--- a/documentos/PGC.docx
+++ b/documentos/PGC.docx
@@ -1,6 +1,6 @@
 
 <file path=word/document.xml><?xml version="1.0" encoding="utf-8"?>
-<w:document xmlns:wpc="http://schemas.microsoft.com/office/word/2010/wordprocessingCanvas" xmlns:cx="http://schemas.microsoft.com/office/drawing/2014/chartex" xmlns:cx1="http://schemas.microsoft.com/office/drawing/2015/9/8/chartex" xmlns:cx2="http://schemas.microsoft.com/office/drawing/2015/10/21/chartex" xmlns:cx3="http://schemas.microsoft.com/office/drawing/2016/5/9/chartex" xmlns:cx4="http://schemas.microsoft.com/office/drawing/2016/5/10/chartex" xmlns:cx5="http://schemas.microsoft.com/office/drawing/2016/5/11/chartex" xmlns:cx6="http://schemas.microsoft.com/office/drawing/2016/5/12/chartex" xmlns:cx7="http://schemas.microsoft.com/office/drawing/2016/5/13/chartex" xmlns:cx8="http://schemas.microsoft.com/office/drawing/2016/5/14/chartex" xmlns:mc="http://schemas.openxmlformats.org/markup-compatibility/2006" xmlns:aink="http://schemas.microsoft.com/office/drawing/2016/ink" xmlns:am3d="http://schemas.microsoft.com/office/drawing/2017/model3d" xmlns:o="urn:schemas-microsoft-com:office:office" xmlns:r="http://schemas.openxmlformats.org/officeDocument/2006/relationships" xmlns:m="http://schemas.openxmlformats.org/officeDocument/2006/math" xmlns:v="urn:schemas-microsoft-com:vml" xmlns:wp14="http://schemas.microsoft.com/office/word/2010/wordprocessingDrawing" xmlns:wp="http://schemas.openxmlformats.org/drawingml/2006/wordprocessingDrawing" xmlns:w10="urn:schemas-microsoft-com:office:word" xmlns:w="http://schemas.openxmlformats.org/wordprocessingml/2006/main" xmlns:w14="http://schemas.microsoft.com/office/word/2010/wordml" xmlns:w15="http://schemas.microsoft.com/office/word/2012/wordml" xmlns:w16cid="http://schemas.microsoft.com/office/word/2016/wordml/cid" xmlns:w16se="http://schemas.microsoft.com/office/word/2015/wordml/symex" xmlns:wpg="http://schemas.microsoft.com/office/word/2010/wordprocessingGroup" xmlns:wpi="http://schemas.microsoft.com/office/word/2010/wordprocessingInk" xmlns:wne="http://schemas.microsoft.com/office/word/2006/wordml" xmlns:wps="http://schemas.microsoft.com/office/word/2010/wordprocessingShape" mc:Ignorable="w14 w15 w16se w16cid wp14">
+<w:document xmlns:wpc="http://schemas.microsoft.com/office/word/2010/wordprocessingCanvas" xmlns:mc="http://schemas.openxmlformats.org/markup-compatibility/2006" xmlns:o="urn:schemas-microsoft-com:office:office" xmlns:r="http://schemas.openxmlformats.org/officeDocument/2006/relationships" xmlns:m="http://schemas.openxmlformats.org/officeDocument/2006/math" xmlns:v="urn:schemas-microsoft-com:vml" xmlns:wp14="http://schemas.microsoft.com/office/word/2010/wordprocessingDrawing" xmlns:wp="http://schemas.openxmlformats.org/drawingml/2006/wordprocessingDrawing" xmlns:w10="urn:schemas-microsoft-com:office:word" xmlns:w="http://schemas.openxmlformats.org/wordprocessingml/2006/main" xmlns:w14="http://schemas.microsoft.com/office/word/2010/wordml" xmlns:w15="http://schemas.microsoft.com/office/word/2012/wordml" xmlns:wpg="http://schemas.microsoft.com/office/word/2010/wordprocessingGroup" xmlns:wpi="http://schemas.microsoft.com/office/word/2010/wordprocessingInk" xmlns:wne="http://schemas.microsoft.com/office/word/2006/wordml" xmlns:wps="http://schemas.microsoft.com/office/word/2010/wordprocessingShape" mc:Ignorable="w14 w15 wp14">
   <w:body>
     <w:p>
       <w:pPr>
@@ -1172,7 +1172,7 @@
     </w:p>
     <w:p>
       <w:pPr>
-        <w:pStyle w:val="Ttulo"/>
+        <w:pStyle w:val="Puesto"/>
         <w:spacing w:after="160" w:line="360" w:lineRule="auto"/>
         <w:rPr>
           <w:b/>
@@ -1206,7 +1206,9 @@
               <w:tab w:val="right" w:pos="9019"/>
             </w:tabs>
             <w:rPr>
+              <w:rFonts w:asciiTheme="minorHAnsi" w:eastAsiaTheme="minorEastAsia" w:hAnsiTheme="minorHAnsi" w:cstheme="minorBidi"/>
               <w:noProof/>
+              <w:lang w:val="es-PE" w:eastAsia="es-PE"/>
             </w:rPr>
           </w:pPr>
           <w:r>
@@ -1218,7 +1220,7 @@
           <w:r>
             <w:fldChar w:fldCharType="separate"/>
           </w:r>
-          <w:hyperlink w:anchor="_Toc7649998" w:history="1">
+          <w:hyperlink w:anchor="_Toc7652388" w:history="1">
             <w:r>
               <w:rPr>
                 <w:rStyle w:val="Hipervnculo"/>
@@ -1245,7 +1247,7 @@
                 <w:noProof/>
                 <w:webHidden/>
               </w:rPr>
-              <w:instrText xml:space="preserve"> PAGEREF _Toc7649998 \h </w:instrText>
+              <w:instrText xml:space="preserve"> PAGEREF _Toc7652388 \h </w:instrText>
             </w:r>
             <w:r>
               <w:rPr>
@@ -1283,10 +1285,12 @@
               <w:tab w:val="right" w:pos="9019"/>
             </w:tabs>
             <w:rPr>
+              <w:rFonts w:asciiTheme="minorHAnsi" w:eastAsiaTheme="minorEastAsia" w:hAnsiTheme="minorHAnsi" w:cstheme="minorBidi"/>
               <w:noProof/>
+              <w:lang w:val="es-PE" w:eastAsia="es-PE"/>
             </w:rPr>
           </w:pPr>
-          <w:hyperlink w:anchor="_Toc7649999" w:history="1">
+          <w:hyperlink w:anchor="_Toc7652389" w:history="1">
             <w:r>
               <w:rPr>
                 <w:rStyle w:val="Hipervnculo"/>
@@ -1313,7 +1317,7 @@
                 <w:noProof/>
                 <w:webHidden/>
               </w:rPr>
-              <w:instrText xml:space="preserve"> PAGEREF _Toc7649999 \h </w:instrText>
+              <w:instrText xml:space="preserve"> PAGEREF _Toc7652389 \h </w:instrText>
             </w:r>
             <w:r>
               <w:rPr>
@@ -1351,10 +1355,12 @@
               <w:tab w:val="right" w:pos="9019"/>
             </w:tabs>
             <w:rPr>
+              <w:rFonts w:asciiTheme="minorHAnsi" w:eastAsiaTheme="minorEastAsia" w:hAnsiTheme="minorHAnsi" w:cstheme="minorBidi"/>
               <w:noProof/>
+              <w:lang w:val="es-PE" w:eastAsia="es-PE"/>
             </w:rPr>
           </w:pPr>
-          <w:hyperlink w:anchor="_Toc7650000" w:history="1">
+          <w:hyperlink w:anchor="_Toc7652390" w:history="1">
             <w:r>
               <w:rPr>
                 <w:rStyle w:val="Hipervnculo"/>
@@ -1381,7 +1387,7 @@
                 <w:noProof/>
                 <w:webHidden/>
               </w:rPr>
-              <w:instrText xml:space="preserve"> PAGEREF _Toc7650000 \h </w:instrText>
+              <w:instrText xml:space="preserve"> PAGEREF _Toc7652390 \h </w:instrText>
             </w:r>
             <w:r>
               <w:rPr>
@@ -1419,10 +1425,12 @@
               <w:tab w:val="right" w:pos="9019"/>
             </w:tabs>
             <w:rPr>
+              <w:rFonts w:asciiTheme="minorHAnsi" w:eastAsiaTheme="minorEastAsia" w:hAnsiTheme="minorHAnsi" w:cstheme="minorBidi"/>
               <w:noProof/>
+              <w:lang w:val="es-PE" w:eastAsia="es-PE"/>
             </w:rPr>
           </w:pPr>
-          <w:hyperlink w:anchor="_Toc7650001" w:history="1">
+          <w:hyperlink w:anchor="_Toc7652391" w:history="1">
             <w:r>
               <w:rPr>
                 <w:rStyle w:val="Hipervnculo"/>
@@ -1449,7 +1457,7 @@
                 <w:noProof/>
                 <w:webHidden/>
               </w:rPr>
-              <w:instrText xml:space="preserve"> PAGEREF _Toc7650001 \h </w:instrText>
+              <w:instrText xml:space="preserve"> PAGEREF _Toc7652391 \h </w:instrText>
             </w:r>
             <w:r>
               <w:rPr>
@@ -1487,10 +1495,12 @@
               <w:tab w:val="right" w:pos="9019"/>
             </w:tabs>
             <w:rPr>
+              <w:rFonts w:asciiTheme="minorHAnsi" w:eastAsiaTheme="minorEastAsia" w:hAnsiTheme="minorHAnsi" w:cstheme="minorBidi"/>
               <w:noProof/>
+              <w:lang w:val="es-PE" w:eastAsia="es-PE"/>
             </w:rPr>
           </w:pPr>
-          <w:hyperlink w:anchor="_Toc7650002" w:history="1">
+          <w:hyperlink w:anchor="_Toc7652392" w:history="1">
             <w:r>
               <w:rPr>
                 <w:rStyle w:val="Hipervnculo"/>
@@ -1517,7 +1527,7 @@
                 <w:noProof/>
                 <w:webHidden/>
               </w:rPr>
-              <w:instrText xml:space="preserve"> PAGEREF _Toc7650002 \h </w:instrText>
+              <w:instrText xml:space="preserve"> PAGEREF _Toc7652392 \h </w:instrText>
             </w:r>
             <w:r>
               <w:rPr>
@@ -1555,10 +1565,12 @@
               <w:tab w:val="right" w:pos="9019"/>
             </w:tabs>
             <w:rPr>
+              <w:rFonts w:asciiTheme="minorHAnsi" w:eastAsiaTheme="minorEastAsia" w:hAnsiTheme="minorHAnsi" w:cstheme="minorBidi"/>
               <w:noProof/>
+              <w:lang w:val="es-PE" w:eastAsia="es-PE"/>
             </w:rPr>
           </w:pPr>
-          <w:hyperlink w:anchor="_Toc7650003" w:history="1">
+          <w:hyperlink w:anchor="_Toc7652393" w:history="1">
             <w:r>
               <w:rPr>
                 <w:rStyle w:val="Hipervnculo"/>
@@ -1585,7 +1597,7 @@
                 <w:noProof/>
                 <w:webHidden/>
               </w:rPr>
-              <w:instrText xml:space="preserve"> PAGEREF _Toc7650003 \h </w:instrText>
+              <w:instrText xml:space="preserve"> PAGEREF _Toc7652393 \h </w:instrText>
             </w:r>
             <w:r>
               <w:rPr>
@@ -1623,10 +1635,12 @@
               <w:tab w:val="right" w:pos="9019"/>
             </w:tabs>
             <w:rPr>
+              <w:rFonts w:asciiTheme="minorHAnsi" w:eastAsiaTheme="minorEastAsia" w:hAnsiTheme="minorHAnsi" w:cstheme="minorBidi"/>
               <w:noProof/>
+              <w:lang w:val="es-PE" w:eastAsia="es-PE"/>
             </w:rPr>
           </w:pPr>
-          <w:hyperlink w:anchor="_Toc7650004" w:history="1">
+          <w:hyperlink w:anchor="_Toc7652394" w:history="1">
             <w:r>
               <w:rPr>
                 <w:rStyle w:val="Hipervnculo"/>
@@ -1653,7 +1667,7 @@
                 <w:noProof/>
                 <w:webHidden/>
               </w:rPr>
-              <w:instrText xml:space="preserve"> PAGEREF _Toc7650004 \h </w:instrText>
+              <w:instrText xml:space="preserve"> PAGEREF _Toc7652394 \h </w:instrText>
             </w:r>
             <w:r>
               <w:rPr>
@@ -1691,10 +1705,12 @@
               <w:tab w:val="right" w:pos="9019"/>
             </w:tabs>
             <w:rPr>
+              <w:rFonts w:asciiTheme="minorHAnsi" w:eastAsiaTheme="minorEastAsia" w:hAnsiTheme="minorHAnsi" w:cstheme="minorBidi"/>
               <w:noProof/>
+              <w:lang w:val="es-PE" w:eastAsia="es-PE"/>
             </w:rPr>
           </w:pPr>
-          <w:hyperlink w:anchor="_Toc7650005" w:history="1">
+          <w:hyperlink w:anchor="_Toc7652395" w:history="1">
             <w:r>
               <w:rPr>
                 <w:rStyle w:val="Hipervnculo"/>
@@ -1721,7 +1737,7 @@
                 <w:noProof/>
                 <w:webHidden/>
               </w:rPr>
-              <w:instrText xml:space="preserve"> PAGEREF _Toc7650005 \h </w:instrText>
+              <w:instrText xml:space="preserve"> PAGEREF _Toc7652395 \h </w:instrText>
             </w:r>
             <w:r>
               <w:rPr>
@@ -1741,7 +1757,7 @@
                 <w:noProof/>
                 <w:webHidden/>
               </w:rPr>
-              <w:t>4</w:t>
+              <w:t>6</w:t>
             </w:r>
             <w:r>
               <w:rPr>
@@ -1759,10 +1775,12 @@
               <w:tab w:val="right" w:pos="9019"/>
             </w:tabs>
             <w:rPr>
+              <w:rFonts w:asciiTheme="minorHAnsi" w:eastAsiaTheme="minorEastAsia" w:hAnsiTheme="minorHAnsi" w:cstheme="minorBidi"/>
               <w:noProof/>
+              <w:lang w:val="es-PE" w:eastAsia="es-PE"/>
             </w:rPr>
           </w:pPr>
-          <w:hyperlink w:anchor="_Toc7650006" w:history="1">
+          <w:hyperlink w:anchor="_Toc7652396" w:history="1">
             <w:r>
               <w:rPr>
                 <w:rStyle w:val="Hipervnculo"/>
@@ -1789,7 +1807,7 @@
                 <w:noProof/>
                 <w:webHidden/>
               </w:rPr>
-              <w:instrText xml:space="preserve"> PAGEREF _Toc7650006 \h </w:instrText>
+              <w:instrText xml:space="preserve"> PAGEREF _Toc7652396 \h </w:instrText>
             </w:r>
             <w:r>
               <w:rPr>
@@ -1809,7 +1827,7 @@
                 <w:noProof/>
                 <w:webHidden/>
               </w:rPr>
-              <w:t>4</w:t>
+              <w:t>6</w:t>
             </w:r>
             <w:r>
               <w:rPr>
@@ -1846,30 +1864,28 @@
       <w:r>
         <w:br w:type="page"/>
       </w:r>
-      <w:bookmarkStart w:id="3" w:name="_GoBack"/>
-      <w:bookmarkEnd w:id="3"/>
     </w:p>
     <w:p>
       <w:pPr>
         <w:pStyle w:val="Ttulo1"/>
       </w:pPr>
-      <w:bookmarkStart w:id="4" w:name="_Toc7649998"/>
+      <w:bookmarkStart w:id="3" w:name="_Toc7652388"/>
       <w:r>
         <w:lastRenderedPageBreak/>
         <w:t>1.Introducción</w:t>
       </w:r>
-      <w:bookmarkEnd w:id="4"/>
+      <w:bookmarkEnd w:id="3"/>
     </w:p>
     <w:p>
       <w:pPr>
         <w:pStyle w:val="Ttulo2"/>
         <w:ind w:left="720"/>
       </w:pPr>
-      <w:bookmarkStart w:id="5" w:name="_Toc7649999"/>
+      <w:bookmarkStart w:id="4" w:name="_Toc7652389"/>
       <w:r>
         <w:t>Problemática de la empresa:</w:t>
       </w:r>
-      <w:bookmarkEnd w:id="5"/>
+      <w:bookmarkEnd w:id="4"/>
     </w:p>
     <w:p>
       <w:pPr>
@@ -1882,11 +1898,11 @@
         <w:pStyle w:val="Ttulo2"/>
         <w:ind w:left="720"/>
       </w:pPr>
-      <w:bookmarkStart w:id="6" w:name="_Toc7650000"/>
+      <w:bookmarkStart w:id="5" w:name="_Toc7652390"/>
       <w:r>
         <w:t>Propósito del plan:</w:t>
       </w:r>
-      <w:bookmarkEnd w:id="6"/>
+      <w:bookmarkEnd w:id="5"/>
     </w:p>
     <w:p>
       <w:pPr>
@@ -1899,11 +1915,11 @@
         <w:pStyle w:val="Ttulo2"/>
         <w:ind w:left="720"/>
       </w:pPr>
-      <w:bookmarkStart w:id="7" w:name="_Toc7650001"/>
+      <w:bookmarkStart w:id="6" w:name="_Toc7652391"/>
       <w:r>
         <w:t>Finalidad del plan:</w:t>
       </w:r>
-      <w:bookmarkEnd w:id="7"/>
+      <w:bookmarkEnd w:id="6"/>
       <w:r>
         <w:t xml:space="preserve"> </w:t>
       </w:r>
@@ -2095,12 +2111,12 @@
       <w:pPr>
         <w:pStyle w:val="Ttulo1"/>
       </w:pPr>
-      <w:bookmarkStart w:id="8" w:name="_Toc7650002"/>
+      <w:bookmarkStart w:id="7" w:name="_Toc7652392"/>
       <w:r>
         <w:lastRenderedPageBreak/>
         <w:t>2. Gestión de la SCM</w:t>
       </w:r>
-      <w:bookmarkEnd w:id="8"/>
+      <w:bookmarkEnd w:id="7"/>
     </w:p>
     <w:p/>
     <w:p>
@@ -2108,11 +2124,11 @@
         <w:pStyle w:val="Ttulo2"/>
         <w:ind w:left="720"/>
       </w:pPr>
-      <w:bookmarkStart w:id="9" w:name="_Toc7650003"/>
+      <w:bookmarkStart w:id="8" w:name="_Toc7652393"/>
       <w:r>
         <w:t>Roles, Responsabilidades, cantidad:</w:t>
       </w:r>
-      <w:bookmarkEnd w:id="9"/>
+      <w:bookmarkEnd w:id="8"/>
     </w:p>
     <w:p/>
     <w:p/>
@@ -2128,15 +2144,1446 @@
         <w:pStyle w:val="Ttulo2"/>
         <w:ind w:left="720"/>
       </w:pPr>
-      <w:bookmarkStart w:id="10" w:name="_Toc7650004"/>
+      <w:bookmarkStart w:id="9" w:name="_Toc7652394"/>
       <w:r>
         <w:t>Políticas, Directrices o Procedimientos:</w:t>
       </w:r>
+      <w:bookmarkEnd w:id="9"/>
+    </w:p>
+    <w:p>
+      <w:pPr>
+        <w:rPr>
+          <w:rFonts w:ascii="Times New Roman" w:eastAsia="Times New Roman" w:hAnsi="Times New Roman" w:cs="Times New Roman"/>
+          <w:sz w:val="24"/>
+          <w:szCs w:val="24"/>
+          <w:lang w:val="es-PE" w:eastAsia="es-PE"/>
+        </w:rPr>
+      </w:pPr>
+      <w:r>
+        <w:tab/>
+      </w:r>
+    </w:p>
+    <w:tbl>
+      <w:tblPr>
+        <w:tblW w:w="9026" w:type="dxa"/>
+        <w:tblCellMar>
+          <w:top w:w="15" w:type="dxa"/>
+          <w:left w:w="15" w:type="dxa"/>
+          <w:bottom w:w="15" w:type="dxa"/>
+          <w:right w:w="15" w:type="dxa"/>
+        </w:tblCellMar>
+        <w:tblLook w:val="04A0" w:firstRow="1" w:lastRow="0" w:firstColumn="1" w:lastColumn="0" w:noHBand="0" w:noVBand="1"/>
+      </w:tblPr>
+      <w:tblGrid>
+        <w:gridCol w:w="6072"/>
+        <w:gridCol w:w="2954"/>
+      </w:tblGrid>
+      <w:tr>
+        <w:tc>
+          <w:tcPr>
+            <w:tcW w:w="0" w:type="auto"/>
+            <w:tcBorders>
+              <w:top w:val="single" w:sz="8" w:space="0" w:color="000000"/>
+              <w:left w:val="single" w:sz="8" w:space="0" w:color="000000"/>
+              <w:bottom w:val="single" w:sz="8" w:space="0" w:color="000000"/>
+              <w:right w:val="single" w:sz="8" w:space="0" w:color="000000"/>
+            </w:tcBorders>
+            <w:tcMar>
+              <w:top w:w="100" w:type="dxa"/>
+              <w:left w:w="100" w:type="dxa"/>
+              <w:bottom w:w="100" w:type="dxa"/>
+              <w:right w:w="100" w:type="dxa"/>
+            </w:tcMar>
+            <w:hideMark/>
+          </w:tcPr>
+          <w:p>
+            <w:pPr>
+              <w:spacing w:line="240" w:lineRule="auto"/>
+              <w:rPr>
+                <w:rFonts w:ascii="Times New Roman" w:eastAsia="Times New Roman" w:hAnsi="Times New Roman" w:cs="Times New Roman"/>
+                <w:sz w:val="24"/>
+                <w:szCs w:val="24"/>
+                <w:lang w:val="es-PE" w:eastAsia="es-PE"/>
+              </w:rPr>
+            </w:pPr>
+            <w:r>
+              <w:rPr>
+                <w:rFonts w:eastAsia="Times New Roman"/>
+                <w:b/>
+                <w:bCs/>
+                <w:color w:val="000000"/>
+                <w:lang w:val="es-PE" w:eastAsia="es-PE"/>
+              </w:rPr>
+              <w:t>Documentos</w:t>
+            </w:r>
+          </w:p>
+        </w:tc>
+        <w:tc>
+          <w:tcPr>
+            <w:tcW w:w="0" w:type="auto"/>
+            <w:tcBorders>
+              <w:top w:val="single" w:sz="8" w:space="0" w:color="000000"/>
+              <w:left w:val="single" w:sz="8" w:space="0" w:color="000000"/>
+              <w:bottom w:val="single" w:sz="8" w:space="0" w:color="000000"/>
+              <w:right w:val="single" w:sz="8" w:space="0" w:color="000000"/>
+            </w:tcBorders>
+            <w:tcMar>
+              <w:top w:w="100" w:type="dxa"/>
+              <w:left w:w="100" w:type="dxa"/>
+              <w:bottom w:w="100" w:type="dxa"/>
+              <w:right w:w="100" w:type="dxa"/>
+            </w:tcMar>
+            <w:hideMark/>
+          </w:tcPr>
+          <w:p>
+            <w:pPr>
+              <w:spacing w:line="240" w:lineRule="auto"/>
+              <w:rPr>
+                <w:rFonts w:ascii="Times New Roman" w:eastAsia="Times New Roman" w:hAnsi="Times New Roman" w:cs="Times New Roman"/>
+                <w:sz w:val="24"/>
+                <w:szCs w:val="24"/>
+                <w:lang w:val="es-PE" w:eastAsia="es-PE"/>
+              </w:rPr>
+            </w:pPr>
+            <w:r>
+              <w:rPr>
+                <w:rFonts w:eastAsia="Times New Roman"/>
+                <w:b/>
+                <w:bCs/>
+                <w:color w:val="000000"/>
+                <w:lang w:val="es-PE" w:eastAsia="es-PE"/>
+              </w:rPr>
+              <w:t>Origen</w:t>
+            </w:r>
+          </w:p>
+        </w:tc>
+      </w:tr>
+      <w:tr>
+        <w:tc>
+          <w:tcPr>
+            <w:tcW w:w="0" w:type="auto"/>
+            <w:tcBorders>
+              <w:top w:val="single" w:sz="8" w:space="0" w:color="000000"/>
+              <w:left w:val="single" w:sz="8" w:space="0" w:color="000000"/>
+              <w:bottom w:val="single" w:sz="8" w:space="0" w:color="000000"/>
+              <w:right w:val="single" w:sz="8" w:space="0" w:color="000000"/>
+            </w:tcBorders>
+            <w:tcMar>
+              <w:top w:w="100" w:type="dxa"/>
+              <w:left w:w="100" w:type="dxa"/>
+              <w:bottom w:w="100" w:type="dxa"/>
+              <w:right w:w="100" w:type="dxa"/>
+            </w:tcMar>
+            <w:hideMark/>
+          </w:tcPr>
+          <w:p>
+            <w:pPr>
+              <w:spacing w:line="240" w:lineRule="auto"/>
+              <w:rPr>
+                <w:rFonts w:ascii="Times New Roman" w:eastAsia="Times New Roman" w:hAnsi="Times New Roman" w:cs="Times New Roman"/>
+                <w:sz w:val="24"/>
+                <w:szCs w:val="24"/>
+                <w:lang w:val="es-PE" w:eastAsia="es-PE"/>
+              </w:rPr>
+            </w:pPr>
+            <w:r>
+              <w:rPr>
+                <w:rFonts w:eastAsia="Times New Roman"/>
+                <w:color w:val="000000"/>
+                <w:lang w:val="es-PE" w:eastAsia="es-PE"/>
+              </w:rPr>
+              <w:t>Documentos de privilegios</w:t>
+            </w:r>
+          </w:p>
+        </w:tc>
+        <w:tc>
+          <w:tcPr>
+            <w:tcW w:w="0" w:type="auto"/>
+            <w:tcBorders>
+              <w:top w:val="single" w:sz="8" w:space="0" w:color="000000"/>
+              <w:left w:val="single" w:sz="8" w:space="0" w:color="000000"/>
+              <w:bottom w:val="single" w:sz="8" w:space="0" w:color="000000"/>
+              <w:right w:val="single" w:sz="8" w:space="0" w:color="000000"/>
+            </w:tcBorders>
+            <w:tcMar>
+              <w:top w:w="100" w:type="dxa"/>
+              <w:left w:w="100" w:type="dxa"/>
+              <w:bottom w:w="100" w:type="dxa"/>
+              <w:right w:w="100" w:type="dxa"/>
+            </w:tcMar>
+            <w:hideMark/>
+          </w:tcPr>
+          <w:p>
+            <w:pPr>
+              <w:spacing w:line="240" w:lineRule="auto"/>
+              <w:rPr>
+                <w:rFonts w:ascii="Times New Roman" w:eastAsia="Times New Roman" w:hAnsi="Times New Roman" w:cs="Times New Roman"/>
+                <w:sz w:val="24"/>
+                <w:szCs w:val="24"/>
+                <w:lang w:val="es-PE" w:eastAsia="es-PE"/>
+              </w:rPr>
+            </w:pPr>
+            <w:r>
+              <w:rPr>
+                <w:rFonts w:eastAsia="Times New Roman"/>
+                <w:color w:val="000000"/>
+                <w:lang w:val="es-PE" w:eastAsia="es-PE"/>
+              </w:rPr>
+              <w:t>Documentos</w:t>
+            </w:r>
+          </w:p>
+        </w:tc>
+      </w:tr>
+      <w:tr>
+        <w:tc>
+          <w:tcPr>
+            <w:tcW w:w="0" w:type="auto"/>
+            <w:tcBorders>
+              <w:top w:val="single" w:sz="8" w:space="0" w:color="000000"/>
+              <w:left w:val="single" w:sz="8" w:space="0" w:color="000000"/>
+              <w:bottom w:val="single" w:sz="8" w:space="0" w:color="000000"/>
+              <w:right w:val="single" w:sz="8" w:space="0" w:color="000000"/>
+            </w:tcBorders>
+            <w:tcMar>
+              <w:top w:w="100" w:type="dxa"/>
+              <w:left w:w="100" w:type="dxa"/>
+              <w:bottom w:w="100" w:type="dxa"/>
+              <w:right w:w="100" w:type="dxa"/>
+            </w:tcMar>
+            <w:hideMark/>
+          </w:tcPr>
+          <w:p>
+            <w:pPr>
+              <w:spacing w:line="240" w:lineRule="auto"/>
+              <w:rPr>
+                <w:rFonts w:ascii="Times New Roman" w:eastAsia="Times New Roman" w:hAnsi="Times New Roman" w:cs="Times New Roman"/>
+                <w:sz w:val="24"/>
+                <w:szCs w:val="24"/>
+                <w:lang w:val="es-PE" w:eastAsia="es-PE"/>
+              </w:rPr>
+            </w:pPr>
+            <w:r>
+              <w:rPr>
+                <w:rFonts w:eastAsia="Times New Roman"/>
+                <w:color w:val="000000"/>
+                <w:lang w:val="es-PE" w:eastAsia="es-PE"/>
+              </w:rPr>
+              <w:t>Documentos de Normativas</w:t>
+            </w:r>
+          </w:p>
+        </w:tc>
+        <w:tc>
+          <w:tcPr>
+            <w:tcW w:w="0" w:type="auto"/>
+            <w:tcBorders>
+              <w:top w:val="single" w:sz="8" w:space="0" w:color="000000"/>
+              <w:left w:val="single" w:sz="8" w:space="0" w:color="000000"/>
+              <w:bottom w:val="single" w:sz="8" w:space="0" w:color="000000"/>
+              <w:right w:val="single" w:sz="8" w:space="0" w:color="000000"/>
+            </w:tcBorders>
+            <w:tcMar>
+              <w:top w:w="100" w:type="dxa"/>
+              <w:left w:w="100" w:type="dxa"/>
+              <w:bottom w:w="100" w:type="dxa"/>
+              <w:right w:w="100" w:type="dxa"/>
+            </w:tcMar>
+            <w:hideMark/>
+          </w:tcPr>
+          <w:p>
+            <w:pPr>
+              <w:spacing w:line="240" w:lineRule="auto"/>
+              <w:rPr>
+                <w:rFonts w:ascii="Times New Roman" w:eastAsia="Times New Roman" w:hAnsi="Times New Roman" w:cs="Times New Roman"/>
+                <w:sz w:val="24"/>
+                <w:szCs w:val="24"/>
+                <w:lang w:val="es-PE" w:eastAsia="es-PE"/>
+              </w:rPr>
+            </w:pPr>
+            <w:r>
+              <w:rPr>
+                <w:rFonts w:eastAsia="Times New Roman"/>
+                <w:color w:val="000000"/>
+                <w:lang w:val="es-PE" w:eastAsia="es-PE"/>
+              </w:rPr>
+              <w:t>Documentos</w:t>
+            </w:r>
+          </w:p>
+        </w:tc>
+      </w:tr>
+      <w:tr>
+        <w:tc>
+          <w:tcPr>
+            <w:tcW w:w="0" w:type="auto"/>
+            <w:tcBorders>
+              <w:top w:val="single" w:sz="8" w:space="0" w:color="000000"/>
+              <w:left w:val="single" w:sz="8" w:space="0" w:color="000000"/>
+              <w:bottom w:val="single" w:sz="8" w:space="0" w:color="000000"/>
+              <w:right w:val="single" w:sz="8" w:space="0" w:color="000000"/>
+            </w:tcBorders>
+            <w:tcMar>
+              <w:top w:w="100" w:type="dxa"/>
+              <w:left w:w="100" w:type="dxa"/>
+              <w:bottom w:w="100" w:type="dxa"/>
+              <w:right w:w="100" w:type="dxa"/>
+            </w:tcMar>
+            <w:hideMark/>
+          </w:tcPr>
+          <w:p>
+            <w:pPr>
+              <w:spacing w:line="240" w:lineRule="auto"/>
+              <w:rPr>
+                <w:rFonts w:ascii="Times New Roman" w:eastAsia="Times New Roman" w:hAnsi="Times New Roman" w:cs="Times New Roman"/>
+                <w:sz w:val="24"/>
+                <w:szCs w:val="24"/>
+                <w:lang w:val="es-PE" w:eastAsia="es-PE"/>
+              </w:rPr>
+            </w:pPr>
+            <w:r>
+              <w:rPr>
+                <w:rFonts w:eastAsia="Times New Roman"/>
+                <w:color w:val="000000"/>
+                <w:lang w:val="es-PE" w:eastAsia="es-PE"/>
+              </w:rPr>
+              <w:t>Políticas de empresa</w:t>
+            </w:r>
+          </w:p>
+        </w:tc>
+        <w:tc>
+          <w:tcPr>
+            <w:tcW w:w="0" w:type="auto"/>
+            <w:tcBorders>
+              <w:top w:val="single" w:sz="8" w:space="0" w:color="000000"/>
+              <w:left w:val="single" w:sz="8" w:space="0" w:color="000000"/>
+              <w:bottom w:val="single" w:sz="8" w:space="0" w:color="000000"/>
+              <w:right w:val="single" w:sz="8" w:space="0" w:color="000000"/>
+            </w:tcBorders>
+            <w:tcMar>
+              <w:top w:w="100" w:type="dxa"/>
+              <w:left w:w="100" w:type="dxa"/>
+              <w:bottom w:w="100" w:type="dxa"/>
+              <w:right w:w="100" w:type="dxa"/>
+            </w:tcMar>
+            <w:hideMark/>
+          </w:tcPr>
+          <w:p>
+            <w:pPr>
+              <w:spacing w:line="240" w:lineRule="auto"/>
+              <w:rPr>
+                <w:rFonts w:ascii="Times New Roman" w:eastAsia="Times New Roman" w:hAnsi="Times New Roman" w:cs="Times New Roman"/>
+                <w:sz w:val="24"/>
+                <w:szCs w:val="24"/>
+                <w:lang w:val="es-PE" w:eastAsia="es-PE"/>
+              </w:rPr>
+            </w:pPr>
+            <w:r>
+              <w:rPr>
+                <w:rFonts w:eastAsia="Times New Roman"/>
+                <w:color w:val="000000"/>
+                <w:lang w:val="es-PE" w:eastAsia="es-PE"/>
+              </w:rPr>
+              <w:t>Documentos</w:t>
+            </w:r>
+          </w:p>
+        </w:tc>
+      </w:tr>
+      <w:tr>
+        <w:tc>
+          <w:tcPr>
+            <w:tcW w:w="0" w:type="auto"/>
+            <w:tcBorders>
+              <w:top w:val="single" w:sz="8" w:space="0" w:color="000000"/>
+              <w:left w:val="single" w:sz="8" w:space="0" w:color="000000"/>
+              <w:bottom w:val="single" w:sz="8" w:space="0" w:color="000000"/>
+              <w:right w:val="single" w:sz="8" w:space="0" w:color="000000"/>
+            </w:tcBorders>
+            <w:tcMar>
+              <w:top w:w="100" w:type="dxa"/>
+              <w:left w:w="100" w:type="dxa"/>
+              <w:bottom w:w="100" w:type="dxa"/>
+              <w:right w:w="100" w:type="dxa"/>
+            </w:tcMar>
+            <w:hideMark/>
+          </w:tcPr>
+          <w:p>
+            <w:pPr>
+              <w:spacing w:line="240" w:lineRule="auto"/>
+              <w:rPr>
+                <w:rFonts w:ascii="Times New Roman" w:eastAsia="Times New Roman" w:hAnsi="Times New Roman" w:cs="Times New Roman"/>
+                <w:sz w:val="24"/>
+                <w:szCs w:val="24"/>
+                <w:lang w:val="es-PE" w:eastAsia="es-PE"/>
+              </w:rPr>
+            </w:pPr>
+            <w:r>
+              <w:rPr>
+                <w:rFonts w:eastAsia="Times New Roman"/>
+                <w:color w:val="000000"/>
+                <w:lang w:val="es-PE" w:eastAsia="es-PE"/>
+              </w:rPr>
+              <w:t>Estándares de la empresa</w:t>
+            </w:r>
+          </w:p>
+        </w:tc>
+        <w:tc>
+          <w:tcPr>
+            <w:tcW w:w="0" w:type="auto"/>
+            <w:tcBorders>
+              <w:top w:val="single" w:sz="8" w:space="0" w:color="000000"/>
+              <w:left w:val="single" w:sz="8" w:space="0" w:color="000000"/>
+              <w:bottom w:val="single" w:sz="8" w:space="0" w:color="000000"/>
+              <w:right w:val="single" w:sz="8" w:space="0" w:color="000000"/>
+            </w:tcBorders>
+            <w:tcMar>
+              <w:top w:w="100" w:type="dxa"/>
+              <w:left w:w="100" w:type="dxa"/>
+              <w:bottom w:w="100" w:type="dxa"/>
+              <w:right w:w="100" w:type="dxa"/>
+            </w:tcMar>
+            <w:hideMark/>
+          </w:tcPr>
+          <w:p>
+            <w:pPr>
+              <w:spacing w:line="240" w:lineRule="auto"/>
+              <w:rPr>
+                <w:rFonts w:ascii="Times New Roman" w:eastAsia="Times New Roman" w:hAnsi="Times New Roman" w:cs="Times New Roman"/>
+                <w:sz w:val="24"/>
+                <w:szCs w:val="24"/>
+                <w:lang w:val="es-PE" w:eastAsia="es-PE"/>
+              </w:rPr>
+            </w:pPr>
+            <w:r>
+              <w:rPr>
+                <w:rFonts w:eastAsia="Times New Roman"/>
+                <w:color w:val="000000"/>
+                <w:lang w:val="es-PE" w:eastAsia="es-PE"/>
+              </w:rPr>
+              <w:t>Documentos</w:t>
+            </w:r>
+          </w:p>
+        </w:tc>
+      </w:tr>
+      <w:tr>
+        <w:tc>
+          <w:tcPr>
+            <w:tcW w:w="0" w:type="auto"/>
+            <w:tcBorders>
+              <w:top w:val="single" w:sz="8" w:space="0" w:color="000000"/>
+              <w:left w:val="single" w:sz="8" w:space="0" w:color="000000"/>
+              <w:bottom w:val="single" w:sz="8" w:space="0" w:color="000000"/>
+              <w:right w:val="single" w:sz="8" w:space="0" w:color="000000"/>
+            </w:tcBorders>
+            <w:tcMar>
+              <w:top w:w="100" w:type="dxa"/>
+              <w:left w:w="100" w:type="dxa"/>
+              <w:bottom w:w="100" w:type="dxa"/>
+              <w:right w:w="100" w:type="dxa"/>
+            </w:tcMar>
+            <w:hideMark/>
+          </w:tcPr>
+          <w:p>
+            <w:pPr>
+              <w:spacing w:line="240" w:lineRule="auto"/>
+              <w:rPr>
+                <w:rFonts w:ascii="Times New Roman" w:eastAsia="Times New Roman" w:hAnsi="Times New Roman" w:cs="Times New Roman"/>
+                <w:sz w:val="24"/>
+                <w:szCs w:val="24"/>
+                <w:lang w:val="es-PE" w:eastAsia="es-PE"/>
+              </w:rPr>
+            </w:pPr>
+            <w:r>
+              <w:rPr>
+                <w:rFonts w:eastAsia="Times New Roman"/>
+                <w:color w:val="000000"/>
+                <w:lang w:val="es-PE" w:eastAsia="es-PE"/>
+              </w:rPr>
+              <w:t>Manual de buenas prácticas</w:t>
+            </w:r>
+          </w:p>
+        </w:tc>
+        <w:tc>
+          <w:tcPr>
+            <w:tcW w:w="0" w:type="auto"/>
+            <w:tcBorders>
+              <w:top w:val="single" w:sz="8" w:space="0" w:color="000000"/>
+              <w:left w:val="single" w:sz="8" w:space="0" w:color="000000"/>
+              <w:bottom w:val="single" w:sz="8" w:space="0" w:color="000000"/>
+              <w:right w:val="single" w:sz="8" w:space="0" w:color="000000"/>
+            </w:tcBorders>
+            <w:tcMar>
+              <w:top w:w="100" w:type="dxa"/>
+              <w:left w:w="100" w:type="dxa"/>
+              <w:bottom w:w="100" w:type="dxa"/>
+              <w:right w:w="100" w:type="dxa"/>
+            </w:tcMar>
+            <w:hideMark/>
+          </w:tcPr>
+          <w:p>
+            <w:pPr>
+              <w:spacing w:line="240" w:lineRule="auto"/>
+              <w:rPr>
+                <w:rFonts w:ascii="Times New Roman" w:eastAsia="Times New Roman" w:hAnsi="Times New Roman" w:cs="Times New Roman"/>
+                <w:sz w:val="24"/>
+                <w:szCs w:val="24"/>
+                <w:lang w:val="es-PE" w:eastAsia="es-PE"/>
+              </w:rPr>
+            </w:pPr>
+            <w:r>
+              <w:rPr>
+                <w:rFonts w:eastAsia="Times New Roman"/>
+                <w:color w:val="000000"/>
+                <w:lang w:val="es-PE" w:eastAsia="es-PE"/>
+              </w:rPr>
+              <w:t>Documentos</w:t>
+            </w:r>
+          </w:p>
+        </w:tc>
+      </w:tr>
+    </w:tbl>
+    <w:p>
+      <w:pPr>
+        <w:spacing w:line="240" w:lineRule="auto"/>
+        <w:rPr>
+          <w:rFonts w:ascii="Times New Roman" w:eastAsia="Times New Roman" w:hAnsi="Times New Roman" w:cs="Times New Roman"/>
+          <w:sz w:val="24"/>
+          <w:szCs w:val="24"/>
+          <w:lang w:val="es-PE" w:eastAsia="es-PE"/>
+        </w:rPr>
+      </w:pPr>
+    </w:p>
+    <w:p>
+      <w:pPr>
+        <w:spacing w:line="240" w:lineRule="auto"/>
+        <w:rPr>
+          <w:rFonts w:eastAsia="Times New Roman"/>
+          <w:b/>
+          <w:bCs/>
+          <w:color w:val="000000"/>
+          <w:lang w:val="es-PE" w:eastAsia="es-PE"/>
+        </w:rPr>
+      </w:pPr>
+      <w:r>
+        <w:rPr>
+          <w:rFonts w:eastAsia="Times New Roman"/>
+          <w:b/>
+          <w:bCs/>
+          <w:color w:val="000000"/>
+          <w:lang w:val="es-PE" w:eastAsia="es-PE"/>
+        </w:rPr>
+        <w:t>Lineamientos Generales</w:t>
+      </w:r>
+    </w:p>
+    <w:p>
+      <w:pPr>
+        <w:spacing w:line="240" w:lineRule="auto"/>
+        <w:rPr>
+          <w:rFonts w:ascii="Times New Roman" w:eastAsia="Times New Roman" w:hAnsi="Times New Roman" w:cs="Times New Roman"/>
+          <w:sz w:val="24"/>
+          <w:szCs w:val="24"/>
+          <w:lang w:val="es-PE" w:eastAsia="es-PE"/>
+        </w:rPr>
+      </w:pPr>
+      <w:bookmarkStart w:id="10" w:name="_GoBack"/>
       <w:bookmarkEnd w:id="10"/>
     </w:p>
     <w:p>
       <w:pPr>
-        <w:pStyle w:val="Ttulo2"/>
+        <w:numPr>
+          <w:ilvl w:val="0"/>
+          <w:numId w:val="1"/>
+        </w:numPr>
+        <w:spacing w:line="240" w:lineRule="auto"/>
+        <w:textAlignment w:val="baseline"/>
+        <w:rPr>
+          <w:rFonts w:eastAsia="Times New Roman"/>
+          <w:color w:val="000000"/>
+          <w:lang w:val="es-PE" w:eastAsia="es-PE"/>
+        </w:rPr>
+      </w:pPr>
+      <w:r>
+        <w:rPr>
+          <w:rFonts w:eastAsia="Times New Roman"/>
+          <w:color w:val="000000"/>
+          <w:lang w:val="es-PE" w:eastAsia="es-PE"/>
+        </w:rPr>
+        <w:t>Los proyectos deberán ser ejecutado en it</w:t>
+      </w:r>
+      <w:r>
+        <w:rPr>
+          <w:rFonts w:eastAsia="Times New Roman"/>
+          <w:color w:val="000000"/>
+          <w:lang w:val="es-PE" w:eastAsia="es-PE"/>
+        </w:rPr>
+        <w:t xml:space="preserve">eraciones incrementales con una </w:t>
+      </w:r>
+      <w:r>
+        <w:rPr>
+          <w:rFonts w:eastAsia="Times New Roman"/>
+          <w:color w:val="000000"/>
+          <w:lang w:val="es-PE" w:eastAsia="es-PE"/>
+        </w:rPr>
+        <w:t>demostración del producto al finalizar cada iteración: con esta política, se conocerá el estado del proyecto, evaluando si los requisitos cumplen con las expectativas del cliente, si la calidad es la esperada, o si hay retrasos; agilizando la toma de decisiones correctivas.</w:t>
+      </w:r>
+    </w:p>
+    <w:p>
+      <w:pPr>
+        <w:spacing w:line="240" w:lineRule="auto"/>
+        <w:ind w:left="720"/>
+        <w:textAlignment w:val="baseline"/>
+        <w:rPr>
+          <w:rFonts w:eastAsia="Times New Roman"/>
+          <w:color w:val="000000"/>
+          <w:lang w:val="es-PE" w:eastAsia="es-PE"/>
+        </w:rPr>
+      </w:pPr>
+    </w:p>
+    <w:p>
+      <w:pPr>
+        <w:numPr>
+          <w:ilvl w:val="0"/>
+          <w:numId w:val="1"/>
+        </w:numPr>
+        <w:spacing w:line="240" w:lineRule="auto"/>
+        <w:textAlignment w:val="baseline"/>
+        <w:rPr>
+          <w:rFonts w:eastAsia="Times New Roman"/>
+          <w:color w:val="000000"/>
+          <w:lang w:val="es-PE" w:eastAsia="es-PE"/>
+        </w:rPr>
+      </w:pPr>
+      <w:r>
+        <w:rPr>
+          <w:rFonts w:eastAsia="Times New Roman"/>
+          <w:color w:val="000000"/>
+          <w:lang w:val="es-PE" w:eastAsia="es-PE"/>
+        </w:rPr>
+        <w:t xml:space="preserve">Los requisitos se desarrollarán priorizados por el </w:t>
+      </w:r>
+      <w:r>
+        <w:rPr>
+          <w:rFonts w:eastAsia="Times New Roman"/>
+          <w:color w:val="000000"/>
+          <w:lang w:val="es-PE" w:eastAsia="es-PE"/>
+        </w:rPr>
+        <w:t xml:space="preserve">valor aportado al cliente: Esta </w:t>
+      </w:r>
+      <w:r>
+        <w:rPr>
+          <w:rFonts w:eastAsia="Times New Roman"/>
+          <w:color w:val="000000"/>
+          <w:lang w:val="es-PE" w:eastAsia="es-PE"/>
+        </w:rPr>
+        <w:t>política permitirá que los objetivos más importantes del proyecto sean atendidos.</w:t>
+      </w:r>
+    </w:p>
+    <w:p>
+      <w:pPr>
+        <w:pStyle w:val="Prrafodelista"/>
+        <w:rPr>
+          <w:rFonts w:eastAsia="Times New Roman"/>
+          <w:color w:val="000000"/>
+          <w:lang w:val="es-PE" w:eastAsia="es-PE"/>
+        </w:rPr>
+      </w:pPr>
+    </w:p>
+    <w:p>
+      <w:pPr>
+        <w:spacing w:line="240" w:lineRule="auto"/>
+        <w:ind w:left="720"/>
+        <w:textAlignment w:val="baseline"/>
+        <w:rPr>
+          <w:rFonts w:eastAsia="Times New Roman"/>
+          <w:color w:val="000000"/>
+          <w:lang w:val="es-PE" w:eastAsia="es-PE"/>
+        </w:rPr>
+      </w:pPr>
+    </w:p>
+    <w:p>
+      <w:pPr>
+        <w:numPr>
+          <w:ilvl w:val="0"/>
+          <w:numId w:val="1"/>
+        </w:numPr>
+        <w:spacing w:line="240" w:lineRule="auto"/>
+        <w:textAlignment w:val="baseline"/>
+        <w:rPr>
+          <w:rFonts w:eastAsia="Times New Roman"/>
+          <w:color w:val="000000"/>
+          <w:lang w:val="es-PE" w:eastAsia="es-PE"/>
+        </w:rPr>
+      </w:pPr>
+      <w:r>
+        <w:rPr>
+          <w:rFonts w:eastAsia="Times New Roman"/>
+          <w:color w:val="000000"/>
+          <w:lang w:val="es-PE" w:eastAsia="es-PE"/>
+        </w:rPr>
+        <w:t>El control y seguimiento de los proyectos se basará en los requisitos completados en</w:t>
+      </w:r>
+      <w:r>
+        <w:rPr>
+          <w:rFonts w:eastAsia="Times New Roman"/>
+          <w:color w:val="000000"/>
+          <w:lang w:val="es-PE" w:eastAsia="es-PE"/>
+        </w:rPr>
+        <w:t xml:space="preserve"> </w:t>
+      </w:r>
+      <w:r>
+        <w:rPr>
+          <w:rFonts w:eastAsia="Times New Roman"/>
+          <w:color w:val="000000"/>
+          <w:lang w:val="es-PE" w:eastAsia="es-PE"/>
+        </w:rPr>
+        <w:t>cada iteración. Se entiende como un requisito, los entregables asociados a: análisis, desarrollo, pruebas, documentación, etc. e integrados con los entregables de las iteraciones anteriores. (TioRico/NombreProyecto/Gestión)</w:t>
+      </w:r>
+      <w:r>
+        <w:rPr>
+          <w:rFonts w:eastAsia="Times New Roman"/>
+          <w:color w:val="000000"/>
+          <w:lang w:val="es-PE" w:eastAsia="es-PE"/>
+        </w:rPr>
+        <w:t>.</w:t>
+      </w:r>
+    </w:p>
+    <w:p>
+      <w:pPr>
+        <w:spacing w:line="240" w:lineRule="auto"/>
+        <w:ind w:left="720"/>
+        <w:textAlignment w:val="baseline"/>
+        <w:rPr>
+          <w:rFonts w:eastAsia="Times New Roman"/>
+          <w:color w:val="000000"/>
+          <w:lang w:val="es-PE" w:eastAsia="es-PE"/>
+        </w:rPr>
+      </w:pPr>
+    </w:p>
+    <w:p>
+      <w:pPr>
+        <w:numPr>
+          <w:ilvl w:val="0"/>
+          <w:numId w:val="1"/>
+        </w:numPr>
+        <w:spacing w:line="240" w:lineRule="auto"/>
+        <w:textAlignment w:val="baseline"/>
+        <w:rPr>
+          <w:rFonts w:eastAsia="Times New Roman"/>
+          <w:color w:val="000000"/>
+          <w:lang w:val="es-PE" w:eastAsia="es-PE"/>
+        </w:rPr>
+      </w:pPr>
+      <w:r>
+        <w:rPr>
+          <w:rFonts w:eastAsia="Times New Roman"/>
+          <w:color w:val="000000"/>
+          <w:lang w:val="es-PE" w:eastAsia="es-PE"/>
+        </w:rPr>
+        <w:lastRenderedPageBreak/>
+        <w:t>Cada requisito debe ser independiente del resto de los requisitos, en la medida de lo posible. (TioRico/NombreProyecto/Análisis)</w:t>
+      </w:r>
+      <w:r>
+        <w:rPr>
+          <w:rFonts w:eastAsia="Times New Roman"/>
+          <w:color w:val="000000"/>
+          <w:lang w:val="es-PE" w:eastAsia="es-PE"/>
+        </w:rPr>
+        <w:t>.</w:t>
+      </w:r>
+    </w:p>
+    <w:p>
+      <w:pPr>
+        <w:pStyle w:val="Prrafodelista"/>
+        <w:rPr>
+          <w:rFonts w:eastAsia="Times New Roman"/>
+          <w:color w:val="000000"/>
+          <w:lang w:val="es-PE" w:eastAsia="es-PE"/>
+        </w:rPr>
+      </w:pPr>
+    </w:p>
+    <w:p>
+      <w:pPr>
+        <w:numPr>
+          <w:ilvl w:val="0"/>
+          <w:numId w:val="1"/>
+        </w:numPr>
+        <w:spacing w:line="240" w:lineRule="auto"/>
+        <w:textAlignment w:val="baseline"/>
+        <w:rPr>
+          <w:rFonts w:eastAsia="Times New Roman"/>
+          <w:color w:val="000000"/>
+          <w:lang w:val="es-PE" w:eastAsia="es-PE"/>
+        </w:rPr>
+      </w:pPr>
+      <w:r>
+        <w:rPr>
+          <w:rFonts w:eastAsia="Times New Roman"/>
+          <w:color w:val="000000"/>
+          <w:lang w:val="es-PE" w:eastAsia="es-PE"/>
+        </w:rPr>
+        <w:t>Cada requisito debe ser demostrable, permitiendo cómo comprobar con el cliente que el requisito está completado y que se cumplen sus expectativas. (TioRico/NombreProyecto/Análisis)</w:t>
+      </w:r>
+    </w:p>
+    <w:p>
+      <w:pPr>
+        <w:spacing w:line="240" w:lineRule="auto"/>
+        <w:textAlignment w:val="baseline"/>
+        <w:rPr>
+          <w:rFonts w:eastAsia="Times New Roman"/>
+          <w:color w:val="000000"/>
+          <w:lang w:val="es-PE" w:eastAsia="es-PE"/>
+        </w:rPr>
+      </w:pPr>
+    </w:p>
+    <w:p>
+      <w:pPr>
+        <w:numPr>
+          <w:ilvl w:val="0"/>
+          <w:numId w:val="1"/>
+        </w:numPr>
+        <w:spacing w:line="240" w:lineRule="auto"/>
+        <w:textAlignment w:val="baseline"/>
+        <w:rPr>
+          <w:rFonts w:eastAsia="Times New Roman"/>
+          <w:color w:val="000000"/>
+          <w:lang w:val="es-PE" w:eastAsia="es-PE"/>
+        </w:rPr>
+      </w:pPr>
+      <w:r>
+        <w:rPr>
+          <w:rFonts w:eastAsia="Times New Roman"/>
+          <w:color w:val="000000"/>
+          <w:lang w:val="es-PE" w:eastAsia="es-PE"/>
+        </w:rPr>
+        <w:t>El requisito debe ser de un grado de esfuerzo para ser completado semejante al del resto de requisitos: de manera que la organización y el cliente, pueda realizar una extrapolación del progreso del proyecto. (TioRico/NombreProyecto/Análisis)</w:t>
+      </w:r>
+    </w:p>
+    <w:p>
+      <w:pPr>
+        <w:spacing w:line="240" w:lineRule="auto"/>
+        <w:rPr>
+          <w:rFonts w:eastAsia="Times New Roman"/>
+          <w:color w:val="000000"/>
+          <w:lang w:val="es-PE" w:eastAsia="es-PE"/>
+        </w:rPr>
+      </w:pPr>
+    </w:p>
+    <w:p>
+      <w:pPr>
+        <w:spacing w:line="240" w:lineRule="auto"/>
+        <w:rPr>
+          <w:rFonts w:ascii="Times New Roman" w:eastAsia="Times New Roman" w:hAnsi="Times New Roman" w:cs="Times New Roman"/>
+          <w:sz w:val="24"/>
+          <w:szCs w:val="24"/>
+          <w:lang w:val="es-PE" w:eastAsia="es-PE"/>
+        </w:rPr>
+      </w:pPr>
+    </w:p>
+    <w:p>
+      <w:pPr>
+        <w:spacing w:line="240" w:lineRule="auto"/>
+        <w:rPr>
+          <w:rFonts w:ascii="Times New Roman" w:eastAsia="Times New Roman" w:hAnsi="Times New Roman" w:cs="Times New Roman"/>
+          <w:sz w:val="24"/>
+          <w:szCs w:val="24"/>
+          <w:lang w:val="es-PE" w:eastAsia="es-PE"/>
+        </w:rPr>
+      </w:pPr>
+      <w:r>
+        <w:rPr>
+          <w:rFonts w:eastAsia="Times New Roman"/>
+          <w:b/>
+          <w:bCs/>
+          <w:color w:val="000000"/>
+          <w:lang w:val="es-PE" w:eastAsia="es-PE"/>
+        </w:rPr>
+        <w:t xml:space="preserve">Desarrollo </w:t>
+      </w:r>
+      <w:r>
+        <w:rPr>
+          <w:rFonts w:eastAsia="Times New Roman"/>
+          <w:color w:val="000000"/>
+          <w:lang w:val="es-PE" w:eastAsia="es-PE"/>
+        </w:rPr>
+        <w:t>(TioRico/NombreProyecto/Desarrollo)</w:t>
+      </w:r>
+    </w:p>
+    <w:p>
+      <w:pPr>
+        <w:spacing w:line="240" w:lineRule="auto"/>
+        <w:rPr>
+          <w:rFonts w:ascii="Times New Roman" w:eastAsia="Times New Roman" w:hAnsi="Times New Roman" w:cs="Times New Roman"/>
+          <w:sz w:val="24"/>
+          <w:szCs w:val="24"/>
+          <w:lang w:val="es-PE" w:eastAsia="es-PE"/>
+        </w:rPr>
+      </w:pPr>
+    </w:p>
+    <w:p>
+      <w:pPr>
+        <w:numPr>
+          <w:ilvl w:val="0"/>
+          <w:numId w:val="7"/>
+        </w:numPr>
+        <w:spacing w:line="240" w:lineRule="auto"/>
+        <w:textAlignment w:val="baseline"/>
+        <w:rPr>
+          <w:rFonts w:eastAsia="Times New Roman"/>
+          <w:color w:val="000000"/>
+          <w:lang w:val="es-PE" w:eastAsia="es-PE"/>
+        </w:rPr>
+      </w:pPr>
+      <w:r>
+        <w:rPr>
+          <w:rFonts w:eastAsia="Times New Roman"/>
+          <w:color w:val="000000"/>
+          <w:lang w:val="es-PE" w:eastAsia="es-PE"/>
+        </w:rPr>
+        <w:t>Los componentes de software deberán ser desarrollados y liberados por partes que serán generados en las iteraciones incrementales y no entregados al final del proyecto.</w:t>
+      </w:r>
+    </w:p>
+    <w:p>
+      <w:pPr>
+        <w:spacing w:line="240" w:lineRule="auto"/>
+        <w:ind w:left="720"/>
+        <w:textAlignment w:val="baseline"/>
+        <w:rPr>
+          <w:rFonts w:eastAsia="Times New Roman"/>
+          <w:color w:val="000000"/>
+          <w:lang w:val="es-PE" w:eastAsia="es-PE"/>
+        </w:rPr>
+      </w:pPr>
+    </w:p>
+    <w:p>
+      <w:pPr>
+        <w:numPr>
+          <w:ilvl w:val="0"/>
+          <w:numId w:val="7"/>
+        </w:numPr>
+        <w:spacing w:line="240" w:lineRule="auto"/>
+        <w:textAlignment w:val="baseline"/>
+        <w:rPr>
+          <w:rFonts w:eastAsia="Times New Roman"/>
+          <w:color w:val="000000"/>
+          <w:lang w:val="es-PE" w:eastAsia="es-PE"/>
+        </w:rPr>
+      </w:pPr>
+      <w:r>
+        <w:rPr>
+          <w:rFonts w:eastAsia="Times New Roman"/>
+          <w:color w:val="000000"/>
+          <w:lang w:val="es-PE" w:eastAsia="es-PE"/>
+        </w:rPr>
+        <w:t>El desarrollo del componente de software que conformarán la solución, deberá ser liberados en varias iteraciones.</w:t>
+      </w:r>
+    </w:p>
+    <w:p>
+      <w:pPr>
+        <w:spacing w:line="240" w:lineRule="auto"/>
+        <w:textAlignment w:val="baseline"/>
+        <w:rPr>
+          <w:rFonts w:eastAsia="Times New Roman"/>
+          <w:color w:val="000000"/>
+          <w:lang w:val="es-PE" w:eastAsia="es-PE"/>
+        </w:rPr>
+      </w:pPr>
+    </w:p>
+    <w:p>
+      <w:pPr>
+        <w:numPr>
+          <w:ilvl w:val="0"/>
+          <w:numId w:val="7"/>
+        </w:numPr>
+        <w:spacing w:line="240" w:lineRule="auto"/>
+        <w:textAlignment w:val="baseline"/>
+        <w:rPr>
+          <w:rFonts w:eastAsia="Times New Roman"/>
+          <w:color w:val="000000"/>
+          <w:lang w:val="es-PE" w:eastAsia="es-PE"/>
+        </w:rPr>
+      </w:pPr>
+      <w:r>
+        <w:rPr>
+          <w:rFonts w:eastAsia="Times New Roman"/>
+          <w:color w:val="000000"/>
+          <w:lang w:val="es-PE" w:eastAsia="es-PE"/>
+        </w:rPr>
+        <w:t>Cada iteración deberá producir software con calidad de producción, probado, integrado, y documentado (funcional, técnica).</w:t>
+      </w:r>
+    </w:p>
+    <w:p>
+      <w:pPr>
+        <w:pStyle w:val="Prrafodelista"/>
+        <w:rPr>
+          <w:rFonts w:eastAsia="Times New Roman"/>
+          <w:color w:val="000000"/>
+          <w:lang w:val="es-PE" w:eastAsia="es-PE"/>
+        </w:rPr>
+      </w:pPr>
+    </w:p>
+    <w:p>
+      <w:pPr>
+        <w:numPr>
+          <w:ilvl w:val="0"/>
+          <w:numId w:val="7"/>
+        </w:numPr>
+        <w:spacing w:line="240" w:lineRule="auto"/>
+        <w:textAlignment w:val="baseline"/>
+        <w:rPr>
+          <w:rFonts w:eastAsia="Times New Roman"/>
+          <w:color w:val="000000"/>
+          <w:lang w:val="es-PE" w:eastAsia="es-PE"/>
+        </w:rPr>
+      </w:pPr>
+      <w:r>
+        <w:rPr>
+          <w:rFonts w:eastAsia="Times New Roman"/>
+          <w:color w:val="000000"/>
+          <w:lang w:val="es-PE" w:eastAsia="es-PE"/>
+        </w:rPr>
+        <w:t>Cada iteración deberá cumplir con un subconjunto de requerimientos.</w:t>
+      </w:r>
+    </w:p>
+    <w:p>
+      <w:pPr>
+        <w:pStyle w:val="Prrafodelista"/>
+        <w:rPr>
+          <w:rFonts w:eastAsia="Times New Roman"/>
+          <w:color w:val="000000"/>
+          <w:lang w:val="es-PE" w:eastAsia="es-PE"/>
+        </w:rPr>
+      </w:pPr>
+    </w:p>
+    <w:p>
+      <w:pPr>
+        <w:numPr>
+          <w:ilvl w:val="0"/>
+          <w:numId w:val="7"/>
+        </w:numPr>
+        <w:spacing w:line="240" w:lineRule="auto"/>
+        <w:textAlignment w:val="baseline"/>
+        <w:rPr>
+          <w:rFonts w:eastAsia="Times New Roman"/>
+          <w:color w:val="000000"/>
+          <w:lang w:val="es-PE" w:eastAsia="es-PE"/>
+        </w:rPr>
+      </w:pPr>
+      <w:r>
+        <w:rPr>
+          <w:rFonts w:eastAsia="Times New Roman"/>
+          <w:color w:val="000000"/>
+          <w:lang w:val="es-PE" w:eastAsia="es-PE"/>
+        </w:rPr>
+        <w:t>Cada iteración deberá contemplar: análisis, diseño, implementación, documentación, etc.</w:t>
+      </w:r>
+    </w:p>
+    <w:p>
+      <w:pPr>
+        <w:spacing w:line="240" w:lineRule="auto"/>
+        <w:rPr>
+          <w:rFonts w:ascii="Times New Roman" w:eastAsia="Times New Roman" w:hAnsi="Times New Roman" w:cs="Times New Roman"/>
+          <w:sz w:val="24"/>
+          <w:szCs w:val="24"/>
+          <w:lang w:val="es-PE" w:eastAsia="es-PE"/>
+        </w:rPr>
+      </w:pPr>
+    </w:p>
+    <w:p>
+      <w:pPr>
+        <w:spacing w:line="240" w:lineRule="auto"/>
+        <w:rPr>
+          <w:rFonts w:ascii="Times New Roman" w:eastAsia="Times New Roman" w:hAnsi="Times New Roman" w:cs="Times New Roman"/>
+          <w:sz w:val="24"/>
+          <w:szCs w:val="24"/>
+          <w:lang w:val="es-PE" w:eastAsia="es-PE"/>
+        </w:rPr>
+      </w:pPr>
+      <w:r>
+        <w:rPr>
+          <w:rFonts w:eastAsia="Times New Roman"/>
+          <w:b/>
+          <w:bCs/>
+          <w:color w:val="000000"/>
+          <w:lang w:val="es-PE" w:eastAsia="es-PE"/>
+        </w:rPr>
+        <w:t>Pruebas</w:t>
+      </w:r>
+    </w:p>
+    <w:p>
+      <w:pPr>
+        <w:spacing w:line="240" w:lineRule="auto"/>
+        <w:rPr>
+          <w:rFonts w:ascii="Times New Roman" w:eastAsia="Times New Roman" w:hAnsi="Times New Roman" w:cs="Times New Roman"/>
+          <w:sz w:val="24"/>
+          <w:szCs w:val="24"/>
+          <w:lang w:val="es-PE" w:eastAsia="es-PE"/>
+        </w:rPr>
+      </w:pPr>
+    </w:p>
+    <w:p>
+      <w:pPr>
+        <w:numPr>
+          <w:ilvl w:val="0"/>
+          <w:numId w:val="12"/>
+        </w:numPr>
+        <w:spacing w:line="240" w:lineRule="auto"/>
+        <w:textAlignment w:val="baseline"/>
+        <w:rPr>
+          <w:rFonts w:eastAsia="Times New Roman"/>
+          <w:color w:val="000000"/>
+          <w:lang w:val="es-PE" w:eastAsia="es-PE"/>
+        </w:rPr>
+      </w:pPr>
+      <w:r>
+        <w:rPr>
+          <w:rFonts w:eastAsia="Times New Roman"/>
+          <w:color w:val="000000"/>
+          <w:lang w:val="es-PE" w:eastAsia="es-PE"/>
+        </w:rPr>
+        <w:t>Cada proyecto debe incorporar las prácticas de TDD (Test Driven Development).</w:t>
+      </w:r>
+    </w:p>
+    <w:p>
+      <w:pPr>
+        <w:spacing w:line="240" w:lineRule="auto"/>
+        <w:ind w:left="720"/>
+        <w:textAlignment w:val="baseline"/>
+        <w:rPr>
+          <w:rFonts w:eastAsia="Times New Roman"/>
+          <w:color w:val="000000"/>
+          <w:lang w:val="es-PE" w:eastAsia="es-PE"/>
+        </w:rPr>
+      </w:pPr>
+    </w:p>
+    <w:p>
+      <w:pPr>
+        <w:numPr>
+          <w:ilvl w:val="0"/>
+          <w:numId w:val="12"/>
+        </w:numPr>
+        <w:spacing w:line="240" w:lineRule="auto"/>
+        <w:textAlignment w:val="baseline"/>
+        <w:rPr>
+          <w:rFonts w:eastAsia="Times New Roman"/>
+          <w:color w:val="000000"/>
+          <w:lang w:val="es-PE" w:eastAsia="es-PE"/>
+        </w:rPr>
+      </w:pPr>
+      <w:r>
+        <w:rPr>
+          <w:rFonts w:eastAsia="Times New Roman"/>
+          <w:color w:val="000000"/>
+          <w:lang w:val="es-PE" w:eastAsia="es-PE"/>
+        </w:rPr>
+        <w:t>Cada uno de los entregables, deberá contener scripts de pruebas unitarias, integrales, funcionales, etc; mediante la utilización de frameworks como junit, dbunit, phpunit, mockObjtects, etc.</w:t>
+      </w:r>
+    </w:p>
+    <w:p>
+      <w:pPr>
+        <w:spacing w:line="240" w:lineRule="auto"/>
+        <w:rPr>
+          <w:rFonts w:ascii="Times New Roman" w:eastAsia="Times New Roman" w:hAnsi="Times New Roman" w:cs="Times New Roman"/>
+          <w:sz w:val="24"/>
+          <w:szCs w:val="24"/>
+          <w:lang w:val="es-PE" w:eastAsia="es-PE"/>
+        </w:rPr>
+      </w:pPr>
+    </w:p>
+    <w:p>
+      <w:pPr>
+        <w:spacing w:line="240" w:lineRule="auto"/>
+        <w:rPr>
+          <w:rFonts w:ascii="Times New Roman" w:eastAsia="Times New Roman" w:hAnsi="Times New Roman" w:cs="Times New Roman"/>
+          <w:sz w:val="24"/>
+          <w:szCs w:val="24"/>
+          <w:lang w:val="es-PE" w:eastAsia="es-PE"/>
+        </w:rPr>
+      </w:pPr>
+      <w:r>
+        <w:rPr>
+          <w:rFonts w:eastAsia="Times New Roman"/>
+          <w:b/>
+          <w:bCs/>
+          <w:color w:val="000000"/>
+          <w:lang w:val="es-PE" w:eastAsia="es-PE"/>
+        </w:rPr>
+        <w:t>Documentación</w:t>
+      </w:r>
+    </w:p>
+    <w:p>
+      <w:pPr>
+        <w:spacing w:line="240" w:lineRule="auto"/>
+        <w:rPr>
+          <w:rFonts w:ascii="Times New Roman" w:eastAsia="Times New Roman" w:hAnsi="Times New Roman" w:cs="Times New Roman"/>
+          <w:sz w:val="24"/>
+          <w:szCs w:val="24"/>
+          <w:lang w:val="es-PE" w:eastAsia="es-PE"/>
+        </w:rPr>
+      </w:pPr>
+    </w:p>
+    <w:p>
+      <w:pPr>
+        <w:numPr>
+          <w:ilvl w:val="0"/>
+          <w:numId w:val="14"/>
+        </w:numPr>
+        <w:spacing w:line="240" w:lineRule="auto"/>
+        <w:textAlignment w:val="baseline"/>
+        <w:rPr>
+          <w:rFonts w:eastAsia="Times New Roman"/>
+          <w:color w:val="000000"/>
+          <w:lang w:val="es-PE" w:eastAsia="es-PE"/>
+        </w:rPr>
+      </w:pPr>
+      <w:r>
+        <w:rPr>
+          <w:rFonts w:eastAsia="Times New Roman"/>
+          <w:color w:val="000000"/>
+          <w:lang w:val="es-PE" w:eastAsia="es-PE"/>
+        </w:rPr>
+        <w:t>La documentación de los proyectos, específicamente: manual de usuario, manual de operaciones, arquitectura de la solución, especificaciones, etc; deberán ser entregables parciales para cada una de las iteraciones, es decir, la documentación no se liberará al final del proyecto, sino en entregables parciales e incrementales. (TioRico/NombreProyecto/Análisis)</w:t>
+      </w:r>
+    </w:p>
+    <w:p>
+      <w:pPr>
+        <w:spacing w:line="240" w:lineRule="auto"/>
+        <w:rPr>
+          <w:rFonts w:ascii="Times New Roman" w:eastAsia="Times New Roman" w:hAnsi="Times New Roman" w:cs="Times New Roman"/>
+          <w:sz w:val="24"/>
+          <w:szCs w:val="24"/>
+          <w:lang w:val="es-PE" w:eastAsia="es-PE"/>
+        </w:rPr>
+      </w:pPr>
+    </w:p>
+    <w:p>
+      <w:pPr>
+        <w:spacing w:line="240" w:lineRule="auto"/>
+        <w:rPr>
+          <w:rFonts w:ascii="Times New Roman" w:eastAsia="Times New Roman" w:hAnsi="Times New Roman" w:cs="Times New Roman"/>
+          <w:sz w:val="24"/>
+          <w:szCs w:val="24"/>
+          <w:lang w:val="es-PE" w:eastAsia="es-PE"/>
+        </w:rPr>
+      </w:pPr>
+      <w:r>
+        <w:rPr>
+          <w:rFonts w:eastAsia="Times New Roman"/>
+          <w:b/>
+          <w:bCs/>
+          <w:color w:val="000000"/>
+          <w:lang w:val="es-PE" w:eastAsia="es-PE"/>
+        </w:rPr>
+        <w:t>Control de Calidad</w:t>
+      </w:r>
+    </w:p>
+    <w:p>
+      <w:pPr>
+        <w:spacing w:line="240" w:lineRule="auto"/>
+        <w:rPr>
+          <w:rFonts w:ascii="Times New Roman" w:eastAsia="Times New Roman" w:hAnsi="Times New Roman" w:cs="Times New Roman"/>
+          <w:sz w:val="24"/>
+          <w:szCs w:val="24"/>
+          <w:lang w:val="es-PE" w:eastAsia="es-PE"/>
+        </w:rPr>
+      </w:pPr>
+    </w:p>
+    <w:p>
+      <w:pPr>
+        <w:numPr>
+          <w:ilvl w:val="0"/>
+          <w:numId w:val="15"/>
+        </w:numPr>
+        <w:spacing w:line="240" w:lineRule="auto"/>
+        <w:textAlignment w:val="baseline"/>
+        <w:rPr>
+          <w:rFonts w:eastAsia="Times New Roman"/>
+          <w:color w:val="000000"/>
+          <w:lang w:val="es-PE" w:eastAsia="es-PE"/>
+        </w:rPr>
+      </w:pPr>
+      <w:r>
+        <w:rPr>
+          <w:rFonts w:eastAsia="Times New Roman"/>
+          <w:color w:val="000000"/>
+          <w:lang w:val="es-PE" w:eastAsia="es-PE"/>
+        </w:rPr>
+        <w:t>Cada uno de los entregables, serán sometidos a un script de calidad, que ejecutará la organización, y no serán admitidos como productos del proyecto hasta alcanzar un nivel aceptable. (TioRico/NombreProyecto/Gestión)</w:t>
+      </w:r>
+    </w:p>
+    <w:p>
+      <w:pPr>
+        <w:spacing w:line="240" w:lineRule="auto"/>
+        <w:rPr>
+          <w:rFonts w:ascii="Times New Roman" w:eastAsia="Times New Roman" w:hAnsi="Times New Roman" w:cs="Times New Roman"/>
+          <w:sz w:val="24"/>
+          <w:szCs w:val="24"/>
+          <w:lang w:val="es-PE" w:eastAsia="es-PE"/>
+        </w:rPr>
+      </w:pPr>
+    </w:p>
+    <w:p>
+      <w:pPr>
+        <w:spacing w:line="240" w:lineRule="auto"/>
+        <w:rPr>
+          <w:rFonts w:ascii="Times New Roman" w:eastAsia="Times New Roman" w:hAnsi="Times New Roman" w:cs="Times New Roman"/>
+          <w:sz w:val="24"/>
+          <w:szCs w:val="24"/>
+          <w:lang w:val="es-PE" w:eastAsia="es-PE"/>
+        </w:rPr>
+      </w:pPr>
+      <w:r>
+        <w:rPr>
+          <w:rFonts w:eastAsia="Times New Roman"/>
+          <w:b/>
+          <w:bCs/>
+          <w:color w:val="000000"/>
+          <w:lang w:val="es-PE" w:eastAsia="es-PE"/>
+        </w:rPr>
+        <w:lastRenderedPageBreak/>
+        <w:t>Control de Riesgos</w:t>
+      </w:r>
+    </w:p>
+    <w:p>
+      <w:pPr>
+        <w:spacing w:line="240" w:lineRule="auto"/>
+        <w:rPr>
+          <w:rFonts w:ascii="Times New Roman" w:eastAsia="Times New Roman" w:hAnsi="Times New Roman" w:cs="Times New Roman"/>
+          <w:sz w:val="24"/>
+          <w:szCs w:val="24"/>
+          <w:lang w:val="es-PE" w:eastAsia="es-PE"/>
+        </w:rPr>
+      </w:pPr>
+    </w:p>
+    <w:p>
+      <w:pPr>
+        <w:numPr>
+          <w:ilvl w:val="0"/>
+          <w:numId w:val="16"/>
+        </w:numPr>
+        <w:spacing w:line="240" w:lineRule="auto"/>
+        <w:textAlignment w:val="baseline"/>
+        <w:rPr>
+          <w:rFonts w:eastAsia="Times New Roman"/>
+          <w:color w:val="000000"/>
+          <w:lang w:val="es-PE" w:eastAsia="es-PE"/>
+        </w:rPr>
+      </w:pPr>
+      <w:r>
+        <w:rPr>
+          <w:rFonts w:eastAsia="Times New Roman"/>
+          <w:color w:val="000000"/>
+          <w:lang w:val="es-PE" w:eastAsia="es-PE"/>
+        </w:rPr>
+        <w:t>Los riesgos serán identificados en la primera iteración, llevándose a cabo también una valoración inicial de la exposición al riesgo y planes de contingencia. En cada iteración se revisará y actualizará el documento “Lista de Riesgos”, añadiendo además la lista de riesgos más importantes actualizada por cada iteración. (TioRico/NombreProyecto/Gestión)</w:t>
+      </w:r>
+    </w:p>
+    <w:p>
+      <w:pPr>
+        <w:spacing w:after="240" w:line="240" w:lineRule="auto"/>
+        <w:rPr>
+          <w:rFonts w:ascii="Times New Roman" w:eastAsia="Times New Roman" w:hAnsi="Times New Roman" w:cs="Times New Roman"/>
+          <w:sz w:val="24"/>
+          <w:szCs w:val="24"/>
+          <w:lang w:val="es-PE" w:eastAsia="es-PE"/>
+        </w:rPr>
+      </w:pPr>
+    </w:p>
+    <w:p>
+      <w:pPr>
+        <w:spacing w:line="240" w:lineRule="auto"/>
+        <w:rPr>
+          <w:rFonts w:ascii="Times New Roman" w:eastAsia="Times New Roman" w:hAnsi="Times New Roman" w:cs="Times New Roman"/>
+          <w:sz w:val="24"/>
+          <w:szCs w:val="24"/>
+          <w:lang w:val="es-PE" w:eastAsia="es-PE"/>
+        </w:rPr>
+      </w:pPr>
+      <w:r>
+        <w:rPr>
+          <w:rFonts w:eastAsia="Times New Roman"/>
+          <w:b/>
+          <w:bCs/>
+          <w:color w:val="000000"/>
+          <w:lang w:val="es-PE" w:eastAsia="es-PE"/>
+        </w:rPr>
+        <w:t>Control de Artefactos</w:t>
+      </w:r>
+    </w:p>
+    <w:p>
+      <w:pPr>
+        <w:spacing w:line="240" w:lineRule="auto"/>
+        <w:rPr>
+          <w:rFonts w:ascii="Times New Roman" w:eastAsia="Times New Roman" w:hAnsi="Times New Roman" w:cs="Times New Roman"/>
+          <w:sz w:val="24"/>
+          <w:szCs w:val="24"/>
+          <w:lang w:val="es-PE" w:eastAsia="es-PE"/>
+        </w:rPr>
+      </w:pPr>
+    </w:p>
+    <w:p>
+      <w:pPr>
+        <w:numPr>
+          <w:ilvl w:val="0"/>
+          <w:numId w:val="17"/>
+        </w:numPr>
+        <w:spacing w:line="240" w:lineRule="auto"/>
+        <w:textAlignment w:val="baseline"/>
+        <w:rPr>
+          <w:rFonts w:eastAsia="Times New Roman"/>
+          <w:color w:val="000000"/>
+          <w:lang w:val="es-PE" w:eastAsia="es-PE"/>
+        </w:rPr>
+      </w:pPr>
+      <w:r>
+        <w:rPr>
+          <w:rFonts w:eastAsia="Times New Roman"/>
+          <w:color w:val="000000"/>
+          <w:lang w:val="es-PE" w:eastAsia="es-PE"/>
+        </w:rPr>
+        <w:t>Cada uno de los artefactos del proyecto, deberán ser mantenidos bajo un sistema de control de versiones.</w:t>
+      </w:r>
+    </w:p>
+    <w:p>
+      <w:pPr>
+        <w:spacing w:line="240" w:lineRule="auto"/>
+        <w:ind w:left="720"/>
+        <w:textAlignment w:val="baseline"/>
+        <w:rPr>
+          <w:rFonts w:eastAsia="Times New Roman"/>
+          <w:color w:val="000000"/>
+          <w:lang w:val="es-PE" w:eastAsia="es-PE"/>
+        </w:rPr>
+      </w:pPr>
+    </w:p>
+    <w:p>
+      <w:pPr>
+        <w:numPr>
+          <w:ilvl w:val="0"/>
+          <w:numId w:val="17"/>
+        </w:numPr>
+        <w:spacing w:line="240" w:lineRule="auto"/>
+        <w:textAlignment w:val="baseline"/>
+        <w:rPr>
+          <w:rFonts w:eastAsia="Times New Roman"/>
+          <w:color w:val="000000"/>
+          <w:lang w:val="es-PE" w:eastAsia="es-PE"/>
+        </w:rPr>
+      </w:pPr>
+      <w:r>
+        <w:rPr>
+          <w:rFonts w:eastAsia="Times New Roman"/>
+          <w:color w:val="000000"/>
+          <w:lang w:val="es-PE" w:eastAsia="es-PE"/>
+        </w:rPr>
+        <w:t>La organización dispondrá de un sistema de control de versiones, que deberá ser actualizado por el cliente de forma remota.</w:t>
+      </w:r>
+    </w:p>
+    <w:p>
+      <w:pPr>
+        <w:spacing w:line="240" w:lineRule="auto"/>
+        <w:textAlignment w:val="baseline"/>
+        <w:rPr>
+          <w:rFonts w:eastAsia="Times New Roman"/>
+          <w:color w:val="000000"/>
+          <w:lang w:val="es-PE" w:eastAsia="es-PE"/>
+        </w:rPr>
       </w:pPr>
     </w:p>
     <w:p>
@@ -2144,7 +3591,7 @@
         <w:pStyle w:val="Ttulo2"/>
         <w:ind w:left="720"/>
       </w:pPr>
-      <w:bookmarkStart w:id="11" w:name="_Toc7650005"/>
+      <w:bookmarkStart w:id="11" w:name="_Toc7652395"/>
       <w:r>
         <w:t>Herramientas, Entorno e Infraestructura:</w:t>
       </w:r>
@@ -2160,16 +3607,16 @@
         <w:pStyle w:val="Ttulo2"/>
         <w:ind w:left="720"/>
       </w:pPr>
-      <w:bookmarkStart w:id="12" w:name="_Toc7650006"/>
+      <w:bookmarkStart w:id="12" w:name="_Toc7652396"/>
       <w:r>
         <w:t>Calendario:</w:t>
       </w:r>
       <w:bookmarkEnd w:id="12"/>
     </w:p>
     <w:sectPr>
-      <w:headerReference w:type="default" r:id="rId7"/>
-      <w:footerReference w:type="default" r:id="rId8"/>
-      <w:footerReference w:type="first" r:id="rId9"/>
+      <w:headerReference w:type="default" r:id="rId8"/>
+      <w:footerReference w:type="default" r:id="rId9"/>
+      <w:footerReference w:type="first" r:id="rId10"/>
       <w:pgSz w:w="11909" w:h="16834"/>
       <w:pgMar w:top="1440" w:right="1440" w:bottom="1440" w:left="1440" w:header="720" w:footer="720" w:gutter="0"/>
       <w:pgNumType w:start="0"/>
@@ -2181,7 +3628,7 @@
 </file>
 
 <file path=word/endnotes.xml><?xml version="1.0" encoding="utf-8"?>
-<w:endnotes xmlns:wpc="http://schemas.microsoft.com/office/word/2010/wordprocessingCanvas" xmlns:cx="http://schemas.microsoft.com/office/drawing/2014/chartex" xmlns:cx1="http://schemas.microsoft.com/office/drawing/2015/9/8/chartex" xmlns:cx2="http://schemas.microsoft.com/office/drawing/2015/10/21/chartex" xmlns:cx3="http://schemas.microsoft.com/office/drawing/2016/5/9/chartex" xmlns:cx4="http://schemas.microsoft.com/office/drawing/2016/5/10/chartex" xmlns:cx5="http://schemas.microsoft.com/office/drawing/2016/5/11/chartex" xmlns:cx6="http://schemas.microsoft.com/office/drawing/2016/5/12/chartex" xmlns:cx7="http://schemas.microsoft.com/office/drawing/2016/5/13/chartex" xmlns:cx8="http://schemas.microsoft.com/office/drawing/2016/5/14/chartex" xmlns:mc="http://schemas.openxmlformats.org/markup-compatibility/2006" xmlns:aink="http://schemas.microsoft.com/office/drawing/2016/ink" xmlns:am3d="http://schemas.microsoft.com/office/drawing/2017/model3d" xmlns:o="urn:schemas-microsoft-com:office:office" xmlns:r="http://schemas.openxmlformats.org/officeDocument/2006/relationships" xmlns:m="http://schemas.openxmlformats.org/officeDocument/2006/math" xmlns:v="urn:schemas-microsoft-com:vml" xmlns:wp14="http://schemas.microsoft.com/office/word/2010/wordprocessingDrawing" xmlns:wp="http://schemas.openxmlformats.org/drawingml/2006/wordprocessingDrawing" xmlns:w10="urn:schemas-microsoft-com:office:word" xmlns:w="http://schemas.openxmlformats.org/wordprocessingml/2006/main" xmlns:w14="http://schemas.microsoft.com/office/word/2010/wordml" xmlns:w15="http://schemas.microsoft.com/office/word/2012/wordml" xmlns:w16cid="http://schemas.microsoft.com/office/word/2016/wordml/cid" xmlns:w16se="http://schemas.microsoft.com/office/word/2015/wordml/symex" xmlns:wpg="http://schemas.microsoft.com/office/word/2010/wordprocessingGroup" xmlns:wpi="http://schemas.microsoft.com/office/word/2010/wordprocessingInk" xmlns:wne="http://schemas.microsoft.com/office/word/2006/wordml" xmlns:wps="http://schemas.microsoft.com/office/word/2010/wordprocessingShape" mc:Ignorable="w14 w15 w16se w16cid wp14">
+<w:endnotes xmlns:wpc="http://schemas.microsoft.com/office/word/2010/wordprocessingCanvas" xmlns:mc="http://schemas.openxmlformats.org/markup-compatibility/2006" xmlns:o="urn:schemas-microsoft-com:office:office" xmlns:r="http://schemas.openxmlformats.org/officeDocument/2006/relationships" xmlns:m="http://schemas.openxmlformats.org/officeDocument/2006/math" xmlns:v="urn:schemas-microsoft-com:vml" xmlns:wp14="http://schemas.microsoft.com/office/word/2010/wordprocessingDrawing" xmlns:wp="http://schemas.openxmlformats.org/drawingml/2006/wordprocessingDrawing" xmlns:w10="urn:schemas-microsoft-com:office:word" xmlns:w="http://schemas.openxmlformats.org/wordprocessingml/2006/main" xmlns:w14="http://schemas.microsoft.com/office/word/2010/wordml" xmlns:w15="http://schemas.microsoft.com/office/word/2012/wordml" xmlns:wpg="http://schemas.microsoft.com/office/word/2010/wordprocessingGroup" xmlns:wpi="http://schemas.microsoft.com/office/word/2010/wordprocessingInk" xmlns:wne="http://schemas.microsoft.com/office/word/2006/wordml" xmlns:wps="http://schemas.microsoft.com/office/word/2010/wordprocessingShape" mc:Ignorable="w14 w15 wp14">
   <w:endnote w:type="separator" w:id="-1">
     <w:p>
       <w:pPr>
@@ -2206,7 +3653,7 @@
 </file>
 
 <file path=word/footer1.xml><?xml version="1.0" encoding="utf-8"?>
-<w:ftr xmlns:wpc="http://schemas.microsoft.com/office/word/2010/wordprocessingCanvas" xmlns:cx="http://schemas.microsoft.com/office/drawing/2014/chartex" xmlns:cx1="http://schemas.microsoft.com/office/drawing/2015/9/8/chartex" xmlns:cx2="http://schemas.microsoft.com/office/drawing/2015/10/21/chartex" xmlns:cx3="http://schemas.microsoft.com/office/drawing/2016/5/9/chartex" xmlns:cx4="http://schemas.microsoft.com/office/drawing/2016/5/10/chartex" xmlns:cx5="http://schemas.microsoft.com/office/drawing/2016/5/11/chartex" xmlns:cx6="http://schemas.microsoft.com/office/drawing/2016/5/12/chartex" xmlns:cx7="http://schemas.microsoft.com/office/drawing/2016/5/13/chartex" xmlns:cx8="http://schemas.microsoft.com/office/drawing/2016/5/14/chartex" xmlns:mc="http://schemas.openxmlformats.org/markup-compatibility/2006" xmlns:aink="http://schemas.microsoft.com/office/drawing/2016/ink" xmlns:am3d="http://schemas.microsoft.com/office/drawing/2017/model3d" xmlns:o="urn:schemas-microsoft-com:office:office" xmlns:r="http://schemas.openxmlformats.org/officeDocument/2006/relationships" xmlns:m="http://schemas.openxmlformats.org/officeDocument/2006/math" xmlns:v="urn:schemas-microsoft-com:vml" xmlns:wp14="http://schemas.microsoft.com/office/word/2010/wordprocessingDrawing" xmlns:wp="http://schemas.openxmlformats.org/drawingml/2006/wordprocessingDrawing" xmlns:w10="urn:schemas-microsoft-com:office:word" xmlns:w="http://schemas.openxmlformats.org/wordprocessingml/2006/main" xmlns:w14="http://schemas.microsoft.com/office/word/2010/wordml" xmlns:w15="http://schemas.microsoft.com/office/word/2012/wordml" xmlns:w16cid="http://schemas.microsoft.com/office/word/2016/wordml/cid" xmlns:w16se="http://schemas.microsoft.com/office/word/2015/wordml/symex" xmlns:wpg="http://schemas.microsoft.com/office/word/2010/wordprocessingGroup" xmlns:wpi="http://schemas.microsoft.com/office/word/2010/wordprocessingInk" xmlns:wne="http://schemas.microsoft.com/office/word/2006/wordml" xmlns:wps="http://schemas.microsoft.com/office/word/2010/wordprocessingShape" mc:Ignorable="w14 w15 w16se w16cid wp14">
+<w:ftr xmlns:wpc="http://schemas.microsoft.com/office/word/2010/wordprocessingCanvas" xmlns:mc="http://schemas.openxmlformats.org/markup-compatibility/2006" xmlns:o="urn:schemas-microsoft-com:office:office" xmlns:r="http://schemas.openxmlformats.org/officeDocument/2006/relationships" xmlns:m="http://schemas.openxmlformats.org/officeDocument/2006/math" xmlns:v="urn:schemas-microsoft-com:vml" xmlns:wp14="http://schemas.microsoft.com/office/word/2010/wordprocessingDrawing" xmlns:wp="http://schemas.openxmlformats.org/drawingml/2006/wordprocessingDrawing" xmlns:w10="urn:schemas-microsoft-com:office:word" xmlns:w="http://schemas.openxmlformats.org/wordprocessingml/2006/main" xmlns:w14="http://schemas.microsoft.com/office/word/2010/wordml" xmlns:w15="http://schemas.microsoft.com/office/word/2012/wordml" xmlns:wpg="http://schemas.microsoft.com/office/word/2010/wordprocessingGroup" xmlns:wpi="http://schemas.microsoft.com/office/word/2010/wordprocessingInk" xmlns:wne="http://schemas.microsoft.com/office/word/2006/wordml" xmlns:wps="http://schemas.microsoft.com/office/word/2010/wordprocessingShape" mc:Ignorable="w14 w15 wp14">
   <w:p>
     <w:r>
       <w:fldChar w:fldCharType="begin"/>
@@ -2221,7 +3668,7 @@
       <w:rPr>
         <w:noProof/>
       </w:rPr>
-      <w:t>1</w:t>
+      <w:t>6</w:t>
     </w:r>
     <w:r>
       <w:fldChar w:fldCharType="end"/>
@@ -2243,13 +3690,13 @@
 </file>
 
 <file path=word/footer2.xml><?xml version="1.0" encoding="utf-8"?>
-<w:ftr xmlns:wpc="http://schemas.microsoft.com/office/word/2010/wordprocessingCanvas" xmlns:cx="http://schemas.microsoft.com/office/drawing/2014/chartex" xmlns:cx1="http://schemas.microsoft.com/office/drawing/2015/9/8/chartex" xmlns:cx2="http://schemas.microsoft.com/office/drawing/2015/10/21/chartex" xmlns:cx3="http://schemas.microsoft.com/office/drawing/2016/5/9/chartex" xmlns:cx4="http://schemas.microsoft.com/office/drawing/2016/5/10/chartex" xmlns:cx5="http://schemas.microsoft.com/office/drawing/2016/5/11/chartex" xmlns:cx6="http://schemas.microsoft.com/office/drawing/2016/5/12/chartex" xmlns:cx7="http://schemas.microsoft.com/office/drawing/2016/5/13/chartex" xmlns:cx8="http://schemas.microsoft.com/office/drawing/2016/5/14/chartex" xmlns:mc="http://schemas.openxmlformats.org/markup-compatibility/2006" xmlns:aink="http://schemas.microsoft.com/office/drawing/2016/ink" xmlns:am3d="http://schemas.microsoft.com/office/drawing/2017/model3d" xmlns:o="urn:schemas-microsoft-com:office:office" xmlns:r="http://schemas.openxmlformats.org/officeDocument/2006/relationships" xmlns:m="http://schemas.openxmlformats.org/officeDocument/2006/math" xmlns:v="urn:schemas-microsoft-com:vml" xmlns:wp14="http://schemas.microsoft.com/office/word/2010/wordprocessingDrawing" xmlns:wp="http://schemas.openxmlformats.org/drawingml/2006/wordprocessingDrawing" xmlns:w10="urn:schemas-microsoft-com:office:word" xmlns:w="http://schemas.openxmlformats.org/wordprocessingml/2006/main" xmlns:w14="http://schemas.microsoft.com/office/word/2010/wordml" xmlns:w15="http://schemas.microsoft.com/office/word/2012/wordml" xmlns:w16cid="http://schemas.microsoft.com/office/word/2016/wordml/cid" xmlns:w16se="http://schemas.microsoft.com/office/word/2015/wordml/symex" xmlns:wpg="http://schemas.microsoft.com/office/word/2010/wordprocessingGroup" xmlns:wpi="http://schemas.microsoft.com/office/word/2010/wordprocessingInk" xmlns:wne="http://schemas.microsoft.com/office/word/2006/wordml" xmlns:wps="http://schemas.microsoft.com/office/word/2010/wordprocessingShape" mc:Ignorable="w14 w15 w16se w16cid wp14">
+<w:ftr xmlns:wpc="http://schemas.microsoft.com/office/word/2010/wordprocessingCanvas" xmlns:mc="http://schemas.openxmlformats.org/markup-compatibility/2006" xmlns:o="urn:schemas-microsoft-com:office:office" xmlns:r="http://schemas.openxmlformats.org/officeDocument/2006/relationships" xmlns:m="http://schemas.openxmlformats.org/officeDocument/2006/math" xmlns:v="urn:schemas-microsoft-com:vml" xmlns:wp14="http://schemas.microsoft.com/office/word/2010/wordprocessingDrawing" xmlns:wp="http://schemas.openxmlformats.org/drawingml/2006/wordprocessingDrawing" xmlns:w10="urn:schemas-microsoft-com:office:word" xmlns:w="http://schemas.openxmlformats.org/wordprocessingml/2006/main" xmlns:w14="http://schemas.microsoft.com/office/word/2010/wordml" xmlns:w15="http://schemas.microsoft.com/office/word/2012/wordml" xmlns:wpg="http://schemas.microsoft.com/office/word/2010/wordprocessingGroup" xmlns:wpi="http://schemas.microsoft.com/office/word/2010/wordprocessingInk" xmlns:wne="http://schemas.microsoft.com/office/word/2006/wordml" xmlns:wps="http://schemas.microsoft.com/office/word/2010/wordprocessingShape" mc:Ignorable="w14 w15 wp14">
   <w:p/>
 </w:ftr>
 </file>
 
 <file path=word/footnotes.xml><?xml version="1.0" encoding="utf-8"?>
-<w:footnotes xmlns:wpc="http://schemas.microsoft.com/office/word/2010/wordprocessingCanvas" xmlns:cx="http://schemas.microsoft.com/office/drawing/2014/chartex" xmlns:cx1="http://schemas.microsoft.com/office/drawing/2015/9/8/chartex" xmlns:cx2="http://schemas.microsoft.com/office/drawing/2015/10/21/chartex" xmlns:cx3="http://schemas.microsoft.com/office/drawing/2016/5/9/chartex" xmlns:cx4="http://schemas.microsoft.com/office/drawing/2016/5/10/chartex" xmlns:cx5="http://schemas.microsoft.com/office/drawing/2016/5/11/chartex" xmlns:cx6="http://schemas.microsoft.com/office/drawing/2016/5/12/chartex" xmlns:cx7="http://schemas.microsoft.com/office/drawing/2016/5/13/chartex" xmlns:cx8="http://schemas.microsoft.com/office/drawing/2016/5/14/chartex" xmlns:mc="http://schemas.openxmlformats.org/markup-compatibility/2006" xmlns:aink="http://schemas.microsoft.com/office/drawing/2016/ink" xmlns:am3d="http://schemas.microsoft.com/office/drawing/2017/model3d" xmlns:o="urn:schemas-microsoft-com:office:office" xmlns:r="http://schemas.openxmlformats.org/officeDocument/2006/relationships" xmlns:m="http://schemas.openxmlformats.org/officeDocument/2006/math" xmlns:v="urn:schemas-microsoft-com:vml" xmlns:wp14="http://schemas.microsoft.com/office/word/2010/wordprocessingDrawing" xmlns:wp="http://schemas.openxmlformats.org/drawingml/2006/wordprocessingDrawing" xmlns:w10="urn:schemas-microsoft-com:office:word" xmlns:w="http://schemas.openxmlformats.org/wordprocessingml/2006/main" xmlns:w14="http://schemas.microsoft.com/office/word/2010/wordml" xmlns:w15="http://schemas.microsoft.com/office/word/2012/wordml" xmlns:w16cid="http://schemas.microsoft.com/office/word/2016/wordml/cid" xmlns:w16se="http://schemas.microsoft.com/office/word/2015/wordml/symex" xmlns:wpg="http://schemas.microsoft.com/office/word/2010/wordprocessingGroup" xmlns:wpi="http://schemas.microsoft.com/office/word/2010/wordprocessingInk" xmlns:wne="http://schemas.microsoft.com/office/word/2006/wordml" xmlns:wps="http://schemas.microsoft.com/office/word/2010/wordprocessingShape" mc:Ignorable="w14 w15 w16se w16cid wp14">
+<w:footnotes xmlns:wpc="http://schemas.microsoft.com/office/word/2010/wordprocessingCanvas" xmlns:mc="http://schemas.openxmlformats.org/markup-compatibility/2006" xmlns:o="urn:schemas-microsoft-com:office:office" xmlns:r="http://schemas.openxmlformats.org/officeDocument/2006/relationships" xmlns:m="http://schemas.openxmlformats.org/officeDocument/2006/math" xmlns:v="urn:schemas-microsoft-com:vml" xmlns:wp14="http://schemas.microsoft.com/office/word/2010/wordprocessingDrawing" xmlns:wp="http://schemas.openxmlformats.org/drawingml/2006/wordprocessingDrawing" xmlns:w10="urn:schemas-microsoft-com:office:word" xmlns:w="http://schemas.openxmlformats.org/wordprocessingml/2006/main" xmlns:w14="http://schemas.microsoft.com/office/word/2010/wordml" xmlns:w15="http://schemas.microsoft.com/office/word/2012/wordml" xmlns:wpg="http://schemas.microsoft.com/office/word/2010/wordprocessingGroup" xmlns:wpi="http://schemas.microsoft.com/office/word/2010/wordprocessingInk" xmlns:wne="http://schemas.microsoft.com/office/word/2006/wordml" xmlns:wps="http://schemas.microsoft.com/office/word/2010/wordprocessingShape" mc:Ignorable="w14 w15 wp14">
   <w:footnote w:type="separator" w:id="-1">
     <w:p>
       <w:pPr>
@@ -2274,7 +3721,7 @@
 </file>
 
 <file path=word/header1.xml><?xml version="1.0" encoding="utf-8"?>
-<w:hdr xmlns:wpc="http://schemas.microsoft.com/office/word/2010/wordprocessingCanvas" xmlns:cx="http://schemas.microsoft.com/office/drawing/2014/chartex" xmlns:cx1="http://schemas.microsoft.com/office/drawing/2015/9/8/chartex" xmlns:cx2="http://schemas.microsoft.com/office/drawing/2015/10/21/chartex" xmlns:cx3="http://schemas.microsoft.com/office/drawing/2016/5/9/chartex" xmlns:cx4="http://schemas.microsoft.com/office/drawing/2016/5/10/chartex" xmlns:cx5="http://schemas.microsoft.com/office/drawing/2016/5/11/chartex" xmlns:cx6="http://schemas.microsoft.com/office/drawing/2016/5/12/chartex" xmlns:cx7="http://schemas.microsoft.com/office/drawing/2016/5/13/chartex" xmlns:cx8="http://schemas.microsoft.com/office/drawing/2016/5/14/chartex" xmlns:mc="http://schemas.openxmlformats.org/markup-compatibility/2006" xmlns:aink="http://schemas.microsoft.com/office/drawing/2016/ink" xmlns:am3d="http://schemas.microsoft.com/office/drawing/2017/model3d" xmlns:o="urn:schemas-microsoft-com:office:office" xmlns:r="http://schemas.openxmlformats.org/officeDocument/2006/relationships" xmlns:m="http://schemas.openxmlformats.org/officeDocument/2006/math" xmlns:v="urn:schemas-microsoft-com:vml" xmlns:wp14="http://schemas.microsoft.com/office/word/2010/wordprocessingDrawing" xmlns:wp="http://schemas.openxmlformats.org/drawingml/2006/wordprocessingDrawing" xmlns:w10="urn:schemas-microsoft-com:office:word" xmlns:w="http://schemas.openxmlformats.org/wordprocessingml/2006/main" xmlns:w14="http://schemas.microsoft.com/office/word/2010/wordml" xmlns:w15="http://schemas.microsoft.com/office/word/2012/wordml" xmlns:w16cid="http://schemas.microsoft.com/office/word/2016/wordml/cid" xmlns:w16se="http://schemas.microsoft.com/office/word/2015/wordml/symex" xmlns:wpg="http://schemas.microsoft.com/office/word/2010/wordprocessingGroup" xmlns:wpi="http://schemas.microsoft.com/office/word/2010/wordprocessingInk" xmlns:wne="http://schemas.microsoft.com/office/word/2006/wordml" xmlns:wps="http://schemas.microsoft.com/office/word/2010/wordprocessingShape" mc:Ignorable="w14 w15 w16se w16cid wp14">
+<w:hdr xmlns:wpc="http://schemas.microsoft.com/office/word/2010/wordprocessingCanvas" xmlns:mc="http://schemas.openxmlformats.org/markup-compatibility/2006" xmlns:o="urn:schemas-microsoft-com:office:office" xmlns:r="http://schemas.openxmlformats.org/officeDocument/2006/relationships" xmlns:m="http://schemas.openxmlformats.org/officeDocument/2006/math" xmlns:v="urn:schemas-microsoft-com:vml" xmlns:wp14="http://schemas.microsoft.com/office/word/2010/wordprocessingDrawing" xmlns:wp="http://schemas.openxmlformats.org/drawingml/2006/wordprocessingDrawing" xmlns:w10="urn:schemas-microsoft-com:office:word" xmlns:w="http://schemas.openxmlformats.org/wordprocessingml/2006/main" xmlns:w14="http://schemas.microsoft.com/office/word/2010/wordml" xmlns:w15="http://schemas.microsoft.com/office/word/2012/wordml" xmlns:wpg="http://schemas.microsoft.com/office/word/2010/wordprocessingGroup" xmlns:wpi="http://schemas.microsoft.com/office/word/2010/wordprocessingInk" xmlns:wne="http://schemas.microsoft.com/office/word/2006/wordml" xmlns:wps="http://schemas.microsoft.com/office/word/2010/wordprocessingShape" mc:Ignorable="w14 w15 wp14">
   <w:p/>
   <w:tbl>
     <w:tblPr>
@@ -2374,8 +3821,2178 @@
 </w:hdr>
 </file>
 
+<file path=word/numbering.xml><?xml version="1.0" encoding="utf-8"?>
+<w:numbering xmlns:wpc="http://schemas.microsoft.com/office/word/2010/wordprocessingCanvas" xmlns:mc="http://schemas.openxmlformats.org/markup-compatibility/2006" xmlns:o="urn:schemas-microsoft-com:office:office" xmlns:r="http://schemas.openxmlformats.org/officeDocument/2006/relationships" xmlns:m="http://schemas.openxmlformats.org/officeDocument/2006/math" xmlns:v="urn:schemas-microsoft-com:vml" xmlns:wp14="http://schemas.microsoft.com/office/word/2010/wordprocessingDrawing" xmlns:wp="http://schemas.openxmlformats.org/drawingml/2006/wordprocessingDrawing" xmlns:w10="urn:schemas-microsoft-com:office:word" xmlns:w="http://schemas.openxmlformats.org/wordprocessingml/2006/main" xmlns:w14="http://schemas.microsoft.com/office/word/2010/wordml" xmlns:w15="http://schemas.microsoft.com/office/word/2012/wordml" xmlns:wpg="http://schemas.microsoft.com/office/word/2010/wordprocessingGroup" xmlns:wpi="http://schemas.microsoft.com/office/word/2010/wordprocessingInk" xmlns:wne="http://schemas.microsoft.com/office/word/2006/wordml" xmlns:wps="http://schemas.microsoft.com/office/word/2010/wordprocessingShape" mc:Ignorable="w14 w15 wp14">
+  <w:abstractNum w:abstractNumId="0" w15:restartNumberingAfterBreak="0">
+    <w:nsid w:val="0D080EEE"/>
+    <w:multiLevelType w:val="multilevel"/>
+    <w:tmpl w:val="07DA8266"/>
+    <w:lvl w:ilvl="0">
+      <w:start w:val="2"/>
+      <w:numFmt w:val="decimal"/>
+      <w:lvlText w:val="%1."/>
+      <w:lvlJc w:val="left"/>
+      <w:pPr>
+        <w:tabs>
+          <w:tab w:val="num" w:pos="720"/>
+        </w:tabs>
+        <w:ind w:left="720" w:hanging="360"/>
+      </w:pPr>
+    </w:lvl>
+    <w:lvl w:ilvl="1" w:tentative="1">
+      <w:start w:val="1"/>
+      <w:numFmt w:val="decimal"/>
+      <w:lvlText w:val="%2."/>
+      <w:lvlJc w:val="left"/>
+      <w:pPr>
+        <w:tabs>
+          <w:tab w:val="num" w:pos="1440"/>
+        </w:tabs>
+        <w:ind w:left="1440" w:hanging="360"/>
+      </w:pPr>
+    </w:lvl>
+    <w:lvl w:ilvl="2" w:tentative="1">
+      <w:start w:val="1"/>
+      <w:numFmt w:val="decimal"/>
+      <w:lvlText w:val="%3."/>
+      <w:lvlJc w:val="left"/>
+      <w:pPr>
+        <w:tabs>
+          <w:tab w:val="num" w:pos="2160"/>
+        </w:tabs>
+        <w:ind w:left="2160" w:hanging="360"/>
+      </w:pPr>
+    </w:lvl>
+    <w:lvl w:ilvl="3" w:tentative="1">
+      <w:start w:val="1"/>
+      <w:numFmt w:val="decimal"/>
+      <w:lvlText w:val="%4."/>
+      <w:lvlJc w:val="left"/>
+      <w:pPr>
+        <w:tabs>
+          <w:tab w:val="num" w:pos="2880"/>
+        </w:tabs>
+        <w:ind w:left="2880" w:hanging="360"/>
+      </w:pPr>
+    </w:lvl>
+    <w:lvl w:ilvl="4" w:tentative="1">
+      <w:start w:val="1"/>
+      <w:numFmt w:val="decimal"/>
+      <w:lvlText w:val="%5."/>
+      <w:lvlJc w:val="left"/>
+      <w:pPr>
+        <w:tabs>
+          <w:tab w:val="num" w:pos="3600"/>
+        </w:tabs>
+        <w:ind w:left="3600" w:hanging="360"/>
+      </w:pPr>
+    </w:lvl>
+    <w:lvl w:ilvl="5" w:tentative="1">
+      <w:start w:val="1"/>
+      <w:numFmt w:val="decimal"/>
+      <w:lvlText w:val="%6."/>
+      <w:lvlJc w:val="left"/>
+      <w:pPr>
+        <w:tabs>
+          <w:tab w:val="num" w:pos="4320"/>
+        </w:tabs>
+        <w:ind w:left="4320" w:hanging="360"/>
+      </w:pPr>
+    </w:lvl>
+    <w:lvl w:ilvl="6" w:tentative="1">
+      <w:start w:val="1"/>
+      <w:numFmt w:val="decimal"/>
+      <w:lvlText w:val="%7."/>
+      <w:lvlJc w:val="left"/>
+      <w:pPr>
+        <w:tabs>
+          <w:tab w:val="num" w:pos="5040"/>
+        </w:tabs>
+        <w:ind w:left="5040" w:hanging="360"/>
+      </w:pPr>
+    </w:lvl>
+    <w:lvl w:ilvl="7" w:tentative="1">
+      <w:start w:val="1"/>
+      <w:numFmt w:val="decimal"/>
+      <w:lvlText w:val="%8."/>
+      <w:lvlJc w:val="left"/>
+      <w:pPr>
+        <w:tabs>
+          <w:tab w:val="num" w:pos="5760"/>
+        </w:tabs>
+        <w:ind w:left="5760" w:hanging="360"/>
+      </w:pPr>
+    </w:lvl>
+    <w:lvl w:ilvl="8" w:tentative="1">
+      <w:start w:val="1"/>
+      <w:numFmt w:val="decimal"/>
+      <w:lvlText w:val="%9."/>
+      <w:lvlJc w:val="left"/>
+      <w:pPr>
+        <w:tabs>
+          <w:tab w:val="num" w:pos="6480"/>
+        </w:tabs>
+        <w:ind w:left="6480" w:hanging="360"/>
+      </w:pPr>
+    </w:lvl>
+  </w:abstractNum>
+  <w:abstractNum w:abstractNumId="1" w15:restartNumberingAfterBreak="0">
+    <w:nsid w:val="0D63521D"/>
+    <w:multiLevelType w:val="multilevel"/>
+    <w:tmpl w:val="E47264C4"/>
+    <w:lvl w:ilvl="0">
+      <w:start w:val="5"/>
+      <w:numFmt w:val="decimal"/>
+      <w:lvlText w:val="%1."/>
+      <w:lvlJc w:val="left"/>
+      <w:pPr>
+        <w:tabs>
+          <w:tab w:val="num" w:pos="720"/>
+        </w:tabs>
+        <w:ind w:left="720" w:hanging="360"/>
+      </w:pPr>
+    </w:lvl>
+    <w:lvl w:ilvl="1" w:tentative="1">
+      <w:start w:val="1"/>
+      <w:numFmt w:val="decimal"/>
+      <w:lvlText w:val="%2."/>
+      <w:lvlJc w:val="left"/>
+      <w:pPr>
+        <w:tabs>
+          <w:tab w:val="num" w:pos="1440"/>
+        </w:tabs>
+        <w:ind w:left="1440" w:hanging="360"/>
+      </w:pPr>
+    </w:lvl>
+    <w:lvl w:ilvl="2" w:tentative="1">
+      <w:start w:val="1"/>
+      <w:numFmt w:val="decimal"/>
+      <w:lvlText w:val="%3."/>
+      <w:lvlJc w:val="left"/>
+      <w:pPr>
+        <w:tabs>
+          <w:tab w:val="num" w:pos="2160"/>
+        </w:tabs>
+        <w:ind w:left="2160" w:hanging="360"/>
+      </w:pPr>
+    </w:lvl>
+    <w:lvl w:ilvl="3" w:tentative="1">
+      <w:start w:val="1"/>
+      <w:numFmt w:val="decimal"/>
+      <w:lvlText w:val="%4."/>
+      <w:lvlJc w:val="left"/>
+      <w:pPr>
+        <w:tabs>
+          <w:tab w:val="num" w:pos="2880"/>
+        </w:tabs>
+        <w:ind w:left="2880" w:hanging="360"/>
+      </w:pPr>
+    </w:lvl>
+    <w:lvl w:ilvl="4" w:tentative="1">
+      <w:start w:val="1"/>
+      <w:numFmt w:val="decimal"/>
+      <w:lvlText w:val="%5."/>
+      <w:lvlJc w:val="left"/>
+      <w:pPr>
+        <w:tabs>
+          <w:tab w:val="num" w:pos="3600"/>
+        </w:tabs>
+        <w:ind w:left="3600" w:hanging="360"/>
+      </w:pPr>
+    </w:lvl>
+    <w:lvl w:ilvl="5" w:tentative="1">
+      <w:start w:val="1"/>
+      <w:numFmt w:val="decimal"/>
+      <w:lvlText w:val="%6."/>
+      <w:lvlJc w:val="left"/>
+      <w:pPr>
+        <w:tabs>
+          <w:tab w:val="num" w:pos="4320"/>
+        </w:tabs>
+        <w:ind w:left="4320" w:hanging="360"/>
+      </w:pPr>
+    </w:lvl>
+    <w:lvl w:ilvl="6" w:tentative="1">
+      <w:start w:val="1"/>
+      <w:numFmt w:val="decimal"/>
+      <w:lvlText w:val="%7."/>
+      <w:lvlJc w:val="left"/>
+      <w:pPr>
+        <w:tabs>
+          <w:tab w:val="num" w:pos="5040"/>
+        </w:tabs>
+        <w:ind w:left="5040" w:hanging="360"/>
+      </w:pPr>
+    </w:lvl>
+    <w:lvl w:ilvl="7" w:tentative="1">
+      <w:start w:val="1"/>
+      <w:numFmt w:val="decimal"/>
+      <w:lvlText w:val="%8."/>
+      <w:lvlJc w:val="left"/>
+      <w:pPr>
+        <w:tabs>
+          <w:tab w:val="num" w:pos="5760"/>
+        </w:tabs>
+        <w:ind w:left="5760" w:hanging="360"/>
+      </w:pPr>
+    </w:lvl>
+    <w:lvl w:ilvl="8" w:tentative="1">
+      <w:start w:val="1"/>
+      <w:numFmt w:val="decimal"/>
+      <w:lvlText w:val="%9."/>
+      <w:lvlJc w:val="left"/>
+      <w:pPr>
+        <w:tabs>
+          <w:tab w:val="num" w:pos="6480"/>
+        </w:tabs>
+        <w:ind w:left="6480" w:hanging="360"/>
+      </w:pPr>
+    </w:lvl>
+  </w:abstractNum>
+  <w:abstractNum w:abstractNumId="2" w15:restartNumberingAfterBreak="0">
+    <w:nsid w:val="10344E2A"/>
+    <w:multiLevelType w:val="multilevel"/>
+    <w:tmpl w:val="D0A49904"/>
+    <w:lvl w:ilvl="0">
+      <w:start w:val="1"/>
+      <w:numFmt w:val="decimal"/>
+      <w:lvlText w:val="%1."/>
+      <w:lvlJc w:val="left"/>
+      <w:pPr>
+        <w:tabs>
+          <w:tab w:val="num" w:pos="720"/>
+        </w:tabs>
+        <w:ind w:left="720" w:hanging="360"/>
+      </w:pPr>
+    </w:lvl>
+    <w:lvl w:ilvl="1" w:tentative="1">
+      <w:start w:val="1"/>
+      <w:numFmt w:val="decimal"/>
+      <w:lvlText w:val="%2."/>
+      <w:lvlJc w:val="left"/>
+      <w:pPr>
+        <w:tabs>
+          <w:tab w:val="num" w:pos="1440"/>
+        </w:tabs>
+        <w:ind w:left="1440" w:hanging="360"/>
+      </w:pPr>
+    </w:lvl>
+    <w:lvl w:ilvl="2" w:tentative="1">
+      <w:start w:val="1"/>
+      <w:numFmt w:val="decimal"/>
+      <w:lvlText w:val="%3."/>
+      <w:lvlJc w:val="left"/>
+      <w:pPr>
+        <w:tabs>
+          <w:tab w:val="num" w:pos="2160"/>
+        </w:tabs>
+        <w:ind w:left="2160" w:hanging="360"/>
+      </w:pPr>
+    </w:lvl>
+    <w:lvl w:ilvl="3" w:tentative="1">
+      <w:start w:val="1"/>
+      <w:numFmt w:val="decimal"/>
+      <w:lvlText w:val="%4."/>
+      <w:lvlJc w:val="left"/>
+      <w:pPr>
+        <w:tabs>
+          <w:tab w:val="num" w:pos="2880"/>
+        </w:tabs>
+        <w:ind w:left="2880" w:hanging="360"/>
+      </w:pPr>
+    </w:lvl>
+    <w:lvl w:ilvl="4" w:tentative="1">
+      <w:start w:val="1"/>
+      <w:numFmt w:val="decimal"/>
+      <w:lvlText w:val="%5."/>
+      <w:lvlJc w:val="left"/>
+      <w:pPr>
+        <w:tabs>
+          <w:tab w:val="num" w:pos="3600"/>
+        </w:tabs>
+        <w:ind w:left="3600" w:hanging="360"/>
+      </w:pPr>
+    </w:lvl>
+    <w:lvl w:ilvl="5" w:tentative="1">
+      <w:start w:val="1"/>
+      <w:numFmt w:val="decimal"/>
+      <w:lvlText w:val="%6."/>
+      <w:lvlJc w:val="left"/>
+      <w:pPr>
+        <w:tabs>
+          <w:tab w:val="num" w:pos="4320"/>
+        </w:tabs>
+        <w:ind w:left="4320" w:hanging="360"/>
+      </w:pPr>
+    </w:lvl>
+    <w:lvl w:ilvl="6" w:tentative="1">
+      <w:start w:val="1"/>
+      <w:numFmt w:val="decimal"/>
+      <w:lvlText w:val="%7."/>
+      <w:lvlJc w:val="left"/>
+      <w:pPr>
+        <w:tabs>
+          <w:tab w:val="num" w:pos="5040"/>
+        </w:tabs>
+        <w:ind w:left="5040" w:hanging="360"/>
+      </w:pPr>
+    </w:lvl>
+    <w:lvl w:ilvl="7" w:tentative="1">
+      <w:start w:val="1"/>
+      <w:numFmt w:val="decimal"/>
+      <w:lvlText w:val="%8."/>
+      <w:lvlJc w:val="left"/>
+      <w:pPr>
+        <w:tabs>
+          <w:tab w:val="num" w:pos="5760"/>
+        </w:tabs>
+        <w:ind w:left="5760" w:hanging="360"/>
+      </w:pPr>
+    </w:lvl>
+    <w:lvl w:ilvl="8" w:tentative="1">
+      <w:start w:val="1"/>
+      <w:numFmt w:val="decimal"/>
+      <w:lvlText w:val="%9."/>
+      <w:lvlJc w:val="left"/>
+      <w:pPr>
+        <w:tabs>
+          <w:tab w:val="num" w:pos="6480"/>
+        </w:tabs>
+        <w:ind w:left="6480" w:hanging="360"/>
+      </w:pPr>
+    </w:lvl>
+  </w:abstractNum>
+  <w:abstractNum w:abstractNumId="3" w15:restartNumberingAfterBreak="0">
+    <w:nsid w:val="129046D4"/>
+    <w:multiLevelType w:val="multilevel"/>
+    <w:tmpl w:val="0BC4D52E"/>
+    <w:lvl w:ilvl="0">
+      <w:start w:val="3"/>
+      <w:numFmt w:val="decimal"/>
+      <w:lvlText w:val="%1."/>
+      <w:lvlJc w:val="left"/>
+      <w:pPr>
+        <w:tabs>
+          <w:tab w:val="num" w:pos="720"/>
+        </w:tabs>
+        <w:ind w:left="720" w:hanging="360"/>
+      </w:pPr>
+    </w:lvl>
+    <w:lvl w:ilvl="1" w:tentative="1">
+      <w:start w:val="1"/>
+      <w:numFmt w:val="decimal"/>
+      <w:lvlText w:val="%2."/>
+      <w:lvlJc w:val="left"/>
+      <w:pPr>
+        <w:tabs>
+          <w:tab w:val="num" w:pos="1440"/>
+        </w:tabs>
+        <w:ind w:left="1440" w:hanging="360"/>
+      </w:pPr>
+    </w:lvl>
+    <w:lvl w:ilvl="2" w:tentative="1">
+      <w:start w:val="1"/>
+      <w:numFmt w:val="decimal"/>
+      <w:lvlText w:val="%3."/>
+      <w:lvlJc w:val="left"/>
+      <w:pPr>
+        <w:tabs>
+          <w:tab w:val="num" w:pos="2160"/>
+        </w:tabs>
+        <w:ind w:left="2160" w:hanging="360"/>
+      </w:pPr>
+    </w:lvl>
+    <w:lvl w:ilvl="3" w:tentative="1">
+      <w:start w:val="1"/>
+      <w:numFmt w:val="decimal"/>
+      <w:lvlText w:val="%4."/>
+      <w:lvlJc w:val="left"/>
+      <w:pPr>
+        <w:tabs>
+          <w:tab w:val="num" w:pos="2880"/>
+        </w:tabs>
+        <w:ind w:left="2880" w:hanging="360"/>
+      </w:pPr>
+    </w:lvl>
+    <w:lvl w:ilvl="4" w:tentative="1">
+      <w:start w:val="1"/>
+      <w:numFmt w:val="decimal"/>
+      <w:lvlText w:val="%5."/>
+      <w:lvlJc w:val="left"/>
+      <w:pPr>
+        <w:tabs>
+          <w:tab w:val="num" w:pos="3600"/>
+        </w:tabs>
+        <w:ind w:left="3600" w:hanging="360"/>
+      </w:pPr>
+    </w:lvl>
+    <w:lvl w:ilvl="5" w:tentative="1">
+      <w:start w:val="1"/>
+      <w:numFmt w:val="decimal"/>
+      <w:lvlText w:val="%6."/>
+      <w:lvlJc w:val="left"/>
+      <w:pPr>
+        <w:tabs>
+          <w:tab w:val="num" w:pos="4320"/>
+        </w:tabs>
+        <w:ind w:left="4320" w:hanging="360"/>
+      </w:pPr>
+    </w:lvl>
+    <w:lvl w:ilvl="6" w:tentative="1">
+      <w:start w:val="1"/>
+      <w:numFmt w:val="decimal"/>
+      <w:lvlText w:val="%7."/>
+      <w:lvlJc w:val="left"/>
+      <w:pPr>
+        <w:tabs>
+          <w:tab w:val="num" w:pos="5040"/>
+        </w:tabs>
+        <w:ind w:left="5040" w:hanging="360"/>
+      </w:pPr>
+    </w:lvl>
+    <w:lvl w:ilvl="7" w:tentative="1">
+      <w:start w:val="1"/>
+      <w:numFmt w:val="decimal"/>
+      <w:lvlText w:val="%8."/>
+      <w:lvlJc w:val="left"/>
+      <w:pPr>
+        <w:tabs>
+          <w:tab w:val="num" w:pos="5760"/>
+        </w:tabs>
+        <w:ind w:left="5760" w:hanging="360"/>
+      </w:pPr>
+    </w:lvl>
+    <w:lvl w:ilvl="8" w:tentative="1">
+      <w:start w:val="1"/>
+      <w:numFmt w:val="decimal"/>
+      <w:lvlText w:val="%9."/>
+      <w:lvlJc w:val="left"/>
+      <w:pPr>
+        <w:tabs>
+          <w:tab w:val="num" w:pos="6480"/>
+        </w:tabs>
+        <w:ind w:left="6480" w:hanging="360"/>
+      </w:pPr>
+    </w:lvl>
+  </w:abstractNum>
+  <w:abstractNum w:abstractNumId="4" w15:restartNumberingAfterBreak="0">
+    <w:nsid w:val="16E91AAF"/>
+    <w:multiLevelType w:val="multilevel"/>
+    <w:tmpl w:val="CE6CB16C"/>
+    <w:lvl w:ilvl="0">
+      <w:start w:val="6"/>
+      <w:numFmt w:val="decimal"/>
+      <w:lvlText w:val="%1."/>
+      <w:lvlJc w:val="left"/>
+      <w:pPr>
+        <w:tabs>
+          <w:tab w:val="num" w:pos="720"/>
+        </w:tabs>
+        <w:ind w:left="720" w:hanging="360"/>
+      </w:pPr>
+    </w:lvl>
+    <w:lvl w:ilvl="1" w:tentative="1">
+      <w:start w:val="1"/>
+      <w:numFmt w:val="decimal"/>
+      <w:lvlText w:val="%2."/>
+      <w:lvlJc w:val="left"/>
+      <w:pPr>
+        <w:tabs>
+          <w:tab w:val="num" w:pos="1440"/>
+        </w:tabs>
+        <w:ind w:left="1440" w:hanging="360"/>
+      </w:pPr>
+    </w:lvl>
+    <w:lvl w:ilvl="2" w:tentative="1">
+      <w:start w:val="1"/>
+      <w:numFmt w:val="decimal"/>
+      <w:lvlText w:val="%3."/>
+      <w:lvlJc w:val="left"/>
+      <w:pPr>
+        <w:tabs>
+          <w:tab w:val="num" w:pos="2160"/>
+        </w:tabs>
+        <w:ind w:left="2160" w:hanging="360"/>
+      </w:pPr>
+    </w:lvl>
+    <w:lvl w:ilvl="3" w:tentative="1">
+      <w:start w:val="1"/>
+      <w:numFmt w:val="decimal"/>
+      <w:lvlText w:val="%4."/>
+      <w:lvlJc w:val="left"/>
+      <w:pPr>
+        <w:tabs>
+          <w:tab w:val="num" w:pos="2880"/>
+        </w:tabs>
+        <w:ind w:left="2880" w:hanging="360"/>
+      </w:pPr>
+    </w:lvl>
+    <w:lvl w:ilvl="4" w:tentative="1">
+      <w:start w:val="1"/>
+      <w:numFmt w:val="decimal"/>
+      <w:lvlText w:val="%5."/>
+      <w:lvlJc w:val="left"/>
+      <w:pPr>
+        <w:tabs>
+          <w:tab w:val="num" w:pos="3600"/>
+        </w:tabs>
+        <w:ind w:left="3600" w:hanging="360"/>
+      </w:pPr>
+    </w:lvl>
+    <w:lvl w:ilvl="5" w:tentative="1">
+      <w:start w:val="1"/>
+      <w:numFmt w:val="decimal"/>
+      <w:lvlText w:val="%6."/>
+      <w:lvlJc w:val="left"/>
+      <w:pPr>
+        <w:tabs>
+          <w:tab w:val="num" w:pos="4320"/>
+        </w:tabs>
+        <w:ind w:left="4320" w:hanging="360"/>
+      </w:pPr>
+    </w:lvl>
+    <w:lvl w:ilvl="6" w:tentative="1">
+      <w:start w:val="1"/>
+      <w:numFmt w:val="decimal"/>
+      <w:lvlText w:val="%7."/>
+      <w:lvlJc w:val="left"/>
+      <w:pPr>
+        <w:tabs>
+          <w:tab w:val="num" w:pos="5040"/>
+        </w:tabs>
+        <w:ind w:left="5040" w:hanging="360"/>
+      </w:pPr>
+    </w:lvl>
+    <w:lvl w:ilvl="7" w:tentative="1">
+      <w:start w:val="1"/>
+      <w:numFmt w:val="decimal"/>
+      <w:lvlText w:val="%8."/>
+      <w:lvlJc w:val="left"/>
+      <w:pPr>
+        <w:tabs>
+          <w:tab w:val="num" w:pos="5760"/>
+        </w:tabs>
+        <w:ind w:left="5760" w:hanging="360"/>
+      </w:pPr>
+    </w:lvl>
+    <w:lvl w:ilvl="8" w:tentative="1">
+      <w:start w:val="1"/>
+      <w:numFmt w:val="decimal"/>
+      <w:lvlText w:val="%9."/>
+      <w:lvlJc w:val="left"/>
+      <w:pPr>
+        <w:tabs>
+          <w:tab w:val="num" w:pos="6480"/>
+        </w:tabs>
+        <w:ind w:left="6480" w:hanging="360"/>
+      </w:pPr>
+    </w:lvl>
+  </w:abstractNum>
+  <w:abstractNum w:abstractNumId="5" w15:restartNumberingAfterBreak="0">
+    <w:nsid w:val="1ECE7488"/>
+    <w:multiLevelType w:val="multilevel"/>
+    <w:tmpl w:val="964205FE"/>
+    <w:lvl w:ilvl="0">
+      <w:start w:val="5"/>
+      <w:numFmt w:val="decimal"/>
+      <w:lvlText w:val="%1."/>
+      <w:lvlJc w:val="left"/>
+      <w:pPr>
+        <w:tabs>
+          <w:tab w:val="num" w:pos="720"/>
+        </w:tabs>
+        <w:ind w:left="720" w:hanging="360"/>
+      </w:pPr>
+    </w:lvl>
+    <w:lvl w:ilvl="1" w:tentative="1">
+      <w:start w:val="1"/>
+      <w:numFmt w:val="decimal"/>
+      <w:lvlText w:val="%2."/>
+      <w:lvlJc w:val="left"/>
+      <w:pPr>
+        <w:tabs>
+          <w:tab w:val="num" w:pos="1440"/>
+        </w:tabs>
+        <w:ind w:left="1440" w:hanging="360"/>
+      </w:pPr>
+    </w:lvl>
+    <w:lvl w:ilvl="2" w:tentative="1">
+      <w:start w:val="1"/>
+      <w:numFmt w:val="decimal"/>
+      <w:lvlText w:val="%3."/>
+      <w:lvlJc w:val="left"/>
+      <w:pPr>
+        <w:tabs>
+          <w:tab w:val="num" w:pos="2160"/>
+        </w:tabs>
+        <w:ind w:left="2160" w:hanging="360"/>
+      </w:pPr>
+    </w:lvl>
+    <w:lvl w:ilvl="3" w:tentative="1">
+      <w:start w:val="1"/>
+      <w:numFmt w:val="decimal"/>
+      <w:lvlText w:val="%4."/>
+      <w:lvlJc w:val="left"/>
+      <w:pPr>
+        <w:tabs>
+          <w:tab w:val="num" w:pos="2880"/>
+        </w:tabs>
+        <w:ind w:left="2880" w:hanging="360"/>
+      </w:pPr>
+    </w:lvl>
+    <w:lvl w:ilvl="4" w:tentative="1">
+      <w:start w:val="1"/>
+      <w:numFmt w:val="decimal"/>
+      <w:lvlText w:val="%5."/>
+      <w:lvlJc w:val="left"/>
+      <w:pPr>
+        <w:tabs>
+          <w:tab w:val="num" w:pos="3600"/>
+        </w:tabs>
+        <w:ind w:left="3600" w:hanging="360"/>
+      </w:pPr>
+    </w:lvl>
+    <w:lvl w:ilvl="5" w:tentative="1">
+      <w:start w:val="1"/>
+      <w:numFmt w:val="decimal"/>
+      <w:lvlText w:val="%6."/>
+      <w:lvlJc w:val="left"/>
+      <w:pPr>
+        <w:tabs>
+          <w:tab w:val="num" w:pos="4320"/>
+        </w:tabs>
+        <w:ind w:left="4320" w:hanging="360"/>
+      </w:pPr>
+    </w:lvl>
+    <w:lvl w:ilvl="6" w:tentative="1">
+      <w:start w:val="1"/>
+      <w:numFmt w:val="decimal"/>
+      <w:lvlText w:val="%7."/>
+      <w:lvlJc w:val="left"/>
+      <w:pPr>
+        <w:tabs>
+          <w:tab w:val="num" w:pos="5040"/>
+        </w:tabs>
+        <w:ind w:left="5040" w:hanging="360"/>
+      </w:pPr>
+    </w:lvl>
+    <w:lvl w:ilvl="7" w:tentative="1">
+      <w:start w:val="1"/>
+      <w:numFmt w:val="decimal"/>
+      <w:lvlText w:val="%8."/>
+      <w:lvlJc w:val="left"/>
+      <w:pPr>
+        <w:tabs>
+          <w:tab w:val="num" w:pos="5760"/>
+        </w:tabs>
+        <w:ind w:left="5760" w:hanging="360"/>
+      </w:pPr>
+    </w:lvl>
+    <w:lvl w:ilvl="8" w:tentative="1">
+      <w:start w:val="1"/>
+      <w:numFmt w:val="decimal"/>
+      <w:lvlText w:val="%9."/>
+      <w:lvlJc w:val="left"/>
+      <w:pPr>
+        <w:tabs>
+          <w:tab w:val="num" w:pos="6480"/>
+        </w:tabs>
+        <w:ind w:left="6480" w:hanging="360"/>
+      </w:pPr>
+    </w:lvl>
+  </w:abstractNum>
+  <w:abstractNum w:abstractNumId="6" w15:restartNumberingAfterBreak="0">
+    <w:nsid w:val="33EE6113"/>
+    <w:multiLevelType w:val="multilevel"/>
+    <w:tmpl w:val="E7C6206C"/>
+    <w:lvl w:ilvl="0">
+      <w:start w:val="2"/>
+      <w:numFmt w:val="decimal"/>
+      <w:lvlText w:val="%1."/>
+      <w:lvlJc w:val="left"/>
+      <w:pPr>
+        <w:tabs>
+          <w:tab w:val="num" w:pos="720"/>
+        </w:tabs>
+        <w:ind w:left="720" w:hanging="360"/>
+      </w:pPr>
+    </w:lvl>
+    <w:lvl w:ilvl="1" w:tentative="1">
+      <w:start w:val="1"/>
+      <w:numFmt w:val="decimal"/>
+      <w:lvlText w:val="%2."/>
+      <w:lvlJc w:val="left"/>
+      <w:pPr>
+        <w:tabs>
+          <w:tab w:val="num" w:pos="1440"/>
+        </w:tabs>
+        <w:ind w:left="1440" w:hanging="360"/>
+      </w:pPr>
+    </w:lvl>
+    <w:lvl w:ilvl="2" w:tentative="1">
+      <w:start w:val="1"/>
+      <w:numFmt w:val="decimal"/>
+      <w:lvlText w:val="%3."/>
+      <w:lvlJc w:val="left"/>
+      <w:pPr>
+        <w:tabs>
+          <w:tab w:val="num" w:pos="2160"/>
+        </w:tabs>
+        <w:ind w:left="2160" w:hanging="360"/>
+      </w:pPr>
+    </w:lvl>
+    <w:lvl w:ilvl="3" w:tentative="1">
+      <w:start w:val="1"/>
+      <w:numFmt w:val="decimal"/>
+      <w:lvlText w:val="%4."/>
+      <w:lvlJc w:val="left"/>
+      <w:pPr>
+        <w:tabs>
+          <w:tab w:val="num" w:pos="2880"/>
+        </w:tabs>
+        <w:ind w:left="2880" w:hanging="360"/>
+      </w:pPr>
+    </w:lvl>
+    <w:lvl w:ilvl="4" w:tentative="1">
+      <w:start w:val="1"/>
+      <w:numFmt w:val="decimal"/>
+      <w:lvlText w:val="%5."/>
+      <w:lvlJc w:val="left"/>
+      <w:pPr>
+        <w:tabs>
+          <w:tab w:val="num" w:pos="3600"/>
+        </w:tabs>
+        <w:ind w:left="3600" w:hanging="360"/>
+      </w:pPr>
+    </w:lvl>
+    <w:lvl w:ilvl="5" w:tentative="1">
+      <w:start w:val="1"/>
+      <w:numFmt w:val="decimal"/>
+      <w:lvlText w:val="%6."/>
+      <w:lvlJc w:val="left"/>
+      <w:pPr>
+        <w:tabs>
+          <w:tab w:val="num" w:pos="4320"/>
+        </w:tabs>
+        <w:ind w:left="4320" w:hanging="360"/>
+      </w:pPr>
+    </w:lvl>
+    <w:lvl w:ilvl="6" w:tentative="1">
+      <w:start w:val="1"/>
+      <w:numFmt w:val="decimal"/>
+      <w:lvlText w:val="%7."/>
+      <w:lvlJc w:val="left"/>
+      <w:pPr>
+        <w:tabs>
+          <w:tab w:val="num" w:pos="5040"/>
+        </w:tabs>
+        <w:ind w:left="5040" w:hanging="360"/>
+      </w:pPr>
+    </w:lvl>
+    <w:lvl w:ilvl="7" w:tentative="1">
+      <w:start w:val="1"/>
+      <w:numFmt w:val="decimal"/>
+      <w:lvlText w:val="%8."/>
+      <w:lvlJc w:val="left"/>
+      <w:pPr>
+        <w:tabs>
+          <w:tab w:val="num" w:pos="5760"/>
+        </w:tabs>
+        <w:ind w:left="5760" w:hanging="360"/>
+      </w:pPr>
+    </w:lvl>
+    <w:lvl w:ilvl="8" w:tentative="1">
+      <w:start w:val="1"/>
+      <w:numFmt w:val="decimal"/>
+      <w:lvlText w:val="%9."/>
+      <w:lvlJc w:val="left"/>
+      <w:pPr>
+        <w:tabs>
+          <w:tab w:val="num" w:pos="6480"/>
+        </w:tabs>
+        <w:ind w:left="6480" w:hanging="360"/>
+      </w:pPr>
+    </w:lvl>
+  </w:abstractNum>
+  <w:abstractNum w:abstractNumId="7" w15:restartNumberingAfterBreak="0">
+    <w:nsid w:val="42D360E3"/>
+    <w:multiLevelType w:val="multilevel"/>
+    <w:tmpl w:val="5BB6F01A"/>
+    <w:lvl w:ilvl="0">
+      <w:start w:val="1"/>
+      <w:numFmt w:val="decimal"/>
+      <w:lvlText w:val="%1."/>
+      <w:lvlJc w:val="left"/>
+      <w:pPr>
+        <w:tabs>
+          <w:tab w:val="num" w:pos="720"/>
+        </w:tabs>
+        <w:ind w:left="720" w:hanging="360"/>
+      </w:pPr>
+    </w:lvl>
+    <w:lvl w:ilvl="1" w:tentative="1">
+      <w:start w:val="1"/>
+      <w:numFmt w:val="decimal"/>
+      <w:lvlText w:val="%2."/>
+      <w:lvlJc w:val="left"/>
+      <w:pPr>
+        <w:tabs>
+          <w:tab w:val="num" w:pos="1440"/>
+        </w:tabs>
+        <w:ind w:left="1440" w:hanging="360"/>
+      </w:pPr>
+    </w:lvl>
+    <w:lvl w:ilvl="2" w:tentative="1">
+      <w:start w:val="1"/>
+      <w:numFmt w:val="decimal"/>
+      <w:lvlText w:val="%3."/>
+      <w:lvlJc w:val="left"/>
+      <w:pPr>
+        <w:tabs>
+          <w:tab w:val="num" w:pos="2160"/>
+        </w:tabs>
+        <w:ind w:left="2160" w:hanging="360"/>
+      </w:pPr>
+    </w:lvl>
+    <w:lvl w:ilvl="3" w:tentative="1">
+      <w:start w:val="1"/>
+      <w:numFmt w:val="decimal"/>
+      <w:lvlText w:val="%4."/>
+      <w:lvlJc w:val="left"/>
+      <w:pPr>
+        <w:tabs>
+          <w:tab w:val="num" w:pos="2880"/>
+        </w:tabs>
+        <w:ind w:left="2880" w:hanging="360"/>
+      </w:pPr>
+    </w:lvl>
+    <w:lvl w:ilvl="4" w:tentative="1">
+      <w:start w:val="1"/>
+      <w:numFmt w:val="decimal"/>
+      <w:lvlText w:val="%5."/>
+      <w:lvlJc w:val="left"/>
+      <w:pPr>
+        <w:tabs>
+          <w:tab w:val="num" w:pos="3600"/>
+        </w:tabs>
+        <w:ind w:left="3600" w:hanging="360"/>
+      </w:pPr>
+    </w:lvl>
+    <w:lvl w:ilvl="5" w:tentative="1">
+      <w:start w:val="1"/>
+      <w:numFmt w:val="decimal"/>
+      <w:lvlText w:val="%6."/>
+      <w:lvlJc w:val="left"/>
+      <w:pPr>
+        <w:tabs>
+          <w:tab w:val="num" w:pos="4320"/>
+        </w:tabs>
+        <w:ind w:left="4320" w:hanging="360"/>
+      </w:pPr>
+    </w:lvl>
+    <w:lvl w:ilvl="6" w:tentative="1">
+      <w:start w:val="1"/>
+      <w:numFmt w:val="decimal"/>
+      <w:lvlText w:val="%7."/>
+      <w:lvlJc w:val="left"/>
+      <w:pPr>
+        <w:tabs>
+          <w:tab w:val="num" w:pos="5040"/>
+        </w:tabs>
+        <w:ind w:left="5040" w:hanging="360"/>
+      </w:pPr>
+    </w:lvl>
+    <w:lvl w:ilvl="7" w:tentative="1">
+      <w:start w:val="1"/>
+      <w:numFmt w:val="decimal"/>
+      <w:lvlText w:val="%8."/>
+      <w:lvlJc w:val="left"/>
+      <w:pPr>
+        <w:tabs>
+          <w:tab w:val="num" w:pos="5760"/>
+        </w:tabs>
+        <w:ind w:left="5760" w:hanging="360"/>
+      </w:pPr>
+    </w:lvl>
+    <w:lvl w:ilvl="8" w:tentative="1">
+      <w:start w:val="1"/>
+      <w:numFmt w:val="decimal"/>
+      <w:lvlText w:val="%9."/>
+      <w:lvlJc w:val="left"/>
+      <w:pPr>
+        <w:tabs>
+          <w:tab w:val="num" w:pos="6480"/>
+        </w:tabs>
+        <w:ind w:left="6480" w:hanging="360"/>
+      </w:pPr>
+    </w:lvl>
+  </w:abstractNum>
+  <w:abstractNum w:abstractNumId="8" w15:restartNumberingAfterBreak="0">
+    <w:nsid w:val="4B2A4115"/>
+    <w:multiLevelType w:val="multilevel"/>
+    <w:tmpl w:val="0BB0C360"/>
+    <w:lvl w:ilvl="0">
+      <w:start w:val="2"/>
+      <w:numFmt w:val="decimal"/>
+      <w:lvlText w:val="%1."/>
+      <w:lvlJc w:val="left"/>
+      <w:pPr>
+        <w:tabs>
+          <w:tab w:val="num" w:pos="720"/>
+        </w:tabs>
+        <w:ind w:left="720" w:hanging="360"/>
+      </w:pPr>
+    </w:lvl>
+    <w:lvl w:ilvl="1" w:tentative="1">
+      <w:start w:val="1"/>
+      <w:numFmt w:val="decimal"/>
+      <w:lvlText w:val="%2."/>
+      <w:lvlJc w:val="left"/>
+      <w:pPr>
+        <w:tabs>
+          <w:tab w:val="num" w:pos="1440"/>
+        </w:tabs>
+        <w:ind w:left="1440" w:hanging="360"/>
+      </w:pPr>
+    </w:lvl>
+    <w:lvl w:ilvl="2" w:tentative="1">
+      <w:start w:val="1"/>
+      <w:numFmt w:val="decimal"/>
+      <w:lvlText w:val="%3."/>
+      <w:lvlJc w:val="left"/>
+      <w:pPr>
+        <w:tabs>
+          <w:tab w:val="num" w:pos="2160"/>
+        </w:tabs>
+        <w:ind w:left="2160" w:hanging="360"/>
+      </w:pPr>
+    </w:lvl>
+    <w:lvl w:ilvl="3" w:tentative="1">
+      <w:start w:val="1"/>
+      <w:numFmt w:val="decimal"/>
+      <w:lvlText w:val="%4."/>
+      <w:lvlJc w:val="left"/>
+      <w:pPr>
+        <w:tabs>
+          <w:tab w:val="num" w:pos="2880"/>
+        </w:tabs>
+        <w:ind w:left="2880" w:hanging="360"/>
+      </w:pPr>
+    </w:lvl>
+    <w:lvl w:ilvl="4" w:tentative="1">
+      <w:start w:val="1"/>
+      <w:numFmt w:val="decimal"/>
+      <w:lvlText w:val="%5."/>
+      <w:lvlJc w:val="left"/>
+      <w:pPr>
+        <w:tabs>
+          <w:tab w:val="num" w:pos="3600"/>
+        </w:tabs>
+        <w:ind w:left="3600" w:hanging="360"/>
+      </w:pPr>
+    </w:lvl>
+    <w:lvl w:ilvl="5" w:tentative="1">
+      <w:start w:val="1"/>
+      <w:numFmt w:val="decimal"/>
+      <w:lvlText w:val="%6."/>
+      <w:lvlJc w:val="left"/>
+      <w:pPr>
+        <w:tabs>
+          <w:tab w:val="num" w:pos="4320"/>
+        </w:tabs>
+        <w:ind w:left="4320" w:hanging="360"/>
+      </w:pPr>
+    </w:lvl>
+    <w:lvl w:ilvl="6" w:tentative="1">
+      <w:start w:val="1"/>
+      <w:numFmt w:val="decimal"/>
+      <w:lvlText w:val="%7."/>
+      <w:lvlJc w:val="left"/>
+      <w:pPr>
+        <w:tabs>
+          <w:tab w:val="num" w:pos="5040"/>
+        </w:tabs>
+        <w:ind w:left="5040" w:hanging="360"/>
+      </w:pPr>
+    </w:lvl>
+    <w:lvl w:ilvl="7" w:tentative="1">
+      <w:start w:val="1"/>
+      <w:numFmt w:val="decimal"/>
+      <w:lvlText w:val="%8."/>
+      <w:lvlJc w:val="left"/>
+      <w:pPr>
+        <w:tabs>
+          <w:tab w:val="num" w:pos="5760"/>
+        </w:tabs>
+        <w:ind w:left="5760" w:hanging="360"/>
+      </w:pPr>
+    </w:lvl>
+    <w:lvl w:ilvl="8" w:tentative="1">
+      <w:start w:val="1"/>
+      <w:numFmt w:val="decimal"/>
+      <w:lvlText w:val="%9."/>
+      <w:lvlJc w:val="left"/>
+      <w:pPr>
+        <w:tabs>
+          <w:tab w:val="num" w:pos="6480"/>
+        </w:tabs>
+        <w:ind w:left="6480" w:hanging="360"/>
+      </w:pPr>
+    </w:lvl>
+  </w:abstractNum>
+  <w:abstractNum w:abstractNumId="9" w15:restartNumberingAfterBreak="0">
+    <w:nsid w:val="542E1D3B"/>
+    <w:multiLevelType w:val="multilevel"/>
+    <w:tmpl w:val="47529CA6"/>
+    <w:lvl w:ilvl="0">
+      <w:start w:val="2"/>
+      <w:numFmt w:val="decimal"/>
+      <w:lvlText w:val="%1."/>
+      <w:lvlJc w:val="left"/>
+      <w:pPr>
+        <w:tabs>
+          <w:tab w:val="num" w:pos="720"/>
+        </w:tabs>
+        <w:ind w:left="720" w:hanging="360"/>
+      </w:pPr>
+    </w:lvl>
+    <w:lvl w:ilvl="1" w:tentative="1">
+      <w:start w:val="1"/>
+      <w:numFmt w:val="decimal"/>
+      <w:lvlText w:val="%2."/>
+      <w:lvlJc w:val="left"/>
+      <w:pPr>
+        <w:tabs>
+          <w:tab w:val="num" w:pos="1440"/>
+        </w:tabs>
+        <w:ind w:left="1440" w:hanging="360"/>
+      </w:pPr>
+    </w:lvl>
+    <w:lvl w:ilvl="2" w:tentative="1">
+      <w:start w:val="1"/>
+      <w:numFmt w:val="decimal"/>
+      <w:lvlText w:val="%3."/>
+      <w:lvlJc w:val="left"/>
+      <w:pPr>
+        <w:tabs>
+          <w:tab w:val="num" w:pos="2160"/>
+        </w:tabs>
+        <w:ind w:left="2160" w:hanging="360"/>
+      </w:pPr>
+    </w:lvl>
+    <w:lvl w:ilvl="3" w:tentative="1">
+      <w:start w:val="1"/>
+      <w:numFmt w:val="decimal"/>
+      <w:lvlText w:val="%4."/>
+      <w:lvlJc w:val="left"/>
+      <w:pPr>
+        <w:tabs>
+          <w:tab w:val="num" w:pos="2880"/>
+        </w:tabs>
+        <w:ind w:left="2880" w:hanging="360"/>
+      </w:pPr>
+    </w:lvl>
+    <w:lvl w:ilvl="4" w:tentative="1">
+      <w:start w:val="1"/>
+      <w:numFmt w:val="decimal"/>
+      <w:lvlText w:val="%5."/>
+      <w:lvlJc w:val="left"/>
+      <w:pPr>
+        <w:tabs>
+          <w:tab w:val="num" w:pos="3600"/>
+        </w:tabs>
+        <w:ind w:left="3600" w:hanging="360"/>
+      </w:pPr>
+    </w:lvl>
+    <w:lvl w:ilvl="5" w:tentative="1">
+      <w:start w:val="1"/>
+      <w:numFmt w:val="decimal"/>
+      <w:lvlText w:val="%6."/>
+      <w:lvlJc w:val="left"/>
+      <w:pPr>
+        <w:tabs>
+          <w:tab w:val="num" w:pos="4320"/>
+        </w:tabs>
+        <w:ind w:left="4320" w:hanging="360"/>
+      </w:pPr>
+    </w:lvl>
+    <w:lvl w:ilvl="6" w:tentative="1">
+      <w:start w:val="1"/>
+      <w:numFmt w:val="decimal"/>
+      <w:lvlText w:val="%7."/>
+      <w:lvlJc w:val="left"/>
+      <w:pPr>
+        <w:tabs>
+          <w:tab w:val="num" w:pos="5040"/>
+        </w:tabs>
+        <w:ind w:left="5040" w:hanging="360"/>
+      </w:pPr>
+    </w:lvl>
+    <w:lvl w:ilvl="7" w:tentative="1">
+      <w:start w:val="1"/>
+      <w:numFmt w:val="decimal"/>
+      <w:lvlText w:val="%8."/>
+      <w:lvlJc w:val="left"/>
+      <w:pPr>
+        <w:tabs>
+          <w:tab w:val="num" w:pos="5760"/>
+        </w:tabs>
+        <w:ind w:left="5760" w:hanging="360"/>
+      </w:pPr>
+    </w:lvl>
+    <w:lvl w:ilvl="8" w:tentative="1">
+      <w:start w:val="1"/>
+      <w:numFmt w:val="decimal"/>
+      <w:lvlText w:val="%9."/>
+      <w:lvlJc w:val="left"/>
+      <w:pPr>
+        <w:tabs>
+          <w:tab w:val="num" w:pos="6480"/>
+        </w:tabs>
+        <w:ind w:left="6480" w:hanging="360"/>
+      </w:pPr>
+    </w:lvl>
+  </w:abstractNum>
+  <w:abstractNum w:abstractNumId="10" w15:restartNumberingAfterBreak="0">
+    <w:nsid w:val="59F97E54"/>
+    <w:multiLevelType w:val="multilevel"/>
+    <w:tmpl w:val="6A5CCD62"/>
+    <w:lvl w:ilvl="0">
+      <w:start w:val="1"/>
+      <w:numFmt w:val="decimal"/>
+      <w:lvlText w:val="%1."/>
+      <w:lvlJc w:val="left"/>
+      <w:pPr>
+        <w:tabs>
+          <w:tab w:val="num" w:pos="720"/>
+        </w:tabs>
+        <w:ind w:left="720" w:hanging="360"/>
+      </w:pPr>
+    </w:lvl>
+    <w:lvl w:ilvl="1" w:tentative="1">
+      <w:start w:val="1"/>
+      <w:numFmt w:val="decimal"/>
+      <w:lvlText w:val="%2."/>
+      <w:lvlJc w:val="left"/>
+      <w:pPr>
+        <w:tabs>
+          <w:tab w:val="num" w:pos="1440"/>
+        </w:tabs>
+        <w:ind w:left="1440" w:hanging="360"/>
+      </w:pPr>
+    </w:lvl>
+    <w:lvl w:ilvl="2" w:tentative="1">
+      <w:start w:val="1"/>
+      <w:numFmt w:val="decimal"/>
+      <w:lvlText w:val="%3."/>
+      <w:lvlJc w:val="left"/>
+      <w:pPr>
+        <w:tabs>
+          <w:tab w:val="num" w:pos="2160"/>
+        </w:tabs>
+        <w:ind w:left="2160" w:hanging="360"/>
+      </w:pPr>
+    </w:lvl>
+    <w:lvl w:ilvl="3" w:tentative="1">
+      <w:start w:val="1"/>
+      <w:numFmt w:val="decimal"/>
+      <w:lvlText w:val="%4."/>
+      <w:lvlJc w:val="left"/>
+      <w:pPr>
+        <w:tabs>
+          <w:tab w:val="num" w:pos="2880"/>
+        </w:tabs>
+        <w:ind w:left="2880" w:hanging="360"/>
+      </w:pPr>
+    </w:lvl>
+    <w:lvl w:ilvl="4" w:tentative="1">
+      <w:start w:val="1"/>
+      <w:numFmt w:val="decimal"/>
+      <w:lvlText w:val="%5."/>
+      <w:lvlJc w:val="left"/>
+      <w:pPr>
+        <w:tabs>
+          <w:tab w:val="num" w:pos="3600"/>
+        </w:tabs>
+        <w:ind w:left="3600" w:hanging="360"/>
+      </w:pPr>
+    </w:lvl>
+    <w:lvl w:ilvl="5" w:tentative="1">
+      <w:start w:val="1"/>
+      <w:numFmt w:val="decimal"/>
+      <w:lvlText w:val="%6."/>
+      <w:lvlJc w:val="left"/>
+      <w:pPr>
+        <w:tabs>
+          <w:tab w:val="num" w:pos="4320"/>
+        </w:tabs>
+        <w:ind w:left="4320" w:hanging="360"/>
+      </w:pPr>
+    </w:lvl>
+    <w:lvl w:ilvl="6" w:tentative="1">
+      <w:start w:val="1"/>
+      <w:numFmt w:val="decimal"/>
+      <w:lvlText w:val="%7."/>
+      <w:lvlJc w:val="left"/>
+      <w:pPr>
+        <w:tabs>
+          <w:tab w:val="num" w:pos="5040"/>
+        </w:tabs>
+        <w:ind w:left="5040" w:hanging="360"/>
+      </w:pPr>
+    </w:lvl>
+    <w:lvl w:ilvl="7" w:tentative="1">
+      <w:start w:val="1"/>
+      <w:numFmt w:val="decimal"/>
+      <w:lvlText w:val="%8."/>
+      <w:lvlJc w:val="left"/>
+      <w:pPr>
+        <w:tabs>
+          <w:tab w:val="num" w:pos="5760"/>
+        </w:tabs>
+        <w:ind w:left="5760" w:hanging="360"/>
+      </w:pPr>
+    </w:lvl>
+    <w:lvl w:ilvl="8" w:tentative="1">
+      <w:start w:val="1"/>
+      <w:numFmt w:val="decimal"/>
+      <w:lvlText w:val="%9."/>
+      <w:lvlJc w:val="left"/>
+      <w:pPr>
+        <w:tabs>
+          <w:tab w:val="num" w:pos="6480"/>
+        </w:tabs>
+        <w:ind w:left="6480" w:hanging="360"/>
+      </w:pPr>
+    </w:lvl>
+  </w:abstractNum>
+  <w:abstractNum w:abstractNumId="11" w15:restartNumberingAfterBreak="0">
+    <w:nsid w:val="5BBC179C"/>
+    <w:multiLevelType w:val="multilevel"/>
+    <w:tmpl w:val="FD707672"/>
+    <w:lvl w:ilvl="0">
+      <w:start w:val="1"/>
+      <w:numFmt w:val="decimal"/>
+      <w:lvlText w:val="%1."/>
+      <w:lvlJc w:val="left"/>
+      <w:pPr>
+        <w:tabs>
+          <w:tab w:val="num" w:pos="720"/>
+        </w:tabs>
+        <w:ind w:left="720" w:hanging="360"/>
+      </w:pPr>
+    </w:lvl>
+    <w:lvl w:ilvl="1" w:tentative="1">
+      <w:start w:val="1"/>
+      <w:numFmt w:val="decimal"/>
+      <w:lvlText w:val="%2."/>
+      <w:lvlJc w:val="left"/>
+      <w:pPr>
+        <w:tabs>
+          <w:tab w:val="num" w:pos="1440"/>
+        </w:tabs>
+        <w:ind w:left="1440" w:hanging="360"/>
+      </w:pPr>
+    </w:lvl>
+    <w:lvl w:ilvl="2" w:tentative="1">
+      <w:start w:val="1"/>
+      <w:numFmt w:val="decimal"/>
+      <w:lvlText w:val="%3."/>
+      <w:lvlJc w:val="left"/>
+      <w:pPr>
+        <w:tabs>
+          <w:tab w:val="num" w:pos="2160"/>
+        </w:tabs>
+        <w:ind w:left="2160" w:hanging="360"/>
+      </w:pPr>
+    </w:lvl>
+    <w:lvl w:ilvl="3" w:tentative="1">
+      <w:start w:val="1"/>
+      <w:numFmt w:val="decimal"/>
+      <w:lvlText w:val="%4."/>
+      <w:lvlJc w:val="left"/>
+      <w:pPr>
+        <w:tabs>
+          <w:tab w:val="num" w:pos="2880"/>
+        </w:tabs>
+        <w:ind w:left="2880" w:hanging="360"/>
+      </w:pPr>
+    </w:lvl>
+    <w:lvl w:ilvl="4" w:tentative="1">
+      <w:start w:val="1"/>
+      <w:numFmt w:val="decimal"/>
+      <w:lvlText w:val="%5."/>
+      <w:lvlJc w:val="left"/>
+      <w:pPr>
+        <w:tabs>
+          <w:tab w:val="num" w:pos="3600"/>
+        </w:tabs>
+        <w:ind w:left="3600" w:hanging="360"/>
+      </w:pPr>
+    </w:lvl>
+    <w:lvl w:ilvl="5" w:tentative="1">
+      <w:start w:val="1"/>
+      <w:numFmt w:val="decimal"/>
+      <w:lvlText w:val="%6."/>
+      <w:lvlJc w:val="left"/>
+      <w:pPr>
+        <w:tabs>
+          <w:tab w:val="num" w:pos="4320"/>
+        </w:tabs>
+        <w:ind w:left="4320" w:hanging="360"/>
+      </w:pPr>
+    </w:lvl>
+    <w:lvl w:ilvl="6" w:tentative="1">
+      <w:start w:val="1"/>
+      <w:numFmt w:val="decimal"/>
+      <w:lvlText w:val="%7."/>
+      <w:lvlJc w:val="left"/>
+      <w:pPr>
+        <w:tabs>
+          <w:tab w:val="num" w:pos="5040"/>
+        </w:tabs>
+        <w:ind w:left="5040" w:hanging="360"/>
+      </w:pPr>
+    </w:lvl>
+    <w:lvl w:ilvl="7" w:tentative="1">
+      <w:start w:val="1"/>
+      <w:numFmt w:val="decimal"/>
+      <w:lvlText w:val="%8."/>
+      <w:lvlJc w:val="left"/>
+      <w:pPr>
+        <w:tabs>
+          <w:tab w:val="num" w:pos="5760"/>
+        </w:tabs>
+        <w:ind w:left="5760" w:hanging="360"/>
+      </w:pPr>
+    </w:lvl>
+    <w:lvl w:ilvl="8" w:tentative="1">
+      <w:start w:val="1"/>
+      <w:numFmt w:val="decimal"/>
+      <w:lvlText w:val="%9."/>
+      <w:lvlJc w:val="left"/>
+      <w:pPr>
+        <w:tabs>
+          <w:tab w:val="num" w:pos="6480"/>
+        </w:tabs>
+        <w:ind w:left="6480" w:hanging="360"/>
+      </w:pPr>
+    </w:lvl>
+  </w:abstractNum>
+  <w:abstractNum w:abstractNumId="12" w15:restartNumberingAfterBreak="0">
+    <w:nsid w:val="67FC7B2E"/>
+    <w:multiLevelType w:val="multilevel"/>
+    <w:tmpl w:val="AE0807F8"/>
+    <w:lvl w:ilvl="0">
+      <w:start w:val="4"/>
+      <w:numFmt w:val="decimal"/>
+      <w:lvlText w:val="%1."/>
+      <w:lvlJc w:val="left"/>
+      <w:pPr>
+        <w:tabs>
+          <w:tab w:val="num" w:pos="720"/>
+        </w:tabs>
+        <w:ind w:left="720" w:hanging="360"/>
+      </w:pPr>
+    </w:lvl>
+    <w:lvl w:ilvl="1" w:tentative="1">
+      <w:start w:val="1"/>
+      <w:numFmt w:val="decimal"/>
+      <w:lvlText w:val="%2."/>
+      <w:lvlJc w:val="left"/>
+      <w:pPr>
+        <w:tabs>
+          <w:tab w:val="num" w:pos="1440"/>
+        </w:tabs>
+        <w:ind w:left="1440" w:hanging="360"/>
+      </w:pPr>
+    </w:lvl>
+    <w:lvl w:ilvl="2" w:tentative="1">
+      <w:start w:val="1"/>
+      <w:numFmt w:val="decimal"/>
+      <w:lvlText w:val="%3."/>
+      <w:lvlJc w:val="left"/>
+      <w:pPr>
+        <w:tabs>
+          <w:tab w:val="num" w:pos="2160"/>
+        </w:tabs>
+        <w:ind w:left="2160" w:hanging="360"/>
+      </w:pPr>
+    </w:lvl>
+    <w:lvl w:ilvl="3" w:tentative="1">
+      <w:start w:val="1"/>
+      <w:numFmt w:val="decimal"/>
+      <w:lvlText w:val="%4."/>
+      <w:lvlJc w:val="left"/>
+      <w:pPr>
+        <w:tabs>
+          <w:tab w:val="num" w:pos="2880"/>
+        </w:tabs>
+        <w:ind w:left="2880" w:hanging="360"/>
+      </w:pPr>
+    </w:lvl>
+    <w:lvl w:ilvl="4" w:tentative="1">
+      <w:start w:val="1"/>
+      <w:numFmt w:val="decimal"/>
+      <w:lvlText w:val="%5."/>
+      <w:lvlJc w:val="left"/>
+      <w:pPr>
+        <w:tabs>
+          <w:tab w:val="num" w:pos="3600"/>
+        </w:tabs>
+        <w:ind w:left="3600" w:hanging="360"/>
+      </w:pPr>
+    </w:lvl>
+    <w:lvl w:ilvl="5" w:tentative="1">
+      <w:start w:val="1"/>
+      <w:numFmt w:val="decimal"/>
+      <w:lvlText w:val="%6."/>
+      <w:lvlJc w:val="left"/>
+      <w:pPr>
+        <w:tabs>
+          <w:tab w:val="num" w:pos="4320"/>
+        </w:tabs>
+        <w:ind w:left="4320" w:hanging="360"/>
+      </w:pPr>
+    </w:lvl>
+    <w:lvl w:ilvl="6" w:tentative="1">
+      <w:start w:val="1"/>
+      <w:numFmt w:val="decimal"/>
+      <w:lvlText w:val="%7."/>
+      <w:lvlJc w:val="left"/>
+      <w:pPr>
+        <w:tabs>
+          <w:tab w:val="num" w:pos="5040"/>
+        </w:tabs>
+        <w:ind w:left="5040" w:hanging="360"/>
+      </w:pPr>
+    </w:lvl>
+    <w:lvl w:ilvl="7" w:tentative="1">
+      <w:start w:val="1"/>
+      <w:numFmt w:val="decimal"/>
+      <w:lvlText w:val="%8."/>
+      <w:lvlJc w:val="left"/>
+      <w:pPr>
+        <w:tabs>
+          <w:tab w:val="num" w:pos="5760"/>
+        </w:tabs>
+        <w:ind w:left="5760" w:hanging="360"/>
+      </w:pPr>
+    </w:lvl>
+    <w:lvl w:ilvl="8" w:tentative="1">
+      <w:start w:val="1"/>
+      <w:numFmt w:val="decimal"/>
+      <w:lvlText w:val="%9."/>
+      <w:lvlJc w:val="left"/>
+      <w:pPr>
+        <w:tabs>
+          <w:tab w:val="num" w:pos="6480"/>
+        </w:tabs>
+        <w:ind w:left="6480" w:hanging="360"/>
+      </w:pPr>
+    </w:lvl>
+  </w:abstractNum>
+  <w:abstractNum w:abstractNumId="13" w15:restartNumberingAfterBreak="0">
+    <w:nsid w:val="6EE359BE"/>
+    <w:multiLevelType w:val="multilevel"/>
+    <w:tmpl w:val="2E26DBFE"/>
+    <w:lvl w:ilvl="0">
+      <w:start w:val="1"/>
+      <w:numFmt w:val="decimal"/>
+      <w:lvlText w:val="%1."/>
+      <w:lvlJc w:val="left"/>
+      <w:pPr>
+        <w:tabs>
+          <w:tab w:val="num" w:pos="720"/>
+        </w:tabs>
+        <w:ind w:left="720" w:hanging="360"/>
+      </w:pPr>
+    </w:lvl>
+    <w:lvl w:ilvl="1" w:tentative="1">
+      <w:start w:val="1"/>
+      <w:numFmt w:val="decimal"/>
+      <w:lvlText w:val="%2."/>
+      <w:lvlJc w:val="left"/>
+      <w:pPr>
+        <w:tabs>
+          <w:tab w:val="num" w:pos="1440"/>
+        </w:tabs>
+        <w:ind w:left="1440" w:hanging="360"/>
+      </w:pPr>
+    </w:lvl>
+    <w:lvl w:ilvl="2" w:tentative="1">
+      <w:start w:val="1"/>
+      <w:numFmt w:val="decimal"/>
+      <w:lvlText w:val="%3."/>
+      <w:lvlJc w:val="left"/>
+      <w:pPr>
+        <w:tabs>
+          <w:tab w:val="num" w:pos="2160"/>
+        </w:tabs>
+        <w:ind w:left="2160" w:hanging="360"/>
+      </w:pPr>
+    </w:lvl>
+    <w:lvl w:ilvl="3" w:tentative="1">
+      <w:start w:val="1"/>
+      <w:numFmt w:val="decimal"/>
+      <w:lvlText w:val="%4."/>
+      <w:lvlJc w:val="left"/>
+      <w:pPr>
+        <w:tabs>
+          <w:tab w:val="num" w:pos="2880"/>
+        </w:tabs>
+        <w:ind w:left="2880" w:hanging="360"/>
+      </w:pPr>
+    </w:lvl>
+    <w:lvl w:ilvl="4" w:tentative="1">
+      <w:start w:val="1"/>
+      <w:numFmt w:val="decimal"/>
+      <w:lvlText w:val="%5."/>
+      <w:lvlJc w:val="left"/>
+      <w:pPr>
+        <w:tabs>
+          <w:tab w:val="num" w:pos="3600"/>
+        </w:tabs>
+        <w:ind w:left="3600" w:hanging="360"/>
+      </w:pPr>
+    </w:lvl>
+    <w:lvl w:ilvl="5" w:tentative="1">
+      <w:start w:val="1"/>
+      <w:numFmt w:val="decimal"/>
+      <w:lvlText w:val="%6."/>
+      <w:lvlJc w:val="left"/>
+      <w:pPr>
+        <w:tabs>
+          <w:tab w:val="num" w:pos="4320"/>
+        </w:tabs>
+        <w:ind w:left="4320" w:hanging="360"/>
+      </w:pPr>
+    </w:lvl>
+    <w:lvl w:ilvl="6" w:tentative="1">
+      <w:start w:val="1"/>
+      <w:numFmt w:val="decimal"/>
+      <w:lvlText w:val="%7."/>
+      <w:lvlJc w:val="left"/>
+      <w:pPr>
+        <w:tabs>
+          <w:tab w:val="num" w:pos="5040"/>
+        </w:tabs>
+        <w:ind w:left="5040" w:hanging="360"/>
+      </w:pPr>
+    </w:lvl>
+    <w:lvl w:ilvl="7" w:tentative="1">
+      <w:start w:val="1"/>
+      <w:numFmt w:val="decimal"/>
+      <w:lvlText w:val="%8."/>
+      <w:lvlJc w:val="left"/>
+      <w:pPr>
+        <w:tabs>
+          <w:tab w:val="num" w:pos="5760"/>
+        </w:tabs>
+        <w:ind w:left="5760" w:hanging="360"/>
+      </w:pPr>
+    </w:lvl>
+    <w:lvl w:ilvl="8" w:tentative="1">
+      <w:start w:val="1"/>
+      <w:numFmt w:val="decimal"/>
+      <w:lvlText w:val="%9."/>
+      <w:lvlJc w:val="left"/>
+      <w:pPr>
+        <w:tabs>
+          <w:tab w:val="num" w:pos="6480"/>
+        </w:tabs>
+        <w:ind w:left="6480" w:hanging="360"/>
+      </w:pPr>
+    </w:lvl>
+  </w:abstractNum>
+  <w:abstractNum w:abstractNumId="14" w15:restartNumberingAfterBreak="0">
+    <w:nsid w:val="6F0D2363"/>
+    <w:multiLevelType w:val="multilevel"/>
+    <w:tmpl w:val="75E8D0C2"/>
+    <w:lvl w:ilvl="0">
+      <w:start w:val="4"/>
+      <w:numFmt w:val="decimal"/>
+      <w:lvlText w:val="%1."/>
+      <w:lvlJc w:val="left"/>
+      <w:pPr>
+        <w:tabs>
+          <w:tab w:val="num" w:pos="720"/>
+        </w:tabs>
+        <w:ind w:left="720" w:hanging="360"/>
+      </w:pPr>
+    </w:lvl>
+    <w:lvl w:ilvl="1" w:tentative="1">
+      <w:start w:val="1"/>
+      <w:numFmt w:val="decimal"/>
+      <w:lvlText w:val="%2."/>
+      <w:lvlJc w:val="left"/>
+      <w:pPr>
+        <w:tabs>
+          <w:tab w:val="num" w:pos="1440"/>
+        </w:tabs>
+        <w:ind w:left="1440" w:hanging="360"/>
+      </w:pPr>
+    </w:lvl>
+    <w:lvl w:ilvl="2" w:tentative="1">
+      <w:start w:val="1"/>
+      <w:numFmt w:val="decimal"/>
+      <w:lvlText w:val="%3."/>
+      <w:lvlJc w:val="left"/>
+      <w:pPr>
+        <w:tabs>
+          <w:tab w:val="num" w:pos="2160"/>
+        </w:tabs>
+        <w:ind w:left="2160" w:hanging="360"/>
+      </w:pPr>
+    </w:lvl>
+    <w:lvl w:ilvl="3" w:tentative="1">
+      <w:start w:val="1"/>
+      <w:numFmt w:val="decimal"/>
+      <w:lvlText w:val="%4."/>
+      <w:lvlJc w:val="left"/>
+      <w:pPr>
+        <w:tabs>
+          <w:tab w:val="num" w:pos="2880"/>
+        </w:tabs>
+        <w:ind w:left="2880" w:hanging="360"/>
+      </w:pPr>
+    </w:lvl>
+    <w:lvl w:ilvl="4" w:tentative="1">
+      <w:start w:val="1"/>
+      <w:numFmt w:val="decimal"/>
+      <w:lvlText w:val="%5."/>
+      <w:lvlJc w:val="left"/>
+      <w:pPr>
+        <w:tabs>
+          <w:tab w:val="num" w:pos="3600"/>
+        </w:tabs>
+        <w:ind w:left="3600" w:hanging="360"/>
+      </w:pPr>
+    </w:lvl>
+    <w:lvl w:ilvl="5" w:tentative="1">
+      <w:start w:val="1"/>
+      <w:numFmt w:val="decimal"/>
+      <w:lvlText w:val="%6."/>
+      <w:lvlJc w:val="left"/>
+      <w:pPr>
+        <w:tabs>
+          <w:tab w:val="num" w:pos="4320"/>
+        </w:tabs>
+        <w:ind w:left="4320" w:hanging="360"/>
+      </w:pPr>
+    </w:lvl>
+    <w:lvl w:ilvl="6" w:tentative="1">
+      <w:start w:val="1"/>
+      <w:numFmt w:val="decimal"/>
+      <w:lvlText w:val="%7."/>
+      <w:lvlJc w:val="left"/>
+      <w:pPr>
+        <w:tabs>
+          <w:tab w:val="num" w:pos="5040"/>
+        </w:tabs>
+        <w:ind w:left="5040" w:hanging="360"/>
+      </w:pPr>
+    </w:lvl>
+    <w:lvl w:ilvl="7" w:tentative="1">
+      <w:start w:val="1"/>
+      <w:numFmt w:val="decimal"/>
+      <w:lvlText w:val="%8."/>
+      <w:lvlJc w:val="left"/>
+      <w:pPr>
+        <w:tabs>
+          <w:tab w:val="num" w:pos="5760"/>
+        </w:tabs>
+        <w:ind w:left="5760" w:hanging="360"/>
+      </w:pPr>
+    </w:lvl>
+    <w:lvl w:ilvl="8" w:tentative="1">
+      <w:start w:val="1"/>
+      <w:numFmt w:val="decimal"/>
+      <w:lvlText w:val="%9."/>
+      <w:lvlJc w:val="left"/>
+      <w:pPr>
+        <w:tabs>
+          <w:tab w:val="num" w:pos="6480"/>
+        </w:tabs>
+        <w:ind w:left="6480" w:hanging="360"/>
+      </w:pPr>
+    </w:lvl>
+  </w:abstractNum>
+  <w:abstractNum w:abstractNumId="15" w15:restartNumberingAfterBreak="0">
+    <w:nsid w:val="74262E68"/>
+    <w:multiLevelType w:val="multilevel"/>
+    <w:tmpl w:val="256CFD1C"/>
+    <w:lvl w:ilvl="0">
+      <w:start w:val="1"/>
+      <w:numFmt w:val="decimal"/>
+      <w:lvlText w:val="%1."/>
+      <w:lvlJc w:val="left"/>
+      <w:pPr>
+        <w:tabs>
+          <w:tab w:val="num" w:pos="720"/>
+        </w:tabs>
+        <w:ind w:left="720" w:hanging="360"/>
+      </w:pPr>
+    </w:lvl>
+    <w:lvl w:ilvl="1" w:tentative="1">
+      <w:start w:val="1"/>
+      <w:numFmt w:val="decimal"/>
+      <w:lvlText w:val="%2."/>
+      <w:lvlJc w:val="left"/>
+      <w:pPr>
+        <w:tabs>
+          <w:tab w:val="num" w:pos="1440"/>
+        </w:tabs>
+        <w:ind w:left="1440" w:hanging="360"/>
+      </w:pPr>
+    </w:lvl>
+    <w:lvl w:ilvl="2" w:tentative="1">
+      <w:start w:val="1"/>
+      <w:numFmt w:val="decimal"/>
+      <w:lvlText w:val="%3."/>
+      <w:lvlJc w:val="left"/>
+      <w:pPr>
+        <w:tabs>
+          <w:tab w:val="num" w:pos="2160"/>
+        </w:tabs>
+        <w:ind w:left="2160" w:hanging="360"/>
+      </w:pPr>
+    </w:lvl>
+    <w:lvl w:ilvl="3" w:tentative="1">
+      <w:start w:val="1"/>
+      <w:numFmt w:val="decimal"/>
+      <w:lvlText w:val="%4."/>
+      <w:lvlJc w:val="left"/>
+      <w:pPr>
+        <w:tabs>
+          <w:tab w:val="num" w:pos="2880"/>
+        </w:tabs>
+        <w:ind w:left="2880" w:hanging="360"/>
+      </w:pPr>
+    </w:lvl>
+    <w:lvl w:ilvl="4" w:tentative="1">
+      <w:start w:val="1"/>
+      <w:numFmt w:val="decimal"/>
+      <w:lvlText w:val="%5."/>
+      <w:lvlJc w:val="left"/>
+      <w:pPr>
+        <w:tabs>
+          <w:tab w:val="num" w:pos="3600"/>
+        </w:tabs>
+        <w:ind w:left="3600" w:hanging="360"/>
+      </w:pPr>
+    </w:lvl>
+    <w:lvl w:ilvl="5" w:tentative="1">
+      <w:start w:val="1"/>
+      <w:numFmt w:val="decimal"/>
+      <w:lvlText w:val="%6."/>
+      <w:lvlJc w:val="left"/>
+      <w:pPr>
+        <w:tabs>
+          <w:tab w:val="num" w:pos="4320"/>
+        </w:tabs>
+        <w:ind w:left="4320" w:hanging="360"/>
+      </w:pPr>
+    </w:lvl>
+    <w:lvl w:ilvl="6" w:tentative="1">
+      <w:start w:val="1"/>
+      <w:numFmt w:val="decimal"/>
+      <w:lvlText w:val="%7."/>
+      <w:lvlJc w:val="left"/>
+      <w:pPr>
+        <w:tabs>
+          <w:tab w:val="num" w:pos="5040"/>
+        </w:tabs>
+        <w:ind w:left="5040" w:hanging="360"/>
+      </w:pPr>
+    </w:lvl>
+    <w:lvl w:ilvl="7" w:tentative="1">
+      <w:start w:val="1"/>
+      <w:numFmt w:val="decimal"/>
+      <w:lvlText w:val="%8."/>
+      <w:lvlJc w:val="left"/>
+      <w:pPr>
+        <w:tabs>
+          <w:tab w:val="num" w:pos="5760"/>
+        </w:tabs>
+        <w:ind w:left="5760" w:hanging="360"/>
+      </w:pPr>
+    </w:lvl>
+    <w:lvl w:ilvl="8" w:tentative="1">
+      <w:start w:val="1"/>
+      <w:numFmt w:val="decimal"/>
+      <w:lvlText w:val="%9."/>
+      <w:lvlJc w:val="left"/>
+      <w:pPr>
+        <w:tabs>
+          <w:tab w:val="num" w:pos="6480"/>
+        </w:tabs>
+        <w:ind w:left="6480" w:hanging="360"/>
+      </w:pPr>
+    </w:lvl>
+  </w:abstractNum>
+  <w:abstractNum w:abstractNumId="16" w15:restartNumberingAfterBreak="0">
+    <w:nsid w:val="76C36331"/>
+    <w:multiLevelType w:val="multilevel"/>
+    <w:tmpl w:val="2BEC7D04"/>
+    <w:lvl w:ilvl="0">
+      <w:start w:val="1"/>
+      <w:numFmt w:val="decimal"/>
+      <w:lvlText w:val="%1."/>
+      <w:lvlJc w:val="left"/>
+      <w:pPr>
+        <w:tabs>
+          <w:tab w:val="num" w:pos="720"/>
+        </w:tabs>
+        <w:ind w:left="720" w:hanging="360"/>
+      </w:pPr>
+    </w:lvl>
+    <w:lvl w:ilvl="1" w:tentative="1">
+      <w:start w:val="1"/>
+      <w:numFmt w:val="decimal"/>
+      <w:lvlText w:val="%2."/>
+      <w:lvlJc w:val="left"/>
+      <w:pPr>
+        <w:tabs>
+          <w:tab w:val="num" w:pos="1440"/>
+        </w:tabs>
+        <w:ind w:left="1440" w:hanging="360"/>
+      </w:pPr>
+    </w:lvl>
+    <w:lvl w:ilvl="2" w:tentative="1">
+      <w:start w:val="1"/>
+      <w:numFmt w:val="decimal"/>
+      <w:lvlText w:val="%3."/>
+      <w:lvlJc w:val="left"/>
+      <w:pPr>
+        <w:tabs>
+          <w:tab w:val="num" w:pos="2160"/>
+        </w:tabs>
+        <w:ind w:left="2160" w:hanging="360"/>
+      </w:pPr>
+    </w:lvl>
+    <w:lvl w:ilvl="3" w:tentative="1">
+      <w:start w:val="1"/>
+      <w:numFmt w:val="decimal"/>
+      <w:lvlText w:val="%4."/>
+      <w:lvlJc w:val="left"/>
+      <w:pPr>
+        <w:tabs>
+          <w:tab w:val="num" w:pos="2880"/>
+        </w:tabs>
+        <w:ind w:left="2880" w:hanging="360"/>
+      </w:pPr>
+    </w:lvl>
+    <w:lvl w:ilvl="4" w:tentative="1">
+      <w:start w:val="1"/>
+      <w:numFmt w:val="decimal"/>
+      <w:lvlText w:val="%5."/>
+      <w:lvlJc w:val="left"/>
+      <w:pPr>
+        <w:tabs>
+          <w:tab w:val="num" w:pos="3600"/>
+        </w:tabs>
+        <w:ind w:left="3600" w:hanging="360"/>
+      </w:pPr>
+    </w:lvl>
+    <w:lvl w:ilvl="5" w:tentative="1">
+      <w:start w:val="1"/>
+      <w:numFmt w:val="decimal"/>
+      <w:lvlText w:val="%6."/>
+      <w:lvlJc w:val="left"/>
+      <w:pPr>
+        <w:tabs>
+          <w:tab w:val="num" w:pos="4320"/>
+        </w:tabs>
+        <w:ind w:left="4320" w:hanging="360"/>
+      </w:pPr>
+    </w:lvl>
+    <w:lvl w:ilvl="6" w:tentative="1">
+      <w:start w:val="1"/>
+      <w:numFmt w:val="decimal"/>
+      <w:lvlText w:val="%7."/>
+      <w:lvlJc w:val="left"/>
+      <w:pPr>
+        <w:tabs>
+          <w:tab w:val="num" w:pos="5040"/>
+        </w:tabs>
+        <w:ind w:left="5040" w:hanging="360"/>
+      </w:pPr>
+    </w:lvl>
+    <w:lvl w:ilvl="7" w:tentative="1">
+      <w:start w:val="1"/>
+      <w:numFmt w:val="decimal"/>
+      <w:lvlText w:val="%8."/>
+      <w:lvlJc w:val="left"/>
+      <w:pPr>
+        <w:tabs>
+          <w:tab w:val="num" w:pos="5760"/>
+        </w:tabs>
+        <w:ind w:left="5760" w:hanging="360"/>
+      </w:pPr>
+    </w:lvl>
+    <w:lvl w:ilvl="8" w:tentative="1">
+      <w:start w:val="1"/>
+      <w:numFmt w:val="decimal"/>
+      <w:lvlText w:val="%9."/>
+      <w:lvlJc w:val="left"/>
+      <w:pPr>
+        <w:tabs>
+          <w:tab w:val="num" w:pos="6480"/>
+        </w:tabs>
+        <w:ind w:left="6480" w:hanging="360"/>
+      </w:pPr>
+    </w:lvl>
+  </w:abstractNum>
+  <w:abstractNum w:abstractNumId="17" w15:restartNumberingAfterBreak="0">
+    <w:nsid w:val="7CEA6A95"/>
+    <w:multiLevelType w:val="multilevel"/>
+    <w:tmpl w:val="3C8AC818"/>
+    <w:lvl w:ilvl="0">
+      <w:start w:val="3"/>
+      <w:numFmt w:val="decimal"/>
+      <w:lvlText w:val="%1."/>
+      <w:lvlJc w:val="left"/>
+      <w:pPr>
+        <w:tabs>
+          <w:tab w:val="num" w:pos="720"/>
+        </w:tabs>
+        <w:ind w:left="720" w:hanging="360"/>
+      </w:pPr>
+    </w:lvl>
+    <w:lvl w:ilvl="1" w:tentative="1">
+      <w:start w:val="1"/>
+      <w:numFmt w:val="decimal"/>
+      <w:lvlText w:val="%2."/>
+      <w:lvlJc w:val="left"/>
+      <w:pPr>
+        <w:tabs>
+          <w:tab w:val="num" w:pos="1440"/>
+        </w:tabs>
+        <w:ind w:left="1440" w:hanging="360"/>
+      </w:pPr>
+    </w:lvl>
+    <w:lvl w:ilvl="2" w:tentative="1">
+      <w:start w:val="1"/>
+      <w:numFmt w:val="decimal"/>
+      <w:lvlText w:val="%3."/>
+      <w:lvlJc w:val="left"/>
+      <w:pPr>
+        <w:tabs>
+          <w:tab w:val="num" w:pos="2160"/>
+        </w:tabs>
+        <w:ind w:left="2160" w:hanging="360"/>
+      </w:pPr>
+    </w:lvl>
+    <w:lvl w:ilvl="3" w:tentative="1">
+      <w:start w:val="1"/>
+      <w:numFmt w:val="decimal"/>
+      <w:lvlText w:val="%4."/>
+      <w:lvlJc w:val="left"/>
+      <w:pPr>
+        <w:tabs>
+          <w:tab w:val="num" w:pos="2880"/>
+        </w:tabs>
+        <w:ind w:left="2880" w:hanging="360"/>
+      </w:pPr>
+    </w:lvl>
+    <w:lvl w:ilvl="4" w:tentative="1">
+      <w:start w:val="1"/>
+      <w:numFmt w:val="decimal"/>
+      <w:lvlText w:val="%5."/>
+      <w:lvlJc w:val="left"/>
+      <w:pPr>
+        <w:tabs>
+          <w:tab w:val="num" w:pos="3600"/>
+        </w:tabs>
+        <w:ind w:left="3600" w:hanging="360"/>
+      </w:pPr>
+    </w:lvl>
+    <w:lvl w:ilvl="5" w:tentative="1">
+      <w:start w:val="1"/>
+      <w:numFmt w:val="decimal"/>
+      <w:lvlText w:val="%6."/>
+      <w:lvlJc w:val="left"/>
+      <w:pPr>
+        <w:tabs>
+          <w:tab w:val="num" w:pos="4320"/>
+        </w:tabs>
+        <w:ind w:left="4320" w:hanging="360"/>
+      </w:pPr>
+    </w:lvl>
+    <w:lvl w:ilvl="6" w:tentative="1">
+      <w:start w:val="1"/>
+      <w:numFmt w:val="decimal"/>
+      <w:lvlText w:val="%7."/>
+      <w:lvlJc w:val="left"/>
+      <w:pPr>
+        <w:tabs>
+          <w:tab w:val="num" w:pos="5040"/>
+        </w:tabs>
+        <w:ind w:left="5040" w:hanging="360"/>
+      </w:pPr>
+    </w:lvl>
+    <w:lvl w:ilvl="7" w:tentative="1">
+      <w:start w:val="1"/>
+      <w:numFmt w:val="decimal"/>
+      <w:lvlText w:val="%8."/>
+      <w:lvlJc w:val="left"/>
+      <w:pPr>
+        <w:tabs>
+          <w:tab w:val="num" w:pos="5760"/>
+        </w:tabs>
+        <w:ind w:left="5760" w:hanging="360"/>
+      </w:pPr>
+    </w:lvl>
+    <w:lvl w:ilvl="8" w:tentative="1">
+      <w:start w:val="1"/>
+      <w:numFmt w:val="decimal"/>
+      <w:lvlText w:val="%9."/>
+      <w:lvlJc w:val="left"/>
+      <w:pPr>
+        <w:tabs>
+          <w:tab w:val="num" w:pos="6480"/>
+        </w:tabs>
+        <w:ind w:left="6480" w:hanging="360"/>
+      </w:pPr>
+    </w:lvl>
+  </w:abstractNum>
+  <w:num w:numId="1">
+    <w:abstractNumId w:val="13"/>
+  </w:num>
+  <w:num w:numId="2">
+    <w:abstractNumId w:val="0"/>
+    <w:lvlOverride w:ilvl="0">
+      <w:lvl w:ilvl="0">
+        <w:numFmt w:val="decimal"/>
+        <w:lvlText w:val="%1."/>
+        <w:lvlJc w:val="left"/>
+      </w:lvl>
+    </w:lvlOverride>
+  </w:num>
+  <w:num w:numId="3">
+    <w:abstractNumId w:val="17"/>
+    <w:lvlOverride w:ilvl="0">
+      <w:lvl w:ilvl="0">
+        <w:numFmt w:val="decimal"/>
+        <w:lvlText w:val="%1."/>
+        <w:lvlJc w:val="left"/>
+      </w:lvl>
+    </w:lvlOverride>
+  </w:num>
+  <w:num w:numId="4">
+    <w:abstractNumId w:val="12"/>
+    <w:lvlOverride w:ilvl="0">
+      <w:lvl w:ilvl="0">
+        <w:numFmt w:val="decimal"/>
+        <w:lvlText w:val="%1."/>
+        <w:lvlJc w:val="left"/>
+      </w:lvl>
+    </w:lvlOverride>
+  </w:num>
+  <w:num w:numId="5">
+    <w:abstractNumId w:val="1"/>
+    <w:lvlOverride w:ilvl="0">
+      <w:lvl w:ilvl="0">
+        <w:numFmt w:val="decimal"/>
+        <w:lvlText w:val="%1."/>
+        <w:lvlJc w:val="left"/>
+      </w:lvl>
+    </w:lvlOverride>
+  </w:num>
+  <w:num w:numId="6">
+    <w:abstractNumId w:val="4"/>
+    <w:lvlOverride w:ilvl="0">
+      <w:lvl w:ilvl="0">
+        <w:numFmt w:val="decimal"/>
+        <w:lvlText w:val="%1."/>
+        <w:lvlJc w:val="left"/>
+      </w:lvl>
+    </w:lvlOverride>
+  </w:num>
+  <w:num w:numId="7">
+    <w:abstractNumId w:val="15"/>
+  </w:num>
+  <w:num w:numId="8">
+    <w:abstractNumId w:val="9"/>
+    <w:lvlOverride w:ilvl="0">
+      <w:lvl w:ilvl="0">
+        <w:numFmt w:val="decimal"/>
+        <w:lvlText w:val="%1."/>
+        <w:lvlJc w:val="left"/>
+      </w:lvl>
+    </w:lvlOverride>
+  </w:num>
+  <w:num w:numId="9">
+    <w:abstractNumId w:val="3"/>
+    <w:lvlOverride w:ilvl="0">
+      <w:lvl w:ilvl="0">
+        <w:numFmt w:val="decimal"/>
+        <w:lvlText w:val="%1."/>
+        <w:lvlJc w:val="left"/>
+      </w:lvl>
+    </w:lvlOverride>
+  </w:num>
+  <w:num w:numId="10">
+    <w:abstractNumId w:val="14"/>
+    <w:lvlOverride w:ilvl="0">
+      <w:lvl w:ilvl="0">
+        <w:numFmt w:val="decimal"/>
+        <w:lvlText w:val="%1."/>
+        <w:lvlJc w:val="left"/>
+      </w:lvl>
+    </w:lvlOverride>
+  </w:num>
+  <w:num w:numId="11">
+    <w:abstractNumId w:val="5"/>
+    <w:lvlOverride w:ilvl="0">
+      <w:lvl w:ilvl="0">
+        <w:numFmt w:val="decimal"/>
+        <w:lvlText w:val="%1."/>
+        <w:lvlJc w:val="left"/>
+      </w:lvl>
+    </w:lvlOverride>
+  </w:num>
+  <w:num w:numId="12">
+    <w:abstractNumId w:val="2"/>
+  </w:num>
+  <w:num w:numId="13">
+    <w:abstractNumId w:val="8"/>
+    <w:lvlOverride w:ilvl="0">
+      <w:lvl w:ilvl="0">
+        <w:numFmt w:val="decimal"/>
+        <w:lvlText w:val="%1."/>
+        <w:lvlJc w:val="left"/>
+      </w:lvl>
+    </w:lvlOverride>
+  </w:num>
+  <w:num w:numId="14">
+    <w:abstractNumId w:val="16"/>
+  </w:num>
+  <w:num w:numId="15">
+    <w:abstractNumId w:val="7"/>
+  </w:num>
+  <w:num w:numId="16">
+    <w:abstractNumId w:val="10"/>
+  </w:num>
+  <w:num w:numId="17">
+    <w:abstractNumId w:val="11"/>
+  </w:num>
+  <w:num w:numId="18">
+    <w:abstractNumId w:val="6"/>
+    <w:lvlOverride w:ilvl="0">
+      <w:lvl w:ilvl="0">
+        <w:numFmt w:val="decimal"/>
+        <w:lvlText w:val="%1."/>
+        <w:lvlJc w:val="left"/>
+      </w:lvl>
+    </w:lvlOverride>
+  </w:num>
+</w:numbering>
+</file>
+
 <file path=word/styles.xml><?xml version="1.0" encoding="utf-8"?>
-<w:styles xmlns:mc="http://schemas.openxmlformats.org/markup-compatibility/2006" xmlns:r="http://schemas.openxmlformats.org/officeDocument/2006/relationships" xmlns:w="http://schemas.openxmlformats.org/wordprocessingml/2006/main" xmlns:w14="http://schemas.microsoft.com/office/word/2010/wordml" xmlns:w15="http://schemas.microsoft.com/office/word/2012/wordml" xmlns:w16cid="http://schemas.microsoft.com/office/word/2016/wordml/cid" xmlns:w16se="http://schemas.microsoft.com/office/word/2015/wordml/symex" mc:Ignorable="w14 w15 w16se w16cid">
+<w:styles xmlns:mc="http://schemas.openxmlformats.org/markup-compatibility/2006" xmlns:r="http://schemas.openxmlformats.org/officeDocument/2006/relationships" xmlns:w="http://schemas.openxmlformats.org/wordprocessingml/2006/main" xmlns:w14="http://schemas.microsoft.com/office/word/2010/wordml" xmlns:w15="http://schemas.microsoft.com/office/word/2012/wordml" mc:Ignorable="w14 w15">
   <w:docDefaults>
     <w:rPrDefault>
       <w:rPr>
@@ -2391,7 +6008,7 @@
       </w:pPr>
     </w:pPrDefault>
   </w:docDefaults>
-  <w:latentStyles w:defLockedState="0" w:defUIPriority="99" w:defSemiHidden="0" w:defUnhideWhenUsed="0" w:defQFormat="0" w:count="376">
+  <w:latentStyles w:defLockedState="0" w:defUIPriority="99" w:defSemiHidden="0" w:defUnhideWhenUsed="0" w:defQFormat="0" w:count="371">
     <w:lsdException w:name="Normal" w:uiPriority="0" w:qFormat="1"/>
     <w:lsdException w:name="heading 1" w:uiPriority="9" w:qFormat="1"/>
     <w:lsdException w:name="heading 2" w:semiHidden="1" w:uiPriority="9" w:unhideWhenUsed="1" w:qFormat="1"/>
@@ -2763,11 +6380,6 @@
     <w:lsdException w:name="List Table 5 Dark Accent 6" w:uiPriority="50"/>
     <w:lsdException w:name="List Table 6 Colorful Accent 6" w:uiPriority="51"/>
     <w:lsdException w:name="List Table 7 Colorful Accent 6" w:uiPriority="52"/>
-    <w:lsdException w:name="Mention" w:semiHidden="1" w:unhideWhenUsed="1"/>
-    <w:lsdException w:name="Smart Hyperlink" w:semiHidden="1" w:unhideWhenUsed="1"/>
-    <w:lsdException w:name="Hashtag" w:semiHidden="1" w:unhideWhenUsed="1"/>
-    <w:lsdException w:name="Unresolved Mention" w:semiHidden="1" w:unhideWhenUsed="1"/>
-    <w:lsdException w:name="Smart Link" w:semiHidden="1" w:unhideWhenUsed="1"/>
   </w:latentStyles>
   <w:style w:type="paragraph" w:default="1" w:styleId="Normal">
     <w:name w:val="Normal"/>
@@ -2923,7 +6535,7 @@
       </w:tblCellMar>
     </w:tblPr>
   </w:style>
-  <w:style w:type="paragraph" w:styleId="Ttulo">
+  <w:style w:type="paragraph" w:styleId="Puesto">
     <w:name w:val="Title"/>
     <w:basedOn w:val="Normal"/>
     <w:next w:val="Normal"/>
@@ -3017,6 +6629,34 @@
       <w:color w:val="0000FF" w:themeColor="hyperlink"/>
       <w:u w:val="single"/>
     </w:rPr>
+  </w:style>
+  <w:style w:type="paragraph" w:styleId="NormalWeb">
+    <w:name w:val="Normal (Web)"/>
+    <w:basedOn w:val="Normal"/>
+    <w:uiPriority w:val="99"/>
+    <w:semiHidden/>
+    <w:unhideWhenUsed/>
+    <w:rsid w:val="00231B04"/>
+    <w:pPr>
+      <w:spacing w:before="100" w:beforeAutospacing="1" w:after="100" w:afterAutospacing="1" w:line="240" w:lineRule="auto"/>
+    </w:pPr>
+    <w:rPr>
+      <w:rFonts w:ascii="Times New Roman" w:eastAsia="Times New Roman" w:hAnsi="Times New Roman" w:cs="Times New Roman"/>
+      <w:sz w:val="24"/>
+      <w:szCs w:val="24"/>
+      <w:lang w:val="es-PE" w:eastAsia="es-PE"/>
+    </w:rPr>
+  </w:style>
+  <w:style w:type="paragraph" w:styleId="Prrafodelista">
+    <w:name w:val="List Paragraph"/>
+    <w:basedOn w:val="Normal"/>
+    <w:uiPriority w:val="34"/>
+    <w:qFormat/>
+    <w:rsid w:val="00231B04"/>
+    <w:pPr>
+      <w:ind w:left="720"/>
+      <w:contextualSpacing/>
+    </w:pPr>
   </w:style>
 </w:styles>
 </file>
@@ -3346,7 +6986,7 @@
 </file>
 
 <file path=customXml/itemProps1.xml><?xml version="1.0" encoding="utf-8"?>
-<ds:datastoreItem xmlns:ds="http://schemas.openxmlformats.org/officeDocument/2006/customXml" ds:itemID="{3FBBF83E-9356-46EA-9F64-6C905E383011}">
+<ds:datastoreItem xmlns:ds="http://schemas.openxmlformats.org/officeDocument/2006/customXml" ds:itemID="{57EA1F6D-C094-4906-A320-5FC147578D05}">
   <ds:schemaRefs>
     <ds:schemaRef ds:uri="http://schemas.openxmlformats.org/officeDocument/2006/bibliography"/>
   </ds:schemaRefs>

--- a/documentos/PGC.docx
+++ b/documentos/PGC.docx
@@ -1,6 +1,6 @@
 
 <file path=word/document.xml><?xml version="1.0" encoding="utf-8"?>
-<w:document xmlns:wpc="http://schemas.microsoft.com/office/word/2010/wordprocessingCanvas" xmlns:cx="http://schemas.microsoft.com/office/drawing/2014/chartex" xmlns:cx1="http://schemas.microsoft.com/office/drawing/2015/9/8/chartex" xmlns:cx2="http://schemas.microsoft.com/office/drawing/2015/10/21/chartex" xmlns:cx3="http://schemas.microsoft.com/office/drawing/2016/5/9/chartex" xmlns:cx4="http://schemas.microsoft.com/office/drawing/2016/5/10/chartex" xmlns:cx5="http://schemas.microsoft.com/office/drawing/2016/5/11/chartex" xmlns:cx6="http://schemas.microsoft.com/office/drawing/2016/5/12/chartex" xmlns:cx7="http://schemas.microsoft.com/office/drawing/2016/5/13/chartex" xmlns:cx8="http://schemas.microsoft.com/office/drawing/2016/5/14/chartex" xmlns:mc="http://schemas.openxmlformats.org/markup-compatibility/2006" xmlns:aink="http://schemas.microsoft.com/office/drawing/2016/ink" xmlns:am3d="http://schemas.microsoft.com/office/drawing/2017/model3d" xmlns:o="urn:schemas-microsoft-com:office:office" xmlns:r="http://schemas.openxmlformats.org/officeDocument/2006/relationships" xmlns:m="http://schemas.openxmlformats.org/officeDocument/2006/math" xmlns:v="urn:schemas-microsoft-com:vml" xmlns:wp14="http://schemas.microsoft.com/office/word/2010/wordprocessingDrawing" xmlns:wp="http://schemas.openxmlformats.org/drawingml/2006/wordprocessingDrawing" xmlns:w10="urn:schemas-microsoft-com:office:word" xmlns:w="http://schemas.openxmlformats.org/wordprocessingml/2006/main" xmlns:w14="http://schemas.microsoft.com/office/word/2010/wordml" xmlns:w15="http://schemas.microsoft.com/office/word/2012/wordml" xmlns:w16cid="http://schemas.microsoft.com/office/word/2016/wordml/cid" xmlns:w16se="http://schemas.microsoft.com/office/word/2015/wordml/symex" xmlns:wpg="http://schemas.microsoft.com/office/word/2010/wordprocessingGroup" xmlns:wpi="http://schemas.microsoft.com/office/word/2010/wordprocessingInk" xmlns:wne="http://schemas.microsoft.com/office/word/2006/wordml" xmlns:wps="http://schemas.microsoft.com/office/word/2010/wordprocessingShape" mc:Ignorable="w14 w15 w16se w16cid wp14">
+<w:document xmlns:wpc="http://schemas.microsoft.com/office/word/2010/wordprocessingCanvas" xmlns:cx="http://schemas.microsoft.com/office/drawing/2014/chartex" xmlns:cx1="http://schemas.microsoft.com/office/drawing/2015/9/8/chartex" xmlns:mc="http://schemas.openxmlformats.org/markup-compatibility/2006" xmlns:o="urn:schemas-microsoft-com:office:office" xmlns:r="http://schemas.openxmlformats.org/officeDocument/2006/relationships" xmlns:m="http://schemas.openxmlformats.org/officeDocument/2006/math" xmlns:v="urn:schemas-microsoft-com:vml" xmlns:wp14="http://schemas.microsoft.com/office/word/2010/wordprocessingDrawing" xmlns:wp="http://schemas.openxmlformats.org/drawingml/2006/wordprocessingDrawing" xmlns:w10="urn:schemas-microsoft-com:office:word" xmlns:w="http://schemas.openxmlformats.org/wordprocessingml/2006/main" xmlns:w14="http://schemas.microsoft.com/office/word/2010/wordml" xmlns:w15="http://schemas.microsoft.com/office/word/2012/wordml" xmlns:w16se="http://schemas.microsoft.com/office/word/2015/wordml/symex" xmlns:wpg="http://schemas.microsoft.com/office/word/2010/wordprocessingGroup" xmlns:wpi="http://schemas.microsoft.com/office/word/2010/wordprocessingInk" xmlns:wne="http://schemas.microsoft.com/office/word/2006/wordml" xmlns:wps="http://schemas.microsoft.com/office/word/2010/wordprocessingShape" mc:Ignorable="w14 w15 w16se wp14">
   <w:body>
     <w:p>
       <w:pPr>
@@ -80,7 +80,15 @@
           <w:sz w:val="36"/>
           <w:szCs w:val="36"/>
         </w:rPr>
-        <w:t>Versión 1.0</w:t>
+        <w:t>Versión 1.</w:t>
+      </w:r>
+      <w:r>
+        <w:rPr>
+          <w:b/>
+          <w:sz w:val="36"/>
+          <w:szCs w:val="36"/>
+        </w:rPr>
+        <w:t>1</w:t>
       </w:r>
     </w:p>
     <w:p>
@@ -485,6 +493,13 @@
                 <w:szCs w:val="20"/>
               </w:rPr>
             </w:pPr>
+            <w:r>
+              <w:rPr>
+                <w:sz w:val="20"/>
+                <w:szCs w:val="20"/>
+              </w:rPr>
+              <w:t>02/05/2019</w:t>
+            </w:r>
           </w:p>
         </w:tc>
         <w:tc>
@@ -512,6 +527,13 @@
                 <w:szCs w:val="20"/>
               </w:rPr>
             </w:pPr>
+            <w:r>
+              <w:rPr>
+                <w:sz w:val="20"/>
+                <w:szCs w:val="20"/>
+              </w:rPr>
+              <w:t>1.1</w:t>
+            </w:r>
           </w:p>
         </w:tc>
         <w:tc>
@@ -539,6 +561,13 @@
                 <w:szCs w:val="20"/>
               </w:rPr>
             </w:pPr>
+            <w:r>
+              <w:rPr>
+                <w:sz w:val="20"/>
+                <w:szCs w:val="20"/>
+              </w:rPr>
+              <w:t>Actualización de Herramientas, Entorno e Infraestructura</w:t>
+            </w:r>
           </w:p>
         </w:tc>
         <w:tc>
@@ -566,6 +595,22 @@
                 <w:szCs w:val="20"/>
               </w:rPr>
             </w:pPr>
+            <w:r>
+              <w:rPr>
+                <w:sz w:val="20"/>
+                <w:szCs w:val="20"/>
+              </w:rPr>
+              <w:t xml:space="preserve">Robert </w:t>
+            </w:r>
+            <w:proofErr w:type="spellStart"/>
+            <w:r>
+              <w:rPr>
+                <w:sz w:val="20"/>
+                <w:szCs w:val="20"/>
+              </w:rPr>
+              <w:t>Gutierrez</w:t>
+            </w:r>
+            <w:proofErr w:type="spellEnd"/>
           </w:p>
         </w:tc>
       </w:tr>
@@ -1864,30 +1909,28 @@
       <w:r>
         <w:br w:type="page"/>
       </w:r>
-      <w:bookmarkStart w:id="3" w:name="_GoBack"/>
-      <w:bookmarkEnd w:id="3"/>
     </w:p>
     <w:p>
       <w:pPr>
         <w:pStyle w:val="Ttulo1"/>
       </w:pPr>
-      <w:bookmarkStart w:id="4" w:name="_Toc7654305"/>
+      <w:bookmarkStart w:id="3" w:name="_Toc7654305"/>
       <w:r>
         <w:lastRenderedPageBreak/>
         <w:t>1.Introducción</w:t>
       </w:r>
-      <w:bookmarkEnd w:id="4"/>
+      <w:bookmarkEnd w:id="3"/>
     </w:p>
     <w:p>
       <w:pPr>
         <w:pStyle w:val="Ttulo2"/>
         <w:ind w:left="720"/>
       </w:pPr>
-      <w:bookmarkStart w:id="5" w:name="_Toc7654306"/>
+      <w:bookmarkStart w:id="4" w:name="_Toc7654306"/>
       <w:r>
         <w:t>Problemática de la empresa:</w:t>
       </w:r>
-      <w:bookmarkEnd w:id="5"/>
+      <w:bookmarkEnd w:id="4"/>
     </w:p>
     <w:p>
       <w:pPr>
@@ -1900,11 +1943,11 @@
         <w:pStyle w:val="Ttulo2"/>
         <w:ind w:left="720"/>
       </w:pPr>
-      <w:bookmarkStart w:id="6" w:name="_Toc7654307"/>
+      <w:bookmarkStart w:id="5" w:name="_Toc7654307"/>
       <w:r>
         <w:t>Propósito del plan:</w:t>
       </w:r>
-      <w:bookmarkEnd w:id="6"/>
+      <w:bookmarkEnd w:id="5"/>
     </w:p>
     <w:p>
       <w:pPr>
@@ -1917,11 +1960,11 @@
         <w:pStyle w:val="Ttulo2"/>
         <w:ind w:left="720"/>
       </w:pPr>
-      <w:bookmarkStart w:id="7" w:name="_Toc7654308"/>
+      <w:bookmarkStart w:id="6" w:name="_Toc7654308"/>
       <w:r>
         <w:t>Finalidad del plan:</w:t>
       </w:r>
-      <w:bookmarkEnd w:id="7"/>
+      <w:bookmarkEnd w:id="6"/>
       <w:r>
         <w:t xml:space="preserve"> </w:t>
       </w:r>
@@ -2113,12 +2156,12 @@
       <w:pPr>
         <w:pStyle w:val="Ttulo1"/>
       </w:pPr>
-      <w:bookmarkStart w:id="8" w:name="_Toc7654309"/>
+      <w:bookmarkStart w:id="7" w:name="_Toc7654309"/>
       <w:r>
         <w:lastRenderedPageBreak/>
         <w:t>2. Gestión de la SCM</w:t>
       </w:r>
-      <w:bookmarkEnd w:id="8"/>
+      <w:bookmarkEnd w:id="7"/>
     </w:p>
     <w:p/>
     <w:p>
@@ -2126,11 +2169,11 @@
         <w:pStyle w:val="Ttulo2"/>
         <w:ind w:left="720"/>
       </w:pPr>
-      <w:bookmarkStart w:id="9" w:name="_Toc7654310"/>
+      <w:bookmarkStart w:id="8" w:name="_Toc7654310"/>
       <w:r>
         <w:t>Roles, Responsabilidades:</w:t>
       </w:r>
-      <w:bookmarkEnd w:id="9"/>
+      <w:bookmarkEnd w:id="8"/>
     </w:p>
     <w:p/>
     <w:tbl>
@@ -2817,11 +2860,11 @@
         <w:pStyle w:val="Ttulo2"/>
         <w:ind w:left="720"/>
       </w:pPr>
-      <w:bookmarkStart w:id="10" w:name="_Toc7654311"/>
+      <w:bookmarkStart w:id="9" w:name="_Toc7654311"/>
       <w:r>
         <w:t>Políticas, Directrices o Procedimientos:</w:t>
       </w:r>
-      <w:bookmarkEnd w:id="10"/>
+      <w:bookmarkEnd w:id="9"/>
     </w:p>
     <w:p>
       <w:pPr>
@@ -2833,16 +2876,239 @@
         <w:pStyle w:val="Ttulo2"/>
         <w:ind w:left="720"/>
       </w:pPr>
-      <w:bookmarkStart w:id="11" w:name="_Toc7654312"/>
+      <w:bookmarkStart w:id="10" w:name="_Toc7654312"/>
       <w:r>
         <w:t>Herramientas, Entorno e Infraestructura:</w:t>
       </w:r>
+      <w:bookmarkEnd w:id="10"/>
+    </w:p>
+    <w:p>
+      <w:pPr>
+        <w:pStyle w:val="NormalWeb"/>
+        <w:spacing w:before="0" w:beforeAutospacing="0" w:after="0" w:afterAutospacing="0"/>
+        <w:ind w:left="720"/>
+      </w:pPr>
+      <w:r>
+        <w:rPr>
+          <w:rFonts w:ascii="Arial" w:hAnsi="Arial" w:cs="Arial"/>
+          <w:color w:val="000000"/>
+          <w:sz w:val="22"/>
+          <w:szCs w:val="22"/>
+        </w:rPr>
+        <w:t xml:space="preserve">Durante el proceso de gestión de configuración se utilizará la </w:t>
+      </w:r>
+      <w:proofErr w:type="gramStart"/>
+      <w:r>
+        <w:rPr>
+          <w:rFonts w:ascii="Arial" w:hAnsi="Arial" w:cs="Arial"/>
+          <w:color w:val="000000"/>
+          <w:sz w:val="22"/>
+          <w:szCs w:val="22"/>
+        </w:rPr>
+        <w:t>herramienta  </w:t>
+      </w:r>
+      <w:proofErr w:type="spellStart"/>
+      <w:r>
+        <w:rPr>
+          <w:rFonts w:ascii="Arial" w:hAnsi="Arial" w:cs="Arial"/>
+          <w:color w:val="000000"/>
+          <w:sz w:val="22"/>
+          <w:szCs w:val="22"/>
+        </w:rPr>
+        <w:t>Git</w:t>
+      </w:r>
+      <w:proofErr w:type="spellEnd"/>
+      <w:proofErr w:type="gramEnd"/>
+      <w:r>
+        <w:rPr>
+          <w:rFonts w:ascii="Arial" w:hAnsi="Arial" w:cs="Arial"/>
+          <w:color w:val="000000"/>
+          <w:sz w:val="22"/>
+          <w:szCs w:val="22"/>
+        </w:rPr>
+        <w:t xml:space="preserve"> para el  control de versiones del producto. Cuando algún miembro haga una modificación en el </w:t>
+      </w:r>
+      <w:proofErr w:type="gramStart"/>
+      <w:r>
+        <w:rPr>
+          <w:rFonts w:ascii="Arial" w:hAnsi="Arial" w:cs="Arial"/>
+          <w:color w:val="000000"/>
+          <w:sz w:val="22"/>
+          <w:szCs w:val="22"/>
+        </w:rPr>
+        <w:t>proyecto,  deberá</w:t>
+      </w:r>
+      <w:proofErr w:type="gramEnd"/>
+      <w:r>
+        <w:rPr>
+          <w:rFonts w:ascii="Arial" w:hAnsi="Arial" w:cs="Arial"/>
+          <w:color w:val="000000"/>
+          <w:sz w:val="22"/>
+          <w:szCs w:val="22"/>
+        </w:rPr>
+        <w:t xml:space="preserve"> acceder al servidor donde   está   alojada   el repositorio de la empresa para   almacenar   la  parte  modificada   en  él,   teniendo  el   resto del   equipo de desarrollo la última versión actualizada en dicho servidor. Esta gestión de acceso al servidor para la actualización se hará mediante la plataforma </w:t>
+      </w:r>
+      <w:proofErr w:type="spellStart"/>
+      <w:r>
+        <w:rPr>
+          <w:rFonts w:ascii="Arial" w:hAnsi="Arial" w:cs="Arial"/>
+          <w:color w:val="000000"/>
+          <w:sz w:val="22"/>
+          <w:szCs w:val="22"/>
+        </w:rPr>
+        <w:t>Github</w:t>
+      </w:r>
+      <w:proofErr w:type="spellEnd"/>
+      <w:r>
+        <w:rPr>
+          <w:rFonts w:ascii="Arial" w:hAnsi="Arial" w:cs="Arial"/>
+          <w:color w:val="000000"/>
+          <w:sz w:val="22"/>
+          <w:szCs w:val="22"/>
+        </w:rPr>
+        <w:t xml:space="preserve"> tanto para los documentos y código fuente.</w:t>
+      </w:r>
+    </w:p>
+    <w:p>
+      <w:pPr>
+        <w:pStyle w:val="NormalWeb"/>
+        <w:spacing w:before="0" w:beforeAutospacing="0" w:after="0" w:afterAutospacing="0"/>
+        <w:ind w:left="720"/>
+      </w:pPr>
+      <w:r>
+        <w:rPr>
+          <w:rFonts w:ascii="Arial" w:hAnsi="Arial" w:cs="Arial"/>
+          <w:color w:val="000000"/>
+          <w:sz w:val="22"/>
+          <w:szCs w:val="22"/>
+        </w:rPr>
+        <w:t>El control de cambios, así como la gestión de defectos, se llevará a cabo mediante la funcionalidad de incidentes (</w:t>
+      </w:r>
+      <w:proofErr w:type="spellStart"/>
+      <w:r>
+        <w:rPr>
+          <w:rFonts w:ascii="Arial" w:hAnsi="Arial" w:cs="Arial"/>
+          <w:color w:val="000000"/>
+          <w:sz w:val="22"/>
+          <w:szCs w:val="22"/>
+        </w:rPr>
+        <w:t>issues</w:t>
+      </w:r>
+      <w:proofErr w:type="spellEnd"/>
+      <w:r>
+        <w:rPr>
+          <w:rFonts w:ascii="Arial" w:hAnsi="Arial" w:cs="Arial"/>
+          <w:color w:val="000000"/>
+          <w:sz w:val="22"/>
+          <w:szCs w:val="22"/>
+        </w:rPr>
+        <w:t>) de la plataforma GitHub, permitiendo al equipo de desarrollo ir detallando los defectos encontrados para que la persona responsable pueda corregirlos.</w:t>
+      </w:r>
+    </w:p>
+    <w:p>
+      <w:pPr>
+        <w:pStyle w:val="NormalWeb"/>
+        <w:spacing w:before="0" w:beforeAutospacing="0" w:after="0" w:afterAutospacing="0"/>
+        <w:ind w:left="720"/>
+      </w:pPr>
+      <w:r>
+        <w:rPr>
+          <w:rFonts w:ascii="Arial" w:hAnsi="Arial" w:cs="Arial"/>
+          <w:color w:val="000000"/>
+          <w:sz w:val="22"/>
+          <w:szCs w:val="22"/>
+        </w:rPr>
+        <w:t>Todos los miembro</w:t>
+      </w:r>
+      <w:bookmarkStart w:id="11" w:name="_GoBack"/>
       <w:bookmarkEnd w:id="11"/>
-    </w:p>
-    <w:p>
-      <w:pPr>
-        <w:pStyle w:val="Ttulo2"/>
-      </w:pPr>
+      <w:r>
+        <w:rPr>
+          <w:rFonts w:ascii="Arial" w:hAnsi="Arial" w:cs="Arial"/>
+          <w:color w:val="000000"/>
+          <w:sz w:val="22"/>
+          <w:szCs w:val="22"/>
+        </w:rPr>
+        <w:t>s del equipo de trabajo tendrán acceso a estas herramientas.</w:t>
+      </w:r>
+    </w:p>
+    <w:p/>
+    <w:p>
+      <w:pPr>
+        <w:pStyle w:val="NormalWeb"/>
+        <w:numPr>
+          <w:ilvl w:val="0"/>
+          <w:numId w:val="1"/>
+        </w:numPr>
+        <w:spacing w:before="0" w:beforeAutospacing="0" w:after="0" w:afterAutospacing="0"/>
+        <w:rPr>
+          <w:rFonts w:ascii="Arial" w:hAnsi="Arial" w:cs="Arial"/>
+          <w:color w:val="000000"/>
+          <w:sz w:val="22"/>
+          <w:szCs w:val="22"/>
+        </w:rPr>
+      </w:pPr>
+      <w:proofErr w:type="spellStart"/>
+      <w:r>
+        <w:rPr>
+          <w:rFonts w:ascii="Arial" w:hAnsi="Arial" w:cs="Arial"/>
+          <w:color w:val="000000"/>
+          <w:sz w:val="22"/>
+          <w:szCs w:val="22"/>
+        </w:rPr>
+        <w:t>Git</w:t>
+      </w:r>
+      <w:proofErr w:type="spellEnd"/>
+      <w:r>
+        <w:rPr>
+          <w:rFonts w:ascii="Arial" w:hAnsi="Arial" w:cs="Arial"/>
+          <w:color w:val="000000"/>
+          <w:sz w:val="22"/>
+          <w:szCs w:val="22"/>
+        </w:rPr>
+        <w:t xml:space="preserve"> 2.21 como herramienta de gestión de configuración del software.</w:t>
+      </w:r>
+    </w:p>
+    <w:p>
+      <w:pPr>
+        <w:pStyle w:val="NormalWeb"/>
+        <w:spacing w:before="0" w:beforeAutospacing="0" w:after="0" w:afterAutospacing="0"/>
+        <w:ind w:left="720"/>
+        <w:rPr>
+          <w:rFonts w:ascii="Arial" w:hAnsi="Arial" w:cs="Arial"/>
+          <w:color w:val="000000"/>
+          <w:sz w:val="22"/>
+          <w:szCs w:val="22"/>
+        </w:rPr>
+      </w:pPr>
+    </w:p>
+    <w:p>
+      <w:pPr>
+        <w:pStyle w:val="NormalWeb"/>
+        <w:numPr>
+          <w:ilvl w:val="0"/>
+          <w:numId w:val="1"/>
+        </w:numPr>
+        <w:spacing w:before="0" w:beforeAutospacing="0" w:after="0" w:afterAutospacing="0"/>
+      </w:pPr>
+      <w:r>
+        <w:rPr>
+          <w:rFonts w:ascii="Arial" w:hAnsi="Arial" w:cs="Arial"/>
+          <w:color w:val="000000"/>
+          <w:sz w:val="22"/>
+          <w:szCs w:val="22"/>
+        </w:rPr>
+        <w:t>Microsoft Office 365 para la documentación en general</w:t>
+      </w:r>
+      <w:r>
+        <w:rPr>
+          <w:rFonts w:ascii="Arial" w:hAnsi="Arial" w:cs="Arial"/>
+          <w:color w:val="000000"/>
+          <w:sz w:val="22"/>
+          <w:szCs w:val="22"/>
+        </w:rPr>
+        <w:t>.</w:t>
+      </w:r>
     </w:p>
     <w:p>
       <w:pPr>
@@ -2856,9 +3122,8 @@
       <w:bookmarkEnd w:id="12"/>
     </w:p>
     <w:sectPr>
-      <w:headerReference w:type="default" r:id="rId7"/>
-      <w:footerReference w:type="default" r:id="rId8"/>
-      <w:footerReference w:type="first" r:id="rId9"/>
+      <w:headerReference w:type="default" r:id="rId8"/>
+      <w:footerReference w:type="default" r:id="rId9"/>
       <w:pgSz w:w="11909" w:h="16834"/>
       <w:pgMar w:top="1440" w:right="1440" w:bottom="1440" w:left="1440" w:header="720" w:footer="720" w:gutter="0"/>
       <w:pgNumType w:start="0"/>
@@ -2870,7 +3135,7 @@
 </file>
 
 <file path=word/endnotes.xml><?xml version="1.0" encoding="utf-8"?>
-<w:endnotes xmlns:wpc="http://schemas.microsoft.com/office/word/2010/wordprocessingCanvas" xmlns:cx="http://schemas.microsoft.com/office/drawing/2014/chartex" xmlns:cx1="http://schemas.microsoft.com/office/drawing/2015/9/8/chartex" xmlns:cx2="http://schemas.microsoft.com/office/drawing/2015/10/21/chartex" xmlns:cx3="http://schemas.microsoft.com/office/drawing/2016/5/9/chartex" xmlns:cx4="http://schemas.microsoft.com/office/drawing/2016/5/10/chartex" xmlns:cx5="http://schemas.microsoft.com/office/drawing/2016/5/11/chartex" xmlns:cx6="http://schemas.microsoft.com/office/drawing/2016/5/12/chartex" xmlns:cx7="http://schemas.microsoft.com/office/drawing/2016/5/13/chartex" xmlns:cx8="http://schemas.microsoft.com/office/drawing/2016/5/14/chartex" xmlns:mc="http://schemas.openxmlformats.org/markup-compatibility/2006" xmlns:aink="http://schemas.microsoft.com/office/drawing/2016/ink" xmlns:am3d="http://schemas.microsoft.com/office/drawing/2017/model3d" xmlns:o="urn:schemas-microsoft-com:office:office" xmlns:r="http://schemas.openxmlformats.org/officeDocument/2006/relationships" xmlns:m="http://schemas.openxmlformats.org/officeDocument/2006/math" xmlns:v="urn:schemas-microsoft-com:vml" xmlns:wp14="http://schemas.microsoft.com/office/word/2010/wordprocessingDrawing" xmlns:wp="http://schemas.openxmlformats.org/drawingml/2006/wordprocessingDrawing" xmlns:w10="urn:schemas-microsoft-com:office:word" xmlns:w="http://schemas.openxmlformats.org/wordprocessingml/2006/main" xmlns:w14="http://schemas.microsoft.com/office/word/2010/wordml" xmlns:w15="http://schemas.microsoft.com/office/word/2012/wordml" xmlns:w16cid="http://schemas.microsoft.com/office/word/2016/wordml/cid" xmlns:w16se="http://schemas.microsoft.com/office/word/2015/wordml/symex" xmlns:wpg="http://schemas.microsoft.com/office/word/2010/wordprocessingGroup" xmlns:wpi="http://schemas.microsoft.com/office/word/2010/wordprocessingInk" xmlns:wne="http://schemas.microsoft.com/office/word/2006/wordml" xmlns:wps="http://schemas.microsoft.com/office/word/2010/wordprocessingShape" mc:Ignorable="w14 w15 w16se w16cid wp14">
+<w:endnotes xmlns:wpc="http://schemas.microsoft.com/office/word/2010/wordprocessingCanvas" xmlns:cx="http://schemas.microsoft.com/office/drawing/2014/chartex" xmlns:cx1="http://schemas.microsoft.com/office/drawing/2015/9/8/chartex" xmlns:mc="http://schemas.openxmlformats.org/markup-compatibility/2006" xmlns:o="urn:schemas-microsoft-com:office:office" xmlns:r="http://schemas.openxmlformats.org/officeDocument/2006/relationships" xmlns:m="http://schemas.openxmlformats.org/officeDocument/2006/math" xmlns:v="urn:schemas-microsoft-com:vml" xmlns:wp14="http://schemas.microsoft.com/office/word/2010/wordprocessingDrawing" xmlns:wp="http://schemas.openxmlformats.org/drawingml/2006/wordprocessingDrawing" xmlns:w10="urn:schemas-microsoft-com:office:word" xmlns:w="http://schemas.openxmlformats.org/wordprocessingml/2006/main" xmlns:w14="http://schemas.microsoft.com/office/word/2010/wordml" xmlns:w15="http://schemas.microsoft.com/office/word/2012/wordml" xmlns:w16se="http://schemas.microsoft.com/office/word/2015/wordml/symex" xmlns:wpg="http://schemas.microsoft.com/office/word/2010/wordprocessingGroup" xmlns:wpi="http://schemas.microsoft.com/office/word/2010/wordprocessingInk" xmlns:wne="http://schemas.microsoft.com/office/word/2006/wordml" xmlns:wps="http://schemas.microsoft.com/office/word/2010/wordprocessingShape" mc:Ignorable="w14 w15 w16se wp14">
   <w:endnote w:type="separator" w:id="-1">
     <w:p>
       <w:pPr>
@@ -2895,7 +3160,7 @@
 </file>
 
 <file path=word/footer1.xml><?xml version="1.0" encoding="utf-8"?>
-<w:ftr xmlns:wpc="http://schemas.microsoft.com/office/word/2010/wordprocessingCanvas" xmlns:cx="http://schemas.microsoft.com/office/drawing/2014/chartex" xmlns:cx1="http://schemas.microsoft.com/office/drawing/2015/9/8/chartex" xmlns:cx2="http://schemas.microsoft.com/office/drawing/2015/10/21/chartex" xmlns:cx3="http://schemas.microsoft.com/office/drawing/2016/5/9/chartex" xmlns:cx4="http://schemas.microsoft.com/office/drawing/2016/5/10/chartex" xmlns:cx5="http://schemas.microsoft.com/office/drawing/2016/5/11/chartex" xmlns:cx6="http://schemas.microsoft.com/office/drawing/2016/5/12/chartex" xmlns:cx7="http://schemas.microsoft.com/office/drawing/2016/5/13/chartex" xmlns:cx8="http://schemas.microsoft.com/office/drawing/2016/5/14/chartex" xmlns:mc="http://schemas.openxmlformats.org/markup-compatibility/2006" xmlns:aink="http://schemas.microsoft.com/office/drawing/2016/ink" xmlns:am3d="http://schemas.microsoft.com/office/drawing/2017/model3d" xmlns:o="urn:schemas-microsoft-com:office:office" xmlns:r="http://schemas.openxmlformats.org/officeDocument/2006/relationships" xmlns:m="http://schemas.openxmlformats.org/officeDocument/2006/math" xmlns:v="urn:schemas-microsoft-com:vml" xmlns:wp14="http://schemas.microsoft.com/office/word/2010/wordprocessingDrawing" xmlns:wp="http://schemas.openxmlformats.org/drawingml/2006/wordprocessingDrawing" xmlns:w10="urn:schemas-microsoft-com:office:word" xmlns:w="http://schemas.openxmlformats.org/wordprocessingml/2006/main" xmlns:w14="http://schemas.microsoft.com/office/word/2010/wordml" xmlns:w15="http://schemas.microsoft.com/office/word/2012/wordml" xmlns:w16cid="http://schemas.microsoft.com/office/word/2016/wordml/cid" xmlns:w16se="http://schemas.microsoft.com/office/word/2015/wordml/symex" xmlns:wpg="http://schemas.microsoft.com/office/word/2010/wordprocessingGroup" xmlns:wpi="http://schemas.microsoft.com/office/word/2010/wordprocessingInk" xmlns:wne="http://schemas.microsoft.com/office/word/2006/wordml" xmlns:wps="http://schemas.microsoft.com/office/word/2010/wordprocessingShape" mc:Ignorable="w14 w15 w16se w16cid wp14">
+<w:ftr xmlns:wpc="http://schemas.microsoft.com/office/word/2010/wordprocessingCanvas" xmlns:cx="http://schemas.microsoft.com/office/drawing/2014/chartex" xmlns:cx1="http://schemas.microsoft.com/office/drawing/2015/9/8/chartex" xmlns:mc="http://schemas.openxmlformats.org/markup-compatibility/2006" xmlns:o="urn:schemas-microsoft-com:office:office" xmlns:r="http://schemas.openxmlformats.org/officeDocument/2006/relationships" xmlns:m="http://schemas.openxmlformats.org/officeDocument/2006/math" xmlns:v="urn:schemas-microsoft-com:vml" xmlns:wp14="http://schemas.microsoft.com/office/word/2010/wordprocessingDrawing" xmlns:wp="http://schemas.openxmlformats.org/drawingml/2006/wordprocessingDrawing" xmlns:w10="urn:schemas-microsoft-com:office:word" xmlns:w="http://schemas.openxmlformats.org/wordprocessingml/2006/main" xmlns:w14="http://schemas.microsoft.com/office/word/2010/wordml" xmlns:w15="http://schemas.microsoft.com/office/word/2012/wordml" xmlns:w16se="http://schemas.microsoft.com/office/word/2015/wordml/symex" xmlns:wpg="http://schemas.microsoft.com/office/word/2010/wordprocessingGroup" xmlns:wpi="http://schemas.microsoft.com/office/word/2010/wordprocessingInk" xmlns:wne="http://schemas.microsoft.com/office/word/2006/wordml" xmlns:wps="http://schemas.microsoft.com/office/word/2010/wordprocessingShape" mc:Ignorable="w14 w15 w16se wp14">
   <w:p>
     <w:r>
       <w:fldChar w:fldCharType="begin"/>
@@ -2910,7 +3175,7 @@
       <w:rPr>
         <w:noProof/>
       </w:rPr>
-      <w:t>1</w:t>
+      <w:t>4</w:t>
     </w:r>
     <w:r>
       <w:fldChar w:fldCharType="end"/>
@@ -2931,14 +3196,8 @@
 </w:ftr>
 </file>
 
-<file path=word/footer2.xml><?xml version="1.0" encoding="utf-8"?>
-<w:ftr xmlns:wpc="http://schemas.microsoft.com/office/word/2010/wordprocessingCanvas" xmlns:cx="http://schemas.microsoft.com/office/drawing/2014/chartex" xmlns:cx1="http://schemas.microsoft.com/office/drawing/2015/9/8/chartex" xmlns:cx2="http://schemas.microsoft.com/office/drawing/2015/10/21/chartex" xmlns:cx3="http://schemas.microsoft.com/office/drawing/2016/5/9/chartex" xmlns:cx4="http://schemas.microsoft.com/office/drawing/2016/5/10/chartex" xmlns:cx5="http://schemas.microsoft.com/office/drawing/2016/5/11/chartex" xmlns:cx6="http://schemas.microsoft.com/office/drawing/2016/5/12/chartex" xmlns:cx7="http://schemas.microsoft.com/office/drawing/2016/5/13/chartex" xmlns:cx8="http://schemas.microsoft.com/office/drawing/2016/5/14/chartex" xmlns:mc="http://schemas.openxmlformats.org/markup-compatibility/2006" xmlns:aink="http://schemas.microsoft.com/office/drawing/2016/ink" xmlns:am3d="http://schemas.microsoft.com/office/drawing/2017/model3d" xmlns:o="urn:schemas-microsoft-com:office:office" xmlns:r="http://schemas.openxmlformats.org/officeDocument/2006/relationships" xmlns:m="http://schemas.openxmlformats.org/officeDocument/2006/math" xmlns:v="urn:schemas-microsoft-com:vml" xmlns:wp14="http://schemas.microsoft.com/office/word/2010/wordprocessingDrawing" xmlns:wp="http://schemas.openxmlformats.org/drawingml/2006/wordprocessingDrawing" xmlns:w10="urn:schemas-microsoft-com:office:word" xmlns:w="http://schemas.openxmlformats.org/wordprocessingml/2006/main" xmlns:w14="http://schemas.microsoft.com/office/word/2010/wordml" xmlns:w15="http://schemas.microsoft.com/office/word/2012/wordml" xmlns:w16cid="http://schemas.microsoft.com/office/word/2016/wordml/cid" xmlns:w16se="http://schemas.microsoft.com/office/word/2015/wordml/symex" xmlns:wpg="http://schemas.microsoft.com/office/word/2010/wordprocessingGroup" xmlns:wpi="http://schemas.microsoft.com/office/word/2010/wordprocessingInk" xmlns:wne="http://schemas.microsoft.com/office/word/2006/wordml" xmlns:wps="http://schemas.microsoft.com/office/word/2010/wordprocessingShape" mc:Ignorable="w14 w15 w16se w16cid wp14">
-  <w:p/>
-</w:ftr>
-</file>
-
 <file path=word/footnotes.xml><?xml version="1.0" encoding="utf-8"?>
-<w:footnotes xmlns:wpc="http://schemas.microsoft.com/office/word/2010/wordprocessingCanvas" xmlns:cx="http://schemas.microsoft.com/office/drawing/2014/chartex" xmlns:cx1="http://schemas.microsoft.com/office/drawing/2015/9/8/chartex" xmlns:cx2="http://schemas.microsoft.com/office/drawing/2015/10/21/chartex" xmlns:cx3="http://schemas.microsoft.com/office/drawing/2016/5/9/chartex" xmlns:cx4="http://schemas.microsoft.com/office/drawing/2016/5/10/chartex" xmlns:cx5="http://schemas.microsoft.com/office/drawing/2016/5/11/chartex" xmlns:cx6="http://schemas.microsoft.com/office/drawing/2016/5/12/chartex" xmlns:cx7="http://schemas.microsoft.com/office/drawing/2016/5/13/chartex" xmlns:cx8="http://schemas.microsoft.com/office/drawing/2016/5/14/chartex" xmlns:mc="http://schemas.openxmlformats.org/markup-compatibility/2006" xmlns:aink="http://schemas.microsoft.com/office/drawing/2016/ink" xmlns:am3d="http://schemas.microsoft.com/office/drawing/2017/model3d" xmlns:o="urn:schemas-microsoft-com:office:office" xmlns:r="http://schemas.openxmlformats.org/officeDocument/2006/relationships" xmlns:m="http://schemas.openxmlformats.org/officeDocument/2006/math" xmlns:v="urn:schemas-microsoft-com:vml" xmlns:wp14="http://schemas.microsoft.com/office/word/2010/wordprocessingDrawing" xmlns:wp="http://schemas.openxmlformats.org/drawingml/2006/wordprocessingDrawing" xmlns:w10="urn:schemas-microsoft-com:office:word" xmlns:w="http://schemas.openxmlformats.org/wordprocessingml/2006/main" xmlns:w14="http://schemas.microsoft.com/office/word/2010/wordml" xmlns:w15="http://schemas.microsoft.com/office/word/2012/wordml" xmlns:w16cid="http://schemas.microsoft.com/office/word/2016/wordml/cid" xmlns:w16se="http://schemas.microsoft.com/office/word/2015/wordml/symex" xmlns:wpg="http://schemas.microsoft.com/office/word/2010/wordprocessingGroup" xmlns:wpi="http://schemas.microsoft.com/office/word/2010/wordprocessingInk" xmlns:wne="http://schemas.microsoft.com/office/word/2006/wordml" xmlns:wps="http://schemas.microsoft.com/office/word/2010/wordprocessingShape" mc:Ignorable="w14 w15 w16se w16cid wp14">
+<w:footnotes xmlns:wpc="http://schemas.microsoft.com/office/word/2010/wordprocessingCanvas" xmlns:cx="http://schemas.microsoft.com/office/drawing/2014/chartex" xmlns:cx1="http://schemas.microsoft.com/office/drawing/2015/9/8/chartex" xmlns:mc="http://schemas.openxmlformats.org/markup-compatibility/2006" xmlns:o="urn:schemas-microsoft-com:office:office" xmlns:r="http://schemas.openxmlformats.org/officeDocument/2006/relationships" xmlns:m="http://schemas.openxmlformats.org/officeDocument/2006/math" xmlns:v="urn:schemas-microsoft-com:vml" xmlns:wp14="http://schemas.microsoft.com/office/word/2010/wordprocessingDrawing" xmlns:wp="http://schemas.openxmlformats.org/drawingml/2006/wordprocessingDrawing" xmlns:w10="urn:schemas-microsoft-com:office:word" xmlns:w="http://schemas.openxmlformats.org/wordprocessingml/2006/main" xmlns:w14="http://schemas.microsoft.com/office/word/2010/wordml" xmlns:w15="http://schemas.microsoft.com/office/word/2012/wordml" xmlns:w16se="http://schemas.microsoft.com/office/word/2015/wordml/symex" xmlns:wpg="http://schemas.microsoft.com/office/word/2010/wordprocessingGroup" xmlns:wpi="http://schemas.microsoft.com/office/word/2010/wordprocessingInk" xmlns:wne="http://schemas.microsoft.com/office/word/2006/wordml" xmlns:wps="http://schemas.microsoft.com/office/word/2010/wordprocessingShape" mc:Ignorable="w14 w15 w16se wp14">
   <w:footnote w:type="separator" w:id="-1">
     <w:p>
       <w:pPr>
@@ -2963,7 +3222,7 @@
 </file>
 
 <file path=word/header1.xml><?xml version="1.0" encoding="utf-8"?>
-<w:hdr xmlns:wpc="http://schemas.microsoft.com/office/word/2010/wordprocessingCanvas" xmlns:cx="http://schemas.microsoft.com/office/drawing/2014/chartex" xmlns:cx1="http://schemas.microsoft.com/office/drawing/2015/9/8/chartex" xmlns:cx2="http://schemas.microsoft.com/office/drawing/2015/10/21/chartex" xmlns:cx3="http://schemas.microsoft.com/office/drawing/2016/5/9/chartex" xmlns:cx4="http://schemas.microsoft.com/office/drawing/2016/5/10/chartex" xmlns:cx5="http://schemas.microsoft.com/office/drawing/2016/5/11/chartex" xmlns:cx6="http://schemas.microsoft.com/office/drawing/2016/5/12/chartex" xmlns:cx7="http://schemas.microsoft.com/office/drawing/2016/5/13/chartex" xmlns:cx8="http://schemas.microsoft.com/office/drawing/2016/5/14/chartex" xmlns:mc="http://schemas.openxmlformats.org/markup-compatibility/2006" xmlns:aink="http://schemas.microsoft.com/office/drawing/2016/ink" xmlns:am3d="http://schemas.microsoft.com/office/drawing/2017/model3d" xmlns:o="urn:schemas-microsoft-com:office:office" xmlns:r="http://schemas.openxmlformats.org/officeDocument/2006/relationships" xmlns:m="http://schemas.openxmlformats.org/officeDocument/2006/math" xmlns:v="urn:schemas-microsoft-com:vml" xmlns:wp14="http://schemas.microsoft.com/office/word/2010/wordprocessingDrawing" xmlns:wp="http://schemas.openxmlformats.org/drawingml/2006/wordprocessingDrawing" xmlns:w10="urn:schemas-microsoft-com:office:word" xmlns:w="http://schemas.openxmlformats.org/wordprocessingml/2006/main" xmlns:w14="http://schemas.microsoft.com/office/word/2010/wordml" xmlns:w15="http://schemas.microsoft.com/office/word/2012/wordml" xmlns:w16cid="http://schemas.microsoft.com/office/word/2016/wordml/cid" xmlns:w16se="http://schemas.microsoft.com/office/word/2015/wordml/symex" xmlns:wpg="http://schemas.microsoft.com/office/word/2010/wordprocessingGroup" xmlns:wpi="http://schemas.microsoft.com/office/word/2010/wordprocessingInk" xmlns:wne="http://schemas.microsoft.com/office/word/2006/wordml" xmlns:wps="http://schemas.microsoft.com/office/word/2010/wordprocessingShape" mc:Ignorable="w14 w15 w16se w16cid wp14">
+<w:hdr xmlns:wpc="http://schemas.microsoft.com/office/word/2010/wordprocessingCanvas" xmlns:cx="http://schemas.microsoft.com/office/drawing/2014/chartex" xmlns:cx1="http://schemas.microsoft.com/office/drawing/2015/9/8/chartex" xmlns:mc="http://schemas.openxmlformats.org/markup-compatibility/2006" xmlns:o="urn:schemas-microsoft-com:office:office" xmlns:r="http://schemas.openxmlformats.org/officeDocument/2006/relationships" xmlns:m="http://schemas.openxmlformats.org/officeDocument/2006/math" xmlns:v="urn:schemas-microsoft-com:vml" xmlns:wp14="http://schemas.microsoft.com/office/word/2010/wordprocessingDrawing" xmlns:wp="http://schemas.openxmlformats.org/drawingml/2006/wordprocessingDrawing" xmlns:w10="urn:schemas-microsoft-com:office:word" xmlns:w="http://schemas.openxmlformats.org/wordprocessingml/2006/main" xmlns:w14="http://schemas.microsoft.com/office/word/2010/wordml" xmlns:w15="http://schemas.microsoft.com/office/word/2012/wordml" xmlns:w16se="http://schemas.microsoft.com/office/word/2015/wordml/symex" xmlns:wpg="http://schemas.microsoft.com/office/word/2010/wordprocessingGroup" xmlns:wpi="http://schemas.microsoft.com/office/word/2010/wordprocessingInk" xmlns:wne="http://schemas.microsoft.com/office/word/2006/wordml" xmlns:wps="http://schemas.microsoft.com/office/word/2010/wordprocessingShape" mc:Ignorable="w14 w15 w16se wp14">
   <w:p/>
   <w:tbl>
     <w:tblPr>
@@ -3053,7 +3312,10 @@
           </w:r>
           <w:r>
             <w:tab/>
-            <w:t>1.0</w:t>
+            <w:t>1.</w:t>
+          </w:r>
+          <w:r>
+            <w:t>1</w:t>
           </w:r>
         </w:p>
       </w:tc>
@@ -3063,8 +3325,129 @@
 </w:hdr>
 </file>
 
+<file path=word/numbering.xml><?xml version="1.0" encoding="utf-8"?>
+<w:numbering xmlns:wpc="http://schemas.microsoft.com/office/word/2010/wordprocessingCanvas" xmlns:cx="http://schemas.microsoft.com/office/drawing/2014/chartex" xmlns:cx1="http://schemas.microsoft.com/office/drawing/2015/9/8/chartex" xmlns:mc="http://schemas.openxmlformats.org/markup-compatibility/2006" xmlns:o="urn:schemas-microsoft-com:office:office" xmlns:r="http://schemas.openxmlformats.org/officeDocument/2006/relationships" xmlns:m="http://schemas.openxmlformats.org/officeDocument/2006/math" xmlns:v="urn:schemas-microsoft-com:vml" xmlns:wp14="http://schemas.microsoft.com/office/word/2010/wordprocessingDrawing" xmlns:wp="http://schemas.openxmlformats.org/drawingml/2006/wordprocessingDrawing" xmlns:w10="urn:schemas-microsoft-com:office:word" xmlns:w="http://schemas.openxmlformats.org/wordprocessingml/2006/main" xmlns:w14="http://schemas.microsoft.com/office/word/2010/wordml" xmlns:w15="http://schemas.microsoft.com/office/word/2012/wordml" xmlns:w16se="http://schemas.microsoft.com/office/word/2015/wordml/symex" xmlns:wpg="http://schemas.microsoft.com/office/word/2010/wordprocessingGroup" xmlns:wpi="http://schemas.microsoft.com/office/word/2010/wordprocessingInk" xmlns:wne="http://schemas.microsoft.com/office/word/2006/wordml" xmlns:wps="http://schemas.microsoft.com/office/word/2010/wordprocessingShape" mc:Ignorable="w14 w15 w16se wp14">
+  <w:abstractNum w:abstractNumId="0" w15:restartNumberingAfterBreak="0">
+    <w:nsid w:val="4F424D39"/>
+    <w:multiLevelType w:val="hybridMultilevel"/>
+    <w:tmpl w:val="6D024ED8"/>
+    <w:lvl w:ilvl="0" w:tplc="080A0001">
+      <w:start w:val="1"/>
+      <w:numFmt w:val="bullet"/>
+      <w:lvlText w:val=""/>
+      <w:lvlJc w:val="left"/>
+      <w:pPr>
+        <w:ind w:left="1440" w:hanging="360"/>
+      </w:pPr>
+      <w:rPr>
+        <w:rFonts w:ascii="Symbol" w:hAnsi="Symbol" w:hint="default"/>
+      </w:rPr>
+    </w:lvl>
+    <w:lvl w:ilvl="1" w:tplc="080A0003" w:tentative="1">
+      <w:start w:val="1"/>
+      <w:numFmt w:val="bullet"/>
+      <w:lvlText w:val="o"/>
+      <w:lvlJc w:val="left"/>
+      <w:pPr>
+        <w:ind w:left="2160" w:hanging="360"/>
+      </w:pPr>
+      <w:rPr>
+        <w:rFonts w:ascii="Courier New" w:hAnsi="Courier New" w:cs="Courier New" w:hint="default"/>
+      </w:rPr>
+    </w:lvl>
+    <w:lvl w:ilvl="2" w:tplc="080A0005" w:tentative="1">
+      <w:start w:val="1"/>
+      <w:numFmt w:val="bullet"/>
+      <w:lvlText w:val=""/>
+      <w:lvlJc w:val="left"/>
+      <w:pPr>
+        <w:ind w:left="2880" w:hanging="360"/>
+      </w:pPr>
+      <w:rPr>
+        <w:rFonts w:ascii="Wingdings" w:hAnsi="Wingdings" w:hint="default"/>
+      </w:rPr>
+    </w:lvl>
+    <w:lvl w:ilvl="3" w:tplc="080A0001" w:tentative="1">
+      <w:start w:val="1"/>
+      <w:numFmt w:val="bullet"/>
+      <w:lvlText w:val=""/>
+      <w:lvlJc w:val="left"/>
+      <w:pPr>
+        <w:ind w:left="3600" w:hanging="360"/>
+      </w:pPr>
+      <w:rPr>
+        <w:rFonts w:ascii="Symbol" w:hAnsi="Symbol" w:hint="default"/>
+      </w:rPr>
+    </w:lvl>
+    <w:lvl w:ilvl="4" w:tplc="080A0003" w:tentative="1">
+      <w:start w:val="1"/>
+      <w:numFmt w:val="bullet"/>
+      <w:lvlText w:val="o"/>
+      <w:lvlJc w:val="left"/>
+      <w:pPr>
+        <w:ind w:left="4320" w:hanging="360"/>
+      </w:pPr>
+      <w:rPr>
+        <w:rFonts w:ascii="Courier New" w:hAnsi="Courier New" w:cs="Courier New" w:hint="default"/>
+      </w:rPr>
+    </w:lvl>
+    <w:lvl w:ilvl="5" w:tplc="080A0005" w:tentative="1">
+      <w:start w:val="1"/>
+      <w:numFmt w:val="bullet"/>
+      <w:lvlText w:val=""/>
+      <w:lvlJc w:val="left"/>
+      <w:pPr>
+        <w:ind w:left="5040" w:hanging="360"/>
+      </w:pPr>
+      <w:rPr>
+        <w:rFonts w:ascii="Wingdings" w:hAnsi="Wingdings" w:hint="default"/>
+      </w:rPr>
+    </w:lvl>
+    <w:lvl w:ilvl="6" w:tplc="080A0001" w:tentative="1">
+      <w:start w:val="1"/>
+      <w:numFmt w:val="bullet"/>
+      <w:lvlText w:val=""/>
+      <w:lvlJc w:val="left"/>
+      <w:pPr>
+        <w:ind w:left="5760" w:hanging="360"/>
+      </w:pPr>
+      <w:rPr>
+        <w:rFonts w:ascii="Symbol" w:hAnsi="Symbol" w:hint="default"/>
+      </w:rPr>
+    </w:lvl>
+    <w:lvl w:ilvl="7" w:tplc="080A0003" w:tentative="1">
+      <w:start w:val="1"/>
+      <w:numFmt w:val="bullet"/>
+      <w:lvlText w:val="o"/>
+      <w:lvlJc w:val="left"/>
+      <w:pPr>
+        <w:ind w:left="6480" w:hanging="360"/>
+      </w:pPr>
+      <w:rPr>
+        <w:rFonts w:ascii="Courier New" w:hAnsi="Courier New" w:cs="Courier New" w:hint="default"/>
+      </w:rPr>
+    </w:lvl>
+    <w:lvl w:ilvl="8" w:tplc="080A0005" w:tentative="1">
+      <w:start w:val="1"/>
+      <w:numFmt w:val="bullet"/>
+      <w:lvlText w:val=""/>
+      <w:lvlJc w:val="left"/>
+      <w:pPr>
+        <w:ind w:left="7200" w:hanging="360"/>
+      </w:pPr>
+      <w:rPr>
+        <w:rFonts w:ascii="Wingdings" w:hAnsi="Wingdings" w:hint="default"/>
+      </w:rPr>
+    </w:lvl>
+  </w:abstractNum>
+  <w:num w:numId="1">
+    <w:abstractNumId w:val="0"/>
+  </w:num>
+</w:numbering>
+</file>
+
 <file path=word/styles.xml><?xml version="1.0" encoding="utf-8"?>
-<w:styles xmlns:mc="http://schemas.openxmlformats.org/markup-compatibility/2006" xmlns:r="http://schemas.openxmlformats.org/officeDocument/2006/relationships" xmlns:w="http://schemas.openxmlformats.org/wordprocessingml/2006/main" xmlns:w14="http://schemas.microsoft.com/office/word/2010/wordml" xmlns:w15="http://schemas.microsoft.com/office/word/2012/wordml" xmlns:w16cid="http://schemas.microsoft.com/office/word/2016/wordml/cid" xmlns:w16se="http://schemas.microsoft.com/office/word/2015/wordml/symex" mc:Ignorable="w14 w15 w16se w16cid">
+<w:styles xmlns:mc="http://schemas.openxmlformats.org/markup-compatibility/2006" xmlns:r="http://schemas.openxmlformats.org/officeDocument/2006/relationships" xmlns:w="http://schemas.openxmlformats.org/wordprocessingml/2006/main" xmlns:w14="http://schemas.microsoft.com/office/word/2010/wordml" xmlns:w15="http://schemas.microsoft.com/office/word/2012/wordml" xmlns:w16se="http://schemas.microsoft.com/office/word/2015/wordml/symex" mc:Ignorable="w14 w15 w16se">
   <w:docDefaults>
     <w:rPrDefault>
       <w:rPr>
@@ -3080,7 +3463,7 @@
       </w:pPr>
     </w:pPrDefault>
   </w:docDefaults>
-  <w:latentStyles w:defLockedState="0" w:defUIPriority="99" w:defSemiHidden="0" w:defUnhideWhenUsed="0" w:defQFormat="0" w:count="376">
+  <w:latentStyles w:defLockedState="0" w:defUIPriority="99" w:defSemiHidden="0" w:defUnhideWhenUsed="0" w:defQFormat="0" w:count="371">
     <w:lsdException w:name="Normal" w:uiPriority="0" w:qFormat="1"/>
     <w:lsdException w:name="heading 1" w:uiPriority="9" w:qFormat="1"/>
     <w:lsdException w:name="heading 2" w:semiHidden="1" w:uiPriority="9" w:unhideWhenUsed="1" w:qFormat="1"/>
@@ -3452,11 +3835,6 @@
     <w:lsdException w:name="List Table 5 Dark Accent 6" w:uiPriority="50"/>
     <w:lsdException w:name="List Table 6 Colorful Accent 6" w:uiPriority="51"/>
     <w:lsdException w:name="List Table 7 Colorful Accent 6" w:uiPriority="52"/>
-    <w:lsdException w:name="Mention" w:semiHidden="1" w:unhideWhenUsed="1"/>
-    <w:lsdException w:name="Smart Hyperlink" w:semiHidden="1" w:unhideWhenUsed="1"/>
-    <w:lsdException w:name="Hashtag" w:semiHidden="1" w:unhideWhenUsed="1"/>
-    <w:lsdException w:name="Unresolved Mention" w:semiHidden="1" w:unhideWhenUsed="1"/>
-    <w:lsdException w:name="Smart Link" w:semiHidden="1" w:unhideWhenUsed="1"/>
   </w:latentStyles>
   <w:style w:type="paragraph" w:default="1" w:styleId="Normal">
     <w:name w:val="Normal"/>
@@ -3706,6 +4084,71 @@
       <w:color w:val="0000FF" w:themeColor="hyperlink"/>
       <w:u w:val="single"/>
     </w:rPr>
+  </w:style>
+  <w:style w:type="paragraph" w:styleId="Encabezado">
+    <w:name w:val="header"/>
+    <w:basedOn w:val="Normal"/>
+    <w:link w:val="EncabezadoCar"/>
+    <w:uiPriority w:val="99"/>
+    <w:unhideWhenUsed/>
+    <w:rsid w:val="005654A9"/>
+    <w:pPr>
+      <w:tabs>
+        <w:tab w:val="center" w:pos="4419"/>
+        <w:tab w:val="right" w:pos="8838"/>
+      </w:tabs>
+      <w:spacing w:line="240" w:lineRule="auto"/>
+    </w:pPr>
+  </w:style>
+  <w:style w:type="character" w:customStyle="1" w:styleId="EncabezadoCar">
+    <w:name w:val="Encabezado Car"/>
+    <w:basedOn w:val="Fuentedeprrafopredeter"/>
+    <w:link w:val="Encabezado"/>
+    <w:uiPriority w:val="99"/>
+    <w:rsid w:val="005654A9"/>
+  </w:style>
+  <w:style w:type="paragraph" w:styleId="Piedepgina">
+    <w:name w:val="footer"/>
+    <w:basedOn w:val="Normal"/>
+    <w:link w:val="PiedepginaCar"/>
+    <w:uiPriority w:val="99"/>
+    <w:unhideWhenUsed/>
+    <w:rsid w:val="005654A9"/>
+    <w:pPr>
+      <w:tabs>
+        <w:tab w:val="center" w:pos="4419"/>
+        <w:tab w:val="right" w:pos="8838"/>
+      </w:tabs>
+      <w:spacing w:line="240" w:lineRule="auto"/>
+    </w:pPr>
+  </w:style>
+  <w:style w:type="character" w:customStyle="1" w:styleId="PiedepginaCar">
+    <w:name w:val="Pie de página Car"/>
+    <w:basedOn w:val="Fuentedeprrafopredeter"/>
+    <w:link w:val="Piedepgina"/>
+    <w:uiPriority w:val="99"/>
+    <w:rsid w:val="005654A9"/>
+  </w:style>
+  <w:style w:type="paragraph" w:styleId="NormalWeb">
+    <w:name w:val="Normal (Web)"/>
+    <w:basedOn w:val="Normal"/>
+    <w:uiPriority w:val="99"/>
+    <w:unhideWhenUsed/>
+    <w:rsid w:val="005654A9"/>
+    <w:pPr>
+      <w:spacing w:before="100" w:beforeAutospacing="1" w:after="100" w:afterAutospacing="1" w:line="240" w:lineRule="auto"/>
+    </w:pPr>
+    <w:rPr>
+      <w:rFonts w:ascii="Times New Roman" w:eastAsia="Times New Roman" w:hAnsi="Times New Roman" w:cs="Times New Roman"/>
+      <w:sz w:val="24"/>
+      <w:szCs w:val="24"/>
+      <w:lang w:val="es-MX" w:eastAsia="es-MX"/>
+    </w:rPr>
+  </w:style>
+  <w:style w:type="character" w:customStyle="1" w:styleId="apple-tab-span">
+    <w:name w:val="apple-tab-span"/>
+    <w:basedOn w:val="Fuentedeprrafopredeter"/>
+    <w:rsid w:val="005654A9"/>
   </w:style>
 </w:styles>
 </file>
@@ -4035,7 +4478,7 @@
 </file>
 
 <file path=customXml/itemProps1.xml><?xml version="1.0" encoding="utf-8"?>
-<ds:datastoreItem xmlns:ds="http://schemas.openxmlformats.org/officeDocument/2006/customXml" ds:itemID="{06B88508-45F1-47C9-8697-4BA8EF8B11B5}">
+<ds:datastoreItem xmlns:ds="http://schemas.openxmlformats.org/officeDocument/2006/customXml" ds:itemID="{0CB110A5-5FC4-47B6-B142-18602FB3F81D}">
   <ds:schemaRefs>
     <ds:schemaRef ds:uri="http://schemas.openxmlformats.org/officeDocument/2006/bibliography"/>
   </ds:schemaRefs>

--- a/documentos/PGC.docx
+++ b/documentos/PGC.docx
@@ -1,6 +1,6 @@
 
 <file path=word/document.xml><?xml version="1.0" encoding="utf-8"?>
-<w:document xmlns:wpc="http://schemas.microsoft.com/office/word/2010/wordprocessingCanvas" xmlns:cx="http://schemas.microsoft.com/office/drawing/2014/chartex" xmlns:cx1="http://schemas.microsoft.com/office/drawing/2015/9/8/chartex" xmlns:mc="http://schemas.openxmlformats.org/markup-compatibility/2006" xmlns:o="urn:schemas-microsoft-com:office:office" xmlns:r="http://schemas.openxmlformats.org/officeDocument/2006/relationships" xmlns:m="http://schemas.openxmlformats.org/officeDocument/2006/math" xmlns:v="urn:schemas-microsoft-com:vml" xmlns:wp14="http://schemas.microsoft.com/office/word/2010/wordprocessingDrawing" xmlns:wp="http://schemas.openxmlformats.org/drawingml/2006/wordprocessingDrawing" xmlns:w10="urn:schemas-microsoft-com:office:word" xmlns:w="http://schemas.openxmlformats.org/wordprocessingml/2006/main" xmlns:w14="http://schemas.microsoft.com/office/word/2010/wordml" xmlns:w15="http://schemas.microsoft.com/office/word/2012/wordml" xmlns:w16se="http://schemas.microsoft.com/office/word/2015/wordml/symex" xmlns:wpg="http://schemas.microsoft.com/office/word/2010/wordprocessingGroup" xmlns:wpi="http://schemas.microsoft.com/office/word/2010/wordprocessingInk" xmlns:wne="http://schemas.microsoft.com/office/word/2006/wordml" xmlns:wps="http://schemas.microsoft.com/office/word/2010/wordprocessingShape" mc:Ignorable="w14 w15 w16se wp14">
+<w:document xmlns:wpc="http://schemas.microsoft.com/office/word/2010/wordprocessingCanvas" xmlns:cx="http://schemas.microsoft.com/office/drawing/2014/chartex" xmlns:cx1="http://schemas.microsoft.com/office/drawing/2015/9/8/chartex" xmlns:cx2="http://schemas.microsoft.com/office/drawing/2015/10/21/chartex" xmlns:cx3="http://schemas.microsoft.com/office/drawing/2016/5/9/chartex" xmlns:cx4="http://schemas.microsoft.com/office/drawing/2016/5/10/chartex" xmlns:cx5="http://schemas.microsoft.com/office/drawing/2016/5/11/chartex" xmlns:cx6="http://schemas.microsoft.com/office/drawing/2016/5/12/chartex" xmlns:cx7="http://schemas.microsoft.com/office/drawing/2016/5/13/chartex" xmlns:cx8="http://schemas.microsoft.com/office/drawing/2016/5/14/chartex" xmlns:mc="http://schemas.openxmlformats.org/markup-compatibility/2006" xmlns:aink="http://schemas.microsoft.com/office/drawing/2016/ink" xmlns:am3d="http://schemas.microsoft.com/office/drawing/2017/model3d" xmlns:o="urn:schemas-microsoft-com:office:office" xmlns:r="http://schemas.openxmlformats.org/officeDocument/2006/relationships" xmlns:m="http://schemas.openxmlformats.org/officeDocument/2006/math" xmlns:v="urn:schemas-microsoft-com:vml" xmlns:wp14="http://schemas.microsoft.com/office/word/2010/wordprocessingDrawing" xmlns:wp="http://schemas.openxmlformats.org/drawingml/2006/wordprocessingDrawing" xmlns:w10="urn:schemas-microsoft-com:office:word" xmlns:w="http://schemas.openxmlformats.org/wordprocessingml/2006/main" xmlns:w14="http://schemas.microsoft.com/office/word/2010/wordml" xmlns:w15="http://schemas.microsoft.com/office/word/2012/wordml" xmlns:w16cid="http://schemas.microsoft.com/office/word/2016/wordml/cid" xmlns:w16se="http://schemas.microsoft.com/office/word/2015/wordml/symex" xmlns:wpg="http://schemas.microsoft.com/office/word/2010/wordprocessingGroup" xmlns:wpi="http://schemas.microsoft.com/office/word/2010/wordprocessingInk" xmlns:wne="http://schemas.microsoft.com/office/word/2006/wordml" xmlns:wps="http://schemas.microsoft.com/office/word/2010/wordprocessingShape" mc:Ignorable="w14 w15 w16se w16cid wp14">
   <w:body>
     <w:p>
       <w:pPr>
@@ -1217,7 +1217,7 @@
     </w:p>
     <w:p>
       <w:pPr>
-        <w:pStyle w:val="Ttulo"/>
+        <w:pStyle w:val="Title"/>
         <w:spacing w:after="160" w:line="360" w:lineRule="auto"/>
         <w:rPr>
           <w:b/>
@@ -1246,7 +1246,7 @@
       <w:sdtContent>
         <w:p>
           <w:pPr>
-            <w:pStyle w:val="TDC1"/>
+            <w:pStyle w:val="TOC1"/>
             <w:tabs>
               <w:tab w:val="right" w:pos="9019"/>
             </w:tabs>
@@ -1268,7 +1268,7 @@
           <w:hyperlink w:anchor="_Toc7654305" w:history="1">
             <w:r>
               <w:rPr>
-                <w:rStyle w:val="Hipervnculo"/>
+                <w:rStyle w:val="Hyperlink"/>
                 <w:noProof/>
               </w:rPr>
               <w:t>1.Introducción</w:t>
@@ -1325,7 +1325,7 @@
         </w:p>
         <w:p>
           <w:pPr>
-            <w:pStyle w:val="TDC2"/>
+            <w:pStyle w:val="TOC2"/>
             <w:tabs>
               <w:tab w:val="right" w:pos="9019"/>
             </w:tabs>
@@ -1338,7 +1338,7 @@
           <w:hyperlink w:anchor="_Toc7654306" w:history="1">
             <w:r>
               <w:rPr>
-                <w:rStyle w:val="Hipervnculo"/>
+                <w:rStyle w:val="Hyperlink"/>
                 <w:noProof/>
               </w:rPr>
               <w:t>Problemática de la empresa:</w:t>
@@ -1395,7 +1395,7 @@
         </w:p>
         <w:p>
           <w:pPr>
-            <w:pStyle w:val="TDC2"/>
+            <w:pStyle w:val="TOC2"/>
             <w:tabs>
               <w:tab w:val="right" w:pos="9019"/>
             </w:tabs>
@@ -1408,7 +1408,7 @@
           <w:hyperlink w:anchor="_Toc7654307" w:history="1">
             <w:r>
               <w:rPr>
-                <w:rStyle w:val="Hipervnculo"/>
+                <w:rStyle w:val="Hyperlink"/>
                 <w:noProof/>
               </w:rPr>
               <w:t>Propósito del plan:</w:t>
@@ -1465,7 +1465,7 @@
         </w:p>
         <w:p>
           <w:pPr>
-            <w:pStyle w:val="TDC2"/>
+            <w:pStyle w:val="TOC2"/>
             <w:tabs>
               <w:tab w:val="right" w:pos="9019"/>
             </w:tabs>
@@ -1478,7 +1478,7 @@
           <w:hyperlink w:anchor="_Toc7654308" w:history="1">
             <w:r>
               <w:rPr>
-                <w:rStyle w:val="Hipervnculo"/>
+                <w:rStyle w:val="Hyperlink"/>
                 <w:noProof/>
               </w:rPr>
               <w:t>Finalidad del plan:</w:t>
@@ -1535,7 +1535,7 @@
         </w:p>
         <w:p>
           <w:pPr>
-            <w:pStyle w:val="TDC1"/>
+            <w:pStyle w:val="TOC1"/>
             <w:tabs>
               <w:tab w:val="right" w:pos="9019"/>
             </w:tabs>
@@ -1548,7 +1548,7 @@
           <w:hyperlink w:anchor="_Toc7654309" w:history="1">
             <w:r>
               <w:rPr>
-                <w:rStyle w:val="Hipervnculo"/>
+                <w:rStyle w:val="Hyperlink"/>
                 <w:noProof/>
               </w:rPr>
               <w:t>2. Gestión de la SCM</w:t>
@@ -1605,7 +1605,7 @@
         </w:p>
         <w:p>
           <w:pPr>
-            <w:pStyle w:val="TDC2"/>
+            <w:pStyle w:val="TOC2"/>
             <w:tabs>
               <w:tab w:val="right" w:pos="9019"/>
             </w:tabs>
@@ -1618,7 +1618,7 @@
           <w:hyperlink w:anchor="_Toc7654310" w:history="1">
             <w:r>
               <w:rPr>
-                <w:rStyle w:val="Hipervnculo"/>
+                <w:rStyle w:val="Hyperlink"/>
                 <w:noProof/>
               </w:rPr>
               <w:t>Roles, Responsabilidades:</w:t>
@@ -1675,7 +1675,7 @@
         </w:p>
         <w:p>
           <w:pPr>
-            <w:pStyle w:val="TDC2"/>
+            <w:pStyle w:val="TOC2"/>
             <w:tabs>
               <w:tab w:val="right" w:pos="9019"/>
             </w:tabs>
@@ -1688,7 +1688,7 @@
           <w:hyperlink w:anchor="_Toc7654311" w:history="1">
             <w:r>
               <w:rPr>
-                <w:rStyle w:val="Hipervnculo"/>
+                <w:rStyle w:val="Hyperlink"/>
                 <w:noProof/>
               </w:rPr>
               <w:t>Políticas, Directrices o Procedimientos:</w:t>
@@ -1745,7 +1745,7 @@
         </w:p>
         <w:p>
           <w:pPr>
-            <w:pStyle w:val="TDC2"/>
+            <w:pStyle w:val="TOC2"/>
             <w:tabs>
               <w:tab w:val="right" w:pos="9019"/>
             </w:tabs>
@@ -1758,7 +1758,7 @@
           <w:hyperlink w:anchor="_Toc7654312" w:history="1">
             <w:r>
               <w:rPr>
-                <w:rStyle w:val="Hipervnculo"/>
+                <w:rStyle w:val="Hyperlink"/>
                 <w:noProof/>
               </w:rPr>
               <w:t>Herramientas, Entorno e Infraestructura:</w:t>
@@ -1815,7 +1815,7 @@
         </w:p>
         <w:p>
           <w:pPr>
-            <w:pStyle w:val="TDC2"/>
+            <w:pStyle w:val="TOC2"/>
             <w:tabs>
               <w:tab w:val="right" w:pos="9019"/>
             </w:tabs>
@@ -1828,7 +1828,7 @@
           <w:hyperlink w:anchor="_Toc7654313" w:history="1">
             <w:r>
               <w:rPr>
-                <w:rStyle w:val="Hipervnculo"/>
+                <w:rStyle w:val="Hyperlink"/>
                 <w:noProof/>
               </w:rPr>
               <w:t>Calendario:</w:t>
@@ -1902,7 +1902,7 @@
     </w:sdt>
     <w:p>
       <w:pPr>
-        <w:pStyle w:val="Ttulo1"/>
+        <w:pStyle w:val="Heading1"/>
       </w:pPr>
       <w:bookmarkStart w:id="2" w:name="_prb2w54a7dih" w:colFirst="0" w:colLast="0"/>
       <w:bookmarkEnd w:id="2"/>
@@ -1912,268 +1912,396 @@
     </w:p>
     <w:p>
       <w:pPr>
-        <w:pStyle w:val="Ttulo1"/>
-      </w:pPr>
-      <w:bookmarkStart w:id="3" w:name="_Toc7654305"/>
+        <w:pStyle w:val="Heading1"/>
+      </w:pPr>
       <w:r>
+        <w:rPr>
+          <w:b/>
+          <w:bCs/>
+          <w:color w:val="000000"/>
+        </w:rPr>
         <w:lastRenderedPageBreak/>
         <w:t>1.Introducción</w:t>
       </w:r>
-      <w:bookmarkEnd w:id="3"/>
-    </w:p>
-    <w:p>
-      <w:pPr>
-        <w:pStyle w:val="Ttulo2"/>
-        <w:ind w:left="720"/>
-      </w:pPr>
-      <w:bookmarkStart w:id="4" w:name="_Toc7654306"/>
+    </w:p>
+    <w:p>
+      <w:pPr>
+        <w:pStyle w:val="Heading2"/>
+        <w:jc w:val="both"/>
+      </w:pPr>
       <w:r>
+        <w:rPr>
+          <w:b/>
+          <w:bCs/>
+          <w:color w:val="000000"/>
+        </w:rPr>
         <w:t>Problemática de la empresa:</w:t>
       </w:r>
-      <w:bookmarkEnd w:id="4"/>
-    </w:p>
-    <w:p>
-      <w:pPr>
-        <w:pStyle w:val="Ttulo2"/>
-        <w:ind w:left="720"/>
-      </w:pPr>
-    </w:p>
-    <w:p>
-      <w:pPr>
-        <w:pStyle w:val="Ttulo2"/>
-        <w:ind w:left="720"/>
-      </w:pPr>
-      <w:bookmarkStart w:id="5" w:name="_Toc7654307"/>
+    </w:p>
+    <w:p>
+      <w:pPr>
+        <w:pStyle w:val="NormalWeb"/>
+        <w:spacing w:before="0" w:beforeAutospacing="0" w:after="0" w:afterAutospacing="0"/>
+        <w:jc w:val="both"/>
+      </w:pPr>
       <w:r>
+        <w:rPr>
+          <w:rFonts w:ascii="Arial" w:hAnsi="Arial" w:cs="Arial"/>
+          <w:color w:val="000000"/>
+          <w:sz w:val="22"/>
+          <w:szCs w:val="22"/>
+        </w:rPr>
+        <w:t>Una de las problemáticas más comunes que tenemos en nuestra consultora se generan cuando desarrollamos un proyecto de software, pues lo miembros del equipo de desarrollo hacen uso de diferentes repositorios, esto genera que el jefe de proyecto no haga un control eficiente de las versiones de los elementos, además de generar retrasos en las entregas, errores que no se tenían planificados.</w:t>
+      </w:r>
+    </w:p>
+    <w:p>
+      <w:pPr>
+        <w:pStyle w:val="NormalWeb"/>
+        <w:spacing w:before="0" w:beforeAutospacing="0" w:after="0" w:afterAutospacing="0"/>
+        <w:jc w:val="both"/>
+      </w:pPr>
+      <w:r>
+        <w:rPr>
+          <w:rFonts w:ascii="Arial" w:hAnsi="Arial" w:cs="Arial"/>
+          <w:color w:val="000000"/>
+          <w:sz w:val="22"/>
+          <w:szCs w:val="22"/>
+        </w:rPr>
+        <w:t>Estos problemas se generan por una falta de com</w:t>
+      </w:r>
+      <w:bookmarkStart w:id="3" w:name="_GoBack"/>
+      <w:bookmarkEnd w:id="3"/>
+      <w:r>
+        <w:rPr>
+          <w:rFonts w:ascii="Arial" w:hAnsi="Arial" w:cs="Arial"/>
+          <w:color w:val="000000"/>
+          <w:sz w:val="22"/>
+          <w:szCs w:val="22"/>
+        </w:rPr>
+        <w:t xml:space="preserve">unicación entre los miembros del equipo y el jefe de proyecto, así como también la falta de capacitación en el uso de repositorios como </w:t>
+      </w:r>
+      <w:proofErr w:type="spellStart"/>
+      <w:r>
+        <w:rPr>
+          <w:rFonts w:ascii="Arial" w:hAnsi="Arial" w:cs="Arial"/>
+          <w:color w:val="000000"/>
+          <w:sz w:val="22"/>
+          <w:szCs w:val="22"/>
+        </w:rPr>
+        <w:t>github</w:t>
+      </w:r>
+      <w:proofErr w:type="spellEnd"/>
+      <w:r>
+        <w:rPr>
+          <w:rFonts w:ascii="Arial" w:hAnsi="Arial" w:cs="Arial"/>
+          <w:color w:val="000000"/>
+          <w:sz w:val="22"/>
+          <w:szCs w:val="22"/>
+        </w:rPr>
+        <w:t xml:space="preserve">, los miembros del equipo no saben lo que deben hacer cada vez que quieren cambiar algo es por eso </w:t>
+      </w:r>
+      <w:proofErr w:type="gramStart"/>
+      <w:r>
+        <w:rPr>
+          <w:rFonts w:ascii="Arial" w:hAnsi="Arial" w:cs="Arial"/>
+          <w:color w:val="000000"/>
+          <w:sz w:val="22"/>
+          <w:szCs w:val="22"/>
+        </w:rPr>
+        <w:t>que</w:t>
+      </w:r>
+      <w:proofErr w:type="gramEnd"/>
+      <w:r>
+        <w:rPr>
+          <w:rFonts w:ascii="Arial" w:hAnsi="Arial" w:cs="Arial"/>
+          <w:color w:val="000000"/>
+          <w:sz w:val="22"/>
+          <w:szCs w:val="22"/>
+        </w:rPr>
+        <w:t xml:space="preserve"> cada uno trabaja por su propia cuenta.</w:t>
+      </w:r>
+    </w:p>
+    <w:p>
+      <w:pPr>
+        <w:pStyle w:val="NormalWeb"/>
+        <w:spacing w:before="0" w:beforeAutospacing="0" w:after="0" w:afterAutospacing="0"/>
+        <w:jc w:val="both"/>
+      </w:pPr>
+      <w:r>
+        <w:rPr>
+          <w:rFonts w:ascii="Arial" w:hAnsi="Arial" w:cs="Arial"/>
+          <w:color w:val="000000"/>
+          <w:sz w:val="22"/>
+          <w:szCs w:val="22"/>
+        </w:rPr>
+        <w:t>Y en los casos que se trabaja en un mismo repositorio, se nos presenta el problema de combinar los documentos en Word. En ocasiones ocurren conflictos que dificultan el avance del proyecto.</w:t>
+      </w:r>
+    </w:p>
+    <w:p>
+      <w:pPr>
+        <w:pStyle w:val="Heading2"/>
+        <w:jc w:val="both"/>
+      </w:pPr>
+      <w:r>
+        <w:rPr>
+          <w:b/>
+          <w:bCs/>
+          <w:color w:val="000000"/>
+        </w:rPr>
         <w:t>Propósito del plan:</w:t>
       </w:r>
-      <w:bookmarkEnd w:id="5"/>
-    </w:p>
-    <w:p>
-      <w:pPr>
-        <w:pStyle w:val="Ttulo2"/>
+    </w:p>
+    <w:p>
+      <w:pPr>
+        <w:pStyle w:val="NormalWeb"/>
+        <w:spacing w:before="0" w:beforeAutospacing="0" w:after="0" w:afterAutospacing="0"/>
+        <w:jc w:val="both"/>
+      </w:pPr>
+      <w:r>
+        <w:rPr>
+          <w:rFonts w:ascii="Arial" w:hAnsi="Arial" w:cs="Arial"/>
+          <w:color w:val="000000"/>
+          <w:sz w:val="22"/>
+          <w:szCs w:val="22"/>
+        </w:rPr>
+        <w:t>Se desarrolla este plan con el propósito de establecer pautas para un mejor desempeño de los equipos de trabajo.</w:t>
+      </w:r>
+    </w:p>
+    <w:p>
+      <w:pPr>
+        <w:pStyle w:val="Heading2"/>
+        <w:jc w:val="both"/>
+      </w:pPr>
+      <w:r>
+        <w:rPr>
+          <w:b/>
+          <w:bCs/>
+          <w:color w:val="000000"/>
+        </w:rPr>
+        <w:t xml:space="preserve">Finalidad del plan: </w:t>
+      </w:r>
+    </w:p>
+    <w:p>
+      <w:pPr>
+        <w:pStyle w:val="NormalWeb"/>
+        <w:spacing w:before="0" w:beforeAutospacing="0" w:after="0" w:afterAutospacing="0"/>
+        <w:jc w:val="both"/>
+      </w:pPr>
+      <w:r>
+        <w:rPr>
+          <w:rFonts w:ascii="Arial" w:hAnsi="Arial" w:cs="Arial"/>
+          <w:color w:val="000000"/>
+          <w:sz w:val="22"/>
+          <w:szCs w:val="22"/>
+        </w:rPr>
+        <w:t>El objetivo de este plan es poder llevar un control de los proyectos, recursos y los tiempos para el desarrollo.</w:t>
+      </w:r>
+    </w:p>
+    <w:p>
+      <w:pPr>
+        <w:pStyle w:val="NormalWeb"/>
+        <w:spacing w:before="0" w:beforeAutospacing="0" w:after="0" w:afterAutospacing="0"/>
+        <w:jc w:val="both"/>
+      </w:pPr>
+      <w:r>
+        <w:rPr>
+          <w:rFonts w:ascii="Arial" w:hAnsi="Arial" w:cs="Arial"/>
+          <w:color w:val="000000"/>
+          <w:sz w:val="22"/>
+          <w:szCs w:val="22"/>
+        </w:rPr>
+        <w:t>Y se logrará a través de este documento, donde se hará mantenimiento de todos los proyectos.</w:t>
+      </w:r>
+    </w:p>
+    <w:p>
+      <w:pPr>
         <w:ind w:left="720"/>
-      </w:pPr>
-    </w:p>
-    <w:p>
-      <w:pPr>
-        <w:pStyle w:val="Ttulo2"/>
+        <w:rPr>
+          <w:color w:val="000000"/>
+          <w:lang w:val="es-MX"/>
+        </w:rPr>
+      </w:pPr>
+    </w:p>
+    <w:p>
+      <w:pPr>
         <w:ind w:left="720"/>
-      </w:pPr>
-      <w:bookmarkStart w:id="6" w:name="_Toc7654308"/>
+        <w:rPr>
+          <w:color w:val="000000"/>
+        </w:rPr>
+      </w:pPr>
+    </w:p>
+    <w:p>
+      <w:pPr>
+        <w:ind w:left="720"/>
+        <w:rPr>
+          <w:color w:val="000000"/>
+        </w:rPr>
+      </w:pPr>
+    </w:p>
+    <w:p>
+      <w:pPr>
+        <w:ind w:left="720"/>
+        <w:rPr>
+          <w:color w:val="000000"/>
+        </w:rPr>
+      </w:pPr>
+    </w:p>
+    <w:p>
+      <w:pPr>
+        <w:ind w:left="720"/>
+        <w:rPr>
+          <w:color w:val="000000"/>
+        </w:rPr>
+      </w:pPr>
+    </w:p>
+    <w:p>
+      <w:pPr>
+        <w:ind w:left="720"/>
+        <w:rPr>
+          <w:color w:val="000000"/>
+        </w:rPr>
+      </w:pPr>
+    </w:p>
+    <w:p>
+      <w:pPr>
+        <w:ind w:left="720"/>
+        <w:rPr>
+          <w:color w:val="000000"/>
+        </w:rPr>
+      </w:pPr>
+    </w:p>
+    <w:p>
+      <w:pPr>
+        <w:ind w:left="720"/>
+        <w:rPr>
+          <w:color w:val="000000"/>
+        </w:rPr>
+      </w:pPr>
+    </w:p>
+    <w:p>
+      <w:pPr>
+        <w:ind w:left="720"/>
+        <w:rPr>
+          <w:color w:val="000000"/>
+        </w:rPr>
+      </w:pPr>
+    </w:p>
+    <w:p>
+      <w:pPr>
+        <w:ind w:left="720"/>
+        <w:rPr>
+          <w:color w:val="000000"/>
+        </w:rPr>
+      </w:pPr>
+    </w:p>
+    <w:p>
+      <w:pPr>
+        <w:ind w:left="720"/>
+        <w:rPr>
+          <w:color w:val="000000"/>
+        </w:rPr>
+      </w:pPr>
+    </w:p>
+    <w:p>
+      <w:pPr>
+        <w:ind w:left="720"/>
+        <w:rPr>
+          <w:color w:val="000000"/>
+        </w:rPr>
+      </w:pPr>
+    </w:p>
+    <w:p>
+      <w:pPr>
+        <w:ind w:left="720"/>
+        <w:rPr>
+          <w:color w:val="000000"/>
+        </w:rPr>
+      </w:pPr>
+    </w:p>
+    <w:p>
+      <w:pPr>
+        <w:ind w:left="720"/>
+        <w:rPr>
+          <w:color w:val="000000"/>
+        </w:rPr>
+      </w:pPr>
+    </w:p>
+    <w:p>
+      <w:pPr>
+        <w:ind w:left="720"/>
+      </w:pPr>
+    </w:p>
+    <w:p>
+      <w:pPr>
+        <w:ind w:left="720"/>
+      </w:pPr>
+    </w:p>
+    <w:p>
+      <w:pPr>
+        <w:ind w:left="720"/>
+      </w:pPr>
+    </w:p>
+    <w:p>
+      <w:pPr>
+        <w:ind w:left="720"/>
+      </w:pPr>
+    </w:p>
+    <w:p>
+      <w:pPr>
+        <w:ind w:left="720"/>
+      </w:pPr>
+    </w:p>
+    <w:p>
+      <w:pPr>
+        <w:ind w:left="720"/>
+      </w:pPr>
+    </w:p>
+    <w:p>
+      <w:pPr>
+        <w:ind w:left="720"/>
+      </w:pPr>
+    </w:p>
+    <w:p>
+      <w:pPr>
+        <w:ind w:left="720"/>
+      </w:pPr>
+    </w:p>
+    <w:p>
+      <w:pPr>
+        <w:ind w:left="720"/>
+      </w:pPr>
+    </w:p>
+    <w:p>
+      <w:pPr>
+        <w:ind w:left="720"/>
+      </w:pPr>
+    </w:p>
+    <w:p>
+      <w:pPr>
+        <w:ind w:left="720"/>
+      </w:pPr>
+    </w:p>
+    <w:p>
+      <w:pPr>
+        <w:pStyle w:val="Heading1"/>
+      </w:pPr>
+      <w:bookmarkStart w:id="4" w:name="_Toc7654309"/>
       <w:r>
-        <w:t>Finalidad del plan:</w:t>
-      </w:r>
-      <w:bookmarkEnd w:id="6"/>
-      <w:r>
-        <w:t xml:space="preserve"> </w:t>
-      </w:r>
-    </w:p>
-    <w:p>
-      <w:pPr>
-        <w:ind w:left="720"/>
-        <w:rPr>
-          <w:color w:val="000000"/>
-        </w:rPr>
-      </w:pPr>
-    </w:p>
-    <w:p>
-      <w:pPr>
-        <w:ind w:left="720"/>
-        <w:rPr>
-          <w:color w:val="000000"/>
-        </w:rPr>
-      </w:pPr>
-    </w:p>
-    <w:p>
-      <w:pPr>
-        <w:ind w:left="720"/>
-        <w:rPr>
-          <w:color w:val="000000"/>
-        </w:rPr>
-      </w:pPr>
-    </w:p>
-    <w:p>
-      <w:pPr>
-        <w:ind w:left="720"/>
-        <w:rPr>
-          <w:color w:val="000000"/>
-        </w:rPr>
-      </w:pPr>
-    </w:p>
-    <w:p>
-      <w:pPr>
-        <w:ind w:left="720"/>
-        <w:rPr>
-          <w:color w:val="000000"/>
-        </w:rPr>
-      </w:pPr>
-    </w:p>
-    <w:p>
-      <w:pPr>
-        <w:ind w:left="720"/>
-        <w:rPr>
-          <w:color w:val="000000"/>
-        </w:rPr>
-      </w:pPr>
-    </w:p>
-    <w:p>
-      <w:pPr>
-        <w:ind w:left="720"/>
-        <w:rPr>
-          <w:color w:val="000000"/>
-        </w:rPr>
-      </w:pPr>
-    </w:p>
-    <w:p>
-      <w:pPr>
-        <w:ind w:left="720"/>
-        <w:rPr>
-          <w:color w:val="000000"/>
-        </w:rPr>
-      </w:pPr>
-    </w:p>
-    <w:p>
-      <w:pPr>
-        <w:ind w:left="720"/>
-        <w:rPr>
-          <w:color w:val="000000"/>
-        </w:rPr>
-      </w:pPr>
-    </w:p>
-    <w:p>
-      <w:pPr>
-        <w:ind w:left="720"/>
-        <w:rPr>
-          <w:color w:val="000000"/>
-        </w:rPr>
-      </w:pPr>
-    </w:p>
-    <w:p>
-      <w:pPr>
-        <w:ind w:left="720"/>
-        <w:rPr>
-          <w:color w:val="000000"/>
-        </w:rPr>
-      </w:pPr>
-    </w:p>
-    <w:p>
-      <w:pPr>
-        <w:ind w:left="720"/>
-        <w:rPr>
-          <w:color w:val="000000"/>
-        </w:rPr>
-      </w:pPr>
-    </w:p>
-    <w:p>
-      <w:pPr>
-        <w:ind w:left="720"/>
-        <w:rPr>
-          <w:color w:val="000000"/>
-        </w:rPr>
-      </w:pPr>
-    </w:p>
-    <w:p>
-      <w:pPr>
-        <w:ind w:left="720"/>
-        <w:rPr>
-          <w:color w:val="000000"/>
-        </w:rPr>
-      </w:pPr>
-    </w:p>
-    <w:p>
-      <w:pPr>
-        <w:ind w:left="720"/>
-        <w:rPr>
-          <w:color w:val="000000"/>
-        </w:rPr>
-      </w:pPr>
-    </w:p>
-    <w:p>
-      <w:pPr>
-        <w:ind w:left="720"/>
-        <w:rPr>
-          <w:color w:val="000000"/>
-        </w:rPr>
-      </w:pPr>
-    </w:p>
-    <w:p>
-      <w:pPr>
-        <w:ind w:left="720"/>
-      </w:pPr>
-    </w:p>
-    <w:p>
-      <w:pPr>
-        <w:ind w:left="720"/>
-      </w:pPr>
-    </w:p>
-    <w:p>
-      <w:pPr>
-        <w:ind w:left="720"/>
-      </w:pPr>
-    </w:p>
-    <w:p>
-      <w:pPr>
-        <w:ind w:left="720"/>
-      </w:pPr>
-    </w:p>
-    <w:p>
-      <w:pPr>
-        <w:ind w:left="720"/>
-      </w:pPr>
-    </w:p>
-    <w:p>
-      <w:pPr>
-        <w:ind w:left="720"/>
-      </w:pPr>
-    </w:p>
-    <w:p>
-      <w:pPr>
-        <w:ind w:left="720"/>
-      </w:pPr>
-    </w:p>
-    <w:p>
-      <w:pPr>
-        <w:ind w:left="720"/>
-      </w:pPr>
-    </w:p>
-    <w:p>
-      <w:pPr>
-        <w:ind w:left="720"/>
-      </w:pPr>
-    </w:p>
-    <w:p>
-      <w:pPr>
-        <w:ind w:left="720"/>
-      </w:pPr>
-    </w:p>
-    <w:p>
-      <w:pPr>
-        <w:ind w:left="720"/>
-      </w:pPr>
-    </w:p>
-    <w:p>
-      <w:pPr>
-        <w:pStyle w:val="Ttulo1"/>
-      </w:pPr>
-      <w:bookmarkStart w:id="7" w:name="_Toc7654309"/>
-      <w:r>
-        <w:lastRenderedPageBreak/>
         <w:t>2. Gestión de la SCM</w:t>
       </w:r>
-      <w:bookmarkEnd w:id="7"/>
+      <w:bookmarkEnd w:id="4"/>
     </w:p>
     <w:p/>
     <w:p>
       <w:pPr>
-        <w:pStyle w:val="Ttulo2"/>
+        <w:pStyle w:val="Heading2"/>
         <w:ind w:left="720"/>
       </w:pPr>
-      <w:bookmarkStart w:id="8" w:name="_Toc7654310"/>
+      <w:bookmarkStart w:id="5" w:name="_Toc7654310"/>
       <w:r>
         <w:t>Roles, Responsabilidades:</w:t>
       </w:r>
-      <w:bookmarkEnd w:id="8"/>
+      <w:bookmarkEnd w:id="5"/>
     </w:p>
     <w:p/>
     <w:tbl>
@@ -2807,7 +2935,11 @@
               <w:jc w:val="both"/>
             </w:pPr>
             <w:r>
-              <w:t>Comprueba que efectivamente el producto que se está construyendo es lo que pretende ser.</w:t>
+              <w:t xml:space="preserve">Comprueba que efectivamente el producto que se </w:t>
+            </w:r>
+            <w:r>
+              <w:lastRenderedPageBreak/>
+              <w:t>está construyendo es lo que pretende ser.</w:t>
             </w:r>
           </w:p>
           <w:p>
@@ -2857,30 +2989,30 @@
     <w:p/>
     <w:p>
       <w:pPr>
-        <w:pStyle w:val="Ttulo2"/>
+        <w:pStyle w:val="Heading2"/>
         <w:ind w:left="720"/>
       </w:pPr>
-      <w:bookmarkStart w:id="9" w:name="_Toc7654311"/>
+      <w:bookmarkStart w:id="6" w:name="_Toc7654311"/>
       <w:r>
         <w:t>Políticas, Directrices o Procedimientos:</w:t>
       </w:r>
-      <w:bookmarkEnd w:id="9"/>
-    </w:p>
-    <w:p>
-      <w:pPr>
-        <w:pStyle w:val="Ttulo2"/>
-      </w:pPr>
-    </w:p>
-    <w:p>
-      <w:pPr>
-        <w:pStyle w:val="Ttulo2"/>
+      <w:bookmarkEnd w:id="6"/>
+    </w:p>
+    <w:p>
+      <w:pPr>
+        <w:pStyle w:val="Heading2"/>
+      </w:pPr>
+    </w:p>
+    <w:p>
+      <w:pPr>
+        <w:pStyle w:val="Heading2"/>
         <w:ind w:left="720"/>
       </w:pPr>
-      <w:bookmarkStart w:id="10" w:name="_Toc7654312"/>
+      <w:bookmarkStart w:id="7" w:name="_Toc7654312"/>
       <w:r>
         <w:t>Herramientas, Entorno e Infraestructura:</w:t>
       </w:r>
-      <w:bookmarkEnd w:id="10"/>
+      <w:bookmarkEnd w:id="7"/>
     </w:p>
     <w:p>
       <w:pPr>
@@ -2905,9 +3037,9 @@
           <w:sz w:val="22"/>
           <w:szCs w:val="22"/>
         </w:rPr>
-        <w:t>herramienta  </w:t>
+        <w:t>herramienta  Git</w:t>
       </w:r>
-      <w:proofErr w:type="spellStart"/>
+      <w:proofErr w:type="gramEnd"/>
       <w:r>
         <w:rPr>
           <w:rFonts w:ascii="Arial" w:hAnsi="Arial" w:cs="Arial"/>
@@ -2915,10 +3047,9 @@
           <w:sz w:val="22"/>
           <w:szCs w:val="22"/>
         </w:rPr>
-        <w:t>Git</w:t>
+        <w:t xml:space="preserve"> para el  control de versiones del producto. Cuando algún miembro haga una modificación en el proyecto,  deberá acceder al servidor donde   está   alojada   el repositorio de la empresa para   almacenar   </w:t>
       </w:r>
-      <w:proofErr w:type="spellEnd"/>
-      <w:proofErr w:type="gramEnd"/>
+      <w:proofErr w:type="gramStart"/>
       <w:r>
         <w:rPr>
           <w:rFonts w:ascii="Arial" w:hAnsi="Arial" w:cs="Arial"/>
@@ -2926,9 +3057,9 @@
           <w:sz w:val="22"/>
           <w:szCs w:val="22"/>
         </w:rPr>
-        <w:t xml:space="preserve"> para el  control de versiones del producto. Cuando algún miembro haga una modificación en el </w:t>
+        <w:t>la  parte</w:t>
       </w:r>
-      <w:proofErr w:type="gramStart"/>
+      <w:proofErr w:type="gramEnd"/>
       <w:r>
         <w:rPr>
           <w:rFonts w:ascii="Arial" w:hAnsi="Arial" w:cs="Arial"/>
@@ -2936,9 +3067,9 @@
           <w:sz w:val="22"/>
           <w:szCs w:val="22"/>
         </w:rPr>
-        <w:t>proyecto,  deberá</w:t>
+        <w:t xml:space="preserve">  modificada   en  él,   teniendo  el   resto del   equipo de desarrollo la última versión actualizada en dicho servidor. Esta gestión de acceso al servidor para la actualización se hará mediante la plataforma </w:t>
       </w:r>
-      <w:proofErr w:type="gramEnd"/>
+      <w:proofErr w:type="spellStart"/>
       <w:r>
         <w:rPr>
           <w:rFonts w:ascii="Arial" w:hAnsi="Arial" w:cs="Arial"/>
@@ -2946,9 +3077,9 @@
           <w:sz w:val="22"/>
           <w:szCs w:val="22"/>
         </w:rPr>
-        <w:t xml:space="preserve"> acceder al servidor donde   está   alojada   el repositorio de la empresa para   almacenar   la  parte  modificada   en  él,   teniendo  el   resto del   equipo de desarrollo la última versión actualizada en dicho servidor. Esta gestión de acceso al servidor para la actualización se hará mediante la plataforma </w:t>
+        <w:t>Github</w:t>
       </w:r>
-      <w:proofErr w:type="spellStart"/>
+      <w:proofErr w:type="spellEnd"/>
       <w:r>
         <w:rPr>
           <w:rFonts w:ascii="Arial" w:hAnsi="Arial" w:cs="Arial"/>
@@ -2956,9 +3087,15 @@
           <w:sz w:val="22"/>
           <w:szCs w:val="22"/>
         </w:rPr>
-        <w:t>Github</w:t>
+        <w:t xml:space="preserve"> tanto para los documentos y código fuente.</w:t>
       </w:r>
-      <w:proofErr w:type="spellEnd"/>
+    </w:p>
+    <w:p>
+      <w:pPr>
+        <w:pStyle w:val="NormalWeb"/>
+        <w:spacing w:before="0" w:beforeAutospacing="0" w:after="0" w:afterAutospacing="0"/>
+        <w:ind w:left="720"/>
+      </w:pPr>
       <w:r>
         <w:rPr>
           <w:rFonts w:ascii="Arial" w:hAnsi="Arial" w:cs="Arial"/>
@@ -2966,15 +3103,9 @@
           <w:sz w:val="22"/>
           <w:szCs w:val="22"/>
         </w:rPr>
-        <w:t xml:space="preserve"> tanto para los documentos y código fuente.</w:t>
+        <w:t>El control de cambios, así como la gestión de defectos, se llevará a cabo mediante la funcionalidad de incidentes (</w:t>
       </w:r>
-    </w:p>
-    <w:p>
-      <w:pPr>
-        <w:pStyle w:val="NormalWeb"/>
-        <w:spacing w:before="0" w:beforeAutospacing="0" w:after="0" w:afterAutospacing="0"/>
-        <w:ind w:left="720"/>
-      </w:pPr>
+      <w:proofErr w:type="spellStart"/>
       <w:r>
         <w:rPr>
           <w:rFonts w:ascii="Arial" w:hAnsi="Arial" w:cs="Arial"/>
@@ -2982,9 +3113,9 @@
           <w:sz w:val="22"/>
           <w:szCs w:val="22"/>
         </w:rPr>
-        <w:t>El control de cambios, así como la gestión de defectos, se llevará a cabo mediante la funcionalidad de incidentes (</w:t>
+        <w:t>issues</w:t>
       </w:r>
-      <w:proofErr w:type="spellStart"/>
+      <w:proofErr w:type="spellEnd"/>
       <w:r>
         <w:rPr>
           <w:rFonts w:ascii="Arial" w:hAnsi="Arial" w:cs="Arial"/>
@@ -2992,9 +3123,15 @@
           <w:sz w:val="22"/>
           <w:szCs w:val="22"/>
         </w:rPr>
-        <w:t>issues</w:t>
+        <w:t>) de la plataforma GitHub, permitiendo al equipo de desarrollo ir detallando los defectos encontrados para que la persona responsable pueda corregirlos.</w:t>
       </w:r>
-      <w:proofErr w:type="spellEnd"/>
+    </w:p>
+    <w:p>
+      <w:pPr>
+        <w:pStyle w:val="NormalWeb"/>
+        <w:spacing w:before="0" w:beforeAutospacing="0" w:after="0" w:afterAutospacing="0"/>
+        <w:ind w:left="720"/>
+      </w:pPr>
       <w:r>
         <w:rPr>
           <w:rFonts w:ascii="Arial" w:hAnsi="Arial" w:cs="Arial"/>
@@ -3002,34 +3139,7 @@
           <w:sz w:val="22"/>
           <w:szCs w:val="22"/>
         </w:rPr>
-        <w:t>) de la plataforma GitHub, permitiendo al equipo de desarrollo ir detallando los defectos encontrados para que la persona responsable pueda corregirlos.</w:t>
-      </w:r>
-    </w:p>
-    <w:p>
-      <w:pPr>
-        <w:pStyle w:val="NormalWeb"/>
-        <w:spacing w:before="0" w:beforeAutospacing="0" w:after="0" w:afterAutospacing="0"/>
-        <w:ind w:left="720"/>
-      </w:pPr>
-      <w:r>
-        <w:rPr>
-          <w:rFonts w:ascii="Arial" w:hAnsi="Arial" w:cs="Arial"/>
-          <w:color w:val="000000"/>
-          <w:sz w:val="22"/>
-          <w:szCs w:val="22"/>
-        </w:rPr>
-        <w:t>Todos los miembro</w:t>
-      </w:r>
-      <w:bookmarkStart w:id="11" w:name="_GoBack"/>
-      <w:bookmarkEnd w:id="11"/>
-      <w:r>
-        <w:rPr>
-          <w:rFonts w:ascii="Arial" w:hAnsi="Arial" w:cs="Arial"/>
-          <w:color w:val="000000"/>
-          <w:sz w:val="22"/>
-          <w:szCs w:val="22"/>
-        </w:rPr>
-        <w:t>s del equipo de trabajo tendrán acceso a estas herramientas.</w:t>
+        <w:t>Todos los miembros del equipo de trabajo tendrán acceso a estas herramientas.</w:t>
       </w:r>
     </w:p>
     <w:p/>
@@ -3048,7 +3158,6 @@
           <w:szCs w:val="22"/>
         </w:rPr>
       </w:pPr>
-      <w:proofErr w:type="spellStart"/>
       <w:r>
         <w:rPr>
           <w:rFonts w:ascii="Arial" w:hAnsi="Arial" w:cs="Arial"/>
@@ -3056,17 +3165,7 @@
           <w:sz w:val="22"/>
           <w:szCs w:val="22"/>
         </w:rPr>
-        <w:t>Git</w:t>
-      </w:r>
-      <w:proofErr w:type="spellEnd"/>
-      <w:r>
-        <w:rPr>
-          <w:rFonts w:ascii="Arial" w:hAnsi="Arial" w:cs="Arial"/>
-          <w:color w:val="000000"/>
-          <w:sz w:val="22"/>
-          <w:szCs w:val="22"/>
-        </w:rPr>
-        <w:t xml:space="preserve"> 2.21 como herramienta de gestión de configuración del software.</w:t>
+        <w:t>Git 2.21 como herramienta de gestión de configuración del software.</w:t>
       </w:r>
     </w:p>
     <w:p>
@@ -3098,28 +3197,19 @@
           <w:sz w:val="22"/>
           <w:szCs w:val="22"/>
         </w:rPr>
-        <w:t>Microsoft Office 365 para la documentación en general</w:t>
+        <w:t>Microsoft Office 365 para la documentación en general.</w:t>
       </w:r>
-      <w:r>
-        <w:rPr>
-          <w:rFonts w:ascii="Arial" w:hAnsi="Arial" w:cs="Arial"/>
-          <w:color w:val="000000"/>
-          <w:sz w:val="22"/>
-          <w:szCs w:val="22"/>
-        </w:rPr>
-        <w:t>.</w:t>
-      </w:r>
-    </w:p>
-    <w:p>
-      <w:pPr>
-        <w:pStyle w:val="Ttulo2"/>
+    </w:p>
+    <w:p>
+      <w:pPr>
+        <w:pStyle w:val="Heading2"/>
         <w:ind w:left="720"/>
       </w:pPr>
-      <w:bookmarkStart w:id="12" w:name="_Toc7654313"/>
+      <w:bookmarkStart w:id="8" w:name="_Toc7654313"/>
       <w:r>
         <w:t>Calendario:</w:t>
       </w:r>
-      <w:bookmarkEnd w:id="12"/>
+      <w:bookmarkEnd w:id="8"/>
     </w:p>
     <w:sectPr>
       <w:headerReference w:type="default" r:id="rId8"/>
@@ -3135,7 +3225,7 @@
 </file>
 
 <file path=word/endnotes.xml><?xml version="1.0" encoding="utf-8"?>
-<w:endnotes xmlns:wpc="http://schemas.microsoft.com/office/word/2010/wordprocessingCanvas" xmlns:cx="http://schemas.microsoft.com/office/drawing/2014/chartex" xmlns:cx1="http://schemas.microsoft.com/office/drawing/2015/9/8/chartex" xmlns:mc="http://schemas.openxmlformats.org/markup-compatibility/2006" xmlns:o="urn:schemas-microsoft-com:office:office" xmlns:r="http://schemas.openxmlformats.org/officeDocument/2006/relationships" xmlns:m="http://schemas.openxmlformats.org/officeDocument/2006/math" xmlns:v="urn:schemas-microsoft-com:vml" xmlns:wp14="http://schemas.microsoft.com/office/word/2010/wordprocessingDrawing" xmlns:wp="http://schemas.openxmlformats.org/drawingml/2006/wordprocessingDrawing" xmlns:w10="urn:schemas-microsoft-com:office:word" xmlns:w="http://schemas.openxmlformats.org/wordprocessingml/2006/main" xmlns:w14="http://schemas.microsoft.com/office/word/2010/wordml" xmlns:w15="http://schemas.microsoft.com/office/word/2012/wordml" xmlns:w16se="http://schemas.microsoft.com/office/word/2015/wordml/symex" xmlns:wpg="http://schemas.microsoft.com/office/word/2010/wordprocessingGroup" xmlns:wpi="http://schemas.microsoft.com/office/word/2010/wordprocessingInk" xmlns:wne="http://schemas.microsoft.com/office/word/2006/wordml" xmlns:wps="http://schemas.microsoft.com/office/word/2010/wordprocessingShape" mc:Ignorable="w14 w15 w16se wp14">
+<w:endnotes xmlns:wpc="http://schemas.microsoft.com/office/word/2010/wordprocessingCanvas" xmlns:cx="http://schemas.microsoft.com/office/drawing/2014/chartex" xmlns:cx1="http://schemas.microsoft.com/office/drawing/2015/9/8/chartex" xmlns:cx2="http://schemas.microsoft.com/office/drawing/2015/10/21/chartex" xmlns:cx3="http://schemas.microsoft.com/office/drawing/2016/5/9/chartex" xmlns:cx4="http://schemas.microsoft.com/office/drawing/2016/5/10/chartex" xmlns:cx5="http://schemas.microsoft.com/office/drawing/2016/5/11/chartex" xmlns:cx6="http://schemas.microsoft.com/office/drawing/2016/5/12/chartex" xmlns:cx7="http://schemas.microsoft.com/office/drawing/2016/5/13/chartex" xmlns:cx8="http://schemas.microsoft.com/office/drawing/2016/5/14/chartex" xmlns:mc="http://schemas.openxmlformats.org/markup-compatibility/2006" xmlns:aink="http://schemas.microsoft.com/office/drawing/2016/ink" xmlns:am3d="http://schemas.microsoft.com/office/drawing/2017/model3d" xmlns:o="urn:schemas-microsoft-com:office:office" xmlns:r="http://schemas.openxmlformats.org/officeDocument/2006/relationships" xmlns:m="http://schemas.openxmlformats.org/officeDocument/2006/math" xmlns:v="urn:schemas-microsoft-com:vml" xmlns:wp14="http://schemas.microsoft.com/office/word/2010/wordprocessingDrawing" xmlns:wp="http://schemas.openxmlformats.org/drawingml/2006/wordprocessingDrawing" xmlns:w10="urn:schemas-microsoft-com:office:word" xmlns:w="http://schemas.openxmlformats.org/wordprocessingml/2006/main" xmlns:w14="http://schemas.microsoft.com/office/word/2010/wordml" xmlns:w15="http://schemas.microsoft.com/office/word/2012/wordml" xmlns:w16cid="http://schemas.microsoft.com/office/word/2016/wordml/cid" xmlns:w16se="http://schemas.microsoft.com/office/word/2015/wordml/symex" xmlns:wpg="http://schemas.microsoft.com/office/word/2010/wordprocessingGroup" xmlns:wpi="http://schemas.microsoft.com/office/word/2010/wordprocessingInk" xmlns:wne="http://schemas.microsoft.com/office/word/2006/wordml" xmlns:wps="http://schemas.microsoft.com/office/word/2010/wordprocessingShape" mc:Ignorable="w14 w15 w16se w16cid wp14">
   <w:endnote w:type="separator" w:id="-1">
     <w:p>
       <w:pPr>
@@ -3160,7 +3250,7 @@
 </file>
 
 <file path=word/footer1.xml><?xml version="1.0" encoding="utf-8"?>
-<w:ftr xmlns:wpc="http://schemas.microsoft.com/office/word/2010/wordprocessingCanvas" xmlns:cx="http://schemas.microsoft.com/office/drawing/2014/chartex" xmlns:cx1="http://schemas.microsoft.com/office/drawing/2015/9/8/chartex" xmlns:mc="http://schemas.openxmlformats.org/markup-compatibility/2006" xmlns:o="urn:schemas-microsoft-com:office:office" xmlns:r="http://schemas.openxmlformats.org/officeDocument/2006/relationships" xmlns:m="http://schemas.openxmlformats.org/officeDocument/2006/math" xmlns:v="urn:schemas-microsoft-com:vml" xmlns:wp14="http://schemas.microsoft.com/office/word/2010/wordprocessingDrawing" xmlns:wp="http://schemas.openxmlformats.org/drawingml/2006/wordprocessingDrawing" xmlns:w10="urn:schemas-microsoft-com:office:word" xmlns:w="http://schemas.openxmlformats.org/wordprocessingml/2006/main" xmlns:w14="http://schemas.microsoft.com/office/word/2010/wordml" xmlns:w15="http://schemas.microsoft.com/office/word/2012/wordml" xmlns:w16se="http://schemas.microsoft.com/office/word/2015/wordml/symex" xmlns:wpg="http://schemas.microsoft.com/office/word/2010/wordprocessingGroup" xmlns:wpi="http://schemas.microsoft.com/office/word/2010/wordprocessingInk" xmlns:wne="http://schemas.microsoft.com/office/word/2006/wordml" xmlns:wps="http://schemas.microsoft.com/office/word/2010/wordprocessingShape" mc:Ignorable="w14 w15 w16se wp14">
+<w:ftr xmlns:wpc="http://schemas.microsoft.com/office/word/2010/wordprocessingCanvas" xmlns:cx="http://schemas.microsoft.com/office/drawing/2014/chartex" xmlns:cx1="http://schemas.microsoft.com/office/drawing/2015/9/8/chartex" xmlns:cx2="http://schemas.microsoft.com/office/drawing/2015/10/21/chartex" xmlns:cx3="http://schemas.microsoft.com/office/drawing/2016/5/9/chartex" xmlns:cx4="http://schemas.microsoft.com/office/drawing/2016/5/10/chartex" xmlns:cx5="http://schemas.microsoft.com/office/drawing/2016/5/11/chartex" xmlns:cx6="http://schemas.microsoft.com/office/drawing/2016/5/12/chartex" xmlns:cx7="http://schemas.microsoft.com/office/drawing/2016/5/13/chartex" xmlns:cx8="http://schemas.microsoft.com/office/drawing/2016/5/14/chartex" xmlns:mc="http://schemas.openxmlformats.org/markup-compatibility/2006" xmlns:aink="http://schemas.microsoft.com/office/drawing/2016/ink" xmlns:am3d="http://schemas.microsoft.com/office/drawing/2017/model3d" xmlns:o="urn:schemas-microsoft-com:office:office" xmlns:r="http://schemas.openxmlformats.org/officeDocument/2006/relationships" xmlns:m="http://schemas.openxmlformats.org/officeDocument/2006/math" xmlns:v="urn:schemas-microsoft-com:vml" xmlns:wp14="http://schemas.microsoft.com/office/word/2010/wordprocessingDrawing" xmlns:wp="http://schemas.openxmlformats.org/drawingml/2006/wordprocessingDrawing" xmlns:w10="urn:schemas-microsoft-com:office:word" xmlns:w="http://schemas.openxmlformats.org/wordprocessingml/2006/main" xmlns:w14="http://schemas.microsoft.com/office/word/2010/wordml" xmlns:w15="http://schemas.microsoft.com/office/word/2012/wordml" xmlns:w16cid="http://schemas.microsoft.com/office/word/2016/wordml/cid" xmlns:w16se="http://schemas.microsoft.com/office/word/2015/wordml/symex" xmlns:wpg="http://schemas.microsoft.com/office/word/2010/wordprocessingGroup" xmlns:wpi="http://schemas.microsoft.com/office/word/2010/wordprocessingInk" xmlns:wne="http://schemas.microsoft.com/office/word/2006/wordml" xmlns:wps="http://schemas.microsoft.com/office/word/2010/wordprocessingShape" mc:Ignorable="w14 w15 w16se w16cid wp14">
   <w:p>
     <w:r>
       <w:fldChar w:fldCharType="begin"/>
@@ -3197,7 +3287,7 @@
 </file>
 
 <file path=word/footnotes.xml><?xml version="1.0" encoding="utf-8"?>
-<w:footnotes xmlns:wpc="http://schemas.microsoft.com/office/word/2010/wordprocessingCanvas" xmlns:cx="http://schemas.microsoft.com/office/drawing/2014/chartex" xmlns:cx1="http://schemas.microsoft.com/office/drawing/2015/9/8/chartex" xmlns:mc="http://schemas.openxmlformats.org/markup-compatibility/2006" xmlns:o="urn:schemas-microsoft-com:office:office" xmlns:r="http://schemas.openxmlformats.org/officeDocument/2006/relationships" xmlns:m="http://schemas.openxmlformats.org/officeDocument/2006/math" xmlns:v="urn:schemas-microsoft-com:vml" xmlns:wp14="http://schemas.microsoft.com/office/word/2010/wordprocessingDrawing" xmlns:wp="http://schemas.openxmlformats.org/drawingml/2006/wordprocessingDrawing" xmlns:w10="urn:schemas-microsoft-com:office:word" xmlns:w="http://schemas.openxmlformats.org/wordprocessingml/2006/main" xmlns:w14="http://schemas.microsoft.com/office/word/2010/wordml" xmlns:w15="http://schemas.microsoft.com/office/word/2012/wordml" xmlns:w16se="http://schemas.microsoft.com/office/word/2015/wordml/symex" xmlns:wpg="http://schemas.microsoft.com/office/word/2010/wordprocessingGroup" xmlns:wpi="http://schemas.microsoft.com/office/word/2010/wordprocessingInk" xmlns:wne="http://schemas.microsoft.com/office/word/2006/wordml" xmlns:wps="http://schemas.microsoft.com/office/word/2010/wordprocessingShape" mc:Ignorable="w14 w15 w16se wp14">
+<w:footnotes xmlns:wpc="http://schemas.microsoft.com/office/word/2010/wordprocessingCanvas" xmlns:cx="http://schemas.microsoft.com/office/drawing/2014/chartex" xmlns:cx1="http://schemas.microsoft.com/office/drawing/2015/9/8/chartex" xmlns:cx2="http://schemas.microsoft.com/office/drawing/2015/10/21/chartex" xmlns:cx3="http://schemas.microsoft.com/office/drawing/2016/5/9/chartex" xmlns:cx4="http://schemas.microsoft.com/office/drawing/2016/5/10/chartex" xmlns:cx5="http://schemas.microsoft.com/office/drawing/2016/5/11/chartex" xmlns:cx6="http://schemas.microsoft.com/office/drawing/2016/5/12/chartex" xmlns:cx7="http://schemas.microsoft.com/office/drawing/2016/5/13/chartex" xmlns:cx8="http://schemas.microsoft.com/office/drawing/2016/5/14/chartex" xmlns:mc="http://schemas.openxmlformats.org/markup-compatibility/2006" xmlns:aink="http://schemas.microsoft.com/office/drawing/2016/ink" xmlns:am3d="http://schemas.microsoft.com/office/drawing/2017/model3d" xmlns:o="urn:schemas-microsoft-com:office:office" xmlns:r="http://schemas.openxmlformats.org/officeDocument/2006/relationships" xmlns:m="http://schemas.openxmlformats.org/officeDocument/2006/math" xmlns:v="urn:schemas-microsoft-com:vml" xmlns:wp14="http://schemas.microsoft.com/office/word/2010/wordprocessingDrawing" xmlns:wp="http://schemas.openxmlformats.org/drawingml/2006/wordprocessingDrawing" xmlns:w10="urn:schemas-microsoft-com:office:word" xmlns:w="http://schemas.openxmlformats.org/wordprocessingml/2006/main" xmlns:w14="http://schemas.microsoft.com/office/word/2010/wordml" xmlns:w15="http://schemas.microsoft.com/office/word/2012/wordml" xmlns:w16cid="http://schemas.microsoft.com/office/word/2016/wordml/cid" xmlns:w16se="http://schemas.microsoft.com/office/word/2015/wordml/symex" xmlns:wpg="http://schemas.microsoft.com/office/word/2010/wordprocessingGroup" xmlns:wpi="http://schemas.microsoft.com/office/word/2010/wordprocessingInk" xmlns:wne="http://schemas.microsoft.com/office/word/2006/wordml" xmlns:wps="http://schemas.microsoft.com/office/word/2010/wordprocessingShape" mc:Ignorable="w14 w15 w16se w16cid wp14">
   <w:footnote w:type="separator" w:id="-1">
     <w:p>
       <w:pPr>
@@ -3222,7 +3312,7 @@
 </file>
 
 <file path=word/header1.xml><?xml version="1.0" encoding="utf-8"?>
-<w:hdr xmlns:wpc="http://schemas.microsoft.com/office/word/2010/wordprocessingCanvas" xmlns:cx="http://schemas.microsoft.com/office/drawing/2014/chartex" xmlns:cx1="http://schemas.microsoft.com/office/drawing/2015/9/8/chartex" xmlns:mc="http://schemas.openxmlformats.org/markup-compatibility/2006" xmlns:o="urn:schemas-microsoft-com:office:office" xmlns:r="http://schemas.openxmlformats.org/officeDocument/2006/relationships" xmlns:m="http://schemas.openxmlformats.org/officeDocument/2006/math" xmlns:v="urn:schemas-microsoft-com:vml" xmlns:wp14="http://schemas.microsoft.com/office/word/2010/wordprocessingDrawing" xmlns:wp="http://schemas.openxmlformats.org/drawingml/2006/wordprocessingDrawing" xmlns:w10="urn:schemas-microsoft-com:office:word" xmlns:w="http://schemas.openxmlformats.org/wordprocessingml/2006/main" xmlns:w14="http://schemas.microsoft.com/office/word/2010/wordml" xmlns:w15="http://schemas.microsoft.com/office/word/2012/wordml" xmlns:w16se="http://schemas.microsoft.com/office/word/2015/wordml/symex" xmlns:wpg="http://schemas.microsoft.com/office/word/2010/wordprocessingGroup" xmlns:wpi="http://schemas.microsoft.com/office/word/2010/wordprocessingInk" xmlns:wne="http://schemas.microsoft.com/office/word/2006/wordml" xmlns:wps="http://schemas.microsoft.com/office/word/2010/wordprocessingShape" mc:Ignorable="w14 w15 w16se wp14">
+<w:hdr xmlns:wpc="http://schemas.microsoft.com/office/word/2010/wordprocessingCanvas" xmlns:cx="http://schemas.microsoft.com/office/drawing/2014/chartex" xmlns:cx1="http://schemas.microsoft.com/office/drawing/2015/9/8/chartex" xmlns:cx2="http://schemas.microsoft.com/office/drawing/2015/10/21/chartex" xmlns:cx3="http://schemas.microsoft.com/office/drawing/2016/5/9/chartex" xmlns:cx4="http://schemas.microsoft.com/office/drawing/2016/5/10/chartex" xmlns:cx5="http://schemas.microsoft.com/office/drawing/2016/5/11/chartex" xmlns:cx6="http://schemas.microsoft.com/office/drawing/2016/5/12/chartex" xmlns:cx7="http://schemas.microsoft.com/office/drawing/2016/5/13/chartex" xmlns:cx8="http://schemas.microsoft.com/office/drawing/2016/5/14/chartex" xmlns:mc="http://schemas.openxmlformats.org/markup-compatibility/2006" xmlns:aink="http://schemas.microsoft.com/office/drawing/2016/ink" xmlns:am3d="http://schemas.microsoft.com/office/drawing/2017/model3d" xmlns:o="urn:schemas-microsoft-com:office:office" xmlns:r="http://schemas.openxmlformats.org/officeDocument/2006/relationships" xmlns:m="http://schemas.openxmlformats.org/officeDocument/2006/math" xmlns:v="urn:schemas-microsoft-com:vml" xmlns:wp14="http://schemas.microsoft.com/office/word/2010/wordprocessingDrawing" xmlns:wp="http://schemas.openxmlformats.org/drawingml/2006/wordprocessingDrawing" xmlns:w10="urn:schemas-microsoft-com:office:word" xmlns:w="http://schemas.openxmlformats.org/wordprocessingml/2006/main" xmlns:w14="http://schemas.microsoft.com/office/word/2010/wordml" xmlns:w15="http://schemas.microsoft.com/office/word/2012/wordml" xmlns:w16cid="http://schemas.microsoft.com/office/word/2016/wordml/cid" xmlns:w16se="http://schemas.microsoft.com/office/word/2015/wordml/symex" xmlns:wpg="http://schemas.microsoft.com/office/word/2010/wordprocessingGroup" xmlns:wpi="http://schemas.microsoft.com/office/word/2010/wordprocessingInk" xmlns:wne="http://schemas.microsoft.com/office/word/2006/wordml" xmlns:wps="http://schemas.microsoft.com/office/word/2010/wordprocessingShape" mc:Ignorable="w14 w15 w16se w16cid wp14">
   <w:p/>
   <w:tbl>
     <w:tblPr>
@@ -3326,7 +3416,7 @@
 </file>
 
 <file path=word/numbering.xml><?xml version="1.0" encoding="utf-8"?>
-<w:numbering xmlns:wpc="http://schemas.microsoft.com/office/word/2010/wordprocessingCanvas" xmlns:cx="http://schemas.microsoft.com/office/drawing/2014/chartex" xmlns:cx1="http://schemas.microsoft.com/office/drawing/2015/9/8/chartex" xmlns:mc="http://schemas.openxmlformats.org/markup-compatibility/2006" xmlns:o="urn:schemas-microsoft-com:office:office" xmlns:r="http://schemas.openxmlformats.org/officeDocument/2006/relationships" xmlns:m="http://schemas.openxmlformats.org/officeDocument/2006/math" xmlns:v="urn:schemas-microsoft-com:vml" xmlns:wp14="http://schemas.microsoft.com/office/word/2010/wordprocessingDrawing" xmlns:wp="http://schemas.openxmlformats.org/drawingml/2006/wordprocessingDrawing" xmlns:w10="urn:schemas-microsoft-com:office:word" xmlns:w="http://schemas.openxmlformats.org/wordprocessingml/2006/main" xmlns:w14="http://schemas.microsoft.com/office/word/2010/wordml" xmlns:w15="http://schemas.microsoft.com/office/word/2012/wordml" xmlns:w16se="http://schemas.microsoft.com/office/word/2015/wordml/symex" xmlns:wpg="http://schemas.microsoft.com/office/word/2010/wordprocessingGroup" xmlns:wpi="http://schemas.microsoft.com/office/word/2010/wordprocessingInk" xmlns:wne="http://schemas.microsoft.com/office/word/2006/wordml" xmlns:wps="http://schemas.microsoft.com/office/word/2010/wordprocessingShape" mc:Ignorable="w14 w15 w16se wp14">
+<w:numbering xmlns:wpc="http://schemas.microsoft.com/office/word/2010/wordprocessingCanvas" xmlns:cx="http://schemas.microsoft.com/office/drawing/2014/chartex" xmlns:cx1="http://schemas.microsoft.com/office/drawing/2015/9/8/chartex" xmlns:cx2="http://schemas.microsoft.com/office/drawing/2015/10/21/chartex" xmlns:cx3="http://schemas.microsoft.com/office/drawing/2016/5/9/chartex" xmlns:cx4="http://schemas.microsoft.com/office/drawing/2016/5/10/chartex" xmlns:cx5="http://schemas.microsoft.com/office/drawing/2016/5/11/chartex" xmlns:cx6="http://schemas.microsoft.com/office/drawing/2016/5/12/chartex" xmlns:cx7="http://schemas.microsoft.com/office/drawing/2016/5/13/chartex" xmlns:cx8="http://schemas.microsoft.com/office/drawing/2016/5/14/chartex" xmlns:mc="http://schemas.openxmlformats.org/markup-compatibility/2006" xmlns:aink="http://schemas.microsoft.com/office/drawing/2016/ink" xmlns:am3d="http://schemas.microsoft.com/office/drawing/2017/model3d" xmlns:o="urn:schemas-microsoft-com:office:office" xmlns:r="http://schemas.openxmlformats.org/officeDocument/2006/relationships" xmlns:m="http://schemas.openxmlformats.org/officeDocument/2006/math" xmlns:v="urn:schemas-microsoft-com:vml" xmlns:wp14="http://schemas.microsoft.com/office/word/2010/wordprocessingDrawing" xmlns:wp="http://schemas.openxmlformats.org/drawingml/2006/wordprocessingDrawing" xmlns:w10="urn:schemas-microsoft-com:office:word" xmlns:w="http://schemas.openxmlformats.org/wordprocessingml/2006/main" xmlns:w14="http://schemas.microsoft.com/office/word/2010/wordml" xmlns:w15="http://schemas.microsoft.com/office/word/2012/wordml" xmlns:w16cid="http://schemas.microsoft.com/office/word/2016/wordml/cid" xmlns:w16se="http://schemas.microsoft.com/office/word/2015/wordml/symex" xmlns:wpg="http://schemas.microsoft.com/office/word/2010/wordprocessingGroup" xmlns:wpi="http://schemas.microsoft.com/office/word/2010/wordprocessingInk" xmlns:wne="http://schemas.microsoft.com/office/word/2006/wordml" xmlns:wps="http://schemas.microsoft.com/office/word/2010/wordprocessingShape" mc:Ignorable="w14 w15 w16se w16cid wp14">
   <w:abstractNum w:abstractNumId="0" w15:restartNumberingAfterBreak="0">
     <w:nsid w:val="4F424D39"/>
     <w:multiLevelType w:val="hybridMultilevel"/>
@@ -3447,7 +3537,7 @@
 </file>
 
 <file path=word/styles.xml><?xml version="1.0" encoding="utf-8"?>
-<w:styles xmlns:mc="http://schemas.openxmlformats.org/markup-compatibility/2006" xmlns:r="http://schemas.openxmlformats.org/officeDocument/2006/relationships" xmlns:w="http://schemas.openxmlformats.org/wordprocessingml/2006/main" xmlns:w14="http://schemas.microsoft.com/office/word/2010/wordml" xmlns:w15="http://schemas.microsoft.com/office/word/2012/wordml" xmlns:w16se="http://schemas.microsoft.com/office/word/2015/wordml/symex" mc:Ignorable="w14 w15 w16se">
+<w:styles xmlns:mc="http://schemas.openxmlformats.org/markup-compatibility/2006" xmlns:r="http://schemas.openxmlformats.org/officeDocument/2006/relationships" xmlns:w="http://schemas.openxmlformats.org/wordprocessingml/2006/main" xmlns:w14="http://schemas.microsoft.com/office/word/2010/wordml" xmlns:w15="http://schemas.microsoft.com/office/word/2012/wordml" xmlns:w16cid="http://schemas.microsoft.com/office/word/2016/wordml/cid" xmlns:w16se="http://schemas.microsoft.com/office/word/2015/wordml/symex" mc:Ignorable="w14 w15 w16se w16cid">
   <w:docDefaults>
     <w:rPrDefault>
       <w:rPr>
@@ -3463,7 +3553,7 @@
       </w:pPr>
     </w:pPrDefault>
   </w:docDefaults>
-  <w:latentStyles w:defLockedState="0" w:defUIPriority="99" w:defSemiHidden="0" w:defUnhideWhenUsed="0" w:defQFormat="0" w:count="371">
+  <w:latentStyles w:defLockedState="0" w:defUIPriority="99" w:defSemiHidden="0" w:defUnhideWhenUsed="0" w:defQFormat="0" w:count="376">
     <w:lsdException w:name="Normal" w:uiPriority="0" w:qFormat="1"/>
     <w:lsdException w:name="heading 1" w:uiPriority="9" w:qFormat="1"/>
     <w:lsdException w:name="heading 2" w:semiHidden="1" w:uiPriority="9" w:unhideWhenUsed="1" w:qFormat="1"/>
@@ -3835,12 +3925,17 @@
     <w:lsdException w:name="List Table 5 Dark Accent 6" w:uiPriority="50"/>
     <w:lsdException w:name="List Table 6 Colorful Accent 6" w:uiPriority="51"/>
     <w:lsdException w:name="List Table 7 Colorful Accent 6" w:uiPriority="52"/>
+    <w:lsdException w:name="Mention" w:semiHidden="1" w:unhideWhenUsed="1"/>
+    <w:lsdException w:name="Smart Hyperlink" w:semiHidden="1" w:unhideWhenUsed="1"/>
+    <w:lsdException w:name="Hashtag" w:semiHidden="1" w:unhideWhenUsed="1"/>
+    <w:lsdException w:name="Unresolved Mention" w:semiHidden="1" w:unhideWhenUsed="1"/>
+    <w:lsdException w:name="Smart Link" w:semiHidden="1" w:unhideWhenUsed="1"/>
   </w:latentStyles>
   <w:style w:type="paragraph" w:default="1" w:styleId="Normal">
     <w:name w:val="Normal"/>
     <w:qFormat/>
   </w:style>
-  <w:style w:type="paragraph" w:styleId="Ttulo1">
+  <w:style w:type="paragraph" w:styleId="Heading1">
     <w:name w:val="heading 1"/>
     <w:basedOn w:val="Normal"/>
     <w:next w:val="Normal"/>
@@ -3857,7 +3952,7 @@
       <w:szCs w:val="40"/>
     </w:rPr>
   </w:style>
-  <w:style w:type="paragraph" w:styleId="Ttulo2">
+  <w:style w:type="paragraph" w:styleId="Heading2">
     <w:name w:val="heading 2"/>
     <w:basedOn w:val="Normal"/>
     <w:next w:val="Normal"/>
@@ -3875,7 +3970,7 @@
       <w:szCs w:val="32"/>
     </w:rPr>
   </w:style>
-  <w:style w:type="paragraph" w:styleId="Ttulo3">
+  <w:style w:type="paragraph" w:styleId="Heading3">
     <w:name w:val="heading 3"/>
     <w:basedOn w:val="Normal"/>
     <w:next w:val="Normal"/>
@@ -3895,7 +3990,7 @@
       <w:szCs w:val="28"/>
     </w:rPr>
   </w:style>
-  <w:style w:type="paragraph" w:styleId="Ttulo4">
+  <w:style w:type="paragraph" w:styleId="Heading4">
     <w:name w:val="heading 4"/>
     <w:basedOn w:val="Normal"/>
     <w:next w:val="Normal"/>
@@ -3915,7 +4010,7 @@
       <w:szCs w:val="24"/>
     </w:rPr>
   </w:style>
-  <w:style w:type="paragraph" w:styleId="Ttulo5">
+  <w:style w:type="paragraph" w:styleId="Heading5">
     <w:name w:val="heading 5"/>
     <w:basedOn w:val="Normal"/>
     <w:next w:val="Normal"/>
@@ -3933,7 +4028,7 @@
       <w:color w:val="666666"/>
     </w:rPr>
   </w:style>
-  <w:style w:type="paragraph" w:styleId="Ttulo6">
+  <w:style w:type="paragraph" w:styleId="Heading6">
     <w:name w:val="heading 6"/>
     <w:basedOn w:val="Normal"/>
     <w:next w:val="Normal"/>
@@ -3952,13 +4047,13 @@
       <w:color w:val="666666"/>
     </w:rPr>
   </w:style>
-  <w:style w:type="character" w:default="1" w:styleId="Fuentedeprrafopredeter">
+  <w:style w:type="character" w:default="1" w:styleId="DefaultParagraphFont">
     <w:name w:val="Default Paragraph Font"/>
     <w:uiPriority w:val="1"/>
     <w:semiHidden/>
     <w:unhideWhenUsed/>
   </w:style>
-  <w:style w:type="table" w:default="1" w:styleId="Tablanormal">
+  <w:style w:type="table" w:default="1" w:styleId="TableNormal">
     <w:name w:val="Normal Table"/>
     <w:uiPriority w:val="99"/>
     <w:semiHidden/>
@@ -3973,14 +4068,14 @@
       </w:tblCellMar>
     </w:tblPr>
   </w:style>
-  <w:style w:type="numbering" w:default="1" w:styleId="Sinlista">
+  <w:style w:type="numbering" w:default="1" w:styleId="NoList">
     <w:name w:val="No List"/>
     <w:uiPriority w:val="99"/>
     <w:semiHidden/>
     <w:unhideWhenUsed/>
   </w:style>
-  <w:style w:type="table" w:customStyle="1" w:styleId="TableNormal">
-    <w:name w:val="Table Normal"/>
+  <w:style w:type="table" w:customStyle="1" w:styleId="TableNormal1">
+    <w:name w:val="Table Normal1"/>
     <w:tblPr>
       <w:tblCellMar>
         <w:top w:w="0" w:type="dxa"/>
@@ -3990,7 +4085,7 @@
       </w:tblCellMar>
     </w:tblPr>
   </w:style>
-  <w:style w:type="paragraph" w:styleId="Ttulo">
+  <w:style w:type="paragraph" w:styleId="Title">
     <w:name w:val="Title"/>
     <w:basedOn w:val="Normal"/>
     <w:next w:val="Normal"/>
@@ -4006,7 +4101,7 @@
       <w:szCs w:val="52"/>
     </w:rPr>
   </w:style>
-  <w:style w:type="paragraph" w:styleId="Subttulo">
+  <w:style w:type="paragraph" w:styleId="Subtitle">
     <w:name w:val="Subtitle"/>
     <w:basedOn w:val="Normal"/>
     <w:next w:val="Normal"/>
@@ -4024,7 +4119,7 @@
     </w:rPr>
   </w:style>
   <w:style w:type="table" w:customStyle="1" w:styleId="a">
-    <w:basedOn w:val="TableNormal"/>
+    <w:basedOn w:val="TableNormal1"/>
     <w:tblPr>
       <w:tblStyleRowBandSize w:val="1"/>
       <w:tblStyleColBandSize w:val="1"/>
@@ -4037,7 +4132,7 @@
     </w:tblPr>
   </w:style>
   <w:style w:type="table" w:customStyle="1" w:styleId="a0">
-    <w:basedOn w:val="TableNormal"/>
+    <w:basedOn w:val="TableNormal1"/>
     <w:tblPr>
       <w:tblStyleRowBandSize w:val="1"/>
       <w:tblStyleColBandSize w:val="1"/>
@@ -4049,7 +4144,7 @@
       </w:tblCellMar>
     </w:tblPr>
   </w:style>
-  <w:style w:type="paragraph" w:styleId="TDC1">
+  <w:style w:type="paragraph" w:styleId="TOC1">
     <w:name w:val="toc 1"/>
     <w:basedOn w:val="Normal"/>
     <w:next w:val="Normal"/>
@@ -4061,7 +4156,7 @@
       <w:spacing w:after="100"/>
     </w:pPr>
   </w:style>
-  <w:style w:type="paragraph" w:styleId="TDC2">
+  <w:style w:type="paragraph" w:styleId="TOC2">
     <w:name w:val="toc 2"/>
     <w:basedOn w:val="Normal"/>
     <w:next w:val="Normal"/>
@@ -4074,9 +4169,9 @@
       <w:ind w:left="220"/>
     </w:pPr>
   </w:style>
-  <w:style w:type="character" w:styleId="Hipervnculo">
+  <w:style w:type="character" w:styleId="Hyperlink">
     <w:name w:val="Hyperlink"/>
-    <w:basedOn w:val="Fuentedeprrafopredeter"/>
+    <w:basedOn w:val="DefaultParagraphFont"/>
     <w:uiPriority w:val="99"/>
     <w:unhideWhenUsed/>
     <w:rsid w:val="00F04CFA"/>
@@ -4085,10 +4180,10 @@
       <w:u w:val="single"/>
     </w:rPr>
   </w:style>
-  <w:style w:type="paragraph" w:styleId="Encabezado">
+  <w:style w:type="paragraph" w:styleId="Header">
     <w:name w:val="header"/>
     <w:basedOn w:val="Normal"/>
-    <w:link w:val="EncabezadoCar"/>
+    <w:link w:val="HeaderChar"/>
     <w:uiPriority w:val="99"/>
     <w:unhideWhenUsed/>
     <w:rsid w:val="005654A9"/>
@@ -4100,17 +4195,17 @@
       <w:spacing w:line="240" w:lineRule="auto"/>
     </w:pPr>
   </w:style>
-  <w:style w:type="character" w:customStyle="1" w:styleId="EncabezadoCar">
-    <w:name w:val="Encabezado Car"/>
-    <w:basedOn w:val="Fuentedeprrafopredeter"/>
-    <w:link w:val="Encabezado"/>
+  <w:style w:type="character" w:customStyle="1" w:styleId="HeaderChar">
+    <w:name w:val="Header Char"/>
+    <w:basedOn w:val="DefaultParagraphFont"/>
+    <w:link w:val="Header"/>
     <w:uiPriority w:val="99"/>
     <w:rsid w:val="005654A9"/>
   </w:style>
-  <w:style w:type="paragraph" w:styleId="Piedepgina">
+  <w:style w:type="paragraph" w:styleId="Footer">
     <w:name w:val="footer"/>
     <w:basedOn w:val="Normal"/>
-    <w:link w:val="PiedepginaCar"/>
+    <w:link w:val="FooterChar"/>
     <w:uiPriority w:val="99"/>
     <w:unhideWhenUsed/>
     <w:rsid w:val="005654A9"/>
@@ -4122,10 +4217,10 @@
       <w:spacing w:line="240" w:lineRule="auto"/>
     </w:pPr>
   </w:style>
-  <w:style w:type="character" w:customStyle="1" w:styleId="PiedepginaCar">
-    <w:name w:val="Pie de página Car"/>
-    <w:basedOn w:val="Fuentedeprrafopredeter"/>
-    <w:link w:val="Piedepgina"/>
+  <w:style w:type="character" w:customStyle="1" w:styleId="FooterChar">
+    <w:name w:val="Footer Char"/>
+    <w:basedOn w:val="DefaultParagraphFont"/>
+    <w:link w:val="Footer"/>
     <w:uiPriority w:val="99"/>
     <w:rsid w:val="005654A9"/>
   </w:style>
@@ -4147,7 +4242,7 @@
   </w:style>
   <w:style w:type="character" w:customStyle="1" w:styleId="apple-tab-span">
     <w:name w:val="apple-tab-span"/>
-    <w:basedOn w:val="Fuentedeprrafopredeter"/>
+    <w:basedOn w:val="DefaultParagraphFont"/>
     <w:rsid w:val="005654A9"/>
   </w:style>
 </w:styles>
@@ -4478,7 +4573,7 @@
 </file>
 
 <file path=customXml/itemProps1.xml><?xml version="1.0" encoding="utf-8"?>
-<ds:datastoreItem xmlns:ds="http://schemas.openxmlformats.org/officeDocument/2006/customXml" ds:itemID="{0CB110A5-5FC4-47B6-B142-18602FB3F81D}">
+<ds:datastoreItem xmlns:ds="http://schemas.openxmlformats.org/officeDocument/2006/customXml" ds:itemID="{264FE2C3-049E-49BD-ABDA-6671A1039157}">
   <ds:schemaRefs>
     <ds:schemaRef ds:uri="http://schemas.openxmlformats.org/officeDocument/2006/bibliography"/>
   </ds:schemaRefs>

--- a/documentos/PGC.docx
+++ b/documentos/PGC.docx
@@ -1967,10 +1967,9 @@
           <w:sz w:val="22"/>
           <w:szCs w:val="22"/>
         </w:rPr>
-        <w:t>Estos problemas se generan por una falta de com</w:t>
+        <w:t xml:space="preserve">Estos problemas se generan por una falta de comunicación entre los miembros del equipo y el jefe de proyecto, así como también la falta de capacitación en el uso de repositorios como </w:t>
       </w:r>
-      <w:bookmarkStart w:id="3" w:name="_GoBack"/>
-      <w:bookmarkEnd w:id="3"/>
+      <w:proofErr w:type="spellStart"/>
       <w:r>
         <w:rPr>
           <w:rFonts w:ascii="Arial" w:hAnsi="Arial" w:cs="Arial"/>
@@ -1978,9 +1977,9 @@
           <w:sz w:val="22"/>
           <w:szCs w:val="22"/>
         </w:rPr>
-        <w:t xml:space="preserve">unicación entre los miembros del equipo y el jefe de proyecto, así como también la falta de capacitación en el uso de repositorios como </w:t>
+        <w:t>github</w:t>
       </w:r>
-      <w:proofErr w:type="spellStart"/>
+      <w:proofErr w:type="spellEnd"/>
       <w:r>
         <w:rPr>
           <w:rFonts w:ascii="Arial" w:hAnsi="Arial" w:cs="Arial"/>
@@ -1988,9 +1987,9 @@
           <w:sz w:val="22"/>
           <w:szCs w:val="22"/>
         </w:rPr>
-        <w:t>github</w:t>
+        <w:t xml:space="preserve">, los miembros del equipo no saben lo que deben hacer cada vez que quieren cambiar algo es por eso </w:t>
       </w:r>
-      <w:proofErr w:type="spellEnd"/>
+      <w:proofErr w:type="gramStart"/>
       <w:r>
         <w:rPr>
           <w:rFonts w:ascii="Arial" w:hAnsi="Arial" w:cs="Arial"/>
@@ -1998,9 +1997,9 @@
           <w:sz w:val="22"/>
           <w:szCs w:val="22"/>
         </w:rPr>
-        <w:t xml:space="preserve">, los miembros del equipo no saben lo que deben hacer cada vez que quieren cambiar algo es por eso </w:t>
+        <w:t>que</w:t>
       </w:r>
-      <w:proofErr w:type="gramStart"/>
+      <w:proofErr w:type="gramEnd"/>
       <w:r>
         <w:rPr>
           <w:rFonts w:ascii="Arial" w:hAnsi="Arial" w:cs="Arial"/>
@@ -2008,9 +2007,15 @@
           <w:sz w:val="22"/>
           <w:szCs w:val="22"/>
         </w:rPr>
-        <w:t>que</w:t>
+        <w:t xml:space="preserve"> cada uno trabaja por su propia cuenta.</w:t>
       </w:r>
-      <w:proofErr w:type="gramEnd"/>
+    </w:p>
+    <w:p>
+      <w:pPr>
+        <w:pStyle w:val="NormalWeb"/>
+        <w:spacing w:before="0" w:beforeAutospacing="0" w:after="0" w:afterAutospacing="0"/>
+        <w:jc w:val="both"/>
+      </w:pPr>
       <w:r>
         <w:rPr>
           <w:rFonts w:ascii="Arial" w:hAnsi="Arial" w:cs="Arial"/>
@@ -2018,7 +2023,21 @@
           <w:sz w:val="22"/>
           <w:szCs w:val="22"/>
         </w:rPr>
-        <w:t xml:space="preserve"> cada uno trabaja por su propia cuenta.</w:t>
+        <w:t>Y en los casos que se trabaja en un mismo repositorio, se nos presenta el problema de combinar los documentos en Word. En ocasiones ocurren conflictos que dificultan el avance del proyecto.</w:t>
+      </w:r>
+    </w:p>
+    <w:p>
+      <w:pPr>
+        <w:pStyle w:val="Heading2"/>
+        <w:jc w:val="both"/>
+      </w:pPr>
+      <w:r>
+        <w:rPr>
+          <w:b/>
+          <w:bCs/>
+          <w:color w:val="000000"/>
+        </w:rPr>
+        <w:t>Propósito del plan:</w:t>
       </w:r>
     </w:p>
     <w:p>
@@ -2034,7 +2053,7 @@
           <w:sz w:val="22"/>
           <w:szCs w:val="22"/>
         </w:rPr>
-        <w:t>Y en los casos que se trabaja en un mismo repositorio, se nos presenta el problema de combinar los documentos en Word. En ocasiones ocurren conflictos que dificultan el avance del proyecto.</w:t>
+        <w:t>Se desarrolla este plan con el propósito de establecer pautas para un mejor desempeño de los equipos de trabajo.</w:t>
       </w:r>
     </w:p>
     <w:p>
@@ -2048,7 +2067,7 @@
           <w:bCs/>
           <w:color w:val="000000"/>
         </w:rPr>
-        <w:t>Propósito del plan:</w:t>
+        <w:t xml:space="preserve">Finalidad del plan: </w:t>
       </w:r>
     </w:p>
     <w:p>
@@ -2064,21 +2083,7 @@
           <w:sz w:val="22"/>
           <w:szCs w:val="22"/>
         </w:rPr>
-        <w:t>Se desarrolla este plan con el propósito de establecer pautas para un mejor desempeño de los equipos de trabajo.</w:t>
-      </w:r>
-    </w:p>
-    <w:p>
-      <w:pPr>
-        <w:pStyle w:val="Heading2"/>
-        <w:jc w:val="both"/>
-      </w:pPr>
-      <w:r>
-        <w:rPr>
-          <w:b/>
-          <w:bCs/>
-          <w:color w:val="000000"/>
-        </w:rPr>
-        <w:t xml:space="preserve">Finalidad del plan: </w:t>
+        <w:t>El objetivo de este plan es poder llevar un control de los proyectos, recursos y los tiempos para el desarrollo.</w:t>
       </w:r>
     </w:p>
     <w:p>
@@ -2094,22 +2099,6 @@
           <w:sz w:val="22"/>
           <w:szCs w:val="22"/>
         </w:rPr>
-        <w:t>El objetivo de este plan es poder llevar un control de los proyectos, recursos y los tiempos para el desarrollo.</w:t>
-      </w:r>
-    </w:p>
-    <w:p>
-      <w:pPr>
-        <w:pStyle w:val="NormalWeb"/>
-        <w:spacing w:before="0" w:beforeAutospacing="0" w:after="0" w:afterAutospacing="0"/>
-        <w:jc w:val="both"/>
-      </w:pPr>
-      <w:r>
-        <w:rPr>
-          <w:rFonts w:ascii="Arial" w:hAnsi="Arial" w:cs="Arial"/>
-          <w:color w:val="000000"/>
-          <w:sz w:val="22"/>
-          <w:szCs w:val="22"/>
-        </w:rPr>
         <w:t>Y se logrará a través de este documento, donde se hará mantenimiento de todos los proyectos.</w:t>
       </w:r>
     </w:p>
@@ -2285,11 +2274,11 @@
       <w:pPr>
         <w:pStyle w:val="Heading1"/>
       </w:pPr>
-      <w:bookmarkStart w:id="4" w:name="_Toc7654309"/>
+      <w:bookmarkStart w:id="3" w:name="_Toc7654309"/>
       <w:r>
         <w:t>2. Gestión de la SCM</w:t>
       </w:r>
-      <w:bookmarkEnd w:id="4"/>
+      <w:bookmarkEnd w:id="3"/>
     </w:p>
     <w:p/>
     <w:p>
@@ -2297,11 +2286,11 @@
         <w:pStyle w:val="Heading2"/>
         <w:ind w:left="720"/>
       </w:pPr>
-      <w:bookmarkStart w:id="5" w:name="_Toc7654310"/>
+      <w:bookmarkStart w:id="4" w:name="_Toc7654310"/>
       <w:r>
         <w:t>Roles, Responsabilidades:</w:t>
       </w:r>
-      <w:bookmarkEnd w:id="5"/>
+      <w:bookmarkEnd w:id="4"/>
     </w:p>
     <w:p/>
     <w:tbl>
@@ -2992,11 +2981,11 @@
         <w:pStyle w:val="Heading2"/>
         <w:ind w:left="720"/>
       </w:pPr>
-      <w:bookmarkStart w:id="6" w:name="_Toc7654311"/>
+      <w:bookmarkStart w:id="5" w:name="_Toc7654311"/>
       <w:r>
         <w:t>Políticas, Directrices o Procedimientos:</w:t>
       </w:r>
-      <w:bookmarkEnd w:id="6"/>
+      <w:bookmarkEnd w:id="5"/>
     </w:p>
     <w:p>
       <w:pPr>
@@ -3008,11 +2997,11 @@
         <w:pStyle w:val="Heading2"/>
         <w:ind w:left="720"/>
       </w:pPr>
-      <w:bookmarkStart w:id="7" w:name="_Toc7654312"/>
+      <w:bookmarkStart w:id="6" w:name="_Toc7654312"/>
       <w:r>
         <w:t>Herramientas, Entorno e Infraestructura:</w:t>
       </w:r>
-      <w:bookmarkEnd w:id="7"/>
+      <w:bookmarkEnd w:id="6"/>
     </w:p>
     <w:p>
       <w:pPr>
@@ -3202,15 +3191,229 @@
     </w:p>
     <w:p>
       <w:pPr>
+        <w:rPr>
+          <w:sz w:val="32"/>
+          <w:szCs w:val="32"/>
+        </w:rPr>
+      </w:pPr>
+      <w:bookmarkStart w:id="7" w:name="_Toc7654313"/>
+      <w:r>
+        <w:br w:type="page"/>
+      </w:r>
+    </w:p>
+    <w:p>
+      <w:pPr>
         <w:pStyle w:val="Heading2"/>
         <w:ind w:left="720"/>
       </w:pPr>
-      <w:bookmarkStart w:id="8" w:name="_Toc7654313"/>
       <w:r>
+        <w:lastRenderedPageBreak/>
         <w:t>Calendario:</w:t>
       </w:r>
-      <w:bookmarkEnd w:id="8"/>
-    </w:p>
+      <w:bookmarkEnd w:id="7"/>
+    </w:p>
+    <w:tbl>
+      <w:tblPr>
+        <w:tblStyle w:val="TableGrid"/>
+        <w:tblW w:w="0" w:type="auto"/>
+        <w:tblLook w:val="04A0" w:firstRow="1" w:lastRow="0" w:firstColumn="1" w:lastColumn="0" w:noHBand="0" w:noVBand="1"/>
+      </w:tblPr>
+      <w:tblGrid>
+        <w:gridCol w:w="3595"/>
+        <w:gridCol w:w="1890"/>
+        <w:gridCol w:w="3534"/>
+      </w:tblGrid>
+      <w:tr>
+        <w:tc>
+          <w:tcPr>
+            <w:tcW w:w="3595" w:type="dxa"/>
+          </w:tcPr>
+          <w:p>
+            <w:r>
+              <w:t>Actividades</w:t>
+            </w:r>
+          </w:p>
+        </w:tc>
+        <w:tc>
+          <w:tcPr>
+            <w:tcW w:w="1890" w:type="dxa"/>
+          </w:tcPr>
+          <w:p>
+            <w:r>
+              <w:t>Tiempo en Días</w:t>
+            </w:r>
+          </w:p>
+        </w:tc>
+        <w:tc>
+          <w:tcPr>
+            <w:tcW w:w="3534" w:type="dxa"/>
+          </w:tcPr>
+          <w:p>
+            <w:r>
+              <w:t>Rol</w:t>
+            </w:r>
+          </w:p>
+        </w:tc>
+      </w:tr>
+      <w:tr>
+        <w:trPr>
+          <w:trHeight w:val="773"/>
+        </w:trPr>
+        <w:tc>
+          <w:tcPr>
+            <w:tcW w:w="3595" w:type="dxa"/>
+          </w:tcPr>
+          <w:p>
+            <w:r>
+              <w:t>Planeamiento de la gestión de la configuración</w:t>
+            </w:r>
+          </w:p>
+        </w:tc>
+        <w:tc>
+          <w:tcPr>
+            <w:tcW w:w="1890" w:type="dxa"/>
+          </w:tcPr>
+          <w:p>
+            <w:pPr>
+              <w:jc w:val="center"/>
+            </w:pPr>
+            <w:r>
+              <w:t>7</w:t>
+            </w:r>
+          </w:p>
+        </w:tc>
+        <w:tc>
+          <w:tcPr>
+            <w:tcW w:w="3534" w:type="dxa"/>
+          </w:tcPr>
+          <w:p>
+            <w:r>
+              <w:t>Project Manager</w:t>
+            </w:r>
+          </w:p>
+        </w:tc>
+      </w:tr>
+      <w:tr>
+        <w:trPr>
+          <w:trHeight w:val="890"/>
+        </w:trPr>
+        <w:tc>
+          <w:tcPr>
+            <w:tcW w:w="3595" w:type="dxa"/>
+          </w:tcPr>
+          <w:p>
+            <w:r>
+              <w:t>Identificación de la configuración</w:t>
+            </w:r>
+          </w:p>
+        </w:tc>
+        <w:tc>
+          <w:tcPr>
+            <w:tcW w:w="1890" w:type="dxa"/>
+          </w:tcPr>
+          <w:p>
+            <w:pPr>
+              <w:jc w:val="center"/>
+            </w:pPr>
+            <w:r>
+              <w:t>5</w:t>
+            </w:r>
+          </w:p>
+        </w:tc>
+        <w:tc>
+          <w:tcPr>
+            <w:tcW w:w="3534" w:type="dxa"/>
+          </w:tcPr>
+          <w:p>
+            <w:r>
+              <w:t>Gestor de configuración</w:t>
+            </w:r>
+          </w:p>
+        </w:tc>
+      </w:tr>
+      <w:tr>
+        <w:trPr>
+          <w:trHeight w:val="890"/>
+        </w:trPr>
+        <w:tc>
+          <w:tcPr>
+            <w:tcW w:w="3595" w:type="dxa"/>
+          </w:tcPr>
+          <w:p>
+            <w:r>
+              <w:t>Control de la configuración</w:t>
+            </w:r>
+          </w:p>
+        </w:tc>
+        <w:tc>
+          <w:tcPr>
+            <w:tcW w:w="1890" w:type="dxa"/>
+          </w:tcPr>
+          <w:p>
+            <w:pPr>
+              <w:jc w:val="center"/>
+            </w:pPr>
+            <w:r>
+              <w:t>23</w:t>
+            </w:r>
+          </w:p>
+        </w:tc>
+        <w:tc>
+          <w:tcPr>
+            <w:tcW w:w="3534" w:type="dxa"/>
+          </w:tcPr>
+          <w:p>
+            <w:r>
+              <w:t>Bibliotecario de con</w:t>
+            </w:r>
+            <w:bookmarkStart w:id="8" w:name="_GoBack"/>
+            <w:bookmarkEnd w:id="8"/>
+            <w:r>
+              <w:t>figuración</w:t>
+            </w:r>
+          </w:p>
+        </w:tc>
+      </w:tr>
+      <w:tr>
+        <w:trPr>
+          <w:trHeight w:val="710"/>
+        </w:trPr>
+        <w:tc>
+          <w:tcPr>
+            <w:tcW w:w="3595" w:type="dxa"/>
+          </w:tcPr>
+          <w:p>
+            <w:r>
+              <w:t>Auditorías de la configuración</w:t>
+            </w:r>
+          </w:p>
+        </w:tc>
+        <w:tc>
+          <w:tcPr>
+            <w:tcW w:w="1890" w:type="dxa"/>
+          </w:tcPr>
+          <w:p>
+            <w:pPr>
+              <w:jc w:val="center"/>
+            </w:pPr>
+            <w:r>
+              <w:t>17</w:t>
+            </w:r>
+          </w:p>
+        </w:tc>
+        <w:tc>
+          <w:tcPr>
+            <w:tcW w:w="3534" w:type="dxa"/>
+          </w:tcPr>
+          <w:p>
+            <w:r>
+              <w:t>Auditor de configuración</w:t>
+            </w:r>
+          </w:p>
+        </w:tc>
+      </w:tr>
+    </w:tbl>
+    <w:p/>
     <w:sectPr>
       <w:headerReference w:type="default" r:id="rId8"/>
       <w:footerReference w:type="default" r:id="rId9"/>
@@ -4245,6 +4448,25 @@
     <w:basedOn w:val="DefaultParagraphFont"/>
     <w:rsid w:val="005654A9"/>
   </w:style>
+  <w:style w:type="table" w:styleId="TableGrid">
+    <w:name w:val="Table Grid"/>
+    <w:basedOn w:val="TableNormal"/>
+    <w:uiPriority w:val="39"/>
+    <w:rsid w:val="00D62E8E"/>
+    <w:pPr>
+      <w:spacing w:line="240" w:lineRule="auto"/>
+    </w:pPr>
+    <w:tblPr>
+      <w:tblBorders>
+        <w:top w:val="single" w:sz="4" w:space="0" w:color="auto"/>
+        <w:left w:val="single" w:sz="4" w:space="0" w:color="auto"/>
+        <w:bottom w:val="single" w:sz="4" w:space="0" w:color="auto"/>
+        <w:right w:val="single" w:sz="4" w:space="0" w:color="auto"/>
+        <w:insideH w:val="single" w:sz="4" w:space="0" w:color="auto"/>
+        <w:insideV w:val="single" w:sz="4" w:space="0" w:color="auto"/>
+      </w:tblBorders>
+    </w:tblPr>
+  </w:style>
 </w:styles>
 </file>
 
@@ -4573,7 +4795,7 @@
 </file>
 
 <file path=customXml/itemProps1.xml><?xml version="1.0" encoding="utf-8"?>
-<ds:datastoreItem xmlns:ds="http://schemas.openxmlformats.org/officeDocument/2006/customXml" ds:itemID="{264FE2C3-049E-49BD-ABDA-6671A1039157}">
+<ds:datastoreItem xmlns:ds="http://schemas.openxmlformats.org/officeDocument/2006/customXml" ds:itemID="{476335FD-D7A4-4BF7-B187-3FDBE6CFC01E}">
   <ds:schemaRefs>
     <ds:schemaRef ds:uri="http://schemas.openxmlformats.org/officeDocument/2006/bibliography"/>
   </ds:schemaRefs>

--- a/documentos/PGC.docx
+++ b/documentos/PGC.docx
@@ -1,6 +1,6 @@
 
 <file path=word/document.xml><?xml version="1.0" encoding="utf-8"?>
-<w:document xmlns:wpc="http://schemas.microsoft.com/office/word/2010/wordprocessingCanvas" xmlns:cx="http://schemas.microsoft.com/office/drawing/2014/chartex" xmlns:cx1="http://schemas.microsoft.com/office/drawing/2015/9/8/chartex" xmlns:cx2="http://schemas.microsoft.com/office/drawing/2015/10/21/chartex" xmlns:cx3="http://schemas.microsoft.com/office/drawing/2016/5/9/chartex" xmlns:cx4="http://schemas.microsoft.com/office/drawing/2016/5/10/chartex" xmlns:cx5="http://schemas.microsoft.com/office/drawing/2016/5/11/chartex" xmlns:cx6="http://schemas.microsoft.com/office/drawing/2016/5/12/chartex" xmlns:cx7="http://schemas.microsoft.com/office/drawing/2016/5/13/chartex" xmlns:cx8="http://schemas.microsoft.com/office/drawing/2016/5/14/chartex" xmlns:mc="http://schemas.openxmlformats.org/markup-compatibility/2006" xmlns:aink="http://schemas.microsoft.com/office/drawing/2016/ink" xmlns:am3d="http://schemas.microsoft.com/office/drawing/2017/model3d" xmlns:o="urn:schemas-microsoft-com:office:office" xmlns:r="http://schemas.openxmlformats.org/officeDocument/2006/relationships" xmlns:m="http://schemas.openxmlformats.org/officeDocument/2006/math" xmlns:v="urn:schemas-microsoft-com:vml" xmlns:wp14="http://schemas.microsoft.com/office/word/2010/wordprocessingDrawing" xmlns:wp="http://schemas.openxmlformats.org/drawingml/2006/wordprocessingDrawing" xmlns:w10="urn:schemas-microsoft-com:office:word" xmlns:w="http://schemas.openxmlformats.org/wordprocessingml/2006/main" xmlns:w14="http://schemas.microsoft.com/office/word/2010/wordml" xmlns:w15="http://schemas.microsoft.com/office/word/2012/wordml" xmlns:w16cid="http://schemas.microsoft.com/office/word/2016/wordml/cid" xmlns:w16se="http://schemas.microsoft.com/office/word/2015/wordml/symex" xmlns:wpg="http://schemas.microsoft.com/office/word/2010/wordprocessingGroup" xmlns:wpi="http://schemas.microsoft.com/office/word/2010/wordprocessingInk" xmlns:wne="http://schemas.microsoft.com/office/word/2006/wordml" xmlns:wps="http://schemas.microsoft.com/office/word/2010/wordprocessingShape" mc:Ignorable="w14 w15 w16se w16cid wp14">
+<w:document xmlns:wpc="http://schemas.microsoft.com/office/word/2010/wordprocessingCanvas" xmlns:mo="http://schemas.microsoft.com/office/mac/office/2008/main" xmlns:mc="http://schemas.openxmlformats.org/markup-compatibility/2006" xmlns:mv="urn:schemas-microsoft-com:mac:vml" xmlns:o="urn:schemas-microsoft-com:office:office" xmlns:r="http://schemas.openxmlformats.org/officeDocument/2006/relationships" xmlns:m="http://schemas.openxmlformats.org/officeDocument/2006/math" xmlns:v="urn:schemas-microsoft-com:vml" xmlns:wp14="http://schemas.microsoft.com/office/word/2010/wordprocessingDrawing" xmlns:wp="http://schemas.openxmlformats.org/drawingml/2006/wordprocessingDrawing" xmlns:w10="urn:schemas-microsoft-com:office:word" xmlns:w="http://schemas.openxmlformats.org/wordprocessingml/2006/main" xmlns:w14="http://schemas.microsoft.com/office/word/2010/wordml" xmlns:w15="http://schemas.microsoft.com/office/word/2012/wordml" xmlns:wpg="http://schemas.microsoft.com/office/word/2010/wordprocessingGroup" xmlns:wpi="http://schemas.microsoft.com/office/word/2010/wordprocessingInk" xmlns:wne="http://schemas.microsoft.com/office/word/2006/wordml" xmlns:wps="http://schemas.microsoft.com/office/word/2010/wordprocessingShape" mc:Ignorable="w14 w15 wp14">
   <w:body>
     <w:p>
       <w:pPr>
@@ -600,17 +600,8 @@
                 <w:sz w:val="20"/>
                 <w:szCs w:val="20"/>
               </w:rPr>
-              <w:t xml:space="preserve">Robert </w:t>
-            </w:r>
-            <w:proofErr w:type="spellStart"/>
-            <w:r>
-              <w:rPr>
-                <w:sz w:val="20"/>
-                <w:szCs w:val="20"/>
-              </w:rPr>
-              <w:t>Gutierrez</w:t>
-            </w:r>
-            <w:proofErr w:type="spellEnd"/>
+              <w:t>Robert Gutierrez</w:t>
+            </w:r>
           </w:p>
         </w:tc>
       </w:tr>
@@ -1217,7 +1208,7 @@
     </w:p>
     <w:p>
       <w:pPr>
-        <w:pStyle w:val="Title"/>
+        <w:pStyle w:val="Puesto"/>
         <w:spacing w:after="160" w:line="360" w:lineRule="auto"/>
         <w:rPr>
           <w:b/>
@@ -1246,7 +1237,7 @@
       <w:sdtContent>
         <w:p>
           <w:pPr>
-            <w:pStyle w:val="TOC1"/>
+            <w:pStyle w:val="TDC1"/>
             <w:tabs>
               <w:tab w:val="right" w:pos="9019"/>
             </w:tabs>
@@ -1268,7 +1259,7 @@
           <w:hyperlink w:anchor="_Toc7654305" w:history="1">
             <w:r>
               <w:rPr>
-                <w:rStyle w:val="Hyperlink"/>
+                <w:rStyle w:val="Hipervnculo"/>
                 <w:noProof/>
               </w:rPr>
               <w:t>1.Introducción</w:t>
@@ -1325,7 +1316,7 @@
         </w:p>
         <w:p>
           <w:pPr>
-            <w:pStyle w:val="TOC2"/>
+            <w:pStyle w:val="TDC2"/>
             <w:tabs>
               <w:tab w:val="right" w:pos="9019"/>
             </w:tabs>
@@ -1338,7 +1329,7 @@
           <w:hyperlink w:anchor="_Toc7654306" w:history="1">
             <w:r>
               <w:rPr>
-                <w:rStyle w:val="Hyperlink"/>
+                <w:rStyle w:val="Hipervnculo"/>
                 <w:noProof/>
               </w:rPr>
               <w:t>Problemática de la empresa:</w:t>
@@ -1395,7 +1386,7 @@
         </w:p>
         <w:p>
           <w:pPr>
-            <w:pStyle w:val="TOC2"/>
+            <w:pStyle w:val="TDC2"/>
             <w:tabs>
               <w:tab w:val="right" w:pos="9019"/>
             </w:tabs>
@@ -1408,7 +1399,7 @@
           <w:hyperlink w:anchor="_Toc7654307" w:history="1">
             <w:r>
               <w:rPr>
-                <w:rStyle w:val="Hyperlink"/>
+                <w:rStyle w:val="Hipervnculo"/>
                 <w:noProof/>
               </w:rPr>
               <w:t>Propósito del plan:</w:t>
@@ -1465,7 +1456,7 @@
         </w:p>
         <w:p>
           <w:pPr>
-            <w:pStyle w:val="TOC2"/>
+            <w:pStyle w:val="TDC2"/>
             <w:tabs>
               <w:tab w:val="right" w:pos="9019"/>
             </w:tabs>
@@ -1478,7 +1469,7 @@
           <w:hyperlink w:anchor="_Toc7654308" w:history="1">
             <w:r>
               <w:rPr>
-                <w:rStyle w:val="Hyperlink"/>
+                <w:rStyle w:val="Hipervnculo"/>
                 <w:noProof/>
               </w:rPr>
               <w:t>Finalidad del plan:</w:t>
@@ -1535,7 +1526,7 @@
         </w:p>
         <w:p>
           <w:pPr>
-            <w:pStyle w:val="TOC1"/>
+            <w:pStyle w:val="TDC1"/>
             <w:tabs>
               <w:tab w:val="right" w:pos="9019"/>
             </w:tabs>
@@ -1548,7 +1539,7 @@
           <w:hyperlink w:anchor="_Toc7654309" w:history="1">
             <w:r>
               <w:rPr>
-                <w:rStyle w:val="Hyperlink"/>
+                <w:rStyle w:val="Hipervnculo"/>
                 <w:noProof/>
               </w:rPr>
               <w:t>2. Gestión de la SCM</w:t>
@@ -1605,7 +1596,7 @@
         </w:p>
         <w:p>
           <w:pPr>
-            <w:pStyle w:val="TOC2"/>
+            <w:pStyle w:val="TDC2"/>
             <w:tabs>
               <w:tab w:val="right" w:pos="9019"/>
             </w:tabs>
@@ -1618,7 +1609,7 @@
           <w:hyperlink w:anchor="_Toc7654310" w:history="1">
             <w:r>
               <w:rPr>
-                <w:rStyle w:val="Hyperlink"/>
+                <w:rStyle w:val="Hipervnculo"/>
                 <w:noProof/>
               </w:rPr>
               <w:t>Roles, Responsabilidades:</w:t>
@@ -1675,7 +1666,7 @@
         </w:p>
         <w:p>
           <w:pPr>
-            <w:pStyle w:val="TOC2"/>
+            <w:pStyle w:val="TDC2"/>
             <w:tabs>
               <w:tab w:val="right" w:pos="9019"/>
             </w:tabs>
@@ -1688,7 +1679,7 @@
           <w:hyperlink w:anchor="_Toc7654311" w:history="1">
             <w:r>
               <w:rPr>
-                <w:rStyle w:val="Hyperlink"/>
+                <w:rStyle w:val="Hipervnculo"/>
                 <w:noProof/>
               </w:rPr>
               <w:t>Políticas, Directrices o Procedimientos:</w:t>
@@ -1745,7 +1736,7 @@
         </w:p>
         <w:p>
           <w:pPr>
-            <w:pStyle w:val="TOC2"/>
+            <w:pStyle w:val="TDC2"/>
             <w:tabs>
               <w:tab w:val="right" w:pos="9019"/>
             </w:tabs>
@@ -1758,7 +1749,7 @@
           <w:hyperlink w:anchor="_Toc7654312" w:history="1">
             <w:r>
               <w:rPr>
-                <w:rStyle w:val="Hyperlink"/>
+                <w:rStyle w:val="Hipervnculo"/>
                 <w:noProof/>
               </w:rPr>
               <w:t>Herramientas, Entorno e Infraestructura:</w:t>
@@ -1815,7 +1806,7 @@
         </w:p>
         <w:p>
           <w:pPr>
-            <w:pStyle w:val="TOC2"/>
+            <w:pStyle w:val="TDC2"/>
             <w:tabs>
               <w:tab w:val="right" w:pos="9019"/>
             </w:tabs>
@@ -1828,7 +1819,7 @@
           <w:hyperlink w:anchor="_Toc7654313" w:history="1">
             <w:r>
               <w:rPr>
-                <w:rStyle w:val="Hyperlink"/>
+                <w:rStyle w:val="Hipervnculo"/>
                 <w:noProof/>
               </w:rPr>
               <w:t>Calendario:</w:t>
@@ -1902,7 +1893,7 @@
     </w:sdt>
     <w:p>
       <w:pPr>
-        <w:pStyle w:val="Heading1"/>
+        <w:pStyle w:val="Ttulo1"/>
       </w:pPr>
       <w:bookmarkStart w:id="2" w:name="_prb2w54a7dih" w:colFirst="0" w:colLast="0"/>
       <w:bookmarkEnd w:id="2"/>
@@ -1912,7 +1903,7 @@
     </w:p>
     <w:p>
       <w:pPr>
-        <w:pStyle w:val="Heading1"/>
+        <w:pStyle w:val="Ttulo1"/>
       </w:pPr>
       <w:r>
         <w:rPr>
@@ -1926,7 +1917,7 @@
     </w:p>
     <w:p>
       <w:pPr>
-        <w:pStyle w:val="Heading2"/>
+        <w:pStyle w:val="Ttulo2"/>
         <w:jc w:val="both"/>
       </w:pPr>
       <w:r>
@@ -1967,47 +1958,7 @@
           <w:sz w:val="22"/>
           <w:szCs w:val="22"/>
         </w:rPr>
-        <w:t xml:space="preserve">Estos problemas se generan por una falta de comunicación entre los miembros del equipo y el jefe de proyecto, así como también la falta de capacitación en el uso de repositorios como </w:t>
-      </w:r>
-      <w:proofErr w:type="spellStart"/>
-      <w:r>
-        <w:rPr>
-          <w:rFonts w:ascii="Arial" w:hAnsi="Arial" w:cs="Arial"/>
-          <w:color w:val="000000"/>
-          <w:sz w:val="22"/>
-          <w:szCs w:val="22"/>
-        </w:rPr>
-        <w:t>github</w:t>
-      </w:r>
-      <w:proofErr w:type="spellEnd"/>
-      <w:r>
-        <w:rPr>
-          <w:rFonts w:ascii="Arial" w:hAnsi="Arial" w:cs="Arial"/>
-          <w:color w:val="000000"/>
-          <w:sz w:val="22"/>
-          <w:szCs w:val="22"/>
-        </w:rPr>
-        <w:t xml:space="preserve">, los miembros del equipo no saben lo que deben hacer cada vez que quieren cambiar algo es por eso </w:t>
-      </w:r>
-      <w:proofErr w:type="gramStart"/>
-      <w:r>
-        <w:rPr>
-          <w:rFonts w:ascii="Arial" w:hAnsi="Arial" w:cs="Arial"/>
-          <w:color w:val="000000"/>
-          <w:sz w:val="22"/>
-          <w:szCs w:val="22"/>
-        </w:rPr>
-        <w:t>que</w:t>
-      </w:r>
-      <w:proofErr w:type="gramEnd"/>
-      <w:r>
-        <w:rPr>
-          <w:rFonts w:ascii="Arial" w:hAnsi="Arial" w:cs="Arial"/>
-          <w:color w:val="000000"/>
-          <w:sz w:val="22"/>
-          <w:szCs w:val="22"/>
-        </w:rPr>
-        <w:t xml:space="preserve"> cada uno trabaja por su propia cuenta.</w:t>
+        <w:t>Estos problemas se generan por una falta de comunicación entre los miembros del equipo y el jefe de proyecto, así como también la falta de capacitación en el uso de repositorios como github, los miembros del equipo no saben lo que deben hacer cada vez que quieren cambiar algo es por eso que cada uno trabaja por su propia cuenta.</w:t>
       </w:r>
     </w:p>
     <w:p>
@@ -2028,7 +1979,7 @@
     </w:p>
     <w:p>
       <w:pPr>
-        <w:pStyle w:val="Heading2"/>
+        <w:pStyle w:val="Ttulo2"/>
         <w:jc w:val="both"/>
       </w:pPr>
       <w:r>
@@ -2058,7 +2009,7 @@
     </w:p>
     <w:p>
       <w:pPr>
-        <w:pStyle w:val="Heading2"/>
+        <w:pStyle w:val="Ttulo2"/>
         <w:jc w:val="both"/>
       </w:pPr>
       <w:r>
@@ -2272,7 +2223,7 @@
     </w:p>
     <w:p>
       <w:pPr>
-        <w:pStyle w:val="Heading1"/>
+        <w:pStyle w:val="Ttulo1"/>
       </w:pPr>
       <w:bookmarkStart w:id="3" w:name="_Toc7654309"/>
       <w:r>
@@ -2283,7 +2234,7 @@
     <w:p/>
     <w:p>
       <w:pPr>
-        <w:pStyle w:val="Heading2"/>
+        <w:pStyle w:val="Ttulo2"/>
         <w:ind w:left="720"/>
       </w:pPr>
       <w:bookmarkStart w:id="4" w:name="_Toc7654310"/>
@@ -2978,7 +2929,7 @@
     <w:p/>
     <w:p>
       <w:pPr>
-        <w:pStyle w:val="Heading2"/>
+        <w:pStyle w:val="Ttulo2"/>
         <w:ind w:left="720"/>
       </w:pPr>
       <w:bookmarkStart w:id="5" w:name="_Toc7654311"/>
@@ -2989,19 +2940,1658 @@
     </w:p>
     <w:p>
       <w:pPr>
-        <w:pStyle w:val="Heading2"/>
-      </w:pPr>
-    </w:p>
-    <w:p>
-      <w:pPr>
-        <w:pStyle w:val="Heading2"/>
+        <w:spacing w:line="240" w:lineRule="auto"/>
+        <w:rPr>
+          <w:rFonts w:ascii="Times New Roman" w:eastAsia="Times New Roman" w:hAnsi="Times New Roman" w:cs="Times New Roman"/>
+          <w:sz w:val="24"/>
+          <w:szCs w:val="24"/>
+          <w:lang w:val="es-ES_tradnl" w:eastAsia="es-ES_tradnl"/>
+        </w:rPr>
+      </w:pPr>
+    </w:p>
+    <w:tbl>
+      <w:tblPr>
+        <w:tblW w:w="9026" w:type="dxa"/>
+        <w:tblCellMar>
+          <w:top w:w="15" w:type="dxa"/>
+          <w:left w:w="15" w:type="dxa"/>
+          <w:bottom w:w="15" w:type="dxa"/>
+          <w:right w:w="15" w:type="dxa"/>
+        </w:tblCellMar>
+        <w:tblLook w:val="04A0" w:firstRow="1" w:lastRow="0" w:firstColumn="1" w:lastColumn="0" w:noHBand="0" w:noVBand="1"/>
+      </w:tblPr>
+      <w:tblGrid>
+        <w:gridCol w:w="6072"/>
+        <w:gridCol w:w="2954"/>
+      </w:tblGrid>
+      <w:tr>
+        <w:tc>
+          <w:tcPr>
+            <w:tcW w:w="0" w:type="auto"/>
+            <w:tcBorders>
+              <w:top w:val="single" w:sz="8" w:space="0" w:color="000000"/>
+              <w:left w:val="single" w:sz="8" w:space="0" w:color="000000"/>
+              <w:bottom w:val="single" w:sz="8" w:space="0" w:color="000000"/>
+              <w:right w:val="single" w:sz="8" w:space="0" w:color="000000"/>
+            </w:tcBorders>
+            <w:tcMar>
+              <w:top w:w="100" w:type="dxa"/>
+              <w:left w:w="100" w:type="dxa"/>
+              <w:bottom w:w="100" w:type="dxa"/>
+              <w:right w:w="100" w:type="dxa"/>
+            </w:tcMar>
+            <w:hideMark/>
+          </w:tcPr>
+          <w:p>
+            <w:pPr>
+              <w:spacing w:line="240" w:lineRule="auto"/>
+              <w:rPr>
+                <w:rFonts w:ascii="Times New Roman" w:hAnsi="Times New Roman" w:cs="Times New Roman"/>
+                <w:sz w:val="24"/>
+                <w:szCs w:val="24"/>
+                <w:lang w:val="es-ES_tradnl" w:eastAsia="es-ES_tradnl"/>
+              </w:rPr>
+            </w:pPr>
+            <w:r>
+              <w:rPr>
+                <w:b/>
+                <w:bCs/>
+                <w:color w:val="000000"/>
+                <w:lang w:val="es-ES_tradnl" w:eastAsia="es-ES_tradnl"/>
+              </w:rPr>
+              <w:t>Documentos</w:t>
+            </w:r>
+          </w:p>
+        </w:tc>
+        <w:tc>
+          <w:tcPr>
+            <w:tcW w:w="0" w:type="auto"/>
+            <w:tcBorders>
+              <w:top w:val="single" w:sz="8" w:space="0" w:color="000000"/>
+              <w:left w:val="single" w:sz="8" w:space="0" w:color="000000"/>
+              <w:bottom w:val="single" w:sz="8" w:space="0" w:color="000000"/>
+              <w:right w:val="single" w:sz="8" w:space="0" w:color="000000"/>
+            </w:tcBorders>
+            <w:tcMar>
+              <w:top w:w="100" w:type="dxa"/>
+              <w:left w:w="100" w:type="dxa"/>
+              <w:bottom w:w="100" w:type="dxa"/>
+              <w:right w:w="100" w:type="dxa"/>
+            </w:tcMar>
+            <w:hideMark/>
+          </w:tcPr>
+          <w:p>
+            <w:pPr>
+              <w:spacing w:line="240" w:lineRule="auto"/>
+              <w:rPr>
+                <w:rFonts w:ascii="Times New Roman" w:hAnsi="Times New Roman" w:cs="Times New Roman"/>
+                <w:sz w:val="24"/>
+                <w:szCs w:val="24"/>
+                <w:lang w:val="es-ES_tradnl" w:eastAsia="es-ES_tradnl"/>
+              </w:rPr>
+            </w:pPr>
+            <w:r>
+              <w:rPr>
+                <w:b/>
+                <w:bCs/>
+                <w:color w:val="000000"/>
+                <w:lang w:val="es-ES_tradnl" w:eastAsia="es-ES_tradnl"/>
+              </w:rPr>
+              <w:t>Origen</w:t>
+            </w:r>
+          </w:p>
+        </w:tc>
+      </w:tr>
+      <w:tr>
+        <w:tc>
+          <w:tcPr>
+            <w:tcW w:w="0" w:type="auto"/>
+            <w:tcBorders>
+              <w:top w:val="single" w:sz="8" w:space="0" w:color="000000"/>
+              <w:left w:val="single" w:sz="8" w:space="0" w:color="000000"/>
+              <w:bottom w:val="single" w:sz="8" w:space="0" w:color="000000"/>
+              <w:right w:val="single" w:sz="8" w:space="0" w:color="000000"/>
+            </w:tcBorders>
+            <w:tcMar>
+              <w:top w:w="100" w:type="dxa"/>
+              <w:left w:w="100" w:type="dxa"/>
+              <w:bottom w:w="100" w:type="dxa"/>
+              <w:right w:w="100" w:type="dxa"/>
+            </w:tcMar>
+            <w:hideMark/>
+          </w:tcPr>
+          <w:p>
+            <w:pPr>
+              <w:spacing w:line="240" w:lineRule="auto"/>
+              <w:rPr>
+                <w:rFonts w:ascii="Times New Roman" w:hAnsi="Times New Roman" w:cs="Times New Roman"/>
+                <w:sz w:val="24"/>
+                <w:szCs w:val="24"/>
+                <w:lang w:val="es-ES_tradnl" w:eastAsia="es-ES_tradnl"/>
+              </w:rPr>
+            </w:pPr>
+            <w:r>
+              <w:rPr>
+                <w:color w:val="000000"/>
+                <w:lang w:val="es-ES_tradnl" w:eastAsia="es-ES_tradnl"/>
+              </w:rPr>
+              <w:t>Documentos de privilegios</w:t>
+            </w:r>
+          </w:p>
+        </w:tc>
+        <w:tc>
+          <w:tcPr>
+            <w:tcW w:w="0" w:type="auto"/>
+            <w:tcBorders>
+              <w:top w:val="single" w:sz="8" w:space="0" w:color="000000"/>
+              <w:left w:val="single" w:sz="8" w:space="0" w:color="000000"/>
+              <w:bottom w:val="single" w:sz="8" w:space="0" w:color="000000"/>
+              <w:right w:val="single" w:sz="8" w:space="0" w:color="000000"/>
+            </w:tcBorders>
+            <w:tcMar>
+              <w:top w:w="100" w:type="dxa"/>
+              <w:left w:w="100" w:type="dxa"/>
+              <w:bottom w:w="100" w:type="dxa"/>
+              <w:right w:w="100" w:type="dxa"/>
+            </w:tcMar>
+            <w:hideMark/>
+          </w:tcPr>
+          <w:p>
+            <w:pPr>
+              <w:spacing w:line="240" w:lineRule="auto"/>
+              <w:rPr>
+                <w:rFonts w:ascii="Times New Roman" w:hAnsi="Times New Roman" w:cs="Times New Roman"/>
+                <w:sz w:val="24"/>
+                <w:szCs w:val="24"/>
+                <w:lang w:val="es-ES_tradnl" w:eastAsia="es-ES_tradnl"/>
+              </w:rPr>
+            </w:pPr>
+            <w:r>
+              <w:rPr>
+                <w:color w:val="000000"/>
+                <w:lang w:val="es-ES_tradnl" w:eastAsia="es-ES_tradnl"/>
+              </w:rPr>
+              <w:t>Documentos</w:t>
+            </w:r>
+          </w:p>
+        </w:tc>
+      </w:tr>
+      <w:tr>
+        <w:tc>
+          <w:tcPr>
+            <w:tcW w:w="0" w:type="auto"/>
+            <w:tcBorders>
+              <w:top w:val="single" w:sz="8" w:space="0" w:color="000000"/>
+              <w:left w:val="single" w:sz="8" w:space="0" w:color="000000"/>
+              <w:bottom w:val="single" w:sz="8" w:space="0" w:color="000000"/>
+              <w:right w:val="single" w:sz="8" w:space="0" w:color="000000"/>
+            </w:tcBorders>
+            <w:tcMar>
+              <w:top w:w="100" w:type="dxa"/>
+              <w:left w:w="100" w:type="dxa"/>
+              <w:bottom w:w="100" w:type="dxa"/>
+              <w:right w:w="100" w:type="dxa"/>
+            </w:tcMar>
+            <w:hideMark/>
+          </w:tcPr>
+          <w:p>
+            <w:pPr>
+              <w:spacing w:line="240" w:lineRule="auto"/>
+              <w:rPr>
+                <w:rFonts w:ascii="Times New Roman" w:hAnsi="Times New Roman" w:cs="Times New Roman"/>
+                <w:sz w:val="24"/>
+                <w:szCs w:val="24"/>
+                <w:lang w:val="es-ES_tradnl" w:eastAsia="es-ES_tradnl"/>
+              </w:rPr>
+            </w:pPr>
+            <w:r>
+              <w:rPr>
+                <w:color w:val="000000"/>
+                <w:lang w:val="es-ES_tradnl" w:eastAsia="es-ES_tradnl"/>
+              </w:rPr>
+              <w:t>Documentos de Normativas</w:t>
+            </w:r>
+          </w:p>
+        </w:tc>
+        <w:tc>
+          <w:tcPr>
+            <w:tcW w:w="0" w:type="auto"/>
+            <w:tcBorders>
+              <w:top w:val="single" w:sz="8" w:space="0" w:color="000000"/>
+              <w:left w:val="single" w:sz="8" w:space="0" w:color="000000"/>
+              <w:bottom w:val="single" w:sz="8" w:space="0" w:color="000000"/>
+              <w:right w:val="single" w:sz="8" w:space="0" w:color="000000"/>
+            </w:tcBorders>
+            <w:tcMar>
+              <w:top w:w="100" w:type="dxa"/>
+              <w:left w:w="100" w:type="dxa"/>
+              <w:bottom w:w="100" w:type="dxa"/>
+              <w:right w:w="100" w:type="dxa"/>
+            </w:tcMar>
+            <w:hideMark/>
+          </w:tcPr>
+          <w:p>
+            <w:pPr>
+              <w:spacing w:line="240" w:lineRule="auto"/>
+              <w:rPr>
+                <w:rFonts w:ascii="Times New Roman" w:hAnsi="Times New Roman" w:cs="Times New Roman"/>
+                <w:sz w:val="24"/>
+                <w:szCs w:val="24"/>
+                <w:lang w:val="es-ES_tradnl" w:eastAsia="es-ES_tradnl"/>
+              </w:rPr>
+            </w:pPr>
+            <w:r>
+              <w:rPr>
+                <w:color w:val="000000"/>
+                <w:lang w:val="es-ES_tradnl" w:eastAsia="es-ES_tradnl"/>
+              </w:rPr>
+              <w:t>Documentos</w:t>
+            </w:r>
+          </w:p>
+        </w:tc>
+      </w:tr>
+      <w:tr>
+        <w:tc>
+          <w:tcPr>
+            <w:tcW w:w="0" w:type="auto"/>
+            <w:tcBorders>
+              <w:top w:val="single" w:sz="8" w:space="0" w:color="000000"/>
+              <w:left w:val="single" w:sz="8" w:space="0" w:color="000000"/>
+              <w:bottom w:val="single" w:sz="8" w:space="0" w:color="000000"/>
+              <w:right w:val="single" w:sz="8" w:space="0" w:color="000000"/>
+            </w:tcBorders>
+            <w:tcMar>
+              <w:top w:w="100" w:type="dxa"/>
+              <w:left w:w="100" w:type="dxa"/>
+              <w:bottom w:w="100" w:type="dxa"/>
+              <w:right w:w="100" w:type="dxa"/>
+            </w:tcMar>
+            <w:hideMark/>
+          </w:tcPr>
+          <w:p>
+            <w:pPr>
+              <w:spacing w:line="240" w:lineRule="auto"/>
+              <w:rPr>
+                <w:rFonts w:ascii="Times New Roman" w:hAnsi="Times New Roman" w:cs="Times New Roman"/>
+                <w:sz w:val="24"/>
+                <w:szCs w:val="24"/>
+                <w:lang w:val="es-ES_tradnl" w:eastAsia="es-ES_tradnl"/>
+              </w:rPr>
+            </w:pPr>
+            <w:r>
+              <w:rPr>
+                <w:color w:val="000000"/>
+                <w:lang w:val="es-ES_tradnl" w:eastAsia="es-ES_tradnl"/>
+              </w:rPr>
+              <w:t>Políticas de empresa</w:t>
+            </w:r>
+          </w:p>
+        </w:tc>
+        <w:tc>
+          <w:tcPr>
+            <w:tcW w:w="0" w:type="auto"/>
+            <w:tcBorders>
+              <w:top w:val="single" w:sz="8" w:space="0" w:color="000000"/>
+              <w:left w:val="single" w:sz="8" w:space="0" w:color="000000"/>
+              <w:bottom w:val="single" w:sz="8" w:space="0" w:color="000000"/>
+              <w:right w:val="single" w:sz="8" w:space="0" w:color="000000"/>
+            </w:tcBorders>
+            <w:tcMar>
+              <w:top w:w="100" w:type="dxa"/>
+              <w:left w:w="100" w:type="dxa"/>
+              <w:bottom w:w="100" w:type="dxa"/>
+              <w:right w:w="100" w:type="dxa"/>
+            </w:tcMar>
+            <w:hideMark/>
+          </w:tcPr>
+          <w:p>
+            <w:pPr>
+              <w:spacing w:line="240" w:lineRule="auto"/>
+              <w:rPr>
+                <w:rFonts w:ascii="Times New Roman" w:hAnsi="Times New Roman" w:cs="Times New Roman"/>
+                <w:sz w:val="24"/>
+                <w:szCs w:val="24"/>
+                <w:lang w:val="es-ES_tradnl" w:eastAsia="es-ES_tradnl"/>
+              </w:rPr>
+            </w:pPr>
+            <w:r>
+              <w:rPr>
+                <w:color w:val="000000"/>
+                <w:lang w:val="es-ES_tradnl" w:eastAsia="es-ES_tradnl"/>
+              </w:rPr>
+              <w:t>Documentos</w:t>
+            </w:r>
+          </w:p>
+        </w:tc>
+      </w:tr>
+      <w:tr>
+        <w:tc>
+          <w:tcPr>
+            <w:tcW w:w="0" w:type="auto"/>
+            <w:tcBorders>
+              <w:top w:val="single" w:sz="8" w:space="0" w:color="000000"/>
+              <w:left w:val="single" w:sz="8" w:space="0" w:color="000000"/>
+              <w:bottom w:val="single" w:sz="8" w:space="0" w:color="000000"/>
+              <w:right w:val="single" w:sz="8" w:space="0" w:color="000000"/>
+            </w:tcBorders>
+            <w:tcMar>
+              <w:top w:w="100" w:type="dxa"/>
+              <w:left w:w="100" w:type="dxa"/>
+              <w:bottom w:w="100" w:type="dxa"/>
+              <w:right w:w="100" w:type="dxa"/>
+            </w:tcMar>
+            <w:hideMark/>
+          </w:tcPr>
+          <w:p>
+            <w:pPr>
+              <w:spacing w:line="240" w:lineRule="auto"/>
+              <w:rPr>
+                <w:rFonts w:ascii="Times New Roman" w:hAnsi="Times New Roman" w:cs="Times New Roman"/>
+                <w:sz w:val="24"/>
+                <w:szCs w:val="24"/>
+                <w:lang w:val="es-ES_tradnl" w:eastAsia="es-ES_tradnl"/>
+              </w:rPr>
+            </w:pPr>
+            <w:r>
+              <w:rPr>
+                <w:color w:val="000000"/>
+                <w:lang w:val="es-ES_tradnl" w:eastAsia="es-ES_tradnl"/>
+              </w:rPr>
+              <w:t>Estándares de la empresa</w:t>
+            </w:r>
+          </w:p>
+        </w:tc>
+        <w:tc>
+          <w:tcPr>
+            <w:tcW w:w="0" w:type="auto"/>
+            <w:tcBorders>
+              <w:top w:val="single" w:sz="8" w:space="0" w:color="000000"/>
+              <w:left w:val="single" w:sz="8" w:space="0" w:color="000000"/>
+              <w:bottom w:val="single" w:sz="8" w:space="0" w:color="000000"/>
+              <w:right w:val="single" w:sz="8" w:space="0" w:color="000000"/>
+            </w:tcBorders>
+            <w:tcMar>
+              <w:top w:w="100" w:type="dxa"/>
+              <w:left w:w="100" w:type="dxa"/>
+              <w:bottom w:w="100" w:type="dxa"/>
+              <w:right w:w="100" w:type="dxa"/>
+            </w:tcMar>
+            <w:hideMark/>
+          </w:tcPr>
+          <w:p>
+            <w:pPr>
+              <w:spacing w:line="240" w:lineRule="auto"/>
+              <w:rPr>
+                <w:rFonts w:ascii="Times New Roman" w:hAnsi="Times New Roman" w:cs="Times New Roman"/>
+                <w:sz w:val="24"/>
+                <w:szCs w:val="24"/>
+                <w:lang w:val="es-ES_tradnl" w:eastAsia="es-ES_tradnl"/>
+              </w:rPr>
+            </w:pPr>
+            <w:r>
+              <w:rPr>
+                <w:color w:val="000000"/>
+                <w:lang w:val="es-ES_tradnl" w:eastAsia="es-ES_tradnl"/>
+              </w:rPr>
+              <w:t>Documentos</w:t>
+            </w:r>
+          </w:p>
+        </w:tc>
+      </w:tr>
+      <w:tr>
+        <w:tc>
+          <w:tcPr>
+            <w:tcW w:w="0" w:type="auto"/>
+            <w:tcBorders>
+              <w:top w:val="single" w:sz="8" w:space="0" w:color="000000"/>
+              <w:left w:val="single" w:sz="8" w:space="0" w:color="000000"/>
+              <w:bottom w:val="single" w:sz="8" w:space="0" w:color="000000"/>
+              <w:right w:val="single" w:sz="8" w:space="0" w:color="000000"/>
+            </w:tcBorders>
+            <w:tcMar>
+              <w:top w:w="100" w:type="dxa"/>
+              <w:left w:w="100" w:type="dxa"/>
+              <w:bottom w:w="100" w:type="dxa"/>
+              <w:right w:w="100" w:type="dxa"/>
+            </w:tcMar>
+            <w:hideMark/>
+          </w:tcPr>
+          <w:p>
+            <w:pPr>
+              <w:spacing w:line="240" w:lineRule="auto"/>
+              <w:rPr>
+                <w:rFonts w:ascii="Times New Roman" w:hAnsi="Times New Roman" w:cs="Times New Roman"/>
+                <w:sz w:val="24"/>
+                <w:szCs w:val="24"/>
+                <w:lang w:val="es-ES_tradnl" w:eastAsia="es-ES_tradnl"/>
+              </w:rPr>
+            </w:pPr>
+            <w:r>
+              <w:rPr>
+                <w:color w:val="000000"/>
+                <w:lang w:val="es-ES_tradnl" w:eastAsia="es-ES_tradnl"/>
+              </w:rPr>
+              <w:t>Manual de buenas prácticas</w:t>
+            </w:r>
+          </w:p>
+        </w:tc>
+        <w:tc>
+          <w:tcPr>
+            <w:tcW w:w="0" w:type="auto"/>
+            <w:tcBorders>
+              <w:top w:val="single" w:sz="8" w:space="0" w:color="000000"/>
+              <w:left w:val="single" w:sz="8" w:space="0" w:color="000000"/>
+              <w:bottom w:val="single" w:sz="8" w:space="0" w:color="000000"/>
+              <w:right w:val="single" w:sz="8" w:space="0" w:color="000000"/>
+            </w:tcBorders>
+            <w:tcMar>
+              <w:top w:w="100" w:type="dxa"/>
+              <w:left w:w="100" w:type="dxa"/>
+              <w:bottom w:w="100" w:type="dxa"/>
+              <w:right w:w="100" w:type="dxa"/>
+            </w:tcMar>
+            <w:hideMark/>
+          </w:tcPr>
+          <w:p>
+            <w:pPr>
+              <w:spacing w:line="240" w:lineRule="auto"/>
+              <w:rPr>
+                <w:rFonts w:ascii="Times New Roman" w:hAnsi="Times New Roman" w:cs="Times New Roman"/>
+                <w:sz w:val="24"/>
+                <w:szCs w:val="24"/>
+                <w:lang w:val="es-ES_tradnl" w:eastAsia="es-ES_tradnl"/>
+              </w:rPr>
+            </w:pPr>
+            <w:r>
+              <w:rPr>
+                <w:color w:val="000000"/>
+                <w:lang w:val="es-ES_tradnl" w:eastAsia="es-ES_tradnl"/>
+              </w:rPr>
+              <w:t>Documentos</w:t>
+            </w:r>
+          </w:p>
+        </w:tc>
+      </w:tr>
+    </w:tbl>
+    <w:p>
+      <w:pPr>
+        <w:spacing w:line="240" w:lineRule="auto"/>
+        <w:rPr>
+          <w:rFonts w:ascii="Times New Roman" w:eastAsia="Times New Roman" w:hAnsi="Times New Roman" w:cs="Times New Roman"/>
+          <w:sz w:val="24"/>
+          <w:szCs w:val="24"/>
+          <w:lang w:val="es-ES_tradnl" w:eastAsia="es-ES_tradnl"/>
+        </w:rPr>
+      </w:pPr>
+    </w:p>
+    <w:p>
+      <w:pPr>
+        <w:spacing w:line="240" w:lineRule="auto"/>
+        <w:rPr>
+          <w:rFonts w:ascii="Times New Roman" w:hAnsi="Times New Roman" w:cs="Times New Roman"/>
+          <w:sz w:val="24"/>
+          <w:szCs w:val="24"/>
+          <w:lang w:val="es-ES_tradnl" w:eastAsia="es-ES_tradnl"/>
+        </w:rPr>
+      </w:pPr>
+      <w:r>
+        <w:rPr>
+          <w:b/>
+          <w:bCs/>
+          <w:color w:val="000000"/>
+          <w:lang w:val="es-ES_tradnl" w:eastAsia="es-ES_tradnl"/>
+        </w:rPr>
+        <w:t>Lineamientos Generales</w:t>
+      </w:r>
+    </w:p>
+    <w:p>
+      <w:pPr>
+        <w:numPr>
+          <w:ilvl w:val="0"/>
+          <w:numId w:val="2"/>
+        </w:numPr>
+        <w:spacing w:line="240" w:lineRule="auto"/>
+        <w:textAlignment w:val="baseline"/>
+        <w:rPr>
+          <w:color w:val="000000"/>
+          <w:lang w:val="es-ES_tradnl" w:eastAsia="es-ES_tradnl"/>
+        </w:rPr>
+      </w:pPr>
+      <w:r>
+        <w:rPr>
+          <w:color w:val="000000"/>
+          <w:lang w:val="es-ES_tradnl" w:eastAsia="es-ES_tradnl"/>
+        </w:rPr>
+        <w:t>Los proyectos deberán ser ejecutado en iteraciones incrementales con una demostración del producto al finalizar cada iteración: con esta política, se conocerá el estado del proyecto, evaluando si los requisitos cumplen con las expectativas del cliente, si la calidad es la esperada, o si hay retrasos; agilizando la toma de decisiones correctivas.</w:t>
+      </w:r>
+    </w:p>
+    <w:p>
+      <w:pPr>
+        <w:numPr>
+          <w:ilvl w:val="0"/>
+          <w:numId w:val="2"/>
+        </w:numPr>
+        <w:spacing w:line="240" w:lineRule="auto"/>
+        <w:textAlignment w:val="baseline"/>
+        <w:rPr>
+          <w:color w:val="000000"/>
+          <w:lang w:val="es-ES_tradnl" w:eastAsia="es-ES_tradnl"/>
+        </w:rPr>
+      </w:pPr>
+      <w:r>
+        <w:rPr>
+          <w:color w:val="000000"/>
+          <w:lang w:val="es-ES_tradnl" w:eastAsia="es-ES_tradnl"/>
+        </w:rPr>
+        <w:t>Los requisitos se desarrollarán priorizados por el valor aportado al cliente: Esta política permitirá que los objetivos más importantes del proyecto sean atendidos.</w:t>
+      </w:r>
+    </w:p>
+    <w:p>
+      <w:pPr>
+        <w:numPr>
+          <w:ilvl w:val="0"/>
+          <w:numId w:val="2"/>
+        </w:numPr>
+        <w:spacing w:line="240" w:lineRule="auto"/>
+        <w:textAlignment w:val="baseline"/>
+        <w:rPr>
+          <w:color w:val="000000"/>
+          <w:lang w:val="es-ES_tradnl" w:eastAsia="es-ES_tradnl"/>
+        </w:rPr>
+      </w:pPr>
+      <w:r>
+        <w:rPr>
+          <w:color w:val="000000"/>
+          <w:lang w:val="es-ES_tradnl" w:eastAsia="es-ES_tradnl"/>
+        </w:rPr>
+        <w:t>El control y seguimiento de los proyectos se basará en los requisitos completados en cada iteración. Se entiende como un requisito, los entregables asociados a: análisis, desarrollo, pruebas, documentación, etc. e integrados con los entregables de las iteraciones anteriores. (</w:t>
+      </w:r>
+      <w:proofErr w:type="spellStart"/>
+      <w:r>
+        <w:rPr>
+          <w:color w:val="000000"/>
+          <w:lang w:val="es-ES_tradnl" w:eastAsia="es-ES_tradnl"/>
+        </w:rPr>
+        <w:t>TioRico</w:t>
+      </w:r>
+      <w:proofErr w:type="spellEnd"/>
+      <w:r>
+        <w:rPr>
+          <w:color w:val="000000"/>
+          <w:lang w:val="es-ES_tradnl" w:eastAsia="es-ES_tradnl"/>
+        </w:rPr>
+        <w:t>/</w:t>
+      </w:r>
+      <w:proofErr w:type="spellStart"/>
+      <w:r>
+        <w:rPr>
+          <w:color w:val="000000"/>
+          <w:lang w:val="es-ES_tradnl" w:eastAsia="es-ES_tradnl"/>
+        </w:rPr>
+        <w:t>NombreProyecto</w:t>
+      </w:r>
+      <w:proofErr w:type="spellEnd"/>
+      <w:r>
+        <w:rPr>
+          <w:color w:val="000000"/>
+          <w:lang w:val="es-ES_tradnl" w:eastAsia="es-ES_tradnl"/>
+        </w:rPr>
+        <w:t>/Gestión)</w:t>
+      </w:r>
+    </w:p>
+    <w:p>
+      <w:pPr>
+        <w:numPr>
+          <w:ilvl w:val="0"/>
+          <w:numId w:val="2"/>
+        </w:numPr>
+        <w:spacing w:line="240" w:lineRule="auto"/>
+        <w:textAlignment w:val="baseline"/>
+        <w:rPr>
+          <w:color w:val="000000"/>
+          <w:lang w:val="es-ES_tradnl" w:eastAsia="es-ES_tradnl"/>
+        </w:rPr>
+      </w:pPr>
+      <w:r>
+        <w:rPr>
+          <w:color w:val="000000"/>
+          <w:lang w:val="es-ES_tradnl" w:eastAsia="es-ES_tradnl"/>
+        </w:rPr>
+        <w:t>Cada requisito debe ser independiente del resto de los requisitos, en la medida de lo posible. (</w:t>
+      </w:r>
+      <w:proofErr w:type="spellStart"/>
+      <w:r>
+        <w:rPr>
+          <w:color w:val="000000"/>
+          <w:lang w:val="es-ES_tradnl" w:eastAsia="es-ES_tradnl"/>
+        </w:rPr>
+        <w:t>TioRico</w:t>
+      </w:r>
+      <w:proofErr w:type="spellEnd"/>
+      <w:r>
+        <w:rPr>
+          <w:color w:val="000000"/>
+          <w:lang w:val="es-ES_tradnl" w:eastAsia="es-ES_tradnl"/>
+        </w:rPr>
+        <w:t>/</w:t>
+      </w:r>
+      <w:proofErr w:type="spellStart"/>
+      <w:r>
+        <w:rPr>
+          <w:color w:val="000000"/>
+          <w:lang w:val="es-ES_tradnl" w:eastAsia="es-ES_tradnl"/>
+        </w:rPr>
+        <w:t>NombreProyecto</w:t>
+      </w:r>
+      <w:proofErr w:type="spellEnd"/>
+      <w:r>
+        <w:rPr>
+          <w:color w:val="000000"/>
+          <w:lang w:val="es-ES_tradnl" w:eastAsia="es-ES_tradnl"/>
+        </w:rPr>
+        <w:t>/Análisis)</w:t>
+      </w:r>
+    </w:p>
+    <w:p>
+      <w:pPr>
+        <w:numPr>
+          <w:ilvl w:val="0"/>
+          <w:numId w:val="2"/>
+        </w:numPr>
+        <w:spacing w:line="240" w:lineRule="auto"/>
+        <w:textAlignment w:val="baseline"/>
+        <w:rPr>
+          <w:color w:val="000000"/>
+          <w:lang w:val="es-ES_tradnl" w:eastAsia="es-ES_tradnl"/>
+        </w:rPr>
+      </w:pPr>
+      <w:r>
+        <w:rPr>
+          <w:color w:val="000000"/>
+          <w:lang w:val="es-ES_tradnl" w:eastAsia="es-ES_tradnl"/>
+        </w:rPr>
+        <w:t>Cada requisito debe ser demostrable, permitiendo cómo comprobar con el cliente que el requisito está completado y que se cumplen sus expectativas. (</w:t>
+      </w:r>
+      <w:proofErr w:type="spellStart"/>
+      <w:r>
+        <w:rPr>
+          <w:color w:val="000000"/>
+          <w:lang w:val="es-ES_tradnl" w:eastAsia="es-ES_tradnl"/>
+        </w:rPr>
+        <w:t>TioRico</w:t>
+      </w:r>
+      <w:proofErr w:type="spellEnd"/>
+      <w:r>
+        <w:rPr>
+          <w:color w:val="000000"/>
+          <w:lang w:val="es-ES_tradnl" w:eastAsia="es-ES_tradnl"/>
+        </w:rPr>
+        <w:t>/</w:t>
+      </w:r>
+      <w:proofErr w:type="spellStart"/>
+      <w:r>
+        <w:rPr>
+          <w:color w:val="000000"/>
+          <w:lang w:val="es-ES_tradnl" w:eastAsia="es-ES_tradnl"/>
+        </w:rPr>
+        <w:t>NombreProyecto</w:t>
+      </w:r>
+      <w:proofErr w:type="spellEnd"/>
+      <w:r>
+        <w:rPr>
+          <w:color w:val="000000"/>
+          <w:lang w:val="es-ES_tradnl" w:eastAsia="es-ES_tradnl"/>
+        </w:rPr>
+        <w:t>/Análisis)</w:t>
+      </w:r>
+    </w:p>
+    <w:p>
+      <w:pPr>
+        <w:numPr>
+          <w:ilvl w:val="0"/>
+          <w:numId w:val="2"/>
+        </w:numPr>
+        <w:spacing w:line="240" w:lineRule="auto"/>
+        <w:textAlignment w:val="baseline"/>
+        <w:rPr>
+          <w:color w:val="000000"/>
+          <w:lang w:val="es-ES_tradnl" w:eastAsia="es-ES_tradnl"/>
+        </w:rPr>
+      </w:pPr>
+      <w:r>
+        <w:rPr>
+          <w:color w:val="000000"/>
+          <w:lang w:val="es-ES_tradnl" w:eastAsia="es-ES_tradnl"/>
+        </w:rPr>
+        <w:lastRenderedPageBreak/>
+        <w:t>El requisito debe ser de un grado de esfuerzo para ser completado semejante al del resto de requisitos: de manera que la organización y el cliente, pueda realizar una extrapolación del progreso del proyecto. (</w:t>
+      </w:r>
+      <w:proofErr w:type="spellStart"/>
+      <w:r>
+        <w:rPr>
+          <w:color w:val="000000"/>
+          <w:lang w:val="es-ES_tradnl" w:eastAsia="es-ES_tradnl"/>
+        </w:rPr>
+        <w:t>TioRico</w:t>
+      </w:r>
+      <w:proofErr w:type="spellEnd"/>
+      <w:r>
+        <w:rPr>
+          <w:color w:val="000000"/>
+          <w:lang w:val="es-ES_tradnl" w:eastAsia="es-ES_tradnl"/>
+        </w:rPr>
+        <w:t>/</w:t>
+      </w:r>
+      <w:proofErr w:type="spellStart"/>
+      <w:r>
+        <w:rPr>
+          <w:color w:val="000000"/>
+          <w:lang w:val="es-ES_tradnl" w:eastAsia="es-ES_tradnl"/>
+        </w:rPr>
+        <w:t>NombreProyecto</w:t>
+      </w:r>
+      <w:proofErr w:type="spellEnd"/>
+      <w:r>
+        <w:rPr>
+          <w:color w:val="000000"/>
+          <w:lang w:val="es-ES_tradnl" w:eastAsia="es-ES_tradnl"/>
+        </w:rPr>
+        <w:t>/Análisis)</w:t>
+      </w:r>
+    </w:p>
+    <w:p>
+      <w:pPr>
+        <w:spacing w:line="240" w:lineRule="auto"/>
+        <w:rPr>
+          <w:rFonts w:ascii="Times New Roman" w:eastAsia="Times New Roman" w:hAnsi="Times New Roman" w:cs="Times New Roman"/>
+          <w:sz w:val="24"/>
+          <w:szCs w:val="24"/>
+          <w:lang w:val="es-ES_tradnl" w:eastAsia="es-ES_tradnl"/>
+        </w:rPr>
+      </w:pPr>
+      <w:bookmarkStart w:id="6" w:name="_GoBack"/>
+      <w:bookmarkEnd w:id="6"/>
+    </w:p>
+    <w:p>
+      <w:pPr>
+        <w:spacing w:line="240" w:lineRule="auto"/>
+        <w:rPr>
+          <w:rFonts w:ascii="Times New Roman" w:hAnsi="Times New Roman" w:cs="Times New Roman"/>
+          <w:sz w:val="24"/>
+          <w:szCs w:val="24"/>
+          <w:lang w:val="es-ES_tradnl" w:eastAsia="es-ES_tradnl"/>
+        </w:rPr>
+      </w:pPr>
+      <w:r>
+        <w:rPr>
+          <w:b/>
+          <w:bCs/>
+          <w:color w:val="000000"/>
+          <w:lang w:val="es-ES_tradnl" w:eastAsia="es-ES_tradnl"/>
+        </w:rPr>
+        <w:t xml:space="preserve">Desarrollo </w:t>
+      </w:r>
+      <w:r>
+        <w:rPr>
+          <w:color w:val="000000"/>
+          <w:lang w:val="es-ES_tradnl" w:eastAsia="es-ES_tradnl"/>
+        </w:rPr>
+        <w:t>(</w:t>
+      </w:r>
+      <w:proofErr w:type="spellStart"/>
+      <w:r>
+        <w:rPr>
+          <w:color w:val="000000"/>
+          <w:lang w:val="es-ES_tradnl" w:eastAsia="es-ES_tradnl"/>
+        </w:rPr>
+        <w:t>TioRico</w:t>
+      </w:r>
+      <w:proofErr w:type="spellEnd"/>
+      <w:r>
+        <w:rPr>
+          <w:color w:val="000000"/>
+          <w:lang w:val="es-ES_tradnl" w:eastAsia="es-ES_tradnl"/>
+        </w:rPr>
+        <w:t>/</w:t>
+      </w:r>
+      <w:proofErr w:type="spellStart"/>
+      <w:r>
+        <w:rPr>
+          <w:color w:val="000000"/>
+          <w:lang w:val="es-ES_tradnl" w:eastAsia="es-ES_tradnl"/>
+        </w:rPr>
+        <w:t>NombreProyecto</w:t>
+      </w:r>
+      <w:proofErr w:type="spellEnd"/>
+      <w:r>
+        <w:rPr>
+          <w:color w:val="000000"/>
+          <w:lang w:val="es-ES_tradnl" w:eastAsia="es-ES_tradnl"/>
+        </w:rPr>
+        <w:t>/Desarrollo)</w:t>
+      </w:r>
+    </w:p>
+    <w:p>
+      <w:pPr>
+        <w:spacing w:line="240" w:lineRule="auto"/>
+        <w:rPr>
+          <w:rFonts w:ascii="Times New Roman" w:eastAsia="Times New Roman" w:hAnsi="Times New Roman" w:cs="Times New Roman"/>
+          <w:sz w:val="24"/>
+          <w:szCs w:val="24"/>
+          <w:lang w:val="es-ES_tradnl" w:eastAsia="es-ES_tradnl"/>
+        </w:rPr>
+      </w:pPr>
+    </w:p>
+    <w:p>
+      <w:pPr>
+        <w:numPr>
+          <w:ilvl w:val="0"/>
+          <w:numId w:val="8"/>
+        </w:numPr>
+        <w:spacing w:line="240" w:lineRule="auto"/>
+        <w:textAlignment w:val="baseline"/>
+        <w:rPr>
+          <w:color w:val="000000"/>
+          <w:lang w:val="es-ES_tradnl" w:eastAsia="es-ES_tradnl"/>
+        </w:rPr>
+      </w:pPr>
+      <w:r>
+        <w:rPr>
+          <w:color w:val="000000"/>
+          <w:lang w:val="es-ES_tradnl" w:eastAsia="es-ES_tradnl"/>
+        </w:rPr>
+        <w:t>Los componentes de software deberán ser desarrollados y liberados por partes que serán generados en las iteraciones incrementales y no entregados al final del proyecto.</w:t>
+      </w:r>
+    </w:p>
+    <w:p>
+      <w:pPr>
+        <w:spacing w:line="240" w:lineRule="auto"/>
         <w:ind w:left="720"/>
-      </w:pPr>
-      <w:bookmarkStart w:id="6" w:name="_Toc7654312"/>
+        <w:textAlignment w:val="baseline"/>
+        <w:rPr>
+          <w:color w:val="000000"/>
+          <w:lang w:val="es-ES_tradnl" w:eastAsia="es-ES_tradnl"/>
+        </w:rPr>
+      </w:pPr>
+    </w:p>
+    <w:p>
+      <w:pPr>
+        <w:numPr>
+          <w:ilvl w:val="0"/>
+          <w:numId w:val="8"/>
+        </w:numPr>
+        <w:spacing w:line="240" w:lineRule="auto"/>
+        <w:textAlignment w:val="baseline"/>
+        <w:rPr>
+          <w:color w:val="000000"/>
+          <w:lang w:val="es-ES_tradnl" w:eastAsia="es-ES_tradnl"/>
+        </w:rPr>
+      </w:pPr>
+      <w:r>
+        <w:rPr>
+          <w:color w:val="000000"/>
+          <w:lang w:val="es-ES_tradnl" w:eastAsia="es-ES_tradnl"/>
+        </w:rPr>
+        <w:t>El desarrollo del componente de software que conformarán la solución, deberá ser liberados en varias iteraciones.</w:t>
+      </w:r>
+    </w:p>
+    <w:p>
+      <w:pPr>
+        <w:spacing w:line="240" w:lineRule="auto"/>
+        <w:textAlignment w:val="baseline"/>
+        <w:rPr>
+          <w:color w:val="000000"/>
+          <w:lang w:val="es-ES_tradnl" w:eastAsia="es-ES_tradnl"/>
+        </w:rPr>
+      </w:pPr>
+    </w:p>
+    <w:p>
+      <w:pPr>
+        <w:numPr>
+          <w:ilvl w:val="0"/>
+          <w:numId w:val="8"/>
+        </w:numPr>
+        <w:spacing w:line="240" w:lineRule="auto"/>
+        <w:textAlignment w:val="baseline"/>
+        <w:rPr>
+          <w:color w:val="000000"/>
+          <w:lang w:val="es-ES_tradnl" w:eastAsia="es-ES_tradnl"/>
+        </w:rPr>
+      </w:pPr>
+      <w:r>
+        <w:rPr>
+          <w:color w:val="000000"/>
+          <w:lang w:val="es-ES_tradnl" w:eastAsia="es-ES_tradnl"/>
+        </w:rPr>
+        <w:t>Cada iteración deberá producir software con calidad de producción, probado, integrado, y documentado (funcional, técnica)</w:t>
+      </w:r>
+      <w:r>
+        <w:rPr>
+          <w:color w:val="000000"/>
+          <w:lang w:val="es-ES_tradnl" w:eastAsia="es-ES_tradnl"/>
+        </w:rPr>
+        <w:t>.</w:t>
+      </w:r>
+    </w:p>
+    <w:p>
+      <w:pPr>
+        <w:spacing w:line="240" w:lineRule="auto"/>
+        <w:textAlignment w:val="baseline"/>
+        <w:rPr>
+          <w:color w:val="000000"/>
+          <w:lang w:val="es-ES_tradnl" w:eastAsia="es-ES_tradnl"/>
+        </w:rPr>
+      </w:pPr>
+    </w:p>
+    <w:p>
+      <w:pPr>
+        <w:numPr>
+          <w:ilvl w:val="0"/>
+          <w:numId w:val="8"/>
+        </w:numPr>
+        <w:spacing w:line="240" w:lineRule="auto"/>
+        <w:textAlignment w:val="baseline"/>
+        <w:rPr>
+          <w:color w:val="000000"/>
+          <w:lang w:val="es-ES_tradnl" w:eastAsia="es-ES_tradnl"/>
+        </w:rPr>
+      </w:pPr>
+      <w:r>
+        <w:rPr>
+          <w:color w:val="000000"/>
+          <w:lang w:val="es-ES_tradnl" w:eastAsia="es-ES_tradnl"/>
+        </w:rPr>
+        <w:t>Cada iteración deberá cumplir con un subconjunto de requerimientos.</w:t>
+      </w:r>
+    </w:p>
+    <w:p>
+      <w:pPr>
+        <w:spacing w:line="240" w:lineRule="auto"/>
+        <w:textAlignment w:val="baseline"/>
+        <w:rPr>
+          <w:color w:val="000000"/>
+          <w:lang w:val="es-ES_tradnl" w:eastAsia="es-ES_tradnl"/>
+        </w:rPr>
+      </w:pPr>
+    </w:p>
+    <w:p>
+      <w:pPr>
+        <w:numPr>
+          <w:ilvl w:val="0"/>
+          <w:numId w:val="8"/>
+        </w:numPr>
+        <w:spacing w:line="240" w:lineRule="auto"/>
+        <w:textAlignment w:val="baseline"/>
+        <w:rPr>
+          <w:color w:val="000000"/>
+          <w:lang w:val="es-ES_tradnl" w:eastAsia="es-ES_tradnl"/>
+        </w:rPr>
+      </w:pPr>
+      <w:r>
+        <w:rPr>
+          <w:color w:val="000000"/>
+          <w:lang w:val="es-ES_tradnl" w:eastAsia="es-ES_tradnl"/>
+        </w:rPr>
+        <w:t>Cada iteración deberá contemplar: análisis, diseño, implementación, documentación, etc.</w:t>
+      </w:r>
+    </w:p>
+    <w:p>
+      <w:pPr>
+        <w:spacing w:line="240" w:lineRule="auto"/>
+        <w:ind w:left="720"/>
+        <w:textAlignment w:val="baseline"/>
+        <w:rPr>
+          <w:color w:val="000000"/>
+          <w:lang w:val="es-ES_tradnl" w:eastAsia="es-ES_tradnl"/>
+        </w:rPr>
+      </w:pPr>
+    </w:p>
+    <w:p>
+      <w:pPr>
+        <w:spacing w:line="240" w:lineRule="auto"/>
+        <w:rPr>
+          <w:rFonts w:ascii="Times New Roman" w:eastAsia="Times New Roman" w:hAnsi="Times New Roman" w:cs="Times New Roman"/>
+          <w:sz w:val="24"/>
+          <w:szCs w:val="24"/>
+          <w:lang w:val="es-ES_tradnl" w:eastAsia="es-ES_tradnl"/>
+        </w:rPr>
+      </w:pPr>
+    </w:p>
+    <w:p>
+      <w:pPr>
+        <w:spacing w:line="240" w:lineRule="auto"/>
+        <w:rPr>
+          <w:rFonts w:ascii="Times New Roman" w:hAnsi="Times New Roman" w:cs="Times New Roman"/>
+          <w:sz w:val="24"/>
+          <w:szCs w:val="24"/>
+          <w:lang w:val="es-ES_tradnl" w:eastAsia="es-ES_tradnl"/>
+        </w:rPr>
+      </w:pPr>
+      <w:r>
+        <w:rPr>
+          <w:b/>
+          <w:bCs/>
+          <w:color w:val="000000"/>
+          <w:lang w:val="es-ES_tradnl" w:eastAsia="es-ES_tradnl"/>
+        </w:rPr>
+        <w:t>Pruebas</w:t>
+      </w:r>
+    </w:p>
+    <w:p>
+      <w:pPr>
+        <w:spacing w:line="240" w:lineRule="auto"/>
+        <w:rPr>
+          <w:rFonts w:ascii="Times New Roman" w:eastAsia="Times New Roman" w:hAnsi="Times New Roman" w:cs="Times New Roman"/>
+          <w:sz w:val="24"/>
+          <w:szCs w:val="24"/>
+          <w:lang w:val="es-ES_tradnl" w:eastAsia="es-ES_tradnl"/>
+        </w:rPr>
+      </w:pPr>
+    </w:p>
+    <w:p>
+      <w:pPr>
+        <w:numPr>
+          <w:ilvl w:val="0"/>
+          <w:numId w:val="13"/>
+        </w:numPr>
+        <w:spacing w:line="240" w:lineRule="auto"/>
+        <w:textAlignment w:val="baseline"/>
+        <w:rPr>
+          <w:color w:val="000000"/>
+          <w:lang w:val="es-ES_tradnl" w:eastAsia="es-ES_tradnl"/>
+        </w:rPr>
+      </w:pPr>
+      <w:r>
+        <w:rPr>
+          <w:color w:val="000000"/>
+          <w:lang w:val="es-ES_tradnl" w:eastAsia="es-ES_tradnl"/>
+        </w:rPr>
+        <w:t xml:space="preserve">Cada proyecto debe incorporar las prácticas de TDD (Test </w:t>
+      </w:r>
+      <w:proofErr w:type="spellStart"/>
+      <w:r>
+        <w:rPr>
+          <w:color w:val="000000"/>
+          <w:lang w:val="es-ES_tradnl" w:eastAsia="es-ES_tradnl"/>
+        </w:rPr>
+        <w:t>Driven</w:t>
+      </w:r>
+      <w:proofErr w:type="spellEnd"/>
+      <w:r>
+        <w:rPr>
+          <w:color w:val="000000"/>
+          <w:lang w:val="es-ES_tradnl" w:eastAsia="es-ES_tradnl"/>
+        </w:rPr>
+        <w:t xml:space="preserve"> </w:t>
+      </w:r>
+      <w:proofErr w:type="spellStart"/>
+      <w:r>
+        <w:rPr>
+          <w:color w:val="000000"/>
+          <w:lang w:val="es-ES_tradnl" w:eastAsia="es-ES_tradnl"/>
+        </w:rPr>
+        <w:t>Development</w:t>
+      </w:r>
+      <w:proofErr w:type="spellEnd"/>
+      <w:r>
+        <w:rPr>
+          <w:color w:val="000000"/>
+          <w:lang w:val="es-ES_tradnl" w:eastAsia="es-ES_tradnl"/>
+        </w:rPr>
+        <w:t>).</w:t>
+      </w:r>
+    </w:p>
+    <w:p>
+      <w:pPr>
+        <w:spacing w:line="240" w:lineRule="auto"/>
+        <w:ind w:left="720"/>
+        <w:textAlignment w:val="baseline"/>
+        <w:rPr>
+          <w:color w:val="000000"/>
+          <w:lang w:val="es-ES_tradnl" w:eastAsia="es-ES_tradnl"/>
+        </w:rPr>
+      </w:pPr>
+    </w:p>
+    <w:p>
+      <w:pPr>
+        <w:numPr>
+          <w:ilvl w:val="0"/>
+          <w:numId w:val="13"/>
+        </w:numPr>
+        <w:spacing w:line="240" w:lineRule="auto"/>
+        <w:textAlignment w:val="baseline"/>
+        <w:rPr>
+          <w:color w:val="000000"/>
+          <w:lang w:val="es-ES_tradnl" w:eastAsia="es-ES_tradnl"/>
+        </w:rPr>
+      </w:pPr>
+      <w:r>
+        <w:rPr>
+          <w:color w:val="000000"/>
+          <w:lang w:val="es-ES_tradnl" w:eastAsia="es-ES_tradnl"/>
+        </w:rPr>
+        <w:t xml:space="preserve">Cada uno de los entregables, deberá contener scripts de pruebas unitarias, integrales, funcionales, </w:t>
+      </w:r>
+      <w:proofErr w:type="spellStart"/>
+      <w:r>
+        <w:rPr>
+          <w:color w:val="000000"/>
+          <w:lang w:val="es-ES_tradnl" w:eastAsia="es-ES_tradnl"/>
+        </w:rPr>
+        <w:t>etc</w:t>
+      </w:r>
+      <w:proofErr w:type="spellEnd"/>
+      <w:r>
+        <w:rPr>
+          <w:color w:val="000000"/>
+          <w:lang w:val="es-ES_tradnl" w:eastAsia="es-ES_tradnl"/>
+        </w:rPr>
+        <w:t xml:space="preserve">; mediante la utilización de </w:t>
+      </w:r>
+      <w:proofErr w:type="spellStart"/>
+      <w:r>
+        <w:rPr>
+          <w:color w:val="000000"/>
+          <w:lang w:val="es-ES_tradnl" w:eastAsia="es-ES_tradnl"/>
+        </w:rPr>
+        <w:t>frameworks</w:t>
+      </w:r>
+      <w:proofErr w:type="spellEnd"/>
+      <w:r>
+        <w:rPr>
+          <w:color w:val="000000"/>
+          <w:lang w:val="es-ES_tradnl" w:eastAsia="es-ES_tradnl"/>
+        </w:rPr>
+        <w:t xml:space="preserve"> como </w:t>
+      </w:r>
+      <w:proofErr w:type="spellStart"/>
+      <w:r>
+        <w:rPr>
+          <w:color w:val="000000"/>
+          <w:lang w:val="es-ES_tradnl" w:eastAsia="es-ES_tradnl"/>
+        </w:rPr>
+        <w:t>junit</w:t>
+      </w:r>
+      <w:proofErr w:type="spellEnd"/>
+      <w:r>
+        <w:rPr>
+          <w:color w:val="000000"/>
+          <w:lang w:val="es-ES_tradnl" w:eastAsia="es-ES_tradnl"/>
+        </w:rPr>
+        <w:t xml:space="preserve">, </w:t>
+      </w:r>
+      <w:proofErr w:type="spellStart"/>
+      <w:r>
+        <w:rPr>
+          <w:color w:val="000000"/>
+          <w:lang w:val="es-ES_tradnl" w:eastAsia="es-ES_tradnl"/>
+        </w:rPr>
+        <w:t>dbunit</w:t>
+      </w:r>
+      <w:proofErr w:type="spellEnd"/>
+      <w:r>
+        <w:rPr>
+          <w:color w:val="000000"/>
+          <w:lang w:val="es-ES_tradnl" w:eastAsia="es-ES_tradnl"/>
+        </w:rPr>
+        <w:t xml:space="preserve">, </w:t>
+      </w:r>
+      <w:proofErr w:type="spellStart"/>
+      <w:r>
+        <w:rPr>
+          <w:color w:val="000000"/>
+          <w:lang w:val="es-ES_tradnl" w:eastAsia="es-ES_tradnl"/>
+        </w:rPr>
+        <w:t>phpunit</w:t>
+      </w:r>
+      <w:proofErr w:type="spellEnd"/>
+      <w:r>
+        <w:rPr>
+          <w:color w:val="000000"/>
+          <w:lang w:val="es-ES_tradnl" w:eastAsia="es-ES_tradnl"/>
+        </w:rPr>
+        <w:t xml:space="preserve">, </w:t>
+      </w:r>
+      <w:proofErr w:type="spellStart"/>
+      <w:r>
+        <w:rPr>
+          <w:color w:val="000000"/>
+          <w:lang w:val="es-ES_tradnl" w:eastAsia="es-ES_tradnl"/>
+        </w:rPr>
+        <w:t>mockObjtects</w:t>
+      </w:r>
+      <w:proofErr w:type="spellEnd"/>
+      <w:r>
+        <w:rPr>
+          <w:color w:val="000000"/>
+          <w:lang w:val="es-ES_tradnl" w:eastAsia="es-ES_tradnl"/>
+        </w:rPr>
+        <w:t>, etc.</w:t>
+      </w:r>
+    </w:p>
+    <w:p>
+      <w:pPr>
+        <w:spacing w:line="240" w:lineRule="auto"/>
+        <w:rPr>
+          <w:rFonts w:ascii="Times New Roman" w:eastAsia="Times New Roman" w:hAnsi="Times New Roman" w:cs="Times New Roman"/>
+          <w:sz w:val="24"/>
+          <w:szCs w:val="24"/>
+          <w:lang w:val="es-ES_tradnl" w:eastAsia="es-ES_tradnl"/>
+        </w:rPr>
+      </w:pPr>
+    </w:p>
+    <w:p>
+      <w:pPr>
+        <w:spacing w:line="240" w:lineRule="auto"/>
+        <w:rPr>
+          <w:rFonts w:ascii="Times New Roman" w:hAnsi="Times New Roman" w:cs="Times New Roman"/>
+          <w:sz w:val="24"/>
+          <w:szCs w:val="24"/>
+          <w:lang w:val="es-ES_tradnl" w:eastAsia="es-ES_tradnl"/>
+        </w:rPr>
+      </w:pPr>
+      <w:r>
+        <w:rPr>
+          <w:b/>
+          <w:bCs/>
+          <w:color w:val="000000"/>
+          <w:lang w:val="es-ES_tradnl" w:eastAsia="es-ES_tradnl"/>
+        </w:rPr>
+        <w:t>Documentación</w:t>
+      </w:r>
+    </w:p>
+    <w:p>
+      <w:pPr>
+        <w:spacing w:line="240" w:lineRule="auto"/>
+        <w:rPr>
+          <w:rFonts w:ascii="Times New Roman" w:eastAsia="Times New Roman" w:hAnsi="Times New Roman" w:cs="Times New Roman"/>
+          <w:sz w:val="24"/>
+          <w:szCs w:val="24"/>
+          <w:lang w:val="es-ES_tradnl" w:eastAsia="es-ES_tradnl"/>
+        </w:rPr>
+      </w:pPr>
+    </w:p>
+    <w:p>
+      <w:pPr>
+        <w:numPr>
+          <w:ilvl w:val="0"/>
+          <w:numId w:val="15"/>
+        </w:numPr>
+        <w:spacing w:line="240" w:lineRule="auto"/>
+        <w:textAlignment w:val="baseline"/>
+        <w:rPr>
+          <w:color w:val="000000"/>
+          <w:lang w:val="es-ES_tradnl" w:eastAsia="es-ES_tradnl"/>
+        </w:rPr>
+      </w:pPr>
+      <w:r>
+        <w:rPr>
+          <w:color w:val="000000"/>
+          <w:lang w:val="es-ES_tradnl" w:eastAsia="es-ES_tradnl"/>
+        </w:rPr>
+        <w:t xml:space="preserve">La documentación de los proyectos, específicamente:  manual de usuario, manual de operaciones, arquitectura de la solución, especificaciones, </w:t>
+      </w:r>
+      <w:proofErr w:type="spellStart"/>
+      <w:r>
+        <w:rPr>
+          <w:color w:val="000000"/>
+          <w:lang w:val="es-ES_tradnl" w:eastAsia="es-ES_tradnl"/>
+        </w:rPr>
+        <w:t>etc</w:t>
+      </w:r>
+      <w:proofErr w:type="spellEnd"/>
+      <w:r>
+        <w:rPr>
+          <w:color w:val="000000"/>
+          <w:lang w:val="es-ES_tradnl" w:eastAsia="es-ES_tradnl"/>
+        </w:rPr>
+        <w:t>; deberán ser entregables parciales para cada una de las iteraciones, es decir, la documentación no se liberará al final del proyecto, sino en entregables parciales e incrementales. (</w:t>
+      </w:r>
+      <w:proofErr w:type="spellStart"/>
+      <w:r>
+        <w:rPr>
+          <w:color w:val="000000"/>
+          <w:lang w:val="es-ES_tradnl" w:eastAsia="es-ES_tradnl"/>
+        </w:rPr>
+        <w:t>TioRico</w:t>
+      </w:r>
+      <w:proofErr w:type="spellEnd"/>
+      <w:r>
+        <w:rPr>
+          <w:color w:val="000000"/>
+          <w:lang w:val="es-ES_tradnl" w:eastAsia="es-ES_tradnl"/>
+        </w:rPr>
+        <w:t>/</w:t>
+      </w:r>
+      <w:proofErr w:type="spellStart"/>
+      <w:r>
+        <w:rPr>
+          <w:color w:val="000000"/>
+          <w:lang w:val="es-ES_tradnl" w:eastAsia="es-ES_tradnl"/>
+        </w:rPr>
+        <w:t>NombreProyecto</w:t>
+      </w:r>
+      <w:proofErr w:type="spellEnd"/>
+      <w:r>
+        <w:rPr>
+          <w:color w:val="000000"/>
+          <w:lang w:val="es-ES_tradnl" w:eastAsia="es-ES_tradnl"/>
+        </w:rPr>
+        <w:t>/Análisis)</w:t>
+      </w:r>
+    </w:p>
+    <w:p>
+      <w:pPr>
+        <w:spacing w:line="240" w:lineRule="auto"/>
+        <w:rPr>
+          <w:rFonts w:ascii="Times New Roman" w:eastAsia="Times New Roman" w:hAnsi="Times New Roman" w:cs="Times New Roman"/>
+          <w:sz w:val="24"/>
+          <w:szCs w:val="24"/>
+          <w:lang w:val="es-ES_tradnl" w:eastAsia="es-ES_tradnl"/>
+        </w:rPr>
+      </w:pPr>
+    </w:p>
+    <w:p>
+      <w:pPr>
+        <w:spacing w:line="240" w:lineRule="auto"/>
+        <w:rPr>
+          <w:rFonts w:ascii="Times New Roman" w:hAnsi="Times New Roman" w:cs="Times New Roman"/>
+          <w:sz w:val="24"/>
+          <w:szCs w:val="24"/>
+          <w:lang w:val="es-ES_tradnl" w:eastAsia="es-ES_tradnl"/>
+        </w:rPr>
+      </w:pPr>
+      <w:r>
+        <w:rPr>
+          <w:b/>
+          <w:bCs/>
+          <w:color w:val="000000"/>
+          <w:lang w:val="es-ES_tradnl" w:eastAsia="es-ES_tradnl"/>
+        </w:rPr>
+        <w:t>Control de Calidad</w:t>
+      </w:r>
+    </w:p>
+    <w:p>
+      <w:pPr>
+        <w:spacing w:line="240" w:lineRule="auto"/>
+        <w:rPr>
+          <w:rFonts w:ascii="Times New Roman" w:eastAsia="Times New Roman" w:hAnsi="Times New Roman" w:cs="Times New Roman"/>
+          <w:sz w:val="24"/>
+          <w:szCs w:val="24"/>
+          <w:lang w:val="es-ES_tradnl" w:eastAsia="es-ES_tradnl"/>
+        </w:rPr>
+      </w:pPr>
+    </w:p>
+    <w:p>
+      <w:pPr>
+        <w:numPr>
+          <w:ilvl w:val="0"/>
+          <w:numId w:val="16"/>
+        </w:numPr>
+        <w:spacing w:line="240" w:lineRule="auto"/>
+        <w:textAlignment w:val="baseline"/>
+        <w:rPr>
+          <w:color w:val="000000"/>
+          <w:lang w:val="es-ES_tradnl" w:eastAsia="es-ES_tradnl"/>
+        </w:rPr>
+      </w:pPr>
+      <w:r>
+        <w:rPr>
+          <w:color w:val="000000"/>
+          <w:lang w:val="es-ES_tradnl" w:eastAsia="es-ES_tradnl"/>
+        </w:rPr>
+        <w:t>Cada uno de los entregables, serán sometidos a un script de calidad, que ejecutará la organización, y no serán admitidos como productos del proyecto hasta alcanzar un nivel aceptable. (</w:t>
+      </w:r>
+      <w:proofErr w:type="spellStart"/>
+      <w:r>
+        <w:rPr>
+          <w:color w:val="000000"/>
+          <w:lang w:val="es-ES_tradnl" w:eastAsia="es-ES_tradnl"/>
+        </w:rPr>
+        <w:t>TioRico</w:t>
+      </w:r>
+      <w:proofErr w:type="spellEnd"/>
+      <w:r>
+        <w:rPr>
+          <w:color w:val="000000"/>
+          <w:lang w:val="es-ES_tradnl" w:eastAsia="es-ES_tradnl"/>
+        </w:rPr>
+        <w:t>/</w:t>
+      </w:r>
+      <w:proofErr w:type="spellStart"/>
+      <w:r>
+        <w:rPr>
+          <w:color w:val="000000"/>
+          <w:lang w:val="es-ES_tradnl" w:eastAsia="es-ES_tradnl"/>
+        </w:rPr>
+        <w:t>NombreProyecto</w:t>
+      </w:r>
+      <w:proofErr w:type="spellEnd"/>
+      <w:r>
+        <w:rPr>
+          <w:color w:val="000000"/>
+          <w:lang w:val="es-ES_tradnl" w:eastAsia="es-ES_tradnl"/>
+        </w:rPr>
+        <w:t>/Gestión)</w:t>
+      </w:r>
+    </w:p>
+    <w:p>
+      <w:pPr>
+        <w:spacing w:line="240" w:lineRule="auto"/>
+        <w:rPr>
+          <w:rFonts w:ascii="Times New Roman" w:eastAsia="Times New Roman" w:hAnsi="Times New Roman" w:cs="Times New Roman"/>
+          <w:sz w:val="24"/>
+          <w:szCs w:val="24"/>
+          <w:lang w:val="es-ES_tradnl" w:eastAsia="es-ES_tradnl"/>
+        </w:rPr>
+      </w:pPr>
+    </w:p>
+    <w:p>
+      <w:pPr>
+        <w:spacing w:line="240" w:lineRule="auto"/>
+        <w:rPr>
+          <w:rFonts w:ascii="Times New Roman" w:hAnsi="Times New Roman" w:cs="Times New Roman"/>
+          <w:sz w:val="24"/>
+          <w:szCs w:val="24"/>
+          <w:lang w:val="es-ES_tradnl" w:eastAsia="es-ES_tradnl"/>
+        </w:rPr>
+      </w:pPr>
+      <w:r>
+        <w:rPr>
+          <w:b/>
+          <w:bCs/>
+          <w:color w:val="000000"/>
+          <w:lang w:val="es-ES_tradnl" w:eastAsia="es-ES_tradnl"/>
+        </w:rPr>
+        <w:t>Control de Riesgos</w:t>
+      </w:r>
+    </w:p>
+    <w:p>
+      <w:pPr>
+        <w:spacing w:line="240" w:lineRule="auto"/>
+        <w:rPr>
+          <w:rFonts w:ascii="Times New Roman" w:eastAsia="Times New Roman" w:hAnsi="Times New Roman" w:cs="Times New Roman"/>
+          <w:sz w:val="24"/>
+          <w:szCs w:val="24"/>
+          <w:lang w:val="es-ES_tradnl" w:eastAsia="es-ES_tradnl"/>
+        </w:rPr>
+      </w:pPr>
+    </w:p>
+    <w:p>
+      <w:pPr>
+        <w:numPr>
+          <w:ilvl w:val="0"/>
+          <w:numId w:val="17"/>
+        </w:numPr>
+        <w:spacing w:line="240" w:lineRule="auto"/>
+        <w:textAlignment w:val="baseline"/>
+        <w:rPr>
+          <w:color w:val="000000"/>
+          <w:lang w:val="es-ES_tradnl" w:eastAsia="es-ES_tradnl"/>
+        </w:rPr>
+      </w:pPr>
+      <w:r>
+        <w:rPr>
+          <w:color w:val="000000"/>
+          <w:lang w:val="es-ES_tradnl" w:eastAsia="es-ES_tradnl"/>
+        </w:rPr>
+        <w:t>Los riesgos serán identificados en la primera iteración, llevándose a cabo también una valoración inicial de la exposición al riesgo y planes de contingencia. En cada iteración se revisará y actualizará el documento “Lista de Riesgos”, añadiendo además la lista de riesgos más importantes actualizada por cada iteración. (</w:t>
+      </w:r>
+      <w:proofErr w:type="spellStart"/>
+      <w:r>
+        <w:rPr>
+          <w:color w:val="000000"/>
+          <w:lang w:val="es-ES_tradnl" w:eastAsia="es-ES_tradnl"/>
+        </w:rPr>
+        <w:t>TioRico</w:t>
+      </w:r>
+      <w:proofErr w:type="spellEnd"/>
+      <w:r>
+        <w:rPr>
+          <w:color w:val="000000"/>
+          <w:lang w:val="es-ES_tradnl" w:eastAsia="es-ES_tradnl"/>
+        </w:rPr>
+        <w:t>/</w:t>
+      </w:r>
+      <w:proofErr w:type="spellStart"/>
+      <w:r>
+        <w:rPr>
+          <w:color w:val="000000"/>
+          <w:lang w:val="es-ES_tradnl" w:eastAsia="es-ES_tradnl"/>
+        </w:rPr>
+        <w:t>NombreProyecto</w:t>
+      </w:r>
+      <w:proofErr w:type="spellEnd"/>
+      <w:r>
+        <w:rPr>
+          <w:color w:val="000000"/>
+          <w:lang w:val="es-ES_tradnl" w:eastAsia="es-ES_tradnl"/>
+        </w:rPr>
+        <w:t>/Gestión)</w:t>
+      </w:r>
+    </w:p>
+    <w:p>
+      <w:pPr>
+        <w:spacing w:after="240" w:line="240" w:lineRule="auto"/>
+        <w:rPr>
+          <w:rFonts w:ascii="Times New Roman" w:eastAsia="Times New Roman" w:hAnsi="Times New Roman" w:cs="Times New Roman"/>
+          <w:sz w:val="24"/>
+          <w:szCs w:val="24"/>
+          <w:lang w:val="es-ES_tradnl" w:eastAsia="es-ES_tradnl"/>
+        </w:rPr>
+      </w:pPr>
+    </w:p>
+    <w:p>
+      <w:pPr>
+        <w:spacing w:line="240" w:lineRule="auto"/>
+        <w:rPr>
+          <w:rFonts w:ascii="Times New Roman" w:hAnsi="Times New Roman" w:cs="Times New Roman"/>
+          <w:sz w:val="24"/>
+          <w:szCs w:val="24"/>
+          <w:lang w:val="es-ES_tradnl" w:eastAsia="es-ES_tradnl"/>
+        </w:rPr>
+      </w:pPr>
+      <w:r>
+        <w:rPr>
+          <w:b/>
+          <w:bCs/>
+          <w:color w:val="000000"/>
+          <w:lang w:val="es-ES_tradnl" w:eastAsia="es-ES_tradnl"/>
+        </w:rPr>
+        <w:t>Control de Artefactos</w:t>
+      </w:r>
+    </w:p>
+    <w:p>
+      <w:pPr>
+        <w:spacing w:line="240" w:lineRule="auto"/>
+        <w:rPr>
+          <w:rFonts w:ascii="Times New Roman" w:eastAsia="Times New Roman" w:hAnsi="Times New Roman" w:cs="Times New Roman"/>
+          <w:sz w:val="24"/>
+          <w:szCs w:val="24"/>
+          <w:lang w:val="es-ES_tradnl" w:eastAsia="es-ES_tradnl"/>
+        </w:rPr>
+      </w:pPr>
+    </w:p>
+    <w:p>
+      <w:pPr>
+        <w:numPr>
+          <w:ilvl w:val="0"/>
+          <w:numId w:val="18"/>
+        </w:numPr>
+        <w:spacing w:line="240" w:lineRule="auto"/>
+        <w:textAlignment w:val="baseline"/>
+        <w:rPr>
+          <w:color w:val="000000"/>
+          <w:lang w:val="es-ES_tradnl" w:eastAsia="es-ES_tradnl"/>
+        </w:rPr>
+      </w:pPr>
+      <w:r>
+        <w:rPr>
+          <w:color w:val="000000"/>
+          <w:lang w:val="es-ES_tradnl" w:eastAsia="es-ES_tradnl"/>
+        </w:rPr>
+        <w:t>Cada uno de los artefactos del proyecto, deberán ser mantenidos bajo un sistema de control de versiones.</w:t>
+      </w:r>
+    </w:p>
+    <w:p>
+      <w:pPr>
+        <w:spacing w:line="240" w:lineRule="auto"/>
+        <w:ind w:left="720"/>
+        <w:textAlignment w:val="baseline"/>
+        <w:rPr>
+          <w:color w:val="000000"/>
+          <w:lang w:val="es-ES_tradnl" w:eastAsia="es-ES_tradnl"/>
+        </w:rPr>
+      </w:pPr>
+    </w:p>
+    <w:p>
+      <w:pPr>
+        <w:numPr>
+          <w:ilvl w:val="0"/>
+          <w:numId w:val="18"/>
+        </w:numPr>
+        <w:spacing w:line="240" w:lineRule="auto"/>
+        <w:textAlignment w:val="baseline"/>
+        <w:rPr>
+          <w:color w:val="000000"/>
+          <w:lang w:val="es-ES_tradnl" w:eastAsia="es-ES_tradnl"/>
+        </w:rPr>
+      </w:pPr>
+      <w:r>
+        <w:rPr>
+          <w:color w:val="000000"/>
+          <w:lang w:val="es-ES_tradnl" w:eastAsia="es-ES_tradnl"/>
+        </w:rPr>
+        <w:t>La organización dispondrá de un sistema de control de versiones, que deberá ser actualizado por el cliente de forma remota</w:t>
+      </w:r>
+      <w:r>
+        <w:rPr>
+          <w:color w:val="000000"/>
+          <w:lang w:val="es-ES_tradnl" w:eastAsia="es-ES_tradnl"/>
+        </w:rPr>
+        <w:t>.</w:t>
+      </w:r>
+    </w:p>
+    <w:p>
+      <w:pPr>
+        <w:spacing w:line="240" w:lineRule="auto"/>
+        <w:textAlignment w:val="baseline"/>
+        <w:rPr>
+          <w:color w:val="000000"/>
+          <w:lang w:val="es-ES_tradnl" w:eastAsia="es-ES_tradnl"/>
+        </w:rPr>
+      </w:pPr>
+    </w:p>
+    <w:p>
+      <w:pPr>
+        <w:pStyle w:val="Ttulo2"/>
+        <w:ind w:left="720"/>
+      </w:pPr>
+      <w:bookmarkStart w:id="7" w:name="_Toc7654312"/>
       <w:r>
         <w:t>Herramientas, Entorno e Infraestructura:</w:t>
       </w:r>
-      <w:bookmarkEnd w:id="6"/>
+      <w:bookmarkEnd w:id="7"/>
     </w:p>
     <w:p>
       <w:pPr>
@@ -3016,67 +4606,7 @@
           <w:sz w:val="22"/>
           <w:szCs w:val="22"/>
         </w:rPr>
-        <w:t xml:space="preserve">Durante el proceso de gestión de configuración se utilizará la </w:t>
-      </w:r>
-      <w:proofErr w:type="gramStart"/>
-      <w:r>
-        <w:rPr>
-          <w:rFonts w:ascii="Arial" w:hAnsi="Arial" w:cs="Arial"/>
-          <w:color w:val="000000"/>
-          <w:sz w:val="22"/>
-          <w:szCs w:val="22"/>
-        </w:rPr>
-        <w:t>herramienta  Git</w:t>
-      </w:r>
-      <w:proofErr w:type="gramEnd"/>
-      <w:r>
-        <w:rPr>
-          <w:rFonts w:ascii="Arial" w:hAnsi="Arial" w:cs="Arial"/>
-          <w:color w:val="000000"/>
-          <w:sz w:val="22"/>
-          <w:szCs w:val="22"/>
-        </w:rPr>
-        <w:t xml:space="preserve"> para el  control de versiones del producto. Cuando algún miembro haga una modificación en el proyecto,  deberá acceder al servidor donde   está   alojada   el repositorio de la empresa para   almacenar   </w:t>
-      </w:r>
-      <w:proofErr w:type="gramStart"/>
-      <w:r>
-        <w:rPr>
-          <w:rFonts w:ascii="Arial" w:hAnsi="Arial" w:cs="Arial"/>
-          <w:color w:val="000000"/>
-          <w:sz w:val="22"/>
-          <w:szCs w:val="22"/>
-        </w:rPr>
-        <w:t>la  parte</w:t>
-      </w:r>
-      <w:proofErr w:type="gramEnd"/>
-      <w:r>
-        <w:rPr>
-          <w:rFonts w:ascii="Arial" w:hAnsi="Arial" w:cs="Arial"/>
-          <w:color w:val="000000"/>
-          <w:sz w:val="22"/>
-          <w:szCs w:val="22"/>
-        </w:rPr>
-        <w:t xml:space="preserve">  modificada   en  él,   teniendo  el   resto del   equipo de desarrollo la última versión actualizada en dicho servidor. Esta gestión de acceso al servidor para la actualización se hará mediante la plataforma </w:t>
-      </w:r>
-      <w:proofErr w:type="spellStart"/>
-      <w:r>
-        <w:rPr>
-          <w:rFonts w:ascii="Arial" w:hAnsi="Arial" w:cs="Arial"/>
-          <w:color w:val="000000"/>
-          <w:sz w:val="22"/>
-          <w:szCs w:val="22"/>
-        </w:rPr>
-        <w:t>Github</w:t>
-      </w:r>
-      <w:proofErr w:type="spellEnd"/>
-      <w:r>
-        <w:rPr>
-          <w:rFonts w:ascii="Arial" w:hAnsi="Arial" w:cs="Arial"/>
-          <w:color w:val="000000"/>
-          <w:sz w:val="22"/>
-          <w:szCs w:val="22"/>
-        </w:rPr>
-        <w:t xml:space="preserve"> tanto para los documentos y código fuente.</w:t>
+        <w:t>Durante el proceso de gestión de configuración se utilizará la herramienta  Git para el  control de versiones del producto. Cuando algún miembro haga una modificación en el proyecto,  deberá acceder al servidor donde   está   alojada   el repositorio de la empresa para   almacenar   la  parte  modificada   en  él,   teniendo  el   resto del   equipo de desarrollo la última versión actualizada en dicho servidor. Esta gestión de acceso al servidor para la actualización se hará mediante la plataforma Github tanto para los documentos y código fuente.</w:t>
       </w:r>
     </w:p>
     <w:p>
@@ -3092,27 +4622,7 @@
           <w:sz w:val="22"/>
           <w:szCs w:val="22"/>
         </w:rPr>
-        <w:t>El control de cambios, así como la gestión de defectos, se llevará a cabo mediante la funcionalidad de incidentes (</w:t>
-      </w:r>
-      <w:proofErr w:type="spellStart"/>
-      <w:r>
-        <w:rPr>
-          <w:rFonts w:ascii="Arial" w:hAnsi="Arial" w:cs="Arial"/>
-          <w:color w:val="000000"/>
-          <w:sz w:val="22"/>
-          <w:szCs w:val="22"/>
-        </w:rPr>
-        <w:t>issues</w:t>
-      </w:r>
-      <w:proofErr w:type="spellEnd"/>
-      <w:r>
-        <w:rPr>
-          <w:rFonts w:ascii="Arial" w:hAnsi="Arial" w:cs="Arial"/>
-          <w:color w:val="000000"/>
-          <w:sz w:val="22"/>
-          <w:szCs w:val="22"/>
-        </w:rPr>
-        <w:t>) de la plataforma GitHub, permitiendo al equipo de desarrollo ir detallando los defectos encontrados para que la persona responsable pueda corregirlos.</w:t>
+        <w:t>El control de cambios, así como la gestión de defectos, se llevará a cabo mediante la funcionalidad de incidentes (issues) de la plataforma GitHub, permitiendo al equipo de desarrollo ir detallando los defectos encontrados para que la persona responsable pueda corregirlos.</w:t>
       </w:r>
     </w:p>
     <w:p>
@@ -3196,25 +4706,25 @@
           <w:szCs w:val="32"/>
         </w:rPr>
       </w:pPr>
-      <w:bookmarkStart w:id="7" w:name="_Toc7654313"/>
+      <w:bookmarkStart w:id="8" w:name="_Toc7654313"/>
       <w:r>
         <w:br w:type="page"/>
       </w:r>
     </w:p>
     <w:p>
       <w:pPr>
-        <w:pStyle w:val="Heading2"/>
+        <w:pStyle w:val="Ttulo2"/>
         <w:ind w:left="720"/>
       </w:pPr>
       <w:r>
         <w:lastRenderedPageBreak/>
         <w:t>Calendario:</w:t>
       </w:r>
-      <w:bookmarkEnd w:id="7"/>
+      <w:bookmarkEnd w:id="8"/>
     </w:p>
     <w:tbl>
       <w:tblPr>
-        <w:tblStyle w:val="TableGrid"/>
+        <w:tblStyle w:val="Tablaconcuadrcula"/>
         <w:tblW w:w="0" w:type="auto"/>
         <w:tblLook w:val="04A0" w:firstRow="1" w:lastRow="0" w:firstColumn="1" w:lastColumn="0" w:noHBand="0" w:noVBand="1"/>
       </w:tblPr>
@@ -3364,12 +4874,7 @@
           </w:tcPr>
           <w:p>
             <w:r>
-              <w:t>Bibliotecario de con</w:t>
-            </w:r>
-            <w:bookmarkStart w:id="8" w:name="_GoBack"/>
-            <w:bookmarkEnd w:id="8"/>
-            <w:r>
-              <w:t>figuración</w:t>
+              <w:t>Bibliotecario de configuración</w:t>
             </w:r>
           </w:p>
         </w:tc>
@@ -3428,7 +4933,7 @@
 </file>
 
 <file path=word/endnotes.xml><?xml version="1.0" encoding="utf-8"?>
-<w:endnotes xmlns:wpc="http://schemas.microsoft.com/office/word/2010/wordprocessingCanvas" xmlns:cx="http://schemas.microsoft.com/office/drawing/2014/chartex" xmlns:cx1="http://schemas.microsoft.com/office/drawing/2015/9/8/chartex" xmlns:cx2="http://schemas.microsoft.com/office/drawing/2015/10/21/chartex" xmlns:cx3="http://schemas.microsoft.com/office/drawing/2016/5/9/chartex" xmlns:cx4="http://schemas.microsoft.com/office/drawing/2016/5/10/chartex" xmlns:cx5="http://schemas.microsoft.com/office/drawing/2016/5/11/chartex" xmlns:cx6="http://schemas.microsoft.com/office/drawing/2016/5/12/chartex" xmlns:cx7="http://schemas.microsoft.com/office/drawing/2016/5/13/chartex" xmlns:cx8="http://schemas.microsoft.com/office/drawing/2016/5/14/chartex" xmlns:mc="http://schemas.openxmlformats.org/markup-compatibility/2006" xmlns:aink="http://schemas.microsoft.com/office/drawing/2016/ink" xmlns:am3d="http://schemas.microsoft.com/office/drawing/2017/model3d" xmlns:o="urn:schemas-microsoft-com:office:office" xmlns:r="http://schemas.openxmlformats.org/officeDocument/2006/relationships" xmlns:m="http://schemas.openxmlformats.org/officeDocument/2006/math" xmlns:v="urn:schemas-microsoft-com:vml" xmlns:wp14="http://schemas.microsoft.com/office/word/2010/wordprocessingDrawing" xmlns:wp="http://schemas.openxmlformats.org/drawingml/2006/wordprocessingDrawing" xmlns:w10="urn:schemas-microsoft-com:office:word" xmlns:w="http://schemas.openxmlformats.org/wordprocessingml/2006/main" xmlns:w14="http://schemas.microsoft.com/office/word/2010/wordml" xmlns:w15="http://schemas.microsoft.com/office/word/2012/wordml" xmlns:w16cid="http://schemas.microsoft.com/office/word/2016/wordml/cid" xmlns:w16se="http://schemas.microsoft.com/office/word/2015/wordml/symex" xmlns:wpg="http://schemas.microsoft.com/office/word/2010/wordprocessingGroup" xmlns:wpi="http://schemas.microsoft.com/office/word/2010/wordprocessingInk" xmlns:wne="http://schemas.microsoft.com/office/word/2006/wordml" xmlns:wps="http://schemas.microsoft.com/office/word/2010/wordprocessingShape" mc:Ignorable="w14 w15 w16se w16cid wp14">
+<w:endnotes xmlns:wpc="http://schemas.microsoft.com/office/word/2010/wordprocessingCanvas" xmlns:mo="http://schemas.microsoft.com/office/mac/office/2008/main" xmlns:mc="http://schemas.openxmlformats.org/markup-compatibility/2006" xmlns:mv="urn:schemas-microsoft-com:mac:vml" xmlns:o="urn:schemas-microsoft-com:office:office" xmlns:r="http://schemas.openxmlformats.org/officeDocument/2006/relationships" xmlns:m="http://schemas.openxmlformats.org/officeDocument/2006/math" xmlns:v="urn:schemas-microsoft-com:vml" xmlns:wp14="http://schemas.microsoft.com/office/word/2010/wordprocessingDrawing" xmlns:wp="http://schemas.openxmlformats.org/drawingml/2006/wordprocessingDrawing" xmlns:w10="urn:schemas-microsoft-com:office:word" xmlns:w="http://schemas.openxmlformats.org/wordprocessingml/2006/main" xmlns:w14="http://schemas.microsoft.com/office/word/2010/wordml" xmlns:w15="http://schemas.microsoft.com/office/word/2012/wordml" xmlns:wpg="http://schemas.microsoft.com/office/word/2010/wordprocessingGroup" xmlns:wpi="http://schemas.microsoft.com/office/word/2010/wordprocessingInk" xmlns:wne="http://schemas.microsoft.com/office/word/2006/wordml" xmlns:wps="http://schemas.microsoft.com/office/word/2010/wordprocessingShape" mc:Ignorable="w14 w15 wp14">
   <w:endnote w:type="separator" w:id="-1">
     <w:p>
       <w:pPr>
@@ -3453,7 +4958,7 @@
 </file>
 
 <file path=word/footer1.xml><?xml version="1.0" encoding="utf-8"?>
-<w:ftr xmlns:wpc="http://schemas.microsoft.com/office/word/2010/wordprocessingCanvas" xmlns:cx="http://schemas.microsoft.com/office/drawing/2014/chartex" xmlns:cx1="http://schemas.microsoft.com/office/drawing/2015/9/8/chartex" xmlns:cx2="http://schemas.microsoft.com/office/drawing/2015/10/21/chartex" xmlns:cx3="http://schemas.microsoft.com/office/drawing/2016/5/9/chartex" xmlns:cx4="http://schemas.microsoft.com/office/drawing/2016/5/10/chartex" xmlns:cx5="http://schemas.microsoft.com/office/drawing/2016/5/11/chartex" xmlns:cx6="http://schemas.microsoft.com/office/drawing/2016/5/12/chartex" xmlns:cx7="http://schemas.microsoft.com/office/drawing/2016/5/13/chartex" xmlns:cx8="http://schemas.microsoft.com/office/drawing/2016/5/14/chartex" xmlns:mc="http://schemas.openxmlformats.org/markup-compatibility/2006" xmlns:aink="http://schemas.microsoft.com/office/drawing/2016/ink" xmlns:am3d="http://schemas.microsoft.com/office/drawing/2017/model3d" xmlns:o="urn:schemas-microsoft-com:office:office" xmlns:r="http://schemas.openxmlformats.org/officeDocument/2006/relationships" xmlns:m="http://schemas.openxmlformats.org/officeDocument/2006/math" xmlns:v="urn:schemas-microsoft-com:vml" xmlns:wp14="http://schemas.microsoft.com/office/word/2010/wordprocessingDrawing" xmlns:wp="http://schemas.openxmlformats.org/drawingml/2006/wordprocessingDrawing" xmlns:w10="urn:schemas-microsoft-com:office:word" xmlns:w="http://schemas.openxmlformats.org/wordprocessingml/2006/main" xmlns:w14="http://schemas.microsoft.com/office/word/2010/wordml" xmlns:w15="http://schemas.microsoft.com/office/word/2012/wordml" xmlns:w16cid="http://schemas.microsoft.com/office/word/2016/wordml/cid" xmlns:w16se="http://schemas.microsoft.com/office/word/2015/wordml/symex" xmlns:wpg="http://schemas.microsoft.com/office/word/2010/wordprocessingGroup" xmlns:wpi="http://schemas.microsoft.com/office/word/2010/wordprocessingInk" xmlns:wne="http://schemas.microsoft.com/office/word/2006/wordml" xmlns:wps="http://schemas.microsoft.com/office/word/2010/wordprocessingShape" mc:Ignorable="w14 w15 w16se w16cid wp14">
+<w:ftr xmlns:wpc="http://schemas.microsoft.com/office/word/2010/wordprocessingCanvas" xmlns:mo="http://schemas.microsoft.com/office/mac/office/2008/main" xmlns:mc="http://schemas.openxmlformats.org/markup-compatibility/2006" xmlns:mv="urn:schemas-microsoft-com:mac:vml" xmlns:o="urn:schemas-microsoft-com:office:office" xmlns:r="http://schemas.openxmlformats.org/officeDocument/2006/relationships" xmlns:m="http://schemas.openxmlformats.org/officeDocument/2006/math" xmlns:v="urn:schemas-microsoft-com:vml" xmlns:wp14="http://schemas.microsoft.com/office/word/2010/wordprocessingDrawing" xmlns:wp="http://schemas.openxmlformats.org/drawingml/2006/wordprocessingDrawing" xmlns:w10="urn:schemas-microsoft-com:office:word" xmlns:w="http://schemas.openxmlformats.org/wordprocessingml/2006/main" xmlns:w14="http://schemas.microsoft.com/office/word/2010/wordml" xmlns:w15="http://schemas.microsoft.com/office/word/2012/wordml" xmlns:wpg="http://schemas.microsoft.com/office/word/2010/wordprocessingGroup" xmlns:wpi="http://schemas.microsoft.com/office/word/2010/wordprocessingInk" xmlns:wne="http://schemas.microsoft.com/office/word/2006/wordml" xmlns:wps="http://schemas.microsoft.com/office/word/2010/wordprocessingShape" mc:Ignorable="w14 w15 wp14">
   <w:p>
     <w:r>
       <w:fldChar w:fldCharType="begin"/>
@@ -3490,7 +4995,7 @@
 </file>
 
 <file path=word/footnotes.xml><?xml version="1.0" encoding="utf-8"?>
-<w:footnotes xmlns:wpc="http://schemas.microsoft.com/office/word/2010/wordprocessingCanvas" xmlns:cx="http://schemas.microsoft.com/office/drawing/2014/chartex" xmlns:cx1="http://schemas.microsoft.com/office/drawing/2015/9/8/chartex" xmlns:cx2="http://schemas.microsoft.com/office/drawing/2015/10/21/chartex" xmlns:cx3="http://schemas.microsoft.com/office/drawing/2016/5/9/chartex" xmlns:cx4="http://schemas.microsoft.com/office/drawing/2016/5/10/chartex" xmlns:cx5="http://schemas.microsoft.com/office/drawing/2016/5/11/chartex" xmlns:cx6="http://schemas.microsoft.com/office/drawing/2016/5/12/chartex" xmlns:cx7="http://schemas.microsoft.com/office/drawing/2016/5/13/chartex" xmlns:cx8="http://schemas.microsoft.com/office/drawing/2016/5/14/chartex" xmlns:mc="http://schemas.openxmlformats.org/markup-compatibility/2006" xmlns:aink="http://schemas.microsoft.com/office/drawing/2016/ink" xmlns:am3d="http://schemas.microsoft.com/office/drawing/2017/model3d" xmlns:o="urn:schemas-microsoft-com:office:office" xmlns:r="http://schemas.openxmlformats.org/officeDocument/2006/relationships" xmlns:m="http://schemas.openxmlformats.org/officeDocument/2006/math" xmlns:v="urn:schemas-microsoft-com:vml" xmlns:wp14="http://schemas.microsoft.com/office/word/2010/wordprocessingDrawing" xmlns:wp="http://schemas.openxmlformats.org/drawingml/2006/wordprocessingDrawing" xmlns:w10="urn:schemas-microsoft-com:office:word" xmlns:w="http://schemas.openxmlformats.org/wordprocessingml/2006/main" xmlns:w14="http://schemas.microsoft.com/office/word/2010/wordml" xmlns:w15="http://schemas.microsoft.com/office/word/2012/wordml" xmlns:w16cid="http://schemas.microsoft.com/office/word/2016/wordml/cid" xmlns:w16se="http://schemas.microsoft.com/office/word/2015/wordml/symex" xmlns:wpg="http://schemas.microsoft.com/office/word/2010/wordprocessingGroup" xmlns:wpi="http://schemas.microsoft.com/office/word/2010/wordprocessingInk" xmlns:wne="http://schemas.microsoft.com/office/word/2006/wordml" xmlns:wps="http://schemas.microsoft.com/office/word/2010/wordprocessingShape" mc:Ignorable="w14 w15 w16se w16cid wp14">
+<w:footnotes xmlns:wpc="http://schemas.microsoft.com/office/word/2010/wordprocessingCanvas" xmlns:mo="http://schemas.microsoft.com/office/mac/office/2008/main" xmlns:mc="http://schemas.openxmlformats.org/markup-compatibility/2006" xmlns:mv="urn:schemas-microsoft-com:mac:vml" xmlns:o="urn:schemas-microsoft-com:office:office" xmlns:r="http://schemas.openxmlformats.org/officeDocument/2006/relationships" xmlns:m="http://schemas.openxmlformats.org/officeDocument/2006/math" xmlns:v="urn:schemas-microsoft-com:vml" xmlns:wp14="http://schemas.microsoft.com/office/word/2010/wordprocessingDrawing" xmlns:wp="http://schemas.openxmlformats.org/drawingml/2006/wordprocessingDrawing" xmlns:w10="urn:schemas-microsoft-com:office:word" xmlns:w="http://schemas.openxmlformats.org/wordprocessingml/2006/main" xmlns:w14="http://schemas.microsoft.com/office/word/2010/wordml" xmlns:w15="http://schemas.microsoft.com/office/word/2012/wordml" xmlns:wpg="http://schemas.microsoft.com/office/word/2010/wordprocessingGroup" xmlns:wpi="http://schemas.microsoft.com/office/word/2010/wordprocessingInk" xmlns:wne="http://schemas.microsoft.com/office/word/2006/wordml" xmlns:wps="http://schemas.microsoft.com/office/word/2010/wordprocessingShape" mc:Ignorable="w14 w15 wp14">
   <w:footnote w:type="separator" w:id="-1">
     <w:p>
       <w:pPr>
@@ -3515,7 +5020,7 @@
 </file>
 
 <file path=word/header1.xml><?xml version="1.0" encoding="utf-8"?>
-<w:hdr xmlns:wpc="http://schemas.microsoft.com/office/word/2010/wordprocessingCanvas" xmlns:cx="http://schemas.microsoft.com/office/drawing/2014/chartex" xmlns:cx1="http://schemas.microsoft.com/office/drawing/2015/9/8/chartex" xmlns:cx2="http://schemas.microsoft.com/office/drawing/2015/10/21/chartex" xmlns:cx3="http://schemas.microsoft.com/office/drawing/2016/5/9/chartex" xmlns:cx4="http://schemas.microsoft.com/office/drawing/2016/5/10/chartex" xmlns:cx5="http://schemas.microsoft.com/office/drawing/2016/5/11/chartex" xmlns:cx6="http://schemas.microsoft.com/office/drawing/2016/5/12/chartex" xmlns:cx7="http://schemas.microsoft.com/office/drawing/2016/5/13/chartex" xmlns:cx8="http://schemas.microsoft.com/office/drawing/2016/5/14/chartex" xmlns:mc="http://schemas.openxmlformats.org/markup-compatibility/2006" xmlns:aink="http://schemas.microsoft.com/office/drawing/2016/ink" xmlns:am3d="http://schemas.microsoft.com/office/drawing/2017/model3d" xmlns:o="urn:schemas-microsoft-com:office:office" xmlns:r="http://schemas.openxmlformats.org/officeDocument/2006/relationships" xmlns:m="http://schemas.openxmlformats.org/officeDocument/2006/math" xmlns:v="urn:schemas-microsoft-com:vml" xmlns:wp14="http://schemas.microsoft.com/office/word/2010/wordprocessingDrawing" xmlns:wp="http://schemas.openxmlformats.org/drawingml/2006/wordprocessingDrawing" xmlns:w10="urn:schemas-microsoft-com:office:word" xmlns:w="http://schemas.openxmlformats.org/wordprocessingml/2006/main" xmlns:w14="http://schemas.microsoft.com/office/word/2010/wordml" xmlns:w15="http://schemas.microsoft.com/office/word/2012/wordml" xmlns:w16cid="http://schemas.microsoft.com/office/word/2016/wordml/cid" xmlns:w16se="http://schemas.microsoft.com/office/word/2015/wordml/symex" xmlns:wpg="http://schemas.microsoft.com/office/word/2010/wordprocessingGroup" xmlns:wpi="http://schemas.microsoft.com/office/word/2010/wordprocessingInk" xmlns:wne="http://schemas.microsoft.com/office/word/2006/wordml" xmlns:wps="http://schemas.microsoft.com/office/word/2010/wordprocessingShape" mc:Ignorable="w14 w15 w16se w16cid wp14">
+<w:hdr xmlns:wpc="http://schemas.microsoft.com/office/word/2010/wordprocessingCanvas" xmlns:mo="http://schemas.microsoft.com/office/mac/office/2008/main" xmlns:mc="http://schemas.openxmlformats.org/markup-compatibility/2006" xmlns:mv="urn:schemas-microsoft-com:mac:vml" xmlns:o="urn:schemas-microsoft-com:office:office" xmlns:r="http://schemas.openxmlformats.org/officeDocument/2006/relationships" xmlns:m="http://schemas.openxmlformats.org/officeDocument/2006/math" xmlns:v="urn:schemas-microsoft-com:vml" xmlns:wp14="http://schemas.microsoft.com/office/word/2010/wordprocessingDrawing" xmlns:wp="http://schemas.openxmlformats.org/drawingml/2006/wordprocessingDrawing" xmlns:w10="urn:schemas-microsoft-com:office:word" xmlns:w="http://schemas.openxmlformats.org/wordprocessingml/2006/main" xmlns:w14="http://schemas.microsoft.com/office/word/2010/wordml" xmlns:w15="http://schemas.microsoft.com/office/word/2012/wordml" xmlns:wpg="http://schemas.microsoft.com/office/word/2010/wordprocessingGroup" xmlns:wpi="http://schemas.microsoft.com/office/word/2010/wordprocessingInk" xmlns:wne="http://schemas.microsoft.com/office/word/2006/wordml" xmlns:wps="http://schemas.microsoft.com/office/word/2010/wordprocessingShape" mc:Ignorable="w14 w15 wp14">
   <w:p/>
   <w:tbl>
     <w:tblPr>
@@ -3619,8 +5124,1138 @@
 </file>
 
 <file path=word/numbering.xml><?xml version="1.0" encoding="utf-8"?>
-<w:numbering xmlns:wpc="http://schemas.microsoft.com/office/word/2010/wordprocessingCanvas" xmlns:cx="http://schemas.microsoft.com/office/drawing/2014/chartex" xmlns:cx1="http://schemas.microsoft.com/office/drawing/2015/9/8/chartex" xmlns:cx2="http://schemas.microsoft.com/office/drawing/2015/10/21/chartex" xmlns:cx3="http://schemas.microsoft.com/office/drawing/2016/5/9/chartex" xmlns:cx4="http://schemas.microsoft.com/office/drawing/2016/5/10/chartex" xmlns:cx5="http://schemas.microsoft.com/office/drawing/2016/5/11/chartex" xmlns:cx6="http://schemas.microsoft.com/office/drawing/2016/5/12/chartex" xmlns:cx7="http://schemas.microsoft.com/office/drawing/2016/5/13/chartex" xmlns:cx8="http://schemas.microsoft.com/office/drawing/2016/5/14/chartex" xmlns:mc="http://schemas.openxmlformats.org/markup-compatibility/2006" xmlns:aink="http://schemas.microsoft.com/office/drawing/2016/ink" xmlns:am3d="http://schemas.microsoft.com/office/drawing/2017/model3d" xmlns:o="urn:schemas-microsoft-com:office:office" xmlns:r="http://schemas.openxmlformats.org/officeDocument/2006/relationships" xmlns:m="http://schemas.openxmlformats.org/officeDocument/2006/math" xmlns:v="urn:schemas-microsoft-com:vml" xmlns:wp14="http://schemas.microsoft.com/office/word/2010/wordprocessingDrawing" xmlns:wp="http://schemas.openxmlformats.org/drawingml/2006/wordprocessingDrawing" xmlns:w10="urn:schemas-microsoft-com:office:word" xmlns:w="http://schemas.openxmlformats.org/wordprocessingml/2006/main" xmlns:w14="http://schemas.microsoft.com/office/word/2010/wordml" xmlns:w15="http://schemas.microsoft.com/office/word/2012/wordml" xmlns:w16cid="http://schemas.microsoft.com/office/word/2016/wordml/cid" xmlns:w16se="http://schemas.microsoft.com/office/word/2015/wordml/symex" xmlns:wpg="http://schemas.microsoft.com/office/word/2010/wordprocessingGroup" xmlns:wpi="http://schemas.microsoft.com/office/word/2010/wordprocessingInk" xmlns:wne="http://schemas.microsoft.com/office/word/2006/wordml" xmlns:wps="http://schemas.microsoft.com/office/word/2010/wordprocessingShape" mc:Ignorable="w14 w15 w16se w16cid wp14">
-  <w:abstractNum w:abstractNumId="0" w15:restartNumberingAfterBreak="0">
+<w:numbering xmlns:wpc="http://schemas.microsoft.com/office/word/2010/wordprocessingCanvas" xmlns:mo="http://schemas.microsoft.com/office/mac/office/2008/main" xmlns:mc="http://schemas.openxmlformats.org/markup-compatibility/2006" xmlns:mv="urn:schemas-microsoft-com:mac:vml" xmlns:o="urn:schemas-microsoft-com:office:office" xmlns:r="http://schemas.openxmlformats.org/officeDocument/2006/relationships" xmlns:m="http://schemas.openxmlformats.org/officeDocument/2006/math" xmlns:v="urn:schemas-microsoft-com:vml" xmlns:wp14="http://schemas.microsoft.com/office/word/2010/wordprocessingDrawing" xmlns:wp="http://schemas.openxmlformats.org/drawingml/2006/wordprocessingDrawing" xmlns:w10="urn:schemas-microsoft-com:office:word" xmlns:w="http://schemas.openxmlformats.org/wordprocessingml/2006/main" xmlns:w14="http://schemas.microsoft.com/office/word/2010/wordml" xmlns:w15="http://schemas.microsoft.com/office/word/2012/wordml" xmlns:wpg="http://schemas.microsoft.com/office/word/2010/wordprocessingGroup" xmlns:wpi="http://schemas.microsoft.com/office/word/2010/wordprocessingInk" xmlns:wne="http://schemas.microsoft.com/office/word/2006/wordml" xmlns:wps="http://schemas.microsoft.com/office/word/2010/wordprocessingShape" mc:Ignorable="w14 w15 wp14">
+  <w:abstractNum w:abstractNumId="0">
+    <w:nsid w:val="01DE6356"/>
+    <w:multiLevelType w:val="multilevel"/>
+    <w:tmpl w:val="35AC4F28"/>
+    <w:lvl w:ilvl="0">
+      <w:start w:val="3"/>
+      <w:numFmt w:val="decimal"/>
+      <w:lvlText w:val="%1."/>
+      <w:lvlJc w:val="left"/>
+      <w:pPr>
+        <w:tabs>
+          <w:tab w:val="num" w:pos="720"/>
+        </w:tabs>
+        <w:ind w:left="720" w:hanging="360"/>
+      </w:pPr>
+    </w:lvl>
+    <w:lvl w:ilvl="1" w:tentative="1">
+      <w:start w:val="1"/>
+      <w:numFmt w:val="decimal"/>
+      <w:lvlText w:val="%2."/>
+      <w:lvlJc w:val="left"/>
+      <w:pPr>
+        <w:tabs>
+          <w:tab w:val="num" w:pos="1440"/>
+        </w:tabs>
+        <w:ind w:left="1440" w:hanging="360"/>
+      </w:pPr>
+    </w:lvl>
+    <w:lvl w:ilvl="2" w:tentative="1">
+      <w:start w:val="1"/>
+      <w:numFmt w:val="decimal"/>
+      <w:lvlText w:val="%3."/>
+      <w:lvlJc w:val="left"/>
+      <w:pPr>
+        <w:tabs>
+          <w:tab w:val="num" w:pos="2160"/>
+        </w:tabs>
+        <w:ind w:left="2160" w:hanging="360"/>
+      </w:pPr>
+    </w:lvl>
+    <w:lvl w:ilvl="3" w:tentative="1">
+      <w:start w:val="1"/>
+      <w:numFmt w:val="decimal"/>
+      <w:lvlText w:val="%4."/>
+      <w:lvlJc w:val="left"/>
+      <w:pPr>
+        <w:tabs>
+          <w:tab w:val="num" w:pos="2880"/>
+        </w:tabs>
+        <w:ind w:left="2880" w:hanging="360"/>
+      </w:pPr>
+    </w:lvl>
+    <w:lvl w:ilvl="4" w:tentative="1">
+      <w:start w:val="1"/>
+      <w:numFmt w:val="decimal"/>
+      <w:lvlText w:val="%5."/>
+      <w:lvlJc w:val="left"/>
+      <w:pPr>
+        <w:tabs>
+          <w:tab w:val="num" w:pos="3600"/>
+        </w:tabs>
+        <w:ind w:left="3600" w:hanging="360"/>
+      </w:pPr>
+    </w:lvl>
+    <w:lvl w:ilvl="5" w:tentative="1">
+      <w:start w:val="1"/>
+      <w:numFmt w:val="decimal"/>
+      <w:lvlText w:val="%6."/>
+      <w:lvlJc w:val="left"/>
+      <w:pPr>
+        <w:tabs>
+          <w:tab w:val="num" w:pos="4320"/>
+        </w:tabs>
+        <w:ind w:left="4320" w:hanging="360"/>
+      </w:pPr>
+    </w:lvl>
+    <w:lvl w:ilvl="6" w:tentative="1">
+      <w:start w:val="1"/>
+      <w:numFmt w:val="decimal"/>
+      <w:lvlText w:val="%7."/>
+      <w:lvlJc w:val="left"/>
+      <w:pPr>
+        <w:tabs>
+          <w:tab w:val="num" w:pos="5040"/>
+        </w:tabs>
+        <w:ind w:left="5040" w:hanging="360"/>
+      </w:pPr>
+    </w:lvl>
+    <w:lvl w:ilvl="7" w:tentative="1">
+      <w:start w:val="1"/>
+      <w:numFmt w:val="decimal"/>
+      <w:lvlText w:val="%8."/>
+      <w:lvlJc w:val="left"/>
+      <w:pPr>
+        <w:tabs>
+          <w:tab w:val="num" w:pos="5760"/>
+        </w:tabs>
+        <w:ind w:left="5760" w:hanging="360"/>
+      </w:pPr>
+    </w:lvl>
+    <w:lvl w:ilvl="8" w:tentative="1">
+      <w:start w:val="1"/>
+      <w:numFmt w:val="decimal"/>
+      <w:lvlText w:val="%9."/>
+      <w:lvlJc w:val="left"/>
+      <w:pPr>
+        <w:tabs>
+          <w:tab w:val="num" w:pos="6480"/>
+        </w:tabs>
+        <w:ind w:left="6480" w:hanging="360"/>
+      </w:pPr>
+    </w:lvl>
+  </w:abstractNum>
+  <w:abstractNum w:abstractNumId="1">
+    <w:nsid w:val="1ACE02B8"/>
+    <w:multiLevelType w:val="multilevel"/>
+    <w:tmpl w:val="FA14780C"/>
+    <w:lvl w:ilvl="0">
+      <w:start w:val="4"/>
+      <w:numFmt w:val="decimal"/>
+      <w:lvlText w:val="%1."/>
+      <w:lvlJc w:val="left"/>
+      <w:pPr>
+        <w:tabs>
+          <w:tab w:val="num" w:pos="720"/>
+        </w:tabs>
+        <w:ind w:left="720" w:hanging="360"/>
+      </w:pPr>
+    </w:lvl>
+    <w:lvl w:ilvl="1" w:tentative="1">
+      <w:start w:val="1"/>
+      <w:numFmt w:val="decimal"/>
+      <w:lvlText w:val="%2."/>
+      <w:lvlJc w:val="left"/>
+      <w:pPr>
+        <w:tabs>
+          <w:tab w:val="num" w:pos="1440"/>
+        </w:tabs>
+        <w:ind w:left="1440" w:hanging="360"/>
+      </w:pPr>
+    </w:lvl>
+    <w:lvl w:ilvl="2" w:tentative="1">
+      <w:start w:val="1"/>
+      <w:numFmt w:val="decimal"/>
+      <w:lvlText w:val="%3."/>
+      <w:lvlJc w:val="left"/>
+      <w:pPr>
+        <w:tabs>
+          <w:tab w:val="num" w:pos="2160"/>
+        </w:tabs>
+        <w:ind w:left="2160" w:hanging="360"/>
+      </w:pPr>
+    </w:lvl>
+    <w:lvl w:ilvl="3" w:tentative="1">
+      <w:start w:val="1"/>
+      <w:numFmt w:val="decimal"/>
+      <w:lvlText w:val="%4."/>
+      <w:lvlJc w:val="left"/>
+      <w:pPr>
+        <w:tabs>
+          <w:tab w:val="num" w:pos="2880"/>
+        </w:tabs>
+        <w:ind w:left="2880" w:hanging="360"/>
+      </w:pPr>
+    </w:lvl>
+    <w:lvl w:ilvl="4" w:tentative="1">
+      <w:start w:val="1"/>
+      <w:numFmt w:val="decimal"/>
+      <w:lvlText w:val="%5."/>
+      <w:lvlJc w:val="left"/>
+      <w:pPr>
+        <w:tabs>
+          <w:tab w:val="num" w:pos="3600"/>
+        </w:tabs>
+        <w:ind w:left="3600" w:hanging="360"/>
+      </w:pPr>
+    </w:lvl>
+    <w:lvl w:ilvl="5" w:tentative="1">
+      <w:start w:val="1"/>
+      <w:numFmt w:val="decimal"/>
+      <w:lvlText w:val="%6."/>
+      <w:lvlJc w:val="left"/>
+      <w:pPr>
+        <w:tabs>
+          <w:tab w:val="num" w:pos="4320"/>
+        </w:tabs>
+        <w:ind w:left="4320" w:hanging="360"/>
+      </w:pPr>
+    </w:lvl>
+    <w:lvl w:ilvl="6" w:tentative="1">
+      <w:start w:val="1"/>
+      <w:numFmt w:val="decimal"/>
+      <w:lvlText w:val="%7."/>
+      <w:lvlJc w:val="left"/>
+      <w:pPr>
+        <w:tabs>
+          <w:tab w:val="num" w:pos="5040"/>
+        </w:tabs>
+        <w:ind w:left="5040" w:hanging="360"/>
+      </w:pPr>
+    </w:lvl>
+    <w:lvl w:ilvl="7" w:tentative="1">
+      <w:start w:val="1"/>
+      <w:numFmt w:val="decimal"/>
+      <w:lvlText w:val="%8."/>
+      <w:lvlJc w:val="left"/>
+      <w:pPr>
+        <w:tabs>
+          <w:tab w:val="num" w:pos="5760"/>
+        </w:tabs>
+        <w:ind w:left="5760" w:hanging="360"/>
+      </w:pPr>
+    </w:lvl>
+    <w:lvl w:ilvl="8" w:tentative="1">
+      <w:start w:val="1"/>
+      <w:numFmt w:val="decimal"/>
+      <w:lvlText w:val="%9."/>
+      <w:lvlJc w:val="left"/>
+      <w:pPr>
+        <w:tabs>
+          <w:tab w:val="num" w:pos="6480"/>
+        </w:tabs>
+        <w:ind w:left="6480" w:hanging="360"/>
+      </w:pPr>
+    </w:lvl>
+  </w:abstractNum>
+  <w:abstractNum w:abstractNumId="2">
+    <w:nsid w:val="1B9A1C05"/>
+    <w:multiLevelType w:val="multilevel"/>
+    <w:tmpl w:val="367A3EA8"/>
+    <w:lvl w:ilvl="0">
+      <w:start w:val="2"/>
+      <w:numFmt w:val="decimal"/>
+      <w:lvlText w:val="%1."/>
+      <w:lvlJc w:val="left"/>
+      <w:pPr>
+        <w:tabs>
+          <w:tab w:val="num" w:pos="720"/>
+        </w:tabs>
+        <w:ind w:left="720" w:hanging="360"/>
+      </w:pPr>
+    </w:lvl>
+    <w:lvl w:ilvl="1" w:tentative="1">
+      <w:start w:val="1"/>
+      <w:numFmt w:val="decimal"/>
+      <w:lvlText w:val="%2."/>
+      <w:lvlJc w:val="left"/>
+      <w:pPr>
+        <w:tabs>
+          <w:tab w:val="num" w:pos="1440"/>
+        </w:tabs>
+        <w:ind w:left="1440" w:hanging="360"/>
+      </w:pPr>
+    </w:lvl>
+    <w:lvl w:ilvl="2" w:tentative="1">
+      <w:start w:val="1"/>
+      <w:numFmt w:val="decimal"/>
+      <w:lvlText w:val="%3."/>
+      <w:lvlJc w:val="left"/>
+      <w:pPr>
+        <w:tabs>
+          <w:tab w:val="num" w:pos="2160"/>
+        </w:tabs>
+        <w:ind w:left="2160" w:hanging="360"/>
+      </w:pPr>
+    </w:lvl>
+    <w:lvl w:ilvl="3" w:tentative="1">
+      <w:start w:val="1"/>
+      <w:numFmt w:val="decimal"/>
+      <w:lvlText w:val="%4."/>
+      <w:lvlJc w:val="left"/>
+      <w:pPr>
+        <w:tabs>
+          <w:tab w:val="num" w:pos="2880"/>
+        </w:tabs>
+        <w:ind w:left="2880" w:hanging="360"/>
+      </w:pPr>
+    </w:lvl>
+    <w:lvl w:ilvl="4" w:tentative="1">
+      <w:start w:val="1"/>
+      <w:numFmt w:val="decimal"/>
+      <w:lvlText w:val="%5."/>
+      <w:lvlJc w:val="left"/>
+      <w:pPr>
+        <w:tabs>
+          <w:tab w:val="num" w:pos="3600"/>
+        </w:tabs>
+        <w:ind w:left="3600" w:hanging="360"/>
+      </w:pPr>
+    </w:lvl>
+    <w:lvl w:ilvl="5" w:tentative="1">
+      <w:start w:val="1"/>
+      <w:numFmt w:val="decimal"/>
+      <w:lvlText w:val="%6."/>
+      <w:lvlJc w:val="left"/>
+      <w:pPr>
+        <w:tabs>
+          <w:tab w:val="num" w:pos="4320"/>
+        </w:tabs>
+        <w:ind w:left="4320" w:hanging="360"/>
+      </w:pPr>
+    </w:lvl>
+    <w:lvl w:ilvl="6" w:tentative="1">
+      <w:start w:val="1"/>
+      <w:numFmt w:val="decimal"/>
+      <w:lvlText w:val="%7."/>
+      <w:lvlJc w:val="left"/>
+      <w:pPr>
+        <w:tabs>
+          <w:tab w:val="num" w:pos="5040"/>
+        </w:tabs>
+        <w:ind w:left="5040" w:hanging="360"/>
+      </w:pPr>
+    </w:lvl>
+    <w:lvl w:ilvl="7" w:tentative="1">
+      <w:start w:val="1"/>
+      <w:numFmt w:val="decimal"/>
+      <w:lvlText w:val="%8."/>
+      <w:lvlJc w:val="left"/>
+      <w:pPr>
+        <w:tabs>
+          <w:tab w:val="num" w:pos="5760"/>
+        </w:tabs>
+        <w:ind w:left="5760" w:hanging="360"/>
+      </w:pPr>
+    </w:lvl>
+    <w:lvl w:ilvl="8" w:tentative="1">
+      <w:start w:val="1"/>
+      <w:numFmt w:val="decimal"/>
+      <w:lvlText w:val="%9."/>
+      <w:lvlJc w:val="left"/>
+      <w:pPr>
+        <w:tabs>
+          <w:tab w:val="num" w:pos="6480"/>
+        </w:tabs>
+        <w:ind w:left="6480" w:hanging="360"/>
+      </w:pPr>
+    </w:lvl>
+  </w:abstractNum>
+  <w:abstractNum w:abstractNumId="3">
+    <w:nsid w:val="1D1E3C2D"/>
+    <w:multiLevelType w:val="multilevel"/>
+    <w:tmpl w:val="A4D02E0E"/>
+    <w:lvl w:ilvl="0">
+      <w:start w:val="1"/>
+      <w:numFmt w:val="decimal"/>
+      <w:lvlText w:val="%1."/>
+      <w:lvlJc w:val="left"/>
+      <w:pPr>
+        <w:tabs>
+          <w:tab w:val="num" w:pos="720"/>
+        </w:tabs>
+        <w:ind w:left="720" w:hanging="360"/>
+      </w:pPr>
+    </w:lvl>
+    <w:lvl w:ilvl="1" w:tentative="1">
+      <w:start w:val="1"/>
+      <w:numFmt w:val="decimal"/>
+      <w:lvlText w:val="%2."/>
+      <w:lvlJc w:val="left"/>
+      <w:pPr>
+        <w:tabs>
+          <w:tab w:val="num" w:pos="1440"/>
+        </w:tabs>
+        <w:ind w:left="1440" w:hanging="360"/>
+      </w:pPr>
+    </w:lvl>
+    <w:lvl w:ilvl="2" w:tentative="1">
+      <w:start w:val="1"/>
+      <w:numFmt w:val="decimal"/>
+      <w:lvlText w:val="%3."/>
+      <w:lvlJc w:val="left"/>
+      <w:pPr>
+        <w:tabs>
+          <w:tab w:val="num" w:pos="2160"/>
+        </w:tabs>
+        <w:ind w:left="2160" w:hanging="360"/>
+      </w:pPr>
+    </w:lvl>
+    <w:lvl w:ilvl="3" w:tentative="1">
+      <w:start w:val="1"/>
+      <w:numFmt w:val="decimal"/>
+      <w:lvlText w:val="%4."/>
+      <w:lvlJc w:val="left"/>
+      <w:pPr>
+        <w:tabs>
+          <w:tab w:val="num" w:pos="2880"/>
+        </w:tabs>
+        <w:ind w:left="2880" w:hanging="360"/>
+      </w:pPr>
+    </w:lvl>
+    <w:lvl w:ilvl="4" w:tentative="1">
+      <w:start w:val="1"/>
+      <w:numFmt w:val="decimal"/>
+      <w:lvlText w:val="%5."/>
+      <w:lvlJc w:val="left"/>
+      <w:pPr>
+        <w:tabs>
+          <w:tab w:val="num" w:pos="3600"/>
+        </w:tabs>
+        <w:ind w:left="3600" w:hanging="360"/>
+      </w:pPr>
+    </w:lvl>
+    <w:lvl w:ilvl="5" w:tentative="1">
+      <w:start w:val="1"/>
+      <w:numFmt w:val="decimal"/>
+      <w:lvlText w:val="%6."/>
+      <w:lvlJc w:val="left"/>
+      <w:pPr>
+        <w:tabs>
+          <w:tab w:val="num" w:pos="4320"/>
+        </w:tabs>
+        <w:ind w:left="4320" w:hanging="360"/>
+      </w:pPr>
+    </w:lvl>
+    <w:lvl w:ilvl="6" w:tentative="1">
+      <w:start w:val="1"/>
+      <w:numFmt w:val="decimal"/>
+      <w:lvlText w:val="%7."/>
+      <w:lvlJc w:val="left"/>
+      <w:pPr>
+        <w:tabs>
+          <w:tab w:val="num" w:pos="5040"/>
+        </w:tabs>
+        <w:ind w:left="5040" w:hanging="360"/>
+      </w:pPr>
+    </w:lvl>
+    <w:lvl w:ilvl="7" w:tentative="1">
+      <w:start w:val="1"/>
+      <w:numFmt w:val="decimal"/>
+      <w:lvlText w:val="%8."/>
+      <w:lvlJc w:val="left"/>
+      <w:pPr>
+        <w:tabs>
+          <w:tab w:val="num" w:pos="5760"/>
+        </w:tabs>
+        <w:ind w:left="5760" w:hanging="360"/>
+      </w:pPr>
+    </w:lvl>
+    <w:lvl w:ilvl="8" w:tentative="1">
+      <w:start w:val="1"/>
+      <w:numFmt w:val="decimal"/>
+      <w:lvlText w:val="%9."/>
+      <w:lvlJc w:val="left"/>
+      <w:pPr>
+        <w:tabs>
+          <w:tab w:val="num" w:pos="6480"/>
+        </w:tabs>
+        <w:ind w:left="6480" w:hanging="360"/>
+      </w:pPr>
+    </w:lvl>
+  </w:abstractNum>
+  <w:abstractNum w:abstractNumId="4">
+    <w:nsid w:val="20C26CB7"/>
+    <w:multiLevelType w:val="multilevel"/>
+    <w:tmpl w:val="DF4045E8"/>
+    <w:lvl w:ilvl="0">
+      <w:start w:val="1"/>
+      <w:numFmt w:val="decimal"/>
+      <w:lvlText w:val="%1."/>
+      <w:lvlJc w:val="left"/>
+      <w:pPr>
+        <w:tabs>
+          <w:tab w:val="num" w:pos="720"/>
+        </w:tabs>
+        <w:ind w:left="720" w:hanging="360"/>
+      </w:pPr>
+    </w:lvl>
+    <w:lvl w:ilvl="1" w:tentative="1">
+      <w:start w:val="1"/>
+      <w:numFmt w:val="decimal"/>
+      <w:lvlText w:val="%2."/>
+      <w:lvlJc w:val="left"/>
+      <w:pPr>
+        <w:tabs>
+          <w:tab w:val="num" w:pos="1440"/>
+        </w:tabs>
+        <w:ind w:left="1440" w:hanging="360"/>
+      </w:pPr>
+    </w:lvl>
+    <w:lvl w:ilvl="2" w:tentative="1">
+      <w:start w:val="1"/>
+      <w:numFmt w:val="decimal"/>
+      <w:lvlText w:val="%3."/>
+      <w:lvlJc w:val="left"/>
+      <w:pPr>
+        <w:tabs>
+          <w:tab w:val="num" w:pos="2160"/>
+        </w:tabs>
+        <w:ind w:left="2160" w:hanging="360"/>
+      </w:pPr>
+    </w:lvl>
+    <w:lvl w:ilvl="3" w:tentative="1">
+      <w:start w:val="1"/>
+      <w:numFmt w:val="decimal"/>
+      <w:lvlText w:val="%4."/>
+      <w:lvlJc w:val="left"/>
+      <w:pPr>
+        <w:tabs>
+          <w:tab w:val="num" w:pos="2880"/>
+        </w:tabs>
+        <w:ind w:left="2880" w:hanging="360"/>
+      </w:pPr>
+    </w:lvl>
+    <w:lvl w:ilvl="4" w:tentative="1">
+      <w:start w:val="1"/>
+      <w:numFmt w:val="decimal"/>
+      <w:lvlText w:val="%5."/>
+      <w:lvlJc w:val="left"/>
+      <w:pPr>
+        <w:tabs>
+          <w:tab w:val="num" w:pos="3600"/>
+        </w:tabs>
+        <w:ind w:left="3600" w:hanging="360"/>
+      </w:pPr>
+    </w:lvl>
+    <w:lvl w:ilvl="5" w:tentative="1">
+      <w:start w:val="1"/>
+      <w:numFmt w:val="decimal"/>
+      <w:lvlText w:val="%6."/>
+      <w:lvlJc w:val="left"/>
+      <w:pPr>
+        <w:tabs>
+          <w:tab w:val="num" w:pos="4320"/>
+        </w:tabs>
+        <w:ind w:left="4320" w:hanging="360"/>
+      </w:pPr>
+    </w:lvl>
+    <w:lvl w:ilvl="6" w:tentative="1">
+      <w:start w:val="1"/>
+      <w:numFmt w:val="decimal"/>
+      <w:lvlText w:val="%7."/>
+      <w:lvlJc w:val="left"/>
+      <w:pPr>
+        <w:tabs>
+          <w:tab w:val="num" w:pos="5040"/>
+        </w:tabs>
+        <w:ind w:left="5040" w:hanging="360"/>
+      </w:pPr>
+    </w:lvl>
+    <w:lvl w:ilvl="7" w:tentative="1">
+      <w:start w:val="1"/>
+      <w:numFmt w:val="decimal"/>
+      <w:lvlText w:val="%8."/>
+      <w:lvlJc w:val="left"/>
+      <w:pPr>
+        <w:tabs>
+          <w:tab w:val="num" w:pos="5760"/>
+        </w:tabs>
+        <w:ind w:left="5760" w:hanging="360"/>
+      </w:pPr>
+    </w:lvl>
+    <w:lvl w:ilvl="8" w:tentative="1">
+      <w:start w:val="1"/>
+      <w:numFmt w:val="decimal"/>
+      <w:lvlText w:val="%9."/>
+      <w:lvlJc w:val="left"/>
+      <w:pPr>
+        <w:tabs>
+          <w:tab w:val="num" w:pos="6480"/>
+        </w:tabs>
+        <w:ind w:left="6480" w:hanging="360"/>
+      </w:pPr>
+    </w:lvl>
+  </w:abstractNum>
+  <w:abstractNum w:abstractNumId="5">
+    <w:nsid w:val="24B1621B"/>
+    <w:multiLevelType w:val="multilevel"/>
+    <w:tmpl w:val="FC7E0396"/>
+    <w:lvl w:ilvl="0">
+      <w:start w:val="1"/>
+      <w:numFmt w:val="decimal"/>
+      <w:lvlText w:val="%1."/>
+      <w:lvlJc w:val="left"/>
+      <w:pPr>
+        <w:tabs>
+          <w:tab w:val="num" w:pos="720"/>
+        </w:tabs>
+        <w:ind w:left="720" w:hanging="360"/>
+      </w:pPr>
+    </w:lvl>
+    <w:lvl w:ilvl="1" w:tentative="1">
+      <w:start w:val="1"/>
+      <w:numFmt w:val="decimal"/>
+      <w:lvlText w:val="%2."/>
+      <w:lvlJc w:val="left"/>
+      <w:pPr>
+        <w:tabs>
+          <w:tab w:val="num" w:pos="1440"/>
+        </w:tabs>
+        <w:ind w:left="1440" w:hanging="360"/>
+      </w:pPr>
+    </w:lvl>
+    <w:lvl w:ilvl="2" w:tentative="1">
+      <w:start w:val="1"/>
+      <w:numFmt w:val="decimal"/>
+      <w:lvlText w:val="%3."/>
+      <w:lvlJc w:val="left"/>
+      <w:pPr>
+        <w:tabs>
+          <w:tab w:val="num" w:pos="2160"/>
+        </w:tabs>
+        <w:ind w:left="2160" w:hanging="360"/>
+      </w:pPr>
+    </w:lvl>
+    <w:lvl w:ilvl="3" w:tentative="1">
+      <w:start w:val="1"/>
+      <w:numFmt w:val="decimal"/>
+      <w:lvlText w:val="%4."/>
+      <w:lvlJc w:val="left"/>
+      <w:pPr>
+        <w:tabs>
+          <w:tab w:val="num" w:pos="2880"/>
+        </w:tabs>
+        <w:ind w:left="2880" w:hanging="360"/>
+      </w:pPr>
+    </w:lvl>
+    <w:lvl w:ilvl="4" w:tentative="1">
+      <w:start w:val="1"/>
+      <w:numFmt w:val="decimal"/>
+      <w:lvlText w:val="%5."/>
+      <w:lvlJc w:val="left"/>
+      <w:pPr>
+        <w:tabs>
+          <w:tab w:val="num" w:pos="3600"/>
+        </w:tabs>
+        <w:ind w:left="3600" w:hanging="360"/>
+      </w:pPr>
+    </w:lvl>
+    <w:lvl w:ilvl="5" w:tentative="1">
+      <w:start w:val="1"/>
+      <w:numFmt w:val="decimal"/>
+      <w:lvlText w:val="%6."/>
+      <w:lvlJc w:val="left"/>
+      <w:pPr>
+        <w:tabs>
+          <w:tab w:val="num" w:pos="4320"/>
+        </w:tabs>
+        <w:ind w:left="4320" w:hanging="360"/>
+      </w:pPr>
+    </w:lvl>
+    <w:lvl w:ilvl="6" w:tentative="1">
+      <w:start w:val="1"/>
+      <w:numFmt w:val="decimal"/>
+      <w:lvlText w:val="%7."/>
+      <w:lvlJc w:val="left"/>
+      <w:pPr>
+        <w:tabs>
+          <w:tab w:val="num" w:pos="5040"/>
+        </w:tabs>
+        <w:ind w:left="5040" w:hanging="360"/>
+      </w:pPr>
+    </w:lvl>
+    <w:lvl w:ilvl="7" w:tentative="1">
+      <w:start w:val="1"/>
+      <w:numFmt w:val="decimal"/>
+      <w:lvlText w:val="%8."/>
+      <w:lvlJc w:val="left"/>
+      <w:pPr>
+        <w:tabs>
+          <w:tab w:val="num" w:pos="5760"/>
+        </w:tabs>
+        <w:ind w:left="5760" w:hanging="360"/>
+      </w:pPr>
+    </w:lvl>
+    <w:lvl w:ilvl="8" w:tentative="1">
+      <w:start w:val="1"/>
+      <w:numFmt w:val="decimal"/>
+      <w:lvlText w:val="%9."/>
+      <w:lvlJc w:val="left"/>
+      <w:pPr>
+        <w:tabs>
+          <w:tab w:val="num" w:pos="6480"/>
+        </w:tabs>
+        <w:ind w:left="6480" w:hanging="360"/>
+      </w:pPr>
+    </w:lvl>
+  </w:abstractNum>
+  <w:abstractNum w:abstractNumId="6">
+    <w:nsid w:val="274F28C1"/>
+    <w:multiLevelType w:val="multilevel"/>
+    <w:tmpl w:val="4A9A6FCE"/>
+    <w:lvl w:ilvl="0">
+      <w:start w:val="6"/>
+      <w:numFmt w:val="decimal"/>
+      <w:lvlText w:val="%1."/>
+      <w:lvlJc w:val="left"/>
+      <w:pPr>
+        <w:tabs>
+          <w:tab w:val="num" w:pos="720"/>
+        </w:tabs>
+        <w:ind w:left="720" w:hanging="360"/>
+      </w:pPr>
+    </w:lvl>
+    <w:lvl w:ilvl="1" w:tentative="1">
+      <w:start w:val="1"/>
+      <w:numFmt w:val="decimal"/>
+      <w:lvlText w:val="%2."/>
+      <w:lvlJc w:val="left"/>
+      <w:pPr>
+        <w:tabs>
+          <w:tab w:val="num" w:pos="1440"/>
+        </w:tabs>
+        <w:ind w:left="1440" w:hanging="360"/>
+      </w:pPr>
+    </w:lvl>
+    <w:lvl w:ilvl="2" w:tentative="1">
+      <w:start w:val="1"/>
+      <w:numFmt w:val="decimal"/>
+      <w:lvlText w:val="%3."/>
+      <w:lvlJc w:val="left"/>
+      <w:pPr>
+        <w:tabs>
+          <w:tab w:val="num" w:pos="2160"/>
+        </w:tabs>
+        <w:ind w:left="2160" w:hanging="360"/>
+      </w:pPr>
+    </w:lvl>
+    <w:lvl w:ilvl="3" w:tentative="1">
+      <w:start w:val="1"/>
+      <w:numFmt w:val="decimal"/>
+      <w:lvlText w:val="%4."/>
+      <w:lvlJc w:val="left"/>
+      <w:pPr>
+        <w:tabs>
+          <w:tab w:val="num" w:pos="2880"/>
+        </w:tabs>
+        <w:ind w:left="2880" w:hanging="360"/>
+      </w:pPr>
+    </w:lvl>
+    <w:lvl w:ilvl="4" w:tentative="1">
+      <w:start w:val="1"/>
+      <w:numFmt w:val="decimal"/>
+      <w:lvlText w:val="%5."/>
+      <w:lvlJc w:val="left"/>
+      <w:pPr>
+        <w:tabs>
+          <w:tab w:val="num" w:pos="3600"/>
+        </w:tabs>
+        <w:ind w:left="3600" w:hanging="360"/>
+      </w:pPr>
+    </w:lvl>
+    <w:lvl w:ilvl="5" w:tentative="1">
+      <w:start w:val="1"/>
+      <w:numFmt w:val="decimal"/>
+      <w:lvlText w:val="%6."/>
+      <w:lvlJc w:val="left"/>
+      <w:pPr>
+        <w:tabs>
+          <w:tab w:val="num" w:pos="4320"/>
+        </w:tabs>
+        <w:ind w:left="4320" w:hanging="360"/>
+      </w:pPr>
+    </w:lvl>
+    <w:lvl w:ilvl="6" w:tentative="1">
+      <w:start w:val="1"/>
+      <w:numFmt w:val="decimal"/>
+      <w:lvlText w:val="%7."/>
+      <w:lvlJc w:val="left"/>
+      <w:pPr>
+        <w:tabs>
+          <w:tab w:val="num" w:pos="5040"/>
+        </w:tabs>
+        <w:ind w:left="5040" w:hanging="360"/>
+      </w:pPr>
+    </w:lvl>
+    <w:lvl w:ilvl="7" w:tentative="1">
+      <w:start w:val="1"/>
+      <w:numFmt w:val="decimal"/>
+      <w:lvlText w:val="%8."/>
+      <w:lvlJc w:val="left"/>
+      <w:pPr>
+        <w:tabs>
+          <w:tab w:val="num" w:pos="5760"/>
+        </w:tabs>
+        <w:ind w:left="5760" w:hanging="360"/>
+      </w:pPr>
+    </w:lvl>
+    <w:lvl w:ilvl="8" w:tentative="1">
+      <w:start w:val="1"/>
+      <w:numFmt w:val="decimal"/>
+      <w:lvlText w:val="%9."/>
+      <w:lvlJc w:val="left"/>
+      <w:pPr>
+        <w:tabs>
+          <w:tab w:val="num" w:pos="6480"/>
+        </w:tabs>
+        <w:ind w:left="6480" w:hanging="360"/>
+      </w:pPr>
+    </w:lvl>
+  </w:abstractNum>
+  <w:abstractNum w:abstractNumId="7">
+    <w:nsid w:val="2FB60FEE"/>
+    <w:multiLevelType w:val="multilevel"/>
+    <w:tmpl w:val="A06CD3CC"/>
+    <w:lvl w:ilvl="0">
+      <w:start w:val="2"/>
+      <w:numFmt w:val="decimal"/>
+      <w:lvlText w:val="%1."/>
+      <w:lvlJc w:val="left"/>
+      <w:pPr>
+        <w:tabs>
+          <w:tab w:val="num" w:pos="720"/>
+        </w:tabs>
+        <w:ind w:left="720" w:hanging="360"/>
+      </w:pPr>
+    </w:lvl>
+    <w:lvl w:ilvl="1" w:tentative="1">
+      <w:start w:val="1"/>
+      <w:numFmt w:val="decimal"/>
+      <w:lvlText w:val="%2."/>
+      <w:lvlJc w:val="left"/>
+      <w:pPr>
+        <w:tabs>
+          <w:tab w:val="num" w:pos="1440"/>
+        </w:tabs>
+        <w:ind w:left="1440" w:hanging="360"/>
+      </w:pPr>
+    </w:lvl>
+    <w:lvl w:ilvl="2" w:tentative="1">
+      <w:start w:val="1"/>
+      <w:numFmt w:val="decimal"/>
+      <w:lvlText w:val="%3."/>
+      <w:lvlJc w:val="left"/>
+      <w:pPr>
+        <w:tabs>
+          <w:tab w:val="num" w:pos="2160"/>
+        </w:tabs>
+        <w:ind w:left="2160" w:hanging="360"/>
+      </w:pPr>
+    </w:lvl>
+    <w:lvl w:ilvl="3" w:tentative="1">
+      <w:start w:val="1"/>
+      <w:numFmt w:val="decimal"/>
+      <w:lvlText w:val="%4."/>
+      <w:lvlJc w:val="left"/>
+      <w:pPr>
+        <w:tabs>
+          <w:tab w:val="num" w:pos="2880"/>
+        </w:tabs>
+        <w:ind w:left="2880" w:hanging="360"/>
+      </w:pPr>
+    </w:lvl>
+    <w:lvl w:ilvl="4" w:tentative="1">
+      <w:start w:val="1"/>
+      <w:numFmt w:val="decimal"/>
+      <w:lvlText w:val="%5."/>
+      <w:lvlJc w:val="left"/>
+      <w:pPr>
+        <w:tabs>
+          <w:tab w:val="num" w:pos="3600"/>
+        </w:tabs>
+        <w:ind w:left="3600" w:hanging="360"/>
+      </w:pPr>
+    </w:lvl>
+    <w:lvl w:ilvl="5" w:tentative="1">
+      <w:start w:val="1"/>
+      <w:numFmt w:val="decimal"/>
+      <w:lvlText w:val="%6."/>
+      <w:lvlJc w:val="left"/>
+      <w:pPr>
+        <w:tabs>
+          <w:tab w:val="num" w:pos="4320"/>
+        </w:tabs>
+        <w:ind w:left="4320" w:hanging="360"/>
+      </w:pPr>
+    </w:lvl>
+    <w:lvl w:ilvl="6" w:tentative="1">
+      <w:start w:val="1"/>
+      <w:numFmt w:val="decimal"/>
+      <w:lvlText w:val="%7."/>
+      <w:lvlJc w:val="left"/>
+      <w:pPr>
+        <w:tabs>
+          <w:tab w:val="num" w:pos="5040"/>
+        </w:tabs>
+        <w:ind w:left="5040" w:hanging="360"/>
+      </w:pPr>
+    </w:lvl>
+    <w:lvl w:ilvl="7" w:tentative="1">
+      <w:start w:val="1"/>
+      <w:numFmt w:val="decimal"/>
+      <w:lvlText w:val="%8."/>
+      <w:lvlJc w:val="left"/>
+      <w:pPr>
+        <w:tabs>
+          <w:tab w:val="num" w:pos="5760"/>
+        </w:tabs>
+        <w:ind w:left="5760" w:hanging="360"/>
+      </w:pPr>
+    </w:lvl>
+    <w:lvl w:ilvl="8" w:tentative="1">
+      <w:start w:val="1"/>
+      <w:numFmt w:val="decimal"/>
+      <w:lvlText w:val="%9."/>
+      <w:lvlJc w:val="left"/>
+      <w:pPr>
+        <w:tabs>
+          <w:tab w:val="num" w:pos="6480"/>
+        </w:tabs>
+        <w:ind w:left="6480" w:hanging="360"/>
+      </w:pPr>
+    </w:lvl>
+  </w:abstractNum>
+  <w:abstractNum w:abstractNumId="8">
+    <w:nsid w:val="319E2787"/>
+    <w:multiLevelType w:val="multilevel"/>
+    <w:tmpl w:val="1DACD910"/>
+    <w:lvl w:ilvl="0">
+      <w:start w:val="3"/>
+      <w:numFmt w:val="decimal"/>
+      <w:lvlText w:val="%1."/>
+      <w:lvlJc w:val="left"/>
+      <w:pPr>
+        <w:tabs>
+          <w:tab w:val="num" w:pos="720"/>
+        </w:tabs>
+        <w:ind w:left="720" w:hanging="360"/>
+      </w:pPr>
+    </w:lvl>
+    <w:lvl w:ilvl="1" w:tentative="1">
+      <w:start w:val="1"/>
+      <w:numFmt w:val="decimal"/>
+      <w:lvlText w:val="%2."/>
+      <w:lvlJc w:val="left"/>
+      <w:pPr>
+        <w:tabs>
+          <w:tab w:val="num" w:pos="1440"/>
+        </w:tabs>
+        <w:ind w:left="1440" w:hanging="360"/>
+      </w:pPr>
+    </w:lvl>
+    <w:lvl w:ilvl="2" w:tentative="1">
+      <w:start w:val="1"/>
+      <w:numFmt w:val="decimal"/>
+      <w:lvlText w:val="%3."/>
+      <w:lvlJc w:val="left"/>
+      <w:pPr>
+        <w:tabs>
+          <w:tab w:val="num" w:pos="2160"/>
+        </w:tabs>
+        <w:ind w:left="2160" w:hanging="360"/>
+      </w:pPr>
+    </w:lvl>
+    <w:lvl w:ilvl="3" w:tentative="1">
+      <w:start w:val="1"/>
+      <w:numFmt w:val="decimal"/>
+      <w:lvlText w:val="%4."/>
+      <w:lvlJc w:val="left"/>
+      <w:pPr>
+        <w:tabs>
+          <w:tab w:val="num" w:pos="2880"/>
+        </w:tabs>
+        <w:ind w:left="2880" w:hanging="360"/>
+      </w:pPr>
+    </w:lvl>
+    <w:lvl w:ilvl="4" w:tentative="1">
+      <w:start w:val="1"/>
+      <w:numFmt w:val="decimal"/>
+      <w:lvlText w:val="%5."/>
+      <w:lvlJc w:val="left"/>
+      <w:pPr>
+        <w:tabs>
+          <w:tab w:val="num" w:pos="3600"/>
+        </w:tabs>
+        <w:ind w:left="3600" w:hanging="360"/>
+      </w:pPr>
+    </w:lvl>
+    <w:lvl w:ilvl="5" w:tentative="1">
+      <w:start w:val="1"/>
+      <w:numFmt w:val="decimal"/>
+      <w:lvlText w:val="%6."/>
+      <w:lvlJc w:val="left"/>
+      <w:pPr>
+        <w:tabs>
+          <w:tab w:val="num" w:pos="4320"/>
+        </w:tabs>
+        <w:ind w:left="4320" w:hanging="360"/>
+      </w:pPr>
+    </w:lvl>
+    <w:lvl w:ilvl="6" w:tentative="1">
+      <w:start w:val="1"/>
+      <w:numFmt w:val="decimal"/>
+      <w:lvlText w:val="%7."/>
+      <w:lvlJc w:val="left"/>
+      <w:pPr>
+        <w:tabs>
+          <w:tab w:val="num" w:pos="5040"/>
+        </w:tabs>
+        <w:ind w:left="5040" w:hanging="360"/>
+      </w:pPr>
+    </w:lvl>
+    <w:lvl w:ilvl="7" w:tentative="1">
+      <w:start w:val="1"/>
+      <w:numFmt w:val="decimal"/>
+      <w:lvlText w:val="%8."/>
+      <w:lvlJc w:val="left"/>
+      <w:pPr>
+        <w:tabs>
+          <w:tab w:val="num" w:pos="5760"/>
+        </w:tabs>
+        <w:ind w:left="5760" w:hanging="360"/>
+      </w:pPr>
+    </w:lvl>
+    <w:lvl w:ilvl="8" w:tentative="1">
+      <w:start w:val="1"/>
+      <w:numFmt w:val="decimal"/>
+      <w:lvlText w:val="%9."/>
+      <w:lvlJc w:val="left"/>
+      <w:pPr>
+        <w:tabs>
+          <w:tab w:val="num" w:pos="6480"/>
+        </w:tabs>
+        <w:ind w:left="6480" w:hanging="360"/>
+      </w:pPr>
+    </w:lvl>
+  </w:abstractNum>
+  <w:abstractNum w:abstractNumId="9">
+    <w:nsid w:val="326E5C13"/>
+    <w:multiLevelType w:val="multilevel"/>
+    <w:tmpl w:val="2EC81864"/>
+    <w:lvl w:ilvl="0">
+      <w:start w:val="1"/>
+      <w:numFmt w:val="decimal"/>
+      <w:lvlText w:val="%1."/>
+      <w:lvlJc w:val="left"/>
+      <w:pPr>
+        <w:tabs>
+          <w:tab w:val="num" w:pos="720"/>
+        </w:tabs>
+        <w:ind w:left="720" w:hanging="360"/>
+      </w:pPr>
+    </w:lvl>
+    <w:lvl w:ilvl="1" w:tentative="1">
+      <w:start w:val="1"/>
+      <w:numFmt w:val="decimal"/>
+      <w:lvlText w:val="%2."/>
+      <w:lvlJc w:val="left"/>
+      <w:pPr>
+        <w:tabs>
+          <w:tab w:val="num" w:pos="1440"/>
+        </w:tabs>
+        <w:ind w:left="1440" w:hanging="360"/>
+      </w:pPr>
+    </w:lvl>
+    <w:lvl w:ilvl="2" w:tentative="1">
+      <w:start w:val="1"/>
+      <w:numFmt w:val="decimal"/>
+      <w:lvlText w:val="%3."/>
+      <w:lvlJc w:val="left"/>
+      <w:pPr>
+        <w:tabs>
+          <w:tab w:val="num" w:pos="2160"/>
+        </w:tabs>
+        <w:ind w:left="2160" w:hanging="360"/>
+      </w:pPr>
+    </w:lvl>
+    <w:lvl w:ilvl="3" w:tentative="1">
+      <w:start w:val="1"/>
+      <w:numFmt w:val="decimal"/>
+      <w:lvlText w:val="%4."/>
+      <w:lvlJc w:val="left"/>
+      <w:pPr>
+        <w:tabs>
+          <w:tab w:val="num" w:pos="2880"/>
+        </w:tabs>
+        <w:ind w:left="2880" w:hanging="360"/>
+      </w:pPr>
+    </w:lvl>
+    <w:lvl w:ilvl="4" w:tentative="1">
+      <w:start w:val="1"/>
+      <w:numFmt w:val="decimal"/>
+      <w:lvlText w:val="%5."/>
+      <w:lvlJc w:val="left"/>
+      <w:pPr>
+        <w:tabs>
+          <w:tab w:val="num" w:pos="3600"/>
+        </w:tabs>
+        <w:ind w:left="3600" w:hanging="360"/>
+      </w:pPr>
+    </w:lvl>
+    <w:lvl w:ilvl="5" w:tentative="1">
+      <w:start w:val="1"/>
+      <w:numFmt w:val="decimal"/>
+      <w:lvlText w:val="%6."/>
+      <w:lvlJc w:val="left"/>
+      <w:pPr>
+        <w:tabs>
+          <w:tab w:val="num" w:pos="4320"/>
+        </w:tabs>
+        <w:ind w:left="4320" w:hanging="360"/>
+      </w:pPr>
+    </w:lvl>
+    <w:lvl w:ilvl="6" w:tentative="1">
+      <w:start w:val="1"/>
+      <w:numFmt w:val="decimal"/>
+      <w:lvlText w:val="%7."/>
+      <w:lvlJc w:val="left"/>
+      <w:pPr>
+        <w:tabs>
+          <w:tab w:val="num" w:pos="5040"/>
+        </w:tabs>
+        <w:ind w:left="5040" w:hanging="360"/>
+      </w:pPr>
+    </w:lvl>
+    <w:lvl w:ilvl="7" w:tentative="1">
+      <w:start w:val="1"/>
+      <w:numFmt w:val="decimal"/>
+      <w:lvlText w:val="%8."/>
+      <w:lvlJc w:val="left"/>
+      <w:pPr>
+        <w:tabs>
+          <w:tab w:val="num" w:pos="5760"/>
+        </w:tabs>
+        <w:ind w:left="5760" w:hanging="360"/>
+      </w:pPr>
+    </w:lvl>
+    <w:lvl w:ilvl="8" w:tentative="1">
+      <w:start w:val="1"/>
+      <w:numFmt w:val="decimal"/>
+      <w:lvlText w:val="%9."/>
+      <w:lvlJc w:val="left"/>
+      <w:pPr>
+        <w:tabs>
+          <w:tab w:val="num" w:pos="6480"/>
+        </w:tabs>
+        <w:ind w:left="6480" w:hanging="360"/>
+      </w:pPr>
+    </w:lvl>
+  </w:abstractNum>
+  <w:abstractNum w:abstractNumId="10">
     <w:nsid w:val="4F424D39"/>
     <w:multiLevelType w:val="hybridMultilevel"/>
     <w:tmpl w:val="6D024ED8"/>
@@ -3733,14 +6368,1049 @@
       </w:rPr>
     </w:lvl>
   </w:abstractNum>
+  <w:abstractNum w:abstractNumId="11">
+    <w:nsid w:val="50AA4221"/>
+    <w:multiLevelType w:val="multilevel"/>
+    <w:tmpl w:val="4828950E"/>
+    <w:lvl w:ilvl="0">
+      <w:start w:val="1"/>
+      <w:numFmt w:val="decimal"/>
+      <w:lvlText w:val="%1."/>
+      <w:lvlJc w:val="left"/>
+      <w:pPr>
+        <w:tabs>
+          <w:tab w:val="num" w:pos="720"/>
+        </w:tabs>
+        <w:ind w:left="720" w:hanging="360"/>
+      </w:pPr>
+    </w:lvl>
+    <w:lvl w:ilvl="1" w:tentative="1">
+      <w:start w:val="1"/>
+      <w:numFmt w:val="decimal"/>
+      <w:lvlText w:val="%2."/>
+      <w:lvlJc w:val="left"/>
+      <w:pPr>
+        <w:tabs>
+          <w:tab w:val="num" w:pos="1440"/>
+        </w:tabs>
+        <w:ind w:left="1440" w:hanging="360"/>
+      </w:pPr>
+    </w:lvl>
+    <w:lvl w:ilvl="2" w:tentative="1">
+      <w:start w:val="1"/>
+      <w:numFmt w:val="decimal"/>
+      <w:lvlText w:val="%3."/>
+      <w:lvlJc w:val="left"/>
+      <w:pPr>
+        <w:tabs>
+          <w:tab w:val="num" w:pos="2160"/>
+        </w:tabs>
+        <w:ind w:left="2160" w:hanging="360"/>
+      </w:pPr>
+    </w:lvl>
+    <w:lvl w:ilvl="3" w:tentative="1">
+      <w:start w:val="1"/>
+      <w:numFmt w:val="decimal"/>
+      <w:lvlText w:val="%4."/>
+      <w:lvlJc w:val="left"/>
+      <w:pPr>
+        <w:tabs>
+          <w:tab w:val="num" w:pos="2880"/>
+        </w:tabs>
+        <w:ind w:left="2880" w:hanging="360"/>
+      </w:pPr>
+    </w:lvl>
+    <w:lvl w:ilvl="4" w:tentative="1">
+      <w:start w:val="1"/>
+      <w:numFmt w:val="decimal"/>
+      <w:lvlText w:val="%5."/>
+      <w:lvlJc w:val="left"/>
+      <w:pPr>
+        <w:tabs>
+          <w:tab w:val="num" w:pos="3600"/>
+        </w:tabs>
+        <w:ind w:left="3600" w:hanging="360"/>
+      </w:pPr>
+    </w:lvl>
+    <w:lvl w:ilvl="5" w:tentative="1">
+      <w:start w:val="1"/>
+      <w:numFmt w:val="decimal"/>
+      <w:lvlText w:val="%6."/>
+      <w:lvlJc w:val="left"/>
+      <w:pPr>
+        <w:tabs>
+          <w:tab w:val="num" w:pos="4320"/>
+        </w:tabs>
+        <w:ind w:left="4320" w:hanging="360"/>
+      </w:pPr>
+    </w:lvl>
+    <w:lvl w:ilvl="6" w:tentative="1">
+      <w:start w:val="1"/>
+      <w:numFmt w:val="decimal"/>
+      <w:lvlText w:val="%7."/>
+      <w:lvlJc w:val="left"/>
+      <w:pPr>
+        <w:tabs>
+          <w:tab w:val="num" w:pos="5040"/>
+        </w:tabs>
+        <w:ind w:left="5040" w:hanging="360"/>
+      </w:pPr>
+    </w:lvl>
+    <w:lvl w:ilvl="7" w:tentative="1">
+      <w:start w:val="1"/>
+      <w:numFmt w:val="decimal"/>
+      <w:lvlText w:val="%8."/>
+      <w:lvlJc w:val="left"/>
+      <w:pPr>
+        <w:tabs>
+          <w:tab w:val="num" w:pos="5760"/>
+        </w:tabs>
+        <w:ind w:left="5760" w:hanging="360"/>
+      </w:pPr>
+    </w:lvl>
+    <w:lvl w:ilvl="8" w:tentative="1">
+      <w:start w:val="1"/>
+      <w:numFmt w:val="decimal"/>
+      <w:lvlText w:val="%9."/>
+      <w:lvlJc w:val="left"/>
+      <w:pPr>
+        <w:tabs>
+          <w:tab w:val="num" w:pos="6480"/>
+        </w:tabs>
+        <w:ind w:left="6480" w:hanging="360"/>
+      </w:pPr>
+    </w:lvl>
+  </w:abstractNum>
+  <w:abstractNum w:abstractNumId="12">
+    <w:nsid w:val="51C52D0D"/>
+    <w:multiLevelType w:val="multilevel"/>
+    <w:tmpl w:val="E8E2B576"/>
+    <w:lvl w:ilvl="0">
+      <w:start w:val="2"/>
+      <w:numFmt w:val="decimal"/>
+      <w:lvlText w:val="%1."/>
+      <w:lvlJc w:val="left"/>
+      <w:pPr>
+        <w:tabs>
+          <w:tab w:val="num" w:pos="720"/>
+        </w:tabs>
+        <w:ind w:left="720" w:hanging="360"/>
+      </w:pPr>
+    </w:lvl>
+    <w:lvl w:ilvl="1" w:tentative="1">
+      <w:start w:val="1"/>
+      <w:numFmt w:val="decimal"/>
+      <w:lvlText w:val="%2."/>
+      <w:lvlJc w:val="left"/>
+      <w:pPr>
+        <w:tabs>
+          <w:tab w:val="num" w:pos="1440"/>
+        </w:tabs>
+        <w:ind w:left="1440" w:hanging="360"/>
+      </w:pPr>
+    </w:lvl>
+    <w:lvl w:ilvl="2" w:tentative="1">
+      <w:start w:val="1"/>
+      <w:numFmt w:val="decimal"/>
+      <w:lvlText w:val="%3."/>
+      <w:lvlJc w:val="left"/>
+      <w:pPr>
+        <w:tabs>
+          <w:tab w:val="num" w:pos="2160"/>
+        </w:tabs>
+        <w:ind w:left="2160" w:hanging="360"/>
+      </w:pPr>
+    </w:lvl>
+    <w:lvl w:ilvl="3" w:tentative="1">
+      <w:start w:val="1"/>
+      <w:numFmt w:val="decimal"/>
+      <w:lvlText w:val="%4."/>
+      <w:lvlJc w:val="left"/>
+      <w:pPr>
+        <w:tabs>
+          <w:tab w:val="num" w:pos="2880"/>
+        </w:tabs>
+        <w:ind w:left="2880" w:hanging="360"/>
+      </w:pPr>
+    </w:lvl>
+    <w:lvl w:ilvl="4" w:tentative="1">
+      <w:start w:val="1"/>
+      <w:numFmt w:val="decimal"/>
+      <w:lvlText w:val="%5."/>
+      <w:lvlJc w:val="left"/>
+      <w:pPr>
+        <w:tabs>
+          <w:tab w:val="num" w:pos="3600"/>
+        </w:tabs>
+        <w:ind w:left="3600" w:hanging="360"/>
+      </w:pPr>
+    </w:lvl>
+    <w:lvl w:ilvl="5" w:tentative="1">
+      <w:start w:val="1"/>
+      <w:numFmt w:val="decimal"/>
+      <w:lvlText w:val="%6."/>
+      <w:lvlJc w:val="left"/>
+      <w:pPr>
+        <w:tabs>
+          <w:tab w:val="num" w:pos="4320"/>
+        </w:tabs>
+        <w:ind w:left="4320" w:hanging="360"/>
+      </w:pPr>
+    </w:lvl>
+    <w:lvl w:ilvl="6" w:tentative="1">
+      <w:start w:val="1"/>
+      <w:numFmt w:val="decimal"/>
+      <w:lvlText w:val="%7."/>
+      <w:lvlJc w:val="left"/>
+      <w:pPr>
+        <w:tabs>
+          <w:tab w:val="num" w:pos="5040"/>
+        </w:tabs>
+        <w:ind w:left="5040" w:hanging="360"/>
+      </w:pPr>
+    </w:lvl>
+    <w:lvl w:ilvl="7" w:tentative="1">
+      <w:start w:val="1"/>
+      <w:numFmt w:val="decimal"/>
+      <w:lvlText w:val="%8."/>
+      <w:lvlJc w:val="left"/>
+      <w:pPr>
+        <w:tabs>
+          <w:tab w:val="num" w:pos="5760"/>
+        </w:tabs>
+        <w:ind w:left="5760" w:hanging="360"/>
+      </w:pPr>
+    </w:lvl>
+    <w:lvl w:ilvl="8" w:tentative="1">
+      <w:start w:val="1"/>
+      <w:numFmt w:val="decimal"/>
+      <w:lvlText w:val="%9."/>
+      <w:lvlJc w:val="left"/>
+      <w:pPr>
+        <w:tabs>
+          <w:tab w:val="num" w:pos="6480"/>
+        </w:tabs>
+        <w:ind w:left="6480" w:hanging="360"/>
+      </w:pPr>
+    </w:lvl>
+  </w:abstractNum>
+  <w:abstractNum w:abstractNumId="13">
+    <w:nsid w:val="606E2E67"/>
+    <w:multiLevelType w:val="multilevel"/>
+    <w:tmpl w:val="B3E61C70"/>
+    <w:lvl w:ilvl="0">
+      <w:start w:val="2"/>
+      <w:numFmt w:val="decimal"/>
+      <w:lvlText w:val="%1."/>
+      <w:lvlJc w:val="left"/>
+      <w:pPr>
+        <w:tabs>
+          <w:tab w:val="num" w:pos="720"/>
+        </w:tabs>
+        <w:ind w:left="720" w:hanging="360"/>
+      </w:pPr>
+    </w:lvl>
+    <w:lvl w:ilvl="1" w:tentative="1">
+      <w:start w:val="1"/>
+      <w:numFmt w:val="decimal"/>
+      <w:lvlText w:val="%2."/>
+      <w:lvlJc w:val="left"/>
+      <w:pPr>
+        <w:tabs>
+          <w:tab w:val="num" w:pos="1440"/>
+        </w:tabs>
+        <w:ind w:left="1440" w:hanging="360"/>
+      </w:pPr>
+    </w:lvl>
+    <w:lvl w:ilvl="2" w:tentative="1">
+      <w:start w:val="1"/>
+      <w:numFmt w:val="decimal"/>
+      <w:lvlText w:val="%3."/>
+      <w:lvlJc w:val="left"/>
+      <w:pPr>
+        <w:tabs>
+          <w:tab w:val="num" w:pos="2160"/>
+        </w:tabs>
+        <w:ind w:left="2160" w:hanging="360"/>
+      </w:pPr>
+    </w:lvl>
+    <w:lvl w:ilvl="3" w:tentative="1">
+      <w:start w:val="1"/>
+      <w:numFmt w:val="decimal"/>
+      <w:lvlText w:val="%4."/>
+      <w:lvlJc w:val="left"/>
+      <w:pPr>
+        <w:tabs>
+          <w:tab w:val="num" w:pos="2880"/>
+        </w:tabs>
+        <w:ind w:left="2880" w:hanging="360"/>
+      </w:pPr>
+    </w:lvl>
+    <w:lvl w:ilvl="4" w:tentative="1">
+      <w:start w:val="1"/>
+      <w:numFmt w:val="decimal"/>
+      <w:lvlText w:val="%5."/>
+      <w:lvlJc w:val="left"/>
+      <w:pPr>
+        <w:tabs>
+          <w:tab w:val="num" w:pos="3600"/>
+        </w:tabs>
+        <w:ind w:left="3600" w:hanging="360"/>
+      </w:pPr>
+    </w:lvl>
+    <w:lvl w:ilvl="5" w:tentative="1">
+      <w:start w:val="1"/>
+      <w:numFmt w:val="decimal"/>
+      <w:lvlText w:val="%6."/>
+      <w:lvlJc w:val="left"/>
+      <w:pPr>
+        <w:tabs>
+          <w:tab w:val="num" w:pos="4320"/>
+        </w:tabs>
+        <w:ind w:left="4320" w:hanging="360"/>
+      </w:pPr>
+    </w:lvl>
+    <w:lvl w:ilvl="6" w:tentative="1">
+      <w:start w:val="1"/>
+      <w:numFmt w:val="decimal"/>
+      <w:lvlText w:val="%7."/>
+      <w:lvlJc w:val="left"/>
+      <w:pPr>
+        <w:tabs>
+          <w:tab w:val="num" w:pos="5040"/>
+        </w:tabs>
+        <w:ind w:left="5040" w:hanging="360"/>
+      </w:pPr>
+    </w:lvl>
+    <w:lvl w:ilvl="7" w:tentative="1">
+      <w:start w:val="1"/>
+      <w:numFmt w:val="decimal"/>
+      <w:lvlText w:val="%8."/>
+      <w:lvlJc w:val="left"/>
+      <w:pPr>
+        <w:tabs>
+          <w:tab w:val="num" w:pos="5760"/>
+        </w:tabs>
+        <w:ind w:left="5760" w:hanging="360"/>
+      </w:pPr>
+    </w:lvl>
+    <w:lvl w:ilvl="8" w:tentative="1">
+      <w:start w:val="1"/>
+      <w:numFmt w:val="decimal"/>
+      <w:lvlText w:val="%9."/>
+      <w:lvlJc w:val="left"/>
+      <w:pPr>
+        <w:tabs>
+          <w:tab w:val="num" w:pos="6480"/>
+        </w:tabs>
+        <w:ind w:left="6480" w:hanging="360"/>
+      </w:pPr>
+    </w:lvl>
+  </w:abstractNum>
+  <w:abstractNum w:abstractNumId="14">
+    <w:nsid w:val="61BE0C51"/>
+    <w:multiLevelType w:val="multilevel"/>
+    <w:tmpl w:val="5198CC04"/>
+    <w:lvl w:ilvl="0">
+      <w:start w:val="5"/>
+      <w:numFmt w:val="decimal"/>
+      <w:lvlText w:val="%1."/>
+      <w:lvlJc w:val="left"/>
+      <w:pPr>
+        <w:tabs>
+          <w:tab w:val="num" w:pos="720"/>
+        </w:tabs>
+        <w:ind w:left="720" w:hanging="360"/>
+      </w:pPr>
+    </w:lvl>
+    <w:lvl w:ilvl="1" w:tentative="1">
+      <w:start w:val="1"/>
+      <w:numFmt w:val="decimal"/>
+      <w:lvlText w:val="%2."/>
+      <w:lvlJc w:val="left"/>
+      <w:pPr>
+        <w:tabs>
+          <w:tab w:val="num" w:pos="1440"/>
+        </w:tabs>
+        <w:ind w:left="1440" w:hanging="360"/>
+      </w:pPr>
+    </w:lvl>
+    <w:lvl w:ilvl="2" w:tentative="1">
+      <w:start w:val="1"/>
+      <w:numFmt w:val="decimal"/>
+      <w:lvlText w:val="%3."/>
+      <w:lvlJc w:val="left"/>
+      <w:pPr>
+        <w:tabs>
+          <w:tab w:val="num" w:pos="2160"/>
+        </w:tabs>
+        <w:ind w:left="2160" w:hanging="360"/>
+      </w:pPr>
+    </w:lvl>
+    <w:lvl w:ilvl="3" w:tentative="1">
+      <w:start w:val="1"/>
+      <w:numFmt w:val="decimal"/>
+      <w:lvlText w:val="%4."/>
+      <w:lvlJc w:val="left"/>
+      <w:pPr>
+        <w:tabs>
+          <w:tab w:val="num" w:pos="2880"/>
+        </w:tabs>
+        <w:ind w:left="2880" w:hanging="360"/>
+      </w:pPr>
+    </w:lvl>
+    <w:lvl w:ilvl="4" w:tentative="1">
+      <w:start w:val="1"/>
+      <w:numFmt w:val="decimal"/>
+      <w:lvlText w:val="%5."/>
+      <w:lvlJc w:val="left"/>
+      <w:pPr>
+        <w:tabs>
+          <w:tab w:val="num" w:pos="3600"/>
+        </w:tabs>
+        <w:ind w:left="3600" w:hanging="360"/>
+      </w:pPr>
+    </w:lvl>
+    <w:lvl w:ilvl="5" w:tentative="1">
+      <w:start w:val="1"/>
+      <w:numFmt w:val="decimal"/>
+      <w:lvlText w:val="%6."/>
+      <w:lvlJc w:val="left"/>
+      <w:pPr>
+        <w:tabs>
+          <w:tab w:val="num" w:pos="4320"/>
+        </w:tabs>
+        <w:ind w:left="4320" w:hanging="360"/>
+      </w:pPr>
+    </w:lvl>
+    <w:lvl w:ilvl="6" w:tentative="1">
+      <w:start w:val="1"/>
+      <w:numFmt w:val="decimal"/>
+      <w:lvlText w:val="%7."/>
+      <w:lvlJc w:val="left"/>
+      <w:pPr>
+        <w:tabs>
+          <w:tab w:val="num" w:pos="5040"/>
+        </w:tabs>
+        <w:ind w:left="5040" w:hanging="360"/>
+      </w:pPr>
+    </w:lvl>
+    <w:lvl w:ilvl="7" w:tentative="1">
+      <w:start w:val="1"/>
+      <w:numFmt w:val="decimal"/>
+      <w:lvlText w:val="%8."/>
+      <w:lvlJc w:val="left"/>
+      <w:pPr>
+        <w:tabs>
+          <w:tab w:val="num" w:pos="5760"/>
+        </w:tabs>
+        <w:ind w:left="5760" w:hanging="360"/>
+      </w:pPr>
+    </w:lvl>
+    <w:lvl w:ilvl="8" w:tentative="1">
+      <w:start w:val="1"/>
+      <w:numFmt w:val="decimal"/>
+      <w:lvlText w:val="%9."/>
+      <w:lvlJc w:val="left"/>
+      <w:pPr>
+        <w:tabs>
+          <w:tab w:val="num" w:pos="6480"/>
+        </w:tabs>
+        <w:ind w:left="6480" w:hanging="360"/>
+      </w:pPr>
+    </w:lvl>
+  </w:abstractNum>
+  <w:abstractNum w:abstractNumId="15">
+    <w:nsid w:val="6AA57766"/>
+    <w:multiLevelType w:val="multilevel"/>
+    <w:tmpl w:val="867A5CC0"/>
+    <w:lvl w:ilvl="0">
+      <w:start w:val="4"/>
+      <w:numFmt w:val="decimal"/>
+      <w:lvlText w:val="%1."/>
+      <w:lvlJc w:val="left"/>
+      <w:pPr>
+        <w:tabs>
+          <w:tab w:val="num" w:pos="720"/>
+        </w:tabs>
+        <w:ind w:left="720" w:hanging="360"/>
+      </w:pPr>
+    </w:lvl>
+    <w:lvl w:ilvl="1" w:tentative="1">
+      <w:start w:val="1"/>
+      <w:numFmt w:val="decimal"/>
+      <w:lvlText w:val="%2."/>
+      <w:lvlJc w:val="left"/>
+      <w:pPr>
+        <w:tabs>
+          <w:tab w:val="num" w:pos="1440"/>
+        </w:tabs>
+        <w:ind w:left="1440" w:hanging="360"/>
+      </w:pPr>
+    </w:lvl>
+    <w:lvl w:ilvl="2" w:tentative="1">
+      <w:start w:val="1"/>
+      <w:numFmt w:val="decimal"/>
+      <w:lvlText w:val="%3."/>
+      <w:lvlJc w:val="left"/>
+      <w:pPr>
+        <w:tabs>
+          <w:tab w:val="num" w:pos="2160"/>
+        </w:tabs>
+        <w:ind w:left="2160" w:hanging="360"/>
+      </w:pPr>
+    </w:lvl>
+    <w:lvl w:ilvl="3" w:tentative="1">
+      <w:start w:val="1"/>
+      <w:numFmt w:val="decimal"/>
+      <w:lvlText w:val="%4."/>
+      <w:lvlJc w:val="left"/>
+      <w:pPr>
+        <w:tabs>
+          <w:tab w:val="num" w:pos="2880"/>
+        </w:tabs>
+        <w:ind w:left="2880" w:hanging="360"/>
+      </w:pPr>
+    </w:lvl>
+    <w:lvl w:ilvl="4" w:tentative="1">
+      <w:start w:val="1"/>
+      <w:numFmt w:val="decimal"/>
+      <w:lvlText w:val="%5."/>
+      <w:lvlJc w:val="left"/>
+      <w:pPr>
+        <w:tabs>
+          <w:tab w:val="num" w:pos="3600"/>
+        </w:tabs>
+        <w:ind w:left="3600" w:hanging="360"/>
+      </w:pPr>
+    </w:lvl>
+    <w:lvl w:ilvl="5" w:tentative="1">
+      <w:start w:val="1"/>
+      <w:numFmt w:val="decimal"/>
+      <w:lvlText w:val="%6."/>
+      <w:lvlJc w:val="left"/>
+      <w:pPr>
+        <w:tabs>
+          <w:tab w:val="num" w:pos="4320"/>
+        </w:tabs>
+        <w:ind w:left="4320" w:hanging="360"/>
+      </w:pPr>
+    </w:lvl>
+    <w:lvl w:ilvl="6" w:tentative="1">
+      <w:start w:val="1"/>
+      <w:numFmt w:val="decimal"/>
+      <w:lvlText w:val="%7."/>
+      <w:lvlJc w:val="left"/>
+      <w:pPr>
+        <w:tabs>
+          <w:tab w:val="num" w:pos="5040"/>
+        </w:tabs>
+        <w:ind w:left="5040" w:hanging="360"/>
+      </w:pPr>
+    </w:lvl>
+    <w:lvl w:ilvl="7" w:tentative="1">
+      <w:start w:val="1"/>
+      <w:numFmt w:val="decimal"/>
+      <w:lvlText w:val="%8."/>
+      <w:lvlJc w:val="left"/>
+      <w:pPr>
+        <w:tabs>
+          <w:tab w:val="num" w:pos="5760"/>
+        </w:tabs>
+        <w:ind w:left="5760" w:hanging="360"/>
+      </w:pPr>
+    </w:lvl>
+    <w:lvl w:ilvl="8" w:tentative="1">
+      <w:start w:val="1"/>
+      <w:numFmt w:val="decimal"/>
+      <w:lvlText w:val="%9."/>
+      <w:lvlJc w:val="left"/>
+      <w:pPr>
+        <w:tabs>
+          <w:tab w:val="num" w:pos="6480"/>
+        </w:tabs>
+        <w:ind w:left="6480" w:hanging="360"/>
+      </w:pPr>
+    </w:lvl>
+  </w:abstractNum>
+  <w:abstractNum w:abstractNumId="16">
+    <w:nsid w:val="6BEC0AD7"/>
+    <w:multiLevelType w:val="multilevel"/>
+    <w:tmpl w:val="047420AC"/>
+    <w:lvl w:ilvl="0">
+      <w:start w:val="1"/>
+      <w:numFmt w:val="decimal"/>
+      <w:lvlText w:val="%1."/>
+      <w:lvlJc w:val="left"/>
+      <w:pPr>
+        <w:tabs>
+          <w:tab w:val="num" w:pos="720"/>
+        </w:tabs>
+        <w:ind w:left="720" w:hanging="360"/>
+      </w:pPr>
+    </w:lvl>
+    <w:lvl w:ilvl="1" w:tentative="1">
+      <w:start w:val="1"/>
+      <w:numFmt w:val="decimal"/>
+      <w:lvlText w:val="%2."/>
+      <w:lvlJc w:val="left"/>
+      <w:pPr>
+        <w:tabs>
+          <w:tab w:val="num" w:pos="1440"/>
+        </w:tabs>
+        <w:ind w:left="1440" w:hanging="360"/>
+      </w:pPr>
+    </w:lvl>
+    <w:lvl w:ilvl="2" w:tentative="1">
+      <w:start w:val="1"/>
+      <w:numFmt w:val="decimal"/>
+      <w:lvlText w:val="%3."/>
+      <w:lvlJc w:val="left"/>
+      <w:pPr>
+        <w:tabs>
+          <w:tab w:val="num" w:pos="2160"/>
+        </w:tabs>
+        <w:ind w:left="2160" w:hanging="360"/>
+      </w:pPr>
+    </w:lvl>
+    <w:lvl w:ilvl="3" w:tentative="1">
+      <w:start w:val="1"/>
+      <w:numFmt w:val="decimal"/>
+      <w:lvlText w:val="%4."/>
+      <w:lvlJc w:val="left"/>
+      <w:pPr>
+        <w:tabs>
+          <w:tab w:val="num" w:pos="2880"/>
+        </w:tabs>
+        <w:ind w:left="2880" w:hanging="360"/>
+      </w:pPr>
+    </w:lvl>
+    <w:lvl w:ilvl="4" w:tentative="1">
+      <w:start w:val="1"/>
+      <w:numFmt w:val="decimal"/>
+      <w:lvlText w:val="%5."/>
+      <w:lvlJc w:val="left"/>
+      <w:pPr>
+        <w:tabs>
+          <w:tab w:val="num" w:pos="3600"/>
+        </w:tabs>
+        <w:ind w:left="3600" w:hanging="360"/>
+      </w:pPr>
+    </w:lvl>
+    <w:lvl w:ilvl="5" w:tentative="1">
+      <w:start w:val="1"/>
+      <w:numFmt w:val="decimal"/>
+      <w:lvlText w:val="%6."/>
+      <w:lvlJc w:val="left"/>
+      <w:pPr>
+        <w:tabs>
+          <w:tab w:val="num" w:pos="4320"/>
+        </w:tabs>
+        <w:ind w:left="4320" w:hanging="360"/>
+      </w:pPr>
+    </w:lvl>
+    <w:lvl w:ilvl="6" w:tentative="1">
+      <w:start w:val="1"/>
+      <w:numFmt w:val="decimal"/>
+      <w:lvlText w:val="%7."/>
+      <w:lvlJc w:val="left"/>
+      <w:pPr>
+        <w:tabs>
+          <w:tab w:val="num" w:pos="5040"/>
+        </w:tabs>
+        <w:ind w:left="5040" w:hanging="360"/>
+      </w:pPr>
+    </w:lvl>
+    <w:lvl w:ilvl="7" w:tentative="1">
+      <w:start w:val="1"/>
+      <w:numFmt w:val="decimal"/>
+      <w:lvlText w:val="%8."/>
+      <w:lvlJc w:val="left"/>
+      <w:pPr>
+        <w:tabs>
+          <w:tab w:val="num" w:pos="5760"/>
+        </w:tabs>
+        <w:ind w:left="5760" w:hanging="360"/>
+      </w:pPr>
+    </w:lvl>
+    <w:lvl w:ilvl="8" w:tentative="1">
+      <w:start w:val="1"/>
+      <w:numFmt w:val="decimal"/>
+      <w:lvlText w:val="%9."/>
+      <w:lvlJc w:val="left"/>
+      <w:pPr>
+        <w:tabs>
+          <w:tab w:val="num" w:pos="6480"/>
+        </w:tabs>
+        <w:ind w:left="6480" w:hanging="360"/>
+      </w:pPr>
+    </w:lvl>
+  </w:abstractNum>
+  <w:abstractNum w:abstractNumId="17">
+    <w:nsid w:val="78F81E85"/>
+    <w:multiLevelType w:val="multilevel"/>
+    <w:tmpl w:val="27C4ED5C"/>
+    <w:lvl w:ilvl="0">
+      <w:start w:val="5"/>
+      <w:numFmt w:val="decimal"/>
+      <w:lvlText w:val="%1."/>
+      <w:lvlJc w:val="left"/>
+      <w:pPr>
+        <w:tabs>
+          <w:tab w:val="num" w:pos="720"/>
+        </w:tabs>
+        <w:ind w:left="720" w:hanging="360"/>
+      </w:pPr>
+    </w:lvl>
+    <w:lvl w:ilvl="1" w:tentative="1">
+      <w:start w:val="1"/>
+      <w:numFmt w:val="decimal"/>
+      <w:lvlText w:val="%2."/>
+      <w:lvlJc w:val="left"/>
+      <w:pPr>
+        <w:tabs>
+          <w:tab w:val="num" w:pos="1440"/>
+        </w:tabs>
+        <w:ind w:left="1440" w:hanging="360"/>
+      </w:pPr>
+    </w:lvl>
+    <w:lvl w:ilvl="2" w:tentative="1">
+      <w:start w:val="1"/>
+      <w:numFmt w:val="decimal"/>
+      <w:lvlText w:val="%3."/>
+      <w:lvlJc w:val="left"/>
+      <w:pPr>
+        <w:tabs>
+          <w:tab w:val="num" w:pos="2160"/>
+        </w:tabs>
+        <w:ind w:left="2160" w:hanging="360"/>
+      </w:pPr>
+    </w:lvl>
+    <w:lvl w:ilvl="3" w:tentative="1">
+      <w:start w:val="1"/>
+      <w:numFmt w:val="decimal"/>
+      <w:lvlText w:val="%4."/>
+      <w:lvlJc w:val="left"/>
+      <w:pPr>
+        <w:tabs>
+          <w:tab w:val="num" w:pos="2880"/>
+        </w:tabs>
+        <w:ind w:left="2880" w:hanging="360"/>
+      </w:pPr>
+    </w:lvl>
+    <w:lvl w:ilvl="4" w:tentative="1">
+      <w:start w:val="1"/>
+      <w:numFmt w:val="decimal"/>
+      <w:lvlText w:val="%5."/>
+      <w:lvlJc w:val="left"/>
+      <w:pPr>
+        <w:tabs>
+          <w:tab w:val="num" w:pos="3600"/>
+        </w:tabs>
+        <w:ind w:left="3600" w:hanging="360"/>
+      </w:pPr>
+    </w:lvl>
+    <w:lvl w:ilvl="5" w:tentative="1">
+      <w:start w:val="1"/>
+      <w:numFmt w:val="decimal"/>
+      <w:lvlText w:val="%6."/>
+      <w:lvlJc w:val="left"/>
+      <w:pPr>
+        <w:tabs>
+          <w:tab w:val="num" w:pos="4320"/>
+        </w:tabs>
+        <w:ind w:left="4320" w:hanging="360"/>
+      </w:pPr>
+    </w:lvl>
+    <w:lvl w:ilvl="6" w:tentative="1">
+      <w:start w:val="1"/>
+      <w:numFmt w:val="decimal"/>
+      <w:lvlText w:val="%7."/>
+      <w:lvlJc w:val="left"/>
+      <w:pPr>
+        <w:tabs>
+          <w:tab w:val="num" w:pos="5040"/>
+        </w:tabs>
+        <w:ind w:left="5040" w:hanging="360"/>
+      </w:pPr>
+    </w:lvl>
+    <w:lvl w:ilvl="7" w:tentative="1">
+      <w:start w:val="1"/>
+      <w:numFmt w:val="decimal"/>
+      <w:lvlText w:val="%8."/>
+      <w:lvlJc w:val="left"/>
+      <w:pPr>
+        <w:tabs>
+          <w:tab w:val="num" w:pos="5760"/>
+        </w:tabs>
+        <w:ind w:left="5760" w:hanging="360"/>
+      </w:pPr>
+    </w:lvl>
+    <w:lvl w:ilvl="8" w:tentative="1">
+      <w:start w:val="1"/>
+      <w:numFmt w:val="decimal"/>
+      <w:lvlText w:val="%9."/>
+      <w:lvlJc w:val="left"/>
+      <w:pPr>
+        <w:tabs>
+          <w:tab w:val="num" w:pos="6480"/>
+        </w:tabs>
+        <w:ind w:left="6480" w:hanging="360"/>
+      </w:pPr>
+    </w:lvl>
+  </w:abstractNum>
+  <w:abstractNum w:abstractNumId="18">
+    <w:nsid w:val="7E640872"/>
+    <w:multiLevelType w:val="multilevel"/>
+    <w:tmpl w:val="388840B8"/>
+    <w:lvl w:ilvl="0">
+      <w:start w:val="1"/>
+      <w:numFmt w:val="decimal"/>
+      <w:lvlText w:val="%1."/>
+      <w:lvlJc w:val="left"/>
+      <w:pPr>
+        <w:tabs>
+          <w:tab w:val="num" w:pos="720"/>
+        </w:tabs>
+        <w:ind w:left="720" w:hanging="360"/>
+      </w:pPr>
+    </w:lvl>
+    <w:lvl w:ilvl="1" w:tentative="1">
+      <w:start w:val="1"/>
+      <w:numFmt w:val="decimal"/>
+      <w:lvlText w:val="%2."/>
+      <w:lvlJc w:val="left"/>
+      <w:pPr>
+        <w:tabs>
+          <w:tab w:val="num" w:pos="1440"/>
+        </w:tabs>
+        <w:ind w:left="1440" w:hanging="360"/>
+      </w:pPr>
+    </w:lvl>
+    <w:lvl w:ilvl="2" w:tentative="1">
+      <w:start w:val="1"/>
+      <w:numFmt w:val="decimal"/>
+      <w:lvlText w:val="%3."/>
+      <w:lvlJc w:val="left"/>
+      <w:pPr>
+        <w:tabs>
+          <w:tab w:val="num" w:pos="2160"/>
+        </w:tabs>
+        <w:ind w:left="2160" w:hanging="360"/>
+      </w:pPr>
+    </w:lvl>
+    <w:lvl w:ilvl="3" w:tentative="1">
+      <w:start w:val="1"/>
+      <w:numFmt w:val="decimal"/>
+      <w:lvlText w:val="%4."/>
+      <w:lvlJc w:val="left"/>
+      <w:pPr>
+        <w:tabs>
+          <w:tab w:val="num" w:pos="2880"/>
+        </w:tabs>
+        <w:ind w:left="2880" w:hanging="360"/>
+      </w:pPr>
+    </w:lvl>
+    <w:lvl w:ilvl="4" w:tentative="1">
+      <w:start w:val="1"/>
+      <w:numFmt w:val="decimal"/>
+      <w:lvlText w:val="%5."/>
+      <w:lvlJc w:val="left"/>
+      <w:pPr>
+        <w:tabs>
+          <w:tab w:val="num" w:pos="3600"/>
+        </w:tabs>
+        <w:ind w:left="3600" w:hanging="360"/>
+      </w:pPr>
+    </w:lvl>
+    <w:lvl w:ilvl="5" w:tentative="1">
+      <w:start w:val="1"/>
+      <w:numFmt w:val="decimal"/>
+      <w:lvlText w:val="%6."/>
+      <w:lvlJc w:val="left"/>
+      <w:pPr>
+        <w:tabs>
+          <w:tab w:val="num" w:pos="4320"/>
+        </w:tabs>
+        <w:ind w:left="4320" w:hanging="360"/>
+      </w:pPr>
+    </w:lvl>
+    <w:lvl w:ilvl="6" w:tentative="1">
+      <w:start w:val="1"/>
+      <w:numFmt w:val="decimal"/>
+      <w:lvlText w:val="%7."/>
+      <w:lvlJc w:val="left"/>
+      <w:pPr>
+        <w:tabs>
+          <w:tab w:val="num" w:pos="5040"/>
+        </w:tabs>
+        <w:ind w:left="5040" w:hanging="360"/>
+      </w:pPr>
+    </w:lvl>
+    <w:lvl w:ilvl="7" w:tentative="1">
+      <w:start w:val="1"/>
+      <w:numFmt w:val="decimal"/>
+      <w:lvlText w:val="%8."/>
+      <w:lvlJc w:val="left"/>
+      <w:pPr>
+        <w:tabs>
+          <w:tab w:val="num" w:pos="5760"/>
+        </w:tabs>
+        <w:ind w:left="5760" w:hanging="360"/>
+      </w:pPr>
+    </w:lvl>
+    <w:lvl w:ilvl="8" w:tentative="1">
+      <w:start w:val="1"/>
+      <w:numFmt w:val="decimal"/>
+      <w:lvlText w:val="%9."/>
+      <w:lvlJc w:val="left"/>
+      <w:pPr>
+        <w:tabs>
+          <w:tab w:val="num" w:pos="6480"/>
+        </w:tabs>
+        <w:ind w:left="6480" w:hanging="360"/>
+      </w:pPr>
+    </w:lvl>
+  </w:abstractNum>
   <w:num w:numId="1">
+    <w:abstractNumId w:val="10"/>
+  </w:num>
+  <w:num w:numId="2">
+    <w:abstractNumId w:val="16"/>
+  </w:num>
+  <w:num w:numId="3">
+    <w:abstractNumId w:val="13"/>
+    <w:lvlOverride w:ilvl="0">
+      <w:lvl w:ilvl="0">
+        <w:numFmt w:val="decimal"/>
+        <w:lvlText w:val="%1."/>
+        <w:lvlJc w:val="left"/>
+      </w:lvl>
+    </w:lvlOverride>
+  </w:num>
+  <w:num w:numId="4">
+    <w:abstractNumId w:val="8"/>
+    <w:lvlOverride w:ilvl="0">
+      <w:lvl w:ilvl="0">
+        <w:numFmt w:val="decimal"/>
+        <w:lvlText w:val="%1."/>
+        <w:lvlJc w:val="left"/>
+      </w:lvl>
+    </w:lvlOverride>
+  </w:num>
+  <w:num w:numId="5">
+    <w:abstractNumId w:val="15"/>
+    <w:lvlOverride w:ilvl="0">
+      <w:lvl w:ilvl="0">
+        <w:numFmt w:val="decimal"/>
+        <w:lvlText w:val="%1."/>
+        <w:lvlJc w:val="left"/>
+      </w:lvl>
+    </w:lvlOverride>
+  </w:num>
+  <w:num w:numId="6">
+    <w:abstractNumId w:val="14"/>
+    <w:lvlOverride w:ilvl="0">
+      <w:lvl w:ilvl="0">
+        <w:numFmt w:val="decimal"/>
+        <w:lvlText w:val="%1."/>
+        <w:lvlJc w:val="left"/>
+      </w:lvl>
+    </w:lvlOverride>
+  </w:num>
+  <w:num w:numId="7">
+    <w:abstractNumId w:val="6"/>
+    <w:lvlOverride w:ilvl="0">
+      <w:lvl w:ilvl="0">
+        <w:numFmt w:val="decimal"/>
+        <w:lvlText w:val="%1."/>
+        <w:lvlJc w:val="left"/>
+      </w:lvl>
+    </w:lvlOverride>
+  </w:num>
+  <w:num w:numId="8">
+    <w:abstractNumId w:val="11"/>
+  </w:num>
+  <w:num w:numId="9">
+    <w:abstractNumId w:val="12"/>
+    <w:lvlOverride w:ilvl="0">
+      <w:lvl w:ilvl="0">
+        <w:numFmt w:val="decimal"/>
+        <w:lvlText w:val="%1."/>
+        <w:lvlJc w:val="left"/>
+      </w:lvl>
+    </w:lvlOverride>
+  </w:num>
+  <w:num w:numId="10">
     <w:abstractNumId w:val="0"/>
+    <w:lvlOverride w:ilvl="0">
+      <w:lvl w:ilvl="0">
+        <w:numFmt w:val="decimal"/>
+        <w:lvlText w:val="%1."/>
+        <w:lvlJc w:val="left"/>
+      </w:lvl>
+    </w:lvlOverride>
+  </w:num>
+  <w:num w:numId="11">
+    <w:abstractNumId w:val="1"/>
+    <w:lvlOverride w:ilvl="0">
+      <w:lvl w:ilvl="0">
+        <w:numFmt w:val="decimal"/>
+        <w:lvlText w:val="%1."/>
+        <w:lvlJc w:val="left"/>
+      </w:lvl>
+    </w:lvlOverride>
+  </w:num>
+  <w:num w:numId="12">
+    <w:abstractNumId w:val="17"/>
+    <w:lvlOverride w:ilvl="0">
+      <w:lvl w:ilvl="0">
+        <w:numFmt w:val="decimal"/>
+        <w:lvlText w:val="%1."/>
+        <w:lvlJc w:val="left"/>
+      </w:lvl>
+    </w:lvlOverride>
+  </w:num>
+  <w:num w:numId="13">
+    <w:abstractNumId w:val="9"/>
+  </w:num>
+  <w:num w:numId="14">
+    <w:abstractNumId w:val="2"/>
+    <w:lvlOverride w:ilvl="0">
+      <w:lvl w:ilvl="0">
+        <w:numFmt w:val="decimal"/>
+        <w:lvlText w:val="%1."/>
+        <w:lvlJc w:val="left"/>
+      </w:lvl>
+    </w:lvlOverride>
+  </w:num>
+  <w:num w:numId="15">
+    <w:abstractNumId w:val="4"/>
+  </w:num>
+  <w:num w:numId="16">
+    <w:abstractNumId w:val="5"/>
+  </w:num>
+  <w:num w:numId="17">
+    <w:abstractNumId w:val="18"/>
+  </w:num>
+  <w:num w:numId="18">
+    <w:abstractNumId w:val="3"/>
+  </w:num>
+  <w:num w:numId="19">
+    <w:abstractNumId w:val="7"/>
+    <w:lvlOverride w:ilvl="0">
+      <w:lvl w:ilvl="0">
+        <w:numFmt w:val="decimal"/>
+        <w:lvlText w:val="%1."/>
+        <w:lvlJc w:val="left"/>
+      </w:lvl>
+    </w:lvlOverride>
   </w:num>
 </w:numbering>
 </file>
 
 <file path=word/styles.xml><?xml version="1.0" encoding="utf-8"?>
-<w:styles xmlns:mc="http://schemas.openxmlformats.org/markup-compatibility/2006" xmlns:r="http://schemas.openxmlformats.org/officeDocument/2006/relationships" xmlns:w="http://schemas.openxmlformats.org/wordprocessingml/2006/main" xmlns:w14="http://schemas.microsoft.com/office/word/2010/wordml" xmlns:w15="http://schemas.microsoft.com/office/word/2012/wordml" xmlns:w16cid="http://schemas.microsoft.com/office/word/2016/wordml/cid" xmlns:w16se="http://schemas.microsoft.com/office/word/2015/wordml/symex" mc:Ignorable="w14 w15 w16se w16cid">
+<w:styles xmlns:mc="http://schemas.openxmlformats.org/markup-compatibility/2006" xmlns:r="http://schemas.openxmlformats.org/officeDocument/2006/relationships" xmlns:w="http://schemas.openxmlformats.org/wordprocessingml/2006/main" xmlns:w14="http://schemas.microsoft.com/office/word/2010/wordml" xmlns:w15="http://schemas.microsoft.com/office/word/2012/wordml" mc:Ignorable="w14 w15">
   <w:docDefaults>
     <w:rPrDefault>
       <w:rPr>
@@ -3756,7 +7426,7 @@
       </w:pPr>
     </w:pPrDefault>
   </w:docDefaults>
-  <w:latentStyles w:defLockedState="0" w:defUIPriority="99" w:defSemiHidden="0" w:defUnhideWhenUsed="0" w:defQFormat="0" w:count="376">
+  <w:latentStyles w:defLockedState="0" w:defUIPriority="99" w:defSemiHidden="0" w:defUnhideWhenUsed="0" w:defQFormat="0" w:count="382">
     <w:lsdException w:name="Normal" w:uiPriority="0" w:qFormat="1"/>
     <w:lsdException w:name="heading 1" w:uiPriority="9" w:qFormat="1"/>
     <w:lsdException w:name="heading 2" w:semiHidden="1" w:uiPriority="9" w:unhideWhenUsed="1" w:qFormat="1"/>
@@ -4130,15 +7800,12 @@
     <w:lsdException w:name="List Table 7 Colorful Accent 6" w:uiPriority="52"/>
     <w:lsdException w:name="Mention" w:semiHidden="1" w:unhideWhenUsed="1"/>
     <w:lsdException w:name="Smart Hyperlink" w:semiHidden="1" w:unhideWhenUsed="1"/>
-    <w:lsdException w:name="Hashtag" w:semiHidden="1" w:unhideWhenUsed="1"/>
-    <w:lsdException w:name="Unresolved Mention" w:semiHidden="1" w:unhideWhenUsed="1"/>
-    <w:lsdException w:name="Smart Link" w:semiHidden="1" w:unhideWhenUsed="1"/>
   </w:latentStyles>
   <w:style w:type="paragraph" w:default="1" w:styleId="Normal">
     <w:name w:val="Normal"/>
     <w:qFormat/>
   </w:style>
-  <w:style w:type="paragraph" w:styleId="Heading1">
+  <w:style w:type="paragraph" w:styleId="Ttulo1">
     <w:name w:val="heading 1"/>
     <w:basedOn w:val="Normal"/>
     <w:next w:val="Normal"/>
@@ -4155,7 +7822,7 @@
       <w:szCs w:val="40"/>
     </w:rPr>
   </w:style>
-  <w:style w:type="paragraph" w:styleId="Heading2">
+  <w:style w:type="paragraph" w:styleId="Ttulo2">
     <w:name w:val="heading 2"/>
     <w:basedOn w:val="Normal"/>
     <w:next w:val="Normal"/>
@@ -4173,7 +7840,7 @@
       <w:szCs w:val="32"/>
     </w:rPr>
   </w:style>
-  <w:style w:type="paragraph" w:styleId="Heading3">
+  <w:style w:type="paragraph" w:styleId="Ttulo3">
     <w:name w:val="heading 3"/>
     <w:basedOn w:val="Normal"/>
     <w:next w:val="Normal"/>
@@ -4193,7 +7860,7 @@
       <w:szCs w:val="28"/>
     </w:rPr>
   </w:style>
-  <w:style w:type="paragraph" w:styleId="Heading4">
+  <w:style w:type="paragraph" w:styleId="Ttulo4">
     <w:name w:val="heading 4"/>
     <w:basedOn w:val="Normal"/>
     <w:next w:val="Normal"/>
@@ -4213,7 +7880,7 @@
       <w:szCs w:val="24"/>
     </w:rPr>
   </w:style>
-  <w:style w:type="paragraph" w:styleId="Heading5">
+  <w:style w:type="paragraph" w:styleId="Ttulo5">
     <w:name w:val="heading 5"/>
     <w:basedOn w:val="Normal"/>
     <w:next w:val="Normal"/>
@@ -4231,7 +7898,7 @@
       <w:color w:val="666666"/>
     </w:rPr>
   </w:style>
-  <w:style w:type="paragraph" w:styleId="Heading6">
+  <w:style w:type="paragraph" w:styleId="Ttulo6">
     <w:name w:val="heading 6"/>
     <w:basedOn w:val="Normal"/>
     <w:next w:val="Normal"/>
@@ -4250,13 +7917,13 @@
       <w:color w:val="666666"/>
     </w:rPr>
   </w:style>
-  <w:style w:type="character" w:default="1" w:styleId="DefaultParagraphFont">
+  <w:style w:type="character" w:default="1" w:styleId="Fuentedeprrafopredeter">
     <w:name w:val="Default Paragraph Font"/>
     <w:uiPriority w:val="1"/>
     <w:semiHidden/>
     <w:unhideWhenUsed/>
   </w:style>
-  <w:style w:type="table" w:default="1" w:styleId="TableNormal">
+  <w:style w:type="table" w:default="1" w:styleId="Tablanormal">
     <w:name w:val="Normal Table"/>
     <w:uiPriority w:val="99"/>
     <w:semiHidden/>
@@ -4271,7 +7938,7 @@
       </w:tblCellMar>
     </w:tblPr>
   </w:style>
-  <w:style w:type="numbering" w:default="1" w:styleId="NoList">
+  <w:style w:type="numbering" w:default="1" w:styleId="Sinlista">
     <w:name w:val="No List"/>
     <w:uiPriority w:val="99"/>
     <w:semiHidden/>
@@ -4288,7 +7955,7 @@
       </w:tblCellMar>
     </w:tblPr>
   </w:style>
-  <w:style w:type="paragraph" w:styleId="Title">
+  <w:style w:type="paragraph" w:styleId="Puesto">
     <w:name w:val="Title"/>
     <w:basedOn w:val="Normal"/>
     <w:next w:val="Normal"/>
@@ -4304,7 +7971,7 @@
       <w:szCs w:val="52"/>
     </w:rPr>
   </w:style>
-  <w:style w:type="paragraph" w:styleId="Subtitle">
+  <w:style w:type="paragraph" w:styleId="Subttulo">
     <w:name w:val="Subtitle"/>
     <w:basedOn w:val="Normal"/>
     <w:next w:val="Normal"/>
@@ -4347,7 +8014,7 @@
       </w:tblCellMar>
     </w:tblPr>
   </w:style>
-  <w:style w:type="paragraph" w:styleId="TOC1">
+  <w:style w:type="paragraph" w:styleId="TDC1">
     <w:name w:val="toc 1"/>
     <w:basedOn w:val="Normal"/>
     <w:next w:val="Normal"/>
@@ -4359,7 +8026,7 @@
       <w:spacing w:after="100"/>
     </w:pPr>
   </w:style>
-  <w:style w:type="paragraph" w:styleId="TOC2">
+  <w:style w:type="paragraph" w:styleId="TDC2">
     <w:name w:val="toc 2"/>
     <w:basedOn w:val="Normal"/>
     <w:next w:val="Normal"/>
@@ -4372,9 +8039,9 @@
       <w:ind w:left="220"/>
     </w:pPr>
   </w:style>
-  <w:style w:type="character" w:styleId="Hyperlink">
+  <w:style w:type="character" w:styleId="Hipervnculo">
     <w:name w:val="Hyperlink"/>
-    <w:basedOn w:val="DefaultParagraphFont"/>
+    <w:basedOn w:val="Fuentedeprrafopredeter"/>
     <w:uiPriority w:val="99"/>
     <w:unhideWhenUsed/>
     <w:rsid w:val="00F04CFA"/>
@@ -4383,10 +8050,10 @@
       <w:u w:val="single"/>
     </w:rPr>
   </w:style>
-  <w:style w:type="paragraph" w:styleId="Header">
+  <w:style w:type="paragraph" w:styleId="Encabezado">
     <w:name w:val="header"/>
     <w:basedOn w:val="Normal"/>
-    <w:link w:val="HeaderChar"/>
+    <w:link w:val="EncabezadoCar"/>
     <w:uiPriority w:val="99"/>
     <w:unhideWhenUsed/>
     <w:rsid w:val="005654A9"/>
@@ -4398,17 +8065,17 @@
       <w:spacing w:line="240" w:lineRule="auto"/>
     </w:pPr>
   </w:style>
-  <w:style w:type="character" w:customStyle="1" w:styleId="HeaderChar">
-    <w:name w:val="Header Char"/>
-    <w:basedOn w:val="DefaultParagraphFont"/>
-    <w:link w:val="Header"/>
+  <w:style w:type="character" w:customStyle="1" w:styleId="EncabezadoCar">
+    <w:name w:val="Encabezado Car"/>
+    <w:basedOn w:val="Fuentedeprrafopredeter"/>
+    <w:link w:val="Encabezado"/>
     <w:uiPriority w:val="99"/>
     <w:rsid w:val="005654A9"/>
   </w:style>
-  <w:style w:type="paragraph" w:styleId="Footer">
+  <w:style w:type="paragraph" w:styleId="Piedepgina">
     <w:name w:val="footer"/>
     <w:basedOn w:val="Normal"/>
-    <w:link w:val="FooterChar"/>
+    <w:link w:val="PiedepginaCar"/>
     <w:uiPriority w:val="99"/>
     <w:unhideWhenUsed/>
     <w:rsid w:val="005654A9"/>
@@ -4420,10 +8087,10 @@
       <w:spacing w:line="240" w:lineRule="auto"/>
     </w:pPr>
   </w:style>
-  <w:style w:type="character" w:customStyle="1" w:styleId="FooterChar">
-    <w:name w:val="Footer Char"/>
-    <w:basedOn w:val="DefaultParagraphFont"/>
-    <w:link w:val="Footer"/>
+  <w:style w:type="character" w:customStyle="1" w:styleId="PiedepginaCar">
+    <w:name w:val="Pie de página Car"/>
+    <w:basedOn w:val="Fuentedeprrafopredeter"/>
+    <w:link w:val="Piedepgina"/>
     <w:uiPriority w:val="99"/>
     <w:rsid w:val="005654A9"/>
   </w:style>
@@ -4445,18 +8112,19 @@
   </w:style>
   <w:style w:type="character" w:customStyle="1" w:styleId="apple-tab-span">
     <w:name w:val="apple-tab-span"/>
-    <w:basedOn w:val="DefaultParagraphFont"/>
+    <w:basedOn w:val="Fuentedeprrafopredeter"/>
     <w:rsid w:val="005654A9"/>
   </w:style>
-  <w:style w:type="table" w:styleId="TableGrid">
+  <w:style w:type="table" w:styleId="Tablaconcuadrcula">
     <w:name w:val="Table Grid"/>
-    <w:basedOn w:val="TableNormal"/>
+    <w:basedOn w:val="Tablanormal"/>
     <w:uiPriority w:val="39"/>
     <w:rsid w:val="00D62E8E"/>
     <w:pPr>
       <w:spacing w:line="240" w:lineRule="auto"/>
     </w:pPr>
     <w:tblPr>
+      <w:tblInd w:w="0" w:type="dxa"/>
       <w:tblBorders>
         <w:top w:val="single" w:sz="4" w:space="0" w:color="auto"/>
         <w:left w:val="single" w:sz="4" w:space="0" w:color="auto"/>
@@ -4465,6 +8133,12 @@
         <w:insideH w:val="single" w:sz="4" w:space="0" w:color="auto"/>
         <w:insideV w:val="single" w:sz="4" w:space="0" w:color="auto"/>
       </w:tblBorders>
+      <w:tblCellMar>
+        <w:top w:w="0" w:type="dxa"/>
+        <w:left w:w="108" w:type="dxa"/>
+        <w:bottom w:w="0" w:type="dxa"/>
+        <w:right w:w="108" w:type="dxa"/>
+      </w:tblCellMar>
     </w:tblPr>
   </w:style>
 </w:styles>
@@ -4795,7 +8469,7 @@
 </file>
 
 <file path=customXml/itemProps1.xml><?xml version="1.0" encoding="utf-8"?>
-<ds:datastoreItem xmlns:ds="http://schemas.openxmlformats.org/officeDocument/2006/customXml" ds:itemID="{476335FD-D7A4-4BF7-B187-3FDBE6CFC01E}">
+<ds:datastoreItem xmlns:ds="http://schemas.openxmlformats.org/officeDocument/2006/customXml" ds:itemID="{894484CC-36CD-A946-AB24-623E7DFC0160}">
   <ds:schemaRefs>
     <ds:schemaRef ds:uri="http://schemas.openxmlformats.org/officeDocument/2006/bibliography"/>
   </ds:schemaRefs>

--- a/documentos/PGC.docx
+++ b/documentos/PGC.docx
@@ -1244,7 +1244,9 @@
             <w:rPr>
               <w:rFonts w:asciiTheme="minorHAnsi" w:eastAsiaTheme="minorEastAsia" w:hAnsiTheme="minorHAnsi" w:cstheme="minorBidi"/>
               <w:noProof/>
-              <w:lang w:val="es-ES"/>
+              <w:sz w:val="24"/>
+              <w:szCs w:val="24"/>
+              <w:lang w:val="es-ES_tradnl" w:eastAsia="es-ES_tradnl"/>
             </w:rPr>
           </w:pPr>
           <w:r>
@@ -1256,10 +1258,11 @@
           <w:r>
             <w:fldChar w:fldCharType="separate"/>
           </w:r>
-          <w:hyperlink w:anchor="_Toc7654305" w:history="1">
+          <w:hyperlink w:anchor="_Toc8229445" w:history="1">
             <w:r>
               <w:rPr>
                 <w:rStyle w:val="Hipervnculo"/>
+                <w:bCs/>
                 <w:noProof/>
               </w:rPr>
               <w:t>1.Introducción</w:t>
@@ -1283,7 +1286,7 @@
                 <w:noProof/>
                 <w:webHidden/>
               </w:rPr>
-              <w:instrText xml:space="preserve"> PAGEREF _Toc7654305 \h </w:instrText>
+              <w:instrText xml:space="preserve"> PAGEREF _Toc8229445 \h </w:instrText>
             </w:r>
             <w:r>
               <w:rPr>
@@ -1323,13 +1326,16 @@
             <w:rPr>
               <w:rFonts w:asciiTheme="minorHAnsi" w:eastAsiaTheme="minorEastAsia" w:hAnsiTheme="minorHAnsi" w:cstheme="minorBidi"/>
               <w:noProof/>
-              <w:lang w:val="es-ES"/>
+              <w:sz w:val="24"/>
+              <w:szCs w:val="24"/>
+              <w:lang w:val="es-ES_tradnl" w:eastAsia="es-ES_tradnl"/>
             </w:rPr>
           </w:pPr>
-          <w:hyperlink w:anchor="_Toc7654306" w:history="1">
+          <w:hyperlink w:anchor="_Toc8229446" w:history="1">
             <w:r>
               <w:rPr>
                 <w:rStyle w:val="Hipervnculo"/>
+                <w:bCs/>
                 <w:noProof/>
               </w:rPr>
               <w:t>Problemática de la empresa:</w:t>
@@ -1353,7 +1359,7 @@
                 <w:noProof/>
                 <w:webHidden/>
               </w:rPr>
-              <w:instrText xml:space="preserve"> PAGEREF _Toc7654306 \h </w:instrText>
+              <w:instrText xml:space="preserve"> PAGEREF _Toc8229446 \h </w:instrText>
             </w:r>
             <w:r>
               <w:rPr>
@@ -1393,13 +1399,16 @@
             <w:rPr>
               <w:rFonts w:asciiTheme="minorHAnsi" w:eastAsiaTheme="minorEastAsia" w:hAnsiTheme="minorHAnsi" w:cstheme="minorBidi"/>
               <w:noProof/>
-              <w:lang w:val="es-ES"/>
+              <w:sz w:val="24"/>
+              <w:szCs w:val="24"/>
+              <w:lang w:val="es-ES_tradnl" w:eastAsia="es-ES_tradnl"/>
             </w:rPr>
           </w:pPr>
-          <w:hyperlink w:anchor="_Toc7654307" w:history="1">
+          <w:hyperlink w:anchor="_Toc8229447" w:history="1">
             <w:r>
               <w:rPr>
                 <w:rStyle w:val="Hipervnculo"/>
+                <w:bCs/>
                 <w:noProof/>
               </w:rPr>
               <w:t>Propósito del plan:</w:t>
@@ -1423,7 +1432,7 @@
                 <w:noProof/>
                 <w:webHidden/>
               </w:rPr>
-              <w:instrText xml:space="preserve"> PAGEREF _Toc7654307 \h </w:instrText>
+              <w:instrText xml:space="preserve"> PAGEREF _Toc8229447 \h </w:instrText>
             </w:r>
             <w:r>
               <w:rPr>
@@ -1463,13 +1472,16 @@
             <w:rPr>
               <w:rFonts w:asciiTheme="minorHAnsi" w:eastAsiaTheme="minorEastAsia" w:hAnsiTheme="minorHAnsi" w:cstheme="minorBidi"/>
               <w:noProof/>
-              <w:lang w:val="es-ES"/>
+              <w:sz w:val="24"/>
+              <w:szCs w:val="24"/>
+              <w:lang w:val="es-ES_tradnl" w:eastAsia="es-ES_tradnl"/>
             </w:rPr>
           </w:pPr>
-          <w:hyperlink w:anchor="_Toc7654308" w:history="1">
+          <w:hyperlink w:anchor="_Toc8229448" w:history="1">
             <w:r>
               <w:rPr>
                 <w:rStyle w:val="Hipervnculo"/>
+                <w:bCs/>
                 <w:noProof/>
               </w:rPr>
               <w:t>Finalidad del plan:</w:t>
@@ -1493,7 +1505,7 @@
                 <w:noProof/>
                 <w:webHidden/>
               </w:rPr>
-              <w:instrText xml:space="preserve"> PAGEREF _Toc7654308 \h </w:instrText>
+              <w:instrText xml:space="preserve"> PAGEREF _Toc8229448 \h </w:instrText>
             </w:r>
             <w:r>
               <w:rPr>
@@ -1533,10 +1545,12 @@
             <w:rPr>
               <w:rFonts w:asciiTheme="minorHAnsi" w:eastAsiaTheme="minorEastAsia" w:hAnsiTheme="minorHAnsi" w:cstheme="minorBidi"/>
               <w:noProof/>
-              <w:lang w:val="es-ES"/>
+              <w:sz w:val="24"/>
+              <w:szCs w:val="24"/>
+              <w:lang w:val="es-ES_tradnl" w:eastAsia="es-ES_tradnl"/>
             </w:rPr>
           </w:pPr>
-          <w:hyperlink w:anchor="_Toc7654309" w:history="1">
+          <w:hyperlink w:anchor="_Toc8229449" w:history="1">
             <w:r>
               <w:rPr>
                 <w:rStyle w:val="Hipervnculo"/>
@@ -1563,7 +1577,7 @@
                 <w:noProof/>
                 <w:webHidden/>
               </w:rPr>
-              <w:instrText xml:space="preserve"> PAGEREF _Toc7654309 \h </w:instrText>
+              <w:instrText xml:space="preserve"> PAGEREF _Toc8229449 \h </w:instrText>
             </w:r>
             <w:r>
               <w:rPr>
@@ -1603,10 +1617,12 @@
             <w:rPr>
               <w:rFonts w:asciiTheme="minorHAnsi" w:eastAsiaTheme="minorEastAsia" w:hAnsiTheme="minorHAnsi" w:cstheme="minorBidi"/>
               <w:noProof/>
-              <w:lang w:val="es-ES"/>
+              <w:sz w:val="24"/>
+              <w:szCs w:val="24"/>
+              <w:lang w:val="es-ES_tradnl" w:eastAsia="es-ES_tradnl"/>
             </w:rPr>
           </w:pPr>
-          <w:hyperlink w:anchor="_Toc7654310" w:history="1">
+          <w:hyperlink w:anchor="_Toc8229450" w:history="1">
             <w:r>
               <w:rPr>
                 <w:rStyle w:val="Hipervnculo"/>
@@ -1633,7 +1649,7 @@
                 <w:noProof/>
                 <w:webHidden/>
               </w:rPr>
-              <w:instrText xml:space="preserve"> PAGEREF _Toc7654310 \h </w:instrText>
+              <w:instrText xml:space="preserve"> PAGEREF _Toc8229450 \h </w:instrText>
             </w:r>
             <w:r>
               <w:rPr>
@@ -1673,10 +1689,12 @@
             <w:rPr>
               <w:rFonts w:asciiTheme="minorHAnsi" w:eastAsiaTheme="minorEastAsia" w:hAnsiTheme="minorHAnsi" w:cstheme="minorBidi"/>
               <w:noProof/>
-              <w:lang w:val="es-ES"/>
+              <w:sz w:val="24"/>
+              <w:szCs w:val="24"/>
+              <w:lang w:val="es-ES_tradnl" w:eastAsia="es-ES_tradnl"/>
             </w:rPr>
           </w:pPr>
-          <w:hyperlink w:anchor="_Toc7654311" w:history="1">
+          <w:hyperlink w:anchor="_Toc8229451" w:history="1">
             <w:r>
               <w:rPr>
                 <w:rStyle w:val="Hipervnculo"/>
@@ -1703,7 +1721,7 @@
                 <w:noProof/>
                 <w:webHidden/>
               </w:rPr>
-              <w:instrText xml:space="preserve"> PAGEREF _Toc7654311 \h </w:instrText>
+              <w:instrText xml:space="preserve"> PAGEREF _Toc8229451 \h </w:instrText>
             </w:r>
             <w:r>
               <w:rPr>
@@ -1743,10 +1761,12 @@
             <w:rPr>
               <w:rFonts w:asciiTheme="minorHAnsi" w:eastAsiaTheme="minorEastAsia" w:hAnsiTheme="minorHAnsi" w:cstheme="minorBidi"/>
               <w:noProof/>
-              <w:lang w:val="es-ES"/>
+              <w:sz w:val="24"/>
+              <w:szCs w:val="24"/>
+              <w:lang w:val="es-ES_tradnl" w:eastAsia="es-ES_tradnl"/>
             </w:rPr>
           </w:pPr>
-          <w:hyperlink w:anchor="_Toc7654312" w:history="1">
+          <w:hyperlink w:anchor="_Toc8229452" w:history="1">
             <w:r>
               <w:rPr>
                 <w:rStyle w:val="Hipervnculo"/>
@@ -1773,7 +1793,7 @@
                 <w:noProof/>
                 <w:webHidden/>
               </w:rPr>
-              <w:instrText xml:space="preserve"> PAGEREF _Toc7654312 \h </w:instrText>
+              <w:instrText xml:space="preserve"> PAGEREF _Toc8229452 \h </w:instrText>
             </w:r>
             <w:r>
               <w:rPr>
@@ -1793,7 +1813,7 @@
                 <w:noProof/>
                 <w:webHidden/>
               </w:rPr>
-              <w:t>5</w:t>
+              <w:t>7</w:t>
             </w:r>
             <w:r>
               <w:rPr>
@@ -1813,10 +1833,12 @@
             <w:rPr>
               <w:rFonts w:asciiTheme="minorHAnsi" w:eastAsiaTheme="minorEastAsia" w:hAnsiTheme="minorHAnsi" w:cstheme="minorBidi"/>
               <w:noProof/>
-              <w:lang w:val="es-ES"/>
+              <w:sz w:val="24"/>
+              <w:szCs w:val="24"/>
+              <w:lang w:val="es-ES_tradnl" w:eastAsia="es-ES_tradnl"/>
             </w:rPr>
           </w:pPr>
-          <w:hyperlink w:anchor="_Toc7654313" w:history="1">
+          <w:hyperlink w:anchor="_Toc8229453" w:history="1">
             <w:r>
               <w:rPr>
                 <w:rStyle w:val="Hipervnculo"/>
@@ -1843,7 +1865,7 @@
                 <w:noProof/>
                 <w:webHidden/>
               </w:rPr>
-              <w:instrText xml:space="preserve"> PAGEREF _Toc7654313 \h </w:instrText>
+              <w:instrText xml:space="preserve"> PAGEREF _Toc8229453 \h </w:instrText>
             </w:r>
             <w:r>
               <w:rPr>
@@ -1863,7 +1885,7 @@
                 <w:noProof/>
                 <w:webHidden/>
               </w:rPr>
-              <w:t>5</w:t>
+              <w:t>8</w:t>
             </w:r>
             <w:r>
               <w:rPr>
@@ -1905,45 +1927,46 @@
       <w:pPr>
         <w:pStyle w:val="Ttulo1"/>
       </w:pPr>
-      <w:r>
-        <w:rPr>
-          <w:b/>
+      <w:bookmarkStart w:id="3" w:name="_Toc8229445"/>
+      <w:r>
+        <w:rPr>
           <w:bCs/>
           <w:color w:val="000000"/>
         </w:rPr>
         <w:lastRenderedPageBreak/>
         <w:t>1.Introducción</w:t>
       </w:r>
+      <w:bookmarkEnd w:id="3"/>
     </w:p>
     <w:p>
       <w:pPr>
         <w:pStyle w:val="Ttulo2"/>
         <w:jc w:val="both"/>
       </w:pPr>
-      <w:r>
-        <w:rPr>
-          <w:b/>
+      <w:bookmarkStart w:id="4" w:name="_Toc8229446"/>
+      <w:bookmarkStart w:id="5" w:name="_GoBack"/>
+      <w:bookmarkEnd w:id="5"/>
+      <w:r>
+        <w:rPr>
           <w:bCs/>
           <w:color w:val="000000"/>
         </w:rPr>
-        <w:t>Problemática de la empresa:</w:t>
-      </w:r>
+        <w:t>Problemática de la empresa</w:t>
+      </w:r>
+      <w:bookmarkEnd w:id="4"/>
     </w:p>
     <w:p>
       <w:pPr>
         <w:pStyle w:val="NormalWeb"/>
         <w:spacing w:before="0" w:beforeAutospacing="0" w:after="0" w:afterAutospacing="0"/>
         <w:jc w:val="both"/>
-      </w:pPr>
-      <w:r>
         <w:rPr>
           <w:rFonts w:ascii="Arial" w:hAnsi="Arial" w:cs="Arial"/>
           <w:color w:val="000000"/>
           <w:sz w:val="22"/>
           <w:szCs w:val="22"/>
         </w:rPr>
-        <w:t>Una de las problemáticas más comunes que tenemos en nuestra consultora se generan cuando desarrollamos un proyecto de software, pues lo miembros del equipo de desarrollo hacen uso de diferentes repositorios, esto genera que el jefe de proyecto no haga un control eficiente de las versiones de los elementos, además de generar retrasos en las entregas, errores que no se tenían planificados.</w:t>
-      </w:r>
+      </w:pPr>
     </w:p>
     <w:p>
       <w:pPr>
@@ -1958,7 +1981,7 @@
           <w:sz w:val="22"/>
           <w:szCs w:val="22"/>
         </w:rPr>
-        <w:t>Estos problemas se generan por una falta de comunicación entre los miembros del equipo y el jefe de proyecto, así como también la falta de capacitación en el uso de repositorios como github, los miembros del equipo no saben lo que deben hacer cada vez que quieren cambiar algo es por eso que cada uno trabaja por su propia cuenta.</w:t>
+        <w:t>Una de las problemáticas más comunes que tenemos en nuestra consultora se generan cuando desarrollamos un proyecto de software, pues lo miembros del equipo de desarrollo hacen uso de diferentes repositorios, esto genera que el jefe de proyecto no haga un control eficiente de las versiones de los elementos, además de generar retrasos en las entregas, errores que no se tenían planificados.</w:t>
       </w:r>
     </w:p>
     <w:p>
@@ -1974,21 +1997,7 @@
           <w:sz w:val="22"/>
           <w:szCs w:val="22"/>
         </w:rPr>
-        <w:t>Y en los casos que se trabaja en un mismo repositorio, se nos presenta el problema de combinar los documentos en Word. En ocasiones ocurren conflictos que dificultan el avance del proyecto.</w:t>
-      </w:r>
-    </w:p>
-    <w:p>
-      <w:pPr>
-        <w:pStyle w:val="Ttulo2"/>
-        <w:jc w:val="both"/>
-      </w:pPr>
-      <w:r>
-        <w:rPr>
-          <w:b/>
-          <w:bCs/>
-          <w:color w:val="000000"/>
-        </w:rPr>
-        <w:t>Propósito del plan:</w:t>
+        <w:t>Estos problemas se generan por una falta de comunicación entre los miembros del equipo y el jefe de proyecto, así como también la falta de capacitación en el uso de repositorios como github, los miembros del equipo no saben lo que deben hacer cada vez que quieren cambiar algo es por eso que cada uno trabaja por su propia cuenta.</w:t>
       </w:r>
     </w:p>
     <w:p>
@@ -2004,7 +2013,7 @@
           <w:sz w:val="22"/>
           <w:szCs w:val="22"/>
         </w:rPr>
-        <w:t>Se desarrolla este plan con el propósito de establecer pautas para un mejor desempeño de los equipos de trabajo.</w:t>
+        <w:t>Y en los casos que se trabaja en un mismo repositorio, se nos presenta el problema de combinar los documentos en Word. En ocasiones ocurren conflictos que dificultan el avance del proyecto.</w:t>
       </w:r>
     </w:p>
     <w:p>
@@ -2012,14 +2021,15 @@
         <w:pStyle w:val="Ttulo2"/>
         <w:jc w:val="both"/>
       </w:pPr>
-      <w:r>
-        <w:rPr>
-          <w:b/>
+      <w:bookmarkStart w:id="6" w:name="_Toc8229447"/>
+      <w:r>
+        <w:rPr>
           <w:bCs/>
           <w:color w:val="000000"/>
         </w:rPr>
-        <w:t xml:space="preserve">Finalidad del plan: </w:t>
-      </w:r>
+        <w:t>Propósito del plan</w:t>
+      </w:r>
+      <w:bookmarkEnd w:id="6"/>
     </w:p>
     <w:p>
       <w:pPr>
@@ -2034,7 +2044,29 @@
           <w:sz w:val="22"/>
           <w:szCs w:val="22"/>
         </w:rPr>
-        <w:t>El objetivo de este plan es poder llevar un control de los proyectos, recursos y los tiempos para el desarrollo.</w:t>
+        <w:t>Se desarrolla este plan con el propósito de establecer pautas para un mejor desempeño de los equipos de trabajo.</w:t>
+      </w:r>
+    </w:p>
+    <w:p>
+      <w:pPr>
+        <w:pStyle w:val="Ttulo2"/>
+        <w:jc w:val="both"/>
+      </w:pPr>
+      <w:bookmarkStart w:id="7" w:name="_Toc8229448"/>
+      <w:r>
+        <w:rPr>
+          <w:bCs/>
+          <w:color w:val="000000"/>
+        </w:rPr>
+        <w:t>Finalidad del plan</w:t>
+      </w:r>
+      <w:bookmarkEnd w:id="7"/>
+      <w:r>
+        <w:rPr>
+          <w:bCs/>
+          <w:color w:val="000000"/>
+        </w:rPr>
+        <w:t xml:space="preserve"> </w:t>
       </w:r>
     </w:p>
     <w:p>
@@ -2050,6 +2082,22 @@
           <w:sz w:val="22"/>
           <w:szCs w:val="22"/>
         </w:rPr>
+        <w:t>El objetivo de este plan es poder llevar un control de los proyectos, recursos y los tiempos para el desarrollo.</w:t>
+      </w:r>
+    </w:p>
+    <w:p>
+      <w:pPr>
+        <w:pStyle w:val="NormalWeb"/>
+        <w:spacing w:before="0" w:beforeAutospacing="0" w:after="0" w:afterAutospacing="0"/>
+        <w:jc w:val="both"/>
+      </w:pPr>
+      <w:r>
+        <w:rPr>
+          <w:rFonts w:ascii="Arial" w:hAnsi="Arial" w:cs="Arial"/>
+          <w:color w:val="000000"/>
+          <w:sz w:val="22"/>
+          <w:szCs w:val="22"/>
+        </w:rPr>
         <w:t>Y se logrará a través de este documento, donde se hará mantenimiento de todos los proyectos.</w:t>
       </w:r>
     </w:p>
@@ -2225,11 +2273,11 @@
       <w:pPr>
         <w:pStyle w:val="Ttulo1"/>
       </w:pPr>
-      <w:bookmarkStart w:id="3" w:name="_Toc7654309"/>
+      <w:bookmarkStart w:id="8" w:name="_Toc8229449"/>
       <w:r>
         <w:t>2. Gestión de la SCM</w:t>
       </w:r>
-      <w:bookmarkEnd w:id="3"/>
+      <w:bookmarkEnd w:id="8"/>
     </w:p>
     <w:p/>
     <w:p>
@@ -2237,11 +2285,11 @@
         <w:pStyle w:val="Ttulo2"/>
         <w:ind w:left="720"/>
       </w:pPr>
-      <w:bookmarkStart w:id="4" w:name="_Toc7654310"/>
-      <w:r>
-        <w:t>Roles, Responsabilidades:</w:t>
-      </w:r>
-      <w:bookmarkEnd w:id="4"/>
+      <w:bookmarkStart w:id="9" w:name="_Toc8229450"/>
+      <w:r>
+        <w:t>Roles, Responsabilidades</w:t>
+      </w:r>
+      <w:bookmarkEnd w:id="9"/>
     </w:p>
     <w:p/>
     <w:tbl>
@@ -2875,11 +2923,8 @@
               <w:jc w:val="both"/>
             </w:pPr>
             <w:r>
-              <w:t xml:space="preserve">Comprueba que efectivamente el producto que se </w:t>
-            </w:r>
-            <w:r>
               <w:lastRenderedPageBreak/>
-              <w:t>está construyendo es lo que pretende ser.</w:t>
+              <w:t>Comprueba que efectivamente el producto que se está construyendo es lo que pretende ser.</w:t>
             </w:r>
           </w:p>
           <w:p>
@@ -2922,21 +2967,16 @@
     <w:p/>
     <w:p/>
     <w:p/>
-    <w:p/>
-    <w:p/>
-    <w:p/>
-    <w:p/>
-    <w:p/>
     <w:p>
       <w:pPr>
         <w:pStyle w:val="Ttulo2"/>
         <w:ind w:left="720"/>
       </w:pPr>
-      <w:bookmarkStart w:id="5" w:name="_Toc7654311"/>
-      <w:r>
-        <w:t>Políticas, Directrices o Procedimientos:</w:t>
-      </w:r>
-      <w:bookmarkEnd w:id="5"/>
+      <w:bookmarkStart w:id="10" w:name="_Toc8229451"/>
+      <w:r>
+        <w:t>Políticas, Directrices o Procedimientos</w:t>
+      </w:r>
+      <w:bookmarkEnd w:id="10"/>
     </w:p>
     <w:p>
       <w:pPr>
@@ -3058,24 +3098,23 @@
               <w:bottom w:w="100" w:type="dxa"/>
               <w:right w:w="100" w:type="dxa"/>
             </w:tcMar>
-            <w:hideMark/>
           </w:tcPr>
           <w:p>
             <w:pPr>
               <w:spacing w:line="240" w:lineRule="auto"/>
               <w:rPr>
-                <w:rFonts w:ascii="Times New Roman" w:hAnsi="Times New Roman" w:cs="Times New Roman"/>
-                <w:sz w:val="24"/>
-                <w:szCs w:val="24"/>
-                <w:lang w:val="es-ES_tradnl" w:eastAsia="es-ES_tradnl"/>
-              </w:rPr>
-            </w:pPr>
-            <w:r>
-              <w:rPr>
+                <w:bCs/>
                 <w:color w:val="000000"/>
                 <w:lang w:val="es-ES_tradnl" w:eastAsia="es-ES_tradnl"/>
               </w:rPr>
-              <w:t>Documentos de privilegios</w:t>
+            </w:pPr>
+            <w:r>
+              <w:rPr>
+                <w:bCs/>
+                <w:color w:val="000000"/>
+                <w:lang w:val="es-ES_tradnl" w:eastAsia="es-ES_tradnl"/>
+              </w:rPr>
+              <w:t>Lineamientos Generales</w:t>
             </w:r>
           </w:p>
         </w:tc>
@@ -3094,20 +3133,19 @@
               <w:bottom w:w="100" w:type="dxa"/>
               <w:right w:w="100" w:type="dxa"/>
             </w:tcMar>
-            <w:hideMark/>
           </w:tcPr>
           <w:p>
             <w:pPr>
               <w:spacing w:line="240" w:lineRule="auto"/>
               <w:rPr>
-                <w:rFonts w:ascii="Times New Roman" w:hAnsi="Times New Roman" w:cs="Times New Roman"/>
-                <w:sz w:val="24"/>
-                <w:szCs w:val="24"/>
+                <w:bCs/>
+                <w:color w:val="000000"/>
                 <w:lang w:val="es-ES_tradnl" w:eastAsia="es-ES_tradnl"/>
               </w:rPr>
             </w:pPr>
             <w:r>
               <w:rPr>
+                <w:bCs/>
                 <w:color w:val="000000"/>
                 <w:lang w:val="es-ES_tradnl" w:eastAsia="es-ES_tradnl"/>
               </w:rPr>
@@ -3149,7 +3187,7 @@
                 <w:color w:val="000000"/>
                 <w:lang w:val="es-ES_tradnl" w:eastAsia="es-ES_tradnl"/>
               </w:rPr>
-              <w:t>Documentos de Normativas</w:t>
+              <w:t>Documentos de privilegios</w:t>
             </w:r>
           </w:p>
         </w:tc>
@@ -3223,7 +3261,7 @@
                 <w:color w:val="000000"/>
                 <w:lang w:val="es-ES_tradnl" w:eastAsia="es-ES_tradnl"/>
               </w:rPr>
-              <w:t>Políticas de empresa</w:t>
+              <w:t>Documentos de Normativas</w:t>
             </w:r>
           </w:p>
         </w:tc>
@@ -3297,7 +3335,7 @@
                 <w:color w:val="000000"/>
                 <w:lang w:val="es-ES_tradnl" w:eastAsia="es-ES_tradnl"/>
               </w:rPr>
-              <w:t>Estándares de la empresa</w:t>
+              <w:t>Políticas de empresa</w:t>
             </w:r>
           </w:p>
         </w:tc>
@@ -3371,7 +3409,7 @@
                 <w:color w:val="000000"/>
                 <w:lang w:val="es-ES_tradnl" w:eastAsia="es-ES_tradnl"/>
               </w:rPr>
-              <w:t>Manual de buenas prácticas</w:t>
+              <w:t>Estándares de la empresa</w:t>
             </w:r>
           </w:p>
         </w:tc>
@@ -3412,6 +3450,80 @@
           </w:p>
         </w:tc>
       </w:tr>
+      <w:tr>
+        <w:tc>
+          <w:tcPr>
+            <w:tcW w:w="0" w:type="auto"/>
+            <w:tcBorders>
+              <w:top w:val="single" w:sz="8" w:space="0" w:color="000000"/>
+              <w:left w:val="single" w:sz="8" w:space="0" w:color="000000"/>
+              <w:bottom w:val="single" w:sz="8" w:space="0" w:color="000000"/>
+              <w:right w:val="single" w:sz="8" w:space="0" w:color="000000"/>
+            </w:tcBorders>
+            <w:tcMar>
+              <w:top w:w="100" w:type="dxa"/>
+              <w:left w:w="100" w:type="dxa"/>
+              <w:bottom w:w="100" w:type="dxa"/>
+              <w:right w:w="100" w:type="dxa"/>
+            </w:tcMar>
+            <w:hideMark/>
+          </w:tcPr>
+          <w:p>
+            <w:pPr>
+              <w:spacing w:line="240" w:lineRule="auto"/>
+              <w:rPr>
+                <w:rFonts w:ascii="Times New Roman" w:hAnsi="Times New Roman" w:cs="Times New Roman"/>
+                <w:sz w:val="24"/>
+                <w:szCs w:val="24"/>
+                <w:lang w:val="es-ES_tradnl" w:eastAsia="es-ES_tradnl"/>
+              </w:rPr>
+            </w:pPr>
+            <w:r>
+              <w:rPr>
+                <w:color w:val="000000"/>
+                <w:lang w:val="es-ES_tradnl" w:eastAsia="es-ES_tradnl"/>
+              </w:rPr>
+              <w:t>Manual de buenas prácticas</w:t>
+            </w:r>
+          </w:p>
+        </w:tc>
+        <w:tc>
+          <w:tcPr>
+            <w:tcW w:w="0" w:type="auto"/>
+            <w:tcBorders>
+              <w:top w:val="single" w:sz="8" w:space="0" w:color="000000"/>
+              <w:left w:val="single" w:sz="8" w:space="0" w:color="000000"/>
+              <w:bottom w:val="single" w:sz="8" w:space="0" w:color="000000"/>
+              <w:right w:val="single" w:sz="8" w:space="0" w:color="000000"/>
+            </w:tcBorders>
+            <w:tcMar>
+              <w:top w:w="100" w:type="dxa"/>
+              <w:left w:w="100" w:type="dxa"/>
+              <w:bottom w:w="100" w:type="dxa"/>
+              <w:right w:w="100" w:type="dxa"/>
+            </w:tcMar>
+            <w:hideMark/>
+          </w:tcPr>
+          <w:p>
+            <w:pPr>
+              <w:spacing w:line="240" w:lineRule="auto"/>
+              <w:rPr>
+                <w:rFonts w:ascii="Times New Roman" w:hAnsi="Times New Roman" w:cs="Times New Roman"/>
+                <w:sz w:val="24"/>
+                <w:szCs w:val="24"/>
+                <w:lang w:val="es-ES_tradnl" w:eastAsia="es-ES_tradnl"/>
+              </w:rPr>
+            </w:pPr>
+            <w:r>
+              <w:rPr>
+                <w:color w:val="000000"/>
+                <w:lang w:val="es-ES_tradnl" w:eastAsia="es-ES_tradnl"/>
+              </w:rPr>
+              <w:t>Documentos</w:t>
+            </w:r>
+          </w:p>
+        </w:tc>
+      </w:tr>
     </w:tbl>
     <w:p>
       <w:pPr>
@@ -3663,7 +3775,6 @@
           <w:color w:val="000000"/>
           <w:lang w:val="es-ES_tradnl" w:eastAsia="es-ES_tradnl"/>
         </w:rPr>
-        <w:lastRenderedPageBreak/>
         <w:t>El requisito debe ser de un grado de esfuerzo para ser completado semejante al del resto de requisitos: de manera que la organización y el cliente, pueda realizar una extrapolación del progreso del proyecto. (</w:t>
       </w:r>
       <w:proofErr w:type="spellStart"/>
@@ -3709,8 +3820,6 @@
           <w:lang w:val="es-ES_tradnl" w:eastAsia="es-ES_tradnl"/>
         </w:rPr>
       </w:pPr>
-      <w:bookmarkStart w:id="6" w:name="_GoBack"/>
-      <w:bookmarkEnd w:id="6"/>
     </w:p>
     <w:p>
       <w:pPr>
@@ -4530,6 +4639,7 @@
           <w:color w:val="000000"/>
           <w:lang w:val="es-ES_tradnl" w:eastAsia="es-ES_tradnl"/>
         </w:rPr>
+        <w:lastRenderedPageBreak/>
         <w:t>Cada uno de los artefactos del proyecto, deberán ser mantenidos bajo un sistema de control de versiones.</w:t>
       </w:r>
     </w:p>
@@ -4587,11 +4697,11 @@
         <w:pStyle w:val="Ttulo2"/>
         <w:ind w:left="720"/>
       </w:pPr>
-      <w:bookmarkStart w:id="7" w:name="_Toc7654312"/>
-      <w:r>
-        <w:t>Herramientas, Entorno e Infraestructura:</w:t>
-      </w:r>
-      <w:bookmarkEnd w:id="7"/>
+      <w:bookmarkStart w:id="11" w:name="_Toc8229452"/>
+      <w:r>
+        <w:t>Herramientas, Entorno e Infraestructura</w:t>
+      </w:r>
+      <w:bookmarkEnd w:id="11"/>
     </w:p>
     <w:p>
       <w:pPr>
@@ -4706,7 +4816,6 @@
           <w:szCs w:val="32"/>
         </w:rPr>
       </w:pPr>
-      <w:bookmarkStart w:id="8" w:name="_Toc7654313"/>
       <w:r>
         <w:br w:type="page"/>
       </w:r>
@@ -4716,11 +4825,12 @@
         <w:pStyle w:val="Ttulo2"/>
         <w:ind w:left="720"/>
       </w:pPr>
+      <w:bookmarkStart w:id="12" w:name="_Toc8229453"/>
       <w:r>
         <w:lastRenderedPageBreak/>
-        <w:t>Calendario:</w:t>
-      </w:r>
-      <w:bookmarkEnd w:id="8"/>
+        <w:t>Calendario</w:t>
+      </w:r>
+      <w:bookmarkEnd w:id="12"/>
     </w:p>
     <w:tbl>
       <w:tblPr>
@@ -4973,7 +5083,7 @@
       <w:rPr>
         <w:noProof/>
       </w:rPr>
-      <w:t>4</w:t>
+      <w:t>3</w:t>
     </w:r>
     <w:r>
       <w:fldChar w:fldCharType="end"/>
@@ -6256,6 +6366,92 @@
     </w:lvl>
   </w:abstractNum>
   <w:abstractNum w:abstractNumId="10">
+    <w:nsid w:val="44745BAE"/>
+    <w:multiLevelType w:val="multilevel"/>
+    <w:tmpl w:val="040A001F"/>
+    <w:lvl w:ilvl="0">
+      <w:start w:val="1"/>
+      <w:numFmt w:val="decimal"/>
+      <w:lvlText w:val="%1."/>
+      <w:lvlJc w:val="left"/>
+      <w:pPr>
+        <w:ind w:left="360" w:hanging="360"/>
+      </w:pPr>
+    </w:lvl>
+    <w:lvl w:ilvl="1">
+      <w:start w:val="1"/>
+      <w:numFmt w:val="decimal"/>
+      <w:lvlText w:val="%1.%2."/>
+      <w:lvlJc w:val="left"/>
+      <w:pPr>
+        <w:ind w:left="792" w:hanging="432"/>
+      </w:pPr>
+    </w:lvl>
+    <w:lvl w:ilvl="2">
+      <w:start w:val="1"/>
+      <w:numFmt w:val="decimal"/>
+      <w:lvlText w:val="%1.%2.%3."/>
+      <w:lvlJc w:val="left"/>
+      <w:pPr>
+        <w:ind w:left="1224" w:hanging="504"/>
+      </w:pPr>
+    </w:lvl>
+    <w:lvl w:ilvl="3">
+      <w:start w:val="1"/>
+      <w:numFmt w:val="decimal"/>
+      <w:lvlText w:val="%1.%2.%3.%4."/>
+      <w:lvlJc w:val="left"/>
+      <w:pPr>
+        <w:ind w:left="1728" w:hanging="648"/>
+      </w:pPr>
+    </w:lvl>
+    <w:lvl w:ilvl="4">
+      <w:start w:val="1"/>
+      <w:numFmt w:val="decimal"/>
+      <w:lvlText w:val="%1.%2.%3.%4.%5."/>
+      <w:lvlJc w:val="left"/>
+      <w:pPr>
+        <w:ind w:left="2232" w:hanging="792"/>
+      </w:pPr>
+    </w:lvl>
+    <w:lvl w:ilvl="5">
+      <w:start w:val="1"/>
+      <w:numFmt w:val="decimal"/>
+      <w:lvlText w:val="%1.%2.%3.%4.%5.%6."/>
+      <w:lvlJc w:val="left"/>
+      <w:pPr>
+        <w:ind w:left="2736" w:hanging="936"/>
+      </w:pPr>
+    </w:lvl>
+    <w:lvl w:ilvl="6">
+      <w:start w:val="1"/>
+      <w:numFmt w:val="decimal"/>
+      <w:lvlText w:val="%1.%2.%3.%4.%5.%6.%7."/>
+      <w:lvlJc w:val="left"/>
+      <w:pPr>
+        <w:ind w:left="3240" w:hanging="1080"/>
+      </w:pPr>
+    </w:lvl>
+    <w:lvl w:ilvl="7">
+      <w:start w:val="1"/>
+      <w:numFmt w:val="decimal"/>
+      <w:lvlText w:val="%1.%2.%3.%4.%5.%6.%7.%8."/>
+      <w:lvlJc w:val="left"/>
+      <w:pPr>
+        <w:ind w:left="3744" w:hanging="1224"/>
+      </w:pPr>
+    </w:lvl>
+    <w:lvl w:ilvl="8">
+      <w:start w:val="1"/>
+      <w:numFmt w:val="decimal"/>
+      <w:lvlText w:val="%1.%2.%3.%4.%5.%6.%7.%8.%9."/>
+      <w:lvlJc w:val="left"/>
+      <w:pPr>
+        <w:ind w:left="4320" w:hanging="1440"/>
+      </w:pPr>
+    </w:lvl>
+  </w:abstractNum>
+  <w:abstractNum w:abstractNumId="11">
     <w:nsid w:val="4F424D39"/>
     <w:multiLevelType w:val="hybridMultilevel"/>
     <w:tmpl w:val="6D024ED8"/>
@@ -6368,7 +6564,7 @@
       </w:rPr>
     </w:lvl>
   </w:abstractNum>
-  <w:abstractNum w:abstractNumId="11">
+  <w:abstractNum w:abstractNumId="12">
     <w:nsid w:val="50AA4221"/>
     <w:multiLevelType w:val="multilevel"/>
     <w:tmpl w:val="4828950E"/>
@@ -6481,7 +6677,7 @@
       </w:pPr>
     </w:lvl>
   </w:abstractNum>
-  <w:abstractNum w:abstractNumId="12">
+  <w:abstractNum w:abstractNumId="13">
     <w:nsid w:val="51C52D0D"/>
     <w:multiLevelType w:val="multilevel"/>
     <w:tmpl w:val="E8E2B576"/>
@@ -6594,7 +6790,7 @@
       </w:pPr>
     </w:lvl>
   </w:abstractNum>
-  <w:abstractNum w:abstractNumId="13">
+  <w:abstractNum w:abstractNumId="14">
     <w:nsid w:val="606E2E67"/>
     <w:multiLevelType w:val="multilevel"/>
     <w:tmpl w:val="B3E61C70"/>
@@ -6707,7 +6903,7 @@
       </w:pPr>
     </w:lvl>
   </w:abstractNum>
-  <w:abstractNum w:abstractNumId="14">
+  <w:abstractNum w:abstractNumId="15">
     <w:nsid w:val="61BE0C51"/>
     <w:multiLevelType w:val="multilevel"/>
     <w:tmpl w:val="5198CC04"/>
@@ -6820,7 +7016,7 @@
       </w:pPr>
     </w:lvl>
   </w:abstractNum>
-  <w:abstractNum w:abstractNumId="15">
+  <w:abstractNum w:abstractNumId="16">
     <w:nsid w:val="6AA57766"/>
     <w:multiLevelType w:val="multilevel"/>
     <w:tmpl w:val="867A5CC0"/>
@@ -6933,7 +7129,7 @@
       </w:pPr>
     </w:lvl>
   </w:abstractNum>
-  <w:abstractNum w:abstractNumId="16">
+  <w:abstractNum w:abstractNumId="17">
     <w:nsid w:val="6BEC0AD7"/>
     <w:multiLevelType w:val="multilevel"/>
     <w:tmpl w:val="047420AC"/>
@@ -7046,7 +7242,7 @@
       </w:pPr>
     </w:lvl>
   </w:abstractNum>
-  <w:abstractNum w:abstractNumId="17">
+  <w:abstractNum w:abstractNumId="18">
     <w:nsid w:val="78F81E85"/>
     <w:multiLevelType w:val="multilevel"/>
     <w:tmpl w:val="27C4ED5C"/>
@@ -7159,7 +7355,7 @@
       </w:pPr>
     </w:lvl>
   </w:abstractNum>
-  <w:abstractNum w:abstractNumId="18">
+  <w:abstractNum w:abstractNumId="19">
     <w:nsid w:val="7E640872"/>
     <w:multiLevelType w:val="multilevel"/>
     <w:tmpl w:val="388840B8"/>
@@ -7273,13 +7469,13 @@
     </w:lvl>
   </w:abstractNum>
   <w:num w:numId="1">
-    <w:abstractNumId w:val="10"/>
+    <w:abstractNumId w:val="11"/>
   </w:num>
   <w:num w:numId="2">
-    <w:abstractNumId w:val="16"/>
+    <w:abstractNumId w:val="17"/>
   </w:num>
   <w:num w:numId="3">
-    <w:abstractNumId w:val="13"/>
+    <w:abstractNumId w:val="14"/>
     <w:lvlOverride w:ilvl="0">
       <w:lvl w:ilvl="0">
         <w:numFmt w:val="decimal"/>
@@ -7299,7 +7495,7 @@
     </w:lvlOverride>
   </w:num>
   <w:num w:numId="5">
-    <w:abstractNumId w:val="15"/>
+    <w:abstractNumId w:val="16"/>
     <w:lvlOverride w:ilvl="0">
       <w:lvl w:ilvl="0">
         <w:numFmt w:val="decimal"/>
@@ -7309,7 +7505,7 @@
     </w:lvlOverride>
   </w:num>
   <w:num w:numId="6">
-    <w:abstractNumId w:val="14"/>
+    <w:abstractNumId w:val="15"/>
     <w:lvlOverride w:ilvl="0">
       <w:lvl w:ilvl="0">
         <w:numFmt w:val="decimal"/>
@@ -7329,10 +7525,10 @@
     </w:lvlOverride>
   </w:num>
   <w:num w:numId="8">
-    <w:abstractNumId w:val="11"/>
+    <w:abstractNumId w:val="12"/>
   </w:num>
   <w:num w:numId="9">
-    <w:abstractNumId w:val="12"/>
+    <w:abstractNumId w:val="13"/>
     <w:lvlOverride w:ilvl="0">
       <w:lvl w:ilvl="0">
         <w:numFmt w:val="decimal"/>
@@ -7362,7 +7558,7 @@
     </w:lvlOverride>
   </w:num>
   <w:num w:numId="12">
-    <w:abstractNumId w:val="17"/>
+    <w:abstractNumId w:val="18"/>
     <w:lvlOverride w:ilvl="0">
       <w:lvl w:ilvl="0">
         <w:numFmt w:val="decimal"/>
@@ -7391,7 +7587,7 @@
     <w:abstractNumId w:val="5"/>
   </w:num>
   <w:num w:numId="17">
-    <w:abstractNumId w:val="18"/>
+    <w:abstractNumId w:val="19"/>
   </w:num>
   <w:num w:numId="18">
     <w:abstractNumId w:val="3"/>
@@ -7405,6 +7601,9 @@
         <w:lvlJc w:val="left"/>
       </w:lvl>
     </w:lvlOverride>
+  </w:num>
+  <w:num w:numId="20">
+    <w:abstractNumId w:val="10"/>
   </w:num>
 </w:numbering>
 </file>
@@ -8469,7 +8668,7 @@
 </file>
 
 <file path=customXml/itemProps1.xml><?xml version="1.0" encoding="utf-8"?>
-<ds:datastoreItem xmlns:ds="http://schemas.openxmlformats.org/officeDocument/2006/customXml" ds:itemID="{894484CC-36CD-A946-AB24-623E7DFC0160}">
+<ds:datastoreItem xmlns:ds="http://schemas.openxmlformats.org/officeDocument/2006/customXml" ds:itemID="{94887CBC-6529-D54C-A2EA-31540C804366}">
   <ds:schemaRefs>
     <ds:schemaRef ds:uri="http://schemas.openxmlformats.org/officeDocument/2006/bibliography"/>
   </ds:schemaRefs>

--- a/documentos/PGC.docx
+++ b/documentos/PGC.docx
@@ -1239,6 +1239,7 @@
           <w:pPr>
             <w:pStyle w:val="TDC1"/>
             <w:tabs>
+              <w:tab w:val="left" w:pos="440"/>
               <w:tab w:val="right" w:pos="9019"/>
             </w:tabs>
             <w:rPr>
@@ -1258,69 +1259,134 @@
           <w:r>
             <w:fldChar w:fldCharType="separate"/>
           </w:r>
-          <w:hyperlink w:anchor="_Toc8229445" w:history="1">
-            <w:r>
-              <w:rPr>
-                <w:rStyle w:val="Hipervnculo"/>
-                <w:bCs/>
-                <w:noProof/>
-              </w:rPr>
-              <w:t>1.Introducción</w:t>
-            </w:r>
-            <w:r>
-              <w:rPr>
-                <w:noProof/>
-                <w:webHidden/>
-              </w:rPr>
-              <w:tab/>
-            </w:r>
-            <w:r>
-              <w:rPr>
-                <w:noProof/>
-                <w:webHidden/>
-              </w:rPr>
-              <w:fldChar w:fldCharType="begin"/>
-            </w:r>
-            <w:r>
-              <w:rPr>
-                <w:noProof/>
-                <w:webHidden/>
-              </w:rPr>
-              <w:instrText xml:space="preserve"> PAGEREF _Toc8229445 \h </w:instrText>
-            </w:r>
-            <w:r>
-              <w:rPr>
-                <w:noProof/>
-                <w:webHidden/>
-              </w:rPr>
-            </w:r>
-            <w:r>
-              <w:rPr>
-                <w:noProof/>
-                <w:webHidden/>
-              </w:rPr>
-              <w:fldChar w:fldCharType="separate"/>
-            </w:r>
-            <w:r>
-              <w:rPr>
-                <w:noProof/>
-                <w:webHidden/>
-              </w:rPr>
-              <w:t>3</w:t>
-            </w:r>
-            <w:r>
-              <w:rPr>
-                <w:noProof/>
-                <w:webHidden/>
-              </w:rPr>
-              <w:fldChar w:fldCharType="end"/>
-            </w:r>
-          </w:hyperlink>
+          <w:bookmarkStart w:id="2" w:name="_GoBack"/>
+          <w:bookmarkEnd w:id="2"/>
+          <w:r>
+            <w:rPr>
+              <w:rStyle w:val="Hipervnculo"/>
+              <w:noProof/>
+            </w:rPr>
+            <w:fldChar w:fldCharType="begin"/>
+          </w:r>
+          <w:r>
+            <w:rPr>
+              <w:rStyle w:val="Hipervnculo"/>
+              <w:noProof/>
+            </w:rPr>
+            <w:instrText xml:space="preserve"> </w:instrText>
+          </w:r>
+          <w:r>
+            <w:rPr>
+              <w:noProof/>
+            </w:rPr>
+            <w:instrText>HYPERLINK \l "_Toc8235397"</w:instrText>
+          </w:r>
+          <w:r>
+            <w:rPr>
+              <w:rStyle w:val="Hipervnculo"/>
+              <w:noProof/>
+            </w:rPr>
+            <w:instrText xml:space="preserve"> </w:instrText>
+          </w:r>
+          <w:r>
+            <w:rPr>
+              <w:rStyle w:val="Hipervnculo"/>
+              <w:noProof/>
+            </w:rPr>
+          </w:r>
+          <w:r>
+            <w:rPr>
+              <w:rStyle w:val="Hipervnculo"/>
+              <w:noProof/>
+            </w:rPr>
+            <w:fldChar w:fldCharType="separate"/>
+          </w:r>
+          <w:r>
+            <w:rPr>
+              <w:rStyle w:val="Hipervnculo"/>
+              <w:noProof/>
+            </w:rPr>
+            <w:t>1.</w:t>
+          </w:r>
+          <w:r>
+            <w:rPr>
+              <w:rFonts w:asciiTheme="minorHAnsi" w:eastAsiaTheme="minorEastAsia" w:hAnsiTheme="minorHAnsi" w:cstheme="minorBidi"/>
+              <w:noProof/>
+              <w:sz w:val="24"/>
+              <w:szCs w:val="24"/>
+              <w:lang w:val="es-ES_tradnl" w:eastAsia="es-ES_tradnl"/>
+            </w:rPr>
+            <w:tab/>
+          </w:r>
+          <w:r>
+            <w:rPr>
+              <w:rStyle w:val="Hipervnculo"/>
+              <w:bCs/>
+              <w:noProof/>
+            </w:rPr>
+            <w:t>Introducción</w:t>
+          </w:r>
+          <w:r>
+            <w:rPr>
+              <w:noProof/>
+              <w:webHidden/>
+            </w:rPr>
+            <w:tab/>
+          </w:r>
+          <w:r>
+            <w:rPr>
+              <w:noProof/>
+              <w:webHidden/>
+            </w:rPr>
+            <w:fldChar w:fldCharType="begin"/>
+          </w:r>
+          <w:r>
+            <w:rPr>
+              <w:noProof/>
+              <w:webHidden/>
+            </w:rPr>
+            <w:instrText xml:space="preserve"> PAGEREF _Toc8235397 \h </w:instrText>
+          </w:r>
+          <w:r>
+            <w:rPr>
+              <w:noProof/>
+              <w:webHidden/>
+            </w:rPr>
+          </w:r>
+          <w:r>
+            <w:rPr>
+              <w:noProof/>
+              <w:webHidden/>
+            </w:rPr>
+            <w:fldChar w:fldCharType="separate"/>
+          </w:r>
+          <w:r>
+            <w:rPr>
+              <w:noProof/>
+              <w:webHidden/>
+            </w:rPr>
+            <w:t>3</w:t>
+          </w:r>
+          <w:r>
+            <w:rPr>
+              <w:noProof/>
+              <w:webHidden/>
+            </w:rPr>
+            <w:fldChar w:fldCharType="end"/>
+          </w:r>
+          <w:r>
+            <w:rPr>
+              <w:rStyle w:val="Hipervnculo"/>
+              <w:noProof/>
+            </w:rPr>
+            <w:fldChar w:fldCharType="end"/>
+          </w:r>
         </w:p>
         <w:p>
           <w:pPr>
             <w:pStyle w:val="TDC2"/>
             <w:tabs>
+              <w:tab w:val="left" w:pos="960"/>
               <w:tab w:val="right" w:pos="9019"/>
             </w:tabs>
             <w:rPr>
@@ -1331,14 +1397,31 @@
               <w:lang w:val="es-ES_tradnl" w:eastAsia="es-ES_tradnl"/>
             </w:rPr>
           </w:pPr>
-          <w:hyperlink w:anchor="_Toc8229446" w:history="1">
+          <w:hyperlink w:anchor="_Toc8235398" w:history="1">
+            <w:r>
+              <w:rPr>
+                <w:rStyle w:val="Hipervnculo"/>
+                <w:noProof/>
+              </w:rPr>
+              <w:t>1.1.</w:t>
+            </w:r>
+            <w:r>
+              <w:rPr>
+                <w:rFonts w:asciiTheme="minorHAnsi" w:eastAsiaTheme="minorEastAsia" w:hAnsiTheme="minorHAnsi" w:cstheme="minorBidi"/>
+                <w:noProof/>
+                <w:sz w:val="24"/>
+                <w:szCs w:val="24"/>
+                <w:lang w:val="es-ES_tradnl" w:eastAsia="es-ES_tradnl"/>
+              </w:rPr>
+              <w:tab/>
+            </w:r>
             <w:r>
               <w:rPr>
                 <w:rStyle w:val="Hipervnculo"/>
                 <w:bCs/>
                 <w:noProof/>
               </w:rPr>
-              <w:t>Problemática de la empresa:</w:t>
+              <w:t>Problemática de la empresa</w:t>
             </w:r>
             <w:r>
               <w:rPr>
@@ -1359,7 +1442,7 @@
                 <w:noProof/>
                 <w:webHidden/>
               </w:rPr>
-              <w:instrText xml:space="preserve"> PAGEREF _Toc8229446 \h </w:instrText>
+              <w:instrText xml:space="preserve"> PAGEREF _Toc8235398 \h </w:instrText>
             </w:r>
             <w:r>
               <w:rPr>
@@ -1394,6 +1477,7 @@
           <w:pPr>
             <w:pStyle w:val="TDC2"/>
             <w:tabs>
+              <w:tab w:val="left" w:pos="960"/>
               <w:tab w:val="right" w:pos="9019"/>
             </w:tabs>
             <w:rPr>
@@ -1404,14 +1488,31 @@
               <w:lang w:val="es-ES_tradnl" w:eastAsia="es-ES_tradnl"/>
             </w:rPr>
           </w:pPr>
-          <w:hyperlink w:anchor="_Toc8229447" w:history="1">
+          <w:hyperlink w:anchor="_Toc8235399" w:history="1">
+            <w:r>
+              <w:rPr>
+                <w:rStyle w:val="Hipervnculo"/>
+                <w:noProof/>
+              </w:rPr>
+              <w:t>1.2.</w:t>
+            </w:r>
+            <w:r>
+              <w:rPr>
+                <w:rFonts w:asciiTheme="minorHAnsi" w:eastAsiaTheme="minorEastAsia" w:hAnsiTheme="minorHAnsi" w:cstheme="minorBidi"/>
+                <w:noProof/>
+                <w:sz w:val="24"/>
+                <w:szCs w:val="24"/>
+                <w:lang w:val="es-ES_tradnl" w:eastAsia="es-ES_tradnl"/>
+              </w:rPr>
+              <w:tab/>
+            </w:r>
             <w:r>
               <w:rPr>
                 <w:rStyle w:val="Hipervnculo"/>
                 <w:bCs/>
                 <w:noProof/>
               </w:rPr>
-              <w:t>Propósito del plan:</w:t>
+              <w:t>Propósito del plan</w:t>
             </w:r>
             <w:r>
               <w:rPr>
@@ -1432,7 +1533,7 @@
                 <w:noProof/>
                 <w:webHidden/>
               </w:rPr>
-              <w:instrText xml:space="preserve"> PAGEREF _Toc8229447 \h </w:instrText>
+              <w:instrText xml:space="preserve"> PAGEREF _Toc8235399 \h </w:instrText>
             </w:r>
             <w:r>
               <w:rPr>
@@ -1467,6 +1568,7 @@
           <w:pPr>
             <w:pStyle w:val="TDC2"/>
             <w:tabs>
+              <w:tab w:val="left" w:pos="960"/>
               <w:tab w:val="right" w:pos="9019"/>
             </w:tabs>
             <w:rPr>
@@ -1477,14 +1579,31 @@
               <w:lang w:val="es-ES_tradnl" w:eastAsia="es-ES_tradnl"/>
             </w:rPr>
           </w:pPr>
-          <w:hyperlink w:anchor="_Toc8229448" w:history="1">
+          <w:hyperlink w:anchor="_Toc8235400" w:history="1">
+            <w:r>
+              <w:rPr>
+                <w:rStyle w:val="Hipervnculo"/>
+                <w:noProof/>
+              </w:rPr>
+              <w:t>1.3.</w:t>
+            </w:r>
+            <w:r>
+              <w:rPr>
+                <w:rFonts w:asciiTheme="minorHAnsi" w:eastAsiaTheme="minorEastAsia" w:hAnsiTheme="minorHAnsi" w:cstheme="minorBidi"/>
+                <w:noProof/>
+                <w:sz w:val="24"/>
+                <w:szCs w:val="24"/>
+                <w:lang w:val="es-ES_tradnl" w:eastAsia="es-ES_tradnl"/>
+              </w:rPr>
+              <w:tab/>
+            </w:r>
             <w:r>
               <w:rPr>
                 <w:rStyle w:val="Hipervnculo"/>
                 <w:bCs/>
                 <w:noProof/>
               </w:rPr>
-              <w:t>Finalidad del plan:</w:t>
+              <w:t>Finalidad del plan</w:t>
             </w:r>
             <w:r>
               <w:rPr>
@@ -1505,7 +1624,7 @@
                 <w:noProof/>
                 <w:webHidden/>
               </w:rPr>
-              <w:instrText xml:space="preserve"> PAGEREF _Toc8229448 \h </w:instrText>
+              <w:instrText xml:space="preserve"> PAGEREF _Toc8235400 \h </w:instrText>
             </w:r>
             <w:r>
               <w:rPr>
@@ -1540,6 +1659,7 @@
           <w:pPr>
             <w:pStyle w:val="TDC1"/>
             <w:tabs>
+              <w:tab w:val="left" w:pos="440"/>
               <w:tab w:val="right" w:pos="9019"/>
             </w:tabs>
             <w:rPr>
@@ -1550,23 +1670,40 @@
               <w:lang w:val="es-ES_tradnl" w:eastAsia="es-ES_tradnl"/>
             </w:rPr>
           </w:pPr>
-          <w:hyperlink w:anchor="_Toc8229449" w:history="1">
+          <w:hyperlink w:anchor="_Toc8235401" w:history="1">
             <w:r>
               <w:rPr>
                 <w:rStyle w:val="Hipervnculo"/>
                 <w:noProof/>
               </w:rPr>
-              <w:t>2. Gestión de la SCM</w:t>
-            </w:r>
-            <w:r>
-              <w:rPr>
-                <w:noProof/>
-                <w:webHidden/>
+              <w:t>2.</w:t>
+            </w:r>
+            <w:r>
+              <w:rPr>
+                <w:rFonts w:asciiTheme="minorHAnsi" w:eastAsiaTheme="minorEastAsia" w:hAnsiTheme="minorHAnsi" w:cstheme="minorBidi"/>
+                <w:noProof/>
+                <w:sz w:val="24"/>
+                <w:szCs w:val="24"/>
+                <w:lang w:val="es-ES_tradnl" w:eastAsia="es-ES_tradnl"/>
               </w:rPr>
               <w:tab/>
             </w:r>
             <w:r>
               <w:rPr>
+                <w:rStyle w:val="Hipervnculo"/>
+                <w:noProof/>
+              </w:rPr>
+              <w:t>Gestión de la SCM</w:t>
+            </w:r>
+            <w:r>
+              <w:rPr>
+                <w:noProof/>
+                <w:webHidden/>
+              </w:rPr>
+              <w:tab/>
+            </w:r>
+            <w:r>
+              <w:rPr>
                 <w:noProof/>
                 <w:webHidden/>
               </w:rPr>
@@ -1577,7 +1714,7 @@
                 <w:noProof/>
                 <w:webHidden/>
               </w:rPr>
-              <w:instrText xml:space="preserve"> PAGEREF _Toc8229449 \h </w:instrText>
+              <w:instrText xml:space="preserve"> PAGEREF _Toc8235401 \h </w:instrText>
             </w:r>
             <w:r>
               <w:rPr>
@@ -1612,6 +1749,7 @@
           <w:pPr>
             <w:pStyle w:val="TDC2"/>
             <w:tabs>
+              <w:tab w:val="left" w:pos="960"/>
               <w:tab w:val="right" w:pos="9019"/>
             </w:tabs>
             <w:rPr>
@@ -1622,23 +1760,40 @@
               <w:lang w:val="es-ES_tradnl" w:eastAsia="es-ES_tradnl"/>
             </w:rPr>
           </w:pPr>
-          <w:hyperlink w:anchor="_Toc8229450" w:history="1">
+          <w:hyperlink w:anchor="_Toc8235402" w:history="1">
             <w:r>
               <w:rPr>
                 <w:rStyle w:val="Hipervnculo"/>
                 <w:noProof/>
               </w:rPr>
-              <w:t>Roles, Responsabilidades:</w:t>
-            </w:r>
-            <w:r>
-              <w:rPr>
-                <w:noProof/>
-                <w:webHidden/>
+              <w:t>2.1.</w:t>
+            </w:r>
+            <w:r>
+              <w:rPr>
+                <w:rFonts w:asciiTheme="minorHAnsi" w:eastAsiaTheme="minorEastAsia" w:hAnsiTheme="minorHAnsi" w:cstheme="minorBidi"/>
+                <w:noProof/>
+                <w:sz w:val="24"/>
+                <w:szCs w:val="24"/>
+                <w:lang w:val="es-ES_tradnl" w:eastAsia="es-ES_tradnl"/>
               </w:rPr>
               <w:tab/>
             </w:r>
             <w:r>
               <w:rPr>
+                <w:rStyle w:val="Hipervnculo"/>
+                <w:noProof/>
+              </w:rPr>
+              <w:t>Roles, Responsabilidades</w:t>
+            </w:r>
+            <w:r>
+              <w:rPr>
+                <w:noProof/>
+                <w:webHidden/>
+              </w:rPr>
+              <w:tab/>
+            </w:r>
+            <w:r>
+              <w:rPr>
                 <w:noProof/>
                 <w:webHidden/>
               </w:rPr>
@@ -1649,7 +1804,7 @@
                 <w:noProof/>
                 <w:webHidden/>
               </w:rPr>
-              <w:instrText xml:space="preserve"> PAGEREF _Toc8229450 \h </w:instrText>
+              <w:instrText xml:space="preserve"> PAGEREF _Toc8235402 \h </w:instrText>
             </w:r>
             <w:r>
               <w:rPr>
@@ -1684,6 +1839,7 @@
           <w:pPr>
             <w:pStyle w:val="TDC2"/>
             <w:tabs>
+              <w:tab w:val="left" w:pos="960"/>
               <w:tab w:val="right" w:pos="9019"/>
             </w:tabs>
             <w:rPr>
@@ -1694,23 +1850,40 @@
               <w:lang w:val="es-ES_tradnl" w:eastAsia="es-ES_tradnl"/>
             </w:rPr>
           </w:pPr>
-          <w:hyperlink w:anchor="_Toc8229451" w:history="1">
+          <w:hyperlink w:anchor="_Toc8235403" w:history="1">
             <w:r>
               <w:rPr>
                 <w:rStyle w:val="Hipervnculo"/>
                 <w:noProof/>
               </w:rPr>
-              <w:t>Políticas, Directrices o Procedimientos:</w:t>
-            </w:r>
-            <w:r>
-              <w:rPr>
-                <w:noProof/>
-                <w:webHidden/>
+              <w:t>2.2.</w:t>
+            </w:r>
+            <w:r>
+              <w:rPr>
+                <w:rFonts w:asciiTheme="minorHAnsi" w:eastAsiaTheme="minorEastAsia" w:hAnsiTheme="minorHAnsi" w:cstheme="minorBidi"/>
+                <w:noProof/>
+                <w:sz w:val="24"/>
+                <w:szCs w:val="24"/>
+                <w:lang w:val="es-ES_tradnl" w:eastAsia="es-ES_tradnl"/>
               </w:rPr>
               <w:tab/>
             </w:r>
             <w:r>
               <w:rPr>
+                <w:rStyle w:val="Hipervnculo"/>
+                <w:noProof/>
+              </w:rPr>
+              <w:t>Políticas, Directrices o Procedimientos</w:t>
+            </w:r>
+            <w:r>
+              <w:rPr>
+                <w:noProof/>
+                <w:webHidden/>
+              </w:rPr>
+              <w:tab/>
+            </w:r>
+            <w:r>
+              <w:rPr>
                 <w:noProof/>
                 <w:webHidden/>
               </w:rPr>
@@ -1721,7 +1894,7 @@
                 <w:noProof/>
                 <w:webHidden/>
               </w:rPr>
-              <w:instrText xml:space="preserve"> PAGEREF _Toc8229451 \h </w:instrText>
+              <w:instrText xml:space="preserve"> PAGEREF _Toc8235403 \h </w:instrText>
             </w:r>
             <w:r>
               <w:rPr>
@@ -1754,8 +1927,9 @@
         </w:p>
         <w:p>
           <w:pPr>
-            <w:pStyle w:val="TDC2"/>
+            <w:pStyle w:val="TDC3"/>
             <w:tabs>
+              <w:tab w:val="left" w:pos="1440"/>
               <w:tab w:val="right" w:pos="9019"/>
             </w:tabs>
             <w:rPr>
@@ -1766,23 +1940,40 @@
               <w:lang w:val="es-ES_tradnl" w:eastAsia="es-ES_tradnl"/>
             </w:rPr>
           </w:pPr>
-          <w:hyperlink w:anchor="_Toc8229452" w:history="1">
+          <w:hyperlink w:anchor="_Toc8235404" w:history="1">
             <w:r>
               <w:rPr>
                 <w:rStyle w:val="Hipervnculo"/>
                 <w:noProof/>
               </w:rPr>
-              <w:t>Herramientas, Entorno e Infraestructura:</w:t>
-            </w:r>
-            <w:r>
-              <w:rPr>
-                <w:noProof/>
-                <w:webHidden/>
+              <w:t>2.2.1.</w:t>
+            </w:r>
+            <w:r>
+              <w:rPr>
+                <w:rFonts w:asciiTheme="minorHAnsi" w:eastAsiaTheme="minorEastAsia" w:hAnsiTheme="minorHAnsi" w:cstheme="minorBidi"/>
+                <w:noProof/>
+                <w:sz w:val="24"/>
+                <w:szCs w:val="24"/>
+                <w:lang w:val="es-ES_tradnl" w:eastAsia="es-ES_tradnl"/>
               </w:rPr>
               <w:tab/>
             </w:r>
             <w:r>
               <w:rPr>
+                <w:rStyle w:val="Hipervnculo"/>
+                <w:noProof/>
+              </w:rPr>
+              <w:t>Lineamientos Generales</w:t>
+            </w:r>
+            <w:r>
+              <w:rPr>
+                <w:noProof/>
+                <w:webHidden/>
+              </w:rPr>
+              <w:tab/>
+            </w:r>
+            <w:r>
+              <w:rPr>
                 <w:noProof/>
                 <w:webHidden/>
               </w:rPr>
@@ -1793,7 +1984,7 @@
                 <w:noProof/>
                 <w:webHidden/>
               </w:rPr>
-              <w:instrText xml:space="preserve"> PAGEREF _Toc8229452 \h </w:instrText>
+              <w:instrText xml:space="preserve"> PAGEREF _Toc8235404 \h </w:instrText>
             </w:r>
             <w:r>
               <w:rPr>
@@ -1813,7 +2004,7 @@
                 <w:noProof/>
                 <w:webHidden/>
               </w:rPr>
-              <w:t>7</w:t>
+              <w:t>5</w:t>
             </w:r>
             <w:r>
               <w:rPr>
@@ -1826,8 +2017,9 @@
         </w:p>
         <w:p>
           <w:pPr>
-            <w:pStyle w:val="TDC2"/>
+            <w:pStyle w:val="TDC3"/>
             <w:tabs>
+              <w:tab w:val="left" w:pos="1440"/>
               <w:tab w:val="right" w:pos="9019"/>
             </w:tabs>
             <w:rPr>
@@ -1838,23 +2030,48 @@
               <w:lang w:val="es-ES_tradnl" w:eastAsia="es-ES_tradnl"/>
             </w:rPr>
           </w:pPr>
-          <w:hyperlink w:anchor="_Toc8229453" w:history="1">
+          <w:hyperlink w:anchor="_Toc8235405" w:history="1">
             <w:r>
               <w:rPr>
                 <w:rStyle w:val="Hipervnculo"/>
                 <w:noProof/>
               </w:rPr>
-              <w:t>Calendario:</w:t>
-            </w:r>
-            <w:r>
-              <w:rPr>
-                <w:noProof/>
-                <w:webHidden/>
+              <w:t>2.2.2.</w:t>
+            </w:r>
+            <w:r>
+              <w:rPr>
+                <w:rFonts w:asciiTheme="minorHAnsi" w:eastAsiaTheme="minorEastAsia" w:hAnsiTheme="minorHAnsi" w:cstheme="minorBidi"/>
+                <w:noProof/>
+                <w:sz w:val="24"/>
+                <w:szCs w:val="24"/>
+                <w:lang w:val="es-ES_tradnl" w:eastAsia="es-ES_tradnl"/>
               </w:rPr>
               <w:tab/>
             </w:r>
             <w:r>
               <w:rPr>
+                <w:rStyle w:val="Hipervnculo"/>
+                <w:bCs/>
+                <w:noProof/>
+              </w:rPr>
+              <w:t xml:space="preserve">Desarrollo </w:t>
+            </w:r>
+            <w:r>
+              <w:rPr>
+                <w:rStyle w:val="Hipervnculo"/>
+                <w:noProof/>
+              </w:rPr>
+              <w:t>(TioRico/NombreProyecto/Desarrollo)</w:t>
+            </w:r>
+            <w:r>
+              <w:rPr>
+                <w:noProof/>
+                <w:webHidden/>
+              </w:rPr>
+              <w:tab/>
+            </w:r>
+            <w:r>
+              <w:rPr>
                 <w:noProof/>
                 <w:webHidden/>
               </w:rPr>
@@ -1865,7 +2082,7 @@
                 <w:noProof/>
                 <w:webHidden/>
               </w:rPr>
-              <w:instrText xml:space="preserve"> PAGEREF _Toc8229453 \h </w:instrText>
+              <w:instrText xml:space="preserve"> PAGEREF _Toc8235405 \h </w:instrText>
             </w:r>
             <w:r>
               <w:rPr>
@@ -1885,7 +2102,997 @@
                 <w:noProof/>
                 <w:webHidden/>
               </w:rPr>
+              <w:t>6</w:t>
+            </w:r>
+            <w:r>
+              <w:rPr>
+                <w:noProof/>
+                <w:webHidden/>
+              </w:rPr>
+              <w:fldChar w:fldCharType="end"/>
+            </w:r>
+          </w:hyperlink>
+        </w:p>
+        <w:p>
+          <w:pPr>
+            <w:pStyle w:val="TDC3"/>
+            <w:tabs>
+              <w:tab w:val="left" w:pos="1440"/>
+              <w:tab w:val="right" w:pos="9019"/>
+            </w:tabs>
+            <w:rPr>
+              <w:rFonts w:asciiTheme="minorHAnsi" w:eastAsiaTheme="minorEastAsia" w:hAnsiTheme="minorHAnsi" w:cstheme="minorBidi"/>
+              <w:noProof/>
+              <w:sz w:val="24"/>
+              <w:szCs w:val="24"/>
+              <w:lang w:val="es-ES_tradnl" w:eastAsia="es-ES_tradnl"/>
+            </w:rPr>
+          </w:pPr>
+          <w:hyperlink w:anchor="_Toc8235406" w:history="1">
+            <w:r>
+              <w:rPr>
+                <w:rStyle w:val="Hipervnculo"/>
+                <w:noProof/>
+              </w:rPr>
+              <w:t>2.2.3.</w:t>
+            </w:r>
+            <w:r>
+              <w:rPr>
+                <w:rFonts w:asciiTheme="minorHAnsi" w:eastAsiaTheme="minorEastAsia" w:hAnsiTheme="minorHAnsi" w:cstheme="minorBidi"/>
+                <w:noProof/>
+                <w:sz w:val="24"/>
+                <w:szCs w:val="24"/>
+                <w:lang w:val="es-ES_tradnl" w:eastAsia="es-ES_tradnl"/>
+              </w:rPr>
+              <w:tab/>
+            </w:r>
+            <w:r>
+              <w:rPr>
+                <w:rStyle w:val="Hipervnculo"/>
+                <w:noProof/>
+              </w:rPr>
+              <w:t>Pruebas</w:t>
+            </w:r>
+            <w:r>
+              <w:rPr>
+                <w:noProof/>
+                <w:webHidden/>
+              </w:rPr>
+              <w:tab/>
+            </w:r>
+            <w:r>
+              <w:rPr>
+                <w:noProof/>
+                <w:webHidden/>
+              </w:rPr>
+              <w:fldChar w:fldCharType="begin"/>
+            </w:r>
+            <w:r>
+              <w:rPr>
+                <w:noProof/>
+                <w:webHidden/>
+              </w:rPr>
+              <w:instrText xml:space="preserve"> PAGEREF _Toc8235406 \h </w:instrText>
+            </w:r>
+            <w:r>
+              <w:rPr>
+                <w:noProof/>
+                <w:webHidden/>
+              </w:rPr>
+            </w:r>
+            <w:r>
+              <w:rPr>
+                <w:noProof/>
+                <w:webHidden/>
+              </w:rPr>
+              <w:fldChar w:fldCharType="separate"/>
+            </w:r>
+            <w:r>
+              <w:rPr>
+                <w:noProof/>
+                <w:webHidden/>
+              </w:rPr>
+              <w:t>7</w:t>
+            </w:r>
+            <w:r>
+              <w:rPr>
+                <w:noProof/>
+                <w:webHidden/>
+              </w:rPr>
+              <w:fldChar w:fldCharType="end"/>
+            </w:r>
+          </w:hyperlink>
+        </w:p>
+        <w:p>
+          <w:pPr>
+            <w:pStyle w:val="TDC3"/>
+            <w:tabs>
+              <w:tab w:val="left" w:pos="1440"/>
+              <w:tab w:val="right" w:pos="9019"/>
+            </w:tabs>
+            <w:rPr>
+              <w:rFonts w:asciiTheme="minorHAnsi" w:eastAsiaTheme="minorEastAsia" w:hAnsiTheme="minorHAnsi" w:cstheme="minorBidi"/>
+              <w:noProof/>
+              <w:sz w:val="24"/>
+              <w:szCs w:val="24"/>
+              <w:lang w:val="es-ES_tradnl" w:eastAsia="es-ES_tradnl"/>
+            </w:rPr>
+          </w:pPr>
+          <w:hyperlink w:anchor="_Toc8235407" w:history="1">
+            <w:r>
+              <w:rPr>
+                <w:rStyle w:val="Hipervnculo"/>
+                <w:noProof/>
+              </w:rPr>
+              <w:t>2.2.4.</w:t>
+            </w:r>
+            <w:r>
+              <w:rPr>
+                <w:rFonts w:asciiTheme="minorHAnsi" w:eastAsiaTheme="minorEastAsia" w:hAnsiTheme="minorHAnsi" w:cstheme="minorBidi"/>
+                <w:noProof/>
+                <w:sz w:val="24"/>
+                <w:szCs w:val="24"/>
+                <w:lang w:val="es-ES_tradnl" w:eastAsia="es-ES_tradnl"/>
+              </w:rPr>
+              <w:tab/>
+            </w:r>
+            <w:r>
+              <w:rPr>
+                <w:rStyle w:val="Hipervnculo"/>
+                <w:noProof/>
+              </w:rPr>
+              <w:t>Documentación</w:t>
+            </w:r>
+            <w:r>
+              <w:rPr>
+                <w:noProof/>
+                <w:webHidden/>
+              </w:rPr>
+              <w:tab/>
+            </w:r>
+            <w:r>
+              <w:rPr>
+                <w:noProof/>
+                <w:webHidden/>
+              </w:rPr>
+              <w:fldChar w:fldCharType="begin"/>
+            </w:r>
+            <w:r>
+              <w:rPr>
+                <w:noProof/>
+                <w:webHidden/>
+              </w:rPr>
+              <w:instrText xml:space="preserve"> PAGEREF _Toc8235407 \h </w:instrText>
+            </w:r>
+            <w:r>
+              <w:rPr>
+                <w:noProof/>
+                <w:webHidden/>
+              </w:rPr>
+            </w:r>
+            <w:r>
+              <w:rPr>
+                <w:noProof/>
+                <w:webHidden/>
+              </w:rPr>
+              <w:fldChar w:fldCharType="separate"/>
+            </w:r>
+            <w:r>
+              <w:rPr>
+                <w:noProof/>
+                <w:webHidden/>
+              </w:rPr>
+              <w:t>7</w:t>
+            </w:r>
+            <w:r>
+              <w:rPr>
+                <w:noProof/>
+                <w:webHidden/>
+              </w:rPr>
+              <w:fldChar w:fldCharType="end"/>
+            </w:r>
+          </w:hyperlink>
+        </w:p>
+        <w:p>
+          <w:pPr>
+            <w:pStyle w:val="TDC3"/>
+            <w:tabs>
+              <w:tab w:val="left" w:pos="1440"/>
+              <w:tab w:val="right" w:pos="9019"/>
+            </w:tabs>
+            <w:rPr>
+              <w:rFonts w:asciiTheme="minorHAnsi" w:eastAsiaTheme="minorEastAsia" w:hAnsiTheme="minorHAnsi" w:cstheme="minorBidi"/>
+              <w:noProof/>
+              <w:sz w:val="24"/>
+              <w:szCs w:val="24"/>
+              <w:lang w:val="es-ES_tradnl" w:eastAsia="es-ES_tradnl"/>
+            </w:rPr>
+          </w:pPr>
+          <w:hyperlink w:anchor="_Toc8235408" w:history="1">
+            <w:r>
+              <w:rPr>
+                <w:rStyle w:val="Hipervnculo"/>
+                <w:noProof/>
+              </w:rPr>
+              <w:t>2.2.5.</w:t>
+            </w:r>
+            <w:r>
+              <w:rPr>
+                <w:rFonts w:asciiTheme="minorHAnsi" w:eastAsiaTheme="minorEastAsia" w:hAnsiTheme="minorHAnsi" w:cstheme="minorBidi"/>
+                <w:noProof/>
+                <w:sz w:val="24"/>
+                <w:szCs w:val="24"/>
+                <w:lang w:val="es-ES_tradnl" w:eastAsia="es-ES_tradnl"/>
+              </w:rPr>
+              <w:tab/>
+            </w:r>
+            <w:r>
+              <w:rPr>
+                <w:rStyle w:val="Hipervnculo"/>
+                <w:noProof/>
+              </w:rPr>
+              <w:t>Control de Calidad</w:t>
+            </w:r>
+            <w:r>
+              <w:rPr>
+                <w:noProof/>
+                <w:webHidden/>
+              </w:rPr>
+              <w:tab/>
+            </w:r>
+            <w:r>
+              <w:rPr>
+                <w:noProof/>
+                <w:webHidden/>
+              </w:rPr>
+              <w:fldChar w:fldCharType="begin"/>
+            </w:r>
+            <w:r>
+              <w:rPr>
+                <w:noProof/>
+                <w:webHidden/>
+              </w:rPr>
+              <w:instrText xml:space="preserve"> PAGEREF _Toc8235408 \h </w:instrText>
+            </w:r>
+            <w:r>
+              <w:rPr>
+                <w:noProof/>
+                <w:webHidden/>
+              </w:rPr>
+            </w:r>
+            <w:r>
+              <w:rPr>
+                <w:noProof/>
+                <w:webHidden/>
+              </w:rPr>
+              <w:fldChar w:fldCharType="separate"/>
+            </w:r>
+            <w:r>
+              <w:rPr>
+                <w:noProof/>
+                <w:webHidden/>
+              </w:rPr>
+              <w:t>7</w:t>
+            </w:r>
+            <w:r>
+              <w:rPr>
+                <w:noProof/>
+                <w:webHidden/>
+              </w:rPr>
+              <w:fldChar w:fldCharType="end"/>
+            </w:r>
+          </w:hyperlink>
+        </w:p>
+        <w:p>
+          <w:pPr>
+            <w:pStyle w:val="TDC3"/>
+            <w:tabs>
+              <w:tab w:val="left" w:pos="1440"/>
+              <w:tab w:val="right" w:pos="9019"/>
+            </w:tabs>
+            <w:rPr>
+              <w:rFonts w:asciiTheme="minorHAnsi" w:eastAsiaTheme="minorEastAsia" w:hAnsiTheme="minorHAnsi" w:cstheme="minorBidi"/>
+              <w:noProof/>
+              <w:sz w:val="24"/>
+              <w:szCs w:val="24"/>
+              <w:lang w:val="es-ES_tradnl" w:eastAsia="es-ES_tradnl"/>
+            </w:rPr>
+          </w:pPr>
+          <w:hyperlink w:anchor="_Toc8235409" w:history="1">
+            <w:r>
+              <w:rPr>
+                <w:rStyle w:val="Hipervnculo"/>
+                <w:noProof/>
+              </w:rPr>
+              <w:t>2.2.6.</w:t>
+            </w:r>
+            <w:r>
+              <w:rPr>
+                <w:rFonts w:asciiTheme="minorHAnsi" w:eastAsiaTheme="minorEastAsia" w:hAnsiTheme="minorHAnsi" w:cstheme="minorBidi"/>
+                <w:noProof/>
+                <w:sz w:val="24"/>
+                <w:szCs w:val="24"/>
+                <w:lang w:val="es-ES_tradnl" w:eastAsia="es-ES_tradnl"/>
+              </w:rPr>
+              <w:tab/>
+            </w:r>
+            <w:r>
+              <w:rPr>
+                <w:rStyle w:val="Hipervnculo"/>
+                <w:noProof/>
+              </w:rPr>
+              <w:t>Control de Riesgos</w:t>
+            </w:r>
+            <w:r>
+              <w:rPr>
+                <w:noProof/>
+                <w:webHidden/>
+              </w:rPr>
+              <w:tab/>
+            </w:r>
+            <w:r>
+              <w:rPr>
+                <w:noProof/>
+                <w:webHidden/>
+              </w:rPr>
+              <w:fldChar w:fldCharType="begin"/>
+            </w:r>
+            <w:r>
+              <w:rPr>
+                <w:noProof/>
+                <w:webHidden/>
+              </w:rPr>
+              <w:instrText xml:space="preserve"> PAGEREF _Toc8235409 \h </w:instrText>
+            </w:r>
+            <w:r>
+              <w:rPr>
+                <w:noProof/>
+                <w:webHidden/>
+              </w:rPr>
+            </w:r>
+            <w:r>
+              <w:rPr>
+                <w:noProof/>
+                <w:webHidden/>
+              </w:rPr>
+              <w:fldChar w:fldCharType="separate"/>
+            </w:r>
+            <w:r>
+              <w:rPr>
+                <w:noProof/>
+                <w:webHidden/>
+              </w:rPr>
+              <w:t>7</w:t>
+            </w:r>
+            <w:r>
+              <w:rPr>
+                <w:noProof/>
+                <w:webHidden/>
+              </w:rPr>
+              <w:fldChar w:fldCharType="end"/>
+            </w:r>
+          </w:hyperlink>
+        </w:p>
+        <w:p>
+          <w:pPr>
+            <w:pStyle w:val="TDC3"/>
+            <w:tabs>
+              <w:tab w:val="left" w:pos="1440"/>
+              <w:tab w:val="right" w:pos="9019"/>
+            </w:tabs>
+            <w:rPr>
+              <w:rFonts w:asciiTheme="minorHAnsi" w:eastAsiaTheme="minorEastAsia" w:hAnsiTheme="minorHAnsi" w:cstheme="minorBidi"/>
+              <w:noProof/>
+              <w:sz w:val="24"/>
+              <w:szCs w:val="24"/>
+              <w:lang w:val="es-ES_tradnl" w:eastAsia="es-ES_tradnl"/>
+            </w:rPr>
+          </w:pPr>
+          <w:hyperlink w:anchor="_Toc8235410" w:history="1">
+            <w:r>
+              <w:rPr>
+                <w:rStyle w:val="Hipervnculo"/>
+                <w:noProof/>
+              </w:rPr>
+              <w:t>2.2.7.</w:t>
+            </w:r>
+            <w:r>
+              <w:rPr>
+                <w:rFonts w:asciiTheme="minorHAnsi" w:eastAsiaTheme="minorEastAsia" w:hAnsiTheme="minorHAnsi" w:cstheme="minorBidi"/>
+                <w:noProof/>
+                <w:sz w:val="24"/>
+                <w:szCs w:val="24"/>
+                <w:lang w:val="es-ES_tradnl" w:eastAsia="es-ES_tradnl"/>
+              </w:rPr>
+              <w:tab/>
+            </w:r>
+            <w:r>
+              <w:rPr>
+                <w:rStyle w:val="Hipervnculo"/>
+                <w:noProof/>
+              </w:rPr>
+              <w:t>Control de Artefactos</w:t>
+            </w:r>
+            <w:r>
+              <w:rPr>
+                <w:noProof/>
+                <w:webHidden/>
+              </w:rPr>
+              <w:tab/>
+            </w:r>
+            <w:r>
+              <w:rPr>
+                <w:noProof/>
+                <w:webHidden/>
+              </w:rPr>
+              <w:fldChar w:fldCharType="begin"/>
+            </w:r>
+            <w:r>
+              <w:rPr>
+                <w:noProof/>
+                <w:webHidden/>
+              </w:rPr>
+              <w:instrText xml:space="preserve"> PAGEREF _Toc8235410 \h </w:instrText>
+            </w:r>
+            <w:r>
+              <w:rPr>
+                <w:noProof/>
+                <w:webHidden/>
+              </w:rPr>
+            </w:r>
+            <w:r>
+              <w:rPr>
+                <w:noProof/>
+                <w:webHidden/>
+              </w:rPr>
+              <w:fldChar w:fldCharType="separate"/>
+            </w:r>
+            <w:r>
+              <w:rPr>
+                <w:noProof/>
+                <w:webHidden/>
+              </w:rPr>
+              <w:t>7</w:t>
+            </w:r>
+            <w:r>
+              <w:rPr>
+                <w:noProof/>
+                <w:webHidden/>
+              </w:rPr>
+              <w:fldChar w:fldCharType="end"/>
+            </w:r>
+          </w:hyperlink>
+        </w:p>
+        <w:p>
+          <w:pPr>
+            <w:pStyle w:val="TDC2"/>
+            <w:tabs>
+              <w:tab w:val="left" w:pos="960"/>
+              <w:tab w:val="right" w:pos="9019"/>
+            </w:tabs>
+            <w:rPr>
+              <w:rFonts w:asciiTheme="minorHAnsi" w:eastAsiaTheme="minorEastAsia" w:hAnsiTheme="minorHAnsi" w:cstheme="minorBidi"/>
+              <w:noProof/>
+              <w:sz w:val="24"/>
+              <w:szCs w:val="24"/>
+              <w:lang w:val="es-ES_tradnl" w:eastAsia="es-ES_tradnl"/>
+            </w:rPr>
+          </w:pPr>
+          <w:hyperlink w:anchor="_Toc8235411" w:history="1">
+            <w:r>
+              <w:rPr>
+                <w:rStyle w:val="Hipervnculo"/>
+                <w:noProof/>
+              </w:rPr>
+              <w:t>2.3.</w:t>
+            </w:r>
+            <w:r>
+              <w:rPr>
+                <w:rFonts w:asciiTheme="minorHAnsi" w:eastAsiaTheme="minorEastAsia" w:hAnsiTheme="minorHAnsi" w:cstheme="minorBidi"/>
+                <w:noProof/>
+                <w:sz w:val="24"/>
+                <w:szCs w:val="24"/>
+                <w:lang w:val="es-ES_tradnl" w:eastAsia="es-ES_tradnl"/>
+              </w:rPr>
+              <w:tab/>
+            </w:r>
+            <w:r>
+              <w:rPr>
+                <w:rStyle w:val="Hipervnculo"/>
+                <w:noProof/>
+              </w:rPr>
+              <w:t>Herramientas, Entorno e Infraestructura</w:t>
+            </w:r>
+            <w:r>
+              <w:rPr>
+                <w:noProof/>
+                <w:webHidden/>
+              </w:rPr>
+              <w:tab/>
+            </w:r>
+            <w:r>
+              <w:rPr>
+                <w:noProof/>
+                <w:webHidden/>
+              </w:rPr>
+              <w:fldChar w:fldCharType="begin"/>
+            </w:r>
+            <w:r>
+              <w:rPr>
+                <w:noProof/>
+                <w:webHidden/>
+              </w:rPr>
+              <w:instrText xml:space="preserve"> PAGEREF _Toc8235411 \h </w:instrText>
+            </w:r>
+            <w:r>
+              <w:rPr>
+                <w:noProof/>
+                <w:webHidden/>
+              </w:rPr>
+            </w:r>
+            <w:r>
+              <w:rPr>
+                <w:noProof/>
+                <w:webHidden/>
+              </w:rPr>
+              <w:fldChar w:fldCharType="separate"/>
+            </w:r>
+            <w:r>
+              <w:rPr>
+                <w:noProof/>
+                <w:webHidden/>
+              </w:rPr>
               <w:t>8</w:t>
+            </w:r>
+            <w:r>
+              <w:rPr>
+                <w:noProof/>
+                <w:webHidden/>
+              </w:rPr>
+              <w:fldChar w:fldCharType="end"/>
+            </w:r>
+          </w:hyperlink>
+        </w:p>
+        <w:p>
+          <w:pPr>
+            <w:pStyle w:val="TDC2"/>
+            <w:tabs>
+              <w:tab w:val="left" w:pos="960"/>
+              <w:tab w:val="right" w:pos="9019"/>
+            </w:tabs>
+            <w:rPr>
+              <w:rFonts w:asciiTheme="minorHAnsi" w:eastAsiaTheme="minorEastAsia" w:hAnsiTheme="minorHAnsi" w:cstheme="minorBidi"/>
+              <w:noProof/>
+              <w:sz w:val="24"/>
+              <w:szCs w:val="24"/>
+              <w:lang w:val="es-ES_tradnl" w:eastAsia="es-ES_tradnl"/>
+            </w:rPr>
+          </w:pPr>
+          <w:hyperlink w:anchor="_Toc8235412" w:history="1">
+            <w:r>
+              <w:rPr>
+                <w:rStyle w:val="Hipervnculo"/>
+                <w:noProof/>
+              </w:rPr>
+              <w:t>2.4.</w:t>
+            </w:r>
+            <w:r>
+              <w:rPr>
+                <w:rFonts w:asciiTheme="minorHAnsi" w:eastAsiaTheme="minorEastAsia" w:hAnsiTheme="minorHAnsi" w:cstheme="minorBidi"/>
+                <w:noProof/>
+                <w:sz w:val="24"/>
+                <w:szCs w:val="24"/>
+                <w:lang w:val="es-ES_tradnl" w:eastAsia="es-ES_tradnl"/>
+              </w:rPr>
+              <w:tab/>
+            </w:r>
+            <w:r>
+              <w:rPr>
+                <w:rStyle w:val="Hipervnculo"/>
+                <w:noProof/>
+              </w:rPr>
+              <w:t>Calendario</w:t>
+            </w:r>
+            <w:r>
+              <w:rPr>
+                <w:noProof/>
+                <w:webHidden/>
+              </w:rPr>
+              <w:tab/>
+            </w:r>
+            <w:r>
+              <w:rPr>
+                <w:noProof/>
+                <w:webHidden/>
+              </w:rPr>
+              <w:fldChar w:fldCharType="begin"/>
+            </w:r>
+            <w:r>
+              <w:rPr>
+                <w:noProof/>
+                <w:webHidden/>
+              </w:rPr>
+              <w:instrText xml:space="preserve"> PAGEREF _Toc8235412 \h </w:instrText>
+            </w:r>
+            <w:r>
+              <w:rPr>
+                <w:noProof/>
+                <w:webHidden/>
+              </w:rPr>
+            </w:r>
+            <w:r>
+              <w:rPr>
+                <w:noProof/>
+                <w:webHidden/>
+              </w:rPr>
+              <w:fldChar w:fldCharType="separate"/>
+            </w:r>
+            <w:r>
+              <w:rPr>
+                <w:noProof/>
+                <w:webHidden/>
+              </w:rPr>
+              <w:t>8</w:t>
+            </w:r>
+            <w:r>
+              <w:rPr>
+                <w:noProof/>
+                <w:webHidden/>
+              </w:rPr>
+              <w:fldChar w:fldCharType="end"/>
+            </w:r>
+          </w:hyperlink>
+        </w:p>
+        <w:p>
+          <w:pPr>
+            <w:pStyle w:val="TDC2"/>
+            <w:tabs>
+              <w:tab w:val="left" w:pos="720"/>
+              <w:tab w:val="right" w:pos="9019"/>
+            </w:tabs>
+            <w:rPr>
+              <w:rFonts w:asciiTheme="minorHAnsi" w:eastAsiaTheme="minorEastAsia" w:hAnsiTheme="minorHAnsi" w:cstheme="minorBidi"/>
+              <w:noProof/>
+              <w:sz w:val="24"/>
+              <w:szCs w:val="24"/>
+              <w:lang w:val="es-ES_tradnl" w:eastAsia="es-ES_tradnl"/>
+            </w:rPr>
+          </w:pPr>
+          <w:hyperlink w:anchor="_Toc8235413" w:history="1">
+            <w:r>
+              <w:rPr>
+                <w:rStyle w:val="Hipervnculo"/>
+                <w:noProof/>
+              </w:rPr>
+              <w:t>3.</w:t>
+            </w:r>
+            <w:r>
+              <w:rPr>
+                <w:rFonts w:asciiTheme="minorHAnsi" w:eastAsiaTheme="minorEastAsia" w:hAnsiTheme="minorHAnsi" w:cstheme="minorBidi"/>
+                <w:noProof/>
+                <w:sz w:val="24"/>
+                <w:szCs w:val="24"/>
+                <w:lang w:val="es-ES_tradnl" w:eastAsia="es-ES_tradnl"/>
+              </w:rPr>
+              <w:tab/>
+            </w:r>
+            <w:r>
+              <w:rPr>
+                <w:rStyle w:val="Hipervnculo"/>
+                <w:noProof/>
+              </w:rPr>
+              <w:t>Identificacion</w:t>
+            </w:r>
+            <w:r>
+              <w:rPr>
+                <w:noProof/>
+                <w:webHidden/>
+              </w:rPr>
+              <w:tab/>
+            </w:r>
+            <w:r>
+              <w:rPr>
+                <w:noProof/>
+                <w:webHidden/>
+              </w:rPr>
+              <w:fldChar w:fldCharType="begin"/>
+            </w:r>
+            <w:r>
+              <w:rPr>
+                <w:noProof/>
+                <w:webHidden/>
+              </w:rPr>
+              <w:instrText xml:space="preserve"> PAGEREF _Toc8235413 \h </w:instrText>
+            </w:r>
+            <w:r>
+              <w:rPr>
+                <w:noProof/>
+                <w:webHidden/>
+              </w:rPr>
+            </w:r>
+            <w:r>
+              <w:rPr>
+                <w:noProof/>
+                <w:webHidden/>
+              </w:rPr>
+              <w:fldChar w:fldCharType="separate"/>
+            </w:r>
+            <w:r>
+              <w:rPr>
+                <w:noProof/>
+                <w:webHidden/>
+              </w:rPr>
+              <w:t>9</w:t>
+            </w:r>
+            <w:r>
+              <w:rPr>
+                <w:noProof/>
+                <w:webHidden/>
+              </w:rPr>
+              <w:fldChar w:fldCharType="end"/>
+            </w:r>
+          </w:hyperlink>
+        </w:p>
+        <w:p>
+          <w:pPr>
+            <w:pStyle w:val="TDC3"/>
+            <w:tabs>
+              <w:tab w:val="left" w:pos="1200"/>
+              <w:tab w:val="right" w:pos="9019"/>
+            </w:tabs>
+            <w:rPr>
+              <w:rFonts w:asciiTheme="minorHAnsi" w:eastAsiaTheme="minorEastAsia" w:hAnsiTheme="minorHAnsi" w:cstheme="minorBidi"/>
+              <w:noProof/>
+              <w:sz w:val="24"/>
+              <w:szCs w:val="24"/>
+              <w:lang w:val="es-ES_tradnl" w:eastAsia="es-ES_tradnl"/>
+            </w:rPr>
+          </w:pPr>
+          <w:hyperlink w:anchor="_Toc8235414" w:history="1">
+            <w:r>
+              <w:rPr>
+                <w:rStyle w:val="Hipervnculo"/>
+                <w:noProof/>
+              </w:rPr>
+              <w:t>3.1.</w:t>
+            </w:r>
+            <w:r>
+              <w:rPr>
+                <w:rFonts w:asciiTheme="minorHAnsi" w:eastAsiaTheme="minorEastAsia" w:hAnsiTheme="minorHAnsi" w:cstheme="minorBidi"/>
+                <w:noProof/>
+                <w:sz w:val="24"/>
+                <w:szCs w:val="24"/>
+                <w:lang w:val="es-ES_tradnl" w:eastAsia="es-ES_tradnl"/>
+              </w:rPr>
+              <w:tab/>
+            </w:r>
+            <w:r>
+              <w:rPr>
+                <w:rStyle w:val="Hipervnculo"/>
+                <w:noProof/>
+              </w:rPr>
+              <w:t>Lista de Clasificación del CI</w:t>
+            </w:r>
+            <w:r>
+              <w:rPr>
+                <w:noProof/>
+                <w:webHidden/>
+              </w:rPr>
+              <w:tab/>
+            </w:r>
+            <w:r>
+              <w:rPr>
+                <w:noProof/>
+                <w:webHidden/>
+              </w:rPr>
+              <w:fldChar w:fldCharType="begin"/>
+            </w:r>
+            <w:r>
+              <w:rPr>
+                <w:noProof/>
+                <w:webHidden/>
+              </w:rPr>
+              <w:instrText xml:space="preserve"> PAGEREF _Toc8235414 \h </w:instrText>
+            </w:r>
+            <w:r>
+              <w:rPr>
+                <w:noProof/>
+                <w:webHidden/>
+              </w:rPr>
+            </w:r>
+            <w:r>
+              <w:rPr>
+                <w:noProof/>
+                <w:webHidden/>
+              </w:rPr>
+              <w:fldChar w:fldCharType="separate"/>
+            </w:r>
+            <w:r>
+              <w:rPr>
+                <w:noProof/>
+                <w:webHidden/>
+              </w:rPr>
+              <w:t>9</w:t>
+            </w:r>
+            <w:r>
+              <w:rPr>
+                <w:noProof/>
+                <w:webHidden/>
+              </w:rPr>
+              <w:fldChar w:fldCharType="end"/>
+            </w:r>
+          </w:hyperlink>
+        </w:p>
+        <w:p>
+          <w:pPr>
+            <w:pStyle w:val="TDC3"/>
+            <w:tabs>
+              <w:tab w:val="left" w:pos="1200"/>
+              <w:tab w:val="right" w:pos="9019"/>
+            </w:tabs>
+            <w:rPr>
+              <w:rFonts w:asciiTheme="minorHAnsi" w:eastAsiaTheme="minorEastAsia" w:hAnsiTheme="minorHAnsi" w:cstheme="minorBidi"/>
+              <w:noProof/>
+              <w:sz w:val="24"/>
+              <w:szCs w:val="24"/>
+              <w:lang w:val="es-ES_tradnl" w:eastAsia="es-ES_tradnl"/>
+            </w:rPr>
+          </w:pPr>
+          <w:hyperlink w:anchor="_Toc8235415" w:history="1">
+            <w:r>
+              <w:rPr>
+                <w:rStyle w:val="Hipervnculo"/>
+                <w:noProof/>
+              </w:rPr>
+              <w:t>3.2.</w:t>
+            </w:r>
+            <w:r>
+              <w:rPr>
+                <w:rFonts w:asciiTheme="minorHAnsi" w:eastAsiaTheme="minorEastAsia" w:hAnsiTheme="minorHAnsi" w:cstheme="minorBidi"/>
+                <w:noProof/>
+                <w:sz w:val="24"/>
+                <w:szCs w:val="24"/>
+                <w:lang w:val="es-ES_tradnl" w:eastAsia="es-ES_tradnl"/>
+              </w:rPr>
+              <w:tab/>
+            </w:r>
+            <w:r>
+              <w:rPr>
+                <w:rStyle w:val="Hipervnculo"/>
+                <w:noProof/>
+              </w:rPr>
+              <w:t>Definición de la Nomenclatura</w:t>
+            </w:r>
+            <w:r>
+              <w:rPr>
+                <w:noProof/>
+                <w:webHidden/>
+              </w:rPr>
+              <w:tab/>
+            </w:r>
+            <w:r>
+              <w:rPr>
+                <w:noProof/>
+                <w:webHidden/>
+              </w:rPr>
+              <w:fldChar w:fldCharType="begin"/>
+            </w:r>
+            <w:r>
+              <w:rPr>
+                <w:noProof/>
+                <w:webHidden/>
+              </w:rPr>
+              <w:instrText xml:space="preserve"> PAGEREF _Toc8235415 \h </w:instrText>
+            </w:r>
+            <w:r>
+              <w:rPr>
+                <w:noProof/>
+                <w:webHidden/>
+              </w:rPr>
+            </w:r>
+            <w:r>
+              <w:rPr>
+                <w:noProof/>
+                <w:webHidden/>
+              </w:rPr>
+              <w:fldChar w:fldCharType="separate"/>
+            </w:r>
+            <w:r>
+              <w:rPr>
+                <w:noProof/>
+                <w:webHidden/>
+              </w:rPr>
+              <w:t>9</w:t>
+            </w:r>
+            <w:r>
+              <w:rPr>
+                <w:noProof/>
+                <w:webHidden/>
+              </w:rPr>
+              <w:fldChar w:fldCharType="end"/>
+            </w:r>
+          </w:hyperlink>
+        </w:p>
+        <w:p>
+          <w:pPr>
+            <w:pStyle w:val="TDC3"/>
+            <w:tabs>
+              <w:tab w:val="left" w:pos="1200"/>
+              <w:tab w:val="right" w:pos="9019"/>
+            </w:tabs>
+            <w:rPr>
+              <w:rFonts w:asciiTheme="minorHAnsi" w:eastAsiaTheme="minorEastAsia" w:hAnsiTheme="minorHAnsi" w:cstheme="minorBidi"/>
+              <w:noProof/>
+              <w:sz w:val="24"/>
+              <w:szCs w:val="24"/>
+              <w:lang w:val="es-ES_tradnl" w:eastAsia="es-ES_tradnl"/>
+            </w:rPr>
+          </w:pPr>
+          <w:hyperlink w:anchor="_Toc8235416" w:history="1">
+            <w:r>
+              <w:rPr>
+                <w:rStyle w:val="Hipervnculo"/>
+                <w:noProof/>
+              </w:rPr>
+              <w:t>3.3.</w:t>
+            </w:r>
+            <w:r>
+              <w:rPr>
+                <w:rFonts w:asciiTheme="minorHAnsi" w:eastAsiaTheme="minorEastAsia" w:hAnsiTheme="minorHAnsi" w:cstheme="minorBidi"/>
+                <w:noProof/>
+                <w:sz w:val="24"/>
+                <w:szCs w:val="24"/>
+                <w:lang w:val="es-ES_tradnl" w:eastAsia="es-ES_tradnl"/>
+              </w:rPr>
+              <w:tab/>
+            </w:r>
+            <w:r>
+              <w:rPr>
+                <w:rStyle w:val="Hipervnculo"/>
+                <w:noProof/>
+              </w:rPr>
+              <w:t>Lista de Ítem de la nomenclatura</w:t>
+            </w:r>
+            <w:r>
+              <w:rPr>
+                <w:noProof/>
+                <w:webHidden/>
+              </w:rPr>
+              <w:tab/>
+            </w:r>
+            <w:r>
+              <w:rPr>
+                <w:noProof/>
+                <w:webHidden/>
+              </w:rPr>
+              <w:fldChar w:fldCharType="begin"/>
+            </w:r>
+            <w:r>
+              <w:rPr>
+                <w:noProof/>
+                <w:webHidden/>
+              </w:rPr>
+              <w:instrText xml:space="preserve"> PAGEREF _Toc8235416 \h </w:instrText>
+            </w:r>
+            <w:r>
+              <w:rPr>
+                <w:noProof/>
+                <w:webHidden/>
+              </w:rPr>
+            </w:r>
+            <w:r>
+              <w:rPr>
+                <w:noProof/>
+                <w:webHidden/>
+              </w:rPr>
+              <w:fldChar w:fldCharType="separate"/>
+            </w:r>
+            <w:r>
+              <w:rPr>
+                <w:noProof/>
+                <w:webHidden/>
+              </w:rPr>
+              <w:t>9</w:t>
             </w:r>
             <w:r>
               <w:rPr>
@@ -1901,7 +3108,7 @@
             <w:tabs>
               <w:tab w:val="right" w:pos="9030"/>
             </w:tabs>
-            <w:spacing w:before="60" w:after="80" w:line="240" w:lineRule="auto"/>
+            <w:spacing w:before="60" w:after="80" w:line="360" w:lineRule="auto"/>
             <w:ind w:left="360"/>
             <w:rPr>
               <w:color w:val="000000"/>
@@ -1916,9 +3123,10 @@
     <w:p>
       <w:pPr>
         <w:pStyle w:val="Ttulo1"/>
-      </w:pPr>
-      <w:bookmarkStart w:id="2" w:name="_prb2w54a7dih" w:colFirst="0" w:colLast="0"/>
-      <w:bookmarkEnd w:id="2"/>
+        <w:spacing w:line="360" w:lineRule="auto"/>
+      </w:pPr>
+      <w:bookmarkStart w:id="3" w:name="_prb2w54a7dih" w:colFirst="0" w:colLast="0"/>
+      <w:bookmarkEnd w:id="3"/>
       <w:r>
         <w:br w:type="page"/>
       </w:r>
@@ -1926,52 +3134,63 @@
     <w:p>
       <w:pPr>
         <w:pStyle w:val="Ttulo1"/>
-      </w:pPr>
-      <w:bookmarkStart w:id="3" w:name="_Toc8229445"/>
+        <w:numPr>
+          <w:ilvl w:val="0"/>
+          <w:numId w:val="21"/>
+        </w:numPr>
+        <w:spacing w:line="360" w:lineRule="auto"/>
+      </w:pPr>
+      <w:bookmarkStart w:id="4" w:name="_Toc8235397"/>
       <w:r>
         <w:rPr>
           <w:bCs/>
           <w:color w:val="000000"/>
         </w:rPr>
         <w:lastRenderedPageBreak/>
-        <w:t>1.Introducción</w:t>
-      </w:r>
-      <w:bookmarkEnd w:id="3"/>
-    </w:p>
-    <w:p>
-      <w:pPr>
-        <w:pStyle w:val="Ttulo2"/>
-        <w:jc w:val="both"/>
-      </w:pPr>
-      <w:bookmarkStart w:id="4" w:name="_Toc8229446"/>
-      <w:bookmarkStart w:id="5" w:name="_GoBack"/>
-      <w:bookmarkEnd w:id="5"/>
-      <w:r>
-        <w:rPr>
-          <w:bCs/>
-          <w:color w:val="000000"/>
-        </w:rPr>
-        <w:t>Problemática de la empresa</w:t>
+        <w:t>Introducción</w:t>
       </w:r>
       <w:bookmarkEnd w:id="4"/>
     </w:p>
     <w:p>
       <w:pPr>
+        <w:pStyle w:val="Ttulo2"/>
+        <w:numPr>
+          <w:ilvl w:val="1"/>
+          <w:numId w:val="21"/>
+        </w:numPr>
+        <w:spacing w:line="360" w:lineRule="auto"/>
+        <w:jc w:val="both"/>
+      </w:pPr>
+      <w:bookmarkStart w:id="5" w:name="_Toc8235398"/>
+      <w:r>
+        <w:rPr>
+          <w:bCs/>
+          <w:color w:val="000000"/>
+        </w:rPr>
+        <w:t>Problemática de la empresa</w:t>
+      </w:r>
+      <w:bookmarkEnd w:id="5"/>
+    </w:p>
+    <w:p>
+      <w:pPr>
         <w:pStyle w:val="NormalWeb"/>
-        <w:spacing w:before="0" w:beforeAutospacing="0" w:after="0" w:afterAutospacing="0"/>
+        <w:spacing w:before="0" w:beforeAutospacing="0" w:after="0" w:afterAutospacing="0" w:line="360" w:lineRule="auto"/>
         <w:jc w:val="both"/>
+      </w:pPr>
+      <w:r>
         <w:rPr>
           <w:rFonts w:ascii="Arial" w:hAnsi="Arial" w:cs="Arial"/>
           <w:color w:val="000000"/>
           <w:sz w:val="22"/>
           <w:szCs w:val="22"/>
         </w:rPr>
-      </w:pPr>
+        <w:t>Una de las problemáticas más comunes que tenemos en nuestra consultora se generan cuando desarrollamos un proyecto de software, pues lo miembros del equipo de desarrollo hacen uso de diferentes repositorios, esto genera que el jefe de proyecto no haga un control eficiente de las versiones de los elementos, además de generar retrasos en las entregas, errores que no se tenían planificados.</w:t>
+      </w:r>
     </w:p>
     <w:p>
       <w:pPr>
         <w:pStyle w:val="NormalWeb"/>
-        <w:spacing w:before="0" w:beforeAutospacing="0" w:after="0" w:afterAutospacing="0"/>
+        <w:spacing w:before="0" w:beforeAutospacing="0" w:after="0" w:afterAutospacing="0" w:line="360" w:lineRule="auto"/>
         <w:jc w:val="both"/>
       </w:pPr>
       <w:r>
@@ -1981,13 +3200,13 @@
           <w:sz w:val="22"/>
           <w:szCs w:val="22"/>
         </w:rPr>
-        <w:t>Una de las problemáticas más comunes que tenemos en nuestra consultora se generan cuando desarrollamos un proyecto de software, pues lo miembros del equipo de desarrollo hacen uso de diferentes repositorios, esto genera que el jefe de proyecto no haga un control eficiente de las versiones de los elementos, además de generar retrasos en las entregas, errores que no se tenían planificados.</w:t>
+        <w:t>Estos problemas se generan por una falta de comunicación entre los miembros del equipo y el jefe de proyecto, así como también la falta de capacitación en el uso de repositorios como github, los miembros del equipo no saben lo que deben hacer cada vez que quieren cambiar algo es por eso que cada uno trabaja por su propia cuenta.</w:t>
       </w:r>
     </w:p>
     <w:p>
       <w:pPr>
         <w:pStyle w:val="NormalWeb"/>
-        <w:spacing w:before="0" w:beforeAutospacing="0" w:after="0" w:afterAutospacing="0"/>
+        <w:spacing w:before="0" w:beforeAutospacing="0" w:after="0" w:afterAutospacing="0" w:line="360" w:lineRule="auto"/>
         <w:jc w:val="both"/>
       </w:pPr>
       <w:r>
@@ -1997,31 +3216,20 @@
           <w:sz w:val="22"/>
           <w:szCs w:val="22"/>
         </w:rPr>
-        <w:t>Estos problemas se generan por una falta de comunicación entre los miembros del equipo y el jefe de proyecto, así como también la falta de capacitación en el uso de repositorios como github, los miembros del equipo no saben lo que deben hacer cada vez que quieren cambiar algo es por eso que cada uno trabaja por su propia cuenta.</w:t>
-      </w:r>
-    </w:p>
-    <w:p>
-      <w:pPr>
-        <w:pStyle w:val="NormalWeb"/>
-        <w:spacing w:before="0" w:beforeAutospacing="0" w:after="0" w:afterAutospacing="0"/>
-        <w:jc w:val="both"/>
-      </w:pPr>
-      <w:r>
-        <w:rPr>
-          <w:rFonts w:ascii="Arial" w:hAnsi="Arial" w:cs="Arial"/>
-          <w:color w:val="000000"/>
-          <w:sz w:val="22"/>
-          <w:szCs w:val="22"/>
-        </w:rPr>
         <w:t>Y en los casos que se trabaja en un mismo repositorio, se nos presenta el problema de combinar los documentos en Word. En ocasiones ocurren conflictos que dificultan el avance del proyecto.</w:t>
       </w:r>
     </w:p>
     <w:p>
       <w:pPr>
         <w:pStyle w:val="Ttulo2"/>
+        <w:numPr>
+          <w:ilvl w:val="1"/>
+          <w:numId w:val="21"/>
+        </w:numPr>
+        <w:spacing w:line="360" w:lineRule="auto"/>
         <w:jc w:val="both"/>
       </w:pPr>
-      <w:bookmarkStart w:id="6" w:name="_Toc8229447"/>
+      <w:bookmarkStart w:id="6" w:name="_Toc8235399"/>
       <w:r>
         <w:rPr>
           <w:bCs/>
@@ -2034,7 +3242,7 @@
     <w:p>
       <w:pPr>
         <w:pStyle w:val="NormalWeb"/>
-        <w:spacing w:before="0" w:beforeAutospacing="0" w:after="0" w:afterAutospacing="0"/>
+        <w:spacing w:before="0" w:beforeAutospacing="0" w:after="0" w:afterAutospacing="0" w:line="360" w:lineRule="auto"/>
         <w:jc w:val="both"/>
       </w:pPr>
       <w:r>
@@ -2050,9 +3258,14 @@
     <w:p>
       <w:pPr>
         <w:pStyle w:val="Ttulo2"/>
+        <w:numPr>
+          <w:ilvl w:val="1"/>
+          <w:numId w:val="21"/>
+        </w:numPr>
+        <w:spacing w:line="360" w:lineRule="auto"/>
         <w:jc w:val="both"/>
       </w:pPr>
-      <w:bookmarkStart w:id="7" w:name="_Toc8229448"/>
+      <w:bookmarkStart w:id="7" w:name="_Toc8235400"/>
       <w:r>
         <w:rPr>
           <w:bCs/>
@@ -2072,7 +3285,7 @@
     <w:p>
       <w:pPr>
         <w:pStyle w:val="NormalWeb"/>
-        <w:spacing w:before="0" w:beforeAutospacing="0" w:after="0" w:afterAutospacing="0"/>
+        <w:spacing w:before="0" w:beforeAutospacing="0" w:after="0" w:afterAutospacing="0" w:line="360" w:lineRule="auto"/>
         <w:jc w:val="both"/>
       </w:pPr>
       <w:r>
@@ -2088,7 +3301,7 @@
     <w:p>
       <w:pPr>
         <w:pStyle w:val="NormalWeb"/>
-        <w:spacing w:before="0" w:beforeAutospacing="0" w:after="0" w:afterAutospacing="0"/>
+        <w:spacing w:before="0" w:beforeAutospacing="0" w:after="0" w:afterAutospacing="0" w:line="360" w:lineRule="auto"/>
         <w:jc w:val="both"/>
       </w:pPr>
       <w:r>
@@ -2103,6 +3316,7 @@
     </w:p>
     <w:p>
       <w:pPr>
+        <w:spacing w:line="360" w:lineRule="auto"/>
         <w:ind w:left="720"/>
         <w:rPr>
           <w:color w:val="000000"/>
@@ -2112,6 +3326,7 @@
     </w:p>
     <w:p>
       <w:pPr>
+        <w:spacing w:line="360" w:lineRule="auto"/>
         <w:ind w:left="720"/>
         <w:rPr>
           <w:color w:val="000000"/>
@@ -2120,6 +3335,7 @@
     </w:p>
     <w:p>
       <w:pPr>
+        <w:spacing w:line="360" w:lineRule="auto"/>
         <w:ind w:left="720"/>
         <w:rPr>
           <w:color w:val="000000"/>
@@ -2128,6 +3344,7 @@
     </w:p>
     <w:p>
       <w:pPr>
+        <w:spacing w:line="360" w:lineRule="auto"/>
         <w:ind w:left="720"/>
         <w:rPr>
           <w:color w:val="000000"/>
@@ -2136,6 +3353,7 @@
     </w:p>
     <w:p>
       <w:pPr>
+        <w:spacing w:line="360" w:lineRule="auto"/>
         <w:ind w:left="720"/>
         <w:rPr>
           <w:color w:val="000000"/>
@@ -2144,6 +3362,7 @@
     </w:p>
     <w:p>
       <w:pPr>
+        <w:spacing w:line="360" w:lineRule="auto"/>
         <w:ind w:left="720"/>
         <w:rPr>
           <w:color w:val="000000"/>
@@ -2152,146 +3371,45 @@
     </w:p>
     <w:p>
       <w:pPr>
-        <w:ind w:left="720"/>
-        <w:rPr>
-          <w:color w:val="000000"/>
-        </w:rPr>
+        <w:spacing w:line="360" w:lineRule="auto"/>
       </w:pPr>
     </w:p>
     <w:p>
       <w:pPr>
-        <w:ind w:left="720"/>
-        <w:rPr>
-          <w:color w:val="000000"/>
-        </w:rPr>
-      </w:pPr>
-    </w:p>
-    <w:p>
-      <w:pPr>
-        <w:ind w:left="720"/>
-        <w:rPr>
-          <w:color w:val="000000"/>
-        </w:rPr>
-      </w:pPr>
-    </w:p>
-    <w:p>
-      <w:pPr>
-        <w:ind w:left="720"/>
-        <w:rPr>
-          <w:color w:val="000000"/>
-        </w:rPr>
-      </w:pPr>
-    </w:p>
-    <w:p>
-      <w:pPr>
-        <w:ind w:left="720"/>
-        <w:rPr>
-          <w:color w:val="000000"/>
-        </w:rPr>
-      </w:pPr>
-    </w:p>
-    <w:p>
-      <w:pPr>
-        <w:ind w:left="720"/>
-        <w:rPr>
-          <w:color w:val="000000"/>
-        </w:rPr>
-      </w:pPr>
-    </w:p>
-    <w:p>
-      <w:pPr>
-        <w:ind w:left="720"/>
-        <w:rPr>
-          <w:color w:val="000000"/>
-        </w:rPr>
-      </w:pPr>
-    </w:p>
-    <w:p>
-      <w:pPr>
-        <w:ind w:left="720"/>
-        <w:rPr>
-          <w:color w:val="000000"/>
-        </w:rPr>
-      </w:pPr>
-    </w:p>
-    <w:p>
-      <w:pPr>
-        <w:ind w:left="720"/>
-      </w:pPr>
-    </w:p>
-    <w:p>
-      <w:pPr>
-        <w:ind w:left="720"/>
-      </w:pPr>
-    </w:p>
-    <w:p>
-      <w:pPr>
-        <w:ind w:left="720"/>
-      </w:pPr>
-    </w:p>
-    <w:p>
-      <w:pPr>
-        <w:ind w:left="720"/>
-      </w:pPr>
-    </w:p>
-    <w:p>
-      <w:pPr>
-        <w:ind w:left="720"/>
-      </w:pPr>
-    </w:p>
-    <w:p>
-      <w:pPr>
-        <w:ind w:left="720"/>
-      </w:pPr>
-    </w:p>
-    <w:p>
-      <w:pPr>
-        <w:ind w:left="720"/>
-      </w:pPr>
-    </w:p>
-    <w:p>
-      <w:pPr>
-        <w:ind w:left="720"/>
-      </w:pPr>
-    </w:p>
-    <w:p>
-      <w:pPr>
-        <w:ind w:left="720"/>
-      </w:pPr>
-    </w:p>
-    <w:p>
-      <w:pPr>
-        <w:ind w:left="720"/>
-      </w:pPr>
-    </w:p>
-    <w:p>
-      <w:pPr>
-        <w:ind w:left="720"/>
-      </w:pPr>
-    </w:p>
-    <w:p>
-      <w:pPr>
         <w:pStyle w:val="Ttulo1"/>
-      </w:pPr>
-      <w:bookmarkStart w:id="8" w:name="_Toc8229449"/>
+        <w:numPr>
+          <w:ilvl w:val="0"/>
+          <w:numId w:val="21"/>
+        </w:numPr>
+        <w:spacing w:line="360" w:lineRule="auto"/>
+      </w:pPr>
+      <w:bookmarkStart w:id="8" w:name="_Toc8235401"/>
       <w:r>
-        <w:t>2. Gestión de la SCM</w:t>
+        <w:lastRenderedPageBreak/>
+        <w:t>Gestión de la SCM</w:t>
       </w:r>
       <w:bookmarkEnd w:id="8"/>
     </w:p>
-    <w:p/>
     <w:p>
       <w:pPr>
         <w:pStyle w:val="Ttulo2"/>
-        <w:ind w:left="720"/>
-      </w:pPr>
-      <w:bookmarkStart w:id="9" w:name="_Toc8229450"/>
+        <w:numPr>
+          <w:ilvl w:val="1"/>
+          <w:numId w:val="21"/>
+        </w:numPr>
+        <w:spacing w:line="360" w:lineRule="auto"/>
+      </w:pPr>
+      <w:bookmarkStart w:id="9" w:name="_Toc8235402"/>
       <w:r>
         <w:t>Roles, Responsabilidades</w:t>
       </w:r>
       <w:bookmarkEnd w:id="9"/>
     </w:p>
-    <w:p/>
+    <w:p>
+      <w:pPr>
+        <w:spacing w:line="360" w:lineRule="auto"/>
+      </w:pPr>
+    </w:p>
     <w:tbl>
       <w:tblPr>
         <w:tblStyle w:val="a0"/>
@@ -2335,7 +3453,7 @@
                 <w:right w:val="nil"/>
                 <w:between w:val="nil"/>
               </w:pBdr>
-              <w:spacing w:line="240" w:lineRule="auto"/>
+              <w:spacing w:line="360" w:lineRule="auto"/>
               <w:jc w:val="center"/>
               <w:rPr>
                 <w:b/>
@@ -2370,7 +3488,7 @@
                 <w:right w:val="nil"/>
                 <w:between w:val="nil"/>
               </w:pBdr>
-              <w:spacing w:line="240" w:lineRule="auto"/>
+              <w:spacing w:line="360" w:lineRule="auto"/>
               <w:jc w:val="center"/>
               <w:rPr>
                 <w:b/>
@@ -2405,7 +3523,7 @@
                 <w:right w:val="nil"/>
                 <w:between w:val="nil"/>
               </w:pBdr>
-              <w:spacing w:line="240" w:lineRule="auto"/>
+              <w:spacing w:line="360" w:lineRule="auto"/>
               <w:jc w:val="center"/>
               <w:rPr>
                 <w:b/>
@@ -2442,7 +3560,7 @@
                 <w:right w:val="nil"/>
                 <w:between w:val="nil"/>
               </w:pBdr>
-              <w:spacing w:line="240" w:lineRule="auto"/>
+              <w:spacing w:line="360" w:lineRule="auto"/>
             </w:pPr>
             <w:r>
               <w:t>Planeamiento de la gestión de la configuración</w:t>
@@ -2470,7 +3588,7 @@
                 <w:right w:val="nil"/>
                 <w:between w:val="nil"/>
               </w:pBdr>
-              <w:spacing w:line="240" w:lineRule="auto"/>
+              <w:spacing w:line="360" w:lineRule="auto"/>
             </w:pPr>
             <w:r>
               <w:t xml:space="preserve">Project Manager </w:t>
@@ -2498,7 +3616,7 @@
                 <w:right w:val="nil"/>
                 <w:between w:val="nil"/>
               </w:pBdr>
-              <w:spacing w:line="240" w:lineRule="auto"/>
+              <w:spacing w:line="360" w:lineRule="auto"/>
               <w:jc w:val="both"/>
             </w:pPr>
             <w:r>
@@ -2522,7 +3640,7 @@
           <w:p>
             <w:pPr>
               <w:widowControl w:val="0"/>
-              <w:spacing w:line="240" w:lineRule="auto"/>
+              <w:spacing w:line="360" w:lineRule="auto"/>
             </w:pPr>
             <w:r>
               <w:t>Identificación de la configuración</w:t>
@@ -2550,7 +3668,7 @@
                 <w:right w:val="nil"/>
                 <w:between w:val="nil"/>
               </w:pBdr>
-              <w:spacing w:line="240" w:lineRule="auto"/>
+              <w:spacing w:line="360" w:lineRule="auto"/>
             </w:pPr>
             <w:r>
               <w:t>Gestor de configuración</w:t>
@@ -2578,7 +3696,7 @@
                 <w:right w:val="nil"/>
                 <w:between w:val="nil"/>
               </w:pBdr>
-              <w:spacing w:line="240" w:lineRule="auto"/>
+              <w:spacing w:line="360" w:lineRule="auto"/>
               <w:jc w:val="both"/>
             </w:pPr>
             <w:r>
@@ -2595,7 +3713,7 @@
                 <w:right w:val="nil"/>
                 <w:between w:val="nil"/>
               </w:pBdr>
-              <w:spacing w:line="240" w:lineRule="auto"/>
+              <w:spacing w:line="360" w:lineRule="auto"/>
               <w:jc w:val="both"/>
             </w:pPr>
             <w:r>
@@ -2612,7 +3730,7 @@
                 <w:right w:val="nil"/>
                 <w:between w:val="nil"/>
               </w:pBdr>
-              <w:spacing w:line="240" w:lineRule="auto"/>
+              <w:spacing w:line="360" w:lineRule="auto"/>
               <w:jc w:val="both"/>
             </w:pPr>
             <w:r>
@@ -2629,7 +3747,7 @@
                 <w:right w:val="nil"/>
                 <w:between w:val="nil"/>
               </w:pBdr>
-              <w:spacing w:line="240" w:lineRule="auto"/>
+              <w:spacing w:line="360" w:lineRule="auto"/>
               <w:jc w:val="both"/>
             </w:pPr>
             <w:r>
@@ -2646,7 +3764,7 @@
                 <w:right w:val="nil"/>
                 <w:between w:val="nil"/>
               </w:pBdr>
-              <w:spacing w:line="240" w:lineRule="auto"/>
+              <w:spacing w:line="360" w:lineRule="auto"/>
               <w:jc w:val="both"/>
             </w:pPr>
             <w:r>
@@ -2677,7 +3795,7 @@
                 <w:right w:val="nil"/>
                 <w:between w:val="nil"/>
               </w:pBdr>
-              <w:spacing w:line="240" w:lineRule="auto"/>
+              <w:spacing w:line="360" w:lineRule="auto"/>
             </w:pPr>
             <w:r>
               <w:t>Control de la configuración</w:t>
@@ -2705,7 +3823,7 @@
                 <w:right w:val="nil"/>
                 <w:between w:val="nil"/>
               </w:pBdr>
-              <w:spacing w:line="240" w:lineRule="auto"/>
+              <w:spacing w:line="360" w:lineRule="auto"/>
             </w:pPr>
             <w:r>
               <w:t>Bibliotecario de configuración</w:t>
@@ -2733,7 +3851,7 @@
                 <w:right w:val="nil"/>
                 <w:between w:val="nil"/>
               </w:pBdr>
-              <w:spacing w:line="240" w:lineRule="auto"/>
+              <w:spacing w:line="360" w:lineRule="auto"/>
               <w:jc w:val="both"/>
             </w:pPr>
             <w:r>
@@ -2750,7 +3868,7 @@
                 <w:right w:val="nil"/>
                 <w:between w:val="nil"/>
               </w:pBdr>
-              <w:spacing w:line="240" w:lineRule="auto"/>
+              <w:spacing w:line="360" w:lineRule="auto"/>
               <w:jc w:val="both"/>
             </w:pPr>
             <w:r>
@@ -2767,7 +3885,7 @@
                 <w:right w:val="nil"/>
                 <w:between w:val="nil"/>
               </w:pBdr>
-              <w:spacing w:line="240" w:lineRule="auto"/>
+              <w:spacing w:line="360" w:lineRule="auto"/>
               <w:jc w:val="both"/>
             </w:pPr>
             <w:r>
@@ -2784,7 +3902,7 @@
                 <w:right w:val="nil"/>
                 <w:between w:val="nil"/>
               </w:pBdr>
-              <w:spacing w:line="240" w:lineRule="auto"/>
+              <w:spacing w:line="360" w:lineRule="auto"/>
               <w:jc w:val="both"/>
             </w:pPr>
             <w:r>
@@ -2801,7 +3919,7 @@
                 <w:right w:val="nil"/>
                 <w:between w:val="nil"/>
               </w:pBdr>
-              <w:spacing w:line="240" w:lineRule="auto"/>
+              <w:spacing w:line="360" w:lineRule="auto"/>
               <w:jc w:val="both"/>
             </w:pPr>
             <w:r>
@@ -2818,7 +3936,7 @@
                 <w:right w:val="nil"/>
                 <w:between w:val="nil"/>
               </w:pBdr>
-              <w:spacing w:line="240" w:lineRule="auto"/>
+              <w:spacing w:line="360" w:lineRule="auto"/>
               <w:jc w:val="both"/>
             </w:pPr>
           </w:p>
@@ -2846,9 +3964,10 @@
                 <w:right w:val="nil"/>
                 <w:between w:val="nil"/>
               </w:pBdr>
-              <w:spacing w:line="240" w:lineRule="auto"/>
+              <w:spacing w:line="360" w:lineRule="auto"/>
             </w:pPr>
             <w:r>
+              <w:lastRenderedPageBreak/>
               <w:t>Auditorías de la configuración</w:t>
             </w:r>
           </w:p>
@@ -2874,7 +3993,7 @@
                 <w:right w:val="nil"/>
                 <w:between w:val="nil"/>
               </w:pBdr>
-              <w:spacing w:line="240" w:lineRule="auto"/>
+              <w:spacing w:line="360" w:lineRule="auto"/>
             </w:pPr>
             <w:r>
               <w:t>Auditor de configuración</w:t>
@@ -2902,7 +4021,7 @@
                 <w:right w:val="nil"/>
                 <w:between w:val="nil"/>
               </w:pBdr>
-              <w:spacing w:line="240" w:lineRule="auto"/>
+              <w:spacing w:line="360" w:lineRule="auto"/>
               <w:jc w:val="both"/>
             </w:pPr>
             <w:r>
@@ -2919,11 +4038,10 @@
                 <w:right w:val="nil"/>
                 <w:between w:val="nil"/>
               </w:pBdr>
-              <w:spacing w:line="240" w:lineRule="auto"/>
+              <w:spacing w:line="360" w:lineRule="auto"/>
               <w:jc w:val="both"/>
             </w:pPr>
             <w:r>
-              <w:lastRenderedPageBreak/>
               <w:t>Comprueba que efectivamente el producto que se está construyendo es lo que pretende ser.</w:t>
             </w:r>
           </w:p>
@@ -2937,7 +4055,7 @@
                 <w:right w:val="nil"/>
                 <w:between w:val="nil"/>
               </w:pBdr>
-              <w:spacing w:line="240" w:lineRule="auto"/>
+              <w:spacing w:line="360" w:lineRule="auto"/>
               <w:jc w:val="both"/>
             </w:pPr>
             <w:r>
@@ -2954,7 +4072,7 @@
                 <w:right w:val="nil"/>
                 <w:between w:val="nil"/>
               </w:pBdr>
-              <w:spacing w:line="240" w:lineRule="auto"/>
+              <w:spacing w:line="360" w:lineRule="auto"/>
               <w:jc w:val="both"/>
             </w:pPr>
             <w:r>
@@ -2964,30 +4082,35 @@
         </w:tc>
       </w:tr>
     </w:tbl>
-    <w:p/>
-    <w:p/>
-    <w:p/>
     <w:p>
       <w:pPr>
+        <w:spacing w:line="360" w:lineRule="auto"/>
+      </w:pPr>
+    </w:p>
+    <w:p>
+      <w:pPr>
+        <w:spacing w:line="360" w:lineRule="auto"/>
+      </w:pPr>
+    </w:p>
+    <w:p>
+      <w:pPr>
+        <w:spacing w:line="360" w:lineRule="auto"/>
+      </w:pPr>
+    </w:p>
+    <w:p>
+      <w:pPr>
         <w:pStyle w:val="Ttulo2"/>
-        <w:ind w:left="720"/>
-      </w:pPr>
-      <w:bookmarkStart w:id="10" w:name="_Toc8229451"/>
+        <w:numPr>
+          <w:ilvl w:val="1"/>
+          <w:numId w:val="21"/>
+        </w:numPr>
+        <w:spacing w:line="360" w:lineRule="auto"/>
+      </w:pPr>
+      <w:bookmarkStart w:id="10" w:name="_Toc8235403"/>
       <w:r>
         <w:t>Políticas, Directrices o Procedimientos</w:t>
       </w:r>
       <w:bookmarkEnd w:id="10"/>
-    </w:p>
-    <w:p>
-      <w:pPr>
-        <w:spacing w:line="240" w:lineRule="auto"/>
-        <w:rPr>
-          <w:rFonts w:ascii="Times New Roman" w:eastAsia="Times New Roman" w:hAnsi="Times New Roman" w:cs="Times New Roman"/>
-          <w:sz w:val="24"/>
-          <w:szCs w:val="24"/>
-          <w:lang w:val="es-ES_tradnl" w:eastAsia="es-ES_tradnl"/>
-        </w:rPr>
-      </w:pPr>
     </w:p>
     <w:tbl>
       <w:tblPr>
@@ -3024,7 +4147,8 @@
           </w:tcPr>
           <w:p>
             <w:pPr>
-              <w:spacing w:line="240" w:lineRule="auto"/>
+              <w:spacing w:line="360" w:lineRule="auto"/>
+              <w:jc w:val="center"/>
               <w:rPr>
                 <w:rFonts w:ascii="Times New Roman" w:hAnsi="Times New Roman" w:cs="Times New Roman"/>
                 <w:sz w:val="24"/>
@@ -3062,7 +4186,8 @@
           </w:tcPr>
           <w:p>
             <w:pPr>
-              <w:spacing w:line="240" w:lineRule="auto"/>
+              <w:spacing w:line="360" w:lineRule="auto"/>
+              <w:jc w:val="center"/>
               <w:rPr>
                 <w:rFonts w:ascii="Times New Roman" w:hAnsi="Times New Roman" w:cs="Times New Roman"/>
                 <w:sz w:val="24"/>
@@ -3101,7 +4226,7 @@
           </w:tcPr>
           <w:p>
             <w:pPr>
-              <w:spacing w:line="240" w:lineRule="auto"/>
+              <w:spacing w:line="360" w:lineRule="auto"/>
               <w:rPr>
                 <w:bCs/>
                 <w:color w:val="000000"/>
@@ -3136,7 +4261,7 @@
           </w:tcPr>
           <w:p>
             <w:pPr>
-              <w:spacing w:line="240" w:lineRule="auto"/>
+              <w:spacing w:line="360" w:lineRule="auto"/>
               <w:rPr>
                 <w:bCs/>
                 <w:color w:val="000000"/>
@@ -3174,7 +4299,7 @@
           </w:tcPr>
           <w:p>
             <w:pPr>
-              <w:spacing w:line="240" w:lineRule="auto"/>
+              <w:spacing w:line="360" w:lineRule="auto"/>
               <w:rPr>
                 <w:rFonts w:ascii="Times New Roman" w:hAnsi="Times New Roman" w:cs="Times New Roman"/>
                 <w:sz w:val="24"/>
@@ -3210,7 +4335,7 @@
           </w:tcPr>
           <w:p>
             <w:pPr>
-              <w:spacing w:line="240" w:lineRule="auto"/>
+              <w:spacing w:line="360" w:lineRule="auto"/>
               <w:rPr>
                 <w:rFonts w:ascii="Times New Roman" w:hAnsi="Times New Roman" w:cs="Times New Roman"/>
                 <w:sz w:val="24"/>
@@ -3248,7 +4373,7 @@
           </w:tcPr>
           <w:p>
             <w:pPr>
-              <w:spacing w:line="240" w:lineRule="auto"/>
+              <w:spacing w:line="360" w:lineRule="auto"/>
               <w:rPr>
                 <w:rFonts w:ascii="Times New Roman" w:hAnsi="Times New Roman" w:cs="Times New Roman"/>
                 <w:sz w:val="24"/>
@@ -3284,7 +4409,7 @@
           </w:tcPr>
           <w:p>
             <w:pPr>
-              <w:spacing w:line="240" w:lineRule="auto"/>
+              <w:spacing w:line="360" w:lineRule="auto"/>
               <w:rPr>
                 <w:rFonts w:ascii="Times New Roman" w:hAnsi="Times New Roman" w:cs="Times New Roman"/>
                 <w:sz w:val="24"/>
@@ -3322,7 +4447,7 @@
           </w:tcPr>
           <w:p>
             <w:pPr>
-              <w:spacing w:line="240" w:lineRule="auto"/>
+              <w:spacing w:line="360" w:lineRule="auto"/>
               <w:rPr>
                 <w:rFonts w:ascii="Times New Roman" w:hAnsi="Times New Roman" w:cs="Times New Roman"/>
                 <w:sz w:val="24"/>
@@ -3358,7 +4483,7 @@
           </w:tcPr>
           <w:p>
             <w:pPr>
-              <w:spacing w:line="240" w:lineRule="auto"/>
+              <w:spacing w:line="360" w:lineRule="auto"/>
               <w:rPr>
                 <w:rFonts w:ascii="Times New Roman" w:hAnsi="Times New Roman" w:cs="Times New Roman"/>
                 <w:sz w:val="24"/>
@@ -3396,7 +4521,7 @@
           </w:tcPr>
           <w:p>
             <w:pPr>
-              <w:spacing w:line="240" w:lineRule="auto"/>
+              <w:spacing w:line="360" w:lineRule="auto"/>
               <w:rPr>
                 <w:rFonts w:ascii="Times New Roman" w:hAnsi="Times New Roman" w:cs="Times New Roman"/>
                 <w:sz w:val="24"/>
@@ -3432,7 +4557,7 @@
           </w:tcPr>
           <w:p>
             <w:pPr>
-              <w:spacing w:line="240" w:lineRule="auto"/>
+              <w:spacing w:line="360" w:lineRule="auto"/>
               <w:rPr>
                 <w:rFonts w:ascii="Times New Roman" w:hAnsi="Times New Roman" w:cs="Times New Roman"/>
                 <w:sz w:val="24"/>
@@ -3470,7 +4595,7 @@
           </w:tcPr>
           <w:p>
             <w:pPr>
-              <w:spacing w:line="240" w:lineRule="auto"/>
+              <w:spacing w:line="360" w:lineRule="auto"/>
               <w:rPr>
                 <w:rFonts w:ascii="Times New Roman" w:hAnsi="Times New Roman" w:cs="Times New Roman"/>
                 <w:sz w:val="24"/>
@@ -3506,7 +4631,7 @@
           </w:tcPr>
           <w:p>
             <w:pPr>
-              <w:spacing w:line="240" w:lineRule="auto"/>
+              <w:spacing w:line="360" w:lineRule="auto"/>
               <w:rPr>
                 <w:rFonts w:ascii="Times New Roman" w:hAnsi="Times New Roman" w:cs="Times New Roman"/>
                 <w:sz w:val="24"/>
@@ -3527,7 +4652,7 @@
     </w:tbl>
     <w:p>
       <w:pPr>
-        <w:spacing w:line="240" w:lineRule="auto"/>
+        <w:spacing w:line="360" w:lineRule="auto"/>
         <w:rPr>
           <w:rFonts w:ascii="Times New Roman" w:eastAsia="Times New Roman" w:hAnsi="Times New Roman" w:cs="Times New Roman"/>
           <w:sz w:val="24"/>
@@ -3538,23 +4663,18 @@
     </w:p>
     <w:p>
       <w:pPr>
-        <w:spacing w:line="240" w:lineRule="auto"/>
-        <w:rPr>
-          <w:rFonts w:ascii="Times New Roman" w:hAnsi="Times New Roman" w:cs="Times New Roman"/>
-          <w:sz w:val="24"/>
-          <w:szCs w:val="24"/>
-          <w:lang w:val="es-ES_tradnl" w:eastAsia="es-ES_tradnl"/>
-        </w:rPr>
-      </w:pPr>
+        <w:pStyle w:val="Ttulo3"/>
+        <w:numPr>
+          <w:ilvl w:val="2"/>
+          <w:numId w:val="21"/>
+        </w:numPr>
+        <w:spacing w:line="360" w:lineRule="auto"/>
+      </w:pPr>
+      <w:bookmarkStart w:id="11" w:name="_Toc8235404"/>
       <w:r>
-        <w:rPr>
-          <w:b/>
-          <w:bCs/>
-          <w:color w:val="000000"/>
-          <w:lang w:val="es-ES_tradnl" w:eastAsia="es-ES_tradnl"/>
-        </w:rPr>
         <w:t>Lineamientos Generales</w:t>
       </w:r>
+      <w:bookmarkEnd w:id="11"/>
     </w:p>
     <w:p>
       <w:pPr>
@@ -3562,7 +4682,7 @@
           <w:ilvl w:val="0"/>
           <w:numId w:val="2"/>
         </w:numPr>
-        <w:spacing w:line="240" w:lineRule="auto"/>
+        <w:spacing w:line="360" w:lineRule="auto"/>
         <w:textAlignment w:val="baseline"/>
         <w:rPr>
           <w:color w:val="000000"/>
@@ -3574,8 +4694,27 @@
           <w:color w:val="000000"/>
           <w:lang w:val="es-ES_tradnl" w:eastAsia="es-ES_tradnl"/>
         </w:rPr>
-        <w:t>Los proyectos deberán ser ejecutado en iteraciones incrementales con una demostración del producto al finalizar cada iteración: con esta política, se conocerá el estado del proyecto, evaluando si los requisitos cumplen con las expectativas del cliente, si la calidad es la esperada, o si hay retrasos; agilizando la toma de decisiones correctivas.</w:t>
+        <w:t xml:space="preserve">Los proyectos deberán ser ejecutado en iteraciones incrementales con una demostración del producto al finalizar cada iteración: con esta política, se conocerá el estado del proyecto, evaluando si los requisitos cumplen con las </w:t>
       </w:r>
+      <w:r>
+        <w:rPr>
+          <w:color w:val="000000"/>
+          <w:lang w:val="es-ES_tradnl" w:eastAsia="es-ES_tradnl"/>
+        </w:rPr>
+        <w:lastRenderedPageBreak/>
+        <w:t>expectativas del cliente, si la calidad es la esperada, o si hay retrasos; agilizando la toma de decisiones correctivas.</w:t>
+      </w:r>
+    </w:p>
+    <w:p>
+      <w:pPr>
+        <w:spacing w:line="360" w:lineRule="auto"/>
+        <w:ind w:left="1080"/>
+        <w:textAlignment w:val="baseline"/>
+        <w:rPr>
+          <w:color w:val="000000"/>
+          <w:lang w:val="es-ES_tradnl" w:eastAsia="es-ES_tradnl"/>
+        </w:rPr>
+      </w:pPr>
     </w:p>
     <w:p>
       <w:pPr>
@@ -3583,7 +4722,7 @@
           <w:ilvl w:val="0"/>
           <w:numId w:val="2"/>
         </w:numPr>
-        <w:spacing w:line="240" w:lineRule="auto"/>
+        <w:spacing w:line="360" w:lineRule="auto"/>
         <w:textAlignment w:val="baseline"/>
         <w:rPr>
           <w:color w:val="000000"/>
@@ -3600,11 +4739,21 @@
     </w:p>
     <w:p>
       <w:pPr>
+        <w:spacing w:line="360" w:lineRule="auto"/>
+        <w:textAlignment w:val="baseline"/>
+        <w:rPr>
+          <w:color w:val="000000"/>
+          <w:lang w:val="es-ES_tradnl" w:eastAsia="es-ES_tradnl"/>
+        </w:rPr>
+      </w:pPr>
+    </w:p>
+    <w:p>
+      <w:pPr>
         <w:numPr>
           <w:ilvl w:val="0"/>
           <w:numId w:val="2"/>
         </w:numPr>
-        <w:spacing w:line="240" w:lineRule="auto"/>
+        <w:spacing w:line="360" w:lineRule="auto"/>
         <w:textAlignment w:val="baseline"/>
         <w:rPr>
           <w:color w:val="000000"/>
@@ -3653,11 +4802,21 @@
     </w:p>
     <w:p>
       <w:pPr>
+        <w:spacing w:line="360" w:lineRule="auto"/>
+        <w:textAlignment w:val="baseline"/>
+        <w:rPr>
+          <w:color w:val="000000"/>
+          <w:lang w:val="es-ES_tradnl" w:eastAsia="es-ES_tradnl"/>
+        </w:rPr>
+      </w:pPr>
+    </w:p>
+    <w:p>
+      <w:pPr>
         <w:numPr>
           <w:ilvl w:val="0"/>
           <w:numId w:val="2"/>
         </w:numPr>
-        <w:spacing w:line="240" w:lineRule="auto"/>
+        <w:spacing w:line="360" w:lineRule="auto"/>
         <w:textAlignment w:val="baseline"/>
         <w:rPr>
           <w:color w:val="000000"/>
@@ -3706,11 +4865,21 @@
     </w:p>
     <w:p>
       <w:pPr>
+        <w:spacing w:line="360" w:lineRule="auto"/>
+        <w:textAlignment w:val="baseline"/>
+        <w:rPr>
+          <w:color w:val="000000"/>
+          <w:lang w:val="es-ES_tradnl" w:eastAsia="es-ES_tradnl"/>
+        </w:rPr>
+      </w:pPr>
+    </w:p>
+    <w:p>
+      <w:pPr>
         <w:numPr>
           <w:ilvl w:val="0"/>
           <w:numId w:val="2"/>
         </w:numPr>
-        <w:spacing w:line="240" w:lineRule="auto"/>
+        <w:spacing w:line="360" w:lineRule="auto"/>
         <w:textAlignment w:val="baseline"/>
         <w:rPr>
           <w:color w:val="000000"/>
@@ -3759,11 +4928,21 @@
     </w:p>
     <w:p>
       <w:pPr>
+        <w:spacing w:line="360" w:lineRule="auto"/>
+        <w:textAlignment w:val="baseline"/>
+        <w:rPr>
+          <w:color w:val="000000"/>
+          <w:lang w:val="es-ES_tradnl" w:eastAsia="es-ES_tradnl"/>
+        </w:rPr>
+      </w:pPr>
+    </w:p>
+    <w:p>
+      <w:pPr>
         <w:numPr>
           <w:ilvl w:val="0"/>
           <w:numId w:val="2"/>
         </w:numPr>
-        <w:spacing w:line="240" w:lineRule="auto"/>
+        <w:spacing w:line="360" w:lineRule="auto"/>
         <w:textAlignment w:val="baseline"/>
         <w:rPr>
           <w:color w:val="000000"/>
@@ -3812,84 +4991,45 @@
     </w:p>
     <w:p>
       <w:pPr>
-        <w:spacing w:line="240" w:lineRule="auto"/>
-        <w:rPr>
-          <w:rFonts w:ascii="Times New Roman" w:eastAsia="Times New Roman" w:hAnsi="Times New Roman" w:cs="Times New Roman"/>
-          <w:sz w:val="24"/>
-          <w:szCs w:val="24"/>
-          <w:lang w:val="es-ES_tradnl" w:eastAsia="es-ES_tradnl"/>
-        </w:rPr>
-      </w:pPr>
-    </w:p>
-    <w:p>
-      <w:pPr>
-        <w:spacing w:line="240" w:lineRule="auto"/>
+        <w:pStyle w:val="Ttulo3"/>
+        <w:numPr>
+          <w:ilvl w:val="2"/>
+          <w:numId w:val="21"/>
+        </w:numPr>
+        <w:spacing w:line="360" w:lineRule="auto"/>
         <w:rPr>
           <w:rFonts w:ascii="Times New Roman" w:hAnsi="Times New Roman" w:cs="Times New Roman"/>
           <w:sz w:val="24"/>
           <w:szCs w:val="24"/>
-          <w:lang w:val="es-ES_tradnl" w:eastAsia="es-ES_tradnl"/>
-        </w:rPr>
-      </w:pPr>
+        </w:rPr>
+      </w:pPr>
+      <w:bookmarkStart w:id="12" w:name="_Toc8235405"/>
       <w:r>
         <w:rPr>
-          <w:b/>
           <w:bCs/>
-          <w:color w:val="000000"/>
-          <w:lang w:val="es-ES_tradnl" w:eastAsia="es-ES_tradnl"/>
         </w:rPr>
         <w:t xml:space="preserve">Desarrollo </w:t>
       </w:r>
       <w:r>
-        <w:rPr>
-          <w:color w:val="000000"/>
-          <w:lang w:val="es-ES_tradnl" w:eastAsia="es-ES_tradnl"/>
-        </w:rPr>
         <w:t>(</w:t>
       </w:r>
       <w:proofErr w:type="spellStart"/>
       <w:r>
-        <w:rPr>
-          <w:color w:val="000000"/>
-          <w:lang w:val="es-ES_tradnl" w:eastAsia="es-ES_tradnl"/>
-        </w:rPr>
         <w:t>TioRico</w:t>
       </w:r>
       <w:proofErr w:type="spellEnd"/>
       <w:r>
-        <w:rPr>
-          <w:color w:val="000000"/>
-          <w:lang w:val="es-ES_tradnl" w:eastAsia="es-ES_tradnl"/>
-        </w:rPr>
         <w:t>/</w:t>
       </w:r>
       <w:proofErr w:type="spellStart"/>
       <w:r>
-        <w:rPr>
-          <w:color w:val="000000"/>
-          <w:lang w:val="es-ES_tradnl" w:eastAsia="es-ES_tradnl"/>
-        </w:rPr>
         <w:t>NombreProyecto</w:t>
       </w:r>
       <w:proofErr w:type="spellEnd"/>
       <w:r>
-        <w:rPr>
-          <w:color w:val="000000"/>
-          <w:lang w:val="es-ES_tradnl" w:eastAsia="es-ES_tradnl"/>
-        </w:rPr>
         <w:t>/Desarrollo)</w:t>
       </w:r>
-    </w:p>
-    <w:p>
-      <w:pPr>
-        <w:spacing w:line="240" w:lineRule="auto"/>
-        <w:rPr>
-          <w:rFonts w:ascii="Times New Roman" w:eastAsia="Times New Roman" w:hAnsi="Times New Roman" w:cs="Times New Roman"/>
-          <w:sz w:val="24"/>
-          <w:szCs w:val="24"/>
-          <w:lang w:val="es-ES_tradnl" w:eastAsia="es-ES_tradnl"/>
-        </w:rPr>
-      </w:pPr>
+      <w:bookmarkEnd w:id="12"/>
     </w:p>
     <w:p>
       <w:pPr>
@@ -3897,7 +5037,12 @@
           <w:ilvl w:val="0"/>
           <w:numId w:val="8"/>
         </w:numPr>
-        <w:spacing w:line="240" w:lineRule="auto"/>
+        <w:tabs>
+          <w:tab w:val="clear" w:pos="720"/>
+          <w:tab w:val="num" w:pos="1080"/>
+        </w:tabs>
+        <w:spacing w:line="360" w:lineRule="auto"/>
+        <w:ind w:left="1080"/>
         <w:textAlignment w:val="baseline"/>
         <w:rPr>
           <w:color w:val="000000"/>
@@ -3914,8 +5059,8 @@
     </w:p>
     <w:p>
       <w:pPr>
-        <w:spacing w:line="240" w:lineRule="auto"/>
-        <w:ind w:left="720"/>
+        <w:spacing w:line="360" w:lineRule="auto"/>
+        <w:ind w:left="1080"/>
         <w:textAlignment w:val="baseline"/>
         <w:rPr>
           <w:color w:val="000000"/>
@@ -3929,7 +5074,12 @@
           <w:ilvl w:val="0"/>
           <w:numId w:val="8"/>
         </w:numPr>
-        <w:spacing w:line="240" w:lineRule="auto"/>
+        <w:tabs>
+          <w:tab w:val="clear" w:pos="720"/>
+          <w:tab w:val="num" w:pos="1080"/>
+        </w:tabs>
+        <w:spacing w:line="360" w:lineRule="auto"/>
+        <w:ind w:left="1080"/>
         <w:textAlignment w:val="baseline"/>
         <w:rPr>
           <w:color w:val="000000"/>
@@ -3946,7 +5096,7 @@
     </w:p>
     <w:p>
       <w:pPr>
-        <w:spacing w:line="240" w:lineRule="auto"/>
+        <w:spacing w:line="360" w:lineRule="auto"/>
         <w:textAlignment w:val="baseline"/>
         <w:rPr>
           <w:color w:val="000000"/>
@@ -3960,7 +5110,12 @@
           <w:ilvl w:val="0"/>
           <w:numId w:val="8"/>
         </w:numPr>
-        <w:spacing w:line="240" w:lineRule="auto"/>
+        <w:tabs>
+          <w:tab w:val="clear" w:pos="720"/>
+          <w:tab w:val="num" w:pos="1080"/>
+        </w:tabs>
+        <w:spacing w:line="360" w:lineRule="auto"/>
+        <w:ind w:left="1080"/>
         <w:textAlignment w:val="baseline"/>
         <w:rPr>
           <w:color w:val="000000"/>
@@ -3984,7 +5139,8 @@
     </w:p>
     <w:p>
       <w:pPr>
-        <w:spacing w:line="240" w:lineRule="auto"/>
+        <w:spacing w:line="360" w:lineRule="auto"/>
+        <w:ind w:left="360"/>
         <w:textAlignment w:val="baseline"/>
         <w:rPr>
           <w:color w:val="000000"/>
@@ -3998,7 +5154,12 @@
           <w:ilvl w:val="0"/>
           <w:numId w:val="8"/>
         </w:numPr>
-        <w:spacing w:line="240" w:lineRule="auto"/>
+        <w:tabs>
+          <w:tab w:val="clear" w:pos="720"/>
+          <w:tab w:val="num" w:pos="1080"/>
+        </w:tabs>
+        <w:spacing w:line="360" w:lineRule="auto"/>
+        <w:ind w:left="1080"/>
         <w:textAlignment w:val="baseline"/>
         <w:rPr>
           <w:color w:val="000000"/>
@@ -4015,7 +5176,8 @@
     </w:p>
     <w:p>
       <w:pPr>
-        <w:spacing w:line="240" w:lineRule="auto"/>
+        <w:spacing w:line="360" w:lineRule="auto"/>
+        <w:ind w:left="360"/>
         <w:textAlignment w:val="baseline"/>
         <w:rPr>
           <w:color w:val="000000"/>
@@ -4029,7 +5191,12 @@
           <w:ilvl w:val="0"/>
           <w:numId w:val="8"/>
         </w:numPr>
-        <w:spacing w:line="240" w:lineRule="auto"/>
+        <w:tabs>
+          <w:tab w:val="clear" w:pos="720"/>
+          <w:tab w:val="num" w:pos="1080"/>
+        </w:tabs>
+        <w:spacing w:line="360" w:lineRule="auto"/>
+        <w:ind w:left="1080"/>
         <w:textAlignment w:val="baseline"/>
         <w:rPr>
           <w:color w:val="000000"/>
@@ -4041,61 +5208,29 @@
           <w:color w:val="000000"/>
           <w:lang w:val="es-ES_tradnl" w:eastAsia="es-ES_tradnl"/>
         </w:rPr>
+        <w:lastRenderedPageBreak/>
         <w:t>Cada iteración deberá contemplar: análisis, diseño, implementación, documentación, etc.</w:t>
       </w:r>
     </w:p>
     <w:p>
       <w:pPr>
-        <w:spacing w:line="240" w:lineRule="auto"/>
-        <w:ind w:left="720"/>
-        <w:textAlignment w:val="baseline"/>
-        <w:rPr>
-          <w:color w:val="000000"/>
-          <w:lang w:val="es-ES_tradnl" w:eastAsia="es-ES_tradnl"/>
-        </w:rPr>
-      </w:pPr>
-    </w:p>
-    <w:p>
-      <w:pPr>
-        <w:spacing w:line="240" w:lineRule="auto"/>
-        <w:rPr>
-          <w:rFonts w:ascii="Times New Roman" w:eastAsia="Times New Roman" w:hAnsi="Times New Roman" w:cs="Times New Roman"/>
-          <w:sz w:val="24"/>
-          <w:szCs w:val="24"/>
-          <w:lang w:val="es-ES_tradnl" w:eastAsia="es-ES_tradnl"/>
-        </w:rPr>
-      </w:pPr>
-    </w:p>
-    <w:p>
-      <w:pPr>
-        <w:spacing w:line="240" w:lineRule="auto"/>
+        <w:pStyle w:val="Ttulo3"/>
+        <w:numPr>
+          <w:ilvl w:val="2"/>
+          <w:numId w:val="21"/>
+        </w:numPr>
+        <w:spacing w:line="360" w:lineRule="auto"/>
         <w:rPr>
           <w:rFonts w:ascii="Times New Roman" w:hAnsi="Times New Roman" w:cs="Times New Roman"/>
           <w:sz w:val="24"/>
           <w:szCs w:val="24"/>
-          <w:lang w:val="es-ES_tradnl" w:eastAsia="es-ES_tradnl"/>
-        </w:rPr>
-      </w:pPr>
+        </w:rPr>
+      </w:pPr>
+      <w:bookmarkStart w:id="13" w:name="_Toc8235406"/>
       <w:r>
-        <w:rPr>
-          <w:b/>
-          <w:bCs/>
-          <w:color w:val="000000"/>
-          <w:lang w:val="es-ES_tradnl" w:eastAsia="es-ES_tradnl"/>
-        </w:rPr>
         <w:t>Pruebas</w:t>
       </w:r>
-    </w:p>
-    <w:p>
-      <w:pPr>
-        <w:spacing w:line="240" w:lineRule="auto"/>
-        <w:rPr>
-          <w:rFonts w:ascii="Times New Roman" w:eastAsia="Times New Roman" w:hAnsi="Times New Roman" w:cs="Times New Roman"/>
-          <w:sz w:val="24"/>
-          <w:szCs w:val="24"/>
-          <w:lang w:val="es-ES_tradnl" w:eastAsia="es-ES_tradnl"/>
-        </w:rPr>
-      </w:pPr>
+      <w:bookmarkEnd w:id="13"/>
     </w:p>
     <w:p>
       <w:pPr>
@@ -4103,7 +5238,12 @@
           <w:ilvl w:val="0"/>
           <w:numId w:val="13"/>
         </w:numPr>
-        <w:spacing w:line="240" w:lineRule="auto"/>
+        <w:tabs>
+          <w:tab w:val="clear" w:pos="720"/>
+          <w:tab w:val="num" w:pos="1080"/>
+        </w:tabs>
+        <w:spacing w:line="360" w:lineRule="auto"/>
+        <w:ind w:left="1080"/>
         <w:textAlignment w:val="baseline"/>
         <w:rPr>
           <w:color w:val="000000"/>
@@ -4152,8 +5292,8 @@
     </w:p>
     <w:p>
       <w:pPr>
-        <w:spacing w:line="240" w:lineRule="auto"/>
-        <w:ind w:left="720"/>
+        <w:spacing w:line="360" w:lineRule="auto"/>
+        <w:ind w:left="1080"/>
         <w:textAlignment w:val="baseline"/>
         <w:rPr>
           <w:color w:val="000000"/>
@@ -4167,7 +5307,8 @@
           <w:ilvl w:val="0"/>
           <w:numId w:val="13"/>
         </w:numPr>
-        <w:spacing w:line="240" w:lineRule="auto"/>
+        <w:spacing w:line="360" w:lineRule="auto"/>
+        <w:ind w:left="1080"/>
         <w:textAlignment w:val="baseline"/>
         <w:rPr>
           <w:color w:val="000000"/>
@@ -4280,45 +5421,23 @@
     </w:p>
     <w:p>
       <w:pPr>
-        <w:spacing w:line="240" w:lineRule="auto"/>
-        <w:rPr>
-          <w:rFonts w:ascii="Times New Roman" w:eastAsia="Times New Roman" w:hAnsi="Times New Roman" w:cs="Times New Roman"/>
-          <w:sz w:val="24"/>
-          <w:szCs w:val="24"/>
-          <w:lang w:val="es-ES_tradnl" w:eastAsia="es-ES_tradnl"/>
-        </w:rPr>
-      </w:pPr>
-    </w:p>
-    <w:p>
-      <w:pPr>
-        <w:spacing w:line="240" w:lineRule="auto"/>
+        <w:pStyle w:val="Ttulo3"/>
+        <w:numPr>
+          <w:ilvl w:val="2"/>
+          <w:numId w:val="21"/>
+        </w:numPr>
+        <w:spacing w:line="360" w:lineRule="auto"/>
         <w:rPr>
           <w:rFonts w:ascii="Times New Roman" w:hAnsi="Times New Roman" w:cs="Times New Roman"/>
           <w:sz w:val="24"/>
           <w:szCs w:val="24"/>
-          <w:lang w:val="es-ES_tradnl" w:eastAsia="es-ES_tradnl"/>
-        </w:rPr>
-      </w:pPr>
+        </w:rPr>
+      </w:pPr>
+      <w:bookmarkStart w:id="14" w:name="_Toc8235407"/>
       <w:r>
-        <w:rPr>
-          <w:b/>
-          <w:bCs/>
-          <w:color w:val="000000"/>
-          <w:lang w:val="es-ES_tradnl" w:eastAsia="es-ES_tradnl"/>
-        </w:rPr>
         <w:t>Documentación</w:t>
       </w:r>
-    </w:p>
-    <w:p>
-      <w:pPr>
-        <w:spacing w:line="240" w:lineRule="auto"/>
-        <w:rPr>
-          <w:rFonts w:ascii="Times New Roman" w:eastAsia="Times New Roman" w:hAnsi="Times New Roman" w:cs="Times New Roman"/>
-          <w:sz w:val="24"/>
-          <w:szCs w:val="24"/>
-          <w:lang w:val="es-ES_tradnl" w:eastAsia="es-ES_tradnl"/>
-        </w:rPr>
-      </w:pPr>
+      <w:bookmarkEnd w:id="14"/>
     </w:p>
     <w:p>
       <w:pPr>
@@ -4326,7 +5445,7 @@
           <w:ilvl w:val="0"/>
           <w:numId w:val="15"/>
         </w:numPr>
-        <w:spacing w:line="240" w:lineRule="auto"/>
+        <w:spacing w:line="360" w:lineRule="auto"/>
         <w:textAlignment w:val="baseline"/>
         <w:rPr>
           <w:color w:val="000000"/>
@@ -4391,45 +5510,23 @@
     </w:p>
     <w:p>
       <w:pPr>
-        <w:spacing w:line="240" w:lineRule="auto"/>
-        <w:rPr>
-          <w:rFonts w:ascii="Times New Roman" w:eastAsia="Times New Roman" w:hAnsi="Times New Roman" w:cs="Times New Roman"/>
-          <w:sz w:val="24"/>
-          <w:szCs w:val="24"/>
-          <w:lang w:val="es-ES_tradnl" w:eastAsia="es-ES_tradnl"/>
-        </w:rPr>
-      </w:pPr>
-    </w:p>
-    <w:p>
-      <w:pPr>
-        <w:spacing w:line="240" w:lineRule="auto"/>
+        <w:pStyle w:val="Ttulo3"/>
+        <w:numPr>
+          <w:ilvl w:val="2"/>
+          <w:numId w:val="21"/>
+        </w:numPr>
+        <w:spacing w:line="360" w:lineRule="auto"/>
         <w:rPr>
           <w:rFonts w:ascii="Times New Roman" w:hAnsi="Times New Roman" w:cs="Times New Roman"/>
           <w:sz w:val="24"/>
           <w:szCs w:val="24"/>
-          <w:lang w:val="es-ES_tradnl" w:eastAsia="es-ES_tradnl"/>
-        </w:rPr>
-      </w:pPr>
+        </w:rPr>
+      </w:pPr>
+      <w:bookmarkStart w:id="15" w:name="_Toc8235408"/>
       <w:r>
-        <w:rPr>
-          <w:b/>
-          <w:bCs/>
-          <w:color w:val="000000"/>
-          <w:lang w:val="es-ES_tradnl" w:eastAsia="es-ES_tradnl"/>
-        </w:rPr>
         <w:t>Control de Calidad</w:t>
       </w:r>
-    </w:p>
-    <w:p>
-      <w:pPr>
-        <w:spacing w:line="240" w:lineRule="auto"/>
-        <w:rPr>
-          <w:rFonts w:ascii="Times New Roman" w:eastAsia="Times New Roman" w:hAnsi="Times New Roman" w:cs="Times New Roman"/>
-          <w:sz w:val="24"/>
-          <w:szCs w:val="24"/>
-          <w:lang w:val="es-ES_tradnl" w:eastAsia="es-ES_tradnl"/>
-        </w:rPr>
-      </w:pPr>
+      <w:bookmarkEnd w:id="15"/>
     </w:p>
     <w:p>
       <w:pPr>
@@ -4437,7 +5534,7 @@
           <w:ilvl w:val="0"/>
           <w:numId w:val="16"/>
         </w:numPr>
-        <w:spacing w:line="240" w:lineRule="auto"/>
+        <w:spacing w:line="360" w:lineRule="auto"/>
         <w:textAlignment w:val="baseline"/>
         <w:rPr>
           <w:color w:val="000000"/>
@@ -4486,45 +5583,23 @@
     </w:p>
     <w:p>
       <w:pPr>
-        <w:spacing w:line="240" w:lineRule="auto"/>
-        <w:rPr>
-          <w:rFonts w:ascii="Times New Roman" w:eastAsia="Times New Roman" w:hAnsi="Times New Roman" w:cs="Times New Roman"/>
-          <w:sz w:val="24"/>
-          <w:szCs w:val="24"/>
-          <w:lang w:val="es-ES_tradnl" w:eastAsia="es-ES_tradnl"/>
-        </w:rPr>
-      </w:pPr>
-    </w:p>
-    <w:p>
-      <w:pPr>
-        <w:spacing w:line="240" w:lineRule="auto"/>
+        <w:pStyle w:val="Ttulo3"/>
+        <w:numPr>
+          <w:ilvl w:val="2"/>
+          <w:numId w:val="21"/>
+        </w:numPr>
+        <w:spacing w:line="360" w:lineRule="auto"/>
         <w:rPr>
           <w:rFonts w:ascii="Times New Roman" w:hAnsi="Times New Roman" w:cs="Times New Roman"/>
           <w:sz w:val="24"/>
           <w:szCs w:val="24"/>
-          <w:lang w:val="es-ES_tradnl" w:eastAsia="es-ES_tradnl"/>
-        </w:rPr>
-      </w:pPr>
+        </w:rPr>
+      </w:pPr>
+      <w:bookmarkStart w:id="16" w:name="_Toc8235409"/>
       <w:r>
-        <w:rPr>
-          <w:b/>
-          <w:bCs/>
-          <w:color w:val="000000"/>
-          <w:lang w:val="es-ES_tradnl" w:eastAsia="es-ES_tradnl"/>
-        </w:rPr>
         <w:t>Control de Riesgos</w:t>
       </w:r>
-    </w:p>
-    <w:p>
-      <w:pPr>
-        <w:spacing w:line="240" w:lineRule="auto"/>
-        <w:rPr>
-          <w:rFonts w:ascii="Times New Roman" w:eastAsia="Times New Roman" w:hAnsi="Times New Roman" w:cs="Times New Roman"/>
-          <w:sz w:val="24"/>
-          <w:szCs w:val="24"/>
-          <w:lang w:val="es-ES_tradnl" w:eastAsia="es-ES_tradnl"/>
-        </w:rPr>
-      </w:pPr>
+      <w:bookmarkEnd w:id="16"/>
     </w:p>
     <w:p>
       <w:pPr>
@@ -4532,7 +5607,7 @@
           <w:ilvl w:val="0"/>
           <w:numId w:val="17"/>
         </w:numPr>
-        <w:spacing w:line="240" w:lineRule="auto"/>
+        <w:spacing w:line="360" w:lineRule="auto"/>
         <w:textAlignment w:val="baseline"/>
         <w:rPr>
           <w:color w:val="000000"/>
@@ -4581,45 +5656,18 @@
     </w:p>
     <w:p>
       <w:pPr>
-        <w:spacing w:after="240" w:line="240" w:lineRule="auto"/>
-        <w:rPr>
-          <w:rFonts w:ascii="Times New Roman" w:eastAsia="Times New Roman" w:hAnsi="Times New Roman" w:cs="Times New Roman"/>
-          <w:sz w:val="24"/>
-          <w:szCs w:val="24"/>
-          <w:lang w:val="es-ES_tradnl" w:eastAsia="es-ES_tradnl"/>
-        </w:rPr>
-      </w:pPr>
-    </w:p>
-    <w:p>
-      <w:pPr>
-        <w:spacing w:line="240" w:lineRule="auto"/>
-        <w:rPr>
-          <w:rFonts w:ascii="Times New Roman" w:hAnsi="Times New Roman" w:cs="Times New Roman"/>
-          <w:sz w:val="24"/>
-          <w:szCs w:val="24"/>
-          <w:lang w:val="es-ES_tradnl" w:eastAsia="es-ES_tradnl"/>
-        </w:rPr>
-      </w:pPr>
+        <w:pStyle w:val="Ttulo3"/>
+        <w:numPr>
+          <w:ilvl w:val="2"/>
+          <w:numId w:val="21"/>
+        </w:numPr>
+        <w:spacing w:line="360" w:lineRule="auto"/>
+      </w:pPr>
+      <w:bookmarkStart w:id="17" w:name="_Toc8235410"/>
       <w:r>
-        <w:rPr>
-          <w:b/>
-          <w:bCs/>
-          <w:color w:val="000000"/>
-          <w:lang w:val="es-ES_tradnl" w:eastAsia="es-ES_tradnl"/>
-        </w:rPr>
         <w:t>Control de Artefactos</w:t>
       </w:r>
-    </w:p>
-    <w:p>
-      <w:pPr>
-        <w:spacing w:line="240" w:lineRule="auto"/>
-        <w:rPr>
-          <w:rFonts w:ascii="Times New Roman" w:eastAsia="Times New Roman" w:hAnsi="Times New Roman" w:cs="Times New Roman"/>
-          <w:sz w:val="24"/>
-          <w:szCs w:val="24"/>
-          <w:lang w:val="es-ES_tradnl" w:eastAsia="es-ES_tradnl"/>
-        </w:rPr>
-      </w:pPr>
+      <w:bookmarkEnd w:id="17"/>
     </w:p>
     <w:p>
       <w:pPr>
@@ -4627,7 +5675,7 @@
           <w:ilvl w:val="0"/>
           <w:numId w:val="18"/>
         </w:numPr>
-        <w:spacing w:line="240" w:lineRule="auto"/>
+        <w:spacing w:line="360" w:lineRule="auto"/>
         <w:textAlignment w:val="baseline"/>
         <w:rPr>
           <w:color w:val="000000"/>
@@ -4639,13 +5687,12 @@
           <w:color w:val="000000"/>
           <w:lang w:val="es-ES_tradnl" w:eastAsia="es-ES_tradnl"/>
         </w:rPr>
-        <w:lastRenderedPageBreak/>
         <w:t>Cada uno de los artefactos del proyecto, deberán ser mantenidos bajo un sistema de control de versiones.</w:t>
       </w:r>
     </w:p>
     <w:p>
       <w:pPr>
-        <w:spacing w:line="240" w:lineRule="auto"/>
+        <w:spacing w:line="360" w:lineRule="auto"/>
         <w:ind w:left="720"/>
         <w:textAlignment w:val="baseline"/>
         <w:rPr>
@@ -4660,7 +5707,7 @@
           <w:ilvl w:val="0"/>
           <w:numId w:val="18"/>
         </w:numPr>
-        <w:spacing w:line="240" w:lineRule="auto"/>
+        <w:spacing w:line="360" w:lineRule="auto"/>
         <w:textAlignment w:val="baseline"/>
         <w:rPr>
           <w:color w:val="000000"/>
@@ -4672,6 +5719,7 @@
           <w:color w:val="000000"/>
           <w:lang w:val="es-ES_tradnl" w:eastAsia="es-ES_tradnl"/>
         </w:rPr>
+        <w:lastRenderedPageBreak/>
         <w:t>La organización dispondrá de un sistema de control de versiones, que deberá ser actualizado por el cliente de forma remota</w:t>
       </w:r>
       <w:r>
@@ -4684,29 +5732,23 @@
     </w:p>
     <w:p>
       <w:pPr>
-        <w:spacing w:line="240" w:lineRule="auto"/>
-        <w:textAlignment w:val="baseline"/>
-        <w:rPr>
-          <w:color w:val="000000"/>
-          <w:lang w:val="es-ES_tradnl" w:eastAsia="es-ES_tradnl"/>
-        </w:rPr>
-      </w:pPr>
-    </w:p>
-    <w:p>
-      <w:pPr>
         <w:pStyle w:val="Ttulo2"/>
-        <w:ind w:left="720"/>
-      </w:pPr>
-      <w:bookmarkStart w:id="11" w:name="_Toc8229452"/>
+        <w:numPr>
+          <w:ilvl w:val="1"/>
+          <w:numId w:val="21"/>
+        </w:numPr>
+        <w:spacing w:line="360" w:lineRule="auto"/>
+      </w:pPr>
+      <w:bookmarkStart w:id="18" w:name="_Toc8235411"/>
       <w:r>
         <w:t>Herramientas, Entorno e Infraestructura</w:t>
       </w:r>
-      <w:bookmarkEnd w:id="11"/>
+      <w:bookmarkEnd w:id="18"/>
     </w:p>
     <w:p>
       <w:pPr>
         <w:pStyle w:val="NormalWeb"/>
-        <w:spacing w:before="0" w:beforeAutospacing="0" w:after="0" w:afterAutospacing="0"/>
+        <w:spacing w:before="0" w:beforeAutospacing="0" w:after="0" w:afterAutospacing="0" w:line="360" w:lineRule="auto"/>
         <w:ind w:left="720"/>
       </w:pPr>
       <w:r>
@@ -4722,7 +5764,7 @@
     <w:p>
       <w:pPr>
         <w:pStyle w:val="NormalWeb"/>
-        <w:spacing w:before="0" w:beforeAutospacing="0" w:after="0" w:afterAutospacing="0"/>
+        <w:spacing w:before="0" w:beforeAutospacing="0" w:after="0" w:afterAutospacing="0" w:line="360" w:lineRule="auto"/>
         <w:ind w:left="720"/>
       </w:pPr>
       <w:r>
@@ -4738,7 +5780,7 @@
     <w:p>
       <w:pPr>
         <w:pStyle w:val="NormalWeb"/>
-        <w:spacing w:before="0" w:beforeAutospacing="0" w:after="0" w:afterAutospacing="0"/>
+        <w:spacing w:before="0" w:beforeAutospacing="0" w:after="0" w:afterAutospacing="0" w:line="360" w:lineRule="auto"/>
         <w:ind w:left="720"/>
       </w:pPr>
       <w:r>
@@ -4751,7 +5793,6 @@
         <w:t>Todos los miembros del equipo de trabajo tendrán acceso a estas herramientas.</w:t>
       </w:r>
     </w:p>
-    <w:p/>
     <w:p>
       <w:pPr>
         <w:pStyle w:val="NormalWeb"/>
@@ -4759,7 +5800,7 @@
           <w:ilvl w:val="0"/>
           <w:numId w:val="1"/>
         </w:numPr>
-        <w:spacing w:before="0" w:beforeAutospacing="0" w:after="0" w:afterAutospacing="0"/>
+        <w:spacing w:before="0" w:beforeAutospacing="0" w:after="0" w:afterAutospacing="0" w:line="360" w:lineRule="auto"/>
         <w:rPr>
           <w:rFonts w:ascii="Arial" w:hAnsi="Arial" w:cs="Arial"/>
           <w:color w:val="000000"/>
@@ -4776,19 +5817,6 @@
         </w:rPr>
         <w:t>Git 2.21 como herramienta de gestión de configuración del software.</w:t>
       </w:r>
-    </w:p>
-    <w:p>
-      <w:pPr>
-        <w:pStyle w:val="NormalWeb"/>
-        <w:spacing w:before="0" w:beforeAutospacing="0" w:after="0" w:afterAutospacing="0"/>
-        <w:ind w:left="720"/>
-        <w:rPr>
-          <w:rFonts w:ascii="Arial" w:hAnsi="Arial" w:cs="Arial"/>
-          <w:color w:val="000000"/>
-          <w:sz w:val="22"/>
-          <w:szCs w:val="22"/>
-        </w:rPr>
-      </w:pPr>
     </w:p>
     <w:p>
       <w:pPr>
@@ -4797,7 +5825,7 @@
           <w:ilvl w:val="0"/>
           <w:numId w:val="1"/>
         </w:numPr>
-        <w:spacing w:before="0" w:beforeAutospacing="0" w:after="0" w:afterAutospacing="0"/>
+        <w:spacing w:before="0" w:beforeAutospacing="0" w:after="0" w:afterAutospacing="0" w:line="360" w:lineRule="auto"/>
       </w:pPr>
       <w:r>
         <w:rPr>
@@ -4811,26 +5839,18 @@
     </w:p>
     <w:p>
       <w:pPr>
-        <w:rPr>
-          <w:sz w:val="32"/>
-          <w:szCs w:val="32"/>
-        </w:rPr>
-      </w:pPr>
+        <w:pStyle w:val="Ttulo2"/>
+        <w:numPr>
+          <w:ilvl w:val="1"/>
+          <w:numId w:val="21"/>
+        </w:numPr>
+        <w:spacing w:line="360" w:lineRule="auto"/>
+      </w:pPr>
+      <w:bookmarkStart w:id="19" w:name="_Toc8235412"/>
       <w:r>
-        <w:br w:type="page"/>
-      </w:r>
-    </w:p>
-    <w:p>
-      <w:pPr>
-        <w:pStyle w:val="Ttulo2"/>
-        <w:ind w:left="720"/>
-      </w:pPr>
-      <w:bookmarkStart w:id="12" w:name="_Toc8229453"/>
-      <w:r>
-        <w:lastRenderedPageBreak/>
         <w:t>Calendario</w:t>
       </w:r>
-      <w:bookmarkEnd w:id="12"/>
+      <w:bookmarkEnd w:id="19"/>
     </w:p>
     <w:tbl>
       <w:tblPr>
@@ -4844,12 +5864,25 @@
         <w:gridCol w:w="3534"/>
       </w:tblGrid>
       <w:tr>
+        <w:trPr>
+          <w:trHeight w:val="717"/>
+        </w:trPr>
         <w:tc>
           <w:tcPr>
             <w:tcW w:w="3595" w:type="dxa"/>
+            <w:vAlign w:val="center"/>
           </w:tcPr>
           <w:p>
-            <w:r>
+            <w:pPr>
+              <w:spacing w:line="360" w:lineRule="auto"/>
+              <w:rPr>
+                <w:b/>
+              </w:rPr>
+            </w:pPr>
+            <w:r>
+              <w:rPr>
+                <w:b/>
+              </w:rPr>
               <w:t>Actividades</w:t>
             </w:r>
           </w:p>
@@ -4857,9 +5890,19 @@
         <w:tc>
           <w:tcPr>
             <w:tcW w:w="1890" w:type="dxa"/>
+            <w:vAlign w:val="center"/>
           </w:tcPr>
           <w:p>
-            <w:r>
+            <w:pPr>
+              <w:spacing w:line="360" w:lineRule="auto"/>
+              <w:rPr>
+                <w:b/>
+              </w:rPr>
+            </w:pPr>
+            <w:r>
+              <w:rPr>
+                <w:b/>
+              </w:rPr>
               <w:t>Tiempo en Días</w:t>
             </w:r>
           </w:p>
@@ -4867,9 +5910,20 @@
         <w:tc>
           <w:tcPr>
             <w:tcW w:w="3534" w:type="dxa"/>
+            <w:vAlign w:val="center"/>
           </w:tcPr>
           <w:p>
-            <w:r>
+            <w:pPr>
+              <w:spacing w:line="360" w:lineRule="auto"/>
+              <w:jc w:val="center"/>
+              <w:rPr>
+                <w:b/>
+              </w:rPr>
+            </w:pPr>
+            <w:r>
+              <w:rPr>
+                <w:b/>
+              </w:rPr>
               <w:t>Rol</w:t>
             </w:r>
           </w:p>
@@ -4882,8 +5936,13 @@
         <w:tc>
           <w:tcPr>
             <w:tcW w:w="3595" w:type="dxa"/>
+            <w:vAlign w:val="center"/>
           </w:tcPr>
           <w:p>
+            <w:pPr>
+              <w:spacing w:line="360" w:lineRule="auto"/>
+              <w:jc w:val="center"/>
+            </w:pPr>
             <w:r>
               <w:t>Planeamiento de la gestión de la configuración</w:t>
             </w:r>
@@ -4892,9 +5951,11 @@
         <w:tc>
           <w:tcPr>
             <w:tcW w:w="1890" w:type="dxa"/>
+            <w:vAlign w:val="center"/>
           </w:tcPr>
           <w:p>
             <w:pPr>
+              <w:spacing w:line="360" w:lineRule="auto"/>
               <w:jc w:val="center"/>
             </w:pPr>
             <w:r>
@@ -4905,8 +5966,13 @@
         <w:tc>
           <w:tcPr>
             <w:tcW w:w="3534" w:type="dxa"/>
+            <w:vAlign w:val="center"/>
           </w:tcPr>
           <w:p>
+            <w:pPr>
+              <w:spacing w:line="360" w:lineRule="auto"/>
+              <w:jc w:val="center"/>
+            </w:pPr>
             <w:r>
               <w:t>Project Manager</w:t>
             </w:r>
@@ -4920,8 +5986,13 @@
         <w:tc>
           <w:tcPr>
             <w:tcW w:w="3595" w:type="dxa"/>
+            <w:vAlign w:val="center"/>
           </w:tcPr>
           <w:p>
+            <w:pPr>
+              <w:spacing w:line="360" w:lineRule="auto"/>
+              <w:jc w:val="center"/>
+            </w:pPr>
             <w:r>
               <w:t>Identificación de la configuración</w:t>
             </w:r>
@@ -4930,9 +6001,11 @@
         <w:tc>
           <w:tcPr>
             <w:tcW w:w="1890" w:type="dxa"/>
+            <w:vAlign w:val="center"/>
           </w:tcPr>
           <w:p>
             <w:pPr>
+              <w:spacing w:line="360" w:lineRule="auto"/>
               <w:jc w:val="center"/>
             </w:pPr>
             <w:r>
@@ -4943,8 +6016,13 @@
         <w:tc>
           <w:tcPr>
             <w:tcW w:w="3534" w:type="dxa"/>
+            <w:vAlign w:val="center"/>
           </w:tcPr>
           <w:p>
+            <w:pPr>
+              <w:spacing w:line="360" w:lineRule="auto"/>
+              <w:jc w:val="center"/>
+            </w:pPr>
             <w:r>
               <w:t>Gestor de configuración</w:t>
             </w:r>
@@ -4958,8 +6036,13 @@
         <w:tc>
           <w:tcPr>
             <w:tcW w:w="3595" w:type="dxa"/>
+            <w:vAlign w:val="center"/>
           </w:tcPr>
           <w:p>
+            <w:pPr>
+              <w:spacing w:line="360" w:lineRule="auto"/>
+              <w:jc w:val="center"/>
+            </w:pPr>
             <w:r>
               <w:t>Control de la configuración</w:t>
             </w:r>
@@ -4968,9 +6051,11 @@
         <w:tc>
           <w:tcPr>
             <w:tcW w:w="1890" w:type="dxa"/>
+            <w:vAlign w:val="center"/>
           </w:tcPr>
           <w:p>
             <w:pPr>
+              <w:spacing w:line="360" w:lineRule="auto"/>
               <w:jc w:val="center"/>
             </w:pPr>
             <w:r>
@@ -4981,8 +6066,13 @@
         <w:tc>
           <w:tcPr>
             <w:tcW w:w="3534" w:type="dxa"/>
+            <w:vAlign w:val="center"/>
           </w:tcPr>
           <w:p>
+            <w:pPr>
+              <w:spacing w:line="360" w:lineRule="auto"/>
+              <w:jc w:val="center"/>
+            </w:pPr>
             <w:r>
               <w:t>Bibliotecario de configuración</w:t>
             </w:r>
@@ -4996,8 +6086,13 @@
         <w:tc>
           <w:tcPr>
             <w:tcW w:w="3595" w:type="dxa"/>
+            <w:vAlign w:val="center"/>
           </w:tcPr>
           <w:p>
+            <w:pPr>
+              <w:spacing w:line="360" w:lineRule="auto"/>
+              <w:jc w:val="center"/>
+            </w:pPr>
             <w:r>
               <w:t>Auditorías de la configuración</w:t>
             </w:r>
@@ -5006,9 +6101,11 @@
         <w:tc>
           <w:tcPr>
             <w:tcW w:w="1890" w:type="dxa"/>
+            <w:vAlign w:val="center"/>
           </w:tcPr>
           <w:p>
             <w:pPr>
+              <w:spacing w:line="360" w:lineRule="auto"/>
               <w:jc w:val="center"/>
             </w:pPr>
             <w:r>
@@ -5019,8 +6116,13 @@
         <w:tc>
           <w:tcPr>
             <w:tcW w:w="3534" w:type="dxa"/>
+            <w:vAlign w:val="center"/>
           </w:tcPr>
           <w:p>
+            <w:pPr>
+              <w:spacing w:line="360" w:lineRule="auto"/>
+              <w:jc w:val="center"/>
+            </w:pPr>
             <w:r>
               <w:t>Auditor de configuración</w:t>
             </w:r>
@@ -5028,7 +6130,624 @@
         </w:tc>
       </w:tr>
     </w:tbl>
-    <w:p/>
+    <w:p>
+      <w:pPr>
+        <w:pStyle w:val="Ttulo2"/>
+        <w:ind w:left="360"/>
+      </w:pPr>
+    </w:p>
+    <w:p>
+      <w:pPr>
+        <w:pStyle w:val="Ttulo2"/>
+        <w:numPr>
+          <w:ilvl w:val="0"/>
+          <w:numId w:val="21"/>
+        </w:numPr>
+      </w:pPr>
+      <w:bookmarkStart w:id="20" w:name="_Toc8235413"/>
+      <w:r>
+        <w:t>Identificacion</w:t>
+      </w:r>
+      <w:bookmarkEnd w:id="20"/>
+    </w:p>
+    <w:p>
+      <w:pPr>
+        <w:pStyle w:val="Ttulo3"/>
+        <w:numPr>
+          <w:ilvl w:val="1"/>
+          <w:numId w:val="21"/>
+        </w:numPr>
+      </w:pPr>
+      <w:bookmarkStart w:id="21" w:name="_Toc8235414"/>
+      <w:r>
+        <w:t>Lista de Clasificación del CI</w:t>
+      </w:r>
+      <w:bookmarkEnd w:id="21"/>
+    </w:p>
+    <w:tbl>
+      <w:tblPr>
+        <w:tblStyle w:val="Tablaconcuadrcula"/>
+        <w:tblW w:w="0" w:type="auto"/>
+        <w:tblLook w:val="04A0" w:firstRow="1" w:lastRow="0" w:firstColumn="1" w:lastColumn="0" w:noHBand="0" w:noVBand="1"/>
+      </w:tblPr>
+      <w:tblGrid>
+        <w:gridCol w:w="1757"/>
+        <w:gridCol w:w="1912"/>
+        <w:gridCol w:w="1829"/>
+        <w:gridCol w:w="1627"/>
+        <w:gridCol w:w="1894"/>
+      </w:tblGrid>
+      <w:tr>
+        <w:tc>
+          <w:tcPr>
+            <w:tcW w:w="1757" w:type="dxa"/>
+            <w:vAlign w:val="center"/>
+          </w:tcPr>
+          <w:p>
+            <w:pPr>
+              <w:jc w:val="center"/>
+              <w:rPr>
+                <w:lang w:val="es-ES_tradnl" w:eastAsia="es-ES_tradnl"/>
+              </w:rPr>
+            </w:pPr>
+            <w:r>
+              <w:rPr>
+                <w:lang w:val="es-ES_tradnl" w:eastAsia="es-ES_tradnl"/>
+              </w:rPr>
+              <w:t>Tipo</w:t>
+            </w:r>
+          </w:p>
+          <w:p>
+            <w:pPr>
+              <w:jc w:val="center"/>
+              <w:rPr>
+                <w:lang w:val="es-ES_tradnl" w:eastAsia="es-ES_tradnl"/>
+              </w:rPr>
+            </w:pPr>
+            <w:r>
+              <w:rPr>
+                <w:lang w:val="es-ES_tradnl" w:eastAsia="es-ES_tradnl"/>
+              </w:rPr>
+              <w:t>(E = Evolución</w:t>
+            </w:r>
+          </w:p>
+          <w:p>
+            <w:pPr>
+              <w:jc w:val="center"/>
+              <w:rPr>
+                <w:lang w:val="es-ES_tradnl" w:eastAsia="es-ES_tradnl"/>
+              </w:rPr>
+            </w:pPr>
+            <w:r>
+              <w:rPr>
+                <w:lang w:val="es-ES_tradnl" w:eastAsia="es-ES_tradnl"/>
+              </w:rPr>
+              <w:t>F= Fuente</w:t>
+            </w:r>
+          </w:p>
+          <w:p>
+            <w:pPr>
+              <w:jc w:val="center"/>
+              <w:rPr>
+                <w:lang w:val="es-ES_tradnl" w:eastAsia="es-ES_tradnl"/>
+              </w:rPr>
+            </w:pPr>
+            <w:r>
+              <w:rPr>
+                <w:lang w:val="es-ES_tradnl" w:eastAsia="es-ES_tradnl"/>
+              </w:rPr>
+              <w:t>S= Soporte)</w:t>
+            </w:r>
+          </w:p>
+        </w:tc>
+        <w:tc>
+          <w:tcPr>
+            <w:tcW w:w="1912" w:type="dxa"/>
+            <w:vAlign w:val="center"/>
+          </w:tcPr>
+          <w:p>
+            <w:pPr>
+              <w:jc w:val="center"/>
+              <w:rPr>
+                <w:lang w:val="es-ES_tradnl" w:eastAsia="es-ES_tradnl"/>
+              </w:rPr>
+            </w:pPr>
+            <w:r>
+              <w:rPr>
+                <w:lang w:val="es-ES_tradnl" w:eastAsia="es-ES_tradnl"/>
+              </w:rPr>
+              <w:t>Nombre de Elemento</w:t>
+            </w:r>
+          </w:p>
+        </w:tc>
+        <w:tc>
+          <w:tcPr>
+            <w:tcW w:w="1829" w:type="dxa"/>
+            <w:vAlign w:val="center"/>
+          </w:tcPr>
+          <w:p>
+            <w:pPr>
+              <w:jc w:val="center"/>
+              <w:rPr>
+                <w:lang w:val="es-ES_tradnl" w:eastAsia="es-ES_tradnl"/>
+              </w:rPr>
+            </w:pPr>
+            <w:r>
+              <w:rPr>
+                <w:lang w:val="es-ES_tradnl" w:eastAsia="es-ES_tradnl"/>
+              </w:rPr>
+              <w:t>Origen</w:t>
+            </w:r>
+          </w:p>
+          <w:p>
+            <w:pPr>
+              <w:jc w:val="center"/>
+              <w:rPr>
+                <w:lang w:val="es-ES_tradnl" w:eastAsia="es-ES_tradnl"/>
+              </w:rPr>
+            </w:pPr>
+            <w:r>
+              <w:rPr>
+                <w:lang w:val="es-ES_tradnl" w:eastAsia="es-ES_tradnl"/>
+              </w:rPr>
+              <w:t>(</w:t>
+            </w:r>
+            <w:r>
+              <w:rPr>
+                <w:lang w:val="es-ES_tradnl" w:eastAsia="es-ES_tradnl"/>
+              </w:rPr>
+              <w:t>E=Empresa</w:t>
+            </w:r>
+          </w:p>
+          <w:p>
+            <w:pPr>
+              <w:jc w:val="center"/>
+              <w:rPr>
+                <w:lang w:val="es-ES_tradnl" w:eastAsia="es-ES_tradnl"/>
+              </w:rPr>
+            </w:pPr>
+            <w:r>
+              <w:rPr>
+                <w:lang w:val="es-ES_tradnl" w:eastAsia="es-ES_tradnl"/>
+              </w:rPr>
+              <w:t>P=Proyecto</w:t>
+            </w:r>
+          </w:p>
+          <w:p>
+            <w:pPr>
+              <w:jc w:val="center"/>
+              <w:rPr>
+                <w:lang w:val="es-ES_tradnl" w:eastAsia="es-ES_tradnl"/>
+              </w:rPr>
+            </w:pPr>
+            <w:r>
+              <w:rPr>
+                <w:lang w:val="es-ES_tradnl" w:eastAsia="es-ES_tradnl"/>
+              </w:rPr>
+              <w:t>C=Cliente</w:t>
+            </w:r>
+          </w:p>
+          <w:p>
+            <w:pPr>
+              <w:jc w:val="center"/>
+              <w:rPr>
+                <w:lang w:val="es-ES_tradnl" w:eastAsia="es-ES_tradnl"/>
+              </w:rPr>
+            </w:pPr>
+            <w:r>
+              <w:rPr>
+                <w:lang w:val="es-ES_tradnl" w:eastAsia="es-ES_tradnl"/>
+              </w:rPr>
+              <w:t>V=Proveedor</w:t>
+            </w:r>
+            <w:r>
+              <w:rPr>
+                <w:lang w:val="es-ES_tradnl" w:eastAsia="es-ES_tradnl"/>
+              </w:rPr>
+              <w:t>)</w:t>
+            </w:r>
+          </w:p>
+        </w:tc>
+        <w:tc>
+          <w:tcPr>
+            <w:tcW w:w="1627" w:type="dxa"/>
+            <w:vAlign w:val="center"/>
+          </w:tcPr>
+          <w:p>
+            <w:pPr>
+              <w:jc w:val="center"/>
+              <w:rPr>
+                <w:lang w:val="es-ES_tradnl" w:eastAsia="es-ES_tradnl"/>
+              </w:rPr>
+            </w:pPr>
+            <w:r>
+              <w:rPr>
+                <w:lang w:val="es-ES_tradnl" w:eastAsia="es-ES_tradnl"/>
+              </w:rPr>
+              <w:t>Extensión</w:t>
+            </w:r>
+          </w:p>
+        </w:tc>
+        <w:tc>
+          <w:tcPr>
+            <w:tcW w:w="1894" w:type="dxa"/>
+            <w:vAlign w:val="center"/>
+          </w:tcPr>
+          <w:p>
+            <w:pPr>
+              <w:jc w:val="center"/>
+              <w:rPr>
+                <w:lang w:val="es-ES_tradnl" w:eastAsia="es-ES_tradnl"/>
+              </w:rPr>
+            </w:pPr>
+            <w:r>
+              <w:rPr>
+                <w:lang w:val="es-ES_tradnl" w:eastAsia="es-ES_tradnl"/>
+              </w:rPr>
+              <w:t>Proyecto</w:t>
+            </w:r>
+          </w:p>
+        </w:tc>
+      </w:tr>
+      <w:tr>
+        <w:tc>
+          <w:tcPr>
+            <w:tcW w:w="1757" w:type="dxa"/>
+            <w:vAlign w:val="center"/>
+          </w:tcPr>
+          <w:p>
+            <w:pPr>
+              <w:jc w:val="center"/>
+              <w:rPr>
+                <w:lang w:val="es-ES_tradnl" w:eastAsia="es-ES_tradnl"/>
+              </w:rPr>
+            </w:pPr>
+          </w:p>
+        </w:tc>
+        <w:tc>
+          <w:tcPr>
+            <w:tcW w:w="1912" w:type="dxa"/>
+            <w:vAlign w:val="center"/>
+          </w:tcPr>
+          <w:p>
+            <w:pPr>
+              <w:jc w:val="center"/>
+              <w:rPr>
+                <w:lang w:val="es-ES_tradnl" w:eastAsia="es-ES_tradnl"/>
+              </w:rPr>
+            </w:pPr>
+          </w:p>
+        </w:tc>
+        <w:tc>
+          <w:tcPr>
+            <w:tcW w:w="1829" w:type="dxa"/>
+            <w:vAlign w:val="center"/>
+          </w:tcPr>
+          <w:p>
+            <w:pPr>
+              <w:jc w:val="center"/>
+              <w:rPr>
+                <w:lang w:val="es-ES_tradnl" w:eastAsia="es-ES_tradnl"/>
+              </w:rPr>
+            </w:pPr>
+          </w:p>
+        </w:tc>
+        <w:tc>
+          <w:tcPr>
+            <w:tcW w:w="1627" w:type="dxa"/>
+            <w:vAlign w:val="center"/>
+          </w:tcPr>
+          <w:p>
+            <w:pPr>
+              <w:jc w:val="center"/>
+              <w:rPr>
+                <w:lang w:val="es-ES_tradnl" w:eastAsia="es-ES_tradnl"/>
+              </w:rPr>
+            </w:pPr>
+          </w:p>
+        </w:tc>
+        <w:tc>
+          <w:tcPr>
+            <w:tcW w:w="1894" w:type="dxa"/>
+            <w:vAlign w:val="center"/>
+          </w:tcPr>
+          <w:p>
+            <w:pPr>
+              <w:jc w:val="center"/>
+              <w:rPr>
+                <w:lang w:val="es-ES_tradnl" w:eastAsia="es-ES_tradnl"/>
+              </w:rPr>
+            </w:pPr>
+          </w:p>
+        </w:tc>
+      </w:tr>
+      <w:tr>
+        <w:tc>
+          <w:tcPr>
+            <w:tcW w:w="1757" w:type="dxa"/>
+            <w:vAlign w:val="center"/>
+          </w:tcPr>
+          <w:p>
+            <w:pPr>
+              <w:jc w:val="center"/>
+              <w:rPr>
+                <w:lang w:val="es-ES_tradnl" w:eastAsia="es-ES_tradnl"/>
+              </w:rPr>
+            </w:pPr>
+          </w:p>
+        </w:tc>
+        <w:tc>
+          <w:tcPr>
+            <w:tcW w:w="1912" w:type="dxa"/>
+            <w:vAlign w:val="center"/>
+          </w:tcPr>
+          <w:p>
+            <w:pPr>
+              <w:jc w:val="center"/>
+              <w:rPr>
+                <w:lang w:val="es-ES_tradnl" w:eastAsia="es-ES_tradnl"/>
+              </w:rPr>
+            </w:pPr>
+          </w:p>
+        </w:tc>
+        <w:tc>
+          <w:tcPr>
+            <w:tcW w:w="1829" w:type="dxa"/>
+            <w:vAlign w:val="center"/>
+          </w:tcPr>
+          <w:p>
+            <w:pPr>
+              <w:jc w:val="center"/>
+              <w:rPr>
+                <w:lang w:val="es-ES_tradnl" w:eastAsia="es-ES_tradnl"/>
+              </w:rPr>
+            </w:pPr>
+          </w:p>
+        </w:tc>
+        <w:tc>
+          <w:tcPr>
+            <w:tcW w:w="1627" w:type="dxa"/>
+            <w:vAlign w:val="center"/>
+          </w:tcPr>
+          <w:p>
+            <w:pPr>
+              <w:jc w:val="center"/>
+              <w:rPr>
+                <w:lang w:val="es-ES_tradnl" w:eastAsia="es-ES_tradnl"/>
+              </w:rPr>
+            </w:pPr>
+          </w:p>
+        </w:tc>
+        <w:tc>
+          <w:tcPr>
+            <w:tcW w:w="1894" w:type="dxa"/>
+            <w:vAlign w:val="center"/>
+          </w:tcPr>
+          <w:p>
+            <w:pPr>
+              <w:jc w:val="center"/>
+              <w:rPr>
+                <w:lang w:val="es-ES_tradnl" w:eastAsia="es-ES_tradnl"/>
+              </w:rPr>
+            </w:pPr>
+          </w:p>
+        </w:tc>
+      </w:tr>
+    </w:tbl>
+    <w:p>
+      <w:pPr>
+        <w:rPr>
+          <w:lang w:val="es-ES_tradnl" w:eastAsia="es-ES_tradnl"/>
+        </w:rPr>
+      </w:pPr>
+    </w:p>
+    <w:p>
+      <w:pPr>
+        <w:pStyle w:val="Ttulo3"/>
+        <w:numPr>
+          <w:ilvl w:val="1"/>
+          <w:numId w:val="21"/>
+        </w:numPr>
+      </w:pPr>
+      <w:bookmarkStart w:id="22" w:name="_Toc8235415"/>
+      <w:r>
+        <w:t>Definición de la Nomenclatura</w:t>
+      </w:r>
+      <w:bookmarkEnd w:id="22"/>
+    </w:p>
+    <w:p>
+      <w:pPr>
+        <w:pStyle w:val="Ttulo3"/>
+        <w:numPr>
+          <w:ilvl w:val="1"/>
+          <w:numId w:val="21"/>
+        </w:numPr>
+      </w:pPr>
+      <w:bookmarkStart w:id="23" w:name="_Toc8235416"/>
+      <w:r>
+        <w:t>Lista de Ítem de la nomenclatura</w:t>
+      </w:r>
+      <w:bookmarkEnd w:id="23"/>
+    </w:p>
+    <w:p>
+      <w:pPr>
+        <w:rPr>
+          <w:bCs/>
+        </w:rPr>
+      </w:pPr>
+      <w:r>
+        <w:rPr>
+          <w:bCs/>
+          <w:lang w:val="es-PE"/>
+        </w:rPr>
+        <w:t>E</w:t>
+      </w:r>
+      <w:r>
+        <w:rPr>
+          <w:bCs/>
+        </w:rPr>
+        <w:t>n la siguiente tabla se listan los elementos que se encuentran en la librería de la consultora.</w:t>
+      </w:r>
+    </w:p>
+    <w:tbl>
+      <w:tblPr>
+        <w:tblStyle w:val="Tablaconcuadrcula"/>
+        <w:tblW w:w="0" w:type="auto"/>
+        <w:tblLook w:val="04A0" w:firstRow="1" w:lastRow="0" w:firstColumn="1" w:lastColumn="0" w:noHBand="0" w:noVBand="1"/>
+      </w:tblPr>
+      <w:tblGrid>
+        <w:gridCol w:w="2254"/>
+        <w:gridCol w:w="2255"/>
+        <w:gridCol w:w="2255"/>
+        <w:gridCol w:w="2255"/>
+      </w:tblGrid>
+      <w:tr>
+        <w:tc>
+          <w:tcPr>
+            <w:tcW w:w="2254" w:type="dxa"/>
+            <w:vAlign w:val="center"/>
+          </w:tcPr>
+          <w:p>
+            <w:pPr>
+              <w:jc w:val="center"/>
+              <w:rPr>
+                <w:bCs/>
+              </w:rPr>
+            </w:pPr>
+            <w:r>
+              <w:rPr>
+                <w:bCs/>
+              </w:rPr>
+              <w:t>Nombre de Elemento</w:t>
+            </w:r>
+          </w:p>
+        </w:tc>
+        <w:tc>
+          <w:tcPr>
+            <w:tcW w:w="2255" w:type="dxa"/>
+            <w:vAlign w:val="center"/>
+          </w:tcPr>
+          <w:p>
+            <w:pPr>
+              <w:jc w:val="center"/>
+              <w:rPr>
+                <w:bCs/>
+              </w:rPr>
+            </w:pPr>
+            <w:r>
+              <w:rPr>
+                <w:bCs/>
+              </w:rPr>
+              <w:t>Extension</w:t>
+            </w:r>
+          </w:p>
+        </w:tc>
+        <w:tc>
+          <w:tcPr>
+            <w:tcW w:w="2255" w:type="dxa"/>
+            <w:vAlign w:val="center"/>
+          </w:tcPr>
+          <w:p>
+            <w:pPr>
+              <w:jc w:val="center"/>
+              <w:rPr>
+                <w:bCs/>
+              </w:rPr>
+            </w:pPr>
+            <w:r>
+              <w:rPr>
+                <w:bCs/>
+              </w:rPr>
+              <w:t>Nomenclatura</w:t>
+            </w:r>
+          </w:p>
+        </w:tc>
+        <w:tc>
+          <w:tcPr>
+            <w:tcW w:w="2255" w:type="dxa"/>
+            <w:vAlign w:val="center"/>
+          </w:tcPr>
+          <w:p>
+            <w:pPr>
+              <w:jc w:val="center"/>
+              <w:rPr>
+                <w:bCs/>
+              </w:rPr>
+            </w:pPr>
+            <w:r>
+              <w:rPr>
+                <w:bCs/>
+              </w:rPr>
+              <w:t>Proyecto</w:t>
+            </w:r>
+          </w:p>
+        </w:tc>
+      </w:tr>
+      <w:tr>
+        <w:tc>
+          <w:tcPr>
+            <w:tcW w:w="2254" w:type="dxa"/>
+          </w:tcPr>
+          <w:p>
+            <w:pPr>
+              <w:rPr>
+                <w:bCs/>
+              </w:rPr>
+            </w:pPr>
+          </w:p>
+        </w:tc>
+        <w:tc>
+          <w:tcPr>
+            <w:tcW w:w="2255" w:type="dxa"/>
+          </w:tcPr>
+          <w:p>
+            <w:pPr>
+              <w:rPr>
+                <w:bCs/>
+              </w:rPr>
+            </w:pPr>
+          </w:p>
+        </w:tc>
+        <w:tc>
+          <w:tcPr>
+            <w:tcW w:w="2255" w:type="dxa"/>
+          </w:tcPr>
+          <w:p>
+            <w:pPr>
+              <w:rPr>
+                <w:bCs/>
+              </w:rPr>
+            </w:pPr>
+          </w:p>
+        </w:tc>
+        <w:tc>
+          <w:tcPr>
+            <w:tcW w:w="2255" w:type="dxa"/>
+          </w:tcPr>
+          <w:p>
+            <w:pPr>
+              <w:rPr>
+                <w:bCs/>
+              </w:rPr>
+            </w:pPr>
+          </w:p>
+        </w:tc>
+      </w:tr>
+    </w:tbl>
+    <w:p>
+      <w:pPr>
+        <w:rPr>
+          <w:bCs/>
+        </w:rPr>
+      </w:pPr>
+    </w:p>
+    <w:p>
+      <w:pPr>
+        <w:rPr>
+          <w:lang w:eastAsia="es-ES_tradnl"/>
+        </w:rPr>
+      </w:pPr>
+    </w:p>
     <w:sectPr>
       <w:headerReference w:type="default" r:id="rId8"/>
       <w:footerReference w:type="default" r:id="rId9"/>
@@ -5349,6 +7068,451 @@
     </w:lvl>
   </w:abstractNum>
   <w:abstractNum w:abstractNumId="1">
+    <w:nsid w:val="020E13A2"/>
+    <w:multiLevelType w:val="multilevel"/>
+    <w:tmpl w:val="5308B5C2"/>
+    <w:lvl w:ilvl="0">
+      <w:start w:val="1"/>
+      <w:numFmt w:val="decimal"/>
+      <w:lvlText w:val="%1."/>
+      <w:lvlJc w:val="left"/>
+      <w:pPr>
+        <w:ind w:left="360" w:hanging="360"/>
+      </w:pPr>
+    </w:lvl>
+    <w:lvl w:ilvl="1">
+      <w:start w:val="1"/>
+      <w:numFmt w:val="decimal"/>
+      <w:lvlText w:val="%1.%2."/>
+      <w:lvlJc w:val="left"/>
+      <w:pPr>
+        <w:ind w:left="792" w:hanging="432"/>
+      </w:pPr>
+    </w:lvl>
+    <w:lvl w:ilvl="2">
+      <w:start w:val="1"/>
+      <w:numFmt w:val="decimal"/>
+      <w:lvlText w:val="%1.%2.%3."/>
+      <w:lvlJc w:val="left"/>
+      <w:pPr>
+        <w:ind w:left="1224" w:hanging="504"/>
+      </w:pPr>
+      <w:rPr>
+        <w:rFonts w:ascii="Arial" w:hAnsi="Arial" w:cs="Arial" w:hint="default"/>
+        <w:sz w:val="28"/>
+        <w:szCs w:val="28"/>
+      </w:rPr>
+    </w:lvl>
+    <w:lvl w:ilvl="3">
+      <w:start w:val="1"/>
+      <w:numFmt w:val="decimal"/>
+      <w:lvlText w:val="%1.%2.%3.%4."/>
+      <w:lvlJc w:val="left"/>
+      <w:pPr>
+        <w:ind w:left="1728" w:hanging="648"/>
+      </w:pPr>
+    </w:lvl>
+    <w:lvl w:ilvl="4">
+      <w:start w:val="1"/>
+      <w:numFmt w:val="decimal"/>
+      <w:lvlText w:val="%1.%2.%3.%4.%5."/>
+      <w:lvlJc w:val="left"/>
+      <w:pPr>
+        <w:ind w:left="2232" w:hanging="792"/>
+      </w:pPr>
+    </w:lvl>
+    <w:lvl w:ilvl="5">
+      <w:start w:val="1"/>
+      <w:numFmt w:val="decimal"/>
+      <w:lvlText w:val="%1.%2.%3.%4.%5.%6."/>
+      <w:lvlJc w:val="left"/>
+      <w:pPr>
+        <w:ind w:left="2736" w:hanging="936"/>
+      </w:pPr>
+    </w:lvl>
+    <w:lvl w:ilvl="6">
+      <w:start w:val="1"/>
+      <w:numFmt w:val="decimal"/>
+      <w:lvlText w:val="%1.%2.%3.%4.%5.%6.%7."/>
+      <w:lvlJc w:val="left"/>
+      <w:pPr>
+        <w:ind w:left="3240" w:hanging="1080"/>
+      </w:pPr>
+    </w:lvl>
+    <w:lvl w:ilvl="7">
+      <w:start w:val="1"/>
+      <w:numFmt w:val="decimal"/>
+      <w:lvlText w:val="%1.%2.%3.%4.%5.%6.%7.%8."/>
+      <w:lvlJc w:val="left"/>
+      <w:pPr>
+        <w:ind w:left="3744" w:hanging="1224"/>
+      </w:pPr>
+    </w:lvl>
+    <w:lvl w:ilvl="8">
+      <w:start w:val="1"/>
+      <w:numFmt w:val="decimal"/>
+      <w:lvlText w:val="%1.%2.%3.%4.%5.%6.%7.%8.%9."/>
+      <w:lvlJc w:val="left"/>
+      <w:pPr>
+        <w:ind w:left="4320" w:hanging="1440"/>
+      </w:pPr>
+    </w:lvl>
+  </w:abstractNum>
+  <w:abstractNum w:abstractNumId="2">
+    <w:nsid w:val="06A21D55"/>
+    <w:multiLevelType w:val="multilevel"/>
+    <w:tmpl w:val="040A001F"/>
+    <w:lvl w:ilvl="0">
+      <w:start w:val="1"/>
+      <w:numFmt w:val="decimal"/>
+      <w:lvlText w:val="%1."/>
+      <w:lvlJc w:val="left"/>
+      <w:pPr>
+        <w:ind w:left="360" w:hanging="360"/>
+      </w:pPr>
+    </w:lvl>
+    <w:lvl w:ilvl="1">
+      <w:start w:val="1"/>
+      <w:numFmt w:val="decimal"/>
+      <w:lvlText w:val="%1.%2."/>
+      <w:lvlJc w:val="left"/>
+      <w:pPr>
+        <w:ind w:left="792" w:hanging="432"/>
+      </w:pPr>
+    </w:lvl>
+    <w:lvl w:ilvl="2">
+      <w:start w:val="1"/>
+      <w:numFmt w:val="decimal"/>
+      <w:lvlText w:val="%1.%2.%3."/>
+      <w:lvlJc w:val="left"/>
+      <w:pPr>
+        <w:ind w:left="1224" w:hanging="504"/>
+      </w:pPr>
+    </w:lvl>
+    <w:lvl w:ilvl="3">
+      <w:start w:val="1"/>
+      <w:numFmt w:val="decimal"/>
+      <w:lvlText w:val="%1.%2.%3.%4."/>
+      <w:lvlJc w:val="left"/>
+      <w:pPr>
+        <w:ind w:left="1728" w:hanging="648"/>
+      </w:pPr>
+    </w:lvl>
+    <w:lvl w:ilvl="4">
+      <w:start w:val="1"/>
+      <w:numFmt w:val="decimal"/>
+      <w:lvlText w:val="%1.%2.%3.%4.%5."/>
+      <w:lvlJc w:val="left"/>
+      <w:pPr>
+        <w:ind w:left="2232" w:hanging="792"/>
+      </w:pPr>
+    </w:lvl>
+    <w:lvl w:ilvl="5">
+      <w:start w:val="1"/>
+      <w:numFmt w:val="decimal"/>
+      <w:lvlText w:val="%1.%2.%3.%4.%5.%6."/>
+      <w:lvlJc w:val="left"/>
+      <w:pPr>
+        <w:ind w:left="2736" w:hanging="936"/>
+      </w:pPr>
+    </w:lvl>
+    <w:lvl w:ilvl="6">
+      <w:start w:val="1"/>
+      <w:numFmt w:val="decimal"/>
+      <w:lvlText w:val="%1.%2.%3.%4.%5.%6.%7."/>
+      <w:lvlJc w:val="left"/>
+      <w:pPr>
+        <w:ind w:left="3240" w:hanging="1080"/>
+      </w:pPr>
+    </w:lvl>
+    <w:lvl w:ilvl="7">
+      <w:start w:val="1"/>
+      <w:numFmt w:val="decimal"/>
+      <w:lvlText w:val="%1.%2.%3.%4.%5.%6.%7.%8."/>
+      <w:lvlJc w:val="left"/>
+      <w:pPr>
+        <w:ind w:left="3744" w:hanging="1224"/>
+      </w:pPr>
+    </w:lvl>
+    <w:lvl w:ilvl="8">
+      <w:start w:val="1"/>
+      <w:numFmt w:val="decimal"/>
+      <w:lvlText w:val="%1.%2.%3.%4.%5.%6.%7.%8.%9."/>
+      <w:lvlJc w:val="left"/>
+      <w:pPr>
+        <w:ind w:left="4320" w:hanging="1440"/>
+      </w:pPr>
+    </w:lvl>
+  </w:abstractNum>
+  <w:abstractNum w:abstractNumId="3">
+    <w:nsid w:val="10B4737E"/>
+    <w:multiLevelType w:val="multilevel"/>
+    <w:tmpl w:val="5308B5C2"/>
+    <w:lvl w:ilvl="0">
+      <w:start w:val="1"/>
+      <w:numFmt w:val="decimal"/>
+      <w:lvlText w:val="%1."/>
+      <w:lvlJc w:val="left"/>
+      <w:pPr>
+        <w:ind w:left="360" w:hanging="360"/>
+      </w:pPr>
+    </w:lvl>
+    <w:lvl w:ilvl="1">
+      <w:start w:val="1"/>
+      <w:numFmt w:val="decimal"/>
+      <w:lvlText w:val="%1.%2."/>
+      <w:lvlJc w:val="left"/>
+      <w:pPr>
+        <w:ind w:left="792" w:hanging="432"/>
+      </w:pPr>
+    </w:lvl>
+    <w:lvl w:ilvl="2">
+      <w:start w:val="1"/>
+      <w:numFmt w:val="decimal"/>
+      <w:lvlText w:val="%1.%2.%3."/>
+      <w:lvlJc w:val="left"/>
+      <w:pPr>
+        <w:ind w:left="1224" w:hanging="504"/>
+      </w:pPr>
+      <w:rPr>
+        <w:rFonts w:ascii="Arial" w:hAnsi="Arial" w:cs="Arial" w:hint="default"/>
+        <w:sz w:val="28"/>
+        <w:szCs w:val="28"/>
+      </w:rPr>
+    </w:lvl>
+    <w:lvl w:ilvl="3">
+      <w:start w:val="1"/>
+      <w:numFmt w:val="decimal"/>
+      <w:lvlText w:val="%1.%2.%3.%4."/>
+      <w:lvlJc w:val="left"/>
+      <w:pPr>
+        <w:ind w:left="1728" w:hanging="648"/>
+      </w:pPr>
+    </w:lvl>
+    <w:lvl w:ilvl="4">
+      <w:start w:val="1"/>
+      <w:numFmt w:val="decimal"/>
+      <w:lvlText w:val="%1.%2.%3.%4.%5."/>
+      <w:lvlJc w:val="left"/>
+      <w:pPr>
+        <w:ind w:left="2232" w:hanging="792"/>
+      </w:pPr>
+    </w:lvl>
+    <w:lvl w:ilvl="5">
+      <w:start w:val="1"/>
+      <w:numFmt w:val="decimal"/>
+      <w:lvlText w:val="%1.%2.%3.%4.%5.%6."/>
+      <w:lvlJc w:val="left"/>
+      <w:pPr>
+        <w:ind w:left="2736" w:hanging="936"/>
+      </w:pPr>
+    </w:lvl>
+    <w:lvl w:ilvl="6">
+      <w:start w:val="1"/>
+      <w:numFmt w:val="decimal"/>
+      <w:lvlText w:val="%1.%2.%3.%4.%5.%6.%7."/>
+      <w:lvlJc w:val="left"/>
+      <w:pPr>
+        <w:ind w:left="3240" w:hanging="1080"/>
+      </w:pPr>
+    </w:lvl>
+    <w:lvl w:ilvl="7">
+      <w:start w:val="1"/>
+      <w:numFmt w:val="decimal"/>
+      <w:lvlText w:val="%1.%2.%3.%4.%5.%6.%7.%8."/>
+      <w:lvlJc w:val="left"/>
+      <w:pPr>
+        <w:ind w:left="3744" w:hanging="1224"/>
+      </w:pPr>
+    </w:lvl>
+    <w:lvl w:ilvl="8">
+      <w:start w:val="1"/>
+      <w:numFmt w:val="decimal"/>
+      <w:lvlText w:val="%1.%2.%3.%4.%5.%6.%7.%8.%9."/>
+      <w:lvlJc w:val="left"/>
+      <w:pPr>
+        <w:ind w:left="4320" w:hanging="1440"/>
+      </w:pPr>
+    </w:lvl>
+  </w:abstractNum>
+  <w:abstractNum w:abstractNumId="4">
+    <w:nsid w:val="18C1523D"/>
+    <w:multiLevelType w:val="multilevel"/>
+    <w:tmpl w:val="5308B5C2"/>
+    <w:lvl w:ilvl="0">
+      <w:start w:val="1"/>
+      <w:numFmt w:val="decimal"/>
+      <w:lvlText w:val="%1."/>
+      <w:lvlJc w:val="left"/>
+      <w:pPr>
+        <w:ind w:left="360" w:hanging="360"/>
+      </w:pPr>
+    </w:lvl>
+    <w:lvl w:ilvl="1">
+      <w:start w:val="1"/>
+      <w:numFmt w:val="decimal"/>
+      <w:lvlText w:val="%1.%2."/>
+      <w:lvlJc w:val="left"/>
+      <w:pPr>
+        <w:ind w:left="792" w:hanging="432"/>
+      </w:pPr>
+    </w:lvl>
+    <w:lvl w:ilvl="2">
+      <w:start w:val="1"/>
+      <w:numFmt w:val="decimal"/>
+      <w:lvlText w:val="%1.%2.%3."/>
+      <w:lvlJc w:val="left"/>
+      <w:pPr>
+        <w:ind w:left="1224" w:hanging="504"/>
+      </w:pPr>
+      <w:rPr>
+        <w:rFonts w:ascii="Arial" w:hAnsi="Arial" w:cs="Arial" w:hint="default"/>
+        <w:sz w:val="28"/>
+        <w:szCs w:val="28"/>
+      </w:rPr>
+    </w:lvl>
+    <w:lvl w:ilvl="3">
+      <w:start w:val="1"/>
+      <w:numFmt w:val="decimal"/>
+      <w:lvlText w:val="%1.%2.%3.%4."/>
+      <w:lvlJc w:val="left"/>
+      <w:pPr>
+        <w:ind w:left="1728" w:hanging="648"/>
+      </w:pPr>
+    </w:lvl>
+    <w:lvl w:ilvl="4">
+      <w:start w:val="1"/>
+      <w:numFmt w:val="decimal"/>
+      <w:lvlText w:val="%1.%2.%3.%4.%5."/>
+      <w:lvlJc w:val="left"/>
+      <w:pPr>
+        <w:ind w:left="2232" w:hanging="792"/>
+      </w:pPr>
+    </w:lvl>
+    <w:lvl w:ilvl="5">
+      <w:start w:val="1"/>
+      <w:numFmt w:val="decimal"/>
+      <w:lvlText w:val="%1.%2.%3.%4.%5.%6."/>
+      <w:lvlJc w:val="left"/>
+      <w:pPr>
+        <w:ind w:left="2736" w:hanging="936"/>
+      </w:pPr>
+    </w:lvl>
+    <w:lvl w:ilvl="6">
+      <w:start w:val="1"/>
+      <w:numFmt w:val="decimal"/>
+      <w:lvlText w:val="%1.%2.%3.%4.%5.%6.%7."/>
+      <w:lvlJc w:val="left"/>
+      <w:pPr>
+        <w:ind w:left="3240" w:hanging="1080"/>
+      </w:pPr>
+    </w:lvl>
+    <w:lvl w:ilvl="7">
+      <w:start w:val="1"/>
+      <w:numFmt w:val="decimal"/>
+      <w:lvlText w:val="%1.%2.%3.%4.%5.%6.%7.%8."/>
+      <w:lvlJc w:val="left"/>
+      <w:pPr>
+        <w:ind w:left="3744" w:hanging="1224"/>
+      </w:pPr>
+    </w:lvl>
+    <w:lvl w:ilvl="8">
+      <w:start w:val="1"/>
+      <w:numFmt w:val="decimal"/>
+      <w:lvlText w:val="%1.%2.%3.%4.%5.%6.%7.%8.%9."/>
+      <w:lvlJc w:val="left"/>
+      <w:pPr>
+        <w:ind w:left="4320" w:hanging="1440"/>
+      </w:pPr>
+    </w:lvl>
+  </w:abstractNum>
+  <w:abstractNum w:abstractNumId="5">
+    <w:nsid w:val="19E92683"/>
+    <w:multiLevelType w:val="multilevel"/>
+    <w:tmpl w:val="040A001F"/>
+    <w:lvl w:ilvl="0">
+      <w:start w:val="1"/>
+      <w:numFmt w:val="decimal"/>
+      <w:lvlText w:val="%1."/>
+      <w:lvlJc w:val="left"/>
+      <w:pPr>
+        <w:ind w:left="360" w:hanging="360"/>
+      </w:pPr>
+    </w:lvl>
+    <w:lvl w:ilvl="1">
+      <w:start w:val="1"/>
+      <w:numFmt w:val="decimal"/>
+      <w:lvlText w:val="%1.%2."/>
+      <w:lvlJc w:val="left"/>
+      <w:pPr>
+        <w:ind w:left="792" w:hanging="432"/>
+      </w:pPr>
+    </w:lvl>
+    <w:lvl w:ilvl="2">
+      <w:start w:val="1"/>
+      <w:numFmt w:val="decimal"/>
+      <w:lvlText w:val="%1.%2.%3."/>
+      <w:lvlJc w:val="left"/>
+      <w:pPr>
+        <w:ind w:left="1224" w:hanging="504"/>
+      </w:pPr>
+    </w:lvl>
+    <w:lvl w:ilvl="3">
+      <w:start w:val="1"/>
+      <w:numFmt w:val="decimal"/>
+      <w:lvlText w:val="%1.%2.%3.%4."/>
+      <w:lvlJc w:val="left"/>
+      <w:pPr>
+        <w:ind w:left="1728" w:hanging="648"/>
+      </w:pPr>
+    </w:lvl>
+    <w:lvl w:ilvl="4">
+      <w:start w:val="1"/>
+      <w:numFmt w:val="decimal"/>
+      <w:lvlText w:val="%1.%2.%3.%4.%5."/>
+      <w:lvlJc w:val="left"/>
+      <w:pPr>
+        <w:ind w:left="2232" w:hanging="792"/>
+      </w:pPr>
+    </w:lvl>
+    <w:lvl w:ilvl="5">
+      <w:start w:val="1"/>
+      <w:numFmt w:val="decimal"/>
+      <w:lvlText w:val="%1.%2.%3.%4.%5.%6."/>
+      <w:lvlJc w:val="left"/>
+      <w:pPr>
+        <w:ind w:left="2736" w:hanging="936"/>
+      </w:pPr>
+    </w:lvl>
+    <w:lvl w:ilvl="6">
+      <w:start w:val="1"/>
+      <w:numFmt w:val="decimal"/>
+      <w:lvlText w:val="%1.%2.%3.%4.%5.%6.%7."/>
+      <w:lvlJc w:val="left"/>
+      <w:pPr>
+        <w:ind w:left="3240" w:hanging="1080"/>
+      </w:pPr>
+    </w:lvl>
+    <w:lvl w:ilvl="7">
+      <w:start w:val="1"/>
+      <w:numFmt w:val="decimal"/>
+      <w:lvlText w:val="%1.%2.%3.%4.%5.%6.%7.%8."/>
+      <w:lvlJc w:val="left"/>
+      <w:pPr>
+        <w:ind w:left="3744" w:hanging="1224"/>
+      </w:pPr>
+    </w:lvl>
+    <w:lvl w:ilvl="8">
+      <w:start w:val="1"/>
+      <w:numFmt w:val="decimal"/>
+      <w:lvlText w:val="%1.%2.%3.%4.%5.%6.%7.%8.%9."/>
+      <w:lvlJc w:val="left"/>
+      <w:pPr>
+        <w:ind w:left="4320" w:hanging="1440"/>
+      </w:pPr>
+    </w:lvl>
+  </w:abstractNum>
+  <w:abstractNum w:abstractNumId="6">
     <w:nsid w:val="1ACE02B8"/>
     <w:multiLevelType w:val="multilevel"/>
     <w:tmpl w:val="FA14780C"/>
@@ -5461,7 +7625,7 @@
       </w:pPr>
     </w:lvl>
   </w:abstractNum>
-  <w:abstractNum w:abstractNumId="2">
+  <w:abstractNum w:abstractNumId="7">
     <w:nsid w:val="1B9A1C05"/>
     <w:multiLevelType w:val="multilevel"/>
     <w:tmpl w:val="367A3EA8"/>
@@ -5574,7 +7738,7 @@
       </w:pPr>
     </w:lvl>
   </w:abstractNum>
-  <w:abstractNum w:abstractNumId="3">
+  <w:abstractNum w:abstractNumId="8">
     <w:nsid w:val="1D1E3C2D"/>
     <w:multiLevelType w:val="multilevel"/>
     <w:tmpl w:val="A4D02E0E"/>
@@ -5585,9 +7749,9 @@
       <w:lvlJc w:val="left"/>
       <w:pPr>
         <w:tabs>
-          <w:tab w:val="num" w:pos="720"/>
-        </w:tabs>
-        <w:ind w:left="720" w:hanging="360"/>
+          <w:tab w:val="num" w:pos="1080"/>
+        </w:tabs>
+        <w:ind w:left="1080" w:hanging="360"/>
       </w:pPr>
     </w:lvl>
     <w:lvl w:ilvl="1" w:tentative="1">
@@ -5597,9 +7761,9 @@
       <w:lvlJc w:val="left"/>
       <w:pPr>
         <w:tabs>
-          <w:tab w:val="num" w:pos="1440"/>
-        </w:tabs>
-        <w:ind w:left="1440" w:hanging="360"/>
+          <w:tab w:val="num" w:pos="1800"/>
+        </w:tabs>
+        <w:ind w:left="1800" w:hanging="360"/>
       </w:pPr>
     </w:lvl>
     <w:lvl w:ilvl="2" w:tentative="1">
@@ -5609,9 +7773,9 @@
       <w:lvlJc w:val="left"/>
       <w:pPr>
         <w:tabs>
-          <w:tab w:val="num" w:pos="2160"/>
-        </w:tabs>
-        <w:ind w:left="2160" w:hanging="360"/>
+          <w:tab w:val="num" w:pos="2520"/>
+        </w:tabs>
+        <w:ind w:left="2520" w:hanging="360"/>
       </w:pPr>
     </w:lvl>
     <w:lvl w:ilvl="3" w:tentative="1">
@@ -5621,9 +7785,9 @@
       <w:lvlJc w:val="left"/>
       <w:pPr>
         <w:tabs>
-          <w:tab w:val="num" w:pos="2880"/>
-        </w:tabs>
-        <w:ind w:left="2880" w:hanging="360"/>
+          <w:tab w:val="num" w:pos="3240"/>
+        </w:tabs>
+        <w:ind w:left="3240" w:hanging="360"/>
       </w:pPr>
     </w:lvl>
     <w:lvl w:ilvl="4" w:tentative="1">
@@ -5633,9 +7797,9 @@
       <w:lvlJc w:val="left"/>
       <w:pPr>
         <w:tabs>
-          <w:tab w:val="num" w:pos="3600"/>
-        </w:tabs>
-        <w:ind w:left="3600" w:hanging="360"/>
+          <w:tab w:val="num" w:pos="3960"/>
+        </w:tabs>
+        <w:ind w:left="3960" w:hanging="360"/>
       </w:pPr>
     </w:lvl>
     <w:lvl w:ilvl="5" w:tentative="1">
@@ -5645,9 +7809,9 @@
       <w:lvlJc w:val="left"/>
       <w:pPr>
         <w:tabs>
-          <w:tab w:val="num" w:pos="4320"/>
-        </w:tabs>
-        <w:ind w:left="4320" w:hanging="360"/>
+          <w:tab w:val="num" w:pos="4680"/>
+        </w:tabs>
+        <w:ind w:left="4680" w:hanging="360"/>
       </w:pPr>
     </w:lvl>
     <w:lvl w:ilvl="6" w:tentative="1">
@@ -5657,9 +7821,9 @@
       <w:lvlJc w:val="left"/>
       <w:pPr>
         <w:tabs>
-          <w:tab w:val="num" w:pos="5040"/>
-        </w:tabs>
-        <w:ind w:left="5040" w:hanging="360"/>
+          <w:tab w:val="num" w:pos="5400"/>
+        </w:tabs>
+        <w:ind w:left="5400" w:hanging="360"/>
       </w:pPr>
     </w:lvl>
     <w:lvl w:ilvl="7" w:tentative="1">
@@ -5669,9 +7833,9 @@
       <w:lvlJc w:val="left"/>
       <w:pPr>
         <w:tabs>
-          <w:tab w:val="num" w:pos="5760"/>
-        </w:tabs>
-        <w:ind w:left="5760" w:hanging="360"/>
+          <w:tab w:val="num" w:pos="6120"/>
+        </w:tabs>
+        <w:ind w:left="6120" w:hanging="360"/>
       </w:pPr>
     </w:lvl>
     <w:lvl w:ilvl="8" w:tentative="1">
@@ -5681,13 +7845,13 @@
       <w:lvlJc w:val="left"/>
       <w:pPr>
         <w:tabs>
-          <w:tab w:val="num" w:pos="6480"/>
-        </w:tabs>
-        <w:ind w:left="6480" w:hanging="360"/>
+          <w:tab w:val="num" w:pos="6840"/>
+        </w:tabs>
+        <w:ind w:left="6840" w:hanging="360"/>
       </w:pPr>
     </w:lvl>
   </w:abstractNum>
-  <w:abstractNum w:abstractNumId="4">
+  <w:abstractNum w:abstractNumId="9">
     <w:nsid w:val="20C26CB7"/>
     <w:multiLevelType w:val="multilevel"/>
     <w:tmpl w:val="DF4045E8"/>
@@ -5698,9 +7862,9 @@
       <w:lvlJc w:val="left"/>
       <w:pPr>
         <w:tabs>
-          <w:tab w:val="num" w:pos="720"/>
-        </w:tabs>
-        <w:ind w:left="720" w:hanging="360"/>
+          <w:tab w:val="num" w:pos="1080"/>
+        </w:tabs>
+        <w:ind w:left="1080" w:hanging="360"/>
       </w:pPr>
     </w:lvl>
     <w:lvl w:ilvl="1" w:tentative="1">
@@ -5710,9 +7874,9 @@
       <w:lvlJc w:val="left"/>
       <w:pPr>
         <w:tabs>
-          <w:tab w:val="num" w:pos="1440"/>
-        </w:tabs>
-        <w:ind w:left="1440" w:hanging="360"/>
+          <w:tab w:val="num" w:pos="1800"/>
+        </w:tabs>
+        <w:ind w:left="1800" w:hanging="360"/>
       </w:pPr>
     </w:lvl>
     <w:lvl w:ilvl="2" w:tentative="1">
@@ -5722,9 +7886,9 @@
       <w:lvlJc w:val="left"/>
       <w:pPr>
         <w:tabs>
-          <w:tab w:val="num" w:pos="2160"/>
-        </w:tabs>
-        <w:ind w:left="2160" w:hanging="360"/>
+          <w:tab w:val="num" w:pos="2520"/>
+        </w:tabs>
+        <w:ind w:left="2520" w:hanging="360"/>
       </w:pPr>
     </w:lvl>
     <w:lvl w:ilvl="3" w:tentative="1">
@@ -5734,9 +7898,9 @@
       <w:lvlJc w:val="left"/>
       <w:pPr>
         <w:tabs>
-          <w:tab w:val="num" w:pos="2880"/>
-        </w:tabs>
-        <w:ind w:left="2880" w:hanging="360"/>
+          <w:tab w:val="num" w:pos="3240"/>
+        </w:tabs>
+        <w:ind w:left="3240" w:hanging="360"/>
       </w:pPr>
     </w:lvl>
     <w:lvl w:ilvl="4" w:tentative="1">
@@ -5746,9 +7910,9 @@
       <w:lvlJc w:val="left"/>
       <w:pPr>
         <w:tabs>
-          <w:tab w:val="num" w:pos="3600"/>
-        </w:tabs>
-        <w:ind w:left="3600" w:hanging="360"/>
+          <w:tab w:val="num" w:pos="3960"/>
+        </w:tabs>
+        <w:ind w:left="3960" w:hanging="360"/>
       </w:pPr>
     </w:lvl>
     <w:lvl w:ilvl="5" w:tentative="1">
@@ -5758,9 +7922,9 @@
       <w:lvlJc w:val="left"/>
       <w:pPr>
         <w:tabs>
-          <w:tab w:val="num" w:pos="4320"/>
-        </w:tabs>
-        <w:ind w:left="4320" w:hanging="360"/>
+          <w:tab w:val="num" w:pos="4680"/>
+        </w:tabs>
+        <w:ind w:left="4680" w:hanging="360"/>
       </w:pPr>
     </w:lvl>
     <w:lvl w:ilvl="6" w:tentative="1">
@@ -5770,9 +7934,9 @@
       <w:lvlJc w:val="left"/>
       <w:pPr>
         <w:tabs>
-          <w:tab w:val="num" w:pos="5040"/>
-        </w:tabs>
-        <w:ind w:left="5040" w:hanging="360"/>
+          <w:tab w:val="num" w:pos="5400"/>
+        </w:tabs>
+        <w:ind w:left="5400" w:hanging="360"/>
       </w:pPr>
     </w:lvl>
     <w:lvl w:ilvl="7" w:tentative="1">
@@ -5782,9 +7946,9 @@
       <w:lvlJc w:val="left"/>
       <w:pPr>
         <w:tabs>
-          <w:tab w:val="num" w:pos="5760"/>
-        </w:tabs>
-        <w:ind w:left="5760" w:hanging="360"/>
+          <w:tab w:val="num" w:pos="6120"/>
+        </w:tabs>
+        <w:ind w:left="6120" w:hanging="360"/>
       </w:pPr>
     </w:lvl>
     <w:lvl w:ilvl="8" w:tentative="1">
@@ -5794,13 +7958,13 @@
       <w:lvlJc w:val="left"/>
       <w:pPr>
         <w:tabs>
-          <w:tab w:val="num" w:pos="6480"/>
-        </w:tabs>
-        <w:ind w:left="6480" w:hanging="360"/>
+          <w:tab w:val="num" w:pos="6840"/>
+        </w:tabs>
+        <w:ind w:left="6840" w:hanging="360"/>
       </w:pPr>
     </w:lvl>
   </w:abstractNum>
-  <w:abstractNum w:abstractNumId="5">
+  <w:abstractNum w:abstractNumId="10">
     <w:nsid w:val="24B1621B"/>
     <w:multiLevelType w:val="multilevel"/>
     <w:tmpl w:val="FC7E0396"/>
@@ -5811,9 +7975,9 @@
       <w:lvlJc w:val="left"/>
       <w:pPr>
         <w:tabs>
-          <w:tab w:val="num" w:pos="720"/>
-        </w:tabs>
-        <w:ind w:left="720" w:hanging="360"/>
+          <w:tab w:val="num" w:pos="1080"/>
+        </w:tabs>
+        <w:ind w:left="1080" w:hanging="360"/>
       </w:pPr>
     </w:lvl>
     <w:lvl w:ilvl="1" w:tentative="1">
@@ -5823,9 +7987,9 @@
       <w:lvlJc w:val="left"/>
       <w:pPr>
         <w:tabs>
-          <w:tab w:val="num" w:pos="1440"/>
-        </w:tabs>
-        <w:ind w:left="1440" w:hanging="360"/>
+          <w:tab w:val="num" w:pos="1800"/>
+        </w:tabs>
+        <w:ind w:left="1800" w:hanging="360"/>
       </w:pPr>
     </w:lvl>
     <w:lvl w:ilvl="2" w:tentative="1">
@@ -5835,9 +7999,9 @@
       <w:lvlJc w:val="left"/>
       <w:pPr>
         <w:tabs>
-          <w:tab w:val="num" w:pos="2160"/>
-        </w:tabs>
-        <w:ind w:left="2160" w:hanging="360"/>
+          <w:tab w:val="num" w:pos="2520"/>
+        </w:tabs>
+        <w:ind w:left="2520" w:hanging="360"/>
       </w:pPr>
     </w:lvl>
     <w:lvl w:ilvl="3" w:tentative="1">
@@ -5847,9 +8011,9 @@
       <w:lvlJc w:val="left"/>
       <w:pPr>
         <w:tabs>
-          <w:tab w:val="num" w:pos="2880"/>
-        </w:tabs>
-        <w:ind w:left="2880" w:hanging="360"/>
+          <w:tab w:val="num" w:pos="3240"/>
+        </w:tabs>
+        <w:ind w:left="3240" w:hanging="360"/>
       </w:pPr>
     </w:lvl>
     <w:lvl w:ilvl="4" w:tentative="1">
@@ -5859,9 +8023,9 @@
       <w:lvlJc w:val="left"/>
       <w:pPr>
         <w:tabs>
-          <w:tab w:val="num" w:pos="3600"/>
-        </w:tabs>
-        <w:ind w:left="3600" w:hanging="360"/>
+          <w:tab w:val="num" w:pos="3960"/>
+        </w:tabs>
+        <w:ind w:left="3960" w:hanging="360"/>
       </w:pPr>
     </w:lvl>
     <w:lvl w:ilvl="5" w:tentative="1">
@@ -5871,9 +8035,9 @@
       <w:lvlJc w:val="left"/>
       <w:pPr>
         <w:tabs>
-          <w:tab w:val="num" w:pos="4320"/>
-        </w:tabs>
-        <w:ind w:left="4320" w:hanging="360"/>
+          <w:tab w:val="num" w:pos="4680"/>
+        </w:tabs>
+        <w:ind w:left="4680" w:hanging="360"/>
       </w:pPr>
     </w:lvl>
     <w:lvl w:ilvl="6" w:tentative="1">
@@ -5883,9 +8047,9 @@
       <w:lvlJc w:val="left"/>
       <w:pPr>
         <w:tabs>
-          <w:tab w:val="num" w:pos="5040"/>
-        </w:tabs>
-        <w:ind w:left="5040" w:hanging="360"/>
+          <w:tab w:val="num" w:pos="5400"/>
+        </w:tabs>
+        <w:ind w:left="5400" w:hanging="360"/>
       </w:pPr>
     </w:lvl>
     <w:lvl w:ilvl="7" w:tentative="1">
@@ -5895,9 +8059,9 @@
       <w:lvlJc w:val="left"/>
       <w:pPr>
         <w:tabs>
-          <w:tab w:val="num" w:pos="5760"/>
-        </w:tabs>
-        <w:ind w:left="5760" w:hanging="360"/>
+          <w:tab w:val="num" w:pos="6120"/>
+        </w:tabs>
+        <w:ind w:left="6120" w:hanging="360"/>
       </w:pPr>
     </w:lvl>
     <w:lvl w:ilvl="8" w:tentative="1">
@@ -5907,13 +8071,104 @@
       <w:lvlJc w:val="left"/>
       <w:pPr>
         <w:tabs>
-          <w:tab w:val="num" w:pos="6480"/>
-        </w:tabs>
-        <w:ind w:left="6480" w:hanging="360"/>
+          <w:tab w:val="num" w:pos="6840"/>
+        </w:tabs>
+        <w:ind w:left="6840" w:hanging="360"/>
       </w:pPr>
     </w:lvl>
   </w:abstractNum>
-  <w:abstractNum w:abstractNumId="6">
+  <w:abstractNum w:abstractNumId="11">
+    <w:nsid w:val="25E621EC"/>
+    <w:multiLevelType w:val="multilevel"/>
+    <w:tmpl w:val="5308B5C2"/>
+    <w:lvl w:ilvl="0">
+      <w:start w:val="1"/>
+      <w:numFmt w:val="decimal"/>
+      <w:lvlText w:val="%1."/>
+      <w:lvlJc w:val="left"/>
+      <w:pPr>
+        <w:ind w:left="360" w:hanging="360"/>
+      </w:pPr>
+    </w:lvl>
+    <w:lvl w:ilvl="1">
+      <w:start w:val="1"/>
+      <w:numFmt w:val="decimal"/>
+      <w:lvlText w:val="%1.%2."/>
+      <w:lvlJc w:val="left"/>
+      <w:pPr>
+        <w:ind w:left="792" w:hanging="432"/>
+      </w:pPr>
+    </w:lvl>
+    <w:lvl w:ilvl="2">
+      <w:start w:val="1"/>
+      <w:numFmt w:val="decimal"/>
+      <w:lvlText w:val="%1.%2.%3."/>
+      <w:lvlJc w:val="left"/>
+      <w:pPr>
+        <w:ind w:left="1224" w:hanging="504"/>
+      </w:pPr>
+      <w:rPr>
+        <w:rFonts w:ascii="Arial" w:hAnsi="Arial" w:cs="Arial" w:hint="default"/>
+        <w:sz w:val="28"/>
+        <w:szCs w:val="28"/>
+      </w:rPr>
+    </w:lvl>
+    <w:lvl w:ilvl="3">
+      <w:start w:val="1"/>
+      <w:numFmt w:val="decimal"/>
+      <w:lvlText w:val="%1.%2.%3.%4."/>
+      <w:lvlJc w:val="left"/>
+      <w:pPr>
+        <w:ind w:left="1728" w:hanging="648"/>
+      </w:pPr>
+    </w:lvl>
+    <w:lvl w:ilvl="4">
+      <w:start w:val="1"/>
+      <w:numFmt w:val="decimal"/>
+      <w:lvlText w:val="%1.%2.%3.%4.%5."/>
+      <w:lvlJc w:val="left"/>
+      <w:pPr>
+        <w:ind w:left="2232" w:hanging="792"/>
+      </w:pPr>
+    </w:lvl>
+    <w:lvl w:ilvl="5">
+      <w:start w:val="1"/>
+      <w:numFmt w:val="decimal"/>
+      <w:lvlText w:val="%1.%2.%3.%4.%5.%6."/>
+      <w:lvlJc w:val="left"/>
+      <w:pPr>
+        <w:ind w:left="2736" w:hanging="936"/>
+      </w:pPr>
+    </w:lvl>
+    <w:lvl w:ilvl="6">
+      <w:start w:val="1"/>
+      <w:numFmt w:val="decimal"/>
+      <w:lvlText w:val="%1.%2.%3.%4.%5.%6.%7."/>
+      <w:lvlJc w:val="left"/>
+      <w:pPr>
+        <w:ind w:left="3240" w:hanging="1080"/>
+      </w:pPr>
+    </w:lvl>
+    <w:lvl w:ilvl="7">
+      <w:start w:val="1"/>
+      <w:numFmt w:val="decimal"/>
+      <w:lvlText w:val="%1.%2.%3.%4.%5.%6.%7.%8."/>
+      <w:lvlJc w:val="left"/>
+      <w:pPr>
+        <w:ind w:left="3744" w:hanging="1224"/>
+      </w:pPr>
+    </w:lvl>
+    <w:lvl w:ilvl="8">
+      <w:start w:val="1"/>
+      <w:numFmt w:val="decimal"/>
+      <w:lvlText w:val="%1.%2.%3.%4.%5.%6.%7.%8.%9."/>
+      <w:lvlJc w:val="left"/>
+      <w:pPr>
+        <w:ind w:left="4320" w:hanging="1440"/>
+      </w:pPr>
+    </w:lvl>
+  </w:abstractNum>
+  <w:abstractNum w:abstractNumId="12">
     <w:nsid w:val="274F28C1"/>
     <w:multiLevelType w:val="multilevel"/>
     <w:tmpl w:val="4A9A6FCE"/>
@@ -6026,7 +8281,93 @@
       </w:pPr>
     </w:lvl>
   </w:abstractNum>
-  <w:abstractNum w:abstractNumId="7">
+  <w:abstractNum w:abstractNumId="13">
+    <w:nsid w:val="2F4E02EC"/>
+    <w:multiLevelType w:val="multilevel"/>
+    <w:tmpl w:val="040A001F"/>
+    <w:lvl w:ilvl="0">
+      <w:start w:val="1"/>
+      <w:numFmt w:val="decimal"/>
+      <w:lvlText w:val="%1."/>
+      <w:lvlJc w:val="left"/>
+      <w:pPr>
+        <w:ind w:left="360" w:hanging="360"/>
+      </w:pPr>
+    </w:lvl>
+    <w:lvl w:ilvl="1">
+      <w:start w:val="1"/>
+      <w:numFmt w:val="decimal"/>
+      <w:lvlText w:val="%1.%2."/>
+      <w:lvlJc w:val="left"/>
+      <w:pPr>
+        <w:ind w:left="792" w:hanging="432"/>
+      </w:pPr>
+    </w:lvl>
+    <w:lvl w:ilvl="2">
+      <w:start w:val="1"/>
+      <w:numFmt w:val="decimal"/>
+      <w:lvlText w:val="%1.%2.%3."/>
+      <w:lvlJc w:val="left"/>
+      <w:pPr>
+        <w:ind w:left="1224" w:hanging="504"/>
+      </w:pPr>
+    </w:lvl>
+    <w:lvl w:ilvl="3">
+      <w:start w:val="1"/>
+      <w:numFmt w:val="decimal"/>
+      <w:lvlText w:val="%1.%2.%3.%4."/>
+      <w:lvlJc w:val="left"/>
+      <w:pPr>
+        <w:ind w:left="1728" w:hanging="648"/>
+      </w:pPr>
+    </w:lvl>
+    <w:lvl w:ilvl="4">
+      <w:start w:val="1"/>
+      <w:numFmt w:val="decimal"/>
+      <w:lvlText w:val="%1.%2.%3.%4.%5."/>
+      <w:lvlJc w:val="left"/>
+      <w:pPr>
+        <w:ind w:left="2232" w:hanging="792"/>
+      </w:pPr>
+    </w:lvl>
+    <w:lvl w:ilvl="5">
+      <w:start w:val="1"/>
+      <w:numFmt w:val="decimal"/>
+      <w:lvlText w:val="%1.%2.%3.%4.%5.%6."/>
+      <w:lvlJc w:val="left"/>
+      <w:pPr>
+        <w:ind w:left="2736" w:hanging="936"/>
+      </w:pPr>
+    </w:lvl>
+    <w:lvl w:ilvl="6">
+      <w:start w:val="1"/>
+      <w:numFmt w:val="decimal"/>
+      <w:lvlText w:val="%1.%2.%3.%4.%5.%6.%7."/>
+      <w:lvlJc w:val="left"/>
+      <w:pPr>
+        <w:ind w:left="3240" w:hanging="1080"/>
+      </w:pPr>
+    </w:lvl>
+    <w:lvl w:ilvl="7">
+      <w:start w:val="1"/>
+      <w:numFmt w:val="decimal"/>
+      <w:lvlText w:val="%1.%2.%3.%4.%5.%6.%7.%8."/>
+      <w:lvlJc w:val="left"/>
+      <w:pPr>
+        <w:ind w:left="3744" w:hanging="1224"/>
+      </w:pPr>
+    </w:lvl>
+    <w:lvl w:ilvl="8">
+      <w:start w:val="1"/>
+      <w:numFmt w:val="decimal"/>
+      <w:lvlText w:val="%1.%2.%3.%4.%5.%6.%7.%8.%9."/>
+      <w:lvlJc w:val="left"/>
+      <w:pPr>
+        <w:ind w:left="4320" w:hanging="1440"/>
+      </w:pPr>
+    </w:lvl>
+  </w:abstractNum>
+  <w:abstractNum w:abstractNumId="14">
     <w:nsid w:val="2FB60FEE"/>
     <w:multiLevelType w:val="multilevel"/>
     <w:tmpl w:val="A06CD3CC"/>
@@ -6139,7 +8480,7 @@
       </w:pPr>
     </w:lvl>
   </w:abstractNum>
-  <w:abstractNum w:abstractNumId="8">
+  <w:abstractNum w:abstractNumId="15">
     <w:nsid w:val="319E2787"/>
     <w:multiLevelType w:val="multilevel"/>
     <w:tmpl w:val="1DACD910"/>
@@ -6252,7 +8593,7 @@
       </w:pPr>
     </w:lvl>
   </w:abstractNum>
-  <w:abstractNum w:abstractNumId="9">
+  <w:abstractNum w:abstractNumId="16">
     <w:nsid w:val="326E5C13"/>
     <w:multiLevelType w:val="multilevel"/>
     <w:tmpl w:val="2EC81864"/>
@@ -6365,7 +8706,361 @@
       </w:pPr>
     </w:lvl>
   </w:abstractNum>
-  <w:abstractNum w:abstractNumId="10">
+  <w:abstractNum w:abstractNumId="17">
+    <w:nsid w:val="33D248A3"/>
+    <w:multiLevelType w:val="multilevel"/>
+    <w:tmpl w:val="040A001F"/>
+    <w:lvl w:ilvl="0">
+      <w:start w:val="1"/>
+      <w:numFmt w:val="decimal"/>
+      <w:lvlText w:val="%1."/>
+      <w:lvlJc w:val="left"/>
+      <w:pPr>
+        <w:ind w:left="360" w:hanging="360"/>
+      </w:pPr>
+    </w:lvl>
+    <w:lvl w:ilvl="1">
+      <w:start w:val="1"/>
+      <w:numFmt w:val="decimal"/>
+      <w:lvlText w:val="%1.%2."/>
+      <w:lvlJc w:val="left"/>
+      <w:pPr>
+        <w:ind w:left="792" w:hanging="432"/>
+      </w:pPr>
+    </w:lvl>
+    <w:lvl w:ilvl="2">
+      <w:start w:val="1"/>
+      <w:numFmt w:val="decimal"/>
+      <w:lvlText w:val="%1.%2.%3."/>
+      <w:lvlJc w:val="left"/>
+      <w:pPr>
+        <w:ind w:left="1224" w:hanging="504"/>
+      </w:pPr>
+    </w:lvl>
+    <w:lvl w:ilvl="3">
+      <w:start w:val="1"/>
+      <w:numFmt w:val="decimal"/>
+      <w:lvlText w:val="%1.%2.%3.%4."/>
+      <w:lvlJc w:val="left"/>
+      <w:pPr>
+        <w:ind w:left="1728" w:hanging="648"/>
+      </w:pPr>
+    </w:lvl>
+    <w:lvl w:ilvl="4">
+      <w:start w:val="1"/>
+      <w:numFmt w:val="decimal"/>
+      <w:lvlText w:val="%1.%2.%3.%4.%5."/>
+      <w:lvlJc w:val="left"/>
+      <w:pPr>
+        <w:ind w:left="2232" w:hanging="792"/>
+      </w:pPr>
+    </w:lvl>
+    <w:lvl w:ilvl="5">
+      <w:start w:val="1"/>
+      <w:numFmt w:val="decimal"/>
+      <w:lvlText w:val="%1.%2.%3.%4.%5.%6."/>
+      <w:lvlJc w:val="left"/>
+      <w:pPr>
+        <w:ind w:left="2736" w:hanging="936"/>
+      </w:pPr>
+    </w:lvl>
+    <w:lvl w:ilvl="6">
+      <w:start w:val="1"/>
+      <w:numFmt w:val="decimal"/>
+      <w:lvlText w:val="%1.%2.%3.%4.%5.%6.%7."/>
+      <w:lvlJc w:val="left"/>
+      <w:pPr>
+        <w:ind w:left="3240" w:hanging="1080"/>
+      </w:pPr>
+    </w:lvl>
+    <w:lvl w:ilvl="7">
+      <w:start w:val="1"/>
+      <w:numFmt w:val="decimal"/>
+      <w:lvlText w:val="%1.%2.%3.%4.%5.%6.%7.%8."/>
+      <w:lvlJc w:val="left"/>
+      <w:pPr>
+        <w:ind w:left="3744" w:hanging="1224"/>
+      </w:pPr>
+    </w:lvl>
+    <w:lvl w:ilvl="8">
+      <w:start w:val="1"/>
+      <w:numFmt w:val="decimal"/>
+      <w:lvlText w:val="%1.%2.%3.%4.%5.%6.%7.%8.%9."/>
+      <w:lvlJc w:val="left"/>
+      <w:pPr>
+        <w:ind w:left="4320" w:hanging="1440"/>
+      </w:pPr>
+    </w:lvl>
+  </w:abstractNum>
+  <w:abstractNum w:abstractNumId="18">
+    <w:nsid w:val="38CC28EB"/>
+    <w:multiLevelType w:val="multilevel"/>
+    <w:tmpl w:val="5308B5C2"/>
+    <w:lvl w:ilvl="0">
+      <w:start w:val="1"/>
+      <w:numFmt w:val="decimal"/>
+      <w:lvlText w:val="%1."/>
+      <w:lvlJc w:val="left"/>
+      <w:pPr>
+        <w:ind w:left="360" w:hanging="360"/>
+      </w:pPr>
+    </w:lvl>
+    <w:lvl w:ilvl="1">
+      <w:start w:val="1"/>
+      <w:numFmt w:val="decimal"/>
+      <w:lvlText w:val="%1.%2."/>
+      <w:lvlJc w:val="left"/>
+      <w:pPr>
+        <w:ind w:left="792" w:hanging="432"/>
+      </w:pPr>
+    </w:lvl>
+    <w:lvl w:ilvl="2">
+      <w:start w:val="1"/>
+      <w:numFmt w:val="decimal"/>
+      <w:lvlText w:val="%1.%2.%3."/>
+      <w:lvlJc w:val="left"/>
+      <w:pPr>
+        <w:ind w:left="1224" w:hanging="504"/>
+      </w:pPr>
+      <w:rPr>
+        <w:rFonts w:ascii="Arial" w:hAnsi="Arial" w:cs="Arial" w:hint="default"/>
+        <w:sz w:val="28"/>
+        <w:szCs w:val="28"/>
+      </w:rPr>
+    </w:lvl>
+    <w:lvl w:ilvl="3">
+      <w:start w:val="1"/>
+      <w:numFmt w:val="decimal"/>
+      <w:lvlText w:val="%1.%2.%3.%4."/>
+      <w:lvlJc w:val="left"/>
+      <w:pPr>
+        <w:ind w:left="1728" w:hanging="648"/>
+      </w:pPr>
+    </w:lvl>
+    <w:lvl w:ilvl="4">
+      <w:start w:val="1"/>
+      <w:numFmt w:val="decimal"/>
+      <w:lvlText w:val="%1.%2.%3.%4.%5."/>
+      <w:lvlJc w:val="left"/>
+      <w:pPr>
+        <w:ind w:left="2232" w:hanging="792"/>
+      </w:pPr>
+    </w:lvl>
+    <w:lvl w:ilvl="5">
+      <w:start w:val="1"/>
+      <w:numFmt w:val="decimal"/>
+      <w:lvlText w:val="%1.%2.%3.%4.%5.%6."/>
+      <w:lvlJc w:val="left"/>
+      <w:pPr>
+        <w:ind w:left="2736" w:hanging="936"/>
+      </w:pPr>
+    </w:lvl>
+    <w:lvl w:ilvl="6">
+      <w:start w:val="1"/>
+      <w:numFmt w:val="decimal"/>
+      <w:lvlText w:val="%1.%2.%3.%4.%5.%6.%7."/>
+      <w:lvlJc w:val="left"/>
+      <w:pPr>
+        <w:ind w:left="3240" w:hanging="1080"/>
+      </w:pPr>
+    </w:lvl>
+    <w:lvl w:ilvl="7">
+      <w:start w:val="1"/>
+      <w:numFmt w:val="decimal"/>
+      <w:lvlText w:val="%1.%2.%3.%4.%5.%6.%7.%8."/>
+      <w:lvlJc w:val="left"/>
+      <w:pPr>
+        <w:ind w:left="3744" w:hanging="1224"/>
+      </w:pPr>
+    </w:lvl>
+    <w:lvl w:ilvl="8">
+      <w:start w:val="1"/>
+      <w:numFmt w:val="decimal"/>
+      <w:lvlText w:val="%1.%2.%3.%4.%5.%6.%7.%8.%9."/>
+      <w:lvlJc w:val="left"/>
+      <w:pPr>
+        <w:ind w:left="4320" w:hanging="1440"/>
+      </w:pPr>
+    </w:lvl>
+  </w:abstractNum>
+  <w:abstractNum w:abstractNumId="19">
+    <w:nsid w:val="3A5F11E6"/>
+    <w:multiLevelType w:val="multilevel"/>
+    <w:tmpl w:val="040A001F"/>
+    <w:lvl w:ilvl="0">
+      <w:start w:val="1"/>
+      <w:numFmt w:val="decimal"/>
+      <w:lvlText w:val="%1."/>
+      <w:lvlJc w:val="left"/>
+      <w:pPr>
+        <w:ind w:left="360" w:hanging="360"/>
+      </w:pPr>
+    </w:lvl>
+    <w:lvl w:ilvl="1">
+      <w:start w:val="1"/>
+      <w:numFmt w:val="decimal"/>
+      <w:lvlText w:val="%1.%2."/>
+      <w:lvlJc w:val="left"/>
+      <w:pPr>
+        <w:ind w:left="792" w:hanging="432"/>
+      </w:pPr>
+    </w:lvl>
+    <w:lvl w:ilvl="2">
+      <w:start w:val="1"/>
+      <w:numFmt w:val="decimal"/>
+      <w:lvlText w:val="%1.%2.%3."/>
+      <w:lvlJc w:val="left"/>
+      <w:pPr>
+        <w:ind w:left="1224" w:hanging="504"/>
+      </w:pPr>
+    </w:lvl>
+    <w:lvl w:ilvl="3">
+      <w:start w:val="1"/>
+      <w:numFmt w:val="decimal"/>
+      <w:lvlText w:val="%1.%2.%3.%4."/>
+      <w:lvlJc w:val="left"/>
+      <w:pPr>
+        <w:ind w:left="1728" w:hanging="648"/>
+      </w:pPr>
+    </w:lvl>
+    <w:lvl w:ilvl="4">
+      <w:start w:val="1"/>
+      <w:numFmt w:val="decimal"/>
+      <w:lvlText w:val="%1.%2.%3.%4.%5."/>
+      <w:lvlJc w:val="left"/>
+      <w:pPr>
+        <w:ind w:left="2232" w:hanging="792"/>
+      </w:pPr>
+    </w:lvl>
+    <w:lvl w:ilvl="5">
+      <w:start w:val="1"/>
+      <w:numFmt w:val="decimal"/>
+      <w:lvlText w:val="%1.%2.%3.%4.%5.%6."/>
+      <w:lvlJc w:val="left"/>
+      <w:pPr>
+        <w:ind w:left="2736" w:hanging="936"/>
+      </w:pPr>
+    </w:lvl>
+    <w:lvl w:ilvl="6">
+      <w:start w:val="1"/>
+      <w:numFmt w:val="decimal"/>
+      <w:lvlText w:val="%1.%2.%3.%4.%5.%6.%7."/>
+      <w:lvlJc w:val="left"/>
+      <w:pPr>
+        <w:ind w:left="3240" w:hanging="1080"/>
+      </w:pPr>
+    </w:lvl>
+    <w:lvl w:ilvl="7">
+      <w:start w:val="1"/>
+      <w:numFmt w:val="decimal"/>
+      <w:lvlText w:val="%1.%2.%3.%4.%5.%6.%7.%8."/>
+      <w:lvlJc w:val="left"/>
+      <w:pPr>
+        <w:ind w:left="3744" w:hanging="1224"/>
+      </w:pPr>
+    </w:lvl>
+    <w:lvl w:ilvl="8">
+      <w:start w:val="1"/>
+      <w:numFmt w:val="decimal"/>
+      <w:lvlText w:val="%1.%2.%3.%4.%5.%6.%7.%8.%9."/>
+      <w:lvlJc w:val="left"/>
+      <w:pPr>
+        <w:ind w:left="4320" w:hanging="1440"/>
+      </w:pPr>
+    </w:lvl>
+  </w:abstractNum>
+  <w:abstractNum w:abstractNumId="20">
+    <w:nsid w:val="428B02A3"/>
+    <w:multiLevelType w:val="multilevel"/>
+    <w:tmpl w:val="5308B5C2"/>
+    <w:lvl w:ilvl="0">
+      <w:start w:val="1"/>
+      <w:numFmt w:val="decimal"/>
+      <w:lvlText w:val="%1."/>
+      <w:lvlJc w:val="left"/>
+      <w:pPr>
+        <w:ind w:left="360" w:hanging="360"/>
+      </w:pPr>
+    </w:lvl>
+    <w:lvl w:ilvl="1">
+      <w:start w:val="1"/>
+      <w:numFmt w:val="decimal"/>
+      <w:lvlText w:val="%1.%2."/>
+      <w:lvlJc w:val="left"/>
+      <w:pPr>
+        <w:ind w:left="792" w:hanging="432"/>
+      </w:pPr>
+    </w:lvl>
+    <w:lvl w:ilvl="2">
+      <w:start w:val="1"/>
+      <w:numFmt w:val="decimal"/>
+      <w:lvlText w:val="%1.%2.%3."/>
+      <w:lvlJc w:val="left"/>
+      <w:pPr>
+        <w:ind w:left="1224" w:hanging="504"/>
+      </w:pPr>
+      <w:rPr>
+        <w:rFonts w:ascii="Arial" w:hAnsi="Arial" w:cs="Arial" w:hint="default"/>
+        <w:sz w:val="28"/>
+        <w:szCs w:val="28"/>
+      </w:rPr>
+    </w:lvl>
+    <w:lvl w:ilvl="3">
+      <w:start w:val="1"/>
+      <w:numFmt w:val="decimal"/>
+      <w:lvlText w:val="%1.%2.%3.%4."/>
+      <w:lvlJc w:val="left"/>
+      <w:pPr>
+        <w:ind w:left="1728" w:hanging="648"/>
+      </w:pPr>
+    </w:lvl>
+    <w:lvl w:ilvl="4">
+      <w:start w:val="1"/>
+      <w:numFmt w:val="decimal"/>
+      <w:lvlText w:val="%1.%2.%3.%4.%5."/>
+      <w:lvlJc w:val="left"/>
+      <w:pPr>
+        <w:ind w:left="2232" w:hanging="792"/>
+      </w:pPr>
+    </w:lvl>
+    <w:lvl w:ilvl="5">
+      <w:start w:val="1"/>
+      <w:numFmt w:val="decimal"/>
+      <w:lvlText w:val="%1.%2.%3.%4.%5.%6."/>
+      <w:lvlJc w:val="left"/>
+      <w:pPr>
+        <w:ind w:left="2736" w:hanging="936"/>
+      </w:pPr>
+    </w:lvl>
+    <w:lvl w:ilvl="6">
+      <w:start w:val="1"/>
+      <w:numFmt w:val="decimal"/>
+      <w:lvlText w:val="%1.%2.%3.%4.%5.%6.%7."/>
+      <w:lvlJc w:val="left"/>
+      <w:pPr>
+        <w:ind w:left="3240" w:hanging="1080"/>
+      </w:pPr>
+    </w:lvl>
+    <w:lvl w:ilvl="7">
+      <w:start w:val="1"/>
+      <w:numFmt w:val="decimal"/>
+      <w:lvlText w:val="%1.%2.%3.%4.%5.%6.%7.%8."/>
+      <w:lvlJc w:val="left"/>
+      <w:pPr>
+        <w:ind w:left="3744" w:hanging="1224"/>
+      </w:pPr>
+    </w:lvl>
+    <w:lvl w:ilvl="8">
+      <w:start w:val="1"/>
+      <w:numFmt w:val="decimal"/>
+      <w:lvlText w:val="%1.%2.%3.%4.%5.%6.%7.%8.%9."/>
+      <w:lvlJc w:val="left"/>
+      <w:pPr>
+        <w:ind w:left="4320" w:hanging="1440"/>
+      </w:pPr>
+    </w:lvl>
+  </w:abstractNum>
+  <w:abstractNum w:abstractNumId="21">
     <w:nsid w:val="44745BAE"/>
     <w:multiLevelType w:val="multilevel"/>
     <w:tmpl w:val="040A001F"/>
@@ -6451,7 +9146,189 @@
       </w:pPr>
     </w:lvl>
   </w:abstractNum>
-  <w:abstractNum w:abstractNumId="11">
+  <w:abstractNum w:abstractNumId="22">
+    <w:nsid w:val="46B5517F"/>
+    <w:multiLevelType w:val="multilevel"/>
+    <w:tmpl w:val="5308B5C2"/>
+    <w:lvl w:ilvl="0">
+      <w:start w:val="1"/>
+      <w:numFmt w:val="decimal"/>
+      <w:lvlText w:val="%1."/>
+      <w:lvlJc w:val="left"/>
+      <w:pPr>
+        <w:ind w:left="360" w:hanging="360"/>
+      </w:pPr>
+    </w:lvl>
+    <w:lvl w:ilvl="1">
+      <w:start w:val="1"/>
+      <w:numFmt w:val="decimal"/>
+      <w:lvlText w:val="%1.%2."/>
+      <w:lvlJc w:val="left"/>
+      <w:pPr>
+        <w:ind w:left="792" w:hanging="432"/>
+      </w:pPr>
+    </w:lvl>
+    <w:lvl w:ilvl="2">
+      <w:start w:val="1"/>
+      <w:numFmt w:val="decimal"/>
+      <w:lvlText w:val="%1.%2.%3."/>
+      <w:lvlJc w:val="left"/>
+      <w:pPr>
+        <w:ind w:left="1224" w:hanging="504"/>
+      </w:pPr>
+      <w:rPr>
+        <w:rFonts w:ascii="Arial" w:hAnsi="Arial" w:cs="Arial" w:hint="default"/>
+        <w:sz w:val="28"/>
+        <w:szCs w:val="28"/>
+      </w:rPr>
+    </w:lvl>
+    <w:lvl w:ilvl="3">
+      <w:start w:val="1"/>
+      <w:numFmt w:val="decimal"/>
+      <w:lvlText w:val="%1.%2.%3.%4."/>
+      <w:lvlJc w:val="left"/>
+      <w:pPr>
+        <w:ind w:left="1728" w:hanging="648"/>
+      </w:pPr>
+    </w:lvl>
+    <w:lvl w:ilvl="4">
+      <w:start w:val="1"/>
+      <w:numFmt w:val="decimal"/>
+      <w:lvlText w:val="%1.%2.%3.%4.%5."/>
+      <w:lvlJc w:val="left"/>
+      <w:pPr>
+        <w:ind w:left="2232" w:hanging="792"/>
+      </w:pPr>
+    </w:lvl>
+    <w:lvl w:ilvl="5">
+      <w:start w:val="1"/>
+      <w:numFmt w:val="decimal"/>
+      <w:lvlText w:val="%1.%2.%3.%4.%5.%6."/>
+      <w:lvlJc w:val="left"/>
+      <w:pPr>
+        <w:ind w:left="2736" w:hanging="936"/>
+      </w:pPr>
+    </w:lvl>
+    <w:lvl w:ilvl="6">
+      <w:start w:val="1"/>
+      <w:numFmt w:val="decimal"/>
+      <w:lvlText w:val="%1.%2.%3.%4.%5.%6.%7."/>
+      <w:lvlJc w:val="left"/>
+      <w:pPr>
+        <w:ind w:left="3240" w:hanging="1080"/>
+      </w:pPr>
+    </w:lvl>
+    <w:lvl w:ilvl="7">
+      <w:start w:val="1"/>
+      <w:numFmt w:val="decimal"/>
+      <w:lvlText w:val="%1.%2.%3.%4.%5.%6.%7.%8."/>
+      <w:lvlJc w:val="left"/>
+      <w:pPr>
+        <w:ind w:left="3744" w:hanging="1224"/>
+      </w:pPr>
+    </w:lvl>
+    <w:lvl w:ilvl="8">
+      <w:start w:val="1"/>
+      <w:numFmt w:val="decimal"/>
+      <w:lvlText w:val="%1.%2.%3.%4.%5.%6.%7.%8.%9."/>
+      <w:lvlJc w:val="left"/>
+      <w:pPr>
+        <w:ind w:left="4320" w:hanging="1440"/>
+      </w:pPr>
+    </w:lvl>
+  </w:abstractNum>
+  <w:abstractNum w:abstractNumId="23">
+    <w:nsid w:val="4DE74F8E"/>
+    <w:multiLevelType w:val="multilevel"/>
+    <w:tmpl w:val="5308B5C2"/>
+    <w:lvl w:ilvl="0">
+      <w:start w:val="1"/>
+      <w:numFmt w:val="decimal"/>
+      <w:lvlText w:val="%1."/>
+      <w:lvlJc w:val="left"/>
+      <w:pPr>
+        <w:ind w:left="360" w:hanging="360"/>
+      </w:pPr>
+    </w:lvl>
+    <w:lvl w:ilvl="1">
+      <w:start w:val="1"/>
+      <w:numFmt w:val="decimal"/>
+      <w:lvlText w:val="%1.%2."/>
+      <w:lvlJc w:val="left"/>
+      <w:pPr>
+        <w:ind w:left="792" w:hanging="432"/>
+      </w:pPr>
+    </w:lvl>
+    <w:lvl w:ilvl="2">
+      <w:start w:val="1"/>
+      <w:numFmt w:val="decimal"/>
+      <w:lvlText w:val="%1.%2.%3."/>
+      <w:lvlJc w:val="left"/>
+      <w:pPr>
+        <w:ind w:left="1224" w:hanging="504"/>
+      </w:pPr>
+      <w:rPr>
+        <w:rFonts w:ascii="Arial" w:hAnsi="Arial" w:cs="Arial" w:hint="default"/>
+        <w:sz w:val="28"/>
+        <w:szCs w:val="28"/>
+      </w:rPr>
+    </w:lvl>
+    <w:lvl w:ilvl="3">
+      <w:start w:val="1"/>
+      <w:numFmt w:val="decimal"/>
+      <w:lvlText w:val="%1.%2.%3.%4."/>
+      <w:lvlJc w:val="left"/>
+      <w:pPr>
+        <w:ind w:left="1728" w:hanging="648"/>
+      </w:pPr>
+    </w:lvl>
+    <w:lvl w:ilvl="4">
+      <w:start w:val="1"/>
+      <w:numFmt w:val="decimal"/>
+      <w:lvlText w:val="%1.%2.%3.%4.%5."/>
+      <w:lvlJc w:val="left"/>
+      <w:pPr>
+        <w:ind w:left="2232" w:hanging="792"/>
+      </w:pPr>
+    </w:lvl>
+    <w:lvl w:ilvl="5">
+      <w:start w:val="1"/>
+      <w:numFmt w:val="decimal"/>
+      <w:lvlText w:val="%1.%2.%3.%4.%5.%6."/>
+      <w:lvlJc w:val="left"/>
+      <w:pPr>
+        <w:ind w:left="2736" w:hanging="936"/>
+      </w:pPr>
+    </w:lvl>
+    <w:lvl w:ilvl="6">
+      <w:start w:val="1"/>
+      <w:numFmt w:val="decimal"/>
+      <w:lvlText w:val="%1.%2.%3.%4.%5.%6.%7."/>
+      <w:lvlJc w:val="left"/>
+      <w:pPr>
+        <w:ind w:left="3240" w:hanging="1080"/>
+      </w:pPr>
+    </w:lvl>
+    <w:lvl w:ilvl="7">
+      <w:start w:val="1"/>
+      <w:numFmt w:val="decimal"/>
+      <w:lvlText w:val="%1.%2.%3.%4.%5.%6.%7.%8."/>
+      <w:lvlJc w:val="left"/>
+      <w:pPr>
+        <w:ind w:left="3744" w:hanging="1224"/>
+      </w:pPr>
+    </w:lvl>
+    <w:lvl w:ilvl="8">
+      <w:start w:val="1"/>
+      <w:numFmt w:val="decimal"/>
+      <w:lvlText w:val="%1.%2.%3.%4.%5.%6.%7.%8.%9."/>
+      <w:lvlJc w:val="left"/>
+      <w:pPr>
+        <w:ind w:left="4320" w:hanging="1440"/>
+      </w:pPr>
+    </w:lvl>
+  </w:abstractNum>
+  <w:abstractNum w:abstractNumId="24">
     <w:nsid w:val="4F424D39"/>
     <w:multiLevelType w:val="hybridMultilevel"/>
     <w:tmpl w:val="6D024ED8"/>
@@ -6564,7 +9441,7 @@
       </w:rPr>
     </w:lvl>
   </w:abstractNum>
-  <w:abstractNum w:abstractNumId="12">
+  <w:abstractNum w:abstractNumId="25">
     <w:nsid w:val="50AA4221"/>
     <w:multiLevelType w:val="multilevel"/>
     <w:tmpl w:val="4828950E"/>
@@ -6677,7 +9554,7 @@
       </w:pPr>
     </w:lvl>
   </w:abstractNum>
-  <w:abstractNum w:abstractNumId="13">
+  <w:abstractNum w:abstractNumId="26">
     <w:nsid w:val="51C52D0D"/>
     <w:multiLevelType w:val="multilevel"/>
     <w:tmpl w:val="E8E2B576"/>
@@ -6790,7 +9667,179 @@
       </w:pPr>
     </w:lvl>
   </w:abstractNum>
-  <w:abstractNum w:abstractNumId="14">
+  <w:abstractNum w:abstractNumId="27">
+    <w:nsid w:val="5BC01247"/>
+    <w:multiLevelType w:val="multilevel"/>
+    <w:tmpl w:val="040A001F"/>
+    <w:lvl w:ilvl="0">
+      <w:start w:val="1"/>
+      <w:numFmt w:val="decimal"/>
+      <w:lvlText w:val="%1."/>
+      <w:lvlJc w:val="left"/>
+      <w:pPr>
+        <w:ind w:left="360" w:hanging="360"/>
+      </w:pPr>
+    </w:lvl>
+    <w:lvl w:ilvl="1">
+      <w:start w:val="1"/>
+      <w:numFmt w:val="decimal"/>
+      <w:lvlText w:val="%1.%2."/>
+      <w:lvlJc w:val="left"/>
+      <w:pPr>
+        <w:ind w:left="792" w:hanging="432"/>
+      </w:pPr>
+    </w:lvl>
+    <w:lvl w:ilvl="2">
+      <w:start w:val="1"/>
+      <w:numFmt w:val="decimal"/>
+      <w:lvlText w:val="%1.%2.%3."/>
+      <w:lvlJc w:val="left"/>
+      <w:pPr>
+        <w:ind w:left="1224" w:hanging="504"/>
+      </w:pPr>
+    </w:lvl>
+    <w:lvl w:ilvl="3">
+      <w:start w:val="1"/>
+      <w:numFmt w:val="decimal"/>
+      <w:lvlText w:val="%1.%2.%3.%4."/>
+      <w:lvlJc w:val="left"/>
+      <w:pPr>
+        <w:ind w:left="1728" w:hanging="648"/>
+      </w:pPr>
+    </w:lvl>
+    <w:lvl w:ilvl="4">
+      <w:start w:val="1"/>
+      <w:numFmt w:val="decimal"/>
+      <w:lvlText w:val="%1.%2.%3.%4.%5."/>
+      <w:lvlJc w:val="left"/>
+      <w:pPr>
+        <w:ind w:left="2232" w:hanging="792"/>
+      </w:pPr>
+    </w:lvl>
+    <w:lvl w:ilvl="5">
+      <w:start w:val="1"/>
+      <w:numFmt w:val="decimal"/>
+      <w:lvlText w:val="%1.%2.%3.%4.%5.%6."/>
+      <w:lvlJc w:val="left"/>
+      <w:pPr>
+        <w:ind w:left="2736" w:hanging="936"/>
+      </w:pPr>
+    </w:lvl>
+    <w:lvl w:ilvl="6">
+      <w:start w:val="1"/>
+      <w:numFmt w:val="decimal"/>
+      <w:lvlText w:val="%1.%2.%3.%4.%5.%6.%7."/>
+      <w:lvlJc w:val="left"/>
+      <w:pPr>
+        <w:ind w:left="3240" w:hanging="1080"/>
+      </w:pPr>
+    </w:lvl>
+    <w:lvl w:ilvl="7">
+      <w:start w:val="1"/>
+      <w:numFmt w:val="decimal"/>
+      <w:lvlText w:val="%1.%2.%3.%4.%5.%6.%7.%8."/>
+      <w:lvlJc w:val="left"/>
+      <w:pPr>
+        <w:ind w:left="3744" w:hanging="1224"/>
+      </w:pPr>
+    </w:lvl>
+    <w:lvl w:ilvl="8">
+      <w:start w:val="1"/>
+      <w:numFmt w:val="decimal"/>
+      <w:lvlText w:val="%1.%2.%3.%4.%5.%6.%7.%8.%9."/>
+      <w:lvlJc w:val="left"/>
+      <w:pPr>
+        <w:ind w:left="4320" w:hanging="1440"/>
+      </w:pPr>
+    </w:lvl>
+  </w:abstractNum>
+  <w:abstractNum w:abstractNumId="28">
+    <w:nsid w:val="5D0D7FC6"/>
+    <w:multiLevelType w:val="multilevel"/>
+    <w:tmpl w:val="040A001F"/>
+    <w:lvl w:ilvl="0">
+      <w:start w:val="1"/>
+      <w:numFmt w:val="decimal"/>
+      <w:lvlText w:val="%1."/>
+      <w:lvlJc w:val="left"/>
+      <w:pPr>
+        <w:ind w:left="360" w:hanging="360"/>
+      </w:pPr>
+    </w:lvl>
+    <w:lvl w:ilvl="1">
+      <w:start w:val="1"/>
+      <w:numFmt w:val="decimal"/>
+      <w:lvlText w:val="%1.%2."/>
+      <w:lvlJc w:val="left"/>
+      <w:pPr>
+        <w:ind w:left="792" w:hanging="432"/>
+      </w:pPr>
+    </w:lvl>
+    <w:lvl w:ilvl="2">
+      <w:start w:val="1"/>
+      <w:numFmt w:val="decimal"/>
+      <w:lvlText w:val="%1.%2.%3."/>
+      <w:lvlJc w:val="left"/>
+      <w:pPr>
+        <w:ind w:left="1224" w:hanging="504"/>
+      </w:pPr>
+    </w:lvl>
+    <w:lvl w:ilvl="3">
+      <w:start w:val="1"/>
+      <w:numFmt w:val="decimal"/>
+      <w:lvlText w:val="%1.%2.%3.%4."/>
+      <w:lvlJc w:val="left"/>
+      <w:pPr>
+        <w:ind w:left="1728" w:hanging="648"/>
+      </w:pPr>
+    </w:lvl>
+    <w:lvl w:ilvl="4">
+      <w:start w:val="1"/>
+      <w:numFmt w:val="decimal"/>
+      <w:lvlText w:val="%1.%2.%3.%4.%5."/>
+      <w:lvlJc w:val="left"/>
+      <w:pPr>
+        <w:ind w:left="2232" w:hanging="792"/>
+      </w:pPr>
+    </w:lvl>
+    <w:lvl w:ilvl="5">
+      <w:start w:val="1"/>
+      <w:numFmt w:val="decimal"/>
+      <w:lvlText w:val="%1.%2.%3.%4.%5.%6."/>
+      <w:lvlJc w:val="left"/>
+      <w:pPr>
+        <w:ind w:left="2736" w:hanging="936"/>
+      </w:pPr>
+    </w:lvl>
+    <w:lvl w:ilvl="6">
+      <w:start w:val="1"/>
+      <w:numFmt w:val="decimal"/>
+      <w:lvlText w:val="%1.%2.%3.%4.%5.%6.%7."/>
+      <w:lvlJc w:val="left"/>
+      <w:pPr>
+        <w:ind w:left="3240" w:hanging="1080"/>
+      </w:pPr>
+    </w:lvl>
+    <w:lvl w:ilvl="7">
+      <w:start w:val="1"/>
+      <w:numFmt w:val="decimal"/>
+      <w:lvlText w:val="%1.%2.%3.%4.%5.%6.%7.%8."/>
+      <w:lvlJc w:val="left"/>
+      <w:pPr>
+        <w:ind w:left="3744" w:hanging="1224"/>
+      </w:pPr>
+    </w:lvl>
+    <w:lvl w:ilvl="8">
+      <w:start w:val="1"/>
+      <w:numFmt w:val="decimal"/>
+      <w:lvlText w:val="%1.%2.%3.%4.%5.%6.%7.%8.%9."/>
+      <w:lvlJc w:val="left"/>
+      <w:pPr>
+        <w:ind w:left="4320" w:hanging="1440"/>
+      </w:pPr>
+    </w:lvl>
+  </w:abstractNum>
+  <w:abstractNum w:abstractNumId="29">
     <w:nsid w:val="606E2E67"/>
     <w:multiLevelType w:val="multilevel"/>
     <w:tmpl w:val="B3E61C70"/>
@@ -6903,7 +9952,7 @@
       </w:pPr>
     </w:lvl>
   </w:abstractNum>
-  <w:abstractNum w:abstractNumId="15">
+  <w:abstractNum w:abstractNumId="30">
     <w:nsid w:val="61BE0C51"/>
     <w:multiLevelType w:val="multilevel"/>
     <w:tmpl w:val="5198CC04"/>
@@ -7016,7 +10065,7 @@
       </w:pPr>
     </w:lvl>
   </w:abstractNum>
-  <w:abstractNum w:abstractNumId="16">
+  <w:abstractNum w:abstractNumId="31">
     <w:nsid w:val="6AA57766"/>
     <w:multiLevelType w:val="multilevel"/>
     <w:tmpl w:val="867A5CC0"/>
@@ -7129,7 +10178,93 @@
       </w:pPr>
     </w:lvl>
   </w:abstractNum>
-  <w:abstractNum w:abstractNumId="17">
+  <w:abstractNum w:abstractNumId="32">
+    <w:nsid w:val="6BA20546"/>
+    <w:multiLevelType w:val="multilevel"/>
+    <w:tmpl w:val="040A001F"/>
+    <w:lvl w:ilvl="0">
+      <w:start w:val="1"/>
+      <w:numFmt w:val="decimal"/>
+      <w:lvlText w:val="%1."/>
+      <w:lvlJc w:val="left"/>
+      <w:pPr>
+        <w:ind w:left="360" w:hanging="360"/>
+      </w:pPr>
+    </w:lvl>
+    <w:lvl w:ilvl="1">
+      <w:start w:val="1"/>
+      <w:numFmt w:val="decimal"/>
+      <w:lvlText w:val="%1.%2."/>
+      <w:lvlJc w:val="left"/>
+      <w:pPr>
+        <w:ind w:left="792" w:hanging="432"/>
+      </w:pPr>
+    </w:lvl>
+    <w:lvl w:ilvl="2">
+      <w:start w:val="1"/>
+      <w:numFmt w:val="decimal"/>
+      <w:lvlText w:val="%1.%2.%3."/>
+      <w:lvlJc w:val="left"/>
+      <w:pPr>
+        <w:ind w:left="1224" w:hanging="504"/>
+      </w:pPr>
+    </w:lvl>
+    <w:lvl w:ilvl="3">
+      <w:start w:val="1"/>
+      <w:numFmt w:val="decimal"/>
+      <w:lvlText w:val="%1.%2.%3.%4."/>
+      <w:lvlJc w:val="left"/>
+      <w:pPr>
+        <w:ind w:left="1728" w:hanging="648"/>
+      </w:pPr>
+    </w:lvl>
+    <w:lvl w:ilvl="4">
+      <w:start w:val="1"/>
+      <w:numFmt w:val="decimal"/>
+      <w:lvlText w:val="%1.%2.%3.%4.%5."/>
+      <w:lvlJc w:val="left"/>
+      <w:pPr>
+        <w:ind w:left="2232" w:hanging="792"/>
+      </w:pPr>
+    </w:lvl>
+    <w:lvl w:ilvl="5">
+      <w:start w:val="1"/>
+      <w:numFmt w:val="decimal"/>
+      <w:lvlText w:val="%1.%2.%3.%4.%5.%6."/>
+      <w:lvlJc w:val="left"/>
+      <w:pPr>
+        <w:ind w:left="2736" w:hanging="936"/>
+      </w:pPr>
+    </w:lvl>
+    <w:lvl w:ilvl="6">
+      <w:start w:val="1"/>
+      <w:numFmt w:val="decimal"/>
+      <w:lvlText w:val="%1.%2.%3.%4.%5.%6.%7."/>
+      <w:lvlJc w:val="left"/>
+      <w:pPr>
+        <w:ind w:left="3240" w:hanging="1080"/>
+      </w:pPr>
+    </w:lvl>
+    <w:lvl w:ilvl="7">
+      <w:start w:val="1"/>
+      <w:numFmt w:val="decimal"/>
+      <w:lvlText w:val="%1.%2.%3.%4.%5.%6.%7.%8."/>
+      <w:lvlJc w:val="left"/>
+      <w:pPr>
+        <w:ind w:left="3744" w:hanging="1224"/>
+      </w:pPr>
+    </w:lvl>
+    <w:lvl w:ilvl="8">
+      <w:start w:val="1"/>
+      <w:numFmt w:val="decimal"/>
+      <w:lvlText w:val="%1.%2.%3.%4.%5.%6.%7.%8.%9."/>
+      <w:lvlJc w:val="left"/>
+      <w:pPr>
+        <w:ind w:left="4320" w:hanging="1440"/>
+      </w:pPr>
+    </w:lvl>
+  </w:abstractNum>
+  <w:abstractNum w:abstractNumId="33">
     <w:nsid w:val="6BEC0AD7"/>
     <w:multiLevelType w:val="multilevel"/>
     <w:tmpl w:val="047420AC"/>
@@ -7140,9 +10275,9 @@
       <w:lvlJc w:val="left"/>
       <w:pPr>
         <w:tabs>
-          <w:tab w:val="num" w:pos="720"/>
-        </w:tabs>
-        <w:ind w:left="720" w:hanging="360"/>
+          <w:tab w:val="num" w:pos="1080"/>
+        </w:tabs>
+        <w:ind w:left="1080" w:hanging="360"/>
       </w:pPr>
     </w:lvl>
     <w:lvl w:ilvl="1" w:tentative="1">
@@ -7152,9 +10287,9 @@
       <w:lvlJc w:val="left"/>
       <w:pPr>
         <w:tabs>
-          <w:tab w:val="num" w:pos="1440"/>
-        </w:tabs>
-        <w:ind w:left="1440" w:hanging="360"/>
+          <w:tab w:val="num" w:pos="1800"/>
+        </w:tabs>
+        <w:ind w:left="1800" w:hanging="360"/>
       </w:pPr>
     </w:lvl>
     <w:lvl w:ilvl="2" w:tentative="1">
@@ -7164,9 +10299,9 @@
       <w:lvlJc w:val="left"/>
       <w:pPr>
         <w:tabs>
-          <w:tab w:val="num" w:pos="2160"/>
-        </w:tabs>
-        <w:ind w:left="2160" w:hanging="360"/>
+          <w:tab w:val="num" w:pos="2520"/>
+        </w:tabs>
+        <w:ind w:left="2520" w:hanging="360"/>
       </w:pPr>
     </w:lvl>
     <w:lvl w:ilvl="3" w:tentative="1">
@@ -7176,9 +10311,9 @@
       <w:lvlJc w:val="left"/>
       <w:pPr>
         <w:tabs>
-          <w:tab w:val="num" w:pos="2880"/>
-        </w:tabs>
-        <w:ind w:left="2880" w:hanging="360"/>
+          <w:tab w:val="num" w:pos="3240"/>
+        </w:tabs>
+        <w:ind w:left="3240" w:hanging="360"/>
       </w:pPr>
     </w:lvl>
     <w:lvl w:ilvl="4" w:tentative="1">
@@ -7188,9 +10323,9 @@
       <w:lvlJc w:val="left"/>
       <w:pPr>
         <w:tabs>
-          <w:tab w:val="num" w:pos="3600"/>
-        </w:tabs>
-        <w:ind w:left="3600" w:hanging="360"/>
+          <w:tab w:val="num" w:pos="3960"/>
+        </w:tabs>
+        <w:ind w:left="3960" w:hanging="360"/>
       </w:pPr>
     </w:lvl>
     <w:lvl w:ilvl="5" w:tentative="1">
@@ -7200,9 +10335,9 @@
       <w:lvlJc w:val="left"/>
       <w:pPr>
         <w:tabs>
-          <w:tab w:val="num" w:pos="4320"/>
-        </w:tabs>
-        <w:ind w:left="4320" w:hanging="360"/>
+          <w:tab w:val="num" w:pos="4680"/>
+        </w:tabs>
+        <w:ind w:left="4680" w:hanging="360"/>
       </w:pPr>
     </w:lvl>
     <w:lvl w:ilvl="6" w:tentative="1">
@@ -7212,9 +10347,9 @@
       <w:lvlJc w:val="left"/>
       <w:pPr>
         <w:tabs>
-          <w:tab w:val="num" w:pos="5040"/>
-        </w:tabs>
-        <w:ind w:left="5040" w:hanging="360"/>
+          <w:tab w:val="num" w:pos="5400"/>
+        </w:tabs>
+        <w:ind w:left="5400" w:hanging="360"/>
       </w:pPr>
     </w:lvl>
     <w:lvl w:ilvl="7" w:tentative="1">
@@ -7224,9 +10359,9 @@
       <w:lvlJc w:val="left"/>
       <w:pPr>
         <w:tabs>
-          <w:tab w:val="num" w:pos="5760"/>
-        </w:tabs>
-        <w:ind w:left="5760" w:hanging="360"/>
+          <w:tab w:val="num" w:pos="6120"/>
+        </w:tabs>
+        <w:ind w:left="6120" w:hanging="360"/>
       </w:pPr>
     </w:lvl>
     <w:lvl w:ilvl="8" w:tentative="1">
@@ -7236,13 +10371,13 @@
       <w:lvlJc w:val="left"/>
       <w:pPr>
         <w:tabs>
-          <w:tab w:val="num" w:pos="6480"/>
-        </w:tabs>
-        <w:ind w:left="6480" w:hanging="360"/>
+          <w:tab w:val="num" w:pos="6840"/>
+        </w:tabs>
+        <w:ind w:left="6840" w:hanging="360"/>
       </w:pPr>
     </w:lvl>
   </w:abstractNum>
-  <w:abstractNum w:abstractNumId="18">
+  <w:abstractNum w:abstractNumId="34">
     <w:nsid w:val="78F81E85"/>
     <w:multiLevelType w:val="multilevel"/>
     <w:tmpl w:val="27C4ED5C"/>
@@ -7355,7 +10490,7 @@
       </w:pPr>
     </w:lvl>
   </w:abstractNum>
-  <w:abstractNum w:abstractNumId="19">
+  <w:abstractNum w:abstractNumId="35">
     <w:nsid w:val="7E640872"/>
     <w:multiLevelType w:val="multilevel"/>
     <w:tmpl w:val="388840B8"/>
@@ -7366,9 +10501,9 @@
       <w:lvlJc w:val="left"/>
       <w:pPr>
         <w:tabs>
-          <w:tab w:val="num" w:pos="720"/>
-        </w:tabs>
-        <w:ind w:left="720" w:hanging="360"/>
+          <w:tab w:val="num" w:pos="1080"/>
+        </w:tabs>
+        <w:ind w:left="1080" w:hanging="360"/>
       </w:pPr>
     </w:lvl>
     <w:lvl w:ilvl="1" w:tentative="1">
@@ -7378,9 +10513,9 @@
       <w:lvlJc w:val="left"/>
       <w:pPr>
         <w:tabs>
-          <w:tab w:val="num" w:pos="1440"/>
-        </w:tabs>
-        <w:ind w:left="1440" w:hanging="360"/>
+          <w:tab w:val="num" w:pos="1800"/>
+        </w:tabs>
+        <w:ind w:left="1800" w:hanging="360"/>
       </w:pPr>
     </w:lvl>
     <w:lvl w:ilvl="2" w:tentative="1">
@@ -7390,9 +10525,9 @@
       <w:lvlJc w:val="left"/>
       <w:pPr>
         <w:tabs>
-          <w:tab w:val="num" w:pos="2160"/>
-        </w:tabs>
-        <w:ind w:left="2160" w:hanging="360"/>
+          <w:tab w:val="num" w:pos="2520"/>
+        </w:tabs>
+        <w:ind w:left="2520" w:hanging="360"/>
       </w:pPr>
     </w:lvl>
     <w:lvl w:ilvl="3" w:tentative="1">
@@ -7402,9 +10537,9 @@
       <w:lvlJc w:val="left"/>
       <w:pPr>
         <w:tabs>
-          <w:tab w:val="num" w:pos="2880"/>
-        </w:tabs>
-        <w:ind w:left="2880" w:hanging="360"/>
+          <w:tab w:val="num" w:pos="3240"/>
+        </w:tabs>
+        <w:ind w:left="3240" w:hanging="360"/>
       </w:pPr>
     </w:lvl>
     <w:lvl w:ilvl="4" w:tentative="1">
@@ -7414,9 +10549,9 @@
       <w:lvlJc w:val="left"/>
       <w:pPr>
         <w:tabs>
-          <w:tab w:val="num" w:pos="3600"/>
-        </w:tabs>
-        <w:ind w:left="3600" w:hanging="360"/>
+          <w:tab w:val="num" w:pos="3960"/>
+        </w:tabs>
+        <w:ind w:left="3960" w:hanging="360"/>
       </w:pPr>
     </w:lvl>
     <w:lvl w:ilvl="5" w:tentative="1">
@@ -7426,9 +10561,9 @@
       <w:lvlJc w:val="left"/>
       <w:pPr>
         <w:tabs>
-          <w:tab w:val="num" w:pos="4320"/>
-        </w:tabs>
-        <w:ind w:left="4320" w:hanging="360"/>
+          <w:tab w:val="num" w:pos="4680"/>
+        </w:tabs>
+        <w:ind w:left="4680" w:hanging="360"/>
       </w:pPr>
     </w:lvl>
     <w:lvl w:ilvl="6" w:tentative="1">
@@ -7438,9 +10573,9 @@
       <w:lvlJc w:val="left"/>
       <w:pPr>
         <w:tabs>
-          <w:tab w:val="num" w:pos="5040"/>
-        </w:tabs>
-        <w:ind w:left="5040" w:hanging="360"/>
+          <w:tab w:val="num" w:pos="5400"/>
+        </w:tabs>
+        <w:ind w:left="5400" w:hanging="360"/>
       </w:pPr>
     </w:lvl>
     <w:lvl w:ilvl="7" w:tentative="1">
@@ -7450,9 +10585,9 @@
       <w:lvlJc w:val="left"/>
       <w:pPr>
         <w:tabs>
-          <w:tab w:val="num" w:pos="5760"/>
-        </w:tabs>
-        <w:ind w:left="5760" w:hanging="360"/>
+          <w:tab w:val="num" w:pos="6120"/>
+        </w:tabs>
+        <w:ind w:left="6120" w:hanging="360"/>
       </w:pPr>
     </w:lvl>
     <w:lvl w:ilvl="8" w:tentative="1">
@@ -7462,20 +10597,20 @@
       <w:lvlJc w:val="left"/>
       <w:pPr>
         <w:tabs>
-          <w:tab w:val="num" w:pos="6480"/>
-        </w:tabs>
-        <w:ind w:left="6480" w:hanging="360"/>
+          <w:tab w:val="num" w:pos="6840"/>
+        </w:tabs>
+        <w:ind w:left="6840" w:hanging="360"/>
       </w:pPr>
     </w:lvl>
   </w:abstractNum>
   <w:num w:numId="1">
-    <w:abstractNumId w:val="11"/>
+    <w:abstractNumId w:val="24"/>
   </w:num>
   <w:num w:numId="2">
-    <w:abstractNumId w:val="17"/>
+    <w:abstractNumId w:val="33"/>
   </w:num>
   <w:num w:numId="3">
-    <w:abstractNumId w:val="14"/>
+    <w:abstractNumId w:val="29"/>
     <w:lvlOverride w:ilvl="0">
       <w:lvl w:ilvl="0">
         <w:numFmt w:val="decimal"/>
@@ -7485,7 +10620,7 @@
     </w:lvlOverride>
   </w:num>
   <w:num w:numId="4">
-    <w:abstractNumId w:val="8"/>
+    <w:abstractNumId w:val="15"/>
     <w:lvlOverride w:ilvl="0">
       <w:lvl w:ilvl="0">
         <w:numFmt w:val="decimal"/>
@@ -7495,7 +10630,7 @@
     </w:lvlOverride>
   </w:num>
   <w:num w:numId="5">
-    <w:abstractNumId w:val="16"/>
+    <w:abstractNumId w:val="31"/>
     <w:lvlOverride w:ilvl="0">
       <w:lvl w:ilvl="0">
         <w:numFmt w:val="decimal"/>
@@ -7505,7 +10640,7 @@
     </w:lvlOverride>
   </w:num>
   <w:num w:numId="6">
-    <w:abstractNumId w:val="15"/>
+    <w:abstractNumId w:val="30"/>
     <w:lvlOverride w:ilvl="0">
       <w:lvl w:ilvl="0">
         <w:numFmt w:val="decimal"/>
@@ -7515,7 +10650,7 @@
     </w:lvlOverride>
   </w:num>
   <w:num w:numId="7">
-    <w:abstractNumId w:val="6"/>
+    <w:abstractNumId w:val="12"/>
     <w:lvlOverride w:ilvl="0">
       <w:lvl w:ilvl="0">
         <w:numFmt w:val="decimal"/>
@@ -7525,10 +10660,10 @@
     </w:lvlOverride>
   </w:num>
   <w:num w:numId="8">
-    <w:abstractNumId w:val="12"/>
+    <w:abstractNumId w:val="25"/>
   </w:num>
   <w:num w:numId="9">
-    <w:abstractNumId w:val="13"/>
+    <w:abstractNumId w:val="26"/>
     <w:lvlOverride w:ilvl="0">
       <w:lvl w:ilvl="0">
         <w:numFmt w:val="decimal"/>
@@ -7548,7 +10683,7 @@
     </w:lvlOverride>
   </w:num>
   <w:num w:numId="11">
-    <w:abstractNumId w:val="1"/>
+    <w:abstractNumId w:val="6"/>
     <w:lvlOverride w:ilvl="0">
       <w:lvl w:ilvl="0">
         <w:numFmt w:val="decimal"/>
@@ -7558,7 +10693,7 @@
     </w:lvlOverride>
   </w:num>
   <w:num w:numId="12">
-    <w:abstractNumId w:val="18"/>
+    <w:abstractNumId w:val="34"/>
     <w:lvlOverride w:ilvl="0">
       <w:lvl w:ilvl="0">
         <w:numFmt w:val="decimal"/>
@@ -7568,10 +10703,10 @@
     </w:lvlOverride>
   </w:num>
   <w:num w:numId="13">
-    <w:abstractNumId w:val="9"/>
+    <w:abstractNumId w:val="16"/>
   </w:num>
   <w:num w:numId="14">
-    <w:abstractNumId w:val="2"/>
+    <w:abstractNumId w:val="7"/>
     <w:lvlOverride w:ilvl="0">
       <w:lvl w:ilvl="0">
         <w:numFmt w:val="decimal"/>
@@ -7581,19 +10716,19 @@
     </w:lvlOverride>
   </w:num>
   <w:num w:numId="15">
-    <w:abstractNumId w:val="4"/>
+    <w:abstractNumId w:val="9"/>
   </w:num>
   <w:num w:numId="16">
-    <w:abstractNumId w:val="5"/>
+    <w:abstractNumId w:val="10"/>
   </w:num>
   <w:num w:numId="17">
-    <w:abstractNumId w:val="19"/>
+    <w:abstractNumId w:val="35"/>
   </w:num>
   <w:num w:numId="18">
-    <w:abstractNumId w:val="3"/>
+    <w:abstractNumId w:val="8"/>
   </w:num>
   <w:num w:numId="19">
-    <w:abstractNumId w:val="7"/>
+    <w:abstractNumId w:val="14"/>
     <w:lvlOverride w:ilvl="0">
       <w:lvl w:ilvl="0">
         <w:numFmt w:val="decimal"/>
@@ -7603,7 +10738,55 @@
     </w:lvlOverride>
   </w:num>
   <w:num w:numId="20">
-    <w:abstractNumId w:val="10"/>
+    <w:abstractNumId w:val="21"/>
+  </w:num>
+  <w:num w:numId="21">
+    <w:abstractNumId w:val="3"/>
+  </w:num>
+  <w:num w:numId="22">
+    <w:abstractNumId w:val="2"/>
+  </w:num>
+  <w:num w:numId="23">
+    <w:abstractNumId w:val="27"/>
+  </w:num>
+  <w:num w:numId="24">
+    <w:abstractNumId w:val="28"/>
+  </w:num>
+  <w:num w:numId="25">
+    <w:abstractNumId w:val="19"/>
+  </w:num>
+  <w:num w:numId="26">
+    <w:abstractNumId w:val="32"/>
+  </w:num>
+  <w:num w:numId="27">
+    <w:abstractNumId w:val="5"/>
+  </w:num>
+  <w:num w:numId="28">
+    <w:abstractNumId w:val="13"/>
+  </w:num>
+  <w:num w:numId="29">
+    <w:abstractNumId w:val="17"/>
+  </w:num>
+  <w:num w:numId="30">
+    <w:abstractNumId w:val="4"/>
+  </w:num>
+  <w:num w:numId="31">
+    <w:abstractNumId w:val="22"/>
+  </w:num>
+  <w:num w:numId="32">
+    <w:abstractNumId w:val="20"/>
+  </w:num>
+  <w:num w:numId="33">
+    <w:abstractNumId w:val="23"/>
+  </w:num>
+  <w:num w:numId="34">
+    <w:abstractNumId w:val="18"/>
+  </w:num>
+  <w:num w:numId="35">
+    <w:abstractNumId w:val="1"/>
+  </w:num>
+  <w:num w:numId="36">
+    <w:abstractNumId w:val="11"/>
   </w:num>
 </w:numbering>
 </file>
@@ -8044,9 +11227,9 @@
     <w:basedOn w:val="Normal"/>
     <w:next w:val="Normal"/>
     <w:uiPriority w:val="9"/>
-    <w:semiHidden/>
     <w:unhideWhenUsed/>
     <w:qFormat/>
+    <w:rsid w:val="00F8201A"/>
     <w:pPr>
       <w:keepNext/>
       <w:keepLines/>
@@ -8054,9 +11237,10 @@
       <w:outlineLvl w:val="2"/>
     </w:pPr>
     <w:rPr>
-      <w:color w:val="434343"/>
+      <w:color w:val="000000" w:themeColor="text1"/>
       <w:sz w:val="28"/>
       <w:szCs w:val="28"/>
+      <w:lang w:val="es-ES_tradnl" w:eastAsia="es-ES_tradnl"/>
     </w:rPr>
   </w:style>
   <w:style w:type="paragraph" w:styleId="Ttulo4">
@@ -8339,6 +11523,34 @@
         <w:right w:w="108" w:type="dxa"/>
       </w:tblCellMar>
     </w:tblPr>
+  </w:style>
+  <w:style w:type="paragraph" w:styleId="TDC3">
+    <w:name w:val="toc 3"/>
+    <w:basedOn w:val="Normal"/>
+    <w:next w:val="Normal"/>
+    <w:autoRedefine/>
+    <w:uiPriority w:val="39"/>
+    <w:unhideWhenUsed/>
+    <w:rsid w:val="00F673DD"/>
+    <w:pPr>
+      <w:spacing w:after="100"/>
+      <w:ind w:left="440"/>
+    </w:pPr>
+  </w:style>
+  <w:style w:type="paragraph" w:styleId="Prrafodelista">
+    <w:name w:val="List Paragraph"/>
+    <w:basedOn w:val="Normal"/>
+    <w:uiPriority w:val="34"/>
+    <w:qFormat/>
+    <w:rsid w:val="00642A4D"/>
+    <w:pPr>
+      <w:spacing w:after="160"/>
+      <w:ind w:left="720"/>
+      <w:contextualSpacing/>
+    </w:pPr>
+    <w:rPr>
+      <w:lang w:eastAsia="en-US"/>
+    </w:rPr>
   </w:style>
 </w:styles>
 </file>
@@ -8668,7 +11880,7 @@
 </file>
 
 <file path=customXml/itemProps1.xml><?xml version="1.0" encoding="utf-8"?>
-<ds:datastoreItem xmlns:ds="http://schemas.openxmlformats.org/officeDocument/2006/customXml" ds:itemID="{94887CBC-6529-D54C-A2EA-31540C804366}">
+<ds:datastoreItem xmlns:ds="http://schemas.openxmlformats.org/officeDocument/2006/customXml" ds:itemID="{2DC6D24C-DE38-FC4A-B760-C625A24EF3D7}">
   <ds:schemaRefs>
     <ds:schemaRef ds:uri="http://schemas.openxmlformats.org/officeDocument/2006/bibliography"/>
   </ds:schemaRefs>

--- a/documentos/PGC.docx
+++ b/documentos/PGC.docx
@@ -1225,6 +1225,7 @@
         <w:t>ÍNDICE</w:t>
       </w:r>
     </w:p>
+    <w:bookmarkStart w:id="2" w:name="_GoBack" w:displacedByCustomXml="next"/>
     <w:sdt>
       <w:sdtPr>
         <w:id w:val="1698197952"/>
@@ -1259,151 +1260,13 @@
           <w:r>
             <w:fldChar w:fldCharType="separate"/>
           </w:r>
-          <w:bookmarkStart w:id="2" w:name="_GoBack"/>
-          <w:bookmarkEnd w:id="2"/>
-          <w:r>
-            <w:rPr>
-              <w:rStyle w:val="Hipervnculo"/>
-              <w:noProof/>
-            </w:rPr>
-            <w:fldChar w:fldCharType="begin"/>
-          </w:r>
-          <w:r>
-            <w:rPr>
-              <w:rStyle w:val="Hipervnculo"/>
-              <w:noProof/>
-            </w:rPr>
-            <w:instrText xml:space="preserve"> </w:instrText>
-          </w:r>
-          <w:r>
-            <w:rPr>
-              <w:noProof/>
-            </w:rPr>
-            <w:instrText>HYPERLINK \l "_Toc8235397"</w:instrText>
-          </w:r>
-          <w:r>
-            <w:rPr>
-              <w:rStyle w:val="Hipervnculo"/>
-              <w:noProof/>
-            </w:rPr>
-            <w:instrText xml:space="preserve"> </w:instrText>
-          </w:r>
-          <w:r>
-            <w:rPr>
-              <w:rStyle w:val="Hipervnculo"/>
-              <w:noProof/>
-            </w:rPr>
-          </w:r>
-          <w:r>
-            <w:rPr>
-              <w:rStyle w:val="Hipervnculo"/>
-              <w:noProof/>
-            </w:rPr>
-            <w:fldChar w:fldCharType="separate"/>
-          </w:r>
-          <w:r>
-            <w:rPr>
-              <w:rStyle w:val="Hipervnculo"/>
-              <w:noProof/>
-            </w:rPr>
-            <w:t>1.</w:t>
-          </w:r>
-          <w:r>
-            <w:rPr>
-              <w:rFonts w:asciiTheme="minorHAnsi" w:eastAsiaTheme="minorEastAsia" w:hAnsiTheme="minorHAnsi" w:cstheme="minorBidi"/>
-              <w:noProof/>
-              <w:sz w:val="24"/>
-              <w:szCs w:val="24"/>
-              <w:lang w:val="es-ES_tradnl" w:eastAsia="es-ES_tradnl"/>
-            </w:rPr>
-            <w:tab/>
-          </w:r>
-          <w:r>
-            <w:rPr>
-              <w:rStyle w:val="Hipervnculo"/>
-              <w:bCs/>
-              <w:noProof/>
-            </w:rPr>
-            <w:t>Introducción</w:t>
-          </w:r>
-          <w:r>
-            <w:rPr>
-              <w:noProof/>
-              <w:webHidden/>
-            </w:rPr>
-            <w:tab/>
-          </w:r>
-          <w:r>
-            <w:rPr>
-              <w:noProof/>
-              <w:webHidden/>
-            </w:rPr>
-            <w:fldChar w:fldCharType="begin"/>
-          </w:r>
-          <w:r>
-            <w:rPr>
-              <w:noProof/>
-              <w:webHidden/>
-            </w:rPr>
-            <w:instrText xml:space="preserve"> PAGEREF _Toc8235397 \h </w:instrText>
-          </w:r>
-          <w:r>
-            <w:rPr>
-              <w:noProof/>
-              <w:webHidden/>
-            </w:rPr>
-          </w:r>
-          <w:r>
-            <w:rPr>
-              <w:noProof/>
-              <w:webHidden/>
-            </w:rPr>
-            <w:fldChar w:fldCharType="separate"/>
-          </w:r>
-          <w:r>
-            <w:rPr>
-              <w:noProof/>
-              <w:webHidden/>
-            </w:rPr>
-            <w:t>3</w:t>
-          </w:r>
-          <w:r>
-            <w:rPr>
-              <w:noProof/>
-              <w:webHidden/>
-            </w:rPr>
-            <w:fldChar w:fldCharType="end"/>
-          </w:r>
-          <w:r>
-            <w:rPr>
-              <w:rStyle w:val="Hipervnculo"/>
-              <w:noProof/>
-            </w:rPr>
-            <w:fldChar w:fldCharType="end"/>
-          </w:r>
-        </w:p>
-        <w:p>
-          <w:pPr>
-            <w:pStyle w:val="TDC2"/>
-            <w:tabs>
-              <w:tab w:val="left" w:pos="960"/>
-              <w:tab w:val="right" w:pos="9019"/>
-            </w:tabs>
-            <w:rPr>
-              <w:rFonts w:asciiTheme="minorHAnsi" w:eastAsiaTheme="minorEastAsia" w:hAnsiTheme="minorHAnsi" w:cstheme="minorBidi"/>
-              <w:noProof/>
-              <w:sz w:val="24"/>
-              <w:szCs w:val="24"/>
-              <w:lang w:val="es-ES_tradnl" w:eastAsia="es-ES_tradnl"/>
-            </w:rPr>
-          </w:pPr>
-          <w:hyperlink w:anchor="_Toc8235398" w:history="1">
+          <w:hyperlink w:anchor="_Toc8249238" w:history="1">
             <w:r>
               <w:rPr>
                 <w:rStyle w:val="Hipervnculo"/>
                 <w:noProof/>
               </w:rPr>
-              <w:t>1.1.</w:t>
+              <w:t>1.</w:t>
             </w:r>
             <w:r>
               <w:rPr>
@@ -1421,7 +1284,7 @@
                 <w:bCs/>
                 <w:noProof/>
               </w:rPr>
-              <w:t>Problemática de la empresa</w:t>
+              <w:t>Introducción</w:t>
             </w:r>
             <w:r>
               <w:rPr>
@@ -1442,7 +1305,7 @@
                 <w:noProof/>
                 <w:webHidden/>
               </w:rPr>
-              <w:instrText xml:space="preserve"> PAGEREF _Toc8235398 \h </w:instrText>
+              <w:instrText xml:space="preserve"> PAGEREF _Toc8249238 \h </w:instrText>
             </w:r>
             <w:r>
               <w:rPr>
@@ -1488,13 +1351,13 @@
               <w:lang w:val="es-ES_tradnl" w:eastAsia="es-ES_tradnl"/>
             </w:rPr>
           </w:pPr>
-          <w:hyperlink w:anchor="_Toc8235399" w:history="1">
+          <w:hyperlink w:anchor="_Toc8249239" w:history="1">
             <w:r>
               <w:rPr>
                 <w:rStyle w:val="Hipervnculo"/>
                 <w:noProof/>
               </w:rPr>
-              <w:t>1.2.</w:t>
+              <w:t>1.1.</w:t>
             </w:r>
             <w:r>
               <w:rPr>
@@ -1512,7 +1375,7 @@
                 <w:bCs/>
                 <w:noProof/>
               </w:rPr>
-              <w:t>Propósito del plan</w:t>
+              <w:t>Problemática de la empresa</w:t>
             </w:r>
             <w:r>
               <w:rPr>
@@ -1533,7 +1396,7 @@
                 <w:noProof/>
                 <w:webHidden/>
               </w:rPr>
-              <w:instrText xml:space="preserve"> PAGEREF _Toc8235399 \h </w:instrText>
+              <w:instrText xml:space="preserve"> PAGEREF _Toc8249239 \h </w:instrText>
             </w:r>
             <w:r>
               <w:rPr>
@@ -1579,13 +1442,13 @@
               <w:lang w:val="es-ES_tradnl" w:eastAsia="es-ES_tradnl"/>
             </w:rPr>
           </w:pPr>
-          <w:hyperlink w:anchor="_Toc8235400" w:history="1">
+          <w:hyperlink w:anchor="_Toc8249240" w:history="1">
             <w:r>
               <w:rPr>
                 <w:rStyle w:val="Hipervnculo"/>
                 <w:noProof/>
               </w:rPr>
-              <w:t>1.3.</w:t>
+              <w:t>1.2.</w:t>
             </w:r>
             <w:r>
               <w:rPr>
@@ -1603,6 +1466,97 @@
                 <w:bCs/>
                 <w:noProof/>
               </w:rPr>
+              <w:t>Propósito del plan</w:t>
+            </w:r>
+            <w:r>
+              <w:rPr>
+                <w:noProof/>
+                <w:webHidden/>
+              </w:rPr>
+              <w:tab/>
+            </w:r>
+            <w:r>
+              <w:rPr>
+                <w:noProof/>
+                <w:webHidden/>
+              </w:rPr>
+              <w:fldChar w:fldCharType="begin"/>
+            </w:r>
+            <w:r>
+              <w:rPr>
+                <w:noProof/>
+                <w:webHidden/>
+              </w:rPr>
+              <w:instrText xml:space="preserve"> PAGEREF _Toc8249240 \h </w:instrText>
+            </w:r>
+            <w:r>
+              <w:rPr>
+                <w:noProof/>
+                <w:webHidden/>
+              </w:rPr>
+            </w:r>
+            <w:r>
+              <w:rPr>
+                <w:noProof/>
+                <w:webHidden/>
+              </w:rPr>
+              <w:fldChar w:fldCharType="separate"/>
+            </w:r>
+            <w:r>
+              <w:rPr>
+                <w:noProof/>
+                <w:webHidden/>
+              </w:rPr>
+              <w:t>3</w:t>
+            </w:r>
+            <w:r>
+              <w:rPr>
+                <w:noProof/>
+                <w:webHidden/>
+              </w:rPr>
+              <w:fldChar w:fldCharType="end"/>
+            </w:r>
+          </w:hyperlink>
+        </w:p>
+        <w:p>
+          <w:pPr>
+            <w:pStyle w:val="TDC2"/>
+            <w:tabs>
+              <w:tab w:val="left" w:pos="960"/>
+              <w:tab w:val="right" w:pos="9019"/>
+            </w:tabs>
+            <w:rPr>
+              <w:rFonts w:asciiTheme="minorHAnsi" w:eastAsiaTheme="minorEastAsia" w:hAnsiTheme="minorHAnsi" w:cstheme="minorBidi"/>
+              <w:noProof/>
+              <w:sz w:val="24"/>
+              <w:szCs w:val="24"/>
+              <w:lang w:val="es-ES_tradnl" w:eastAsia="es-ES_tradnl"/>
+            </w:rPr>
+          </w:pPr>
+          <w:hyperlink w:anchor="_Toc8249241" w:history="1">
+            <w:r>
+              <w:rPr>
+                <w:rStyle w:val="Hipervnculo"/>
+                <w:noProof/>
+              </w:rPr>
+              <w:t>1.3.</w:t>
+            </w:r>
+            <w:r>
+              <w:rPr>
+                <w:rFonts w:asciiTheme="minorHAnsi" w:eastAsiaTheme="minorEastAsia" w:hAnsiTheme="minorHAnsi" w:cstheme="minorBidi"/>
+                <w:noProof/>
+                <w:sz w:val="24"/>
+                <w:szCs w:val="24"/>
+                <w:lang w:val="es-ES_tradnl" w:eastAsia="es-ES_tradnl"/>
+              </w:rPr>
+              <w:tab/>
+            </w:r>
+            <w:r>
+              <w:rPr>
+                <w:rStyle w:val="Hipervnculo"/>
+                <w:bCs/>
+                <w:noProof/>
+              </w:rPr>
               <w:t>Finalidad del plan</w:t>
             </w:r>
             <w:r>
@@ -1624,7 +1578,7 @@
                 <w:noProof/>
                 <w:webHidden/>
               </w:rPr>
-              <w:instrText xml:space="preserve"> PAGEREF _Toc8235400 \h </w:instrText>
+              <w:instrText xml:space="preserve"> PAGEREF _Toc8249241 \h </w:instrText>
             </w:r>
             <w:r>
               <w:rPr>
@@ -1670,7 +1624,7 @@
               <w:lang w:val="es-ES_tradnl" w:eastAsia="es-ES_tradnl"/>
             </w:rPr>
           </w:pPr>
-          <w:hyperlink w:anchor="_Toc8235401" w:history="1">
+          <w:hyperlink w:anchor="_Toc8249242" w:history="1">
             <w:r>
               <w:rPr>
                 <w:rStyle w:val="Hipervnculo"/>
@@ -1714,7 +1668,7 @@
                 <w:noProof/>
                 <w:webHidden/>
               </w:rPr>
-              <w:instrText xml:space="preserve"> PAGEREF _Toc8235401 \h </w:instrText>
+              <w:instrText xml:space="preserve"> PAGEREF _Toc8249242 \h </w:instrText>
             </w:r>
             <w:r>
               <w:rPr>
@@ -1760,7 +1714,7 @@
               <w:lang w:val="es-ES_tradnl" w:eastAsia="es-ES_tradnl"/>
             </w:rPr>
           </w:pPr>
-          <w:hyperlink w:anchor="_Toc8235402" w:history="1">
+          <w:hyperlink w:anchor="_Toc8249243" w:history="1">
             <w:r>
               <w:rPr>
                 <w:rStyle w:val="Hipervnculo"/>
@@ -1804,7 +1758,7 @@
                 <w:noProof/>
                 <w:webHidden/>
               </w:rPr>
-              <w:instrText xml:space="preserve"> PAGEREF _Toc8235402 \h </w:instrText>
+              <w:instrText xml:space="preserve"> PAGEREF _Toc8249243 \h </w:instrText>
             </w:r>
             <w:r>
               <w:rPr>
@@ -1850,7 +1804,7 @@
               <w:lang w:val="es-ES_tradnl" w:eastAsia="es-ES_tradnl"/>
             </w:rPr>
           </w:pPr>
-          <w:hyperlink w:anchor="_Toc8235403" w:history="1">
+          <w:hyperlink w:anchor="_Toc8249244" w:history="1">
             <w:r>
               <w:rPr>
                 <w:rStyle w:val="Hipervnculo"/>
@@ -1894,7 +1848,7 @@
                 <w:noProof/>
                 <w:webHidden/>
               </w:rPr>
-              <w:instrText xml:space="preserve"> PAGEREF _Toc8235403 \h </w:instrText>
+              <w:instrText xml:space="preserve"> PAGEREF _Toc8249244 \h </w:instrText>
             </w:r>
             <w:r>
               <w:rPr>
@@ -1940,7 +1894,7 @@
               <w:lang w:val="es-ES_tradnl" w:eastAsia="es-ES_tradnl"/>
             </w:rPr>
           </w:pPr>
-          <w:hyperlink w:anchor="_Toc8235404" w:history="1">
+          <w:hyperlink w:anchor="_Toc8249245" w:history="1">
             <w:r>
               <w:rPr>
                 <w:rStyle w:val="Hipervnculo"/>
@@ -1984,7 +1938,7 @@
                 <w:noProof/>
                 <w:webHidden/>
               </w:rPr>
-              <w:instrText xml:space="preserve"> PAGEREF _Toc8235404 \h </w:instrText>
+              <w:instrText xml:space="preserve"> PAGEREF _Toc8249245 \h </w:instrText>
             </w:r>
             <w:r>
               <w:rPr>
@@ -2030,7 +1984,7 @@
               <w:lang w:val="es-ES_tradnl" w:eastAsia="es-ES_tradnl"/>
             </w:rPr>
           </w:pPr>
-          <w:hyperlink w:anchor="_Toc8235405" w:history="1">
+          <w:hyperlink w:anchor="_Toc8249246" w:history="1">
             <w:r>
               <w:rPr>
                 <w:rStyle w:val="Hipervnculo"/>
@@ -2082,7 +2036,7 @@
                 <w:noProof/>
                 <w:webHidden/>
               </w:rPr>
-              <w:instrText xml:space="preserve"> PAGEREF _Toc8235405 \h </w:instrText>
+              <w:instrText xml:space="preserve"> PAGEREF _Toc8249246 \h </w:instrText>
             </w:r>
             <w:r>
               <w:rPr>
@@ -2128,7 +2082,7 @@
               <w:lang w:val="es-ES_tradnl" w:eastAsia="es-ES_tradnl"/>
             </w:rPr>
           </w:pPr>
-          <w:hyperlink w:anchor="_Toc8235406" w:history="1">
+          <w:hyperlink w:anchor="_Toc8249247" w:history="1">
             <w:r>
               <w:rPr>
                 <w:rStyle w:val="Hipervnculo"/>
@@ -2172,7 +2126,7 @@
                 <w:noProof/>
                 <w:webHidden/>
               </w:rPr>
-              <w:instrText xml:space="preserve"> PAGEREF _Toc8235406 \h </w:instrText>
+              <w:instrText xml:space="preserve"> PAGEREF _Toc8249247 \h </w:instrText>
             </w:r>
             <w:r>
               <w:rPr>
@@ -2218,7 +2172,7 @@
               <w:lang w:val="es-ES_tradnl" w:eastAsia="es-ES_tradnl"/>
             </w:rPr>
           </w:pPr>
-          <w:hyperlink w:anchor="_Toc8235407" w:history="1">
+          <w:hyperlink w:anchor="_Toc8249248" w:history="1">
             <w:r>
               <w:rPr>
                 <w:rStyle w:val="Hipervnculo"/>
@@ -2262,7 +2216,7 @@
                 <w:noProof/>
                 <w:webHidden/>
               </w:rPr>
-              <w:instrText xml:space="preserve"> PAGEREF _Toc8235407 \h </w:instrText>
+              <w:instrText xml:space="preserve"> PAGEREF _Toc8249248 \h </w:instrText>
             </w:r>
             <w:r>
               <w:rPr>
@@ -2308,7 +2262,7 @@
               <w:lang w:val="es-ES_tradnl" w:eastAsia="es-ES_tradnl"/>
             </w:rPr>
           </w:pPr>
-          <w:hyperlink w:anchor="_Toc8235408" w:history="1">
+          <w:hyperlink w:anchor="_Toc8249249" w:history="1">
             <w:r>
               <w:rPr>
                 <w:rStyle w:val="Hipervnculo"/>
@@ -2352,7 +2306,7 @@
                 <w:noProof/>
                 <w:webHidden/>
               </w:rPr>
-              <w:instrText xml:space="preserve"> PAGEREF _Toc8235408 \h </w:instrText>
+              <w:instrText xml:space="preserve"> PAGEREF _Toc8249249 \h </w:instrText>
             </w:r>
             <w:r>
               <w:rPr>
@@ -2398,7 +2352,7 @@
               <w:lang w:val="es-ES_tradnl" w:eastAsia="es-ES_tradnl"/>
             </w:rPr>
           </w:pPr>
-          <w:hyperlink w:anchor="_Toc8235409" w:history="1">
+          <w:hyperlink w:anchor="_Toc8249250" w:history="1">
             <w:r>
               <w:rPr>
                 <w:rStyle w:val="Hipervnculo"/>
@@ -2442,7 +2396,7 @@
                 <w:noProof/>
                 <w:webHidden/>
               </w:rPr>
-              <w:instrText xml:space="preserve"> PAGEREF _Toc8235409 \h </w:instrText>
+              <w:instrText xml:space="preserve"> PAGEREF _Toc8249250 \h </w:instrText>
             </w:r>
             <w:r>
               <w:rPr>
@@ -2488,7 +2442,7 @@
               <w:lang w:val="es-ES_tradnl" w:eastAsia="es-ES_tradnl"/>
             </w:rPr>
           </w:pPr>
-          <w:hyperlink w:anchor="_Toc8235410" w:history="1">
+          <w:hyperlink w:anchor="_Toc8249251" w:history="1">
             <w:r>
               <w:rPr>
                 <w:rStyle w:val="Hipervnculo"/>
@@ -2532,7 +2486,7 @@
                 <w:noProof/>
                 <w:webHidden/>
               </w:rPr>
-              <w:instrText xml:space="preserve"> PAGEREF _Toc8235410 \h </w:instrText>
+              <w:instrText xml:space="preserve"> PAGEREF _Toc8249251 \h </w:instrText>
             </w:r>
             <w:r>
               <w:rPr>
@@ -2578,7 +2532,7 @@
               <w:lang w:val="es-ES_tradnl" w:eastAsia="es-ES_tradnl"/>
             </w:rPr>
           </w:pPr>
-          <w:hyperlink w:anchor="_Toc8235411" w:history="1">
+          <w:hyperlink w:anchor="_Toc8249252" w:history="1">
             <w:r>
               <w:rPr>
                 <w:rStyle w:val="Hipervnculo"/>
@@ -2622,7 +2576,7 @@
                 <w:noProof/>
                 <w:webHidden/>
               </w:rPr>
-              <w:instrText xml:space="preserve"> PAGEREF _Toc8235411 \h </w:instrText>
+              <w:instrText xml:space="preserve"> PAGEREF _Toc8249252 \h </w:instrText>
             </w:r>
             <w:r>
               <w:rPr>
@@ -2668,7 +2622,7 @@
               <w:lang w:val="es-ES_tradnl" w:eastAsia="es-ES_tradnl"/>
             </w:rPr>
           </w:pPr>
-          <w:hyperlink w:anchor="_Toc8235412" w:history="1">
+          <w:hyperlink w:anchor="_Toc8249253" w:history="1">
             <w:r>
               <w:rPr>
                 <w:rStyle w:val="Hipervnculo"/>
@@ -2712,7 +2666,7 @@
                 <w:noProof/>
                 <w:webHidden/>
               </w:rPr>
-              <w:instrText xml:space="preserve"> PAGEREF _Toc8235412 \h </w:instrText>
+              <w:instrText xml:space="preserve"> PAGEREF _Toc8249253 \h </w:instrText>
             </w:r>
             <w:r>
               <w:rPr>
@@ -2758,7 +2712,7 @@
               <w:lang w:val="es-ES_tradnl" w:eastAsia="es-ES_tradnl"/>
             </w:rPr>
           </w:pPr>
-          <w:hyperlink w:anchor="_Toc8235413" w:history="1">
+          <w:hyperlink w:anchor="_Toc8249254" w:history="1">
             <w:r>
               <w:rPr>
                 <w:rStyle w:val="Hipervnculo"/>
@@ -2802,7 +2756,7 @@
                 <w:noProof/>
                 <w:webHidden/>
               </w:rPr>
-              <w:instrText xml:space="preserve"> PAGEREF _Toc8235413 \h </w:instrText>
+              <w:instrText xml:space="preserve"> PAGEREF _Toc8249254 \h </w:instrText>
             </w:r>
             <w:r>
               <w:rPr>
@@ -2848,7 +2802,7 @@
               <w:lang w:val="es-ES_tradnl" w:eastAsia="es-ES_tradnl"/>
             </w:rPr>
           </w:pPr>
-          <w:hyperlink w:anchor="_Toc8235414" w:history="1">
+          <w:hyperlink w:anchor="_Toc8249255" w:history="1">
             <w:r>
               <w:rPr>
                 <w:rStyle w:val="Hipervnculo"/>
@@ -2892,7 +2846,7 @@
                 <w:noProof/>
                 <w:webHidden/>
               </w:rPr>
-              <w:instrText xml:space="preserve"> PAGEREF _Toc8235414 \h </w:instrText>
+              <w:instrText xml:space="preserve"> PAGEREF _Toc8249255 \h </w:instrText>
             </w:r>
             <w:r>
               <w:rPr>
@@ -2938,7 +2892,7 @@
               <w:lang w:val="es-ES_tradnl" w:eastAsia="es-ES_tradnl"/>
             </w:rPr>
           </w:pPr>
-          <w:hyperlink w:anchor="_Toc8235415" w:history="1">
+          <w:hyperlink w:anchor="_Toc8249256" w:history="1">
             <w:r>
               <w:rPr>
                 <w:rStyle w:val="Hipervnculo"/>
@@ -2982,7 +2936,7 @@
                 <w:noProof/>
                 <w:webHidden/>
               </w:rPr>
-              <w:instrText xml:space="preserve"> PAGEREF _Toc8235415 \h </w:instrText>
+              <w:instrText xml:space="preserve"> PAGEREF _Toc8249256 \h </w:instrText>
             </w:r>
             <w:r>
               <w:rPr>
@@ -3002,7 +2956,7 @@
                 <w:noProof/>
                 <w:webHidden/>
               </w:rPr>
-              <w:t>9</w:t>
+              <w:t>10</w:t>
             </w:r>
             <w:r>
               <w:rPr>
@@ -3028,7 +2982,7 @@
               <w:lang w:val="es-ES_tradnl" w:eastAsia="es-ES_tradnl"/>
             </w:rPr>
           </w:pPr>
-          <w:hyperlink w:anchor="_Toc8235416" w:history="1">
+          <w:hyperlink w:anchor="_Toc8249257" w:history="1">
             <w:r>
               <w:rPr>
                 <w:rStyle w:val="Hipervnculo"/>
@@ -3072,7 +3026,7 @@
                 <w:noProof/>
                 <w:webHidden/>
               </w:rPr>
-              <w:instrText xml:space="preserve"> PAGEREF _Toc8235416 \h </w:instrText>
+              <w:instrText xml:space="preserve"> PAGEREF _Toc8249257 \h </w:instrText>
             </w:r>
             <w:r>
               <w:rPr>
@@ -3092,7 +3046,7 @@
                 <w:noProof/>
                 <w:webHidden/>
               </w:rPr>
-              <w:t>9</w:t>
+              <w:t>10</w:t>
             </w:r>
             <w:r>
               <w:rPr>
@@ -3118,6 +3072,7 @@
             <w:fldChar w:fldCharType="end"/>
           </w:r>
         </w:p>
+        <w:bookmarkEnd w:id="2" w:displacedByCustomXml="next"/>
       </w:sdtContent>
     </w:sdt>
     <w:p>
@@ -3140,7 +3095,7 @@
         </w:numPr>
         <w:spacing w:line="360" w:lineRule="auto"/>
       </w:pPr>
-      <w:bookmarkStart w:id="4" w:name="_Toc8235397"/>
+      <w:bookmarkStart w:id="4" w:name="_Toc8249238"/>
       <w:r>
         <w:rPr>
           <w:bCs/>
@@ -3161,7 +3116,7 @@
         <w:spacing w:line="360" w:lineRule="auto"/>
         <w:jc w:val="both"/>
       </w:pPr>
-      <w:bookmarkStart w:id="5" w:name="_Toc8235398"/>
+      <w:bookmarkStart w:id="5" w:name="_Toc8249239"/>
       <w:r>
         <w:rPr>
           <w:bCs/>
@@ -3229,7 +3184,7 @@
         <w:spacing w:line="360" w:lineRule="auto"/>
         <w:jc w:val="both"/>
       </w:pPr>
-      <w:bookmarkStart w:id="6" w:name="_Toc8235399"/>
+      <w:bookmarkStart w:id="6" w:name="_Toc8249240"/>
       <w:r>
         <w:rPr>
           <w:bCs/>
@@ -3265,7 +3220,7 @@
         <w:spacing w:line="360" w:lineRule="auto"/>
         <w:jc w:val="both"/>
       </w:pPr>
-      <w:bookmarkStart w:id="7" w:name="_Toc8235400"/>
+      <w:bookmarkStart w:id="7" w:name="_Toc8249241"/>
       <w:r>
         <w:rPr>
           <w:bCs/>
@@ -3383,7 +3338,7 @@
         </w:numPr>
         <w:spacing w:line="360" w:lineRule="auto"/>
       </w:pPr>
-      <w:bookmarkStart w:id="8" w:name="_Toc8235401"/>
+      <w:bookmarkStart w:id="8" w:name="_Toc8249242"/>
       <w:r>
         <w:lastRenderedPageBreak/>
         <w:t>Gestión de la SCM</w:t>
@@ -3399,7 +3354,7 @@
         </w:numPr>
         <w:spacing w:line="360" w:lineRule="auto"/>
       </w:pPr>
-      <w:bookmarkStart w:id="9" w:name="_Toc8235402"/>
+      <w:bookmarkStart w:id="9" w:name="_Toc8249243"/>
       <w:r>
         <w:t>Roles, Responsabilidades</w:t>
       </w:r>
@@ -4106,7 +4061,7 @@
         </w:numPr>
         <w:spacing w:line="360" w:lineRule="auto"/>
       </w:pPr>
-      <w:bookmarkStart w:id="10" w:name="_Toc8235403"/>
+      <w:bookmarkStart w:id="10" w:name="_Toc8249244"/>
       <w:r>
         <w:t>Políticas, Directrices o Procedimientos</w:t>
       </w:r>
@@ -4670,7 +4625,7 @@
         </w:numPr>
         <w:spacing w:line="360" w:lineRule="auto"/>
       </w:pPr>
-      <w:bookmarkStart w:id="11" w:name="_Toc8235404"/>
+      <w:bookmarkStart w:id="11" w:name="_Toc8249245"/>
       <w:r>
         <w:t>Lineamientos Generales</w:t>
       </w:r>
@@ -5003,7 +4958,7 @@
           <w:szCs w:val="24"/>
         </w:rPr>
       </w:pPr>
-      <w:bookmarkStart w:id="12" w:name="_Toc8235405"/>
+      <w:bookmarkStart w:id="12" w:name="_Toc8249246"/>
       <w:r>
         <w:rPr>
           <w:bCs/>
@@ -5226,7 +5181,7 @@
           <w:szCs w:val="24"/>
         </w:rPr>
       </w:pPr>
-      <w:bookmarkStart w:id="13" w:name="_Toc8235406"/>
+      <w:bookmarkStart w:id="13" w:name="_Toc8249247"/>
       <w:r>
         <w:t>Pruebas</w:t>
       </w:r>
@@ -5433,7 +5388,7 @@
           <w:szCs w:val="24"/>
         </w:rPr>
       </w:pPr>
-      <w:bookmarkStart w:id="14" w:name="_Toc8235407"/>
+      <w:bookmarkStart w:id="14" w:name="_Toc8249248"/>
       <w:r>
         <w:t>Documentación</w:t>
       </w:r>
@@ -5522,7 +5477,7 @@
           <w:szCs w:val="24"/>
         </w:rPr>
       </w:pPr>
-      <w:bookmarkStart w:id="15" w:name="_Toc8235408"/>
+      <w:bookmarkStart w:id="15" w:name="_Toc8249249"/>
       <w:r>
         <w:t>Control de Calidad</w:t>
       </w:r>
@@ -5595,7 +5550,7 @@
           <w:szCs w:val="24"/>
         </w:rPr>
       </w:pPr>
-      <w:bookmarkStart w:id="16" w:name="_Toc8235409"/>
+      <w:bookmarkStart w:id="16" w:name="_Toc8249250"/>
       <w:r>
         <w:t>Control de Riesgos</w:t>
       </w:r>
@@ -5663,7 +5618,7 @@
         </w:numPr>
         <w:spacing w:line="360" w:lineRule="auto"/>
       </w:pPr>
-      <w:bookmarkStart w:id="17" w:name="_Toc8235410"/>
+      <w:bookmarkStart w:id="17" w:name="_Toc8249251"/>
       <w:r>
         <w:t>Control de Artefactos</w:t>
       </w:r>
@@ -5739,7 +5694,7 @@
         </w:numPr>
         <w:spacing w:line="360" w:lineRule="auto"/>
       </w:pPr>
-      <w:bookmarkStart w:id="18" w:name="_Toc8235411"/>
+      <w:bookmarkStart w:id="18" w:name="_Toc8249252"/>
       <w:r>
         <w:t>Herramientas, Entorno e Infraestructura</w:t>
       </w:r>
@@ -5846,7 +5801,7 @@
         </w:numPr>
         <w:spacing w:line="360" w:lineRule="auto"/>
       </w:pPr>
-      <w:bookmarkStart w:id="19" w:name="_Toc8235412"/>
+      <w:bookmarkStart w:id="19" w:name="_Toc8249253"/>
       <w:r>
         <w:t>Calendario</w:t>
       </w:r>
@@ -6144,7 +6099,7 @@
           <w:numId w:val="21"/>
         </w:numPr>
       </w:pPr>
-      <w:bookmarkStart w:id="20" w:name="_Toc8235413"/>
+      <w:bookmarkStart w:id="20" w:name="_Toc8249254"/>
       <w:r>
         <w:t>Identificacion</w:t>
       </w:r>
@@ -6158,7 +6113,7 @@
           <w:numId w:val="21"/>
         </w:numPr>
       </w:pPr>
-      <w:bookmarkStart w:id="21" w:name="_Toc8235414"/>
+      <w:bookmarkStart w:id="21" w:name="_Toc8249255"/>
       <w:r>
         <w:t>Lista de Clasificación del CI</w:t>
       </w:r>
@@ -6402,6 +6357,12 @@
                 <w:lang w:val="es-ES_tradnl" w:eastAsia="es-ES_tradnl"/>
               </w:rPr>
             </w:pPr>
+            <w:r>
+              <w:rPr>
+                <w:lang w:val="es-ES_tradnl" w:eastAsia="es-ES_tradnl"/>
+              </w:rPr>
+              <w:t>E</w:t>
+            </w:r>
           </w:p>
         </w:tc>
         <w:tc>
@@ -6416,6 +6377,12 @@
                 <w:lang w:val="es-ES_tradnl" w:eastAsia="es-ES_tradnl"/>
               </w:rPr>
             </w:pPr>
+            <w:r>
+              <w:rPr>
+                <w:lang w:val="es-ES_tradnl" w:eastAsia="es-ES_tradnl"/>
+              </w:rPr>
+              <w:t>Documento de Negocio</w:t>
+            </w:r>
           </w:p>
         </w:tc>
         <w:tc>
@@ -6430,6 +6397,12 @@
                 <w:lang w:val="es-ES_tradnl" w:eastAsia="es-ES_tradnl"/>
               </w:rPr>
             </w:pPr>
+            <w:r>
+              <w:rPr>
+                <w:lang w:val="es-ES_tradnl" w:eastAsia="es-ES_tradnl"/>
+              </w:rPr>
+              <w:t>P</w:t>
+            </w:r>
           </w:p>
         </w:tc>
         <w:tc>
@@ -6444,6 +6417,20 @@
                 <w:lang w:val="es-ES_tradnl" w:eastAsia="es-ES_tradnl"/>
               </w:rPr>
             </w:pPr>
+            <w:r>
+              <w:rPr>
+                <w:lang w:val="es-ES_tradnl" w:eastAsia="es-ES_tradnl"/>
+              </w:rPr>
+              <w:t>.</w:t>
+            </w:r>
+            <w:proofErr w:type="spellStart"/>
+            <w:r>
+              <w:rPr>
+                <w:lang w:val="es-ES_tradnl" w:eastAsia="es-ES_tradnl"/>
+              </w:rPr>
+              <w:t>docx</w:t>
+            </w:r>
+            <w:proofErr w:type="spellEnd"/>
           </w:p>
         </w:tc>
         <w:tc>
@@ -6458,6 +6445,14 @@
                 <w:lang w:val="es-ES_tradnl" w:eastAsia="es-ES_tradnl"/>
               </w:rPr>
             </w:pPr>
+            <w:proofErr w:type="spellStart"/>
+            <w:r>
+              <w:rPr>
+                <w:lang w:val="es-ES_tradnl" w:eastAsia="es-ES_tradnl"/>
+              </w:rPr>
+              <w:t>TioRico</w:t>
+            </w:r>
+            <w:proofErr w:type="spellEnd"/>
           </w:p>
         </w:tc>
       </w:tr>
@@ -6474,6 +6469,12 @@
                 <w:lang w:val="es-ES_tradnl" w:eastAsia="es-ES_tradnl"/>
               </w:rPr>
             </w:pPr>
+            <w:r>
+              <w:rPr>
+                <w:lang w:val="es-ES_tradnl" w:eastAsia="es-ES_tradnl"/>
+              </w:rPr>
+              <w:t>E</w:t>
+            </w:r>
           </w:p>
         </w:tc>
         <w:tc>
@@ -6488,6 +6489,12 @@
                 <w:lang w:val="es-ES_tradnl" w:eastAsia="es-ES_tradnl"/>
               </w:rPr>
             </w:pPr>
+            <w:r>
+              <w:rPr>
+                <w:lang w:val="es-ES_tradnl" w:eastAsia="es-ES_tradnl"/>
+              </w:rPr>
+              <w:t>Lista de Requisitos</w:t>
+            </w:r>
           </w:p>
         </w:tc>
         <w:tc>
@@ -6502,6 +6509,12 @@
                 <w:lang w:val="es-ES_tradnl" w:eastAsia="es-ES_tradnl"/>
               </w:rPr>
             </w:pPr>
+            <w:r>
+              <w:rPr>
+                <w:lang w:val="es-ES_tradnl" w:eastAsia="es-ES_tradnl"/>
+              </w:rPr>
+              <w:t>P</w:t>
+            </w:r>
           </w:p>
         </w:tc>
         <w:tc>
@@ -6516,6 +6529,20 @@
                 <w:lang w:val="es-ES_tradnl" w:eastAsia="es-ES_tradnl"/>
               </w:rPr>
             </w:pPr>
+            <w:r>
+              <w:rPr>
+                <w:lang w:val="es-ES_tradnl" w:eastAsia="es-ES_tradnl"/>
+              </w:rPr>
+              <w:t>.</w:t>
+            </w:r>
+            <w:proofErr w:type="spellStart"/>
+            <w:r>
+              <w:rPr>
+                <w:lang w:val="es-ES_tradnl" w:eastAsia="es-ES_tradnl"/>
+              </w:rPr>
+              <w:t>xlsx</w:t>
+            </w:r>
+            <w:proofErr w:type="spellEnd"/>
           </w:p>
         </w:tc>
         <w:tc>
@@ -6530,6 +6557,1805 @@
                 <w:lang w:val="es-ES_tradnl" w:eastAsia="es-ES_tradnl"/>
               </w:rPr>
             </w:pPr>
+            <w:proofErr w:type="spellStart"/>
+            <w:r>
+              <w:rPr>
+                <w:lang w:val="es-ES_tradnl" w:eastAsia="es-ES_tradnl"/>
+              </w:rPr>
+              <w:t>TioRico</w:t>
+            </w:r>
+            <w:proofErr w:type="spellEnd"/>
+          </w:p>
+        </w:tc>
+      </w:tr>
+      <w:tr>
+        <w:tc>
+          <w:tcPr>
+            <w:tcW w:w="1757" w:type="dxa"/>
+            <w:vAlign w:val="center"/>
+          </w:tcPr>
+          <w:p>
+            <w:pPr>
+              <w:jc w:val="center"/>
+              <w:rPr>
+                <w:lang w:val="es-ES_tradnl" w:eastAsia="es-ES_tradnl"/>
+              </w:rPr>
+            </w:pPr>
+            <w:r>
+              <w:rPr>
+                <w:lang w:val="es-ES_tradnl" w:eastAsia="es-ES_tradnl"/>
+              </w:rPr>
+              <w:t>E</w:t>
+            </w:r>
+          </w:p>
+        </w:tc>
+        <w:tc>
+          <w:tcPr>
+            <w:tcW w:w="1912" w:type="dxa"/>
+            <w:vAlign w:val="center"/>
+          </w:tcPr>
+          <w:p>
+            <w:pPr>
+              <w:jc w:val="center"/>
+              <w:rPr>
+                <w:lang w:val="es-ES_tradnl" w:eastAsia="es-ES_tradnl"/>
+              </w:rPr>
+            </w:pPr>
+            <w:r>
+              <w:rPr>
+                <w:lang w:val="es-ES_tradnl" w:eastAsia="es-ES_tradnl"/>
+              </w:rPr>
+              <w:t>Plan de Proyecto</w:t>
+            </w:r>
+          </w:p>
+        </w:tc>
+        <w:tc>
+          <w:tcPr>
+            <w:tcW w:w="1829" w:type="dxa"/>
+            <w:vAlign w:val="center"/>
+          </w:tcPr>
+          <w:p>
+            <w:pPr>
+              <w:jc w:val="center"/>
+              <w:rPr>
+                <w:lang w:val="es-ES_tradnl" w:eastAsia="es-ES_tradnl"/>
+              </w:rPr>
+            </w:pPr>
+            <w:r>
+              <w:rPr>
+                <w:lang w:val="es-ES_tradnl" w:eastAsia="es-ES_tradnl"/>
+              </w:rPr>
+              <w:t>P</w:t>
+            </w:r>
+          </w:p>
+        </w:tc>
+        <w:tc>
+          <w:tcPr>
+            <w:tcW w:w="1627" w:type="dxa"/>
+            <w:vAlign w:val="center"/>
+          </w:tcPr>
+          <w:p>
+            <w:pPr>
+              <w:jc w:val="center"/>
+              <w:rPr>
+                <w:lang w:val="es-ES_tradnl" w:eastAsia="es-ES_tradnl"/>
+              </w:rPr>
+            </w:pPr>
+            <w:r>
+              <w:rPr>
+                <w:lang w:val="es-ES_tradnl" w:eastAsia="es-ES_tradnl"/>
+              </w:rPr>
+              <w:t>.</w:t>
+            </w:r>
+            <w:proofErr w:type="spellStart"/>
+            <w:r>
+              <w:rPr>
+                <w:lang w:val="es-ES_tradnl" w:eastAsia="es-ES_tradnl"/>
+              </w:rPr>
+              <w:t>docx</w:t>
+            </w:r>
+            <w:proofErr w:type="spellEnd"/>
+          </w:p>
+        </w:tc>
+        <w:tc>
+          <w:tcPr>
+            <w:tcW w:w="1894" w:type="dxa"/>
+            <w:vAlign w:val="center"/>
+          </w:tcPr>
+          <w:p>
+            <w:pPr>
+              <w:jc w:val="center"/>
+              <w:rPr>
+                <w:lang w:val="es-ES_tradnl" w:eastAsia="es-ES_tradnl"/>
+              </w:rPr>
+            </w:pPr>
+            <w:proofErr w:type="spellStart"/>
+            <w:r>
+              <w:rPr>
+                <w:lang w:val="es-ES_tradnl" w:eastAsia="es-ES_tradnl"/>
+              </w:rPr>
+              <w:t>TioRico</w:t>
+            </w:r>
+            <w:proofErr w:type="spellEnd"/>
+          </w:p>
+        </w:tc>
+      </w:tr>
+      <w:tr>
+        <w:tc>
+          <w:tcPr>
+            <w:tcW w:w="1757" w:type="dxa"/>
+            <w:vAlign w:val="center"/>
+          </w:tcPr>
+          <w:p>
+            <w:pPr>
+              <w:jc w:val="center"/>
+              <w:rPr>
+                <w:lang w:val="es-ES_tradnl" w:eastAsia="es-ES_tradnl"/>
+              </w:rPr>
+            </w:pPr>
+            <w:r>
+              <w:rPr>
+                <w:lang w:val="es-ES_tradnl" w:eastAsia="es-ES_tradnl"/>
+              </w:rPr>
+              <w:t>E</w:t>
+            </w:r>
+          </w:p>
+        </w:tc>
+        <w:tc>
+          <w:tcPr>
+            <w:tcW w:w="1912" w:type="dxa"/>
+            <w:vAlign w:val="center"/>
+          </w:tcPr>
+          <w:p>
+            <w:pPr>
+              <w:jc w:val="center"/>
+              <w:rPr>
+                <w:lang w:val="es-ES_tradnl" w:eastAsia="es-ES_tradnl"/>
+              </w:rPr>
+            </w:pPr>
+            <w:r>
+              <w:rPr>
+                <w:lang w:val="es-ES_tradnl" w:eastAsia="es-ES_tradnl"/>
+              </w:rPr>
+              <w:t>Plan Gestión de la Configuración</w:t>
+            </w:r>
+          </w:p>
+        </w:tc>
+        <w:tc>
+          <w:tcPr>
+            <w:tcW w:w="1829" w:type="dxa"/>
+            <w:vAlign w:val="center"/>
+          </w:tcPr>
+          <w:p>
+            <w:pPr>
+              <w:jc w:val="center"/>
+              <w:rPr>
+                <w:lang w:val="es-ES_tradnl" w:eastAsia="es-ES_tradnl"/>
+              </w:rPr>
+            </w:pPr>
+            <w:r>
+              <w:rPr>
+                <w:lang w:val="es-ES_tradnl" w:eastAsia="es-ES_tradnl"/>
+              </w:rPr>
+              <w:t>E</w:t>
+            </w:r>
+          </w:p>
+        </w:tc>
+        <w:tc>
+          <w:tcPr>
+            <w:tcW w:w="1627" w:type="dxa"/>
+            <w:vAlign w:val="center"/>
+          </w:tcPr>
+          <w:p>
+            <w:pPr>
+              <w:jc w:val="center"/>
+              <w:rPr>
+                <w:lang w:val="es-ES_tradnl" w:eastAsia="es-ES_tradnl"/>
+              </w:rPr>
+            </w:pPr>
+            <w:r>
+              <w:rPr>
+                <w:lang w:val="es-ES_tradnl" w:eastAsia="es-ES_tradnl"/>
+              </w:rPr>
+              <w:t>.</w:t>
+            </w:r>
+            <w:proofErr w:type="spellStart"/>
+            <w:r>
+              <w:rPr>
+                <w:lang w:val="es-ES_tradnl" w:eastAsia="es-ES_tradnl"/>
+              </w:rPr>
+              <w:t>docx</w:t>
+            </w:r>
+            <w:proofErr w:type="spellEnd"/>
+          </w:p>
+        </w:tc>
+        <w:tc>
+          <w:tcPr>
+            <w:tcW w:w="1894" w:type="dxa"/>
+            <w:vAlign w:val="center"/>
+          </w:tcPr>
+          <w:p>
+            <w:pPr>
+              <w:jc w:val="center"/>
+              <w:rPr>
+                <w:lang w:val="es-ES_tradnl" w:eastAsia="es-ES_tradnl"/>
+              </w:rPr>
+            </w:pPr>
+            <w:proofErr w:type="spellStart"/>
+            <w:r>
+              <w:rPr>
+                <w:lang w:val="es-ES_tradnl" w:eastAsia="es-ES_tradnl"/>
+              </w:rPr>
+              <w:t>TioRico</w:t>
+            </w:r>
+            <w:proofErr w:type="spellEnd"/>
+          </w:p>
+        </w:tc>
+      </w:tr>
+      <w:tr>
+        <w:tc>
+          <w:tcPr>
+            <w:tcW w:w="1757" w:type="dxa"/>
+            <w:vAlign w:val="center"/>
+          </w:tcPr>
+          <w:p>
+            <w:pPr>
+              <w:jc w:val="center"/>
+              <w:rPr>
+                <w:lang w:val="es-ES_tradnl" w:eastAsia="es-ES_tradnl"/>
+              </w:rPr>
+            </w:pPr>
+            <w:r>
+              <w:rPr>
+                <w:lang w:val="es-ES_tradnl" w:eastAsia="es-ES_tradnl"/>
+              </w:rPr>
+              <w:t>E</w:t>
+            </w:r>
+          </w:p>
+        </w:tc>
+        <w:tc>
+          <w:tcPr>
+            <w:tcW w:w="1912" w:type="dxa"/>
+            <w:vAlign w:val="center"/>
+          </w:tcPr>
+          <w:p>
+            <w:pPr>
+              <w:jc w:val="center"/>
+              <w:rPr>
+                <w:lang w:val="es-ES_tradnl" w:eastAsia="es-ES_tradnl"/>
+              </w:rPr>
+            </w:pPr>
+            <w:r>
+              <w:rPr>
+                <w:lang w:val="es-ES_tradnl" w:eastAsia="es-ES_tradnl"/>
+              </w:rPr>
+              <w:t>Plan de Gestión de Cambios</w:t>
+            </w:r>
+          </w:p>
+        </w:tc>
+        <w:tc>
+          <w:tcPr>
+            <w:tcW w:w="1829" w:type="dxa"/>
+            <w:vAlign w:val="center"/>
+          </w:tcPr>
+          <w:p>
+            <w:pPr>
+              <w:jc w:val="center"/>
+              <w:rPr>
+                <w:lang w:val="es-ES_tradnl" w:eastAsia="es-ES_tradnl"/>
+              </w:rPr>
+            </w:pPr>
+            <w:r>
+              <w:rPr>
+                <w:lang w:val="es-ES_tradnl" w:eastAsia="es-ES_tradnl"/>
+              </w:rPr>
+              <w:t>P</w:t>
+            </w:r>
+          </w:p>
+        </w:tc>
+        <w:tc>
+          <w:tcPr>
+            <w:tcW w:w="1627" w:type="dxa"/>
+            <w:vAlign w:val="center"/>
+          </w:tcPr>
+          <w:p>
+            <w:pPr>
+              <w:jc w:val="center"/>
+              <w:rPr>
+                <w:lang w:val="es-ES_tradnl" w:eastAsia="es-ES_tradnl"/>
+              </w:rPr>
+            </w:pPr>
+            <w:r>
+              <w:rPr>
+                <w:lang w:val="es-ES_tradnl" w:eastAsia="es-ES_tradnl"/>
+              </w:rPr>
+              <w:t>.</w:t>
+            </w:r>
+            <w:proofErr w:type="spellStart"/>
+            <w:r>
+              <w:rPr>
+                <w:lang w:val="es-ES_tradnl" w:eastAsia="es-ES_tradnl"/>
+              </w:rPr>
+              <w:t>docx</w:t>
+            </w:r>
+            <w:proofErr w:type="spellEnd"/>
+          </w:p>
+        </w:tc>
+        <w:tc>
+          <w:tcPr>
+            <w:tcW w:w="1894" w:type="dxa"/>
+            <w:vAlign w:val="center"/>
+          </w:tcPr>
+          <w:p>
+            <w:pPr>
+              <w:jc w:val="center"/>
+              <w:rPr>
+                <w:lang w:val="es-ES_tradnl" w:eastAsia="es-ES_tradnl"/>
+              </w:rPr>
+            </w:pPr>
+            <w:proofErr w:type="spellStart"/>
+            <w:r>
+              <w:rPr>
+                <w:lang w:val="es-ES_tradnl" w:eastAsia="es-ES_tradnl"/>
+              </w:rPr>
+              <w:t>TioRico</w:t>
+            </w:r>
+            <w:proofErr w:type="spellEnd"/>
+          </w:p>
+        </w:tc>
+      </w:tr>
+      <w:tr>
+        <w:tc>
+          <w:tcPr>
+            <w:tcW w:w="1757" w:type="dxa"/>
+            <w:vAlign w:val="center"/>
+          </w:tcPr>
+          <w:p>
+            <w:pPr>
+              <w:jc w:val="center"/>
+              <w:rPr>
+                <w:lang w:val="es-ES_tradnl" w:eastAsia="es-ES_tradnl"/>
+              </w:rPr>
+            </w:pPr>
+            <w:r>
+              <w:rPr>
+                <w:lang w:val="es-ES_tradnl" w:eastAsia="es-ES_tradnl"/>
+              </w:rPr>
+              <w:t>E</w:t>
+            </w:r>
+          </w:p>
+        </w:tc>
+        <w:tc>
+          <w:tcPr>
+            <w:tcW w:w="1912" w:type="dxa"/>
+            <w:vAlign w:val="center"/>
+          </w:tcPr>
+          <w:p>
+            <w:pPr>
+              <w:jc w:val="center"/>
+              <w:rPr>
+                <w:lang w:val="es-ES_tradnl" w:eastAsia="es-ES_tradnl"/>
+              </w:rPr>
+            </w:pPr>
+            <w:r>
+              <w:rPr>
+                <w:lang w:val="es-ES_tradnl" w:eastAsia="es-ES_tradnl"/>
+              </w:rPr>
+              <w:t>Documento de Casos de Uso</w:t>
+            </w:r>
+          </w:p>
+        </w:tc>
+        <w:tc>
+          <w:tcPr>
+            <w:tcW w:w="1829" w:type="dxa"/>
+            <w:vAlign w:val="center"/>
+          </w:tcPr>
+          <w:p>
+            <w:pPr>
+              <w:jc w:val="center"/>
+              <w:rPr>
+                <w:lang w:val="es-ES_tradnl" w:eastAsia="es-ES_tradnl"/>
+              </w:rPr>
+            </w:pPr>
+            <w:r>
+              <w:rPr>
+                <w:lang w:val="es-ES_tradnl" w:eastAsia="es-ES_tradnl"/>
+              </w:rPr>
+              <w:t>P</w:t>
+            </w:r>
+          </w:p>
+        </w:tc>
+        <w:tc>
+          <w:tcPr>
+            <w:tcW w:w="1627" w:type="dxa"/>
+            <w:vAlign w:val="center"/>
+          </w:tcPr>
+          <w:p>
+            <w:pPr>
+              <w:jc w:val="center"/>
+              <w:rPr>
+                <w:lang w:val="es-ES_tradnl" w:eastAsia="es-ES_tradnl"/>
+              </w:rPr>
+            </w:pPr>
+            <w:r>
+              <w:rPr>
+                <w:lang w:val="es-ES_tradnl" w:eastAsia="es-ES_tradnl"/>
+              </w:rPr>
+              <w:t>.</w:t>
+            </w:r>
+            <w:proofErr w:type="spellStart"/>
+            <w:r>
+              <w:rPr>
+                <w:lang w:val="es-ES_tradnl" w:eastAsia="es-ES_tradnl"/>
+              </w:rPr>
+              <w:t>docx</w:t>
+            </w:r>
+            <w:proofErr w:type="spellEnd"/>
+          </w:p>
+        </w:tc>
+        <w:tc>
+          <w:tcPr>
+            <w:tcW w:w="1894" w:type="dxa"/>
+            <w:vAlign w:val="center"/>
+          </w:tcPr>
+          <w:p>
+            <w:pPr>
+              <w:jc w:val="center"/>
+              <w:rPr>
+                <w:lang w:val="es-ES_tradnl" w:eastAsia="es-ES_tradnl"/>
+              </w:rPr>
+            </w:pPr>
+            <w:proofErr w:type="spellStart"/>
+            <w:r>
+              <w:rPr>
+                <w:lang w:val="es-ES_tradnl" w:eastAsia="es-ES_tradnl"/>
+              </w:rPr>
+              <w:t>TioRico</w:t>
+            </w:r>
+            <w:proofErr w:type="spellEnd"/>
+          </w:p>
+        </w:tc>
+      </w:tr>
+      <w:tr>
+        <w:tc>
+          <w:tcPr>
+            <w:tcW w:w="1757" w:type="dxa"/>
+            <w:vAlign w:val="center"/>
+          </w:tcPr>
+          <w:p>
+            <w:pPr>
+              <w:jc w:val="center"/>
+              <w:rPr>
+                <w:lang w:val="es-ES_tradnl" w:eastAsia="es-ES_tradnl"/>
+              </w:rPr>
+            </w:pPr>
+            <w:r>
+              <w:rPr>
+                <w:lang w:val="es-ES_tradnl" w:eastAsia="es-ES_tradnl"/>
+              </w:rPr>
+              <w:t>E</w:t>
+            </w:r>
+          </w:p>
+        </w:tc>
+        <w:tc>
+          <w:tcPr>
+            <w:tcW w:w="1912" w:type="dxa"/>
+            <w:vAlign w:val="center"/>
+          </w:tcPr>
+          <w:p>
+            <w:pPr>
+              <w:jc w:val="center"/>
+              <w:rPr>
+                <w:lang w:val="es-ES_tradnl" w:eastAsia="es-ES_tradnl"/>
+              </w:rPr>
+            </w:pPr>
+            <w:r>
+              <w:rPr>
+                <w:lang w:val="es-ES_tradnl" w:eastAsia="es-ES_tradnl"/>
+              </w:rPr>
+              <w:t>Documento de Casos de Negocio</w:t>
+            </w:r>
+          </w:p>
+        </w:tc>
+        <w:tc>
+          <w:tcPr>
+            <w:tcW w:w="1829" w:type="dxa"/>
+            <w:vAlign w:val="center"/>
+          </w:tcPr>
+          <w:p>
+            <w:pPr>
+              <w:jc w:val="center"/>
+              <w:rPr>
+                <w:lang w:val="es-ES_tradnl" w:eastAsia="es-ES_tradnl"/>
+              </w:rPr>
+            </w:pPr>
+            <w:r>
+              <w:rPr>
+                <w:lang w:val="es-ES_tradnl" w:eastAsia="es-ES_tradnl"/>
+              </w:rPr>
+              <w:t>P</w:t>
+            </w:r>
+          </w:p>
+        </w:tc>
+        <w:tc>
+          <w:tcPr>
+            <w:tcW w:w="1627" w:type="dxa"/>
+            <w:vAlign w:val="center"/>
+          </w:tcPr>
+          <w:p>
+            <w:pPr>
+              <w:jc w:val="center"/>
+              <w:rPr>
+                <w:lang w:val="es-ES_tradnl" w:eastAsia="es-ES_tradnl"/>
+              </w:rPr>
+            </w:pPr>
+            <w:r>
+              <w:rPr>
+                <w:lang w:val="es-ES_tradnl" w:eastAsia="es-ES_tradnl"/>
+              </w:rPr>
+              <w:t>.</w:t>
+            </w:r>
+            <w:proofErr w:type="spellStart"/>
+            <w:r>
+              <w:rPr>
+                <w:lang w:val="es-ES_tradnl" w:eastAsia="es-ES_tradnl"/>
+              </w:rPr>
+              <w:t>docx</w:t>
+            </w:r>
+            <w:proofErr w:type="spellEnd"/>
+          </w:p>
+        </w:tc>
+        <w:tc>
+          <w:tcPr>
+            <w:tcW w:w="1894" w:type="dxa"/>
+            <w:vAlign w:val="center"/>
+          </w:tcPr>
+          <w:p>
+            <w:pPr>
+              <w:jc w:val="center"/>
+              <w:rPr>
+                <w:lang w:val="es-ES_tradnl" w:eastAsia="es-ES_tradnl"/>
+              </w:rPr>
+            </w:pPr>
+            <w:proofErr w:type="spellStart"/>
+            <w:r>
+              <w:rPr>
+                <w:lang w:val="es-ES_tradnl" w:eastAsia="es-ES_tradnl"/>
+              </w:rPr>
+              <w:t>TioRico</w:t>
+            </w:r>
+            <w:proofErr w:type="spellEnd"/>
+          </w:p>
+        </w:tc>
+      </w:tr>
+      <w:tr>
+        <w:tc>
+          <w:tcPr>
+            <w:tcW w:w="1757" w:type="dxa"/>
+            <w:vAlign w:val="center"/>
+          </w:tcPr>
+          <w:p>
+            <w:pPr>
+              <w:jc w:val="center"/>
+              <w:rPr>
+                <w:lang w:val="es-ES_tradnl" w:eastAsia="es-ES_tradnl"/>
+              </w:rPr>
+            </w:pPr>
+            <w:r>
+              <w:rPr>
+                <w:lang w:val="es-ES_tradnl" w:eastAsia="es-ES_tradnl"/>
+              </w:rPr>
+              <w:t>E</w:t>
+            </w:r>
+          </w:p>
+        </w:tc>
+        <w:tc>
+          <w:tcPr>
+            <w:tcW w:w="1912" w:type="dxa"/>
+            <w:vAlign w:val="center"/>
+          </w:tcPr>
+          <w:p>
+            <w:pPr>
+              <w:jc w:val="center"/>
+              <w:rPr>
+                <w:lang w:val="es-ES_tradnl" w:eastAsia="es-ES_tradnl"/>
+              </w:rPr>
+            </w:pPr>
+            <w:r>
+              <w:rPr>
+                <w:lang w:val="es-ES_tradnl" w:eastAsia="es-ES_tradnl"/>
+              </w:rPr>
+              <w:t>Plan de Prueba</w:t>
+            </w:r>
+          </w:p>
+        </w:tc>
+        <w:tc>
+          <w:tcPr>
+            <w:tcW w:w="1829" w:type="dxa"/>
+            <w:vAlign w:val="center"/>
+          </w:tcPr>
+          <w:p>
+            <w:pPr>
+              <w:jc w:val="center"/>
+              <w:rPr>
+                <w:lang w:val="es-ES_tradnl" w:eastAsia="es-ES_tradnl"/>
+              </w:rPr>
+            </w:pPr>
+            <w:r>
+              <w:rPr>
+                <w:lang w:val="es-ES_tradnl" w:eastAsia="es-ES_tradnl"/>
+              </w:rPr>
+              <w:t>P</w:t>
+            </w:r>
+          </w:p>
+        </w:tc>
+        <w:tc>
+          <w:tcPr>
+            <w:tcW w:w="1627" w:type="dxa"/>
+            <w:vAlign w:val="center"/>
+          </w:tcPr>
+          <w:p>
+            <w:pPr>
+              <w:jc w:val="center"/>
+              <w:rPr>
+                <w:lang w:val="es-ES_tradnl" w:eastAsia="es-ES_tradnl"/>
+              </w:rPr>
+            </w:pPr>
+            <w:r>
+              <w:rPr>
+                <w:lang w:val="es-ES_tradnl" w:eastAsia="es-ES_tradnl"/>
+              </w:rPr>
+              <w:t>.</w:t>
+            </w:r>
+            <w:proofErr w:type="spellStart"/>
+            <w:r>
+              <w:rPr>
+                <w:lang w:val="es-ES_tradnl" w:eastAsia="es-ES_tradnl"/>
+              </w:rPr>
+              <w:t>docx</w:t>
+            </w:r>
+            <w:proofErr w:type="spellEnd"/>
+          </w:p>
+        </w:tc>
+        <w:tc>
+          <w:tcPr>
+            <w:tcW w:w="1894" w:type="dxa"/>
+            <w:vAlign w:val="center"/>
+          </w:tcPr>
+          <w:p>
+            <w:pPr>
+              <w:jc w:val="center"/>
+              <w:rPr>
+                <w:lang w:val="es-ES_tradnl" w:eastAsia="es-ES_tradnl"/>
+              </w:rPr>
+            </w:pPr>
+            <w:proofErr w:type="spellStart"/>
+            <w:r>
+              <w:rPr>
+                <w:lang w:val="es-ES_tradnl" w:eastAsia="es-ES_tradnl"/>
+              </w:rPr>
+              <w:t>TioRico</w:t>
+            </w:r>
+            <w:proofErr w:type="spellEnd"/>
+          </w:p>
+        </w:tc>
+      </w:tr>
+      <w:tr>
+        <w:tc>
+          <w:tcPr>
+            <w:tcW w:w="1757" w:type="dxa"/>
+            <w:vAlign w:val="center"/>
+          </w:tcPr>
+          <w:p>
+            <w:pPr>
+              <w:jc w:val="center"/>
+              <w:rPr>
+                <w:lang w:val="es-ES_tradnl" w:eastAsia="es-ES_tradnl"/>
+              </w:rPr>
+            </w:pPr>
+            <w:r>
+              <w:rPr>
+                <w:lang w:val="es-ES_tradnl" w:eastAsia="es-ES_tradnl"/>
+              </w:rPr>
+              <w:t>E</w:t>
+            </w:r>
+          </w:p>
+        </w:tc>
+        <w:tc>
+          <w:tcPr>
+            <w:tcW w:w="1912" w:type="dxa"/>
+            <w:vAlign w:val="center"/>
+          </w:tcPr>
+          <w:p>
+            <w:pPr>
+              <w:jc w:val="center"/>
+              <w:rPr>
+                <w:lang w:val="es-ES_tradnl" w:eastAsia="es-ES_tradnl"/>
+              </w:rPr>
+            </w:pPr>
+            <w:r>
+              <w:rPr>
+                <w:lang w:val="es-ES_tradnl" w:eastAsia="es-ES_tradnl"/>
+              </w:rPr>
+              <w:t>Diseño de Prueba</w:t>
+            </w:r>
+          </w:p>
+        </w:tc>
+        <w:tc>
+          <w:tcPr>
+            <w:tcW w:w="1829" w:type="dxa"/>
+            <w:vAlign w:val="center"/>
+          </w:tcPr>
+          <w:p>
+            <w:pPr>
+              <w:jc w:val="center"/>
+              <w:rPr>
+                <w:lang w:val="es-ES_tradnl" w:eastAsia="es-ES_tradnl"/>
+              </w:rPr>
+            </w:pPr>
+            <w:r>
+              <w:rPr>
+                <w:lang w:val="es-ES_tradnl" w:eastAsia="es-ES_tradnl"/>
+              </w:rPr>
+              <w:t>P</w:t>
+            </w:r>
+          </w:p>
+        </w:tc>
+        <w:tc>
+          <w:tcPr>
+            <w:tcW w:w="1627" w:type="dxa"/>
+            <w:vAlign w:val="center"/>
+          </w:tcPr>
+          <w:p>
+            <w:pPr>
+              <w:jc w:val="center"/>
+              <w:rPr>
+                <w:lang w:val="es-ES_tradnl" w:eastAsia="es-ES_tradnl"/>
+              </w:rPr>
+            </w:pPr>
+            <w:r>
+              <w:rPr>
+                <w:lang w:val="es-ES_tradnl" w:eastAsia="es-ES_tradnl"/>
+              </w:rPr>
+              <w:t>.</w:t>
+            </w:r>
+            <w:proofErr w:type="spellStart"/>
+            <w:r>
+              <w:rPr>
+                <w:lang w:val="es-ES_tradnl" w:eastAsia="es-ES_tradnl"/>
+              </w:rPr>
+              <w:t>docx</w:t>
+            </w:r>
+            <w:proofErr w:type="spellEnd"/>
+          </w:p>
+        </w:tc>
+        <w:tc>
+          <w:tcPr>
+            <w:tcW w:w="1894" w:type="dxa"/>
+            <w:vAlign w:val="center"/>
+          </w:tcPr>
+          <w:p>
+            <w:pPr>
+              <w:jc w:val="center"/>
+              <w:rPr>
+                <w:lang w:val="es-ES_tradnl" w:eastAsia="es-ES_tradnl"/>
+              </w:rPr>
+            </w:pPr>
+            <w:proofErr w:type="spellStart"/>
+            <w:r>
+              <w:rPr>
+                <w:lang w:val="es-ES_tradnl" w:eastAsia="es-ES_tradnl"/>
+              </w:rPr>
+              <w:t>TioRico</w:t>
+            </w:r>
+            <w:proofErr w:type="spellEnd"/>
+          </w:p>
+        </w:tc>
+      </w:tr>
+      <w:tr>
+        <w:tc>
+          <w:tcPr>
+            <w:tcW w:w="1757" w:type="dxa"/>
+            <w:vAlign w:val="center"/>
+          </w:tcPr>
+          <w:p>
+            <w:pPr>
+              <w:jc w:val="center"/>
+              <w:rPr>
+                <w:lang w:val="es-ES_tradnl" w:eastAsia="es-ES_tradnl"/>
+              </w:rPr>
+            </w:pPr>
+            <w:r>
+              <w:rPr>
+                <w:lang w:val="es-ES_tradnl" w:eastAsia="es-ES_tradnl"/>
+              </w:rPr>
+              <w:t>E</w:t>
+            </w:r>
+          </w:p>
+        </w:tc>
+        <w:tc>
+          <w:tcPr>
+            <w:tcW w:w="1912" w:type="dxa"/>
+            <w:vAlign w:val="center"/>
+          </w:tcPr>
+          <w:p>
+            <w:pPr>
+              <w:jc w:val="center"/>
+              <w:rPr>
+                <w:lang w:val="es-ES_tradnl" w:eastAsia="es-ES_tradnl"/>
+              </w:rPr>
+            </w:pPr>
+            <w:r>
+              <w:rPr>
+                <w:lang w:val="es-ES_tradnl" w:eastAsia="es-ES_tradnl"/>
+              </w:rPr>
+              <w:t>Especificación de los casos de prueba</w:t>
+            </w:r>
+          </w:p>
+        </w:tc>
+        <w:tc>
+          <w:tcPr>
+            <w:tcW w:w="1829" w:type="dxa"/>
+            <w:vAlign w:val="center"/>
+          </w:tcPr>
+          <w:p>
+            <w:pPr>
+              <w:jc w:val="center"/>
+              <w:rPr>
+                <w:lang w:val="es-ES_tradnl" w:eastAsia="es-ES_tradnl"/>
+              </w:rPr>
+            </w:pPr>
+            <w:r>
+              <w:rPr>
+                <w:lang w:val="es-ES_tradnl" w:eastAsia="es-ES_tradnl"/>
+              </w:rPr>
+              <w:t>P</w:t>
+            </w:r>
+          </w:p>
+        </w:tc>
+        <w:tc>
+          <w:tcPr>
+            <w:tcW w:w="1627" w:type="dxa"/>
+            <w:vAlign w:val="center"/>
+          </w:tcPr>
+          <w:p>
+            <w:pPr>
+              <w:jc w:val="center"/>
+              <w:rPr>
+                <w:lang w:val="es-ES_tradnl" w:eastAsia="es-ES_tradnl"/>
+              </w:rPr>
+            </w:pPr>
+            <w:r>
+              <w:rPr>
+                <w:lang w:val="es-ES_tradnl" w:eastAsia="es-ES_tradnl"/>
+              </w:rPr>
+              <w:t>.</w:t>
+            </w:r>
+            <w:proofErr w:type="spellStart"/>
+            <w:r>
+              <w:rPr>
+                <w:lang w:val="es-ES_tradnl" w:eastAsia="es-ES_tradnl"/>
+              </w:rPr>
+              <w:t>docx</w:t>
+            </w:r>
+            <w:proofErr w:type="spellEnd"/>
+          </w:p>
+        </w:tc>
+        <w:tc>
+          <w:tcPr>
+            <w:tcW w:w="1894" w:type="dxa"/>
+            <w:vAlign w:val="center"/>
+          </w:tcPr>
+          <w:p>
+            <w:pPr>
+              <w:jc w:val="center"/>
+              <w:rPr>
+                <w:lang w:val="es-ES_tradnl" w:eastAsia="es-ES_tradnl"/>
+              </w:rPr>
+            </w:pPr>
+            <w:proofErr w:type="spellStart"/>
+            <w:r>
+              <w:rPr>
+                <w:lang w:val="es-ES_tradnl" w:eastAsia="es-ES_tradnl"/>
+              </w:rPr>
+              <w:t>TioRico</w:t>
+            </w:r>
+            <w:proofErr w:type="spellEnd"/>
+          </w:p>
+        </w:tc>
+      </w:tr>
+      <w:tr>
+        <w:tc>
+          <w:tcPr>
+            <w:tcW w:w="1757" w:type="dxa"/>
+            <w:vAlign w:val="center"/>
+          </w:tcPr>
+          <w:p>
+            <w:pPr>
+              <w:jc w:val="center"/>
+              <w:rPr>
+                <w:lang w:val="es-ES_tradnl" w:eastAsia="es-ES_tradnl"/>
+              </w:rPr>
+            </w:pPr>
+            <w:r>
+              <w:rPr>
+                <w:lang w:val="es-ES_tradnl" w:eastAsia="es-ES_tradnl"/>
+              </w:rPr>
+              <w:t>E</w:t>
+            </w:r>
+          </w:p>
+        </w:tc>
+        <w:tc>
+          <w:tcPr>
+            <w:tcW w:w="1912" w:type="dxa"/>
+            <w:vAlign w:val="center"/>
+          </w:tcPr>
+          <w:p>
+            <w:pPr>
+              <w:jc w:val="center"/>
+              <w:rPr>
+                <w:lang w:val="es-ES_tradnl" w:eastAsia="es-ES_tradnl"/>
+              </w:rPr>
+            </w:pPr>
+            <w:r>
+              <w:rPr>
+                <w:lang w:val="es-ES_tradnl" w:eastAsia="es-ES_tradnl"/>
+              </w:rPr>
+              <w:t>Manuales de usuario</w:t>
+            </w:r>
+          </w:p>
+        </w:tc>
+        <w:tc>
+          <w:tcPr>
+            <w:tcW w:w="1829" w:type="dxa"/>
+            <w:vAlign w:val="center"/>
+          </w:tcPr>
+          <w:p>
+            <w:pPr>
+              <w:jc w:val="center"/>
+              <w:rPr>
+                <w:lang w:val="es-ES_tradnl" w:eastAsia="es-ES_tradnl"/>
+              </w:rPr>
+            </w:pPr>
+            <w:r>
+              <w:rPr>
+                <w:lang w:val="es-ES_tradnl" w:eastAsia="es-ES_tradnl"/>
+              </w:rPr>
+              <w:t>E</w:t>
+            </w:r>
+          </w:p>
+        </w:tc>
+        <w:tc>
+          <w:tcPr>
+            <w:tcW w:w="1627" w:type="dxa"/>
+            <w:vAlign w:val="center"/>
+          </w:tcPr>
+          <w:p>
+            <w:pPr>
+              <w:jc w:val="center"/>
+              <w:rPr>
+                <w:lang w:val="es-ES_tradnl" w:eastAsia="es-ES_tradnl"/>
+              </w:rPr>
+            </w:pPr>
+            <w:r>
+              <w:rPr>
+                <w:lang w:val="es-ES_tradnl" w:eastAsia="es-ES_tradnl"/>
+              </w:rPr>
+              <w:t>.</w:t>
+            </w:r>
+            <w:proofErr w:type="spellStart"/>
+            <w:r>
+              <w:rPr>
+                <w:lang w:val="es-ES_tradnl" w:eastAsia="es-ES_tradnl"/>
+              </w:rPr>
+              <w:t>pdf</w:t>
+            </w:r>
+            <w:proofErr w:type="spellEnd"/>
+          </w:p>
+        </w:tc>
+        <w:tc>
+          <w:tcPr>
+            <w:tcW w:w="1894" w:type="dxa"/>
+            <w:vAlign w:val="center"/>
+          </w:tcPr>
+          <w:p>
+            <w:pPr>
+              <w:jc w:val="center"/>
+              <w:rPr>
+                <w:lang w:val="es-ES_tradnl" w:eastAsia="es-ES_tradnl"/>
+              </w:rPr>
+            </w:pPr>
+            <w:proofErr w:type="spellStart"/>
+            <w:r>
+              <w:rPr>
+                <w:lang w:val="es-ES_tradnl" w:eastAsia="es-ES_tradnl"/>
+              </w:rPr>
+              <w:t>TioRico</w:t>
+            </w:r>
+            <w:proofErr w:type="spellEnd"/>
+          </w:p>
+        </w:tc>
+      </w:tr>
+      <w:tr>
+        <w:tc>
+          <w:tcPr>
+            <w:tcW w:w="1757" w:type="dxa"/>
+            <w:vAlign w:val="center"/>
+          </w:tcPr>
+          <w:p>
+            <w:pPr>
+              <w:jc w:val="center"/>
+              <w:rPr>
+                <w:lang w:val="es-ES_tradnl" w:eastAsia="es-ES_tradnl"/>
+              </w:rPr>
+            </w:pPr>
+            <w:r>
+              <w:rPr>
+                <w:lang w:val="es-ES_tradnl" w:eastAsia="es-ES_tradnl"/>
+              </w:rPr>
+              <w:t>E</w:t>
+            </w:r>
+          </w:p>
+        </w:tc>
+        <w:tc>
+          <w:tcPr>
+            <w:tcW w:w="1912" w:type="dxa"/>
+            <w:vAlign w:val="center"/>
+          </w:tcPr>
+          <w:p>
+            <w:pPr>
+              <w:jc w:val="center"/>
+              <w:rPr>
+                <w:lang w:val="es-ES_tradnl" w:eastAsia="es-ES_tradnl"/>
+              </w:rPr>
+            </w:pPr>
+            <w:r>
+              <w:rPr>
+                <w:lang w:val="es-ES_tradnl" w:eastAsia="es-ES_tradnl"/>
+              </w:rPr>
+              <w:t>Documento de despliegue</w:t>
+            </w:r>
+          </w:p>
+        </w:tc>
+        <w:tc>
+          <w:tcPr>
+            <w:tcW w:w="1829" w:type="dxa"/>
+            <w:vAlign w:val="center"/>
+          </w:tcPr>
+          <w:p>
+            <w:pPr>
+              <w:jc w:val="center"/>
+              <w:rPr>
+                <w:lang w:val="es-ES_tradnl" w:eastAsia="es-ES_tradnl"/>
+              </w:rPr>
+            </w:pPr>
+            <w:r>
+              <w:rPr>
+                <w:lang w:val="es-ES_tradnl" w:eastAsia="es-ES_tradnl"/>
+              </w:rPr>
+              <w:t>E</w:t>
+            </w:r>
+          </w:p>
+        </w:tc>
+        <w:tc>
+          <w:tcPr>
+            <w:tcW w:w="1627" w:type="dxa"/>
+            <w:vAlign w:val="center"/>
+          </w:tcPr>
+          <w:p>
+            <w:pPr>
+              <w:jc w:val="center"/>
+              <w:rPr>
+                <w:lang w:val="es-ES_tradnl" w:eastAsia="es-ES_tradnl"/>
+              </w:rPr>
+            </w:pPr>
+            <w:r>
+              <w:rPr>
+                <w:lang w:val="es-ES_tradnl" w:eastAsia="es-ES_tradnl"/>
+              </w:rPr>
+              <w:t>.</w:t>
+            </w:r>
+            <w:proofErr w:type="spellStart"/>
+            <w:r>
+              <w:rPr>
+                <w:lang w:val="es-ES_tradnl" w:eastAsia="es-ES_tradnl"/>
+              </w:rPr>
+              <w:t>pdf</w:t>
+            </w:r>
+            <w:proofErr w:type="spellEnd"/>
+          </w:p>
+        </w:tc>
+        <w:tc>
+          <w:tcPr>
+            <w:tcW w:w="1894" w:type="dxa"/>
+            <w:vAlign w:val="center"/>
+          </w:tcPr>
+          <w:p>
+            <w:pPr>
+              <w:jc w:val="center"/>
+              <w:rPr>
+                <w:lang w:val="es-ES_tradnl" w:eastAsia="es-ES_tradnl"/>
+              </w:rPr>
+            </w:pPr>
+            <w:proofErr w:type="spellStart"/>
+            <w:r>
+              <w:rPr>
+                <w:lang w:val="es-ES_tradnl" w:eastAsia="es-ES_tradnl"/>
+              </w:rPr>
+              <w:t>TioRico</w:t>
+            </w:r>
+            <w:proofErr w:type="spellEnd"/>
+          </w:p>
+        </w:tc>
+      </w:tr>
+      <w:tr>
+        <w:trPr>
+          <w:trHeight w:val="772"/>
+        </w:trPr>
+        <w:tc>
+          <w:tcPr>
+            <w:tcW w:w="1757" w:type="dxa"/>
+            <w:vAlign w:val="center"/>
+          </w:tcPr>
+          <w:p>
+            <w:pPr>
+              <w:jc w:val="center"/>
+              <w:rPr>
+                <w:lang w:val="es-ES_tradnl" w:eastAsia="es-ES_tradnl"/>
+              </w:rPr>
+            </w:pPr>
+            <w:r>
+              <w:rPr>
+                <w:lang w:val="es-ES_tradnl" w:eastAsia="es-ES_tradnl"/>
+              </w:rPr>
+              <w:t>E</w:t>
+            </w:r>
+          </w:p>
+        </w:tc>
+        <w:tc>
+          <w:tcPr>
+            <w:tcW w:w="1912" w:type="dxa"/>
+            <w:vAlign w:val="center"/>
+          </w:tcPr>
+          <w:p>
+            <w:pPr>
+              <w:jc w:val="center"/>
+              <w:rPr>
+                <w:lang w:val="es-ES_tradnl" w:eastAsia="es-ES_tradnl"/>
+              </w:rPr>
+            </w:pPr>
+            <w:r>
+              <w:rPr>
+                <w:lang w:val="es-ES_tradnl" w:eastAsia="es-ES_tradnl"/>
+              </w:rPr>
+              <w:t xml:space="preserve">Documento de Aceptación del Cliente </w:t>
+            </w:r>
+          </w:p>
+        </w:tc>
+        <w:tc>
+          <w:tcPr>
+            <w:tcW w:w="1829" w:type="dxa"/>
+            <w:vAlign w:val="center"/>
+          </w:tcPr>
+          <w:p>
+            <w:pPr>
+              <w:jc w:val="center"/>
+              <w:rPr>
+                <w:lang w:val="es-ES_tradnl" w:eastAsia="es-ES_tradnl"/>
+              </w:rPr>
+            </w:pPr>
+            <w:r>
+              <w:rPr>
+                <w:lang w:val="es-ES_tradnl" w:eastAsia="es-ES_tradnl"/>
+              </w:rPr>
+              <w:t>P</w:t>
+            </w:r>
+          </w:p>
+        </w:tc>
+        <w:tc>
+          <w:tcPr>
+            <w:tcW w:w="1627" w:type="dxa"/>
+            <w:vAlign w:val="center"/>
+          </w:tcPr>
+          <w:p>
+            <w:pPr>
+              <w:jc w:val="center"/>
+              <w:rPr>
+                <w:lang w:val="es-ES_tradnl" w:eastAsia="es-ES_tradnl"/>
+              </w:rPr>
+            </w:pPr>
+            <w:r>
+              <w:rPr>
+                <w:lang w:val="es-ES_tradnl" w:eastAsia="es-ES_tradnl"/>
+              </w:rPr>
+              <w:t>.</w:t>
+            </w:r>
+            <w:proofErr w:type="spellStart"/>
+            <w:r>
+              <w:rPr>
+                <w:lang w:val="es-ES_tradnl" w:eastAsia="es-ES_tradnl"/>
+              </w:rPr>
+              <w:t>docx</w:t>
+            </w:r>
+            <w:proofErr w:type="spellEnd"/>
+          </w:p>
+        </w:tc>
+        <w:tc>
+          <w:tcPr>
+            <w:tcW w:w="1894" w:type="dxa"/>
+            <w:vAlign w:val="center"/>
+          </w:tcPr>
+          <w:p>
+            <w:pPr>
+              <w:jc w:val="center"/>
+              <w:rPr>
+                <w:lang w:val="es-ES_tradnl" w:eastAsia="es-ES_tradnl"/>
+              </w:rPr>
+            </w:pPr>
+            <w:proofErr w:type="spellStart"/>
+            <w:r>
+              <w:rPr>
+                <w:lang w:val="es-ES_tradnl" w:eastAsia="es-ES_tradnl"/>
+              </w:rPr>
+              <w:t>TioRico</w:t>
+            </w:r>
+            <w:proofErr w:type="spellEnd"/>
+          </w:p>
+        </w:tc>
+      </w:tr>
+      <w:tr>
+        <w:tc>
+          <w:tcPr>
+            <w:tcW w:w="1757" w:type="dxa"/>
+            <w:vAlign w:val="center"/>
+          </w:tcPr>
+          <w:p>
+            <w:pPr>
+              <w:jc w:val="center"/>
+              <w:rPr>
+                <w:lang w:val="es-ES_tradnl" w:eastAsia="es-ES_tradnl"/>
+              </w:rPr>
+            </w:pPr>
+            <w:r>
+              <w:rPr>
+                <w:lang w:val="es-ES_tradnl" w:eastAsia="es-ES_tradnl"/>
+              </w:rPr>
+              <w:t>S</w:t>
+            </w:r>
+          </w:p>
+        </w:tc>
+        <w:tc>
+          <w:tcPr>
+            <w:tcW w:w="1912" w:type="dxa"/>
+            <w:vAlign w:val="center"/>
+          </w:tcPr>
+          <w:p>
+            <w:pPr>
+              <w:jc w:val="center"/>
+              <w:rPr>
+                <w:lang w:val="es-ES_tradnl" w:eastAsia="es-ES_tradnl"/>
+              </w:rPr>
+            </w:pPr>
+            <w:r>
+              <w:rPr>
+                <w:lang w:val="es-ES_tradnl" w:eastAsia="es-ES_tradnl"/>
+              </w:rPr>
+              <w:t>Base de datos</w:t>
+            </w:r>
+            <w:r>
+              <w:rPr>
+                <w:lang w:val="es-ES_tradnl" w:eastAsia="es-ES_tradnl"/>
+              </w:rPr>
+              <w:t xml:space="preserve"> X</w:t>
+            </w:r>
+          </w:p>
+        </w:tc>
+        <w:tc>
+          <w:tcPr>
+            <w:tcW w:w="1829" w:type="dxa"/>
+            <w:vAlign w:val="center"/>
+          </w:tcPr>
+          <w:p>
+            <w:pPr>
+              <w:jc w:val="center"/>
+              <w:rPr>
+                <w:lang w:val="es-ES_tradnl" w:eastAsia="es-ES_tradnl"/>
+              </w:rPr>
+            </w:pPr>
+            <w:r>
+              <w:rPr>
+                <w:lang w:val="es-ES_tradnl" w:eastAsia="es-ES_tradnl"/>
+              </w:rPr>
+              <w:t>V</w:t>
+            </w:r>
+          </w:p>
+        </w:tc>
+        <w:tc>
+          <w:tcPr>
+            <w:tcW w:w="1627" w:type="dxa"/>
+            <w:vAlign w:val="center"/>
+          </w:tcPr>
+          <w:p>
+            <w:pPr>
+              <w:jc w:val="center"/>
+              <w:rPr>
+                <w:lang w:val="es-ES_tradnl" w:eastAsia="es-ES_tradnl"/>
+              </w:rPr>
+            </w:pPr>
+            <w:r>
+              <w:rPr>
+                <w:lang w:val="es-ES_tradnl" w:eastAsia="es-ES_tradnl"/>
+              </w:rPr>
+              <w:t>.</w:t>
+            </w:r>
+            <w:proofErr w:type="spellStart"/>
+            <w:r>
+              <w:rPr>
+                <w:lang w:val="es-ES_tradnl" w:eastAsia="es-ES_tradnl"/>
+              </w:rPr>
+              <w:t>exe</w:t>
+            </w:r>
+            <w:proofErr w:type="spellEnd"/>
+          </w:p>
+        </w:tc>
+        <w:tc>
+          <w:tcPr>
+            <w:tcW w:w="1894" w:type="dxa"/>
+            <w:vAlign w:val="center"/>
+          </w:tcPr>
+          <w:p>
+            <w:pPr>
+              <w:jc w:val="center"/>
+              <w:rPr>
+                <w:lang w:val="es-ES_tradnl" w:eastAsia="es-ES_tradnl"/>
+              </w:rPr>
+            </w:pPr>
+            <w:proofErr w:type="spellStart"/>
+            <w:r>
+              <w:rPr>
+                <w:lang w:val="es-ES_tradnl" w:eastAsia="es-ES_tradnl"/>
+              </w:rPr>
+              <w:t>TioRico</w:t>
+            </w:r>
+            <w:proofErr w:type="spellEnd"/>
+          </w:p>
+        </w:tc>
+      </w:tr>
+      <w:tr>
+        <w:tc>
+          <w:tcPr>
+            <w:tcW w:w="1757" w:type="dxa"/>
+            <w:vAlign w:val="center"/>
+          </w:tcPr>
+          <w:p>
+            <w:pPr>
+              <w:jc w:val="center"/>
+              <w:rPr>
+                <w:lang w:val="es-ES_tradnl" w:eastAsia="es-ES_tradnl"/>
+              </w:rPr>
+            </w:pPr>
+            <w:r>
+              <w:rPr>
+                <w:lang w:val="es-ES_tradnl" w:eastAsia="es-ES_tradnl"/>
+              </w:rPr>
+              <w:t>F</w:t>
+            </w:r>
+          </w:p>
+        </w:tc>
+        <w:tc>
+          <w:tcPr>
+            <w:tcW w:w="1912" w:type="dxa"/>
+            <w:vAlign w:val="center"/>
+          </w:tcPr>
+          <w:p>
+            <w:pPr>
+              <w:jc w:val="center"/>
+              <w:rPr>
+                <w:lang w:val="es-ES_tradnl" w:eastAsia="es-ES_tradnl"/>
+              </w:rPr>
+            </w:pPr>
+            <w:r>
+              <w:rPr>
+                <w:lang w:val="es-ES_tradnl" w:eastAsia="es-ES_tradnl"/>
+              </w:rPr>
+              <w:t>Sistema web</w:t>
+            </w:r>
+          </w:p>
+        </w:tc>
+        <w:tc>
+          <w:tcPr>
+            <w:tcW w:w="1829" w:type="dxa"/>
+            <w:vAlign w:val="center"/>
+          </w:tcPr>
+          <w:p>
+            <w:pPr>
+              <w:jc w:val="center"/>
+              <w:rPr>
+                <w:lang w:val="es-ES_tradnl" w:eastAsia="es-ES_tradnl"/>
+              </w:rPr>
+            </w:pPr>
+            <w:r>
+              <w:rPr>
+                <w:lang w:val="es-ES_tradnl" w:eastAsia="es-ES_tradnl"/>
+              </w:rPr>
+              <w:t>P</w:t>
+            </w:r>
+          </w:p>
+        </w:tc>
+        <w:tc>
+          <w:tcPr>
+            <w:tcW w:w="1627" w:type="dxa"/>
+            <w:vAlign w:val="center"/>
+          </w:tcPr>
+          <w:p>
+            <w:pPr>
+              <w:jc w:val="center"/>
+              <w:rPr>
+                <w:lang w:val="es-ES_tradnl" w:eastAsia="es-ES_tradnl"/>
+              </w:rPr>
+            </w:pPr>
+            <w:proofErr w:type="gramStart"/>
+            <w:r>
+              <w:rPr>
+                <w:lang w:val="es-ES_tradnl" w:eastAsia="es-ES_tradnl"/>
+              </w:rPr>
+              <w:t>.</w:t>
+            </w:r>
+            <w:proofErr w:type="spellStart"/>
+            <w:r>
+              <w:rPr>
+                <w:lang w:val="es-ES_tradnl" w:eastAsia="es-ES_tradnl"/>
+              </w:rPr>
+              <w:t>jsx</w:t>
+            </w:r>
+            <w:proofErr w:type="spellEnd"/>
+            <w:proofErr w:type="gramEnd"/>
+          </w:p>
+        </w:tc>
+        <w:tc>
+          <w:tcPr>
+            <w:tcW w:w="1894" w:type="dxa"/>
+            <w:vAlign w:val="center"/>
+          </w:tcPr>
+          <w:p>
+            <w:pPr>
+              <w:jc w:val="center"/>
+              <w:rPr>
+                <w:lang w:val="es-ES_tradnl" w:eastAsia="es-ES_tradnl"/>
+              </w:rPr>
+            </w:pPr>
+            <w:proofErr w:type="spellStart"/>
+            <w:r>
+              <w:rPr>
+                <w:lang w:val="es-ES_tradnl" w:eastAsia="es-ES_tradnl"/>
+              </w:rPr>
+              <w:t>TioRico</w:t>
+            </w:r>
+            <w:proofErr w:type="spellEnd"/>
+          </w:p>
+        </w:tc>
+      </w:tr>
+      <w:tr>
+        <w:tc>
+          <w:tcPr>
+            <w:tcW w:w="1757" w:type="dxa"/>
+            <w:vAlign w:val="center"/>
+          </w:tcPr>
+          <w:p>
+            <w:pPr>
+              <w:jc w:val="center"/>
+              <w:rPr>
+                <w:lang w:val="es-ES_tradnl" w:eastAsia="es-ES_tradnl"/>
+              </w:rPr>
+            </w:pPr>
+            <w:r>
+              <w:rPr>
+                <w:lang w:val="es-ES_tradnl" w:eastAsia="es-ES_tradnl"/>
+              </w:rPr>
+              <w:t>F</w:t>
+            </w:r>
+          </w:p>
+        </w:tc>
+        <w:tc>
+          <w:tcPr>
+            <w:tcW w:w="1912" w:type="dxa"/>
+            <w:vAlign w:val="center"/>
+          </w:tcPr>
+          <w:p>
+            <w:pPr>
+              <w:jc w:val="center"/>
+              <w:rPr>
+                <w:lang w:val="es-ES_tradnl" w:eastAsia="es-ES_tradnl"/>
+              </w:rPr>
+            </w:pPr>
+            <w:r>
+              <w:rPr>
+                <w:lang w:val="es-ES_tradnl" w:eastAsia="es-ES_tradnl"/>
+              </w:rPr>
+              <w:t xml:space="preserve">Servicios </w:t>
+            </w:r>
+            <w:proofErr w:type="spellStart"/>
+            <w:r>
+              <w:rPr>
+                <w:lang w:val="es-ES_tradnl" w:eastAsia="es-ES_tradnl"/>
+              </w:rPr>
+              <w:t>Rest</w:t>
+            </w:r>
+            <w:proofErr w:type="spellEnd"/>
+          </w:p>
+        </w:tc>
+        <w:tc>
+          <w:tcPr>
+            <w:tcW w:w="1829" w:type="dxa"/>
+            <w:vAlign w:val="center"/>
+          </w:tcPr>
+          <w:p>
+            <w:pPr>
+              <w:jc w:val="center"/>
+              <w:rPr>
+                <w:lang w:val="es-ES_tradnl" w:eastAsia="es-ES_tradnl"/>
+              </w:rPr>
+            </w:pPr>
+            <w:r>
+              <w:rPr>
+                <w:lang w:val="es-ES_tradnl" w:eastAsia="es-ES_tradnl"/>
+              </w:rPr>
+              <w:t>P</w:t>
+            </w:r>
+          </w:p>
+        </w:tc>
+        <w:tc>
+          <w:tcPr>
+            <w:tcW w:w="1627" w:type="dxa"/>
+            <w:vAlign w:val="center"/>
+          </w:tcPr>
+          <w:p>
+            <w:pPr>
+              <w:jc w:val="center"/>
+              <w:rPr>
+                <w:lang w:val="es-ES_tradnl" w:eastAsia="es-ES_tradnl"/>
+              </w:rPr>
+            </w:pPr>
+            <w:r>
+              <w:rPr>
+                <w:lang w:val="es-ES_tradnl" w:eastAsia="es-ES_tradnl"/>
+              </w:rPr>
+              <w:t>.</w:t>
+            </w:r>
+            <w:proofErr w:type="spellStart"/>
+            <w:r>
+              <w:rPr>
+                <w:lang w:val="es-ES_tradnl" w:eastAsia="es-ES_tradnl"/>
+              </w:rPr>
+              <w:t>js</w:t>
+            </w:r>
+            <w:proofErr w:type="spellEnd"/>
+          </w:p>
+        </w:tc>
+        <w:tc>
+          <w:tcPr>
+            <w:tcW w:w="1894" w:type="dxa"/>
+            <w:vAlign w:val="center"/>
+          </w:tcPr>
+          <w:p>
+            <w:pPr>
+              <w:jc w:val="center"/>
+              <w:rPr>
+                <w:lang w:val="es-ES_tradnl" w:eastAsia="es-ES_tradnl"/>
+              </w:rPr>
+            </w:pPr>
+            <w:proofErr w:type="spellStart"/>
+            <w:r>
+              <w:rPr>
+                <w:lang w:val="es-ES_tradnl" w:eastAsia="es-ES_tradnl"/>
+              </w:rPr>
+              <w:t>TioRico</w:t>
+            </w:r>
+            <w:proofErr w:type="spellEnd"/>
+          </w:p>
+        </w:tc>
+      </w:tr>
+      <w:tr>
+        <w:tc>
+          <w:tcPr>
+            <w:tcW w:w="1757" w:type="dxa"/>
+            <w:vAlign w:val="center"/>
+          </w:tcPr>
+          <w:p>
+            <w:pPr>
+              <w:jc w:val="center"/>
+              <w:rPr>
+                <w:lang w:val="es-ES_tradnl" w:eastAsia="es-ES_tradnl"/>
+              </w:rPr>
+            </w:pPr>
+            <w:r>
+              <w:rPr>
+                <w:lang w:val="es-ES_tradnl" w:eastAsia="es-ES_tradnl"/>
+              </w:rPr>
+              <w:t>F</w:t>
+            </w:r>
+          </w:p>
+        </w:tc>
+        <w:tc>
+          <w:tcPr>
+            <w:tcW w:w="1912" w:type="dxa"/>
+            <w:vAlign w:val="center"/>
+          </w:tcPr>
+          <w:p>
+            <w:pPr>
+              <w:jc w:val="center"/>
+              <w:rPr>
+                <w:lang w:val="es-ES_tradnl" w:eastAsia="es-ES_tradnl"/>
+              </w:rPr>
+            </w:pPr>
+            <w:r>
+              <w:rPr>
+                <w:lang w:val="es-ES_tradnl" w:eastAsia="es-ES_tradnl"/>
+              </w:rPr>
+              <w:t>Servidor Linux</w:t>
+            </w:r>
+          </w:p>
+        </w:tc>
+        <w:tc>
+          <w:tcPr>
+            <w:tcW w:w="1829" w:type="dxa"/>
+            <w:vAlign w:val="center"/>
+          </w:tcPr>
+          <w:p>
+            <w:pPr>
+              <w:jc w:val="center"/>
+              <w:rPr>
+                <w:lang w:val="es-ES_tradnl" w:eastAsia="es-ES_tradnl"/>
+              </w:rPr>
+            </w:pPr>
+            <w:r>
+              <w:rPr>
+                <w:lang w:val="es-ES_tradnl" w:eastAsia="es-ES_tradnl"/>
+              </w:rPr>
+              <w:t>V</w:t>
+            </w:r>
+          </w:p>
+        </w:tc>
+        <w:tc>
+          <w:tcPr>
+            <w:tcW w:w="1627" w:type="dxa"/>
+            <w:vAlign w:val="center"/>
+          </w:tcPr>
+          <w:p>
+            <w:pPr>
+              <w:jc w:val="center"/>
+              <w:rPr>
+                <w:lang w:val="es-ES_tradnl" w:eastAsia="es-ES_tradnl"/>
+              </w:rPr>
+            </w:pPr>
+          </w:p>
+        </w:tc>
+        <w:tc>
+          <w:tcPr>
+            <w:tcW w:w="1894" w:type="dxa"/>
+            <w:vAlign w:val="center"/>
+          </w:tcPr>
+          <w:p>
+            <w:pPr>
+              <w:jc w:val="center"/>
+              <w:rPr>
+                <w:lang w:val="es-ES_tradnl" w:eastAsia="es-ES_tradnl"/>
+              </w:rPr>
+            </w:pPr>
+            <w:proofErr w:type="spellStart"/>
+            <w:r>
+              <w:rPr>
+                <w:lang w:val="es-ES_tradnl" w:eastAsia="es-ES_tradnl"/>
+              </w:rPr>
+              <w:t>TioRico</w:t>
+            </w:r>
+            <w:proofErr w:type="spellEnd"/>
+          </w:p>
+        </w:tc>
+      </w:tr>
+      <w:tr>
+        <w:tc>
+          <w:tcPr>
+            <w:tcW w:w="1757" w:type="dxa"/>
+            <w:vAlign w:val="center"/>
+          </w:tcPr>
+          <w:p>
+            <w:pPr>
+              <w:jc w:val="center"/>
+              <w:rPr>
+                <w:lang w:val="es-ES_tradnl" w:eastAsia="es-ES_tradnl"/>
+              </w:rPr>
+            </w:pPr>
+            <w:r>
+              <w:rPr>
+                <w:lang w:val="es-ES_tradnl" w:eastAsia="es-ES_tradnl"/>
+              </w:rPr>
+              <w:t>F</w:t>
+            </w:r>
+          </w:p>
+        </w:tc>
+        <w:tc>
+          <w:tcPr>
+            <w:tcW w:w="1912" w:type="dxa"/>
+            <w:vAlign w:val="center"/>
+          </w:tcPr>
+          <w:p>
+            <w:pPr>
+              <w:jc w:val="center"/>
+              <w:rPr>
+                <w:lang w:val="es-ES_tradnl" w:eastAsia="es-ES_tradnl"/>
+              </w:rPr>
+            </w:pPr>
+            <w:r>
+              <w:rPr>
+                <w:lang w:val="es-ES_tradnl" w:eastAsia="es-ES_tradnl"/>
+              </w:rPr>
+              <w:t xml:space="preserve">Servidor Web </w:t>
+            </w:r>
+            <w:proofErr w:type="spellStart"/>
+            <w:r>
+              <w:rPr>
+                <w:lang w:val="es-ES_tradnl" w:eastAsia="es-ES_tradnl"/>
+              </w:rPr>
+              <w:t>Nginx</w:t>
+            </w:r>
+            <w:proofErr w:type="spellEnd"/>
+          </w:p>
+        </w:tc>
+        <w:tc>
+          <w:tcPr>
+            <w:tcW w:w="1829" w:type="dxa"/>
+            <w:vAlign w:val="center"/>
+          </w:tcPr>
+          <w:p>
+            <w:pPr>
+              <w:jc w:val="center"/>
+              <w:rPr>
+                <w:lang w:val="es-ES_tradnl" w:eastAsia="es-ES_tradnl"/>
+              </w:rPr>
+            </w:pPr>
+            <w:r>
+              <w:rPr>
+                <w:lang w:val="es-ES_tradnl" w:eastAsia="es-ES_tradnl"/>
+              </w:rPr>
+              <w:t>V</w:t>
+            </w:r>
+          </w:p>
+        </w:tc>
+        <w:tc>
+          <w:tcPr>
+            <w:tcW w:w="1627" w:type="dxa"/>
+            <w:vAlign w:val="center"/>
+          </w:tcPr>
+          <w:p>
+            <w:pPr>
+              <w:jc w:val="center"/>
+              <w:rPr>
+                <w:lang w:val="es-ES_tradnl" w:eastAsia="es-ES_tradnl"/>
+              </w:rPr>
+            </w:pPr>
+          </w:p>
+        </w:tc>
+        <w:tc>
+          <w:tcPr>
+            <w:tcW w:w="1894" w:type="dxa"/>
+            <w:vAlign w:val="center"/>
+          </w:tcPr>
+          <w:p>
+            <w:pPr>
+              <w:jc w:val="center"/>
+              <w:rPr>
+                <w:lang w:val="es-ES_tradnl" w:eastAsia="es-ES_tradnl"/>
+              </w:rPr>
+            </w:pPr>
+            <w:proofErr w:type="spellStart"/>
+            <w:r>
+              <w:rPr>
+                <w:lang w:val="es-ES_tradnl" w:eastAsia="es-ES_tradnl"/>
+              </w:rPr>
+              <w:t>TioRico</w:t>
+            </w:r>
+            <w:proofErr w:type="spellEnd"/>
           </w:p>
         </w:tc>
       </w:tr>
@@ -6549,8 +8375,9 @@
           <w:numId w:val="21"/>
         </w:numPr>
       </w:pPr>
-      <w:bookmarkStart w:id="22" w:name="_Toc8235415"/>
+      <w:bookmarkStart w:id="22" w:name="_Toc8249256"/>
       <w:r>
+        <w:lastRenderedPageBreak/>
         <w:t>Definición de la Nomenclatura</w:t>
       </w:r>
       <w:bookmarkEnd w:id="22"/>
@@ -6563,7 +8390,7 @@
           <w:numId w:val="21"/>
         </w:numPr>
       </w:pPr>
-      <w:bookmarkStart w:id="23" w:name="_Toc8235416"/>
+      <w:bookmarkStart w:id="23" w:name="_Toc8249257"/>
       <w:r>
         <w:t>Lista de Ítem de la nomenclatura</w:t>
       </w:r>
@@ -6802,7 +8629,7 @@
       <w:rPr>
         <w:noProof/>
       </w:rPr>
-      <w:t>3</w:t>
+      <w:t>2</w:t>
     </w:r>
     <w:r>
       <w:fldChar w:fldCharType="end"/>
@@ -11880,7 +13707,7 @@
 </file>
 
 <file path=customXml/itemProps1.xml><?xml version="1.0" encoding="utf-8"?>
-<ds:datastoreItem xmlns:ds="http://schemas.openxmlformats.org/officeDocument/2006/customXml" ds:itemID="{2DC6D24C-DE38-FC4A-B760-C625A24EF3D7}">
+<ds:datastoreItem xmlns:ds="http://schemas.openxmlformats.org/officeDocument/2006/customXml" ds:itemID="{EC7B2C99-311B-6742-9128-E12D01B10E92}">
   <ds:schemaRefs>
     <ds:schemaRef ds:uri="http://schemas.openxmlformats.org/officeDocument/2006/bibliography"/>
   </ds:schemaRefs>

--- a/documentos/PGC.docx
+++ b/documentos/PGC.docx
@@ -1,6 +1,6 @@
 
 <file path=word/document.xml><?xml version="1.0" encoding="utf-8"?>
-<w:document xmlns:wpc="http://schemas.microsoft.com/office/word/2010/wordprocessingCanvas" xmlns:mo="http://schemas.microsoft.com/office/mac/office/2008/main" xmlns:mc="http://schemas.openxmlformats.org/markup-compatibility/2006" xmlns:mv="urn:schemas-microsoft-com:mac:vml" xmlns:o="urn:schemas-microsoft-com:office:office" xmlns:r="http://schemas.openxmlformats.org/officeDocument/2006/relationships" xmlns:m="http://schemas.openxmlformats.org/officeDocument/2006/math" xmlns:v="urn:schemas-microsoft-com:vml" xmlns:wp14="http://schemas.microsoft.com/office/word/2010/wordprocessingDrawing" xmlns:wp="http://schemas.openxmlformats.org/drawingml/2006/wordprocessingDrawing" xmlns:w10="urn:schemas-microsoft-com:office:word" xmlns:w="http://schemas.openxmlformats.org/wordprocessingml/2006/main" xmlns:w14="http://schemas.microsoft.com/office/word/2010/wordml" xmlns:w15="http://schemas.microsoft.com/office/word/2012/wordml" xmlns:wpg="http://schemas.microsoft.com/office/word/2010/wordprocessingGroup" xmlns:wpi="http://schemas.microsoft.com/office/word/2010/wordprocessingInk" xmlns:wne="http://schemas.microsoft.com/office/word/2006/wordml" xmlns:wps="http://schemas.microsoft.com/office/word/2010/wordprocessingShape" mc:Ignorable="w14 w15 wp14">
+<w:document xmlns:wpc="http://schemas.microsoft.com/office/word/2010/wordprocessingCanvas" xmlns:cx="http://schemas.microsoft.com/office/drawing/2014/chartex" xmlns:cx1="http://schemas.microsoft.com/office/drawing/2015/9/8/chartex" xmlns:cx2="http://schemas.microsoft.com/office/drawing/2015/10/21/chartex" xmlns:cx3="http://schemas.microsoft.com/office/drawing/2016/5/9/chartex" xmlns:cx4="http://schemas.microsoft.com/office/drawing/2016/5/10/chartex" xmlns:cx5="http://schemas.microsoft.com/office/drawing/2016/5/11/chartex" xmlns:cx6="http://schemas.microsoft.com/office/drawing/2016/5/12/chartex" xmlns:cx7="http://schemas.microsoft.com/office/drawing/2016/5/13/chartex" xmlns:cx8="http://schemas.microsoft.com/office/drawing/2016/5/14/chartex" xmlns:mc="http://schemas.openxmlformats.org/markup-compatibility/2006" xmlns:aink="http://schemas.microsoft.com/office/drawing/2016/ink" xmlns:am3d="http://schemas.microsoft.com/office/drawing/2017/model3d" xmlns:o="urn:schemas-microsoft-com:office:office" xmlns:r="http://schemas.openxmlformats.org/officeDocument/2006/relationships" xmlns:m="http://schemas.openxmlformats.org/officeDocument/2006/math" xmlns:v="urn:schemas-microsoft-com:vml" xmlns:wp14="http://schemas.microsoft.com/office/word/2010/wordprocessingDrawing" xmlns:wp="http://schemas.openxmlformats.org/drawingml/2006/wordprocessingDrawing" xmlns:w10="urn:schemas-microsoft-com:office:word" xmlns:w="http://schemas.openxmlformats.org/wordprocessingml/2006/main" xmlns:w14="http://schemas.microsoft.com/office/word/2010/wordml" xmlns:w15="http://schemas.microsoft.com/office/word/2012/wordml" xmlns:w16cid="http://schemas.microsoft.com/office/word/2016/wordml/cid" xmlns:w16se="http://schemas.microsoft.com/office/word/2015/wordml/symex" xmlns:wpg="http://schemas.microsoft.com/office/word/2010/wordprocessingGroup" xmlns:wpi="http://schemas.microsoft.com/office/word/2010/wordprocessingInk" xmlns:wne="http://schemas.microsoft.com/office/word/2006/wordml" xmlns:wps="http://schemas.microsoft.com/office/word/2010/wordprocessingShape" mc:Ignorable="w14 w15 w16se w16cid wp14">
   <w:body>
     <w:p>
       <w:pPr>
@@ -88,7 +88,7 @@
           <w:sz w:val="36"/>
           <w:szCs w:val="36"/>
         </w:rPr>
-        <w:t>1</w:t>
+        <w:t>2</w:t>
       </w:r>
     </w:p>
     <w:p>
@@ -634,6 +634,13 @@
                 <w:szCs w:val="20"/>
               </w:rPr>
             </w:pPr>
+            <w:r>
+              <w:rPr>
+                <w:sz w:val="20"/>
+                <w:szCs w:val="20"/>
+              </w:rPr>
+              <w:t>08/05/2019</w:t>
+            </w:r>
           </w:p>
         </w:tc>
         <w:tc>
@@ -661,6 +668,13 @@
                 <w:szCs w:val="20"/>
               </w:rPr>
             </w:pPr>
+            <w:r>
+              <w:rPr>
+                <w:sz w:val="20"/>
+                <w:szCs w:val="20"/>
+              </w:rPr>
+              <w:t>1.2</w:t>
+            </w:r>
           </w:p>
         </w:tc>
         <w:tc>
@@ -688,6 +702,13 @@
                 <w:szCs w:val="20"/>
               </w:rPr>
             </w:pPr>
+            <w:r>
+              <w:rPr>
+                <w:sz w:val="20"/>
+                <w:szCs w:val="20"/>
+              </w:rPr>
+              <w:t>Actualización del cronograma</w:t>
+            </w:r>
           </w:p>
         </w:tc>
         <w:tc>
@@ -715,6 +736,13 @@
                 <w:szCs w:val="20"/>
               </w:rPr>
             </w:pPr>
+            <w:r>
+              <w:rPr>
+                <w:sz w:val="20"/>
+                <w:szCs w:val="20"/>
+              </w:rPr>
+              <w:t>Jeanette Gamarra</w:t>
+            </w:r>
           </w:p>
         </w:tc>
       </w:tr>
@@ -1208,7 +1236,7 @@
     </w:p>
     <w:p>
       <w:pPr>
-        <w:pStyle w:val="Puesto"/>
+        <w:pStyle w:val="Ttulo"/>
         <w:spacing w:after="160" w:line="360" w:lineRule="auto"/>
         <w:rPr>
           <w:b/>
@@ -1225,7 +1253,6 @@
         <w:t>ÍNDICE</w:t>
       </w:r>
     </w:p>
-    <w:bookmarkStart w:id="2" w:name="_GoBack" w:displacedByCustomXml="next"/>
     <w:sdt>
       <w:sdtPr>
         <w:id w:val="1698197952"/>
@@ -1246,9 +1273,7 @@
             <w:rPr>
               <w:rFonts w:asciiTheme="minorHAnsi" w:eastAsiaTheme="minorEastAsia" w:hAnsiTheme="minorHAnsi" w:cstheme="minorBidi"/>
               <w:noProof/>
-              <w:sz w:val="24"/>
-              <w:szCs w:val="24"/>
-              <w:lang w:val="es-ES_tradnl" w:eastAsia="es-ES_tradnl"/>
+              <w:lang w:val="es-ES"/>
             </w:rPr>
           </w:pPr>
           <w:r>
@@ -1260,7 +1285,7 @@
           <w:r>
             <w:fldChar w:fldCharType="separate"/>
           </w:r>
-          <w:hyperlink w:anchor="_Toc8249238" w:history="1">
+          <w:hyperlink w:anchor="_Toc8251567" w:history="1">
             <w:r>
               <w:rPr>
                 <w:rStyle w:val="Hipervnculo"/>
@@ -1272,9 +1297,7 @@
               <w:rPr>
                 <w:rFonts w:asciiTheme="minorHAnsi" w:eastAsiaTheme="minorEastAsia" w:hAnsiTheme="minorHAnsi" w:cstheme="minorBidi"/>
                 <w:noProof/>
-                <w:sz w:val="24"/>
-                <w:szCs w:val="24"/>
-                <w:lang w:val="es-ES_tradnl" w:eastAsia="es-ES_tradnl"/>
+                <w:lang w:val="es-ES"/>
               </w:rPr>
               <w:tab/>
             </w:r>
@@ -1305,7 +1328,7 @@
                 <w:noProof/>
                 <w:webHidden/>
               </w:rPr>
-              <w:instrText xml:space="preserve"> PAGEREF _Toc8249238 \h </w:instrText>
+              <w:instrText xml:space="preserve"> PAGEREF _Toc8251567 \h </w:instrText>
             </w:r>
             <w:r>
               <w:rPr>
@@ -1340,18 +1363,16 @@
           <w:pPr>
             <w:pStyle w:val="TDC2"/>
             <w:tabs>
-              <w:tab w:val="left" w:pos="960"/>
+              <w:tab w:val="left" w:pos="880"/>
               <w:tab w:val="right" w:pos="9019"/>
             </w:tabs>
             <w:rPr>
               <w:rFonts w:asciiTheme="minorHAnsi" w:eastAsiaTheme="minorEastAsia" w:hAnsiTheme="minorHAnsi" w:cstheme="minorBidi"/>
               <w:noProof/>
-              <w:sz w:val="24"/>
-              <w:szCs w:val="24"/>
-              <w:lang w:val="es-ES_tradnl" w:eastAsia="es-ES_tradnl"/>
+              <w:lang w:val="es-ES"/>
             </w:rPr>
           </w:pPr>
-          <w:hyperlink w:anchor="_Toc8249239" w:history="1">
+          <w:hyperlink w:anchor="_Toc8251568" w:history="1">
             <w:r>
               <w:rPr>
                 <w:rStyle w:val="Hipervnculo"/>
@@ -1363,9 +1384,7 @@
               <w:rPr>
                 <w:rFonts w:asciiTheme="minorHAnsi" w:eastAsiaTheme="minorEastAsia" w:hAnsiTheme="minorHAnsi" w:cstheme="minorBidi"/>
                 <w:noProof/>
-                <w:sz w:val="24"/>
-                <w:szCs w:val="24"/>
-                <w:lang w:val="es-ES_tradnl" w:eastAsia="es-ES_tradnl"/>
+                <w:lang w:val="es-ES"/>
               </w:rPr>
               <w:tab/>
             </w:r>
@@ -1396,7 +1415,7 @@
                 <w:noProof/>
                 <w:webHidden/>
               </w:rPr>
-              <w:instrText xml:space="preserve"> PAGEREF _Toc8249239 \h </w:instrText>
+              <w:instrText xml:space="preserve"> PAGEREF _Toc8251568 \h </w:instrText>
             </w:r>
             <w:r>
               <w:rPr>
@@ -1431,18 +1450,16 @@
           <w:pPr>
             <w:pStyle w:val="TDC2"/>
             <w:tabs>
-              <w:tab w:val="left" w:pos="960"/>
+              <w:tab w:val="left" w:pos="880"/>
               <w:tab w:val="right" w:pos="9019"/>
             </w:tabs>
             <w:rPr>
               <w:rFonts w:asciiTheme="minorHAnsi" w:eastAsiaTheme="minorEastAsia" w:hAnsiTheme="minorHAnsi" w:cstheme="minorBidi"/>
               <w:noProof/>
-              <w:sz w:val="24"/>
-              <w:szCs w:val="24"/>
-              <w:lang w:val="es-ES_tradnl" w:eastAsia="es-ES_tradnl"/>
+              <w:lang w:val="es-ES"/>
             </w:rPr>
           </w:pPr>
-          <w:hyperlink w:anchor="_Toc8249240" w:history="1">
+          <w:hyperlink w:anchor="_Toc8251569" w:history="1">
             <w:r>
               <w:rPr>
                 <w:rStyle w:val="Hipervnculo"/>
@@ -1454,9 +1471,7 @@
               <w:rPr>
                 <w:rFonts w:asciiTheme="minorHAnsi" w:eastAsiaTheme="minorEastAsia" w:hAnsiTheme="minorHAnsi" w:cstheme="minorBidi"/>
                 <w:noProof/>
-                <w:sz w:val="24"/>
-                <w:szCs w:val="24"/>
-                <w:lang w:val="es-ES_tradnl" w:eastAsia="es-ES_tradnl"/>
+                <w:lang w:val="es-ES"/>
               </w:rPr>
               <w:tab/>
             </w:r>
@@ -1487,7 +1502,7 @@
                 <w:noProof/>
                 <w:webHidden/>
               </w:rPr>
-              <w:instrText xml:space="preserve"> PAGEREF _Toc8249240 \h </w:instrText>
+              <w:instrText xml:space="preserve"> PAGEREF _Toc8251569 \h </w:instrText>
             </w:r>
             <w:r>
               <w:rPr>
@@ -1522,18 +1537,16 @@
           <w:pPr>
             <w:pStyle w:val="TDC2"/>
             <w:tabs>
-              <w:tab w:val="left" w:pos="960"/>
+              <w:tab w:val="left" w:pos="880"/>
               <w:tab w:val="right" w:pos="9019"/>
             </w:tabs>
             <w:rPr>
               <w:rFonts w:asciiTheme="minorHAnsi" w:eastAsiaTheme="minorEastAsia" w:hAnsiTheme="minorHAnsi" w:cstheme="minorBidi"/>
               <w:noProof/>
-              <w:sz w:val="24"/>
-              <w:szCs w:val="24"/>
-              <w:lang w:val="es-ES_tradnl" w:eastAsia="es-ES_tradnl"/>
+              <w:lang w:val="es-ES"/>
             </w:rPr>
           </w:pPr>
-          <w:hyperlink w:anchor="_Toc8249241" w:history="1">
+          <w:hyperlink w:anchor="_Toc8251570" w:history="1">
             <w:r>
               <w:rPr>
                 <w:rStyle w:val="Hipervnculo"/>
@@ -1545,9 +1558,7 @@
               <w:rPr>
                 <w:rFonts w:asciiTheme="minorHAnsi" w:eastAsiaTheme="minorEastAsia" w:hAnsiTheme="minorHAnsi" w:cstheme="minorBidi"/>
                 <w:noProof/>
-                <w:sz w:val="24"/>
-                <w:szCs w:val="24"/>
-                <w:lang w:val="es-ES_tradnl" w:eastAsia="es-ES_tradnl"/>
+                <w:lang w:val="es-ES"/>
               </w:rPr>
               <w:tab/>
             </w:r>
@@ -1578,7 +1589,7 @@
                 <w:noProof/>
                 <w:webHidden/>
               </w:rPr>
-              <w:instrText xml:space="preserve"> PAGEREF _Toc8249241 \h </w:instrText>
+              <w:instrText xml:space="preserve"> PAGEREF _Toc8251570 \h </w:instrText>
             </w:r>
             <w:r>
               <w:rPr>
@@ -1619,12 +1630,10 @@
             <w:rPr>
               <w:rFonts w:asciiTheme="minorHAnsi" w:eastAsiaTheme="minorEastAsia" w:hAnsiTheme="minorHAnsi" w:cstheme="minorBidi"/>
               <w:noProof/>
-              <w:sz w:val="24"/>
-              <w:szCs w:val="24"/>
-              <w:lang w:val="es-ES_tradnl" w:eastAsia="es-ES_tradnl"/>
+              <w:lang w:val="es-ES"/>
             </w:rPr>
           </w:pPr>
-          <w:hyperlink w:anchor="_Toc8249242" w:history="1">
+          <w:hyperlink w:anchor="_Toc8251571" w:history="1">
             <w:r>
               <w:rPr>
                 <w:rStyle w:val="Hipervnculo"/>
@@ -1636,9 +1645,7 @@
               <w:rPr>
                 <w:rFonts w:asciiTheme="minorHAnsi" w:eastAsiaTheme="minorEastAsia" w:hAnsiTheme="minorHAnsi" w:cstheme="minorBidi"/>
                 <w:noProof/>
-                <w:sz w:val="24"/>
-                <w:szCs w:val="24"/>
-                <w:lang w:val="es-ES_tradnl" w:eastAsia="es-ES_tradnl"/>
+                <w:lang w:val="es-ES"/>
               </w:rPr>
               <w:tab/>
             </w:r>
@@ -1668,7 +1675,7 @@
                 <w:noProof/>
                 <w:webHidden/>
               </w:rPr>
-              <w:instrText xml:space="preserve"> PAGEREF _Toc8249242 \h </w:instrText>
+              <w:instrText xml:space="preserve"> PAGEREF _Toc8251571 \h </w:instrText>
             </w:r>
             <w:r>
               <w:rPr>
@@ -1703,18 +1710,16 @@
           <w:pPr>
             <w:pStyle w:val="TDC2"/>
             <w:tabs>
-              <w:tab w:val="left" w:pos="960"/>
+              <w:tab w:val="left" w:pos="880"/>
               <w:tab w:val="right" w:pos="9019"/>
             </w:tabs>
             <w:rPr>
               <w:rFonts w:asciiTheme="minorHAnsi" w:eastAsiaTheme="minorEastAsia" w:hAnsiTheme="minorHAnsi" w:cstheme="minorBidi"/>
               <w:noProof/>
-              <w:sz w:val="24"/>
-              <w:szCs w:val="24"/>
-              <w:lang w:val="es-ES_tradnl" w:eastAsia="es-ES_tradnl"/>
+              <w:lang w:val="es-ES"/>
             </w:rPr>
           </w:pPr>
-          <w:hyperlink w:anchor="_Toc8249243" w:history="1">
+          <w:hyperlink w:anchor="_Toc8251572" w:history="1">
             <w:r>
               <w:rPr>
                 <w:rStyle w:val="Hipervnculo"/>
@@ -1726,9 +1731,7 @@
               <w:rPr>
                 <w:rFonts w:asciiTheme="minorHAnsi" w:eastAsiaTheme="minorEastAsia" w:hAnsiTheme="minorHAnsi" w:cstheme="minorBidi"/>
                 <w:noProof/>
-                <w:sz w:val="24"/>
-                <w:szCs w:val="24"/>
-                <w:lang w:val="es-ES_tradnl" w:eastAsia="es-ES_tradnl"/>
+                <w:lang w:val="es-ES"/>
               </w:rPr>
               <w:tab/>
             </w:r>
@@ -1758,7 +1761,7 @@
                 <w:noProof/>
                 <w:webHidden/>
               </w:rPr>
-              <w:instrText xml:space="preserve"> PAGEREF _Toc8249243 \h </w:instrText>
+              <w:instrText xml:space="preserve"> PAGEREF _Toc8251572 \h </w:instrText>
             </w:r>
             <w:r>
               <w:rPr>
@@ -1793,18 +1796,16 @@
           <w:pPr>
             <w:pStyle w:val="TDC2"/>
             <w:tabs>
-              <w:tab w:val="left" w:pos="960"/>
+              <w:tab w:val="left" w:pos="880"/>
               <w:tab w:val="right" w:pos="9019"/>
             </w:tabs>
             <w:rPr>
               <w:rFonts w:asciiTheme="minorHAnsi" w:eastAsiaTheme="minorEastAsia" w:hAnsiTheme="minorHAnsi" w:cstheme="minorBidi"/>
               <w:noProof/>
-              <w:sz w:val="24"/>
-              <w:szCs w:val="24"/>
-              <w:lang w:val="es-ES_tradnl" w:eastAsia="es-ES_tradnl"/>
+              <w:lang w:val="es-ES"/>
             </w:rPr>
           </w:pPr>
-          <w:hyperlink w:anchor="_Toc8249244" w:history="1">
+          <w:hyperlink w:anchor="_Toc8251573" w:history="1">
             <w:r>
               <w:rPr>
                 <w:rStyle w:val="Hipervnculo"/>
@@ -1816,9 +1817,7 @@
               <w:rPr>
                 <w:rFonts w:asciiTheme="minorHAnsi" w:eastAsiaTheme="minorEastAsia" w:hAnsiTheme="minorHAnsi" w:cstheme="minorBidi"/>
                 <w:noProof/>
-                <w:sz w:val="24"/>
-                <w:szCs w:val="24"/>
-                <w:lang w:val="es-ES_tradnl" w:eastAsia="es-ES_tradnl"/>
+                <w:lang w:val="es-ES"/>
               </w:rPr>
               <w:tab/>
             </w:r>
@@ -1848,7 +1847,7 @@
                 <w:noProof/>
                 <w:webHidden/>
               </w:rPr>
-              <w:instrText xml:space="preserve"> PAGEREF _Toc8249244 \h </w:instrText>
+              <w:instrText xml:space="preserve"> PAGEREF _Toc8251573 \h </w:instrText>
             </w:r>
             <w:r>
               <w:rPr>
@@ -1883,18 +1882,16 @@
           <w:pPr>
             <w:pStyle w:val="TDC3"/>
             <w:tabs>
-              <w:tab w:val="left" w:pos="1440"/>
+              <w:tab w:val="left" w:pos="1320"/>
               <w:tab w:val="right" w:pos="9019"/>
             </w:tabs>
             <w:rPr>
               <w:rFonts w:asciiTheme="minorHAnsi" w:eastAsiaTheme="minorEastAsia" w:hAnsiTheme="minorHAnsi" w:cstheme="minorBidi"/>
               <w:noProof/>
-              <w:sz w:val="24"/>
-              <w:szCs w:val="24"/>
-              <w:lang w:val="es-ES_tradnl" w:eastAsia="es-ES_tradnl"/>
+              <w:lang w:val="es-ES"/>
             </w:rPr>
           </w:pPr>
-          <w:hyperlink w:anchor="_Toc8249245" w:history="1">
+          <w:hyperlink w:anchor="_Toc8251574" w:history="1">
             <w:r>
               <w:rPr>
                 <w:rStyle w:val="Hipervnculo"/>
@@ -1906,9 +1903,7 @@
               <w:rPr>
                 <w:rFonts w:asciiTheme="minorHAnsi" w:eastAsiaTheme="minorEastAsia" w:hAnsiTheme="minorHAnsi" w:cstheme="minorBidi"/>
                 <w:noProof/>
-                <w:sz w:val="24"/>
-                <w:szCs w:val="24"/>
-                <w:lang w:val="es-ES_tradnl" w:eastAsia="es-ES_tradnl"/>
+                <w:lang w:val="es-ES"/>
               </w:rPr>
               <w:tab/>
             </w:r>
@@ -1938,7 +1933,7 @@
                 <w:noProof/>
                 <w:webHidden/>
               </w:rPr>
-              <w:instrText xml:space="preserve"> PAGEREF _Toc8249245 \h </w:instrText>
+              <w:instrText xml:space="preserve"> PAGEREF _Toc8251574 \h </w:instrText>
             </w:r>
             <w:r>
               <w:rPr>
@@ -1973,18 +1968,16 @@
           <w:pPr>
             <w:pStyle w:val="TDC3"/>
             <w:tabs>
-              <w:tab w:val="left" w:pos="1440"/>
+              <w:tab w:val="left" w:pos="1320"/>
               <w:tab w:val="right" w:pos="9019"/>
             </w:tabs>
             <w:rPr>
               <w:rFonts w:asciiTheme="minorHAnsi" w:eastAsiaTheme="minorEastAsia" w:hAnsiTheme="minorHAnsi" w:cstheme="minorBidi"/>
               <w:noProof/>
-              <w:sz w:val="24"/>
-              <w:szCs w:val="24"/>
-              <w:lang w:val="es-ES_tradnl" w:eastAsia="es-ES_tradnl"/>
+              <w:lang w:val="es-ES"/>
             </w:rPr>
           </w:pPr>
-          <w:hyperlink w:anchor="_Toc8249246" w:history="1">
+          <w:hyperlink w:anchor="_Toc8251575" w:history="1">
             <w:r>
               <w:rPr>
                 <w:rStyle w:val="Hipervnculo"/>
@@ -1996,9 +1989,7 @@
               <w:rPr>
                 <w:rFonts w:asciiTheme="minorHAnsi" w:eastAsiaTheme="minorEastAsia" w:hAnsiTheme="minorHAnsi" w:cstheme="minorBidi"/>
                 <w:noProof/>
-                <w:sz w:val="24"/>
-                <w:szCs w:val="24"/>
-                <w:lang w:val="es-ES_tradnl" w:eastAsia="es-ES_tradnl"/>
+                <w:lang w:val="es-ES"/>
               </w:rPr>
               <w:tab/>
             </w:r>
@@ -2036,7 +2027,7 @@
                 <w:noProof/>
                 <w:webHidden/>
               </w:rPr>
-              <w:instrText xml:space="preserve"> PAGEREF _Toc8249246 \h </w:instrText>
+              <w:instrText xml:space="preserve"> PAGEREF _Toc8251575 \h </w:instrText>
             </w:r>
             <w:r>
               <w:rPr>
@@ -2071,18 +2062,16 @@
           <w:pPr>
             <w:pStyle w:val="TDC3"/>
             <w:tabs>
-              <w:tab w:val="left" w:pos="1440"/>
+              <w:tab w:val="left" w:pos="1320"/>
               <w:tab w:val="right" w:pos="9019"/>
             </w:tabs>
             <w:rPr>
               <w:rFonts w:asciiTheme="minorHAnsi" w:eastAsiaTheme="minorEastAsia" w:hAnsiTheme="minorHAnsi" w:cstheme="minorBidi"/>
               <w:noProof/>
-              <w:sz w:val="24"/>
-              <w:szCs w:val="24"/>
-              <w:lang w:val="es-ES_tradnl" w:eastAsia="es-ES_tradnl"/>
+              <w:lang w:val="es-ES"/>
             </w:rPr>
           </w:pPr>
-          <w:hyperlink w:anchor="_Toc8249247" w:history="1">
+          <w:hyperlink w:anchor="_Toc8251576" w:history="1">
             <w:r>
               <w:rPr>
                 <w:rStyle w:val="Hipervnculo"/>
@@ -2094,9 +2083,7 @@
               <w:rPr>
                 <w:rFonts w:asciiTheme="minorHAnsi" w:eastAsiaTheme="minorEastAsia" w:hAnsiTheme="minorHAnsi" w:cstheme="minorBidi"/>
                 <w:noProof/>
-                <w:sz w:val="24"/>
-                <w:szCs w:val="24"/>
-                <w:lang w:val="es-ES_tradnl" w:eastAsia="es-ES_tradnl"/>
+                <w:lang w:val="es-ES"/>
               </w:rPr>
               <w:tab/>
             </w:r>
@@ -2126,7 +2113,7 @@
                 <w:noProof/>
                 <w:webHidden/>
               </w:rPr>
-              <w:instrText xml:space="preserve"> PAGEREF _Toc8249247 \h </w:instrText>
+              <w:instrText xml:space="preserve"> PAGEREF _Toc8251576 \h </w:instrText>
             </w:r>
             <w:r>
               <w:rPr>
@@ -2146,7 +2133,7 @@
                 <w:noProof/>
                 <w:webHidden/>
               </w:rPr>
-              <w:t>7</w:t>
+              <w:t>6</w:t>
             </w:r>
             <w:r>
               <w:rPr>
@@ -2161,18 +2148,16 @@
           <w:pPr>
             <w:pStyle w:val="TDC3"/>
             <w:tabs>
-              <w:tab w:val="left" w:pos="1440"/>
+              <w:tab w:val="left" w:pos="1320"/>
               <w:tab w:val="right" w:pos="9019"/>
             </w:tabs>
             <w:rPr>
               <w:rFonts w:asciiTheme="minorHAnsi" w:eastAsiaTheme="minorEastAsia" w:hAnsiTheme="minorHAnsi" w:cstheme="minorBidi"/>
               <w:noProof/>
-              <w:sz w:val="24"/>
-              <w:szCs w:val="24"/>
-              <w:lang w:val="es-ES_tradnl" w:eastAsia="es-ES_tradnl"/>
+              <w:lang w:val="es-ES"/>
             </w:rPr>
           </w:pPr>
-          <w:hyperlink w:anchor="_Toc8249248" w:history="1">
+          <w:hyperlink w:anchor="_Toc8251577" w:history="1">
             <w:r>
               <w:rPr>
                 <w:rStyle w:val="Hipervnculo"/>
@@ -2184,9 +2169,7 @@
               <w:rPr>
                 <w:rFonts w:asciiTheme="minorHAnsi" w:eastAsiaTheme="minorEastAsia" w:hAnsiTheme="minorHAnsi" w:cstheme="minorBidi"/>
                 <w:noProof/>
-                <w:sz w:val="24"/>
-                <w:szCs w:val="24"/>
-                <w:lang w:val="es-ES_tradnl" w:eastAsia="es-ES_tradnl"/>
+                <w:lang w:val="es-ES"/>
               </w:rPr>
               <w:tab/>
             </w:r>
@@ -2216,7 +2199,7 @@
                 <w:noProof/>
                 <w:webHidden/>
               </w:rPr>
-              <w:instrText xml:space="preserve"> PAGEREF _Toc8249248 \h </w:instrText>
+              <w:instrText xml:space="preserve"> PAGEREF _Toc8251577 \h </w:instrText>
             </w:r>
             <w:r>
               <w:rPr>
@@ -2251,18 +2234,16 @@
           <w:pPr>
             <w:pStyle w:val="TDC3"/>
             <w:tabs>
-              <w:tab w:val="left" w:pos="1440"/>
+              <w:tab w:val="left" w:pos="1320"/>
               <w:tab w:val="right" w:pos="9019"/>
             </w:tabs>
             <w:rPr>
               <w:rFonts w:asciiTheme="minorHAnsi" w:eastAsiaTheme="minorEastAsia" w:hAnsiTheme="minorHAnsi" w:cstheme="minorBidi"/>
               <w:noProof/>
-              <w:sz w:val="24"/>
-              <w:szCs w:val="24"/>
-              <w:lang w:val="es-ES_tradnl" w:eastAsia="es-ES_tradnl"/>
+              <w:lang w:val="es-ES"/>
             </w:rPr>
           </w:pPr>
-          <w:hyperlink w:anchor="_Toc8249249" w:history="1">
+          <w:hyperlink w:anchor="_Toc8251578" w:history="1">
             <w:r>
               <w:rPr>
                 <w:rStyle w:val="Hipervnculo"/>
@@ -2274,9 +2255,7 @@
               <w:rPr>
                 <w:rFonts w:asciiTheme="minorHAnsi" w:eastAsiaTheme="minorEastAsia" w:hAnsiTheme="minorHAnsi" w:cstheme="minorBidi"/>
                 <w:noProof/>
-                <w:sz w:val="24"/>
-                <w:szCs w:val="24"/>
-                <w:lang w:val="es-ES_tradnl" w:eastAsia="es-ES_tradnl"/>
+                <w:lang w:val="es-ES"/>
               </w:rPr>
               <w:tab/>
             </w:r>
@@ -2306,7 +2285,7 @@
                 <w:noProof/>
                 <w:webHidden/>
               </w:rPr>
-              <w:instrText xml:space="preserve"> PAGEREF _Toc8249249 \h </w:instrText>
+              <w:instrText xml:space="preserve"> PAGEREF _Toc8251578 \h </w:instrText>
             </w:r>
             <w:r>
               <w:rPr>
@@ -2341,18 +2320,16 @@
           <w:pPr>
             <w:pStyle w:val="TDC3"/>
             <w:tabs>
-              <w:tab w:val="left" w:pos="1440"/>
+              <w:tab w:val="left" w:pos="1320"/>
               <w:tab w:val="right" w:pos="9019"/>
             </w:tabs>
             <w:rPr>
               <w:rFonts w:asciiTheme="minorHAnsi" w:eastAsiaTheme="minorEastAsia" w:hAnsiTheme="minorHAnsi" w:cstheme="minorBidi"/>
               <w:noProof/>
-              <w:sz w:val="24"/>
-              <w:szCs w:val="24"/>
-              <w:lang w:val="es-ES_tradnl" w:eastAsia="es-ES_tradnl"/>
+              <w:lang w:val="es-ES"/>
             </w:rPr>
           </w:pPr>
-          <w:hyperlink w:anchor="_Toc8249250" w:history="1">
+          <w:hyperlink w:anchor="_Toc8251579" w:history="1">
             <w:r>
               <w:rPr>
                 <w:rStyle w:val="Hipervnculo"/>
@@ -2364,9 +2341,7 @@
               <w:rPr>
                 <w:rFonts w:asciiTheme="minorHAnsi" w:eastAsiaTheme="minorEastAsia" w:hAnsiTheme="minorHAnsi" w:cstheme="minorBidi"/>
                 <w:noProof/>
-                <w:sz w:val="24"/>
-                <w:szCs w:val="24"/>
-                <w:lang w:val="es-ES_tradnl" w:eastAsia="es-ES_tradnl"/>
+                <w:lang w:val="es-ES"/>
               </w:rPr>
               <w:tab/>
             </w:r>
@@ -2396,7 +2371,7 @@
                 <w:noProof/>
                 <w:webHidden/>
               </w:rPr>
-              <w:instrText xml:space="preserve"> PAGEREF _Toc8249250 \h </w:instrText>
+              <w:instrText xml:space="preserve"> PAGEREF _Toc8251579 \h </w:instrText>
             </w:r>
             <w:r>
               <w:rPr>
@@ -2431,18 +2406,16 @@
           <w:pPr>
             <w:pStyle w:val="TDC3"/>
             <w:tabs>
-              <w:tab w:val="left" w:pos="1440"/>
+              <w:tab w:val="left" w:pos="1320"/>
               <w:tab w:val="right" w:pos="9019"/>
             </w:tabs>
             <w:rPr>
               <w:rFonts w:asciiTheme="minorHAnsi" w:eastAsiaTheme="minorEastAsia" w:hAnsiTheme="minorHAnsi" w:cstheme="minorBidi"/>
               <w:noProof/>
-              <w:sz w:val="24"/>
-              <w:szCs w:val="24"/>
-              <w:lang w:val="es-ES_tradnl" w:eastAsia="es-ES_tradnl"/>
+              <w:lang w:val="es-ES"/>
             </w:rPr>
           </w:pPr>
-          <w:hyperlink w:anchor="_Toc8249251" w:history="1">
+          <w:hyperlink w:anchor="_Toc8251580" w:history="1">
             <w:r>
               <w:rPr>
                 <w:rStyle w:val="Hipervnculo"/>
@@ -2454,9 +2427,7 @@
               <w:rPr>
                 <w:rFonts w:asciiTheme="minorHAnsi" w:eastAsiaTheme="minorEastAsia" w:hAnsiTheme="minorHAnsi" w:cstheme="minorBidi"/>
                 <w:noProof/>
-                <w:sz w:val="24"/>
-                <w:szCs w:val="24"/>
-                <w:lang w:val="es-ES_tradnl" w:eastAsia="es-ES_tradnl"/>
+                <w:lang w:val="es-ES"/>
               </w:rPr>
               <w:tab/>
             </w:r>
@@ -2486,7 +2457,7 @@
                 <w:noProof/>
                 <w:webHidden/>
               </w:rPr>
-              <w:instrText xml:space="preserve"> PAGEREF _Toc8249251 \h </w:instrText>
+              <w:instrText xml:space="preserve"> PAGEREF _Toc8251580 \h </w:instrText>
             </w:r>
             <w:r>
               <w:rPr>
@@ -2521,18 +2492,16 @@
           <w:pPr>
             <w:pStyle w:val="TDC2"/>
             <w:tabs>
-              <w:tab w:val="left" w:pos="960"/>
+              <w:tab w:val="left" w:pos="880"/>
               <w:tab w:val="right" w:pos="9019"/>
             </w:tabs>
             <w:rPr>
               <w:rFonts w:asciiTheme="minorHAnsi" w:eastAsiaTheme="minorEastAsia" w:hAnsiTheme="minorHAnsi" w:cstheme="minorBidi"/>
               <w:noProof/>
-              <w:sz w:val="24"/>
-              <w:szCs w:val="24"/>
-              <w:lang w:val="es-ES_tradnl" w:eastAsia="es-ES_tradnl"/>
+              <w:lang w:val="es-ES"/>
             </w:rPr>
           </w:pPr>
-          <w:hyperlink w:anchor="_Toc8249252" w:history="1">
+          <w:hyperlink w:anchor="_Toc8251581" w:history="1">
             <w:r>
               <w:rPr>
                 <w:rStyle w:val="Hipervnculo"/>
@@ -2544,9 +2513,7 @@
               <w:rPr>
                 <w:rFonts w:asciiTheme="minorHAnsi" w:eastAsiaTheme="minorEastAsia" w:hAnsiTheme="minorHAnsi" w:cstheme="minorBidi"/>
                 <w:noProof/>
-                <w:sz w:val="24"/>
-                <w:szCs w:val="24"/>
-                <w:lang w:val="es-ES_tradnl" w:eastAsia="es-ES_tradnl"/>
+                <w:lang w:val="es-ES"/>
               </w:rPr>
               <w:tab/>
             </w:r>
@@ -2576,7 +2543,7 @@
                 <w:noProof/>
                 <w:webHidden/>
               </w:rPr>
-              <w:instrText xml:space="preserve"> PAGEREF _Toc8249252 \h </w:instrText>
+              <w:instrText xml:space="preserve"> PAGEREF _Toc8251581 \h </w:instrText>
             </w:r>
             <w:r>
               <w:rPr>
@@ -2596,7 +2563,7 @@
                 <w:noProof/>
                 <w:webHidden/>
               </w:rPr>
-              <w:t>8</w:t>
+              <w:t>7</w:t>
             </w:r>
             <w:r>
               <w:rPr>
@@ -2611,18 +2578,16 @@
           <w:pPr>
             <w:pStyle w:val="TDC2"/>
             <w:tabs>
-              <w:tab w:val="left" w:pos="960"/>
+              <w:tab w:val="left" w:pos="880"/>
               <w:tab w:val="right" w:pos="9019"/>
             </w:tabs>
             <w:rPr>
               <w:rFonts w:asciiTheme="minorHAnsi" w:eastAsiaTheme="minorEastAsia" w:hAnsiTheme="minorHAnsi" w:cstheme="minorBidi"/>
               <w:noProof/>
-              <w:sz w:val="24"/>
-              <w:szCs w:val="24"/>
-              <w:lang w:val="es-ES_tradnl" w:eastAsia="es-ES_tradnl"/>
+              <w:lang w:val="es-ES"/>
             </w:rPr>
           </w:pPr>
-          <w:hyperlink w:anchor="_Toc8249253" w:history="1">
+          <w:hyperlink w:anchor="_Toc8251582" w:history="1">
             <w:r>
               <w:rPr>
                 <w:rStyle w:val="Hipervnculo"/>
@@ -2634,9 +2599,7 @@
               <w:rPr>
                 <w:rFonts w:asciiTheme="minorHAnsi" w:eastAsiaTheme="minorEastAsia" w:hAnsiTheme="minorHAnsi" w:cstheme="minorBidi"/>
                 <w:noProof/>
-                <w:sz w:val="24"/>
-                <w:szCs w:val="24"/>
-                <w:lang w:val="es-ES_tradnl" w:eastAsia="es-ES_tradnl"/>
+                <w:lang w:val="es-ES"/>
               </w:rPr>
               <w:tab/>
             </w:r>
@@ -2666,7 +2629,7 @@
                 <w:noProof/>
                 <w:webHidden/>
               </w:rPr>
-              <w:instrText xml:space="preserve"> PAGEREF _Toc8249253 \h </w:instrText>
+              <w:instrText xml:space="preserve"> PAGEREF _Toc8251582 \h </w:instrText>
             </w:r>
             <w:r>
               <w:rPr>
@@ -2701,18 +2664,16 @@
           <w:pPr>
             <w:pStyle w:val="TDC2"/>
             <w:tabs>
-              <w:tab w:val="left" w:pos="720"/>
+              <w:tab w:val="left" w:pos="660"/>
               <w:tab w:val="right" w:pos="9019"/>
             </w:tabs>
             <w:rPr>
               <w:rFonts w:asciiTheme="minorHAnsi" w:eastAsiaTheme="minorEastAsia" w:hAnsiTheme="minorHAnsi" w:cstheme="minorBidi"/>
               <w:noProof/>
-              <w:sz w:val="24"/>
-              <w:szCs w:val="24"/>
-              <w:lang w:val="es-ES_tradnl" w:eastAsia="es-ES_tradnl"/>
+              <w:lang w:val="es-ES"/>
             </w:rPr>
           </w:pPr>
-          <w:hyperlink w:anchor="_Toc8249254" w:history="1">
+          <w:hyperlink w:anchor="_Toc8251583" w:history="1">
             <w:r>
               <w:rPr>
                 <w:rStyle w:val="Hipervnculo"/>
@@ -2724,9 +2685,7 @@
               <w:rPr>
                 <w:rFonts w:asciiTheme="minorHAnsi" w:eastAsiaTheme="minorEastAsia" w:hAnsiTheme="minorHAnsi" w:cstheme="minorBidi"/>
                 <w:noProof/>
-                <w:sz w:val="24"/>
-                <w:szCs w:val="24"/>
-                <w:lang w:val="es-ES_tradnl" w:eastAsia="es-ES_tradnl"/>
+                <w:lang w:val="es-ES"/>
               </w:rPr>
               <w:tab/>
             </w:r>
@@ -2735,7 +2694,7 @@
                 <w:rStyle w:val="Hipervnculo"/>
                 <w:noProof/>
               </w:rPr>
-              <w:t>Identificacion</w:t>
+              <w:t>Identificación de la SCM</w:t>
             </w:r>
             <w:r>
               <w:rPr>
@@ -2756,7 +2715,7 @@
                 <w:noProof/>
                 <w:webHidden/>
               </w:rPr>
-              <w:instrText xml:space="preserve"> PAGEREF _Toc8249254 \h </w:instrText>
+              <w:instrText xml:space="preserve"> PAGEREF _Toc8251583 \h </w:instrText>
             </w:r>
             <w:r>
               <w:rPr>
@@ -2791,18 +2750,16 @@
           <w:pPr>
             <w:pStyle w:val="TDC3"/>
             <w:tabs>
-              <w:tab w:val="left" w:pos="1200"/>
+              <w:tab w:val="left" w:pos="1100"/>
               <w:tab w:val="right" w:pos="9019"/>
             </w:tabs>
             <w:rPr>
               <w:rFonts w:asciiTheme="minorHAnsi" w:eastAsiaTheme="minorEastAsia" w:hAnsiTheme="minorHAnsi" w:cstheme="minorBidi"/>
               <w:noProof/>
-              <w:sz w:val="24"/>
-              <w:szCs w:val="24"/>
-              <w:lang w:val="es-ES_tradnl" w:eastAsia="es-ES_tradnl"/>
+              <w:lang w:val="es-ES"/>
             </w:rPr>
           </w:pPr>
-          <w:hyperlink w:anchor="_Toc8249255" w:history="1">
+          <w:hyperlink w:anchor="_Toc8251584" w:history="1">
             <w:r>
               <w:rPr>
                 <w:rStyle w:val="Hipervnculo"/>
@@ -2814,9 +2771,7 @@
               <w:rPr>
                 <w:rFonts w:asciiTheme="minorHAnsi" w:eastAsiaTheme="minorEastAsia" w:hAnsiTheme="minorHAnsi" w:cstheme="minorBidi"/>
                 <w:noProof/>
-                <w:sz w:val="24"/>
-                <w:szCs w:val="24"/>
-                <w:lang w:val="es-ES_tradnl" w:eastAsia="es-ES_tradnl"/>
+                <w:lang w:val="es-ES"/>
               </w:rPr>
               <w:tab/>
             </w:r>
@@ -2825,7 +2780,7 @@
                 <w:rStyle w:val="Hipervnculo"/>
                 <w:noProof/>
               </w:rPr>
-              <w:t>Lista de Clasificación del CI</w:t>
+              <w:t>Lista de clasificación de Items de la configuración:</w:t>
             </w:r>
             <w:r>
               <w:rPr>
@@ -2846,7 +2801,7 @@
                 <w:noProof/>
                 <w:webHidden/>
               </w:rPr>
-              <w:instrText xml:space="preserve"> PAGEREF _Toc8249255 \h </w:instrText>
+              <w:instrText xml:space="preserve"> PAGEREF _Toc8251584 \h </w:instrText>
             </w:r>
             <w:r>
               <w:rPr>
@@ -2881,18 +2836,16 @@
           <w:pPr>
             <w:pStyle w:val="TDC3"/>
             <w:tabs>
-              <w:tab w:val="left" w:pos="1200"/>
+              <w:tab w:val="left" w:pos="1100"/>
               <w:tab w:val="right" w:pos="9019"/>
             </w:tabs>
             <w:rPr>
               <w:rFonts w:asciiTheme="minorHAnsi" w:eastAsiaTheme="minorEastAsia" w:hAnsiTheme="minorHAnsi" w:cstheme="minorBidi"/>
               <w:noProof/>
-              <w:sz w:val="24"/>
-              <w:szCs w:val="24"/>
-              <w:lang w:val="es-ES_tradnl" w:eastAsia="es-ES_tradnl"/>
+              <w:lang w:val="es-ES"/>
             </w:rPr>
           </w:pPr>
-          <w:hyperlink w:anchor="_Toc8249256" w:history="1">
+          <w:hyperlink w:anchor="_Toc8251585" w:history="1">
             <w:r>
               <w:rPr>
                 <w:rStyle w:val="Hipervnculo"/>
@@ -2904,9 +2857,7 @@
               <w:rPr>
                 <w:rFonts w:asciiTheme="minorHAnsi" w:eastAsiaTheme="minorEastAsia" w:hAnsiTheme="minorHAnsi" w:cstheme="minorBidi"/>
                 <w:noProof/>
-                <w:sz w:val="24"/>
-                <w:szCs w:val="24"/>
-                <w:lang w:val="es-ES_tradnl" w:eastAsia="es-ES_tradnl"/>
+                <w:lang w:val="es-ES"/>
               </w:rPr>
               <w:tab/>
             </w:r>
@@ -2936,7 +2887,7 @@
                 <w:noProof/>
                 <w:webHidden/>
               </w:rPr>
-              <w:instrText xml:space="preserve"> PAGEREF _Toc8249256 \h </w:instrText>
+              <w:instrText xml:space="preserve"> PAGEREF _Toc8251585 \h </w:instrText>
             </w:r>
             <w:r>
               <w:rPr>
@@ -2971,18 +2922,16 @@
           <w:pPr>
             <w:pStyle w:val="TDC3"/>
             <w:tabs>
-              <w:tab w:val="left" w:pos="1200"/>
+              <w:tab w:val="left" w:pos="1100"/>
               <w:tab w:val="right" w:pos="9019"/>
             </w:tabs>
             <w:rPr>
               <w:rFonts w:asciiTheme="minorHAnsi" w:eastAsiaTheme="minorEastAsia" w:hAnsiTheme="minorHAnsi" w:cstheme="minorBidi"/>
               <w:noProof/>
-              <w:sz w:val="24"/>
-              <w:szCs w:val="24"/>
-              <w:lang w:val="es-ES_tradnl" w:eastAsia="es-ES_tradnl"/>
+              <w:lang w:val="es-ES"/>
             </w:rPr>
           </w:pPr>
-          <w:hyperlink w:anchor="_Toc8249257" w:history="1">
+          <w:hyperlink w:anchor="_Toc8251586" w:history="1">
             <w:r>
               <w:rPr>
                 <w:rStyle w:val="Hipervnculo"/>
@@ -2994,9 +2943,7 @@
               <w:rPr>
                 <w:rFonts w:asciiTheme="minorHAnsi" w:eastAsiaTheme="minorEastAsia" w:hAnsiTheme="minorHAnsi" w:cstheme="minorBidi"/>
                 <w:noProof/>
-                <w:sz w:val="24"/>
-                <w:szCs w:val="24"/>
-                <w:lang w:val="es-ES_tradnl" w:eastAsia="es-ES_tradnl"/>
+                <w:lang w:val="es-ES"/>
               </w:rPr>
               <w:tab/>
             </w:r>
@@ -3026,7 +2973,7 @@
                 <w:noProof/>
                 <w:webHidden/>
               </w:rPr>
-              <w:instrText xml:space="preserve"> PAGEREF _Toc8249257 \h </w:instrText>
+              <w:instrText xml:space="preserve"> PAGEREF _Toc8251586 \h </w:instrText>
             </w:r>
             <w:r>
               <w:rPr>
@@ -3072,7 +3019,6 @@
             <w:fldChar w:fldCharType="end"/>
           </w:r>
         </w:p>
-        <w:bookmarkEnd w:id="2" w:displacedByCustomXml="next"/>
       </w:sdtContent>
     </w:sdt>
     <w:p>
@@ -3080,8 +3026,8 @@
         <w:pStyle w:val="Ttulo1"/>
         <w:spacing w:line="360" w:lineRule="auto"/>
       </w:pPr>
-      <w:bookmarkStart w:id="3" w:name="_prb2w54a7dih" w:colFirst="0" w:colLast="0"/>
-      <w:bookmarkEnd w:id="3"/>
+      <w:bookmarkStart w:id="2" w:name="_prb2w54a7dih" w:colFirst="0" w:colLast="0"/>
+      <w:bookmarkEnd w:id="2"/>
       <w:r>
         <w:br w:type="page"/>
       </w:r>
@@ -3095,7 +3041,7 @@
         </w:numPr>
         <w:spacing w:line="360" w:lineRule="auto"/>
       </w:pPr>
-      <w:bookmarkStart w:id="4" w:name="_Toc8249238"/>
+      <w:bookmarkStart w:id="3" w:name="_Toc8251567"/>
       <w:r>
         <w:rPr>
           <w:bCs/>
@@ -3104,7 +3050,7 @@
         <w:lastRenderedPageBreak/>
         <w:t>Introducción</w:t>
       </w:r>
-      <w:bookmarkEnd w:id="4"/>
+      <w:bookmarkEnd w:id="3"/>
     </w:p>
     <w:p>
       <w:pPr>
@@ -3116,7 +3062,7 @@
         <w:spacing w:line="360" w:lineRule="auto"/>
         <w:jc w:val="both"/>
       </w:pPr>
-      <w:bookmarkStart w:id="5" w:name="_Toc8249239"/>
+      <w:bookmarkStart w:id="4" w:name="_Toc8251568"/>
       <w:r>
         <w:rPr>
           <w:bCs/>
@@ -3124,7 +3070,7 @@
         </w:rPr>
         <w:t>Problemática de la empresa</w:t>
       </w:r>
-      <w:bookmarkEnd w:id="5"/>
+      <w:bookmarkEnd w:id="4"/>
     </w:p>
     <w:p>
       <w:pPr>
@@ -3184,7 +3130,7 @@
         <w:spacing w:line="360" w:lineRule="auto"/>
         <w:jc w:val="both"/>
       </w:pPr>
-      <w:bookmarkStart w:id="6" w:name="_Toc8249240"/>
+      <w:bookmarkStart w:id="5" w:name="_Toc8251569"/>
       <w:r>
         <w:rPr>
           <w:bCs/>
@@ -3192,7 +3138,7 @@
         </w:rPr>
         <w:t>Propósito del plan</w:t>
       </w:r>
-      <w:bookmarkEnd w:id="6"/>
+      <w:bookmarkEnd w:id="5"/>
     </w:p>
     <w:p>
       <w:pPr>
@@ -3220,7 +3166,7 @@
         <w:spacing w:line="360" w:lineRule="auto"/>
         <w:jc w:val="both"/>
       </w:pPr>
-      <w:bookmarkStart w:id="7" w:name="_Toc8249241"/>
+      <w:bookmarkStart w:id="6" w:name="_Toc8251570"/>
       <w:r>
         <w:rPr>
           <w:bCs/>
@@ -3228,7 +3174,7 @@
         </w:rPr>
         <w:t>Finalidad del plan</w:t>
       </w:r>
-      <w:bookmarkEnd w:id="7"/>
+      <w:bookmarkEnd w:id="6"/>
       <w:r>
         <w:rPr>
           <w:bCs/>
@@ -3338,12 +3284,12 @@
         </w:numPr>
         <w:spacing w:line="360" w:lineRule="auto"/>
       </w:pPr>
-      <w:bookmarkStart w:id="8" w:name="_Toc8249242"/>
+      <w:bookmarkStart w:id="7" w:name="_Toc8251571"/>
       <w:r>
         <w:lastRenderedPageBreak/>
         <w:t>Gestión de la SCM</w:t>
       </w:r>
-      <w:bookmarkEnd w:id="8"/>
+      <w:bookmarkEnd w:id="7"/>
     </w:p>
     <w:p>
       <w:pPr>
@@ -3354,11 +3300,11 @@
         </w:numPr>
         <w:spacing w:line="360" w:lineRule="auto"/>
       </w:pPr>
-      <w:bookmarkStart w:id="9" w:name="_Toc8249243"/>
+      <w:bookmarkStart w:id="8" w:name="_Toc8251572"/>
       <w:r>
         <w:t>Roles, Responsabilidades</w:t>
       </w:r>
-      <w:bookmarkEnd w:id="9"/>
+      <w:bookmarkEnd w:id="8"/>
     </w:p>
     <w:p>
       <w:pPr>
@@ -3367,9 +3313,8 @@
     </w:p>
     <w:tbl>
       <w:tblPr>
-        <w:tblStyle w:val="a0"/>
-        <w:tblW w:w="9204" w:type="dxa"/>
-        <w:tblInd w:w="0" w:type="dxa"/>
+        <w:tblW w:w="8595" w:type="dxa"/>
+        <w:tblInd w:w="540" w:type="dxa"/>
         <w:tblBorders>
           <w:top w:val="single" w:sz="8" w:space="0" w:color="000000"/>
           <w:left w:val="single" w:sz="8" w:space="0" w:color="000000"/>
@@ -3383,8 +3328,7 @@
       </w:tblPr>
       <w:tblGrid>
         <w:gridCol w:w="2115"/>
-        <w:gridCol w:w="1965"/>
-        <w:gridCol w:w="5124"/>
+        <w:gridCol w:w="6480"/>
       </w:tblGrid>
       <w:tr>
         <w:tc>
@@ -3408,7 +3352,7 @@
                 <w:right w:val="nil"/>
                 <w:between w:val="nil"/>
               </w:pBdr>
-              <w:spacing w:line="360" w:lineRule="auto"/>
+              <w:spacing w:line="240" w:lineRule="auto"/>
               <w:jc w:val="center"/>
               <w:rPr>
                 <w:b/>
@@ -3418,13 +3362,13 @@
               <w:rPr>
                 <w:b/>
               </w:rPr>
-              <w:t>Actividad</w:t>
-            </w:r>
-          </w:p>
-        </w:tc>
-        <w:tc>
-          <w:tcPr>
-            <w:tcW w:w="1965" w:type="dxa"/>
+              <w:t>Rol</w:t>
+            </w:r>
+          </w:p>
+        </w:tc>
+        <w:tc>
+          <w:tcPr>
+            <w:tcW w:w="6480" w:type="dxa"/>
             <w:shd w:val="clear" w:color="auto" w:fill="CCCCCC"/>
             <w:tcMar>
               <w:top w:w="100" w:type="dxa"/>
@@ -3443,7 +3387,7 @@
                 <w:right w:val="nil"/>
                 <w:between w:val="nil"/>
               </w:pBdr>
-              <w:spacing w:line="360" w:lineRule="auto"/>
+              <w:spacing w:line="240" w:lineRule="auto"/>
               <w:jc w:val="center"/>
               <w:rPr>
                 <w:b/>
@@ -3453,14 +3397,16 @@
               <w:rPr>
                 <w:b/>
               </w:rPr>
-              <w:t>Rol</w:t>
-            </w:r>
-          </w:p>
-        </w:tc>
-        <w:tc>
-          <w:tcPr>
-            <w:tcW w:w="5124" w:type="dxa"/>
-            <w:shd w:val="clear" w:color="auto" w:fill="CCCCCC"/>
+              <w:t>Responsabilidad</w:t>
+            </w:r>
+          </w:p>
+        </w:tc>
+      </w:tr>
+      <w:tr>
+        <w:tc>
+          <w:tcPr>
+            <w:tcW w:w="2115" w:type="dxa"/>
+            <w:shd w:val="clear" w:color="auto" w:fill="auto"/>
             <w:tcMar>
               <w:top w:w="100" w:type="dxa"/>
               <w:left w:w="100" w:type="dxa"/>
@@ -3478,17 +3424,39 @@
                 <w:right w:val="nil"/>
                 <w:between w:val="nil"/>
               </w:pBdr>
-              <w:spacing w:line="360" w:lineRule="auto"/>
-              <w:jc w:val="center"/>
-              <w:rPr>
-                <w:b/>
-              </w:rPr>
-            </w:pPr>
-            <w:r>
-              <w:rPr>
-                <w:b/>
-              </w:rPr>
-              <w:t>Responsabilidad</w:t>
+              <w:spacing w:line="240" w:lineRule="auto"/>
+            </w:pPr>
+            <w:r>
+              <w:t xml:space="preserve">Project Manager </w:t>
+            </w:r>
+          </w:p>
+        </w:tc>
+        <w:tc>
+          <w:tcPr>
+            <w:tcW w:w="6480" w:type="dxa"/>
+            <w:shd w:val="clear" w:color="auto" w:fill="auto"/>
+            <w:tcMar>
+              <w:top w:w="100" w:type="dxa"/>
+              <w:left w:w="100" w:type="dxa"/>
+              <w:bottom w:w="100" w:type="dxa"/>
+              <w:right w:w="100" w:type="dxa"/>
+            </w:tcMar>
+          </w:tcPr>
+          <w:p>
+            <w:pPr>
+              <w:widowControl w:val="0"/>
+              <w:pBdr>
+                <w:top w:val="nil"/>
+                <w:left w:val="nil"/>
+                <w:bottom w:val="nil"/>
+                <w:right w:val="nil"/>
+                <w:between w:val="nil"/>
+              </w:pBdr>
+              <w:spacing w:line="240" w:lineRule="auto"/>
+              <w:jc w:val="both"/>
+            </w:pPr>
+            <w:r>
+              <w:t>Supervisa el funcionamiento de la gestión de la configuración.</w:t>
             </w:r>
           </w:p>
         </w:tc>
@@ -3515,16 +3483,16 @@
                 <w:right w:val="nil"/>
                 <w:between w:val="nil"/>
               </w:pBdr>
-              <w:spacing w:line="360" w:lineRule="auto"/>
-            </w:pPr>
-            <w:r>
-              <w:t>Planeamiento de la gestión de la configuración</w:t>
-            </w:r>
-          </w:p>
-        </w:tc>
-        <w:tc>
-          <w:tcPr>
-            <w:tcW w:w="1965" w:type="dxa"/>
+              <w:spacing w:line="240" w:lineRule="auto"/>
+            </w:pPr>
+            <w:r>
+              <w:t>Gestor de configuración</w:t>
+            </w:r>
+          </w:p>
+        </w:tc>
+        <w:tc>
+          <w:tcPr>
+            <w:tcW w:w="6480" w:type="dxa"/>
             <w:shd w:val="clear" w:color="auto" w:fill="auto"/>
             <w:tcMar>
               <w:top w:w="100" w:type="dxa"/>
@@ -3543,24 +3511,13 @@
                 <w:right w:val="nil"/>
                 <w:between w:val="nil"/>
               </w:pBdr>
-              <w:spacing w:line="360" w:lineRule="auto"/>
-            </w:pPr>
-            <w:r>
-              <w:t xml:space="preserve">Project Manager </w:t>
-            </w:r>
-          </w:p>
-        </w:tc>
-        <w:tc>
-          <w:tcPr>
-            <w:tcW w:w="5124" w:type="dxa"/>
-            <w:shd w:val="clear" w:color="auto" w:fill="auto"/>
-            <w:tcMar>
-              <w:top w:w="100" w:type="dxa"/>
-              <w:left w:w="100" w:type="dxa"/>
-              <w:bottom w:w="100" w:type="dxa"/>
-              <w:right w:w="100" w:type="dxa"/>
-            </w:tcMar>
-          </w:tcPr>
+              <w:spacing w:line="240" w:lineRule="auto"/>
+              <w:jc w:val="both"/>
+            </w:pPr>
+            <w:r>
+              <w:t>Se responsabiliza principalmente de la definición y la calidad del proceso de gestión de la configuración.</w:t>
+            </w:r>
+          </w:p>
           <w:p>
             <w:pPr>
               <w:widowControl w:val="0"/>
@@ -3571,11 +3528,62 @@
                 <w:right w:val="nil"/>
                 <w:between w:val="nil"/>
               </w:pBdr>
-              <w:spacing w:line="360" w:lineRule="auto"/>
+              <w:spacing w:line="240" w:lineRule="auto"/>
               <w:jc w:val="both"/>
             </w:pPr>
             <w:r>
-              <w:t>Supervisa el funcionamiento de la gestión de la configuración.</w:t>
+              <w:t>Gestionar la planificación, identificación, control, seguimiento y auditoría de todos los elementos de configuración en la base de datos de configuración.</w:t>
+            </w:r>
+          </w:p>
+          <w:p>
+            <w:pPr>
+              <w:widowControl w:val="0"/>
+              <w:pBdr>
+                <w:top w:val="nil"/>
+                <w:left w:val="nil"/>
+                <w:bottom w:val="nil"/>
+                <w:right w:val="nil"/>
+                <w:between w:val="nil"/>
+              </w:pBdr>
+              <w:spacing w:line="240" w:lineRule="auto"/>
+              <w:jc w:val="both"/>
+            </w:pPr>
+            <w:r>
+              <w:t>Desarrollar el plan de gestión de configuración.</w:t>
+            </w:r>
+          </w:p>
+          <w:p>
+            <w:pPr>
+              <w:widowControl w:val="0"/>
+              <w:pBdr>
+                <w:top w:val="nil"/>
+                <w:left w:val="nil"/>
+                <w:bottom w:val="nil"/>
+                <w:right w:val="nil"/>
+                <w:between w:val="nil"/>
+              </w:pBdr>
+              <w:spacing w:line="240" w:lineRule="auto"/>
+              <w:jc w:val="both"/>
+            </w:pPr>
+            <w:r>
+              <w:t>Promover el uso efectivo de la base de datos de configuración dentro de la organización.</w:t>
+            </w:r>
+          </w:p>
+          <w:p>
+            <w:pPr>
+              <w:widowControl w:val="0"/>
+              <w:pBdr>
+                <w:top w:val="nil"/>
+                <w:left w:val="nil"/>
+                <w:bottom w:val="nil"/>
+                <w:right w:val="nil"/>
+                <w:between w:val="nil"/>
+              </w:pBdr>
+              <w:spacing w:line="240" w:lineRule="auto"/>
+              <w:jc w:val="both"/>
+            </w:pPr>
+            <w:r>
+              <w:t>Monitorear y reportar los cambios no autorizados sobre los elementos de configuración.</w:t>
             </w:r>
           </w:p>
         </w:tc>
@@ -3595,16 +3603,23 @@
           <w:p>
             <w:pPr>
               <w:widowControl w:val="0"/>
-              <w:spacing w:line="360" w:lineRule="auto"/>
-            </w:pPr>
-            <w:r>
-              <w:t>Identificación de la configuración</w:t>
-            </w:r>
-          </w:p>
-        </w:tc>
-        <w:tc>
-          <w:tcPr>
-            <w:tcW w:w="1965" w:type="dxa"/>
+              <w:pBdr>
+                <w:top w:val="nil"/>
+                <w:left w:val="nil"/>
+                <w:bottom w:val="nil"/>
+                <w:right w:val="nil"/>
+                <w:between w:val="nil"/>
+              </w:pBdr>
+              <w:spacing w:line="240" w:lineRule="auto"/>
+            </w:pPr>
+            <w:r>
+              <w:t>Comité de control de cambios</w:t>
+            </w:r>
+          </w:p>
+        </w:tc>
+        <w:tc>
+          <w:tcPr>
+            <w:tcW w:w="6480" w:type="dxa"/>
             <w:shd w:val="clear" w:color="auto" w:fill="auto"/>
             <w:tcMar>
               <w:top w:w="100" w:type="dxa"/>
@@ -3623,24 +3638,48 @@
                 <w:right w:val="nil"/>
                 <w:between w:val="nil"/>
               </w:pBdr>
-              <w:spacing w:line="360" w:lineRule="auto"/>
-            </w:pPr>
-            <w:r>
-              <w:t>Gestor de configuración</w:t>
-            </w:r>
-          </w:p>
-        </w:tc>
-        <w:tc>
-          <w:tcPr>
-            <w:tcW w:w="5124" w:type="dxa"/>
-            <w:shd w:val="clear" w:color="auto" w:fill="auto"/>
-            <w:tcMar>
-              <w:top w:w="100" w:type="dxa"/>
-              <w:left w:w="100" w:type="dxa"/>
-              <w:bottom w:w="100" w:type="dxa"/>
-              <w:right w:w="100" w:type="dxa"/>
-            </w:tcMar>
-          </w:tcPr>
+              <w:spacing w:line="240" w:lineRule="auto"/>
+              <w:jc w:val="both"/>
+            </w:pPr>
+            <w:r>
+              <w:t>Es</w:t>
+            </w:r>
+            <w:r>
+              <w:t xml:space="preserve"> el grupo de personas responsables de evaluar y aprobar o desaprobar los cambios propuestos en los elementos de la configuración, así como de asegurar la implementación de los cambios aprobados</w:t>
+            </w:r>
+            <w:r>
+              <w:t>.</w:t>
+            </w:r>
+          </w:p>
+          <w:p>
+            <w:pPr>
+              <w:pStyle w:val="Textoindependiente"/>
+              <w:rPr>
+                <w:rFonts w:ascii="Arial" w:eastAsia="Arial" w:hAnsi="Arial" w:cs="Arial"/>
+                <w:sz w:val="22"/>
+                <w:szCs w:val="22"/>
+                <w:lang w:val="es-ES_tradnl"/>
+              </w:rPr>
+            </w:pPr>
+            <w:r>
+              <w:rPr>
+                <w:rFonts w:ascii="Arial" w:eastAsia="Arial" w:hAnsi="Arial" w:cs="Arial"/>
+                <w:sz w:val="22"/>
+                <w:szCs w:val="22"/>
+                <w:lang w:val="es-ES_tradnl"/>
+              </w:rPr>
+              <w:t>Es la m</w:t>
+            </w:r>
+            <w:r>
+              <w:rPr>
+                <w:rFonts w:ascii="Arial" w:eastAsia="Arial" w:hAnsi="Arial" w:cs="Arial"/>
+                <w:sz w:val="22"/>
+                <w:szCs w:val="22"/>
+                <w:lang w:val="es-ES_tradnl"/>
+              </w:rPr>
+              <w:t>áxima autoridad en la autorización de cambios.</w:t>
+            </w:r>
+          </w:p>
           <w:p>
             <w:pPr>
               <w:widowControl w:val="0"/>
@@ -3651,13 +3690,27 @@
                 <w:right w:val="nil"/>
                 <w:between w:val="nil"/>
               </w:pBdr>
-              <w:spacing w:line="360" w:lineRule="auto"/>
+              <w:spacing w:line="240" w:lineRule="auto"/>
               <w:jc w:val="both"/>
-            </w:pPr>
-            <w:r>
-              <w:t>Se responsabiliza principalmente de la definición y la calidad del proceso de gestión de la configuración.</w:t>
-            </w:r>
-          </w:p>
+              <w:rPr>
+                <w:lang w:val="es-ES"/>
+              </w:rPr>
+            </w:pPr>
+          </w:p>
+        </w:tc>
+      </w:tr>
+      <w:tr>
+        <w:tc>
+          <w:tcPr>
+            <w:tcW w:w="2115" w:type="dxa"/>
+            <w:shd w:val="clear" w:color="auto" w:fill="auto"/>
+            <w:tcMar>
+              <w:top w:w="100" w:type="dxa"/>
+              <w:left w:w="100" w:type="dxa"/>
+              <w:bottom w:w="100" w:type="dxa"/>
+              <w:right w:w="100" w:type="dxa"/>
+            </w:tcMar>
+          </w:tcPr>
           <w:p>
             <w:pPr>
               <w:widowControl w:val="0"/>
@@ -3668,13 +3721,24 @@
                 <w:right w:val="nil"/>
                 <w:between w:val="nil"/>
               </w:pBdr>
-              <w:spacing w:line="360" w:lineRule="auto"/>
-              <w:jc w:val="both"/>
-            </w:pPr>
-            <w:r>
-              <w:t>Gestionar la planificación, identificación, control, seguimiento y auditoría de todos los elementos de configuración en la base de datos de configuración.</w:t>
-            </w:r>
-          </w:p>
+              <w:spacing w:line="240" w:lineRule="auto"/>
+            </w:pPr>
+            <w:r>
+              <w:t>Miembros del equipo</w:t>
+            </w:r>
+          </w:p>
+        </w:tc>
+        <w:tc>
+          <w:tcPr>
+            <w:tcW w:w="6480" w:type="dxa"/>
+            <w:shd w:val="clear" w:color="auto" w:fill="auto"/>
+            <w:tcMar>
+              <w:top w:w="100" w:type="dxa"/>
+              <w:left w:w="100" w:type="dxa"/>
+              <w:bottom w:w="100" w:type="dxa"/>
+              <w:right w:w="100" w:type="dxa"/>
+            </w:tcMar>
+          </w:tcPr>
           <w:p>
             <w:pPr>
               <w:widowControl w:val="0"/>
@@ -3685,11 +3749,11 @@
                 <w:right w:val="nil"/>
                 <w:between w:val="nil"/>
               </w:pBdr>
-              <w:spacing w:line="360" w:lineRule="auto"/>
+              <w:spacing w:line="240" w:lineRule="auto"/>
               <w:jc w:val="both"/>
             </w:pPr>
             <w:r>
-              <w:t>Desarrollar el plan de gestión de configuración.</w:t>
+              <w:t>Miembros del equipo Personas que formaran</w:t>
             </w:r>
           </w:p>
           <w:p>
@@ -3702,11 +3766,11 @@
                 <w:right w:val="nil"/>
                 <w:between w:val="nil"/>
               </w:pBdr>
-              <w:spacing w:line="360" w:lineRule="auto"/>
+              <w:spacing w:line="240" w:lineRule="auto"/>
               <w:jc w:val="both"/>
             </w:pPr>
             <w:r>
-              <w:t>Promover el uso efectivo de la base de datos de configuración dentro de la organización.</w:t>
+              <w:t>parte del equipo</w:t>
             </w:r>
           </w:p>
           <w:p>
@@ -3719,12 +3783,43 @@
                 <w:right w:val="nil"/>
                 <w:between w:val="nil"/>
               </w:pBdr>
-              <w:spacing w:line="360" w:lineRule="auto"/>
+              <w:spacing w:line="240" w:lineRule="auto"/>
               <w:jc w:val="both"/>
             </w:pPr>
             <w:r>
-              <w:t>Monitorear y reportar los cambios no autorizados sobre los elementos de configuración.</w:t>
-            </w:r>
+              <w:t>operativo de los</w:t>
+            </w:r>
+          </w:p>
+          <w:p>
+            <w:pPr>
+              <w:widowControl w:val="0"/>
+              <w:pBdr>
+                <w:top w:val="nil"/>
+                <w:left w:val="nil"/>
+                <w:bottom w:val="nil"/>
+                <w:right w:val="nil"/>
+                <w:between w:val="nil"/>
+              </w:pBdr>
+              <w:spacing w:line="240" w:lineRule="auto"/>
+              <w:jc w:val="both"/>
+            </w:pPr>
+            <w:r>
+              <w:t>proyectos.</w:t>
+            </w:r>
+          </w:p>
+          <w:p>
+            <w:pPr>
+              <w:widowControl w:val="0"/>
+              <w:pBdr>
+                <w:top w:val="nil"/>
+                <w:left w:val="nil"/>
+                <w:bottom w:val="nil"/>
+                <w:right w:val="nil"/>
+                <w:between w:val="nil"/>
+              </w:pBdr>
+              <w:spacing w:line="240" w:lineRule="auto"/>
+              <w:jc w:val="both"/>
+            </w:pPr>
           </w:p>
         </w:tc>
       </w:tr>
@@ -3750,16 +3845,16 @@
                 <w:right w:val="nil"/>
                 <w:between w:val="nil"/>
               </w:pBdr>
-              <w:spacing w:line="360" w:lineRule="auto"/>
-            </w:pPr>
-            <w:r>
-              <w:t>Control de la configuración</w:t>
-            </w:r>
-          </w:p>
-        </w:tc>
-        <w:tc>
-          <w:tcPr>
-            <w:tcW w:w="1965" w:type="dxa"/>
+              <w:spacing w:line="240" w:lineRule="auto"/>
+            </w:pPr>
+            <w:r>
+              <w:t>Bibliotecario de configuración</w:t>
+            </w:r>
+          </w:p>
+        </w:tc>
+        <w:tc>
+          <w:tcPr>
+            <w:tcW w:w="6480" w:type="dxa"/>
             <w:shd w:val="clear" w:color="auto" w:fill="auto"/>
             <w:tcMar>
               <w:top w:w="100" w:type="dxa"/>
@@ -3778,24 +3873,13 @@
                 <w:right w:val="nil"/>
                 <w:between w:val="nil"/>
               </w:pBdr>
-              <w:spacing w:line="360" w:lineRule="auto"/>
-            </w:pPr>
-            <w:r>
-              <w:t>Bibliotecario de configuración</w:t>
-            </w:r>
-          </w:p>
-        </w:tc>
-        <w:tc>
-          <w:tcPr>
-            <w:tcW w:w="5124" w:type="dxa"/>
-            <w:shd w:val="clear" w:color="auto" w:fill="auto"/>
-            <w:tcMar>
-              <w:top w:w="100" w:type="dxa"/>
-              <w:left w:w="100" w:type="dxa"/>
-              <w:bottom w:w="100" w:type="dxa"/>
-              <w:right w:w="100" w:type="dxa"/>
-            </w:tcMar>
-          </w:tcPr>
+              <w:spacing w:line="240" w:lineRule="auto"/>
+              <w:jc w:val="both"/>
+            </w:pPr>
+            <w:r>
+              <w:t>Custodia la información de los artículos de configuración.</w:t>
+            </w:r>
+          </w:p>
           <w:p>
             <w:pPr>
               <w:widowControl w:val="0"/>
@@ -3806,11 +3890,11 @@
                 <w:right w:val="nil"/>
                 <w:between w:val="nil"/>
               </w:pBdr>
-              <w:spacing w:line="360" w:lineRule="auto"/>
+              <w:spacing w:line="240" w:lineRule="auto"/>
               <w:jc w:val="both"/>
             </w:pPr>
             <w:r>
-              <w:t>Custodia la información de los artículos de configuración.</w:t>
+              <w:t>Es responsable de la biblioteca del software, repositorio oficial de las líneas base del proyecto en curso.</w:t>
             </w:r>
           </w:p>
           <w:p>
@@ -3823,11 +3907,11 @@
                 <w:right w:val="nil"/>
                 <w:between w:val="nil"/>
               </w:pBdr>
-              <w:spacing w:line="360" w:lineRule="auto"/>
+              <w:spacing w:line="240" w:lineRule="auto"/>
               <w:jc w:val="both"/>
             </w:pPr>
             <w:r>
-              <w:t>Es responsable de la biblioteca del software, repositorio oficial de las líneas base del proyecto en curso.</w:t>
+              <w:t>Controla el ingreso y el acceso a las líneas base, garantizando el uso de los procedimientos formales definidos en el PGC.</w:t>
             </w:r>
           </w:p>
           <w:p>
@@ -3840,11 +3924,11 @@
                 <w:right w:val="nil"/>
                 <w:between w:val="nil"/>
               </w:pBdr>
-              <w:spacing w:line="360" w:lineRule="auto"/>
+              <w:spacing w:line="240" w:lineRule="auto"/>
               <w:jc w:val="both"/>
             </w:pPr>
             <w:r>
-              <w:t>Controla el ingreso y el acceso a las líneas base, garantizando el uso de los procedimientos formales definidos en el PGC.</w:t>
+              <w:t>Proveer a los desarrolladores las copias de las líneas base requeridos para sus diferentes tareas.</w:t>
             </w:r>
           </w:p>
           <w:p>
@@ -3857,11 +3941,11 @@
                 <w:right w:val="nil"/>
                 <w:between w:val="nil"/>
               </w:pBdr>
-              <w:spacing w:line="360" w:lineRule="auto"/>
+              <w:spacing w:line="240" w:lineRule="auto"/>
               <w:jc w:val="both"/>
             </w:pPr>
             <w:r>
-              <w:t>Proveer a los desarrolladores las copias de las líneas base requeridos para sus diferentes tareas.</w:t>
+              <w:t>Registrar y mantener copias de las antiguas versiones.</w:t>
             </w:r>
           </w:p>
           <w:p>
@@ -3874,13 +3958,24 @@
                 <w:right w:val="nil"/>
                 <w:between w:val="nil"/>
               </w:pBdr>
-              <w:spacing w:line="360" w:lineRule="auto"/>
+              <w:spacing w:line="240" w:lineRule="auto"/>
               <w:jc w:val="both"/>
             </w:pPr>
-            <w:r>
-              <w:t>Registrar y mantener copias de las antiguas versiones.</w:t>
-            </w:r>
-          </w:p>
+          </w:p>
+        </w:tc>
+      </w:tr>
+      <w:tr>
+        <w:tc>
+          <w:tcPr>
+            <w:tcW w:w="2115" w:type="dxa"/>
+            <w:shd w:val="clear" w:color="auto" w:fill="auto"/>
+            <w:tcMar>
+              <w:top w:w="100" w:type="dxa"/>
+              <w:left w:w="100" w:type="dxa"/>
+              <w:bottom w:w="100" w:type="dxa"/>
+              <w:right w:w="100" w:type="dxa"/>
+            </w:tcMar>
+          </w:tcPr>
           <w:p>
             <w:pPr>
               <w:widowControl w:val="0"/>
@@ -3891,16 +3986,16 @@
                 <w:right w:val="nil"/>
                 <w:between w:val="nil"/>
               </w:pBdr>
-              <w:spacing w:line="360" w:lineRule="auto"/>
-              <w:jc w:val="both"/>
-            </w:pPr>
-          </w:p>
-        </w:tc>
-      </w:tr>
-      <w:tr>
-        <w:tc>
-          <w:tcPr>
-            <w:tcW w:w="2115" w:type="dxa"/>
+              <w:spacing w:line="240" w:lineRule="auto"/>
+            </w:pPr>
+            <w:r>
+              <w:t>Auditor de configuración</w:t>
+            </w:r>
+          </w:p>
+        </w:tc>
+        <w:tc>
+          <w:tcPr>
+            <w:tcW w:w="6480" w:type="dxa"/>
             <w:shd w:val="clear" w:color="auto" w:fill="auto"/>
             <w:tcMar>
               <w:top w:w="100" w:type="dxa"/>
@@ -3919,25 +4014,13 @@
                 <w:right w:val="nil"/>
                 <w:between w:val="nil"/>
               </w:pBdr>
-              <w:spacing w:line="360" w:lineRule="auto"/>
-            </w:pPr>
-            <w:r>
-              <w:lastRenderedPageBreak/>
-              <w:t>Auditorías de la configuración</w:t>
-            </w:r>
-          </w:p>
-        </w:tc>
-        <w:tc>
-          <w:tcPr>
-            <w:tcW w:w="1965" w:type="dxa"/>
-            <w:shd w:val="clear" w:color="auto" w:fill="auto"/>
-            <w:tcMar>
-              <w:top w:w="100" w:type="dxa"/>
-              <w:left w:w="100" w:type="dxa"/>
-              <w:bottom w:w="100" w:type="dxa"/>
-              <w:right w:w="100" w:type="dxa"/>
-            </w:tcMar>
-          </w:tcPr>
+              <w:spacing w:line="240" w:lineRule="auto"/>
+              <w:jc w:val="both"/>
+            </w:pPr>
+            <w:r>
+              <w:t>Se responsabiliza de la ejecución de auditorías de configuración.</w:t>
+            </w:r>
+          </w:p>
           <w:p>
             <w:pPr>
               <w:widowControl w:val="0"/>
@@ -3948,24 +4031,13 @@
                 <w:right w:val="nil"/>
                 <w:between w:val="nil"/>
               </w:pBdr>
-              <w:spacing w:line="360" w:lineRule="auto"/>
-            </w:pPr>
-            <w:r>
-              <w:t>Auditor de configuración</w:t>
-            </w:r>
-          </w:p>
-        </w:tc>
-        <w:tc>
-          <w:tcPr>
-            <w:tcW w:w="5124" w:type="dxa"/>
-            <w:shd w:val="clear" w:color="auto" w:fill="auto"/>
-            <w:tcMar>
-              <w:top w:w="100" w:type="dxa"/>
-              <w:left w:w="100" w:type="dxa"/>
-              <w:bottom w:w="100" w:type="dxa"/>
-              <w:right w:w="100" w:type="dxa"/>
-            </w:tcMar>
-          </w:tcPr>
+              <w:spacing w:line="240" w:lineRule="auto"/>
+              <w:jc w:val="both"/>
+            </w:pPr>
+            <w:r>
+              <w:t>Comprueba que efectivamente el producto que se está construyendo es lo que pretende ser.</w:t>
+            </w:r>
+          </w:p>
           <w:p>
             <w:pPr>
               <w:widowControl w:val="0"/>
@@ -3976,11 +4048,11 @@
                 <w:right w:val="nil"/>
                 <w:between w:val="nil"/>
               </w:pBdr>
-              <w:spacing w:line="360" w:lineRule="auto"/>
+              <w:spacing w:line="240" w:lineRule="auto"/>
               <w:jc w:val="both"/>
             </w:pPr>
             <w:r>
-              <w:t>Se responsabiliza de la ejecución de auditorías de configuración.</w:t>
+              <w:t>Verificar que la configuración actual del software corresponda con lo que era en fases anteriores.</w:t>
             </w:r>
           </w:p>
           <w:p>
@@ -3993,45 +4065,15 @@
                 <w:right w:val="nil"/>
                 <w:between w:val="nil"/>
               </w:pBdr>
-              <w:spacing w:line="360" w:lineRule="auto"/>
+              <w:spacing w:line="240" w:lineRule="auto"/>
               <w:jc w:val="both"/>
             </w:pPr>
             <w:r>
-              <w:t>Comprueba que efectivamente el producto que se está construyendo es lo que pretende ser.</w:t>
-            </w:r>
-          </w:p>
-          <w:p>
-            <w:pPr>
-              <w:widowControl w:val="0"/>
-              <w:pBdr>
-                <w:top w:val="nil"/>
-                <w:left w:val="nil"/>
-                <w:bottom w:val="nil"/>
-                <w:right w:val="nil"/>
-                <w:between w:val="nil"/>
-              </w:pBdr>
-              <w:spacing w:line="360" w:lineRule="auto"/>
-              <w:jc w:val="both"/>
-            </w:pPr>
-            <w:r>
-              <w:t>Verificar que la configuración actual del software corresponda con lo que era en fases anteriores.</w:t>
-            </w:r>
-          </w:p>
-          <w:p>
-            <w:pPr>
-              <w:widowControl w:val="0"/>
-              <w:pBdr>
-                <w:top w:val="nil"/>
-                <w:left w:val="nil"/>
-                <w:bottom w:val="nil"/>
-                <w:right w:val="nil"/>
-                <w:between w:val="nil"/>
-              </w:pBdr>
-              <w:spacing w:line="360" w:lineRule="auto"/>
-              <w:jc w:val="both"/>
-            </w:pPr>
-            <w:r>
-              <w:t>Validar que la configuración actual del software satisface la función que se esperaba del producto en cada hito del proceso de desarrollo.</w:t>
+              <w:t xml:space="preserve">Validar que la configuración actual del software satisface la </w:t>
+            </w:r>
+            <w:r>
+              <w:lastRenderedPageBreak/>
+              <w:t>función que se esperaba del producto en cada hito del proceso de desarrollo.</w:t>
             </w:r>
           </w:p>
         </w:tc>
@@ -4061,15 +4103,16 @@
         </w:numPr>
         <w:spacing w:line="360" w:lineRule="auto"/>
       </w:pPr>
-      <w:bookmarkStart w:id="10" w:name="_Toc8249244"/>
+      <w:bookmarkStart w:id="9" w:name="_Toc8251573"/>
       <w:r>
         <w:t>Políticas, Directrices o Procedimientos</w:t>
       </w:r>
-      <w:bookmarkEnd w:id="10"/>
+      <w:bookmarkEnd w:id="9"/>
     </w:p>
     <w:tbl>
       <w:tblPr>
-        <w:tblW w:w="9026" w:type="dxa"/>
+        <w:tblW w:w="8469" w:type="dxa"/>
+        <w:tblInd w:w="557" w:type="dxa"/>
         <w:tblCellMar>
           <w:top w:w="15" w:type="dxa"/>
           <w:left w:w="15" w:type="dxa"/>
@@ -4079,13 +4122,13 @@
         <w:tblLook w:val="04A0" w:firstRow="1" w:lastRow="0" w:firstColumn="1" w:lastColumn="0" w:noHBand="0" w:noVBand="1"/>
       </w:tblPr>
       <w:tblGrid>
-        <w:gridCol w:w="6072"/>
-        <w:gridCol w:w="2954"/>
+        <w:gridCol w:w="2387"/>
+        <w:gridCol w:w="6082"/>
       </w:tblGrid>
       <w:tr>
         <w:tc>
           <w:tcPr>
-            <w:tcW w:w="0" w:type="auto"/>
+            <w:tcW w:w="2387" w:type="dxa"/>
             <w:tcBorders>
               <w:top w:val="single" w:sz="8" w:space="0" w:color="000000"/>
               <w:left w:val="single" w:sz="8" w:space="0" w:color="000000"/>
@@ -4124,7 +4167,7 @@
         </w:tc>
         <w:tc>
           <w:tcPr>
-            <w:tcW w:w="0" w:type="auto"/>
+            <w:tcW w:w="6082" w:type="dxa"/>
             <w:tcBorders>
               <w:top w:val="single" w:sz="8" w:space="0" w:color="000000"/>
               <w:left w:val="single" w:sz="8" w:space="0" w:color="000000"/>
@@ -4165,7 +4208,7 @@
       <w:tr>
         <w:tc>
           <w:tcPr>
-            <w:tcW w:w="0" w:type="auto"/>
+            <w:tcW w:w="2387" w:type="dxa"/>
             <w:tcBorders>
               <w:top w:val="single" w:sz="8" w:space="0" w:color="000000"/>
               <w:left w:val="single" w:sz="8" w:space="0" w:color="000000"/>
@@ -4200,7 +4243,7 @@
         </w:tc>
         <w:tc>
           <w:tcPr>
-            <w:tcW w:w="0" w:type="auto"/>
+            <w:tcW w:w="6082" w:type="dxa"/>
             <w:tcBorders>
               <w:top w:val="single" w:sz="8" w:space="0" w:color="000000"/>
               <w:left w:val="single" w:sz="8" w:space="0" w:color="000000"/>
@@ -4223,21 +4266,21 @@
                 <w:lang w:val="es-ES_tradnl" w:eastAsia="es-ES_tradnl"/>
               </w:rPr>
             </w:pPr>
-            <w:r>
-              <w:rPr>
-                <w:bCs/>
-                <w:color w:val="000000"/>
-                <w:lang w:val="es-ES_tradnl" w:eastAsia="es-ES_tradnl"/>
-              </w:rPr>
-              <w:t>Documentos</w:t>
-            </w:r>
+            <w:hyperlink r:id="rId8" w:history="1">
+              <w:r>
+                <w:rPr>
+                  <w:rStyle w:val="Hipervnculo"/>
+                </w:rPr>
+                <w:t>https://github.com/2huBrulee/tiorico/tree/master/documentos</w:t>
+              </w:r>
+            </w:hyperlink>
           </w:p>
         </w:tc>
       </w:tr>
       <w:tr>
         <w:tc>
           <w:tcPr>
-            <w:tcW w:w="0" w:type="auto"/>
+            <w:tcW w:w="2387" w:type="dxa"/>
             <w:tcBorders>
               <w:top w:val="single" w:sz="8" w:space="0" w:color="000000"/>
               <w:left w:val="single" w:sz="8" w:space="0" w:color="000000"/>
@@ -4273,7 +4316,45 @@
         </w:tc>
         <w:tc>
           <w:tcPr>
-            <w:tcW w:w="0" w:type="auto"/>
+            <w:tcW w:w="6082" w:type="dxa"/>
+            <w:tcBorders>
+              <w:top w:val="single" w:sz="8" w:space="0" w:color="000000"/>
+              <w:left w:val="single" w:sz="8" w:space="0" w:color="000000"/>
+              <w:bottom w:val="single" w:sz="8" w:space="0" w:color="000000"/>
+              <w:right w:val="single" w:sz="8" w:space="0" w:color="000000"/>
+            </w:tcBorders>
+            <w:tcMar>
+              <w:top w:w="100" w:type="dxa"/>
+              <w:left w:w="100" w:type="dxa"/>
+              <w:bottom w:w="100" w:type="dxa"/>
+              <w:right w:w="100" w:type="dxa"/>
+            </w:tcMar>
+          </w:tcPr>
+          <w:p>
+            <w:pPr>
+              <w:spacing w:line="360" w:lineRule="auto"/>
+              <w:rPr>
+                <w:rFonts w:ascii="Times New Roman" w:hAnsi="Times New Roman" w:cs="Times New Roman"/>
+                <w:sz w:val="24"/>
+                <w:szCs w:val="24"/>
+                <w:lang w:val="es-ES_tradnl" w:eastAsia="es-ES_tradnl"/>
+              </w:rPr>
+            </w:pPr>
+            <w:hyperlink r:id="rId9" w:history="1">
+              <w:r>
+                <w:rPr>
+                  <w:rStyle w:val="Hipervnculo"/>
+                </w:rPr>
+                <w:t>https://github.com/2huBrulee/tiorico/tree/master/documentos</w:t>
+              </w:r>
+            </w:hyperlink>
+          </w:p>
+        </w:tc>
+      </w:tr>
+      <w:tr>
+        <w:tc>
+          <w:tcPr>
+            <w:tcW w:w="2387" w:type="dxa"/>
             <w:tcBorders>
               <w:top w:val="single" w:sz="8" w:space="0" w:color="000000"/>
               <w:left w:val="single" w:sz="8" w:space="0" w:color="000000"/>
@@ -4303,15 +4384,51 @@
                 <w:color w:val="000000"/>
                 <w:lang w:val="es-ES_tradnl" w:eastAsia="es-ES_tradnl"/>
               </w:rPr>
-              <w:t>Documentos</w:t>
-            </w:r>
+              <w:t>Documentos de Normativas</w:t>
+            </w:r>
+          </w:p>
+        </w:tc>
+        <w:tc>
+          <w:tcPr>
+            <w:tcW w:w="6082" w:type="dxa"/>
+            <w:tcBorders>
+              <w:top w:val="single" w:sz="8" w:space="0" w:color="000000"/>
+              <w:left w:val="single" w:sz="8" w:space="0" w:color="000000"/>
+              <w:bottom w:val="single" w:sz="8" w:space="0" w:color="000000"/>
+              <w:right w:val="single" w:sz="8" w:space="0" w:color="000000"/>
+            </w:tcBorders>
+            <w:tcMar>
+              <w:top w:w="100" w:type="dxa"/>
+              <w:left w:w="100" w:type="dxa"/>
+              <w:bottom w:w="100" w:type="dxa"/>
+              <w:right w:w="100" w:type="dxa"/>
+            </w:tcMar>
+          </w:tcPr>
+          <w:p>
+            <w:pPr>
+              <w:spacing w:line="360" w:lineRule="auto"/>
+              <w:rPr>
+                <w:rFonts w:ascii="Times New Roman" w:hAnsi="Times New Roman" w:cs="Times New Roman"/>
+                <w:sz w:val="24"/>
+                <w:szCs w:val="24"/>
+                <w:lang w:val="es-ES_tradnl" w:eastAsia="es-ES_tradnl"/>
+              </w:rPr>
+            </w:pPr>
+            <w:hyperlink r:id="rId10" w:history="1">
+              <w:r>
+                <w:rPr>
+                  <w:rStyle w:val="Hipervnculo"/>
+                </w:rPr>
+                <w:t>https://github.com/2huBrulee/tiorico/tree/master/documentos</w:t>
+              </w:r>
+            </w:hyperlink>
           </w:p>
         </w:tc>
       </w:tr>
       <w:tr>
         <w:tc>
           <w:tcPr>
-            <w:tcW w:w="0" w:type="auto"/>
+            <w:tcW w:w="2387" w:type="dxa"/>
             <w:tcBorders>
               <w:top w:val="single" w:sz="8" w:space="0" w:color="000000"/>
               <w:left w:val="single" w:sz="8" w:space="0" w:color="000000"/>
@@ -4341,13 +4458,51 @@
                 <w:color w:val="000000"/>
                 <w:lang w:val="es-ES_tradnl" w:eastAsia="es-ES_tradnl"/>
               </w:rPr>
-              <w:t>Documentos de Normativas</w:t>
-            </w:r>
-          </w:p>
-        </w:tc>
-        <w:tc>
-          <w:tcPr>
-            <w:tcW w:w="0" w:type="auto"/>
+              <w:t>Políticas de empresa</w:t>
+            </w:r>
+          </w:p>
+        </w:tc>
+        <w:tc>
+          <w:tcPr>
+            <w:tcW w:w="6082" w:type="dxa"/>
+            <w:tcBorders>
+              <w:top w:val="single" w:sz="8" w:space="0" w:color="000000"/>
+              <w:left w:val="single" w:sz="8" w:space="0" w:color="000000"/>
+              <w:bottom w:val="single" w:sz="8" w:space="0" w:color="000000"/>
+              <w:right w:val="single" w:sz="8" w:space="0" w:color="000000"/>
+            </w:tcBorders>
+            <w:tcMar>
+              <w:top w:w="100" w:type="dxa"/>
+              <w:left w:w="100" w:type="dxa"/>
+              <w:bottom w:w="100" w:type="dxa"/>
+              <w:right w:w="100" w:type="dxa"/>
+            </w:tcMar>
+          </w:tcPr>
+          <w:p>
+            <w:pPr>
+              <w:spacing w:line="360" w:lineRule="auto"/>
+              <w:rPr>
+                <w:rFonts w:ascii="Times New Roman" w:hAnsi="Times New Roman" w:cs="Times New Roman"/>
+                <w:sz w:val="24"/>
+                <w:szCs w:val="24"/>
+                <w:lang w:val="es-ES_tradnl" w:eastAsia="es-ES_tradnl"/>
+              </w:rPr>
+            </w:pPr>
+            <w:hyperlink r:id="rId11" w:history="1">
+              <w:r>
+                <w:rPr>
+                  <w:rStyle w:val="Hipervnculo"/>
+                </w:rPr>
+                <w:t>https://github.com/2huBrulee/tiorico/tree/master/documentos</w:t>
+              </w:r>
+            </w:hyperlink>
+          </w:p>
+        </w:tc>
+      </w:tr>
+      <w:tr>
+        <w:tc>
+          <w:tcPr>
+            <w:tcW w:w="2387" w:type="dxa"/>
             <w:tcBorders>
               <w:top w:val="single" w:sz="8" w:space="0" w:color="000000"/>
               <w:left w:val="single" w:sz="8" w:space="0" w:color="000000"/>
@@ -4377,15 +4532,51 @@
                 <w:color w:val="000000"/>
                 <w:lang w:val="es-ES_tradnl" w:eastAsia="es-ES_tradnl"/>
               </w:rPr>
-              <w:t>Documentos</w:t>
-            </w:r>
+              <w:t>Estándares de la empresa</w:t>
+            </w:r>
+          </w:p>
+        </w:tc>
+        <w:tc>
+          <w:tcPr>
+            <w:tcW w:w="6082" w:type="dxa"/>
+            <w:tcBorders>
+              <w:top w:val="single" w:sz="8" w:space="0" w:color="000000"/>
+              <w:left w:val="single" w:sz="8" w:space="0" w:color="000000"/>
+              <w:bottom w:val="single" w:sz="8" w:space="0" w:color="000000"/>
+              <w:right w:val="single" w:sz="8" w:space="0" w:color="000000"/>
+            </w:tcBorders>
+            <w:tcMar>
+              <w:top w:w="100" w:type="dxa"/>
+              <w:left w:w="100" w:type="dxa"/>
+              <w:bottom w:w="100" w:type="dxa"/>
+              <w:right w:w="100" w:type="dxa"/>
+            </w:tcMar>
+          </w:tcPr>
+          <w:p>
+            <w:pPr>
+              <w:spacing w:line="360" w:lineRule="auto"/>
+              <w:rPr>
+                <w:rFonts w:ascii="Times New Roman" w:hAnsi="Times New Roman" w:cs="Times New Roman"/>
+                <w:sz w:val="24"/>
+                <w:szCs w:val="24"/>
+                <w:lang w:val="es-ES_tradnl" w:eastAsia="es-ES_tradnl"/>
+              </w:rPr>
+            </w:pPr>
+            <w:hyperlink r:id="rId12" w:history="1">
+              <w:r>
+                <w:rPr>
+                  <w:rStyle w:val="Hipervnculo"/>
+                </w:rPr>
+                <w:t>https://github.com/2huBrulee/tiorico/tree/master/documentos</w:t>
+              </w:r>
+            </w:hyperlink>
           </w:p>
         </w:tc>
       </w:tr>
       <w:tr>
         <w:tc>
           <w:tcPr>
-            <w:tcW w:w="0" w:type="auto"/>
+            <w:tcW w:w="2387" w:type="dxa"/>
             <w:tcBorders>
               <w:top w:val="single" w:sz="8" w:space="0" w:color="000000"/>
               <w:left w:val="single" w:sz="8" w:space="0" w:color="000000"/>
@@ -4415,13 +4606,13 @@
                 <w:color w:val="000000"/>
                 <w:lang w:val="es-ES_tradnl" w:eastAsia="es-ES_tradnl"/>
               </w:rPr>
-              <w:t>Políticas de empresa</w:t>
-            </w:r>
-          </w:p>
-        </w:tc>
-        <w:tc>
-          <w:tcPr>
-            <w:tcW w:w="0" w:type="auto"/>
+              <w:t>Manual de buenas prácticas</w:t>
+            </w:r>
+          </w:p>
+        </w:tc>
+        <w:tc>
+          <w:tcPr>
+            <w:tcW w:w="6082" w:type="dxa"/>
             <w:tcBorders>
               <w:top w:val="single" w:sz="8" w:space="0" w:color="000000"/>
               <w:left w:val="single" w:sz="8" w:space="0" w:color="000000"/>
@@ -4434,7 +4625,6 @@
               <w:bottom w:w="100" w:type="dxa"/>
               <w:right w:w="100" w:type="dxa"/>
             </w:tcMar>
-            <w:hideMark/>
           </w:tcPr>
           <w:p>
             <w:pPr>
@@ -4446,161 +4636,14 @@
                 <w:lang w:val="es-ES_tradnl" w:eastAsia="es-ES_tradnl"/>
               </w:rPr>
             </w:pPr>
-            <w:r>
-              <w:rPr>
-                <w:color w:val="000000"/>
-                <w:lang w:val="es-ES_tradnl" w:eastAsia="es-ES_tradnl"/>
-              </w:rPr>
-              <w:t>Documentos</w:t>
-            </w:r>
-          </w:p>
-        </w:tc>
-      </w:tr>
-      <w:tr>
-        <w:tc>
-          <w:tcPr>
-            <w:tcW w:w="0" w:type="auto"/>
-            <w:tcBorders>
-              <w:top w:val="single" w:sz="8" w:space="0" w:color="000000"/>
-              <w:left w:val="single" w:sz="8" w:space="0" w:color="000000"/>
-              <w:bottom w:val="single" w:sz="8" w:space="0" w:color="000000"/>
-              <w:right w:val="single" w:sz="8" w:space="0" w:color="000000"/>
-            </w:tcBorders>
-            <w:tcMar>
-              <w:top w:w="100" w:type="dxa"/>
-              <w:left w:w="100" w:type="dxa"/>
-              <w:bottom w:w="100" w:type="dxa"/>
-              <w:right w:w="100" w:type="dxa"/>
-            </w:tcMar>
-            <w:hideMark/>
-          </w:tcPr>
-          <w:p>
-            <w:pPr>
-              <w:spacing w:line="360" w:lineRule="auto"/>
-              <w:rPr>
-                <w:rFonts w:ascii="Times New Roman" w:hAnsi="Times New Roman" w:cs="Times New Roman"/>
-                <w:sz w:val="24"/>
-                <w:szCs w:val="24"/>
-                <w:lang w:val="es-ES_tradnl" w:eastAsia="es-ES_tradnl"/>
-              </w:rPr>
-            </w:pPr>
-            <w:r>
-              <w:rPr>
-                <w:color w:val="000000"/>
-                <w:lang w:val="es-ES_tradnl" w:eastAsia="es-ES_tradnl"/>
-              </w:rPr>
-              <w:t>Estándares de la empresa</w:t>
-            </w:r>
-          </w:p>
-        </w:tc>
-        <w:tc>
-          <w:tcPr>
-            <w:tcW w:w="0" w:type="auto"/>
-            <w:tcBorders>
-              <w:top w:val="single" w:sz="8" w:space="0" w:color="000000"/>
-              <w:left w:val="single" w:sz="8" w:space="0" w:color="000000"/>
-              <w:bottom w:val="single" w:sz="8" w:space="0" w:color="000000"/>
-              <w:right w:val="single" w:sz="8" w:space="0" w:color="000000"/>
-            </w:tcBorders>
-            <w:tcMar>
-              <w:top w:w="100" w:type="dxa"/>
-              <w:left w:w="100" w:type="dxa"/>
-              <w:bottom w:w="100" w:type="dxa"/>
-              <w:right w:w="100" w:type="dxa"/>
-            </w:tcMar>
-            <w:hideMark/>
-          </w:tcPr>
-          <w:p>
-            <w:pPr>
-              <w:spacing w:line="360" w:lineRule="auto"/>
-              <w:rPr>
-                <w:rFonts w:ascii="Times New Roman" w:hAnsi="Times New Roman" w:cs="Times New Roman"/>
-                <w:sz w:val="24"/>
-                <w:szCs w:val="24"/>
-                <w:lang w:val="es-ES_tradnl" w:eastAsia="es-ES_tradnl"/>
-              </w:rPr>
-            </w:pPr>
-            <w:r>
-              <w:rPr>
-                <w:color w:val="000000"/>
-                <w:lang w:val="es-ES_tradnl" w:eastAsia="es-ES_tradnl"/>
-              </w:rPr>
-              <w:t>Documentos</w:t>
-            </w:r>
-          </w:p>
-        </w:tc>
-      </w:tr>
-      <w:tr>
-        <w:tc>
-          <w:tcPr>
-            <w:tcW w:w="0" w:type="auto"/>
-            <w:tcBorders>
-              <w:top w:val="single" w:sz="8" w:space="0" w:color="000000"/>
-              <w:left w:val="single" w:sz="8" w:space="0" w:color="000000"/>
-              <w:bottom w:val="single" w:sz="8" w:space="0" w:color="000000"/>
-              <w:right w:val="single" w:sz="8" w:space="0" w:color="000000"/>
-            </w:tcBorders>
-            <w:tcMar>
-              <w:top w:w="100" w:type="dxa"/>
-              <w:left w:w="100" w:type="dxa"/>
-              <w:bottom w:w="100" w:type="dxa"/>
-              <w:right w:w="100" w:type="dxa"/>
-            </w:tcMar>
-            <w:hideMark/>
-          </w:tcPr>
-          <w:p>
-            <w:pPr>
-              <w:spacing w:line="360" w:lineRule="auto"/>
-              <w:rPr>
-                <w:rFonts w:ascii="Times New Roman" w:hAnsi="Times New Roman" w:cs="Times New Roman"/>
-                <w:sz w:val="24"/>
-                <w:szCs w:val="24"/>
-                <w:lang w:val="es-ES_tradnl" w:eastAsia="es-ES_tradnl"/>
-              </w:rPr>
-            </w:pPr>
-            <w:r>
-              <w:rPr>
-                <w:color w:val="000000"/>
-                <w:lang w:val="es-ES_tradnl" w:eastAsia="es-ES_tradnl"/>
-              </w:rPr>
-              <w:t>Manual de buenas prácticas</w:t>
-            </w:r>
-          </w:p>
-        </w:tc>
-        <w:tc>
-          <w:tcPr>
-            <w:tcW w:w="0" w:type="auto"/>
-            <w:tcBorders>
-              <w:top w:val="single" w:sz="8" w:space="0" w:color="000000"/>
-              <w:left w:val="single" w:sz="8" w:space="0" w:color="000000"/>
-              <w:bottom w:val="single" w:sz="8" w:space="0" w:color="000000"/>
-              <w:right w:val="single" w:sz="8" w:space="0" w:color="000000"/>
-            </w:tcBorders>
-            <w:tcMar>
-              <w:top w:w="100" w:type="dxa"/>
-              <w:left w:w="100" w:type="dxa"/>
-              <w:bottom w:w="100" w:type="dxa"/>
-              <w:right w:w="100" w:type="dxa"/>
-            </w:tcMar>
-            <w:hideMark/>
-          </w:tcPr>
-          <w:p>
-            <w:pPr>
-              <w:spacing w:line="360" w:lineRule="auto"/>
-              <w:rPr>
-                <w:rFonts w:ascii="Times New Roman" w:hAnsi="Times New Roman" w:cs="Times New Roman"/>
-                <w:sz w:val="24"/>
-                <w:szCs w:val="24"/>
-                <w:lang w:val="es-ES_tradnl" w:eastAsia="es-ES_tradnl"/>
-              </w:rPr>
-            </w:pPr>
-            <w:r>
-              <w:rPr>
-                <w:color w:val="000000"/>
-                <w:lang w:val="es-ES_tradnl" w:eastAsia="es-ES_tradnl"/>
-              </w:rPr>
-              <w:t>Documentos</w:t>
-            </w:r>
+            <w:hyperlink r:id="rId13" w:history="1">
+              <w:r>
+                <w:rPr>
+                  <w:rStyle w:val="Hipervnculo"/>
+                </w:rPr>
+                <w:t>https://github.com/2huBrulee/tiorico/tree/master/documentos</w:t>
+              </w:r>
+            </w:hyperlink>
           </w:p>
         </w:tc>
       </w:tr>
@@ -4625,11 +4668,11 @@
         </w:numPr>
         <w:spacing w:line="360" w:lineRule="auto"/>
       </w:pPr>
-      <w:bookmarkStart w:id="11" w:name="_Toc8249245"/>
+      <w:bookmarkStart w:id="10" w:name="_Toc8251574"/>
       <w:r>
         <w:t>Lineamientos Generales</w:t>
       </w:r>
-      <w:bookmarkEnd w:id="11"/>
+      <w:bookmarkEnd w:id="10"/>
     </w:p>
     <w:p>
       <w:pPr>
@@ -4649,15 +4692,7 @@
           <w:color w:val="000000"/>
           <w:lang w:val="es-ES_tradnl" w:eastAsia="es-ES_tradnl"/>
         </w:rPr>
-        <w:t xml:space="preserve">Los proyectos deberán ser ejecutado en iteraciones incrementales con una demostración del producto al finalizar cada iteración: con esta política, se conocerá el estado del proyecto, evaluando si los requisitos cumplen con las </w:t>
-      </w:r>
-      <w:r>
-        <w:rPr>
-          <w:color w:val="000000"/>
-          <w:lang w:val="es-ES_tradnl" w:eastAsia="es-ES_tradnl"/>
-        </w:rPr>
-        <w:lastRenderedPageBreak/>
-        <w:t>expectativas del cliente, si la calidad es la esperada, o si hay retrasos; agilizando la toma de decisiones correctivas.</w:t>
+        <w:t>Los proyectos deberán ser ejecutado en iteraciones incrementales con una demostración del producto al finalizar cada iteración: con esta política, se conocerá el estado del proyecto, evaluando si los requisitos cumplen con las expectativas del cliente, si la calidad es la esperada, o si hay retrasos; agilizando la toma de decisiones correctivas.</w:t>
       </w:r>
     </w:p>
     <w:p>
@@ -4958,7 +4993,7 @@
           <w:szCs w:val="24"/>
         </w:rPr>
       </w:pPr>
-      <w:bookmarkStart w:id="12" w:name="_Toc8249246"/>
+      <w:bookmarkStart w:id="11" w:name="_Toc8251575"/>
       <w:r>
         <w:rPr>
           <w:bCs/>
@@ -4984,7 +5019,7 @@
       <w:r>
         <w:t>/Desarrollo)</w:t>
       </w:r>
-      <w:bookmarkEnd w:id="12"/>
+      <w:bookmarkEnd w:id="11"/>
     </w:p>
     <w:p>
       <w:pPr>
@@ -5163,7 +5198,6 @@
           <w:color w:val="000000"/>
           <w:lang w:val="es-ES_tradnl" w:eastAsia="es-ES_tradnl"/>
         </w:rPr>
-        <w:lastRenderedPageBreak/>
         <w:t>Cada iteración deberá contemplar: análisis, diseño, implementación, documentación, etc.</w:t>
       </w:r>
     </w:p>
@@ -5181,11 +5215,12 @@
           <w:szCs w:val="24"/>
         </w:rPr>
       </w:pPr>
-      <w:bookmarkStart w:id="13" w:name="_Toc8249247"/>
+      <w:bookmarkStart w:id="12" w:name="_Toc8251576"/>
       <w:r>
+        <w:lastRenderedPageBreak/>
         <w:t>Pruebas</w:t>
       </w:r>
-      <w:bookmarkEnd w:id="13"/>
+      <w:bookmarkEnd w:id="12"/>
     </w:p>
     <w:p>
       <w:pPr>
@@ -5388,11 +5423,11 @@
           <w:szCs w:val="24"/>
         </w:rPr>
       </w:pPr>
-      <w:bookmarkStart w:id="14" w:name="_Toc8249248"/>
+      <w:bookmarkStart w:id="13" w:name="_Toc8251577"/>
       <w:r>
         <w:t>Documentación</w:t>
       </w:r>
-      <w:bookmarkEnd w:id="14"/>
+      <w:bookmarkEnd w:id="13"/>
     </w:p>
     <w:p>
       <w:pPr>
@@ -5477,11 +5512,11 @@
           <w:szCs w:val="24"/>
         </w:rPr>
       </w:pPr>
-      <w:bookmarkStart w:id="15" w:name="_Toc8249249"/>
+      <w:bookmarkStart w:id="14" w:name="_Toc8251578"/>
       <w:r>
         <w:t>Control de Calidad</w:t>
       </w:r>
-      <w:bookmarkEnd w:id="15"/>
+      <w:bookmarkEnd w:id="14"/>
     </w:p>
     <w:p>
       <w:pPr>
@@ -5550,11 +5585,11 @@
           <w:szCs w:val="24"/>
         </w:rPr>
       </w:pPr>
-      <w:bookmarkStart w:id="16" w:name="_Toc8249250"/>
+      <w:bookmarkStart w:id="15" w:name="_Toc8251579"/>
       <w:r>
         <w:t>Control de Riesgos</w:t>
       </w:r>
-      <w:bookmarkEnd w:id="16"/>
+      <w:bookmarkEnd w:id="15"/>
     </w:p>
     <w:p>
       <w:pPr>
@@ -5618,11 +5653,11 @@
         </w:numPr>
         <w:spacing w:line="360" w:lineRule="auto"/>
       </w:pPr>
-      <w:bookmarkStart w:id="17" w:name="_Toc8249251"/>
+      <w:bookmarkStart w:id="16" w:name="_Toc8251580"/>
       <w:r>
         <w:t>Control de Artefactos</w:t>
       </w:r>
-      <w:bookmarkEnd w:id="17"/>
+      <w:bookmarkEnd w:id="16"/>
     </w:p>
     <w:p>
       <w:pPr>
@@ -5674,7 +5709,6 @@
           <w:color w:val="000000"/>
           <w:lang w:val="es-ES_tradnl" w:eastAsia="es-ES_tradnl"/>
         </w:rPr>
-        <w:lastRenderedPageBreak/>
         <w:t>La organización dispondrá de un sistema de control de versiones, que deberá ser actualizado por el cliente de forma remota</w:t>
       </w:r>
       <w:r>
@@ -5694,11 +5728,12 @@
         </w:numPr>
         <w:spacing w:line="360" w:lineRule="auto"/>
       </w:pPr>
-      <w:bookmarkStart w:id="18" w:name="_Toc8249252"/>
+      <w:bookmarkStart w:id="17" w:name="_Toc8251581"/>
       <w:r>
+        <w:lastRenderedPageBreak/>
         <w:t>Herramientas, Entorno e Infraestructura</w:t>
       </w:r>
-      <w:bookmarkEnd w:id="18"/>
+      <w:bookmarkEnd w:id="17"/>
     </w:p>
     <w:p>
       <w:pPr>
@@ -5794,6 +5829,206 @@
     </w:p>
     <w:p>
       <w:pPr>
+        <w:pStyle w:val="NormalWeb"/>
+        <w:spacing w:before="0" w:beforeAutospacing="0" w:after="0" w:afterAutospacing="0" w:line="360" w:lineRule="auto"/>
+        <w:rPr>
+          <w:rFonts w:ascii="Arial" w:hAnsi="Arial" w:cs="Arial"/>
+          <w:color w:val="000000"/>
+          <w:sz w:val="22"/>
+          <w:szCs w:val="22"/>
+        </w:rPr>
+      </w:pPr>
+    </w:p>
+    <w:p>
+      <w:pPr>
+        <w:pStyle w:val="NormalWeb"/>
+        <w:spacing w:before="0" w:beforeAutospacing="0" w:after="0" w:afterAutospacing="0" w:line="360" w:lineRule="auto"/>
+        <w:rPr>
+          <w:rFonts w:ascii="Arial" w:hAnsi="Arial" w:cs="Arial"/>
+          <w:color w:val="000000"/>
+          <w:sz w:val="22"/>
+          <w:szCs w:val="22"/>
+        </w:rPr>
+      </w:pPr>
+    </w:p>
+    <w:p>
+      <w:pPr>
+        <w:pStyle w:val="NormalWeb"/>
+        <w:spacing w:before="0" w:beforeAutospacing="0" w:after="0" w:afterAutospacing="0" w:line="360" w:lineRule="auto"/>
+        <w:rPr>
+          <w:rFonts w:ascii="Arial" w:hAnsi="Arial" w:cs="Arial"/>
+          <w:color w:val="000000"/>
+          <w:sz w:val="22"/>
+          <w:szCs w:val="22"/>
+        </w:rPr>
+      </w:pPr>
+    </w:p>
+    <w:p>
+      <w:pPr>
+        <w:pStyle w:val="NormalWeb"/>
+        <w:spacing w:before="0" w:beforeAutospacing="0" w:after="0" w:afterAutospacing="0" w:line="360" w:lineRule="auto"/>
+        <w:rPr>
+          <w:rFonts w:ascii="Arial" w:hAnsi="Arial" w:cs="Arial"/>
+          <w:color w:val="000000"/>
+          <w:sz w:val="22"/>
+          <w:szCs w:val="22"/>
+        </w:rPr>
+      </w:pPr>
+    </w:p>
+    <w:p>
+      <w:pPr>
+        <w:pStyle w:val="NormalWeb"/>
+        <w:spacing w:before="0" w:beforeAutospacing="0" w:after="0" w:afterAutospacing="0" w:line="360" w:lineRule="auto"/>
+        <w:rPr>
+          <w:rFonts w:ascii="Arial" w:hAnsi="Arial" w:cs="Arial"/>
+          <w:color w:val="000000"/>
+          <w:sz w:val="22"/>
+          <w:szCs w:val="22"/>
+        </w:rPr>
+      </w:pPr>
+    </w:p>
+    <w:p>
+      <w:pPr>
+        <w:pStyle w:val="NormalWeb"/>
+        <w:spacing w:before="0" w:beforeAutospacing="0" w:after="0" w:afterAutospacing="0" w:line="360" w:lineRule="auto"/>
+        <w:rPr>
+          <w:rFonts w:ascii="Arial" w:hAnsi="Arial" w:cs="Arial"/>
+          <w:color w:val="000000"/>
+          <w:sz w:val="22"/>
+          <w:szCs w:val="22"/>
+        </w:rPr>
+      </w:pPr>
+    </w:p>
+    <w:p>
+      <w:pPr>
+        <w:pStyle w:val="NormalWeb"/>
+        <w:spacing w:before="0" w:beforeAutospacing="0" w:after="0" w:afterAutospacing="0" w:line="360" w:lineRule="auto"/>
+        <w:rPr>
+          <w:rFonts w:ascii="Arial" w:hAnsi="Arial" w:cs="Arial"/>
+          <w:color w:val="000000"/>
+          <w:sz w:val="22"/>
+          <w:szCs w:val="22"/>
+        </w:rPr>
+      </w:pPr>
+    </w:p>
+    <w:p>
+      <w:pPr>
+        <w:pStyle w:val="NormalWeb"/>
+        <w:spacing w:before="0" w:beforeAutospacing="0" w:after="0" w:afterAutospacing="0" w:line="360" w:lineRule="auto"/>
+        <w:rPr>
+          <w:rFonts w:ascii="Arial" w:hAnsi="Arial" w:cs="Arial"/>
+          <w:color w:val="000000"/>
+          <w:sz w:val="22"/>
+          <w:szCs w:val="22"/>
+        </w:rPr>
+      </w:pPr>
+    </w:p>
+    <w:p>
+      <w:pPr>
+        <w:pStyle w:val="NormalWeb"/>
+        <w:spacing w:before="0" w:beforeAutospacing="0" w:after="0" w:afterAutospacing="0" w:line="360" w:lineRule="auto"/>
+        <w:rPr>
+          <w:rFonts w:ascii="Arial" w:hAnsi="Arial" w:cs="Arial"/>
+          <w:color w:val="000000"/>
+          <w:sz w:val="22"/>
+          <w:szCs w:val="22"/>
+        </w:rPr>
+      </w:pPr>
+    </w:p>
+    <w:p>
+      <w:pPr>
+        <w:pStyle w:val="NormalWeb"/>
+        <w:spacing w:before="0" w:beforeAutospacing="0" w:after="0" w:afterAutospacing="0" w:line="360" w:lineRule="auto"/>
+        <w:rPr>
+          <w:rFonts w:ascii="Arial" w:hAnsi="Arial" w:cs="Arial"/>
+          <w:color w:val="000000"/>
+          <w:sz w:val="22"/>
+          <w:szCs w:val="22"/>
+        </w:rPr>
+      </w:pPr>
+    </w:p>
+    <w:p>
+      <w:pPr>
+        <w:pStyle w:val="NormalWeb"/>
+        <w:spacing w:before="0" w:beforeAutospacing="0" w:after="0" w:afterAutospacing="0" w:line="360" w:lineRule="auto"/>
+        <w:rPr>
+          <w:rFonts w:ascii="Arial" w:hAnsi="Arial" w:cs="Arial"/>
+          <w:color w:val="000000"/>
+          <w:sz w:val="22"/>
+          <w:szCs w:val="22"/>
+        </w:rPr>
+      </w:pPr>
+    </w:p>
+    <w:p>
+      <w:pPr>
+        <w:pStyle w:val="NormalWeb"/>
+        <w:spacing w:before="0" w:beforeAutospacing="0" w:after="0" w:afterAutospacing="0" w:line="360" w:lineRule="auto"/>
+        <w:rPr>
+          <w:rFonts w:ascii="Arial" w:hAnsi="Arial" w:cs="Arial"/>
+          <w:color w:val="000000"/>
+          <w:sz w:val="22"/>
+          <w:szCs w:val="22"/>
+        </w:rPr>
+      </w:pPr>
+    </w:p>
+    <w:p>
+      <w:pPr>
+        <w:pStyle w:val="NormalWeb"/>
+        <w:spacing w:before="0" w:beforeAutospacing="0" w:after="0" w:afterAutospacing="0" w:line="360" w:lineRule="auto"/>
+        <w:rPr>
+          <w:rFonts w:ascii="Arial" w:hAnsi="Arial" w:cs="Arial"/>
+          <w:color w:val="000000"/>
+          <w:sz w:val="22"/>
+          <w:szCs w:val="22"/>
+        </w:rPr>
+      </w:pPr>
+    </w:p>
+    <w:p>
+      <w:pPr>
+        <w:pStyle w:val="NormalWeb"/>
+        <w:spacing w:before="0" w:beforeAutospacing="0" w:after="0" w:afterAutospacing="0" w:line="360" w:lineRule="auto"/>
+        <w:rPr>
+          <w:rFonts w:ascii="Arial" w:hAnsi="Arial" w:cs="Arial"/>
+          <w:color w:val="000000"/>
+          <w:sz w:val="22"/>
+          <w:szCs w:val="22"/>
+        </w:rPr>
+      </w:pPr>
+    </w:p>
+    <w:p>
+      <w:pPr>
+        <w:pStyle w:val="NormalWeb"/>
+        <w:spacing w:before="0" w:beforeAutospacing="0" w:after="0" w:afterAutospacing="0" w:line="360" w:lineRule="auto"/>
+        <w:rPr>
+          <w:rFonts w:ascii="Arial" w:hAnsi="Arial" w:cs="Arial"/>
+          <w:color w:val="000000"/>
+          <w:sz w:val="22"/>
+          <w:szCs w:val="22"/>
+        </w:rPr>
+      </w:pPr>
+    </w:p>
+    <w:p>
+      <w:pPr>
+        <w:pStyle w:val="NormalWeb"/>
+        <w:spacing w:before="0" w:beforeAutospacing="0" w:after="0" w:afterAutospacing="0" w:line="360" w:lineRule="auto"/>
+        <w:rPr>
+          <w:rFonts w:ascii="Arial" w:hAnsi="Arial" w:cs="Arial"/>
+          <w:color w:val="000000"/>
+          <w:sz w:val="22"/>
+          <w:szCs w:val="22"/>
+        </w:rPr>
+      </w:pPr>
+    </w:p>
+    <w:p>
+      <w:pPr>
+        <w:pStyle w:val="NormalWeb"/>
+        <w:spacing w:before="0" w:beforeAutospacing="0" w:after="0" w:afterAutospacing="0" w:line="360" w:lineRule="auto"/>
+      </w:pPr>
+      <w:bookmarkStart w:id="18" w:name="_GoBack"/>
+      <w:bookmarkEnd w:id="18"/>
+    </w:p>
+    <w:p>
+      <w:pPr>
         <w:pStyle w:val="Ttulo2"/>
         <w:numPr>
           <w:ilvl w:val="1"/>
@@ -5801,35 +6036,41 @@
         </w:numPr>
         <w:spacing w:line="360" w:lineRule="auto"/>
       </w:pPr>
-      <w:bookmarkStart w:id="19" w:name="_Toc8249253"/>
+      <w:bookmarkStart w:id="19" w:name="_Toc8251582"/>
       <w:r>
+        <w:lastRenderedPageBreak/>
         <w:t>Calendario</w:t>
       </w:r>
       <w:bookmarkEnd w:id="19"/>
     </w:p>
     <w:tbl>
       <w:tblPr>
-        <w:tblStyle w:val="Tablaconcuadrcula"/>
-        <w:tblW w:w="0" w:type="auto"/>
-        <w:tblLook w:val="04A0" w:firstRow="1" w:lastRow="0" w:firstColumn="1" w:lastColumn="0" w:noHBand="0" w:noVBand="1"/>
+        <w:tblW w:w="9030" w:type="dxa"/>
+        <w:tblInd w:w="447" w:type="dxa"/>
+        <w:tblBorders>
+          <w:top w:val="single" w:sz="4" w:space="0" w:color="000000"/>
+          <w:left w:val="single" w:sz="4" w:space="0" w:color="000000"/>
+          <w:bottom w:val="single" w:sz="4" w:space="0" w:color="000000"/>
+          <w:right w:val="single" w:sz="4" w:space="0" w:color="000000"/>
+          <w:insideH w:val="single" w:sz="4" w:space="0" w:color="000000"/>
+          <w:insideV w:val="single" w:sz="4" w:space="0" w:color="000000"/>
+        </w:tblBorders>
+        <w:tblLayout w:type="fixed"/>
+        <w:tblLook w:val="0400" w:firstRow="0" w:lastRow="0" w:firstColumn="0" w:lastColumn="0" w:noHBand="0" w:noVBand="1"/>
       </w:tblPr>
       <w:tblGrid>
-        <w:gridCol w:w="3595"/>
-        <w:gridCol w:w="1890"/>
-        <w:gridCol w:w="3534"/>
+        <w:gridCol w:w="5130"/>
+        <w:gridCol w:w="1110"/>
+        <w:gridCol w:w="2790"/>
       </w:tblGrid>
       <w:tr>
-        <w:trPr>
-          <w:trHeight w:val="717"/>
-        </w:trPr>
-        <w:tc>
-          <w:tcPr>
-            <w:tcW w:w="3595" w:type="dxa"/>
-            <w:vAlign w:val="center"/>
-          </w:tcPr>
-          <w:p>
-            <w:pPr>
-              <w:spacing w:line="360" w:lineRule="auto"/>
+        <w:tc>
+          <w:tcPr>
+            <w:tcW w:w="5130" w:type="dxa"/>
+          </w:tcPr>
+          <w:p>
+            <w:pPr>
+              <w:jc w:val="center"/>
               <w:rPr>
                 <w:b/>
               </w:rPr>
@@ -5844,12 +6085,11 @@
         </w:tc>
         <w:tc>
           <w:tcPr>
-            <w:tcW w:w="1890" w:type="dxa"/>
-            <w:vAlign w:val="center"/>
-          </w:tcPr>
-          <w:p>
-            <w:pPr>
-              <w:spacing w:line="360" w:lineRule="auto"/>
+            <w:tcW w:w="1110" w:type="dxa"/>
+          </w:tcPr>
+          <w:p>
+            <w:pPr>
+              <w:jc w:val="center"/>
               <w:rPr>
                 <w:b/>
               </w:rPr>
@@ -5858,18 +6098,16 @@
               <w:rPr>
                 <w:b/>
               </w:rPr>
-              <w:t>Tiempo en Días</w:t>
-            </w:r>
-          </w:p>
-        </w:tc>
-        <w:tc>
-          <w:tcPr>
-            <w:tcW w:w="3534" w:type="dxa"/>
-            <w:vAlign w:val="center"/>
-          </w:tcPr>
-          <w:p>
-            <w:pPr>
-              <w:spacing w:line="360" w:lineRule="auto"/>
+              <w:t>Días</w:t>
+            </w:r>
+          </w:p>
+        </w:tc>
+        <w:tc>
+          <w:tcPr>
+            <w:tcW w:w="2790" w:type="dxa"/>
+          </w:tcPr>
+          <w:p>
+            <w:pPr>
               <w:jc w:val="center"/>
               <w:rPr>
                 <w:b/>
@@ -5886,181 +6124,685 @@
       </w:tr>
       <w:tr>
         <w:trPr>
-          <w:trHeight w:val="773"/>
+          <w:trHeight w:val="380"/>
         </w:trPr>
         <w:tc>
           <w:tcPr>
-            <w:tcW w:w="3595" w:type="dxa"/>
-            <w:vAlign w:val="center"/>
-          </w:tcPr>
-          <w:p>
-            <w:pPr>
-              <w:spacing w:line="360" w:lineRule="auto"/>
+            <w:tcW w:w="5130" w:type="dxa"/>
+            <w:shd w:val="clear" w:color="auto" w:fill="D9D9D9"/>
+          </w:tcPr>
+          <w:p>
+            <w:pPr>
+              <w:numPr>
+                <w:ilvl w:val="0"/>
+                <w:numId w:val="37"/>
+              </w:numPr>
+              <w:pBdr>
+                <w:top w:val="nil"/>
+                <w:left w:val="nil"/>
+                <w:bottom w:val="nil"/>
+                <w:right w:val="nil"/>
+                <w:between w:val="nil"/>
+              </w:pBdr>
+              <w:spacing w:line="240" w:lineRule="auto"/>
+              <w:ind w:left="425"/>
+            </w:pPr>
+            <w:r>
+              <w:t>Planeamiento de la gestión de la configuración</w:t>
+            </w:r>
+          </w:p>
+        </w:tc>
+        <w:tc>
+          <w:tcPr>
+            <w:tcW w:w="1110" w:type="dxa"/>
+            <w:shd w:val="clear" w:color="auto" w:fill="D9D9D9"/>
+          </w:tcPr>
+          <w:p>
+            <w:pPr>
               <w:jc w:val="center"/>
             </w:pPr>
-            <w:r>
-              <w:t>Planeamiento de la gestión de la configuración</w:t>
-            </w:r>
-          </w:p>
-        </w:tc>
-        <w:tc>
-          <w:tcPr>
-            <w:tcW w:w="1890" w:type="dxa"/>
-            <w:vAlign w:val="center"/>
-          </w:tcPr>
-          <w:p>
-            <w:pPr>
-              <w:spacing w:line="360" w:lineRule="auto"/>
+          </w:p>
+          <w:p>
+            <w:pPr>
               <w:jc w:val="center"/>
             </w:pPr>
             <w:r>
               <w:t>7</w:t>
             </w:r>
           </w:p>
-        </w:tc>
-        <w:tc>
-          <w:tcPr>
-            <w:tcW w:w="3534" w:type="dxa"/>
-            <w:vAlign w:val="center"/>
-          </w:tcPr>
-          <w:p>
-            <w:pPr>
-              <w:spacing w:line="360" w:lineRule="auto"/>
+          <w:p>
+            <w:pPr>
               <w:jc w:val="center"/>
             </w:pPr>
-            <w:r>
-              <w:t>Project Manager</w:t>
-            </w:r>
-          </w:p>
+          </w:p>
+        </w:tc>
+        <w:tc>
+          <w:tcPr>
+            <w:tcW w:w="2790" w:type="dxa"/>
+            <w:shd w:val="clear" w:color="auto" w:fill="D9D9D9"/>
+          </w:tcPr>
+          <w:p/>
         </w:tc>
       </w:tr>
       <w:tr>
         <w:trPr>
-          <w:trHeight w:val="890"/>
+          <w:trHeight w:val="400"/>
         </w:trPr>
         <w:tc>
           <w:tcPr>
-            <w:tcW w:w="3595" w:type="dxa"/>
-            <w:vAlign w:val="center"/>
-          </w:tcPr>
-          <w:p>
-            <w:pPr>
-              <w:spacing w:line="360" w:lineRule="auto"/>
+            <w:tcW w:w="5130" w:type="dxa"/>
+          </w:tcPr>
+          <w:p>
+            <w:pPr>
+              <w:ind w:left="850" w:hanging="425"/>
+            </w:pPr>
+            <w:r>
+              <w:t>1.1 Definir la problemática de la empresa</w:t>
+            </w:r>
+          </w:p>
+        </w:tc>
+        <w:tc>
+          <w:tcPr>
+            <w:tcW w:w="1110" w:type="dxa"/>
+          </w:tcPr>
+          <w:p>
+            <w:pPr>
               <w:jc w:val="center"/>
             </w:pPr>
             <w:r>
-              <w:t>Identificación de la configuración</w:t>
-            </w:r>
-          </w:p>
-        </w:tc>
-        <w:tc>
-          <w:tcPr>
-            <w:tcW w:w="1890" w:type="dxa"/>
-            <w:vAlign w:val="center"/>
-          </w:tcPr>
-          <w:p>
-            <w:pPr>
-              <w:spacing w:line="360" w:lineRule="auto"/>
-              <w:jc w:val="center"/>
-            </w:pPr>
-            <w:r>
-              <w:t>5</w:t>
-            </w:r>
-          </w:p>
-        </w:tc>
-        <w:tc>
-          <w:tcPr>
-            <w:tcW w:w="3534" w:type="dxa"/>
-            <w:vAlign w:val="center"/>
-          </w:tcPr>
-          <w:p>
-            <w:pPr>
-              <w:spacing w:line="360" w:lineRule="auto"/>
-              <w:jc w:val="center"/>
-            </w:pPr>
-            <w:r>
-              <w:t>Gestor de configuración</w:t>
+              <w:t>1</w:t>
+            </w:r>
+          </w:p>
+        </w:tc>
+        <w:tc>
+          <w:tcPr>
+            <w:tcW w:w="2790" w:type="dxa"/>
+          </w:tcPr>
+          <w:p>
+            <w:r>
+              <w:t>Project Manager</w:t>
             </w:r>
           </w:p>
         </w:tc>
       </w:tr>
       <w:tr>
         <w:trPr>
-          <w:trHeight w:val="890"/>
+          <w:trHeight w:val="400"/>
         </w:trPr>
         <w:tc>
           <w:tcPr>
-            <w:tcW w:w="3595" w:type="dxa"/>
-            <w:vAlign w:val="center"/>
-          </w:tcPr>
-          <w:p>
-            <w:pPr>
-              <w:spacing w:line="360" w:lineRule="auto"/>
+            <w:tcW w:w="5130" w:type="dxa"/>
+          </w:tcPr>
+          <w:p>
+            <w:pPr>
+              <w:ind w:left="850" w:hanging="425"/>
+            </w:pPr>
+            <w:r>
+              <w:t>1.2 Definir el propósito del plan</w:t>
+            </w:r>
+          </w:p>
+        </w:tc>
+        <w:tc>
+          <w:tcPr>
+            <w:tcW w:w="1110" w:type="dxa"/>
+          </w:tcPr>
+          <w:p>
+            <w:pPr>
               <w:jc w:val="center"/>
             </w:pPr>
             <w:r>
-              <w:t>Control de la configuración</w:t>
-            </w:r>
-          </w:p>
-        </w:tc>
-        <w:tc>
-          <w:tcPr>
-            <w:tcW w:w="1890" w:type="dxa"/>
-            <w:vAlign w:val="center"/>
-          </w:tcPr>
-          <w:p>
-            <w:pPr>
-              <w:spacing w:line="360" w:lineRule="auto"/>
-              <w:jc w:val="center"/>
-            </w:pPr>
-            <w:r>
-              <w:t>23</w:t>
-            </w:r>
-          </w:p>
-        </w:tc>
-        <w:tc>
-          <w:tcPr>
-            <w:tcW w:w="3534" w:type="dxa"/>
-            <w:vAlign w:val="center"/>
-          </w:tcPr>
-          <w:p>
-            <w:pPr>
-              <w:spacing w:line="360" w:lineRule="auto"/>
-              <w:jc w:val="center"/>
-            </w:pPr>
-            <w:r>
-              <w:t>Bibliotecario de configuración</w:t>
+              <w:t>1</w:t>
+            </w:r>
+          </w:p>
+        </w:tc>
+        <w:tc>
+          <w:tcPr>
+            <w:tcW w:w="2790" w:type="dxa"/>
+          </w:tcPr>
+          <w:p>
+            <w:r>
+              <w:t>Project Manager</w:t>
             </w:r>
           </w:p>
         </w:tc>
       </w:tr>
       <w:tr>
         <w:trPr>
-          <w:trHeight w:val="710"/>
+          <w:trHeight w:val="400"/>
         </w:trPr>
         <w:tc>
           <w:tcPr>
-            <w:tcW w:w="3595" w:type="dxa"/>
-            <w:vAlign w:val="center"/>
-          </w:tcPr>
-          <w:p>
-            <w:pPr>
-              <w:spacing w:line="360" w:lineRule="auto"/>
+            <w:tcW w:w="5130" w:type="dxa"/>
+          </w:tcPr>
+          <w:p>
+            <w:pPr>
+              <w:ind w:left="850" w:hanging="425"/>
+            </w:pPr>
+            <w:r>
+              <w:t>1.3 Definir la finalidad del plan</w:t>
+            </w:r>
+          </w:p>
+        </w:tc>
+        <w:tc>
+          <w:tcPr>
+            <w:tcW w:w="1110" w:type="dxa"/>
+          </w:tcPr>
+          <w:p>
+            <w:pPr>
               <w:jc w:val="center"/>
             </w:pPr>
             <w:r>
+              <w:t>1</w:t>
+            </w:r>
+          </w:p>
+        </w:tc>
+        <w:tc>
+          <w:tcPr>
+            <w:tcW w:w="2790" w:type="dxa"/>
+          </w:tcPr>
+          <w:p>
+            <w:r>
+              <w:t>Project Manager</w:t>
+            </w:r>
+          </w:p>
+        </w:tc>
+      </w:tr>
+      <w:tr>
+        <w:trPr>
+          <w:trHeight w:val="400"/>
+        </w:trPr>
+        <w:tc>
+          <w:tcPr>
+            <w:tcW w:w="5130" w:type="dxa"/>
+          </w:tcPr>
+          <w:p>
+            <w:pPr>
+              <w:ind w:left="850" w:hanging="425"/>
+            </w:pPr>
+            <w:r>
+              <w:t>1.4 Definir los roles y responsabilidades</w:t>
+            </w:r>
+          </w:p>
+        </w:tc>
+        <w:tc>
+          <w:tcPr>
+            <w:tcW w:w="1110" w:type="dxa"/>
+          </w:tcPr>
+          <w:p>
+            <w:pPr>
+              <w:jc w:val="center"/>
+            </w:pPr>
+            <w:r>
+              <w:t>1</w:t>
+            </w:r>
+          </w:p>
+        </w:tc>
+        <w:tc>
+          <w:tcPr>
+            <w:tcW w:w="2790" w:type="dxa"/>
+          </w:tcPr>
+          <w:p>
+            <w:r>
+              <w:t>Gestor de la configuración</w:t>
+            </w:r>
+          </w:p>
+        </w:tc>
+      </w:tr>
+      <w:tr>
+        <w:trPr>
+          <w:trHeight w:val="660"/>
+        </w:trPr>
+        <w:tc>
+          <w:tcPr>
+            <w:tcW w:w="5130" w:type="dxa"/>
+          </w:tcPr>
+          <w:p>
+            <w:pPr>
+              <w:ind w:left="850" w:hanging="425"/>
+            </w:pPr>
+            <w:r>
+              <w:t>1.5 Definir políticas, directrices o   procedimientos</w:t>
+            </w:r>
+          </w:p>
+        </w:tc>
+        <w:tc>
+          <w:tcPr>
+            <w:tcW w:w="1110" w:type="dxa"/>
+          </w:tcPr>
+          <w:p>
+            <w:pPr>
+              <w:jc w:val="center"/>
+            </w:pPr>
+            <w:r>
+              <w:t>1</w:t>
+            </w:r>
+          </w:p>
+        </w:tc>
+        <w:tc>
+          <w:tcPr>
+            <w:tcW w:w="2790" w:type="dxa"/>
+          </w:tcPr>
+          <w:p>
+            <w:r>
+              <w:t>Gestor de la configuración</w:t>
+            </w:r>
+          </w:p>
+        </w:tc>
+      </w:tr>
+      <w:tr>
+        <w:trPr>
+          <w:trHeight w:val="700"/>
+        </w:trPr>
+        <w:tc>
+          <w:tcPr>
+            <w:tcW w:w="5130" w:type="dxa"/>
+          </w:tcPr>
+          <w:p>
+            <w:pPr>
+              <w:ind w:left="850" w:hanging="425"/>
+            </w:pPr>
+            <w:r>
+              <w:t>1.6 Identificar herramientas, entorno e infraestructura</w:t>
+            </w:r>
+          </w:p>
+        </w:tc>
+        <w:tc>
+          <w:tcPr>
+            <w:tcW w:w="1110" w:type="dxa"/>
+          </w:tcPr>
+          <w:p>
+            <w:pPr>
+              <w:jc w:val="center"/>
+            </w:pPr>
+            <w:r>
+              <w:t>1</w:t>
+            </w:r>
+          </w:p>
+        </w:tc>
+        <w:tc>
+          <w:tcPr>
+            <w:tcW w:w="2790" w:type="dxa"/>
+          </w:tcPr>
+          <w:p>
+            <w:r>
+              <w:t>Gestor de la configuración</w:t>
+            </w:r>
+          </w:p>
+        </w:tc>
+      </w:tr>
+      <w:tr>
+        <w:trPr>
+          <w:trHeight w:val="480"/>
+        </w:trPr>
+        <w:tc>
+          <w:tcPr>
+            <w:tcW w:w="5130" w:type="dxa"/>
+          </w:tcPr>
+          <w:p>
+            <w:pPr>
+              <w:ind w:left="850" w:hanging="435"/>
+            </w:pPr>
+            <w:r>
+              <w:t>1.7 Crear un cronograma</w:t>
+            </w:r>
+          </w:p>
+        </w:tc>
+        <w:tc>
+          <w:tcPr>
+            <w:tcW w:w="1110" w:type="dxa"/>
+          </w:tcPr>
+          <w:p>
+            <w:pPr>
+              <w:jc w:val="center"/>
+            </w:pPr>
+            <w:r>
+              <w:t>1</w:t>
+            </w:r>
+          </w:p>
+        </w:tc>
+        <w:tc>
+          <w:tcPr>
+            <w:tcW w:w="2790" w:type="dxa"/>
+          </w:tcPr>
+          <w:p>
+            <w:r>
+              <w:t>Gestor de la configuración</w:t>
+            </w:r>
+          </w:p>
+        </w:tc>
+      </w:tr>
+      <w:tr>
+        <w:trPr>
+          <w:trHeight w:val="700"/>
+        </w:trPr>
+        <w:tc>
+          <w:tcPr>
+            <w:tcW w:w="5130" w:type="dxa"/>
+            <w:shd w:val="clear" w:color="auto" w:fill="D9D9D9"/>
+          </w:tcPr>
+          <w:p>
+            <w:pPr>
+              <w:pBdr>
+                <w:top w:val="nil"/>
+                <w:left w:val="nil"/>
+                <w:bottom w:val="nil"/>
+                <w:right w:val="nil"/>
+                <w:between w:val="nil"/>
+              </w:pBdr>
+              <w:ind w:left="720"/>
+            </w:pPr>
+          </w:p>
+          <w:p>
+            <w:pPr>
+              <w:numPr>
+                <w:ilvl w:val="0"/>
+                <w:numId w:val="37"/>
+              </w:numPr>
+              <w:pBdr>
+                <w:top w:val="nil"/>
+                <w:left w:val="nil"/>
+                <w:bottom w:val="nil"/>
+                <w:right w:val="nil"/>
+                <w:between w:val="nil"/>
+              </w:pBdr>
+              <w:spacing w:line="240" w:lineRule="auto"/>
+              <w:ind w:left="425"/>
+            </w:pPr>
+            <w:r>
+              <w:t>Identificación de la SCM</w:t>
+            </w:r>
+          </w:p>
+        </w:tc>
+        <w:tc>
+          <w:tcPr>
+            <w:tcW w:w="1110" w:type="dxa"/>
+            <w:shd w:val="clear" w:color="auto" w:fill="D9D9D9"/>
+          </w:tcPr>
+          <w:p>
+            <w:pPr>
+              <w:jc w:val="center"/>
+            </w:pPr>
+          </w:p>
+          <w:p>
+            <w:pPr>
+              <w:jc w:val="center"/>
+            </w:pPr>
+            <w:r>
+              <w:t>6</w:t>
+            </w:r>
+          </w:p>
+        </w:tc>
+        <w:tc>
+          <w:tcPr>
+            <w:tcW w:w="2790" w:type="dxa"/>
+            <w:shd w:val="clear" w:color="auto" w:fill="D9D9D9"/>
+          </w:tcPr>
+          <w:p/>
+        </w:tc>
+      </w:tr>
+      <w:tr>
+        <w:trPr>
+          <w:trHeight w:val="700"/>
+        </w:trPr>
+        <w:tc>
+          <w:tcPr>
+            <w:tcW w:w="5130" w:type="dxa"/>
+          </w:tcPr>
+          <w:p>
+            <w:pPr>
+              <w:pBdr>
+                <w:top w:val="nil"/>
+                <w:left w:val="nil"/>
+                <w:bottom w:val="nil"/>
+                <w:right w:val="nil"/>
+                <w:between w:val="nil"/>
+              </w:pBdr>
+              <w:ind w:left="850" w:hanging="425"/>
+            </w:pPr>
+            <w:r>
+              <w:t xml:space="preserve">2.1 Clasificar los </w:t>
+            </w:r>
+            <w:proofErr w:type="spellStart"/>
+            <w:r>
+              <w:t>Items</w:t>
+            </w:r>
+            <w:proofErr w:type="spellEnd"/>
+            <w:r>
+              <w:t xml:space="preserve"> de la configuración</w:t>
+            </w:r>
+          </w:p>
+        </w:tc>
+        <w:tc>
+          <w:tcPr>
+            <w:tcW w:w="1110" w:type="dxa"/>
+          </w:tcPr>
+          <w:p>
+            <w:pPr>
+              <w:jc w:val="center"/>
+            </w:pPr>
+            <w:r>
+              <w:t>2</w:t>
+            </w:r>
+          </w:p>
+        </w:tc>
+        <w:tc>
+          <w:tcPr>
+            <w:tcW w:w="2790" w:type="dxa"/>
+          </w:tcPr>
+          <w:p>
+            <w:r>
+              <w:t>Gestor de la configuración</w:t>
+            </w:r>
+          </w:p>
+        </w:tc>
+      </w:tr>
+      <w:tr>
+        <w:trPr>
+          <w:trHeight w:val="700"/>
+        </w:trPr>
+        <w:tc>
+          <w:tcPr>
+            <w:tcW w:w="5130" w:type="dxa"/>
+          </w:tcPr>
+          <w:p>
+            <w:pPr>
+              <w:pBdr>
+                <w:top w:val="nil"/>
+                <w:left w:val="nil"/>
+                <w:bottom w:val="nil"/>
+                <w:right w:val="nil"/>
+                <w:between w:val="nil"/>
+              </w:pBdr>
+              <w:ind w:left="850" w:hanging="425"/>
+            </w:pPr>
+            <w:r>
+              <w:t xml:space="preserve">2.2 Definir la nomenclatura de los </w:t>
+            </w:r>
+            <w:proofErr w:type="spellStart"/>
+            <w:r>
+              <w:t>Item</w:t>
+            </w:r>
+            <w:proofErr w:type="spellEnd"/>
+          </w:p>
+        </w:tc>
+        <w:tc>
+          <w:tcPr>
+            <w:tcW w:w="1110" w:type="dxa"/>
+          </w:tcPr>
+          <w:p>
+            <w:pPr>
+              <w:jc w:val="center"/>
+            </w:pPr>
+            <w:r>
+              <w:t>2</w:t>
+            </w:r>
+          </w:p>
+        </w:tc>
+        <w:tc>
+          <w:tcPr>
+            <w:tcW w:w="2790" w:type="dxa"/>
+          </w:tcPr>
+          <w:p>
+            <w:r>
+              <w:t>Gestor de la configuración</w:t>
+            </w:r>
+          </w:p>
+        </w:tc>
+      </w:tr>
+      <w:tr>
+        <w:trPr>
+          <w:trHeight w:val="700"/>
+        </w:trPr>
+        <w:tc>
+          <w:tcPr>
+            <w:tcW w:w="5130" w:type="dxa"/>
+          </w:tcPr>
+          <w:p>
+            <w:pPr>
+              <w:pBdr>
+                <w:top w:val="nil"/>
+                <w:left w:val="nil"/>
+                <w:bottom w:val="nil"/>
+                <w:right w:val="nil"/>
+                <w:between w:val="nil"/>
+              </w:pBdr>
+              <w:ind w:left="850" w:hanging="425"/>
+            </w:pPr>
+            <w:r>
+              <w:t xml:space="preserve">2.3 Listas los </w:t>
+            </w:r>
+            <w:proofErr w:type="spellStart"/>
+            <w:r>
+              <w:t>Item</w:t>
+            </w:r>
+            <w:proofErr w:type="spellEnd"/>
+            <w:r>
+              <w:t xml:space="preserve"> con su nomenclatura</w:t>
+            </w:r>
+          </w:p>
+        </w:tc>
+        <w:tc>
+          <w:tcPr>
+            <w:tcW w:w="1110" w:type="dxa"/>
+          </w:tcPr>
+          <w:p>
+            <w:pPr>
+              <w:jc w:val="center"/>
+            </w:pPr>
+            <w:r>
+              <w:t>2</w:t>
+            </w:r>
+          </w:p>
+        </w:tc>
+        <w:tc>
+          <w:tcPr>
+            <w:tcW w:w="2790" w:type="dxa"/>
+          </w:tcPr>
+          <w:p>
+            <w:pPr>
+              <w:rPr>
+                <w:b/>
+              </w:rPr>
+            </w:pPr>
+            <w:r>
+              <w:t>Gestor de la configuración</w:t>
+            </w:r>
+          </w:p>
+        </w:tc>
+      </w:tr>
+      <w:tr>
+        <w:trPr>
+          <w:trHeight w:val="880"/>
+        </w:trPr>
+        <w:tc>
+          <w:tcPr>
+            <w:tcW w:w="5130" w:type="dxa"/>
+            <w:shd w:val="clear" w:color="auto" w:fill="D9D9D9"/>
+          </w:tcPr>
+          <w:p>
+            <w:pPr>
+              <w:numPr>
+                <w:ilvl w:val="0"/>
+                <w:numId w:val="37"/>
+              </w:numPr>
+              <w:pBdr>
+                <w:top w:val="nil"/>
+                <w:left w:val="nil"/>
+                <w:bottom w:val="nil"/>
+                <w:right w:val="nil"/>
+                <w:between w:val="nil"/>
+              </w:pBdr>
+              <w:spacing w:line="240" w:lineRule="auto"/>
+              <w:ind w:left="425"/>
+            </w:pPr>
+            <w:r>
+              <w:t>Control de la configura</w:t>
+            </w:r>
+          </w:p>
+        </w:tc>
+        <w:tc>
+          <w:tcPr>
+            <w:tcW w:w="1110" w:type="dxa"/>
+            <w:shd w:val="clear" w:color="auto" w:fill="D9D9D9"/>
+          </w:tcPr>
+          <w:p>
+            <w:pPr>
+              <w:jc w:val="center"/>
+            </w:pPr>
+            <w:r>
+              <w:t>23</w:t>
+            </w:r>
+          </w:p>
+        </w:tc>
+        <w:tc>
+          <w:tcPr>
+            <w:tcW w:w="2790" w:type="dxa"/>
+            <w:shd w:val="clear" w:color="auto" w:fill="D9D9D9"/>
+          </w:tcPr>
+          <w:p>
+            <w:r>
+              <w:t>Bibliotecario de configuración</w:t>
+            </w:r>
+          </w:p>
+        </w:tc>
+      </w:tr>
+      <w:tr>
+        <w:trPr>
+          <w:trHeight w:val="700"/>
+        </w:trPr>
+        <w:tc>
+          <w:tcPr>
+            <w:tcW w:w="5130" w:type="dxa"/>
+            <w:shd w:val="clear" w:color="auto" w:fill="D9D9D9"/>
+          </w:tcPr>
+          <w:p>
+            <w:pPr>
+              <w:numPr>
+                <w:ilvl w:val="0"/>
+                <w:numId w:val="37"/>
+              </w:numPr>
+              <w:pBdr>
+                <w:top w:val="nil"/>
+                <w:left w:val="nil"/>
+                <w:bottom w:val="nil"/>
+                <w:right w:val="nil"/>
+                <w:between w:val="nil"/>
+              </w:pBdr>
+              <w:spacing w:line="240" w:lineRule="auto"/>
+              <w:ind w:left="425"/>
+            </w:pPr>
+            <w:r>
               <w:t>Auditorías de la configuración</w:t>
             </w:r>
           </w:p>
         </w:tc>
         <w:tc>
           <w:tcPr>
-            <w:tcW w:w="1890" w:type="dxa"/>
-            <w:vAlign w:val="center"/>
-          </w:tcPr>
-          <w:p>
-            <w:pPr>
-              <w:spacing w:line="360" w:lineRule="auto"/>
+            <w:tcW w:w="1110" w:type="dxa"/>
+            <w:shd w:val="clear" w:color="auto" w:fill="D9D9D9"/>
+          </w:tcPr>
+          <w:p>
+            <w:pPr>
               <w:jc w:val="center"/>
             </w:pPr>
             <w:r>
@@ -6070,14 +6812,10 @@
         </w:tc>
         <w:tc>
           <w:tcPr>
-            <w:tcW w:w="3534" w:type="dxa"/>
-            <w:vAlign w:val="center"/>
-          </w:tcPr>
-          <w:p>
-            <w:pPr>
-              <w:spacing w:line="360" w:lineRule="auto"/>
-              <w:jc w:val="center"/>
-            </w:pPr>
+            <w:tcW w:w="2790" w:type="dxa"/>
+            <w:shd w:val="clear" w:color="auto" w:fill="D9D9D9"/>
+          </w:tcPr>
+          <w:p>
             <w:r>
               <w:t>Auditor de configuración</w:t>
             </w:r>
@@ -6099,9 +6837,18 @@
           <w:numId w:val="21"/>
         </w:numPr>
       </w:pPr>
-      <w:bookmarkStart w:id="20" w:name="_Toc8249254"/>
+      <w:bookmarkStart w:id="20" w:name="_Toc8251583"/>
       <w:r>
-        <w:t>Identificacion</w:t>
+        <w:t>Identificaci</w:t>
+      </w:r>
+      <w:r>
+        <w:t>ó</w:t>
+      </w:r>
+      <w:r>
+        <w:t>n</w:t>
+      </w:r>
+      <w:r>
+        <w:t xml:space="preserve"> de la SCM</w:t>
       </w:r>
       <w:bookmarkEnd w:id="20"/>
     </w:p>
@@ -6113,23 +6860,47 @@
           <w:numId w:val="21"/>
         </w:numPr>
       </w:pPr>
-      <w:bookmarkStart w:id="21" w:name="_Toc8249255"/>
+      <w:bookmarkStart w:id="21" w:name="_Toc8251584"/>
       <w:r>
-        <w:t>Lista de Clasificación del CI</w:t>
+        <w:t xml:space="preserve">Lista de </w:t>
+      </w:r>
+      <w:r>
+        <w:t>c</w:t>
+      </w:r>
+      <w:r>
+        <w:t>lasificación de</w:t>
+      </w:r>
+      <w:r>
+        <w:t xml:space="preserve"> </w:t>
+      </w:r>
+      <w:proofErr w:type="spellStart"/>
+      <w:r>
+        <w:t>Items</w:t>
+      </w:r>
+      <w:proofErr w:type="spellEnd"/>
+      <w:r>
+        <w:t xml:space="preserve"> de la configuración:</w:t>
       </w:r>
       <w:bookmarkEnd w:id="21"/>
+    </w:p>
+    <w:p>
+      <w:pPr>
+        <w:rPr>
+          <w:lang w:val="es-ES_tradnl" w:eastAsia="es-ES_tradnl"/>
+        </w:rPr>
+      </w:pPr>
     </w:p>
     <w:tbl>
       <w:tblPr>
         <w:tblStyle w:val="Tablaconcuadrcula"/>
         <w:tblW w:w="0" w:type="auto"/>
+        <w:tblInd w:w="1622" w:type="dxa"/>
         <w:tblLook w:val="04A0" w:firstRow="1" w:lastRow="0" w:firstColumn="1" w:lastColumn="0" w:noHBand="0" w:noVBand="1"/>
       </w:tblPr>
       <w:tblGrid>
         <w:gridCol w:w="1757"/>
         <w:gridCol w:w="1912"/>
         <w:gridCol w:w="1829"/>
-        <w:gridCol w:w="1627"/>
         <w:gridCol w:w="1894"/>
       </w:tblGrid>
       <w:tr>
@@ -6191,6 +6962,7 @@
               <w:rPr>
                 <w:lang w:val="es-ES_tradnl" w:eastAsia="es-ES_tradnl"/>
               </w:rPr>
+              <w:lastRenderedPageBreak/>
               <w:t>S= Soporte)</w:t>
             </w:r>
           </w:p>
@@ -6211,6 +6983,7 @@
               <w:rPr>
                 <w:lang w:val="es-ES_tradnl" w:eastAsia="es-ES_tradnl"/>
               </w:rPr>
+              <w:lastRenderedPageBreak/>
               <w:t>Nombre de Elemento</w:t>
             </w:r>
           </w:p>
@@ -6245,13 +7018,7 @@
               <w:rPr>
                 <w:lang w:val="es-ES_tradnl" w:eastAsia="es-ES_tradnl"/>
               </w:rPr>
-              <w:t>(</w:t>
-            </w:r>
-            <w:r>
-              <w:rPr>
-                <w:lang w:val="es-ES_tradnl" w:eastAsia="es-ES_tradnl"/>
-              </w:rPr>
-              <w:t>E=Empresa</w:t>
+              <w:t>(E=Empresa</w:t>
             </w:r>
           </w:p>
           <w:p>
@@ -6279,6 +7046,7 @@
               <w:rPr>
                 <w:lang w:val="es-ES_tradnl" w:eastAsia="es-ES_tradnl"/>
               </w:rPr>
+              <w:lastRenderedPageBreak/>
               <w:t>C=Cliente</w:t>
             </w:r>
           </w:p>
@@ -6293,33 +7061,7 @@
               <w:rPr>
                 <w:lang w:val="es-ES_tradnl" w:eastAsia="es-ES_tradnl"/>
               </w:rPr>
-              <w:t>V=Proveedor</w:t>
-            </w:r>
-            <w:r>
-              <w:rPr>
-                <w:lang w:val="es-ES_tradnl" w:eastAsia="es-ES_tradnl"/>
-              </w:rPr>
-              <w:t>)</w:t>
-            </w:r>
-          </w:p>
-        </w:tc>
-        <w:tc>
-          <w:tcPr>
-            <w:tcW w:w="1627" w:type="dxa"/>
-            <w:vAlign w:val="center"/>
-          </w:tcPr>
-          <w:p>
-            <w:pPr>
-              <w:jc w:val="center"/>
-              <w:rPr>
-                <w:lang w:val="es-ES_tradnl" w:eastAsia="es-ES_tradnl"/>
-              </w:rPr>
-            </w:pPr>
-            <w:r>
-              <w:rPr>
-                <w:lang w:val="es-ES_tradnl" w:eastAsia="es-ES_tradnl"/>
-              </w:rPr>
-              <w:t>Extensión</w:t>
+              <w:t>V=Proveedor)</w:t>
             </w:r>
           </w:p>
         </w:tc>
@@ -6339,6 +7081,7 @@
               <w:rPr>
                 <w:lang w:val="es-ES_tradnl" w:eastAsia="es-ES_tradnl"/>
               </w:rPr>
+              <w:lastRenderedPageBreak/>
               <w:t>Proyecto</w:t>
             </w:r>
           </w:p>
@@ -6407,34 +7150,6 @@
         </w:tc>
         <w:tc>
           <w:tcPr>
-            <w:tcW w:w="1627" w:type="dxa"/>
-            <w:vAlign w:val="center"/>
-          </w:tcPr>
-          <w:p>
-            <w:pPr>
-              <w:jc w:val="center"/>
-              <w:rPr>
-                <w:lang w:val="es-ES_tradnl" w:eastAsia="es-ES_tradnl"/>
-              </w:rPr>
-            </w:pPr>
-            <w:r>
-              <w:rPr>
-                <w:lang w:val="es-ES_tradnl" w:eastAsia="es-ES_tradnl"/>
-              </w:rPr>
-              <w:t>.</w:t>
-            </w:r>
-            <w:proofErr w:type="spellStart"/>
-            <w:r>
-              <w:rPr>
-                <w:lang w:val="es-ES_tradnl" w:eastAsia="es-ES_tradnl"/>
-              </w:rPr>
-              <w:t>docx</w:t>
-            </w:r>
-            <w:proofErr w:type="spellEnd"/>
-          </w:p>
-        </w:tc>
-        <w:tc>
-          <w:tcPr>
             <w:tcW w:w="1894" w:type="dxa"/>
             <w:vAlign w:val="center"/>
           </w:tcPr>
@@ -6519,34 +7234,6 @@
         </w:tc>
         <w:tc>
           <w:tcPr>
-            <w:tcW w:w="1627" w:type="dxa"/>
-            <w:vAlign w:val="center"/>
-          </w:tcPr>
-          <w:p>
-            <w:pPr>
-              <w:jc w:val="center"/>
-              <w:rPr>
-                <w:lang w:val="es-ES_tradnl" w:eastAsia="es-ES_tradnl"/>
-              </w:rPr>
-            </w:pPr>
-            <w:r>
-              <w:rPr>
-                <w:lang w:val="es-ES_tradnl" w:eastAsia="es-ES_tradnl"/>
-              </w:rPr>
-              <w:t>.</w:t>
-            </w:r>
-            <w:proofErr w:type="spellStart"/>
-            <w:r>
-              <w:rPr>
-                <w:lang w:val="es-ES_tradnl" w:eastAsia="es-ES_tradnl"/>
-              </w:rPr>
-              <w:t>xlsx</w:t>
-            </w:r>
-            <w:proofErr w:type="spellEnd"/>
-          </w:p>
-        </w:tc>
-        <w:tc>
-          <w:tcPr>
             <w:tcW w:w="1894" w:type="dxa"/>
             <w:vAlign w:val="center"/>
           </w:tcPr>
@@ -6631,34 +7318,6 @@
         </w:tc>
         <w:tc>
           <w:tcPr>
-            <w:tcW w:w="1627" w:type="dxa"/>
-            <w:vAlign w:val="center"/>
-          </w:tcPr>
-          <w:p>
-            <w:pPr>
-              <w:jc w:val="center"/>
-              <w:rPr>
-                <w:lang w:val="es-ES_tradnl" w:eastAsia="es-ES_tradnl"/>
-              </w:rPr>
-            </w:pPr>
-            <w:r>
-              <w:rPr>
-                <w:lang w:val="es-ES_tradnl" w:eastAsia="es-ES_tradnl"/>
-              </w:rPr>
-              <w:t>.</w:t>
-            </w:r>
-            <w:proofErr w:type="spellStart"/>
-            <w:r>
-              <w:rPr>
-                <w:lang w:val="es-ES_tradnl" w:eastAsia="es-ES_tradnl"/>
-              </w:rPr>
-              <w:t>docx</w:t>
-            </w:r>
-            <w:proofErr w:type="spellEnd"/>
-          </w:p>
-        </w:tc>
-        <w:tc>
-          <w:tcPr>
             <w:tcW w:w="1894" w:type="dxa"/>
             <w:vAlign w:val="center"/>
           </w:tcPr>
@@ -6743,34 +7402,6 @@
         </w:tc>
         <w:tc>
           <w:tcPr>
-            <w:tcW w:w="1627" w:type="dxa"/>
-            <w:vAlign w:val="center"/>
-          </w:tcPr>
-          <w:p>
-            <w:pPr>
-              <w:jc w:val="center"/>
-              <w:rPr>
-                <w:lang w:val="es-ES_tradnl" w:eastAsia="es-ES_tradnl"/>
-              </w:rPr>
-            </w:pPr>
-            <w:r>
-              <w:rPr>
-                <w:lang w:val="es-ES_tradnl" w:eastAsia="es-ES_tradnl"/>
-              </w:rPr>
-              <w:t>.</w:t>
-            </w:r>
-            <w:proofErr w:type="spellStart"/>
-            <w:r>
-              <w:rPr>
-                <w:lang w:val="es-ES_tradnl" w:eastAsia="es-ES_tradnl"/>
-              </w:rPr>
-              <w:t>docx</w:t>
-            </w:r>
-            <w:proofErr w:type="spellEnd"/>
-          </w:p>
-        </w:tc>
-        <w:tc>
-          <w:tcPr>
             <w:tcW w:w="1894" w:type="dxa"/>
             <w:vAlign w:val="center"/>
           </w:tcPr>
@@ -6855,34 +7486,6 @@
         </w:tc>
         <w:tc>
           <w:tcPr>
-            <w:tcW w:w="1627" w:type="dxa"/>
-            <w:vAlign w:val="center"/>
-          </w:tcPr>
-          <w:p>
-            <w:pPr>
-              <w:jc w:val="center"/>
-              <w:rPr>
-                <w:lang w:val="es-ES_tradnl" w:eastAsia="es-ES_tradnl"/>
-              </w:rPr>
-            </w:pPr>
-            <w:r>
-              <w:rPr>
-                <w:lang w:val="es-ES_tradnl" w:eastAsia="es-ES_tradnl"/>
-              </w:rPr>
-              <w:t>.</w:t>
-            </w:r>
-            <w:proofErr w:type="spellStart"/>
-            <w:r>
-              <w:rPr>
-                <w:lang w:val="es-ES_tradnl" w:eastAsia="es-ES_tradnl"/>
-              </w:rPr>
-              <w:t>docx</w:t>
-            </w:r>
-            <w:proofErr w:type="spellEnd"/>
-          </w:p>
-        </w:tc>
-        <w:tc>
-          <w:tcPr>
             <w:tcW w:w="1894" w:type="dxa"/>
             <w:vAlign w:val="center"/>
           </w:tcPr>
@@ -6967,34 +7570,6 @@
         </w:tc>
         <w:tc>
           <w:tcPr>
-            <w:tcW w:w="1627" w:type="dxa"/>
-            <w:vAlign w:val="center"/>
-          </w:tcPr>
-          <w:p>
-            <w:pPr>
-              <w:jc w:val="center"/>
-              <w:rPr>
-                <w:lang w:val="es-ES_tradnl" w:eastAsia="es-ES_tradnl"/>
-              </w:rPr>
-            </w:pPr>
-            <w:r>
-              <w:rPr>
-                <w:lang w:val="es-ES_tradnl" w:eastAsia="es-ES_tradnl"/>
-              </w:rPr>
-              <w:t>.</w:t>
-            </w:r>
-            <w:proofErr w:type="spellStart"/>
-            <w:r>
-              <w:rPr>
-                <w:lang w:val="es-ES_tradnl" w:eastAsia="es-ES_tradnl"/>
-              </w:rPr>
-              <w:t>docx</w:t>
-            </w:r>
-            <w:proofErr w:type="spellEnd"/>
-          </w:p>
-        </w:tc>
-        <w:tc>
-          <w:tcPr>
             <w:tcW w:w="1894" w:type="dxa"/>
             <w:vAlign w:val="center"/>
           </w:tcPr>
@@ -7079,34 +7654,6 @@
         </w:tc>
         <w:tc>
           <w:tcPr>
-            <w:tcW w:w="1627" w:type="dxa"/>
-            <w:vAlign w:val="center"/>
-          </w:tcPr>
-          <w:p>
-            <w:pPr>
-              <w:jc w:val="center"/>
-              <w:rPr>
-                <w:lang w:val="es-ES_tradnl" w:eastAsia="es-ES_tradnl"/>
-              </w:rPr>
-            </w:pPr>
-            <w:r>
-              <w:rPr>
-                <w:lang w:val="es-ES_tradnl" w:eastAsia="es-ES_tradnl"/>
-              </w:rPr>
-              <w:t>.</w:t>
-            </w:r>
-            <w:proofErr w:type="spellStart"/>
-            <w:r>
-              <w:rPr>
-                <w:lang w:val="es-ES_tradnl" w:eastAsia="es-ES_tradnl"/>
-              </w:rPr>
-              <w:t>docx</w:t>
-            </w:r>
-            <w:proofErr w:type="spellEnd"/>
-          </w:p>
-        </w:tc>
-        <w:tc>
-          <w:tcPr>
             <w:tcW w:w="1894" w:type="dxa"/>
             <w:vAlign w:val="center"/>
           </w:tcPr>
@@ -7191,34 +7738,6 @@
         </w:tc>
         <w:tc>
           <w:tcPr>
-            <w:tcW w:w="1627" w:type="dxa"/>
-            <w:vAlign w:val="center"/>
-          </w:tcPr>
-          <w:p>
-            <w:pPr>
-              <w:jc w:val="center"/>
-              <w:rPr>
-                <w:lang w:val="es-ES_tradnl" w:eastAsia="es-ES_tradnl"/>
-              </w:rPr>
-            </w:pPr>
-            <w:r>
-              <w:rPr>
-                <w:lang w:val="es-ES_tradnl" w:eastAsia="es-ES_tradnl"/>
-              </w:rPr>
-              <w:t>.</w:t>
-            </w:r>
-            <w:proofErr w:type="spellStart"/>
-            <w:r>
-              <w:rPr>
-                <w:lang w:val="es-ES_tradnl" w:eastAsia="es-ES_tradnl"/>
-              </w:rPr>
-              <w:t>docx</w:t>
-            </w:r>
-            <w:proofErr w:type="spellEnd"/>
-          </w:p>
-        </w:tc>
-        <w:tc>
-          <w:tcPr>
             <w:tcW w:w="1894" w:type="dxa"/>
             <w:vAlign w:val="center"/>
           </w:tcPr>
@@ -7303,34 +7822,6 @@
         </w:tc>
         <w:tc>
           <w:tcPr>
-            <w:tcW w:w="1627" w:type="dxa"/>
-            <w:vAlign w:val="center"/>
-          </w:tcPr>
-          <w:p>
-            <w:pPr>
-              <w:jc w:val="center"/>
-              <w:rPr>
-                <w:lang w:val="es-ES_tradnl" w:eastAsia="es-ES_tradnl"/>
-              </w:rPr>
-            </w:pPr>
-            <w:r>
-              <w:rPr>
-                <w:lang w:val="es-ES_tradnl" w:eastAsia="es-ES_tradnl"/>
-              </w:rPr>
-              <w:t>.</w:t>
-            </w:r>
-            <w:proofErr w:type="spellStart"/>
-            <w:r>
-              <w:rPr>
-                <w:lang w:val="es-ES_tradnl" w:eastAsia="es-ES_tradnl"/>
-              </w:rPr>
-              <w:t>docx</w:t>
-            </w:r>
-            <w:proofErr w:type="spellEnd"/>
-          </w:p>
-        </w:tc>
-        <w:tc>
-          <w:tcPr>
             <w:tcW w:w="1894" w:type="dxa"/>
             <w:vAlign w:val="center"/>
           </w:tcPr>
@@ -7415,34 +7906,6 @@
         </w:tc>
         <w:tc>
           <w:tcPr>
-            <w:tcW w:w="1627" w:type="dxa"/>
-            <w:vAlign w:val="center"/>
-          </w:tcPr>
-          <w:p>
-            <w:pPr>
-              <w:jc w:val="center"/>
-              <w:rPr>
-                <w:lang w:val="es-ES_tradnl" w:eastAsia="es-ES_tradnl"/>
-              </w:rPr>
-            </w:pPr>
-            <w:r>
-              <w:rPr>
-                <w:lang w:val="es-ES_tradnl" w:eastAsia="es-ES_tradnl"/>
-              </w:rPr>
-              <w:t>.</w:t>
-            </w:r>
-            <w:proofErr w:type="spellStart"/>
-            <w:r>
-              <w:rPr>
-                <w:lang w:val="es-ES_tradnl" w:eastAsia="es-ES_tradnl"/>
-              </w:rPr>
-              <w:t>docx</w:t>
-            </w:r>
-            <w:proofErr w:type="spellEnd"/>
-          </w:p>
-        </w:tc>
-        <w:tc>
-          <w:tcPr>
             <w:tcW w:w="1894" w:type="dxa"/>
             <w:vAlign w:val="center"/>
           </w:tcPr>
@@ -7527,34 +7990,6 @@
         </w:tc>
         <w:tc>
           <w:tcPr>
-            <w:tcW w:w="1627" w:type="dxa"/>
-            <w:vAlign w:val="center"/>
-          </w:tcPr>
-          <w:p>
-            <w:pPr>
-              <w:jc w:val="center"/>
-              <w:rPr>
-                <w:lang w:val="es-ES_tradnl" w:eastAsia="es-ES_tradnl"/>
-              </w:rPr>
-            </w:pPr>
-            <w:r>
-              <w:rPr>
-                <w:lang w:val="es-ES_tradnl" w:eastAsia="es-ES_tradnl"/>
-              </w:rPr>
-              <w:t>.</w:t>
-            </w:r>
-            <w:proofErr w:type="spellStart"/>
-            <w:r>
-              <w:rPr>
-                <w:lang w:val="es-ES_tradnl" w:eastAsia="es-ES_tradnl"/>
-              </w:rPr>
-              <w:t>pdf</w:t>
-            </w:r>
-            <w:proofErr w:type="spellEnd"/>
-          </w:p>
-        </w:tc>
-        <w:tc>
-          <w:tcPr>
             <w:tcW w:w="1894" w:type="dxa"/>
             <w:vAlign w:val="center"/>
           </w:tcPr>
@@ -7635,34 +8070,6 @@
               </w:rPr>
               <w:t>E</w:t>
             </w:r>
-          </w:p>
-        </w:tc>
-        <w:tc>
-          <w:tcPr>
-            <w:tcW w:w="1627" w:type="dxa"/>
-            <w:vAlign w:val="center"/>
-          </w:tcPr>
-          <w:p>
-            <w:pPr>
-              <w:jc w:val="center"/>
-              <w:rPr>
-                <w:lang w:val="es-ES_tradnl" w:eastAsia="es-ES_tradnl"/>
-              </w:rPr>
-            </w:pPr>
-            <w:r>
-              <w:rPr>
-                <w:lang w:val="es-ES_tradnl" w:eastAsia="es-ES_tradnl"/>
-              </w:rPr>
-              <w:t>.</w:t>
-            </w:r>
-            <w:proofErr w:type="spellStart"/>
-            <w:r>
-              <w:rPr>
-                <w:lang w:val="es-ES_tradnl" w:eastAsia="es-ES_tradnl"/>
-              </w:rPr>
-              <w:t>pdf</w:t>
-            </w:r>
-            <w:proofErr w:type="spellEnd"/>
           </w:p>
         </w:tc>
         <w:tc>
@@ -7754,34 +8161,6 @@
         </w:tc>
         <w:tc>
           <w:tcPr>
-            <w:tcW w:w="1627" w:type="dxa"/>
-            <w:vAlign w:val="center"/>
-          </w:tcPr>
-          <w:p>
-            <w:pPr>
-              <w:jc w:val="center"/>
-              <w:rPr>
-                <w:lang w:val="es-ES_tradnl" w:eastAsia="es-ES_tradnl"/>
-              </w:rPr>
-            </w:pPr>
-            <w:r>
-              <w:rPr>
-                <w:lang w:val="es-ES_tradnl" w:eastAsia="es-ES_tradnl"/>
-              </w:rPr>
-              <w:t>.</w:t>
-            </w:r>
-            <w:proofErr w:type="spellStart"/>
-            <w:r>
-              <w:rPr>
-                <w:lang w:val="es-ES_tradnl" w:eastAsia="es-ES_tradnl"/>
-              </w:rPr>
-              <w:t>docx</w:t>
-            </w:r>
-            <w:proofErr w:type="spellEnd"/>
-          </w:p>
-        </w:tc>
-        <w:tc>
-          <w:tcPr>
             <w:tcW w:w="1894" w:type="dxa"/>
             <w:vAlign w:val="center"/>
           </w:tcPr>
@@ -7840,13 +8219,7 @@
               <w:rPr>
                 <w:lang w:val="es-ES_tradnl" w:eastAsia="es-ES_tradnl"/>
               </w:rPr>
-              <w:t>Base de datos</w:t>
-            </w:r>
-            <w:r>
-              <w:rPr>
-                <w:lang w:val="es-ES_tradnl" w:eastAsia="es-ES_tradnl"/>
-              </w:rPr>
-              <w:t xml:space="preserve"> X</w:t>
+              <w:t>Base de datos X</w:t>
             </w:r>
           </w:p>
         </w:tc>
@@ -7872,34 +8245,6 @@
         </w:tc>
         <w:tc>
           <w:tcPr>
-            <w:tcW w:w="1627" w:type="dxa"/>
-            <w:vAlign w:val="center"/>
-          </w:tcPr>
-          <w:p>
-            <w:pPr>
-              <w:jc w:val="center"/>
-              <w:rPr>
-                <w:lang w:val="es-ES_tradnl" w:eastAsia="es-ES_tradnl"/>
-              </w:rPr>
-            </w:pPr>
-            <w:r>
-              <w:rPr>
-                <w:lang w:val="es-ES_tradnl" w:eastAsia="es-ES_tradnl"/>
-              </w:rPr>
-              <w:t>.</w:t>
-            </w:r>
-            <w:proofErr w:type="spellStart"/>
-            <w:r>
-              <w:rPr>
-                <w:lang w:val="es-ES_tradnl" w:eastAsia="es-ES_tradnl"/>
-              </w:rPr>
-              <w:t>exe</w:t>
-            </w:r>
-            <w:proofErr w:type="spellEnd"/>
-          </w:p>
-        </w:tc>
-        <w:tc>
-          <w:tcPr>
             <w:tcW w:w="1894" w:type="dxa"/>
             <w:vAlign w:val="center"/>
           </w:tcPr>
@@ -7984,36 +8329,6 @@
         </w:tc>
         <w:tc>
           <w:tcPr>
-            <w:tcW w:w="1627" w:type="dxa"/>
-            <w:vAlign w:val="center"/>
-          </w:tcPr>
-          <w:p>
-            <w:pPr>
-              <w:jc w:val="center"/>
-              <w:rPr>
-                <w:lang w:val="es-ES_tradnl" w:eastAsia="es-ES_tradnl"/>
-              </w:rPr>
-            </w:pPr>
-            <w:proofErr w:type="gramStart"/>
-            <w:r>
-              <w:rPr>
-                <w:lang w:val="es-ES_tradnl" w:eastAsia="es-ES_tradnl"/>
-              </w:rPr>
-              <w:t>.</w:t>
-            </w:r>
-            <w:proofErr w:type="spellStart"/>
-            <w:r>
-              <w:rPr>
-                <w:lang w:val="es-ES_tradnl" w:eastAsia="es-ES_tradnl"/>
-              </w:rPr>
-              <w:t>jsx</w:t>
-            </w:r>
-            <w:proofErr w:type="spellEnd"/>
-            <w:proofErr w:type="gramEnd"/>
-          </w:p>
-        </w:tc>
-        <w:tc>
-          <w:tcPr>
             <w:tcW w:w="1894" w:type="dxa"/>
             <w:vAlign w:val="center"/>
           </w:tcPr>
@@ -8106,34 +8421,6 @@
         </w:tc>
         <w:tc>
           <w:tcPr>
-            <w:tcW w:w="1627" w:type="dxa"/>
-            <w:vAlign w:val="center"/>
-          </w:tcPr>
-          <w:p>
-            <w:pPr>
-              <w:jc w:val="center"/>
-              <w:rPr>
-                <w:lang w:val="es-ES_tradnl" w:eastAsia="es-ES_tradnl"/>
-              </w:rPr>
-            </w:pPr>
-            <w:r>
-              <w:rPr>
-                <w:lang w:val="es-ES_tradnl" w:eastAsia="es-ES_tradnl"/>
-              </w:rPr>
-              <w:t>.</w:t>
-            </w:r>
-            <w:proofErr w:type="spellStart"/>
-            <w:r>
-              <w:rPr>
-                <w:lang w:val="es-ES_tradnl" w:eastAsia="es-ES_tradnl"/>
-              </w:rPr>
-              <w:t>js</w:t>
-            </w:r>
-            <w:proofErr w:type="spellEnd"/>
-          </w:p>
-        </w:tc>
-        <w:tc>
-          <w:tcPr>
             <w:tcW w:w="1894" w:type="dxa"/>
             <w:vAlign w:val="center"/>
           </w:tcPr>
@@ -8218,20 +8505,6 @@
         </w:tc>
         <w:tc>
           <w:tcPr>
-            <w:tcW w:w="1627" w:type="dxa"/>
-            <w:vAlign w:val="center"/>
-          </w:tcPr>
-          <w:p>
-            <w:pPr>
-              <w:jc w:val="center"/>
-              <w:rPr>
-                <w:lang w:val="es-ES_tradnl" w:eastAsia="es-ES_tradnl"/>
-              </w:rPr>
-            </w:pPr>
-          </w:p>
-        </w:tc>
-        <w:tc>
-          <w:tcPr>
             <w:tcW w:w="1894" w:type="dxa"/>
             <w:vAlign w:val="center"/>
           </w:tcPr>
@@ -8320,20 +8593,6 @@
               </w:rPr>
               <w:t>V</w:t>
             </w:r>
-          </w:p>
-        </w:tc>
-        <w:tc>
-          <w:tcPr>
-            <w:tcW w:w="1627" w:type="dxa"/>
-            <w:vAlign w:val="center"/>
-          </w:tcPr>
-          <w:p>
-            <w:pPr>
-              <w:jc w:val="center"/>
-              <w:rPr>
-                <w:lang w:val="es-ES_tradnl" w:eastAsia="es-ES_tradnl"/>
-              </w:rPr>
-            </w:pPr>
           </w:p>
         </w:tc>
         <w:tc>
@@ -8375,9 +8634,8 @@
           <w:numId w:val="21"/>
         </w:numPr>
       </w:pPr>
-      <w:bookmarkStart w:id="22" w:name="_Toc8249256"/>
+      <w:bookmarkStart w:id="22" w:name="_Toc8251585"/>
       <w:r>
-        <w:lastRenderedPageBreak/>
         <w:t>Definición de la Nomenclatura</w:t>
       </w:r>
       <w:bookmarkEnd w:id="22"/>
@@ -8390,7 +8648,7 @@
           <w:numId w:val="21"/>
         </w:numPr>
       </w:pPr>
-      <w:bookmarkStart w:id="23" w:name="_Toc8249257"/>
+      <w:bookmarkStart w:id="23" w:name="_Toc8251586"/>
       <w:r>
         <w:t>Lista de Ítem de la nomenclatura</w:t>
       </w:r>
@@ -8576,8 +8834,8 @@
       </w:pPr>
     </w:p>
     <w:sectPr>
-      <w:headerReference w:type="default" r:id="rId8"/>
-      <w:footerReference w:type="default" r:id="rId9"/>
+      <w:headerReference w:type="default" r:id="rId14"/>
+      <w:footerReference w:type="default" r:id="rId15"/>
       <w:pgSz w:w="11909" w:h="16834"/>
       <w:pgMar w:top="1440" w:right="1440" w:bottom="1440" w:left="1440" w:header="720" w:footer="720" w:gutter="0"/>
       <w:pgNumType w:start="0"/>
@@ -8589,7 +8847,7 @@
 </file>
 
 <file path=word/endnotes.xml><?xml version="1.0" encoding="utf-8"?>
-<w:endnotes xmlns:wpc="http://schemas.microsoft.com/office/word/2010/wordprocessingCanvas" xmlns:mo="http://schemas.microsoft.com/office/mac/office/2008/main" xmlns:mc="http://schemas.openxmlformats.org/markup-compatibility/2006" xmlns:mv="urn:schemas-microsoft-com:mac:vml" xmlns:o="urn:schemas-microsoft-com:office:office" xmlns:r="http://schemas.openxmlformats.org/officeDocument/2006/relationships" xmlns:m="http://schemas.openxmlformats.org/officeDocument/2006/math" xmlns:v="urn:schemas-microsoft-com:vml" xmlns:wp14="http://schemas.microsoft.com/office/word/2010/wordprocessingDrawing" xmlns:wp="http://schemas.openxmlformats.org/drawingml/2006/wordprocessingDrawing" xmlns:w10="urn:schemas-microsoft-com:office:word" xmlns:w="http://schemas.openxmlformats.org/wordprocessingml/2006/main" xmlns:w14="http://schemas.microsoft.com/office/word/2010/wordml" xmlns:w15="http://schemas.microsoft.com/office/word/2012/wordml" xmlns:wpg="http://schemas.microsoft.com/office/word/2010/wordprocessingGroup" xmlns:wpi="http://schemas.microsoft.com/office/word/2010/wordprocessingInk" xmlns:wne="http://schemas.microsoft.com/office/word/2006/wordml" xmlns:wps="http://schemas.microsoft.com/office/word/2010/wordprocessingShape" mc:Ignorable="w14 w15 wp14">
+<w:endnotes xmlns:wpc="http://schemas.microsoft.com/office/word/2010/wordprocessingCanvas" xmlns:cx="http://schemas.microsoft.com/office/drawing/2014/chartex" xmlns:cx1="http://schemas.microsoft.com/office/drawing/2015/9/8/chartex" xmlns:cx2="http://schemas.microsoft.com/office/drawing/2015/10/21/chartex" xmlns:cx3="http://schemas.microsoft.com/office/drawing/2016/5/9/chartex" xmlns:cx4="http://schemas.microsoft.com/office/drawing/2016/5/10/chartex" xmlns:cx5="http://schemas.microsoft.com/office/drawing/2016/5/11/chartex" xmlns:cx6="http://schemas.microsoft.com/office/drawing/2016/5/12/chartex" xmlns:cx7="http://schemas.microsoft.com/office/drawing/2016/5/13/chartex" xmlns:cx8="http://schemas.microsoft.com/office/drawing/2016/5/14/chartex" xmlns:mc="http://schemas.openxmlformats.org/markup-compatibility/2006" xmlns:aink="http://schemas.microsoft.com/office/drawing/2016/ink" xmlns:am3d="http://schemas.microsoft.com/office/drawing/2017/model3d" xmlns:o="urn:schemas-microsoft-com:office:office" xmlns:r="http://schemas.openxmlformats.org/officeDocument/2006/relationships" xmlns:m="http://schemas.openxmlformats.org/officeDocument/2006/math" xmlns:v="urn:schemas-microsoft-com:vml" xmlns:wp14="http://schemas.microsoft.com/office/word/2010/wordprocessingDrawing" xmlns:wp="http://schemas.openxmlformats.org/drawingml/2006/wordprocessingDrawing" xmlns:w10="urn:schemas-microsoft-com:office:word" xmlns:w="http://schemas.openxmlformats.org/wordprocessingml/2006/main" xmlns:w14="http://schemas.microsoft.com/office/word/2010/wordml" xmlns:w15="http://schemas.microsoft.com/office/word/2012/wordml" xmlns:w16cid="http://schemas.microsoft.com/office/word/2016/wordml/cid" xmlns:w16se="http://schemas.microsoft.com/office/word/2015/wordml/symex" xmlns:wpg="http://schemas.microsoft.com/office/word/2010/wordprocessingGroup" xmlns:wpi="http://schemas.microsoft.com/office/word/2010/wordprocessingInk" xmlns:wne="http://schemas.microsoft.com/office/word/2006/wordml" xmlns:wps="http://schemas.microsoft.com/office/word/2010/wordprocessingShape" mc:Ignorable="w14 w15 w16se w16cid wp14">
   <w:endnote w:type="separator" w:id="-1">
     <w:p>
       <w:pPr>
@@ -8614,7 +8872,7 @@
 </file>
 
 <file path=word/footer1.xml><?xml version="1.0" encoding="utf-8"?>
-<w:ftr xmlns:wpc="http://schemas.microsoft.com/office/word/2010/wordprocessingCanvas" xmlns:mo="http://schemas.microsoft.com/office/mac/office/2008/main" xmlns:mc="http://schemas.openxmlformats.org/markup-compatibility/2006" xmlns:mv="urn:schemas-microsoft-com:mac:vml" xmlns:o="urn:schemas-microsoft-com:office:office" xmlns:r="http://schemas.openxmlformats.org/officeDocument/2006/relationships" xmlns:m="http://schemas.openxmlformats.org/officeDocument/2006/math" xmlns:v="urn:schemas-microsoft-com:vml" xmlns:wp14="http://schemas.microsoft.com/office/word/2010/wordprocessingDrawing" xmlns:wp="http://schemas.openxmlformats.org/drawingml/2006/wordprocessingDrawing" xmlns:w10="urn:schemas-microsoft-com:office:word" xmlns:w="http://schemas.openxmlformats.org/wordprocessingml/2006/main" xmlns:w14="http://schemas.microsoft.com/office/word/2010/wordml" xmlns:w15="http://schemas.microsoft.com/office/word/2012/wordml" xmlns:wpg="http://schemas.microsoft.com/office/word/2010/wordprocessingGroup" xmlns:wpi="http://schemas.microsoft.com/office/word/2010/wordprocessingInk" xmlns:wne="http://schemas.microsoft.com/office/word/2006/wordml" xmlns:wps="http://schemas.microsoft.com/office/word/2010/wordprocessingShape" mc:Ignorable="w14 w15 wp14">
+<w:ftr xmlns:wpc="http://schemas.microsoft.com/office/word/2010/wordprocessingCanvas" xmlns:cx="http://schemas.microsoft.com/office/drawing/2014/chartex" xmlns:cx1="http://schemas.microsoft.com/office/drawing/2015/9/8/chartex" xmlns:cx2="http://schemas.microsoft.com/office/drawing/2015/10/21/chartex" xmlns:cx3="http://schemas.microsoft.com/office/drawing/2016/5/9/chartex" xmlns:cx4="http://schemas.microsoft.com/office/drawing/2016/5/10/chartex" xmlns:cx5="http://schemas.microsoft.com/office/drawing/2016/5/11/chartex" xmlns:cx6="http://schemas.microsoft.com/office/drawing/2016/5/12/chartex" xmlns:cx7="http://schemas.microsoft.com/office/drawing/2016/5/13/chartex" xmlns:cx8="http://schemas.microsoft.com/office/drawing/2016/5/14/chartex" xmlns:mc="http://schemas.openxmlformats.org/markup-compatibility/2006" xmlns:aink="http://schemas.microsoft.com/office/drawing/2016/ink" xmlns:am3d="http://schemas.microsoft.com/office/drawing/2017/model3d" xmlns:o="urn:schemas-microsoft-com:office:office" xmlns:r="http://schemas.openxmlformats.org/officeDocument/2006/relationships" xmlns:m="http://schemas.openxmlformats.org/officeDocument/2006/math" xmlns:v="urn:schemas-microsoft-com:vml" xmlns:wp14="http://schemas.microsoft.com/office/word/2010/wordprocessingDrawing" xmlns:wp="http://schemas.openxmlformats.org/drawingml/2006/wordprocessingDrawing" xmlns:w10="urn:schemas-microsoft-com:office:word" xmlns:w="http://schemas.openxmlformats.org/wordprocessingml/2006/main" xmlns:w14="http://schemas.microsoft.com/office/word/2010/wordml" xmlns:w15="http://schemas.microsoft.com/office/word/2012/wordml" xmlns:w16cid="http://schemas.microsoft.com/office/word/2016/wordml/cid" xmlns:w16se="http://schemas.microsoft.com/office/word/2015/wordml/symex" xmlns:wpg="http://schemas.microsoft.com/office/word/2010/wordprocessingGroup" xmlns:wpi="http://schemas.microsoft.com/office/word/2010/wordprocessingInk" xmlns:wne="http://schemas.microsoft.com/office/word/2006/wordml" xmlns:wps="http://schemas.microsoft.com/office/word/2010/wordprocessingShape" mc:Ignorable="w14 w15 w16se w16cid wp14">
   <w:p>
     <w:r>
       <w:fldChar w:fldCharType="begin"/>
@@ -8651,7 +8909,7 @@
 </file>
 
 <file path=word/footnotes.xml><?xml version="1.0" encoding="utf-8"?>
-<w:footnotes xmlns:wpc="http://schemas.microsoft.com/office/word/2010/wordprocessingCanvas" xmlns:mo="http://schemas.microsoft.com/office/mac/office/2008/main" xmlns:mc="http://schemas.openxmlformats.org/markup-compatibility/2006" xmlns:mv="urn:schemas-microsoft-com:mac:vml" xmlns:o="urn:schemas-microsoft-com:office:office" xmlns:r="http://schemas.openxmlformats.org/officeDocument/2006/relationships" xmlns:m="http://schemas.openxmlformats.org/officeDocument/2006/math" xmlns:v="urn:schemas-microsoft-com:vml" xmlns:wp14="http://schemas.microsoft.com/office/word/2010/wordprocessingDrawing" xmlns:wp="http://schemas.openxmlformats.org/drawingml/2006/wordprocessingDrawing" xmlns:w10="urn:schemas-microsoft-com:office:word" xmlns:w="http://schemas.openxmlformats.org/wordprocessingml/2006/main" xmlns:w14="http://schemas.microsoft.com/office/word/2010/wordml" xmlns:w15="http://schemas.microsoft.com/office/word/2012/wordml" xmlns:wpg="http://schemas.microsoft.com/office/word/2010/wordprocessingGroup" xmlns:wpi="http://schemas.microsoft.com/office/word/2010/wordprocessingInk" xmlns:wne="http://schemas.microsoft.com/office/word/2006/wordml" xmlns:wps="http://schemas.microsoft.com/office/word/2010/wordprocessingShape" mc:Ignorable="w14 w15 wp14">
+<w:footnotes xmlns:wpc="http://schemas.microsoft.com/office/word/2010/wordprocessingCanvas" xmlns:cx="http://schemas.microsoft.com/office/drawing/2014/chartex" xmlns:cx1="http://schemas.microsoft.com/office/drawing/2015/9/8/chartex" xmlns:cx2="http://schemas.microsoft.com/office/drawing/2015/10/21/chartex" xmlns:cx3="http://schemas.microsoft.com/office/drawing/2016/5/9/chartex" xmlns:cx4="http://schemas.microsoft.com/office/drawing/2016/5/10/chartex" xmlns:cx5="http://schemas.microsoft.com/office/drawing/2016/5/11/chartex" xmlns:cx6="http://schemas.microsoft.com/office/drawing/2016/5/12/chartex" xmlns:cx7="http://schemas.microsoft.com/office/drawing/2016/5/13/chartex" xmlns:cx8="http://schemas.microsoft.com/office/drawing/2016/5/14/chartex" xmlns:mc="http://schemas.openxmlformats.org/markup-compatibility/2006" xmlns:aink="http://schemas.microsoft.com/office/drawing/2016/ink" xmlns:am3d="http://schemas.microsoft.com/office/drawing/2017/model3d" xmlns:o="urn:schemas-microsoft-com:office:office" xmlns:r="http://schemas.openxmlformats.org/officeDocument/2006/relationships" xmlns:m="http://schemas.openxmlformats.org/officeDocument/2006/math" xmlns:v="urn:schemas-microsoft-com:vml" xmlns:wp14="http://schemas.microsoft.com/office/word/2010/wordprocessingDrawing" xmlns:wp="http://schemas.openxmlformats.org/drawingml/2006/wordprocessingDrawing" xmlns:w10="urn:schemas-microsoft-com:office:word" xmlns:w="http://schemas.openxmlformats.org/wordprocessingml/2006/main" xmlns:w14="http://schemas.microsoft.com/office/word/2010/wordml" xmlns:w15="http://schemas.microsoft.com/office/word/2012/wordml" xmlns:w16cid="http://schemas.microsoft.com/office/word/2016/wordml/cid" xmlns:w16se="http://schemas.microsoft.com/office/word/2015/wordml/symex" xmlns:wpg="http://schemas.microsoft.com/office/word/2010/wordprocessingGroup" xmlns:wpi="http://schemas.microsoft.com/office/word/2010/wordprocessingInk" xmlns:wne="http://schemas.microsoft.com/office/word/2006/wordml" xmlns:wps="http://schemas.microsoft.com/office/word/2010/wordprocessingShape" mc:Ignorable="w14 w15 w16se w16cid wp14">
   <w:footnote w:type="separator" w:id="-1">
     <w:p>
       <w:pPr>
@@ -8676,7 +8934,7 @@
 </file>
 
 <file path=word/header1.xml><?xml version="1.0" encoding="utf-8"?>
-<w:hdr xmlns:wpc="http://schemas.microsoft.com/office/word/2010/wordprocessingCanvas" xmlns:mo="http://schemas.microsoft.com/office/mac/office/2008/main" xmlns:mc="http://schemas.openxmlformats.org/markup-compatibility/2006" xmlns:mv="urn:schemas-microsoft-com:mac:vml" xmlns:o="urn:schemas-microsoft-com:office:office" xmlns:r="http://schemas.openxmlformats.org/officeDocument/2006/relationships" xmlns:m="http://schemas.openxmlformats.org/officeDocument/2006/math" xmlns:v="urn:schemas-microsoft-com:vml" xmlns:wp14="http://schemas.microsoft.com/office/word/2010/wordprocessingDrawing" xmlns:wp="http://schemas.openxmlformats.org/drawingml/2006/wordprocessingDrawing" xmlns:w10="urn:schemas-microsoft-com:office:word" xmlns:w="http://schemas.openxmlformats.org/wordprocessingml/2006/main" xmlns:w14="http://schemas.microsoft.com/office/word/2010/wordml" xmlns:w15="http://schemas.microsoft.com/office/word/2012/wordml" xmlns:wpg="http://schemas.microsoft.com/office/word/2010/wordprocessingGroup" xmlns:wpi="http://schemas.microsoft.com/office/word/2010/wordprocessingInk" xmlns:wne="http://schemas.microsoft.com/office/word/2006/wordml" xmlns:wps="http://schemas.microsoft.com/office/word/2010/wordprocessingShape" mc:Ignorable="w14 w15 wp14">
+<w:hdr xmlns:wpc="http://schemas.microsoft.com/office/word/2010/wordprocessingCanvas" xmlns:cx="http://schemas.microsoft.com/office/drawing/2014/chartex" xmlns:cx1="http://schemas.microsoft.com/office/drawing/2015/9/8/chartex" xmlns:cx2="http://schemas.microsoft.com/office/drawing/2015/10/21/chartex" xmlns:cx3="http://schemas.microsoft.com/office/drawing/2016/5/9/chartex" xmlns:cx4="http://schemas.microsoft.com/office/drawing/2016/5/10/chartex" xmlns:cx5="http://schemas.microsoft.com/office/drawing/2016/5/11/chartex" xmlns:cx6="http://schemas.microsoft.com/office/drawing/2016/5/12/chartex" xmlns:cx7="http://schemas.microsoft.com/office/drawing/2016/5/13/chartex" xmlns:cx8="http://schemas.microsoft.com/office/drawing/2016/5/14/chartex" xmlns:mc="http://schemas.openxmlformats.org/markup-compatibility/2006" xmlns:aink="http://schemas.microsoft.com/office/drawing/2016/ink" xmlns:am3d="http://schemas.microsoft.com/office/drawing/2017/model3d" xmlns:o="urn:schemas-microsoft-com:office:office" xmlns:r="http://schemas.openxmlformats.org/officeDocument/2006/relationships" xmlns:m="http://schemas.openxmlformats.org/officeDocument/2006/math" xmlns:v="urn:schemas-microsoft-com:vml" xmlns:wp14="http://schemas.microsoft.com/office/word/2010/wordprocessingDrawing" xmlns:wp="http://schemas.openxmlformats.org/drawingml/2006/wordprocessingDrawing" xmlns:w10="urn:schemas-microsoft-com:office:word" xmlns:w="http://schemas.openxmlformats.org/wordprocessingml/2006/main" xmlns:w14="http://schemas.microsoft.com/office/word/2010/wordml" xmlns:w15="http://schemas.microsoft.com/office/word/2012/wordml" xmlns:w16cid="http://schemas.microsoft.com/office/word/2016/wordml/cid" xmlns:w16se="http://schemas.microsoft.com/office/word/2015/wordml/symex" xmlns:wpg="http://schemas.microsoft.com/office/word/2010/wordprocessingGroup" xmlns:wpi="http://schemas.microsoft.com/office/word/2010/wordprocessingInk" xmlns:wne="http://schemas.microsoft.com/office/word/2006/wordml" xmlns:wps="http://schemas.microsoft.com/office/word/2010/wordprocessingShape" mc:Ignorable="w14 w15 w16se w16cid wp14">
   <w:p/>
   <w:tbl>
     <w:tblPr>
@@ -8780,8 +9038,8 @@
 </file>
 
 <file path=word/numbering.xml><?xml version="1.0" encoding="utf-8"?>
-<w:numbering xmlns:wpc="http://schemas.microsoft.com/office/word/2010/wordprocessingCanvas" xmlns:mo="http://schemas.microsoft.com/office/mac/office/2008/main" xmlns:mc="http://schemas.openxmlformats.org/markup-compatibility/2006" xmlns:mv="urn:schemas-microsoft-com:mac:vml" xmlns:o="urn:schemas-microsoft-com:office:office" xmlns:r="http://schemas.openxmlformats.org/officeDocument/2006/relationships" xmlns:m="http://schemas.openxmlformats.org/officeDocument/2006/math" xmlns:v="urn:schemas-microsoft-com:vml" xmlns:wp14="http://schemas.microsoft.com/office/word/2010/wordprocessingDrawing" xmlns:wp="http://schemas.openxmlformats.org/drawingml/2006/wordprocessingDrawing" xmlns:w10="urn:schemas-microsoft-com:office:word" xmlns:w="http://schemas.openxmlformats.org/wordprocessingml/2006/main" xmlns:w14="http://schemas.microsoft.com/office/word/2010/wordml" xmlns:w15="http://schemas.microsoft.com/office/word/2012/wordml" xmlns:wpg="http://schemas.microsoft.com/office/word/2010/wordprocessingGroup" xmlns:wpi="http://schemas.microsoft.com/office/word/2010/wordprocessingInk" xmlns:wne="http://schemas.microsoft.com/office/word/2006/wordml" xmlns:wps="http://schemas.microsoft.com/office/word/2010/wordprocessingShape" mc:Ignorable="w14 w15 wp14">
-  <w:abstractNum w:abstractNumId="0">
+<w:numbering xmlns:wpc="http://schemas.microsoft.com/office/word/2010/wordprocessingCanvas" xmlns:cx="http://schemas.microsoft.com/office/drawing/2014/chartex" xmlns:cx1="http://schemas.microsoft.com/office/drawing/2015/9/8/chartex" xmlns:cx2="http://schemas.microsoft.com/office/drawing/2015/10/21/chartex" xmlns:cx3="http://schemas.microsoft.com/office/drawing/2016/5/9/chartex" xmlns:cx4="http://schemas.microsoft.com/office/drawing/2016/5/10/chartex" xmlns:cx5="http://schemas.microsoft.com/office/drawing/2016/5/11/chartex" xmlns:cx6="http://schemas.microsoft.com/office/drawing/2016/5/12/chartex" xmlns:cx7="http://schemas.microsoft.com/office/drawing/2016/5/13/chartex" xmlns:cx8="http://schemas.microsoft.com/office/drawing/2016/5/14/chartex" xmlns:mc="http://schemas.openxmlformats.org/markup-compatibility/2006" xmlns:aink="http://schemas.microsoft.com/office/drawing/2016/ink" xmlns:am3d="http://schemas.microsoft.com/office/drawing/2017/model3d" xmlns:o="urn:schemas-microsoft-com:office:office" xmlns:r="http://schemas.openxmlformats.org/officeDocument/2006/relationships" xmlns:m="http://schemas.openxmlformats.org/officeDocument/2006/math" xmlns:v="urn:schemas-microsoft-com:vml" xmlns:wp14="http://schemas.microsoft.com/office/word/2010/wordprocessingDrawing" xmlns:wp="http://schemas.openxmlformats.org/drawingml/2006/wordprocessingDrawing" xmlns:w10="urn:schemas-microsoft-com:office:word" xmlns:w="http://schemas.openxmlformats.org/wordprocessingml/2006/main" xmlns:w14="http://schemas.microsoft.com/office/word/2010/wordml" xmlns:w15="http://schemas.microsoft.com/office/word/2012/wordml" xmlns:w16cid="http://schemas.microsoft.com/office/word/2016/wordml/cid" xmlns:w16se="http://schemas.microsoft.com/office/word/2015/wordml/symex" xmlns:wpg="http://schemas.microsoft.com/office/word/2010/wordprocessingGroup" xmlns:wpi="http://schemas.microsoft.com/office/word/2010/wordprocessingInk" xmlns:wne="http://schemas.microsoft.com/office/word/2006/wordml" xmlns:wps="http://schemas.microsoft.com/office/word/2010/wordprocessingShape" mc:Ignorable="w14 w15 w16se w16cid wp14">
+  <w:abstractNum w:abstractNumId="0" w15:restartNumberingAfterBreak="0">
     <w:nsid w:val="01DE6356"/>
     <w:multiLevelType w:val="multilevel"/>
     <w:tmpl w:val="35AC4F28"/>
@@ -8894,7 +9152,7 @@
       </w:pPr>
     </w:lvl>
   </w:abstractNum>
-  <w:abstractNum w:abstractNumId="1">
+  <w:abstractNum w:abstractNumId="1" w15:restartNumberingAfterBreak="0">
     <w:nsid w:val="020E13A2"/>
     <w:multiLevelType w:val="multilevel"/>
     <w:tmpl w:val="5308B5C2"/>
@@ -8985,7 +9243,7 @@
       </w:pPr>
     </w:lvl>
   </w:abstractNum>
-  <w:abstractNum w:abstractNumId="2">
+  <w:abstractNum w:abstractNumId="2" w15:restartNumberingAfterBreak="0">
     <w:nsid w:val="06A21D55"/>
     <w:multiLevelType w:val="multilevel"/>
     <w:tmpl w:val="040A001F"/>
@@ -9071,7 +9329,7 @@
       </w:pPr>
     </w:lvl>
   </w:abstractNum>
-  <w:abstractNum w:abstractNumId="3">
+  <w:abstractNum w:abstractNumId="3" w15:restartNumberingAfterBreak="0">
     <w:nsid w:val="10B4737E"/>
     <w:multiLevelType w:val="multilevel"/>
     <w:tmpl w:val="5308B5C2"/>
@@ -9162,7 +9420,7 @@
       </w:pPr>
     </w:lvl>
   </w:abstractNum>
-  <w:abstractNum w:abstractNumId="4">
+  <w:abstractNum w:abstractNumId="4" w15:restartNumberingAfterBreak="0">
     <w:nsid w:val="18C1523D"/>
     <w:multiLevelType w:val="multilevel"/>
     <w:tmpl w:val="5308B5C2"/>
@@ -9253,7 +9511,7 @@
       </w:pPr>
     </w:lvl>
   </w:abstractNum>
-  <w:abstractNum w:abstractNumId="5">
+  <w:abstractNum w:abstractNumId="5" w15:restartNumberingAfterBreak="0">
     <w:nsid w:val="19E92683"/>
     <w:multiLevelType w:val="multilevel"/>
     <w:tmpl w:val="040A001F"/>
@@ -9339,7 +9597,7 @@
       </w:pPr>
     </w:lvl>
   </w:abstractNum>
-  <w:abstractNum w:abstractNumId="6">
+  <w:abstractNum w:abstractNumId="6" w15:restartNumberingAfterBreak="0">
     <w:nsid w:val="1ACE02B8"/>
     <w:multiLevelType w:val="multilevel"/>
     <w:tmpl w:val="FA14780C"/>
@@ -9452,7 +9710,7 @@
       </w:pPr>
     </w:lvl>
   </w:abstractNum>
-  <w:abstractNum w:abstractNumId="7">
+  <w:abstractNum w:abstractNumId="7" w15:restartNumberingAfterBreak="0">
     <w:nsid w:val="1B9A1C05"/>
     <w:multiLevelType w:val="multilevel"/>
     <w:tmpl w:val="367A3EA8"/>
@@ -9565,7 +9823,7 @@
       </w:pPr>
     </w:lvl>
   </w:abstractNum>
-  <w:abstractNum w:abstractNumId="8">
+  <w:abstractNum w:abstractNumId="8" w15:restartNumberingAfterBreak="0">
     <w:nsid w:val="1D1E3C2D"/>
     <w:multiLevelType w:val="multilevel"/>
     <w:tmpl w:val="A4D02E0E"/>
@@ -9678,7 +9936,7 @@
       </w:pPr>
     </w:lvl>
   </w:abstractNum>
-  <w:abstractNum w:abstractNumId="9">
+  <w:abstractNum w:abstractNumId="9" w15:restartNumberingAfterBreak="0">
     <w:nsid w:val="20C26CB7"/>
     <w:multiLevelType w:val="multilevel"/>
     <w:tmpl w:val="DF4045E8"/>
@@ -9791,7 +10049,7 @@
       </w:pPr>
     </w:lvl>
   </w:abstractNum>
-  <w:abstractNum w:abstractNumId="10">
+  <w:abstractNum w:abstractNumId="10" w15:restartNumberingAfterBreak="0">
     <w:nsid w:val="24B1621B"/>
     <w:multiLevelType w:val="multilevel"/>
     <w:tmpl w:val="FC7E0396"/>
@@ -9904,7 +10162,7 @@
       </w:pPr>
     </w:lvl>
   </w:abstractNum>
-  <w:abstractNum w:abstractNumId="11">
+  <w:abstractNum w:abstractNumId="11" w15:restartNumberingAfterBreak="0">
     <w:nsid w:val="25E621EC"/>
     <w:multiLevelType w:val="multilevel"/>
     <w:tmpl w:val="5308B5C2"/>
@@ -9995,7 +10253,7 @@
       </w:pPr>
     </w:lvl>
   </w:abstractNum>
-  <w:abstractNum w:abstractNumId="12">
+  <w:abstractNum w:abstractNumId="12" w15:restartNumberingAfterBreak="0">
     <w:nsid w:val="274F28C1"/>
     <w:multiLevelType w:val="multilevel"/>
     <w:tmpl w:val="4A9A6FCE"/>
@@ -10108,7 +10366,7 @@
       </w:pPr>
     </w:lvl>
   </w:abstractNum>
-  <w:abstractNum w:abstractNumId="13">
+  <w:abstractNum w:abstractNumId="13" w15:restartNumberingAfterBreak="0">
     <w:nsid w:val="2F4E02EC"/>
     <w:multiLevelType w:val="multilevel"/>
     <w:tmpl w:val="040A001F"/>
@@ -10194,7 +10452,7 @@
       </w:pPr>
     </w:lvl>
   </w:abstractNum>
-  <w:abstractNum w:abstractNumId="14">
+  <w:abstractNum w:abstractNumId="14" w15:restartNumberingAfterBreak="0">
     <w:nsid w:val="2FB60FEE"/>
     <w:multiLevelType w:val="multilevel"/>
     <w:tmpl w:val="A06CD3CC"/>
@@ -10307,7 +10565,7 @@
       </w:pPr>
     </w:lvl>
   </w:abstractNum>
-  <w:abstractNum w:abstractNumId="15">
+  <w:abstractNum w:abstractNumId="15" w15:restartNumberingAfterBreak="0">
     <w:nsid w:val="319E2787"/>
     <w:multiLevelType w:val="multilevel"/>
     <w:tmpl w:val="1DACD910"/>
@@ -10420,7 +10678,7 @@
       </w:pPr>
     </w:lvl>
   </w:abstractNum>
-  <w:abstractNum w:abstractNumId="16">
+  <w:abstractNum w:abstractNumId="16" w15:restartNumberingAfterBreak="0">
     <w:nsid w:val="326E5C13"/>
     <w:multiLevelType w:val="multilevel"/>
     <w:tmpl w:val="2EC81864"/>
@@ -10533,7 +10791,7 @@
       </w:pPr>
     </w:lvl>
   </w:abstractNum>
-  <w:abstractNum w:abstractNumId="17">
+  <w:abstractNum w:abstractNumId="17" w15:restartNumberingAfterBreak="0">
     <w:nsid w:val="33D248A3"/>
     <w:multiLevelType w:val="multilevel"/>
     <w:tmpl w:val="040A001F"/>
@@ -10619,7 +10877,7 @@
       </w:pPr>
     </w:lvl>
   </w:abstractNum>
-  <w:abstractNum w:abstractNumId="18">
+  <w:abstractNum w:abstractNumId="18" w15:restartNumberingAfterBreak="0">
     <w:nsid w:val="38CC28EB"/>
     <w:multiLevelType w:val="multilevel"/>
     <w:tmpl w:val="5308B5C2"/>
@@ -10710,7 +10968,7 @@
       </w:pPr>
     </w:lvl>
   </w:abstractNum>
-  <w:abstractNum w:abstractNumId="19">
+  <w:abstractNum w:abstractNumId="19" w15:restartNumberingAfterBreak="0">
     <w:nsid w:val="3A5F11E6"/>
     <w:multiLevelType w:val="multilevel"/>
     <w:tmpl w:val="040A001F"/>
@@ -10796,7 +11054,7 @@
       </w:pPr>
     </w:lvl>
   </w:abstractNum>
-  <w:abstractNum w:abstractNumId="20">
+  <w:abstractNum w:abstractNumId="20" w15:restartNumberingAfterBreak="0">
     <w:nsid w:val="428B02A3"/>
     <w:multiLevelType w:val="multilevel"/>
     <w:tmpl w:val="5308B5C2"/>
@@ -10887,7 +11145,7 @@
       </w:pPr>
     </w:lvl>
   </w:abstractNum>
-  <w:abstractNum w:abstractNumId="21">
+  <w:abstractNum w:abstractNumId="21" w15:restartNumberingAfterBreak="0">
     <w:nsid w:val="44745BAE"/>
     <w:multiLevelType w:val="multilevel"/>
     <w:tmpl w:val="040A001F"/>
@@ -10973,7 +11231,7 @@
       </w:pPr>
     </w:lvl>
   </w:abstractNum>
-  <w:abstractNum w:abstractNumId="22">
+  <w:abstractNum w:abstractNumId="22" w15:restartNumberingAfterBreak="0">
     <w:nsid w:val="46B5517F"/>
     <w:multiLevelType w:val="multilevel"/>
     <w:tmpl w:val="5308B5C2"/>
@@ -11064,7 +11322,120 @@
       </w:pPr>
     </w:lvl>
   </w:abstractNum>
-  <w:abstractNum w:abstractNumId="23">
+  <w:abstractNum w:abstractNumId="23" w15:restartNumberingAfterBreak="0">
+    <w:nsid w:val="4C3F45F1"/>
+    <w:multiLevelType w:val="multilevel"/>
+    <w:tmpl w:val="CCEADB82"/>
+    <w:lvl w:ilvl="0">
+      <w:start w:val="1"/>
+      <w:numFmt w:val="decimal"/>
+      <w:lvlText w:val="%1."/>
+      <w:lvlJc w:val="left"/>
+      <w:pPr>
+        <w:ind w:left="720" w:hanging="360"/>
+      </w:pPr>
+      <w:rPr>
+        <w:u w:val="none"/>
+      </w:rPr>
+    </w:lvl>
+    <w:lvl w:ilvl="1">
+      <w:start w:val="1"/>
+      <w:numFmt w:val="lowerLetter"/>
+      <w:lvlText w:val="%2."/>
+      <w:lvlJc w:val="left"/>
+      <w:pPr>
+        <w:ind w:left="1440" w:hanging="360"/>
+      </w:pPr>
+      <w:rPr>
+        <w:u w:val="none"/>
+      </w:rPr>
+    </w:lvl>
+    <w:lvl w:ilvl="2">
+      <w:start w:val="1"/>
+      <w:numFmt w:val="lowerRoman"/>
+      <w:lvlText w:val="%3."/>
+      <w:lvlJc w:val="right"/>
+      <w:pPr>
+        <w:ind w:left="2160" w:hanging="360"/>
+      </w:pPr>
+      <w:rPr>
+        <w:u w:val="none"/>
+      </w:rPr>
+    </w:lvl>
+    <w:lvl w:ilvl="3">
+      <w:start w:val="1"/>
+      <w:numFmt w:val="decimal"/>
+      <w:lvlText w:val="%4."/>
+      <w:lvlJc w:val="left"/>
+      <w:pPr>
+        <w:ind w:left="2880" w:hanging="360"/>
+      </w:pPr>
+      <w:rPr>
+        <w:u w:val="none"/>
+      </w:rPr>
+    </w:lvl>
+    <w:lvl w:ilvl="4">
+      <w:start w:val="1"/>
+      <w:numFmt w:val="lowerLetter"/>
+      <w:lvlText w:val="%5."/>
+      <w:lvlJc w:val="left"/>
+      <w:pPr>
+        <w:ind w:left="3600" w:hanging="360"/>
+      </w:pPr>
+      <w:rPr>
+        <w:u w:val="none"/>
+      </w:rPr>
+    </w:lvl>
+    <w:lvl w:ilvl="5">
+      <w:start w:val="1"/>
+      <w:numFmt w:val="lowerRoman"/>
+      <w:lvlText w:val="%6."/>
+      <w:lvlJc w:val="right"/>
+      <w:pPr>
+        <w:ind w:left="4320" w:hanging="360"/>
+      </w:pPr>
+      <w:rPr>
+        <w:u w:val="none"/>
+      </w:rPr>
+    </w:lvl>
+    <w:lvl w:ilvl="6">
+      <w:start w:val="1"/>
+      <w:numFmt w:val="decimal"/>
+      <w:lvlText w:val="%7."/>
+      <w:lvlJc w:val="left"/>
+      <w:pPr>
+        <w:ind w:left="5040" w:hanging="360"/>
+      </w:pPr>
+      <w:rPr>
+        <w:u w:val="none"/>
+      </w:rPr>
+    </w:lvl>
+    <w:lvl w:ilvl="7">
+      <w:start w:val="1"/>
+      <w:numFmt w:val="lowerLetter"/>
+      <w:lvlText w:val="%8."/>
+      <w:lvlJc w:val="left"/>
+      <w:pPr>
+        <w:ind w:left="5760" w:hanging="360"/>
+      </w:pPr>
+      <w:rPr>
+        <w:u w:val="none"/>
+      </w:rPr>
+    </w:lvl>
+    <w:lvl w:ilvl="8">
+      <w:start w:val="1"/>
+      <w:numFmt w:val="lowerRoman"/>
+      <w:lvlText w:val="%9."/>
+      <w:lvlJc w:val="right"/>
+      <w:pPr>
+        <w:ind w:left="6480" w:hanging="360"/>
+      </w:pPr>
+      <w:rPr>
+        <w:u w:val="none"/>
+      </w:rPr>
+    </w:lvl>
+  </w:abstractNum>
+  <w:abstractNum w:abstractNumId="24" w15:restartNumberingAfterBreak="0">
     <w:nsid w:val="4DE74F8E"/>
     <w:multiLevelType w:val="multilevel"/>
     <w:tmpl w:val="5308B5C2"/>
@@ -11155,7 +11526,7 @@
       </w:pPr>
     </w:lvl>
   </w:abstractNum>
-  <w:abstractNum w:abstractNumId="24">
+  <w:abstractNum w:abstractNumId="25" w15:restartNumberingAfterBreak="0">
     <w:nsid w:val="4F424D39"/>
     <w:multiLevelType w:val="hybridMultilevel"/>
     <w:tmpl w:val="6D024ED8"/>
@@ -11268,7 +11639,7 @@
       </w:rPr>
     </w:lvl>
   </w:abstractNum>
-  <w:abstractNum w:abstractNumId="25">
+  <w:abstractNum w:abstractNumId="26" w15:restartNumberingAfterBreak="0">
     <w:nsid w:val="50AA4221"/>
     <w:multiLevelType w:val="multilevel"/>
     <w:tmpl w:val="4828950E"/>
@@ -11381,7 +11752,7 @@
       </w:pPr>
     </w:lvl>
   </w:abstractNum>
-  <w:abstractNum w:abstractNumId="26">
+  <w:abstractNum w:abstractNumId="27" w15:restartNumberingAfterBreak="0">
     <w:nsid w:val="51C52D0D"/>
     <w:multiLevelType w:val="multilevel"/>
     <w:tmpl w:val="E8E2B576"/>
@@ -11494,7 +11865,7 @@
       </w:pPr>
     </w:lvl>
   </w:abstractNum>
-  <w:abstractNum w:abstractNumId="27">
+  <w:abstractNum w:abstractNumId="28" w15:restartNumberingAfterBreak="0">
     <w:nsid w:val="5BC01247"/>
     <w:multiLevelType w:val="multilevel"/>
     <w:tmpl w:val="040A001F"/>
@@ -11580,7 +11951,7 @@
       </w:pPr>
     </w:lvl>
   </w:abstractNum>
-  <w:abstractNum w:abstractNumId="28">
+  <w:abstractNum w:abstractNumId="29" w15:restartNumberingAfterBreak="0">
     <w:nsid w:val="5D0D7FC6"/>
     <w:multiLevelType w:val="multilevel"/>
     <w:tmpl w:val="040A001F"/>
@@ -11666,7 +12037,7 @@
       </w:pPr>
     </w:lvl>
   </w:abstractNum>
-  <w:abstractNum w:abstractNumId="29">
+  <w:abstractNum w:abstractNumId="30" w15:restartNumberingAfterBreak="0">
     <w:nsid w:val="606E2E67"/>
     <w:multiLevelType w:val="multilevel"/>
     <w:tmpl w:val="B3E61C70"/>
@@ -11779,7 +12150,7 @@
       </w:pPr>
     </w:lvl>
   </w:abstractNum>
-  <w:abstractNum w:abstractNumId="30">
+  <w:abstractNum w:abstractNumId="31" w15:restartNumberingAfterBreak="0">
     <w:nsid w:val="61BE0C51"/>
     <w:multiLevelType w:val="multilevel"/>
     <w:tmpl w:val="5198CC04"/>
@@ -11892,7 +12263,7 @@
       </w:pPr>
     </w:lvl>
   </w:abstractNum>
-  <w:abstractNum w:abstractNumId="31">
+  <w:abstractNum w:abstractNumId="32" w15:restartNumberingAfterBreak="0">
     <w:nsid w:val="6AA57766"/>
     <w:multiLevelType w:val="multilevel"/>
     <w:tmpl w:val="867A5CC0"/>
@@ -12005,7 +12376,7 @@
       </w:pPr>
     </w:lvl>
   </w:abstractNum>
-  <w:abstractNum w:abstractNumId="32">
+  <w:abstractNum w:abstractNumId="33" w15:restartNumberingAfterBreak="0">
     <w:nsid w:val="6BA20546"/>
     <w:multiLevelType w:val="multilevel"/>
     <w:tmpl w:val="040A001F"/>
@@ -12091,7 +12462,7 @@
       </w:pPr>
     </w:lvl>
   </w:abstractNum>
-  <w:abstractNum w:abstractNumId="33">
+  <w:abstractNum w:abstractNumId="34" w15:restartNumberingAfterBreak="0">
     <w:nsid w:val="6BEC0AD7"/>
     <w:multiLevelType w:val="multilevel"/>
     <w:tmpl w:val="047420AC"/>
@@ -12204,7 +12575,7 @@
       </w:pPr>
     </w:lvl>
   </w:abstractNum>
-  <w:abstractNum w:abstractNumId="34">
+  <w:abstractNum w:abstractNumId="35" w15:restartNumberingAfterBreak="0">
     <w:nsid w:val="78F81E85"/>
     <w:multiLevelType w:val="multilevel"/>
     <w:tmpl w:val="27C4ED5C"/>
@@ -12317,7 +12688,7 @@
       </w:pPr>
     </w:lvl>
   </w:abstractNum>
-  <w:abstractNum w:abstractNumId="35">
+  <w:abstractNum w:abstractNumId="36" w15:restartNumberingAfterBreak="0">
     <w:nsid w:val="7E640872"/>
     <w:multiLevelType w:val="multilevel"/>
     <w:tmpl w:val="388840B8"/>
@@ -12431,13 +12802,13 @@
     </w:lvl>
   </w:abstractNum>
   <w:num w:numId="1">
-    <w:abstractNumId w:val="24"/>
+    <w:abstractNumId w:val="25"/>
   </w:num>
   <w:num w:numId="2">
-    <w:abstractNumId w:val="33"/>
+    <w:abstractNumId w:val="34"/>
   </w:num>
   <w:num w:numId="3">
-    <w:abstractNumId w:val="29"/>
+    <w:abstractNumId w:val="30"/>
     <w:lvlOverride w:ilvl="0">
       <w:lvl w:ilvl="0">
         <w:numFmt w:val="decimal"/>
@@ -12457,7 +12828,7 @@
     </w:lvlOverride>
   </w:num>
   <w:num w:numId="5">
-    <w:abstractNumId w:val="31"/>
+    <w:abstractNumId w:val="32"/>
     <w:lvlOverride w:ilvl="0">
       <w:lvl w:ilvl="0">
         <w:numFmt w:val="decimal"/>
@@ -12467,7 +12838,7 @@
     </w:lvlOverride>
   </w:num>
   <w:num w:numId="6">
-    <w:abstractNumId w:val="30"/>
+    <w:abstractNumId w:val="31"/>
     <w:lvlOverride w:ilvl="0">
       <w:lvl w:ilvl="0">
         <w:numFmt w:val="decimal"/>
@@ -12487,10 +12858,10 @@
     </w:lvlOverride>
   </w:num>
   <w:num w:numId="8">
-    <w:abstractNumId w:val="25"/>
+    <w:abstractNumId w:val="26"/>
   </w:num>
   <w:num w:numId="9">
-    <w:abstractNumId w:val="26"/>
+    <w:abstractNumId w:val="27"/>
     <w:lvlOverride w:ilvl="0">
       <w:lvl w:ilvl="0">
         <w:numFmt w:val="decimal"/>
@@ -12520,7 +12891,7 @@
     </w:lvlOverride>
   </w:num>
   <w:num w:numId="12">
-    <w:abstractNumId w:val="34"/>
+    <w:abstractNumId w:val="35"/>
     <w:lvlOverride w:ilvl="0">
       <w:lvl w:ilvl="0">
         <w:numFmt w:val="decimal"/>
@@ -12549,7 +12920,7 @@
     <w:abstractNumId w:val="10"/>
   </w:num>
   <w:num w:numId="17">
-    <w:abstractNumId w:val="35"/>
+    <w:abstractNumId w:val="36"/>
   </w:num>
   <w:num w:numId="18">
     <w:abstractNumId w:val="8"/>
@@ -12574,16 +12945,16 @@
     <w:abstractNumId w:val="2"/>
   </w:num>
   <w:num w:numId="23">
-    <w:abstractNumId w:val="27"/>
+    <w:abstractNumId w:val="28"/>
   </w:num>
   <w:num w:numId="24">
-    <w:abstractNumId w:val="28"/>
+    <w:abstractNumId w:val="29"/>
   </w:num>
   <w:num w:numId="25">
     <w:abstractNumId w:val="19"/>
   </w:num>
   <w:num w:numId="26">
-    <w:abstractNumId w:val="32"/>
+    <w:abstractNumId w:val="33"/>
   </w:num>
   <w:num w:numId="27">
     <w:abstractNumId w:val="5"/>
@@ -12604,7 +12975,7 @@
     <w:abstractNumId w:val="20"/>
   </w:num>
   <w:num w:numId="33">
-    <w:abstractNumId w:val="23"/>
+    <w:abstractNumId w:val="24"/>
   </w:num>
   <w:num w:numId="34">
     <w:abstractNumId w:val="18"/>
@@ -12615,11 +12986,14 @@
   <w:num w:numId="36">
     <w:abstractNumId w:val="11"/>
   </w:num>
+  <w:num w:numId="37">
+    <w:abstractNumId w:val="23"/>
+  </w:num>
 </w:numbering>
 </file>
 
 <file path=word/styles.xml><?xml version="1.0" encoding="utf-8"?>
-<w:styles xmlns:mc="http://schemas.openxmlformats.org/markup-compatibility/2006" xmlns:r="http://schemas.openxmlformats.org/officeDocument/2006/relationships" xmlns:w="http://schemas.openxmlformats.org/wordprocessingml/2006/main" xmlns:w14="http://schemas.microsoft.com/office/word/2010/wordml" xmlns:w15="http://schemas.microsoft.com/office/word/2012/wordml" mc:Ignorable="w14 w15">
+<w:styles xmlns:mc="http://schemas.openxmlformats.org/markup-compatibility/2006" xmlns:r="http://schemas.openxmlformats.org/officeDocument/2006/relationships" xmlns:w="http://schemas.openxmlformats.org/wordprocessingml/2006/main" xmlns:w14="http://schemas.microsoft.com/office/word/2010/wordml" xmlns:w15="http://schemas.microsoft.com/office/word/2012/wordml" xmlns:w16cid="http://schemas.microsoft.com/office/word/2016/wordml/cid" xmlns:w16se="http://schemas.microsoft.com/office/word/2015/wordml/symex" mc:Ignorable="w14 w15 w16se w16cid">
   <w:docDefaults>
     <w:rPrDefault>
       <w:rPr>
@@ -12635,7 +13009,7 @@
       </w:pPr>
     </w:pPrDefault>
   </w:docDefaults>
-  <w:latentStyles w:defLockedState="0" w:defUIPriority="99" w:defSemiHidden="0" w:defUnhideWhenUsed="0" w:defQFormat="0" w:count="382">
+  <w:latentStyles w:defLockedState="0" w:defUIPriority="99" w:defSemiHidden="0" w:defUnhideWhenUsed="0" w:defQFormat="0" w:count="376">
     <w:lsdException w:name="Normal" w:uiPriority="0" w:qFormat="1"/>
     <w:lsdException w:name="heading 1" w:uiPriority="9" w:qFormat="1"/>
     <w:lsdException w:name="heading 2" w:semiHidden="1" w:uiPriority="9" w:unhideWhenUsed="1" w:qFormat="1"/>
@@ -12702,7 +13076,7 @@
     <w:lsdException w:name="Closing" w:semiHidden="1" w:unhideWhenUsed="1"/>
     <w:lsdException w:name="Signature" w:semiHidden="1" w:unhideWhenUsed="1"/>
     <w:lsdException w:name="Default Paragraph Font" w:semiHidden="1" w:uiPriority="1" w:unhideWhenUsed="1"/>
-    <w:lsdException w:name="Body Text" w:semiHidden="1" w:unhideWhenUsed="1"/>
+    <w:lsdException w:name="Body Text" w:semiHidden="1" w:uiPriority="0" w:unhideWhenUsed="1"/>
     <w:lsdException w:name="Body Text Indent" w:semiHidden="1" w:unhideWhenUsed="1"/>
     <w:lsdException w:name="List Continue" w:semiHidden="1" w:unhideWhenUsed="1"/>
     <w:lsdException w:name="List Continue 2" w:semiHidden="1" w:unhideWhenUsed="1"/>
@@ -13165,7 +13539,7 @@
       </w:tblCellMar>
     </w:tblPr>
   </w:style>
-  <w:style w:type="paragraph" w:styleId="Puesto">
+  <w:style w:type="paragraph" w:styleId="Ttulo">
     <w:name w:val="Title"/>
     <w:basedOn w:val="Normal"/>
     <w:next w:val="Normal"/>
@@ -13334,7 +13708,6 @@
       <w:spacing w:line="240" w:lineRule="auto"/>
     </w:pPr>
     <w:tblPr>
-      <w:tblInd w:w="0" w:type="dxa"/>
       <w:tblBorders>
         <w:top w:val="single" w:sz="4" w:space="0" w:color="auto"/>
         <w:left w:val="single" w:sz="4" w:space="0" w:color="auto"/>
@@ -13343,12 +13716,6 @@
         <w:insideH w:val="single" w:sz="4" w:space="0" w:color="auto"/>
         <w:insideV w:val="single" w:sz="4" w:space="0" w:color="auto"/>
       </w:tblBorders>
-      <w:tblCellMar>
-        <w:top w:w="0" w:type="dxa"/>
-        <w:left w:w="108" w:type="dxa"/>
-        <w:bottom w:w="0" w:type="dxa"/>
-        <w:right w:w="108" w:type="dxa"/>
-      </w:tblCellMar>
     </w:tblPr>
   </w:style>
   <w:style w:type="paragraph" w:styleId="TDC3">
@@ -13377,6 +13744,37 @@
     </w:pPr>
     <w:rPr>
       <w:lang w:eastAsia="en-US"/>
+    </w:rPr>
+  </w:style>
+  <w:style w:type="paragraph" w:styleId="Textoindependiente">
+    <w:name w:val="Body Text"/>
+    <w:basedOn w:val="Normal"/>
+    <w:link w:val="TextoindependienteCar"/>
+    <w:semiHidden/>
+    <w:unhideWhenUsed/>
+    <w:rsid w:val="00F34CE7"/>
+    <w:pPr>
+      <w:spacing w:line="240" w:lineRule="auto"/>
+      <w:jc w:val="both"/>
+    </w:pPr>
+    <w:rPr>
+      <w:rFonts w:ascii="Times New Roman" w:eastAsia="Times New Roman" w:hAnsi="Times New Roman" w:cs="Times New Roman"/>
+      <w:sz w:val="20"/>
+      <w:szCs w:val="20"/>
+      <w:lang w:val="es-ES"/>
+    </w:rPr>
+  </w:style>
+  <w:style w:type="character" w:customStyle="1" w:styleId="TextoindependienteCar">
+    <w:name w:val="Texto independiente Car"/>
+    <w:basedOn w:val="Fuentedeprrafopredeter"/>
+    <w:link w:val="Textoindependiente"/>
+    <w:semiHidden/>
+    <w:rsid w:val="00F34CE7"/>
+    <w:rPr>
+      <w:rFonts w:ascii="Times New Roman" w:eastAsia="Times New Roman" w:hAnsi="Times New Roman" w:cs="Times New Roman"/>
+      <w:sz w:val="20"/>
+      <w:szCs w:val="20"/>
+      <w:lang w:val="es-ES"/>
     </w:rPr>
   </w:style>
 </w:styles>
@@ -13707,7 +14105,7 @@
 </file>
 
 <file path=customXml/itemProps1.xml><?xml version="1.0" encoding="utf-8"?>
-<ds:datastoreItem xmlns:ds="http://schemas.openxmlformats.org/officeDocument/2006/customXml" ds:itemID="{EC7B2C99-311B-6742-9128-E12D01B10E92}">
+<ds:datastoreItem xmlns:ds="http://schemas.openxmlformats.org/officeDocument/2006/customXml" ds:itemID="{B048B62B-8E7B-4A6D-B5E8-A639DCEE89F4}">
   <ds:schemaRefs>
     <ds:schemaRef ds:uri="http://schemas.openxmlformats.org/officeDocument/2006/bibliography"/>
   </ds:schemaRefs>

--- a/documentos/PGC.docx
+++ b/documentos/PGC.docx
@@ -639,7 +639,14 @@
                 <w:sz w:val="20"/>
                 <w:szCs w:val="20"/>
               </w:rPr>
-              <w:t>08/05/2019</w:t>
+              <w:t>08/05/201</w:t>
+            </w:r>
+            <w:r>
+              <w:rPr>
+                <w:sz w:val="20"/>
+                <w:szCs w:val="20"/>
+              </w:rPr>
+              <w:t>9</w:t>
             </w:r>
           </w:p>
         </w:tc>
@@ -1285,7 +1292,7 @@
           <w:r>
             <w:fldChar w:fldCharType="separate"/>
           </w:r>
-          <w:hyperlink w:anchor="_Toc8251567" w:history="1">
+          <w:hyperlink w:anchor="_Toc8252043" w:history="1">
             <w:r>
               <w:rPr>
                 <w:rStyle w:val="Hipervnculo"/>
@@ -1328,7 +1335,7 @@
                 <w:noProof/>
                 <w:webHidden/>
               </w:rPr>
-              <w:instrText xml:space="preserve"> PAGEREF _Toc8251567 \h </w:instrText>
+              <w:instrText xml:space="preserve"> PAGEREF _Toc8252043 \h </w:instrText>
             </w:r>
             <w:r>
               <w:rPr>
@@ -1372,7 +1379,7 @@
               <w:lang w:val="es-ES"/>
             </w:rPr>
           </w:pPr>
-          <w:hyperlink w:anchor="_Toc8251568" w:history="1">
+          <w:hyperlink w:anchor="_Toc8252044" w:history="1">
             <w:r>
               <w:rPr>
                 <w:rStyle w:val="Hipervnculo"/>
@@ -1415,7 +1422,7 @@
                 <w:noProof/>
                 <w:webHidden/>
               </w:rPr>
-              <w:instrText xml:space="preserve"> PAGEREF _Toc8251568 \h </w:instrText>
+              <w:instrText xml:space="preserve"> PAGEREF _Toc8252044 \h </w:instrText>
             </w:r>
             <w:r>
               <w:rPr>
@@ -1459,7 +1466,7 @@
               <w:lang w:val="es-ES"/>
             </w:rPr>
           </w:pPr>
-          <w:hyperlink w:anchor="_Toc8251569" w:history="1">
+          <w:hyperlink w:anchor="_Toc8252045" w:history="1">
             <w:r>
               <w:rPr>
                 <w:rStyle w:val="Hipervnculo"/>
@@ -1502,7 +1509,7 @@
                 <w:noProof/>
                 <w:webHidden/>
               </w:rPr>
-              <w:instrText xml:space="preserve"> PAGEREF _Toc8251569 \h </w:instrText>
+              <w:instrText xml:space="preserve"> PAGEREF _Toc8252045 \h </w:instrText>
             </w:r>
             <w:r>
               <w:rPr>
@@ -1546,7 +1553,7 @@
               <w:lang w:val="es-ES"/>
             </w:rPr>
           </w:pPr>
-          <w:hyperlink w:anchor="_Toc8251570" w:history="1">
+          <w:hyperlink w:anchor="_Toc8252046" w:history="1">
             <w:r>
               <w:rPr>
                 <w:rStyle w:val="Hipervnculo"/>
@@ -1589,7 +1596,7 @@
                 <w:noProof/>
                 <w:webHidden/>
               </w:rPr>
-              <w:instrText xml:space="preserve"> PAGEREF _Toc8251570 \h </w:instrText>
+              <w:instrText xml:space="preserve"> PAGEREF _Toc8252046 \h </w:instrText>
             </w:r>
             <w:r>
               <w:rPr>
@@ -1633,7 +1640,7 @@
               <w:lang w:val="es-ES"/>
             </w:rPr>
           </w:pPr>
-          <w:hyperlink w:anchor="_Toc8251571" w:history="1">
+          <w:hyperlink w:anchor="_Toc8252047" w:history="1">
             <w:r>
               <w:rPr>
                 <w:rStyle w:val="Hipervnculo"/>
@@ -1675,7 +1682,7 @@
                 <w:noProof/>
                 <w:webHidden/>
               </w:rPr>
-              <w:instrText xml:space="preserve"> PAGEREF _Toc8251571 \h </w:instrText>
+              <w:instrText xml:space="preserve"> PAGEREF _Toc8252047 \h </w:instrText>
             </w:r>
             <w:r>
               <w:rPr>
@@ -1719,7 +1726,7 @@
               <w:lang w:val="es-ES"/>
             </w:rPr>
           </w:pPr>
-          <w:hyperlink w:anchor="_Toc8251572" w:history="1">
+          <w:hyperlink w:anchor="_Toc8252048" w:history="1">
             <w:r>
               <w:rPr>
                 <w:rStyle w:val="Hipervnculo"/>
@@ -1761,7 +1768,7 @@
                 <w:noProof/>
                 <w:webHidden/>
               </w:rPr>
-              <w:instrText xml:space="preserve"> PAGEREF _Toc8251572 \h </w:instrText>
+              <w:instrText xml:space="preserve"> PAGEREF _Toc8252048 \h </w:instrText>
             </w:r>
             <w:r>
               <w:rPr>
@@ -1805,7 +1812,7 @@
               <w:lang w:val="es-ES"/>
             </w:rPr>
           </w:pPr>
-          <w:hyperlink w:anchor="_Toc8251573" w:history="1">
+          <w:hyperlink w:anchor="_Toc8252049" w:history="1">
             <w:r>
               <w:rPr>
                 <w:rStyle w:val="Hipervnculo"/>
@@ -1847,7 +1854,7 @@
                 <w:noProof/>
                 <w:webHidden/>
               </w:rPr>
-              <w:instrText xml:space="preserve"> PAGEREF _Toc8251573 \h </w:instrText>
+              <w:instrText xml:space="preserve"> PAGEREF _Toc8252049 \h </w:instrText>
             </w:r>
             <w:r>
               <w:rPr>
@@ -1891,7 +1898,7 @@
               <w:lang w:val="es-ES"/>
             </w:rPr>
           </w:pPr>
-          <w:hyperlink w:anchor="_Toc8251574" w:history="1">
+          <w:hyperlink w:anchor="_Toc8252050" w:history="1">
             <w:r>
               <w:rPr>
                 <w:rStyle w:val="Hipervnculo"/>
@@ -1933,7 +1940,7 @@
                 <w:noProof/>
                 <w:webHidden/>
               </w:rPr>
-              <w:instrText xml:space="preserve"> PAGEREF _Toc8251574 \h </w:instrText>
+              <w:instrText xml:space="preserve"> PAGEREF _Toc8252050 \h </w:instrText>
             </w:r>
             <w:r>
               <w:rPr>
@@ -1977,7 +1984,7 @@
               <w:lang w:val="es-ES"/>
             </w:rPr>
           </w:pPr>
-          <w:hyperlink w:anchor="_Toc8251575" w:history="1">
+          <w:hyperlink w:anchor="_Toc8252051" w:history="1">
             <w:r>
               <w:rPr>
                 <w:rStyle w:val="Hipervnculo"/>
@@ -2027,7 +2034,7 @@
                 <w:noProof/>
                 <w:webHidden/>
               </w:rPr>
-              <w:instrText xml:space="preserve"> PAGEREF _Toc8251575 \h </w:instrText>
+              <w:instrText xml:space="preserve"> PAGEREF _Toc8252051 \h </w:instrText>
             </w:r>
             <w:r>
               <w:rPr>
@@ -2071,7 +2078,7 @@
               <w:lang w:val="es-ES"/>
             </w:rPr>
           </w:pPr>
-          <w:hyperlink w:anchor="_Toc8251576" w:history="1">
+          <w:hyperlink w:anchor="_Toc8252052" w:history="1">
             <w:r>
               <w:rPr>
                 <w:rStyle w:val="Hipervnculo"/>
@@ -2113,7 +2120,7 @@
                 <w:noProof/>
                 <w:webHidden/>
               </w:rPr>
-              <w:instrText xml:space="preserve"> PAGEREF _Toc8251576 \h </w:instrText>
+              <w:instrText xml:space="preserve"> PAGEREF _Toc8252052 \h </w:instrText>
             </w:r>
             <w:r>
               <w:rPr>
@@ -2133,7 +2140,7 @@
                 <w:noProof/>
                 <w:webHidden/>
               </w:rPr>
-              <w:t>6</w:t>
+              <w:t>7</w:t>
             </w:r>
             <w:r>
               <w:rPr>
@@ -2157,7 +2164,7 @@
               <w:lang w:val="es-ES"/>
             </w:rPr>
           </w:pPr>
-          <w:hyperlink w:anchor="_Toc8251577" w:history="1">
+          <w:hyperlink w:anchor="_Toc8252053" w:history="1">
             <w:r>
               <w:rPr>
                 <w:rStyle w:val="Hipervnculo"/>
@@ -2199,7 +2206,7 @@
                 <w:noProof/>
                 <w:webHidden/>
               </w:rPr>
-              <w:instrText xml:space="preserve"> PAGEREF _Toc8251577 \h </w:instrText>
+              <w:instrText xml:space="preserve"> PAGEREF _Toc8252053 \h </w:instrText>
             </w:r>
             <w:r>
               <w:rPr>
@@ -2243,7 +2250,7 @@
               <w:lang w:val="es-ES"/>
             </w:rPr>
           </w:pPr>
-          <w:hyperlink w:anchor="_Toc8251578" w:history="1">
+          <w:hyperlink w:anchor="_Toc8252054" w:history="1">
             <w:r>
               <w:rPr>
                 <w:rStyle w:val="Hipervnculo"/>
@@ -2285,7 +2292,7 @@
                 <w:noProof/>
                 <w:webHidden/>
               </w:rPr>
-              <w:instrText xml:space="preserve"> PAGEREF _Toc8251578 \h </w:instrText>
+              <w:instrText xml:space="preserve"> PAGEREF _Toc8252054 \h </w:instrText>
             </w:r>
             <w:r>
               <w:rPr>
@@ -2329,7 +2336,7 @@
               <w:lang w:val="es-ES"/>
             </w:rPr>
           </w:pPr>
-          <w:hyperlink w:anchor="_Toc8251579" w:history="1">
+          <w:hyperlink w:anchor="_Toc8252055" w:history="1">
             <w:r>
               <w:rPr>
                 <w:rStyle w:val="Hipervnculo"/>
@@ -2371,7 +2378,7 @@
                 <w:noProof/>
                 <w:webHidden/>
               </w:rPr>
-              <w:instrText xml:space="preserve"> PAGEREF _Toc8251579 \h </w:instrText>
+              <w:instrText xml:space="preserve"> PAGEREF _Toc8252055 \h </w:instrText>
             </w:r>
             <w:r>
               <w:rPr>
@@ -2415,7 +2422,7 @@
               <w:lang w:val="es-ES"/>
             </w:rPr>
           </w:pPr>
-          <w:hyperlink w:anchor="_Toc8251580" w:history="1">
+          <w:hyperlink w:anchor="_Toc8252056" w:history="1">
             <w:r>
               <w:rPr>
                 <w:rStyle w:val="Hipervnculo"/>
@@ -2457,7 +2464,7 @@
                 <w:noProof/>
                 <w:webHidden/>
               </w:rPr>
-              <w:instrText xml:space="preserve"> PAGEREF _Toc8251580 \h </w:instrText>
+              <w:instrText xml:space="preserve"> PAGEREF _Toc8252056 \h </w:instrText>
             </w:r>
             <w:r>
               <w:rPr>
@@ -2501,7 +2508,7 @@
               <w:lang w:val="es-ES"/>
             </w:rPr>
           </w:pPr>
-          <w:hyperlink w:anchor="_Toc8251581" w:history="1">
+          <w:hyperlink w:anchor="_Toc8252057" w:history="1">
             <w:r>
               <w:rPr>
                 <w:rStyle w:val="Hipervnculo"/>
@@ -2543,7 +2550,7 @@
                 <w:noProof/>
                 <w:webHidden/>
               </w:rPr>
-              <w:instrText xml:space="preserve"> PAGEREF _Toc8251581 \h </w:instrText>
+              <w:instrText xml:space="preserve"> PAGEREF _Toc8252057 \h </w:instrText>
             </w:r>
             <w:r>
               <w:rPr>
@@ -2563,7 +2570,7 @@
                 <w:noProof/>
                 <w:webHidden/>
               </w:rPr>
-              <w:t>7</w:t>
+              <w:t>8</w:t>
             </w:r>
             <w:r>
               <w:rPr>
@@ -2587,7 +2594,7 @@
               <w:lang w:val="es-ES"/>
             </w:rPr>
           </w:pPr>
-          <w:hyperlink w:anchor="_Toc8251582" w:history="1">
+          <w:hyperlink w:anchor="_Toc8252058" w:history="1">
             <w:r>
               <w:rPr>
                 <w:rStyle w:val="Hipervnculo"/>
@@ -2629,7 +2636,7 @@
                 <w:noProof/>
                 <w:webHidden/>
               </w:rPr>
-              <w:instrText xml:space="preserve"> PAGEREF _Toc8251582 \h </w:instrText>
+              <w:instrText xml:space="preserve"> PAGEREF _Toc8252058 \h </w:instrText>
             </w:r>
             <w:r>
               <w:rPr>
@@ -2649,7 +2656,7 @@
                 <w:noProof/>
                 <w:webHidden/>
               </w:rPr>
-              <w:t>8</w:t>
+              <w:t>9</w:t>
             </w:r>
             <w:r>
               <w:rPr>
@@ -2673,7 +2680,7 @@
               <w:lang w:val="es-ES"/>
             </w:rPr>
           </w:pPr>
-          <w:hyperlink w:anchor="_Toc8251583" w:history="1">
+          <w:hyperlink w:anchor="_Toc8252059" w:history="1">
             <w:r>
               <w:rPr>
                 <w:rStyle w:val="Hipervnculo"/>
@@ -2715,7 +2722,7 @@
                 <w:noProof/>
                 <w:webHidden/>
               </w:rPr>
-              <w:instrText xml:space="preserve"> PAGEREF _Toc8251583 \h </w:instrText>
+              <w:instrText xml:space="preserve"> PAGEREF _Toc8252059 \h </w:instrText>
             </w:r>
             <w:r>
               <w:rPr>
@@ -2759,7 +2766,7 @@
               <w:lang w:val="es-ES"/>
             </w:rPr>
           </w:pPr>
-          <w:hyperlink w:anchor="_Toc8251584" w:history="1">
+          <w:hyperlink w:anchor="_Toc8252060" w:history="1">
             <w:r>
               <w:rPr>
                 <w:rStyle w:val="Hipervnculo"/>
@@ -2801,7 +2808,7 @@
                 <w:noProof/>
                 <w:webHidden/>
               </w:rPr>
-              <w:instrText xml:space="preserve"> PAGEREF _Toc8251584 \h </w:instrText>
+              <w:instrText xml:space="preserve"> PAGEREF _Toc8252060 \h </w:instrText>
             </w:r>
             <w:r>
               <w:rPr>
@@ -2845,7 +2852,7 @@
               <w:lang w:val="es-ES"/>
             </w:rPr>
           </w:pPr>
-          <w:hyperlink w:anchor="_Toc8251585" w:history="1">
+          <w:hyperlink w:anchor="_Toc8252061" w:history="1">
             <w:r>
               <w:rPr>
                 <w:rStyle w:val="Hipervnculo"/>
@@ -2887,7 +2894,7 @@
                 <w:noProof/>
                 <w:webHidden/>
               </w:rPr>
-              <w:instrText xml:space="preserve"> PAGEREF _Toc8251585 \h </w:instrText>
+              <w:instrText xml:space="preserve"> PAGEREF _Toc8252061 \h </w:instrText>
             </w:r>
             <w:r>
               <w:rPr>
@@ -2931,7 +2938,7 @@
               <w:lang w:val="es-ES"/>
             </w:rPr>
           </w:pPr>
-          <w:hyperlink w:anchor="_Toc8251586" w:history="1">
+          <w:hyperlink w:anchor="_Toc8252062" w:history="1">
             <w:r>
               <w:rPr>
                 <w:rStyle w:val="Hipervnculo"/>
@@ -2973,7 +2980,7 @@
                 <w:noProof/>
                 <w:webHidden/>
               </w:rPr>
-              <w:instrText xml:space="preserve"> PAGEREF _Toc8251586 \h </w:instrText>
+              <w:instrText xml:space="preserve"> PAGEREF _Toc8252062 \h </w:instrText>
             </w:r>
             <w:r>
               <w:rPr>
@@ -3041,7 +3048,7 @@
         </w:numPr>
         <w:spacing w:line="360" w:lineRule="auto"/>
       </w:pPr>
-      <w:bookmarkStart w:id="3" w:name="_Toc8251567"/>
+      <w:bookmarkStart w:id="3" w:name="_Toc8252043"/>
       <w:r>
         <w:rPr>
           <w:bCs/>
@@ -3062,7 +3069,7 @@
         <w:spacing w:line="360" w:lineRule="auto"/>
         <w:jc w:val="both"/>
       </w:pPr>
-      <w:bookmarkStart w:id="4" w:name="_Toc8251568"/>
+      <w:bookmarkStart w:id="4" w:name="_Toc8252044"/>
       <w:r>
         <w:rPr>
           <w:bCs/>
@@ -3130,7 +3137,7 @@
         <w:spacing w:line="360" w:lineRule="auto"/>
         <w:jc w:val="both"/>
       </w:pPr>
-      <w:bookmarkStart w:id="5" w:name="_Toc8251569"/>
+      <w:bookmarkStart w:id="5" w:name="_Toc8252045"/>
       <w:r>
         <w:rPr>
           <w:bCs/>
@@ -3166,7 +3173,7 @@
         <w:spacing w:line="360" w:lineRule="auto"/>
         <w:jc w:val="both"/>
       </w:pPr>
-      <w:bookmarkStart w:id="6" w:name="_Toc8251570"/>
+      <w:bookmarkStart w:id="6" w:name="_Toc8252046"/>
       <w:r>
         <w:rPr>
           <w:bCs/>
@@ -3284,7 +3291,7 @@
         </w:numPr>
         <w:spacing w:line="360" w:lineRule="auto"/>
       </w:pPr>
-      <w:bookmarkStart w:id="7" w:name="_Toc8251571"/>
+      <w:bookmarkStart w:id="7" w:name="_Toc8252047"/>
       <w:r>
         <w:lastRenderedPageBreak/>
         <w:t>Gestión de la SCM</w:t>
@@ -3300,16 +3307,11 @@
         </w:numPr>
         <w:spacing w:line="360" w:lineRule="auto"/>
       </w:pPr>
-      <w:bookmarkStart w:id="8" w:name="_Toc8251572"/>
+      <w:bookmarkStart w:id="8" w:name="_Toc8252048"/>
       <w:r>
         <w:t>Roles, Responsabilidades</w:t>
       </w:r>
       <w:bookmarkEnd w:id="8"/>
-    </w:p>
-    <w:p>
-      <w:pPr>
-        <w:spacing w:line="360" w:lineRule="auto"/>
-      </w:pPr>
     </w:p>
     <w:tbl>
       <w:tblPr>
@@ -3327,13 +3329,13 @@
         <w:tblLook w:val="0600" w:firstRow="0" w:lastRow="0" w:firstColumn="0" w:lastColumn="0" w:noHBand="1" w:noVBand="1"/>
       </w:tblPr>
       <w:tblGrid>
-        <w:gridCol w:w="2115"/>
-        <w:gridCol w:w="6480"/>
+        <w:gridCol w:w="1860"/>
+        <w:gridCol w:w="6735"/>
       </w:tblGrid>
       <w:tr>
         <w:tc>
           <w:tcPr>
-            <w:tcW w:w="2115" w:type="dxa"/>
+            <w:tcW w:w="1860" w:type="dxa"/>
             <w:shd w:val="clear" w:color="auto" w:fill="CCCCCC"/>
             <w:tcMar>
               <w:top w:w="100" w:type="dxa"/>
@@ -3368,7 +3370,7 @@
         </w:tc>
         <w:tc>
           <w:tcPr>
-            <w:tcW w:w="6480" w:type="dxa"/>
+            <w:tcW w:w="6735" w:type="dxa"/>
             <w:shd w:val="clear" w:color="auto" w:fill="CCCCCC"/>
             <w:tcMar>
               <w:top w:w="100" w:type="dxa"/>
@@ -3405,7 +3407,7 @@
       <w:tr>
         <w:tc>
           <w:tcPr>
-            <w:tcW w:w="2115" w:type="dxa"/>
+            <w:tcW w:w="1860" w:type="dxa"/>
             <w:shd w:val="clear" w:color="auto" w:fill="auto"/>
             <w:tcMar>
               <w:top w:w="100" w:type="dxa"/>
@@ -3433,7 +3435,7 @@
         </w:tc>
         <w:tc>
           <w:tcPr>
-            <w:tcW w:w="6480" w:type="dxa"/>
+            <w:tcW w:w="6735" w:type="dxa"/>
             <w:shd w:val="clear" w:color="auto" w:fill="auto"/>
             <w:tcMar>
               <w:top w:w="100" w:type="dxa"/>
@@ -3464,7 +3466,7 @@
       <w:tr>
         <w:tc>
           <w:tcPr>
-            <w:tcW w:w="2115" w:type="dxa"/>
+            <w:tcW w:w="1860" w:type="dxa"/>
             <w:shd w:val="clear" w:color="auto" w:fill="auto"/>
             <w:tcMar>
               <w:top w:w="100" w:type="dxa"/>
@@ -3492,7 +3494,7 @@
         </w:tc>
         <w:tc>
           <w:tcPr>
-            <w:tcW w:w="6480" w:type="dxa"/>
+            <w:tcW w:w="6735" w:type="dxa"/>
             <w:shd w:val="clear" w:color="auto" w:fill="auto"/>
             <w:tcMar>
               <w:top w:w="100" w:type="dxa"/>
@@ -3591,7 +3593,7 @@
       <w:tr>
         <w:tc>
           <w:tcPr>
-            <w:tcW w:w="2115" w:type="dxa"/>
+            <w:tcW w:w="1860" w:type="dxa"/>
             <w:shd w:val="clear" w:color="auto" w:fill="auto"/>
             <w:tcMar>
               <w:top w:w="100" w:type="dxa"/>
@@ -3619,7 +3621,7 @@
         </w:tc>
         <w:tc>
           <w:tcPr>
-            <w:tcW w:w="6480" w:type="dxa"/>
+            <w:tcW w:w="6735" w:type="dxa"/>
             <w:shd w:val="clear" w:color="auto" w:fill="auto"/>
             <w:tcMar>
               <w:top w:w="100" w:type="dxa"/>
@@ -3702,7 +3704,7 @@
       <w:tr>
         <w:tc>
           <w:tcPr>
-            <w:tcW w:w="2115" w:type="dxa"/>
+            <w:tcW w:w="1860" w:type="dxa"/>
             <w:shd w:val="clear" w:color="auto" w:fill="auto"/>
             <w:tcMar>
               <w:top w:w="100" w:type="dxa"/>
@@ -3730,7 +3732,7 @@
         </w:tc>
         <w:tc>
           <w:tcPr>
-            <w:tcW w:w="6480" w:type="dxa"/>
+            <w:tcW w:w="6735" w:type="dxa"/>
             <w:shd w:val="clear" w:color="auto" w:fill="auto"/>
             <w:tcMar>
               <w:top w:w="100" w:type="dxa"/>
@@ -3826,7 +3828,7 @@
       <w:tr>
         <w:tc>
           <w:tcPr>
-            <w:tcW w:w="2115" w:type="dxa"/>
+            <w:tcW w:w="1860" w:type="dxa"/>
             <w:shd w:val="clear" w:color="auto" w:fill="auto"/>
             <w:tcMar>
               <w:top w:w="100" w:type="dxa"/>
@@ -3854,7 +3856,7 @@
         </w:tc>
         <w:tc>
           <w:tcPr>
-            <w:tcW w:w="6480" w:type="dxa"/>
+            <w:tcW w:w="6735" w:type="dxa"/>
             <w:shd w:val="clear" w:color="auto" w:fill="auto"/>
             <w:tcMar>
               <w:top w:w="100" w:type="dxa"/>
@@ -3967,7 +3969,7 @@
       <w:tr>
         <w:tc>
           <w:tcPr>
-            <w:tcW w:w="2115" w:type="dxa"/>
+            <w:tcW w:w="1860" w:type="dxa"/>
             <w:shd w:val="clear" w:color="auto" w:fill="auto"/>
             <w:tcMar>
               <w:top w:w="100" w:type="dxa"/>
@@ -3995,7 +3997,7 @@
         </w:tc>
         <w:tc>
           <w:tcPr>
-            <w:tcW w:w="6480" w:type="dxa"/>
+            <w:tcW w:w="6735" w:type="dxa"/>
             <w:shd w:val="clear" w:color="auto" w:fill="auto"/>
             <w:tcMar>
               <w:top w:w="100" w:type="dxa"/>
@@ -4069,11 +4071,11 @@
               <w:jc w:val="both"/>
             </w:pPr>
             <w:r>
-              <w:t xml:space="preserve">Validar que la configuración actual del software satisface la </w:t>
+              <w:t xml:space="preserve">Validar que la configuración actual del software satisface la función que se esperaba del producto en cada hito del proceso de </w:t>
             </w:r>
             <w:r>
               <w:lastRenderedPageBreak/>
-              <w:t>función que se esperaba del producto en cada hito del proceso de desarrollo.</w:t>
+              <w:t>desarrollo.</w:t>
             </w:r>
           </w:p>
         </w:tc>
@@ -4088,11 +4090,8 @@
       <w:pPr>
         <w:spacing w:line="360" w:lineRule="auto"/>
       </w:pPr>
-    </w:p>
-    <w:p>
-      <w:pPr>
-        <w:spacing w:line="360" w:lineRule="auto"/>
-      </w:pPr>
+      <w:bookmarkStart w:id="9" w:name="_GoBack"/>
+      <w:bookmarkEnd w:id="9"/>
     </w:p>
     <w:p>
       <w:pPr>
@@ -4103,11 +4102,11 @@
         </w:numPr>
         <w:spacing w:line="360" w:lineRule="auto"/>
       </w:pPr>
-      <w:bookmarkStart w:id="9" w:name="_Toc8251573"/>
+      <w:bookmarkStart w:id="10" w:name="_Toc8252049"/>
       <w:r>
         <w:t>Políticas, Directrices o Procedimientos</w:t>
       </w:r>
-      <w:bookmarkEnd w:id="9"/>
+      <w:bookmarkEnd w:id="10"/>
     </w:p>
     <w:tbl>
       <w:tblPr>
@@ -4668,11 +4667,11 @@
         </w:numPr>
         <w:spacing w:line="360" w:lineRule="auto"/>
       </w:pPr>
-      <w:bookmarkStart w:id="10" w:name="_Toc8251574"/>
+      <w:bookmarkStart w:id="11" w:name="_Toc8252050"/>
       <w:r>
         <w:t>Lineamientos Generales</w:t>
       </w:r>
-      <w:bookmarkEnd w:id="10"/>
+      <w:bookmarkEnd w:id="11"/>
     </w:p>
     <w:p>
       <w:pPr>
@@ -4755,6 +4754,7 @@
           <w:color w:val="000000"/>
           <w:lang w:val="es-ES_tradnl" w:eastAsia="es-ES_tradnl"/>
         </w:rPr>
+        <w:lastRenderedPageBreak/>
         <w:t>El control y seguimiento de los proyectos se basará en los requisitos completados en cada iteración. Se entiende como un requisito, los entregables asociados a: análisis, desarrollo, pruebas, documentación, etc. e integrados con los entregables de las iteraciones anteriores. (</w:t>
       </w:r>
       <w:proofErr w:type="spellStart"/>
@@ -4993,7 +4993,7 @@
           <w:szCs w:val="24"/>
         </w:rPr>
       </w:pPr>
-      <w:bookmarkStart w:id="11" w:name="_Toc8251575"/>
+      <w:bookmarkStart w:id="12" w:name="_Toc8252051"/>
       <w:r>
         <w:rPr>
           <w:bCs/>
@@ -5019,7 +5019,7 @@
       <w:r>
         <w:t>/Desarrollo)</w:t>
       </w:r>
-      <w:bookmarkEnd w:id="11"/>
+      <w:bookmarkEnd w:id="12"/>
     </w:p>
     <w:p>
       <w:pPr>
@@ -5215,12 +5215,11 @@
           <w:szCs w:val="24"/>
         </w:rPr>
       </w:pPr>
-      <w:bookmarkStart w:id="12" w:name="_Toc8251576"/>
+      <w:bookmarkStart w:id="13" w:name="_Toc8252052"/>
       <w:r>
-        <w:lastRenderedPageBreak/>
         <w:t>Pruebas</w:t>
       </w:r>
-      <w:bookmarkEnd w:id="12"/>
+      <w:bookmarkEnd w:id="13"/>
     </w:p>
     <w:p>
       <w:pPr>
@@ -5423,11 +5422,11 @@
           <w:szCs w:val="24"/>
         </w:rPr>
       </w:pPr>
-      <w:bookmarkStart w:id="13" w:name="_Toc8251577"/>
+      <w:bookmarkStart w:id="14" w:name="_Toc8252053"/>
       <w:r>
         <w:t>Documentación</w:t>
       </w:r>
-      <w:bookmarkEnd w:id="13"/>
+      <w:bookmarkEnd w:id="14"/>
     </w:p>
     <w:p>
       <w:pPr>
@@ -5512,11 +5511,11 @@
           <w:szCs w:val="24"/>
         </w:rPr>
       </w:pPr>
-      <w:bookmarkStart w:id="14" w:name="_Toc8251578"/>
+      <w:bookmarkStart w:id="15" w:name="_Toc8252054"/>
       <w:r>
         <w:t>Control de Calidad</w:t>
       </w:r>
-      <w:bookmarkEnd w:id="14"/>
+      <w:bookmarkEnd w:id="15"/>
     </w:p>
     <w:p>
       <w:pPr>
@@ -5585,11 +5584,11 @@
           <w:szCs w:val="24"/>
         </w:rPr>
       </w:pPr>
-      <w:bookmarkStart w:id="15" w:name="_Toc8251579"/>
+      <w:bookmarkStart w:id="16" w:name="_Toc8252055"/>
       <w:r>
         <w:t>Control de Riesgos</w:t>
       </w:r>
-      <w:bookmarkEnd w:id="15"/>
+      <w:bookmarkEnd w:id="16"/>
     </w:p>
     <w:p>
       <w:pPr>
@@ -5653,11 +5652,11 @@
         </w:numPr>
         <w:spacing w:line="360" w:lineRule="auto"/>
       </w:pPr>
-      <w:bookmarkStart w:id="16" w:name="_Toc8251580"/>
+      <w:bookmarkStart w:id="17" w:name="_Toc8252056"/>
       <w:r>
         <w:t>Control de Artefactos</w:t>
       </w:r>
-      <w:bookmarkEnd w:id="16"/>
+      <w:bookmarkEnd w:id="17"/>
     </w:p>
     <w:p>
       <w:pPr>
@@ -5728,12 +5727,12 @@
         </w:numPr>
         <w:spacing w:line="360" w:lineRule="auto"/>
       </w:pPr>
-      <w:bookmarkStart w:id="17" w:name="_Toc8251581"/>
+      <w:bookmarkStart w:id="18" w:name="_Toc8252057"/>
       <w:r>
         <w:lastRenderedPageBreak/>
         <w:t>Herramientas, Entorno e Infraestructura</w:t>
       </w:r>
-      <w:bookmarkEnd w:id="17"/>
+      <w:bookmarkEnd w:id="18"/>
     </w:p>
     <w:p>
       <w:pPr>
@@ -6024,8 +6023,6 @@
         <w:pStyle w:val="NormalWeb"/>
         <w:spacing w:before="0" w:beforeAutospacing="0" w:after="0" w:afterAutospacing="0" w:line="360" w:lineRule="auto"/>
       </w:pPr>
-      <w:bookmarkStart w:id="18" w:name="_GoBack"/>
-      <w:bookmarkEnd w:id="18"/>
     </w:p>
     <w:p>
       <w:pPr>
@@ -6036,7 +6033,7 @@
         </w:numPr>
         <w:spacing w:line="360" w:lineRule="auto"/>
       </w:pPr>
-      <w:bookmarkStart w:id="19" w:name="_Toc8251582"/>
+      <w:bookmarkStart w:id="19" w:name="_Toc8252058"/>
       <w:r>
         <w:lastRenderedPageBreak/>
         <w:t>Calendario</w:t>
@@ -6837,7 +6834,7 @@
           <w:numId w:val="21"/>
         </w:numPr>
       </w:pPr>
-      <w:bookmarkStart w:id="20" w:name="_Toc8251583"/>
+      <w:bookmarkStart w:id="20" w:name="_Toc8252059"/>
       <w:r>
         <w:t>Identificaci</w:t>
       </w:r>
@@ -6860,7 +6857,7 @@
           <w:numId w:val="21"/>
         </w:numPr>
       </w:pPr>
-      <w:bookmarkStart w:id="21" w:name="_Toc8251584"/>
+      <w:bookmarkStart w:id="21" w:name="_Toc8252060"/>
       <w:r>
         <w:t xml:space="preserve">Lista de </w:t>
       </w:r>
@@ -8634,7 +8631,7 @@
           <w:numId w:val="21"/>
         </w:numPr>
       </w:pPr>
-      <w:bookmarkStart w:id="22" w:name="_Toc8251585"/>
+      <w:bookmarkStart w:id="22" w:name="_Toc8252061"/>
       <w:r>
         <w:t>Definición de la Nomenclatura</w:t>
       </w:r>
@@ -8648,7 +8645,7 @@
           <w:numId w:val="21"/>
         </w:numPr>
       </w:pPr>
-      <w:bookmarkStart w:id="23" w:name="_Toc8251586"/>
+      <w:bookmarkStart w:id="23" w:name="_Toc8252062"/>
       <w:r>
         <w:t>Lista de Ítem de la nomenclatura</w:t>
       </w:r>
@@ -14105,7 +14102,7 @@
 </file>
 
 <file path=customXml/itemProps1.xml><?xml version="1.0" encoding="utf-8"?>
-<ds:datastoreItem xmlns:ds="http://schemas.openxmlformats.org/officeDocument/2006/customXml" ds:itemID="{B048B62B-8E7B-4A6D-B5E8-A639DCEE89F4}">
+<ds:datastoreItem xmlns:ds="http://schemas.openxmlformats.org/officeDocument/2006/customXml" ds:itemID="{F8AA4D40-D1B4-432D-9E12-2BD2D23C04DE}">
   <ds:schemaRefs>
     <ds:schemaRef ds:uri="http://schemas.openxmlformats.org/officeDocument/2006/bibliography"/>
   </ds:schemaRefs>

--- a/documentos/PGC.docx
+++ b/documentos/PGC.docx
@@ -4090,8 +4090,6 @@
       <w:pPr>
         <w:spacing w:line="360" w:lineRule="auto"/>
       </w:pPr>
-      <w:bookmarkStart w:id="9" w:name="_GoBack"/>
-      <w:bookmarkEnd w:id="9"/>
     </w:p>
     <w:p>
       <w:pPr>
@@ -4102,11 +4100,11 @@
         </w:numPr>
         <w:spacing w:line="360" w:lineRule="auto"/>
       </w:pPr>
-      <w:bookmarkStart w:id="10" w:name="_Toc8252049"/>
+      <w:bookmarkStart w:id="9" w:name="_Toc8252049"/>
       <w:r>
         <w:t>Políticas, Directrices o Procedimientos</w:t>
       </w:r>
-      <w:bookmarkEnd w:id="10"/>
+      <w:bookmarkEnd w:id="9"/>
     </w:p>
     <w:tbl>
       <w:tblPr>
@@ -4667,11 +4665,11 @@
         </w:numPr>
         <w:spacing w:line="360" w:lineRule="auto"/>
       </w:pPr>
-      <w:bookmarkStart w:id="11" w:name="_Toc8252050"/>
+      <w:bookmarkStart w:id="10" w:name="_Toc8252050"/>
       <w:r>
         <w:t>Lineamientos Generales</w:t>
       </w:r>
-      <w:bookmarkEnd w:id="11"/>
+      <w:bookmarkEnd w:id="10"/>
     </w:p>
     <w:p>
       <w:pPr>
@@ -4993,7 +4991,7 @@
           <w:szCs w:val="24"/>
         </w:rPr>
       </w:pPr>
-      <w:bookmarkStart w:id="12" w:name="_Toc8252051"/>
+      <w:bookmarkStart w:id="11" w:name="_Toc8252051"/>
       <w:r>
         <w:rPr>
           <w:bCs/>
@@ -5019,7 +5017,7 @@
       <w:r>
         <w:t>/Desarrollo)</w:t>
       </w:r>
-      <w:bookmarkEnd w:id="12"/>
+      <w:bookmarkEnd w:id="11"/>
     </w:p>
     <w:p>
       <w:pPr>
@@ -5215,11 +5213,11 @@
           <w:szCs w:val="24"/>
         </w:rPr>
       </w:pPr>
-      <w:bookmarkStart w:id="13" w:name="_Toc8252052"/>
+      <w:bookmarkStart w:id="12" w:name="_Toc8252052"/>
       <w:r>
         <w:t>Pruebas</w:t>
       </w:r>
-      <w:bookmarkEnd w:id="13"/>
+      <w:bookmarkEnd w:id="12"/>
     </w:p>
     <w:p>
       <w:pPr>
@@ -5422,11 +5420,11 @@
           <w:szCs w:val="24"/>
         </w:rPr>
       </w:pPr>
-      <w:bookmarkStart w:id="14" w:name="_Toc8252053"/>
+      <w:bookmarkStart w:id="13" w:name="_Toc8252053"/>
       <w:r>
         <w:t>Documentación</w:t>
       </w:r>
-      <w:bookmarkEnd w:id="14"/>
+      <w:bookmarkEnd w:id="13"/>
     </w:p>
     <w:p>
       <w:pPr>
@@ -5511,11 +5509,11 @@
           <w:szCs w:val="24"/>
         </w:rPr>
       </w:pPr>
-      <w:bookmarkStart w:id="15" w:name="_Toc8252054"/>
+      <w:bookmarkStart w:id="14" w:name="_Toc8252054"/>
       <w:r>
         <w:t>Control de Calidad</w:t>
       </w:r>
-      <w:bookmarkEnd w:id="15"/>
+      <w:bookmarkEnd w:id="14"/>
     </w:p>
     <w:p>
       <w:pPr>
@@ -5584,11 +5582,11 @@
           <w:szCs w:val="24"/>
         </w:rPr>
       </w:pPr>
-      <w:bookmarkStart w:id="16" w:name="_Toc8252055"/>
+      <w:bookmarkStart w:id="15" w:name="_Toc8252055"/>
       <w:r>
         <w:t>Control de Riesgos</w:t>
       </w:r>
-      <w:bookmarkEnd w:id="16"/>
+      <w:bookmarkEnd w:id="15"/>
     </w:p>
     <w:p>
       <w:pPr>
@@ -5652,11 +5650,11 @@
         </w:numPr>
         <w:spacing w:line="360" w:lineRule="auto"/>
       </w:pPr>
-      <w:bookmarkStart w:id="17" w:name="_Toc8252056"/>
+      <w:bookmarkStart w:id="16" w:name="_Toc8252056"/>
       <w:r>
         <w:t>Control de Artefactos</w:t>
       </w:r>
-      <w:bookmarkEnd w:id="17"/>
+      <w:bookmarkEnd w:id="16"/>
     </w:p>
     <w:p>
       <w:pPr>
@@ -5727,12 +5725,12 @@
         </w:numPr>
         <w:spacing w:line="360" w:lineRule="auto"/>
       </w:pPr>
-      <w:bookmarkStart w:id="18" w:name="_Toc8252057"/>
+      <w:bookmarkStart w:id="17" w:name="_Toc8252057"/>
       <w:r>
         <w:lastRenderedPageBreak/>
         <w:t>Herramientas, Entorno e Infraestructura</w:t>
       </w:r>
-      <w:bookmarkEnd w:id="18"/>
+      <w:bookmarkEnd w:id="17"/>
     </w:p>
     <w:p>
       <w:pPr>
@@ -6033,12 +6031,12 @@
         </w:numPr>
         <w:spacing w:line="360" w:lineRule="auto"/>
       </w:pPr>
-      <w:bookmarkStart w:id="19" w:name="_Toc8252058"/>
+      <w:bookmarkStart w:id="18" w:name="_Toc8252058"/>
       <w:r>
         <w:lastRenderedPageBreak/>
         <w:t>Calendario</w:t>
       </w:r>
-      <w:bookmarkEnd w:id="19"/>
+      <w:bookmarkEnd w:id="18"/>
     </w:p>
     <w:tbl>
       <w:tblPr>
@@ -6823,9 +6821,12 @@
     <w:p>
       <w:pPr>
         <w:pStyle w:val="Ttulo2"/>
-        <w:ind w:left="360"/>
       </w:pPr>
     </w:p>
+    <w:p/>
+    <w:p/>
+    <w:p/>
+    <w:p/>
     <w:p>
       <w:pPr>
         <w:pStyle w:val="Ttulo2"/>
@@ -6834,8 +6835,9 @@
           <w:numId w:val="21"/>
         </w:numPr>
       </w:pPr>
-      <w:bookmarkStart w:id="20" w:name="_Toc8252059"/>
+      <w:bookmarkStart w:id="19" w:name="_Toc8252059"/>
       <w:r>
+        <w:lastRenderedPageBreak/>
         <w:t>Identificaci</w:t>
       </w:r>
       <w:r>
@@ -6847,7 +6849,7 @@
       <w:r>
         <w:t xml:space="preserve"> de la SCM</w:t>
       </w:r>
-      <w:bookmarkEnd w:id="20"/>
+      <w:bookmarkEnd w:id="19"/>
     </w:p>
     <w:p>
       <w:pPr>
@@ -6857,7 +6859,7 @@
           <w:numId w:val="21"/>
         </w:numPr>
       </w:pPr>
-      <w:bookmarkStart w:id="21" w:name="_Toc8252060"/>
+      <w:bookmarkStart w:id="20" w:name="_Toc8252060"/>
       <w:r>
         <w:t xml:space="preserve">Lista de </w:t>
       </w:r>
@@ -6878,7 +6880,7 @@
       <w:r>
         <w:t xml:space="preserve"> de la configuración:</w:t>
       </w:r>
-      <w:bookmarkEnd w:id="21"/>
+      <w:bookmarkEnd w:id="20"/>
     </w:p>
     <w:p>
       <w:pPr>
@@ -6904,31 +6906,54 @@
         <w:tc>
           <w:tcPr>
             <w:tcW w:w="1757" w:type="dxa"/>
+            <w:shd w:val="clear" w:color="auto" w:fill="D9D9D9" w:themeFill="background1" w:themeFillShade="D9"/>
             <w:vAlign w:val="center"/>
           </w:tcPr>
           <w:p>
             <w:pPr>
               <w:jc w:val="center"/>
               <w:rPr>
-                <w:lang w:val="es-ES_tradnl" w:eastAsia="es-ES_tradnl"/>
-              </w:rPr>
-            </w:pPr>
-            <w:r>
-              <w:rPr>
+                <w:b/>
+                <w:lang w:val="es-ES_tradnl" w:eastAsia="es-ES_tradnl"/>
+              </w:rPr>
+            </w:pPr>
+            <w:r>
+              <w:rPr>
+                <w:b/>
                 <w:lang w:val="es-ES_tradnl" w:eastAsia="es-ES_tradnl"/>
               </w:rPr>
               <w:t>Tipo</w:t>
             </w:r>
+            <w:r>
+              <w:rPr>
+                <w:b/>
+                <w:lang w:val="es-ES_tradnl" w:eastAsia="es-ES_tradnl"/>
+              </w:rPr>
+              <w:t xml:space="preserve"> de </w:t>
+            </w:r>
+            <w:proofErr w:type="spellStart"/>
+            <w:r>
+              <w:rPr>
+                <w:b/>
+                <w:lang w:val="es-ES_tradnl" w:eastAsia="es-ES_tradnl"/>
+              </w:rPr>
+              <w:t>item</w:t>
+            </w:r>
+            <w:proofErr w:type="spellEnd"/>
           </w:p>
           <w:p>
             <w:pPr>
               <w:jc w:val="center"/>
               <w:rPr>
-                <w:lang w:val="es-ES_tradnl" w:eastAsia="es-ES_tradnl"/>
-              </w:rPr>
-            </w:pPr>
-            <w:r>
-              <w:rPr>
+                <w:b/>
+                <w:sz w:val="20"/>
+                <w:lang w:val="es-ES_tradnl" w:eastAsia="es-ES_tradnl"/>
+              </w:rPr>
+            </w:pPr>
+            <w:r>
+              <w:rPr>
+                <w:b/>
+                <w:sz w:val="20"/>
                 <w:lang w:val="es-ES_tradnl" w:eastAsia="es-ES_tradnl"/>
               </w:rPr>
               <w:t>(E = Evolución</w:t>
@@ -6938,11 +6963,15 @@
             <w:pPr>
               <w:jc w:val="center"/>
               <w:rPr>
-                <w:lang w:val="es-ES_tradnl" w:eastAsia="es-ES_tradnl"/>
-              </w:rPr>
-            </w:pPr>
-            <w:r>
-              <w:rPr>
+                <w:b/>
+                <w:sz w:val="20"/>
+                <w:lang w:val="es-ES_tradnl" w:eastAsia="es-ES_tradnl"/>
+              </w:rPr>
+            </w:pPr>
+            <w:r>
+              <w:rPr>
+                <w:b/>
+                <w:sz w:val="20"/>
                 <w:lang w:val="es-ES_tradnl" w:eastAsia="es-ES_tradnl"/>
               </w:rPr>
               <w:t>F= Fuente</w:t>
@@ -6952,15 +6981,188 @@
             <w:pPr>
               <w:jc w:val="center"/>
               <w:rPr>
-                <w:lang w:val="es-ES_tradnl" w:eastAsia="es-ES_tradnl"/>
-              </w:rPr>
-            </w:pPr>
-            <w:r>
-              <w:rPr>
-                <w:lang w:val="es-ES_tradnl" w:eastAsia="es-ES_tradnl"/>
-              </w:rPr>
-              <w:lastRenderedPageBreak/>
+                <w:b/>
+                <w:lang w:val="es-ES_tradnl" w:eastAsia="es-ES_tradnl"/>
+              </w:rPr>
+            </w:pPr>
+            <w:r>
+              <w:rPr>
+                <w:b/>
+                <w:sz w:val="20"/>
+                <w:lang w:val="es-ES_tradnl" w:eastAsia="es-ES_tradnl"/>
+              </w:rPr>
               <w:t>S= Soporte)</w:t>
+            </w:r>
+          </w:p>
+        </w:tc>
+        <w:tc>
+          <w:tcPr>
+            <w:tcW w:w="1912" w:type="dxa"/>
+            <w:shd w:val="clear" w:color="auto" w:fill="D9D9D9" w:themeFill="background1" w:themeFillShade="D9"/>
+            <w:vAlign w:val="center"/>
+          </w:tcPr>
+          <w:p>
+            <w:pPr>
+              <w:jc w:val="center"/>
+              <w:rPr>
+                <w:b/>
+                <w:lang w:val="es-ES_tradnl" w:eastAsia="es-ES_tradnl"/>
+              </w:rPr>
+            </w:pPr>
+            <w:r>
+              <w:rPr>
+                <w:b/>
+                <w:lang w:val="es-ES_tradnl" w:eastAsia="es-ES_tradnl"/>
+              </w:rPr>
+              <w:t xml:space="preserve">Nombre de </w:t>
+            </w:r>
+            <w:proofErr w:type="spellStart"/>
+            <w:r>
+              <w:rPr>
+                <w:b/>
+                <w:lang w:val="es-ES_tradnl" w:eastAsia="es-ES_tradnl"/>
+              </w:rPr>
+              <w:t>item</w:t>
+            </w:r>
+            <w:proofErr w:type="spellEnd"/>
+          </w:p>
+        </w:tc>
+        <w:tc>
+          <w:tcPr>
+            <w:tcW w:w="1829" w:type="dxa"/>
+            <w:shd w:val="clear" w:color="auto" w:fill="D9D9D9" w:themeFill="background1" w:themeFillShade="D9"/>
+            <w:vAlign w:val="center"/>
+          </w:tcPr>
+          <w:p>
+            <w:pPr>
+              <w:jc w:val="center"/>
+              <w:rPr>
+                <w:b/>
+                <w:lang w:val="es-ES_tradnl" w:eastAsia="es-ES_tradnl"/>
+              </w:rPr>
+            </w:pPr>
+            <w:r>
+              <w:rPr>
+                <w:b/>
+                <w:lang w:val="es-ES_tradnl" w:eastAsia="es-ES_tradnl"/>
+              </w:rPr>
+              <w:t>Origen</w:t>
+            </w:r>
+          </w:p>
+          <w:p>
+            <w:pPr>
+              <w:jc w:val="center"/>
+              <w:rPr>
+                <w:b/>
+                <w:sz w:val="20"/>
+                <w:lang w:val="es-ES_tradnl" w:eastAsia="es-ES_tradnl"/>
+              </w:rPr>
+            </w:pPr>
+            <w:r>
+              <w:rPr>
+                <w:b/>
+                <w:sz w:val="20"/>
+                <w:lang w:val="es-ES_tradnl" w:eastAsia="es-ES_tradnl"/>
+              </w:rPr>
+              <w:t>(E=Empresa</w:t>
+            </w:r>
+          </w:p>
+          <w:p>
+            <w:pPr>
+              <w:jc w:val="center"/>
+              <w:rPr>
+                <w:b/>
+                <w:sz w:val="20"/>
+                <w:lang w:val="es-ES_tradnl" w:eastAsia="es-ES_tradnl"/>
+              </w:rPr>
+            </w:pPr>
+            <w:r>
+              <w:rPr>
+                <w:b/>
+                <w:sz w:val="20"/>
+                <w:lang w:val="es-ES_tradnl" w:eastAsia="es-ES_tradnl"/>
+              </w:rPr>
+              <w:t>P=Proyecto</w:t>
+            </w:r>
+          </w:p>
+          <w:p>
+            <w:pPr>
+              <w:jc w:val="center"/>
+              <w:rPr>
+                <w:b/>
+                <w:sz w:val="20"/>
+                <w:lang w:val="es-ES_tradnl" w:eastAsia="es-ES_tradnl"/>
+              </w:rPr>
+            </w:pPr>
+            <w:r>
+              <w:rPr>
+                <w:b/>
+                <w:sz w:val="20"/>
+                <w:lang w:val="es-ES_tradnl" w:eastAsia="es-ES_tradnl"/>
+              </w:rPr>
+              <w:t>C=Cliente</w:t>
+            </w:r>
+          </w:p>
+          <w:p>
+            <w:pPr>
+              <w:jc w:val="center"/>
+              <w:rPr>
+                <w:b/>
+                <w:lang w:val="es-ES_tradnl" w:eastAsia="es-ES_tradnl"/>
+              </w:rPr>
+            </w:pPr>
+            <w:r>
+              <w:rPr>
+                <w:b/>
+                <w:sz w:val="20"/>
+                <w:lang w:val="es-ES_tradnl" w:eastAsia="es-ES_tradnl"/>
+              </w:rPr>
+              <w:t>V=Proveedor)</w:t>
+            </w:r>
+          </w:p>
+        </w:tc>
+        <w:tc>
+          <w:tcPr>
+            <w:tcW w:w="1894" w:type="dxa"/>
+            <w:shd w:val="clear" w:color="auto" w:fill="D9D9D9" w:themeFill="background1" w:themeFillShade="D9"/>
+            <w:vAlign w:val="center"/>
+          </w:tcPr>
+          <w:p>
+            <w:pPr>
+              <w:jc w:val="center"/>
+              <w:rPr>
+                <w:b/>
+                <w:lang w:val="es-ES_tradnl" w:eastAsia="es-ES_tradnl"/>
+              </w:rPr>
+            </w:pPr>
+            <w:r>
+              <w:rPr>
+                <w:b/>
+                <w:lang w:val="es-ES_tradnl" w:eastAsia="es-ES_tradnl"/>
+              </w:rPr>
+              <w:t>Proyecto</w:t>
+            </w:r>
+          </w:p>
+        </w:tc>
+      </w:tr>
+      <w:tr>
+        <w:tc>
+          <w:tcPr>
+            <w:tcW w:w="1757" w:type="dxa"/>
+            <w:vAlign w:val="center"/>
+          </w:tcPr>
+          <w:p>
+            <w:pPr>
+              <w:jc w:val="center"/>
+              <w:rPr>
+                <w:lang w:val="es-ES_tradnl" w:eastAsia="es-ES_tradnl"/>
+              </w:rPr>
+            </w:pPr>
+            <w:r>
+              <w:rPr>
+                <w:lang w:val="es-ES_tradnl" w:eastAsia="es-ES_tradnl"/>
+              </w:rPr>
+              <w:t>E</w:t>
             </w:r>
           </w:p>
         </w:tc>
@@ -6980,8 +7182,7 @@
               <w:rPr>
                 <w:lang w:val="es-ES_tradnl" w:eastAsia="es-ES_tradnl"/>
               </w:rPr>
-              <w:lastRenderedPageBreak/>
-              <w:t>Nombre de Elemento</w:t>
+              <w:t>Plan Gestión de la Configuración</w:t>
             </w:r>
           </w:p>
         </w:tc>
@@ -7001,64 +7202,7 @@
               <w:rPr>
                 <w:lang w:val="es-ES_tradnl" w:eastAsia="es-ES_tradnl"/>
               </w:rPr>
-              <w:t>Origen</w:t>
-            </w:r>
-          </w:p>
-          <w:p>
-            <w:pPr>
-              <w:jc w:val="center"/>
-              <w:rPr>
-                <w:lang w:val="es-ES_tradnl" w:eastAsia="es-ES_tradnl"/>
-              </w:rPr>
-            </w:pPr>
-            <w:r>
-              <w:rPr>
-                <w:lang w:val="es-ES_tradnl" w:eastAsia="es-ES_tradnl"/>
-              </w:rPr>
-              <w:t>(E=Empresa</w:t>
-            </w:r>
-          </w:p>
-          <w:p>
-            <w:pPr>
-              <w:jc w:val="center"/>
-              <w:rPr>
-                <w:lang w:val="es-ES_tradnl" w:eastAsia="es-ES_tradnl"/>
-              </w:rPr>
-            </w:pPr>
-            <w:r>
-              <w:rPr>
-                <w:lang w:val="es-ES_tradnl" w:eastAsia="es-ES_tradnl"/>
-              </w:rPr>
-              <w:t>P=Proyecto</w:t>
-            </w:r>
-          </w:p>
-          <w:p>
-            <w:pPr>
-              <w:jc w:val="center"/>
-              <w:rPr>
-                <w:lang w:val="es-ES_tradnl" w:eastAsia="es-ES_tradnl"/>
-              </w:rPr>
-            </w:pPr>
-            <w:r>
-              <w:rPr>
-                <w:lang w:val="es-ES_tradnl" w:eastAsia="es-ES_tradnl"/>
-              </w:rPr>
-              <w:lastRenderedPageBreak/>
-              <w:t>C=Cliente</w:t>
-            </w:r>
-          </w:p>
-          <w:p>
-            <w:pPr>
-              <w:jc w:val="center"/>
-              <w:rPr>
-                <w:lang w:val="es-ES_tradnl" w:eastAsia="es-ES_tradnl"/>
-              </w:rPr>
-            </w:pPr>
-            <w:r>
-              <w:rPr>
-                <w:lang w:val="es-ES_tradnl" w:eastAsia="es-ES_tradnl"/>
-              </w:rPr>
-              <w:t>V=Proveedor)</w:t>
+              <w:t>E</w:t>
             </w:r>
           </w:p>
         </w:tc>
@@ -7078,13 +7222,15 @@
               <w:rPr>
                 <w:lang w:val="es-ES_tradnl" w:eastAsia="es-ES_tradnl"/>
               </w:rPr>
-              <w:lastRenderedPageBreak/>
-              <w:t>Proyecto</w:t>
+              <w:t>Ninguno</w:t>
             </w:r>
           </w:p>
         </w:tc>
       </w:tr>
       <w:tr>
+        <w:trPr>
+          <w:trHeight w:val="404"/>
+        </w:trPr>
         <w:tc>
           <w:tcPr>
             <w:tcW w:w="1757" w:type="dxa"/>
@@ -7121,7 +7267,7 @@
               <w:rPr>
                 <w:lang w:val="es-ES_tradnl" w:eastAsia="es-ES_tradnl"/>
               </w:rPr>
-              <w:t>Documento de Negocio</w:t>
+              <w:t>Plan de Proyecto</w:t>
             </w:r>
           </w:p>
         </w:tc>
@@ -7157,18 +7303,19 @@
                 <w:lang w:val="es-ES_tradnl" w:eastAsia="es-ES_tradnl"/>
               </w:rPr>
             </w:pPr>
-            <w:proofErr w:type="spellStart"/>
-            <w:r>
-              <w:rPr>
-                <w:lang w:val="es-ES_tradnl" w:eastAsia="es-ES_tradnl"/>
-              </w:rPr>
-              <w:t>TioRico</w:t>
-            </w:r>
-            <w:proofErr w:type="spellEnd"/>
+            <w:r>
+              <w:rPr>
+                <w:lang w:val="es-ES_tradnl" w:eastAsia="es-ES_tradnl"/>
+              </w:rPr>
+              <w:t>SGCC</w:t>
+            </w:r>
           </w:p>
         </w:tc>
       </w:tr>
       <w:tr>
+        <w:trPr>
+          <w:trHeight w:val="404"/>
+        </w:trPr>
         <w:tc>
           <w:tcPr>
             <w:tcW w:w="1757" w:type="dxa"/>
@@ -7205,7 +7352,19 @@
               <w:rPr>
                 <w:lang w:val="es-ES_tradnl" w:eastAsia="es-ES_tradnl"/>
               </w:rPr>
-              <w:t>Lista de Requisitos</w:t>
+              <w:t xml:space="preserve">Plan de </w:t>
+            </w:r>
+            <w:r>
+              <w:rPr>
+                <w:lang w:val="es-ES_tradnl" w:eastAsia="es-ES_tradnl"/>
+              </w:rPr>
+              <w:t>R</w:t>
+            </w:r>
+            <w:r>
+              <w:rPr>
+                <w:lang w:val="es-ES_tradnl" w:eastAsia="es-ES_tradnl"/>
+              </w:rPr>
+              <w:t>iesgos</w:t>
             </w:r>
           </w:p>
         </w:tc>
@@ -7241,14 +7400,12 @@
                 <w:lang w:val="es-ES_tradnl" w:eastAsia="es-ES_tradnl"/>
               </w:rPr>
             </w:pPr>
-            <w:proofErr w:type="spellStart"/>
-            <w:r>
-              <w:rPr>
-                <w:lang w:val="es-ES_tradnl" w:eastAsia="es-ES_tradnl"/>
-              </w:rPr>
-              <w:t>TioRico</w:t>
-            </w:r>
-            <w:proofErr w:type="spellEnd"/>
+            <w:r>
+              <w:rPr>
+                <w:lang w:val="es-ES_tradnl" w:eastAsia="es-ES_tradnl"/>
+              </w:rPr>
+              <w:t>SGCC</w:t>
+            </w:r>
           </w:p>
         </w:tc>
       </w:tr>
@@ -7289,7 +7446,7 @@
               <w:rPr>
                 <w:lang w:val="es-ES_tradnl" w:eastAsia="es-ES_tradnl"/>
               </w:rPr>
-              <w:t>Plan de Proyecto</w:t>
+              <w:t>Documento de Negocio</w:t>
             </w:r>
           </w:p>
         </w:tc>
@@ -7325,14 +7482,12 @@
                 <w:lang w:val="es-ES_tradnl" w:eastAsia="es-ES_tradnl"/>
               </w:rPr>
             </w:pPr>
-            <w:proofErr w:type="spellStart"/>
-            <w:r>
-              <w:rPr>
-                <w:lang w:val="es-ES_tradnl" w:eastAsia="es-ES_tradnl"/>
-              </w:rPr>
-              <w:t>TioRico</w:t>
-            </w:r>
-            <w:proofErr w:type="spellEnd"/>
+            <w:r>
+              <w:rPr>
+                <w:lang w:val="es-ES_tradnl" w:eastAsia="es-ES_tradnl"/>
+              </w:rPr>
+              <w:t>SGCC</w:t>
+            </w:r>
           </w:p>
         </w:tc>
       </w:tr>
@@ -7373,7 +7528,7 @@
               <w:rPr>
                 <w:lang w:val="es-ES_tradnl" w:eastAsia="es-ES_tradnl"/>
               </w:rPr>
-              <w:t>Plan Gestión de la Configuración</w:t>
+              <w:t>Documento de análisis</w:t>
             </w:r>
           </w:p>
         </w:tc>
@@ -7393,7 +7548,7 @@
               <w:rPr>
                 <w:lang w:val="es-ES_tradnl" w:eastAsia="es-ES_tradnl"/>
               </w:rPr>
-              <w:t>E</w:t>
+              <w:t>P</w:t>
             </w:r>
           </w:p>
         </w:tc>
@@ -7409,14 +7564,12 @@
                 <w:lang w:val="es-ES_tradnl" w:eastAsia="es-ES_tradnl"/>
               </w:rPr>
             </w:pPr>
-            <w:proofErr w:type="spellStart"/>
-            <w:r>
-              <w:rPr>
-                <w:lang w:val="es-ES_tradnl" w:eastAsia="es-ES_tradnl"/>
-              </w:rPr>
-              <w:t>TioRico</w:t>
-            </w:r>
-            <w:proofErr w:type="spellEnd"/>
+            <w:r>
+              <w:rPr>
+                <w:lang w:val="es-ES_tradnl" w:eastAsia="es-ES_tradnl"/>
+              </w:rPr>
+              <w:t>SGCC</w:t>
+            </w:r>
           </w:p>
         </w:tc>
       </w:tr>
@@ -7493,14 +7646,12 @@
                 <w:lang w:val="es-ES_tradnl" w:eastAsia="es-ES_tradnl"/>
               </w:rPr>
             </w:pPr>
-            <w:proofErr w:type="spellStart"/>
-            <w:r>
-              <w:rPr>
-                <w:lang w:val="es-ES_tradnl" w:eastAsia="es-ES_tradnl"/>
-              </w:rPr>
-              <w:t>TioRico</w:t>
-            </w:r>
-            <w:proofErr w:type="spellEnd"/>
+            <w:r>
+              <w:rPr>
+                <w:lang w:val="es-ES_tradnl" w:eastAsia="es-ES_tradnl"/>
+              </w:rPr>
+              <w:t>SGCC</w:t>
+            </w:r>
           </w:p>
         </w:tc>
       </w:tr>
@@ -7577,14 +7728,12 @@
                 <w:lang w:val="es-ES_tradnl" w:eastAsia="es-ES_tradnl"/>
               </w:rPr>
             </w:pPr>
-            <w:proofErr w:type="spellStart"/>
-            <w:r>
-              <w:rPr>
-                <w:lang w:val="es-ES_tradnl" w:eastAsia="es-ES_tradnl"/>
-              </w:rPr>
-              <w:t>TioRico</w:t>
-            </w:r>
-            <w:proofErr w:type="spellEnd"/>
+            <w:r>
+              <w:rPr>
+                <w:lang w:val="es-ES_tradnl" w:eastAsia="es-ES_tradnl"/>
+              </w:rPr>
+              <w:t>SGCC</w:t>
+            </w:r>
           </w:p>
         </w:tc>
       </w:tr>
@@ -7661,14 +7810,12 @@
                 <w:lang w:val="es-ES_tradnl" w:eastAsia="es-ES_tradnl"/>
               </w:rPr>
             </w:pPr>
-            <w:proofErr w:type="spellStart"/>
-            <w:r>
-              <w:rPr>
-                <w:lang w:val="es-ES_tradnl" w:eastAsia="es-ES_tradnl"/>
-              </w:rPr>
-              <w:t>TioRico</w:t>
-            </w:r>
-            <w:proofErr w:type="spellEnd"/>
+            <w:r>
+              <w:rPr>
+                <w:lang w:val="es-ES_tradnl" w:eastAsia="es-ES_tradnl"/>
+              </w:rPr>
+              <w:t>SGCC</w:t>
+            </w:r>
           </w:p>
         </w:tc>
       </w:tr>
@@ -7709,7 +7856,7 @@
               <w:rPr>
                 <w:lang w:val="es-ES_tradnl" w:eastAsia="es-ES_tradnl"/>
               </w:rPr>
-              <w:t>Plan de Prueba</w:t>
+              <w:t>Plan de Pruebas</w:t>
             </w:r>
           </w:p>
         </w:tc>
@@ -7745,14 +7892,12 @@
                 <w:lang w:val="es-ES_tradnl" w:eastAsia="es-ES_tradnl"/>
               </w:rPr>
             </w:pPr>
-            <w:proofErr w:type="spellStart"/>
-            <w:r>
-              <w:rPr>
-                <w:lang w:val="es-ES_tradnl" w:eastAsia="es-ES_tradnl"/>
-              </w:rPr>
-              <w:t>TioRico</w:t>
-            </w:r>
-            <w:proofErr w:type="spellEnd"/>
+            <w:r>
+              <w:rPr>
+                <w:lang w:val="es-ES_tradnl" w:eastAsia="es-ES_tradnl"/>
+              </w:rPr>
+              <w:t>SGCC</w:t>
+            </w:r>
           </w:p>
         </w:tc>
       </w:tr>
@@ -7829,14 +7974,12 @@
                 <w:lang w:val="es-ES_tradnl" w:eastAsia="es-ES_tradnl"/>
               </w:rPr>
             </w:pPr>
-            <w:proofErr w:type="spellStart"/>
-            <w:r>
-              <w:rPr>
-                <w:lang w:val="es-ES_tradnl" w:eastAsia="es-ES_tradnl"/>
-              </w:rPr>
-              <w:t>TioRico</w:t>
-            </w:r>
-            <w:proofErr w:type="spellEnd"/>
+            <w:r>
+              <w:rPr>
+                <w:lang w:val="es-ES_tradnl" w:eastAsia="es-ES_tradnl"/>
+              </w:rPr>
+              <w:t>SGCC</w:t>
+            </w:r>
           </w:p>
         </w:tc>
       </w:tr>
@@ -7913,14 +8056,12 @@
                 <w:lang w:val="es-ES_tradnl" w:eastAsia="es-ES_tradnl"/>
               </w:rPr>
             </w:pPr>
-            <w:proofErr w:type="spellStart"/>
-            <w:r>
-              <w:rPr>
-                <w:lang w:val="es-ES_tradnl" w:eastAsia="es-ES_tradnl"/>
-              </w:rPr>
-              <w:t>TioRico</w:t>
-            </w:r>
-            <w:proofErr w:type="spellEnd"/>
+            <w:r>
+              <w:rPr>
+                <w:lang w:val="es-ES_tradnl" w:eastAsia="es-ES_tradnl"/>
+              </w:rPr>
+              <w:t>SGCC</w:t>
+            </w:r>
           </w:p>
         </w:tc>
       </w:tr>
@@ -7981,7 +8122,7 @@
               <w:rPr>
                 <w:lang w:val="es-ES_tradnl" w:eastAsia="es-ES_tradnl"/>
               </w:rPr>
-              <w:t>E</w:t>
+              <w:t>P</w:t>
             </w:r>
           </w:p>
         </w:tc>
@@ -7997,14 +8138,12 @@
                 <w:lang w:val="es-ES_tradnl" w:eastAsia="es-ES_tradnl"/>
               </w:rPr>
             </w:pPr>
-            <w:proofErr w:type="spellStart"/>
-            <w:r>
-              <w:rPr>
-                <w:lang w:val="es-ES_tradnl" w:eastAsia="es-ES_tradnl"/>
-              </w:rPr>
-              <w:t>TioRico</w:t>
-            </w:r>
-            <w:proofErr w:type="spellEnd"/>
+            <w:r>
+              <w:rPr>
+                <w:lang w:val="es-ES_tradnl" w:eastAsia="es-ES_tradnl"/>
+              </w:rPr>
+              <w:t>Ninguno</w:t>
+            </w:r>
           </w:p>
         </w:tc>
       </w:tr>
@@ -8065,8 +8204,10 @@
               <w:rPr>
                 <w:lang w:val="es-ES_tradnl" w:eastAsia="es-ES_tradnl"/>
               </w:rPr>
-              <w:t>E</w:t>
-            </w:r>
+              <w:t>P</w:t>
+            </w:r>
+            <w:bookmarkStart w:id="21" w:name="_GoBack"/>
+            <w:bookmarkEnd w:id="21"/>
           </w:p>
         </w:tc>
         <w:tc>
@@ -8081,14 +8222,12 @@
                 <w:lang w:val="es-ES_tradnl" w:eastAsia="es-ES_tradnl"/>
               </w:rPr>
             </w:pPr>
-            <w:proofErr w:type="spellStart"/>
-            <w:r>
-              <w:rPr>
-                <w:lang w:val="es-ES_tradnl" w:eastAsia="es-ES_tradnl"/>
-              </w:rPr>
-              <w:t>TioRico</w:t>
-            </w:r>
-            <w:proofErr w:type="spellEnd"/>
+            <w:r>
+              <w:rPr>
+                <w:lang w:val="es-ES_tradnl" w:eastAsia="es-ES_tradnl"/>
+              </w:rPr>
+              <w:t>Ninguno</w:t>
+            </w:r>
           </w:p>
         </w:tc>
       </w:tr>
@@ -8168,14 +8307,12 @@
                 <w:lang w:val="es-ES_tradnl" w:eastAsia="es-ES_tradnl"/>
               </w:rPr>
             </w:pPr>
-            <w:proofErr w:type="spellStart"/>
-            <w:r>
-              <w:rPr>
-                <w:lang w:val="es-ES_tradnl" w:eastAsia="es-ES_tradnl"/>
-              </w:rPr>
-              <w:t>TioRico</w:t>
-            </w:r>
-            <w:proofErr w:type="spellEnd"/>
+            <w:r>
+              <w:rPr>
+                <w:lang w:val="es-ES_tradnl" w:eastAsia="es-ES_tradnl"/>
+              </w:rPr>
+              <w:t>SGCC</w:t>
+            </w:r>
           </w:p>
         </w:tc>
       </w:tr>
@@ -8327,7 +8464,6 @@
         <w:tc>
           <w:tcPr>
             <w:tcW w:w="1894" w:type="dxa"/>
-            <w:vAlign w:val="center"/>
           </w:tcPr>
           <w:p>
             <w:pPr>
@@ -8336,14 +8472,12 @@
                 <w:lang w:val="es-ES_tradnl" w:eastAsia="es-ES_tradnl"/>
               </w:rPr>
             </w:pPr>
-            <w:proofErr w:type="spellStart"/>
-            <w:r>
-              <w:rPr>
-                <w:lang w:val="es-ES_tradnl" w:eastAsia="es-ES_tradnl"/>
-              </w:rPr>
-              <w:t>TioRico</w:t>
-            </w:r>
-            <w:proofErr w:type="spellEnd"/>
+            <w:r>
+              <w:rPr>
+                <w:lang w:val="es-ES_tradnl" w:eastAsia="es-ES_tradnl"/>
+              </w:rPr>
+              <w:t>SGCC</w:t>
+            </w:r>
           </w:p>
         </w:tc>
       </w:tr>
@@ -8419,7 +8553,6 @@
         <w:tc>
           <w:tcPr>
             <w:tcW w:w="1894" w:type="dxa"/>
-            <w:vAlign w:val="center"/>
           </w:tcPr>
           <w:p>
             <w:pPr>
@@ -8428,14 +8561,12 @@
                 <w:lang w:val="es-ES_tradnl" w:eastAsia="es-ES_tradnl"/>
               </w:rPr>
             </w:pPr>
-            <w:proofErr w:type="spellStart"/>
-            <w:r>
-              <w:rPr>
-                <w:lang w:val="es-ES_tradnl" w:eastAsia="es-ES_tradnl"/>
-              </w:rPr>
-              <w:t>TioRico</w:t>
-            </w:r>
-            <w:proofErr w:type="spellEnd"/>
+            <w:r>
+              <w:rPr>
+                <w:lang w:val="es-ES_tradnl" w:eastAsia="es-ES_tradnl"/>
+              </w:rPr>
+              <w:t>SGCC</w:t>
+            </w:r>
           </w:p>
         </w:tc>
       </w:tr>
@@ -8616,6 +8747,34 @@
         </w:tc>
       </w:tr>
     </w:tbl>
+    <w:p>
+      <w:pPr>
+        <w:rPr>
+          <w:lang w:val="es-ES_tradnl" w:eastAsia="es-ES_tradnl"/>
+        </w:rPr>
+      </w:pPr>
+    </w:p>
+    <w:p>
+      <w:pPr>
+        <w:rPr>
+          <w:lang w:val="es-ES_tradnl" w:eastAsia="es-ES_tradnl"/>
+        </w:rPr>
+      </w:pPr>
+    </w:p>
+    <w:p>
+      <w:pPr>
+        <w:rPr>
+          <w:lang w:val="es-ES_tradnl" w:eastAsia="es-ES_tradnl"/>
+        </w:rPr>
+      </w:pPr>
+    </w:p>
+    <w:p>
+      <w:pPr>
+        <w:rPr>
+          <w:lang w:val="es-ES_tradnl" w:eastAsia="es-ES_tradnl"/>
+        </w:rPr>
+      </w:pPr>
+    </w:p>
     <w:p>
       <w:pPr>
         <w:rPr>
@@ -8633,9 +8792,52 @@
       </w:pPr>
       <w:bookmarkStart w:id="22" w:name="_Toc8252061"/>
       <w:r>
+        <w:lastRenderedPageBreak/>
         <w:t>Definición de la Nomenclatura</w:t>
       </w:r>
       <w:bookmarkEnd w:id="22"/>
+    </w:p>
+    <w:p>
+      <w:pPr>
+        <w:rPr>
+          <w:lang w:val="es-ES_tradnl" w:eastAsia="es-ES_tradnl"/>
+        </w:rPr>
+      </w:pPr>
+    </w:p>
+    <w:p>
+      <w:pPr>
+        <w:rPr>
+          <w:lang w:val="es-ES_tradnl" w:eastAsia="es-ES_tradnl"/>
+        </w:rPr>
+      </w:pPr>
+    </w:p>
+    <w:p>
+      <w:pPr>
+        <w:rPr>
+          <w:lang w:val="es-ES_tradnl" w:eastAsia="es-ES_tradnl"/>
+        </w:rPr>
+      </w:pPr>
+    </w:p>
+    <w:p>
+      <w:pPr>
+        <w:rPr>
+          <w:lang w:val="es-ES_tradnl" w:eastAsia="es-ES_tradnl"/>
+        </w:rPr>
+      </w:pPr>
+    </w:p>
+    <w:p>
+      <w:pPr>
+        <w:rPr>
+          <w:lang w:val="es-ES_tradnl" w:eastAsia="es-ES_tradnl"/>
+        </w:rPr>
+      </w:pPr>
+    </w:p>
+    <w:p>
+      <w:pPr>
+        <w:rPr>
+          <w:lang w:val="es-ES_tradnl" w:eastAsia="es-ES_tradnl"/>
+        </w:rPr>
+      </w:pPr>
     </w:p>
     <w:p>
       <w:pPr>
@@ -8700,8 +8902,22 @@
               <w:rPr>
                 <w:bCs/>
               </w:rPr>
-              <w:t>Nombre de Elemento</w:t>
-            </w:r>
+              <w:t>Nombre d</w:t>
+            </w:r>
+            <w:r>
+              <w:rPr>
+                <w:bCs/>
+              </w:rPr>
+              <w:t xml:space="preserve">el </w:t>
+            </w:r>
+            <w:proofErr w:type="spellStart"/>
+            <w:r>
+              <w:rPr>
+                <w:bCs/>
+              </w:rPr>
+              <w:t>item</w:t>
+            </w:r>
+            <w:proofErr w:type="spellEnd"/>
           </w:p>
         </w:tc>
         <w:tc>
@@ -8720,7 +8936,19 @@
               <w:rPr>
                 <w:bCs/>
               </w:rPr>
-              <w:t>Extension</w:t>
+              <w:t>Extensi</w:t>
+            </w:r>
+            <w:r>
+              <w:rPr>
+                <w:bCs/>
+              </w:rPr>
+              <w:t>ó</w:t>
+            </w:r>
+            <w:r>
+              <w:rPr>
+                <w:bCs/>
+              </w:rPr>
+              <w:t>n</w:t>
             </w:r>
           </w:p>
         </w:tc>
@@ -14102,7 +14330,7 @@
 </file>
 
 <file path=customXml/itemProps1.xml><?xml version="1.0" encoding="utf-8"?>
-<ds:datastoreItem xmlns:ds="http://schemas.openxmlformats.org/officeDocument/2006/customXml" ds:itemID="{F8AA4D40-D1B4-432D-9E12-2BD2D23C04DE}">
+<ds:datastoreItem xmlns:ds="http://schemas.openxmlformats.org/officeDocument/2006/customXml" ds:itemID="{93089AD6-637D-4ABF-ADB9-7D9013817499}">
   <ds:schemaRefs>
     <ds:schemaRef ds:uri="http://schemas.openxmlformats.org/officeDocument/2006/bibliography"/>
   </ds:schemaRefs>

--- a/documentos/PGC.docx
+++ b/documentos/PGC.docx
@@ -6733,6 +6733,9 @@
             <w:r>
               <w:t>Control de la configura</w:t>
             </w:r>
+            <w:r>
+              <w:t>ción</w:t>
+            </w:r>
           </w:p>
         </w:tc>
         <w:tc>
@@ -6892,13 +6895,13 @@
     <w:tbl>
       <w:tblPr>
         <w:tblStyle w:val="Tablaconcuadrcula"/>
-        <w:tblW w:w="0" w:type="auto"/>
+        <w:tblW w:w="7483" w:type="dxa"/>
         <w:tblInd w:w="1622" w:type="dxa"/>
         <w:tblLook w:val="04A0" w:firstRow="1" w:lastRow="0" w:firstColumn="1" w:lastColumn="0" w:noHBand="0" w:noVBand="1"/>
       </w:tblPr>
       <w:tblGrid>
         <w:gridCol w:w="1757"/>
-        <w:gridCol w:w="1912"/>
+        <w:gridCol w:w="2003"/>
         <w:gridCol w:w="1829"/>
         <w:gridCol w:w="1894"/>
       </w:tblGrid>
@@ -6997,7 +7000,7 @@
         </w:tc>
         <w:tc>
           <w:tcPr>
-            <w:tcW w:w="1912" w:type="dxa"/>
+            <w:tcW w:w="2003" w:type="dxa"/>
             <w:shd w:val="clear" w:color="auto" w:fill="D9D9D9" w:themeFill="background1" w:themeFillShade="D9"/>
             <w:vAlign w:val="center"/>
           </w:tcPr>
@@ -7168,7 +7171,7 @@
         </w:tc>
         <w:tc>
           <w:tcPr>
-            <w:tcW w:w="1912" w:type="dxa"/>
+            <w:tcW w:w="2003" w:type="dxa"/>
             <w:vAlign w:val="center"/>
           </w:tcPr>
           <w:p>
@@ -7253,7 +7256,7 @@
         </w:tc>
         <w:tc>
           <w:tcPr>
-            <w:tcW w:w="1912" w:type="dxa"/>
+            <w:tcW w:w="2003" w:type="dxa"/>
             <w:vAlign w:val="center"/>
           </w:tcPr>
           <w:p>
@@ -7338,7 +7341,7 @@
         </w:tc>
         <w:tc>
           <w:tcPr>
-            <w:tcW w:w="1912" w:type="dxa"/>
+            <w:tcW w:w="2003" w:type="dxa"/>
             <w:vAlign w:val="center"/>
           </w:tcPr>
           <w:p>
@@ -7432,7 +7435,7 @@
         </w:tc>
         <w:tc>
           <w:tcPr>
-            <w:tcW w:w="1912" w:type="dxa"/>
+            <w:tcW w:w="2003" w:type="dxa"/>
             <w:vAlign w:val="center"/>
           </w:tcPr>
           <w:p>
@@ -7514,7 +7517,7 @@
         </w:tc>
         <w:tc>
           <w:tcPr>
-            <w:tcW w:w="1912" w:type="dxa"/>
+            <w:tcW w:w="2003" w:type="dxa"/>
             <w:vAlign w:val="center"/>
           </w:tcPr>
           <w:p>
@@ -7596,7 +7599,7 @@
         </w:tc>
         <w:tc>
           <w:tcPr>
-            <w:tcW w:w="1912" w:type="dxa"/>
+            <w:tcW w:w="2003" w:type="dxa"/>
             <w:vAlign w:val="center"/>
           </w:tcPr>
           <w:p>
@@ -7678,7 +7681,7 @@
         </w:tc>
         <w:tc>
           <w:tcPr>
-            <w:tcW w:w="1912" w:type="dxa"/>
+            <w:tcW w:w="2003" w:type="dxa"/>
             <w:vAlign w:val="center"/>
           </w:tcPr>
           <w:p>
@@ -7692,7 +7695,31 @@
               <w:rPr>
                 <w:lang w:val="es-ES_tradnl" w:eastAsia="es-ES_tradnl"/>
               </w:rPr>
-              <w:t>Documento de Casos de Uso</w:t>
+              <w:t>Especificación</w:t>
+            </w:r>
+            <w:r>
+              <w:rPr>
+                <w:lang w:val="es-ES_tradnl" w:eastAsia="es-ES_tradnl"/>
+              </w:rPr>
+              <w:t xml:space="preserve"> de </w:t>
+            </w:r>
+            <w:r>
+              <w:rPr>
+                <w:lang w:val="es-ES_tradnl" w:eastAsia="es-ES_tradnl"/>
+              </w:rPr>
+              <w:t>c</w:t>
+            </w:r>
+            <w:r>
+              <w:rPr>
+                <w:lang w:val="es-ES_tradnl" w:eastAsia="es-ES_tradnl"/>
+              </w:rPr>
+              <w:t xml:space="preserve">aso de </w:t>
+            </w:r>
+            <w:r>
+              <w:rPr>
+                <w:lang w:val="es-ES_tradnl" w:eastAsia="es-ES_tradnl"/>
+              </w:rPr>
+              <w:t>uso registra cliente</w:t>
             </w:r>
           </w:p>
         </w:tc>
@@ -7760,7 +7787,7 @@
         </w:tc>
         <w:tc>
           <w:tcPr>
-            <w:tcW w:w="1912" w:type="dxa"/>
+            <w:tcW w:w="2003" w:type="dxa"/>
             <w:vAlign w:val="center"/>
           </w:tcPr>
           <w:p>
@@ -7774,7 +7801,7 @@
               <w:rPr>
                 <w:lang w:val="es-ES_tradnl" w:eastAsia="es-ES_tradnl"/>
               </w:rPr>
-              <w:t>Documento de Casos de Negocio</w:t>
+              <w:t>Especificación de caso de uso calcula tipo de cambio</w:t>
             </w:r>
           </w:p>
         </w:tc>
@@ -7842,7 +7869,7 @@
         </w:tc>
         <w:tc>
           <w:tcPr>
-            <w:tcW w:w="1912" w:type="dxa"/>
+            <w:tcW w:w="2003" w:type="dxa"/>
             <w:vAlign w:val="center"/>
           </w:tcPr>
           <w:p>
@@ -7856,7 +7883,7 @@
               <w:rPr>
                 <w:lang w:val="es-ES_tradnl" w:eastAsia="es-ES_tradnl"/>
               </w:rPr>
-              <w:t>Plan de Pruebas</w:t>
+              <w:t>Documento de Casos de Negocio</w:t>
             </w:r>
           </w:p>
         </w:tc>
@@ -7924,7 +7951,7 @@
         </w:tc>
         <w:tc>
           <w:tcPr>
-            <w:tcW w:w="1912" w:type="dxa"/>
+            <w:tcW w:w="2003" w:type="dxa"/>
             <w:vAlign w:val="center"/>
           </w:tcPr>
           <w:p>
@@ -7938,7 +7965,7 @@
               <w:rPr>
                 <w:lang w:val="es-ES_tradnl" w:eastAsia="es-ES_tradnl"/>
               </w:rPr>
-              <w:t>Diseño de Prueba</w:t>
+              <w:t>Plan de Pruebas</w:t>
             </w:r>
           </w:p>
         </w:tc>
@@ -8006,7 +8033,7 @@
         </w:tc>
         <w:tc>
           <w:tcPr>
-            <w:tcW w:w="1912" w:type="dxa"/>
+            <w:tcW w:w="2003" w:type="dxa"/>
             <w:vAlign w:val="center"/>
           </w:tcPr>
           <w:p>
@@ -8020,7 +8047,7 @@
               <w:rPr>
                 <w:lang w:val="es-ES_tradnl" w:eastAsia="es-ES_tradnl"/>
               </w:rPr>
-              <w:t>Especificación de los casos de prueba</w:t>
+              <w:t>Diseño de Prueba</w:t>
             </w:r>
           </w:p>
         </w:tc>
@@ -8088,7 +8115,7 @@
         </w:tc>
         <w:tc>
           <w:tcPr>
-            <w:tcW w:w="1912" w:type="dxa"/>
+            <w:tcW w:w="2003" w:type="dxa"/>
             <w:vAlign w:val="center"/>
           </w:tcPr>
           <w:p>
@@ -8102,7 +8129,7 @@
               <w:rPr>
                 <w:lang w:val="es-ES_tradnl" w:eastAsia="es-ES_tradnl"/>
               </w:rPr>
-              <w:t>Manuales de usuario</w:t>
+              <w:t>Especificación de los casos de prueba</w:t>
             </w:r>
           </w:p>
         </w:tc>
@@ -8142,7 +8169,7 @@
               <w:rPr>
                 <w:lang w:val="es-ES_tradnl" w:eastAsia="es-ES_tradnl"/>
               </w:rPr>
-              <w:t>Ninguno</w:t>
+              <w:t>SGCC</w:t>
             </w:r>
           </w:p>
         </w:tc>
@@ -8170,7 +8197,7 @@
         </w:tc>
         <w:tc>
           <w:tcPr>
-            <w:tcW w:w="1912" w:type="dxa"/>
+            <w:tcW w:w="2003" w:type="dxa"/>
             <w:vAlign w:val="center"/>
           </w:tcPr>
           <w:p>
@@ -8184,7 +8211,7 @@
               <w:rPr>
                 <w:lang w:val="es-ES_tradnl" w:eastAsia="es-ES_tradnl"/>
               </w:rPr>
-              <w:t>Documento de despliegue</w:t>
+              <w:t>Manuales de usuario</w:t>
             </w:r>
           </w:p>
         </w:tc>
@@ -8206,13 +8233,32 @@
               </w:rPr>
               <w:t>P</w:t>
             </w:r>
-            <w:bookmarkStart w:id="21" w:name="_GoBack"/>
-            <w:bookmarkEnd w:id="21"/>
           </w:p>
         </w:tc>
         <w:tc>
           <w:tcPr>
             <w:tcW w:w="1894" w:type="dxa"/>
+          </w:tcPr>
+          <w:p>
+            <w:pPr>
+              <w:jc w:val="center"/>
+              <w:rPr>
+                <w:lang w:val="es-ES_tradnl" w:eastAsia="es-ES_tradnl"/>
+              </w:rPr>
+            </w:pPr>
+            <w:r>
+              <w:rPr>
+                <w:lang w:val="es-ES_tradnl" w:eastAsia="es-ES_tradnl"/>
+              </w:rPr>
+              <w:t>SGCC</w:t>
+            </w:r>
+          </w:p>
+        </w:tc>
+      </w:tr>
+      <w:tr>
+        <w:tc>
+          <w:tcPr>
+            <w:tcW w:w="1757" w:type="dxa"/>
             <w:vAlign w:val="center"/>
           </w:tcPr>
           <w:p>
@@ -8226,7 +8272,66 @@
               <w:rPr>
                 <w:lang w:val="es-ES_tradnl" w:eastAsia="es-ES_tradnl"/>
               </w:rPr>
-              <w:t>Ninguno</w:t>
+              <w:t>E</w:t>
+            </w:r>
+          </w:p>
+        </w:tc>
+        <w:tc>
+          <w:tcPr>
+            <w:tcW w:w="2003" w:type="dxa"/>
+            <w:vAlign w:val="center"/>
+          </w:tcPr>
+          <w:p>
+            <w:pPr>
+              <w:jc w:val="center"/>
+              <w:rPr>
+                <w:lang w:val="es-ES_tradnl" w:eastAsia="es-ES_tradnl"/>
+              </w:rPr>
+            </w:pPr>
+            <w:r>
+              <w:rPr>
+                <w:lang w:val="es-ES_tradnl" w:eastAsia="es-ES_tradnl"/>
+              </w:rPr>
+              <w:t>Documento de despliegue</w:t>
+            </w:r>
+          </w:p>
+        </w:tc>
+        <w:tc>
+          <w:tcPr>
+            <w:tcW w:w="1829" w:type="dxa"/>
+            <w:vAlign w:val="center"/>
+          </w:tcPr>
+          <w:p>
+            <w:pPr>
+              <w:jc w:val="center"/>
+              <w:rPr>
+                <w:lang w:val="es-ES_tradnl" w:eastAsia="es-ES_tradnl"/>
+              </w:rPr>
+            </w:pPr>
+            <w:r>
+              <w:rPr>
+                <w:lang w:val="es-ES_tradnl" w:eastAsia="es-ES_tradnl"/>
+              </w:rPr>
+              <w:t>P</w:t>
+            </w:r>
+          </w:p>
+        </w:tc>
+        <w:tc>
+          <w:tcPr>
+            <w:tcW w:w="1894" w:type="dxa"/>
+          </w:tcPr>
+          <w:p>
+            <w:pPr>
+              <w:jc w:val="center"/>
+              <w:rPr>
+                <w:lang w:val="es-ES_tradnl" w:eastAsia="es-ES_tradnl"/>
+              </w:rPr>
+            </w:pPr>
+            <w:r>
+              <w:rPr>
+                <w:lang w:val="es-ES_tradnl" w:eastAsia="es-ES_tradnl"/>
+              </w:rPr>
+              <w:t>SGCC</w:t>
             </w:r>
           </w:p>
         </w:tc>
@@ -8257,7 +8362,7 @@
         </w:tc>
         <w:tc>
           <w:tcPr>
-            <w:tcW w:w="1912" w:type="dxa"/>
+            <w:tcW w:w="2003" w:type="dxa"/>
             <w:vAlign w:val="center"/>
           </w:tcPr>
           <w:p>
@@ -8339,7 +8444,7 @@
         </w:tc>
         <w:tc>
           <w:tcPr>
-            <w:tcW w:w="1912" w:type="dxa"/>
+            <w:tcW w:w="2003" w:type="dxa"/>
             <w:vAlign w:val="center"/>
           </w:tcPr>
           <w:p>
@@ -8353,7 +8458,13 @@
               <w:rPr>
                 <w:lang w:val="es-ES_tradnl" w:eastAsia="es-ES_tradnl"/>
               </w:rPr>
-              <w:t>Base de datos X</w:t>
+              <w:t xml:space="preserve">Base de datos </w:t>
+            </w:r>
+            <w:r>
+              <w:rPr>
+                <w:lang w:val="es-ES_tradnl" w:eastAsia="es-ES_tradnl"/>
+              </w:rPr>
+              <w:t>Oracle 12c</w:t>
             </w:r>
           </w:p>
         </w:tc>
@@ -8389,14 +8500,12 @@
                 <w:lang w:val="es-ES_tradnl" w:eastAsia="es-ES_tradnl"/>
               </w:rPr>
             </w:pPr>
-            <w:proofErr w:type="spellStart"/>
-            <w:r>
-              <w:rPr>
-                <w:lang w:val="es-ES_tradnl" w:eastAsia="es-ES_tradnl"/>
-              </w:rPr>
-              <w:t>TioRico</w:t>
-            </w:r>
-            <w:proofErr w:type="spellEnd"/>
+            <w:r>
+              <w:rPr>
+                <w:lang w:val="es-ES_tradnl" w:eastAsia="es-ES_tradnl"/>
+              </w:rPr>
+              <w:t>SGCC</w:t>
+            </w:r>
           </w:p>
         </w:tc>
       </w:tr>
@@ -8423,7 +8532,7 @@
         </w:tc>
         <w:tc>
           <w:tcPr>
-            <w:tcW w:w="1912" w:type="dxa"/>
+            <w:tcW w:w="2003" w:type="dxa"/>
             <w:vAlign w:val="center"/>
           </w:tcPr>
           <w:p>
@@ -8504,7 +8613,7 @@
         </w:tc>
         <w:tc>
           <w:tcPr>
-            <w:tcW w:w="1912" w:type="dxa"/>
+            <w:tcW w:w="2003" w:type="dxa"/>
             <w:vAlign w:val="center"/>
           </w:tcPr>
           <w:p>
@@ -8593,7 +8702,7 @@
         </w:tc>
         <w:tc>
           <w:tcPr>
-            <w:tcW w:w="1912" w:type="dxa"/>
+            <w:tcW w:w="2003" w:type="dxa"/>
             <w:vAlign w:val="center"/>
           </w:tcPr>
           <w:p>
@@ -8643,14 +8752,12 @@
                 <w:lang w:val="es-ES_tradnl" w:eastAsia="es-ES_tradnl"/>
               </w:rPr>
             </w:pPr>
-            <w:proofErr w:type="spellStart"/>
-            <w:r>
-              <w:rPr>
-                <w:lang w:val="es-ES_tradnl" w:eastAsia="es-ES_tradnl"/>
-              </w:rPr>
-              <w:t>TioRico</w:t>
-            </w:r>
-            <w:proofErr w:type="spellEnd"/>
+            <w:r>
+              <w:rPr>
+                <w:lang w:val="es-ES_tradnl" w:eastAsia="es-ES_tradnl"/>
+              </w:rPr>
+              <w:t>SGCC</w:t>
+            </w:r>
           </w:p>
         </w:tc>
       </w:tr>
@@ -8677,7 +8784,7 @@
         </w:tc>
         <w:tc>
           <w:tcPr>
-            <w:tcW w:w="1912" w:type="dxa"/>
+            <w:tcW w:w="2003" w:type="dxa"/>
             <w:vAlign w:val="center"/>
           </w:tcPr>
           <w:p>
@@ -8735,14 +8842,677 @@
                 <w:lang w:val="es-ES_tradnl" w:eastAsia="es-ES_tradnl"/>
               </w:rPr>
             </w:pPr>
+            <w:r>
+              <w:rPr>
+                <w:lang w:val="es-ES_tradnl" w:eastAsia="es-ES_tradnl"/>
+              </w:rPr>
+              <w:t>SGCC</w:t>
+            </w:r>
+          </w:p>
+        </w:tc>
+      </w:tr>
+      <w:tr>
+        <w:tc>
+          <w:tcPr>
+            <w:tcW w:w="1757" w:type="dxa"/>
+            <w:vAlign w:val="center"/>
+          </w:tcPr>
+          <w:p>
+            <w:pPr>
+              <w:jc w:val="center"/>
+              <w:rPr>
+                <w:lang w:val="es-ES_tradnl" w:eastAsia="es-ES_tradnl"/>
+              </w:rPr>
+            </w:pPr>
+            <w:r>
+              <w:rPr>
+                <w:lang w:val="es-ES_tradnl" w:eastAsia="es-ES_tradnl"/>
+              </w:rPr>
+              <w:t>E</w:t>
+            </w:r>
+          </w:p>
+        </w:tc>
+        <w:tc>
+          <w:tcPr>
+            <w:tcW w:w="2003" w:type="dxa"/>
+            <w:vAlign w:val="center"/>
+          </w:tcPr>
+          <w:p>
+            <w:pPr>
+              <w:jc w:val="center"/>
+              <w:rPr>
+                <w:lang w:val="es-ES_tradnl" w:eastAsia="es-ES_tradnl"/>
+              </w:rPr>
+            </w:pPr>
+            <w:r>
+              <w:rPr>
+                <w:lang w:val="es-ES_tradnl" w:eastAsia="es-ES_tradnl"/>
+              </w:rPr>
+              <w:t>Plan de Proyecto</w:t>
+            </w:r>
+          </w:p>
+        </w:tc>
+        <w:tc>
+          <w:tcPr>
+            <w:tcW w:w="1829" w:type="dxa"/>
+            <w:vAlign w:val="center"/>
+          </w:tcPr>
+          <w:p>
+            <w:pPr>
+              <w:jc w:val="center"/>
+              <w:rPr>
+                <w:lang w:val="es-ES_tradnl" w:eastAsia="es-ES_tradnl"/>
+              </w:rPr>
+            </w:pPr>
+            <w:r>
+              <w:rPr>
+                <w:lang w:val="es-ES_tradnl" w:eastAsia="es-ES_tradnl"/>
+              </w:rPr>
+              <w:t>P</w:t>
+            </w:r>
+          </w:p>
+        </w:tc>
+        <w:tc>
+          <w:tcPr>
+            <w:tcW w:w="1894" w:type="dxa"/>
+            <w:vAlign w:val="center"/>
+          </w:tcPr>
+          <w:p>
+            <w:pPr>
+              <w:jc w:val="center"/>
+              <w:rPr>
+                <w:lang w:val="es-ES_tradnl" w:eastAsia="es-ES_tradnl"/>
+              </w:rPr>
+            </w:pPr>
+            <w:r>
+              <w:rPr>
+                <w:lang w:val="es-ES_tradnl" w:eastAsia="es-ES_tradnl"/>
+              </w:rPr>
+              <w:t>SUC</w:t>
+            </w:r>
+          </w:p>
+        </w:tc>
+      </w:tr>
+      <w:tr>
+        <w:tc>
+          <w:tcPr>
+            <w:tcW w:w="1757" w:type="dxa"/>
+            <w:vAlign w:val="center"/>
+          </w:tcPr>
+          <w:p>
+            <w:pPr>
+              <w:jc w:val="center"/>
+              <w:rPr>
+                <w:lang w:val="es-ES_tradnl" w:eastAsia="es-ES_tradnl"/>
+              </w:rPr>
+            </w:pPr>
+            <w:r>
+              <w:rPr>
+                <w:lang w:val="es-ES_tradnl" w:eastAsia="es-ES_tradnl"/>
+              </w:rPr>
+              <w:lastRenderedPageBreak/>
+              <w:t>E</w:t>
+            </w:r>
+          </w:p>
+        </w:tc>
+        <w:tc>
+          <w:tcPr>
+            <w:tcW w:w="2003" w:type="dxa"/>
+            <w:vAlign w:val="center"/>
+          </w:tcPr>
+          <w:p>
+            <w:pPr>
+              <w:jc w:val="center"/>
+              <w:rPr>
+                <w:lang w:val="es-ES_tradnl" w:eastAsia="es-ES_tradnl"/>
+              </w:rPr>
+            </w:pPr>
+            <w:r>
+              <w:rPr>
+                <w:lang w:val="es-ES_tradnl" w:eastAsia="es-ES_tradnl"/>
+              </w:rPr>
+              <w:t>Plan de Riesgos</w:t>
+            </w:r>
+          </w:p>
+        </w:tc>
+        <w:tc>
+          <w:tcPr>
+            <w:tcW w:w="1829" w:type="dxa"/>
+            <w:vAlign w:val="center"/>
+          </w:tcPr>
+          <w:p>
+            <w:pPr>
+              <w:jc w:val="center"/>
+              <w:rPr>
+                <w:lang w:val="es-ES_tradnl" w:eastAsia="es-ES_tradnl"/>
+              </w:rPr>
+            </w:pPr>
+            <w:r>
+              <w:rPr>
+                <w:lang w:val="es-ES_tradnl" w:eastAsia="es-ES_tradnl"/>
+              </w:rPr>
+              <w:t>P</w:t>
+            </w:r>
+          </w:p>
+        </w:tc>
+        <w:tc>
+          <w:tcPr>
+            <w:tcW w:w="1894" w:type="dxa"/>
+            <w:vAlign w:val="center"/>
+          </w:tcPr>
+          <w:p>
+            <w:pPr>
+              <w:jc w:val="center"/>
+              <w:rPr>
+                <w:lang w:val="es-ES_tradnl" w:eastAsia="es-ES_tradnl"/>
+              </w:rPr>
+            </w:pPr>
+            <w:r>
+              <w:rPr>
+                <w:lang w:val="es-ES_tradnl" w:eastAsia="es-ES_tradnl"/>
+              </w:rPr>
+              <w:t>SUC</w:t>
+            </w:r>
+          </w:p>
+        </w:tc>
+      </w:tr>
+      <w:tr>
+        <w:tc>
+          <w:tcPr>
+            <w:tcW w:w="1757" w:type="dxa"/>
+            <w:vAlign w:val="center"/>
+          </w:tcPr>
+          <w:p>
+            <w:pPr>
+              <w:jc w:val="center"/>
+              <w:rPr>
+                <w:lang w:val="es-ES_tradnl" w:eastAsia="es-ES_tradnl"/>
+              </w:rPr>
+            </w:pPr>
+            <w:r>
+              <w:rPr>
+                <w:lang w:val="es-ES_tradnl" w:eastAsia="es-ES_tradnl"/>
+              </w:rPr>
+              <w:t>S</w:t>
+            </w:r>
+          </w:p>
+        </w:tc>
+        <w:tc>
+          <w:tcPr>
+            <w:tcW w:w="2003" w:type="dxa"/>
+            <w:vAlign w:val="center"/>
+          </w:tcPr>
+          <w:p>
+            <w:pPr>
+              <w:jc w:val="center"/>
+              <w:rPr>
+                <w:lang w:val="es-ES_tradnl" w:eastAsia="es-ES_tradnl"/>
+              </w:rPr>
+            </w:pPr>
             <w:proofErr w:type="spellStart"/>
             <w:r>
               <w:rPr>
                 <w:lang w:val="es-ES_tradnl" w:eastAsia="es-ES_tradnl"/>
               </w:rPr>
-              <w:t>TioRico</w:t>
+              <w:t>GlassFish</w:t>
             </w:r>
             <w:proofErr w:type="spellEnd"/>
+            <w:r>
+              <w:rPr>
+                <w:lang w:val="es-ES_tradnl" w:eastAsia="es-ES_tradnl"/>
+              </w:rPr>
+              <w:t> 4.1.2</w:t>
+            </w:r>
+          </w:p>
+        </w:tc>
+        <w:tc>
+          <w:tcPr>
+            <w:tcW w:w="1829" w:type="dxa"/>
+            <w:vAlign w:val="center"/>
+          </w:tcPr>
+          <w:p>
+            <w:pPr>
+              <w:jc w:val="center"/>
+              <w:rPr>
+                <w:lang w:val="es-ES_tradnl" w:eastAsia="es-ES_tradnl"/>
+              </w:rPr>
+            </w:pPr>
+            <w:r>
+              <w:rPr>
+                <w:lang w:val="es-ES_tradnl" w:eastAsia="es-ES_tradnl"/>
+              </w:rPr>
+              <w:t>V</w:t>
+            </w:r>
+          </w:p>
+        </w:tc>
+        <w:tc>
+          <w:tcPr>
+            <w:tcW w:w="1894" w:type="dxa"/>
+            <w:vAlign w:val="center"/>
+          </w:tcPr>
+          <w:p>
+            <w:pPr>
+              <w:jc w:val="center"/>
+              <w:rPr>
+                <w:lang w:val="es-ES_tradnl" w:eastAsia="es-ES_tradnl"/>
+              </w:rPr>
+            </w:pPr>
+            <w:r>
+              <w:rPr>
+                <w:lang w:val="es-ES_tradnl" w:eastAsia="es-ES_tradnl"/>
+              </w:rPr>
+              <w:t>SUC</w:t>
+            </w:r>
+          </w:p>
+        </w:tc>
+      </w:tr>
+      <w:tr>
+        <w:tc>
+          <w:tcPr>
+            <w:tcW w:w="1757" w:type="dxa"/>
+            <w:vAlign w:val="center"/>
+          </w:tcPr>
+          <w:p>
+            <w:pPr>
+              <w:jc w:val="center"/>
+              <w:rPr>
+                <w:lang w:val="es-ES_tradnl" w:eastAsia="es-ES_tradnl"/>
+              </w:rPr>
+            </w:pPr>
+            <w:r>
+              <w:rPr>
+                <w:lang w:val="es-ES_tradnl" w:eastAsia="es-ES_tradnl"/>
+              </w:rPr>
+              <w:t>S</w:t>
+            </w:r>
+          </w:p>
+        </w:tc>
+        <w:tc>
+          <w:tcPr>
+            <w:tcW w:w="2003" w:type="dxa"/>
+            <w:vAlign w:val="center"/>
+          </w:tcPr>
+          <w:p>
+            <w:pPr>
+              <w:jc w:val="center"/>
+              <w:rPr>
+                <w:lang w:val="es-ES_tradnl" w:eastAsia="es-ES_tradnl"/>
+              </w:rPr>
+            </w:pPr>
+            <w:r>
+              <w:rPr>
+                <w:lang w:val="es-ES_tradnl" w:eastAsia="es-ES_tradnl"/>
+              </w:rPr>
+              <w:t>SO Windows 10</w:t>
+            </w:r>
+          </w:p>
+        </w:tc>
+        <w:tc>
+          <w:tcPr>
+            <w:tcW w:w="1829" w:type="dxa"/>
+            <w:vAlign w:val="center"/>
+          </w:tcPr>
+          <w:p>
+            <w:pPr>
+              <w:jc w:val="center"/>
+              <w:rPr>
+                <w:lang w:val="es-ES_tradnl" w:eastAsia="es-ES_tradnl"/>
+              </w:rPr>
+            </w:pPr>
+            <w:r>
+              <w:rPr>
+                <w:lang w:val="es-ES_tradnl" w:eastAsia="es-ES_tradnl"/>
+              </w:rPr>
+              <w:t>P</w:t>
+            </w:r>
+          </w:p>
+        </w:tc>
+        <w:tc>
+          <w:tcPr>
+            <w:tcW w:w="1894" w:type="dxa"/>
+            <w:vAlign w:val="center"/>
+          </w:tcPr>
+          <w:p>
+            <w:pPr>
+              <w:jc w:val="center"/>
+              <w:rPr>
+                <w:lang w:val="es-ES_tradnl" w:eastAsia="es-ES_tradnl"/>
+              </w:rPr>
+            </w:pPr>
+            <w:r>
+              <w:rPr>
+                <w:lang w:val="es-ES_tradnl" w:eastAsia="es-ES_tradnl"/>
+              </w:rPr>
+              <w:t>SUC</w:t>
+            </w:r>
+          </w:p>
+        </w:tc>
+      </w:tr>
+      <w:tr>
+        <w:tc>
+          <w:tcPr>
+            <w:tcW w:w="1757" w:type="dxa"/>
+            <w:vAlign w:val="center"/>
+          </w:tcPr>
+          <w:p>
+            <w:pPr>
+              <w:jc w:val="center"/>
+              <w:rPr>
+                <w:lang w:val="es-ES_tradnl" w:eastAsia="es-ES_tradnl"/>
+              </w:rPr>
+            </w:pPr>
+            <w:r>
+              <w:rPr>
+                <w:lang w:val="es-ES_tradnl" w:eastAsia="es-ES_tradnl"/>
+              </w:rPr>
+              <w:t>E</w:t>
+            </w:r>
+          </w:p>
+        </w:tc>
+        <w:tc>
+          <w:tcPr>
+            <w:tcW w:w="2003" w:type="dxa"/>
+            <w:vAlign w:val="center"/>
+          </w:tcPr>
+          <w:p>
+            <w:pPr>
+              <w:jc w:val="center"/>
+              <w:rPr>
+                <w:lang w:val="es-ES_tradnl" w:eastAsia="es-ES_tradnl"/>
+              </w:rPr>
+            </w:pPr>
+            <w:r>
+              <w:rPr>
+                <w:lang w:val="es-ES_tradnl" w:eastAsia="es-ES_tradnl"/>
+              </w:rPr>
+              <w:t>Documento de Casos de Negocio</w:t>
+            </w:r>
+          </w:p>
+        </w:tc>
+        <w:tc>
+          <w:tcPr>
+            <w:tcW w:w="1829" w:type="dxa"/>
+            <w:vAlign w:val="center"/>
+          </w:tcPr>
+          <w:p>
+            <w:pPr>
+              <w:jc w:val="center"/>
+              <w:rPr>
+                <w:lang w:val="es-ES_tradnl" w:eastAsia="es-ES_tradnl"/>
+              </w:rPr>
+            </w:pPr>
+            <w:r>
+              <w:rPr>
+                <w:lang w:val="es-ES_tradnl" w:eastAsia="es-ES_tradnl"/>
+              </w:rPr>
+              <w:t>P</w:t>
+            </w:r>
+          </w:p>
+        </w:tc>
+        <w:tc>
+          <w:tcPr>
+            <w:tcW w:w="1894" w:type="dxa"/>
+            <w:vAlign w:val="center"/>
+          </w:tcPr>
+          <w:p>
+            <w:pPr>
+              <w:jc w:val="center"/>
+              <w:rPr>
+                <w:lang w:val="es-ES_tradnl" w:eastAsia="es-ES_tradnl"/>
+              </w:rPr>
+            </w:pPr>
+            <w:r>
+              <w:rPr>
+                <w:lang w:val="es-ES_tradnl" w:eastAsia="es-ES_tradnl"/>
+              </w:rPr>
+              <w:t>ASX</w:t>
+            </w:r>
+          </w:p>
+        </w:tc>
+      </w:tr>
+      <w:tr>
+        <w:tc>
+          <w:tcPr>
+            <w:tcW w:w="1757" w:type="dxa"/>
+            <w:vAlign w:val="center"/>
+          </w:tcPr>
+          <w:p>
+            <w:pPr>
+              <w:jc w:val="center"/>
+              <w:rPr>
+                <w:lang w:val="es-ES_tradnl" w:eastAsia="es-ES_tradnl"/>
+              </w:rPr>
+            </w:pPr>
+            <w:r>
+              <w:rPr>
+                <w:lang w:val="es-ES_tradnl" w:eastAsia="es-ES_tradnl"/>
+              </w:rPr>
+              <w:t>E</w:t>
+            </w:r>
+          </w:p>
+        </w:tc>
+        <w:tc>
+          <w:tcPr>
+            <w:tcW w:w="2003" w:type="dxa"/>
+            <w:vAlign w:val="center"/>
+          </w:tcPr>
+          <w:p>
+            <w:pPr>
+              <w:jc w:val="center"/>
+              <w:rPr>
+                <w:lang w:val="es-ES_tradnl" w:eastAsia="es-ES_tradnl"/>
+              </w:rPr>
+            </w:pPr>
+            <w:r>
+              <w:rPr>
+                <w:lang w:val="es-ES_tradnl" w:eastAsia="es-ES_tradnl"/>
+              </w:rPr>
+              <w:t>Plan de Pruebas</w:t>
+            </w:r>
+          </w:p>
+        </w:tc>
+        <w:tc>
+          <w:tcPr>
+            <w:tcW w:w="1829" w:type="dxa"/>
+            <w:vAlign w:val="center"/>
+          </w:tcPr>
+          <w:p>
+            <w:pPr>
+              <w:jc w:val="center"/>
+              <w:rPr>
+                <w:lang w:val="es-ES_tradnl" w:eastAsia="es-ES_tradnl"/>
+              </w:rPr>
+            </w:pPr>
+            <w:r>
+              <w:rPr>
+                <w:lang w:val="es-ES_tradnl" w:eastAsia="es-ES_tradnl"/>
+              </w:rPr>
+              <w:t>P</w:t>
+            </w:r>
+          </w:p>
+        </w:tc>
+        <w:tc>
+          <w:tcPr>
+            <w:tcW w:w="1894" w:type="dxa"/>
+            <w:vAlign w:val="center"/>
+          </w:tcPr>
+          <w:p>
+            <w:pPr>
+              <w:jc w:val="center"/>
+              <w:rPr>
+                <w:lang w:val="es-ES_tradnl" w:eastAsia="es-ES_tradnl"/>
+              </w:rPr>
+            </w:pPr>
+            <w:r>
+              <w:rPr>
+                <w:lang w:val="es-ES_tradnl" w:eastAsia="es-ES_tradnl"/>
+              </w:rPr>
+              <w:t>ASX</w:t>
+            </w:r>
+          </w:p>
+        </w:tc>
+      </w:tr>
+      <w:tr>
+        <w:tc>
+          <w:tcPr>
+            <w:tcW w:w="1757" w:type="dxa"/>
+            <w:vAlign w:val="center"/>
+          </w:tcPr>
+          <w:p>
+            <w:pPr>
+              <w:jc w:val="center"/>
+              <w:rPr>
+                <w:lang w:val="es-ES_tradnl" w:eastAsia="es-ES_tradnl"/>
+              </w:rPr>
+            </w:pPr>
+            <w:r>
+              <w:rPr>
+                <w:lang w:val="es-ES_tradnl" w:eastAsia="es-ES_tradnl"/>
+              </w:rPr>
+              <w:t>E</w:t>
+            </w:r>
+          </w:p>
+        </w:tc>
+        <w:tc>
+          <w:tcPr>
+            <w:tcW w:w="2003" w:type="dxa"/>
+            <w:vAlign w:val="center"/>
+          </w:tcPr>
+          <w:p>
+            <w:pPr>
+              <w:jc w:val="center"/>
+              <w:rPr>
+                <w:lang w:val="es-ES_tradnl" w:eastAsia="es-ES_tradnl"/>
+              </w:rPr>
+            </w:pPr>
+            <w:r>
+              <w:rPr>
+                <w:lang w:val="es-ES_tradnl" w:eastAsia="es-ES_tradnl"/>
+              </w:rPr>
+              <w:t>Diseño de Prueba</w:t>
+            </w:r>
+          </w:p>
+        </w:tc>
+        <w:tc>
+          <w:tcPr>
+            <w:tcW w:w="1829" w:type="dxa"/>
+            <w:vAlign w:val="center"/>
+          </w:tcPr>
+          <w:p>
+            <w:pPr>
+              <w:jc w:val="center"/>
+              <w:rPr>
+                <w:lang w:val="es-ES_tradnl" w:eastAsia="es-ES_tradnl"/>
+              </w:rPr>
+            </w:pPr>
+            <w:r>
+              <w:rPr>
+                <w:lang w:val="es-ES_tradnl" w:eastAsia="es-ES_tradnl"/>
+              </w:rPr>
+              <w:t>P</w:t>
+            </w:r>
+          </w:p>
+        </w:tc>
+        <w:tc>
+          <w:tcPr>
+            <w:tcW w:w="1894" w:type="dxa"/>
+            <w:vAlign w:val="center"/>
+          </w:tcPr>
+          <w:p>
+            <w:pPr>
+              <w:jc w:val="center"/>
+              <w:rPr>
+                <w:lang w:val="es-ES_tradnl" w:eastAsia="es-ES_tradnl"/>
+              </w:rPr>
+            </w:pPr>
+            <w:r>
+              <w:rPr>
+                <w:lang w:val="es-ES_tradnl" w:eastAsia="es-ES_tradnl"/>
+              </w:rPr>
+              <w:t>ASX</w:t>
+            </w:r>
+          </w:p>
+        </w:tc>
+      </w:tr>
+      <w:tr>
+        <w:tc>
+          <w:tcPr>
+            <w:tcW w:w="1757" w:type="dxa"/>
+            <w:vAlign w:val="center"/>
+          </w:tcPr>
+          <w:p>
+            <w:pPr>
+              <w:jc w:val="center"/>
+              <w:rPr>
+                <w:lang w:val="es-ES_tradnl" w:eastAsia="es-ES_tradnl"/>
+              </w:rPr>
+            </w:pPr>
+            <w:r>
+              <w:rPr>
+                <w:lang w:val="es-ES_tradnl" w:eastAsia="es-ES_tradnl"/>
+              </w:rPr>
+              <w:t>E</w:t>
+            </w:r>
+          </w:p>
+        </w:tc>
+        <w:tc>
+          <w:tcPr>
+            <w:tcW w:w="2003" w:type="dxa"/>
+            <w:vAlign w:val="center"/>
+          </w:tcPr>
+          <w:p>
+            <w:pPr>
+              <w:jc w:val="center"/>
+              <w:rPr>
+                <w:lang w:val="es-ES_tradnl" w:eastAsia="es-ES_tradnl"/>
+              </w:rPr>
+            </w:pPr>
+            <w:r>
+              <w:rPr>
+                <w:lang w:val="es-ES_tradnl" w:eastAsia="es-ES_tradnl"/>
+              </w:rPr>
+              <w:t>Especificación de los casos de prueba</w:t>
+            </w:r>
+          </w:p>
+        </w:tc>
+        <w:tc>
+          <w:tcPr>
+            <w:tcW w:w="1829" w:type="dxa"/>
+            <w:vAlign w:val="center"/>
+          </w:tcPr>
+          <w:p>
+            <w:pPr>
+              <w:jc w:val="center"/>
+              <w:rPr>
+                <w:lang w:val="es-ES_tradnl" w:eastAsia="es-ES_tradnl"/>
+              </w:rPr>
+            </w:pPr>
+            <w:r>
+              <w:rPr>
+                <w:lang w:val="es-ES_tradnl" w:eastAsia="es-ES_tradnl"/>
+              </w:rPr>
+              <w:t>P</w:t>
+            </w:r>
+          </w:p>
+        </w:tc>
+        <w:tc>
+          <w:tcPr>
+            <w:tcW w:w="1894" w:type="dxa"/>
+            <w:vAlign w:val="center"/>
+          </w:tcPr>
+          <w:p>
+            <w:pPr>
+              <w:jc w:val="center"/>
+              <w:rPr>
+                <w:lang w:val="es-ES_tradnl" w:eastAsia="es-ES_tradnl"/>
+              </w:rPr>
+            </w:pPr>
+            <w:r>
+              <w:rPr>
+                <w:lang w:val="es-ES_tradnl" w:eastAsia="es-ES_tradnl"/>
+              </w:rPr>
+              <w:t>ASX</w:t>
+            </w:r>
           </w:p>
         </w:tc>
       </w:tr>
@@ -8790,12 +9560,67 @@
           <w:numId w:val="21"/>
         </w:numPr>
       </w:pPr>
-      <w:bookmarkStart w:id="22" w:name="_Toc8252061"/>
+      <w:bookmarkStart w:id="21" w:name="_Toc8252061"/>
       <w:r>
-        <w:lastRenderedPageBreak/>
         <w:t>Definición de la Nomenclatura</w:t>
       </w:r>
-      <w:bookmarkEnd w:id="22"/>
+      <w:bookmarkEnd w:id="21"/>
+    </w:p>
+    <w:p>
+      <w:pPr>
+        <w:rPr>
+          <w:lang w:val="es-ES_tradnl" w:eastAsia="es-ES_tradnl"/>
+        </w:rPr>
+      </w:pPr>
+    </w:p>
+    <w:p>
+      <w:pPr>
+        <w:rPr>
+          <w:lang w:val="es-ES_tradnl" w:eastAsia="es-ES_tradnl"/>
+        </w:rPr>
+      </w:pPr>
+    </w:p>
+    <w:p>
+      <w:pPr>
+        <w:rPr>
+          <w:lang w:val="es-ES_tradnl" w:eastAsia="es-ES_tradnl"/>
+        </w:rPr>
+      </w:pPr>
+    </w:p>
+    <w:p>
+      <w:pPr>
+        <w:rPr>
+          <w:lang w:val="es-ES_tradnl" w:eastAsia="es-ES_tradnl"/>
+        </w:rPr>
+      </w:pPr>
+    </w:p>
+    <w:p>
+      <w:pPr>
+        <w:rPr>
+          <w:lang w:val="es-ES_tradnl" w:eastAsia="es-ES_tradnl"/>
+        </w:rPr>
+      </w:pPr>
+    </w:p>
+    <w:p>
+      <w:pPr>
+        <w:rPr>
+          <w:lang w:val="es-ES_tradnl" w:eastAsia="es-ES_tradnl"/>
+        </w:rPr>
+      </w:pPr>
+    </w:p>
+    <w:p>
+      <w:pPr>
+        <w:rPr>
+          <w:lang w:val="es-ES_tradnl" w:eastAsia="es-ES_tradnl"/>
+        </w:rPr>
+      </w:pPr>
+    </w:p>
+    <w:p>
+      <w:pPr>
+        <w:rPr>
+          <w:lang w:val="es-ES_tradnl" w:eastAsia="es-ES_tradnl"/>
+        </w:rPr>
+      </w:pPr>
     </w:p>
     <w:p>
       <w:pPr>
@@ -8847,11 +9672,11 @@
           <w:numId w:val="21"/>
         </w:numPr>
       </w:pPr>
-      <w:bookmarkStart w:id="23" w:name="_Toc8252062"/>
+      <w:bookmarkStart w:id="22" w:name="_Toc8252062"/>
       <w:r>
         <w:t>Lista de Ítem de la nomenclatura</w:t>
       </w:r>
-      <w:bookmarkEnd w:id="23"/>
+      <w:bookmarkEnd w:id="22"/>
     </w:p>
     <w:p>
       <w:pPr>
@@ -8877,43 +9702,49 @@
       <w:tblPr>
         <w:tblStyle w:val="Tablaconcuadrcula"/>
         <w:tblW w:w="0" w:type="auto"/>
+        <w:tblInd w:w="846" w:type="dxa"/>
         <w:tblLook w:val="04A0" w:firstRow="1" w:lastRow="0" w:firstColumn="1" w:lastColumn="0" w:noHBand="0" w:noVBand="1"/>
       </w:tblPr>
       <w:tblGrid>
-        <w:gridCol w:w="2254"/>
-        <w:gridCol w:w="2255"/>
-        <w:gridCol w:w="2255"/>
-        <w:gridCol w:w="2255"/>
+        <w:gridCol w:w="2775"/>
+        <w:gridCol w:w="1619"/>
+        <w:gridCol w:w="2126"/>
+        <w:gridCol w:w="1653"/>
       </w:tblGrid>
       <w:tr>
         <w:tc>
           <w:tcPr>
-            <w:tcW w:w="2254" w:type="dxa"/>
+            <w:tcW w:w="2775" w:type="dxa"/>
+            <w:shd w:val="clear" w:color="auto" w:fill="D9D9D9" w:themeFill="background1" w:themeFillShade="D9"/>
             <w:vAlign w:val="center"/>
           </w:tcPr>
           <w:p>
             <w:pPr>
               <w:jc w:val="center"/>
               <w:rPr>
-                <w:bCs/>
-              </w:rPr>
-            </w:pPr>
-            <w:r>
-              <w:rPr>
-                <w:bCs/>
+                <w:b/>
+                <w:lang w:val="es-ES_tradnl" w:eastAsia="es-ES_tradnl"/>
+              </w:rPr>
+            </w:pPr>
+            <w:r>
+              <w:rPr>
+                <w:b/>
+                <w:lang w:val="es-ES_tradnl" w:eastAsia="es-ES_tradnl"/>
               </w:rPr>
               <w:t>Nombre d</w:t>
             </w:r>
             <w:r>
               <w:rPr>
-                <w:bCs/>
+                <w:b/>
+                <w:lang w:val="es-ES_tradnl" w:eastAsia="es-ES_tradnl"/>
               </w:rPr>
               <w:t xml:space="preserve">el </w:t>
             </w:r>
             <w:proofErr w:type="spellStart"/>
             <w:r>
               <w:rPr>
-                <w:bCs/>
+                <w:b/>
+                <w:lang w:val="es-ES_tradnl" w:eastAsia="es-ES_tradnl"/>
               </w:rPr>
               <w:t>item</w:t>
             </w:r>
@@ -8922,31 +9753,36 @@
         </w:tc>
         <w:tc>
           <w:tcPr>
-            <w:tcW w:w="2255" w:type="dxa"/>
+            <w:tcW w:w="1619" w:type="dxa"/>
+            <w:shd w:val="clear" w:color="auto" w:fill="D9D9D9" w:themeFill="background1" w:themeFillShade="D9"/>
             <w:vAlign w:val="center"/>
           </w:tcPr>
           <w:p>
             <w:pPr>
               <w:jc w:val="center"/>
               <w:rPr>
-                <w:bCs/>
-              </w:rPr>
-            </w:pPr>
-            <w:r>
-              <w:rPr>
-                <w:bCs/>
+                <w:b/>
+                <w:lang w:val="es-ES_tradnl" w:eastAsia="es-ES_tradnl"/>
+              </w:rPr>
+            </w:pPr>
+            <w:r>
+              <w:rPr>
+                <w:b/>
+                <w:lang w:val="es-ES_tradnl" w:eastAsia="es-ES_tradnl"/>
               </w:rPr>
               <w:t>Extensi</w:t>
             </w:r>
             <w:r>
               <w:rPr>
-                <w:bCs/>
+                <w:b/>
+                <w:lang w:val="es-ES_tradnl" w:eastAsia="es-ES_tradnl"/>
               </w:rPr>
               <w:t>ó</w:t>
             </w:r>
             <w:r>
               <w:rPr>
-                <w:bCs/>
+                <w:b/>
+                <w:lang w:val="es-ES_tradnl" w:eastAsia="es-ES_tradnl"/>
               </w:rPr>
               <w:t>n</w:t>
             </w:r>
@@ -8954,19 +9790,22 @@
         </w:tc>
         <w:tc>
           <w:tcPr>
-            <w:tcW w:w="2255" w:type="dxa"/>
+            <w:tcW w:w="2126" w:type="dxa"/>
+            <w:shd w:val="clear" w:color="auto" w:fill="D9D9D9" w:themeFill="background1" w:themeFillShade="D9"/>
             <w:vAlign w:val="center"/>
           </w:tcPr>
           <w:p>
             <w:pPr>
               <w:jc w:val="center"/>
               <w:rPr>
-                <w:bCs/>
-              </w:rPr>
-            </w:pPr>
-            <w:r>
-              <w:rPr>
-                <w:bCs/>
+                <w:b/>
+                <w:lang w:val="es-ES_tradnl" w:eastAsia="es-ES_tradnl"/>
+              </w:rPr>
+            </w:pPr>
+            <w:r>
+              <w:rPr>
+                <w:b/>
+                <w:lang w:val="es-ES_tradnl" w:eastAsia="es-ES_tradnl"/>
               </w:rPr>
               <w:t>Nomenclatura</w:t>
             </w:r>
@@ -8974,19 +9813,22 @@
         </w:tc>
         <w:tc>
           <w:tcPr>
-            <w:tcW w:w="2255" w:type="dxa"/>
+            <w:tcW w:w="1653" w:type="dxa"/>
+            <w:shd w:val="clear" w:color="auto" w:fill="D9D9D9" w:themeFill="background1" w:themeFillShade="D9"/>
             <w:vAlign w:val="center"/>
           </w:tcPr>
           <w:p>
             <w:pPr>
               <w:jc w:val="center"/>
               <w:rPr>
-                <w:bCs/>
-              </w:rPr>
-            </w:pPr>
-            <w:r>
-              <w:rPr>
-                <w:bCs/>
+                <w:b/>
+                <w:lang w:val="es-ES_tradnl" w:eastAsia="es-ES_tradnl"/>
+              </w:rPr>
+            </w:pPr>
+            <w:r>
+              <w:rPr>
+                <w:b/>
+                <w:lang w:val="es-ES_tradnl" w:eastAsia="es-ES_tradnl"/>
               </w:rPr>
               <w:t>Proyecto</w:t>
             </w:r>
@@ -8996,7 +9838,8 @@
       <w:tr>
         <w:tc>
           <w:tcPr>
-            <w:tcW w:w="2254" w:type="dxa"/>
+            <w:tcW w:w="2775" w:type="dxa"/>
+            <w:vAlign w:val="center"/>
           </w:tcPr>
           <w:p>
             <w:pPr>
@@ -9004,11 +9847,17 @@
                 <w:bCs/>
               </w:rPr>
             </w:pPr>
-          </w:p>
-        </w:tc>
-        <w:tc>
-          <w:tcPr>
-            <w:tcW w:w="2255" w:type="dxa"/>
+            <w:r>
+              <w:rPr>
+                <w:lang w:val="es-ES_tradnl" w:eastAsia="es-ES_tradnl"/>
+              </w:rPr>
+              <w:t>Plan Gestión de la Configuración</w:t>
+            </w:r>
+          </w:p>
+        </w:tc>
+        <w:tc>
+          <w:tcPr>
+            <w:tcW w:w="1619" w:type="dxa"/>
           </w:tcPr>
           <w:p>
             <w:pPr>
@@ -9020,7 +9869,7 @@
         </w:tc>
         <w:tc>
           <w:tcPr>
-            <w:tcW w:w="2255" w:type="dxa"/>
+            <w:tcW w:w="2126" w:type="dxa"/>
           </w:tcPr>
           <w:p>
             <w:pPr>
@@ -9032,7 +9881,8 @@
         </w:tc>
         <w:tc>
           <w:tcPr>
-            <w:tcW w:w="2255" w:type="dxa"/>
+            <w:tcW w:w="1653" w:type="dxa"/>
+            <w:vAlign w:val="center"/>
           </w:tcPr>
           <w:p>
             <w:pPr>
@@ -9040,6 +9890,1773 @@
                 <w:bCs/>
               </w:rPr>
             </w:pPr>
+            <w:r>
+              <w:rPr>
+                <w:lang w:val="es-ES_tradnl" w:eastAsia="es-ES_tradnl"/>
+              </w:rPr>
+              <w:t>Ninguno</w:t>
+            </w:r>
+          </w:p>
+        </w:tc>
+      </w:tr>
+      <w:tr>
+        <w:tc>
+          <w:tcPr>
+            <w:tcW w:w="2775" w:type="dxa"/>
+            <w:vAlign w:val="center"/>
+          </w:tcPr>
+          <w:p>
+            <w:pPr>
+              <w:rPr>
+                <w:bCs/>
+              </w:rPr>
+            </w:pPr>
+            <w:r>
+              <w:rPr>
+                <w:lang w:val="es-ES_tradnl" w:eastAsia="es-ES_tradnl"/>
+              </w:rPr>
+              <w:t>Plan de Proyecto</w:t>
+            </w:r>
+          </w:p>
+        </w:tc>
+        <w:tc>
+          <w:tcPr>
+            <w:tcW w:w="1619" w:type="dxa"/>
+          </w:tcPr>
+          <w:p>
+            <w:pPr>
+              <w:rPr>
+                <w:bCs/>
+              </w:rPr>
+            </w:pPr>
+          </w:p>
+        </w:tc>
+        <w:tc>
+          <w:tcPr>
+            <w:tcW w:w="2126" w:type="dxa"/>
+          </w:tcPr>
+          <w:p>
+            <w:pPr>
+              <w:rPr>
+                <w:bCs/>
+              </w:rPr>
+            </w:pPr>
+          </w:p>
+        </w:tc>
+        <w:tc>
+          <w:tcPr>
+            <w:tcW w:w="1653" w:type="dxa"/>
+            <w:vAlign w:val="center"/>
+          </w:tcPr>
+          <w:p>
+            <w:pPr>
+              <w:rPr>
+                <w:bCs/>
+              </w:rPr>
+            </w:pPr>
+            <w:r>
+              <w:rPr>
+                <w:lang w:val="es-ES_tradnl" w:eastAsia="es-ES_tradnl"/>
+              </w:rPr>
+              <w:t>SGCC</w:t>
+            </w:r>
+          </w:p>
+        </w:tc>
+      </w:tr>
+      <w:tr>
+        <w:tc>
+          <w:tcPr>
+            <w:tcW w:w="2775" w:type="dxa"/>
+            <w:vAlign w:val="center"/>
+          </w:tcPr>
+          <w:p>
+            <w:pPr>
+              <w:rPr>
+                <w:bCs/>
+              </w:rPr>
+            </w:pPr>
+            <w:r>
+              <w:rPr>
+                <w:lang w:val="es-ES_tradnl" w:eastAsia="es-ES_tradnl"/>
+              </w:rPr>
+              <w:t>Plan de Riesgos</w:t>
+            </w:r>
+          </w:p>
+        </w:tc>
+        <w:tc>
+          <w:tcPr>
+            <w:tcW w:w="1619" w:type="dxa"/>
+          </w:tcPr>
+          <w:p>
+            <w:pPr>
+              <w:rPr>
+                <w:bCs/>
+              </w:rPr>
+            </w:pPr>
+          </w:p>
+        </w:tc>
+        <w:tc>
+          <w:tcPr>
+            <w:tcW w:w="2126" w:type="dxa"/>
+          </w:tcPr>
+          <w:p>
+            <w:pPr>
+              <w:rPr>
+                <w:bCs/>
+              </w:rPr>
+            </w:pPr>
+          </w:p>
+        </w:tc>
+        <w:tc>
+          <w:tcPr>
+            <w:tcW w:w="1653" w:type="dxa"/>
+            <w:vAlign w:val="center"/>
+          </w:tcPr>
+          <w:p>
+            <w:pPr>
+              <w:rPr>
+                <w:bCs/>
+              </w:rPr>
+            </w:pPr>
+            <w:r>
+              <w:rPr>
+                <w:lang w:val="es-ES_tradnl" w:eastAsia="es-ES_tradnl"/>
+              </w:rPr>
+              <w:t>SGCC</w:t>
+            </w:r>
+          </w:p>
+        </w:tc>
+      </w:tr>
+      <w:tr>
+        <w:tc>
+          <w:tcPr>
+            <w:tcW w:w="2775" w:type="dxa"/>
+            <w:vAlign w:val="center"/>
+          </w:tcPr>
+          <w:p>
+            <w:pPr>
+              <w:rPr>
+                <w:bCs/>
+              </w:rPr>
+            </w:pPr>
+            <w:r>
+              <w:rPr>
+                <w:lang w:val="es-ES_tradnl" w:eastAsia="es-ES_tradnl"/>
+              </w:rPr>
+              <w:t>Documento de Negocio</w:t>
+            </w:r>
+          </w:p>
+        </w:tc>
+        <w:tc>
+          <w:tcPr>
+            <w:tcW w:w="1619" w:type="dxa"/>
+          </w:tcPr>
+          <w:p>
+            <w:pPr>
+              <w:rPr>
+                <w:bCs/>
+              </w:rPr>
+            </w:pPr>
+          </w:p>
+        </w:tc>
+        <w:tc>
+          <w:tcPr>
+            <w:tcW w:w="2126" w:type="dxa"/>
+          </w:tcPr>
+          <w:p>
+            <w:pPr>
+              <w:rPr>
+                <w:bCs/>
+              </w:rPr>
+            </w:pPr>
+          </w:p>
+        </w:tc>
+        <w:tc>
+          <w:tcPr>
+            <w:tcW w:w="1653" w:type="dxa"/>
+            <w:vAlign w:val="center"/>
+          </w:tcPr>
+          <w:p>
+            <w:pPr>
+              <w:rPr>
+                <w:bCs/>
+              </w:rPr>
+            </w:pPr>
+            <w:r>
+              <w:rPr>
+                <w:lang w:val="es-ES_tradnl" w:eastAsia="es-ES_tradnl"/>
+              </w:rPr>
+              <w:t>SGCC</w:t>
+            </w:r>
+          </w:p>
+        </w:tc>
+      </w:tr>
+      <w:tr>
+        <w:tc>
+          <w:tcPr>
+            <w:tcW w:w="2775" w:type="dxa"/>
+            <w:vAlign w:val="center"/>
+          </w:tcPr>
+          <w:p>
+            <w:pPr>
+              <w:rPr>
+                <w:bCs/>
+              </w:rPr>
+            </w:pPr>
+            <w:r>
+              <w:rPr>
+                <w:lang w:val="es-ES_tradnl" w:eastAsia="es-ES_tradnl"/>
+              </w:rPr>
+              <w:t>Documento de análisis</w:t>
+            </w:r>
+          </w:p>
+        </w:tc>
+        <w:tc>
+          <w:tcPr>
+            <w:tcW w:w="1619" w:type="dxa"/>
+          </w:tcPr>
+          <w:p>
+            <w:pPr>
+              <w:rPr>
+                <w:bCs/>
+              </w:rPr>
+            </w:pPr>
+          </w:p>
+        </w:tc>
+        <w:tc>
+          <w:tcPr>
+            <w:tcW w:w="2126" w:type="dxa"/>
+          </w:tcPr>
+          <w:p>
+            <w:pPr>
+              <w:rPr>
+                <w:bCs/>
+              </w:rPr>
+            </w:pPr>
+          </w:p>
+        </w:tc>
+        <w:tc>
+          <w:tcPr>
+            <w:tcW w:w="1653" w:type="dxa"/>
+            <w:vAlign w:val="center"/>
+          </w:tcPr>
+          <w:p>
+            <w:pPr>
+              <w:rPr>
+                <w:bCs/>
+              </w:rPr>
+            </w:pPr>
+            <w:r>
+              <w:rPr>
+                <w:lang w:val="es-ES_tradnl" w:eastAsia="es-ES_tradnl"/>
+              </w:rPr>
+              <w:t>SGCC</w:t>
+            </w:r>
+          </w:p>
+        </w:tc>
+      </w:tr>
+      <w:tr>
+        <w:tc>
+          <w:tcPr>
+            <w:tcW w:w="2775" w:type="dxa"/>
+            <w:vAlign w:val="center"/>
+          </w:tcPr>
+          <w:p>
+            <w:pPr>
+              <w:rPr>
+                <w:bCs/>
+              </w:rPr>
+            </w:pPr>
+            <w:r>
+              <w:rPr>
+                <w:lang w:val="es-ES_tradnl" w:eastAsia="es-ES_tradnl"/>
+              </w:rPr>
+              <w:t>Plan de Gestión de Cambios</w:t>
+            </w:r>
+          </w:p>
+        </w:tc>
+        <w:tc>
+          <w:tcPr>
+            <w:tcW w:w="1619" w:type="dxa"/>
+          </w:tcPr>
+          <w:p>
+            <w:pPr>
+              <w:rPr>
+                <w:bCs/>
+              </w:rPr>
+            </w:pPr>
+          </w:p>
+        </w:tc>
+        <w:tc>
+          <w:tcPr>
+            <w:tcW w:w="2126" w:type="dxa"/>
+          </w:tcPr>
+          <w:p>
+            <w:pPr>
+              <w:rPr>
+                <w:bCs/>
+              </w:rPr>
+            </w:pPr>
+          </w:p>
+        </w:tc>
+        <w:tc>
+          <w:tcPr>
+            <w:tcW w:w="1653" w:type="dxa"/>
+            <w:vAlign w:val="center"/>
+          </w:tcPr>
+          <w:p>
+            <w:pPr>
+              <w:rPr>
+                <w:bCs/>
+              </w:rPr>
+            </w:pPr>
+            <w:r>
+              <w:rPr>
+                <w:lang w:val="es-ES_tradnl" w:eastAsia="es-ES_tradnl"/>
+              </w:rPr>
+              <w:t>SGCC</w:t>
+            </w:r>
+          </w:p>
+        </w:tc>
+      </w:tr>
+      <w:tr>
+        <w:tc>
+          <w:tcPr>
+            <w:tcW w:w="2775" w:type="dxa"/>
+            <w:vAlign w:val="center"/>
+          </w:tcPr>
+          <w:p>
+            <w:pPr>
+              <w:rPr>
+                <w:bCs/>
+              </w:rPr>
+            </w:pPr>
+            <w:r>
+              <w:rPr>
+                <w:lang w:val="es-ES_tradnl" w:eastAsia="es-ES_tradnl"/>
+              </w:rPr>
+              <w:t>Especificación de caso de uso registra cliente</w:t>
+            </w:r>
+          </w:p>
+        </w:tc>
+        <w:tc>
+          <w:tcPr>
+            <w:tcW w:w="1619" w:type="dxa"/>
+          </w:tcPr>
+          <w:p>
+            <w:pPr>
+              <w:rPr>
+                <w:bCs/>
+              </w:rPr>
+            </w:pPr>
+          </w:p>
+        </w:tc>
+        <w:tc>
+          <w:tcPr>
+            <w:tcW w:w="2126" w:type="dxa"/>
+          </w:tcPr>
+          <w:p>
+            <w:pPr>
+              <w:rPr>
+                <w:bCs/>
+              </w:rPr>
+            </w:pPr>
+          </w:p>
+        </w:tc>
+        <w:tc>
+          <w:tcPr>
+            <w:tcW w:w="1653" w:type="dxa"/>
+            <w:vAlign w:val="center"/>
+          </w:tcPr>
+          <w:p>
+            <w:pPr>
+              <w:rPr>
+                <w:bCs/>
+              </w:rPr>
+            </w:pPr>
+            <w:r>
+              <w:rPr>
+                <w:lang w:val="es-ES_tradnl" w:eastAsia="es-ES_tradnl"/>
+              </w:rPr>
+              <w:t>SGCC</w:t>
+            </w:r>
+          </w:p>
+        </w:tc>
+      </w:tr>
+      <w:tr>
+        <w:tc>
+          <w:tcPr>
+            <w:tcW w:w="2775" w:type="dxa"/>
+            <w:vAlign w:val="center"/>
+          </w:tcPr>
+          <w:p>
+            <w:pPr>
+              <w:rPr>
+                <w:bCs/>
+              </w:rPr>
+            </w:pPr>
+            <w:r>
+              <w:rPr>
+                <w:lang w:val="es-ES_tradnl" w:eastAsia="es-ES_tradnl"/>
+              </w:rPr>
+              <w:lastRenderedPageBreak/>
+              <w:t>Especificación de caso de uso calcula tipo de</w:t>
+            </w:r>
+            <w:r>
+              <w:rPr>
+                <w:lang w:val="es-ES_tradnl" w:eastAsia="es-ES_tradnl"/>
+              </w:rPr>
+              <w:t xml:space="preserve"> </w:t>
+            </w:r>
+            <w:r>
+              <w:rPr>
+                <w:lang w:val="es-ES_tradnl" w:eastAsia="es-ES_tradnl"/>
+              </w:rPr>
+              <w:t>cambio</w:t>
+            </w:r>
+          </w:p>
+        </w:tc>
+        <w:tc>
+          <w:tcPr>
+            <w:tcW w:w="1619" w:type="dxa"/>
+          </w:tcPr>
+          <w:p>
+            <w:pPr>
+              <w:rPr>
+                <w:bCs/>
+              </w:rPr>
+            </w:pPr>
+          </w:p>
+        </w:tc>
+        <w:tc>
+          <w:tcPr>
+            <w:tcW w:w="2126" w:type="dxa"/>
+          </w:tcPr>
+          <w:p>
+            <w:pPr>
+              <w:rPr>
+                <w:bCs/>
+              </w:rPr>
+            </w:pPr>
+          </w:p>
+        </w:tc>
+        <w:tc>
+          <w:tcPr>
+            <w:tcW w:w="1653" w:type="dxa"/>
+            <w:vAlign w:val="center"/>
+          </w:tcPr>
+          <w:p>
+            <w:pPr>
+              <w:rPr>
+                <w:bCs/>
+              </w:rPr>
+            </w:pPr>
+            <w:r>
+              <w:rPr>
+                <w:lang w:val="es-ES_tradnl" w:eastAsia="es-ES_tradnl"/>
+              </w:rPr>
+              <w:t>SGCC</w:t>
+            </w:r>
+          </w:p>
+        </w:tc>
+      </w:tr>
+      <w:tr>
+        <w:tc>
+          <w:tcPr>
+            <w:tcW w:w="2775" w:type="dxa"/>
+            <w:vAlign w:val="center"/>
+          </w:tcPr>
+          <w:p>
+            <w:pPr>
+              <w:rPr>
+                <w:bCs/>
+              </w:rPr>
+            </w:pPr>
+            <w:r>
+              <w:rPr>
+                <w:lang w:val="es-ES_tradnl" w:eastAsia="es-ES_tradnl"/>
+              </w:rPr>
+              <w:t>Documento de Casos de Negocio</w:t>
+            </w:r>
+          </w:p>
+        </w:tc>
+        <w:tc>
+          <w:tcPr>
+            <w:tcW w:w="1619" w:type="dxa"/>
+          </w:tcPr>
+          <w:p>
+            <w:pPr>
+              <w:rPr>
+                <w:bCs/>
+              </w:rPr>
+            </w:pPr>
+          </w:p>
+        </w:tc>
+        <w:tc>
+          <w:tcPr>
+            <w:tcW w:w="2126" w:type="dxa"/>
+          </w:tcPr>
+          <w:p>
+            <w:pPr>
+              <w:rPr>
+                <w:bCs/>
+              </w:rPr>
+            </w:pPr>
+          </w:p>
+        </w:tc>
+        <w:tc>
+          <w:tcPr>
+            <w:tcW w:w="1653" w:type="dxa"/>
+            <w:vAlign w:val="center"/>
+          </w:tcPr>
+          <w:p>
+            <w:pPr>
+              <w:rPr>
+                <w:bCs/>
+              </w:rPr>
+            </w:pPr>
+            <w:r>
+              <w:rPr>
+                <w:lang w:val="es-ES_tradnl" w:eastAsia="es-ES_tradnl"/>
+              </w:rPr>
+              <w:t>SGCC</w:t>
+            </w:r>
+          </w:p>
+        </w:tc>
+      </w:tr>
+      <w:tr>
+        <w:tc>
+          <w:tcPr>
+            <w:tcW w:w="2775" w:type="dxa"/>
+            <w:vAlign w:val="center"/>
+          </w:tcPr>
+          <w:p>
+            <w:pPr>
+              <w:rPr>
+                <w:lang w:val="es-ES_tradnl" w:eastAsia="es-ES_tradnl"/>
+              </w:rPr>
+            </w:pPr>
+            <w:r>
+              <w:rPr>
+                <w:lang w:val="es-ES_tradnl" w:eastAsia="es-ES_tradnl"/>
+              </w:rPr>
+              <w:t>Plan de Pruebas</w:t>
+            </w:r>
+          </w:p>
+        </w:tc>
+        <w:tc>
+          <w:tcPr>
+            <w:tcW w:w="1619" w:type="dxa"/>
+          </w:tcPr>
+          <w:p>
+            <w:pPr>
+              <w:rPr>
+                <w:bCs/>
+              </w:rPr>
+            </w:pPr>
+          </w:p>
+        </w:tc>
+        <w:tc>
+          <w:tcPr>
+            <w:tcW w:w="2126" w:type="dxa"/>
+          </w:tcPr>
+          <w:p>
+            <w:pPr>
+              <w:rPr>
+                <w:bCs/>
+              </w:rPr>
+            </w:pPr>
+          </w:p>
+        </w:tc>
+        <w:tc>
+          <w:tcPr>
+            <w:tcW w:w="1653" w:type="dxa"/>
+            <w:vAlign w:val="center"/>
+          </w:tcPr>
+          <w:p>
+            <w:pPr>
+              <w:rPr>
+                <w:bCs/>
+              </w:rPr>
+            </w:pPr>
+            <w:r>
+              <w:rPr>
+                <w:lang w:val="es-ES_tradnl" w:eastAsia="es-ES_tradnl"/>
+              </w:rPr>
+              <w:t>SGCC</w:t>
+            </w:r>
+          </w:p>
+        </w:tc>
+      </w:tr>
+      <w:tr>
+        <w:tc>
+          <w:tcPr>
+            <w:tcW w:w="2775" w:type="dxa"/>
+            <w:vAlign w:val="center"/>
+          </w:tcPr>
+          <w:p>
+            <w:pPr>
+              <w:rPr>
+                <w:lang w:val="es-ES_tradnl" w:eastAsia="es-ES_tradnl"/>
+              </w:rPr>
+            </w:pPr>
+            <w:r>
+              <w:rPr>
+                <w:lang w:val="es-ES_tradnl" w:eastAsia="es-ES_tradnl"/>
+              </w:rPr>
+              <w:t>Diseño de Prueba</w:t>
+            </w:r>
+          </w:p>
+        </w:tc>
+        <w:tc>
+          <w:tcPr>
+            <w:tcW w:w="1619" w:type="dxa"/>
+          </w:tcPr>
+          <w:p>
+            <w:pPr>
+              <w:rPr>
+                <w:bCs/>
+              </w:rPr>
+            </w:pPr>
+          </w:p>
+        </w:tc>
+        <w:tc>
+          <w:tcPr>
+            <w:tcW w:w="2126" w:type="dxa"/>
+          </w:tcPr>
+          <w:p>
+            <w:pPr>
+              <w:rPr>
+                <w:bCs/>
+              </w:rPr>
+            </w:pPr>
+          </w:p>
+        </w:tc>
+        <w:tc>
+          <w:tcPr>
+            <w:tcW w:w="1653" w:type="dxa"/>
+            <w:vAlign w:val="center"/>
+          </w:tcPr>
+          <w:p>
+            <w:pPr>
+              <w:rPr>
+                <w:bCs/>
+              </w:rPr>
+            </w:pPr>
+            <w:r>
+              <w:rPr>
+                <w:lang w:val="es-ES_tradnl" w:eastAsia="es-ES_tradnl"/>
+              </w:rPr>
+              <w:t>SGCC</w:t>
+            </w:r>
+          </w:p>
+        </w:tc>
+      </w:tr>
+      <w:tr>
+        <w:tc>
+          <w:tcPr>
+            <w:tcW w:w="2775" w:type="dxa"/>
+            <w:vAlign w:val="center"/>
+          </w:tcPr>
+          <w:p>
+            <w:pPr>
+              <w:rPr>
+                <w:lang w:val="es-ES_tradnl" w:eastAsia="es-ES_tradnl"/>
+              </w:rPr>
+            </w:pPr>
+            <w:r>
+              <w:rPr>
+                <w:lang w:val="es-ES_tradnl" w:eastAsia="es-ES_tradnl"/>
+              </w:rPr>
+              <w:t>Especificación de los casos de prueba</w:t>
+            </w:r>
+          </w:p>
+        </w:tc>
+        <w:tc>
+          <w:tcPr>
+            <w:tcW w:w="1619" w:type="dxa"/>
+          </w:tcPr>
+          <w:p>
+            <w:pPr>
+              <w:rPr>
+                <w:bCs/>
+              </w:rPr>
+            </w:pPr>
+          </w:p>
+        </w:tc>
+        <w:tc>
+          <w:tcPr>
+            <w:tcW w:w="2126" w:type="dxa"/>
+          </w:tcPr>
+          <w:p>
+            <w:pPr>
+              <w:rPr>
+                <w:bCs/>
+              </w:rPr>
+            </w:pPr>
+          </w:p>
+        </w:tc>
+        <w:tc>
+          <w:tcPr>
+            <w:tcW w:w="1653" w:type="dxa"/>
+            <w:vAlign w:val="center"/>
+          </w:tcPr>
+          <w:p>
+            <w:pPr>
+              <w:rPr>
+                <w:bCs/>
+              </w:rPr>
+            </w:pPr>
+            <w:r>
+              <w:rPr>
+                <w:lang w:val="es-ES_tradnl" w:eastAsia="es-ES_tradnl"/>
+              </w:rPr>
+              <w:t>SGCC</w:t>
+            </w:r>
+          </w:p>
+        </w:tc>
+      </w:tr>
+      <w:tr>
+        <w:tc>
+          <w:tcPr>
+            <w:tcW w:w="2775" w:type="dxa"/>
+            <w:vAlign w:val="center"/>
+          </w:tcPr>
+          <w:p>
+            <w:pPr>
+              <w:rPr>
+                <w:lang w:val="es-ES_tradnl" w:eastAsia="es-ES_tradnl"/>
+              </w:rPr>
+            </w:pPr>
+            <w:r>
+              <w:rPr>
+                <w:lang w:val="es-ES_tradnl" w:eastAsia="es-ES_tradnl"/>
+              </w:rPr>
+              <w:t>Manuales de usuario</w:t>
+            </w:r>
+          </w:p>
+        </w:tc>
+        <w:tc>
+          <w:tcPr>
+            <w:tcW w:w="1619" w:type="dxa"/>
+          </w:tcPr>
+          <w:p>
+            <w:pPr>
+              <w:rPr>
+                <w:bCs/>
+              </w:rPr>
+            </w:pPr>
+          </w:p>
+        </w:tc>
+        <w:tc>
+          <w:tcPr>
+            <w:tcW w:w="2126" w:type="dxa"/>
+          </w:tcPr>
+          <w:p>
+            <w:pPr>
+              <w:rPr>
+                <w:bCs/>
+              </w:rPr>
+            </w:pPr>
+          </w:p>
+        </w:tc>
+        <w:tc>
+          <w:tcPr>
+            <w:tcW w:w="1653" w:type="dxa"/>
+          </w:tcPr>
+          <w:p>
+            <w:pPr>
+              <w:rPr>
+                <w:bCs/>
+              </w:rPr>
+            </w:pPr>
+            <w:r>
+              <w:rPr>
+                <w:lang w:val="es-ES_tradnl" w:eastAsia="es-ES_tradnl"/>
+              </w:rPr>
+              <w:t>SGCC</w:t>
+            </w:r>
+          </w:p>
+        </w:tc>
+      </w:tr>
+      <w:tr>
+        <w:tc>
+          <w:tcPr>
+            <w:tcW w:w="2775" w:type="dxa"/>
+            <w:vAlign w:val="center"/>
+          </w:tcPr>
+          <w:p>
+            <w:pPr>
+              <w:rPr>
+                <w:lang w:val="es-ES_tradnl" w:eastAsia="es-ES_tradnl"/>
+              </w:rPr>
+            </w:pPr>
+            <w:r>
+              <w:rPr>
+                <w:lang w:val="es-ES_tradnl" w:eastAsia="es-ES_tradnl"/>
+              </w:rPr>
+              <w:t>Documento de despliegue</w:t>
+            </w:r>
+          </w:p>
+        </w:tc>
+        <w:tc>
+          <w:tcPr>
+            <w:tcW w:w="1619" w:type="dxa"/>
+          </w:tcPr>
+          <w:p>
+            <w:pPr>
+              <w:rPr>
+                <w:bCs/>
+              </w:rPr>
+            </w:pPr>
+          </w:p>
+        </w:tc>
+        <w:tc>
+          <w:tcPr>
+            <w:tcW w:w="2126" w:type="dxa"/>
+          </w:tcPr>
+          <w:p>
+            <w:pPr>
+              <w:rPr>
+                <w:bCs/>
+              </w:rPr>
+            </w:pPr>
+          </w:p>
+        </w:tc>
+        <w:tc>
+          <w:tcPr>
+            <w:tcW w:w="1653" w:type="dxa"/>
+          </w:tcPr>
+          <w:p>
+            <w:pPr>
+              <w:rPr>
+                <w:bCs/>
+              </w:rPr>
+            </w:pPr>
+            <w:r>
+              <w:rPr>
+                <w:lang w:val="es-ES_tradnl" w:eastAsia="es-ES_tradnl"/>
+              </w:rPr>
+              <w:t>SGCC</w:t>
+            </w:r>
+          </w:p>
+        </w:tc>
+      </w:tr>
+      <w:tr>
+        <w:tc>
+          <w:tcPr>
+            <w:tcW w:w="2775" w:type="dxa"/>
+            <w:vAlign w:val="center"/>
+          </w:tcPr>
+          <w:p>
+            <w:pPr>
+              <w:rPr>
+                <w:lang w:val="es-ES_tradnl" w:eastAsia="es-ES_tradnl"/>
+              </w:rPr>
+            </w:pPr>
+            <w:r>
+              <w:rPr>
+                <w:lang w:val="es-ES_tradnl" w:eastAsia="es-ES_tradnl"/>
+              </w:rPr>
+              <w:t xml:space="preserve">Documento de Aceptación del Cliente </w:t>
+            </w:r>
+          </w:p>
+        </w:tc>
+        <w:tc>
+          <w:tcPr>
+            <w:tcW w:w="1619" w:type="dxa"/>
+          </w:tcPr>
+          <w:p>
+            <w:pPr>
+              <w:rPr>
+                <w:bCs/>
+              </w:rPr>
+            </w:pPr>
+          </w:p>
+        </w:tc>
+        <w:tc>
+          <w:tcPr>
+            <w:tcW w:w="2126" w:type="dxa"/>
+          </w:tcPr>
+          <w:p>
+            <w:pPr>
+              <w:rPr>
+                <w:bCs/>
+              </w:rPr>
+            </w:pPr>
+          </w:p>
+        </w:tc>
+        <w:tc>
+          <w:tcPr>
+            <w:tcW w:w="1653" w:type="dxa"/>
+            <w:vAlign w:val="center"/>
+          </w:tcPr>
+          <w:p>
+            <w:pPr>
+              <w:rPr>
+                <w:bCs/>
+              </w:rPr>
+            </w:pPr>
+            <w:r>
+              <w:rPr>
+                <w:lang w:val="es-ES_tradnl" w:eastAsia="es-ES_tradnl"/>
+              </w:rPr>
+              <w:t>SGCC</w:t>
+            </w:r>
+          </w:p>
+        </w:tc>
+      </w:tr>
+      <w:tr>
+        <w:tc>
+          <w:tcPr>
+            <w:tcW w:w="2775" w:type="dxa"/>
+            <w:vAlign w:val="center"/>
+          </w:tcPr>
+          <w:p>
+            <w:pPr>
+              <w:rPr>
+                <w:lang w:val="es-ES_tradnl" w:eastAsia="es-ES_tradnl"/>
+              </w:rPr>
+            </w:pPr>
+            <w:r>
+              <w:rPr>
+                <w:lang w:val="es-ES_tradnl" w:eastAsia="es-ES_tradnl"/>
+              </w:rPr>
+              <w:t>Base de datos Oracle 12c</w:t>
+            </w:r>
+          </w:p>
+        </w:tc>
+        <w:tc>
+          <w:tcPr>
+            <w:tcW w:w="1619" w:type="dxa"/>
+          </w:tcPr>
+          <w:p>
+            <w:pPr>
+              <w:rPr>
+                <w:bCs/>
+              </w:rPr>
+            </w:pPr>
+          </w:p>
+        </w:tc>
+        <w:tc>
+          <w:tcPr>
+            <w:tcW w:w="2126" w:type="dxa"/>
+          </w:tcPr>
+          <w:p>
+            <w:pPr>
+              <w:rPr>
+                <w:bCs/>
+              </w:rPr>
+            </w:pPr>
+          </w:p>
+        </w:tc>
+        <w:tc>
+          <w:tcPr>
+            <w:tcW w:w="1653" w:type="dxa"/>
+            <w:vAlign w:val="center"/>
+          </w:tcPr>
+          <w:p>
+            <w:pPr>
+              <w:rPr>
+                <w:bCs/>
+              </w:rPr>
+            </w:pPr>
+            <w:r>
+              <w:rPr>
+                <w:lang w:val="es-ES_tradnl" w:eastAsia="es-ES_tradnl"/>
+              </w:rPr>
+              <w:t>SGCC</w:t>
+            </w:r>
+          </w:p>
+        </w:tc>
+      </w:tr>
+      <w:tr>
+        <w:tc>
+          <w:tcPr>
+            <w:tcW w:w="2775" w:type="dxa"/>
+            <w:vAlign w:val="center"/>
+          </w:tcPr>
+          <w:p>
+            <w:pPr>
+              <w:rPr>
+                <w:lang w:val="es-ES_tradnl" w:eastAsia="es-ES_tradnl"/>
+              </w:rPr>
+            </w:pPr>
+            <w:r>
+              <w:rPr>
+                <w:lang w:val="es-ES_tradnl" w:eastAsia="es-ES_tradnl"/>
+              </w:rPr>
+              <w:t>Sistema web</w:t>
+            </w:r>
+          </w:p>
+        </w:tc>
+        <w:tc>
+          <w:tcPr>
+            <w:tcW w:w="1619" w:type="dxa"/>
+          </w:tcPr>
+          <w:p>
+            <w:pPr>
+              <w:rPr>
+                <w:bCs/>
+              </w:rPr>
+            </w:pPr>
+          </w:p>
+        </w:tc>
+        <w:tc>
+          <w:tcPr>
+            <w:tcW w:w="2126" w:type="dxa"/>
+          </w:tcPr>
+          <w:p>
+            <w:pPr>
+              <w:rPr>
+                <w:bCs/>
+              </w:rPr>
+            </w:pPr>
+          </w:p>
+        </w:tc>
+        <w:tc>
+          <w:tcPr>
+            <w:tcW w:w="1653" w:type="dxa"/>
+          </w:tcPr>
+          <w:p>
+            <w:pPr>
+              <w:rPr>
+                <w:bCs/>
+              </w:rPr>
+            </w:pPr>
+            <w:r>
+              <w:rPr>
+                <w:lang w:val="es-ES_tradnl" w:eastAsia="es-ES_tradnl"/>
+              </w:rPr>
+              <w:t>SGCC</w:t>
+            </w:r>
+          </w:p>
+        </w:tc>
+      </w:tr>
+      <w:tr>
+        <w:tc>
+          <w:tcPr>
+            <w:tcW w:w="2775" w:type="dxa"/>
+            <w:vAlign w:val="center"/>
+          </w:tcPr>
+          <w:p>
+            <w:pPr>
+              <w:rPr>
+                <w:lang w:val="es-ES_tradnl" w:eastAsia="es-ES_tradnl"/>
+              </w:rPr>
+            </w:pPr>
+            <w:r>
+              <w:rPr>
+                <w:lang w:val="es-ES_tradnl" w:eastAsia="es-ES_tradnl"/>
+              </w:rPr>
+              <w:t xml:space="preserve">Servicios </w:t>
+            </w:r>
+            <w:proofErr w:type="spellStart"/>
+            <w:r>
+              <w:rPr>
+                <w:lang w:val="es-ES_tradnl" w:eastAsia="es-ES_tradnl"/>
+              </w:rPr>
+              <w:t>Rest</w:t>
+            </w:r>
+            <w:proofErr w:type="spellEnd"/>
+          </w:p>
+        </w:tc>
+        <w:tc>
+          <w:tcPr>
+            <w:tcW w:w="1619" w:type="dxa"/>
+          </w:tcPr>
+          <w:p>
+            <w:pPr>
+              <w:rPr>
+                <w:bCs/>
+              </w:rPr>
+            </w:pPr>
+          </w:p>
+        </w:tc>
+        <w:tc>
+          <w:tcPr>
+            <w:tcW w:w="2126" w:type="dxa"/>
+          </w:tcPr>
+          <w:p>
+            <w:pPr>
+              <w:rPr>
+                <w:bCs/>
+              </w:rPr>
+            </w:pPr>
+          </w:p>
+        </w:tc>
+        <w:tc>
+          <w:tcPr>
+            <w:tcW w:w="1653" w:type="dxa"/>
+          </w:tcPr>
+          <w:p>
+            <w:pPr>
+              <w:rPr>
+                <w:bCs/>
+              </w:rPr>
+            </w:pPr>
+            <w:r>
+              <w:rPr>
+                <w:lang w:val="es-ES_tradnl" w:eastAsia="es-ES_tradnl"/>
+              </w:rPr>
+              <w:t>SGCC</w:t>
+            </w:r>
+          </w:p>
+        </w:tc>
+      </w:tr>
+      <w:tr>
+        <w:tc>
+          <w:tcPr>
+            <w:tcW w:w="2775" w:type="dxa"/>
+            <w:vAlign w:val="center"/>
+          </w:tcPr>
+          <w:p>
+            <w:pPr>
+              <w:rPr>
+                <w:lang w:val="es-ES_tradnl" w:eastAsia="es-ES_tradnl"/>
+              </w:rPr>
+            </w:pPr>
+            <w:r>
+              <w:rPr>
+                <w:lang w:val="es-ES_tradnl" w:eastAsia="es-ES_tradnl"/>
+              </w:rPr>
+              <w:t>Servidor Linux</w:t>
+            </w:r>
+          </w:p>
+        </w:tc>
+        <w:tc>
+          <w:tcPr>
+            <w:tcW w:w="1619" w:type="dxa"/>
+          </w:tcPr>
+          <w:p>
+            <w:pPr>
+              <w:rPr>
+                <w:bCs/>
+              </w:rPr>
+            </w:pPr>
+          </w:p>
+        </w:tc>
+        <w:tc>
+          <w:tcPr>
+            <w:tcW w:w="2126" w:type="dxa"/>
+          </w:tcPr>
+          <w:p>
+            <w:pPr>
+              <w:rPr>
+                <w:bCs/>
+              </w:rPr>
+            </w:pPr>
+          </w:p>
+        </w:tc>
+        <w:tc>
+          <w:tcPr>
+            <w:tcW w:w="1653" w:type="dxa"/>
+            <w:vAlign w:val="center"/>
+          </w:tcPr>
+          <w:p>
+            <w:pPr>
+              <w:rPr>
+                <w:bCs/>
+              </w:rPr>
+            </w:pPr>
+            <w:r>
+              <w:rPr>
+                <w:lang w:val="es-ES_tradnl" w:eastAsia="es-ES_tradnl"/>
+              </w:rPr>
+              <w:t>SGCC</w:t>
+            </w:r>
+          </w:p>
+        </w:tc>
+      </w:tr>
+      <w:tr>
+        <w:tc>
+          <w:tcPr>
+            <w:tcW w:w="2775" w:type="dxa"/>
+            <w:vAlign w:val="center"/>
+          </w:tcPr>
+          <w:p>
+            <w:pPr>
+              <w:rPr>
+                <w:lang w:val="es-ES_tradnl" w:eastAsia="es-ES_tradnl"/>
+              </w:rPr>
+            </w:pPr>
+            <w:r>
+              <w:rPr>
+                <w:lang w:val="es-ES_tradnl" w:eastAsia="es-ES_tradnl"/>
+              </w:rPr>
+              <w:t xml:space="preserve">Servidor Web </w:t>
+            </w:r>
+            <w:proofErr w:type="spellStart"/>
+            <w:r>
+              <w:rPr>
+                <w:lang w:val="es-ES_tradnl" w:eastAsia="es-ES_tradnl"/>
+              </w:rPr>
+              <w:t>Nginx</w:t>
+            </w:r>
+            <w:proofErr w:type="spellEnd"/>
+          </w:p>
+        </w:tc>
+        <w:tc>
+          <w:tcPr>
+            <w:tcW w:w="1619" w:type="dxa"/>
+          </w:tcPr>
+          <w:p>
+            <w:pPr>
+              <w:rPr>
+                <w:bCs/>
+              </w:rPr>
+            </w:pPr>
+          </w:p>
+        </w:tc>
+        <w:tc>
+          <w:tcPr>
+            <w:tcW w:w="2126" w:type="dxa"/>
+          </w:tcPr>
+          <w:p>
+            <w:pPr>
+              <w:rPr>
+                <w:bCs/>
+              </w:rPr>
+            </w:pPr>
+          </w:p>
+        </w:tc>
+        <w:tc>
+          <w:tcPr>
+            <w:tcW w:w="1653" w:type="dxa"/>
+            <w:vAlign w:val="center"/>
+          </w:tcPr>
+          <w:p>
+            <w:pPr>
+              <w:rPr>
+                <w:bCs/>
+              </w:rPr>
+            </w:pPr>
+            <w:r>
+              <w:rPr>
+                <w:lang w:val="es-ES_tradnl" w:eastAsia="es-ES_tradnl"/>
+              </w:rPr>
+              <w:t>SGCC</w:t>
+            </w:r>
+          </w:p>
+        </w:tc>
+      </w:tr>
+      <w:tr>
+        <w:tc>
+          <w:tcPr>
+            <w:tcW w:w="2775" w:type="dxa"/>
+            <w:vAlign w:val="center"/>
+          </w:tcPr>
+          <w:p>
+            <w:pPr>
+              <w:rPr>
+                <w:lang w:val="es-ES_tradnl" w:eastAsia="es-ES_tradnl"/>
+              </w:rPr>
+            </w:pPr>
+            <w:r>
+              <w:rPr>
+                <w:lang w:val="es-ES_tradnl" w:eastAsia="es-ES_tradnl"/>
+              </w:rPr>
+              <w:t>Plan de Proyecto</w:t>
+            </w:r>
+          </w:p>
+        </w:tc>
+        <w:tc>
+          <w:tcPr>
+            <w:tcW w:w="1619" w:type="dxa"/>
+          </w:tcPr>
+          <w:p>
+            <w:pPr>
+              <w:rPr>
+                <w:bCs/>
+              </w:rPr>
+            </w:pPr>
+          </w:p>
+        </w:tc>
+        <w:tc>
+          <w:tcPr>
+            <w:tcW w:w="2126" w:type="dxa"/>
+          </w:tcPr>
+          <w:p>
+            <w:pPr>
+              <w:rPr>
+                <w:bCs/>
+              </w:rPr>
+            </w:pPr>
+          </w:p>
+        </w:tc>
+        <w:tc>
+          <w:tcPr>
+            <w:tcW w:w="1653" w:type="dxa"/>
+            <w:vAlign w:val="center"/>
+          </w:tcPr>
+          <w:p>
+            <w:pPr>
+              <w:rPr>
+                <w:bCs/>
+              </w:rPr>
+            </w:pPr>
+            <w:r>
+              <w:rPr>
+                <w:lang w:val="es-ES_tradnl" w:eastAsia="es-ES_tradnl"/>
+              </w:rPr>
+              <w:t>SUC</w:t>
+            </w:r>
+          </w:p>
+        </w:tc>
+      </w:tr>
+      <w:tr>
+        <w:tc>
+          <w:tcPr>
+            <w:tcW w:w="2775" w:type="dxa"/>
+            <w:vAlign w:val="center"/>
+          </w:tcPr>
+          <w:p>
+            <w:pPr>
+              <w:rPr>
+                <w:lang w:val="es-ES_tradnl" w:eastAsia="es-ES_tradnl"/>
+              </w:rPr>
+            </w:pPr>
+            <w:r>
+              <w:rPr>
+                <w:lang w:val="es-ES_tradnl" w:eastAsia="es-ES_tradnl"/>
+              </w:rPr>
+              <w:t>Plan de Riesgos</w:t>
+            </w:r>
+          </w:p>
+        </w:tc>
+        <w:tc>
+          <w:tcPr>
+            <w:tcW w:w="1619" w:type="dxa"/>
+          </w:tcPr>
+          <w:p>
+            <w:pPr>
+              <w:rPr>
+                <w:bCs/>
+              </w:rPr>
+            </w:pPr>
+          </w:p>
+        </w:tc>
+        <w:tc>
+          <w:tcPr>
+            <w:tcW w:w="2126" w:type="dxa"/>
+          </w:tcPr>
+          <w:p>
+            <w:pPr>
+              <w:rPr>
+                <w:bCs/>
+              </w:rPr>
+            </w:pPr>
+          </w:p>
+        </w:tc>
+        <w:tc>
+          <w:tcPr>
+            <w:tcW w:w="1653" w:type="dxa"/>
+            <w:vAlign w:val="center"/>
+          </w:tcPr>
+          <w:p>
+            <w:pPr>
+              <w:rPr>
+                <w:bCs/>
+              </w:rPr>
+            </w:pPr>
+            <w:r>
+              <w:rPr>
+                <w:lang w:val="es-ES_tradnl" w:eastAsia="es-ES_tradnl"/>
+              </w:rPr>
+              <w:t>SUC</w:t>
+            </w:r>
+          </w:p>
+        </w:tc>
+      </w:tr>
+      <w:tr>
+        <w:tc>
+          <w:tcPr>
+            <w:tcW w:w="2775" w:type="dxa"/>
+            <w:vAlign w:val="center"/>
+          </w:tcPr>
+          <w:p>
+            <w:pPr>
+              <w:rPr>
+                <w:lang w:val="es-ES_tradnl" w:eastAsia="es-ES_tradnl"/>
+              </w:rPr>
+            </w:pPr>
+            <w:proofErr w:type="spellStart"/>
+            <w:r>
+              <w:rPr>
+                <w:lang w:val="es-ES_tradnl" w:eastAsia="es-ES_tradnl"/>
+              </w:rPr>
+              <w:t>GlassFish</w:t>
+            </w:r>
+            <w:proofErr w:type="spellEnd"/>
+            <w:r>
+              <w:rPr>
+                <w:lang w:val="es-ES_tradnl" w:eastAsia="es-ES_tradnl"/>
+              </w:rPr>
+              <w:t> 4.1.2</w:t>
+            </w:r>
+          </w:p>
+        </w:tc>
+        <w:tc>
+          <w:tcPr>
+            <w:tcW w:w="1619" w:type="dxa"/>
+          </w:tcPr>
+          <w:p>
+            <w:pPr>
+              <w:rPr>
+                <w:bCs/>
+              </w:rPr>
+            </w:pPr>
+          </w:p>
+        </w:tc>
+        <w:tc>
+          <w:tcPr>
+            <w:tcW w:w="2126" w:type="dxa"/>
+          </w:tcPr>
+          <w:p>
+            <w:pPr>
+              <w:rPr>
+                <w:bCs/>
+              </w:rPr>
+            </w:pPr>
+          </w:p>
+        </w:tc>
+        <w:tc>
+          <w:tcPr>
+            <w:tcW w:w="1653" w:type="dxa"/>
+            <w:vAlign w:val="center"/>
+          </w:tcPr>
+          <w:p>
+            <w:pPr>
+              <w:rPr>
+                <w:bCs/>
+              </w:rPr>
+            </w:pPr>
+            <w:r>
+              <w:rPr>
+                <w:lang w:val="es-ES_tradnl" w:eastAsia="es-ES_tradnl"/>
+              </w:rPr>
+              <w:t>SUC</w:t>
+            </w:r>
+          </w:p>
+        </w:tc>
+      </w:tr>
+      <w:tr>
+        <w:tc>
+          <w:tcPr>
+            <w:tcW w:w="2775" w:type="dxa"/>
+            <w:vAlign w:val="center"/>
+          </w:tcPr>
+          <w:p>
+            <w:pPr>
+              <w:rPr>
+                <w:lang w:val="es-ES_tradnl" w:eastAsia="es-ES_tradnl"/>
+              </w:rPr>
+            </w:pPr>
+            <w:r>
+              <w:rPr>
+                <w:lang w:val="es-ES_tradnl" w:eastAsia="es-ES_tradnl"/>
+              </w:rPr>
+              <w:t>SO Windows 10</w:t>
+            </w:r>
+          </w:p>
+        </w:tc>
+        <w:tc>
+          <w:tcPr>
+            <w:tcW w:w="1619" w:type="dxa"/>
+          </w:tcPr>
+          <w:p>
+            <w:pPr>
+              <w:rPr>
+                <w:bCs/>
+              </w:rPr>
+            </w:pPr>
+          </w:p>
+        </w:tc>
+        <w:tc>
+          <w:tcPr>
+            <w:tcW w:w="2126" w:type="dxa"/>
+          </w:tcPr>
+          <w:p>
+            <w:pPr>
+              <w:rPr>
+                <w:bCs/>
+              </w:rPr>
+            </w:pPr>
+          </w:p>
+        </w:tc>
+        <w:tc>
+          <w:tcPr>
+            <w:tcW w:w="1653" w:type="dxa"/>
+            <w:vAlign w:val="center"/>
+          </w:tcPr>
+          <w:p>
+            <w:pPr>
+              <w:rPr>
+                <w:bCs/>
+              </w:rPr>
+            </w:pPr>
+            <w:r>
+              <w:rPr>
+                <w:lang w:val="es-ES_tradnl" w:eastAsia="es-ES_tradnl"/>
+              </w:rPr>
+              <w:t>SUC</w:t>
+            </w:r>
+          </w:p>
+        </w:tc>
+      </w:tr>
+      <w:tr>
+        <w:tc>
+          <w:tcPr>
+            <w:tcW w:w="2775" w:type="dxa"/>
+            <w:vAlign w:val="center"/>
+          </w:tcPr>
+          <w:p>
+            <w:pPr>
+              <w:rPr>
+                <w:lang w:val="es-ES_tradnl" w:eastAsia="es-ES_tradnl"/>
+              </w:rPr>
+            </w:pPr>
+            <w:r>
+              <w:rPr>
+                <w:lang w:val="es-ES_tradnl" w:eastAsia="es-ES_tradnl"/>
+              </w:rPr>
+              <w:t>Documento de Casos de Negocio</w:t>
+            </w:r>
+          </w:p>
+        </w:tc>
+        <w:tc>
+          <w:tcPr>
+            <w:tcW w:w="1619" w:type="dxa"/>
+          </w:tcPr>
+          <w:p>
+            <w:pPr>
+              <w:rPr>
+                <w:bCs/>
+              </w:rPr>
+            </w:pPr>
+          </w:p>
+        </w:tc>
+        <w:tc>
+          <w:tcPr>
+            <w:tcW w:w="2126" w:type="dxa"/>
+          </w:tcPr>
+          <w:p>
+            <w:pPr>
+              <w:rPr>
+                <w:bCs/>
+              </w:rPr>
+            </w:pPr>
+          </w:p>
+        </w:tc>
+        <w:tc>
+          <w:tcPr>
+            <w:tcW w:w="1653" w:type="dxa"/>
+            <w:vAlign w:val="center"/>
+          </w:tcPr>
+          <w:p>
+            <w:pPr>
+              <w:rPr>
+                <w:bCs/>
+              </w:rPr>
+            </w:pPr>
+            <w:r>
+              <w:rPr>
+                <w:lang w:val="es-ES_tradnl" w:eastAsia="es-ES_tradnl"/>
+              </w:rPr>
+              <w:t>ASX</w:t>
+            </w:r>
+          </w:p>
+        </w:tc>
+      </w:tr>
+      <w:tr>
+        <w:tc>
+          <w:tcPr>
+            <w:tcW w:w="2775" w:type="dxa"/>
+            <w:vAlign w:val="center"/>
+          </w:tcPr>
+          <w:p>
+            <w:pPr>
+              <w:rPr>
+                <w:lang w:val="es-ES_tradnl" w:eastAsia="es-ES_tradnl"/>
+              </w:rPr>
+            </w:pPr>
+            <w:r>
+              <w:rPr>
+                <w:lang w:val="es-ES_tradnl" w:eastAsia="es-ES_tradnl"/>
+              </w:rPr>
+              <w:t>Plan de Pruebas</w:t>
+            </w:r>
+          </w:p>
+        </w:tc>
+        <w:tc>
+          <w:tcPr>
+            <w:tcW w:w="1619" w:type="dxa"/>
+          </w:tcPr>
+          <w:p>
+            <w:pPr>
+              <w:rPr>
+                <w:bCs/>
+              </w:rPr>
+            </w:pPr>
+          </w:p>
+        </w:tc>
+        <w:tc>
+          <w:tcPr>
+            <w:tcW w:w="2126" w:type="dxa"/>
+          </w:tcPr>
+          <w:p>
+            <w:pPr>
+              <w:rPr>
+                <w:bCs/>
+              </w:rPr>
+            </w:pPr>
+          </w:p>
+        </w:tc>
+        <w:tc>
+          <w:tcPr>
+            <w:tcW w:w="1653" w:type="dxa"/>
+            <w:vAlign w:val="center"/>
+          </w:tcPr>
+          <w:p>
+            <w:pPr>
+              <w:rPr>
+                <w:bCs/>
+              </w:rPr>
+            </w:pPr>
+            <w:r>
+              <w:rPr>
+                <w:lang w:val="es-ES_tradnl" w:eastAsia="es-ES_tradnl"/>
+              </w:rPr>
+              <w:t>ASX</w:t>
+            </w:r>
+          </w:p>
+        </w:tc>
+      </w:tr>
+      <w:tr>
+        <w:tc>
+          <w:tcPr>
+            <w:tcW w:w="2775" w:type="dxa"/>
+            <w:vAlign w:val="center"/>
+          </w:tcPr>
+          <w:p>
+            <w:pPr>
+              <w:rPr>
+                <w:lang w:val="es-ES_tradnl" w:eastAsia="es-ES_tradnl"/>
+              </w:rPr>
+            </w:pPr>
+            <w:r>
+              <w:rPr>
+                <w:lang w:val="es-ES_tradnl" w:eastAsia="es-ES_tradnl"/>
+              </w:rPr>
+              <w:t>Diseño de Prueba</w:t>
+            </w:r>
+          </w:p>
+        </w:tc>
+        <w:tc>
+          <w:tcPr>
+            <w:tcW w:w="1619" w:type="dxa"/>
+          </w:tcPr>
+          <w:p>
+            <w:pPr>
+              <w:rPr>
+                <w:bCs/>
+              </w:rPr>
+            </w:pPr>
+          </w:p>
+        </w:tc>
+        <w:tc>
+          <w:tcPr>
+            <w:tcW w:w="2126" w:type="dxa"/>
+          </w:tcPr>
+          <w:p>
+            <w:pPr>
+              <w:rPr>
+                <w:bCs/>
+              </w:rPr>
+            </w:pPr>
+          </w:p>
+        </w:tc>
+        <w:tc>
+          <w:tcPr>
+            <w:tcW w:w="1653" w:type="dxa"/>
+            <w:vAlign w:val="center"/>
+          </w:tcPr>
+          <w:p>
+            <w:pPr>
+              <w:rPr>
+                <w:bCs/>
+              </w:rPr>
+            </w:pPr>
+            <w:r>
+              <w:rPr>
+                <w:lang w:val="es-ES_tradnl" w:eastAsia="es-ES_tradnl"/>
+              </w:rPr>
+              <w:t>ASX</w:t>
+            </w:r>
+          </w:p>
+        </w:tc>
+      </w:tr>
+      <w:tr>
+        <w:tc>
+          <w:tcPr>
+            <w:tcW w:w="2775" w:type="dxa"/>
+            <w:vAlign w:val="center"/>
+          </w:tcPr>
+          <w:p>
+            <w:pPr>
+              <w:rPr>
+                <w:lang w:val="es-ES_tradnl" w:eastAsia="es-ES_tradnl"/>
+              </w:rPr>
+            </w:pPr>
+            <w:r>
+              <w:rPr>
+                <w:lang w:val="es-ES_tradnl" w:eastAsia="es-ES_tradnl"/>
+              </w:rPr>
+              <w:t>Especificación de los casos de prueba</w:t>
+            </w:r>
+          </w:p>
+        </w:tc>
+        <w:tc>
+          <w:tcPr>
+            <w:tcW w:w="1619" w:type="dxa"/>
+          </w:tcPr>
+          <w:p>
+            <w:pPr>
+              <w:rPr>
+                <w:bCs/>
+              </w:rPr>
+            </w:pPr>
+          </w:p>
+        </w:tc>
+        <w:tc>
+          <w:tcPr>
+            <w:tcW w:w="2126" w:type="dxa"/>
+          </w:tcPr>
+          <w:p>
+            <w:pPr>
+              <w:rPr>
+                <w:bCs/>
+              </w:rPr>
+            </w:pPr>
+          </w:p>
+        </w:tc>
+        <w:tc>
+          <w:tcPr>
+            <w:tcW w:w="1653" w:type="dxa"/>
+            <w:vAlign w:val="center"/>
+          </w:tcPr>
+          <w:p>
+            <w:pPr>
+              <w:rPr>
+                <w:bCs/>
+              </w:rPr>
+            </w:pPr>
+            <w:r>
+              <w:rPr>
+                <w:lang w:val="es-ES_tradnl" w:eastAsia="es-ES_tradnl"/>
+              </w:rPr>
+              <w:t>ASX</w:t>
+            </w:r>
           </w:p>
         </w:tc>
       </w:tr>
@@ -9055,6 +11672,1783 @@
       <w:pPr>
         <w:rPr>
           <w:lang w:eastAsia="es-ES_tradnl"/>
+        </w:rPr>
+      </w:pPr>
+    </w:p>
+    <w:p>
+      <w:pPr>
+        <w:pStyle w:val="Ttulo2"/>
+        <w:numPr>
+          <w:ilvl w:val="0"/>
+          <w:numId w:val="21"/>
+        </w:numPr>
+      </w:pPr>
+      <w:r>
+        <w:t>Control</w:t>
+      </w:r>
+      <w:r>
+        <w:t xml:space="preserve"> de la configuración </w:t>
+      </w:r>
+    </w:p>
+    <w:p/>
+    <w:p>
+      <w:pPr>
+        <w:pStyle w:val="Ttulo3"/>
+        <w:numPr>
+          <w:ilvl w:val="1"/>
+          <w:numId w:val="21"/>
+        </w:numPr>
+      </w:pPr>
+      <w:r>
+        <w:t xml:space="preserve">Definición de </w:t>
+      </w:r>
+      <w:r>
+        <w:t>la línea base</w:t>
+      </w:r>
+    </w:p>
+    <w:tbl>
+      <w:tblPr>
+        <w:tblStyle w:val="Tablaconcuadrcula"/>
+        <w:tblpPr w:leftFromText="141" w:rightFromText="141" w:vertAnchor="text" w:horzAnchor="margin" w:tblpXSpec="right" w:tblpY="222"/>
+        <w:tblW w:w="8187" w:type="dxa"/>
+        <w:tblLook w:val="04A0" w:firstRow="1" w:lastRow="0" w:firstColumn="1" w:lastColumn="0" w:noHBand="0" w:noVBand="1"/>
+      </w:tblPr>
+      <w:tblGrid>
+        <w:gridCol w:w="2279"/>
+        <w:gridCol w:w="2819"/>
+        <w:gridCol w:w="3089"/>
+      </w:tblGrid>
+      <w:tr>
+        <w:trPr>
+          <w:trHeight w:val="157"/>
+        </w:trPr>
+        <w:tc>
+          <w:tcPr>
+            <w:tcW w:w="2279" w:type="dxa"/>
+            <w:shd w:val="clear" w:color="auto" w:fill="D9D9D9" w:themeFill="background1" w:themeFillShade="D9"/>
+            <w:vAlign w:val="bottom"/>
+          </w:tcPr>
+          <w:p>
+            <w:pPr>
+              <w:jc w:val="center"/>
+              <w:rPr>
+                <w:b/>
+                <w:lang w:val="es-ES_tradnl" w:eastAsia="es-ES_tradnl"/>
+              </w:rPr>
+            </w:pPr>
+            <w:r>
+              <w:rPr>
+                <w:rFonts w:ascii="Calibri" w:eastAsia="Times New Roman" w:hAnsi="Calibri" w:cs="Calibri"/>
+                <w:b/>
+                <w:bCs/>
+                <w:lang w:val="es-ES"/>
+              </w:rPr>
+              <w:t>Línea base</w:t>
+            </w:r>
+          </w:p>
+        </w:tc>
+        <w:tc>
+          <w:tcPr>
+            <w:tcW w:w="2819" w:type="dxa"/>
+            <w:shd w:val="clear" w:color="auto" w:fill="D9D9D9" w:themeFill="background1" w:themeFillShade="D9"/>
+          </w:tcPr>
+          <w:p>
+            <w:pPr>
+              <w:jc w:val="center"/>
+              <w:rPr>
+                <w:b/>
+                <w:lang w:val="es-ES_tradnl" w:eastAsia="es-ES_tradnl"/>
+              </w:rPr>
+            </w:pPr>
+            <w:r>
+              <w:rPr>
+                <w:b/>
+                <w:lang w:val="es-ES_tradnl" w:eastAsia="es-ES_tradnl"/>
+              </w:rPr>
+              <w:t>Hito (</w:t>
+            </w:r>
+            <w:proofErr w:type="spellStart"/>
+            <w:r>
+              <w:rPr>
+                <w:b/>
+                <w:lang w:val="es-ES_tradnl" w:eastAsia="es-ES_tradnl"/>
+              </w:rPr>
+              <w:t>Nº</w:t>
+            </w:r>
+            <w:proofErr w:type="spellEnd"/>
+            <w:r>
+              <w:rPr>
+                <w:b/>
+                <w:lang w:val="es-ES_tradnl" w:eastAsia="es-ES_tradnl"/>
+              </w:rPr>
+              <w:t>) - Fecha</w:t>
+            </w:r>
+          </w:p>
+        </w:tc>
+        <w:tc>
+          <w:tcPr>
+            <w:tcW w:w="3089" w:type="dxa"/>
+            <w:shd w:val="clear" w:color="auto" w:fill="D9D9D9" w:themeFill="background1" w:themeFillShade="D9"/>
+          </w:tcPr>
+          <w:p>
+            <w:pPr>
+              <w:jc w:val="center"/>
+              <w:rPr>
+                <w:b/>
+                <w:lang w:val="es-ES_tradnl" w:eastAsia="es-ES_tradnl"/>
+              </w:rPr>
+            </w:pPr>
+            <w:proofErr w:type="spellStart"/>
+            <w:r>
+              <w:rPr>
+                <w:b/>
+                <w:lang w:val="es-ES_tradnl" w:eastAsia="es-ES_tradnl"/>
+              </w:rPr>
+              <w:t>Item</w:t>
+            </w:r>
+            <w:proofErr w:type="spellEnd"/>
+          </w:p>
+        </w:tc>
+      </w:tr>
+      <w:tr>
+        <w:trPr>
+          <w:trHeight w:val="418"/>
+        </w:trPr>
+        <w:tc>
+          <w:tcPr>
+            <w:tcW w:w="2279" w:type="dxa"/>
+            <w:vAlign w:val="bottom"/>
+          </w:tcPr>
+          <w:p>
+            <w:pPr>
+              <w:rPr>
+                <w:rFonts w:ascii="Calibri" w:eastAsia="Times New Roman" w:hAnsi="Calibri" w:cs="Calibri"/>
+                <w:bCs/>
+                <w:lang w:val="es-ES"/>
+              </w:rPr>
+            </w:pPr>
+            <w:r>
+              <w:rPr>
+                <w:rFonts w:ascii="Calibri" w:eastAsia="Times New Roman" w:hAnsi="Calibri" w:cs="Calibri"/>
+                <w:bCs/>
+                <w:lang w:val="es-ES"/>
+              </w:rPr>
+              <w:t>LB-</w:t>
+            </w:r>
+            <w:proofErr w:type="spellStart"/>
+            <w:r>
+              <w:rPr>
+                <w:rFonts w:ascii="Calibri" w:eastAsia="Times New Roman" w:hAnsi="Calibri" w:cs="Calibri"/>
+                <w:bCs/>
+                <w:lang w:val="es-ES"/>
+              </w:rPr>
+              <w:t>Gestion</w:t>
+            </w:r>
+            <w:proofErr w:type="spellEnd"/>
+          </w:p>
+          <w:p>
+            <w:pPr>
+              <w:rPr>
+                <w:rFonts w:ascii="Calibri" w:eastAsia="Times New Roman" w:hAnsi="Calibri" w:cs="Calibri"/>
+                <w:bCs/>
+                <w:lang w:val="es-ES"/>
+              </w:rPr>
+            </w:pPr>
+          </w:p>
+          <w:p>
+            <w:pPr>
+              <w:rPr>
+                <w:rFonts w:ascii="Calibri" w:eastAsia="Times New Roman" w:hAnsi="Calibri" w:cs="Calibri"/>
+                <w:bCs/>
+                <w:lang w:val="es-ES"/>
+              </w:rPr>
+            </w:pPr>
+          </w:p>
+        </w:tc>
+        <w:tc>
+          <w:tcPr>
+            <w:tcW w:w="2819" w:type="dxa"/>
+          </w:tcPr>
+          <w:p>
+            <w:pPr>
+              <w:rPr>
+                <w:lang w:val="es-ES_tradnl" w:eastAsia="es-ES_tradnl"/>
+              </w:rPr>
+            </w:pPr>
+          </w:p>
+          <w:p>
+            <w:pPr>
+              <w:rPr>
+                <w:lang w:val="es-ES_tradnl" w:eastAsia="es-ES_tradnl"/>
+              </w:rPr>
+            </w:pPr>
+            <w:r>
+              <w:rPr>
+                <w:lang w:val="es-ES_tradnl" w:eastAsia="es-ES_tradnl"/>
+              </w:rPr>
+              <w:t xml:space="preserve">Hito 1- </w:t>
+            </w:r>
+            <w:r>
+              <w:rPr>
+                <w:lang w:val="es-ES_tradnl" w:eastAsia="es-ES_tradnl"/>
+              </w:rPr>
+              <w:t>24</w:t>
+            </w:r>
+            <w:r>
+              <w:rPr>
+                <w:lang w:val="es-ES_tradnl" w:eastAsia="es-ES_tradnl"/>
+              </w:rPr>
+              <w:t>/04/2019</w:t>
+            </w:r>
+          </w:p>
+        </w:tc>
+        <w:tc>
+          <w:tcPr>
+            <w:tcW w:w="3089" w:type="dxa"/>
+          </w:tcPr>
+          <w:p>
+            <w:pPr>
+              <w:rPr>
+                <w:lang w:val="es-ES_tradnl" w:eastAsia="es-ES_tradnl"/>
+              </w:rPr>
+            </w:pPr>
+            <w:r>
+              <w:rPr>
+                <w:lang w:val="es-ES_tradnl" w:eastAsia="es-ES_tradnl"/>
+              </w:rPr>
+              <w:t>Plan de proyecto</w:t>
+            </w:r>
+          </w:p>
+          <w:p>
+            <w:pPr>
+              <w:rPr>
+                <w:lang w:val="es-ES_tradnl" w:eastAsia="es-ES_tradnl"/>
+              </w:rPr>
+            </w:pPr>
+            <w:r>
+              <w:rPr>
+                <w:lang w:val="es-ES_tradnl" w:eastAsia="es-ES_tradnl"/>
+              </w:rPr>
+              <w:t>Plan de riesgos</w:t>
+            </w:r>
+          </w:p>
+          <w:p>
+            <w:pPr>
+              <w:rPr>
+                <w:lang w:val="es-ES_tradnl" w:eastAsia="es-ES_tradnl"/>
+              </w:rPr>
+            </w:pPr>
+          </w:p>
+          <w:p>
+            <w:pPr>
+              <w:rPr>
+                <w:lang w:val="es-ES_tradnl" w:eastAsia="es-ES_tradnl"/>
+              </w:rPr>
+            </w:pPr>
+          </w:p>
+        </w:tc>
+      </w:tr>
+      <w:tr>
+        <w:trPr>
+          <w:trHeight w:val="157"/>
+        </w:trPr>
+        <w:tc>
+          <w:tcPr>
+            <w:tcW w:w="2279" w:type="dxa"/>
+            <w:vAlign w:val="bottom"/>
+          </w:tcPr>
+          <w:p>
+            <w:pPr>
+              <w:rPr>
+                <w:lang w:val="es-ES_tradnl" w:eastAsia="es-ES_tradnl"/>
+              </w:rPr>
+            </w:pPr>
+            <w:r>
+              <w:rPr>
+                <w:rFonts w:ascii="Calibri" w:eastAsia="Times New Roman" w:hAnsi="Calibri" w:cs="Calibri"/>
+                <w:bCs/>
+                <w:lang w:val="es-ES"/>
+              </w:rPr>
+              <w:t>LB-Negocio</w:t>
+            </w:r>
+          </w:p>
+        </w:tc>
+        <w:tc>
+          <w:tcPr>
+            <w:tcW w:w="2819" w:type="dxa"/>
+          </w:tcPr>
+          <w:p>
+            <w:pPr>
+              <w:rPr>
+                <w:lang w:val="es-ES_tradnl" w:eastAsia="es-ES_tradnl"/>
+              </w:rPr>
+            </w:pPr>
+            <w:r>
+              <w:rPr>
+                <w:lang w:val="es-ES_tradnl" w:eastAsia="es-ES_tradnl"/>
+              </w:rPr>
+              <w:t>Hito 2</w:t>
+            </w:r>
+            <w:r>
+              <w:rPr>
+                <w:lang w:val="es-ES_tradnl" w:eastAsia="es-ES_tradnl"/>
+              </w:rPr>
+              <w:t xml:space="preserve"> </w:t>
+            </w:r>
+            <w:r>
+              <w:rPr>
+                <w:lang w:val="es-ES_tradnl" w:eastAsia="es-ES_tradnl"/>
+              </w:rPr>
+              <w:t xml:space="preserve">- </w:t>
+            </w:r>
+            <w:r>
+              <w:rPr>
+                <w:lang w:val="es-ES_tradnl" w:eastAsia="es-ES_tradnl"/>
+              </w:rPr>
+              <w:t>03</w:t>
+            </w:r>
+            <w:r>
+              <w:rPr>
+                <w:lang w:val="es-ES_tradnl" w:eastAsia="es-ES_tradnl"/>
+              </w:rPr>
+              <w:t>/0</w:t>
+            </w:r>
+            <w:r>
+              <w:rPr>
+                <w:lang w:val="es-ES_tradnl" w:eastAsia="es-ES_tradnl"/>
+              </w:rPr>
+              <w:t>5</w:t>
+            </w:r>
+            <w:r>
+              <w:rPr>
+                <w:lang w:val="es-ES_tradnl" w:eastAsia="es-ES_tradnl"/>
+              </w:rPr>
+              <w:t>/2019</w:t>
+            </w:r>
+          </w:p>
+        </w:tc>
+        <w:tc>
+          <w:tcPr>
+            <w:tcW w:w="3089" w:type="dxa"/>
+          </w:tcPr>
+          <w:p>
+            <w:pPr>
+              <w:rPr>
+                <w:lang w:val="es-ES_tradnl" w:eastAsia="es-ES_tradnl"/>
+              </w:rPr>
+            </w:pPr>
+            <w:r>
+              <w:rPr>
+                <w:lang w:val="es-ES_tradnl" w:eastAsia="es-ES_tradnl"/>
+              </w:rPr>
+              <w:t>Documento de Negocio</w:t>
+            </w:r>
+          </w:p>
+        </w:tc>
+      </w:tr>
+      <w:tr>
+        <w:trPr>
+          <w:trHeight w:val="147"/>
+        </w:trPr>
+        <w:tc>
+          <w:tcPr>
+            <w:tcW w:w="2279" w:type="dxa"/>
+            <w:vAlign w:val="bottom"/>
+          </w:tcPr>
+          <w:p>
+            <w:pPr>
+              <w:rPr>
+                <w:lang w:val="es-ES_tradnl" w:eastAsia="es-ES_tradnl"/>
+              </w:rPr>
+            </w:pPr>
+            <w:r>
+              <w:rPr>
+                <w:rFonts w:ascii="Calibri" w:eastAsia="Times New Roman" w:hAnsi="Calibri" w:cs="Calibri"/>
+                <w:bCs/>
+                <w:lang w:val="es-ES"/>
+              </w:rPr>
+              <w:t>LB-Analisis1</w:t>
+            </w:r>
+          </w:p>
+        </w:tc>
+        <w:tc>
+          <w:tcPr>
+            <w:tcW w:w="2819" w:type="dxa"/>
+          </w:tcPr>
+          <w:p>
+            <w:pPr>
+              <w:rPr>
+                <w:lang w:val="es-ES_tradnl" w:eastAsia="es-ES_tradnl"/>
+              </w:rPr>
+            </w:pPr>
+            <w:r>
+              <w:rPr>
+                <w:lang w:val="es-ES_tradnl" w:eastAsia="es-ES_tradnl"/>
+              </w:rPr>
+              <w:t xml:space="preserve">Hito </w:t>
+            </w:r>
+            <w:r>
+              <w:rPr>
+                <w:lang w:val="es-ES_tradnl" w:eastAsia="es-ES_tradnl"/>
+              </w:rPr>
+              <w:t xml:space="preserve">3 </w:t>
+            </w:r>
+            <w:r>
+              <w:rPr>
+                <w:lang w:val="es-ES_tradnl" w:eastAsia="es-ES_tradnl"/>
+              </w:rPr>
+              <w:t>- 1</w:t>
+            </w:r>
+            <w:r>
+              <w:rPr>
+                <w:lang w:val="es-ES_tradnl" w:eastAsia="es-ES_tradnl"/>
+              </w:rPr>
+              <w:t>0</w:t>
+            </w:r>
+            <w:r>
+              <w:rPr>
+                <w:lang w:val="es-ES_tradnl" w:eastAsia="es-ES_tradnl"/>
+              </w:rPr>
+              <w:t>/0</w:t>
+            </w:r>
+            <w:r>
+              <w:rPr>
+                <w:lang w:val="es-ES_tradnl" w:eastAsia="es-ES_tradnl"/>
+              </w:rPr>
+              <w:t>5</w:t>
+            </w:r>
+            <w:r>
+              <w:rPr>
+                <w:lang w:val="es-ES_tradnl" w:eastAsia="es-ES_tradnl"/>
+              </w:rPr>
+              <w:t>/2019</w:t>
+            </w:r>
+          </w:p>
+        </w:tc>
+        <w:tc>
+          <w:tcPr>
+            <w:tcW w:w="3089" w:type="dxa"/>
+          </w:tcPr>
+          <w:p>
+            <w:pPr>
+              <w:rPr>
+                <w:lang w:val="es-ES_tradnl" w:eastAsia="es-ES_tradnl"/>
+              </w:rPr>
+            </w:pPr>
+            <w:r>
+              <w:rPr>
+                <w:lang w:val="es-ES_tradnl" w:eastAsia="es-ES_tradnl"/>
+              </w:rPr>
+              <w:t>Documento de análisis</w:t>
+            </w:r>
+          </w:p>
+        </w:tc>
+      </w:tr>
+      <w:tr>
+        <w:trPr>
+          <w:trHeight w:val="157"/>
+        </w:trPr>
+        <w:tc>
+          <w:tcPr>
+            <w:tcW w:w="2279" w:type="dxa"/>
+            <w:vAlign w:val="bottom"/>
+          </w:tcPr>
+          <w:p>
+            <w:pPr>
+              <w:rPr>
+                <w:lang w:val="es-ES_tradnl" w:eastAsia="es-ES_tradnl"/>
+              </w:rPr>
+            </w:pPr>
+            <w:r>
+              <w:rPr>
+                <w:rFonts w:ascii="Calibri" w:eastAsia="Times New Roman" w:hAnsi="Calibri" w:cs="Calibri"/>
+                <w:lang w:val="es-ES"/>
+              </w:rPr>
+              <w:t>LB-Analisis2</w:t>
+            </w:r>
+          </w:p>
+        </w:tc>
+        <w:tc>
+          <w:tcPr>
+            <w:tcW w:w="2819" w:type="dxa"/>
+          </w:tcPr>
+          <w:p>
+            <w:pPr>
+              <w:rPr>
+                <w:lang w:val="es-ES_tradnl" w:eastAsia="es-ES_tradnl"/>
+              </w:rPr>
+            </w:pPr>
+          </w:p>
+          <w:p>
+            <w:pPr>
+              <w:rPr>
+                <w:lang w:val="es-ES_tradnl" w:eastAsia="es-ES_tradnl"/>
+              </w:rPr>
+            </w:pPr>
+            <w:r>
+              <w:rPr>
+                <w:lang w:val="es-ES_tradnl" w:eastAsia="es-ES_tradnl"/>
+              </w:rPr>
+              <w:t xml:space="preserve">Hito </w:t>
+            </w:r>
+            <w:r>
+              <w:rPr>
+                <w:lang w:val="es-ES_tradnl" w:eastAsia="es-ES_tradnl"/>
+              </w:rPr>
+              <w:t xml:space="preserve">4 </w:t>
+            </w:r>
+            <w:r>
+              <w:rPr>
+                <w:lang w:val="es-ES_tradnl" w:eastAsia="es-ES_tradnl"/>
+              </w:rPr>
+              <w:t>- 1</w:t>
+            </w:r>
+            <w:r>
+              <w:rPr>
+                <w:lang w:val="es-ES_tradnl" w:eastAsia="es-ES_tradnl"/>
+              </w:rPr>
+              <w:t>7</w:t>
+            </w:r>
+            <w:r>
+              <w:rPr>
+                <w:lang w:val="es-ES_tradnl" w:eastAsia="es-ES_tradnl"/>
+              </w:rPr>
+              <w:t>/0</w:t>
+            </w:r>
+            <w:r>
+              <w:rPr>
+                <w:lang w:val="es-ES_tradnl" w:eastAsia="es-ES_tradnl"/>
+              </w:rPr>
+              <w:t>5</w:t>
+            </w:r>
+            <w:r>
+              <w:rPr>
+                <w:lang w:val="es-ES_tradnl" w:eastAsia="es-ES_tradnl"/>
+              </w:rPr>
+              <w:t>/2019</w:t>
+            </w:r>
+          </w:p>
+        </w:tc>
+        <w:tc>
+          <w:tcPr>
+            <w:tcW w:w="3089" w:type="dxa"/>
+          </w:tcPr>
+          <w:p>
+            <w:pPr>
+              <w:rPr>
+                <w:lang w:val="es-ES_tradnl" w:eastAsia="es-ES_tradnl"/>
+              </w:rPr>
+            </w:pPr>
+            <w:r>
+              <w:rPr>
+                <w:lang w:val="es-ES_tradnl" w:eastAsia="es-ES_tradnl"/>
+              </w:rPr>
+              <w:t>Especificación de caso de uso registra cliente</w:t>
+            </w:r>
+            <w:r>
+              <w:rPr>
+                <w:lang w:val="es-ES_tradnl" w:eastAsia="es-ES_tradnl"/>
+              </w:rPr>
+              <w:t xml:space="preserve">   </w:t>
+            </w:r>
+          </w:p>
+          <w:p>
+            <w:pPr>
+              <w:rPr>
+                <w:lang w:val="es-ES_tradnl" w:eastAsia="es-ES_tradnl"/>
+              </w:rPr>
+            </w:pPr>
+            <w:r>
+              <w:rPr>
+                <w:lang w:val="es-ES_tradnl" w:eastAsia="es-ES_tradnl"/>
+              </w:rPr>
+              <w:t>Especificación de caso de uso calcula tipo de cambio</w:t>
+            </w:r>
+            <w:r>
+              <w:rPr>
+                <w:lang w:val="es-ES_tradnl" w:eastAsia="es-ES_tradnl"/>
+              </w:rPr>
+              <w:t>.</w:t>
+            </w:r>
+          </w:p>
+        </w:tc>
+      </w:tr>
+      <w:tr>
+        <w:trPr>
+          <w:trHeight w:val="147"/>
+        </w:trPr>
+        <w:tc>
+          <w:tcPr>
+            <w:tcW w:w="2279" w:type="dxa"/>
+            <w:vAlign w:val="bottom"/>
+          </w:tcPr>
+          <w:p>
+            <w:pPr>
+              <w:rPr>
+                <w:lang w:val="es-ES_tradnl" w:eastAsia="es-ES_tradnl"/>
+              </w:rPr>
+            </w:pPr>
+            <w:r>
+              <w:rPr>
+                <w:rFonts w:ascii="Calibri" w:eastAsia="Times New Roman" w:hAnsi="Calibri" w:cs="Calibri"/>
+                <w:bCs/>
+                <w:lang w:val="es-ES"/>
+              </w:rPr>
+              <w:t>LB-Diseño1</w:t>
+            </w:r>
+          </w:p>
+        </w:tc>
+        <w:tc>
+          <w:tcPr>
+            <w:tcW w:w="2819" w:type="dxa"/>
+          </w:tcPr>
+          <w:p>
+            <w:pPr>
+              <w:rPr>
+                <w:lang w:val="es-ES_tradnl" w:eastAsia="es-ES_tradnl"/>
+              </w:rPr>
+            </w:pPr>
+            <w:r>
+              <w:rPr>
+                <w:lang w:val="es-ES_tradnl" w:eastAsia="es-ES_tradnl"/>
+              </w:rPr>
+              <w:t xml:space="preserve">Hito </w:t>
+            </w:r>
+            <w:r>
+              <w:rPr>
+                <w:lang w:val="es-ES_tradnl" w:eastAsia="es-ES_tradnl"/>
+              </w:rPr>
+              <w:t>5 -</w:t>
+            </w:r>
+            <w:r>
+              <w:rPr>
+                <w:lang w:val="es-ES_tradnl" w:eastAsia="es-ES_tradnl"/>
+              </w:rPr>
+              <w:t xml:space="preserve"> </w:t>
+            </w:r>
+            <w:r>
+              <w:rPr>
+                <w:lang w:val="es-ES_tradnl" w:eastAsia="es-ES_tradnl"/>
+              </w:rPr>
+              <w:t>24</w:t>
+            </w:r>
+            <w:r>
+              <w:rPr>
+                <w:lang w:val="es-ES_tradnl" w:eastAsia="es-ES_tradnl"/>
+              </w:rPr>
+              <w:t>/0</w:t>
+            </w:r>
+            <w:r>
+              <w:rPr>
+                <w:lang w:val="es-ES_tradnl" w:eastAsia="es-ES_tradnl"/>
+              </w:rPr>
+              <w:t>5</w:t>
+            </w:r>
+            <w:r>
+              <w:rPr>
+                <w:lang w:val="es-ES_tradnl" w:eastAsia="es-ES_tradnl"/>
+              </w:rPr>
+              <w:t>/2019</w:t>
+            </w:r>
+          </w:p>
+        </w:tc>
+        <w:tc>
+          <w:tcPr>
+            <w:tcW w:w="3089" w:type="dxa"/>
+          </w:tcPr>
+          <w:p>
+            <w:pPr>
+              <w:rPr>
+                <w:lang w:val="es-ES_tradnl" w:eastAsia="es-ES_tradnl"/>
+              </w:rPr>
+            </w:pPr>
+          </w:p>
+        </w:tc>
+      </w:tr>
+      <w:tr>
+        <w:trPr>
+          <w:trHeight w:val="147"/>
+        </w:trPr>
+        <w:tc>
+          <w:tcPr>
+            <w:tcW w:w="2279" w:type="dxa"/>
+            <w:vAlign w:val="bottom"/>
+          </w:tcPr>
+          <w:p>
+            <w:pPr>
+              <w:rPr>
+                <w:lang w:val="es-ES_tradnl" w:eastAsia="es-ES_tradnl"/>
+              </w:rPr>
+            </w:pPr>
+            <w:r>
+              <w:rPr>
+                <w:rFonts w:ascii="Calibri" w:eastAsia="Times New Roman" w:hAnsi="Calibri" w:cs="Calibri"/>
+                <w:bCs/>
+                <w:lang w:val="es-ES"/>
+              </w:rPr>
+              <w:lastRenderedPageBreak/>
+              <w:t>LB-Diseño2</w:t>
+            </w:r>
+          </w:p>
+        </w:tc>
+        <w:tc>
+          <w:tcPr>
+            <w:tcW w:w="2819" w:type="dxa"/>
+          </w:tcPr>
+          <w:p>
+            <w:pPr>
+              <w:rPr>
+                <w:lang w:val="es-ES_tradnl" w:eastAsia="es-ES_tradnl"/>
+              </w:rPr>
+            </w:pPr>
+            <w:r>
+              <w:rPr>
+                <w:lang w:val="es-ES_tradnl" w:eastAsia="es-ES_tradnl"/>
+              </w:rPr>
+              <w:t xml:space="preserve">Hito </w:t>
+            </w:r>
+            <w:r>
+              <w:rPr>
+                <w:lang w:val="es-ES_tradnl" w:eastAsia="es-ES_tradnl"/>
+              </w:rPr>
+              <w:t xml:space="preserve">6 </w:t>
+            </w:r>
+            <w:r>
+              <w:rPr>
+                <w:lang w:val="es-ES_tradnl" w:eastAsia="es-ES_tradnl"/>
+              </w:rPr>
+              <w:t xml:space="preserve">- </w:t>
+            </w:r>
+            <w:r>
+              <w:rPr>
+                <w:lang w:val="es-ES_tradnl" w:eastAsia="es-ES_tradnl"/>
+              </w:rPr>
+              <w:t>31</w:t>
+            </w:r>
+            <w:r>
+              <w:rPr>
+                <w:lang w:val="es-ES_tradnl" w:eastAsia="es-ES_tradnl"/>
+              </w:rPr>
+              <w:t>/05/2019</w:t>
+            </w:r>
+          </w:p>
+        </w:tc>
+        <w:tc>
+          <w:tcPr>
+            <w:tcW w:w="3089" w:type="dxa"/>
+          </w:tcPr>
+          <w:p>
+            <w:pPr>
+              <w:rPr>
+                <w:lang w:val="es-ES_tradnl" w:eastAsia="es-ES_tradnl"/>
+              </w:rPr>
+            </w:pPr>
+          </w:p>
+        </w:tc>
+      </w:tr>
+      <w:tr>
+        <w:trPr>
+          <w:trHeight w:val="147"/>
+        </w:trPr>
+        <w:tc>
+          <w:tcPr>
+            <w:tcW w:w="2279" w:type="dxa"/>
+            <w:vAlign w:val="bottom"/>
+          </w:tcPr>
+          <w:p>
+            <w:pPr>
+              <w:rPr>
+                <w:lang w:val="es-ES_tradnl" w:eastAsia="es-ES_tradnl"/>
+              </w:rPr>
+            </w:pPr>
+            <w:r>
+              <w:rPr>
+                <w:rFonts w:ascii="Calibri" w:eastAsia="Times New Roman" w:hAnsi="Calibri" w:cs="Calibri"/>
+                <w:bCs/>
+                <w:lang w:val="es-ES"/>
+              </w:rPr>
+              <w:t>LB-Codificacion1</w:t>
+            </w:r>
+          </w:p>
+        </w:tc>
+        <w:tc>
+          <w:tcPr>
+            <w:tcW w:w="2819" w:type="dxa"/>
+          </w:tcPr>
+          <w:p>
+            <w:pPr>
+              <w:rPr>
+                <w:lang w:val="es-ES_tradnl" w:eastAsia="es-ES_tradnl"/>
+              </w:rPr>
+            </w:pPr>
+            <w:r>
+              <w:rPr>
+                <w:lang w:val="es-ES_tradnl" w:eastAsia="es-ES_tradnl"/>
+              </w:rPr>
+              <w:t xml:space="preserve">Hito </w:t>
+            </w:r>
+            <w:r>
+              <w:rPr>
+                <w:lang w:val="es-ES_tradnl" w:eastAsia="es-ES_tradnl"/>
+              </w:rPr>
+              <w:t xml:space="preserve">7 </w:t>
+            </w:r>
+            <w:r>
+              <w:rPr>
+                <w:lang w:val="es-ES_tradnl" w:eastAsia="es-ES_tradnl"/>
+              </w:rPr>
+              <w:t xml:space="preserve">- </w:t>
+            </w:r>
+            <w:r>
+              <w:rPr>
+                <w:lang w:val="es-ES_tradnl" w:eastAsia="es-ES_tradnl"/>
+              </w:rPr>
+              <w:t>07</w:t>
+            </w:r>
+            <w:r>
+              <w:rPr>
+                <w:lang w:val="es-ES_tradnl" w:eastAsia="es-ES_tradnl"/>
+              </w:rPr>
+              <w:t>/0</w:t>
+            </w:r>
+            <w:r>
+              <w:rPr>
+                <w:lang w:val="es-ES_tradnl" w:eastAsia="es-ES_tradnl"/>
+              </w:rPr>
+              <w:t>6</w:t>
+            </w:r>
+            <w:r>
+              <w:rPr>
+                <w:lang w:val="es-ES_tradnl" w:eastAsia="es-ES_tradnl"/>
+              </w:rPr>
+              <w:t>/2019</w:t>
+            </w:r>
+          </w:p>
+        </w:tc>
+        <w:tc>
+          <w:tcPr>
+            <w:tcW w:w="3089" w:type="dxa"/>
+          </w:tcPr>
+          <w:p>
+            <w:pPr>
+              <w:rPr>
+                <w:lang w:val="es-ES_tradnl" w:eastAsia="es-ES_tradnl"/>
+              </w:rPr>
+            </w:pPr>
+          </w:p>
+        </w:tc>
+      </w:tr>
+      <w:tr>
+        <w:trPr>
+          <w:trHeight w:val="147"/>
+        </w:trPr>
+        <w:tc>
+          <w:tcPr>
+            <w:tcW w:w="2279" w:type="dxa"/>
+            <w:vAlign w:val="bottom"/>
+          </w:tcPr>
+          <w:p>
+            <w:pPr>
+              <w:rPr>
+                <w:lang w:val="es-ES_tradnl" w:eastAsia="es-ES_tradnl"/>
+              </w:rPr>
+            </w:pPr>
+            <w:r>
+              <w:rPr>
+                <w:rFonts w:ascii="Calibri" w:eastAsia="Times New Roman" w:hAnsi="Calibri" w:cs="Calibri"/>
+                <w:bCs/>
+                <w:lang w:val="es-ES"/>
+              </w:rPr>
+              <w:t>LB-Codificacion2</w:t>
+            </w:r>
+          </w:p>
+        </w:tc>
+        <w:tc>
+          <w:tcPr>
+            <w:tcW w:w="2819" w:type="dxa"/>
+          </w:tcPr>
+          <w:p>
+            <w:pPr>
+              <w:rPr>
+                <w:lang w:val="es-ES_tradnl" w:eastAsia="es-ES_tradnl"/>
+              </w:rPr>
+            </w:pPr>
+            <w:r>
+              <w:rPr>
+                <w:lang w:val="es-ES_tradnl" w:eastAsia="es-ES_tradnl"/>
+              </w:rPr>
+              <w:t xml:space="preserve">Hito </w:t>
+            </w:r>
+            <w:r>
+              <w:rPr>
+                <w:lang w:val="es-ES_tradnl" w:eastAsia="es-ES_tradnl"/>
+              </w:rPr>
+              <w:t xml:space="preserve">8 </w:t>
+            </w:r>
+            <w:r>
+              <w:rPr>
+                <w:lang w:val="es-ES_tradnl" w:eastAsia="es-ES_tradnl"/>
+              </w:rPr>
+              <w:t xml:space="preserve">- </w:t>
+            </w:r>
+            <w:r>
+              <w:rPr>
+                <w:lang w:val="es-ES_tradnl" w:eastAsia="es-ES_tradnl"/>
+              </w:rPr>
+              <w:t>1</w:t>
+            </w:r>
+            <w:r>
+              <w:rPr>
+                <w:lang w:val="es-ES_tradnl" w:eastAsia="es-ES_tradnl"/>
+              </w:rPr>
+              <w:t>4/0</w:t>
+            </w:r>
+            <w:r>
+              <w:rPr>
+                <w:lang w:val="es-ES_tradnl" w:eastAsia="es-ES_tradnl"/>
+              </w:rPr>
+              <w:t>6</w:t>
+            </w:r>
+            <w:r>
+              <w:rPr>
+                <w:lang w:val="es-ES_tradnl" w:eastAsia="es-ES_tradnl"/>
+              </w:rPr>
+              <w:t>/2019</w:t>
+            </w:r>
+          </w:p>
+        </w:tc>
+        <w:tc>
+          <w:tcPr>
+            <w:tcW w:w="3089" w:type="dxa"/>
+          </w:tcPr>
+          <w:p>
+            <w:pPr>
+              <w:rPr>
+                <w:lang w:val="es-ES_tradnl" w:eastAsia="es-ES_tradnl"/>
+              </w:rPr>
+            </w:pPr>
+          </w:p>
+        </w:tc>
+      </w:tr>
+      <w:tr>
+        <w:trPr>
+          <w:trHeight w:val="147"/>
+        </w:trPr>
+        <w:tc>
+          <w:tcPr>
+            <w:tcW w:w="2279" w:type="dxa"/>
+            <w:vAlign w:val="bottom"/>
+          </w:tcPr>
+          <w:p>
+            <w:pPr>
+              <w:rPr>
+                <w:lang w:val="es-ES_tradnl" w:eastAsia="es-ES_tradnl"/>
+              </w:rPr>
+            </w:pPr>
+            <w:r>
+              <w:rPr>
+                <w:rFonts w:ascii="Calibri" w:eastAsia="Times New Roman" w:hAnsi="Calibri" w:cs="Calibri"/>
+                <w:bCs/>
+                <w:lang w:val="es-ES"/>
+              </w:rPr>
+              <w:t>LB-Codificacion3</w:t>
+            </w:r>
+          </w:p>
+        </w:tc>
+        <w:tc>
+          <w:tcPr>
+            <w:tcW w:w="2819" w:type="dxa"/>
+          </w:tcPr>
+          <w:p>
+            <w:pPr>
+              <w:rPr>
+                <w:lang w:val="es-ES_tradnl" w:eastAsia="es-ES_tradnl"/>
+              </w:rPr>
+            </w:pPr>
+            <w:r>
+              <w:rPr>
+                <w:lang w:val="es-ES_tradnl" w:eastAsia="es-ES_tradnl"/>
+              </w:rPr>
+              <w:t xml:space="preserve">Hito </w:t>
+            </w:r>
+            <w:r>
+              <w:rPr>
+                <w:lang w:val="es-ES_tradnl" w:eastAsia="es-ES_tradnl"/>
+              </w:rPr>
+              <w:t xml:space="preserve">9 </w:t>
+            </w:r>
+            <w:r>
+              <w:rPr>
+                <w:lang w:val="es-ES_tradnl" w:eastAsia="es-ES_tradnl"/>
+              </w:rPr>
+              <w:t xml:space="preserve">- </w:t>
+            </w:r>
+            <w:r>
+              <w:rPr>
+                <w:lang w:val="es-ES_tradnl" w:eastAsia="es-ES_tradnl"/>
+              </w:rPr>
+              <w:t>2</w:t>
+            </w:r>
+            <w:r>
+              <w:rPr>
+                <w:lang w:val="es-ES_tradnl" w:eastAsia="es-ES_tradnl"/>
+              </w:rPr>
+              <w:t>1</w:t>
+            </w:r>
+            <w:r>
+              <w:rPr>
+                <w:lang w:val="es-ES_tradnl" w:eastAsia="es-ES_tradnl"/>
+              </w:rPr>
+              <w:t>/0</w:t>
+            </w:r>
+            <w:r>
+              <w:rPr>
+                <w:lang w:val="es-ES_tradnl" w:eastAsia="es-ES_tradnl"/>
+              </w:rPr>
+              <w:t>6</w:t>
+            </w:r>
+            <w:r>
+              <w:rPr>
+                <w:lang w:val="es-ES_tradnl" w:eastAsia="es-ES_tradnl"/>
+              </w:rPr>
+              <w:t>/2019</w:t>
+            </w:r>
+          </w:p>
+        </w:tc>
+        <w:tc>
+          <w:tcPr>
+            <w:tcW w:w="3089" w:type="dxa"/>
+          </w:tcPr>
+          <w:p>
+            <w:pPr>
+              <w:rPr>
+                <w:lang w:val="es-ES_tradnl" w:eastAsia="es-ES_tradnl"/>
+              </w:rPr>
+            </w:pPr>
+          </w:p>
+        </w:tc>
+      </w:tr>
+      <w:tr>
+        <w:trPr>
+          <w:trHeight w:val="147"/>
+        </w:trPr>
+        <w:tc>
+          <w:tcPr>
+            <w:tcW w:w="2279" w:type="dxa"/>
+            <w:vAlign w:val="bottom"/>
+          </w:tcPr>
+          <w:p>
+            <w:pPr>
+              <w:rPr>
+                <w:lang w:val="es-ES_tradnl" w:eastAsia="es-ES_tradnl"/>
+              </w:rPr>
+            </w:pPr>
+            <w:r>
+              <w:rPr>
+                <w:rFonts w:ascii="Calibri" w:eastAsia="Times New Roman" w:hAnsi="Calibri" w:cs="Calibri"/>
+                <w:bCs/>
+                <w:lang w:val="es-ES"/>
+              </w:rPr>
+              <w:t>LB-</w:t>
+            </w:r>
+            <w:r>
+              <w:rPr>
+                <w:rFonts w:ascii="Calibri" w:eastAsia="Times New Roman" w:hAnsi="Calibri" w:cs="Calibri"/>
+                <w:bCs/>
+                <w:lang w:val="es-ES"/>
+              </w:rPr>
+              <w:t>Pruebas</w:t>
+            </w:r>
+            <w:r>
+              <w:rPr>
+                <w:rFonts w:ascii="Calibri" w:eastAsia="Times New Roman" w:hAnsi="Calibri" w:cs="Calibri"/>
+                <w:bCs/>
+                <w:lang w:val="es-ES"/>
+              </w:rPr>
+              <w:t>1</w:t>
+            </w:r>
+          </w:p>
+        </w:tc>
+        <w:tc>
+          <w:tcPr>
+            <w:tcW w:w="2819" w:type="dxa"/>
+          </w:tcPr>
+          <w:p>
+            <w:pPr>
+              <w:rPr>
+                <w:lang w:val="es-ES_tradnl" w:eastAsia="es-ES_tradnl"/>
+              </w:rPr>
+            </w:pPr>
+            <w:r>
+              <w:rPr>
+                <w:lang w:val="es-ES_tradnl" w:eastAsia="es-ES_tradnl"/>
+              </w:rPr>
+              <w:t xml:space="preserve">Hito </w:t>
+            </w:r>
+            <w:r>
+              <w:rPr>
+                <w:lang w:val="es-ES_tradnl" w:eastAsia="es-ES_tradnl"/>
+              </w:rPr>
+              <w:t xml:space="preserve">10 </w:t>
+            </w:r>
+            <w:r>
+              <w:rPr>
+                <w:lang w:val="es-ES_tradnl" w:eastAsia="es-ES_tradnl"/>
+              </w:rPr>
+              <w:t xml:space="preserve">- </w:t>
+            </w:r>
+            <w:r>
+              <w:rPr>
+                <w:lang w:val="es-ES_tradnl" w:eastAsia="es-ES_tradnl"/>
+              </w:rPr>
+              <w:t>2</w:t>
+            </w:r>
+            <w:r>
+              <w:rPr>
+                <w:lang w:val="es-ES_tradnl" w:eastAsia="es-ES_tradnl"/>
+              </w:rPr>
+              <w:t>5</w:t>
+            </w:r>
+            <w:r>
+              <w:rPr>
+                <w:lang w:val="es-ES_tradnl" w:eastAsia="es-ES_tradnl"/>
+              </w:rPr>
+              <w:t>/</w:t>
+            </w:r>
+            <w:r>
+              <w:rPr>
+                <w:lang w:val="es-ES_tradnl" w:eastAsia="es-ES_tradnl"/>
+              </w:rPr>
+              <w:t>06</w:t>
+            </w:r>
+            <w:r>
+              <w:rPr>
+                <w:lang w:val="es-ES_tradnl" w:eastAsia="es-ES_tradnl"/>
+              </w:rPr>
+              <w:t>/2019</w:t>
+            </w:r>
+          </w:p>
+        </w:tc>
+        <w:tc>
+          <w:tcPr>
+            <w:tcW w:w="3089" w:type="dxa"/>
+          </w:tcPr>
+          <w:p>
+            <w:pPr>
+              <w:rPr>
+                <w:lang w:val="es-ES_tradnl" w:eastAsia="es-ES_tradnl"/>
+              </w:rPr>
+            </w:pPr>
+          </w:p>
+        </w:tc>
+      </w:tr>
+      <w:tr>
+        <w:trPr>
+          <w:trHeight w:val="147"/>
+        </w:trPr>
+        <w:tc>
+          <w:tcPr>
+            <w:tcW w:w="2279" w:type="dxa"/>
+            <w:vAlign w:val="bottom"/>
+          </w:tcPr>
+          <w:p>
+            <w:pPr>
+              <w:rPr>
+                <w:lang w:val="es-ES_tradnl" w:eastAsia="es-ES_tradnl"/>
+              </w:rPr>
+            </w:pPr>
+            <w:bookmarkStart w:id="23" w:name="_GoBack" w:colFirst="2" w:colLast="2"/>
+            <w:r>
+              <w:rPr>
+                <w:rFonts w:ascii="Calibri" w:eastAsia="Times New Roman" w:hAnsi="Calibri" w:cs="Calibri"/>
+                <w:bCs/>
+                <w:lang w:val="es-ES"/>
+              </w:rPr>
+              <w:t>LB-</w:t>
+            </w:r>
+            <w:r>
+              <w:rPr>
+                <w:rFonts w:ascii="Calibri" w:eastAsia="Times New Roman" w:hAnsi="Calibri" w:cs="Calibri"/>
+                <w:bCs/>
+                <w:lang w:val="es-ES"/>
+              </w:rPr>
+              <w:t>Pruebas</w:t>
+            </w:r>
+            <w:r>
+              <w:rPr>
+                <w:rFonts w:ascii="Calibri" w:eastAsia="Times New Roman" w:hAnsi="Calibri" w:cs="Calibri"/>
+                <w:bCs/>
+                <w:lang w:val="es-ES"/>
+              </w:rPr>
+              <w:t>2</w:t>
+            </w:r>
+          </w:p>
+        </w:tc>
+        <w:tc>
+          <w:tcPr>
+            <w:tcW w:w="2819" w:type="dxa"/>
+          </w:tcPr>
+          <w:p>
+            <w:pPr>
+              <w:rPr>
+                <w:lang w:val="es-ES_tradnl" w:eastAsia="es-ES_tradnl"/>
+              </w:rPr>
+            </w:pPr>
+            <w:r>
+              <w:rPr>
+                <w:lang w:val="es-ES_tradnl" w:eastAsia="es-ES_tradnl"/>
+              </w:rPr>
+              <w:t xml:space="preserve">Hito </w:t>
+            </w:r>
+            <w:r>
+              <w:rPr>
+                <w:lang w:val="es-ES_tradnl" w:eastAsia="es-ES_tradnl"/>
+              </w:rPr>
+              <w:t xml:space="preserve">11 </w:t>
+            </w:r>
+            <w:r>
+              <w:rPr>
+                <w:lang w:val="es-ES_tradnl" w:eastAsia="es-ES_tradnl"/>
+              </w:rPr>
+              <w:t xml:space="preserve">- </w:t>
+            </w:r>
+            <w:r>
+              <w:rPr>
+                <w:lang w:val="es-ES_tradnl" w:eastAsia="es-ES_tradnl"/>
+              </w:rPr>
+              <w:t>2</w:t>
+            </w:r>
+            <w:r>
+              <w:rPr>
+                <w:lang w:val="es-ES_tradnl" w:eastAsia="es-ES_tradnl"/>
+              </w:rPr>
+              <w:t>7</w:t>
+            </w:r>
+            <w:r>
+              <w:rPr>
+                <w:lang w:val="es-ES_tradnl" w:eastAsia="es-ES_tradnl"/>
+              </w:rPr>
+              <w:t>/</w:t>
+            </w:r>
+            <w:r>
+              <w:rPr>
+                <w:lang w:val="es-ES_tradnl" w:eastAsia="es-ES_tradnl"/>
+              </w:rPr>
+              <w:t>06</w:t>
+            </w:r>
+            <w:r>
+              <w:rPr>
+                <w:lang w:val="es-ES_tradnl" w:eastAsia="es-ES_tradnl"/>
+              </w:rPr>
+              <w:t>/2019</w:t>
+            </w:r>
+          </w:p>
+        </w:tc>
+        <w:tc>
+          <w:tcPr>
+            <w:tcW w:w="3089" w:type="dxa"/>
+          </w:tcPr>
+          <w:p>
+            <w:pPr>
+              <w:rPr>
+                <w:lang w:val="es-ES_tradnl" w:eastAsia="es-ES_tradnl"/>
+              </w:rPr>
+            </w:pPr>
+          </w:p>
+        </w:tc>
+      </w:tr>
+      <w:bookmarkEnd w:id="23"/>
+      <w:tr>
+        <w:trPr>
+          <w:trHeight w:val="147"/>
+        </w:trPr>
+        <w:tc>
+          <w:tcPr>
+            <w:tcW w:w="2279" w:type="dxa"/>
+            <w:vAlign w:val="bottom"/>
+          </w:tcPr>
+          <w:p>
+            <w:pPr>
+              <w:rPr>
+                <w:lang w:val="es-ES_tradnl" w:eastAsia="es-ES_tradnl"/>
+              </w:rPr>
+            </w:pPr>
+            <w:r>
+              <w:rPr>
+                <w:rFonts w:ascii="Calibri" w:eastAsia="Times New Roman" w:hAnsi="Calibri" w:cs="Calibri"/>
+                <w:bCs/>
+                <w:lang w:val="es-ES"/>
+              </w:rPr>
+              <w:t>LB-</w:t>
+            </w:r>
+            <w:r>
+              <w:rPr>
+                <w:rFonts w:ascii="Calibri" w:eastAsia="Times New Roman" w:hAnsi="Calibri" w:cs="Calibri"/>
+                <w:bCs/>
+                <w:lang w:val="es-ES"/>
+              </w:rPr>
+              <w:t>Pruebas</w:t>
+            </w:r>
+            <w:r>
+              <w:rPr>
+                <w:rFonts w:ascii="Calibri" w:eastAsia="Times New Roman" w:hAnsi="Calibri" w:cs="Calibri"/>
+                <w:bCs/>
+                <w:lang w:val="es-ES"/>
+              </w:rPr>
+              <w:t>3</w:t>
+            </w:r>
+          </w:p>
+        </w:tc>
+        <w:tc>
+          <w:tcPr>
+            <w:tcW w:w="2819" w:type="dxa"/>
+          </w:tcPr>
+          <w:p>
+            <w:pPr>
+              <w:rPr>
+                <w:lang w:val="es-ES_tradnl" w:eastAsia="es-ES_tradnl"/>
+              </w:rPr>
+            </w:pPr>
+            <w:r>
+              <w:rPr>
+                <w:lang w:val="es-ES_tradnl" w:eastAsia="es-ES_tradnl"/>
+              </w:rPr>
+              <w:t xml:space="preserve">Hito </w:t>
+            </w:r>
+            <w:r>
+              <w:rPr>
+                <w:lang w:val="es-ES_tradnl" w:eastAsia="es-ES_tradnl"/>
+              </w:rPr>
+              <w:t>1</w:t>
+            </w:r>
+            <w:r>
+              <w:rPr>
+                <w:lang w:val="es-ES_tradnl" w:eastAsia="es-ES_tradnl"/>
+              </w:rPr>
+              <w:t>2</w:t>
+            </w:r>
+            <w:r>
+              <w:rPr>
+                <w:lang w:val="es-ES_tradnl" w:eastAsia="es-ES_tradnl"/>
+              </w:rPr>
+              <w:t xml:space="preserve"> </w:t>
+            </w:r>
+            <w:r>
+              <w:rPr>
+                <w:lang w:val="es-ES_tradnl" w:eastAsia="es-ES_tradnl"/>
+              </w:rPr>
+              <w:t xml:space="preserve">- </w:t>
+            </w:r>
+            <w:r>
+              <w:rPr>
+                <w:lang w:val="es-ES_tradnl" w:eastAsia="es-ES_tradnl"/>
+              </w:rPr>
+              <w:t>2</w:t>
+            </w:r>
+            <w:r>
+              <w:rPr>
+                <w:lang w:val="es-ES_tradnl" w:eastAsia="es-ES_tradnl"/>
+              </w:rPr>
+              <w:t>9</w:t>
+            </w:r>
+            <w:r>
+              <w:rPr>
+                <w:lang w:val="es-ES_tradnl" w:eastAsia="es-ES_tradnl"/>
+              </w:rPr>
+              <w:t>/0</w:t>
+            </w:r>
+            <w:r>
+              <w:rPr>
+                <w:lang w:val="es-ES_tradnl" w:eastAsia="es-ES_tradnl"/>
+              </w:rPr>
+              <w:t>6</w:t>
+            </w:r>
+            <w:r>
+              <w:rPr>
+                <w:lang w:val="es-ES_tradnl" w:eastAsia="es-ES_tradnl"/>
+              </w:rPr>
+              <w:t>/2019</w:t>
+            </w:r>
+          </w:p>
+        </w:tc>
+        <w:tc>
+          <w:tcPr>
+            <w:tcW w:w="3089" w:type="dxa"/>
+          </w:tcPr>
+          <w:p>
+            <w:pPr>
+              <w:rPr>
+                <w:lang w:val="es-ES_tradnl" w:eastAsia="es-ES_tradnl"/>
+              </w:rPr>
+            </w:pPr>
+          </w:p>
+        </w:tc>
+      </w:tr>
+      <w:tr>
+        <w:trPr>
+          <w:trHeight w:val="147"/>
+        </w:trPr>
+        <w:tc>
+          <w:tcPr>
+            <w:tcW w:w="2279" w:type="dxa"/>
+            <w:vAlign w:val="bottom"/>
+          </w:tcPr>
+          <w:p>
+            <w:pPr>
+              <w:rPr>
+                <w:rFonts w:ascii="Calibri" w:eastAsia="Times New Roman" w:hAnsi="Calibri" w:cs="Calibri"/>
+                <w:lang w:val="es-ES"/>
+              </w:rPr>
+            </w:pPr>
+            <w:r>
+              <w:rPr>
+                <w:rFonts w:ascii="Calibri" w:eastAsia="Times New Roman" w:hAnsi="Calibri" w:cs="Calibri"/>
+                <w:bCs/>
+                <w:lang w:val="es-ES"/>
+              </w:rPr>
+              <w:t>LB-</w:t>
+            </w:r>
+            <w:proofErr w:type="spellStart"/>
+            <w:r>
+              <w:rPr>
+                <w:rFonts w:ascii="Calibri" w:eastAsia="Times New Roman" w:hAnsi="Calibri" w:cs="Calibri"/>
+                <w:bCs/>
+                <w:lang w:val="es-ES"/>
+              </w:rPr>
+              <w:t>Produccion</w:t>
+            </w:r>
+            <w:proofErr w:type="spellEnd"/>
+          </w:p>
+        </w:tc>
+        <w:tc>
+          <w:tcPr>
+            <w:tcW w:w="2819" w:type="dxa"/>
+          </w:tcPr>
+          <w:p>
+            <w:pPr>
+              <w:rPr>
+                <w:lang w:val="es-ES_tradnl" w:eastAsia="es-ES_tradnl"/>
+              </w:rPr>
+            </w:pPr>
+            <w:r>
+              <w:rPr>
+                <w:lang w:val="es-ES_tradnl" w:eastAsia="es-ES_tradnl"/>
+              </w:rPr>
+              <w:t xml:space="preserve">Hito </w:t>
+            </w:r>
+            <w:r>
+              <w:rPr>
+                <w:lang w:val="es-ES_tradnl" w:eastAsia="es-ES_tradnl"/>
+              </w:rPr>
+              <w:t xml:space="preserve">13 </w:t>
+            </w:r>
+            <w:r>
+              <w:rPr>
+                <w:lang w:val="es-ES_tradnl" w:eastAsia="es-ES_tradnl"/>
+              </w:rPr>
+              <w:t xml:space="preserve">- </w:t>
+            </w:r>
+            <w:r>
+              <w:rPr>
+                <w:lang w:val="es-ES_tradnl" w:eastAsia="es-ES_tradnl"/>
+              </w:rPr>
+              <w:t>02</w:t>
+            </w:r>
+            <w:r>
+              <w:rPr>
+                <w:lang w:val="es-ES_tradnl" w:eastAsia="es-ES_tradnl"/>
+              </w:rPr>
+              <w:t>/0</w:t>
+            </w:r>
+            <w:r>
+              <w:rPr>
+                <w:lang w:val="es-ES_tradnl" w:eastAsia="es-ES_tradnl"/>
+              </w:rPr>
+              <w:t>7</w:t>
+            </w:r>
+            <w:r>
+              <w:rPr>
+                <w:lang w:val="es-ES_tradnl" w:eastAsia="es-ES_tradnl"/>
+              </w:rPr>
+              <w:t>/2019</w:t>
+            </w:r>
+          </w:p>
+        </w:tc>
+        <w:tc>
+          <w:tcPr>
+            <w:tcW w:w="3089" w:type="dxa"/>
+          </w:tcPr>
+          <w:p>
+            <w:pPr>
+              <w:rPr>
+                <w:lang w:val="es-ES_tradnl" w:eastAsia="es-ES_tradnl"/>
+              </w:rPr>
+            </w:pPr>
+          </w:p>
+        </w:tc>
+      </w:tr>
+    </w:tbl>
+    <w:p>
+      <w:pPr>
+        <w:rPr>
+          <w:lang w:val="es-ES_tradnl" w:eastAsia="es-ES_tradnl"/>
+        </w:rPr>
+      </w:pPr>
+    </w:p>
+    <w:p>
+      <w:pPr>
+        <w:rPr>
+          <w:lang w:val="es-ES_tradnl" w:eastAsia="es-ES_tradnl"/>
+        </w:rPr>
+      </w:pPr>
+    </w:p>
+    <w:p>
+      <w:pPr>
+        <w:rPr>
+          <w:lang w:val="es-ES_tradnl" w:eastAsia="es-ES_tradnl"/>
+        </w:rPr>
+      </w:pPr>
+    </w:p>
+    <w:p>
+      <w:pPr>
+        <w:rPr>
+          <w:lang w:val="es-ES_tradnl" w:eastAsia="es-ES_tradnl"/>
+        </w:rPr>
+      </w:pPr>
+    </w:p>
+    <w:p>
+      <w:pPr>
+        <w:rPr>
+          <w:lang w:val="es-ES_tradnl" w:eastAsia="es-ES_tradnl"/>
+        </w:rPr>
+      </w:pPr>
+    </w:p>
+    <w:p>
+      <w:pPr>
+        <w:rPr>
+          <w:lang w:val="es-ES_tradnl" w:eastAsia="es-ES_tradnl"/>
+        </w:rPr>
+      </w:pPr>
+    </w:p>
+    <w:p>
+      <w:pPr>
+        <w:rPr>
+          <w:lang w:val="es-ES_tradnl" w:eastAsia="es-ES_tradnl"/>
+        </w:rPr>
+      </w:pPr>
+    </w:p>
+    <w:p>
+      <w:pPr>
+        <w:rPr>
+          <w:lang w:val="es-ES_tradnl" w:eastAsia="es-ES_tradnl"/>
+        </w:rPr>
+      </w:pPr>
+    </w:p>
+    <w:p>
+      <w:pPr>
+        <w:rPr>
+          <w:lang w:val="es-ES_tradnl" w:eastAsia="es-ES_tradnl"/>
+        </w:rPr>
+      </w:pPr>
+    </w:p>
+    <w:p>
+      <w:pPr>
+        <w:rPr>
+          <w:lang w:val="es-ES_tradnl" w:eastAsia="es-ES_tradnl"/>
+        </w:rPr>
+      </w:pPr>
+    </w:p>
+    <w:p>
+      <w:pPr>
+        <w:rPr>
+          <w:lang w:val="es-ES_tradnl" w:eastAsia="es-ES_tradnl"/>
+        </w:rPr>
+      </w:pPr>
+    </w:p>
+    <w:p>
+      <w:pPr>
+        <w:rPr>
+          <w:lang w:val="es-ES_tradnl" w:eastAsia="es-ES_tradnl"/>
+        </w:rPr>
+      </w:pPr>
+    </w:p>
+    <w:p>
+      <w:pPr>
+        <w:pStyle w:val="Ttulo3"/>
+        <w:numPr>
+          <w:ilvl w:val="1"/>
+          <w:numId w:val="21"/>
+        </w:numPr>
+      </w:pPr>
+      <w:r>
+        <w:t>Definición de la estructura</w:t>
+      </w:r>
+      <w:r>
+        <w:t xml:space="preserve"> de las librerías</w:t>
+      </w:r>
+    </w:p>
+    <w:p>
+      <w:pPr>
+        <w:rPr>
+          <w:lang w:val="es-ES_tradnl" w:eastAsia="es-ES_tradnl"/>
+        </w:rPr>
+      </w:pPr>
+    </w:p>
+    <w:p>
+      <w:pPr>
+        <w:pStyle w:val="Prrafodelista"/>
+        <w:numPr>
+          <w:ilvl w:val="0"/>
+          <w:numId w:val="38"/>
+        </w:numPr>
+        <w:ind w:left="1418"/>
+        <w:rPr>
+          <w:b/>
+          <w:lang w:val="es-ES_tradnl" w:eastAsia="es-ES_tradnl"/>
+        </w:rPr>
+      </w:pPr>
+      <w:r>
+        <w:rPr>
+          <w:b/>
+          <w:lang w:val="es-ES_tradnl" w:eastAsia="es-ES_tradnl"/>
+        </w:rPr>
+        <w:t>Librería de línea base</w:t>
+      </w:r>
+    </w:p>
+    <w:p>
+      <w:pPr>
+        <w:pStyle w:val="Prrafodelista"/>
+        <w:ind w:left="1418"/>
+        <w:rPr>
+          <w:b/>
+          <w:lang w:val="es-ES_tradnl" w:eastAsia="es-ES_tradnl"/>
+        </w:rPr>
+      </w:pPr>
+    </w:p>
+    <w:p>
+      <w:pPr>
+        <w:pStyle w:val="Prrafodelista"/>
+        <w:numPr>
+          <w:ilvl w:val="0"/>
+          <w:numId w:val="38"/>
+        </w:numPr>
+        <w:ind w:left="1418"/>
+        <w:rPr>
+          <w:b/>
+          <w:lang w:val="es-ES_tradnl" w:eastAsia="es-ES_tradnl"/>
+        </w:rPr>
+      </w:pPr>
+      <w:r>
+        <w:rPr>
+          <w:b/>
+          <w:lang w:val="es-ES_tradnl" w:eastAsia="es-ES_tradnl"/>
+        </w:rPr>
+        <w:t>Librería de desarrollo</w:t>
+      </w:r>
+    </w:p>
+    <w:p>
+      <w:pPr>
+        <w:pStyle w:val="Prrafodelista"/>
+        <w:ind w:left="1418"/>
+        <w:rPr>
+          <w:b/>
+          <w:lang w:val="es-ES_tradnl" w:eastAsia="es-ES_tradnl"/>
+        </w:rPr>
+      </w:pPr>
+    </w:p>
+    <w:p>
+      <w:pPr>
+        <w:pStyle w:val="Prrafodelista"/>
+        <w:numPr>
+          <w:ilvl w:val="0"/>
+          <w:numId w:val="38"/>
+        </w:numPr>
+        <w:ind w:left="1418"/>
+        <w:rPr>
+          <w:b/>
+          <w:lang w:val="es-ES_tradnl" w:eastAsia="es-ES_tradnl"/>
+        </w:rPr>
+      </w:pPr>
+      <w:r>
+        <w:rPr>
+          <w:b/>
+          <w:lang w:val="es-ES_tradnl" w:eastAsia="es-ES_tradnl"/>
+        </w:rPr>
+        <w:t>Librería de documentos</w:t>
+      </w:r>
+    </w:p>
+    <w:p>
+      <w:pPr>
+        <w:pStyle w:val="Prrafodelista"/>
+        <w:ind w:left="1418"/>
+        <w:rPr>
+          <w:b/>
+          <w:lang w:val="es-ES_tradnl" w:eastAsia="es-ES_tradnl"/>
+        </w:rPr>
+      </w:pPr>
+    </w:p>
+    <w:p>
+      <w:pPr>
+        <w:pStyle w:val="Prrafodelista"/>
+        <w:numPr>
+          <w:ilvl w:val="0"/>
+          <w:numId w:val="38"/>
+        </w:numPr>
+        <w:ind w:left="1418"/>
+        <w:rPr>
+          <w:b/>
+          <w:lang w:val="es-ES_tradnl" w:eastAsia="es-ES_tradnl"/>
+        </w:rPr>
+      </w:pPr>
+      <w:r>
+        <w:rPr>
+          <w:b/>
+          <w:lang w:val="es-ES_tradnl" w:eastAsia="es-ES_tradnl"/>
+        </w:rPr>
+        <w:t xml:space="preserve">Librería de </w:t>
+      </w:r>
+      <w:proofErr w:type="spellStart"/>
+      <w:r>
+        <w:rPr>
+          <w:b/>
+          <w:lang w:val="es-ES_tradnl" w:eastAsia="es-ES_tradnl"/>
+        </w:rPr>
+        <w:t>release</w:t>
+      </w:r>
+      <w:proofErr w:type="spellEnd"/>
+    </w:p>
+    <w:p>
+      <w:pPr>
+        <w:rPr>
+          <w:lang w:val="es-ES_tradnl" w:eastAsia="es-ES_tradnl"/>
+        </w:rPr>
+      </w:pPr>
+    </w:p>
+    <w:p>
+      <w:pPr>
+        <w:rPr>
+          <w:lang w:val="es-ES_tradnl" w:eastAsia="es-ES_tradnl"/>
+        </w:rPr>
+      </w:pPr>
+    </w:p>
+    <w:p>
+      <w:pPr>
+        <w:rPr>
+          <w:lang w:val="es-ES_tradnl" w:eastAsia="es-ES_tradnl"/>
+        </w:rPr>
+      </w:pPr>
+    </w:p>
+    <w:p>
+      <w:pPr>
+        <w:rPr>
+          <w:lang w:val="es-ES_tradnl" w:eastAsia="es-ES_tradnl"/>
+        </w:rPr>
+      </w:pPr>
+    </w:p>
+    <w:p>
+      <w:pPr>
+        <w:rPr>
+          <w:lang w:val="es-ES_tradnl" w:eastAsia="es-ES_tradnl"/>
         </w:rPr>
       </w:pPr>
     </w:p>
@@ -9249,10 +13643,7 @@
           </w:r>
           <w:r>
             <w:tab/>
-            <w:t>1.</w:t>
-          </w:r>
-          <w:r>
-            <w:t>1</w:t>
+            <w:t>1.1</w:t>
           </w:r>
         </w:p>
       </w:tc>
@@ -12263,6 +16654,119 @@
     </w:lvl>
   </w:abstractNum>
   <w:abstractNum w:abstractNumId="30" w15:restartNumberingAfterBreak="0">
+    <w:nsid w:val="5F70198A"/>
+    <w:multiLevelType w:val="hybridMultilevel"/>
+    <w:tmpl w:val="D2A45A14"/>
+    <w:lvl w:ilvl="0" w:tplc="0C0A0001">
+      <w:start w:val="1"/>
+      <w:numFmt w:val="bullet"/>
+      <w:lvlText w:val=""/>
+      <w:lvlJc w:val="left"/>
+      <w:pPr>
+        <w:ind w:left="720" w:hanging="360"/>
+      </w:pPr>
+      <w:rPr>
+        <w:rFonts w:ascii="Symbol" w:hAnsi="Symbol" w:hint="default"/>
+      </w:rPr>
+    </w:lvl>
+    <w:lvl w:ilvl="1" w:tplc="0C0A0003" w:tentative="1">
+      <w:start w:val="1"/>
+      <w:numFmt w:val="bullet"/>
+      <w:lvlText w:val="o"/>
+      <w:lvlJc w:val="left"/>
+      <w:pPr>
+        <w:ind w:left="1440" w:hanging="360"/>
+      </w:pPr>
+      <w:rPr>
+        <w:rFonts w:ascii="Courier New" w:hAnsi="Courier New" w:cs="Courier New" w:hint="default"/>
+      </w:rPr>
+    </w:lvl>
+    <w:lvl w:ilvl="2" w:tplc="0C0A0005" w:tentative="1">
+      <w:start w:val="1"/>
+      <w:numFmt w:val="bullet"/>
+      <w:lvlText w:val=""/>
+      <w:lvlJc w:val="left"/>
+      <w:pPr>
+        <w:ind w:left="2160" w:hanging="360"/>
+      </w:pPr>
+      <w:rPr>
+        <w:rFonts w:ascii="Wingdings" w:hAnsi="Wingdings" w:hint="default"/>
+      </w:rPr>
+    </w:lvl>
+    <w:lvl w:ilvl="3" w:tplc="0C0A0001" w:tentative="1">
+      <w:start w:val="1"/>
+      <w:numFmt w:val="bullet"/>
+      <w:lvlText w:val=""/>
+      <w:lvlJc w:val="left"/>
+      <w:pPr>
+        <w:ind w:left="2880" w:hanging="360"/>
+      </w:pPr>
+      <w:rPr>
+        <w:rFonts w:ascii="Symbol" w:hAnsi="Symbol" w:hint="default"/>
+      </w:rPr>
+    </w:lvl>
+    <w:lvl w:ilvl="4" w:tplc="0C0A0003" w:tentative="1">
+      <w:start w:val="1"/>
+      <w:numFmt w:val="bullet"/>
+      <w:lvlText w:val="o"/>
+      <w:lvlJc w:val="left"/>
+      <w:pPr>
+        <w:ind w:left="3600" w:hanging="360"/>
+      </w:pPr>
+      <w:rPr>
+        <w:rFonts w:ascii="Courier New" w:hAnsi="Courier New" w:cs="Courier New" w:hint="default"/>
+      </w:rPr>
+    </w:lvl>
+    <w:lvl w:ilvl="5" w:tplc="0C0A0005" w:tentative="1">
+      <w:start w:val="1"/>
+      <w:numFmt w:val="bullet"/>
+      <w:lvlText w:val=""/>
+      <w:lvlJc w:val="left"/>
+      <w:pPr>
+        <w:ind w:left="4320" w:hanging="360"/>
+      </w:pPr>
+      <w:rPr>
+        <w:rFonts w:ascii="Wingdings" w:hAnsi="Wingdings" w:hint="default"/>
+      </w:rPr>
+    </w:lvl>
+    <w:lvl w:ilvl="6" w:tplc="0C0A0001" w:tentative="1">
+      <w:start w:val="1"/>
+      <w:numFmt w:val="bullet"/>
+      <w:lvlText w:val=""/>
+      <w:lvlJc w:val="left"/>
+      <w:pPr>
+        <w:ind w:left="5040" w:hanging="360"/>
+      </w:pPr>
+      <w:rPr>
+        <w:rFonts w:ascii="Symbol" w:hAnsi="Symbol" w:hint="default"/>
+      </w:rPr>
+    </w:lvl>
+    <w:lvl w:ilvl="7" w:tplc="0C0A0003" w:tentative="1">
+      <w:start w:val="1"/>
+      <w:numFmt w:val="bullet"/>
+      <w:lvlText w:val="o"/>
+      <w:lvlJc w:val="left"/>
+      <w:pPr>
+        <w:ind w:left="5760" w:hanging="360"/>
+      </w:pPr>
+      <w:rPr>
+        <w:rFonts w:ascii="Courier New" w:hAnsi="Courier New" w:cs="Courier New" w:hint="default"/>
+      </w:rPr>
+    </w:lvl>
+    <w:lvl w:ilvl="8" w:tplc="0C0A0005" w:tentative="1">
+      <w:start w:val="1"/>
+      <w:numFmt w:val="bullet"/>
+      <w:lvlText w:val=""/>
+      <w:lvlJc w:val="left"/>
+      <w:pPr>
+        <w:ind w:left="6480" w:hanging="360"/>
+      </w:pPr>
+      <w:rPr>
+        <w:rFonts w:ascii="Wingdings" w:hAnsi="Wingdings" w:hint="default"/>
+      </w:rPr>
+    </w:lvl>
+  </w:abstractNum>
+  <w:abstractNum w:abstractNumId="31" w15:restartNumberingAfterBreak="0">
     <w:nsid w:val="606E2E67"/>
     <w:multiLevelType w:val="multilevel"/>
     <w:tmpl w:val="B3E61C70"/>
@@ -12375,7 +16879,7 @@
       </w:pPr>
     </w:lvl>
   </w:abstractNum>
-  <w:abstractNum w:abstractNumId="31" w15:restartNumberingAfterBreak="0">
+  <w:abstractNum w:abstractNumId="32" w15:restartNumberingAfterBreak="0">
     <w:nsid w:val="61BE0C51"/>
     <w:multiLevelType w:val="multilevel"/>
     <w:tmpl w:val="5198CC04"/>
@@ -12488,7 +16992,7 @@
       </w:pPr>
     </w:lvl>
   </w:abstractNum>
-  <w:abstractNum w:abstractNumId="32" w15:restartNumberingAfterBreak="0">
+  <w:abstractNum w:abstractNumId="33" w15:restartNumberingAfterBreak="0">
     <w:nsid w:val="6AA57766"/>
     <w:multiLevelType w:val="multilevel"/>
     <w:tmpl w:val="867A5CC0"/>
@@ -12601,7 +17105,7 @@
       </w:pPr>
     </w:lvl>
   </w:abstractNum>
-  <w:abstractNum w:abstractNumId="33" w15:restartNumberingAfterBreak="0">
+  <w:abstractNum w:abstractNumId="34" w15:restartNumberingAfterBreak="0">
     <w:nsid w:val="6BA20546"/>
     <w:multiLevelType w:val="multilevel"/>
     <w:tmpl w:val="040A001F"/>
@@ -12687,7 +17191,7 @@
       </w:pPr>
     </w:lvl>
   </w:abstractNum>
-  <w:abstractNum w:abstractNumId="34" w15:restartNumberingAfterBreak="0">
+  <w:abstractNum w:abstractNumId="35" w15:restartNumberingAfterBreak="0">
     <w:nsid w:val="6BEC0AD7"/>
     <w:multiLevelType w:val="multilevel"/>
     <w:tmpl w:val="047420AC"/>
@@ -12800,7 +17304,7 @@
       </w:pPr>
     </w:lvl>
   </w:abstractNum>
-  <w:abstractNum w:abstractNumId="35" w15:restartNumberingAfterBreak="0">
+  <w:abstractNum w:abstractNumId="36" w15:restartNumberingAfterBreak="0">
     <w:nsid w:val="78F81E85"/>
     <w:multiLevelType w:val="multilevel"/>
     <w:tmpl w:val="27C4ED5C"/>
@@ -12913,7 +17417,7 @@
       </w:pPr>
     </w:lvl>
   </w:abstractNum>
-  <w:abstractNum w:abstractNumId="36" w15:restartNumberingAfterBreak="0">
+  <w:abstractNum w:abstractNumId="37" w15:restartNumberingAfterBreak="0">
     <w:nsid w:val="7E640872"/>
     <w:multiLevelType w:val="multilevel"/>
     <w:tmpl w:val="388840B8"/>
@@ -13030,10 +17534,10 @@
     <w:abstractNumId w:val="25"/>
   </w:num>
   <w:num w:numId="2">
-    <w:abstractNumId w:val="34"/>
+    <w:abstractNumId w:val="35"/>
   </w:num>
   <w:num w:numId="3">
-    <w:abstractNumId w:val="30"/>
+    <w:abstractNumId w:val="31"/>
     <w:lvlOverride w:ilvl="0">
       <w:lvl w:ilvl="0">
         <w:numFmt w:val="decimal"/>
@@ -13053,7 +17557,7 @@
     </w:lvlOverride>
   </w:num>
   <w:num w:numId="5">
-    <w:abstractNumId w:val="32"/>
+    <w:abstractNumId w:val="33"/>
     <w:lvlOverride w:ilvl="0">
       <w:lvl w:ilvl="0">
         <w:numFmt w:val="decimal"/>
@@ -13063,7 +17567,7 @@
     </w:lvlOverride>
   </w:num>
   <w:num w:numId="6">
-    <w:abstractNumId w:val="31"/>
+    <w:abstractNumId w:val="32"/>
     <w:lvlOverride w:ilvl="0">
       <w:lvl w:ilvl="0">
         <w:numFmt w:val="decimal"/>
@@ -13116,7 +17620,7 @@
     </w:lvlOverride>
   </w:num>
   <w:num w:numId="12">
-    <w:abstractNumId w:val="35"/>
+    <w:abstractNumId w:val="36"/>
     <w:lvlOverride w:ilvl="0">
       <w:lvl w:ilvl="0">
         <w:numFmt w:val="decimal"/>
@@ -13145,7 +17649,7 @@
     <w:abstractNumId w:val="10"/>
   </w:num>
   <w:num w:numId="17">
-    <w:abstractNumId w:val="36"/>
+    <w:abstractNumId w:val="37"/>
   </w:num>
   <w:num w:numId="18">
     <w:abstractNumId w:val="8"/>
@@ -13179,7 +17683,7 @@
     <w:abstractNumId w:val="19"/>
   </w:num>
   <w:num w:numId="26">
-    <w:abstractNumId w:val="33"/>
+    <w:abstractNumId w:val="34"/>
   </w:num>
   <w:num w:numId="27">
     <w:abstractNumId w:val="5"/>
@@ -13213,6 +17717,9 @@
   </w:num>
   <w:num w:numId="37">
     <w:abstractNumId w:val="23"/>
+  </w:num>
+  <w:num w:numId="38">
+    <w:abstractNumId w:val="30"/>
   </w:num>
 </w:numbering>
 </file>
@@ -14330,7 +18837,7 @@
 </file>
 
 <file path=customXml/itemProps1.xml><?xml version="1.0" encoding="utf-8"?>
-<ds:datastoreItem xmlns:ds="http://schemas.openxmlformats.org/officeDocument/2006/customXml" ds:itemID="{93089AD6-637D-4ABF-ADB9-7D9013817499}">
+<ds:datastoreItem xmlns:ds="http://schemas.openxmlformats.org/officeDocument/2006/customXml" ds:itemID="{7A3BD0DD-5358-47DD-AB3D-FBA0E6F70CC5}">
   <ds:schemaRefs>
     <ds:schemaRef ds:uri="http://schemas.openxmlformats.org/officeDocument/2006/bibliography"/>
   </ds:schemaRefs>

--- a/documentos/PGC.docx
+++ b/documentos/PGC.docx
@@ -1243,7 +1243,7 @@
     </w:p>
     <w:p>
       <w:pPr>
-        <w:pStyle w:val="Ttulo"/>
+        <w:pStyle w:val="Title"/>
         <w:spacing w:after="160" w:line="360" w:lineRule="auto"/>
         <w:rPr>
           <w:b/>
@@ -1272,7 +1272,7 @@
       <w:sdtContent>
         <w:p>
           <w:pPr>
-            <w:pStyle w:val="TDC1"/>
+            <w:pStyle w:val="TOC1"/>
             <w:tabs>
               <w:tab w:val="left" w:pos="440"/>
               <w:tab w:val="right" w:pos="9019"/>
@@ -1295,7 +1295,7 @@
           <w:hyperlink w:anchor="_Toc8252043" w:history="1">
             <w:r>
               <w:rPr>
-                <w:rStyle w:val="Hipervnculo"/>
+                <w:rStyle w:val="Hyperlink"/>
                 <w:noProof/>
               </w:rPr>
               <w:t>1.</w:t>
@@ -1310,7 +1310,7 @@
             </w:r>
             <w:r>
               <w:rPr>
-                <w:rStyle w:val="Hipervnculo"/>
+                <w:rStyle w:val="Hyperlink"/>
                 <w:bCs/>
                 <w:noProof/>
               </w:rPr>
@@ -1368,7 +1368,7 @@
         </w:p>
         <w:p>
           <w:pPr>
-            <w:pStyle w:val="TDC2"/>
+            <w:pStyle w:val="TOC2"/>
             <w:tabs>
               <w:tab w:val="left" w:pos="880"/>
               <w:tab w:val="right" w:pos="9019"/>
@@ -1382,7 +1382,7 @@
           <w:hyperlink w:anchor="_Toc8252044" w:history="1">
             <w:r>
               <w:rPr>
-                <w:rStyle w:val="Hipervnculo"/>
+                <w:rStyle w:val="Hyperlink"/>
                 <w:noProof/>
               </w:rPr>
               <w:t>1.1.</w:t>
@@ -1397,7 +1397,7 @@
             </w:r>
             <w:r>
               <w:rPr>
-                <w:rStyle w:val="Hipervnculo"/>
+                <w:rStyle w:val="Hyperlink"/>
                 <w:bCs/>
                 <w:noProof/>
               </w:rPr>
@@ -1455,7 +1455,7 @@
         </w:p>
         <w:p>
           <w:pPr>
-            <w:pStyle w:val="TDC2"/>
+            <w:pStyle w:val="TOC2"/>
             <w:tabs>
               <w:tab w:val="left" w:pos="880"/>
               <w:tab w:val="right" w:pos="9019"/>
@@ -1469,7 +1469,7 @@
           <w:hyperlink w:anchor="_Toc8252045" w:history="1">
             <w:r>
               <w:rPr>
-                <w:rStyle w:val="Hipervnculo"/>
+                <w:rStyle w:val="Hyperlink"/>
                 <w:noProof/>
               </w:rPr>
               <w:t>1.2.</w:t>
@@ -1484,7 +1484,7 @@
             </w:r>
             <w:r>
               <w:rPr>
-                <w:rStyle w:val="Hipervnculo"/>
+                <w:rStyle w:val="Hyperlink"/>
                 <w:bCs/>
                 <w:noProof/>
               </w:rPr>
@@ -1542,7 +1542,7 @@
         </w:p>
         <w:p>
           <w:pPr>
-            <w:pStyle w:val="TDC2"/>
+            <w:pStyle w:val="TOC2"/>
             <w:tabs>
               <w:tab w:val="left" w:pos="880"/>
               <w:tab w:val="right" w:pos="9019"/>
@@ -1556,7 +1556,7 @@
           <w:hyperlink w:anchor="_Toc8252046" w:history="1">
             <w:r>
               <w:rPr>
-                <w:rStyle w:val="Hipervnculo"/>
+                <w:rStyle w:val="Hyperlink"/>
                 <w:noProof/>
               </w:rPr>
               <w:t>1.3.</w:t>
@@ -1571,7 +1571,7 @@
             </w:r>
             <w:r>
               <w:rPr>
-                <w:rStyle w:val="Hipervnculo"/>
+                <w:rStyle w:val="Hyperlink"/>
                 <w:bCs/>
                 <w:noProof/>
               </w:rPr>
@@ -1629,7 +1629,7 @@
         </w:p>
         <w:p>
           <w:pPr>
-            <w:pStyle w:val="TDC1"/>
+            <w:pStyle w:val="TOC1"/>
             <w:tabs>
               <w:tab w:val="left" w:pos="440"/>
               <w:tab w:val="right" w:pos="9019"/>
@@ -1643,7 +1643,7 @@
           <w:hyperlink w:anchor="_Toc8252047" w:history="1">
             <w:r>
               <w:rPr>
-                <w:rStyle w:val="Hipervnculo"/>
+                <w:rStyle w:val="Hyperlink"/>
                 <w:noProof/>
               </w:rPr>
               <w:t>2.</w:t>
@@ -1658,7 +1658,7 @@
             </w:r>
             <w:r>
               <w:rPr>
-                <w:rStyle w:val="Hipervnculo"/>
+                <w:rStyle w:val="Hyperlink"/>
                 <w:noProof/>
               </w:rPr>
               <w:t>Gestión de la SCM</w:t>
@@ -1715,7 +1715,7 @@
         </w:p>
         <w:p>
           <w:pPr>
-            <w:pStyle w:val="TDC2"/>
+            <w:pStyle w:val="TOC2"/>
             <w:tabs>
               <w:tab w:val="left" w:pos="880"/>
               <w:tab w:val="right" w:pos="9019"/>
@@ -1729,7 +1729,7 @@
           <w:hyperlink w:anchor="_Toc8252048" w:history="1">
             <w:r>
               <w:rPr>
-                <w:rStyle w:val="Hipervnculo"/>
+                <w:rStyle w:val="Hyperlink"/>
                 <w:noProof/>
               </w:rPr>
               <w:t>2.1.</w:t>
@@ -1744,7 +1744,7 @@
             </w:r>
             <w:r>
               <w:rPr>
-                <w:rStyle w:val="Hipervnculo"/>
+                <w:rStyle w:val="Hyperlink"/>
                 <w:noProof/>
               </w:rPr>
               <w:t>Roles, Responsabilidades</w:t>
@@ -1801,7 +1801,7 @@
         </w:p>
         <w:p>
           <w:pPr>
-            <w:pStyle w:val="TDC2"/>
+            <w:pStyle w:val="TOC2"/>
             <w:tabs>
               <w:tab w:val="left" w:pos="880"/>
               <w:tab w:val="right" w:pos="9019"/>
@@ -1815,7 +1815,7 @@
           <w:hyperlink w:anchor="_Toc8252049" w:history="1">
             <w:r>
               <w:rPr>
-                <w:rStyle w:val="Hipervnculo"/>
+                <w:rStyle w:val="Hyperlink"/>
                 <w:noProof/>
               </w:rPr>
               <w:t>2.2.</w:t>
@@ -1830,7 +1830,7 @@
             </w:r>
             <w:r>
               <w:rPr>
-                <w:rStyle w:val="Hipervnculo"/>
+                <w:rStyle w:val="Hyperlink"/>
                 <w:noProof/>
               </w:rPr>
               <w:t>Políticas, Directrices o Procedimientos</w:t>
@@ -1887,7 +1887,7 @@
         </w:p>
         <w:p>
           <w:pPr>
-            <w:pStyle w:val="TDC3"/>
+            <w:pStyle w:val="TOC3"/>
             <w:tabs>
               <w:tab w:val="left" w:pos="1320"/>
               <w:tab w:val="right" w:pos="9019"/>
@@ -1901,7 +1901,7 @@
           <w:hyperlink w:anchor="_Toc8252050" w:history="1">
             <w:r>
               <w:rPr>
-                <w:rStyle w:val="Hipervnculo"/>
+                <w:rStyle w:val="Hyperlink"/>
                 <w:noProof/>
               </w:rPr>
               <w:t>2.2.1.</w:t>
@@ -1916,7 +1916,7 @@
             </w:r>
             <w:r>
               <w:rPr>
-                <w:rStyle w:val="Hipervnculo"/>
+                <w:rStyle w:val="Hyperlink"/>
                 <w:noProof/>
               </w:rPr>
               <w:t>Lineamientos Generales</w:t>
@@ -1973,7 +1973,7 @@
         </w:p>
         <w:p>
           <w:pPr>
-            <w:pStyle w:val="TDC3"/>
+            <w:pStyle w:val="TOC3"/>
             <w:tabs>
               <w:tab w:val="left" w:pos="1320"/>
               <w:tab w:val="right" w:pos="9019"/>
@@ -1987,7 +1987,7 @@
           <w:hyperlink w:anchor="_Toc8252051" w:history="1">
             <w:r>
               <w:rPr>
-                <w:rStyle w:val="Hipervnculo"/>
+                <w:rStyle w:val="Hyperlink"/>
                 <w:noProof/>
               </w:rPr>
               <w:t>2.2.2.</w:t>
@@ -2002,7 +2002,7 @@
             </w:r>
             <w:r>
               <w:rPr>
-                <w:rStyle w:val="Hipervnculo"/>
+                <w:rStyle w:val="Hyperlink"/>
                 <w:bCs/>
                 <w:noProof/>
               </w:rPr>
@@ -2010,7 +2010,7 @@
             </w:r>
             <w:r>
               <w:rPr>
-                <w:rStyle w:val="Hipervnculo"/>
+                <w:rStyle w:val="Hyperlink"/>
                 <w:noProof/>
               </w:rPr>
               <w:t>(TioRico/NombreProyecto/Desarrollo)</w:t>
@@ -2067,7 +2067,7 @@
         </w:p>
         <w:p>
           <w:pPr>
-            <w:pStyle w:val="TDC3"/>
+            <w:pStyle w:val="TOC3"/>
             <w:tabs>
               <w:tab w:val="left" w:pos="1320"/>
               <w:tab w:val="right" w:pos="9019"/>
@@ -2081,7 +2081,7 @@
           <w:hyperlink w:anchor="_Toc8252052" w:history="1">
             <w:r>
               <w:rPr>
-                <w:rStyle w:val="Hipervnculo"/>
+                <w:rStyle w:val="Hyperlink"/>
                 <w:noProof/>
               </w:rPr>
               <w:t>2.2.3.</w:t>
@@ -2096,7 +2096,7 @@
             </w:r>
             <w:r>
               <w:rPr>
-                <w:rStyle w:val="Hipervnculo"/>
+                <w:rStyle w:val="Hyperlink"/>
                 <w:noProof/>
               </w:rPr>
               <w:t>Pruebas</w:t>
@@ -2153,7 +2153,7 @@
         </w:p>
         <w:p>
           <w:pPr>
-            <w:pStyle w:val="TDC3"/>
+            <w:pStyle w:val="TOC3"/>
             <w:tabs>
               <w:tab w:val="left" w:pos="1320"/>
               <w:tab w:val="right" w:pos="9019"/>
@@ -2167,7 +2167,7 @@
           <w:hyperlink w:anchor="_Toc8252053" w:history="1">
             <w:r>
               <w:rPr>
-                <w:rStyle w:val="Hipervnculo"/>
+                <w:rStyle w:val="Hyperlink"/>
                 <w:noProof/>
               </w:rPr>
               <w:t>2.2.4.</w:t>
@@ -2182,7 +2182,7 @@
             </w:r>
             <w:r>
               <w:rPr>
-                <w:rStyle w:val="Hipervnculo"/>
+                <w:rStyle w:val="Hyperlink"/>
                 <w:noProof/>
               </w:rPr>
               <w:t>Documentación</w:t>
@@ -2239,7 +2239,7 @@
         </w:p>
         <w:p>
           <w:pPr>
-            <w:pStyle w:val="TDC3"/>
+            <w:pStyle w:val="TOC3"/>
             <w:tabs>
               <w:tab w:val="left" w:pos="1320"/>
               <w:tab w:val="right" w:pos="9019"/>
@@ -2253,7 +2253,7 @@
           <w:hyperlink w:anchor="_Toc8252054" w:history="1">
             <w:r>
               <w:rPr>
-                <w:rStyle w:val="Hipervnculo"/>
+                <w:rStyle w:val="Hyperlink"/>
                 <w:noProof/>
               </w:rPr>
               <w:t>2.2.5.</w:t>
@@ -2268,7 +2268,7 @@
             </w:r>
             <w:r>
               <w:rPr>
-                <w:rStyle w:val="Hipervnculo"/>
+                <w:rStyle w:val="Hyperlink"/>
                 <w:noProof/>
               </w:rPr>
               <w:t>Control de Calidad</w:t>
@@ -2325,7 +2325,7 @@
         </w:p>
         <w:p>
           <w:pPr>
-            <w:pStyle w:val="TDC3"/>
+            <w:pStyle w:val="TOC3"/>
             <w:tabs>
               <w:tab w:val="left" w:pos="1320"/>
               <w:tab w:val="right" w:pos="9019"/>
@@ -2339,7 +2339,7 @@
           <w:hyperlink w:anchor="_Toc8252055" w:history="1">
             <w:r>
               <w:rPr>
-                <w:rStyle w:val="Hipervnculo"/>
+                <w:rStyle w:val="Hyperlink"/>
                 <w:noProof/>
               </w:rPr>
               <w:t>2.2.6.</w:t>
@@ -2354,7 +2354,7 @@
             </w:r>
             <w:r>
               <w:rPr>
-                <w:rStyle w:val="Hipervnculo"/>
+                <w:rStyle w:val="Hyperlink"/>
                 <w:noProof/>
               </w:rPr>
               <w:t>Control de Riesgos</w:t>
@@ -2411,7 +2411,7 @@
         </w:p>
         <w:p>
           <w:pPr>
-            <w:pStyle w:val="TDC3"/>
+            <w:pStyle w:val="TOC3"/>
             <w:tabs>
               <w:tab w:val="left" w:pos="1320"/>
               <w:tab w:val="right" w:pos="9019"/>
@@ -2425,7 +2425,7 @@
           <w:hyperlink w:anchor="_Toc8252056" w:history="1">
             <w:r>
               <w:rPr>
-                <w:rStyle w:val="Hipervnculo"/>
+                <w:rStyle w:val="Hyperlink"/>
                 <w:noProof/>
               </w:rPr>
               <w:t>2.2.7.</w:t>
@@ -2440,7 +2440,7 @@
             </w:r>
             <w:r>
               <w:rPr>
-                <w:rStyle w:val="Hipervnculo"/>
+                <w:rStyle w:val="Hyperlink"/>
                 <w:noProof/>
               </w:rPr>
               <w:t>Control de Artefactos</w:t>
@@ -2497,7 +2497,7 @@
         </w:p>
         <w:p>
           <w:pPr>
-            <w:pStyle w:val="TDC2"/>
+            <w:pStyle w:val="TOC2"/>
             <w:tabs>
               <w:tab w:val="left" w:pos="880"/>
               <w:tab w:val="right" w:pos="9019"/>
@@ -2511,7 +2511,7 @@
           <w:hyperlink w:anchor="_Toc8252057" w:history="1">
             <w:r>
               <w:rPr>
-                <w:rStyle w:val="Hipervnculo"/>
+                <w:rStyle w:val="Hyperlink"/>
                 <w:noProof/>
               </w:rPr>
               <w:t>2.3.</w:t>
@@ -2526,7 +2526,7 @@
             </w:r>
             <w:r>
               <w:rPr>
-                <w:rStyle w:val="Hipervnculo"/>
+                <w:rStyle w:val="Hyperlink"/>
                 <w:noProof/>
               </w:rPr>
               <w:t>Herramientas, Entorno e Infraestructura</w:t>
@@ -2583,7 +2583,7 @@
         </w:p>
         <w:p>
           <w:pPr>
-            <w:pStyle w:val="TDC2"/>
+            <w:pStyle w:val="TOC2"/>
             <w:tabs>
               <w:tab w:val="left" w:pos="880"/>
               <w:tab w:val="right" w:pos="9019"/>
@@ -2597,7 +2597,7 @@
           <w:hyperlink w:anchor="_Toc8252058" w:history="1">
             <w:r>
               <w:rPr>
-                <w:rStyle w:val="Hipervnculo"/>
+                <w:rStyle w:val="Hyperlink"/>
                 <w:noProof/>
               </w:rPr>
               <w:t>2.4.</w:t>
@@ -2612,7 +2612,7 @@
             </w:r>
             <w:r>
               <w:rPr>
-                <w:rStyle w:val="Hipervnculo"/>
+                <w:rStyle w:val="Hyperlink"/>
                 <w:noProof/>
               </w:rPr>
               <w:t>Calendario</w:t>
@@ -2669,7 +2669,7 @@
         </w:p>
         <w:p>
           <w:pPr>
-            <w:pStyle w:val="TDC2"/>
+            <w:pStyle w:val="TOC2"/>
             <w:tabs>
               <w:tab w:val="left" w:pos="660"/>
               <w:tab w:val="right" w:pos="9019"/>
@@ -2683,7 +2683,7 @@
           <w:hyperlink w:anchor="_Toc8252059" w:history="1">
             <w:r>
               <w:rPr>
-                <w:rStyle w:val="Hipervnculo"/>
+                <w:rStyle w:val="Hyperlink"/>
                 <w:noProof/>
               </w:rPr>
               <w:t>3.</w:t>
@@ -2698,7 +2698,7 @@
             </w:r>
             <w:r>
               <w:rPr>
-                <w:rStyle w:val="Hipervnculo"/>
+                <w:rStyle w:val="Hyperlink"/>
                 <w:noProof/>
               </w:rPr>
               <w:t>Identificación de la SCM</w:t>
@@ -2755,7 +2755,7 @@
         </w:p>
         <w:p>
           <w:pPr>
-            <w:pStyle w:val="TDC3"/>
+            <w:pStyle w:val="TOC3"/>
             <w:tabs>
               <w:tab w:val="left" w:pos="1100"/>
               <w:tab w:val="right" w:pos="9019"/>
@@ -2769,7 +2769,7 @@
           <w:hyperlink w:anchor="_Toc8252060" w:history="1">
             <w:r>
               <w:rPr>
-                <w:rStyle w:val="Hipervnculo"/>
+                <w:rStyle w:val="Hyperlink"/>
                 <w:noProof/>
               </w:rPr>
               <w:t>3.1.</w:t>
@@ -2784,7 +2784,7 @@
             </w:r>
             <w:r>
               <w:rPr>
-                <w:rStyle w:val="Hipervnculo"/>
+                <w:rStyle w:val="Hyperlink"/>
                 <w:noProof/>
               </w:rPr>
               <w:t>Lista de clasificación de Items de la configuración:</w:t>
@@ -2841,7 +2841,7 @@
         </w:p>
         <w:p>
           <w:pPr>
-            <w:pStyle w:val="TDC3"/>
+            <w:pStyle w:val="TOC3"/>
             <w:tabs>
               <w:tab w:val="left" w:pos="1100"/>
               <w:tab w:val="right" w:pos="9019"/>
@@ -2855,7 +2855,7 @@
           <w:hyperlink w:anchor="_Toc8252061" w:history="1">
             <w:r>
               <w:rPr>
-                <w:rStyle w:val="Hipervnculo"/>
+                <w:rStyle w:val="Hyperlink"/>
                 <w:noProof/>
               </w:rPr>
               <w:t>3.2.</w:t>
@@ -2870,7 +2870,7 @@
             </w:r>
             <w:r>
               <w:rPr>
-                <w:rStyle w:val="Hipervnculo"/>
+                <w:rStyle w:val="Hyperlink"/>
                 <w:noProof/>
               </w:rPr>
               <w:t>Definición de la Nomenclatura</w:t>
@@ -2927,7 +2927,7 @@
         </w:p>
         <w:p>
           <w:pPr>
-            <w:pStyle w:val="TDC3"/>
+            <w:pStyle w:val="TOC3"/>
             <w:tabs>
               <w:tab w:val="left" w:pos="1100"/>
               <w:tab w:val="right" w:pos="9019"/>
@@ -2941,7 +2941,7 @@
           <w:hyperlink w:anchor="_Toc8252062" w:history="1">
             <w:r>
               <w:rPr>
-                <w:rStyle w:val="Hipervnculo"/>
+                <w:rStyle w:val="Hyperlink"/>
                 <w:noProof/>
               </w:rPr>
               <w:t>3.3.</w:t>
@@ -2956,7 +2956,7 @@
             </w:r>
             <w:r>
               <w:rPr>
-                <w:rStyle w:val="Hipervnculo"/>
+                <w:rStyle w:val="Hyperlink"/>
                 <w:noProof/>
               </w:rPr>
               <w:t>Lista de Ítem de la nomenclatura</w:t>
@@ -3030,7 +3030,7 @@
     </w:sdt>
     <w:p>
       <w:pPr>
-        <w:pStyle w:val="Ttulo1"/>
+        <w:pStyle w:val="Heading1"/>
         <w:spacing w:line="360" w:lineRule="auto"/>
       </w:pPr>
       <w:bookmarkStart w:id="2" w:name="_prb2w54a7dih" w:colFirst="0" w:colLast="0"/>
@@ -3041,7 +3041,7 @@
     </w:p>
     <w:p>
       <w:pPr>
-        <w:pStyle w:val="Ttulo1"/>
+        <w:pStyle w:val="Heading1"/>
         <w:numPr>
           <w:ilvl w:val="0"/>
           <w:numId w:val="21"/>
@@ -3061,7 +3061,7 @@
     </w:p>
     <w:p>
       <w:pPr>
-        <w:pStyle w:val="Ttulo2"/>
+        <w:pStyle w:val="Heading2"/>
         <w:numPr>
           <w:ilvl w:val="1"/>
           <w:numId w:val="21"/>
@@ -3129,7 +3129,7 @@
     </w:p>
     <w:p>
       <w:pPr>
-        <w:pStyle w:val="Ttulo2"/>
+        <w:pStyle w:val="Heading2"/>
         <w:numPr>
           <w:ilvl w:val="1"/>
           <w:numId w:val="21"/>
@@ -3165,7 +3165,7 @@
     </w:p>
     <w:p>
       <w:pPr>
-        <w:pStyle w:val="Ttulo2"/>
+        <w:pStyle w:val="Heading2"/>
         <w:numPr>
           <w:ilvl w:val="1"/>
           <w:numId w:val="21"/>
@@ -3284,7 +3284,7 @@
     </w:p>
     <w:p>
       <w:pPr>
-        <w:pStyle w:val="Ttulo1"/>
+        <w:pStyle w:val="Heading1"/>
         <w:numPr>
           <w:ilvl w:val="0"/>
           <w:numId w:val="21"/>
@@ -3300,7 +3300,7 @@
     </w:p>
     <w:p>
       <w:pPr>
-        <w:pStyle w:val="Ttulo2"/>
+        <w:pStyle w:val="Heading2"/>
         <w:numPr>
           <w:ilvl w:val="1"/>
           <w:numId w:val="21"/>
@@ -3655,7 +3655,7 @@
           </w:p>
           <w:p>
             <w:pPr>
-              <w:pStyle w:val="Textoindependiente"/>
+              <w:pStyle w:val="BodyText"/>
               <w:rPr>
                 <w:rFonts w:ascii="Arial" w:eastAsia="Arial" w:hAnsi="Arial" w:cs="Arial"/>
                 <w:sz w:val="22"/>
@@ -4090,23 +4090,21 @@
       <w:pPr>
         <w:spacing w:line="360" w:lineRule="auto"/>
       </w:pPr>
-      <w:bookmarkStart w:id="9" w:name="_GoBack"/>
-      <w:bookmarkEnd w:id="9"/>
     </w:p>
     <w:p>
       <w:pPr>
-        <w:pStyle w:val="Ttulo2"/>
+        <w:pStyle w:val="Heading2"/>
         <w:numPr>
           <w:ilvl w:val="1"/>
           <w:numId w:val="21"/>
         </w:numPr>
         <w:spacing w:line="360" w:lineRule="auto"/>
       </w:pPr>
-      <w:bookmarkStart w:id="10" w:name="_Toc8252049"/>
+      <w:bookmarkStart w:id="9" w:name="_Toc8252049"/>
       <w:r>
         <w:t>Políticas, Directrices o Procedimientos</w:t>
       </w:r>
-      <w:bookmarkEnd w:id="10"/>
+      <w:bookmarkEnd w:id="9"/>
     </w:p>
     <w:tbl>
       <w:tblPr>
@@ -4268,7 +4266,7 @@
             <w:hyperlink r:id="rId8" w:history="1">
               <w:r>
                 <w:rPr>
-                  <w:rStyle w:val="Hipervnculo"/>
+                  <w:rStyle w:val="Hyperlink"/>
                 </w:rPr>
                 <w:t>https://github.com/2huBrulee/tiorico/tree/master/documentos</w:t>
               </w:r>
@@ -4342,7 +4340,7 @@
             <w:hyperlink r:id="rId9" w:history="1">
               <w:r>
                 <w:rPr>
-                  <w:rStyle w:val="Hipervnculo"/>
+                  <w:rStyle w:val="Hyperlink"/>
                 </w:rPr>
                 <w:t>https://github.com/2huBrulee/tiorico/tree/master/documentos</w:t>
               </w:r>
@@ -4416,7 +4414,7 @@
             <w:hyperlink r:id="rId10" w:history="1">
               <w:r>
                 <w:rPr>
-                  <w:rStyle w:val="Hipervnculo"/>
+                  <w:rStyle w:val="Hyperlink"/>
                 </w:rPr>
                 <w:t>https://github.com/2huBrulee/tiorico/tree/master/documentos</w:t>
               </w:r>
@@ -4490,7 +4488,7 @@
             <w:hyperlink r:id="rId11" w:history="1">
               <w:r>
                 <w:rPr>
-                  <w:rStyle w:val="Hipervnculo"/>
+                  <w:rStyle w:val="Hyperlink"/>
                 </w:rPr>
                 <w:t>https://github.com/2huBrulee/tiorico/tree/master/documentos</w:t>
               </w:r>
@@ -4564,7 +4562,7 @@
             <w:hyperlink r:id="rId12" w:history="1">
               <w:r>
                 <w:rPr>
-                  <w:rStyle w:val="Hipervnculo"/>
+                  <w:rStyle w:val="Hyperlink"/>
                 </w:rPr>
                 <w:t>https://github.com/2huBrulee/tiorico/tree/master/documentos</w:t>
               </w:r>
@@ -4638,7 +4636,7 @@
             <w:hyperlink r:id="rId13" w:history="1">
               <w:r>
                 <w:rPr>
-                  <w:rStyle w:val="Hipervnculo"/>
+                  <w:rStyle w:val="Hyperlink"/>
                 </w:rPr>
                 <w:t>https://github.com/2huBrulee/tiorico/tree/master/documentos</w:t>
               </w:r>
@@ -4660,18 +4658,18 @@
     </w:p>
     <w:p>
       <w:pPr>
-        <w:pStyle w:val="Ttulo3"/>
+        <w:pStyle w:val="Heading3"/>
         <w:numPr>
           <w:ilvl w:val="2"/>
           <w:numId w:val="21"/>
         </w:numPr>
         <w:spacing w:line="360" w:lineRule="auto"/>
       </w:pPr>
-      <w:bookmarkStart w:id="11" w:name="_Toc8252050"/>
+      <w:bookmarkStart w:id="10" w:name="_Toc8252050"/>
       <w:r>
         <w:t>Lineamientos Generales</w:t>
       </w:r>
-      <w:bookmarkEnd w:id="11"/>
+      <w:bookmarkEnd w:id="10"/>
     </w:p>
     <w:p>
       <w:pPr>
@@ -4981,7 +4979,7 @@
     </w:p>
     <w:p>
       <w:pPr>
-        <w:pStyle w:val="Ttulo3"/>
+        <w:pStyle w:val="Heading3"/>
         <w:numPr>
           <w:ilvl w:val="2"/>
           <w:numId w:val="21"/>
@@ -4993,7 +4991,7 @@
           <w:szCs w:val="24"/>
         </w:rPr>
       </w:pPr>
-      <w:bookmarkStart w:id="12" w:name="_Toc8252051"/>
+      <w:bookmarkStart w:id="11" w:name="_Toc8252051"/>
       <w:r>
         <w:rPr>
           <w:bCs/>
@@ -5019,7 +5017,7 @@
       <w:r>
         <w:t>/Desarrollo)</w:t>
       </w:r>
-      <w:bookmarkEnd w:id="12"/>
+      <w:bookmarkEnd w:id="11"/>
     </w:p>
     <w:p>
       <w:pPr>
@@ -5203,7 +5201,7 @@
     </w:p>
     <w:p>
       <w:pPr>
-        <w:pStyle w:val="Ttulo3"/>
+        <w:pStyle w:val="Heading3"/>
         <w:numPr>
           <w:ilvl w:val="2"/>
           <w:numId w:val="21"/>
@@ -5215,11 +5213,11 @@
           <w:szCs w:val="24"/>
         </w:rPr>
       </w:pPr>
-      <w:bookmarkStart w:id="13" w:name="_Toc8252052"/>
+      <w:bookmarkStart w:id="12" w:name="_Toc8252052"/>
       <w:r>
         <w:t>Pruebas</w:t>
       </w:r>
-      <w:bookmarkEnd w:id="13"/>
+      <w:bookmarkEnd w:id="12"/>
     </w:p>
     <w:p>
       <w:pPr>
@@ -5410,7 +5408,7 @@
     </w:p>
     <w:p>
       <w:pPr>
-        <w:pStyle w:val="Ttulo3"/>
+        <w:pStyle w:val="Heading3"/>
         <w:numPr>
           <w:ilvl w:val="2"/>
           <w:numId w:val="21"/>
@@ -5422,11 +5420,11 @@
           <w:szCs w:val="24"/>
         </w:rPr>
       </w:pPr>
-      <w:bookmarkStart w:id="14" w:name="_Toc8252053"/>
+      <w:bookmarkStart w:id="13" w:name="_Toc8252053"/>
       <w:r>
         <w:t>Documentación</w:t>
       </w:r>
-      <w:bookmarkEnd w:id="14"/>
+      <w:bookmarkEnd w:id="13"/>
     </w:p>
     <w:p>
       <w:pPr>
@@ -5499,7 +5497,7 @@
     </w:p>
     <w:p>
       <w:pPr>
-        <w:pStyle w:val="Ttulo3"/>
+        <w:pStyle w:val="Heading3"/>
         <w:numPr>
           <w:ilvl w:val="2"/>
           <w:numId w:val="21"/>
@@ -5511,11 +5509,11 @@
           <w:szCs w:val="24"/>
         </w:rPr>
       </w:pPr>
-      <w:bookmarkStart w:id="15" w:name="_Toc8252054"/>
+      <w:bookmarkStart w:id="14" w:name="_Toc8252054"/>
       <w:r>
         <w:t>Control de Calidad</w:t>
       </w:r>
-      <w:bookmarkEnd w:id="15"/>
+      <w:bookmarkEnd w:id="14"/>
     </w:p>
     <w:p>
       <w:pPr>
@@ -5572,7 +5570,7 @@
     </w:p>
     <w:p>
       <w:pPr>
-        <w:pStyle w:val="Ttulo3"/>
+        <w:pStyle w:val="Heading3"/>
         <w:numPr>
           <w:ilvl w:val="2"/>
           <w:numId w:val="21"/>
@@ -5584,11 +5582,11 @@
           <w:szCs w:val="24"/>
         </w:rPr>
       </w:pPr>
-      <w:bookmarkStart w:id="16" w:name="_Toc8252055"/>
+      <w:bookmarkStart w:id="15" w:name="_Toc8252055"/>
       <w:r>
         <w:t>Control de Riesgos</w:t>
       </w:r>
-      <w:bookmarkEnd w:id="16"/>
+      <w:bookmarkEnd w:id="15"/>
     </w:p>
     <w:p>
       <w:pPr>
@@ -5645,18 +5643,18 @@
     </w:p>
     <w:p>
       <w:pPr>
-        <w:pStyle w:val="Ttulo3"/>
+        <w:pStyle w:val="Heading3"/>
         <w:numPr>
           <w:ilvl w:val="2"/>
           <w:numId w:val="21"/>
         </w:numPr>
         <w:spacing w:line="360" w:lineRule="auto"/>
       </w:pPr>
-      <w:bookmarkStart w:id="17" w:name="_Toc8252056"/>
+      <w:bookmarkStart w:id="16" w:name="_Toc8252056"/>
       <w:r>
         <w:t>Control de Artefactos</w:t>
       </w:r>
-      <w:bookmarkEnd w:id="17"/>
+      <w:bookmarkEnd w:id="16"/>
     </w:p>
     <w:p>
       <w:pPr>
@@ -5720,19 +5718,19 @@
     </w:p>
     <w:p>
       <w:pPr>
-        <w:pStyle w:val="Ttulo2"/>
+        <w:pStyle w:val="Heading2"/>
         <w:numPr>
           <w:ilvl w:val="1"/>
           <w:numId w:val="21"/>
         </w:numPr>
         <w:spacing w:line="360" w:lineRule="auto"/>
       </w:pPr>
-      <w:bookmarkStart w:id="18" w:name="_Toc8252057"/>
+      <w:bookmarkStart w:id="17" w:name="_Toc8252057"/>
       <w:r>
         <w:lastRenderedPageBreak/>
         <w:t>Herramientas, Entorno e Infraestructura</w:t>
       </w:r>
-      <w:bookmarkEnd w:id="18"/>
+      <w:bookmarkEnd w:id="17"/>
     </w:p>
     <w:p>
       <w:pPr>
@@ -6026,19 +6024,19 @@
     </w:p>
     <w:p>
       <w:pPr>
-        <w:pStyle w:val="Ttulo2"/>
+        <w:pStyle w:val="Heading2"/>
         <w:numPr>
           <w:ilvl w:val="1"/>
           <w:numId w:val="21"/>
         </w:numPr>
         <w:spacing w:line="360" w:lineRule="auto"/>
       </w:pPr>
-      <w:bookmarkStart w:id="19" w:name="_Toc8252058"/>
+      <w:bookmarkStart w:id="18" w:name="_Toc8252058"/>
       <w:r>
         <w:lastRenderedPageBreak/>
         <w:t>Calendario</w:t>
       </w:r>
-      <w:bookmarkEnd w:id="19"/>
+      <w:bookmarkEnd w:id="18"/>
     </w:p>
     <w:tbl>
       <w:tblPr>
@@ -6822,19 +6820,19 @@
     </w:tbl>
     <w:p>
       <w:pPr>
-        <w:pStyle w:val="Ttulo2"/>
+        <w:pStyle w:val="Heading2"/>
         <w:ind w:left="360"/>
       </w:pPr>
     </w:p>
     <w:p>
       <w:pPr>
-        <w:pStyle w:val="Ttulo2"/>
+        <w:pStyle w:val="Heading2"/>
         <w:numPr>
           <w:ilvl w:val="0"/>
           <w:numId w:val="21"/>
         </w:numPr>
       </w:pPr>
-      <w:bookmarkStart w:id="20" w:name="_Toc8252059"/>
+      <w:bookmarkStart w:id="19" w:name="_Toc8252059"/>
       <w:r>
         <w:t>Identificaci</w:t>
       </w:r>
@@ -6847,17 +6845,17 @@
       <w:r>
         <w:t xml:space="preserve"> de la SCM</w:t>
       </w:r>
-      <w:bookmarkEnd w:id="20"/>
+      <w:bookmarkEnd w:id="19"/>
     </w:p>
     <w:p>
       <w:pPr>
-        <w:pStyle w:val="Ttulo3"/>
+        <w:pStyle w:val="Heading3"/>
         <w:numPr>
           <w:ilvl w:val="1"/>
           <w:numId w:val="21"/>
         </w:numPr>
       </w:pPr>
-      <w:bookmarkStart w:id="21" w:name="_Toc8252060"/>
+      <w:bookmarkStart w:id="20" w:name="_Toc8252060"/>
       <w:r>
         <w:t xml:space="preserve">Lista de </w:t>
       </w:r>
@@ -6878,7 +6876,7 @@
       <w:r>
         <w:t xml:space="preserve"> de la configuración:</w:t>
       </w:r>
-      <w:bookmarkEnd w:id="21"/>
+      <w:bookmarkEnd w:id="20"/>
     </w:p>
     <w:p>
       <w:pPr>
@@ -6889,7 +6887,7 @@
     </w:p>
     <w:tbl>
       <w:tblPr>
-        <w:tblStyle w:val="Tablaconcuadrcula"/>
+        <w:tblStyle w:val="TableGrid"/>
         <w:tblW w:w="0" w:type="auto"/>
         <w:tblInd w:w="1622" w:type="dxa"/>
         <w:tblLook w:val="04A0" w:firstRow="1" w:lastRow="0" w:firstColumn="1" w:lastColumn="0" w:noHBand="0" w:noVBand="1"/>
@@ -8625,21 +8623,164 @@
     </w:p>
     <w:p>
       <w:pPr>
-        <w:pStyle w:val="Ttulo3"/>
+        <w:pStyle w:val="Heading3"/>
         <w:numPr>
           <w:ilvl w:val="1"/>
           <w:numId w:val="21"/>
         </w:numPr>
       </w:pPr>
-      <w:bookmarkStart w:id="22" w:name="_Toc8252061"/>
+      <w:bookmarkStart w:id="21" w:name="_Toc8252061"/>
       <w:r>
         <w:t>Definición de la Nomenclatura</w:t>
       </w:r>
+      <w:bookmarkEnd w:id="21"/>
+    </w:p>
+    <w:p>
+      <w:pPr>
+        <w:ind w:left="360"/>
+        <w:rPr>
+          <w:lang w:eastAsia="es-ES_tradnl"/>
+        </w:rPr>
+      </w:pPr>
+    </w:p>
+    <w:p>
+      <w:pPr>
+        <w:pStyle w:val="Header"/>
+        <w:rPr>
+          <w:u w:val="single"/>
+        </w:rPr>
+      </w:pPr>
+      <w:r>
+        <w:t xml:space="preserve">CASO 1: </w:t>
+      </w:r>
+      <w:r>
+        <w:t>Si el elemento pertenece a un proyecto</w:t>
+      </w:r>
+    </w:p>
+    <w:p>
+      <w:pPr>
+        <w:pStyle w:val="Header"/>
+      </w:pPr>
+    </w:p>
+    <w:tbl>
+      <w:tblPr>
+        <w:tblStyle w:val="TableGrid"/>
+        <w:tblW w:w="0" w:type="auto"/>
+        <w:jc w:val="center"/>
+        <w:tblLook w:val="04A0" w:firstRow="1" w:lastRow="0" w:firstColumn="1" w:lastColumn="0" w:noHBand="0" w:noVBand="1"/>
+      </w:tblPr>
+      <w:tblGrid>
+        <w:gridCol w:w="5665"/>
+      </w:tblGrid>
+      <w:tr>
+        <w:trPr>
+          <w:jc w:val="center"/>
+        </w:trPr>
+        <w:tc>
+          <w:tcPr>
+            <w:tcW w:w="5665" w:type="dxa"/>
+          </w:tcPr>
+          <w:p>
+            <w:pPr>
+              <w:pStyle w:val="Header"/>
+            </w:pPr>
+            <w:r>
+              <w:t>ACRONIMO DEL ELEMENTO + ACRONIMO DEL PROYECTO</w:t>
+            </w:r>
+          </w:p>
+        </w:tc>
+      </w:tr>
+    </w:tbl>
+    <w:p>
+      <w:pPr>
+        <w:pStyle w:val="Header"/>
+      </w:pPr>
+      <w:bookmarkStart w:id="22" w:name="_GoBack"/>
       <w:bookmarkEnd w:id="22"/>
     </w:p>
     <w:p>
       <w:pPr>
-        <w:pStyle w:val="Ttulo3"/>
+        <w:pStyle w:val="Header"/>
+      </w:pPr>
+      <w:r>
+        <w:t>CASO 2: Casos de usos:</w:t>
+      </w:r>
+    </w:p>
+    <w:p>
+      <w:pPr>
+        <w:pStyle w:val="Header"/>
+        <w:tabs>
+          <w:tab w:val="left" w:pos="1325"/>
+        </w:tabs>
+      </w:pPr>
+      <w:r>
+        <w:tab/>
+      </w:r>
+    </w:p>
+    <w:tbl>
+      <w:tblPr>
+        <w:tblStyle w:val="TableGrid"/>
+        <w:tblW w:w="0" w:type="auto"/>
+        <w:tblInd w:w="848" w:type="dxa"/>
+        <w:tblLook w:val="04A0" w:firstRow="1" w:lastRow="0" w:firstColumn="1" w:lastColumn="0" w:noHBand="0" w:noVBand="1"/>
+      </w:tblPr>
+      <w:tblGrid>
+        <w:gridCol w:w="6798"/>
+      </w:tblGrid>
+      <w:tr>
+        <w:tc>
+          <w:tcPr>
+            <w:tcW w:w="6798" w:type="dxa"/>
+          </w:tcPr>
+          <w:p>
+            <w:pPr>
+              <w:pStyle w:val="Header"/>
+              <w:tabs>
+                <w:tab w:val="left" w:pos="1325"/>
+              </w:tabs>
+            </w:pPr>
+            <w:r>
+              <w:t>CU+#+ACRONIMO DEL ELEMENTO+ACRONIMO DEL PY</w:t>
+            </w:r>
+          </w:p>
+        </w:tc>
+      </w:tr>
+    </w:tbl>
+    <w:p>
+      <w:pPr>
+        <w:ind w:left="360"/>
+        <w:rPr>
+          <w:lang w:eastAsia="es-ES_tradnl"/>
+        </w:rPr>
+      </w:pPr>
+    </w:p>
+    <w:p>
+      <w:pPr>
+        <w:ind w:left="360"/>
+        <w:rPr>
+          <w:lang w:eastAsia="es-ES_tradnl"/>
+        </w:rPr>
+      </w:pPr>
+    </w:p>
+    <w:p>
+      <w:pPr>
+        <w:ind w:left="360"/>
+        <w:rPr>
+          <w:lang w:eastAsia="es-ES_tradnl"/>
+        </w:rPr>
+      </w:pPr>
+    </w:p>
+    <w:p>
+      <w:pPr>
+        <w:ind w:left="360"/>
+        <w:rPr>
+          <w:lang w:eastAsia="es-ES_tradnl"/>
+        </w:rPr>
+      </w:pPr>
+    </w:p>
+    <w:p>
+      <w:pPr>
+        <w:pStyle w:val="Heading3"/>
         <w:numPr>
           <w:ilvl w:val="1"/>
           <w:numId w:val="21"/>
@@ -8673,7 +8814,7 @@
     </w:p>
     <w:tbl>
       <w:tblPr>
-        <w:tblStyle w:val="Tablaconcuadrcula"/>
+        <w:tblStyle w:val="TableGrid"/>
         <w:tblW w:w="0" w:type="auto"/>
         <w:tblLook w:val="04A0" w:firstRow="1" w:lastRow="0" w:firstColumn="1" w:lastColumn="0" w:noHBand="0" w:noVBand="1"/>
       </w:tblPr>
@@ -13385,7 +13526,7 @@
     <w:name w:val="Normal"/>
     <w:qFormat/>
   </w:style>
-  <w:style w:type="paragraph" w:styleId="Ttulo1">
+  <w:style w:type="paragraph" w:styleId="Heading1">
     <w:name w:val="heading 1"/>
     <w:basedOn w:val="Normal"/>
     <w:next w:val="Normal"/>
@@ -13402,7 +13543,7 @@
       <w:szCs w:val="40"/>
     </w:rPr>
   </w:style>
-  <w:style w:type="paragraph" w:styleId="Ttulo2">
+  <w:style w:type="paragraph" w:styleId="Heading2">
     <w:name w:val="heading 2"/>
     <w:basedOn w:val="Normal"/>
     <w:next w:val="Normal"/>
@@ -13420,7 +13561,7 @@
       <w:szCs w:val="32"/>
     </w:rPr>
   </w:style>
-  <w:style w:type="paragraph" w:styleId="Ttulo3">
+  <w:style w:type="paragraph" w:styleId="Heading3">
     <w:name w:val="heading 3"/>
     <w:basedOn w:val="Normal"/>
     <w:next w:val="Normal"/>
@@ -13441,7 +13582,7 @@
       <w:lang w:val="es-ES_tradnl" w:eastAsia="es-ES_tradnl"/>
     </w:rPr>
   </w:style>
-  <w:style w:type="paragraph" w:styleId="Ttulo4">
+  <w:style w:type="paragraph" w:styleId="Heading4">
     <w:name w:val="heading 4"/>
     <w:basedOn w:val="Normal"/>
     <w:next w:val="Normal"/>
@@ -13461,7 +13602,7 @@
       <w:szCs w:val="24"/>
     </w:rPr>
   </w:style>
-  <w:style w:type="paragraph" w:styleId="Ttulo5">
+  <w:style w:type="paragraph" w:styleId="Heading5">
     <w:name w:val="heading 5"/>
     <w:basedOn w:val="Normal"/>
     <w:next w:val="Normal"/>
@@ -13479,7 +13620,7 @@
       <w:color w:val="666666"/>
     </w:rPr>
   </w:style>
-  <w:style w:type="paragraph" w:styleId="Ttulo6">
+  <w:style w:type="paragraph" w:styleId="Heading6">
     <w:name w:val="heading 6"/>
     <w:basedOn w:val="Normal"/>
     <w:next w:val="Normal"/>
@@ -13498,13 +13639,13 @@
       <w:color w:val="666666"/>
     </w:rPr>
   </w:style>
-  <w:style w:type="character" w:default="1" w:styleId="Fuentedeprrafopredeter">
+  <w:style w:type="character" w:default="1" w:styleId="DefaultParagraphFont">
     <w:name w:val="Default Paragraph Font"/>
     <w:uiPriority w:val="1"/>
     <w:semiHidden/>
     <w:unhideWhenUsed/>
   </w:style>
-  <w:style w:type="table" w:default="1" w:styleId="Tablanormal">
+  <w:style w:type="table" w:default="1" w:styleId="TableNormal">
     <w:name w:val="Normal Table"/>
     <w:uiPriority w:val="99"/>
     <w:semiHidden/>
@@ -13519,7 +13660,7 @@
       </w:tblCellMar>
     </w:tblPr>
   </w:style>
-  <w:style w:type="numbering" w:default="1" w:styleId="Sinlista">
+  <w:style w:type="numbering" w:default="1" w:styleId="NoList">
     <w:name w:val="No List"/>
     <w:uiPriority w:val="99"/>
     <w:semiHidden/>
@@ -13536,7 +13677,7 @@
       </w:tblCellMar>
     </w:tblPr>
   </w:style>
-  <w:style w:type="paragraph" w:styleId="Ttulo">
+  <w:style w:type="paragraph" w:styleId="Title">
     <w:name w:val="Title"/>
     <w:basedOn w:val="Normal"/>
     <w:next w:val="Normal"/>
@@ -13552,7 +13693,7 @@
       <w:szCs w:val="52"/>
     </w:rPr>
   </w:style>
-  <w:style w:type="paragraph" w:styleId="Subttulo">
+  <w:style w:type="paragraph" w:styleId="Subtitle">
     <w:name w:val="Subtitle"/>
     <w:basedOn w:val="Normal"/>
     <w:next w:val="Normal"/>
@@ -13595,7 +13736,7 @@
       </w:tblCellMar>
     </w:tblPr>
   </w:style>
-  <w:style w:type="paragraph" w:styleId="TDC1">
+  <w:style w:type="paragraph" w:styleId="TOC1">
     <w:name w:val="toc 1"/>
     <w:basedOn w:val="Normal"/>
     <w:next w:val="Normal"/>
@@ -13607,7 +13748,7 @@
       <w:spacing w:after="100"/>
     </w:pPr>
   </w:style>
-  <w:style w:type="paragraph" w:styleId="TDC2">
+  <w:style w:type="paragraph" w:styleId="TOC2">
     <w:name w:val="toc 2"/>
     <w:basedOn w:val="Normal"/>
     <w:next w:val="Normal"/>
@@ -13620,9 +13761,9 @@
       <w:ind w:left="220"/>
     </w:pPr>
   </w:style>
-  <w:style w:type="character" w:styleId="Hipervnculo">
+  <w:style w:type="character" w:styleId="Hyperlink">
     <w:name w:val="Hyperlink"/>
-    <w:basedOn w:val="Fuentedeprrafopredeter"/>
+    <w:basedOn w:val="DefaultParagraphFont"/>
     <w:uiPriority w:val="99"/>
     <w:unhideWhenUsed/>
     <w:rsid w:val="00F04CFA"/>
@@ -13631,10 +13772,10 @@
       <w:u w:val="single"/>
     </w:rPr>
   </w:style>
-  <w:style w:type="paragraph" w:styleId="Encabezado">
+  <w:style w:type="paragraph" w:styleId="Header">
     <w:name w:val="header"/>
     <w:basedOn w:val="Normal"/>
-    <w:link w:val="EncabezadoCar"/>
+    <w:link w:val="HeaderChar"/>
     <w:uiPriority w:val="99"/>
     <w:unhideWhenUsed/>
     <w:rsid w:val="005654A9"/>
@@ -13646,17 +13787,17 @@
       <w:spacing w:line="240" w:lineRule="auto"/>
     </w:pPr>
   </w:style>
-  <w:style w:type="character" w:customStyle="1" w:styleId="EncabezadoCar">
-    <w:name w:val="Encabezado Car"/>
-    <w:basedOn w:val="Fuentedeprrafopredeter"/>
-    <w:link w:val="Encabezado"/>
+  <w:style w:type="character" w:customStyle="1" w:styleId="HeaderChar">
+    <w:name w:val="Header Char"/>
+    <w:basedOn w:val="DefaultParagraphFont"/>
+    <w:link w:val="Header"/>
     <w:uiPriority w:val="99"/>
     <w:rsid w:val="005654A9"/>
   </w:style>
-  <w:style w:type="paragraph" w:styleId="Piedepgina">
+  <w:style w:type="paragraph" w:styleId="Footer">
     <w:name w:val="footer"/>
     <w:basedOn w:val="Normal"/>
-    <w:link w:val="PiedepginaCar"/>
+    <w:link w:val="FooterChar"/>
     <w:uiPriority w:val="99"/>
     <w:unhideWhenUsed/>
     <w:rsid w:val="005654A9"/>
@@ -13668,10 +13809,10 @@
       <w:spacing w:line="240" w:lineRule="auto"/>
     </w:pPr>
   </w:style>
-  <w:style w:type="character" w:customStyle="1" w:styleId="PiedepginaCar">
-    <w:name w:val="Pie de página Car"/>
-    <w:basedOn w:val="Fuentedeprrafopredeter"/>
-    <w:link w:val="Piedepgina"/>
+  <w:style w:type="character" w:customStyle="1" w:styleId="FooterChar">
+    <w:name w:val="Footer Char"/>
+    <w:basedOn w:val="DefaultParagraphFont"/>
+    <w:link w:val="Footer"/>
     <w:uiPriority w:val="99"/>
     <w:rsid w:val="005654A9"/>
   </w:style>
@@ -13693,12 +13834,12 @@
   </w:style>
   <w:style w:type="character" w:customStyle="1" w:styleId="apple-tab-span">
     <w:name w:val="apple-tab-span"/>
-    <w:basedOn w:val="Fuentedeprrafopredeter"/>
+    <w:basedOn w:val="DefaultParagraphFont"/>
     <w:rsid w:val="005654A9"/>
   </w:style>
-  <w:style w:type="table" w:styleId="Tablaconcuadrcula">
+  <w:style w:type="table" w:styleId="TableGrid">
     <w:name w:val="Table Grid"/>
-    <w:basedOn w:val="Tablanormal"/>
+    <w:basedOn w:val="TableNormal"/>
     <w:uiPriority w:val="39"/>
     <w:rsid w:val="00D62E8E"/>
     <w:pPr>
@@ -13715,7 +13856,7 @@
       </w:tblBorders>
     </w:tblPr>
   </w:style>
-  <w:style w:type="paragraph" w:styleId="TDC3">
+  <w:style w:type="paragraph" w:styleId="TOC3">
     <w:name w:val="toc 3"/>
     <w:basedOn w:val="Normal"/>
     <w:next w:val="Normal"/>
@@ -13728,7 +13869,7 @@
       <w:ind w:left="440"/>
     </w:pPr>
   </w:style>
-  <w:style w:type="paragraph" w:styleId="Prrafodelista">
+  <w:style w:type="paragraph" w:styleId="ListParagraph">
     <w:name w:val="List Paragraph"/>
     <w:basedOn w:val="Normal"/>
     <w:uiPriority w:val="34"/>
@@ -13743,10 +13884,10 @@
       <w:lang w:eastAsia="en-US"/>
     </w:rPr>
   </w:style>
-  <w:style w:type="paragraph" w:styleId="Textoindependiente">
+  <w:style w:type="paragraph" w:styleId="BodyText">
     <w:name w:val="Body Text"/>
     <w:basedOn w:val="Normal"/>
-    <w:link w:val="TextoindependienteCar"/>
+    <w:link w:val="BodyTextChar"/>
     <w:semiHidden/>
     <w:unhideWhenUsed/>
     <w:rsid w:val="00F34CE7"/>
@@ -13761,10 +13902,10 @@
       <w:lang w:val="es-ES"/>
     </w:rPr>
   </w:style>
-  <w:style w:type="character" w:customStyle="1" w:styleId="TextoindependienteCar">
-    <w:name w:val="Texto independiente Car"/>
-    <w:basedOn w:val="Fuentedeprrafopredeter"/>
-    <w:link w:val="Textoindependiente"/>
+  <w:style w:type="character" w:customStyle="1" w:styleId="BodyTextChar">
+    <w:name w:val="Body Text Char"/>
+    <w:basedOn w:val="DefaultParagraphFont"/>
+    <w:link w:val="BodyText"/>
     <w:semiHidden/>
     <w:rsid w:val="00F34CE7"/>
     <w:rPr>
@@ -14102,7 +14243,7 @@
 </file>
 
 <file path=customXml/itemProps1.xml><?xml version="1.0" encoding="utf-8"?>
-<ds:datastoreItem xmlns:ds="http://schemas.openxmlformats.org/officeDocument/2006/customXml" ds:itemID="{F8AA4D40-D1B4-432D-9E12-2BD2D23C04DE}">
+<ds:datastoreItem xmlns:ds="http://schemas.openxmlformats.org/officeDocument/2006/customXml" ds:itemID="{EFB3DFF6-B6DC-4BF1-AE40-C877EA7FE39A}">
   <ds:schemaRefs>
     <ds:schemaRef ds:uri="http://schemas.openxmlformats.org/officeDocument/2006/bibliography"/>
   </ds:schemaRefs>

--- a/documentos/PGC.docx
+++ b/documentos/PGC.docx
@@ -1243,7 +1243,7 @@
     </w:p>
     <w:p>
       <w:pPr>
-        <w:pStyle w:val="Title"/>
+        <w:pStyle w:val="Ttulo"/>
         <w:spacing w:after="160" w:line="360" w:lineRule="auto"/>
         <w:rPr>
           <w:b/>
@@ -1272,7 +1272,7 @@
       <w:sdtContent>
         <w:p>
           <w:pPr>
-            <w:pStyle w:val="TOC1"/>
+            <w:pStyle w:val="TDC1"/>
             <w:tabs>
               <w:tab w:val="left" w:pos="440"/>
               <w:tab w:val="right" w:pos="9019"/>
@@ -1295,7 +1295,7 @@
           <w:hyperlink w:anchor="_Toc8252043" w:history="1">
             <w:r>
               <w:rPr>
-                <w:rStyle w:val="Hyperlink"/>
+                <w:rStyle w:val="Hipervnculo"/>
                 <w:noProof/>
               </w:rPr>
               <w:t>1.</w:t>
@@ -1310,7 +1310,7 @@
             </w:r>
             <w:r>
               <w:rPr>
-                <w:rStyle w:val="Hyperlink"/>
+                <w:rStyle w:val="Hipervnculo"/>
                 <w:bCs/>
                 <w:noProof/>
               </w:rPr>
@@ -1368,7 +1368,7 @@
         </w:p>
         <w:p>
           <w:pPr>
-            <w:pStyle w:val="TOC2"/>
+            <w:pStyle w:val="TDC2"/>
             <w:tabs>
               <w:tab w:val="left" w:pos="880"/>
               <w:tab w:val="right" w:pos="9019"/>
@@ -1382,7 +1382,7 @@
           <w:hyperlink w:anchor="_Toc8252044" w:history="1">
             <w:r>
               <w:rPr>
-                <w:rStyle w:val="Hyperlink"/>
+                <w:rStyle w:val="Hipervnculo"/>
                 <w:noProof/>
               </w:rPr>
               <w:t>1.1.</w:t>
@@ -1397,7 +1397,7 @@
             </w:r>
             <w:r>
               <w:rPr>
-                <w:rStyle w:val="Hyperlink"/>
+                <w:rStyle w:val="Hipervnculo"/>
                 <w:bCs/>
                 <w:noProof/>
               </w:rPr>
@@ -1455,7 +1455,7 @@
         </w:p>
         <w:p>
           <w:pPr>
-            <w:pStyle w:val="TOC2"/>
+            <w:pStyle w:val="TDC2"/>
             <w:tabs>
               <w:tab w:val="left" w:pos="880"/>
               <w:tab w:val="right" w:pos="9019"/>
@@ -1469,7 +1469,7 @@
           <w:hyperlink w:anchor="_Toc8252045" w:history="1">
             <w:r>
               <w:rPr>
-                <w:rStyle w:val="Hyperlink"/>
+                <w:rStyle w:val="Hipervnculo"/>
                 <w:noProof/>
               </w:rPr>
               <w:t>1.2.</w:t>
@@ -1484,7 +1484,7 @@
             </w:r>
             <w:r>
               <w:rPr>
-                <w:rStyle w:val="Hyperlink"/>
+                <w:rStyle w:val="Hipervnculo"/>
                 <w:bCs/>
                 <w:noProof/>
               </w:rPr>
@@ -1542,7 +1542,7 @@
         </w:p>
         <w:p>
           <w:pPr>
-            <w:pStyle w:val="TOC2"/>
+            <w:pStyle w:val="TDC2"/>
             <w:tabs>
               <w:tab w:val="left" w:pos="880"/>
               <w:tab w:val="right" w:pos="9019"/>
@@ -1556,7 +1556,7 @@
           <w:hyperlink w:anchor="_Toc8252046" w:history="1">
             <w:r>
               <w:rPr>
-                <w:rStyle w:val="Hyperlink"/>
+                <w:rStyle w:val="Hipervnculo"/>
                 <w:noProof/>
               </w:rPr>
               <w:t>1.3.</w:t>
@@ -1571,7 +1571,7 @@
             </w:r>
             <w:r>
               <w:rPr>
-                <w:rStyle w:val="Hyperlink"/>
+                <w:rStyle w:val="Hipervnculo"/>
                 <w:bCs/>
                 <w:noProof/>
               </w:rPr>
@@ -1629,7 +1629,7 @@
         </w:p>
         <w:p>
           <w:pPr>
-            <w:pStyle w:val="TOC1"/>
+            <w:pStyle w:val="TDC1"/>
             <w:tabs>
               <w:tab w:val="left" w:pos="440"/>
               <w:tab w:val="right" w:pos="9019"/>
@@ -1643,7 +1643,7 @@
           <w:hyperlink w:anchor="_Toc8252047" w:history="1">
             <w:r>
               <w:rPr>
-                <w:rStyle w:val="Hyperlink"/>
+                <w:rStyle w:val="Hipervnculo"/>
                 <w:noProof/>
               </w:rPr>
               <w:t>2.</w:t>
@@ -1658,7 +1658,7 @@
             </w:r>
             <w:r>
               <w:rPr>
-                <w:rStyle w:val="Hyperlink"/>
+                <w:rStyle w:val="Hipervnculo"/>
                 <w:noProof/>
               </w:rPr>
               <w:t>Gestión de la SCM</w:t>
@@ -1715,7 +1715,7 @@
         </w:p>
         <w:p>
           <w:pPr>
-            <w:pStyle w:val="TOC2"/>
+            <w:pStyle w:val="TDC2"/>
             <w:tabs>
               <w:tab w:val="left" w:pos="880"/>
               <w:tab w:val="right" w:pos="9019"/>
@@ -1729,7 +1729,7 @@
           <w:hyperlink w:anchor="_Toc8252048" w:history="1">
             <w:r>
               <w:rPr>
-                <w:rStyle w:val="Hyperlink"/>
+                <w:rStyle w:val="Hipervnculo"/>
                 <w:noProof/>
               </w:rPr>
               <w:t>2.1.</w:t>
@@ -1744,7 +1744,7 @@
             </w:r>
             <w:r>
               <w:rPr>
-                <w:rStyle w:val="Hyperlink"/>
+                <w:rStyle w:val="Hipervnculo"/>
                 <w:noProof/>
               </w:rPr>
               <w:t>Roles, Responsabilidades</w:t>
@@ -1801,7 +1801,7 @@
         </w:p>
         <w:p>
           <w:pPr>
-            <w:pStyle w:val="TOC2"/>
+            <w:pStyle w:val="TDC2"/>
             <w:tabs>
               <w:tab w:val="left" w:pos="880"/>
               <w:tab w:val="right" w:pos="9019"/>
@@ -1815,7 +1815,7 @@
           <w:hyperlink w:anchor="_Toc8252049" w:history="1">
             <w:r>
               <w:rPr>
-                <w:rStyle w:val="Hyperlink"/>
+                <w:rStyle w:val="Hipervnculo"/>
                 <w:noProof/>
               </w:rPr>
               <w:t>2.2.</w:t>
@@ -1830,7 +1830,7 @@
             </w:r>
             <w:r>
               <w:rPr>
-                <w:rStyle w:val="Hyperlink"/>
+                <w:rStyle w:val="Hipervnculo"/>
                 <w:noProof/>
               </w:rPr>
               <w:t>Políticas, Directrices o Procedimientos</w:t>
@@ -1887,7 +1887,7 @@
         </w:p>
         <w:p>
           <w:pPr>
-            <w:pStyle w:val="TOC3"/>
+            <w:pStyle w:val="TDC3"/>
             <w:tabs>
               <w:tab w:val="left" w:pos="1320"/>
               <w:tab w:val="right" w:pos="9019"/>
@@ -1901,7 +1901,7 @@
           <w:hyperlink w:anchor="_Toc8252050" w:history="1">
             <w:r>
               <w:rPr>
-                <w:rStyle w:val="Hyperlink"/>
+                <w:rStyle w:val="Hipervnculo"/>
                 <w:noProof/>
               </w:rPr>
               <w:t>2.2.1.</w:t>
@@ -1916,7 +1916,7 @@
             </w:r>
             <w:r>
               <w:rPr>
-                <w:rStyle w:val="Hyperlink"/>
+                <w:rStyle w:val="Hipervnculo"/>
                 <w:noProof/>
               </w:rPr>
               <w:t>Lineamientos Generales</w:t>
@@ -1973,7 +1973,7 @@
         </w:p>
         <w:p>
           <w:pPr>
-            <w:pStyle w:val="TOC3"/>
+            <w:pStyle w:val="TDC3"/>
             <w:tabs>
               <w:tab w:val="left" w:pos="1320"/>
               <w:tab w:val="right" w:pos="9019"/>
@@ -1987,7 +1987,7 @@
           <w:hyperlink w:anchor="_Toc8252051" w:history="1">
             <w:r>
               <w:rPr>
-                <w:rStyle w:val="Hyperlink"/>
+                <w:rStyle w:val="Hipervnculo"/>
                 <w:noProof/>
               </w:rPr>
               <w:t>2.2.2.</w:t>
@@ -2002,7 +2002,7 @@
             </w:r>
             <w:r>
               <w:rPr>
-                <w:rStyle w:val="Hyperlink"/>
+                <w:rStyle w:val="Hipervnculo"/>
                 <w:bCs/>
                 <w:noProof/>
               </w:rPr>
@@ -2010,7 +2010,7 @@
             </w:r>
             <w:r>
               <w:rPr>
-                <w:rStyle w:val="Hyperlink"/>
+                <w:rStyle w:val="Hipervnculo"/>
                 <w:noProof/>
               </w:rPr>
               <w:t>(TioRico/NombreProyecto/Desarrollo)</w:t>
@@ -2067,7 +2067,7 @@
         </w:p>
         <w:p>
           <w:pPr>
-            <w:pStyle w:val="TOC3"/>
+            <w:pStyle w:val="TDC3"/>
             <w:tabs>
               <w:tab w:val="left" w:pos="1320"/>
               <w:tab w:val="right" w:pos="9019"/>
@@ -2081,7 +2081,7 @@
           <w:hyperlink w:anchor="_Toc8252052" w:history="1">
             <w:r>
               <w:rPr>
-                <w:rStyle w:val="Hyperlink"/>
+                <w:rStyle w:val="Hipervnculo"/>
                 <w:noProof/>
               </w:rPr>
               <w:t>2.2.3.</w:t>
@@ -2096,7 +2096,7 @@
             </w:r>
             <w:r>
               <w:rPr>
-                <w:rStyle w:val="Hyperlink"/>
+                <w:rStyle w:val="Hipervnculo"/>
                 <w:noProof/>
               </w:rPr>
               <w:t>Pruebas</w:t>
@@ -2153,7 +2153,7 @@
         </w:p>
         <w:p>
           <w:pPr>
-            <w:pStyle w:val="TOC3"/>
+            <w:pStyle w:val="TDC3"/>
             <w:tabs>
               <w:tab w:val="left" w:pos="1320"/>
               <w:tab w:val="right" w:pos="9019"/>
@@ -2167,7 +2167,7 @@
           <w:hyperlink w:anchor="_Toc8252053" w:history="1">
             <w:r>
               <w:rPr>
-                <w:rStyle w:val="Hyperlink"/>
+                <w:rStyle w:val="Hipervnculo"/>
                 <w:noProof/>
               </w:rPr>
               <w:t>2.2.4.</w:t>
@@ -2182,7 +2182,7 @@
             </w:r>
             <w:r>
               <w:rPr>
-                <w:rStyle w:val="Hyperlink"/>
+                <w:rStyle w:val="Hipervnculo"/>
                 <w:noProof/>
               </w:rPr>
               <w:t>Documentación</w:t>
@@ -2239,7 +2239,7 @@
         </w:p>
         <w:p>
           <w:pPr>
-            <w:pStyle w:val="TOC3"/>
+            <w:pStyle w:val="TDC3"/>
             <w:tabs>
               <w:tab w:val="left" w:pos="1320"/>
               <w:tab w:val="right" w:pos="9019"/>
@@ -2253,7 +2253,7 @@
           <w:hyperlink w:anchor="_Toc8252054" w:history="1">
             <w:r>
               <w:rPr>
-                <w:rStyle w:val="Hyperlink"/>
+                <w:rStyle w:val="Hipervnculo"/>
                 <w:noProof/>
               </w:rPr>
               <w:t>2.2.5.</w:t>
@@ -2268,7 +2268,7 @@
             </w:r>
             <w:r>
               <w:rPr>
-                <w:rStyle w:val="Hyperlink"/>
+                <w:rStyle w:val="Hipervnculo"/>
                 <w:noProof/>
               </w:rPr>
               <w:t>Control de Calidad</w:t>
@@ -2325,7 +2325,7 @@
         </w:p>
         <w:p>
           <w:pPr>
-            <w:pStyle w:val="TOC3"/>
+            <w:pStyle w:val="TDC3"/>
             <w:tabs>
               <w:tab w:val="left" w:pos="1320"/>
               <w:tab w:val="right" w:pos="9019"/>
@@ -2339,7 +2339,7 @@
           <w:hyperlink w:anchor="_Toc8252055" w:history="1">
             <w:r>
               <w:rPr>
-                <w:rStyle w:val="Hyperlink"/>
+                <w:rStyle w:val="Hipervnculo"/>
                 <w:noProof/>
               </w:rPr>
               <w:t>2.2.6.</w:t>
@@ -2354,7 +2354,7 @@
             </w:r>
             <w:r>
               <w:rPr>
-                <w:rStyle w:val="Hyperlink"/>
+                <w:rStyle w:val="Hipervnculo"/>
                 <w:noProof/>
               </w:rPr>
               <w:t>Control de Riesgos</w:t>
@@ -2411,7 +2411,7 @@
         </w:p>
         <w:p>
           <w:pPr>
-            <w:pStyle w:val="TOC3"/>
+            <w:pStyle w:val="TDC3"/>
             <w:tabs>
               <w:tab w:val="left" w:pos="1320"/>
               <w:tab w:val="right" w:pos="9019"/>
@@ -2425,7 +2425,7 @@
           <w:hyperlink w:anchor="_Toc8252056" w:history="1">
             <w:r>
               <w:rPr>
-                <w:rStyle w:val="Hyperlink"/>
+                <w:rStyle w:val="Hipervnculo"/>
                 <w:noProof/>
               </w:rPr>
               <w:t>2.2.7.</w:t>
@@ -2440,7 +2440,7 @@
             </w:r>
             <w:r>
               <w:rPr>
-                <w:rStyle w:val="Hyperlink"/>
+                <w:rStyle w:val="Hipervnculo"/>
                 <w:noProof/>
               </w:rPr>
               <w:t>Control de Artefactos</w:t>
@@ -2497,7 +2497,7 @@
         </w:p>
         <w:p>
           <w:pPr>
-            <w:pStyle w:val="TOC2"/>
+            <w:pStyle w:val="TDC2"/>
             <w:tabs>
               <w:tab w:val="left" w:pos="880"/>
               <w:tab w:val="right" w:pos="9019"/>
@@ -2511,7 +2511,7 @@
           <w:hyperlink w:anchor="_Toc8252057" w:history="1">
             <w:r>
               <w:rPr>
-                <w:rStyle w:val="Hyperlink"/>
+                <w:rStyle w:val="Hipervnculo"/>
                 <w:noProof/>
               </w:rPr>
               <w:t>2.3.</w:t>
@@ -2526,7 +2526,7 @@
             </w:r>
             <w:r>
               <w:rPr>
-                <w:rStyle w:val="Hyperlink"/>
+                <w:rStyle w:val="Hipervnculo"/>
                 <w:noProof/>
               </w:rPr>
               <w:t>Herramientas, Entorno e Infraestructura</w:t>
@@ -2583,7 +2583,7 @@
         </w:p>
         <w:p>
           <w:pPr>
-            <w:pStyle w:val="TOC2"/>
+            <w:pStyle w:val="TDC2"/>
             <w:tabs>
               <w:tab w:val="left" w:pos="880"/>
               <w:tab w:val="right" w:pos="9019"/>
@@ -2597,7 +2597,7 @@
           <w:hyperlink w:anchor="_Toc8252058" w:history="1">
             <w:r>
               <w:rPr>
-                <w:rStyle w:val="Hyperlink"/>
+                <w:rStyle w:val="Hipervnculo"/>
                 <w:noProof/>
               </w:rPr>
               <w:t>2.4.</w:t>
@@ -2612,7 +2612,7 @@
             </w:r>
             <w:r>
               <w:rPr>
-                <w:rStyle w:val="Hyperlink"/>
+                <w:rStyle w:val="Hipervnculo"/>
                 <w:noProof/>
               </w:rPr>
               <w:t>Calendario</w:t>
@@ -2669,7 +2669,7 @@
         </w:p>
         <w:p>
           <w:pPr>
-            <w:pStyle w:val="TOC2"/>
+            <w:pStyle w:val="TDC2"/>
             <w:tabs>
               <w:tab w:val="left" w:pos="660"/>
               <w:tab w:val="right" w:pos="9019"/>
@@ -2683,7 +2683,7 @@
           <w:hyperlink w:anchor="_Toc8252059" w:history="1">
             <w:r>
               <w:rPr>
-                <w:rStyle w:val="Hyperlink"/>
+                <w:rStyle w:val="Hipervnculo"/>
                 <w:noProof/>
               </w:rPr>
               <w:t>3.</w:t>
@@ -2698,7 +2698,7 @@
             </w:r>
             <w:r>
               <w:rPr>
-                <w:rStyle w:val="Hyperlink"/>
+                <w:rStyle w:val="Hipervnculo"/>
                 <w:noProof/>
               </w:rPr>
               <w:t>Identificación de la SCM</w:t>
@@ -2755,7 +2755,7 @@
         </w:p>
         <w:p>
           <w:pPr>
-            <w:pStyle w:val="TOC3"/>
+            <w:pStyle w:val="TDC3"/>
             <w:tabs>
               <w:tab w:val="left" w:pos="1100"/>
               <w:tab w:val="right" w:pos="9019"/>
@@ -2769,7 +2769,7 @@
           <w:hyperlink w:anchor="_Toc8252060" w:history="1">
             <w:r>
               <w:rPr>
-                <w:rStyle w:val="Hyperlink"/>
+                <w:rStyle w:val="Hipervnculo"/>
                 <w:noProof/>
               </w:rPr>
               <w:t>3.1.</w:t>
@@ -2784,7 +2784,7 @@
             </w:r>
             <w:r>
               <w:rPr>
-                <w:rStyle w:val="Hyperlink"/>
+                <w:rStyle w:val="Hipervnculo"/>
                 <w:noProof/>
               </w:rPr>
               <w:t>Lista de clasificación de Items de la configuración:</w:t>
@@ -2841,7 +2841,7 @@
         </w:p>
         <w:p>
           <w:pPr>
-            <w:pStyle w:val="TOC3"/>
+            <w:pStyle w:val="TDC3"/>
             <w:tabs>
               <w:tab w:val="left" w:pos="1100"/>
               <w:tab w:val="right" w:pos="9019"/>
@@ -2855,7 +2855,7 @@
           <w:hyperlink w:anchor="_Toc8252061" w:history="1">
             <w:r>
               <w:rPr>
-                <w:rStyle w:val="Hyperlink"/>
+                <w:rStyle w:val="Hipervnculo"/>
                 <w:noProof/>
               </w:rPr>
               <w:t>3.2.</w:t>
@@ -2870,7 +2870,7 @@
             </w:r>
             <w:r>
               <w:rPr>
-                <w:rStyle w:val="Hyperlink"/>
+                <w:rStyle w:val="Hipervnculo"/>
                 <w:noProof/>
               </w:rPr>
               <w:t>Definición de la Nomenclatura</w:t>
@@ -2927,7 +2927,7 @@
         </w:p>
         <w:p>
           <w:pPr>
-            <w:pStyle w:val="TOC3"/>
+            <w:pStyle w:val="TDC3"/>
             <w:tabs>
               <w:tab w:val="left" w:pos="1100"/>
               <w:tab w:val="right" w:pos="9019"/>
@@ -2941,7 +2941,7 @@
           <w:hyperlink w:anchor="_Toc8252062" w:history="1">
             <w:r>
               <w:rPr>
-                <w:rStyle w:val="Hyperlink"/>
+                <w:rStyle w:val="Hipervnculo"/>
                 <w:noProof/>
               </w:rPr>
               <w:t>3.3.</w:t>
@@ -2956,7 +2956,7 @@
             </w:r>
             <w:r>
               <w:rPr>
-                <w:rStyle w:val="Hyperlink"/>
+                <w:rStyle w:val="Hipervnculo"/>
                 <w:noProof/>
               </w:rPr>
               <w:t>Lista de Ítem de la nomenclatura</w:t>
@@ -3030,7 +3030,7 @@
     </w:sdt>
     <w:p>
       <w:pPr>
-        <w:pStyle w:val="Heading1"/>
+        <w:pStyle w:val="Ttulo1"/>
         <w:spacing w:line="360" w:lineRule="auto"/>
       </w:pPr>
       <w:bookmarkStart w:id="2" w:name="_prb2w54a7dih" w:colFirst="0" w:colLast="0"/>
@@ -3041,7 +3041,7 @@
     </w:p>
     <w:p>
       <w:pPr>
-        <w:pStyle w:val="Heading1"/>
+        <w:pStyle w:val="Ttulo1"/>
         <w:numPr>
           <w:ilvl w:val="0"/>
           <w:numId w:val="21"/>
@@ -3061,7 +3061,7 @@
     </w:p>
     <w:p>
       <w:pPr>
-        <w:pStyle w:val="Heading2"/>
+        <w:pStyle w:val="Ttulo2"/>
         <w:numPr>
           <w:ilvl w:val="1"/>
           <w:numId w:val="21"/>
@@ -3129,7 +3129,7 @@
     </w:p>
     <w:p>
       <w:pPr>
-        <w:pStyle w:val="Heading2"/>
+        <w:pStyle w:val="Ttulo2"/>
         <w:numPr>
           <w:ilvl w:val="1"/>
           <w:numId w:val="21"/>
@@ -3165,7 +3165,7 @@
     </w:p>
     <w:p>
       <w:pPr>
-        <w:pStyle w:val="Heading2"/>
+        <w:pStyle w:val="Ttulo2"/>
         <w:numPr>
           <w:ilvl w:val="1"/>
           <w:numId w:val="21"/>
@@ -3284,7 +3284,7 @@
     </w:p>
     <w:p>
       <w:pPr>
-        <w:pStyle w:val="Heading1"/>
+        <w:pStyle w:val="Ttulo1"/>
         <w:numPr>
           <w:ilvl w:val="0"/>
           <w:numId w:val="21"/>
@@ -3300,7 +3300,7 @@
     </w:p>
     <w:p>
       <w:pPr>
-        <w:pStyle w:val="Heading2"/>
+        <w:pStyle w:val="Ttulo2"/>
         <w:numPr>
           <w:ilvl w:val="1"/>
           <w:numId w:val="21"/>
@@ -3655,7 +3655,7 @@
           </w:p>
           <w:p>
             <w:pPr>
-              <w:pStyle w:val="BodyText"/>
+              <w:pStyle w:val="Textoindependiente"/>
               <w:rPr>
                 <w:rFonts w:ascii="Arial" w:eastAsia="Arial" w:hAnsi="Arial" w:cs="Arial"/>
                 <w:sz w:val="22"/>
@@ -4093,7 +4093,7 @@
     </w:p>
     <w:p>
       <w:pPr>
-        <w:pStyle w:val="Heading2"/>
+        <w:pStyle w:val="Ttulo2"/>
         <w:numPr>
           <w:ilvl w:val="1"/>
           <w:numId w:val="21"/>
@@ -4266,7 +4266,7 @@
             <w:hyperlink r:id="rId8" w:history="1">
               <w:r>
                 <w:rPr>
-                  <w:rStyle w:val="Hyperlink"/>
+                  <w:rStyle w:val="Hipervnculo"/>
                 </w:rPr>
                 <w:t>https://github.com/2huBrulee/tiorico/tree/master/documentos</w:t>
               </w:r>
@@ -4340,7 +4340,7 @@
             <w:hyperlink r:id="rId9" w:history="1">
               <w:r>
                 <w:rPr>
-                  <w:rStyle w:val="Hyperlink"/>
+                  <w:rStyle w:val="Hipervnculo"/>
                 </w:rPr>
                 <w:t>https://github.com/2huBrulee/tiorico/tree/master/documentos</w:t>
               </w:r>
@@ -4414,7 +4414,7 @@
             <w:hyperlink r:id="rId10" w:history="1">
               <w:r>
                 <w:rPr>
-                  <w:rStyle w:val="Hyperlink"/>
+                  <w:rStyle w:val="Hipervnculo"/>
                 </w:rPr>
                 <w:t>https://github.com/2huBrulee/tiorico/tree/master/documentos</w:t>
               </w:r>
@@ -4488,7 +4488,7 @@
             <w:hyperlink r:id="rId11" w:history="1">
               <w:r>
                 <w:rPr>
-                  <w:rStyle w:val="Hyperlink"/>
+                  <w:rStyle w:val="Hipervnculo"/>
                 </w:rPr>
                 <w:t>https://github.com/2huBrulee/tiorico/tree/master/documentos</w:t>
               </w:r>
@@ -4562,7 +4562,7 @@
             <w:hyperlink r:id="rId12" w:history="1">
               <w:r>
                 <w:rPr>
-                  <w:rStyle w:val="Hyperlink"/>
+                  <w:rStyle w:val="Hipervnculo"/>
                 </w:rPr>
                 <w:t>https://github.com/2huBrulee/tiorico/tree/master/documentos</w:t>
               </w:r>
@@ -4636,7 +4636,7 @@
             <w:hyperlink r:id="rId13" w:history="1">
               <w:r>
                 <w:rPr>
-                  <w:rStyle w:val="Hyperlink"/>
+                  <w:rStyle w:val="Hipervnculo"/>
                 </w:rPr>
                 <w:t>https://github.com/2huBrulee/tiorico/tree/master/documentos</w:t>
               </w:r>
@@ -4658,7 +4658,7 @@
     </w:p>
     <w:p>
       <w:pPr>
-        <w:pStyle w:val="Heading3"/>
+        <w:pStyle w:val="Ttulo3"/>
         <w:numPr>
           <w:ilvl w:val="2"/>
           <w:numId w:val="21"/>
@@ -4979,7 +4979,7 @@
     </w:p>
     <w:p>
       <w:pPr>
-        <w:pStyle w:val="Heading3"/>
+        <w:pStyle w:val="Ttulo3"/>
         <w:numPr>
           <w:ilvl w:val="2"/>
           <w:numId w:val="21"/>
@@ -5201,7 +5201,7 @@
     </w:p>
     <w:p>
       <w:pPr>
-        <w:pStyle w:val="Heading3"/>
+        <w:pStyle w:val="Ttulo3"/>
         <w:numPr>
           <w:ilvl w:val="2"/>
           <w:numId w:val="21"/>
@@ -5408,7 +5408,7 @@
     </w:p>
     <w:p>
       <w:pPr>
-        <w:pStyle w:val="Heading3"/>
+        <w:pStyle w:val="Ttulo3"/>
         <w:numPr>
           <w:ilvl w:val="2"/>
           <w:numId w:val="21"/>
@@ -5497,7 +5497,7 @@
     </w:p>
     <w:p>
       <w:pPr>
-        <w:pStyle w:val="Heading3"/>
+        <w:pStyle w:val="Ttulo3"/>
         <w:numPr>
           <w:ilvl w:val="2"/>
           <w:numId w:val="21"/>
@@ -5570,7 +5570,7 @@
     </w:p>
     <w:p>
       <w:pPr>
-        <w:pStyle w:val="Heading3"/>
+        <w:pStyle w:val="Ttulo3"/>
         <w:numPr>
           <w:ilvl w:val="2"/>
           <w:numId w:val="21"/>
@@ -5643,7 +5643,7 @@
     </w:p>
     <w:p>
       <w:pPr>
-        <w:pStyle w:val="Heading3"/>
+        <w:pStyle w:val="Ttulo3"/>
         <w:numPr>
           <w:ilvl w:val="2"/>
           <w:numId w:val="21"/>
@@ -5718,7 +5718,7 @@
     </w:p>
     <w:p>
       <w:pPr>
-        <w:pStyle w:val="Heading2"/>
+        <w:pStyle w:val="Ttulo2"/>
         <w:numPr>
           <w:ilvl w:val="1"/>
           <w:numId w:val="21"/>
@@ -6024,7 +6024,7 @@
     </w:p>
     <w:p>
       <w:pPr>
-        <w:pStyle w:val="Heading2"/>
+        <w:pStyle w:val="Ttulo2"/>
         <w:numPr>
           <w:ilvl w:val="1"/>
           <w:numId w:val="21"/>
@@ -6733,6 +6733,9 @@
             <w:r>
               <w:t>Control de la configura</w:t>
             </w:r>
+            <w:r>
+              <w:t>ción</w:t>
+            </w:r>
           </w:p>
         </w:tc>
         <w:tc>
@@ -6820,13 +6823,16 @@
     </w:tbl>
     <w:p>
       <w:pPr>
-        <w:pStyle w:val="Heading2"/>
-        <w:ind w:left="360"/>
+        <w:pStyle w:val="Ttulo2"/>
       </w:pPr>
     </w:p>
+    <w:p/>
+    <w:p/>
+    <w:p/>
+    <w:p/>
     <w:p>
       <w:pPr>
-        <w:pStyle w:val="Heading2"/>
+        <w:pStyle w:val="Ttulo2"/>
         <w:numPr>
           <w:ilvl w:val="0"/>
           <w:numId w:val="21"/>
@@ -6834,6 +6840,7 @@
       </w:pPr>
       <w:bookmarkStart w:id="19" w:name="_Toc8252059"/>
       <w:r>
+        <w:lastRenderedPageBreak/>
         <w:t>Identificaci</w:t>
       </w:r>
       <w:r>
@@ -6849,7 +6856,7 @@
     </w:p>
     <w:p>
       <w:pPr>
-        <w:pStyle w:val="Heading3"/>
+        <w:pStyle w:val="Ttulo3"/>
         <w:numPr>
           <w:ilvl w:val="1"/>
           <w:numId w:val="21"/>
@@ -6887,14 +6894,14 @@
     </w:p>
     <w:tbl>
       <w:tblPr>
-        <w:tblStyle w:val="TableGrid"/>
-        <w:tblW w:w="0" w:type="auto"/>
+        <w:tblStyle w:val="Tablaconcuadrcula"/>
+        <w:tblW w:w="7483" w:type="dxa"/>
         <w:tblInd w:w="1622" w:type="dxa"/>
         <w:tblLook w:val="04A0" w:firstRow="1" w:lastRow="0" w:firstColumn="1" w:lastColumn="0" w:noHBand="0" w:noVBand="1"/>
       </w:tblPr>
       <w:tblGrid>
         <w:gridCol w:w="1757"/>
-        <w:gridCol w:w="1912"/>
+        <w:gridCol w:w="2003"/>
         <w:gridCol w:w="1829"/>
         <w:gridCol w:w="1894"/>
       </w:tblGrid>
@@ -6902,31 +6909,54 @@
         <w:tc>
           <w:tcPr>
             <w:tcW w:w="1757" w:type="dxa"/>
+            <w:shd w:val="clear" w:color="auto" w:fill="D9D9D9" w:themeFill="background1" w:themeFillShade="D9"/>
             <w:vAlign w:val="center"/>
           </w:tcPr>
           <w:p>
             <w:pPr>
               <w:jc w:val="center"/>
               <w:rPr>
-                <w:lang w:val="es-ES_tradnl" w:eastAsia="es-ES_tradnl"/>
-              </w:rPr>
-            </w:pPr>
-            <w:r>
-              <w:rPr>
+                <w:b/>
+                <w:lang w:val="es-ES_tradnl" w:eastAsia="es-ES_tradnl"/>
+              </w:rPr>
+            </w:pPr>
+            <w:r>
+              <w:rPr>
+                <w:b/>
                 <w:lang w:val="es-ES_tradnl" w:eastAsia="es-ES_tradnl"/>
               </w:rPr>
               <w:t>Tipo</w:t>
             </w:r>
+            <w:r>
+              <w:rPr>
+                <w:b/>
+                <w:lang w:val="es-ES_tradnl" w:eastAsia="es-ES_tradnl"/>
+              </w:rPr>
+              <w:t xml:space="preserve"> de </w:t>
+            </w:r>
+            <w:proofErr w:type="spellStart"/>
+            <w:r>
+              <w:rPr>
+                <w:b/>
+                <w:lang w:val="es-ES_tradnl" w:eastAsia="es-ES_tradnl"/>
+              </w:rPr>
+              <w:t>item</w:t>
+            </w:r>
+            <w:proofErr w:type="spellEnd"/>
           </w:p>
           <w:p>
             <w:pPr>
               <w:jc w:val="center"/>
               <w:rPr>
-                <w:lang w:val="es-ES_tradnl" w:eastAsia="es-ES_tradnl"/>
-              </w:rPr>
-            </w:pPr>
-            <w:r>
-              <w:rPr>
+                <w:b/>
+                <w:sz w:val="20"/>
+                <w:lang w:val="es-ES_tradnl" w:eastAsia="es-ES_tradnl"/>
+              </w:rPr>
+            </w:pPr>
+            <w:r>
+              <w:rPr>
+                <w:b/>
+                <w:sz w:val="20"/>
                 <w:lang w:val="es-ES_tradnl" w:eastAsia="es-ES_tradnl"/>
               </w:rPr>
               <w:t>(E = Evolución</w:t>
@@ -6936,11 +6966,15 @@
             <w:pPr>
               <w:jc w:val="center"/>
               <w:rPr>
-                <w:lang w:val="es-ES_tradnl" w:eastAsia="es-ES_tradnl"/>
-              </w:rPr>
-            </w:pPr>
-            <w:r>
-              <w:rPr>
+                <w:b/>
+                <w:sz w:val="20"/>
+                <w:lang w:val="es-ES_tradnl" w:eastAsia="es-ES_tradnl"/>
+              </w:rPr>
+            </w:pPr>
+            <w:r>
+              <w:rPr>
+                <w:b/>
+                <w:sz w:val="20"/>
                 <w:lang w:val="es-ES_tradnl" w:eastAsia="es-ES_tradnl"/>
               </w:rPr>
               <w:t>F= Fuente</w:t>
@@ -6950,36 +6984,208 @@
             <w:pPr>
               <w:jc w:val="center"/>
               <w:rPr>
-                <w:lang w:val="es-ES_tradnl" w:eastAsia="es-ES_tradnl"/>
-              </w:rPr>
-            </w:pPr>
-            <w:r>
-              <w:rPr>
-                <w:lang w:val="es-ES_tradnl" w:eastAsia="es-ES_tradnl"/>
-              </w:rPr>
-              <w:lastRenderedPageBreak/>
+                <w:b/>
+                <w:lang w:val="es-ES_tradnl" w:eastAsia="es-ES_tradnl"/>
+              </w:rPr>
+            </w:pPr>
+            <w:r>
+              <w:rPr>
+                <w:b/>
+                <w:sz w:val="20"/>
+                <w:lang w:val="es-ES_tradnl" w:eastAsia="es-ES_tradnl"/>
+              </w:rPr>
               <w:t>S= Soporte)</w:t>
             </w:r>
           </w:p>
         </w:tc>
         <w:tc>
           <w:tcPr>
-            <w:tcW w:w="1912" w:type="dxa"/>
+            <w:tcW w:w="2003" w:type="dxa"/>
+            <w:shd w:val="clear" w:color="auto" w:fill="D9D9D9" w:themeFill="background1" w:themeFillShade="D9"/>
             <w:vAlign w:val="center"/>
           </w:tcPr>
           <w:p>
             <w:pPr>
               <w:jc w:val="center"/>
               <w:rPr>
-                <w:lang w:val="es-ES_tradnl" w:eastAsia="es-ES_tradnl"/>
-              </w:rPr>
-            </w:pPr>
-            <w:r>
-              <w:rPr>
-                <w:lang w:val="es-ES_tradnl" w:eastAsia="es-ES_tradnl"/>
-              </w:rPr>
-              <w:lastRenderedPageBreak/>
-              <w:t>Nombre de Elemento</w:t>
+                <w:b/>
+                <w:lang w:val="es-ES_tradnl" w:eastAsia="es-ES_tradnl"/>
+              </w:rPr>
+            </w:pPr>
+            <w:r>
+              <w:rPr>
+                <w:b/>
+                <w:lang w:val="es-ES_tradnl" w:eastAsia="es-ES_tradnl"/>
+              </w:rPr>
+              <w:t xml:space="preserve">Nombre de </w:t>
+            </w:r>
+            <w:proofErr w:type="spellStart"/>
+            <w:r>
+              <w:rPr>
+                <w:b/>
+                <w:lang w:val="es-ES_tradnl" w:eastAsia="es-ES_tradnl"/>
+              </w:rPr>
+              <w:t>item</w:t>
+            </w:r>
+            <w:proofErr w:type="spellEnd"/>
+          </w:p>
+        </w:tc>
+        <w:tc>
+          <w:tcPr>
+            <w:tcW w:w="1829" w:type="dxa"/>
+            <w:shd w:val="clear" w:color="auto" w:fill="D9D9D9" w:themeFill="background1" w:themeFillShade="D9"/>
+            <w:vAlign w:val="center"/>
+          </w:tcPr>
+          <w:p>
+            <w:pPr>
+              <w:jc w:val="center"/>
+              <w:rPr>
+                <w:b/>
+                <w:lang w:val="es-ES_tradnl" w:eastAsia="es-ES_tradnl"/>
+              </w:rPr>
+            </w:pPr>
+            <w:r>
+              <w:rPr>
+                <w:b/>
+                <w:lang w:val="es-ES_tradnl" w:eastAsia="es-ES_tradnl"/>
+              </w:rPr>
+              <w:t>Origen</w:t>
+            </w:r>
+          </w:p>
+          <w:p>
+            <w:pPr>
+              <w:jc w:val="center"/>
+              <w:rPr>
+                <w:b/>
+                <w:sz w:val="20"/>
+                <w:lang w:val="es-ES_tradnl" w:eastAsia="es-ES_tradnl"/>
+              </w:rPr>
+            </w:pPr>
+            <w:r>
+              <w:rPr>
+                <w:b/>
+                <w:sz w:val="20"/>
+                <w:lang w:val="es-ES_tradnl" w:eastAsia="es-ES_tradnl"/>
+              </w:rPr>
+              <w:t>(E=Empresa</w:t>
+            </w:r>
+          </w:p>
+          <w:p>
+            <w:pPr>
+              <w:jc w:val="center"/>
+              <w:rPr>
+                <w:b/>
+                <w:sz w:val="20"/>
+                <w:lang w:val="es-ES_tradnl" w:eastAsia="es-ES_tradnl"/>
+              </w:rPr>
+            </w:pPr>
+            <w:r>
+              <w:rPr>
+                <w:b/>
+                <w:sz w:val="20"/>
+                <w:lang w:val="es-ES_tradnl" w:eastAsia="es-ES_tradnl"/>
+              </w:rPr>
+              <w:t>P=Proyecto</w:t>
+            </w:r>
+          </w:p>
+          <w:p>
+            <w:pPr>
+              <w:jc w:val="center"/>
+              <w:rPr>
+                <w:b/>
+                <w:sz w:val="20"/>
+                <w:lang w:val="es-ES_tradnl" w:eastAsia="es-ES_tradnl"/>
+              </w:rPr>
+            </w:pPr>
+            <w:r>
+              <w:rPr>
+                <w:b/>
+                <w:sz w:val="20"/>
+                <w:lang w:val="es-ES_tradnl" w:eastAsia="es-ES_tradnl"/>
+              </w:rPr>
+              <w:t>C=Cliente</w:t>
+            </w:r>
+          </w:p>
+          <w:p>
+            <w:pPr>
+              <w:jc w:val="center"/>
+              <w:rPr>
+                <w:b/>
+                <w:lang w:val="es-ES_tradnl" w:eastAsia="es-ES_tradnl"/>
+              </w:rPr>
+            </w:pPr>
+            <w:r>
+              <w:rPr>
+                <w:b/>
+                <w:sz w:val="20"/>
+                <w:lang w:val="es-ES_tradnl" w:eastAsia="es-ES_tradnl"/>
+              </w:rPr>
+              <w:t>V=Proveedor)</w:t>
+            </w:r>
+          </w:p>
+        </w:tc>
+        <w:tc>
+          <w:tcPr>
+            <w:tcW w:w="1894" w:type="dxa"/>
+            <w:shd w:val="clear" w:color="auto" w:fill="D9D9D9" w:themeFill="background1" w:themeFillShade="D9"/>
+            <w:vAlign w:val="center"/>
+          </w:tcPr>
+          <w:p>
+            <w:pPr>
+              <w:jc w:val="center"/>
+              <w:rPr>
+                <w:b/>
+                <w:lang w:val="es-ES_tradnl" w:eastAsia="es-ES_tradnl"/>
+              </w:rPr>
+            </w:pPr>
+            <w:r>
+              <w:rPr>
+                <w:b/>
+                <w:lang w:val="es-ES_tradnl" w:eastAsia="es-ES_tradnl"/>
+              </w:rPr>
+              <w:t>Proyecto</w:t>
+            </w:r>
+          </w:p>
+        </w:tc>
+      </w:tr>
+      <w:tr>
+        <w:tc>
+          <w:tcPr>
+            <w:tcW w:w="1757" w:type="dxa"/>
+            <w:vAlign w:val="center"/>
+          </w:tcPr>
+          <w:p>
+            <w:pPr>
+              <w:jc w:val="center"/>
+              <w:rPr>
+                <w:lang w:val="es-ES_tradnl" w:eastAsia="es-ES_tradnl"/>
+              </w:rPr>
+            </w:pPr>
+            <w:r>
+              <w:rPr>
+                <w:lang w:val="es-ES_tradnl" w:eastAsia="es-ES_tradnl"/>
+              </w:rPr>
+              <w:t>E</w:t>
+            </w:r>
+          </w:p>
+        </w:tc>
+        <w:tc>
+          <w:tcPr>
+            <w:tcW w:w="2003" w:type="dxa"/>
+            <w:vAlign w:val="center"/>
+          </w:tcPr>
+          <w:p>
+            <w:pPr>
+              <w:jc w:val="center"/>
+              <w:rPr>
+                <w:lang w:val="es-ES_tradnl" w:eastAsia="es-ES_tradnl"/>
+              </w:rPr>
+            </w:pPr>
+            <w:r>
+              <w:rPr>
+                <w:lang w:val="es-ES_tradnl" w:eastAsia="es-ES_tradnl"/>
+              </w:rPr>
+              <w:t>Plan Gestión de la Configuración</w:t>
             </w:r>
           </w:p>
         </w:tc>
@@ -6999,64 +7205,7 @@
               <w:rPr>
                 <w:lang w:val="es-ES_tradnl" w:eastAsia="es-ES_tradnl"/>
               </w:rPr>
-              <w:t>Origen</w:t>
-            </w:r>
-          </w:p>
-          <w:p>
-            <w:pPr>
-              <w:jc w:val="center"/>
-              <w:rPr>
-                <w:lang w:val="es-ES_tradnl" w:eastAsia="es-ES_tradnl"/>
-              </w:rPr>
-            </w:pPr>
-            <w:r>
-              <w:rPr>
-                <w:lang w:val="es-ES_tradnl" w:eastAsia="es-ES_tradnl"/>
-              </w:rPr>
-              <w:t>(E=Empresa</w:t>
-            </w:r>
-          </w:p>
-          <w:p>
-            <w:pPr>
-              <w:jc w:val="center"/>
-              <w:rPr>
-                <w:lang w:val="es-ES_tradnl" w:eastAsia="es-ES_tradnl"/>
-              </w:rPr>
-            </w:pPr>
-            <w:r>
-              <w:rPr>
-                <w:lang w:val="es-ES_tradnl" w:eastAsia="es-ES_tradnl"/>
-              </w:rPr>
-              <w:t>P=Proyecto</w:t>
-            </w:r>
-          </w:p>
-          <w:p>
-            <w:pPr>
-              <w:jc w:val="center"/>
-              <w:rPr>
-                <w:lang w:val="es-ES_tradnl" w:eastAsia="es-ES_tradnl"/>
-              </w:rPr>
-            </w:pPr>
-            <w:r>
-              <w:rPr>
-                <w:lang w:val="es-ES_tradnl" w:eastAsia="es-ES_tradnl"/>
-              </w:rPr>
-              <w:lastRenderedPageBreak/>
-              <w:t>C=Cliente</w:t>
-            </w:r>
-          </w:p>
-          <w:p>
-            <w:pPr>
-              <w:jc w:val="center"/>
-              <w:rPr>
-                <w:lang w:val="es-ES_tradnl" w:eastAsia="es-ES_tradnl"/>
-              </w:rPr>
-            </w:pPr>
-            <w:r>
-              <w:rPr>
-                <w:lang w:val="es-ES_tradnl" w:eastAsia="es-ES_tradnl"/>
-              </w:rPr>
-              <w:t>V=Proveedor)</w:t>
+              <w:t>E</w:t>
             </w:r>
           </w:p>
         </w:tc>
@@ -7076,13 +7225,15 @@
               <w:rPr>
                 <w:lang w:val="es-ES_tradnl" w:eastAsia="es-ES_tradnl"/>
               </w:rPr>
-              <w:lastRenderedPageBreak/>
-              <w:t>Proyecto</w:t>
+              <w:t>Ninguno</w:t>
             </w:r>
           </w:p>
         </w:tc>
       </w:tr>
       <w:tr>
+        <w:trPr>
+          <w:trHeight w:val="404"/>
+        </w:trPr>
         <w:tc>
           <w:tcPr>
             <w:tcW w:w="1757" w:type="dxa"/>
@@ -7105,7 +7256,7 @@
         </w:tc>
         <w:tc>
           <w:tcPr>
-            <w:tcW w:w="1912" w:type="dxa"/>
+            <w:tcW w:w="2003" w:type="dxa"/>
             <w:vAlign w:val="center"/>
           </w:tcPr>
           <w:p>
@@ -7119,7 +7270,7 @@
               <w:rPr>
                 <w:lang w:val="es-ES_tradnl" w:eastAsia="es-ES_tradnl"/>
               </w:rPr>
-              <w:t>Documento de Negocio</w:t>
+              <w:t>Plan de Proyecto</w:t>
             </w:r>
           </w:p>
         </w:tc>
@@ -7155,18 +7306,19 @@
                 <w:lang w:val="es-ES_tradnl" w:eastAsia="es-ES_tradnl"/>
               </w:rPr>
             </w:pPr>
-            <w:proofErr w:type="spellStart"/>
-            <w:r>
-              <w:rPr>
-                <w:lang w:val="es-ES_tradnl" w:eastAsia="es-ES_tradnl"/>
-              </w:rPr>
-              <w:t>TioRico</w:t>
-            </w:r>
-            <w:proofErr w:type="spellEnd"/>
+            <w:r>
+              <w:rPr>
+                <w:lang w:val="es-ES_tradnl" w:eastAsia="es-ES_tradnl"/>
+              </w:rPr>
+              <w:t>SGCC</w:t>
+            </w:r>
           </w:p>
         </w:tc>
       </w:tr>
       <w:tr>
+        <w:trPr>
+          <w:trHeight w:val="404"/>
+        </w:trPr>
         <w:tc>
           <w:tcPr>
             <w:tcW w:w="1757" w:type="dxa"/>
@@ -7189,7 +7341,7 @@
         </w:tc>
         <w:tc>
           <w:tcPr>
-            <w:tcW w:w="1912" w:type="dxa"/>
+            <w:tcW w:w="2003" w:type="dxa"/>
             <w:vAlign w:val="center"/>
           </w:tcPr>
           <w:p>
@@ -7203,7 +7355,19 @@
               <w:rPr>
                 <w:lang w:val="es-ES_tradnl" w:eastAsia="es-ES_tradnl"/>
               </w:rPr>
-              <w:t>Lista de Requisitos</w:t>
+              <w:t xml:space="preserve">Plan de </w:t>
+            </w:r>
+            <w:r>
+              <w:rPr>
+                <w:lang w:val="es-ES_tradnl" w:eastAsia="es-ES_tradnl"/>
+              </w:rPr>
+              <w:t>R</w:t>
+            </w:r>
+            <w:r>
+              <w:rPr>
+                <w:lang w:val="es-ES_tradnl" w:eastAsia="es-ES_tradnl"/>
+              </w:rPr>
+              <w:t>iesgos</w:t>
             </w:r>
           </w:p>
         </w:tc>
@@ -7239,14 +7403,12 @@
                 <w:lang w:val="es-ES_tradnl" w:eastAsia="es-ES_tradnl"/>
               </w:rPr>
             </w:pPr>
-            <w:proofErr w:type="spellStart"/>
-            <w:r>
-              <w:rPr>
-                <w:lang w:val="es-ES_tradnl" w:eastAsia="es-ES_tradnl"/>
-              </w:rPr>
-              <w:t>TioRico</w:t>
-            </w:r>
-            <w:proofErr w:type="spellEnd"/>
+            <w:r>
+              <w:rPr>
+                <w:lang w:val="es-ES_tradnl" w:eastAsia="es-ES_tradnl"/>
+              </w:rPr>
+              <w:t>SGCC</w:t>
+            </w:r>
           </w:p>
         </w:tc>
       </w:tr>
@@ -7273,7 +7435,7 @@
         </w:tc>
         <w:tc>
           <w:tcPr>
-            <w:tcW w:w="1912" w:type="dxa"/>
+            <w:tcW w:w="2003" w:type="dxa"/>
             <w:vAlign w:val="center"/>
           </w:tcPr>
           <w:p>
@@ -7287,7 +7449,7 @@
               <w:rPr>
                 <w:lang w:val="es-ES_tradnl" w:eastAsia="es-ES_tradnl"/>
               </w:rPr>
-              <w:t>Plan de Proyecto</w:t>
+              <w:t>Documento de Negocio</w:t>
             </w:r>
           </w:p>
         </w:tc>
@@ -7323,14 +7485,12 @@
                 <w:lang w:val="es-ES_tradnl" w:eastAsia="es-ES_tradnl"/>
               </w:rPr>
             </w:pPr>
-            <w:proofErr w:type="spellStart"/>
-            <w:r>
-              <w:rPr>
-                <w:lang w:val="es-ES_tradnl" w:eastAsia="es-ES_tradnl"/>
-              </w:rPr>
-              <w:t>TioRico</w:t>
-            </w:r>
-            <w:proofErr w:type="spellEnd"/>
+            <w:r>
+              <w:rPr>
+                <w:lang w:val="es-ES_tradnl" w:eastAsia="es-ES_tradnl"/>
+              </w:rPr>
+              <w:t>SGCC</w:t>
+            </w:r>
           </w:p>
         </w:tc>
       </w:tr>
@@ -7357,7 +7517,7 @@
         </w:tc>
         <w:tc>
           <w:tcPr>
-            <w:tcW w:w="1912" w:type="dxa"/>
+            <w:tcW w:w="2003" w:type="dxa"/>
             <w:vAlign w:val="center"/>
           </w:tcPr>
           <w:p>
@@ -7371,7 +7531,7 @@
               <w:rPr>
                 <w:lang w:val="es-ES_tradnl" w:eastAsia="es-ES_tradnl"/>
               </w:rPr>
-              <w:t>Plan Gestión de la Configuración</w:t>
+              <w:t>Documento de análisis</w:t>
             </w:r>
           </w:p>
         </w:tc>
@@ -7391,7 +7551,7 @@
               <w:rPr>
                 <w:lang w:val="es-ES_tradnl" w:eastAsia="es-ES_tradnl"/>
               </w:rPr>
-              <w:t>E</w:t>
+              <w:t>P</w:t>
             </w:r>
           </w:p>
         </w:tc>
@@ -7407,14 +7567,12 @@
                 <w:lang w:val="es-ES_tradnl" w:eastAsia="es-ES_tradnl"/>
               </w:rPr>
             </w:pPr>
-            <w:proofErr w:type="spellStart"/>
-            <w:r>
-              <w:rPr>
-                <w:lang w:val="es-ES_tradnl" w:eastAsia="es-ES_tradnl"/>
-              </w:rPr>
-              <w:t>TioRico</w:t>
-            </w:r>
-            <w:proofErr w:type="spellEnd"/>
+            <w:r>
+              <w:rPr>
+                <w:lang w:val="es-ES_tradnl" w:eastAsia="es-ES_tradnl"/>
+              </w:rPr>
+              <w:t>SGCC</w:t>
+            </w:r>
           </w:p>
         </w:tc>
       </w:tr>
@@ -7441,7 +7599,7 @@
         </w:tc>
         <w:tc>
           <w:tcPr>
-            <w:tcW w:w="1912" w:type="dxa"/>
+            <w:tcW w:w="2003" w:type="dxa"/>
             <w:vAlign w:val="center"/>
           </w:tcPr>
           <w:p>
@@ -7491,14 +7649,12 @@
                 <w:lang w:val="es-ES_tradnl" w:eastAsia="es-ES_tradnl"/>
               </w:rPr>
             </w:pPr>
-            <w:proofErr w:type="spellStart"/>
-            <w:r>
-              <w:rPr>
-                <w:lang w:val="es-ES_tradnl" w:eastAsia="es-ES_tradnl"/>
-              </w:rPr>
-              <w:t>TioRico</w:t>
-            </w:r>
-            <w:proofErr w:type="spellEnd"/>
+            <w:r>
+              <w:rPr>
+                <w:lang w:val="es-ES_tradnl" w:eastAsia="es-ES_tradnl"/>
+              </w:rPr>
+              <w:t>SGCC</w:t>
+            </w:r>
           </w:p>
         </w:tc>
       </w:tr>
@@ -7525,7 +7681,7 @@
         </w:tc>
         <w:tc>
           <w:tcPr>
-            <w:tcW w:w="1912" w:type="dxa"/>
+            <w:tcW w:w="2003" w:type="dxa"/>
             <w:vAlign w:val="center"/>
           </w:tcPr>
           <w:p>
@@ -7539,7 +7695,31 @@
               <w:rPr>
                 <w:lang w:val="es-ES_tradnl" w:eastAsia="es-ES_tradnl"/>
               </w:rPr>
-              <w:t>Documento de Casos de Uso</w:t>
+              <w:t>Especificación</w:t>
+            </w:r>
+            <w:r>
+              <w:rPr>
+                <w:lang w:val="es-ES_tradnl" w:eastAsia="es-ES_tradnl"/>
+              </w:rPr>
+              <w:t xml:space="preserve"> de </w:t>
+            </w:r>
+            <w:r>
+              <w:rPr>
+                <w:lang w:val="es-ES_tradnl" w:eastAsia="es-ES_tradnl"/>
+              </w:rPr>
+              <w:t>c</w:t>
+            </w:r>
+            <w:r>
+              <w:rPr>
+                <w:lang w:val="es-ES_tradnl" w:eastAsia="es-ES_tradnl"/>
+              </w:rPr>
+              <w:t xml:space="preserve">aso de </w:t>
+            </w:r>
+            <w:r>
+              <w:rPr>
+                <w:lang w:val="es-ES_tradnl" w:eastAsia="es-ES_tradnl"/>
+              </w:rPr>
+              <w:t>uso registra cliente</w:t>
             </w:r>
           </w:p>
         </w:tc>
@@ -7575,14 +7755,12 @@
                 <w:lang w:val="es-ES_tradnl" w:eastAsia="es-ES_tradnl"/>
               </w:rPr>
             </w:pPr>
-            <w:proofErr w:type="spellStart"/>
-            <w:r>
-              <w:rPr>
-                <w:lang w:val="es-ES_tradnl" w:eastAsia="es-ES_tradnl"/>
-              </w:rPr>
-              <w:t>TioRico</w:t>
-            </w:r>
-            <w:proofErr w:type="spellEnd"/>
+            <w:r>
+              <w:rPr>
+                <w:lang w:val="es-ES_tradnl" w:eastAsia="es-ES_tradnl"/>
+              </w:rPr>
+              <w:t>SGCC</w:t>
+            </w:r>
           </w:p>
         </w:tc>
       </w:tr>
@@ -7609,7 +7787,7 @@
         </w:tc>
         <w:tc>
           <w:tcPr>
-            <w:tcW w:w="1912" w:type="dxa"/>
+            <w:tcW w:w="2003" w:type="dxa"/>
             <w:vAlign w:val="center"/>
           </w:tcPr>
           <w:p>
@@ -7623,7 +7801,7 @@
               <w:rPr>
                 <w:lang w:val="es-ES_tradnl" w:eastAsia="es-ES_tradnl"/>
               </w:rPr>
-              <w:t>Documento de Casos de Negocio</w:t>
+              <w:t>Especificación de caso de uso calcula tipo de cambio</w:t>
             </w:r>
           </w:p>
         </w:tc>
@@ -7659,14 +7837,12 @@
                 <w:lang w:val="es-ES_tradnl" w:eastAsia="es-ES_tradnl"/>
               </w:rPr>
             </w:pPr>
-            <w:proofErr w:type="spellStart"/>
-            <w:r>
-              <w:rPr>
-                <w:lang w:val="es-ES_tradnl" w:eastAsia="es-ES_tradnl"/>
-              </w:rPr>
-              <w:t>TioRico</w:t>
-            </w:r>
-            <w:proofErr w:type="spellEnd"/>
+            <w:r>
+              <w:rPr>
+                <w:lang w:val="es-ES_tradnl" w:eastAsia="es-ES_tradnl"/>
+              </w:rPr>
+              <w:t>SGCC</w:t>
+            </w:r>
           </w:p>
         </w:tc>
       </w:tr>
@@ -7693,7 +7869,7 @@
         </w:tc>
         <w:tc>
           <w:tcPr>
-            <w:tcW w:w="1912" w:type="dxa"/>
+            <w:tcW w:w="2003" w:type="dxa"/>
             <w:vAlign w:val="center"/>
           </w:tcPr>
           <w:p>
@@ -7707,7 +7883,7 @@
               <w:rPr>
                 <w:lang w:val="es-ES_tradnl" w:eastAsia="es-ES_tradnl"/>
               </w:rPr>
-              <w:t>Plan de Prueba</w:t>
+              <w:t>Documento de Casos de Negocio</w:t>
             </w:r>
           </w:p>
         </w:tc>
@@ -7743,14 +7919,12 @@
                 <w:lang w:val="es-ES_tradnl" w:eastAsia="es-ES_tradnl"/>
               </w:rPr>
             </w:pPr>
-            <w:proofErr w:type="spellStart"/>
-            <w:r>
-              <w:rPr>
-                <w:lang w:val="es-ES_tradnl" w:eastAsia="es-ES_tradnl"/>
-              </w:rPr>
-              <w:t>TioRico</w:t>
-            </w:r>
-            <w:proofErr w:type="spellEnd"/>
+            <w:r>
+              <w:rPr>
+                <w:lang w:val="es-ES_tradnl" w:eastAsia="es-ES_tradnl"/>
+              </w:rPr>
+              <w:t>SGCC</w:t>
+            </w:r>
           </w:p>
         </w:tc>
       </w:tr>
@@ -7777,7 +7951,7 @@
         </w:tc>
         <w:tc>
           <w:tcPr>
-            <w:tcW w:w="1912" w:type="dxa"/>
+            <w:tcW w:w="2003" w:type="dxa"/>
             <w:vAlign w:val="center"/>
           </w:tcPr>
           <w:p>
@@ -7791,7 +7965,7 @@
               <w:rPr>
                 <w:lang w:val="es-ES_tradnl" w:eastAsia="es-ES_tradnl"/>
               </w:rPr>
-              <w:t>Diseño de Prueba</w:t>
+              <w:t>Plan de Pruebas</w:t>
             </w:r>
           </w:p>
         </w:tc>
@@ -7827,14 +8001,12 @@
                 <w:lang w:val="es-ES_tradnl" w:eastAsia="es-ES_tradnl"/>
               </w:rPr>
             </w:pPr>
-            <w:proofErr w:type="spellStart"/>
-            <w:r>
-              <w:rPr>
-                <w:lang w:val="es-ES_tradnl" w:eastAsia="es-ES_tradnl"/>
-              </w:rPr>
-              <w:t>TioRico</w:t>
-            </w:r>
-            <w:proofErr w:type="spellEnd"/>
+            <w:r>
+              <w:rPr>
+                <w:lang w:val="es-ES_tradnl" w:eastAsia="es-ES_tradnl"/>
+              </w:rPr>
+              <w:t>SGCC</w:t>
+            </w:r>
           </w:p>
         </w:tc>
       </w:tr>
@@ -7861,7 +8033,7 @@
         </w:tc>
         <w:tc>
           <w:tcPr>
-            <w:tcW w:w="1912" w:type="dxa"/>
+            <w:tcW w:w="2003" w:type="dxa"/>
             <w:vAlign w:val="center"/>
           </w:tcPr>
           <w:p>
@@ -7875,7 +8047,7 @@
               <w:rPr>
                 <w:lang w:val="es-ES_tradnl" w:eastAsia="es-ES_tradnl"/>
               </w:rPr>
-              <w:t>Especificación de los casos de prueba</w:t>
+              <w:t>Diseño de Prueba</w:t>
             </w:r>
           </w:p>
         </w:tc>
@@ -7911,14 +8083,12 @@
                 <w:lang w:val="es-ES_tradnl" w:eastAsia="es-ES_tradnl"/>
               </w:rPr>
             </w:pPr>
-            <w:proofErr w:type="spellStart"/>
-            <w:r>
-              <w:rPr>
-                <w:lang w:val="es-ES_tradnl" w:eastAsia="es-ES_tradnl"/>
-              </w:rPr>
-              <w:t>TioRico</w:t>
-            </w:r>
-            <w:proofErr w:type="spellEnd"/>
+            <w:r>
+              <w:rPr>
+                <w:lang w:val="es-ES_tradnl" w:eastAsia="es-ES_tradnl"/>
+              </w:rPr>
+              <w:t>SGCC</w:t>
+            </w:r>
           </w:p>
         </w:tc>
       </w:tr>
@@ -7945,7 +8115,7 @@
         </w:tc>
         <w:tc>
           <w:tcPr>
-            <w:tcW w:w="1912" w:type="dxa"/>
+            <w:tcW w:w="2003" w:type="dxa"/>
             <w:vAlign w:val="center"/>
           </w:tcPr>
           <w:p>
@@ -7959,7 +8129,7 @@
               <w:rPr>
                 <w:lang w:val="es-ES_tradnl" w:eastAsia="es-ES_tradnl"/>
               </w:rPr>
-              <w:t>Manuales de usuario</w:t>
+              <w:t>Especificación de los casos de prueba</w:t>
             </w:r>
           </w:p>
         </w:tc>
@@ -7979,7 +8149,7 @@
               <w:rPr>
                 <w:lang w:val="es-ES_tradnl" w:eastAsia="es-ES_tradnl"/>
               </w:rPr>
-              <w:t>E</w:t>
+              <w:t>P</w:t>
             </w:r>
           </w:p>
         </w:tc>
@@ -7995,14 +8165,12 @@
                 <w:lang w:val="es-ES_tradnl" w:eastAsia="es-ES_tradnl"/>
               </w:rPr>
             </w:pPr>
-            <w:proofErr w:type="spellStart"/>
-            <w:r>
-              <w:rPr>
-                <w:lang w:val="es-ES_tradnl" w:eastAsia="es-ES_tradnl"/>
-              </w:rPr>
-              <w:t>TioRico</w:t>
-            </w:r>
-            <w:proofErr w:type="spellEnd"/>
+            <w:r>
+              <w:rPr>
+                <w:lang w:val="es-ES_tradnl" w:eastAsia="es-ES_tradnl"/>
+              </w:rPr>
+              <w:t>SGCC</w:t>
+            </w:r>
           </w:p>
         </w:tc>
       </w:tr>
@@ -8029,7 +8197,7 @@
         </w:tc>
         <w:tc>
           <w:tcPr>
-            <w:tcW w:w="1912" w:type="dxa"/>
+            <w:tcW w:w="2003" w:type="dxa"/>
             <w:vAlign w:val="center"/>
           </w:tcPr>
           <w:p>
@@ -8043,7 +8211,7 @@
               <w:rPr>
                 <w:lang w:val="es-ES_tradnl" w:eastAsia="es-ES_tradnl"/>
               </w:rPr>
-              <w:t>Documento de despliegue</w:t>
+              <w:t>Manuales de usuario</w:t>
             </w:r>
           </w:p>
         </w:tc>
@@ -8063,14 +8231,94 @@
               <w:rPr>
                 <w:lang w:val="es-ES_tradnl" w:eastAsia="es-ES_tradnl"/>
               </w:rPr>
+              <w:t>P</w:t>
+            </w:r>
+          </w:p>
+        </w:tc>
+        <w:tc>
+          <w:tcPr>
+            <w:tcW w:w="1894" w:type="dxa"/>
+          </w:tcPr>
+          <w:p>
+            <w:pPr>
+              <w:jc w:val="center"/>
+              <w:rPr>
+                <w:lang w:val="es-ES_tradnl" w:eastAsia="es-ES_tradnl"/>
+              </w:rPr>
+            </w:pPr>
+            <w:r>
+              <w:rPr>
+                <w:lang w:val="es-ES_tradnl" w:eastAsia="es-ES_tradnl"/>
+              </w:rPr>
+              <w:t>SGCC</w:t>
+            </w:r>
+          </w:p>
+        </w:tc>
+      </w:tr>
+      <w:tr>
+        <w:tc>
+          <w:tcPr>
+            <w:tcW w:w="1757" w:type="dxa"/>
+            <w:vAlign w:val="center"/>
+          </w:tcPr>
+          <w:p>
+            <w:pPr>
+              <w:jc w:val="center"/>
+              <w:rPr>
+                <w:lang w:val="es-ES_tradnl" w:eastAsia="es-ES_tradnl"/>
+              </w:rPr>
+            </w:pPr>
+            <w:r>
+              <w:rPr>
+                <w:lang w:val="es-ES_tradnl" w:eastAsia="es-ES_tradnl"/>
+              </w:rPr>
               <w:t>E</w:t>
             </w:r>
           </w:p>
         </w:tc>
         <w:tc>
           <w:tcPr>
+            <w:tcW w:w="2003" w:type="dxa"/>
+            <w:vAlign w:val="center"/>
+          </w:tcPr>
+          <w:p>
+            <w:pPr>
+              <w:jc w:val="center"/>
+              <w:rPr>
+                <w:lang w:val="es-ES_tradnl" w:eastAsia="es-ES_tradnl"/>
+              </w:rPr>
+            </w:pPr>
+            <w:r>
+              <w:rPr>
+                <w:lang w:val="es-ES_tradnl" w:eastAsia="es-ES_tradnl"/>
+              </w:rPr>
+              <w:t>Documento de despliegue</w:t>
+            </w:r>
+          </w:p>
+        </w:tc>
+        <w:tc>
+          <w:tcPr>
+            <w:tcW w:w="1829" w:type="dxa"/>
+            <w:vAlign w:val="center"/>
+          </w:tcPr>
+          <w:p>
+            <w:pPr>
+              <w:jc w:val="center"/>
+              <w:rPr>
+                <w:lang w:val="es-ES_tradnl" w:eastAsia="es-ES_tradnl"/>
+              </w:rPr>
+            </w:pPr>
+            <w:r>
+              <w:rPr>
+                <w:lang w:val="es-ES_tradnl" w:eastAsia="es-ES_tradnl"/>
+              </w:rPr>
+              <w:t>P</w:t>
+            </w:r>
+          </w:p>
+        </w:tc>
+        <w:tc>
+          <w:tcPr>
             <w:tcW w:w="1894" w:type="dxa"/>
-            <w:vAlign w:val="center"/>
           </w:tcPr>
           <w:p>
             <w:pPr>
@@ -8079,14 +8327,12 @@
                 <w:lang w:val="es-ES_tradnl" w:eastAsia="es-ES_tradnl"/>
               </w:rPr>
             </w:pPr>
-            <w:proofErr w:type="spellStart"/>
-            <w:r>
-              <w:rPr>
-                <w:lang w:val="es-ES_tradnl" w:eastAsia="es-ES_tradnl"/>
-              </w:rPr>
-              <w:t>TioRico</w:t>
-            </w:r>
-            <w:proofErr w:type="spellEnd"/>
+            <w:r>
+              <w:rPr>
+                <w:lang w:val="es-ES_tradnl" w:eastAsia="es-ES_tradnl"/>
+              </w:rPr>
+              <w:t>SGCC</w:t>
+            </w:r>
           </w:p>
         </w:tc>
       </w:tr>
@@ -8116,7 +8362,7 @@
         </w:tc>
         <w:tc>
           <w:tcPr>
-            <w:tcW w:w="1912" w:type="dxa"/>
+            <w:tcW w:w="2003" w:type="dxa"/>
             <w:vAlign w:val="center"/>
           </w:tcPr>
           <w:p>
@@ -8166,14 +8412,12 @@
                 <w:lang w:val="es-ES_tradnl" w:eastAsia="es-ES_tradnl"/>
               </w:rPr>
             </w:pPr>
-            <w:proofErr w:type="spellStart"/>
-            <w:r>
-              <w:rPr>
-                <w:lang w:val="es-ES_tradnl" w:eastAsia="es-ES_tradnl"/>
-              </w:rPr>
-              <w:t>TioRico</w:t>
-            </w:r>
-            <w:proofErr w:type="spellEnd"/>
+            <w:r>
+              <w:rPr>
+                <w:lang w:val="es-ES_tradnl" w:eastAsia="es-ES_tradnl"/>
+              </w:rPr>
+              <w:t>SGCC</w:t>
+            </w:r>
           </w:p>
         </w:tc>
       </w:tr>
@@ -8200,7 +8444,7 @@
         </w:tc>
         <w:tc>
           <w:tcPr>
-            <w:tcW w:w="1912" w:type="dxa"/>
+            <w:tcW w:w="2003" w:type="dxa"/>
             <w:vAlign w:val="center"/>
           </w:tcPr>
           <w:p>
@@ -8214,7 +8458,13 @@
               <w:rPr>
                 <w:lang w:val="es-ES_tradnl" w:eastAsia="es-ES_tradnl"/>
               </w:rPr>
-              <w:t>Base de datos X</w:t>
+              <w:t xml:space="preserve">Base de datos </w:t>
+            </w:r>
+            <w:r>
+              <w:rPr>
+                <w:lang w:val="es-ES_tradnl" w:eastAsia="es-ES_tradnl"/>
+              </w:rPr>
+              <w:t>Oracle 12c</w:t>
             </w:r>
           </w:p>
         </w:tc>
@@ -8250,14 +8500,12 @@
                 <w:lang w:val="es-ES_tradnl" w:eastAsia="es-ES_tradnl"/>
               </w:rPr>
             </w:pPr>
-            <w:proofErr w:type="spellStart"/>
-            <w:r>
-              <w:rPr>
-                <w:lang w:val="es-ES_tradnl" w:eastAsia="es-ES_tradnl"/>
-              </w:rPr>
-              <w:t>TioRico</w:t>
-            </w:r>
-            <w:proofErr w:type="spellEnd"/>
+            <w:r>
+              <w:rPr>
+                <w:lang w:val="es-ES_tradnl" w:eastAsia="es-ES_tradnl"/>
+              </w:rPr>
+              <w:t>SGCC</w:t>
+            </w:r>
           </w:p>
         </w:tc>
       </w:tr>
@@ -8284,7 +8532,7 @@
         </w:tc>
         <w:tc>
           <w:tcPr>
-            <w:tcW w:w="1912" w:type="dxa"/>
+            <w:tcW w:w="2003" w:type="dxa"/>
             <w:vAlign w:val="center"/>
           </w:tcPr>
           <w:p>
@@ -8325,7 +8573,6 @@
         <w:tc>
           <w:tcPr>
             <w:tcW w:w="1894" w:type="dxa"/>
-            <w:vAlign w:val="center"/>
           </w:tcPr>
           <w:p>
             <w:pPr>
@@ -8334,14 +8581,12 @@
                 <w:lang w:val="es-ES_tradnl" w:eastAsia="es-ES_tradnl"/>
               </w:rPr>
             </w:pPr>
-            <w:proofErr w:type="spellStart"/>
-            <w:r>
-              <w:rPr>
-                <w:lang w:val="es-ES_tradnl" w:eastAsia="es-ES_tradnl"/>
-              </w:rPr>
-              <w:t>TioRico</w:t>
-            </w:r>
-            <w:proofErr w:type="spellEnd"/>
+            <w:r>
+              <w:rPr>
+                <w:lang w:val="es-ES_tradnl" w:eastAsia="es-ES_tradnl"/>
+              </w:rPr>
+              <w:t>SGCC</w:t>
+            </w:r>
           </w:p>
         </w:tc>
       </w:tr>
@@ -8368,7 +8613,7 @@
         </w:tc>
         <w:tc>
           <w:tcPr>
-            <w:tcW w:w="1912" w:type="dxa"/>
+            <w:tcW w:w="2003" w:type="dxa"/>
             <w:vAlign w:val="center"/>
           </w:tcPr>
           <w:p>
@@ -8417,7 +8662,6 @@
         <w:tc>
           <w:tcPr>
             <w:tcW w:w="1894" w:type="dxa"/>
-            <w:vAlign w:val="center"/>
           </w:tcPr>
           <w:p>
             <w:pPr>
@@ -8426,14 +8670,12 @@
                 <w:lang w:val="es-ES_tradnl" w:eastAsia="es-ES_tradnl"/>
               </w:rPr>
             </w:pPr>
-            <w:proofErr w:type="spellStart"/>
-            <w:r>
-              <w:rPr>
-                <w:lang w:val="es-ES_tradnl" w:eastAsia="es-ES_tradnl"/>
-              </w:rPr>
-              <w:t>TioRico</w:t>
-            </w:r>
-            <w:proofErr w:type="spellEnd"/>
+            <w:r>
+              <w:rPr>
+                <w:lang w:val="es-ES_tradnl" w:eastAsia="es-ES_tradnl"/>
+              </w:rPr>
+              <w:t>SGCC</w:t>
+            </w:r>
           </w:p>
         </w:tc>
       </w:tr>
@@ -8460,7 +8702,7 @@
         </w:tc>
         <w:tc>
           <w:tcPr>
-            <w:tcW w:w="1912" w:type="dxa"/>
+            <w:tcW w:w="2003" w:type="dxa"/>
             <w:vAlign w:val="center"/>
           </w:tcPr>
           <w:p>
@@ -8510,14 +8752,12 @@
                 <w:lang w:val="es-ES_tradnl" w:eastAsia="es-ES_tradnl"/>
               </w:rPr>
             </w:pPr>
-            <w:proofErr w:type="spellStart"/>
-            <w:r>
-              <w:rPr>
-                <w:lang w:val="es-ES_tradnl" w:eastAsia="es-ES_tradnl"/>
-              </w:rPr>
-              <w:t>TioRico</w:t>
-            </w:r>
-            <w:proofErr w:type="spellEnd"/>
+            <w:r>
+              <w:rPr>
+                <w:lang w:val="es-ES_tradnl" w:eastAsia="es-ES_tradnl"/>
+              </w:rPr>
+              <w:t>SGCC</w:t>
+            </w:r>
           </w:p>
         </w:tc>
       </w:tr>
@@ -8544,7 +8784,7 @@
         </w:tc>
         <w:tc>
           <w:tcPr>
-            <w:tcW w:w="1912" w:type="dxa"/>
+            <w:tcW w:w="2003" w:type="dxa"/>
             <w:vAlign w:val="center"/>
           </w:tcPr>
           <w:p>
@@ -8602,14 +8842,677 @@
                 <w:lang w:val="es-ES_tradnl" w:eastAsia="es-ES_tradnl"/>
               </w:rPr>
             </w:pPr>
+            <w:r>
+              <w:rPr>
+                <w:lang w:val="es-ES_tradnl" w:eastAsia="es-ES_tradnl"/>
+              </w:rPr>
+              <w:t>SGCC</w:t>
+            </w:r>
+          </w:p>
+        </w:tc>
+      </w:tr>
+      <w:tr>
+        <w:tc>
+          <w:tcPr>
+            <w:tcW w:w="1757" w:type="dxa"/>
+            <w:vAlign w:val="center"/>
+          </w:tcPr>
+          <w:p>
+            <w:pPr>
+              <w:jc w:val="center"/>
+              <w:rPr>
+                <w:lang w:val="es-ES_tradnl" w:eastAsia="es-ES_tradnl"/>
+              </w:rPr>
+            </w:pPr>
+            <w:r>
+              <w:rPr>
+                <w:lang w:val="es-ES_tradnl" w:eastAsia="es-ES_tradnl"/>
+              </w:rPr>
+              <w:t>E</w:t>
+            </w:r>
+          </w:p>
+        </w:tc>
+        <w:tc>
+          <w:tcPr>
+            <w:tcW w:w="2003" w:type="dxa"/>
+            <w:vAlign w:val="center"/>
+          </w:tcPr>
+          <w:p>
+            <w:pPr>
+              <w:jc w:val="center"/>
+              <w:rPr>
+                <w:lang w:val="es-ES_tradnl" w:eastAsia="es-ES_tradnl"/>
+              </w:rPr>
+            </w:pPr>
+            <w:r>
+              <w:rPr>
+                <w:lang w:val="es-ES_tradnl" w:eastAsia="es-ES_tradnl"/>
+              </w:rPr>
+              <w:t>Plan de Proyecto</w:t>
+            </w:r>
+          </w:p>
+        </w:tc>
+        <w:tc>
+          <w:tcPr>
+            <w:tcW w:w="1829" w:type="dxa"/>
+            <w:vAlign w:val="center"/>
+          </w:tcPr>
+          <w:p>
+            <w:pPr>
+              <w:jc w:val="center"/>
+              <w:rPr>
+                <w:lang w:val="es-ES_tradnl" w:eastAsia="es-ES_tradnl"/>
+              </w:rPr>
+            </w:pPr>
+            <w:r>
+              <w:rPr>
+                <w:lang w:val="es-ES_tradnl" w:eastAsia="es-ES_tradnl"/>
+              </w:rPr>
+              <w:t>P</w:t>
+            </w:r>
+          </w:p>
+        </w:tc>
+        <w:tc>
+          <w:tcPr>
+            <w:tcW w:w="1894" w:type="dxa"/>
+            <w:vAlign w:val="center"/>
+          </w:tcPr>
+          <w:p>
+            <w:pPr>
+              <w:jc w:val="center"/>
+              <w:rPr>
+                <w:lang w:val="es-ES_tradnl" w:eastAsia="es-ES_tradnl"/>
+              </w:rPr>
+            </w:pPr>
+            <w:r>
+              <w:rPr>
+                <w:lang w:val="es-ES_tradnl" w:eastAsia="es-ES_tradnl"/>
+              </w:rPr>
+              <w:t>SUC</w:t>
+            </w:r>
+          </w:p>
+        </w:tc>
+      </w:tr>
+      <w:tr>
+        <w:tc>
+          <w:tcPr>
+            <w:tcW w:w="1757" w:type="dxa"/>
+            <w:vAlign w:val="center"/>
+          </w:tcPr>
+          <w:p>
+            <w:pPr>
+              <w:jc w:val="center"/>
+              <w:rPr>
+                <w:lang w:val="es-ES_tradnl" w:eastAsia="es-ES_tradnl"/>
+              </w:rPr>
+            </w:pPr>
+            <w:r>
+              <w:rPr>
+                <w:lang w:val="es-ES_tradnl" w:eastAsia="es-ES_tradnl"/>
+              </w:rPr>
+              <w:lastRenderedPageBreak/>
+              <w:t>E</w:t>
+            </w:r>
+          </w:p>
+        </w:tc>
+        <w:tc>
+          <w:tcPr>
+            <w:tcW w:w="2003" w:type="dxa"/>
+            <w:vAlign w:val="center"/>
+          </w:tcPr>
+          <w:p>
+            <w:pPr>
+              <w:jc w:val="center"/>
+              <w:rPr>
+                <w:lang w:val="es-ES_tradnl" w:eastAsia="es-ES_tradnl"/>
+              </w:rPr>
+            </w:pPr>
+            <w:r>
+              <w:rPr>
+                <w:lang w:val="es-ES_tradnl" w:eastAsia="es-ES_tradnl"/>
+              </w:rPr>
+              <w:t>Plan de Riesgos</w:t>
+            </w:r>
+          </w:p>
+        </w:tc>
+        <w:tc>
+          <w:tcPr>
+            <w:tcW w:w="1829" w:type="dxa"/>
+            <w:vAlign w:val="center"/>
+          </w:tcPr>
+          <w:p>
+            <w:pPr>
+              <w:jc w:val="center"/>
+              <w:rPr>
+                <w:lang w:val="es-ES_tradnl" w:eastAsia="es-ES_tradnl"/>
+              </w:rPr>
+            </w:pPr>
+            <w:r>
+              <w:rPr>
+                <w:lang w:val="es-ES_tradnl" w:eastAsia="es-ES_tradnl"/>
+              </w:rPr>
+              <w:t>P</w:t>
+            </w:r>
+          </w:p>
+        </w:tc>
+        <w:tc>
+          <w:tcPr>
+            <w:tcW w:w="1894" w:type="dxa"/>
+            <w:vAlign w:val="center"/>
+          </w:tcPr>
+          <w:p>
+            <w:pPr>
+              <w:jc w:val="center"/>
+              <w:rPr>
+                <w:lang w:val="es-ES_tradnl" w:eastAsia="es-ES_tradnl"/>
+              </w:rPr>
+            </w:pPr>
+            <w:r>
+              <w:rPr>
+                <w:lang w:val="es-ES_tradnl" w:eastAsia="es-ES_tradnl"/>
+              </w:rPr>
+              <w:t>SUC</w:t>
+            </w:r>
+          </w:p>
+        </w:tc>
+      </w:tr>
+      <w:tr>
+        <w:tc>
+          <w:tcPr>
+            <w:tcW w:w="1757" w:type="dxa"/>
+            <w:vAlign w:val="center"/>
+          </w:tcPr>
+          <w:p>
+            <w:pPr>
+              <w:jc w:val="center"/>
+              <w:rPr>
+                <w:lang w:val="es-ES_tradnl" w:eastAsia="es-ES_tradnl"/>
+              </w:rPr>
+            </w:pPr>
+            <w:r>
+              <w:rPr>
+                <w:lang w:val="es-ES_tradnl" w:eastAsia="es-ES_tradnl"/>
+              </w:rPr>
+              <w:t>S</w:t>
+            </w:r>
+          </w:p>
+        </w:tc>
+        <w:tc>
+          <w:tcPr>
+            <w:tcW w:w="2003" w:type="dxa"/>
+            <w:vAlign w:val="center"/>
+          </w:tcPr>
+          <w:p>
+            <w:pPr>
+              <w:jc w:val="center"/>
+              <w:rPr>
+                <w:lang w:val="es-ES_tradnl" w:eastAsia="es-ES_tradnl"/>
+              </w:rPr>
+            </w:pPr>
             <w:proofErr w:type="spellStart"/>
             <w:r>
               <w:rPr>
                 <w:lang w:val="es-ES_tradnl" w:eastAsia="es-ES_tradnl"/>
               </w:rPr>
-              <w:t>TioRico</w:t>
+              <w:t>GlassFish</w:t>
             </w:r>
             <w:proofErr w:type="spellEnd"/>
+            <w:r>
+              <w:rPr>
+                <w:lang w:val="es-ES_tradnl" w:eastAsia="es-ES_tradnl"/>
+              </w:rPr>
+              <w:t> 4.1.2</w:t>
+            </w:r>
+          </w:p>
+        </w:tc>
+        <w:tc>
+          <w:tcPr>
+            <w:tcW w:w="1829" w:type="dxa"/>
+            <w:vAlign w:val="center"/>
+          </w:tcPr>
+          <w:p>
+            <w:pPr>
+              <w:jc w:val="center"/>
+              <w:rPr>
+                <w:lang w:val="es-ES_tradnl" w:eastAsia="es-ES_tradnl"/>
+              </w:rPr>
+            </w:pPr>
+            <w:r>
+              <w:rPr>
+                <w:lang w:val="es-ES_tradnl" w:eastAsia="es-ES_tradnl"/>
+              </w:rPr>
+              <w:t>V</w:t>
+            </w:r>
+          </w:p>
+        </w:tc>
+        <w:tc>
+          <w:tcPr>
+            <w:tcW w:w="1894" w:type="dxa"/>
+            <w:vAlign w:val="center"/>
+          </w:tcPr>
+          <w:p>
+            <w:pPr>
+              <w:jc w:val="center"/>
+              <w:rPr>
+                <w:lang w:val="es-ES_tradnl" w:eastAsia="es-ES_tradnl"/>
+              </w:rPr>
+            </w:pPr>
+            <w:r>
+              <w:rPr>
+                <w:lang w:val="es-ES_tradnl" w:eastAsia="es-ES_tradnl"/>
+              </w:rPr>
+              <w:t>SUC</w:t>
+            </w:r>
+          </w:p>
+        </w:tc>
+      </w:tr>
+      <w:tr>
+        <w:tc>
+          <w:tcPr>
+            <w:tcW w:w="1757" w:type="dxa"/>
+            <w:vAlign w:val="center"/>
+          </w:tcPr>
+          <w:p>
+            <w:pPr>
+              <w:jc w:val="center"/>
+              <w:rPr>
+                <w:lang w:val="es-ES_tradnl" w:eastAsia="es-ES_tradnl"/>
+              </w:rPr>
+            </w:pPr>
+            <w:r>
+              <w:rPr>
+                <w:lang w:val="es-ES_tradnl" w:eastAsia="es-ES_tradnl"/>
+              </w:rPr>
+              <w:t>S</w:t>
+            </w:r>
+          </w:p>
+        </w:tc>
+        <w:tc>
+          <w:tcPr>
+            <w:tcW w:w="2003" w:type="dxa"/>
+            <w:vAlign w:val="center"/>
+          </w:tcPr>
+          <w:p>
+            <w:pPr>
+              <w:jc w:val="center"/>
+              <w:rPr>
+                <w:lang w:val="es-ES_tradnl" w:eastAsia="es-ES_tradnl"/>
+              </w:rPr>
+            </w:pPr>
+            <w:r>
+              <w:rPr>
+                <w:lang w:val="es-ES_tradnl" w:eastAsia="es-ES_tradnl"/>
+              </w:rPr>
+              <w:t>SO Windows 10</w:t>
+            </w:r>
+          </w:p>
+        </w:tc>
+        <w:tc>
+          <w:tcPr>
+            <w:tcW w:w="1829" w:type="dxa"/>
+            <w:vAlign w:val="center"/>
+          </w:tcPr>
+          <w:p>
+            <w:pPr>
+              <w:jc w:val="center"/>
+              <w:rPr>
+                <w:lang w:val="es-ES_tradnl" w:eastAsia="es-ES_tradnl"/>
+              </w:rPr>
+            </w:pPr>
+            <w:r>
+              <w:rPr>
+                <w:lang w:val="es-ES_tradnl" w:eastAsia="es-ES_tradnl"/>
+              </w:rPr>
+              <w:t>P</w:t>
+            </w:r>
+          </w:p>
+        </w:tc>
+        <w:tc>
+          <w:tcPr>
+            <w:tcW w:w="1894" w:type="dxa"/>
+            <w:vAlign w:val="center"/>
+          </w:tcPr>
+          <w:p>
+            <w:pPr>
+              <w:jc w:val="center"/>
+              <w:rPr>
+                <w:lang w:val="es-ES_tradnl" w:eastAsia="es-ES_tradnl"/>
+              </w:rPr>
+            </w:pPr>
+            <w:r>
+              <w:rPr>
+                <w:lang w:val="es-ES_tradnl" w:eastAsia="es-ES_tradnl"/>
+              </w:rPr>
+              <w:t>SUC</w:t>
+            </w:r>
+          </w:p>
+        </w:tc>
+      </w:tr>
+      <w:tr>
+        <w:tc>
+          <w:tcPr>
+            <w:tcW w:w="1757" w:type="dxa"/>
+            <w:vAlign w:val="center"/>
+          </w:tcPr>
+          <w:p>
+            <w:pPr>
+              <w:jc w:val="center"/>
+              <w:rPr>
+                <w:lang w:val="es-ES_tradnl" w:eastAsia="es-ES_tradnl"/>
+              </w:rPr>
+            </w:pPr>
+            <w:r>
+              <w:rPr>
+                <w:lang w:val="es-ES_tradnl" w:eastAsia="es-ES_tradnl"/>
+              </w:rPr>
+              <w:t>E</w:t>
+            </w:r>
+          </w:p>
+        </w:tc>
+        <w:tc>
+          <w:tcPr>
+            <w:tcW w:w="2003" w:type="dxa"/>
+            <w:vAlign w:val="center"/>
+          </w:tcPr>
+          <w:p>
+            <w:pPr>
+              <w:jc w:val="center"/>
+              <w:rPr>
+                <w:lang w:val="es-ES_tradnl" w:eastAsia="es-ES_tradnl"/>
+              </w:rPr>
+            </w:pPr>
+            <w:r>
+              <w:rPr>
+                <w:lang w:val="es-ES_tradnl" w:eastAsia="es-ES_tradnl"/>
+              </w:rPr>
+              <w:t>Documento de Casos de Negocio</w:t>
+            </w:r>
+          </w:p>
+        </w:tc>
+        <w:tc>
+          <w:tcPr>
+            <w:tcW w:w="1829" w:type="dxa"/>
+            <w:vAlign w:val="center"/>
+          </w:tcPr>
+          <w:p>
+            <w:pPr>
+              <w:jc w:val="center"/>
+              <w:rPr>
+                <w:lang w:val="es-ES_tradnl" w:eastAsia="es-ES_tradnl"/>
+              </w:rPr>
+            </w:pPr>
+            <w:r>
+              <w:rPr>
+                <w:lang w:val="es-ES_tradnl" w:eastAsia="es-ES_tradnl"/>
+              </w:rPr>
+              <w:t>P</w:t>
+            </w:r>
+          </w:p>
+        </w:tc>
+        <w:tc>
+          <w:tcPr>
+            <w:tcW w:w="1894" w:type="dxa"/>
+            <w:vAlign w:val="center"/>
+          </w:tcPr>
+          <w:p>
+            <w:pPr>
+              <w:jc w:val="center"/>
+              <w:rPr>
+                <w:lang w:val="es-ES_tradnl" w:eastAsia="es-ES_tradnl"/>
+              </w:rPr>
+            </w:pPr>
+            <w:r>
+              <w:rPr>
+                <w:lang w:val="es-ES_tradnl" w:eastAsia="es-ES_tradnl"/>
+              </w:rPr>
+              <w:t>ASX</w:t>
+            </w:r>
+          </w:p>
+        </w:tc>
+      </w:tr>
+      <w:tr>
+        <w:tc>
+          <w:tcPr>
+            <w:tcW w:w="1757" w:type="dxa"/>
+            <w:vAlign w:val="center"/>
+          </w:tcPr>
+          <w:p>
+            <w:pPr>
+              <w:jc w:val="center"/>
+              <w:rPr>
+                <w:lang w:val="es-ES_tradnl" w:eastAsia="es-ES_tradnl"/>
+              </w:rPr>
+            </w:pPr>
+            <w:r>
+              <w:rPr>
+                <w:lang w:val="es-ES_tradnl" w:eastAsia="es-ES_tradnl"/>
+              </w:rPr>
+              <w:t>E</w:t>
+            </w:r>
+          </w:p>
+        </w:tc>
+        <w:tc>
+          <w:tcPr>
+            <w:tcW w:w="2003" w:type="dxa"/>
+            <w:vAlign w:val="center"/>
+          </w:tcPr>
+          <w:p>
+            <w:pPr>
+              <w:jc w:val="center"/>
+              <w:rPr>
+                <w:lang w:val="es-ES_tradnl" w:eastAsia="es-ES_tradnl"/>
+              </w:rPr>
+            </w:pPr>
+            <w:r>
+              <w:rPr>
+                <w:lang w:val="es-ES_tradnl" w:eastAsia="es-ES_tradnl"/>
+              </w:rPr>
+              <w:t>Plan de Pruebas</w:t>
+            </w:r>
+          </w:p>
+        </w:tc>
+        <w:tc>
+          <w:tcPr>
+            <w:tcW w:w="1829" w:type="dxa"/>
+            <w:vAlign w:val="center"/>
+          </w:tcPr>
+          <w:p>
+            <w:pPr>
+              <w:jc w:val="center"/>
+              <w:rPr>
+                <w:lang w:val="es-ES_tradnl" w:eastAsia="es-ES_tradnl"/>
+              </w:rPr>
+            </w:pPr>
+            <w:r>
+              <w:rPr>
+                <w:lang w:val="es-ES_tradnl" w:eastAsia="es-ES_tradnl"/>
+              </w:rPr>
+              <w:t>P</w:t>
+            </w:r>
+          </w:p>
+        </w:tc>
+        <w:tc>
+          <w:tcPr>
+            <w:tcW w:w="1894" w:type="dxa"/>
+            <w:vAlign w:val="center"/>
+          </w:tcPr>
+          <w:p>
+            <w:pPr>
+              <w:jc w:val="center"/>
+              <w:rPr>
+                <w:lang w:val="es-ES_tradnl" w:eastAsia="es-ES_tradnl"/>
+              </w:rPr>
+            </w:pPr>
+            <w:r>
+              <w:rPr>
+                <w:lang w:val="es-ES_tradnl" w:eastAsia="es-ES_tradnl"/>
+              </w:rPr>
+              <w:t>ASX</w:t>
+            </w:r>
+          </w:p>
+        </w:tc>
+      </w:tr>
+      <w:tr>
+        <w:tc>
+          <w:tcPr>
+            <w:tcW w:w="1757" w:type="dxa"/>
+            <w:vAlign w:val="center"/>
+          </w:tcPr>
+          <w:p>
+            <w:pPr>
+              <w:jc w:val="center"/>
+              <w:rPr>
+                <w:lang w:val="es-ES_tradnl" w:eastAsia="es-ES_tradnl"/>
+              </w:rPr>
+            </w:pPr>
+            <w:r>
+              <w:rPr>
+                <w:lang w:val="es-ES_tradnl" w:eastAsia="es-ES_tradnl"/>
+              </w:rPr>
+              <w:t>E</w:t>
+            </w:r>
+          </w:p>
+        </w:tc>
+        <w:tc>
+          <w:tcPr>
+            <w:tcW w:w="2003" w:type="dxa"/>
+            <w:vAlign w:val="center"/>
+          </w:tcPr>
+          <w:p>
+            <w:pPr>
+              <w:jc w:val="center"/>
+              <w:rPr>
+                <w:lang w:val="es-ES_tradnl" w:eastAsia="es-ES_tradnl"/>
+              </w:rPr>
+            </w:pPr>
+            <w:r>
+              <w:rPr>
+                <w:lang w:val="es-ES_tradnl" w:eastAsia="es-ES_tradnl"/>
+              </w:rPr>
+              <w:t>Diseño de Prueba</w:t>
+            </w:r>
+          </w:p>
+        </w:tc>
+        <w:tc>
+          <w:tcPr>
+            <w:tcW w:w="1829" w:type="dxa"/>
+            <w:vAlign w:val="center"/>
+          </w:tcPr>
+          <w:p>
+            <w:pPr>
+              <w:jc w:val="center"/>
+              <w:rPr>
+                <w:lang w:val="es-ES_tradnl" w:eastAsia="es-ES_tradnl"/>
+              </w:rPr>
+            </w:pPr>
+            <w:r>
+              <w:rPr>
+                <w:lang w:val="es-ES_tradnl" w:eastAsia="es-ES_tradnl"/>
+              </w:rPr>
+              <w:t>P</w:t>
+            </w:r>
+          </w:p>
+        </w:tc>
+        <w:tc>
+          <w:tcPr>
+            <w:tcW w:w="1894" w:type="dxa"/>
+            <w:vAlign w:val="center"/>
+          </w:tcPr>
+          <w:p>
+            <w:pPr>
+              <w:jc w:val="center"/>
+              <w:rPr>
+                <w:lang w:val="es-ES_tradnl" w:eastAsia="es-ES_tradnl"/>
+              </w:rPr>
+            </w:pPr>
+            <w:r>
+              <w:rPr>
+                <w:lang w:val="es-ES_tradnl" w:eastAsia="es-ES_tradnl"/>
+              </w:rPr>
+              <w:t>ASX</w:t>
+            </w:r>
+          </w:p>
+        </w:tc>
+      </w:tr>
+      <w:tr>
+        <w:tc>
+          <w:tcPr>
+            <w:tcW w:w="1757" w:type="dxa"/>
+            <w:vAlign w:val="center"/>
+          </w:tcPr>
+          <w:p>
+            <w:pPr>
+              <w:jc w:val="center"/>
+              <w:rPr>
+                <w:lang w:val="es-ES_tradnl" w:eastAsia="es-ES_tradnl"/>
+              </w:rPr>
+            </w:pPr>
+            <w:r>
+              <w:rPr>
+                <w:lang w:val="es-ES_tradnl" w:eastAsia="es-ES_tradnl"/>
+              </w:rPr>
+              <w:t>E</w:t>
+            </w:r>
+          </w:p>
+        </w:tc>
+        <w:tc>
+          <w:tcPr>
+            <w:tcW w:w="2003" w:type="dxa"/>
+            <w:vAlign w:val="center"/>
+          </w:tcPr>
+          <w:p>
+            <w:pPr>
+              <w:jc w:val="center"/>
+              <w:rPr>
+                <w:lang w:val="es-ES_tradnl" w:eastAsia="es-ES_tradnl"/>
+              </w:rPr>
+            </w:pPr>
+            <w:r>
+              <w:rPr>
+                <w:lang w:val="es-ES_tradnl" w:eastAsia="es-ES_tradnl"/>
+              </w:rPr>
+              <w:t>Especificación de los casos de prueba</w:t>
+            </w:r>
+          </w:p>
+        </w:tc>
+        <w:tc>
+          <w:tcPr>
+            <w:tcW w:w="1829" w:type="dxa"/>
+            <w:vAlign w:val="center"/>
+          </w:tcPr>
+          <w:p>
+            <w:pPr>
+              <w:jc w:val="center"/>
+              <w:rPr>
+                <w:lang w:val="es-ES_tradnl" w:eastAsia="es-ES_tradnl"/>
+              </w:rPr>
+            </w:pPr>
+            <w:r>
+              <w:rPr>
+                <w:lang w:val="es-ES_tradnl" w:eastAsia="es-ES_tradnl"/>
+              </w:rPr>
+              <w:t>P</w:t>
+            </w:r>
+          </w:p>
+        </w:tc>
+        <w:tc>
+          <w:tcPr>
+            <w:tcW w:w="1894" w:type="dxa"/>
+            <w:vAlign w:val="center"/>
+          </w:tcPr>
+          <w:p>
+            <w:pPr>
+              <w:jc w:val="center"/>
+              <w:rPr>
+                <w:lang w:val="es-ES_tradnl" w:eastAsia="es-ES_tradnl"/>
+              </w:rPr>
+            </w:pPr>
+            <w:r>
+              <w:rPr>
+                <w:lang w:val="es-ES_tradnl" w:eastAsia="es-ES_tradnl"/>
+              </w:rPr>
+              <w:t>ASX</w:t>
+            </w:r>
           </w:p>
         </w:tc>
       </w:tr>
@@ -8623,7 +9526,35 @@
     </w:p>
     <w:p>
       <w:pPr>
-        <w:pStyle w:val="Heading3"/>
+        <w:rPr>
+          <w:lang w:val="es-ES_tradnl" w:eastAsia="es-ES_tradnl"/>
+        </w:rPr>
+      </w:pPr>
+    </w:p>
+    <w:p>
+      <w:pPr>
+        <w:rPr>
+          <w:lang w:val="es-ES_tradnl" w:eastAsia="es-ES_tradnl"/>
+        </w:rPr>
+      </w:pPr>
+    </w:p>
+    <w:p>
+      <w:pPr>
+        <w:rPr>
+          <w:lang w:val="es-ES_tradnl" w:eastAsia="es-ES_tradnl"/>
+        </w:rPr>
+      </w:pPr>
+    </w:p>
+    <w:p>
+      <w:pPr>
+        <w:rPr>
+          <w:lang w:val="es-ES_tradnl" w:eastAsia="es-ES_tradnl"/>
+        </w:rPr>
+      </w:pPr>
+    </w:p>
+    <w:p>
+      <w:pPr>
+        <w:pStyle w:val="Ttulo3"/>
         <w:numPr>
           <w:ilvl w:val="1"/>
           <w:numId w:val="21"/>
@@ -8637,15 +9568,22 @@
     </w:p>
     <w:p>
       <w:pPr>
-        <w:ind w:left="360"/>
-        <w:rPr>
-          <w:lang w:eastAsia="es-ES_tradnl"/>
+        <w:rPr>
+          <w:lang w:val="es-ES_tradnl" w:eastAsia="es-ES_tradnl"/>
         </w:rPr>
       </w:pPr>
     </w:p>
     <w:p>
       <w:pPr>
-        <w:pStyle w:val="Header"/>
+        <w:ind w:left="360"/>
+        <w:rPr>
+          <w:lang w:eastAsia="es-ES_tradnl"/>
+        </w:rPr>
+      </w:pPr>
+    </w:p>
+    <w:p>
+      <w:pPr>
+        <w:pStyle w:val="Encabezado"/>
         <w:rPr>
           <w:u w:val="single"/>
         </w:rPr>
@@ -8659,12 +9597,12 @@
     </w:p>
     <w:p>
       <w:pPr>
-        <w:pStyle w:val="Header"/>
+        <w:pStyle w:val="Encabezado"/>
       </w:pPr>
     </w:p>
     <w:tbl>
       <w:tblPr>
-        <w:tblStyle w:val="TableGrid"/>
+        <w:tblStyle w:val="Tablaconcuadrcula"/>
         <w:tblW w:w="0" w:type="auto"/>
         <w:jc w:val="center"/>
         <w:tblLook w:val="04A0" w:firstRow="1" w:lastRow="0" w:firstColumn="1" w:lastColumn="0" w:noHBand="0" w:noVBand="1"/>
@@ -8682,7 +9620,7 @@
           </w:tcPr>
           <w:p>
             <w:pPr>
-              <w:pStyle w:val="Header"/>
+              <w:pStyle w:val="Encabezado"/>
             </w:pPr>
             <w:r>
               <w:t>ACRONIMO DEL ELEMENTO + ACRONIMO DEL PROYECTO</w:t>
@@ -8693,14 +9631,12 @@
     </w:tbl>
     <w:p>
       <w:pPr>
-        <w:pStyle w:val="Header"/>
-      </w:pPr>
-      <w:bookmarkStart w:id="22" w:name="_GoBack"/>
-      <w:bookmarkEnd w:id="22"/>
+        <w:pStyle w:val="Encabezado"/>
+      </w:pPr>
     </w:p>
     <w:p>
       <w:pPr>
-        <w:pStyle w:val="Header"/>
+        <w:pStyle w:val="Encabezado"/>
       </w:pPr>
       <w:r>
         <w:t>CASO 2: Casos de usos:</w:t>
@@ -8708,7 +9644,7 @@
     </w:p>
     <w:p>
       <w:pPr>
-        <w:pStyle w:val="Header"/>
+        <w:pStyle w:val="Encabezado"/>
         <w:tabs>
           <w:tab w:val="left" w:pos="1325"/>
         </w:tabs>
@@ -8719,7 +9655,7 @@
     </w:p>
     <w:tbl>
       <w:tblPr>
-        <w:tblStyle w:val="TableGrid"/>
+        <w:tblStyle w:val="Tablaconcuadrcula"/>
         <w:tblW w:w="0" w:type="auto"/>
         <w:tblInd w:w="848" w:type="dxa"/>
         <w:tblLook w:val="04A0" w:firstRow="1" w:lastRow="0" w:firstColumn="1" w:lastColumn="0" w:noHBand="0" w:noVBand="1"/>
@@ -8734,7 +9670,7 @@
           </w:tcPr>
           <w:p>
             <w:pPr>
-              <w:pStyle w:val="Header"/>
+              <w:pStyle w:val="Encabezado"/>
               <w:tabs>
                 <w:tab w:val="left" w:pos="1325"/>
               </w:tabs>
@@ -8772,25 +9708,24 @@
     </w:p>
     <w:p>
       <w:pPr>
-        <w:ind w:left="360"/>
-        <w:rPr>
-          <w:lang w:eastAsia="es-ES_tradnl"/>
+        <w:rPr>
+          <w:lang w:val="es-ES_tradnl" w:eastAsia="es-ES_tradnl"/>
         </w:rPr>
       </w:pPr>
     </w:p>
     <w:p>
       <w:pPr>
-        <w:pStyle w:val="Heading3"/>
+        <w:pStyle w:val="Ttulo3"/>
         <w:numPr>
           <w:ilvl w:val="1"/>
           <w:numId w:val="21"/>
         </w:numPr>
       </w:pPr>
-      <w:bookmarkStart w:id="23" w:name="_Toc8252062"/>
+      <w:bookmarkStart w:id="22" w:name="_Toc8252062"/>
       <w:r>
         <w:t>Lista de Ítem de la nomenclatura</w:t>
       </w:r>
-      <w:bookmarkEnd w:id="23"/>
+      <w:bookmarkEnd w:id="22"/>
     </w:p>
     <w:p>
       <w:pPr>
@@ -8814,72 +9749,112 @@
     </w:p>
     <w:tbl>
       <w:tblPr>
-        <w:tblStyle w:val="TableGrid"/>
+        <w:tblStyle w:val="Tablaconcuadrcula"/>
         <w:tblW w:w="0" w:type="auto"/>
+        <w:tblInd w:w="846" w:type="dxa"/>
         <w:tblLook w:val="04A0" w:firstRow="1" w:lastRow="0" w:firstColumn="1" w:lastColumn="0" w:noHBand="0" w:noVBand="1"/>
       </w:tblPr>
       <w:tblGrid>
-        <w:gridCol w:w="2254"/>
-        <w:gridCol w:w="2255"/>
-        <w:gridCol w:w="2255"/>
-        <w:gridCol w:w="2255"/>
+        <w:gridCol w:w="2775"/>
+        <w:gridCol w:w="1619"/>
+        <w:gridCol w:w="2126"/>
+        <w:gridCol w:w="1653"/>
       </w:tblGrid>
       <w:tr>
         <w:tc>
           <w:tcPr>
-            <w:tcW w:w="2254" w:type="dxa"/>
+            <w:tcW w:w="2775" w:type="dxa"/>
+            <w:shd w:val="clear" w:color="auto" w:fill="D9D9D9" w:themeFill="background1" w:themeFillShade="D9"/>
             <w:vAlign w:val="center"/>
           </w:tcPr>
           <w:p>
             <w:pPr>
               <w:jc w:val="center"/>
               <w:rPr>
-                <w:bCs/>
-              </w:rPr>
-            </w:pPr>
-            <w:r>
-              <w:rPr>
-                <w:bCs/>
-              </w:rPr>
-              <w:t>Nombre de Elemento</w:t>
-            </w:r>
-          </w:p>
-        </w:tc>
-        <w:tc>
-          <w:tcPr>
-            <w:tcW w:w="2255" w:type="dxa"/>
+                <w:b/>
+                <w:lang w:val="es-ES_tradnl" w:eastAsia="es-ES_tradnl"/>
+              </w:rPr>
+            </w:pPr>
+            <w:r>
+              <w:rPr>
+                <w:b/>
+                <w:lang w:val="es-ES_tradnl" w:eastAsia="es-ES_tradnl"/>
+              </w:rPr>
+              <w:t>Nombre d</w:t>
+            </w:r>
+            <w:r>
+              <w:rPr>
+                <w:b/>
+                <w:lang w:val="es-ES_tradnl" w:eastAsia="es-ES_tradnl"/>
+              </w:rPr>
+              <w:t xml:space="preserve">el </w:t>
+            </w:r>
+            <w:proofErr w:type="spellStart"/>
+            <w:r>
+              <w:rPr>
+                <w:b/>
+                <w:lang w:val="es-ES_tradnl" w:eastAsia="es-ES_tradnl"/>
+              </w:rPr>
+              <w:t>item</w:t>
+            </w:r>
+            <w:proofErr w:type="spellEnd"/>
+          </w:p>
+        </w:tc>
+        <w:tc>
+          <w:tcPr>
+            <w:tcW w:w="1619" w:type="dxa"/>
+            <w:shd w:val="clear" w:color="auto" w:fill="D9D9D9" w:themeFill="background1" w:themeFillShade="D9"/>
             <w:vAlign w:val="center"/>
           </w:tcPr>
           <w:p>
             <w:pPr>
               <w:jc w:val="center"/>
               <w:rPr>
-                <w:bCs/>
-              </w:rPr>
-            </w:pPr>
-            <w:r>
-              <w:rPr>
-                <w:bCs/>
-              </w:rPr>
-              <w:t>Extension</w:t>
-            </w:r>
-          </w:p>
-        </w:tc>
-        <w:tc>
-          <w:tcPr>
-            <w:tcW w:w="2255" w:type="dxa"/>
+                <w:b/>
+                <w:lang w:val="es-ES_tradnl" w:eastAsia="es-ES_tradnl"/>
+              </w:rPr>
+            </w:pPr>
+            <w:r>
+              <w:rPr>
+                <w:b/>
+                <w:lang w:val="es-ES_tradnl" w:eastAsia="es-ES_tradnl"/>
+              </w:rPr>
+              <w:t>Extensi</w:t>
+            </w:r>
+            <w:r>
+              <w:rPr>
+                <w:b/>
+                <w:lang w:val="es-ES_tradnl" w:eastAsia="es-ES_tradnl"/>
+              </w:rPr>
+              <w:t>ó</w:t>
+            </w:r>
+            <w:r>
+              <w:rPr>
+                <w:b/>
+                <w:lang w:val="es-ES_tradnl" w:eastAsia="es-ES_tradnl"/>
+              </w:rPr>
+              <w:t>n</w:t>
+            </w:r>
+          </w:p>
+        </w:tc>
+        <w:tc>
+          <w:tcPr>
+            <w:tcW w:w="2126" w:type="dxa"/>
+            <w:shd w:val="clear" w:color="auto" w:fill="D9D9D9" w:themeFill="background1" w:themeFillShade="D9"/>
             <w:vAlign w:val="center"/>
           </w:tcPr>
           <w:p>
             <w:pPr>
               <w:jc w:val="center"/>
               <w:rPr>
-                <w:bCs/>
-              </w:rPr>
-            </w:pPr>
-            <w:r>
-              <w:rPr>
-                <w:bCs/>
+                <w:b/>
+                <w:lang w:val="es-ES_tradnl" w:eastAsia="es-ES_tradnl"/>
+              </w:rPr>
+            </w:pPr>
+            <w:r>
+              <w:rPr>
+                <w:b/>
+                <w:lang w:val="es-ES_tradnl" w:eastAsia="es-ES_tradnl"/>
               </w:rPr>
               <w:t>Nomenclatura</w:t>
             </w:r>
@@ -8887,19 +9862,22 @@
         </w:tc>
         <w:tc>
           <w:tcPr>
-            <w:tcW w:w="2255" w:type="dxa"/>
+            <w:tcW w:w="1653" w:type="dxa"/>
+            <w:shd w:val="clear" w:color="auto" w:fill="D9D9D9" w:themeFill="background1" w:themeFillShade="D9"/>
             <w:vAlign w:val="center"/>
           </w:tcPr>
           <w:p>
             <w:pPr>
               <w:jc w:val="center"/>
               <w:rPr>
-                <w:bCs/>
-              </w:rPr>
-            </w:pPr>
-            <w:r>
-              <w:rPr>
-                <w:bCs/>
+                <w:b/>
+                <w:lang w:val="es-ES_tradnl" w:eastAsia="es-ES_tradnl"/>
+              </w:rPr>
+            </w:pPr>
+            <w:r>
+              <w:rPr>
+                <w:b/>
+                <w:lang w:val="es-ES_tradnl" w:eastAsia="es-ES_tradnl"/>
               </w:rPr>
               <w:t>Proyecto</w:t>
             </w:r>
@@ -8909,7 +9887,8 @@
       <w:tr>
         <w:tc>
           <w:tcPr>
-            <w:tcW w:w="2254" w:type="dxa"/>
+            <w:tcW w:w="2775" w:type="dxa"/>
+            <w:vAlign w:val="center"/>
           </w:tcPr>
           <w:p>
             <w:pPr>
@@ -8917,11 +9896,17 @@
                 <w:bCs/>
               </w:rPr>
             </w:pPr>
-          </w:p>
-        </w:tc>
-        <w:tc>
-          <w:tcPr>
-            <w:tcW w:w="2255" w:type="dxa"/>
+            <w:r>
+              <w:rPr>
+                <w:lang w:val="es-ES_tradnl" w:eastAsia="es-ES_tradnl"/>
+              </w:rPr>
+              <w:t>Plan Gestión de la Configuración</w:t>
+            </w:r>
+          </w:p>
+        </w:tc>
+        <w:tc>
+          <w:tcPr>
+            <w:tcW w:w="1619" w:type="dxa"/>
           </w:tcPr>
           <w:p>
             <w:pPr>
@@ -8929,23 +9914,17 @@
                 <w:bCs/>
               </w:rPr>
             </w:pPr>
-          </w:p>
-        </w:tc>
-        <w:tc>
-          <w:tcPr>
-            <w:tcW w:w="2255" w:type="dxa"/>
-          </w:tcPr>
-          <w:p>
-            <w:pPr>
+            <w:r>
               <w:rPr>
                 <w:bCs/>
               </w:rPr>
-            </w:pPr>
-          </w:p>
-        </w:tc>
-        <w:tc>
-          <w:tcPr>
-            <w:tcW w:w="2255" w:type="dxa"/>
+              <w:t>docx</w:t>
+            </w:r>
+          </w:p>
+        </w:tc>
+        <w:tc>
+          <w:tcPr>
+            <w:tcW w:w="2126" w:type="dxa"/>
           </w:tcPr>
           <w:p>
             <w:pPr>
@@ -8953,6 +9932,1914 @@
                 <w:bCs/>
               </w:rPr>
             </w:pPr>
+            <w:r>
+              <w:rPr>
+                <w:bCs/>
+              </w:rPr>
+              <w:t>PGC</w:t>
+            </w:r>
+          </w:p>
+        </w:tc>
+        <w:tc>
+          <w:tcPr>
+            <w:tcW w:w="1653" w:type="dxa"/>
+            <w:vAlign w:val="center"/>
+          </w:tcPr>
+          <w:p>
+            <w:pPr>
+              <w:rPr>
+                <w:bCs/>
+              </w:rPr>
+            </w:pPr>
+            <w:r>
+              <w:rPr>
+                <w:lang w:val="es-ES_tradnl" w:eastAsia="es-ES_tradnl"/>
+              </w:rPr>
+              <w:t>Ninguno</w:t>
+            </w:r>
+          </w:p>
+        </w:tc>
+      </w:tr>
+      <w:tr>
+        <w:tc>
+          <w:tcPr>
+            <w:tcW w:w="2775" w:type="dxa"/>
+            <w:vAlign w:val="center"/>
+          </w:tcPr>
+          <w:p>
+            <w:pPr>
+              <w:rPr>
+                <w:bCs/>
+              </w:rPr>
+            </w:pPr>
+            <w:r>
+              <w:rPr>
+                <w:lang w:val="es-ES_tradnl" w:eastAsia="es-ES_tradnl"/>
+              </w:rPr>
+              <w:t>Plan de Proyecto</w:t>
+            </w:r>
+          </w:p>
+        </w:tc>
+        <w:tc>
+          <w:tcPr>
+            <w:tcW w:w="1619" w:type="dxa"/>
+          </w:tcPr>
+          <w:p>
+            <w:pPr>
+              <w:rPr>
+                <w:bCs/>
+              </w:rPr>
+            </w:pPr>
+            <w:r>
+              <w:rPr>
+                <w:bCs/>
+              </w:rPr>
+              <w:t>docx</w:t>
+            </w:r>
+          </w:p>
+        </w:tc>
+        <w:tc>
+          <w:tcPr>
+            <w:tcW w:w="2126" w:type="dxa"/>
+          </w:tcPr>
+          <w:p>
+            <w:pPr>
+              <w:rPr>
+                <w:bCs/>
+              </w:rPr>
+            </w:pPr>
+            <w:r>
+              <w:rPr>
+                <w:bCs/>
+              </w:rPr>
+              <w:t>PP-SGCC</w:t>
+            </w:r>
+          </w:p>
+        </w:tc>
+        <w:tc>
+          <w:tcPr>
+            <w:tcW w:w="1653" w:type="dxa"/>
+            <w:vAlign w:val="center"/>
+          </w:tcPr>
+          <w:p>
+            <w:pPr>
+              <w:rPr>
+                <w:bCs/>
+              </w:rPr>
+            </w:pPr>
+            <w:r>
+              <w:rPr>
+                <w:lang w:val="es-ES_tradnl" w:eastAsia="es-ES_tradnl"/>
+              </w:rPr>
+              <w:t>SGCC</w:t>
+            </w:r>
+          </w:p>
+        </w:tc>
+      </w:tr>
+      <w:tr>
+        <w:tc>
+          <w:tcPr>
+            <w:tcW w:w="2775" w:type="dxa"/>
+            <w:vAlign w:val="center"/>
+          </w:tcPr>
+          <w:p>
+            <w:pPr>
+              <w:rPr>
+                <w:bCs/>
+              </w:rPr>
+            </w:pPr>
+            <w:r>
+              <w:rPr>
+                <w:lang w:val="es-ES_tradnl" w:eastAsia="es-ES_tradnl"/>
+              </w:rPr>
+              <w:t>Plan de Riesgos</w:t>
+            </w:r>
+          </w:p>
+        </w:tc>
+        <w:tc>
+          <w:tcPr>
+            <w:tcW w:w="1619" w:type="dxa"/>
+          </w:tcPr>
+          <w:p>
+            <w:pPr>
+              <w:rPr>
+                <w:bCs/>
+              </w:rPr>
+            </w:pPr>
+            <w:r>
+              <w:rPr>
+                <w:bCs/>
+              </w:rPr>
+              <w:t>docx</w:t>
+            </w:r>
+          </w:p>
+        </w:tc>
+        <w:tc>
+          <w:tcPr>
+            <w:tcW w:w="2126" w:type="dxa"/>
+          </w:tcPr>
+          <w:p>
+            <w:pPr>
+              <w:rPr>
+                <w:bCs/>
+              </w:rPr>
+            </w:pPr>
+            <w:r>
+              <w:rPr>
+                <w:bCs/>
+              </w:rPr>
+              <w:t>PR-SGCC</w:t>
+            </w:r>
+          </w:p>
+        </w:tc>
+        <w:tc>
+          <w:tcPr>
+            <w:tcW w:w="1653" w:type="dxa"/>
+            <w:vAlign w:val="center"/>
+          </w:tcPr>
+          <w:p>
+            <w:pPr>
+              <w:rPr>
+                <w:bCs/>
+              </w:rPr>
+            </w:pPr>
+            <w:r>
+              <w:rPr>
+                <w:lang w:val="es-ES_tradnl" w:eastAsia="es-ES_tradnl"/>
+              </w:rPr>
+              <w:t>SGCC</w:t>
+            </w:r>
+          </w:p>
+        </w:tc>
+      </w:tr>
+      <w:tr>
+        <w:tc>
+          <w:tcPr>
+            <w:tcW w:w="2775" w:type="dxa"/>
+            <w:vAlign w:val="center"/>
+          </w:tcPr>
+          <w:p>
+            <w:pPr>
+              <w:rPr>
+                <w:bCs/>
+              </w:rPr>
+            </w:pPr>
+            <w:r>
+              <w:rPr>
+                <w:lang w:val="es-ES_tradnl" w:eastAsia="es-ES_tradnl"/>
+              </w:rPr>
+              <w:t>Documento de Negocio</w:t>
+            </w:r>
+          </w:p>
+        </w:tc>
+        <w:tc>
+          <w:tcPr>
+            <w:tcW w:w="1619" w:type="dxa"/>
+          </w:tcPr>
+          <w:p>
+            <w:pPr>
+              <w:rPr>
+                <w:bCs/>
+              </w:rPr>
+            </w:pPr>
+            <w:r>
+              <w:rPr>
+                <w:bCs/>
+              </w:rPr>
+              <w:t>docx</w:t>
+            </w:r>
+          </w:p>
+        </w:tc>
+        <w:tc>
+          <w:tcPr>
+            <w:tcW w:w="2126" w:type="dxa"/>
+          </w:tcPr>
+          <w:p>
+            <w:pPr>
+              <w:rPr>
+                <w:bCs/>
+              </w:rPr>
+            </w:pPr>
+            <w:r>
+              <w:rPr>
+                <w:bCs/>
+              </w:rPr>
+              <w:t>DN-SGCC</w:t>
+            </w:r>
+          </w:p>
+        </w:tc>
+        <w:tc>
+          <w:tcPr>
+            <w:tcW w:w="1653" w:type="dxa"/>
+            <w:vAlign w:val="center"/>
+          </w:tcPr>
+          <w:p>
+            <w:pPr>
+              <w:rPr>
+                <w:bCs/>
+              </w:rPr>
+            </w:pPr>
+            <w:r>
+              <w:rPr>
+                <w:lang w:val="es-ES_tradnl" w:eastAsia="es-ES_tradnl"/>
+              </w:rPr>
+              <w:t>SGCC</w:t>
+            </w:r>
+          </w:p>
+        </w:tc>
+      </w:tr>
+      <w:tr>
+        <w:tc>
+          <w:tcPr>
+            <w:tcW w:w="2775" w:type="dxa"/>
+            <w:vAlign w:val="center"/>
+          </w:tcPr>
+          <w:p>
+            <w:pPr>
+              <w:rPr>
+                <w:bCs/>
+              </w:rPr>
+            </w:pPr>
+            <w:r>
+              <w:rPr>
+                <w:lang w:val="es-ES_tradnl" w:eastAsia="es-ES_tradnl"/>
+              </w:rPr>
+              <w:t>Documento de análisis</w:t>
+            </w:r>
+          </w:p>
+        </w:tc>
+        <w:tc>
+          <w:tcPr>
+            <w:tcW w:w="1619" w:type="dxa"/>
+          </w:tcPr>
+          <w:p>
+            <w:pPr>
+              <w:rPr>
+                <w:bCs/>
+              </w:rPr>
+            </w:pPr>
+            <w:r>
+              <w:rPr>
+                <w:bCs/>
+              </w:rPr>
+              <w:t>docx</w:t>
+            </w:r>
+          </w:p>
+        </w:tc>
+        <w:tc>
+          <w:tcPr>
+            <w:tcW w:w="2126" w:type="dxa"/>
+          </w:tcPr>
+          <w:p>
+            <w:pPr>
+              <w:rPr>
+                <w:bCs/>
+              </w:rPr>
+            </w:pPr>
+            <w:r>
+              <w:rPr>
+                <w:bCs/>
+              </w:rPr>
+              <w:t>DA-SGCC</w:t>
+            </w:r>
+          </w:p>
+        </w:tc>
+        <w:tc>
+          <w:tcPr>
+            <w:tcW w:w="1653" w:type="dxa"/>
+            <w:vAlign w:val="center"/>
+          </w:tcPr>
+          <w:p>
+            <w:pPr>
+              <w:rPr>
+                <w:bCs/>
+              </w:rPr>
+            </w:pPr>
+            <w:r>
+              <w:rPr>
+                <w:lang w:val="es-ES_tradnl" w:eastAsia="es-ES_tradnl"/>
+              </w:rPr>
+              <w:t>SGCC</w:t>
+            </w:r>
+          </w:p>
+        </w:tc>
+      </w:tr>
+      <w:tr>
+        <w:tc>
+          <w:tcPr>
+            <w:tcW w:w="2775" w:type="dxa"/>
+            <w:vAlign w:val="center"/>
+          </w:tcPr>
+          <w:p>
+            <w:pPr>
+              <w:rPr>
+                <w:bCs/>
+              </w:rPr>
+            </w:pPr>
+            <w:r>
+              <w:rPr>
+                <w:lang w:val="es-ES_tradnl" w:eastAsia="es-ES_tradnl"/>
+              </w:rPr>
+              <w:t>Plan de Gestión de Cambios</w:t>
+            </w:r>
+          </w:p>
+        </w:tc>
+        <w:tc>
+          <w:tcPr>
+            <w:tcW w:w="1619" w:type="dxa"/>
+          </w:tcPr>
+          <w:p>
+            <w:pPr>
+              <w:rPr>
+                <w:bCs/>
+              </w:rPr>
+            </w:pPr>
+            <w:r>
+              <w:rPr>
+                <w:bCs/>
+              </w:rPr>
+              <w:t>docx</w:t>
+            </w:r>
+          </w:p>
+        </w:tc>
+        <w:tc>
+          <w:tcPr>
+            <w:tcW w:w="2126" w:type="dxa"/>
+          </w:tcPr>
+          <w:p>
+            <w:pPr>
+              <w:rPr>
+                <w:bCs/>
+              </w:rPr>
+            </w:pPr>
+            <w:r>
+              <w:rPr>
+                <w:bCs/>
+              </w:rPr>
+              <w:t>PGC-SGCC</w:t>
+            </w:r>
+          </w:p>
+        </w:tc>
+        <w:tc>
+          <w:tcPr>
+            <w:tcW w:w="1653" w:type="dxa"/>
+            <w:vAlign w:val="center"/>
+          </w:tcPr>
+          <w:p>
+            <w:pPr>
+              <w:rPr>
+                <w:bCs/>
+              </w:rPr>
+            </w:pPr>
+            <w:r>
+              <w:rPr>
+                <w:lang w:val="es-ES_tradnl" w:eastAsia="es-ES_tradnl"/>
+              </w:rPr>
+              <w:t>SGCC</w:t>
+            </w:r>
+          </w:p>
+        </w:tc>
+      </w:tr>
+      <w:tr>
+        <w:tc>
+          <w:tcPr>
+            <w:tcW w:w="2775" w:type="dxa"/>
+            <w:vAlign w:val="center"/>
+          </w:tcPr>
+          <w:p>
+            <w:pPr>
+              <w:rPr>
+                <w:bCs/>
+              </w:rPr>
+            </w:pPr>
+            <w:r>
+              <w:rPr>
+                <w:lang w:val="es-ES_tradnl" w:eastAsia="es-ES_tradnl"/>
+              </w:rPr>
+              <w:t>Especificación de caso de uso registra cliente</w:t>
+            </w:r>
+          </w:p>
+        </w:tc>
+        <w:tc>
+          <w:tcPr>
+            <w:tcW w:w="1619" w:type="dxa"/>
+          </w:tcPr>
+          <w:p>
+            <w:pPr>
+              <w:rPr>
+                <w:bCs/>
+              </w:rPr>
+            </w:pPr>
+            <w:r>
+              <w:rPr>
+                <w:bCs/>
+              </w:rPr>
+              <w:t>docx</w:t>
+            </w:r>
+          </w:p>
+        </w:tc>
+        <w:tc>
+          <w:tcPr>
+            <w:tcW w:w="2126" w:type="dxa"/>
+          </w:tcPr>
+          <w:p>
+            <w:pPr>
+              <w:rPr>
+                <w:bCs/>
+              </w:rPr>
+            </w:pPr>
+            <w:r>
+              <w:rPr>
+                <w:bCs/>
+              </w:rPr>
+              <w:t>ECU1-SGCC</w:t>
+            </w:r>
+          </w:p>
+        </w:tc>
+        <w:tc>
+          <w:tcPr>
+            <w:tcW w:w="1653" w:type="dxa"/>
+            <w:vAlign w:val="center"/>
+          </w:tcPr>
+          <w:p>
+            <w:pPr>
+              <w:rPr>
+                <w:bCs/>
+              </w:rPr>
+            </w:pPr>
+            <w:r>
+              <w:rPr>
+                <w:lang w:val="es-ES_tradnl" w:eastAsia="es-ES_tradnl"/>
+              </w:rPr>
+              <w:t>SGCC</w:t>
+            </w:r>
+          </w:p>
+        </w:tc>
+      </w:tr>
+      <w:tr>
+        <w:tc>
+          <w:tcPr>
+            <w:tcW w:w="2775" w:type="dxa"/>
+            <w:vAlign w:val="center"/>
+          </w:tcPr>
+          <w:p>
+            <w:pPr>
+              <w:rPr>
+                <w:bCs/>
+              </w:rPr>
+            </w:pPr>
+            <w:r>
+              <w:rPr>
+                <w:lang w:val="es-ES_tradnl" w:eastAsia="es-ES_tradnl"/>
+              </w:rPr>
+              <w:lastRenderedPageBreak/>
+              <w:t>Especificación de caso de uso calcula tipo de cambio</w:t>
+            </w:r>
+          </w:p>
+        </w:tc>
+        <w:tc>
+          <w:tcPr>
+            <w:tcW w:w="1619" w:type="dxa"/>
+          </w:tcPr>
+          <w:p>
+            <w:pPr>
+              <w:rPr>
+                <w:bCs/>
+              </w:rPr>
+            </w:pPr>
+            <w:r>
+              <w:rPr>
+                <w:bCs/>
+              </w:rPr>
+              <w:t>docx</w:t>
+            </w:r>
+          </w:p>
+        </w:tc>
+        <w:tc>
+          <w:tcPr>
+            <w:tcW w:w="2126" w:type="dxa"/>
+          </w:tcPr>
+          <w:p>
+            <w:pPr>
+              <w:rPr>
+                <w:bCs/>
+              </w:rPr>
+            </w:pPr>
+            <w:r>
+              <w:rPr>
+                <w:bCs/>
+              </w:rPr>
+              <w:t>ECU2-SGCC</w:t>
+            </w:r>
+          </w:p>
+        </w:tc>
+        <w:tc>
+          <w:tcPr>
+            <w:tcW w:w="1653" w:type="dxa"/>
+            <w:vAlign w:val="center"/>
+          </w:tcPr>
+          <w:p>
+            <w:pPr>
+              <w:rPr>
+                <w:bCs/>
+              </w:rPr>
+            </w:pPr>
+            <w:r>
+              <w:rPr>
+                <w:lang w:val="es-ES_tradnl" w:eastAsia="es-ES_tradnl"/>
+              </w:rPr>
+              <w:t>SGCC</w:t>
+            </w:r>
+          </w:p>
+        </w:tc>
+      </w:tr>
+      <w:tr>
+        <w:tc>
+          <w:tcPr>
+            <w:tcW w:w="2775" w:type="dxa"/>
+            <w:vAlign w:val="center"/>
+          </w:tcPr>
+          <w:p>
+            <w:pPr>
+              <w:rPr>
+                <w:bCs/>
+              </w:rPr>
+            </w:pPr>
+            <w:r>
+              <w:rPr>
+                <w:lang w:val="es-ES_tradnl" w:eastAsia="es-ES_tradnl"/>
+              </w:rPr>
+              <w:t>Documento de Casos de Negocio</w:t>
+            </w:r>
+          </w:p>
+        </w:tc>
+        <w:tc>
+          <w:tcPr>
+            <w:tcW w:w="1619" w:type="dxa"/>
+          </w:tcPr>
+          <w:p>
+            <w:pPr>
+              <w:rPr>
+                <w:bCs/>
+              </w:rPr>
+            </w:pPr>
+            <w:r>
+              <w:rPr>
+                <w:bCs/>
+              </w:rPr>
+              <w:t>docx</w:t>
+            </w:r>
+          </w:p>
+        </w:tc>
+        <w:tc>
+          <w:tcPr>
+            <w:tcW w:w="2126" w:type="dxa"/>
+          </w:tcPr>
+          <w:p>
+            <w:pPr>
+              <w:rPr>
+                <w:bCs/>
+              </w:rPr>
+            </w:pPr>
+            <w:r>
+              <w:rPr>
+                <w:bCs/>
+              </w:rPr>
+              <w:t>DCU-SGCC</w:t>
+            </w:r>
+          </w:p>
+        </w:tc>
+        <w:tc>
+          <w:tcPr>
+            <w:tcW w:w="1653" w:type="dxa"/>
+            <w:vAlign w:val="center"/>
+          </w:tcPr>
+          <w:p>
+            <w:pPr>
+              <w:rPr>
+                <w:bCs/>
+              </w:rPr>
+            </w:pPr>
+            <w:r>
+              <w:rPr>
+                <w:lang w:val="es-ES_tradnl" w:eastAsia="es-ES_tradnl"/>
+              </w:rPr>
+              <w:t>SGCC</w:t>
+            </w:r>
+          </w:p>
+        </w:tc>
+      </w:tr>
+      <w:tr>
+        <w:tc>
+          <w:tcPr>
+            <w:tcW w:w="2775" w:type="dxa"/>
+            <w:vAlign w:val="center"/>
+          </w:tcPr>
+          <w:p>
+            <w:pPr>
+              <w:rPr>
+                <w:lang w:val="es-ES_tradnl" w:eastAsia="es-ES_tradnl"/>
+              </w:rPr>
+            </w:pPr>
+            <w:r>
+              <w:rPr>
+                <w:lang w:val="es-ES_tradnl" w:eastAsia="es-ES_tradnl"/>
+              </w:rPr>
+              <w:t>Diseño de Prueba</w:t>
+            </w:r>
+          </w:p>
+        </w:tc>
+        <w:tc>
+          <w:tcPr>
+            <w:tcW w:w="1619" w:type="dxa"/>
+          </w:tcPr>
+          <w:p>
+            <w:pPr>
+              <w:rPr>
+                <w:bCs/>
+              </w:rPr>
+            </w:pPr>
+            <w:r>
+              <w:rPr>
+                <w:bCs/>
+              </w:rPr>
+              <w:t>docx</w:t>
+            </w:r>
+          </w:p>
+        </w:tc>
+        <w:tc>
+          <w:tcPr>
+            <w:tcW w:w="2126" w:type="dxa"/>
+          </w:tcPr>
+          <w:p>
+            <w:pPr>
+              <w:rPr>
+                <w:bCs/>
+              </w:rPr>
+            </w:pPr>
+            <w:r>
+              <w:rPr>
+                <w:bCs/>
+              </w:rPr>
+              <w:t>DP-SGCC</w:t>
+            </w:r>
+          </w:p>
+        </w:tc>
+        <w:tc>
+          <w:tcPr>
+            <w:tcW w:w="1653" w:type="dxa"/>
+            <w:vAlign w:val="center"/>
+          </w:tcPr>
+          <w:p>
+            <w:pPr>
+              <w:rPr>
+                <w:bCs/>
+              </w:rPr>
+            </w:pPr>
+            <w:r>
+              <w:rPr>
+                <w:lang w:val="es-ES_tradnl" w:eastAsia="es-ES_tradnl"/>
+              </w:rPr>
+              <w:t>SGCC</w:t>
+            </w:r>
+          </w:p>
+        </w:tc>
+      </w:tr>
+      <w:tr>
+        <w:tc>
+          <w:tcPr>
+            <w:tcW w:w="2775" w:type="dxa"/>
+            <w:vAlign w:val="center"/>
+          </w:tcPr>
+          <w:p>
+            <w:pPr>
+              <w:rPr>
+                <w:lang w:val="es-ES_tradnl" w:eastAsia="es-ES_tradnl"/>
+              </w:rPr>
+            </w:pPr>
+            <w:r>
+              <w:rPr>
+                <w:lang w:val="es-ES_tradnl" w:eastAsia="es-ES_tradnl"/>
+              </w:rPr>
+              <w:t>Manuales de usuario</w:t>
+            </w:r>
+          </w:p>
+        </w:tc>
+        <w:tc>
+          <w:tcPr>
+            <w:tcW w:w="1619" w:type="dxa"/>
+          </w:tcPr>
+          <w:p>
+            <w:pPr>
+              <w:rPr>
+                <w:bCs/>
+              </w:rPr>
+            </w:pPr>
+            <w:r>
+              <w:rPr>
+                <w:bCs/>
+              </w:rPr>
+              <w:t>docx</w:t>
+            </w:r>
+          </w:p>
+        </w:tc>
+        <w:tc>
+          <w:tcPr>
+            <w:tcW w:w="2126" w:type="dxa"/>
+          </w:tcPr>
+          <w:p>
+            <w:pPr>
+              <w:rPr>
+                <w:bCs/>
+              </w:rPr>
+            </w:pPr>
+            <w:r>
+              <w:rPr>
+                <w:bCs/>
+              </w:rPr>
+              <w:t>MU-SGCC</w:t>
+            </w:r>
+          </w:p>
+        </w:tc>
+        <w:tc>
+          <w:tcPr>
+            <w:tcW w:w="1653" w:type="dxa"/>
+          </w:tcPr>
+          <w:p>
+            <w:pPr>
+              <w:rPr>
+                <w:bCs/>
+              </w:rPr>
+            </w:pPr>
+            <w:r>
+              <w:rPr>
+                <w:lang w:val="es-ES_tradnl" w:eastAsia="es-ES_tradnl"/>
+              </w:rPr>
+              <w:t>SGCC</w:t>
+            </w:r>
+          </w:p>
+        </w:tc>
+      </w:tr>
+      <w:tr>
+        <w:tc>
+          <w:tcPr>
+            <w:tcW w:w="2775" w:type="dxa"/>
+            <w:vAlign w:val="center"/>
+          </w:tcPr>
+          <w:p>
+            <w:pPr>
+              <w:rPr>
+                <w:lang w:val="es-ES_tradnl" w:eastAsia="es-ES_tradnl"/>
+              </w:rPr>
+            </w:pPr>
+            <w:r>
+              <w:rPr>
+                <w:lang w:val="es-ES_tradnl" w:eastAsia="es-ES_tradnl"/>
+              </w:rPr>
+              <w:t>Documento de despliegue</w:t>
+            </w:r>
+          </w:p>
+        </w:tc>
+        <w:tc>
+          <w:tcPr>
+            <w:tcW w:w="1619" w:type="dxa"/>
+          </w:tcPr>
+          <w:p>
+            <w:pPr>
+              <w:rPr>
+                <w:bCs/>
+              </w:rPr>
+            </w:pPr>
+            <w:r>
+              <w:rPr>
+                <w:bCs/>
+              </w:rPr>
+              <w:t>docx</w:t>
+            </w:r>
+          </w:p>
+        </w:tc>
+        <w:tc>
+          <w:tcPr>
+            <w:tcW w:w="2126" w:type="dxa"/>
+          </w:tcPr>
+          <w:p>
+            <w:pPr>
+              <w:rPr>
+                <w:bCs/>
+              </w:rPr>
+            </w:pPr>
+            <w:r>
+              <w:rPr>
+                <w:bCs/>
+              </w:rPr>
+              <w:t>DD-SGCC</w:t>
+            </w:r>
+          </w:p>
+        </w:tc>
+        <w:tc>
+          <w:tcPr>
+            <w:tcW w:w="1653" w:type="dxa"/>
+          </w:tcPr>
+          <w:p>
+            <w:pPr>
+              <w:rPr>
+                <w:bCs/>
+              </w:rPr>
+            </w:pPr>
+            <w:r>
+              <w:rPr>
+                <w:lang w:val="es-ES_tradnl" w:eastAsia="es-ES_tradnl"/>
+              </w:rPr>
+              <w:t>SGCC</w:t>
+            </w:r>
+          </w:p>
+        </w:tc>
+      </w:tr>
+      <w:tr>
+        <w:tc>
+          <w:tcPr>
+            <w:tcW w:w="2775" w:type="dxa"/>
+            <w:vAlign w:val="center"/>
+          </w:tcPr>
+          <w:p>
+            <w:pPr>
+              <w:rPr>
+                <w:lang w:val="es-ES_tradnl" w:eastAsia="es-ES_tradnl"/>
+              </w:rPr>
+            </w:pPr>
+            <w:r>
+              <w:rPr>
+                <w:lang w:val="es-ES_tradnl" w:eastAsia="es-ES_tradnl"/>
+              </w:rPr>
+              <w:t xml:space="preserve">Documento de Aceptación del Cliente </w:t>
+            </w:r>
+          </w:p>
+        </w:tc>
+        <w:tc>
+          <w:tcPr>
+            <w:tcW w:w="1619" w:type="dxa"/>
+          </w:tcPr>
+          <w:p>
+            <w:pPr>
+              <w:rPr>
+                <w:bCs/>
+              </w:rPr>
+            </w:pPr>
+            <w:r>
+              <w:rPr>
+                <w:bCs/>
+              </w:rPr>
+              <w:t>docx</w:t>
+            </w:r>
+          </w:p>
+        </w:tc>
+        <w:tc>
+          <w:tcPr>
+            <w:tcW w:w="2126" w:type="dxa"/>
+          </w:tcPr>
+          <w:p>
+            <w:pPr>
+              <w:rPr>
+                <w:bCs/>
+              </w:rPr>
+            </w:pPr>
+            <w:r>
+              <w:rPr>
+                <w:bCs/>
+              </w:rPr>
+              <w:t>DAC-SGCC</w:t>
+            </w:r>
+          </w:p>
+        </w:tc>
+        <w:tc>
+          <w:tcPr>
+            <w:tcW w:w="1653" w:type="dxa"/>
+            <w:vAlign w:val="center"/>
+          </w:tcPr>
+          <w:p>
+            <w:pPr>
+              <w:rPr>
+                <w:bCs/>
+              </w:rPr>
+            </w:pPr>
+            <w:r>
+              <w:rPr>
+                <w:lang w:val="es-ES_tradnl" w:eastAsia="es-ES_tradnl"/>
+              </w:rPr>
+              <w:t>SGCC</w:t>
+            </w:r>
+          </w:p>
+        </w:tc>
+      </w:tr>
+      <w:tr>
+        <w:tc>
+          <w:tcPr>
+            <w:tcW w:w="2775" w:type="dxa"/>
+            <w:vAlign w:val="center"/>
+          </w:tcPr>
+          <w:p>
+            <w:pPr>
+              <w:rPr>
+                <w:lang w:val="es-ES_tradnl" w:eastAsia="es-ES_tradnl"/>
+              </w:rPr>
+            </w:pPr>
+            <w:r>
+              <w:rPr>
+                <w:lang w:val="es-ES_tradnl" w:eastAsia="es-ES_tradnl"/>
+              </w:rPr>
+              <w:t>Base de datos Oracle 12c</w:t>
+            </w:r>
+          </w:p>
+        </w:tc>
+        <w:tc>
+          <w:tcPr>
+            <w:tcW w:w="1619" w:type="dxa"/>
+          </w:tcPr>
+          <w:p>
+            <w:pPr>
+              <w:rPr>
+                <w:bCs/>
+              </w:rPr>
+            </w:pPr>
+            <w:r>
+              <w:rPr>
+                <w:bCs/>
+              </w:rPr>
+              <w:t>exe</w:t>
+            </w:r>
+          </w:p>
+        </w:tc>
+        <w:tc>
+          <w:tcPr>
+            <w:tcW w:w="2126" w:type="dxa"/>
+          </w:tcPr>
+          <w:p>
+            <w:pPr>
+              <w:rPr>
+                <w:bCs/>
+              </w:rPr>
+            </w:pPr>
+            <w:r>
+              <w:rPr>
+                <w:bCs/>
+              </w:rPr>
+              <w:t>oracle12c</w:t>
+            </w:r>
+          </w:p>
+        </w:tc>
+        <w:tc>
+          <w:tcPr>
+            <w:tcW w:w="1653" w:type="dxa"/>
+            <w:vAlign w:val="center"/>
+          </w:tcPr>
+          <w:p>
+            <w:pPr>
+              <w:rPr>
+                <w:bCs/>
+              </w:rPr>
+            </w:pPr>
+            <w:r>
+              <w:rPr>
+                <w:lang w:val="es-ES_tradnl" w:eastAsia="es-ES_tradnl"/>
+              </w:rPr>
+              <w:t>SGCC</w:t>
+            </w:r>
+          </w:p>
+        </w:tc>
+      </w:tr>
+      <w:tr>
+        <w:tc>
+          <w:tcPr>
+            <w:tcW w:w="2775" w:type="dxa"/>
+            <w:vAlign w:val="center"/>
+          </w:tcPr>
+          <w:p>
+            <w:pPr>
+              <w:rPr>
+                <w:lang w:val="es-ES_tradnl" w:eastAsia="es-ES_tradnl"/>
+              </w:rPr>
+            </w:pPr>
+            <w:r>
+              <w:rPr>
+                <w:lang w:val="es-ES_tradnl" w:eastAsia="es-ES_tradnl"/>
+              </w:rPr>
+              <w:t>Sistema web</w:t>
+            </w:r>
+          </w:p>
+        </w:tc>
+        <w:tc>
+          <w:tcPr>
+            <w:tcW w:w="1619" w:type="dxa"/>
+          </w:tcPr>
+          <w:p>
+            <w:pPr>
+              <w:rPr>
+                <w:bCs/>
+              </w:rPr>
+            </w:pPr>
+            <w:r>
+              <w:rPr>
+                <w:bCs/>
+              </w:rPr>
+              <w:t>docx</w:t>
+            </w:r>
+          </w:p>
+        </w:tc>
+        <w:tc>
+          <w:tcPr>
+            <w:tcW w:w="2126" w:type="dxa"/>
+          </w:tcPr>
+          <w:p>
+            <w:pPr>
+              <w:rPr>
+                <w:bCs/>
+              </w:rPr>
+            </w:pPr>
+          </w:p>
+        </w:tc>
+        <w:tc>
+          <w:tcPr>
+            <w:tcW w:w="1653" w:type="dxa"/>
+          </w:tcPr>
+          <w:p>
+            <w:pPr>
+              <w:rPr>
+                <w:bCs/>
+              </w:rPr>
+            </w:pPr>
+            <w:r>
+              <w:rPr>
+                <w:lang w:val="es-ES_tradnl" w:eastAsia="es-ES_tradnl"/>
+              </w:rPr>
+              <w:t>SGCC</w:t>
+            </w:r>
+          </w:p>
+        </w:tc>
+      </w:tr>
+      <w:tr>
+        <w:tc>
+          <w:tcPr>
+            <w:tcW w:w="2775" w:type="dxa"/>
+            <w:vAlign w:val="center"/>
+          </w:tcPr>
+          <w:p>
+            <w:pPr>
+              <w:rPr>
+                <w:lang w:val="es-ES_tradnl" w:eastAsia="es-ES_tradnl"/>
+              </w:rPr>
+            </w:pPr>
+            <w:r>
+              <w:rPr>
+                <w:lang w:val="es-ES_tradnl" w:eastAsia="es-ES_tradnl"/>
+              </w:rPr>
+              <w:t xml:space="preserve">Servicios </w:t>
+            </w:r>
+            <w:proofErr w:type="spellStart"/>
+            <w:r>
+              <w:rPr>
+                <w:lang w:val="es-ES_tradnl" w:eastAsia="es-ES_tradnl"/>
+              </w:rPr>
+              <w:t>Rest</w:t>
+            </w:r>
+            <w:proofErr w:type="spellEnd"/>
+          </w:p>
+        </w:tc>
+        <w:tc>
+          <w:tcPr>
+            <w:tcW w:w="1619" w:type="dxa"/>
+          </w:tcPr>
+          <w:p>
+            <w:pPr>
+              <w:rPr>
+                <w:bCs/>
+              </w:rPr>
+            </w:pPr>
+            <w:r>
+              <w:rPr>
+                <w:bCs/>
+              </w:rPr>
+              <w:t>java</w:t>
+            </w:r>
+          </w:p>
+        </w:tc>
+        <w:tc>
+          <w:tcPr>
+            <w:tcW w:w="2126" w:type="dxa"/>
+          </w:tcPr>
+          <w:p>
+            <w:pPr>
+              <w:rPr>
+                <w:bCs/>
+              </w:rPr>
+            </w:pPr>
+            <w:r>
+              <w:rPr>
+                <w:bCs/>
+              </w:rPr>
+              <w:t>servicio.java</w:t>
+            </w:r>
+          </w:p>
+        </w:tc>
+        <w:tc>
+          <w:tcPr>
+            <w:tcW w:w="1653" w:type="dxa"/>
+          </w:tcPr>
+          <w:p>
+            <w:pPr>
+              <w:rPr>
+                <w:bCs/>
+              </w:rPr>
+            </w:pPr>
+            <w:r>
+              <w:rPr>
+                <w:lang w:val="es-ES_tradnl" w:eastAsia="es-ES_tradnl"/>
+              </w:rPr>
+              <w:t>SGCC</w:t>
+            </w:r>
+          </w:p>
+        </w:tc>
+      </w:tr>
+      <w:tr>
+        <w:tc>
+          <w:tcPr>
+            <w:tcW w:w="2775" w:type="dxa"/>
+            <w:vAlign w:val="center"/>
+          </w:tcPr>
+          <w:p>
+            <w:pPr>
+              <w:rPr>
+                <w:lang w:val="es-ES_tradnl" w:eastAsia="es-ES_tradnl"/>
+              </w:rPr>
+            </w:pPr>
+            <w:r>
+              <w:rPr>
+                <w:lang w:val="es-ES_tradnl" w:eastAsia="es-ES_tradnl"/>
+              </w:rPr>
+              <w:t>Servidor Linux</w:t>
+            </w:r>
+          </w:p>
+        </w:tc>
+        <w:tc>
+          <w:tcPr>
+            <w:tcW w:w="1619" w:type="dxa"/>
+          </w:tcPr>
+          <w:p>
+            <w:pPr>
+              <w:rPr>
+                <w:bCs/>
+              </w:rPr>
+            </w:pPr>
+            <w:bookmarkStart w:id="23" w:name="_GoBack"/>
+            <w:bookmarkEnd w:id="23"/>
+          </w:p>
+        </w:tc>
+        <w:tc>
+          <w:tcPr>
+            <w:tcW w:w="2126" w:type="dxa"/>
+          </w:tcPr>
+          <w:p>
+            <w:pPr>
+              <w:rPr>
+                <w:bCs/>
+              </w:rPr>
+            </w:pPr>
+          </w:p>
+        </w:tc>
+        <w:tc>
+          <w:tcPr>
+            <w:tcW w:w="1653" w:type="dxa"/>
+            <w:vAlign w:val="center"/>
+          </w:tcPr>
+          <w:p>
+            <w:pPr>
+              <w:rPr>
+                <w:bCs/>
+              </w:rPr>
+            </w:pPr>
+            <w:r>
+              <w:rPr>
+                <w:lang w:val="es-ES_tradnl" w:eastAsia="es-ES_tradnl"/>
+              </w:rPr>
+              <w:t>SGCC</w:t>
+            </w:r>
+          </w:p>
+        </w:tc>
+      </w:tr>
+      <w:tr>
+        <w:tc>
+          <w:tcPr>
+            <w:tcW w:w="2775" w:type="dxa"/>
+            <w:vAlign w:val="center"/>
+          </w:tcPr>
+          <w:p>
+            <w:pPr>
+              <w:rPr>
+                <w:lang w:val="es-ES_tradnl" w:eastAsia="es-ES_tradnl"/>
+              </w:rPr>
+            </w:pPr>
+            <w:r>
+              <w:rPr>
+                <w:lang w:val="es-ES_tradnl" w:eastAsia="es-ES_tradnl"/>
+              </w:rPr>
+              <w:t xml:space="preserve">Servidor Web </w:t>
+            </w:r>
+            <w:proofErr w:type="spellStart"/>
+            <w:r>
+              <w:rPr>
+                <w:lang w:val="es-ES_tradnl" w:eastAsia="es-ES_tradnl"/>
+              </w:rPr>
+              <w:t>Nginx</w:t>
+            </w:r>
+            <w:proofErr w:type="spellEnd"/>
+          </w:p>
+        </w:tc>
+        <w:tc>
+          <w:tcPr>
+            <w:tcW w:w="1619" w:type="dxa"/>
+          </w:tcPr>
+          <w:p>
+            <w:pPr>
+              <w:rPr>
+                <w:bCs/>
+              </w:rPr>
+            </w:pPr>
+          </w:p>
+        </w:tc>
+        <w:tc>
+          <w:tcPr>
+            <w:tcW w:w="2126" w:type="dxa"/>
+          </w:tcPr>
+          <w:p>
+            <w:pPr>
+              <w:rPr>
+                <w:bCs/>
+              </w:rPr>
+            </w:pPr>
+          </w:p>
+        </w:tc>
+        <w:tc>
+          <w:tcPr>
+            <w:tcW w:w="1653" w:type="dxa"/>
+            <w:vAlign w:val="center"/>
+          </w:tcPr>
+          <w:p>
+            <w:pPr>
+              <w:rPr>
+                <w:bCs/>
+              </w:rPr>
+            </w:pPr>
+            <w:r>
+              <w:rPr>
+                <w:lang w:val="es-ES_tradnl" w:eastAsia="es-ES_tradnl"/>
+              </w:rPr>
+              <w:t>SGCC</w:t>
+            </w:r>
+          </w:p>
+        </w:tc>
+      </w:tr>
+      <w:tr>
+        <w:tc>
+          <w:tcPr>
+            <w:tcW w:w="2775" w:type="dxa"/>
+            <w:vAlign w:val="center"/>
+          </w:tcPr>
+          <w:p>
+            <w:pPr>
+              <w:rPr>
+                <w:lang w:val="es-ES_tradnl" w:eastAsia="es-ES_tradnl"/>
+              </w:rPr>
+            </w:pPr>
+            <w:r>
+              <w:rPr>
+                <w:lang w:val="es-ES_tradnl" w:eastAsia="es-ES_tradnl"/>
+              </w:rPr>
+              <w:t>Plan de Proyecto</w:t>
+            </w:r>
+          </w:p>
+        </w:tc>
+        <w:tc>
+          <w:tcPr>
+            <w:tcW w:w="1619" w:type="dxa"/>
+          </w:tcPr>
+          <w:p>
+            <w:pPr>
+              <w:rPr>
+                <w:bCs/>
+              </w:rPr>
+            </w:pPr>
+          </w:p>
+        </w:tc>
+        <w:tc>
+          <w:tcPr>
+            <w:tcW w:w="2126" w:type="dxa"/>
+          </w:tcPr>
+          <w:p>
+            <w:pPr>
+              <w:rPr>
+                <w:bCs/>
+              </w:rPr>
+            </w:pPr>
+            <w:r>
+              <w:rPr>
+                <w:bCs/>
+              </w:rPr>
+              <w:t>PP-SUC</w:t>
+            </w:r>
+          </w:p>
+        </w:tc>
+        <w:tc>
+          <w:tcPr>
+            <w:tcW w:w="1653" w:type="dxa"/>
+            <w:vAlign w:val="center"/>
+          </w:tcPr>
+          <w:p>
+            <w:pPr>
+              <w:rPr>
+                <w:bCs/>
+              </w:rPr>
+            </w:pPr>
+            <w:r>
+              <w:rPr>
+                <w:lang w:val="es-ES_tradnl" w:eastAsia="es-ES_tradnl"/>
+              </w:rPr>
+              <w:t>SUC</w:t>
+            </w:r>
+          </w:p>
+        </w:tc>
+      </w:tr>
+      <w:tr>
+        <w:tc>
+          <w:tcPr>
+            <w:tcW w:w="2775" w:type="dxa"/>
+            <w:vAlign w:val="center"/>
+          </w:tcPr>
+          <w:p>
+            <w:pPr>
+              <w:rPr>
+                <w:lang w:val="es-ES_tradnl" w:eastAsia="es-ES_tradnl"/>
+              </w:rPr>
+            </w:pPr>
+            <w:r>
+              <w:rPr>
+                <w:lang w:val="es-ES_tradnl" w:eastAsia="es-ES_tradnl"/>
+              </w:rPr>
+              <w:t>Plan de Riesgos</w:t>
+            </w:r>
+          </w:p>
+        </w:tc>
+        <w:tc>
+          <w:tcPr>
+            <w:tcW w:w="1619" w:type="dxa"/>
+          </w:tcPr>
+          <w:p>
+            <w:pPr>
+              <w:rPr>
+                <w:bCs/>
+              </w:rPr>
+            </w:pPr>
+          </w:p>
+        </w:tc>
+        <w:tc>
+          <w:tcPr>
+            <w:tcW w:w="2126" w:type="dxa"/>
+          </w:tcPr>
+          <w:p>
+            <w:pPr>
+              <w:rPr>
+                <w:bCs/>
+              </w:rPr>
+            </w:pPr>
+            <w:r>
+              <w:rPr>
+                <w:bCs/>
+              </w:rPr>
+              <w:t>PR-SUC</w:t>
+            </w:r>
+          </w:p>
+        </w:tc>
+        <w:tc>
+          <w:tcPr>
+            <w:tcW w:w="1653" w:type="dxa"/>
+            <w:vAlign w:val="center"/>
+          </w:tcPr>
+          <w:p>
+            <w:pPr>
+              <w:rPr>
+                <w:bCs/>
+              </w:rPr>
+            </w:pPr>
+            <w:r>
+              <w:rPr>
+                <w:lang w:val="es-ES_tradnl" w:eastAsia="es-ES_tradnl"/>
+              </w:rPr>
+              <w:t>SUC</w:t>
+            </w:r>
+          </w:p>
+        </w:tc>
+      </w:tr>
+      <w:tr>
+        <w:tc>
+          <w:tcPr>
+            <w:tcW w:w="2775" w:type="dxa"/>
+            <w:vAlign w:val="center"/>
+          </w:tcPr>
+          <w:p>
+            <w:pPr>
+              <w:rPr>
+                <w:lang w:val="es-ES_tradnl" w:eastAsia="es-ES_tradnl"/>
+              </w:rPr>
+            </w:pPr>
+            <w:proofErr w:type="spellStart"/>
+            <w:r>
+              <w:rPr>
+                <w:lang w:val="es-ES_tradnl" w:eastAsia="es-ES_tradnl"/>
+              </w:rPr>
+              <w:t>GlassFish</w:t>
+            </w:r>
+            <w:proofErr w:type="spellEnd"/>
+            <w:r>
+              <w:rPr>
+                <w:lang w:val="es-ES_tradnl" w:eastAsia="es-ES_tradnl"/>
+              </w:rPr>
+              <w:t> 4.1.2</w:t>
+            </w:r>
+          </w:p>
+        </w:tc>
+        <w:tc>
+          <w:tcPr>
+            <w:tcW w:w="1619" w:type="dxa"/>
+          </w:tcPr>
+          <w:p>
+            <w:pPr>
+              <w:rPr>
+                <w:bCs/>
+              </w:rPr>
+            </w:pPr>
+            <w:r>
+              <w:rPr>
+                <w:bCs/>
+              </w:rPr>
+              <w:t>exe</w:t>
+            </w:r>
+          </w:p>
+        </w:tc>
+        <w:tc>
+          <w:tcPr>
+            <w:tcW w:w="2126" w:type="dxa"/>
+          </w:tcPr>
+          <w:p>
+            <w:pPr>
+              <w:rPr>
+                <w:bCs/>
+              </w:rPr>
+            </w:pPr>
+            <w:r>
+              <w:rPr>
+                <w:bCs/>
+              </w:rPr>
+              <w:t>Glashfish4.1.2</w:t>
+            </w:r>
+          </w:p>
+        </w:tc>
+        <w:tc>
+          <w:tcPr>
+            <w:tcW w:w="1653" w:type="dxa"/>
+            <w:vAlign w:val="center"/>
+          </w:tcPr>
+          <w:p>
+            <w:pPr>
+              <w:rPr>
+                <w:bCs/>
+              </w:rPr>
+            </w:pPr>
+            <w:r>
+              <w:rPr>
+                <w:lang w:val="es-ES_tradnl" w:eastAsia="es-ES_tradnl"/>
+              </w:rPr>
+              <w:t>SUC</w:t>
+            </w:r>
+          </w:p>
+        </w:tc>
+      </w:tr>
+      <w:tr>
+        <w:tc>
+          <w:tcPr>
+            <w:tcW w:w="2775" w:type="dxa"/>
+            <w:vAlign w:val="center"/>
+          </w:tcPr>
+          <w:p>
+            <w:pPr>
+              <w:rPr>
+                <w:lang w:val="es-ES_tradnl" w:eastAsia="es-ES_tradnl"/>
+              </w:rPr>
+            </w:pPr>
+            <w:r>
+              <w:rPr>
+                <w:lang w:val="es-ES_tradnl" w:eastAsia="es-ES_tradnl"/>
+              </w:rPr>
+              <w:t>SO Windows 10</w:t>
+            </w:r>
+          </w:p>
+        </w:tc>
+        <w:tc>
+          <w:tcPr>
+            <w:tcW w:w="1619" w:type="dxa"/>
+          </w:tcPr>
+          <w:p>
+            <w:pPr>
+              <w:rPr>
+                <w:bCs/>
+              </w:rPr>
+            </w:pPr>
+          </w:p>
+        </w:tc>
+        <w:tc>
+          <w:tcPr>
+            <w:tcW w:w="2126" w:type="dxa"/>
+          </w:tcPr>
+          <w:p>
+            <w:pPr>
+              <w:rPr>
+                <w:bCs/>
+              </w:rPr>
+            </w:pPr>
+            <w:r>
+              <w:rPr>
+                <w:bCs/>
+              </w:rPr>
+              <w:t>SOWINDOWS10</w:t>
+            </w:r>
+          </w:p>
+        </w:tc>
+        <w:tc>
+          <w:tcPr>
+            <w:tcW w:w="1653" w:type="dxa"/>
+            <w:vAlign w:val="center"/>
+          </w:tcPr>
+          <w:p>
+            <w:pPr>
+              <w:rPr>
+                <w:bCs/>
+              </w:rPr>
+            </w:pPr>
+            <w:r>
+              <w:rPr>
+                <w:lang w:val="es-ES_tradnl" w:eastAsia="es-ES_tradnl"/>
+              </w:rPr>
+              <w:t>SUC</w:t>
+            </w:r>
+          </w:p>
+        </w:tc>
+      </w:tr>
+      <w:tr>
+        <w:tc>
+          <w:tcPr>
+            <w:tcW w:w="2775" w:type="dxa"/>
+            <w:vAlign w:val="center"/>
+          </w:tcPr>
+          <w:p>
+            <w:pPr>
+              <w:rPr>
+                <w:lang w:val="es-ES_tradnl" w:eastAsia="es-ES_tradnl"/>
+              </w:rPr>
+            </w:pPr>
+            <w:r>
+              <w:rPr>
+                <w:lang w:val="es-ES_tradnl" w:eastAsia="es-ES_tradnl"/>
+              </w:rPr>
+              <w:t>Documento de Casos de Negocio</w:t>
+            </w:r>
+          </w:p>
+        </w:tc>
+        <w:tc>
+          <w:tcPr>
+            <w:tcW w:w="1619" w:type="dxa"/>
+          </w:tcPr>
+          <w:p>
+            <w:pPr>
+              <w:rPr>
+                <w:bCs/>
+              </w:rPr>
+            </w:pPr>
+            <w:r>
+              <w:rPr>
+                <w:bCs/>
+              </w:rPr>
+              <w:t>docx</w:t>
+            </w:r>
+          </w:p>
+        </w:tc>
+        <w:tc>
+          <w:tcPr>
+            <w:tcW w:w="2126" w:type="dxa"/>
+          </w:tcPr>
+          <w:p>
+            <w:pPr>
+              <w:rPr>
+                <w:bCs/>
+              </w:rPr>
+            </w:pPr>
+            <w:r>
+              <w:rPr>
+                <w:bCs/>
+              </w:rPr>
+              <w:t>DCN-ASX</w:t>
+            </w:r>
+          </w:p>
+        </w:tc>
+        <w:tc>
+          <w:tcPr>
+            <w:tcW w:w="1653" w:type="dxa"/>
+            <w:vAlign w:val="center"/>
+          </w:tcPr>
+          <w:p>
+            <w:pPr>
+              <w:rPr>
+                <w:bCs/>
+              </w:rPr>
+            </w:pPr>
+            <w:r>
+              <w:rPr>
+                <w:lang w:val="es-ES_tradnl" w:eastAsia="es-ES_tradnl"/>
+              </w:rPr>
+              <w:t>ASX</w:t>
+            </w:r>
+          </w:p>
+        </w:tc>
+      </w:tr>
+      <w:tr>
+        <w:tc>
+          <w:tcPr>
+            <w:tcW w:w="2775" w:type="dxa"/>
+            <w:vAlign w:val="center"/>
+          </w:tcPr>
+          <w:p>
+            <w:pPr>
+              <w:rPr>
+                <w:lang w:val="es-ES_tradnl" w:eastAsia="es-ES_tradnl"/>
+              </w:rPr>
+            </w:pPr>
+            <w:r>
+              <w:rPr>
+                <w:lang w:val="es-ES_tradnl" w:eastAsia="es-ES_tradnl"/>
+              </w:rPr>
+              <w:t>Plan de Pruebas</w:t>
+            </w:r>
+          </w:p>
+        </w:tc>
+        <w:tc>
+          <w:tcPr>
+            <w:tcW w:w="1619" w:type="dxa"/>
+          </w:tcPr>
+          <w:p>
+            <w:pPr>
+              <w:rPr>
+                <w:bCs/>
+              </w:rPr>
+            </w:pPr>
+            <w:r>
+              <w:rPr>
+                <w:bCs/>
+              </w:rPr>
+              <w:t>docx</w:t>
+            </w:r>
+          </w:p>
+        </w:tc>
+        <w:tc>
+          <w:tcPr>
+            <w:tcW w:w="2126" w:type="dxa"/>
+          </w:tcPr>
+          <w:p>
+            <w:pPr>
+              <w:rPr>
+                <w:bCs/>
+              </w:rPr>
+            </w:pPr>
+            <w:r>
+              <w:rPr>
+                <w:bCs/>
+              </w:rPr>
+              <w:t>PP-ASX</w:t>
+            </w:r>
+          </w:p>
+        </w:tc>
+        <w:tc>
+          <w:tcPr>
+            <w:tcW w:w="1653" w:type="dxa"/>
+            <w:vAlign w:val="center"/>
+          </w:tcPr>
+          <w:p>
+            <w:pPr>
+              <w:rPr>
+                <w:bCs/>
+              </w:rPr>
+            </w:pPr>
+            <w:r>
+              <w:rPr>
+                <w:lang w:val="es-ES_tradnl" w:eastAsia="es-ES_tradnl"/>
+              </w:rPr>
+              <w:t>ASX</w:t>
+            </w:r>
+          </w:p>
+        </w:tc>
+      </w:tr>
+      <w:tr>
+        <w:tc>
+          <w:tcPr>
+            <w:tcW w:w="2775" w:type="dxa"/>
+            <w:vAlign w:val="center"/>
+          </w:tcPr>
+          <w:p>
+            <w:pPr>
+              <w:rPr>
+                <w:lang w:val="es-ES_tradnl" w:eastAsia="es-ES_tradnl"/>
+              </w:rPr>
+            </w:pPr>
+            <w:r>
+              <w:rPr>
+                <w:lang w:val="es-ES_tradnl" w:eastAsia="es-ES_tradnl"/>
+              </w:rPr>
+              <w:t>Diseño de Prueba</w:t>
+            </w:r>
+          </w:p>
+        </w:tc>
+        <w:tc>
+          <w:tcPr>
+            <w:tcW w:w="1619" w:type="dxa"/>
+          </w:tcPr>
+          <w:p>
+            <w:pPr>
+              <w:rPr>
+                <w:bCs/>
+              </w:rPr>
+            </w:pPr>
+            <w:r>
+              <w:rPr>
+                <w:bCs/>
+              </w:rPr>
+              <w:t>docx</w:t>
+            </w:r>
+          </w:p>
+        </w:tc>
+        <w:tc>
+          <w:tcPr>
+            <w:tcW w:w="2126" w:type="dxa"/>
+          </w:tcPr>
+          <w:p>
+            <w:pPr>
+              <w:rPr>
+                <w:bCs/>
+              </w:rPr>
+            </w:pPr>
+            <w:r>
+              <w:rPr>
+                <w:bCs/>
+              </w:rPr>
+              <w:t>DP-ASX</w:t>
+            </w:r>
+          </w:p>
+        </w:tc>
+        <w:tc>
+          <w:tcPr>
+            <w:tcW w:w="1653" w:type="dxa"/>
+            <w:vAlign w:val="center"/>
+          </w:tcPr>
+          <w:p>
+            <w:pPr>
+              <w:rPr>
+                <w:bCs/>
+              </w:rPr>
+            </w:pPr>
+            <w:r>
+              <w:rPr>
+                <w:lang w:val="es-ES_tradnl" w:eastAsia="es-ES_tradnl"/>
+              </w:rPr>
+              <w:t>ASX</w:t>
+            </w:r>
+          </w:p>
+        </w:tc>
+      </w:tr>
+      <w:tr>
+        <w:tc>
+          <w:tcPr>
+            <w:tcW w:w="2775" w:type="dxa"/>
+            <w:vAlign w:val="center"/>
+          </w:tcPr>
+          <w:p>
+            <w:pPr>
+              <w:rPr>
+                <w:lang w:val="es-ES_tradnl" w:eastAsia="es-ES_tradnl"/>
+              </w:rPr>
+            </w:pPr>
+            <w:r>
+              <w:rPr>
+                <w:lang w:val="es-ES_tradnl" w:eastAsia="es-ES_tradnl"/>
+              </w:rPr>
+              <w:t>Especificación de los casos de prueba</w:t>
+            </w:r>
+          </w:p>
+        </w:tc>
+        <w:tc>
+          <w:tcPr>
+            <w:tcW w:w="1619" w:type="dxa"/>
+          </w:tcPr>
+          <w:p>
+            <w:pPr>
+              <w:rPr>
+                <w:bCs/>
+              </w:rPr>
+            </w:pPr>
+            <w:r>
+              <w:rPr>
+                <w:bCs/>
+              </w:rPr>
+              <w:t>docx</w:t>
+            </w:r>
+          </w:p>
+        </w:tc>
+        <w:tc>
+          <w:tcPr>
+            <w:tcW w:w="2126" w:type="dxa"/>
+          </w:tcPr>
+          <w:p>
+            <w:pPr>
+              <w:rPr>
+                <w:bCs/>
+              </w:rPr>
+            </w:pPr>
+            <w:r>
+              <w:rPr>
+                <w:bCs/>
+              </w:rPr>
+              <w:t>ECP-</w:t>
+            </w:r>
+            <w:proofErr w:type="spellStart"/>
+            <w:r>
+              <w:rPr>
+                <w:bCs/>
+              </w:rPr>
+              <w:t>asx</w:t>
+            </w:r>
+            <w:proofErr w:type="spellEnd"/>
+          </w:p>
+        </w:tc>
+        <w:tc>
+          <w:tcPr>
+            <w:tcW w:w="1653" w:type="dxa"/>
+            <w:vAlign w:val="center"/>
+          </w:tcPr>
+          <w:p>
+            <w:pPr>
+              <w:rPr>
+                <w:bCs/>
+              </w:rPr>
+            </w:pPr>
+            <w:r>
+              <w:rPr>
+                <w:lang w:val="es-ES_tradnl" w:eastAsia="es-ES_tradnl"/>
+              </w:rPr>
+              <w:t>ASX</w:t>
+            </w:r>
           </w:p>
         </w:tc>
       </w:tr>
@@ -8968,6 +11855,1619 @@
       <w:pPr>
         <w:rPr>
           <w:lang w:eastAsia="es-ES_tradnl"/>
+        </w:rPr>
+      </w:pPr>
+    </w:p>
+    <w:p>
+      <w:pPr>
+        <w:pStyle w:val="Ttulo2"/>
+        <w:numPr>
+          <w:ilvl w:val="0"/>
+          <w:numId w:val="21"/>
+        </w:numPr>
+      </w:pPr>
+      <w:r>
+        <w:t>Control</w:t>
+      </w:r>
+      <w:r>
+        <w:t xml:space="preserve"> de la configuración </w:t>
+      </w:r>
+    </w:p>
+    <w:p/>
+    <w:p>
+      <w:pPr>
+        <w:pStyle w:val="Ttulo3"/>
+        <w:numPr>
+          <w:ilvl w:val="1"/>
+          <w:numId w:val="21"/>
+        </w:numPr>
+      </w:pPr>
+      <w:r>
+        <w:t xml:space="preserve">Definición de </w:t>
+      </w:r>
+      <w:r>
+        <w:t>la línea base</w:t>
+      </w:r>
+    </w:p>
+    <w:tbl>
+      <w:tblPr>
+        <w:tblStyle w:val="Tablaconcuadrcula"/>
+        <w:tblpPr w:leftFromText="141" w:rightFromText="141" w:vertAnchor="text" w:horzAnchor="margin" w:tblpXSpec="right" w:tblpY="222"/>
+        <w:tblW w:w="8187" w:type="dxa"/>
+        <w:tblLook w:val="04A0" w:firstRow="1" w:lastRow="0" w:firstColumn="1" w:lastColumn="0" w:noHBand="0" w:noVBand="1"/>
+      </w:tblPr>
+      <w:tblGrid>
+        <w:gridCol w:w="2279"/>
+        <w:gridCol w:w="2819"/>
+        <w:gridCol w:w="3089"/>
+      </w:tblGrid>
+      <w:tr>
+        <w:trPr>
+          <w:trHeight w:val="157"/>
+        </w:trPr>
+        <w:tc>
+          <w:tcPr>
+            <w:tcW w:w="2279" w:type="dxa"/>
+            <w:shd w:val="clear" w:color="auto" w:fill="D9D9D9" w:themeFill="background1" w:themeFillShade="D9"/>
+            <w:vAlign w:val="bottom"/>
+          </w:tcPr>
+          <w:p>
+            <w:pPr>
+              <w:jc w:val="center"/>
+              <w:rPr>
+                <w:b/>
+                <w:lang w:val="es-ES_tradnl" w:eastAsia="es-ES_tradnl"/>
+              </w:rPr>
+            </w:pPr>
+            <w:r>
+              <w:rPr>
+                <w:rFonts w:ascii="Calibri" w:eastAsia="Times New Roman" w:hAnsi="Calibri" w:cs="Calibri"/>
+                <w:b/>
+                <w:bCs/>
+                <w:lang w:val="es-ES"/>
+              </w:rPr>
+              <w:t>Línea base</w:t>
+            </w:r>
+          </w:p>
+        </w:tc>
+        <w:tc>
+          <w:tcPr>
+            <w:tcW w:w="2819" w:type="dxa"/>
+            <w:shd w:val="clear" w:color="auto" w:fill="D9D9D9" w:themeFill="background1" w:themeFillShade="D9"/>
+          </w:tcPr>
+          <w:p>
+            <w:pPr>
+              <w:jc w:val="center"/>
+              <w:rPr>
+                <w:b/>
+                <w:lang w:val="es-ES_tradnl" w:eastAsia="es-ES_tradnl"/>
+              </w:rPr>
+            </w:pPr>
+            <w:r>
+              <w:rPr>
+                <w:b/>
+                <w:lang w:val="es-ES_tradnl" w:eastAsia="es-ES_tradnl"/>
+              </w:rPr>
+              <w:t>Hito (</w:t>
+            </w:r>
+            <w:proofErr w:type="spellStart"/>
+            <w:r>
+              <w:rPr>
+                <w:b/>
+                <w:lang w:val="es-ES_tradnl" w:eastAsia="es-ES_tradnl"/>
+              </w:rPr>
+              <w:t>Nº</w:t>
+            </w:r>
+            <w:proofErr w:type="spellEnd"/>
+            <w:r>
+              <w:rPr>
+                <w:b/>
+                <w:lang w:val="es-ES_tradnl" w:eastAsia="es-ES_tradnl"/>
+              </w:rPr>
+              <w:t>) - Fecha</w:t>
+            </w:r>
+          </w:p>
+        </w:tc>
+        <w:tc>
+          <w:tcPr>
+            <w:tcW w:w="3089" w:type="dxa"/>
+            <w:shd w:val="clear" w:color="auto" w:fill="D9D9D9" w:themeFill="background1" w:themeFillShade="D9"/>
+          </w:tcPr>
+          <w:p>
+            <w:pPr>
+              <w:jc w:val="center"/>
+              <w:rPr>
+                <w:b/>
+                <w:lang w:val="es-ES_tradnl" w:eastAsia="es-ES_tradnl"/>
+              </w:rPr>
+            </w:pPr>
+            <w:proofErr w:type="spellStart"/>
+            <w:r>
+              <w:rPr>
+                <w:b/>
+                <w:lang w:val="es-ES_tradnl" w:eastAsia="es-ES_tradnl"/>
+              </w:rPr>
+              <w:t>Item</w:t>
+            </w:r>
+            <w:proofErr w:type="spellEnd"/>
+          </w:p>
+        </w:tc>
+      </w:tr>
+      <w:tr>
+        <w:trPr>
+          <w:trHeight w:val="418"/>
+        </w:trPr>
+        <w:tc>
+          <w:tcPr>
+            <w:tcW w:w="2279" w:type="dxa"/>
+            <w:vAlign w:val="bottom"/>
+          </w:tcPr>
+          <w:p>
+            <w:pPr>
+              <w:rPr>
+                <w:rFonts w:ascii="Calibri" w:eastAsia="Times New Roman" w:hAnsi="Calibri" w:cs="Calibri"/>
+                <w:bCs/>
+                <w:lang w:val="es-ES"/>
+              </w:rPr>
+            </w:pPr>
+            <w:r>
+              <w:rPr>
+                <w:rFonts w:ascii="Calibri" w:eastAsia="Times New Roman" w:hAnsi="Calibri" w:cs="Calibri"/>
+                <w:bCs/>
+                <w:lang w:val="es-ES"/>
+              </w:rPr>
+              <w:t>LB-</w:t>
+            </w:r>
+            <w:proofErr w:type="spellStart"/>
+            <w:r>
+              <w:rPr>
+                <w:rFonts w:ascii="Calibri" w:eastAsia="Times New Roman" w:hAnsi="Calibri" w:cs="Calibri"/>
+                <w:bCs/>
+                <w:lang w:val="es-ES"/>
+              </w:rPr>
+              <w:t>Gestion</w:t>
+            </w:r>
+            <w:proofErr w:type="spellEnd"/>
+          </w:p>
+          <w:p>
+            <w:pPr>
+              <w:rPr>
+                <w:rFonts w:ascii="Calibri" w:eastAsia="Times New Roman" w:hAnsi="Calibri" w:cs="Calibri"/>
+                <w:bCs/>
+                <w:lang w:val="es-ES"/>
+              </w:rPr>
+            </w:pPr>
+          </w:p>
+          <w:p>
+            <w:pPr>
+              <w:rPr>
+                <w:rFonts w:ascii="Calibri" w:eastAsia="Times New Roman" w:hAnsi="Calibri" w:cs="Calibri"/>
+                <w:bCs/>
+                <w:lang w:val="es-ES"/>
+              </w:rPr>
+            </w:pPr>
+          </w:p>
+        </w:tc>
+        <w:tc>
+          <w:tcPr>
+            <w:tcW w:w="2819" w:type="dxa"/>
+          </w:tcPr>
+          <w:p>
+            <w:pPr>
+              <w:rPr>
+                <w:lang w:val="es-ES_tradnl" w:eastAsia="es-ES_tradnl"/>
+              </w:rPr>
+            </w:pPr>
+          </w:p>
+          <w:p>
+            <w:pPr>
+              <w:rPr>
+                <w:lang w:val="es-ES_tradnl" w:eastAsia="es-ES_tradnl"/>
+              </w:rPr>
+            </w:pPr>
+            <w:r>
+              <w:rPr>
+                <w:lang w:val="es-ES_tradnl" w:eastAsia="es-ES_tradnl"/>
+              </w:rPr>
+              <w:t xml:space="preserve">Hito 1- </w:t>
+            </w:r>
+            <w:r>
+              <w:rPr>
+                <w:lang w:val="es-ES_tradnl" w:eastAsia="es-ES_tradnl"/>
+              </w:rPr>
+              <w:t>24</w:t>
+            </w:r>
+            <w:r>
+              <w:rPr>
+                <w:lang w:val="es-ES_tradnl" w:eastAsia="es-ES_tradnl"/>
+              </w:rPr>
+              <w:t>/04/2019</w:t>
+            </w:r>
+          </w:p>
+        </w:tc>
+        <w:tc>
+          <w:tcPr>
+            <w:tcW w:w="3089" w:type="dxa"/>
+          </w:tcPr>
+          <w:p>
+            <w:pPr>
+              <w:rPr>
+                <w:lang w:val="es-ES_tradnl" w:eastAsia="es-ES_tradnl"/>
+              </w:rPr>
+            </w:pPr>
+            <w:r>
+              <w:rPr>
+                <w:lang w:val="es-ES_tradnl" w:eastAsia="es-ES_tradnl"/>
+              </w:rPr>
+              <w:t>Plan de proyecto</w:t>
+            </w:r>
+          </w:p>
+          <w:p>
+            <w:pPr>
+              <w:rPr>
+                <w:lang w:val="es-ES_tradnl" w:eastAsia="es-ES_tradnl"/>
+              </w:rPr>
+            </w:pPr>
+            <w:r>
+              <w:rPr>
+                <w:lang w:val="es-ES_tradnl" w:eastAsia="es-ES_tradnl"/>
+              </w:rPr>
+              <w:t>Plan de riesgos</w:t>
+            </w:r>
+          </w:p>
+          <w:p>
+            <w:pPr>
+              <w:rPr>
+                <w:lang w:val="es-ES_tradnl" w:eastAsia="es-ES_tradnl"/>
+              </w:rPr>
+            </w:pPr>
+          </w:p>
+          <w:p>
+            <w:pPr>
+              <w:rPr>
+                <w:lang w:val="es-ES_tradnl" w:eastAsia="es-ES_tradnl"/>
+              </w:rPr>
+            </w:pPr>
+          </w:p>
+        </w:tc>
+      </w:tr>
+      <w:tr>
+        <w:trPr>
+          <w:trHeight w:val="157"/>
+        </w:trPr>
+        <w:tc>
+          <w:tcPr>
+            <w:tcW w:w="2279" w:type="dxa"/>
+            <w:vAlign w:val="bottom"/>
+          </w:tcPr>
+          <w:p>
+            <w:pPr>
+              <w:rPr>
+                <w:lang w:val="es-ES_tradnl" w:eastAsia="es-ES_tradnl"/>
+              </w:rPr>
+            </w:pPr>
+            <w:r>
+              <w:rPr>
+                <w:rFonts w:ascii="Calibri" w:eastAsia="Times New Roman" w:hAnsi="Calibri" w:cs="Calibri"/>
+                <w:bCs/>
+                <w:lang w:val="es-ES"/>
+              </w:rPr>
+              <w:t>LB-Negocio</w:t>
+            </w:r>
+          </w:p>
+        </w:tc>
+        <w:tc>
+          <w:tcPr>
+            <w:tcW w:w="2819" w:type="dxa"/>
+          </w:tcPr>
+          <w:p>
+            <w:pPr>
+              <w:rPr>
+                <w:lang w:val="es-ES_tradnl" w:eastAsia="es-ES_tradnl"/>
+              </w:rPr>
+            </w:pPr>
+            <w:r>
+              <w:rPr>
+                <w:lang w:val="es-ES_tradnl" w:eastAsia="es-ES_tradnl"/>
+              </w:rPr>
+              <w:t>Hito 2</w:t>
+            </w:r>
+            <w:r>
+              <w:rPr>
+                <w:lang w:val="es-ES_tradnl" w:eastAsia="es-ES_tradnl"/>
+              </w:rPr>
+              <w:t xml:space="preserve"> </w:t>
+            </w:r>
+            <w:r>
+              <w:rPr>
+                <w:lang w:val="es-ES_tradnl" w:eastAsia="es-ES_tradnl"/>
+              </w:rPr>
+              <w:t xml:space="preserve">- </w:t>
+            </w:r>
+            <w:r>
+              <w:rPr>
+                <w:lang w:val="es-ES_tradnl" w:eastAsia="es-ES_tradnl"/>
+              </w:rPr>
+              <w:t>03</w:t>
+            </w:r>
+            <w:r>
+              <w:rPr>
+                <w:lang w:val="es-ES_tradnl" w:eastAsia="es-ES_tradnl"/>
+              </w:rPr>
+              <w:t>/0</w:t>
+            </w:r>
+            <w:r>
+              <w:rPr>
+                <w:lang w:val="es-ES_tradnl" w:eastAsia="es-ES_tradnl"/>
+              </w:rPr>
+              <w:t>5</w:t>
+            </w:r>
+            <w:r>
+              <w:rPr>
+                <w:lang w:val="es-ES_tradnl" w:eastAsia="es-ES_tradnl"/>
+              </w:rPr>
+              <w:t>/2019</w:t>
+            </w:r>
+          </w:p>
+        </w:tc>
+        <w:tc>
+          <w:tcPr>
+            <w:tcW w:w="3089" w:type="dxa"/>
+          </w:tcPr>
+          <w:p>
+            <w:pPr>
+              <w:rPr>
+                <w:lang w:val="es-ES_tradnl" w:eastAsia="es-ES_tradnl"/>
+              </w:rPr>
+            </w:pPr>
+            <w:r>
+              <w:rPr>
+                <w:lang w:val="es-ES_tradnl" w:eastAsia="es-ES_tradnl"/>
+              </w:rPr>
+              <w:t>Documento de Negocio</w:t>
+            </w:r>
+          </w:p>
+        </w:tc>
+      </w:tr>
+      <w:tr>
+        <w:trPr>
+          <w:trHeight w:val="147"/>
+        </w:trPr>
+        <w:tc>
+          <w:tcPr>
+            <w:tcW w:w="2279" w:type="dxa"/>
+            <w:vAlign w:val="bottom"/>
+          </w:tcPr>
+          <w:p>
+            <w:pPr>
+              <w:rPr>
+                <w:lang w:val="es-ES_tradnl" w:eastAsia="es-ES_tradnl"/>
+              </w:rPr>
+            </w:pPr>
+            <w:r>
+              <w:rPr>
+                <w:rFonts w:ascii="Calibri" w:eastAsia="Times New Roman" w:hAnsi="Calibri" w:cs="Calibri"/>
+                <w:bCs/>
+                <w:lang w:val="es-ES"/>
+              </w:rPr>
+              <w:t>LB-Analisis1</w:t>
+            </w:r>
+          </w:p>
+        </w:tc>
+        <w:tc>
+          <w:tcPr>
+            <w:tcW w:w="2819" w:type="dxa"/>
+          </w:tcPr>
+          <w:p>
+            <w:pPr>
+              <w:rPr>
+                <w:lang w:val="es-ES_tradnl" w:eastAsia="es-ES_tradnl"/>
+              </w:rPr>
+            </w:pPr>
+            <w:r>
+              <w:rPr>
+                <w:lang w:val="es-ES_tradnl" w:eastAsia="es-ES_tradnl"/>
+              </w:rPr>
+              <w:t xml:space="preserve">Hito </w:t>
+            </w:r>
+            <w:r>
+              <w:rPr>
+                <w:lang w:val="es-ES_tradnl" w:eastAsia="es-ES_tradnl"/>
+              </w:rPr>
+              <w:t xml:space="preserve">3 </w:t>
+            </w:r>
+            <w:r>
+              <w:rPr>
+                <w:lang w:val="es-ES_tradnl" w:eastAsia="es-ES_tradnl"/>
+              </w:rPr>
+              <w:t>- 1</w:t>
+            </w:r>
+            <w:r>
+              <w:rPr>
+                <w:lang w:val="es-ES_tradnl" w:eastAsia="es-ES_tradnl"/>
+              </w:rPr>
+              <w:t>0</w:t>
+            </w:r>
+            <w:r>
+              <w:rPr>
+                <w:lang w:val="es-ES_tradnl" w:eastAsia="es-ES_tradnl"/>
+              </w:rPr>
+              <w:t>/0</w:t>
+            </w:r>
+            <w:r>
+              <w:rPr>
+                <w:lang w:val="es-ES_tradnl" w:eastAsia="es-ES_tradnl"/>
+              </w:rPr>
+              <w:t>5</w:t>
+            </w:r>
+            <w:r>
+              <w:rPr>
+                <w:lang w:val="es-ES_tradnl" w:eastAsia="es-ES_tradnl"/>
+              </w:rPr>
+              <w:t>/2019</w:t>
+            </w:r>
+          </w:p>
+        </w:tc>
+        <w:tc>
+          <w:tcPr>
+            <w:tcW w:w="3089" w:type="dxa"/>
+          </w:tcPr>
+          <w:p>
+            <w:pPr>
+              <w:rPr>
+                <w:lang w:val="es-ES_tradnl" w:eastAsia="es-ES_tradnl"/>
+              </w:rPr>
+            </w:pPr>
+            <w:r>
+              <w:rPr>
+                <w:lang w:val="es-ES_tradnl" w:eastAsia="es-ES_tradnl"/>
+              </w:rPr>
+              <w:t>Documento de análisis</w:t>
+            </w:r>
+          </w:p>
+        </w:tc>
+      </w:tr>
+      <w:tr>
+        <w:trPr>
+          <w:trHeight w:val="157"/>
+        </w:trPr>
+        <w:tc>
+          <w:tcPr>
+            <w:tcW w:w="2279" w:type="dxa"/>
+            <w:vAlign w:val="bottom"/>
+          </w:tcPr>
+          <w:p>
+            <w:pPr>
+              <w:rPr>
+                <w:lang w:val="es-ES_tradnl" w:eastAsia="es-ES_tradnl"/>
+              </w:rPr>
+            </w:pPr>
+            <w:r>
+              <w:rPr>
+                <w:rFonts w:ascii="Calibri" w:eastAsia="Times New Roman" w:hAnsi="Calibri" w:cs="Calibri"/>
+                <w:lang w:val="es-ES"/>
+              </w:rPr>
+              <w:t>LB-Analisis2</w:t>
+            </w:r>
+          </w:p>
+        </w:tc>
+        <w:tc>
+          <w:tcPr>
+            <w:tcW w:w="2819" w:type="dxa"/>
+          </w:tcPr>
+          <w:p>
+            <w:pPr>
+              <w:rPr>
+                <w:lang w:val="es-ES_tradnl" w:eastAsia="es-ES_tradnl"/>
+              </w:rPr>
+            </w:pPr>
+          </w:p>
+          <w:p>
+            <w:pPr>
+              <w:rPr>
+                <w:lang w:val="es-ES_tradnl" w:eastAsia="es-ES_tradnl"/>
+              </w:rPr>
+            </w:pPr>
+            <w:r>
+              <w:rPr>
+                <w:lang w:val="es-ES_tradnl" w:eastAsia="es-ES_tradnl"/>
+              </w:rPr>
+              <w:t xml:space="preserve">Hito </w:t>
+            </w:r>
+            <w:r>
+              <w:rPr>
+                <w:lang w:val="es-ES_tradnl" w:eastAsia="es-ES_tradnl"/>
+              </w:rPr>
+              <w:t xml:space="preserve">4 </w:t>
+            </w:r>
+            <w:r>
+              <w:rPr>
+                <w:lang w:val="es-ES_tradnl" w:eastAsia="es-ES_tradnl"/>
+              </w:rPr>
+              <w:t>- 1</w:t>
+            </w:r>
+            <w:r>
+              <w:rPr>
+                <w:lang w:val="es-ES_tradnl" w:eastAsia="es-ES_tradnl"/>
+              </w:rPr>
+              <w:t>7</w:t>
+            </w:r>
+            <w:r>
+              <w:rPr>
+                <w:lang w:val="es-ES_tradnl" w:eastAsia="es-ES_tradnl"/>
+              </w:rPr>
+              <w:t>/0</w:t>
+            </w:r>
+            <w:r>
+              <w:rPr>
+                <w:lang w:val="es-ES_tradnl" w:eastAsia="es-ES_tradnl"/>
+              </w:rPr>
+              <w:t>5</w:t>
+            </w:r>
+            <w:r>
+              <w:rPr>
+                <w:lang w:val="es-ES_tradnl" w:eastAsia="es-ES_tradnl"/>
+              </w:rPr>
+              <w:t>/2019</w:t>
+            </w:r>
+          </w:p>
+        </w:tc>
+        <w:tc>
+          <w:tcPr>
+            <w:tcW w:w="3089" w:type="dxa"/>
+          </w:tcPr>
+          <w:p>
+            <w:pPr>
+              <w:rPr>
+                <w:lang w:val="es-ES_tradnl" w:eastAsia="es-ES_tradnl"/>
+              </w:rPr>
+            </w:pPr>
+            <w:r>
+              <w:rPr>
+                <w:lang w:val="es-ES_tradnl" w:eastAsia="es-ES_tradnl"/>
+              </w:rPr>
+              <w:t>Especificación de caso de uso registra cliente</w:t>
+            </w:r>
+            <w:r>
+              <w:rPr>
+                <w:lang w:val="es-ES_tradnl" w:eastAsia="es-ES_tradnl"/>
+              </w:rPr>
+              <w:t xml:space="preserve">   </w:t>
+            </w:r>
+          </w:p>
+          <w:p>
+            <w:pPr>
+              <w:rPr>
+                <w:lang w:val="es-ES_tradnl" w:eastAsia="es-ES_tradnl"/>
+              </w:rPr>
+            </w:pPr>
+            <w:r>
+              <w:rPr>
+                <w:lang w:val="es-ES_tradnl" w:eastAsia="es-ES_tradnl"/>
+              </w:rPr>
+              <w:t>Especificación de caso de uso calcula tipo de cambio</w:t>
+            </w:r>
+            <w:r>
+              <w:rPr>
+                <w:lang w:val="es-ES_tradnl" w:eastAsia="es-ES_tradnl"/>
+              </w:rPr>
+              <w:t>.</w:t>
+            </w:r>
+          </w:p>
+        </w:tc>
+      </w:tr>
+      <w:tr>
+        <w:trPr>
+          <w:trHeight w:val="147"/>
+        </w:trPr>
+        <w:tc>
+          <w:tcPr>
+            <w:tcW w:w="2279" w:type="dxa"/>
+            <w:vAlign w:val="bottom"/>
+          </w:tcPr>
+          <w:p>
+            <w:pPr>
+              <w:rPr>
+                <w:lang w:val="es-ES_tradnl" w:eastAsia="es-ES_tradnl"/>
+              </w:rPr>
+            </w:pPr>
+            <w:r>
+              <w:rPr>
+                <w:rFonts w:ascii="Calibri" w:eastAsia="Times New Roman" w:hAnsi="Calibri" w:cs="Calibri"/>
+                <w:bCs/>
+                <w:lang w:val="es-ES"/>
+              </w:rPr>
+              <w:t>LB-Diseño1</w:t>
+            </w:r>
+          </w:p>
+        </w:tc>
+        <w:tc>
+          <w:tcPr>
+            <w:tcW w:w="2819" w:type="dxa"/>
+          </w:tcPr>
+          <w:p>
+            <w:pPr>
+              <w:rPr>
+                <w:lang w:val="es-ES_tradnl" w:eastAsia="es-ES_tradnl"/>
+              </w:rPr>
+            </w:pPr>
+            <w:r>
+              <w:rPr>
+                <w:lang w:val="es-ES_tradnl" w:eastAsia="es-ES_tradnl"/>
+              </w:rPr>
+              <w:t xml:space="preserve">Hito </w:t>
+            </w:r>
+            <w:r>
+              <w:rPr>
+                <w:lang w:val="es-ES_tradnl" w:eastAsia="es-ES_tradnl"/>
+              </w:rPr>
+              <w:t>5 -</w:t>
+            </w:r>
+            <w:r>
+              <w:rPr>
+                <w:lang w:val="es-ES_tradnl" w:eastAsia="es-ES_tradnl"/>
+              </w:rPr>
+              <w:t xml:space="preserve"> </w:t>
+            </w:r>
+            <w:r>
+              <w:rPr>
+                <w:lang w:val="es-ES_tradnl" w:eastAsia="es-ES_tradnl"/>
+              </w:rPr>
+              <w:t>24</w:t>
+            </w:r>
+            <w:r>
+              <w:rPr>
+                <w:lang w:val="es-ES_tradnl" w:eastAsia="es-ES_tradnl"/>
+              </w:rPr>
+              <w:t>/0</w:t>
+            </w:r>
+            <w:r>
+              <w:rPr>
+                <w:lang w:val="es-ES_tradnl" w:eastAsia="es-ES_tradnl"/>
+              </w:rPr>
+              <w:t>5</w:t>
+            </w:r>
+            <w:r>
+              <w:rPr>
+                <w:lang w:val="es-ES_tradnl" w:eastAsia="es-ES_tradnl"/>
+              </w:rPr>
+              <w:t>/2019</w:t>
+            </w:r>
+          </w:p>
+        </w:tc>
+        <w:tc>
+          <w:tcPr>
+            <w:tcW w:w="3089" w:type="dxa"/>
+          </w:tcPr>
+          <w:p>
+            <w:pPr>
+              <w:rPr>
+                <w:lang w:val="es-ES_tradnl" w:eastAsia="es-ES_tradnl"/>
+              </w:rPr>
+            </w:pPr>
+          </w:p>
+        </w:tc>
+      </w:tr>
+      <w:tr>
+        <w:trPr>
+          <w:trHeight w:val="147"/>
+        </w:trPr>
+        <w:tc>
+          <w:tcPr>
+            <w:tcW w:w="2279" w:type="dxa"/>
+            <w:vAlign w:val="bottom"/>
+          </w:tcPr>
+          <w:p>
+            <w:pPr>
+              <w:rPr>
+                <w:lang w:val="es-ES_tradnl" w:eastAsia="es-ES_tradnl"/>
+              </w:rPr>
+            </w:pPr>
+            <w:r>
+              <w:rPr>
+                <w:rFonts w:ascii="Calibri" w:eastAsia="Times New Roman" w:hAnsi="Calibri" w:cs="Calibri"/>
+                <w:bCs/>
+                <w:lang w:val="es-ES"/>
+              </w:rPr>
+              <w:t>LB-Diseño2</w:t>
+            </w:r>
+          </w:p>
+        </w:tc>
+        <w:tc>
+          <w:tcPr>
+            <w:tcW w:w="2819" w:type="dxa"/>
+          </w:tcPr>
+          <w:p>
+            <w:pPr>
+              <w:rPr>
+                <w:lang w:val="es-ES_tradnl" w:eastAsia="es-ES_tradnl"/>
+              </w:rPr>
+            </w:pPr>
+            <w:r>
+              <w:rPr>
+                <w:lang w:val="es-ES_tradnl" w:eastAsia="es-ES_tradnl"/>
+              </w:rPr>
+              <w:t xml:space="preserve">Hito </w:t>
+            </w:r>
+            <w:r>
+              <w:rPr>
+                <w:lang w:val="es-ES_tradnl" w:eastAsia="es-ES_tradnl"/>
+              </w:rPr>
+              <w:t xml:space="preserve">6 </w:t>
+            </w:r>
+            <w:r>
+              <w:rPr>
+                <w:lang w:val="es-ES_tradnl" w:eastAsia="es-ES_tradnl"/>
+              </w:rPr>
+              <w:t xml:space="preserve">- </w:t>
+            </w:r>
+            <w:r>
+              <w:rPr>
+                <w:lang w:val="es-ES_tradnl" w:eastAsia="es-ES_tradnl"/>
+              </w:rPr>
+              <w:t>31/05/2019</w:t>
+            </w:r>
+          </w:p>
+        </w:tc>
+        <w:tc>
+          <w:tcPr>
+            <w:tcW w:w="3089" w:type="dxa"/>
+          </w:tcPr>
+          <w:p>
+            <w:pPr>
+              <w:rPr>
+                <w:lang w:val="es-ES_tradnl" w:eastAsia="es-ES_tradnl"/>
+              </w:rPr>
+            </w:pPr>
+          </w:p>
+        </w:tc>
+      </w:tr>
+      <w:tr>
+        <w:trPr>
+          <w:trHeight w:val="147"/>
+        </w:trPr>
+        <w:tc>
+          <w:tcPr>
+            <w:tcW w:w="2279" w:type="dxa"/>
+            <w:vAlign w:val="bottom"/>
+          </w:tcPr>
+          <w:p>
+            <w:pPr>
+              <w:rPr>
+                <w:lang w:val="es-ES_tradnl" w:eastAsia="es-ES_tradnl"/>
+              </w:rPr>
+            </w:pPr>
+            <w:r>
+              <w:rPr>
+                <w:rFonts w:ascii="Calibri" w:eastAsia="Times New Roman" w:hAnsi="Calibri" w:cs="Calibri"/>
+                <w:bCs/>
+                <w:lang w:val="es-ES"/>
+              </w:rPr>
+              <w:t>LB-Codificacion1</w:t>
+            </w:r>
+          </w:p>
+        </w:tc>
+        <w:tc>
+          <w:tcPr>
+            <w:tcW w:w="2819" w:type="dxa"/>
+          </w:tcPr>
+          <w:p>
+            <w:pPr>
+              <w:rPr>
+                <w:lang w:val="es-ES_tradnl" w:eastAsia="es-ES_tradnl"/>
+              </w:rPr>
+            </w:pPr>
+            <w:r>
+              <w:rPr>
+                <w:lang w:val="es-ES_tradnl" w:eastAsia="es-ES_tradnl"/>
+              </w:rPr>
+              <w:t xml:space="preserve">Hito </w:t>
+            </w:r>
+            <w:r>
+              <w:rPr>
+                <w:lang w:val="es-ES_tradnl" w:eastAsia="es-ES_tradnl"/>
+              </w:rPr>
+              <w:t xml:space="preserve">7 </w:t>
+            </w:r>
+            <w:r>
+              <w:rPr>
+                <w:lang w:val="es-ES_tradnl" w:eastAsia="es-ES_tradnl"/>
+              </w:rPr>
+              <w:t xml:space="preserve">- </w:t>
+            </w:r>
+            <w:r>
+              <w:rPr>
+                <w:lang w:val="es-ES_tradnl" w:eastAsia="es-ES_tradnl"/>
+              </w:rPr>
+              <w:t>07/06/2019</w:t>
+            </w:r>
+          </w:p>
+        </w:tc>
+        <w:tc>
+          <w:tcPr>
+            <w:tcW w:w="3089" w:type="dxa"/>
+          </w:tcPr>
+          <w:p>
+            <w:pPr>
+              <w:rPr>
+                <w:lang w:val="es-ES_tradnl" w:eastAsia="es-ES_tradnl"/>
+              </w:rPr>
+            </w:pPr>
+          </w:p>
+        </w:tc>
+      </w:tr>
+      <w:tr>
+        <w:trPr>
+          <w:trHeight w:val="147"/>
+        </w:trPr>
+        <w:tc>
+          <w:tcPr>
+            <w:tcW w:w="2279" w:type="dxa"/>
+            <w:vAlign w:val="bottom"/>
+          </w:tcPr>
+          <w:p>
+            <w:pPr>
+              <w:rPr>
+                <w:lang w:val="es-ES_tradnl" w:eastAsia="es-ES_tradnl"/>
+              </w:rPr>
+            </w:pPr>
+            <w:r>
+              <w:rPr>
+                <w:rFonts w:ascii="Calibri" w:eastAsia="Times New Roman" w:hAnsi="Calibri" w:cs="Calibri"/>
+                <w:bCs/>
+                <w:lang w:val="es-ES"/>
+              </w:rPr>
+              <w:t>LB-Codificacion2</w:t>
+            </w:r>
+          </w:p>
+        </w:tc>
+        <w:tc>
+          <w:tcPr>
+            <w:tcW w:w="2819" w:type="dxa"/>
+          </w:tcPr>
+          <w:p>
+            <w:pPr>
+              <w:rPr>
+                <w:lang w:val="es-ES_tradnl" w:eastAsia="es-ES_tradnl"/>
+              </w:rPr>
+            </w:pPr>
+            <w:r>
+              <w:rPr>
+                <w:lang w:val="es-ES_tradnl" w:eastAsia="es-ES_tradnl"/>
+              </w:rPr>
+              <w:t xml:space="preserve">Hito </w:t>
+            </w:r>
+            <w:r>
+              <w:rPr>
+                <w:lang w:val="es-ES_tradnl" w:eastAsia="es-ES_tradnl"/>
+              </w:rPr>
+              <w:t xml:space="preserve">8 </w:t>
+            </w:r>
+            <w:r>
+              <w:rPr>
+                <w:lang w:val="es-ES_tradnl" w:eastAsia="es-ES_tradnl"/>
+              </w:rPr>
+              <w:t xml:space="preserve">- </w:t>
+            </w:r>
+            <w:r>
+              <w:rPr>
+                <w:lang w:val="es-ES_tradnl" w:eastAsia="es-ES_tradnl"/>
+              </w:rPr>
+              <w:t>14/06/2019</w:t>
+            </w:r>
+          </w:p>
+        </w:tc>
+        <w:tc>
+          <w:tcPr>
+            <w:tcW w:w="3089" w:type="dxa"/>
+          </w:tcPr>
+          <w:p>
+            <w:pPr>
+              <w:rPr>
+                <w:lang w:val="es-ES_tradnl" w:eastAsia="es-ES_tradnl"/>
+              </w:rPr>
+            </w:pPr>
+          </w:p>
+        </w:tc>
+      </w:tr>
+      <w:tr>
+        <w:trPr>
+          <w:trHeight w:val="147"/>
+        </w:trPr>
+        <w:tc>
+          <w:tcPr>
+            <w:tcW w:w="2279" w:type="dxa"/>
+            <w:vAlign w:val="bottom"/>
+          </w:tcPr>
+          <w:p>
+            <w:pPr>
+              <w:rPr>
+                <w:lang w:val="es-ES_tradnl" w:eastAsia="es-ES_tradnl"/>
+              </w:rPr>
+            </w:pPr>
+            <w:r>
+              <w:rPr>
+                <w:rFonts w:ascii="Calibri" w:eastAsia="Times New Roman" w:hAnsi="Calibri" w:cs="Calibri"/>
+                <w:bCs/>
+                <w:lang w:val="es-ES"/>
+              </w:rPr>
+              <w:lastRenderedPageBreak/>
+              <w:t>LB-Codificacion3</w:t>
+            </w:r>
+          </w:p>
+        </w:tc>
+        <w:tc>
+          <w:tcPr>
+            <w:tcW w:w="2819" w:type="dxa"/>
+          </w:tcPr>
+          <w:p>
+            <w:pPr>
+              <w:rPr>
+                <w:lang w:val="es-ES_tradnl" w:eastAsia="es-ES_tradnl"/>
+              </w:rPr>
+            </w:pPr>
+            <w:r>
+              <w:rPr>
+                <w:lang w:val="es-ES_tradnl" w:eastAsia="es-ES_tradnl"/>
+              </w:rPr>
+              <w:t xml:space="preserve">Hito </w:t>
+            </w:r>
+            <w:r>
+              <w:rPr>
+                <w:lang w:val="es-ES_tradnl" w:eastAsia="es-ES_tradnl"/>
+              </w:rPr>
+              <w:t xml:space="preserve">9 </w:t>
+            </w:r>
+            <w:r>
+              <w:rPr>
+                <w:lang w:val="es-ES_tradnl" w:eastAsia="es-ES_tradnl"/>
+              </w:rPr>
+              <w:t>- 21/06/2019</w:t>
+            </w:r>
+          </w:p>
+        </w:tc>
+        <w:tc>
+          <w:tcPr>
+            <w:tcW w:w="3089" w:type="dxa"/>
+          </w:tcPr>
+          <w:p>
+            <w:pPr>
+              <w:rPr>
+                <w:lang w:val="es-ES_tradnl" w:eastAsia="es-ES_tradnl"/>
+              </w:rPr>
+            </w:pPr>
+          </w:p>
+        </w:tc>
+      </w:tr>
+      <w:tr>
+        <w:trPr>
+          <w:trHeight w:val="147"/>
+        </w:trPr>
+        <w:tc>
+          <w:tcPr>
+            <w:tcW w:w="2279" w:type="dxa"/>
+            <w:vAlign w:val="bottom"/>
+          </w:tcPr>
+          <w:p>
+            <w:pPr>
+              <w:rPr>
+                <w:lang w:val="es-ES_tradnl" w:eastAsia="es-ES_tradnl"/>
+              </w:rPr>
+            </w:pPr>
+            <w:r>
+              <w:rPr>
+                <w:rFonts w:ascii="Calibri" w:eastAsia="Times New Roman" w:hAnsi="Calibri" w:cs="Calibri"/>
+                <w:bCs/>
+                <w:lang w:val="es-ES"/>
+              </w:rPr>
+              <w:t>LB-</w:t>
+            </w:r>
+            <w:r>
+              <w:rPr>
+                <w:rFonts w:ascii="Calibri" w:eastAsia="Times New Roman" w:hAnsi="Calibri" w:cs="Calibri"/>
+                <w:bCs/>
+                <w:lang w:val="es-ES"/>
+              </w:rPr>
+              <w:t>Pruebas</w:t>
+            </w:r>
+            <w:r>
+              <w:rPr>
+                <w:rFonts w:ascii="Calibri" w:eastAsia="Times New Roman" w:hAnsi="Calibri" w:cs="Calibri"/>
+                <w:bCs/>
+                <w:lang w:val="es-ES"/>
+              </w:rPr>
+              <w:t>1</w:t>
+            </w:r>
+          </w:p>
+        </w:tc>
+        <w:tc>
+          <w:tcPr>
+            <w:tcW w:w="2819" w:type="dxa"/>
+          </w:tcPr>
+          <w:p>
+            <w:pPr>
+              <w:rPr>
+                <w:lang w:val="es-ES_tradnl" w:eastAsia="es-ES_tradnl"/>
+              </w:rPr>
+            </w:pPr>
+            <w:r>
+              <w:rPr>
+                <w:lang w:val="es-ES_tradnl" w:eastAsia="es-ES_tradnl"/>
+              </w:rPr>
+              <w:t xml:space="preserve">Hito </w:t>
+            </w:r>
+            <w:r>
+              <w:rPr>
+                <w:lang w:val="es-ES_tradnl" w:eastAsia="es-ES_tradnl"/>
+              </w:rPr>
+              <w:t xml:space="preserve">10 </w:t>
+            </w:r>
+            <w:r>
+              <w:rPr>
+                <w:lang w:val="es-ES_tradnl" w:eastAsia="es-ES_tradnl"/>
+              </w:rPr>
+              <w:t xml:space="preserve">- </w:t>
+            </w:r>
+            <w:r>
+              <w:rPr>
+                <w:lang w:val="es-ES_tradnl" w:eastAsia="es-ES_tradnl"/>
+              </w:rPr>
+              <w:t>25/06/2019</w:t>
+            </w:r>
+          </w:p>
+        </w:tc>
+        <w:tc>
+          <w:tcPr>
+            <w:tcW w:w="3089" w:type="dxa"/>
+          </w:tcPr>
+          <w:p>
+            <w:pPr>
+              <w:rPr>
+                <w:lang w:val="es-ES_tradnl" w:eastAsia="es-ES_tradnl"/>
+              </w:rPr>
+            </w:pPr>
+          </w:p>
+        </w:tc>
+      </w:tr>
+      <w:tr>
+        <w:trPr>
+          <w:trHeight w:val="147"/>
+        </w:trPr>
+        <w:tc>
+          <w:tcPr>
+            <w:tcW w:w="2279" w:type="dxa"/>
+            <w:vAlign w:val="bottom"/>
+          </w:tcPr>
+          <w:p>
+            <w:pPr>
+              <w:rPr>
+                <w:lang w:val="es-ES_tradnl" w:eastAsia="es-ES_tradnl"/>
+              </w:rPr>
+            </w:pPr>
+            <w:r>
+              <w:rPr>
+                <w:rFonts w:ascii="Calibri" w:eastAsia="Times New Roman" w:hAnsi="Calibri" w:cs="Calibri"/>
+                <w:bCs/>
+                <w:lang w:val="es-ES"/>
+              </w:rPr>
+              <w:t>LB-</w:t>
+            </w:r>
+            <w:r>
+              <w:rPr>
+                <w:rFonts w:ascii="Calibri" w:eastAsia="Times New Roman" w:hAnsi="Calibri" w:cs="Calibri"/>
+                <w:bCs/>
+                <w:lang w:val="es-ES"/>
+              </w:rPr>
+              <w:t>Pruebas</w:t>
+            </w:r>
+            <w:r>
+              <w:rPr>
+                <w:rFonts w:ascii="Calibri" w:eastAsia="Times New Roman" w:hAnsi="Calibri" w:cs="Calibri"/>
+                <w:bCs/>
+                <w:lang w:val="es-ES"/>
+              </w:rPr>
+              <w:t>2</w:t>
+            </w:r>
+          </w:p>
+        </w:tc>
+        <w:tc>
+          <w:tcPr>
+            <w:tcW w:w="2819" w:type="dxa"/>
+          </w:tcPr>
+          <w:p>
+            <w:pPr>
+              <w:rPr>
+                <w:lang w:val="es-ES_tradnl" w:eastAsia="es-ES_tradnl"/>
+              </w:rPr>
+            </w:pPr>
+            <w:r>
+              <w:rPr>
+                <w:lang w:val="es-ES_tradnl" w:eastAsia="es-ES_tradnl"/>
+              </w:rPr>
+              <w:t xml:space="preserve">Hito </w:t>
+            </w:r>
+            <w:r>
+              <w:rPr>
+                <w:lang w:val="es-ES_tradnl" w:eastAsia="es-ES_tradnl"/>
+              </w:rPr>
+              <w:t xml:space="preserve">11 </w:t>
+            </w:r>
+            <w:r>
+              <w:rPr>
+                <w:lang w:val="es-ES_tradnl" w:eastAsia="es-ES_tradnl"/>
+              </w:rPr>
+              <w:t xml:space="preserve">- </w:t>
+            </w:r>
+            <w:r>
+              <w:rPr>
+                <w:lang w:val="es-ES_tradnl" w:eastAsia="es-ES_tradnl"/>
+              </w:rPr>
+              <w:t>27/06/2019</w:t>
+            </w:r>
+          </w:p>
+        </w:tc>
+        <w:tc>
+          <w:tcPr>
+            <w:tcW w:w="3089" w:type="dxa"/>
+          </w:tcPr>
+          <w:p>
+            <w:pPr>
+              <w:rPr>
+                <w:lang w:val="es-ES_tradnl" w:eastAsia="es-ES_tradnl"/>
+              </w:rPr>
+            </w:pPr>
+          </w:p>
+        </w:tc>
+      </w:tr>
+      <w:tr>
+        <w:trPr>
+          <w:trHeight w:val="147"/>
+        </w:trPr>
+        <w:tc>
+          <w:tcPr>
+            <w:tcW w:w="2279" w:type="dxa"/>
+            <w:vAlign w:val="bottom"/>
+          </w:tcPr>
+          <w:p>
+            <w:pPr>
+              <w:rPr>
+                <w:lang w:val="es-ES_tradnl" w:eastAsia="es-ES_tradnl"/>
+              </w:rPr>
+            </w:pPr>
+            <w:r>
+              <w:rPr>
+                <w:rFonts w:ascii="Calibri" w:eastAsia="Times New Roman" w:hAnsi="Calibri" w:cs="Calibri"/>
+                <w:bCs/>
+                <w:lang w:val="es-ES"/>
+              </w:rPr>
+              <w:t>LB-</w:t>
+            </w:r>
+            <w:r>
+              <w:rPr>
+                <w:rFonts w:ascii="Calibri" w:eastAsia="Times New Roman" w:hAnsi="Calibri" w:cs="Calibri"/>
+                <w:bCs/>
+                <w:lang w:val="es-ES"/>
+              </w:rPr>
+              <w:t>Pruebas</w:t>
+            </w:r>
+            <w:r>
+              <w:rPr>
+                <w:rFonts w:ascii="Calibri" w:eastAsia="Times New Roman" w:hAnsi="Calibri" w:cs="Calibri"/>
+                <w:bCs/>
+                <w:lang w:val="es-ES"/>
+              </w:rPr>
+              <w:t>3</w:t>
+            </w:r>
+          </w:p>
+        </w:tc>
+        <w:tc>
+          <w:tcPr>
+            <w:tcW w:w="2819" w:type="dxa"/>
+          </w:tcPr>
+          <w:p>
+            <w:pPr>
+              <w:rPr>
+                <w:lang w:val="es-ES_tradnl" w:eastAsia="es-ES_tradnl"/>
+              </w:rPr>
+            </w:pPr>
+            <w:r>
+              <w:rPr>
+                <w:lang w:val="es-ES_tradnl" w:eastAsia="es-ES_tradnl"/>
+              </w:rPr>
+              <w:t xml:space="preserve">Hito </w:t>
+            </w:r>
+            <w:r>
+              <w:rPr>
+                <w:lang w:val="es-ES_tradnl" w:eastAsia="es-ES_tradnl"/>
+              </w:rPr>
+              <w:t>1</w:t>
+            </w:r>
+            <w:r>
+              <w:rPr>
+                <w:lang w:val="es-ES_tradnl" w:eastAsia="es-ES_tradnl"/>
+              </w:rPr>
+              <w:t>2</w:t>
+            </w:r>
+            <w:r>
+              <w:rPr>
+                <w:lang w:val="es-ES_tradnl" w:eastAsia="es-ES_tradnl"/>
+              </w:rPr>
+              <w:t xml:space="preserve"> </w:t>
+            </w:r>
+            <w:r>
+              <w:rPr>
+                <w:lang w:val="es-ES_tradnl" w:eastAsia="es-ES_tradnl"/>
+              </w:rPr>
+              <w:t xml:space="preserve">- </w:t>
+            </w:r>
+            <w:r>
+              <w:rPr>
+                <w:lang w:val="es-ES_tradnl" w:eastAsia="es-ES_tradnl"/>
+              </w:rPr>
+              <w:t>29/06/2019</w:t>
+            </w:r>
+          </w:p>
+        </w:tc>
+        <w:tc>
+          <w:tcPr>
+            <w:tcW w:w="3089" w:type="dxa"/>
+          </w:tcPr>
+          <w:p>
+            <w:pPr>
+              <w:rPr>
+                <w:lang w:val="es-ES_tradnl" w:eastAsia="es-ES_tradnl"/>
+              </w:rPr>
+            </w:pPr>
+          </w:p>
+        </w:tc>
+      </w:tr>
+      <w:tr>
+        <w:trPr>
+          <w:trHeight w:val="147"/>
+        </w:trPr>
+        <w:tc>
+          <w:tcPr>
+            <w:tcW w:w="2279" w:type="dxa"/>
+            <w:vAlign w:val="bottom"/>
+          </w:tcPr>
+          <w:p>
+            <w:pPr>
+              <w:rPr>
+                <w:rFonts w:ascii="Calibri" w:eastAsia="Times New Roman" w:hAnsi="Calibri" w:cs="Calibri"/>
+                <w:lang w:val="es-ES"/>
+              </w:rPr>
+            </w:pPr>
+            <w:r>
+              <w:rPr>
+                <w:rFonts w:ascii="Calibri" w:eastAsia="Times New Roman" w:hAnsi="Calibri" w:cs="Calibri"/>
+                <w:bCs/>
+                <w:lang w:val="es-ES"/>
+              </w:rPr>
+              <w:t>LB-</w:t>
+            </w:r>
+            <w:proofErr w:type="spellStart"/>
+            <w:r>
+              <w:rPr>
+                <w:rFonts w:ascii="Calibri" w:eastAsia="Times New Roman" w:hAnsi="Calibri" w:cs="Calibri"/>
+                <w:bCs/>
+                <w:lang w:val="es-ES"/>
+              </w:rPr>
+              <w:t>Produccion</w:t>
+            </w:r>
+            <w:proofErr w:type="spellEnd"/>
+          </w:p>
+        </w:tc>
+        <w:tc>
+          <w:tcPr>
+            <w:tcW w:w="2819" w:type="dxa"/>
+          </w:tcPr>
+          <w:p>
+            <w:pPr>
+              <w:rPr>
+                <w:lang w:val="es-ES_tradnl" w:eastAsia="es-ES_tradnl"/>
+              </w:rPr>
+            </w:pPr>
+            <w:r>
+              <w:rPr>
+                <w:lang w:val="es-ES_tradnl" w:eastAsia="es-ES_tradnl"/>
+              </w:rPr>
+              <w:t xml:space="preserve">Hito </w:t>
+            </w:r>
+            <w:r>
+              <w:rPr>
+                <w:lang w:val="es-ES_tradnl" w:eastAsia="es-ES_tradnl"/>
+              </w:rPr>
+              <w:t xml:space="preserve">13 </w:t>
+            </w:r>
+            <w:r>
+              <w:rPr>
+                <w:lang w:val="es-ES_tradnl" w:eastAsia="es-ES_tradnl"/>
+              </w:rPr>
+              <w:t xml:space="preserve">- </w:t>
+            </w:r>
+            <w:r>
+              <w:rPr>
+                <w:lang w:val="es-ES_tradnl" w:eastAsia="es-ES_tradnl"/>
+              </w:rPr>
+              <w:t>02/07/2019</w:t>
+            </w:r>
+          </w:p>
+        </w:tc>
+        <w:tc>
+          <w:tcPr>
+            <w:tcW w:w="3089" w:type="dxa"/>
+          </w:tcPr>
+          <w:p>
+            <w:pPr>
+              <w:rPr>
+                <w:lang w:val="es-ES_tradnl" w:eastAsia="es-ES_tradnl"/>
+              </w:rPr>
+            </w:pPr>
+          </w:p>
+        </w:tc>
+      </w:tr>
+    </w:tbl>
+    <w:p>
+      <w:pPr>
+        <w:rPr>
+          <w:lang w:val="es-ES_tradnl" w:eastAsia="es-ES_tradnl"/>
+        </w:rPr>
+      </w:pPr>
+    </w:p>
+    <w:p>
+      <w:pPr>
+        <w:rPr>
+          <w:lang w:val="es-ES_tradnl" w:eastAsia="es-ES_tradnl"/>
+        </w:rPr>
+      </w:pPr>
+    </w:p>
+    <w:p>
+      <w:pPr>
+        <w:rPr>
+          <w:lang w:val="es-ES_tradnl" w:eastAsia="es-ES_tradnl"/>
+        </w:rPr>
+      </w:pPr>
+    </w:p>
+    <w:p>
+      <w:pPr>
+        <w:rPr>
+          <w:lang w:val="es-ES_tradnl" w:eastAsia="es-ES_tradnl"/>
+        </w:rPr>
+      </w:pPr>
+    </w:p>
+    <w:p>
+      <w:pPr>
+        <w:rPr>
+          <w:lang w:val="es-ES_tradnl" w:eastAsia="es-ES_tradnl"/>
+        </w:rPr>
+      </w:pPr>
+    </w:p>
+    <w:p>
+      <w:pPr>
+        <w:rPr>
+          <w:lang w:val="es-ES_tradnl" w:eastAsia="es-ES_tradnl"/>
+        </w:rPr>
+      </w:pPr>
+    </w:p>
+    <w:p>
+      <w:pPr>
+        <w:rPr>
+          <w:lang w:val="es-ES_tradnl" w:eastAsia="es-ES_tradnl"/>
+        </w:rPr>
+      </w:pPr>
+    </w:p>
+    <w:p>
+      <w:pPr>
+        <w:rPr>
+          <w:lang w:val="es-ES_tradnl" w:eastAsia="es-ES_tradnl"/>
+        </w:rPr>
+      </w:pPr>
+    </w:p>
+    <w:p>
+      <w:pPr>
+        <w:rPr>
+          <w:lang w:val="es-ES_tradnl" w:eastAsia="es-ES_tradnl"/>
+        </w:rPr>
+      </w:pPr>
+    </w:p>
+    <w:p>
+      <w:pPr>
+        <w:rPr>
+          <w:lang w:val="es-ES_tradnl" w:eastAsia="es-ES_tradnl"/>
+        </w:rPr>
+      </w:pPr>
+    </w:p>
+    <w:p>
+      <w:pPr>
+        <w:rPr>
+          <w:lang w:val="es-ES_tradnl" w:eastAsia="es-ES_tradnl"/>
+        </w:rPr>
+      </w:pPr>
+    </w:p>
+    <w:p>
+      <w:pPr>
+        <w:rPr>
+          <w:lang w:val="es-ES_tradnl" w:eastAsia="es-ES_tradnl"/>
+        </w:rPr>
+      </w:pPr>
+    </w:p>
+    <w:p>
+      <w:pPr>
+        <w:pStyle w:val="Ttulo3"/>
+        <w:numPr>
+          <w:ilvl w:val="1"/>
+          <w:numId w:val="21"/>
+        </w:numPr>
+      </w:pPr>
+      <w:r>
+        <w:t>Definición de la estructura</w:t>
+      </w:r>
+      <w:r>
+        <w:t xml:space="preserve"> de las librerías</w:t>
+      </w:r>
+    </w:p>
+    <w:p>
+      <w:pPr>
+        <w:rPr>
+          <w:lang w:val="es-ES_tradnl" w:eastAsia="es-ES_tradnl"/>
+        </w:rPr>
+      </w:pPr>
+    </w:p>
+    <w:p>
+      <w:pPr>
+        <w:pStyle w:val="Prrafodelista"/>
+        <w:numPr>
+          <w:ilvl w:val="0"/>
+          <w:numId w:val="38"/>
+        </w:numPr>
+        <w:ind w:left="1418"/>
+        <w:rPr>
+          <w:b/>
+          <w:lang w:val="es-ES_tradnl" w:eastAsia="es-ES_tradnl"/>
+        </w:rPr>
+      </w:pPr>
+      <w:r>
+        <w:rPr>
+          <w:b/>
+          <w:lang w:val="es-ES_tradnl" w:eastAsia="es-ES_tradnl"/>
+        </w:rPr>
+        <w:t>Librería de línea base</w:t>
+      </w:r>
+    </w:p>
+    <w:p>
+      <w:pPr>
+        <w:pStyle w:val="Prrafodelista"/>
+        <w:ind w:left="1418"/>
+        <w:rPr>
+          <w:b/>
+          <w:lang w:val="es-ES_tradnl" w:eastAsia="es-ES_tradnl"/>
+        </w:rPr>
+      </w:pPr>
+    </w:p>
+    <w:p>
+      <w:pPr>
+        <w:pStyle w:val="Prrafodelista"/>
+        <w:numPr>
+          <w:ilvl w:val="0"/>
+          <w:numId w:val="38"/>
+        </w:numPr>
+        <w:ind w:left="1418"/>
+        <w:rPr>
+          <w:b/>
+          <w:lang w:val="es-ES_tradnl" w:eastAsia="es-ES_tradnl"/>
+        </w:rPr>
+      </w:pPr>
+      <w:r>
+        <w:rPr>
+          <w:b/>
+          <w:lang w:val="es-ES_tradnl" w:eastAsia="es-ES_tradnl"/>
+        </w:rPr>
+        <w:t>Librería de desarrollo</w:t>
+      </w:r>
+    </w:p>
+    <w:p>
+      <w:pPr>
+        <w:pStyle w:val="Prrafodelista"/>
+        <w:ind w:left="1418"/>
+        <w:rPr>
+          <w:b/>
+          <w:lang w:val="es-ES_tradnl" w:eastAsia="es-ES_tradnl"/>
+        </w:rPr>
+      </w:pPr>
+    </w:p>
+    <w:p>
+      <w:pPr>
+        <w:pStyle w:val="Prrafodelista"/>
+        <w:numPr>
+          <w:ilvl w:val="0"/>
+          <w:numId w:val="38"/>
+        </w:numPr>
+        <w:ind w:left="1418"/>
+        <w:rPr>
+          <w:b/>
+          <w:lang w:val="es-ES_tradnl" w:eastAsia="es-ES_tradnl"/>
+        </w:rPr>
+      </w:pPr>
+      <w:r>
+        <w:rPr>
+          <w:b/>
+          <w:lang w:val="es-ES_tradnl" w:eastAsia="es-ES_tradnl"/>
+        </w:rPr>
+        <w:t>Librería de documentos</w:t>
+      </w:r>
+    </w:p>
+    <w:p>
+      <w:pPr>
+        <w:pStyle w:val="Prrafodelista"/>
+        <w:ind w:left="1418"/>
+        <w:rPr>
+          <w:b/>
+          <w:lang w:val="es-ES_tradnl" w:eastAsia="es-ES_tradnl"/>
+        </w:rPr>
+      </w:pPr>
+    </w:p>
+    <w:p>
+      <w:pPr>
+        <w:pStyle w:val="Prrafodelista"/>
+        <w:numPr>
+          <w:ilvl w:val="0"/>
+          <w:numId w:val="38"/>
+        </w:numPr>
+        <w:ind w:left="1418"/>
+        <w:rPr>
+          <w:b/>
+          <w:lang w:val="es-ES_tradnl" w:eastAsia="es-ES_tradnl"/>
+        </w:rPr>
+      </w:pPr>
+      <w:r>
+        <w:rPr>
+          <w:b/>
+          <w:lang w:val="es-ES_tradnl" w:eastAsia="es-ES_tradnl"/>
+        </w:rPr>
+        <w:t xml:space="preserve">Librería de </w:t>
+      </w:r>
+      <w:proofErr w:type="spellStart"/>
+      <w:r>
+        <w:rPr>
+          <w:b/>
+          <w:lang w:val="es-ES_tradnl" w:eastAsia="es-ES_tradnl"/>
+        </w:rPr>
+        <w:t>release</w:t>
+      </w:r>
+      <w:proofErr w:type="spellEnd"/>
+    </w:p>
+    <w:p>
+      <w:pPr>
+        <w:rPr>
+          <w:lang w:val="es-ES_tradnl" w:eastAsia="es-ES_tradnl"/>
+        </w:rPr>
+      </w:pPr>
+    </w:p>
+    <w:p>
+      <w:pPr>
+        <w:rPr>
+          <w:lang w:val="es-ES_tradnl" w:eastAsia="es-ES_tradnl"/>
+        </w:rPr>
+      </w:pPr>
+    </w:p>
+    <w:p>
+      <w:pPr>
+        <w:rPr>
+          <w:lang w:val="es-ES_tradnl" w:eastAsia="es-ES_tradnl"/>
+        </w:rPr>
+      </w:pPr>
+    </w:p>
+    <w:p>
+      <w:pPr>
+        <w:rPr>
+          <w:lang w:val="es-ES_tradnl" w:eastAsia="es-ES_tradnl"/>
+        </w:rPr>
+      </w:pPr>
+    </w:p>
+    <w:p>
+      <w:pPr>
+        <w:rPr>
+          <w:lang w:val="es-ES_tradnl" w:eastAsia="es-ES_tradnl"/>
         </w:rPr>
       </w:pPr>
     </w:p>
@@ -9162,10 +13662,7 @@
           </w:r>
           <w:r>
             <w:tab/>
-            <w:t>1.</w:t>
-          </w:r>
-          <w:r>
-            <w:t>1</w:t>
+            <w:t>1.1</w:t>
           </w:r>
         </w:p>
       </w:tc>
@@ -12176,6 +16673,119 @@
     </w:lvl>
   </w:abstractNum>
   <w:abstractNum w:abstractNumId="30" w15:restartNumberingAfterBreak="0">
+    <w:nsid w:val="5F70198A"/>
+    <w:multiLevelType w:val="hybridMultilevel"/>
+    <w:tmpl w:val="D2A45A14"/>
+    <w:lvl w:ilvl="0" w:tplc="0C0A0001">
+      <w:start w:val="1"/>
+      <w:numFmt w:val="bullet"/>
+      <w:lvlText w:val=""/>
+      <w:lvlJc w:val="left"/>
+      <w:pPr>
+        <w:ind w:left="720" w:hanging="360"/>
+      </w:pPr>
+      <w:rPr>
+        <w:rFonts w:ascii="Symbol" w:hAnsi="Symbol" w:hint="default"/>
+      </w:rPr>
+    </w:lvl>
+    <w:lvl w:ilvl="1" w:tplc="0C0A0003" w:tentative="1">
+      <w:start w:val="1"/>
+      <w:numFmt w:val="bullet"/>
+      <w:lvlText w:val="o"/>
+      <w:lvlJc w:val="left"/>
+      <w:pPr>
+        <w:ind w:left="1440" w:hanging="360"/>
+      </w:pPr>
+      <w:rPr>
+        <w:rFonts w:ascii="Courier New" w:hAnsi="Courier New" w:cs="Courier New" w:hint="default"/>
+      </w:rPr>
+    </w:lvl>
+    <w:lvl w:ilvl="2" w:tplc="0C0A0005" w:tentative="1">
+      <w:start w:val="1"/>
+      <w:numFmt w:val="bullet"/>
+      <w:lvlText w:val=""/>
+      <w:lvlJc w:val="left"/>
+      <w:pPr>
+        <w:ind w:left="2160" w:hanging="360"/>
+      </w:pPr>
+      <w:rPr>
+        <w:rFonts w:ascii="Wingdings" w:hAnsi="Wingdings" w:hint="default"/>
+      </w:rPr>
+    </w:lvl>
+    <w:lvl w:ilvl="3" w:tplc="0C0A0001" w:tentative="1">
+      <w:start w:val="1"/>
+      <w:numFmt w:val="bullet"/>
+      <w:lvlText w:val=""/>
+      <w:lvlJc w:val="left"/>
+      <w:pPr>
+        <w:ind w:left="2880" w:hanging="360"/>
+      </w:pPr>
+      <w:rPr>
+        <w:rFonts w:ascii="Symbol" w:hAnsi="Symbol" w:hint="default"/>
+      </w:rPr>
+    </w:lvl>
+    <w:lvl w:ilvl="4" w:tplc="0C0A0003" w:tentative="1">
+      <w:start w:val="1"/>
+      <w:numFmt w:val="bullet"/>
+      <w:lvlText w:val="o"/>
+      <w:lvlJc w:val="left"/>
+      <w:pPr>
+        <w:ind w:left="3600" w:hanging="360"/>
+      </w:pPr>
+      <w:rPr>
+        <w:rFonts w:ascii="Courier New" w:hAnsi="Courier New" w:cs="Courier New" w:hint="default"/>
+      </w:rPr>
+    </w:lvl>
+    <w:lvl w:ilvl="5" w:tplc="0C0A0005" w:tentative="1">
+      <w:start w:val="1"/>
+      <w:numFmt w:val="bullet"/>
+      <w:lvlText w:val=""/>
+      <w:lvlJc w:val="left"/>
+      <w:pPr>
+        <w:ind w:left="4320" w:hanging="360"/>
+      </w:pPr>
+      <w:rPr>
+        <w:rFonts w:ascii="Wingdings" w:hAnsi="Wingdings" w:hint="default"/>
+      </w:rPr>
+    </w:lvl>
+    <w:lvl w:ilvl="6" w:tplc="0C0A0001" w:tentative="1">
+      <w:start w:val="1"/>
+      <w:numFmt w:val="bullet"/>
+      <w:lvlText w:val=""/>
+      <w:lvlJc w:val="left"/>
+      <w:pPr>
+        <w:ind w:left="5040" w:hanging="360"/>
+      </w:pPr>
+      <w:rPr>
+        <w:rFonts w:ascii="Symbol" w:hAnsi="Symbol" w:hint="default"/>
+      </w:rPr>
+    </w:lvl>
+    <w:lvl w:ilvl="7" w:tplc="0C0A0003" w:tentative="1">
+      <w:start w:val="1"/>
+      <w:numFmt w:val="bullet"/>
+      <w:lvlText w:val="o"/>
+      <w:lvlJc w:val="left"/>
+      <w:pPr>
+        <w:ind w:left="5760" w:hanging="360"/>
+      </w:pPr>
+      <w:rPr>
+        <w:rFonts w:ascii="Courier New" w:hAnsi="Courier New" w:cs="Courier New" w:hint="default"/>
+      </w:rPr>
+    </w:lvl>
+    <w:lvl w:ilvl="8" w:tplc="0C0A0005" w:tentative="1">
+      <w:start w:val="1"/>
+      <w:numFmt w:val="bullet"/>
+      <w:lvlText w:val=""/>
+      <w:lvlJc w:val="left"/>
+      <w:pPr>
+        <w:ind w:left="6480" w:hanging="360"/>
+      </w:pPr>
+      <w:rPr>
+        <w:rFonts w:ascii="Wingdings" w:hAnsi="Wingdings" w:hint="default"/>
+      </w:rPr>
+    </w:lvl>
+  </w:abstractNum>
+  <w:abstractNum w:abstractNumId="31" w15:restartNumberingAfterBreak="0">
     <w:nsid w:val="606E2E67"/>
     <w:multiLevelType w:val="multilevel"/>
     <w:tmpl w:val="B3E61C70"/>
@@ -12288,7 +16898,7 @@
       </w:pPr>
     </w:lvl>
   </w:abstractNum>
-  <w:abstractNum w:abstractNumId="31" w15:restartNumberingAfterBreak="0">
+  <w:abstractNum w:abstractNumId="32" w15:restartNumberingAfterBreak="0">
     <w:nsid w:val="61BE0C51"/>
     <w:multiLevelType w:val="multilevel"/>
     <w:tmpl w:val="5198CC04"/>
@@ -12401,7 +17011,7 @@
       </w:pPr>
     </w:lvl>
   </w:abstractNum>
-  <w:abstractNum w:abstractNumId="32" w15:restartNumberingAfterBreak="0">
+  <w:abstractNum w:abstractNumId="33" w15:restartNumberingAfterBreak="0">
     <w:nsid w:val="6AA57766"/>
     <w:multiLevelType w:val="multilevel"/>
     <w:tmpl w:val="867A5CC0"/>
@@ -12514,7 +17124,7 @@
       </w:pPr>
     </w:lvl>
   </w:abstractNum>
-  <w:abstractNum w:abstractNumId="33" w15:restartNumberingAfterBreak="0">
+  <w:abstractNum w:abstractNumId="34" w15:restartNumberingAfterBreak="0">
     <w:nsid w:val="6BA20546"/>
     <w:multiLevelType w:val="multilevel"/>
     <w:tmpl w:val="040A001F"/>
@@ -12600,7 +17210,7 @@
       </w:pPr>
     </w:lvl>
   </w:abstractNum>
-  <w:abstractNum w:abstractNumId="34" w15:restartNumberingAfterBreak="0">
+  <w:abstractNum w:abstractNumId="35" w15:restartNumberingAfterBreak="0">
     <w:nsid w:val="6BEC0AD7"/>
     <w:multiLevelType w:val="multilevel"/>
     <w:tmpl w:val="047420AC"/>
@@ -12713,7 +17323,7 @@
       </w:pPr>
     </w:lvl>
   </w:abstractNum>
-  <w:abstractNum w:abstractNumId="35" w15:restartNumberingAfterBreak="0">
+  <w:abstractNum w:abstractNumId="36" w15:restartNumberingAfterBreak="0">
     <w:nsid w:val="78F81E85"/>
     <w:multiLevelType w:val="multilevel"/>
     <w:tmpl w:val="27C4ED5C"/>
@@ -12826,7 +17436,7 @@
       </w:pPr>
     </w:lvl>
   </w:abstractNum>
-  <w:abstractNum w:abstractNumId="36" w15:restartNumberingAfterBreak="0">
+  <w:abstractNum w:abstractNumId="37" w15:restartNumberingAfterBreak="0">
     <w:nsid w:val="7E640872"/>
     <w:multiLevelType w:val="multilevel"/>
     <w:tmpl w:val="388840B8"/>
@@ -12943,10 +17553,10 @@
     <w:abstractNumId w:val="25"/>
   </w:num>
   <w:num w:numId="2">
-    <w:abstractNumId w:val="34"/>
+    <w:abstractNumId w:val="35"/>
   </w:num>
   <w:num w:numId="3">
-    <w:abstractNumId w:val="30"/>
+    <w:abstractNumId w:val="31"/>
     <w:lvlOverride w:ilvl="0">
       <w:lvl w:ilvl="0">
         <w:numFmt w:val="decimal"/>
@@ -12966,7 +17576,7 @@
     </w:lvlOverride>
   </w:num>
   <w:num w:numId="5">
-    <w:abstractNumId w:val="32"/>
+    <w:abstractNumId w:val="33"/>
     <w:lvlOverride w:ilvl="0">
       <w:lvl w:ilvl="0">
         <w:numFmt w:val="decimal"/>
@@ -12976,7 +17586,7 @@
     </w:lvlOverride>
   </w:num>
   <w:num w:numId="6">
-    <w:abstractNumId w:val="31"/>
+    <w:abstractNumId w:val="32"/>
     <w:lvlOverride w:ilvl="0">
       <w:lvl w:ilvl="0">
         <w:numFmt w:val="decimal"/>
@@ -13029,7 +17639,7 @@
     </w:lvlOverride>
   </w:num>
   <w:num w:numId="12">
-    <w:abstractNumId w:val="35"/>
+    <w:abstractNumId w:val="36"/>
     <w:lvlOverride w:ilvl="0">
       <w:lvl w:ilvl="0">
         <w:numFmt w:val="decimal"/>
@@ -13058,7 +17668,7 @@
     <w:abstractNumId w:val="10"/>
   </w:num>
   <w:num w:numId="17">
-    <w:abstractNumId w:val="36"/>
+    <w:abstractNumId w:val="37"/>
   </w:num>
   <w:num w:numId="18">
     <w:abstractNumId w:val="8"/>
@@ -13092,7 +17702,7 @@
     <w:abstractNumId w:val="19"/>
   </w:num>
   <w:num w:numId="26">
-    <w:abstractNumId w:val="33"/>
+    <w:abstractNumId w:val="34"/>
   </w:num>
   <w:num w:numId="27">
     <w:abstractNumId w:val="5"/>
@@ -13126,6 +17736,9 @@
   </w:num>
   <w:num w:numId="37">
     <w:abstractNumId w:val="23"/>
+  </w:num>
+  <w:num w:numId="38">
+    <w:abstractNumId w:val="30"/>
   </w:num>
 </w:numbering>
 </file>
@@ -13526,7 +18139,7 @@
     <w:name w:val="Normal"/>
     <w:qFormat/>
   </w:style>
-  <w:style w:type="paragraph" w:styleId="Heading1">
+  <w:style w:type="paragraph" w:styleId="Ttulo1">
     <w:name w:val="heading 1"/>
     <w:basedOn w:val="Normal"/>
     <w:next w:val="Normal"/>
@@ -13543,7 +18156,7 @@
       <w:szCs w:val="40"/>
     </w:rPr>
   </w:style>
-  <w:style w:type="paragraph" w:styleId="Heading2">
+  <w:style w:type="paragraph" w:styleId="Ttulo2">
     <w:name w:val="heading 2"/>
     <w:basedOn w:val="Normal"/>
     <w:next w:val="Normal"/>
@@ -13561,7 +18174,7 @@
       <w:szCs w:val="32"/>
     </w:rPr>
   </w:style>
-  <w:style w:type="paragraph" w:styleId="Heading3">
+  <w:style w:type="paragraph" w:styleId="Ttulo3">
     <w:name w:val="heading 3"/>
     <w:basedOn w:val="Normal"/>
     <w:next w:val="Normal"/>
@@ -13582,7 +18195,7 @@
       <w:lang w:val="es-ES_tradnl" w:eastAsia="es-ES_tradnl"/>
     </w:rPr>
   </w:style>
-  <w:style w:type="paragraph" w:styleId="Heading4">
+  <w:style w:type="paragraph" w:styleId="Ttulo4">
     <w:name w:val="heading 4"/>
     <w:basedOn w:val="Normal"/>
     <w:next w:val="Normal"/>
@@ -13602,7 +18215,7 @@
       <w:szCs w:val="24"/>
     </w:rPr>
   </w:style>
-  <w:style w:type="paragraph" w:styleId="Heading5">
+  <w:style w:type="paragraph" w:styleId="Ttulo5">
     <w:name w:val="heading 5"/>
     <w:basedOn w:val="Normal"/>
     <w:next w:val="Normal"/>
@@ -13620,7 +18233,7 @@
       <w:color w:val="666666"/>
     </w:rPr>
   </w:style>
-  <w:style w:type="paragraph" w:styleId="Heading6">
+  <w:style w:type="paragraph" w:styleId="Ttulo6">
     <w:name w:val="heading 6"/>
     <w:basedOn w:val="Normal"/>
     <w:next w:val="Normal"/>
@@ -13639,13 +18252,13 @@
       <w:color w:val="666666"/>
     </w:rPr>
   </w:style>
-  <w:style w:type="character" w:default="1" w:styleId="DefaultParagraphFont">
+  <w:style w:type="character" w:default="1" w:styleId="Fuentedeprrafopredeter">
     <w:name w:val="Default Paragraph Font"/>
     <w:uiPriority w:val="1"/>
     <w:semiHidden/>
     <w:unhideWhenUsed/>
   </w:style>
-  <w:style w:type="table" w:default="1" w:styleId="TableNormal">
+  <w:style w:type="table" w:default="1" w:styleId="Tablanormal">
     <w:name w:val="Normal Table"/>
     <w:uiPriority w:val="99"/>
     <w:semiHidden/>
@@ -13660,7 +18273,7 @@
       </w:tblCellMar>
     </w:tblPr>
   </w:style>
-  <w:style w:type="numbering" w:default="1" w:styleId="NoList">
+  <w:style w:type="numbering" w:default="1" w:styleId="Sinlista">
     <w:name w:val="No List"/>
     <w:uiPriority w:val="99"/>
     <w:semiHidden/>
@@ -13677,7 +18290,7 @@
       </w:tblCellMar>
     </w:tblPr>
   </w:style>
-  <w:style w:type="paragraph" w:styleId="Title">
+  <w:style w:type="paragraph" w:styleId="Ttulo">
     <w:name w:val="Title"/>
     <w:basedOn w:val="Normal"/>
     <w:next w:val="Normal"/>
@@ -13693,7 +18306,7 @@
       <w:szCs w:val="52"/>
     </w:rPr>
   </w:style>
-  <w:style w:type="paragraph" w:styleId="Subtitle">
+  <w:style w:type="paragraph" w:styleId="Subttulo">
     <w:name w:val="Subtitle"/>
     <w:basedOn w:val="Normal"/>
     <w:next w:val="Normal"/>
@@ -13736,7 +18349,7 @@
       </w:tblCellMar>
     </w:tblPr>
   </w:style>
-  <w:style w:type="paragraph" w:styleId="TOC1">
+  <w:style w:type="paragraph" w:styleId="TDC1">
     <w:name w:val="toc 1"/>
     <w:basedOn w:val="Normal"/>
     <w:next w:val="Normal"/>
@@ -13748,7 +18361,7 @@
       <w:spacing w:after="100"/>
     </w:pPr>
   </w:style>
-  <w:style w:type="paragraph" w:styleId="TOC2">
+  <w:style w:type="paragraph" w:styleId="TDC2">
     <w:name w:val="toc 2"/>
     <w:basedOn w:val="Normal"/>
     <w:next w:val="Normal"/>
@@ -13761,9 +18374,9 @@
       <w:ind w:left="220"/>
     </w:pPr>
   </w:style>
-  <w:style w:type="character" w:styleId="Hyperlink">
+  <w:style w:type="character" w:styleId="Hipervnculo">
     <w:name w:val="Hyperlink"/>
-    <w:basedOn w:val="DefaultParagraphFont"/>
+    <w:basedOn w:val="Fuentedeprrafopredeter"/>
     <w:uiPriority w:val="99"/>
     <w:unhideWhenUsed/>
     <w:rsid w:val="00F04CFA"/>
@@ -13772,10 +18385,10 @@
       <w:u w:val="single"/>
     </w:rPr>
   </w:style>
-  <w:style w:type="paragraph" w:styleId="Header">
+  <w:style w:type="paragraph" w:styleId="Encabezado">
     <w:name w:val="header"/>
     <w:basedOn w:val="Normal"/>
-    <w:link w:val="HeaderChar"/>
+    <w:link w:val="EncabezadoCar"/>
     <w:uiPriority w:val="99"/>
     <w:unhideWhenUsed/>
     <w:rsid w:val="005654A9"/>
@@ -13787,17 +18400,17 @@
       <w:spacing w:line="240" w:lineRule="auto"/>
     </w:pPr>
   </w:style>
-  <w:style w:type="character" w:customStyle="1" w:styleId="HeaderChar">
-    <w:name w:val="Header Char"/>
-    <w:basedOn w:val="DefaultParagraphFont"/>
-    <w:link w:val="Header"/>
+  <w:style w:type="character" w:customStyle="1" w:styleId="EncabezadoCar">
+    <w:name w:val="Encabezado Car"/>
+    <w:basedOn w:val="Fuentedeprrafopredeter"/>
+    <w:link w:val="Encabezado"/>
     <w:uiPriority w:val="99"/>
     <w:rsid w:val="005654A9"/>
   </w:style>
-  <w:style w:type="paragraph" w:styleId="Footer">
+  <w:style w:type="paragraph" w:styleId="Piedepgina">
     <w:name w:val="footer"/>
     <w:basedOn w:val="Normal"/>
-    <w:link w:val="FooterChar"/>
+    <w:link w:val="PiedepginaCar"/>
     <w:uiPriority w:val="99"/>
     <w:unhideWhenUsed/>
     <w:rsid w:val="005654A9"/>
@@ -13809,10 +18422,10 @@
       <w:spacing w:line="240" w:lineRule="auto"/>
     </w:pPr>
   </w:style>
-  <w:style w:type="character" w:customStyle="1" w:styleId="FooterChar">
-    <w:name w:val="Footer Char"/>
-    <w:basedOn w:val="DefaultParagraphFont"/>
-    <w:link w:val="Footer"/>
+  <w:style w:type="character" w:customStyle="1" w:styleId="PiedepginaCar">
+    <w:name w:val="Pie de página Car"/>
+    <w:basedOn w:val="Fuentedeprrafopredeter"/>
+    <w:link w:val="Piedepgina"/>
     <w:uiPriority w:val="99"/>
     <w:rsid w:val="005654A9"/>
   </w:style>
@@ -13834,12 +18447,12 @@
   </w:style>
   <w:style w:type="character" w:customStyle="1" w:styleId="apple-tab-span">
     <w:name w:val="apple-tab-span"/>
-    <w:basedOn w:val="DefaultParagraphFont"/>
+    <w:basedOn w:val="Fuentedeprrafopredeter"/>
     <w:rsid w:val="005654A9"/>
   </w:style>
-  <w:style w:type="table" w:styleId="TableGrid">
+  <w:style w:type="table" w:styleId="Tablaconcuadrcula">
     <w:name w:val="Table Grid"/>
-    <w:basedOn w:val="TableNormal"/>
+    <w:basedOn w:val="Tablanormal"/>
     <w:uiPriority w:val="39"/>
     <w:rsid w:val="00D62E8E"/>
     <w:pPr>
@@ -13856,7 +18469,7 @@
       </w:tblBorders>
     </w:tblPr>
   </w:style>
-  <w:style w:type="paragraph" w:styleId="TOC3">
+  <w:style w:type="paragraph" w:styleId="TDC3">
     <w:name w:val="toc 3"/>
     <w:basedOn w:val="Normal"/>
     <w:next w:val="Normal"/>
@@ -13869,7 +18482,7 @@
       <w:ind w:left="440"/>
     </w:pPr>
   </w:style>
-  <w:style w:type="paragraph" w:styleId="ListParagraph">
+  <w:style w:type="paragraph" w:styleId="Prrafodelista">
     <w:name w:val="List Paragraph"/>
     <w:basedOn w:val="Normal"/>
     <w:uiPriority w:val="34"/>
@@ -13884,10 +18497,10 @@
       <w:lang w:eastAsia="en-US"/>
     </w:rPr>
   </w:style>
-  <w:style w:type="paragraph" w:styleId="BodyText">
+  <w:style w:type="paragraph" w:styleId="Textoindependiente">
     <w:name w:val="Body Text"/>
     <w:basedOn w:val="Normal"/>
-    <w:link w:val="BodyTextChar"/>
+    <w:link w:val="TextoindependienteCar"/>
     <w:semiHidden/>
     <w:unhideWhenUsed/>
     <w:rsid w:val="00F34CE7"/>
@@ -13902,10 +18515,10 @@
       <w:lang w:val="es-ES"/>
     </w:rPr>
   </w:style>
-  <w:style w:type="character" w:customStyle="1" w:styleId="BodyTextChar">
-    <w:name w:val="Body Text Char"/>
-    <w:basedOn w:val="DefaultParagraphFont"/>
-    <w:link w:val="BodyText"/>
+  <w:style w:type="character" w:customStyle="1" w:styleId="TextoindependienteCar">
+    <w:name w:val="Texto independiente Car"/>
+    <w:basedOn w:val="Fuentedeprrafopredeter"/>
+    <w:link w:val="Textoindependiente"/>
     <w:semiHidden/>
     <w:rsid w:val="00F34CE7"/>
     <w:rPr>
@@ -14243,7 +18856,7 @@
 </file>
 
 <file path=customXml/itemProps1.xml><?xml version="1.0" encoding="utf-8"?>
-<ds:datastoreItem xmlns:ds="http://schemas.openxmlformats.org/officeDocument/2006/customXml" ds:itemID="{EFB3DFF6-B6DC-4BF1-AE40-C877EA7FE39A}">
+<ds:datastoreItem xmlns:ds="http://schemas.openxmlformats.org/officeDocument/2006/customXml" ds:itemID="{BA6B1BD1-24AD-483C-82B8-4D951C05D21E}">
   <ds:schemaRefs>
     <ds:schemaRef ds:uri="http://schemas.openxmlformats.org/officeDocument/2006/bibliography"/>
   </ds:schemaRefs>

--- a/documentos/PGC.docx
+++ b/documentos/PGC.docx
@@ -88,7 +88,7 @@
           <w:sz w:val="36"/>
           <w:szCs w:val="36"/>
         </w:rPr>
-        <w:t>2</w:t>
+        <w:t>4</w:t>
       </w:r>
     </w:p>
     <w:p>
@@ -134,6 +134,8 @@
         <w:lastRenderedPageBreak/>
         <w:t>Historial de Revisiones</w:t>
       </w:r>
+      <w:bookmarkStart w:id="1" w:name="_GoBack"/>
+      <w:bookmarkEnd w:id="1"/>
     </w:p>
     <w:tbl>
       <w:tblPr>
@@ -782,6 +784,13 @@
                 <w:szCs w:val="20"/>
               </w:rPr>
             </w:pPr>
+            <w:r>
+              <w:rPr>
+                <w:sz w:val="20"/>
+                <w:szCs w:val="20"/>
+              </w:rPr>
+              <w:t>23/05/2019</w:t>
+            </w:r>
           </w:p>
         </w:tc>
         <w:tc>
@@ -809,6 +818,13 @@
                 <w:szCs w:val="20"/>
               </w:rPr>
             </w:pPr>
+            <w:r>
+              <w:rPr>
+                <w:sz w:val="20"/>
+                <w:szCs w:val="20"/>
+              </w:rPr>
+              <w:t>1.3</w:t>
+            </w:r>
           </w:p>
         </w:tc>
         <w:tc>
@@ -836,6 +852,13 @@
                 <w:szCs w:val="20"/>
               </w:rPr>
             </w:pPr>
+            <w:r>
+              <w:rPr>
+                <w:sz w:val="20"/>
+                <w:szCs w:val="20"/>
+              </w:rPr>
+              <w:t>Definición de estructura de librería</w:t>
+            </w:r>
           </w:p>
         </w:tc>
         <w:tc>
@@ -863,6 +886,13 @@
                 <w:szCs w:val="20"/>
               </w:rPr>
             </w:pPr>
+            <w:r>
+              <w:rPr>
+                <w:sz w:val="20"/>
+                <w:szCs w:val="20"/>
+              </w:rPr>
+              <w:t>Gerson Carrasco</w:t>
+            </w:r>
           </w:p>
         </w:tc>
       </w:tr>
@@ -895,6 +925,13 @@
                 <w:szCs w:val="20"/>
               </w:rPr>
             </w:pPr>
+            <w:r>
+              <w:rPr>
+                <w:sz w:val="20"/>
+                <w:szCs w:val="20"/>
+              </w:rPr>
+              <w:t>23/05/2019</w:t>
+            </w:r>
           </w:p>
         </w:tc>
         <w:tc>
@@ -922,6 +959,13 @@
                 <w:szCs w:val="20"/>
               </w:rPr>
             </w:pPr>
+            <w:r>
+              <w:rPr>
+                <w:sz w:val="20"/>
+                <w:szCs w:val="20"/>
+              </w:rPr>
+              <w:t>1.4</w:t>
+            </w:r>
           </w:p>
         </w:tc>
         <w:tc>
@@ -949,6 +993,13 @@
                 <w:szCs w:val="20"/>
               </w:rPr>
             </w:pPr>
+            <w:r>
+              <w:rPr>
+                <w:sz w:val="20"/>
+                <w:szCs w:val="20"/>
+              </w:rPr>
+              <w:t>Control de cambios</w:t>
+            </w:r>
           </w:p>
         </w:tc>
         <w:tc>
@@ -976,6 +1027,22 @@
                 <w:szCs w:val="20"/>
               </w:rPr>
             </w:pPr>
+            <w:proofErr w:type="spellStart"/>
+            <w:r>
+              <w:rPr>
+                <w:sz w:val="20"/>
+                <w:szCs w:val="20"/>
+              </w:rPr>
+              <w:t>Jeanette</w:t>
+            </w:r>
+            <w:proofErr w:type="spellEnd"/>
+            <w:r>
+              <w:rPr>
+                <w:sz w:val="20"/>
+                <w:szCs w:val="20"/>
+              </w:rPr>
+              <w:t xml:space="preserve"> Gamarra</w:t>
+            </w:r>
           </w:p>
         </w:tc>
       </w:tr>
@@ -1250,8 +1317,8 @@
           <w:u w:val="single"/>
         </w:rPr>
       </w:pPr>
-      <w:bookmarkStart w:id="1" w:name="_30j0zll" w:colFirst="0" w:colLast="0"/>
-      <w:bookmarkEnd w:id="1"/>
+      <w:bookmarkStart w:id="2" w:name="_30j0zll" w:colFirst="0" w:colLast="0"/>
+      <w:bookmarkEnd w:id="2"/>
       <w:r>
         <w:rPr>
           <w:b/>
@@ -1268,6 +1335,7 @@
           <w:docPartUnique/>
         </w:docPartObj>
       </w:sdtPr>
+      <w:sdtEndPr/>
       <w:sdtContent>
         <w:p>
           <w:pPr>
@@ -1279,7 +1347,7 @@
             <w:rPr>
               <w:rFonts w:asciiTheme="minorHAnsi" w:eastAsiaTheme="minorEastAsia" w:hAnsiTheme="minorHAnsi" w:cstheme="minorBidi"/>
               <w:noProof/>
-              <w:lang w:val="es-ES"/>
+              <w:lang w:val="es-PE" w:eastAsia="es-PE"/>
             </w:rPr>
           </w:pPr>
           <w:r>
@@ -1291,7 +1359,7 @@
           <w:r>
             <w:fldChar w:fldCharType="separate"/>
           </w:r>
-          <w:hyperlink w:anchor="_Toc8252043" w:history="1">
+          <w:hyperlink w:anchor="_Toc9528992" w:history="1">
             <w:r>
               <w:rPr>
                 <w:rStyle w:val="Hipervnculo"/>
@@ -1303,7 +1371,7 @@
               <w:rPr>
                 <w:rFonts w:asciiTheme="minorHAnsi" w:eastAsiaTheme="minorEastAsia" w:hAnsiTheme="minorHAnsi" w:cstheme="minorBidi"/>
                 <w:noProof/>
-                <w:lang w:val="es-ES"/>
+                <w:lang w:val="es-PE" w:eastAsia="es-PE"/>
               </w:rPr>
               <w:tab/>
             </w:r>
@@ -1334,7 +1402,7 @@
                 <w:noProof/>
                 <w:webHidden/>
               </w:rPr>
-              <w:instrText xml:space="preserve"> PAGEREF _Toc8252043 \h </w:instrText>
+              <w:instrText xml:space="preserve"> PAGEREF _Toc9528992 \h </w:instrText>
             </w:r>
             <w:r>
               <w:rPr>
@@ -1375,10 +1443,10 @@
             <w:rPr>
               <w:rFonts w:asciiTheme="minorHAnsi" w:eastAsiaTheme="minorEastAsia" w:hAnsiTheme="minorHAnsi" w:cstheme="minorBidi"/>
               <w:noProof/>
-              <w:lang w:val="es-ES"/>
+              <w:lang w:val="es-PE" w:eastAsia="es-PE"/>
             </w:rPr>
           </w:pPr>
-          <w:hyperlink w:anchor="_Toc8252044" w:history="1">
+          <w:hyperlink w:anchor="_Toc9528993" w:history="1">
             <w:r>
               <w:rPr>
                 <w:rStyle w:val="Hipervnculo"/>
@@ -1390,7 +1458,7 @@
               <w:rPr>
                 <w:rFonts w:asciiTheme="minorHAnsi" w:eastAsiaTheme="minorEastAsia" w:hAnsiTheme="minorHAnsi" w:cstheme="minorBidi"/>
                 <w:noProof/>
-                <w:lang w:val="es-ES"/>
+                <w:lang w:val="es-PE" w:eastAsia="es-PE"/>
               </w:rPr>
               <w:tab/>
             </w:r>
@@ -1421,7 +1489,7 @@
                 <w:noProof/>
                 <w:webHidden/>
               </w:rPr>
-              <w:instrText xml:space="preserve"> PAGEREF _Toc8252044 \h </w:instrText>
+              <w:instrText xml:space="preserve"> PAGEREF _Toc9528993 \h </w:instrText>
             </w:r>
             <w:r>
               <w:rPr>
@@ -1462,10 +1530,10 @@
             <w:rPr>
               <w:rFonts w:asciiTheme="minorHAnsi" w:eastAsiaTheme="minorEastAsia" w:hAnsiTheme="minorHAnsi" w:cstheme="minorBidi"/>
               <w:noProof/>
-              <w:lang w:val="es-ES"/>
+              <w:lang w:val="es-PE" w:eastAsia="es-PE"/>
             </w:rPr>
           </w:pPr>
-          <w:hyperlink w:anchor="_Toc8252045" w:history="1">
+          <w:hyperlink w:anchor="_Toc9528994" w:history="1">
             <w:r>
               <w:rPr>
                 <w:rStyle w:val="Hipervnculo"/>
@@ -1477,7 +1545,7 @@
               <w:rPr>
                 <w:rFonts w:asciiTheme="minorHAnsi" w:eastAsiaTheme="minorEastAsia" w:hAnsiTheme="minorHAnsi" w:cstheme="minorBidi"/>
                 <w:noProof/>
-                <w:lang w:val="es-ES"/>
+                <w:lang w:val="es-PE" w:eastAsia="es-PE"/>
               </w:rPr>
               <w:tab/>
             </w:r>
@@ -1508,7 +1576,7 @@
                 <w:noProof/>
                 <w:webHidden/>
               </w:rPr>
-              <w:instrText xml:space="preserve"> PAGEREF _Toc8252045 \h </w:instrText>
+              <w:instrText xml:space="preserve"> PAGEREF _Toc9528994 \h </w:instrText>
             </w:r>
             <w:r>
               <w:rPr>
@@ -1549,10 +1617,10 @@
             <w:rPr>
               <w:rFonts w:asciiTheme="minorHAnsi" w:eastAsiaTheme="minorEastAsia" w:hAnsiTheme="minorHAnsi" w:cstheme="minorBidi"/>
               <w:noProof/>
-              <w:lang w:val="es-ES"/>
+              <w:lang w:val="es-PE" w:eastAsia="es-PE"/>
             </w:rPr>
           </w:pPr>
-          <w:hyperlink w:anchor="_Toc8252046" w:history="1">
+          <w:hyperlink w:anchor="_Toc9528995" w:history="1">
             <w:r>
               <w:rPr>
                 <w:rStyle w:val="Hipervnculo"/>
@@ -1564,7 +1632,7 @@
               <w:rPr>
                 <w:rFonts w:asciiTheme="minorHAnsi" w:eastAsiaTheme="minorEastAsia" w:hAnsiTheme="minorHAnsi" w:cstheme="minorBidi"/>
                 <w:noProof/>
-                <w:lang w:val="es-ES"/>
+                <w:lang w:val="es-PE" w:eastAsia="es-PE"/>
               </w:rPr>
               <w:tab/>
             </w:r>
@@ -1595,7 +1663,7 @@
                 <w:noProof/>
                 <w:webHidden/>
               </w:rPr>
-              <w:instrText xml:space="preserve"> PAGEREF _Toc8252046 \h </w:instrText>
+              <w:instrText xml:space="preserve"> PAGEREF _Toc9528995 \h </w:instrText>
             </w:r>
             <w:r>
               <w:rPr>
@@ -1636,10 +1704,10 @@
             <w:rPr>
               <w:rFonts w:asciiTheme="minorHAnsi" w:eastAsiaTheme="minorEastAsia" w:hAnsiTheme="minorHAnsi" w:cstheme="minorBidi"/>
               <w:noProof/>
-              <w:lang w:val="es-ES"/>
+              <w:lang w:val="es-PE" w:eastAsia="es-PE"/>
             </w:rPr>
           </w:pPr>
-          <w:hyperlink w:anchor="_Toc8252047" w:history="1">
+          <w:hyperlink w:anchor="_Toc9528996" w:history="1">
             <w:r>
               <w:rPr>
                 <w:rStyle w:val="Hipervnculo"/>
@@ -1651,7 +1719,7 @@
               <w:rPr>
                 <w:rFonts w:asciiTheme="minorHAnsi" w:eastAsiaTheme="minorEastAsia" w:hAnsiTheme="minorHAnsi" w:cstheme="minorBidi"/>
                 <w:noProof/>
-                <w:lang w:val="es-ES"/>
+                <w:lang w:val="es-PE" w:eastAsia="es-PE"/>
               </w:rPr>
               <w:tab/>
             </w:r>
@@ -1681,7 +1749,7 @@
                 <w:noProof/>
                 <w:webHidden/>
               </w:rPr>
-              <w:instrText xml:space="preserve"> PAGEREF _Toc8252047 \h </w:instrText>
+              <w:instrText xml:space="preserve"> PAGEREF _Toc9528996 \h </w:instrText>
             </w:r>
             <w:r>
               <w:rPr>
@@ -1722,10 +1790,10 @@
             <w:rPr>
               <w:rFonts w:asciiTheme="minorHAnsi" w:eastAsiaTheme="minorEastAsia" w:hAnsiTheme="minorHAnsi" w:cstheme="minorBidi"/>
               <w:noProof/>
-              <w:lang w:val="es-ES"/>
+              <w:lang w:val="es-PE" w:eastAsia="es-PE"/>
             </w:rPr>
           </w:pPr>
-          <w:hyperlink w:anchor="_Toc8252048" w:history="1">
+          <w:hyperlink w:anchor="_Toc9528997" w:history="1">
             <w:r>
               <w:rPr>
                 <w:rStyle w:val="Hipervnculo"/>
@@ -1737,7 +1805,7 @@
               <w:rPr>
                 <w:rFonts w:asciiTheme="minorHAnsi" w:eastAsiaTheme="minorEastAsia" w:hAnsiTheme="minorHAnsi" w:cstheme="minorBidi"/>
                 <w:noProof/>
-                <w:lang w:val="es-ES"/>
+                <w:lang w:val="es-PE" w:eastAsia="es-PE"/>
               </w:rPr>
               <w:tab/>
             </w:r>
@@ -1767,7 +1835,7 @@
                 <w:noProof/>
                 <w:webHidden/>
               </w:rPr>
-              <w:instrText xml:space="preserve"> PAGEREF _Toc8252048 \h </w:instrText>
+              <w:instrText xml:space="preserve"> PAGEREF _Toc9528997 \h </w:instrText>
             </w:r>
             <w:r>
               <w:rPr>
@@ -1808,10 +1876,10 @@
             <w:rPr>
               <w:rFonts w:asciiTheme="minorHAnsi" w:eastAsiaTheme="minorEastAsia" w:hAnsiTheme="minorHAnsi" w:cstheme="minorBidi"/>
               <w:noProof/>
-              <w:lang w:val="es-ES"/>
+              <w:lang w:val="es-PE" w:eastAsia="es-PE"/>
             </w:rPr>
           </w:pPr>
-          <w:hyperlink w:anchor="_Toc8252049" w:history="1">
+          <w:hyperlink w:anchor="_Toc9528998" w:history="1">
             <w:r>
               <w:rPr>
                 <w:rStyle w:val="Hipervnculo"/>
@@ -1823,7 +1891,7 @@
               <w:rPr>
                 <w:rFonts w:asciiTheme="minorHAnsi" w:eastAsiaTheme="minorEastAsia" w:hAnsiTheme="minorHAnsi" w:cstheme="minorBidi"/>
                 <w:noProof/>
-                <w:lang w:val="es-ES"/>
+                <w:lang w:val="es-PE" w:eastAsia="es-PE"/>
               </w:rPr>
               <w:tab/>
             </w:r>
@@ -1853,7 +1921,7 @@
                 <w:noProof/>
                 <w:webHidden/>
               </w:rPr>
-              <w:instrText xml:space="preserve"> PAGEREF _Toc8252049 \h </w:instrText>
+              <w:instrText xml:space="preserve"> PAGEREF _Toc9528998 \h </w:instrText>
             </w:r>
             <w:r>
               <w:rPr>
@@ -1894,10 +1962,10 @@
             <w:rPr>
               <w:rFonts w:asciiTheme="minorHAnsi" w:eastAsiaTheme="minorEastAsia" w:hAnsiTheme="minorHAnsi" w:cstheme="minorBidi"/>
               <w:noProof/>
-              <w:lang w:val="es-ES"/>
+              <w:lang w:val="es-PE" w:eastAsia="es-PE"/>
             </w:rPr>
           </w:pPr>
-          <w:hyperlink w:anchor="_Toc8252050" w:history="1">
+          <w:hyperlink w:anchor="_Toc9528999" w:history="1">
             <w:r>
               <w:rPr>
                 <w:rStyle w:val="Hipervnculo"/>
@@ -1909,7 +1977,7 @@
               <w:rPr>
                 <w:rFonts w:asciiTheme="minorHAnsi" w:eastAsiaTheme="minorEastAsia" w:hAnsiTheme="minorHAnsi" w:cstheme="minorBidi"/>
                 <w:noProof/>
-                <w:lang w:val="es-ES"/>
+                <w:lang w:val="es-PE" w:eastAsia="es-PE"/>
               </w:rPr>
               <w:tab/>
             </w:r>
@@ -1939,7 +2007,7 @@
                 <w:noProof/>
                 <w:webHidden/>
               </w:rPr>
-              <w:instrText xml:space="preserve"> PAGEREF _Toc8252050 \h </w:instrText>
+              <w:instrText xml:space="preserve"> PAGEREF _Toc9528999 \h </w:instrText>
             </w:r>
             <w:r>
               <w:rPr>
@@ -1980,10 +2048,10 @@
             <w:rPr>
               <w:rFonts w:asciiTheme="minorHAnsi" w:eastAsiaTheme="minorEastAsia" w:hAnsiTheme="minorHAnsi" w:cstheme="minorBidi"/>
               <w:noProof/>
-              <w:lang w:val="es-ES"/>
+              <w:lang w:val="es-PE" w:eastAsia="es-PE"/>
             </w:rPr>
           </w:pPr>
-          <w:hyperlink w:anchor="_Toc8252051" w:history="1">
+          <w:hyperlink w:anchor="_Toc9529000" w:history="1">
             <w:r>
               <w:rPr>
                 <w:rStyle w:val="Hipervnculo"/>
@@ -1995,7 +2063,7 @@
               <w:rPr>
                 <w:rFonts w:asciiTheme="minorHAnsi" w:eastAsiaTheme="minorEastAsia" w:hAnsiTheme="minorHAnsi" w:cstheme="minorBidi"/>
                 <w:noProof/>
-                <w:lang w:val="es-ES"/>
+                <w:lang w:val="es-PE" w:eastAsia="es-PE"/>
               </w:rPr>
               <w:tab/>
             </w:r>
@@ -2033,7 +2101,7 @@
                 <w:noProof/>
                 <w:webHidden/>
               </w:rPr>
-              <w:instrText xml:space="preserve"> PAGEREF _Toc8252051 \h </w:instrText>
+              <w:instrText xml:space="preserve"> PAGEREF _Toc9529000 \h </w:instrText>
             </w:r>
             <w:r>
               <w:rPr>
@@ -2074,10 +2142,10 @@
             <w:rPr>
               <w:rFonts w:asciiTheme="minorHAnsi" w:eastAsiaTheme="minorEastAsia" w:hAnsiTheme="minorHAnsi" w:cstheme="minorBidi"/>
               <w:noProof/>
-              <w:lang w:val="es-ES"/>
+              <w:lang w:val="es-PE" w:eastAsia="es-PE"/>
             </w:rPr>
           </w:pPr>
-          <w:hyperlink w:anchor="_Toc8252052" w:history="1">
+          <w:hyperlink w:anchor="_Toc9529001" w:history="1">
             <w:r>
               <w:rPr>
                 <w:rStyle w:val="Hipervnculo"/>
@@ -2089,7 +2157,7 @@
               <w:rPr>
                 <w:rFonts w:asciiTheme="minorHAnsi" w:eastAsiaTheme="minorEastAsia" w:hAnsiTheme="minorHAnsi" w:cstheme="minorBidi"/>
                 <w:noProof/>
-                <w:lang w:val="es-ES"/>
+                <w:lang w:val="es-PE" w:eastAsia="es-PE"/>
               </w:rPr>
               <w:tab/>
             </w:r>
@@ -2119,7 +2187,7 @@
                 <w:noProof/>
                 <w:webHidden/>
               </w:rPr>
-              <w:instrText xml:space="preserve"> PAGEREF _Toc8252052 \h </w:instrText>
+              <w:instrText xml:space="preserve"> PAGEREF _Toc9529001 \h </w:instrText>
             </w:r>
             <w:r>
               <w:rPr>
@@ -2139,7 +2207,7 @@
                 <w:noProof/>
                 <w:webHidden/>
               </w:rPr>
-              <w:t>7</w:t>
+              <w:t>6</w:t>
             </w:r>
             <w:r>
               <w:rPr>
@@ -2160,10 +2228,10 @@
             <w:rPr>
               <w:rFonts w:asciiTheme="minorHAnsi" w:eastAsiaTheme="minorEastAsia" w:hAnsiTheme="minorHAnsi" w:cstheme="minorBidi"/>
               <w:noProof/>
-              <w:lang w:val="es-ES"/>
+              <w:lang w:val="es-PE" w:eastAsia="es-PE"/>
             </w:rPr>
           </w:pPr>
-          <w:hyperlink w:anchor="_Toc8252053" w:history="1">
+          <w:hyperlink w:anchor="_Toc9529002" w:history="1">
             <w:r>
               <w:rPr>
                 <w:rStyle w:val="Hipervnculo"/>
@@ -2175,7 +2243,7 @@
               <w:rPr>
                 <w:rFonts w:asciiTheme="minorHAnsi" w:eastAsiaTheme="minorEastAsia" w:hAnsiTheme="minorHAnsi" w:cstheme="minorBidi"/>
                 <w:noProof/>
-                <w:lang w:val="es-ES"/>
+                <w:lang w:val="es-PE" w:eastAsia="es-PE"/>
               </w:rPr>
               <w:tab/>
             </w:r>
@@ -2205,7 +2273,7 @@
                 <w:noProof/>
                 <w:webHidden/>
               </w:rPr>
-              <w:instrText xml:space="preserve"> PAGEREF _Toc8252053 \h </w:instrText>
+              <w:instrText xml:space="preserve"> PAGEREF _Toc9529002 \h </w:instrText>
             </w:r>
             <w:r>
               <w:rPr>
@@ -2246,10 +2314,10 @@
             <w:rPr>
               <w:rFonts w:asciiTheme="minorHAnsi" w:eastAsiaTheme="minorEastAsia" w:hAnsiTheme="minorHAnsi" w:cstheme="minorBidi"/>
               <w:noProof/>
-              <w:lang w:val="es-ES"/>
+              <w:lang w:val="es-PE" w:eastAsia="es-PE"/>
             </w:rPr>
           </w:pPr>
-          <w:hyperlink w:anchor="_Toc8252054" w:history="1">
+          <w:hyperlink w:anchor="_Toc9529003" w:history="1">
             <w:r>
               <w:rPr>
                 <w:rStyle w:val="Hipervnculo"/>
@@ -2261,7 +2329,7 @@
               <w:rPr>
                 <w:rFonts w:asciiTheme="minorHAnsi" w:eastAsiaTheme="minorEastAsia" w:hAnsiTheme="minorHAnsi" w:cstheme="minorBidi"/>
                 <w:noProof/>
-                <w:lang w:val="es-ES"/>
+                <w:lang w:val="es-PE" w:eastAsia="es-PE"/>
               </w:rPr>
               <w:tab/>
             </w:r>
@@ -2291,7 +2359,7 @@
                 <w:noProof/>
                 <w:webHidden/>
               </w:rPr>
-              <w:instrText xml:space="preserve"> PAGEREF _Toc8252054 \h </w:instrText>
+              <w:instrText xml:space="preserve"> PAGEREF _Toc9529003 \h </w:instrText>
             </w:r>
             <w:r>
               <w:rPr>
@@ -2332,10 +2400,10 @@
             <w:rPr>
               <w:rFonts w:asciiTheme="minorHAnsi" w:eastAsiaTheme="minorEastAsia" w:hAnsiTheme="minorHAnsi" w:cstheme="minorBidi"/>
               <w:noProof/>
-              <w:lang w:val="es-ES"/>
+              <w:lang w:val="es-PE" w:eastAsia="es-PE"/>
             </w:rPr>
           </w:pPr>
-          <w:hyperlink w:anchor="_Toc8252055" w:history="1">
+          <w:hyperlink w:anchor="_Toc9529004" w:history="1">
             <w:r>
               <w:rPr>
                 <w:rStyle w:val="Hipervnculo"/>
@@ -2347,7 +2415,7 @@
               <w:rPr>
                 <w:rFonts w:asciiTheme="minorHAnsi" w:eastAsiaTheme="minorEastAsia" w:hAnsiTheme="minorHAnsi" w:cstheme="minorBidi"/>
                 <w:noProof/>
-                <w:lang w:val="es-ES"/>
+                <w:lang w:val="es-PE" w:eastAsia="es-PE"/>
               </w:rPr>
               <w:tab/>
             </w:r>
@@ -2377,7 +2445,7 @@
                 <w:noProof/>
                 <w:webHidden/>
               </w:rPr>
-              <w:instrText xml:space="preserve"> PAGEREF _Toc8252055 \h </w:instrText>
+              <w:instrText xml:space="preserve"> PAGEREF _Toc9529004 \h </w:instrText>
             </w:r>
             <w:r>
               <w:rPr>
@@ -2418,10 +2486,10 @@
             <w:rPr>
               <w:rFonts w:asciiTheme="minorHAnsi" w:eastAsiaTheme="minorEastAsia" w:hAnsiTheme="minorHAnsi" w:cstheme="minorBidi"/>
               <w:noProof/>
-              <w:lang w:val="es-ES"/>
+              <w:lang w:val="es-PE" w:eastAsia="es-PE"/>
             </w:rPr>
           </w:pPr>
-          <w:hyperlink w:anchor="_Toc8252056" w:history="1">
+          <w:hyperlink w:anchor="_Toc9529005" w:history="1">
             <w:r>
               <w:rPr>
                 <w:rStyle w:val="Hipervnculo"/>
@@ -2433,7 +2501,7 @@
               <w:rPr>
                 <w:rFonts w:asciiTheme="minorHAnsi" w:eastAsiaTheme="minorEastAsia" w:hAnsiTheme="minorHAnsi" w:cstheme="minorBidi"/>
                 <w:noProof/>
-                <w:lang w:val="es-ES"/>
+                <w:lang w:val="es-PE" w:eastAsia="es-PE"/>
               </w:rPr>
               <w:tab/>
             </w:r>
@@ -2463,7 +2531,7 @@
                 <w:noProof/>
                 <w:webHidden/>
               </w:rPr>
-              <w:instrText xml:space="preserve"> PAGEREF _Toc8252056 \h </w:instrText>
+              <w:instrText xml:space="preserve"> PAGEREF _Toc9529005 \h </w:instrText>
             </w:r>
             <w:r>
               <w:rPr>
@@ -2504,10 +2572,10 @@
             <w:rPr>
               <w:rFonts w:asciiTheme="minorHAnsi" w:eastAsiaTheme="minorEastAsia" w:hAnsiTheme="minorHAnsi" w:cstheme="minorBidi"/>
               <w:noProof/>
-              <w:lang w:val="es-ES"/>
+              <w:lang w:val="es-PE" w:eastAsia="es-PE"/>
             </w:rPr>
           </w:pPr>
-          <w:hyperlink w:anchor="_Toc8252057" w:history="1">
+          <w:hyperlink w:anchor="_Toc9529006" w:history="1">
             <w:r>
               <w:rPr>
                 <w:rStyle w:val="Hipervnculo"/>
@@ -2519,7 +2587,7 @@
               <w:rPr>
                 <w:rFonts w:asciiTheme="minorHAnsi" w:eastAsiaTheme="minorEastAsia" w:hAnsiTheme="minorHAnsi" w:cstheme="minorBidi"/>
                 <w:noProof/>
-                <w:lang w:val="es-ES"/>
+                <w:lang w:val="es-PE" w:eastAsia="es-PE"/>
               </w:rPr>
               <w:tab/>
             </w:r>
@@ -2549,7 +2617,7 @@
                 <w:noProof/>
                 <w:webHidden/>
               </w:rPr>
-              <w:instrText xml:space="preserve"> PAGEREF _Toc8252057 \h </w:instrText>
+              <w:instrText xml:space="preserve"> PAGEREF _Toc9529006 \h </w:instrText>
             </w:r>
             <w:r>
               <w:rPr>
@@ -2590,10 +2658,10 @@
             <w:rPr>
               <w:rFonts w:asciiTheme="minorHAnsi" w:eastAsiaTheme="minorEastAsia" w:hAnsiTheme="minorHAnsi" w:cstheme="minorBidi"/>
               <w:noProof/>
-              <w:lang w:val="es-ES"/>
+              <w:lang w:val="es-PE" w:eastAsia="es-PE"/>
             </w:rPr>
           </w:pPr>
-          <w:hyperlink w:anchor="_Toc8252058" w:history="1">
+          <w:hyperlink w:anchor="_Toc9529007" w:history="1">
             <w:r>
               <w:rPr>
                 <w:rStyle w:val="Hipervnculo"/>
@@ -2605,7 +2673,7 @@
               <w:rPr>
                 <w:rFonts w:asciiTheme="minorHAnsi" w:eastAsiaTheme="minorEastAsia" w:hAnsiTheme="minorHAnsi" w:cstheme="minorBidi"/>
                 <w:noProof/>
-                <w:lang w:val="es-ES"/>
+                <w:lang w:val="es-PE" w:eastAsia="es-PE"/>
               </w:rPr>
               <w:tab/>
             </w:r>
@@ -2635,7 +2703,7 @@
                 <w:noProof/>
                 <w:webHidden/>
               </w:rPr>
-              <w:instrText xml:space="preserve"> PAGEREF _Toc8252058 \h </w:instrText>
+              <w:instrText xml:space="preserve"> PAGEREF _Toc9529007 \h </w:instrText>
             </w:r>
             <w:r>
               <w:rPr>
@@ -2676,10 +2744,10 @@
             <w:rPr>
               <w:rFonts w:asciiTheme="minorHAnsi" w:eastAsiaTheme="minorEastAsia" w:hAnsiTheme="minorHAnsi" w:cstheme="minorBidi"/>
               <w:noProof/>
-              <w:lang w:val="es-ES"/>
+              <w:lang w:val="es-PE" w:eastAsia="es-PE"/>
             </w:rPr>
           </w:pPr>
-          <w:hyperlink w:anchor="_Toc8252059" w:history="1">
+          <w:hyperlink w:anchor="_Toc9529008" w:history="1">
             <w:r>
               <w:rPr>
                 <w:rStyle w:val="Hipervnculo"/>
@@ -2691,7 +2759,7 @@
               <w:rPr>
                 <w:rFonts w:asciiTheme="minorHAnsi" w:eastAsiaTheme="minorEastAsia" w:hAnsiTheme="minorHAnsi" w:cstheme="minorBidi"/>
                 <w:noProof/>
-                <w:lang w:val="es-ES"/>
+                <w:lang w:val="es-PE" w:eastAsia="es-PE"/>
               </w:rPr>
               <w:tab/>
             </w:r>
@@ -2721,7 +2789,7 @@
                 <w:noProof/>
                 <w:webHidden/>
               </w:rPr>
-              <w:instrText xml:space="preserve"> PAGEREF _Toc8252059 \h </w:instrText>
+              <w:instrText xml:space="preserve"> PAGEREF _Toc9529008 \h </w:instrText>
             </w:r>
             <w:r>
               <w:rPr>
@@ -2741,7 +2809,7 @@
                 <w:noProof/>
                 <w:webHidden/>
               </w:rPr>
-              <w:t>9</w:t>
+              <w:t>10</w:t>
             </w:r>
             <w:r>
               <w:rPr>
@@ -2762,10 +2830,10 @@
             <w:rPr>
               <w:rFonts w:asciiTheme="minorHAnsi" w:eastAsiaTheme="minorEastAsia" w:hAnsiTheme="minorHAnsi" w:cstheme="minorBidi"/>
               <w:noProof/>
-              <w:lang w:val="es-ES"/>
+              <w:lang w:val="es-PE" w:eastAsia="es-PE"/>
             </w:rPr>
           </w:pPr>
-          <w:hyperlink w:anchor="_Toc8252060" w:history="1">
+          <w:hyperlink w:anchor="_Toc9529009" w:history="1">
             <w:r>
               <w:rPr>
                 <w:rStyle w:val="Hipervnculo"/>
@@ -2777,7 +2845,7 @@
               <w:rPr>
                 <w:rFonts w:asciiTheme="minorHAnsi" w:eastAsiaTheme="minorEastAsia" w:hAnsiTheme="minorHAnsi" w:cstheme="minorBidi"/>
                 <w:noProof/>
-                <w:lang w:val="es-ES"/>
+                <w:lang w:val="es-PE" w:eastAsia="es-PE"/>
               </w:rPr>
               <w:tab/>
             </w:r>
@@ -2807,7 +2875,7 @@
                 <w:noProof/>
                 <w:webHidden/>
               </w:rPr>
-              <w:instrText xml:space="preserve"> PAGEREF _Toc8252060 \h </w:instrText>
+              <w:instrText xml:space="preserve"> PAGEREF _Toc9529009 \h </w:instrText>
             </w:r>
             <w:r>
               <w:rPr>
@@ -2827,7 +2895,7 @@
                 <w:noProof/>
                 <w:webHidden/>
               </w:rPr>
-              <w:t>9</w:t>
+              <w:t>10</w:t>
             </w:r>
             <w:r>
               <w:rPr>
@@ -2848,10 +2916,10 @@
             <w:rPr>
               <w:rFonts w:asciiTheme="minorHAnsi" w:eastAsiaTheme="minorEastAsia" w:hAnsiTheme="minorHAnsi" w:cstheme="minorBidi"/>
               <w:noProof/>
-              <w:lang w:val="es-ES"/>
+              <w:lang w:val="es-PE" w:eastAsia="es-PE"/>
             </w:rPr>
           </w:pPr>
-          <w:hyperlink w:anchor="_Toc8252061" w:history="1">
+          <w:hyperlink w:anchor="_Toc9529010" w:history="1">
             <w:r>
               <w:rPr>
                 <w:rStyle w:val="Hipervnculo"/>
@@ -2863,7 +2931,7 @@
               <w:rPr>
                 <w:rFonts w:asciiTheme="minorHAnsi" w:eastAsiaTheme="minorEastAsia" w:hAnsiTheme="minorHAnsi" w:cstheme="minorBidi"/>
                 <w:noProof/>
-                <w:lang w:val="es-ES"/>
+                <w:lang w:val="es-PE" w:eastAsia="es-PE"/>
               </w:rPr>
               <w:tab/>
             </w:r>
@@ -2893,7 +2961,7 @@
                 <w:noProof/>
                 <w:webHidden/>
               </w:rPr>
-              <w:instrText xml:space="preserve"> PAGEREF _Toc8252061 \h </w:instrText>
+              <w:instrText xml:space="preserve"> PAGEREF _Toc9529010 \h </w:instrText>
             </w:r>
             <w:r>
               <w:rPr>
@@ -2913,7 +2981,7 @@
                 <w:noProof/>
                 <w:webHidden/>
               </w:rPr>
-              <w:t>10</w:t>
+              <w:t>11</w:t>
             </w:r>
             <w:r>
               <w:rPr>
@@ -2934,10 +3002,10 @@
             <w:rPr>
               <w:rFonts w:asciiTheme="minorHAnsi" w:eastAsiaTheme="minorEastAsia" w:hAnsiTheme="minorHAnsi" w:cstheme="minorBidi"/>
               <w:noProof/>
-              <w:lang w:val="es-ES"/>
+              <w:lang w:val="es-PE" w:eastAsia="es-PE"/>
             </w:rPr>
           </w:pPr>
-          <w:hyperlink w:anchor="_Toc8252062" w:history="1">
+          <w:hyperlink w:anchor="_Toc9529011" w:history="1">
             <w:r>
               <w:rPr>
                 <w:rStyle w:val="Hipervnculo"/>
@@ -2949,7 +3017,7 @@
               <w:rPr>
                 <w:rFonts w:asciiTheme="minorHAnsi" w:eastAsiaTheme="minorEastAsia" w:hAnsiTheme="minorHAnsi" w:cstheme="minorBidi"/>
                 <w:noProof/>
-                <w:lang w:val="es-ES"/>
+                <w:lang w:val="es-PE" w:eastAsia="es-PE"/>
               </w:rPr>
               <w:tab/>
             </w:r>
@@ -2979,7 +3047,7 @@
                 <w:noProof/>
                 <w:webHidden/>
               </w:rPr>
-              <w:instrText xml:space="preserve"> PAGEREF _Toc8252062 \h </w:instrText>
+              <w:instrText xml:space="preserve"> PAGEREF _Toc9529011 \h </w:instrText>
             </w:r>
             <w:r>
               <w:rPr>
@@ -2999,7 +3067,527 @@
                 <w:noProof/>
                 <w:webHidden/>
               </w:rPr>
-              <w:t>10</w:t>
+              <w:t>11</w:t>
+            </w:r>
+            <w:r>
+              <w:rPr>
+                <w:noProof/>
+                <w:webHidden/>
+              </w:rPr>
+              <w:fldChar w:fldCharType="end"/>
+            </w:r>
+          </w:hyperlink>
+        </w:p>
+        <w:p>
+          <w:pPr>
+            <w:pStyle w:val="TDC2"/>
+            <w:tabs>
+              <w:tab w:val="left" w:pos="660"/>
+              <w:tab w:val="right" w:pos="9019"/>
+            </w:tabs>
+            <w:rPr>
+              <w:rFonts w:asciiTheme="minorHAnsi" w:eastAsiaTheme="minorEastAsia" w:hAnsiTheme="minorHAnsi" w:cstheme="minorBidi"/>
+              <w:noProof/>
+              <w:lang w:val="es-PE" w:eastAsia="es-PE"/>
+            </w:rPr>
+          </w:pPr>
+          <w:hyperlink w:anchor="_Toc9529012" w:history="1">
+            <w:r>
+              <w:rPr>
+                <w:rStyle w:val="Hipervnculo"/>
+                <w:noProof/>
+              </w:rPr>
+              <w:t>4.</w:t>
+            </w:r>
+            <w:r>
+              <w:rPr>
+                <w:rFonts w:asciiTheme="minorHAnsi" w:eastAsiaTheme="minorEastAsia" w:hAnsiTheme="minorHAnsi" w:cstheme="minorBidi"/>
+                <w:noProof/>
+                <w:lang w:val="es-PE" w:eastAsia="es-PE"/>
+              </w:rPr>
+              <w:tab/>
+            </w:r>
+            <w:r>
+              <w:rPr>
+                <w:rStyle w:val="Hipervnculo"/>
+                <w:noProof/>
+              </w:rPr>
+              <w:t>Control de la configuración</w:t>
+            </w:r>
+            <w:r>
+              <w:rPr>
+                <w:noProof/>
+                <w:webHidden/>
+              </w:rPr>
+              <w:tab/>
+            </w:r>
+            <w:r>
+              <w:rPr>
+                <w:noProof/>
+                <w:webHidden/>
+              </w:rPr>
+              <w:fldChar w:fldCharType="begin"/>
+            </w:r>
+            <w:r>
+              <w:rPr>
+                <w:noProof/>
+                <w:webHidden/>
+              </w:rPr>
+              <w:instrText xml:space="preserve"> PAGEREF _Toc9529012 \h </w:instrText>
+            </w:r>
+            <w:r>
+              <w:rPr>
+                <w:noProof/>
+                <w:webHidden/>
+              </w:rPr>
+            </w:r>
+            <w:r>
+              <w:rPr>
+                <w:noProof/>
+                <w:webHidden/>
+              </w:rPr>
+              <w:fldChar w:fldCharType="separate"/>
+            </w:r>
+            <w:r>
+              <w:rPr>
+                <w:noProof/>
+                <w:webHidden/>
+              </w:rPr>
+              <w:t>12</w:t>
+            </w:r>
+            <w:r>
+              <w:rPr>
+                <w:noProof/>
+                <w:webHidden/>
+              </w:rPr>
+              <w:fldChar w:fldCharType="end"/>
+            </w:r>
+          </w:hyperlink>
+        </w:p>
+        <w:p>
+          <w:pPr>
+            <w:pStyle w:val="TDC3"/>
+            <w:tabs>
+              <w:tab w:val="left" w:pos="1100"/>
+              <w:tab w:val="right" w:pos="9019"/>
+            </w:tabs>
+            <w:rPr>
+              <w:rFonts w:asciiTheme="minorHAnsi" w:eastAsiaTheme="minorEastAsia" w:hAnsiTheme="minorHAnsi" w:cstheme="minorBidi"/>
+              <w:noProof/>
+              <w:lang w:val="es-PE" w:eastAsia="es-PE"/>
+            </w:rPr>
+          </w:pPr>
+          <w:hyperlink w:anchor="_Toc9529013" w:history="1">
+            <w:r>
+              <w:rPr>
+                <w:rStyle w:val="Hipervnculo"/>
+                <w:noProof/>
+              </w:rPr>
+              <w:t>4.1.</w:t>
+            </w:r>
+            <w:r>
+              <w:rPr>
+                <w:rFonts w:asciiTheme="minorHAnsi" w:eastAsiaTheme="minorEastAsia" w:hAnsiTheme="minorHAnsi" w:cstheme="minorBidi"/>
+                <w:noProof/>
+                <w:lang w:val="es-PE" w:eastAsia="es-PE"/>
+              </w:rPr>
+              <w:tab/>
+            </w:r>
+            <w:r>
+              <w:rPr>
+                <w:rStyle w:val="Hipervnculo"/>
+                <w:noProof/>
+              </w:rPr>
+              <w:t>Definición de la línea base</w:t>
+            </w:r>
+            <w:r>
+              <w:rPr>
+                <w:noProof/>
+                <w:webHidden/>
+              </w:rPr>
+              <w:tab/>
+            </w:r>
+            <w:r>
+              <w:rPr>
+                <w:noProof/>
+                <w:webHidden/>
+              </w:rPr>
+              <w:fldChar w:fldCharType="begin"/>
+            </w:r>
+            <w:r>
+              <w:rPr>
+                <w:noProof/>
+                <w:webHidden/>
+              </w:rPr>
+              <w:instrText xml:space="preserve"> PAGEREF _Toc9529013 \h </w:instrText>
+            </w:r>
+            <w:r>
+              <w:rPr>
+                <w:noProof/>
+                <w:webHidden/>
+              </w:rPr>
+            </w:r>
+            <w:r>
+              <w:rPr>
+                <w:noProof/>
+                <w:webHidden/>
+              </w:rPr>
+              <w:fldChar w:fldCharType="separate"/>
+            </w:r>
+            <w:r>
+              <w:rPr>
+                <w:noProof/>
+                <w:webHidden/>
+              </w:rPr>
+              <w:t>12</w:t>
+            </w:r>
+            <w:r>
+              <w:rPr>
+                <w:noProof/>
+                <w:webHidden/>
+              </w:rPr>
+              <w:fldChar w:fldCharType="end"/>
+            </w:r>
+          </w:hyperlink>
+        </w:p>
+        <w:p>
+          <w:pPr>
+            <w:pStyle w:val="TDC3"/>
+            <w:tabs>
+              <w:tab w:val="left" w:pos="1100"/>
+              <w:tab w:val="right" w:pos="9019"/>
+            </w:tabs>
+            <w:rPr>
+              <w:rFonts w:asciiTheme="minorHAnsi" w:eastAsiaTheme="minorEastAsia" w:hAnsiTheme="minorHAnsi" w:cstheme="minorBidi"/>
+              <w:noProof/>
+              <w:lang w:val="es-PE" w:eastAsia="es-PE"/>
+            </w:rPr>
+          </w:pPr>
+          <w:hyperlink w:anchor="_Toc9529014" w:history="1">
+            <w:r>
+              <w:rPr>
+                <w:rStyle w:val="Hipervnculo"/>
+                <w:noProof/>
+              </w:rPr>
+              <w:t>4.2.</w:t>
+            </w:r>
+            <w:r>
+              <w:rPr>
+                <w:rFonts w:asciiTheme="minorHAnsi" w:eastAsiaTheme="minorEastAsia" w:hAnsiTheme="minorHAnsi" w:cstheme="minorBidi"/>
+                <w:noProof/>
+                <w:lang w:val="es-PE" w:eastAsia="es-PE"/>
+              </w:rPr>
+              <w:tab/>
+            </w:r>
+            <w:r>
+              <w:rPr>
+                <w:rStyle w:val="Hipervnculo"/>
+                <w:noProof/>
+              </w:rPr>
+              <w:t>Definición de la estructura de las librerías</w:t>
+            </w:r>
+            <w:r>
+              <w:rPr>
+                <w:noProof/>
+                <w:webHidden/>
+              </w:rPr>
+              <w:tab/>
+            </w:r>
+            <w:r>
+              <w:rPr>
+                <w:noProof/>
+                <w:webHidden/>
+              </w:rPr>
+              <w:fldChar w:fldCharType="begin"/>
+            </w:r>
+            <w:r>
+              <w:rPr>
+                <w:noProof/>
+                <w:webHidden/>
+              </w:rPr>
+              <w:instrText xml:space="preserve"> PAGEREF _Toc9529014 \h </w:instrText>
+            </w:r>
+            <w:r>
+              <w:rPr>
+                <w:noProof/>
+                <w:webHidden/>
+              </w:rPr>
+            </w:r>
+            <w:r>
+              <w:rPr>
+                <w:noProof/>
+                <w:webHidden/>
+              </w:rPr>
+              <w:fldChar w:fldCharType="separate"/>
+            </w:r>
+            <w:r>
+              <w:rPr>
+                <w:noProof/>
+                <w:webHidden/>
+              </w:rPr>
+              <w:t>13</w:t>
+            </w:r>
+            <w:r>
+              <w:rPr>
+                <w:noProof/>
+                <w:webHidden/>
+              </w:rPr>
+              <w:fldChar w:fldCharType="end"/>
+            </w:r>
+          </w:hyperlink>
+        </w:p>
+        <w:p>
+          <w:pPr>
+            <w:pStyle w:val="TDC4"/>
+            <w:tabs>
+              <w:tab w:val="left" w:pos="1540"/>
+              <w:tab w:val="right" w:pos="9019"/>
+            </w:tabs>
+            <w:rPr>
+              <w:rFonts w:asciiTheme="minorHAnsi" w:eastAsiaTheme="minorEastAsia" w:hAnsiTheme="minorHAnsi" w:cstheme="minorBidi"/>
+              <w:noProof/>
+              <w:lang w:val="es-PE" w:eastAsia="es-PE"/>
+            </w:rPr>
+          </w:pPr>
+          <w:hyperlink w:anchor="_Toc9529015" w:history="1">
+            <w:r>
+              <w:rPr>
+                <w:rStyle w:val="Hipervnculo"/>
+                <w:noProof/>
+                <w:lang w:val="es-ES_tradnl" w:eastAsia="es-ES_tradnl"/>
+              </w:rPr>
+              <w:t>4.2.1.</w:t>
+            </w:r>
+            <w:r>
+              <w:rPr>
+                <w:rFonts w:asciiTheme="minorHAnsi" w:eastAsiaTheme="minorEastAsia" w:hAnsiTheme="minorHAnsi" w:cstheme="minorBidi"/>
+                <w:noProof/>
+                <w:lang w:val="es-PE" w:eastAsia="es-PE"/>
+              </w:rPr>
+              <w:tab/>
+            </w:r>
+            <w:r>
+              <w:rPr>
+                <w:rStyle w:val="Hipervnculo"/>
+                <w:noProof/>
+                <w:lang w:val="es-ES_tradnl" w:eastAsia="es-ES_tradnl"/>
+              </w:rPr>
+              <w:t>Librería de línea base</w:t>
+            </w:r>
+            <w:r>
+              <w:rPr>
+                <w:noProof/>
+                <w:webHidden/>
+              </w:rPr>
+              <w:tab/>
+            </w:r>
+            <w:r>
+              <w:rPr>
+                <w:noProof/>
+                <w:webHidden/>
+              </w:rPr>
+              <w:fldChar w:fldCharType="begin"/>
+            </w:r>
+            <w:r>
+              <w:rPr>
+                <w:noProof/>
+                <w:webHidden/>
+              </w:rPr>
+              <w:instrText xml:space="preserve"> PAGEREF _Toc9529015 \h </w:instrText>
+            </w:r>
+            <w:r>
+              <w:rPr>
+                <w:noProof/>
+                <w:webHidden/>
+              </w:rPr>
+            </w:r>
+            <w:r>
+              <w:rPr>
+                <w:noProof/>
+                <w:webHidden/>
+              </w:rPr>
+              <w:fldChar w:fldCharType="separate"/>
+            </w:r>
+            <w:r>
+              <w:rPr>
+                <w:noProof/>
+                <w:webHidden/>
+              </w:rPr>
+              <w:t>13</w:t>
+            </w:r>
+            <w:r>
+              <w:rPr>
+                <w:noProof/>
+                <w:webHidden/>
+              </w:rPr>
+              <w:fldChar w:fldCharType="end"/>
+            </w:r>
+          </w:hyperlink>
+        </w:p>
+        <w:p>
+          <w:pPr>
+            <w:pStyle w:val="TDC4"/>
+            <w:tabs>
+              <w:tab w:val="left" w:pos="1540"/>
+              <w:tab w:val="right" w:pos="9019"/>
+            </w:tabs>
+            <w:rPr>
+              <w:rFonts w:asciiTheme="minorHAnsi" w:eastAsiaTheme="minorEastAsia" w:hAnsiTheme="minorHAnsi" w:cstheme="minorBidi"/>
+              <w:noProof/>
+              <w:lang w:val="es-PE" w:eastAsia="es-PE"/>
+            </w:rPr>
+          </w:pPr>
+          <w:hyperlink w:anchor="_Toc9529016" w:history="1">
+            <w:r>
+              <w:rPr>
+                <w:rStyle w:val="Hipervnculo"/>
+                <w:noProof/>
+                <w:lang w:val="es-ES_tradnl" w:eastAsia="es-ES_tradnl"/>
+              </w:rPr>
+              <w:t>4.2.3.</w:t>
+            </w:r>
+            <w:r>
+              <w:rPr>
+                <w:rFonts w:asciiTheme="minorHAnsi" w:eastAsiaTheme="minorEastAsia" w:hAnsiTheme="minorHAnsi" w:cstheme="minorBidi"/>
+                <w:noProof/>
+                <w:lang w:val="es-PE" w:eastAsia="es-PE"/>
+              </w:rPr>
+              <w:tab/>
+            </w:r>
+            <w:r>
+              <w:rPr>
+                <w:rStyle w:val="Hipervnculo"/>
+                <w:noProof/>
+                <w:lang w:val="es-ES_tradnl" w:eastAsia="es-ES_tradnl"/>
+              </w:rPr>
+              <w:t>Librería de documentos</w:t>
+            </w:r>
+            <w:r>
+              <w:rPr>
+                <w:noProof/>
+                <w:webHidden/>
+              </w:rPr>
+              <w:tab/>
+            </w:r>
+            <w:r>
+              <w:rPr>
+                <w:noProof/>
+                <w:webHidden/>
+              </w:rPr>
+              <w:fldChar w:fldCharType="begin"/>
+            </w:r>
+            <w:r>
+              <w:rPr>
+                <w:noProof/>
+                <w:webHidden/>
+              </w:rPr>
+              <w:instrText xml:space="preserve"> PAGEREF _Toc9529016 \h </w:instrText>
+            </w:r>
+            <w:r>
+              <w:rPr>
+                <w:noProof/>
+                <w:webHidden/>
+              </w:rPr>
+            </w:r>
+            <w:r>
+              <w:rPr>
+                <w:noProof/>
+                <w:webHidden/>
+              </w:rPr>
+              <w:fldChar w:fldCharType="separate"/>
+            </w:r>
+            <w:r>
+              <w:rPr>
+                <w:noProof/>
+                <w:webHidden/>
+              </w:rPr>
+              <w:t>15</w:t>
+            </w:r>
+            <w:r>
+              <w:rPr>
+                <w:noProof/>
+                <w:webHidden/>
+              </w:rPr>
+              <w:fldChar w:fldCharType="end"/>
+            </w:r>
+          </w:hyperlink>
+        </w:p>
+        <w:p>
+          <w:pPr>
+            <w:pStyle w:val="TDC3"/>
+            <w:tabs>
+              <w:tab w:val="left" w:pos="1100"/>
+              <w:tab w:val="right" w:pos="9019"/>
+            </w:tabs>
+            <w:rPr>
+              <w:rFonts w:asciiTheme="minorHAnsi" w:eastAsiaTheme="minorEastAsia" w:hAnsiTheme="minorHAnsi" w:cstheme="minorBidi"/>
+              <w:noProof/>
+              <w:lang w:val="es-PE" w:eastAsia="es-PE"/>
+            </w:rPr>
+          </w:pPr>
+          <w:hyperlink w:anchor="_Toc9529017" w:history="1">
+            <w:r>
+              <w:rPr>
+                <w:rStyle w:val="Hipervnculo"/>
+                <w:noProof/>
+              </w:rPr>
+              <w:t>4.3.</w:t>
+            </w:r>
+            <w:r>
+              <w:rPr>
+                <w:rFonts w:asciiTheme="minorHAnsi" w:eastAsiaTheme="minorEastAsia" w:hAnsiTheme="minorHAnsi" w:cstheme="minorBidi"/>
+                <w:noProof/>
+                <w:lang w:val="es-PE" w:eastAsia="es-PE"/>
+              </w:rPr>
+              <w:tab/>
+            </w:r>
+            <w:r>
+              <w:rPr>
+                <w:rStyle w:val="Hipervnculo"/>
+                <w:noProof/>
+              </w:rPr>
+              <w:t>Control de cambios</w:t>
+            </w:r>
+            <w:r>
+              <w:rPr>
+                <w:noProof/>
+                <w:webHidden/>
+              </w:rPr>
+              <w:tab/>
+            </w:r>
+            <w:r>
+              <w:rPr>
+                <w:noProof/>
+                <w:webHidden/>
+              </w:rPr>
+              <w:fldChar w:fldCharType="begin"/>
+            </w:r>
+            <w:r>
+              <w:rPr>
+                <w:noProof/>
+                <w:webHidden/>
+              </w:rPr>
+              <w:instrText xml:space="preserve"> PAGEREF _Toc9529017 \h </w:instrText>
+            </w:r>
+            <w:r>
+              <w:rPr>
+                <w:noProof/>
+                <w:webHidden/>
+              </w:rPr>
+            </w:r>
+            <w:r>
+              <w:rPr>
+                <w:noProof/>
+                <w:webHidden/>
+              </w:rPr>
+              <w:fldChar w:fldCharType="separate"/>
+            </w:r>
+            <w:r>
+              <w:rPr>
+                <w:noProof/>
+                <w:webHidden/>
+              </w:rPr>
+              <w:t>16</w:t>
             </w:r>
             <w:r>
               <w:rPr>
@@ -3032,8 +3620,8 @@
         <w:pStyle w:val="Ttulo1"/>
         <w:spacing w:line="360" w:lineRule="auto"/>
       </w:pPr>
-      <w:bookmarkStart w:id="2" w:name="_prb2w54a7dih" w:colFirst="0" w:colLast="0"/>
-      <w:bookmarkEnd w:id="2"/>
+      <w:bookmarkStart w:id="3" w:name="_prb2w54a7dih" w:colFirst="0" w:colLast="0"/>
+      <w:bookmarkEnd w:id="3"/>
       <w:r>
         <w:br w:type="page"/>
       </w:r>
@@ -3047,7 +3635,7 @@
         </w:numPr>
         <w:spacing w:line="360" w:lineRule="auto"/>
       </w:pPr>
-      <w:bookmarkStart w:id="3" w:name="_Toc8252043"/>
+      <w:bookmarkStart w:id="4" w:name="_Toc9528992"/>
       <w:r>
         <w:rPr>
           <w:bCs/>
@@ -3056,7 +3644,7 @@
         <w:lastRenderedPageBreak/>
         <w:t>Introducción</w:t>
       </w:r>
-      <w:bookmarkEnd w:id="3"/>
+      <w:bookmarkEnd w:id="4"/>
     </w:p>
     <w:p>
       <w:pPr>
@@ -3068,7 +3656,7 @@
         <w:spacing w:line="360" w:lineRule="auto"/>
         <w:jc w:val="both"/>
       </w:pPr>
-      <w:bookmarkStart w:id="4" w:name="_Toc8252044"/>
+      <w:bookmarkStart w:id="5" w:name="_Toc9528993"/>
       <w:r>
         <w:rPr>
           <w:bCs/>
@@ -3076,7 +3664,7 @@
         </w:rPr>
         <w:t>Problemática de la empresa</w:t>
       </w:r>
-      <w:bookmarkEnd w:id="4"/>
+      <w:bookmarkEnd w:id="5"/>
     </w:p>
     <w:p>
       <w:pPr>
@@ -3136,7 +3724,7 @@
         <w:spacing w:line="360" w:lineRule="auto"/>
         <w:jc w:val="both"/>
       </w:pPr>
-      <w:bookmarkStart w:id="5" w:name="_Toc8252045"/>
+      <w:bookmarkStart w:id="6" w:name="_Toc9528994"/>
       <w:r>
         <w:rPr>
           <w:bCs/>
@@ -3144,7 +3732,7 @@
         </w:rPr>
         <w:t>Propósito del plan</w:t>
       </w:r>
-      <w:bookmarkEnd w:id="5"/>
+      <w:bookmarkEnd w:id="6"/>
     </w:p>
     <w:p>
       <w:pPr>
@@ -3172,7 +3760,7 @@
         <w:spacing w:line="360" w:lineRule="auto"/>
         <w:jc w:val="both"/>
       </w:pPr>
-      <w:bookmarkStart w:id="6" w:name="_Toc8252046"/>
+      <w:bookmarkStart w:id="7" w:name="_Toc9528995"/>
       <w:r>
         <w:rPr>
           <w:bCs/>
@@ -3180,7 +3768,7 @@
         </w:rPr>
         <w:t>Finalidad del plan</w:t>
       </w:r>
-      <w:bookmarkEnd w:id="6"/>
+      <w:bookmarkEnd w:id="7"/>
       <w:r>
         <w:rPr>
           <w:bCs/>
@@ -3290,12 +3878,12 @@
         </w:numPr>
         <w:spacing w:line="360" w:lineRule="auto"/>
       </w:pPr>
-      <w:bookmarkStart w:id="7" w:name="_Toc8252047"/>
+      <w:bookmarkStart w:id="8" w:name="_Toc9528996"/>
       <w:r>
         <w:lastRenderedPageBreak/>
         <w:t>Gestión de la SCM</w:t>
       </w:r>
-      <w:bookmarkEnd w:id="7"/>
+      <w:bookmarkEnd w:id="8"/>
     </w:p>
     <w:p>
       <w:pPr>
@@ -3306,11 +3894,11 @@
         </w:numPr>
         <w:spacing w:line="360" w:lineRule="auto"/>
       </w:pPr>
-      <w:bookmarkStart w:id="8" w:name="_Toc8252048"/>
+      <w:bookmarkStart w:id="9" w:name="_Toc9528997"/>
       <w:r>
         <w:t>Roles, Responsabilidades</w:t>
       </w:r>
-      <w:bookmarkEnd w:id="8"/>
+      <w:bookmarkEnd w:id="9"/>
     </w:p>
     <w:tbl>
       <w:tblPr>
@@ -4099,11 +4687,11 @@
         </w:numPr>
         <w:spacing w:line="360" w:lineRule="auto"/>
       </w:pPr>
-      <w:bookmarkStart w:id="9" w:name="_Toc8252049"/>
+      <w:bookmarkStart w:id="10" w:name="_Toc9528998"/>
       <w:r>
         <w:t>Políticas, Directrices o Procedimientos</w:t>
       </w:r>
-      <w:bookmarkEnd w:id="9"/>
+      <w:bookmarkEnd w:id="10"/>
     </w:p>
     <w:tbl>
       <w:tblPr>
@@ -4664,11 +5252,11 @@
         </w:numPr>
         <w:spacing w:line="360" w:lineRule="auto"/>
       </w:pPr>
-      <w:bookmarkStart w:id="10" w:name="_Toc8252050"/>
+      <w:bookmarkStart w:id="11" w:name="_Toc9528999"/>
       <w:r>
         <w:t>Lineamientos Generales</w:t>
       </w:r>
-      <w:bookmarkEnd w:id="10"/>
+      <w:bookmarkEnd w:id="11"/>
     </w:p>
     <w:p>
       <w:pPr>
@@ -4990,7 +5578,7 @@
           <w:szCs w:val="24"/>
         </w:rPr>
       </w:pPr>
-      <w:bookmarkStart w:id="11" w:name="_Toc8252051"/>
+      <w:bookmarkStart w:id="12" w:name="_Toc9529000"/>
       <w:r>
         <w:rPr>
           <w:bCs/>
@@ -5016,7 +5604,7 @@
       <w:r>
         <w:t>/Desarrollo)</w:t>
       </w:r>
-      <w:bookmarkEnd w:id="11"/>
+      <w:bookmarkEnd w:id="12"/>
     </w:p>
     <w:p>
       <w:pPr>
@@ -5212,11 +5800,11 @@
           <w:szCs w:val="24"/>
         </w:rPr>
       </w:pPr>
-      <w:bookmarkStart w:id="12" w:name="_Toc8252052"/>
+      <w:bookmarkStart w:id="13" w:name="_Toc9529001"/>
       <w:r>
         <w:t>Pruebas</w:t>
       </w:r>
-      <w:bookmarkEnd w:id="12"/>
+      <w:bookmarkEnd w:id="13"/>
     </w:p>
     <w:p>
       <w:pPr>
@@ -5419,11 +6007,11 @@
           <w:szCs w:val="24"/>
         </w:rPr>
       </w:pPr>
-      <w:bookmarkStart w:id="13" w:name="_Toc8252053"/>
+      <w:bookmarkStart w:id="14" w:name="_Toc9529002"/>
       <w:r>
         <w:t>Documentación</w:t>
       </w:r>
-      <w:bookmarkEnd w:id="13"/>
+      <w:bookmarkEnd w:id="14"/>
     </w:p>
     <w:p>
       <w:pPr>
@@ -5508,11 +6096,11 @@
           <w:szCs w:val="24"/>
         </w:rPr>
       </w:pPr>
-      <w:bookmarkStart w:id="14" w:name="_Toc8252054"/>
+      <w:bookmarkStart w:id="15" w:name="_Toc9529003"/>
       <w:r>
         <w:t>Control de Calidad</w:t>
       </w:r>
-      <w:bookmarkEnd w:id="14"/>
+      <w:bookmarkEnd w:id="15"/>
     </w:p>
     <w:p>
       <w:pPr>
@@ -5581,11 +6169,11 @@
           <w:szCs w:val="24"/>
         </w:rPr>
       </w:pPr>
-      <w:bookmarkStart w:id="15" w:name="_Toc8252055"/>
+      <w:bookmarkStart w:id="16" w:name="_Toc9529004"/>
       <w:r>
         <w:t>Control de Riesgos</w:t>
       </w:r>
-      <w:bookmarkEnd w:id="15"/>
+      <w:bookmarkEnd w:id="16"/>
     </w:p>
     <w:p>
       <w:pPr>
@@ -5649,11 +6237,11 @@
         </w:numPr>
         <w:spacing w:line="360" w:lineRule="auto"/>
       </w:pPr>
-      <w:bookmarkStart w:id="16" w:name="_Toc8252056"/>
+      <w:bookmarkStart w:id="17" w:name="_Toc9529005"/>
       <w:r>
         <w:t>Control de Artefactos</w:t>
       </w:r>
-      <w:bookmarkEnd w:id="16"/>
+      <w:bookmarkEnd w:id="17"/>
     </w:p>
     <w:p>
       <w:pPr>
@@ -5724,12 +6312,12 @@
         </w:numPr>
         <w:spacing w:line="360" w:lineRule="auto"/>
       </w:pPr>
-      <w:bookmarkStart w:id="17" w:name="_Toc8252057"/>
+      <w:bookmarkStart w:id="18" w:name="_Toc9529006"/>
       <w:r>
         <w:lastRenderedPageBreak/>
         <w:t>Herramientas, Entorno e Infraestructura</w:t>
       </w:r>
-      <w:bookmarkEnd w:id="17"/>
+      <w:bookmarkEnd w:id="18"/>
     </w:p>
     <w:p>
       <w:pPr>
@@ -6030,12 +6618,12 @@
         </w:numPr>
         <w:spacing w:line="360" w:lineRule="auto"/>
       </w:pPr>
-      <w:bookmarkStart w:id="18" w:name="_Toc8252058"/>
+      <w:bookmarkStart w:id="19" w:name="_Toc9529007"/>
       <w:r>
         <w:lastRenderedPageBreak/>
         <w:t>Calendario</w:t>
       </w:r>
-      <w:bookmarkEnd w:id="18"/>
+      <w:bookmarkEnd w:id="19"/>
     </w:p>
     <w:tbl>
       <w:tblPr>
@@ -6837,7 +7425,7 @@
           <w:numId w:val="9"/>
         </w:numPr>
       </w:pPr>
-      <w:bookmarkStart w:id="19" w:name="_Toc8252059"/>
+      <w:bookmarkStart w:id="20" w:name="_Toc9529008"/>
       <w:r>
         <w:lastRenderedPageBreak/>
         <w:t>Identificaci</w:t>
@@ -6851,7 +7439,7 @@
       <w:r>
         <w:t xml:space="preserve"> de la SCM</w:t>
       </w:r>
-      <w:bookmarkEnd w:id="19"/>
+      <w:bookmarkEnd w:id="20"/>
     </w:p>
     <w:p>
       <w:pPr>
@@ -6861,7 +7449,7 @@
           <w:numId w:val="9"/>
         </w:numPr>
       </w:pPr>
-      <w:bookmarkStart w:id="20" w:name="_Toc8252060"/>
+      <w:bookmarkStart w:id="21" w:name="_Toc9529009"/>
       <w:r>
         <w:t xml:space="preserve">Lista de </w:t>
       </w:r>
@@ -6882,7 +7470,7 @@
       <w:r>
         <w:t xml:space="preserve"> de la configuración:</w:t>
       </w:r>
-      <w:bookmarkEnd w:id="20"/>
+      <w:bookmarkEnd w:id="21"/>
     </w:p>
     <w:p>
       <w:pPr>
@@ -9559,11 +10147,11 @@
           <w:numId w:val="9"/>
         </w:numPr>
       </w:pPr>
-      <w:bookmarkStart w:id="21" w:name="_Toc8252061"/>
+      <w:bookmarkStart w:id="22" w:name="_Toc9529010"/>
       <w:r>
         <w:t>Definición de la Nomenclatura</w:t>
       </w:r>
-      <w:bookmarkEnd w:id="21"/>
+      <w:bookmarkEnd w:id="22"/>
     </w:p>
     <w:p>
       <w:pPr>
@@ -9720,11 +10308,11 @@
           <w:numId w:val="9"/>
         </w:numPr>
       </w:pPr>
-      <w:bookmarkStart w:id="22" w:name="_Toc8252062"/>
+      <w:bookmarkStart w:id="23" w:name="_Toc9529011"/>
       <w:r>
         <w:t>Lista de Ítem de la nomenclatura</w:t>
       </w:r>
-      <w:bookmarkEnd w:id="22"/>
+      <w:bookmarkEnd w:id="23"/>
     </w:p>
     <w:p>
       <w:pPr>
@@ -11863,11 +12451,16 @@
           <w:numId w:val="9"/>
         </w:numPr>
       </w:pPr>
+      <w:bookmarkStart w:id="24" w:name="_Toc9529012"/>
       <w:r>
         <w:t>Control</w:t>
       </w:r>
       <w:r>
-        <w:t xml:space="preserve"> de la configuración </w:t>
+        <w:t xml:space="preserve"> de la configuración</w:t>
+      </w:r>
+      <w:bookmarkEnd w:id="24"/>
+      <w:r>
+        <w:t xml:space="preserve"> </w:t>
       </w:r>
     </w:p>
     <w:p/>
@@ -11879,12 +12472,14 @@
           <w:numId w:val="9"/>
         </w:numPr>
       </w:pPr>
+      <w:bookmarkStart w:id="25" w:name="_Toc9529013"/>
       <w:r>
         <w:t xml:space="preserve">Definición de </w:t>
       </w:r>
       <w:r>
         <w:t>la línea base</w:t>
       </w:r>
+      <w:bookmarkEnd w:id="25"/>
     </w:p>
     <w:tbl>
       <w:tblPr>
@@ -13280,6 +13875,7 @@
           <w:numId w:val="9"/>
         </w:numPr>
       </w:pPr>
+      <w:bookmarkStart w:id="26" w:name="_Toc9529014"/>
       <w:r>
         <w:lastRenderedPageBreak/>
         <w:t>Definición de la estructura</w:t>
@@ -13287,6 +13883,7 @@
       <w:r>
         <w:t xml:space="preserve"> de las librerías</w:t>
       </w:r>
+      <w:bookmarkEnd w:id="26"/>
     </w:p>
     <w:p>
       <w:pPr>
@@ -13380,12 +13977,14 @@
           <w:lang w:val="es-ES_tradnl" w:eastAsia="es-ES_tradnl"/>
         </w:rPr>
       </w:pPr>
+      <w:bookmarkStart w:id="27" w:name="_Toc9529015"/>
       <w:r>
         <w:rPr>
           <w:lang w:val="es-ES_tradnl" w:eastAsia="es-ES_tradnl"/>
         </w:rPr>
         <w:t>Librería de línea base</w:t>
       </w:r>
+      <w:bookmarkEnd w:id="27"/>
     </w:p>
     <w:p>
       <w:pPr>
@@ -14422,23 +15021,7 @@
           <w:color w:val="000000"/>
           <w:lang w:val="es-PE" w:eastAsia="es-PE"/>
         </w:rPr>
-        <w:t xml:space="preserve">Código y documentación </w:t>
-      </w:r>
-      <w:r>
-        <w:rPr>
-          <w:rFonts w:eastAsia="Times New Roman"/>
-          <w:color w:val="000000"/>
-          <w:lang w:val="es-PE" w:eastAsia="es-PE"/>
-        </w:rPr>
-        <w:t>del</w:t>
-      </w:r>
-      <w:r>
-        <w:rPr>
-          <w:rFonts w:eastAsia="Times New Roman"/>
-          <w:color w:val="000000"/>
-          <w:lang w:val="es-PE" w:eastAsia="es-PE"/>
-        </w:rPr>
-        <w:t xml:space="preserve"> componente y módulos.</w:t>
+        <w:t>Código y documentación del componente y módulos.</w:t>
       </w:r>
     </w:p>
     <w:p>
@@ -14525,8 +15108,6 @@
         </w:rPr>
         <w:t>Accesos</w:t>
       </w:r>
-      <w:bookmarkStart w:id="23" w:name="_GoBack"/>
-      <w:bookmarkEnd w:id="23"/>
     </w:p>
     <w:tbl>
       <w:tblPr>
@@ -15211,12 +15792,14 @@
           <w:lang w:val="es-ES_tradnl" w:eastAsia="es-ES_tradnl"/>
         </w:rPr>
       </w:pPr>
+      <w:bookmarkStart w:id="28" w:name="_Toc9529016"/>
       <w:r>
         <w:rPr>
           <w:lang w:val="es-ES_tradnl" w:eastAsia="es-ES_tradnl"/>
         </w:rPr>
         <w:t>Librería de documentos</w:t>
       </w:r>
+      <w:bookmarkEnd w:id="28"/>
     </w:p>
     <w:p>
       <w:pPr>
@@ -16552,6 +17135,3191 @@
       <w:pPr>
         <w:rPr>
           <w:lang w:val="es-ES_tradnl" w:eastAsia="es-ES_tradnl"/>
+        </w:rPr>
+      </w:pPr>
+    </w:p>
+    <w:p>
+      <w:pPr>
+        <w:rPr>
+          <w:lang w:eastAsia="es-ES_tradnl"/>
+        </w:rPr>
+      </w:pPr>
+    </w:p>
+    <w:p>
+      <w:pPr>
+        <w:rPr>
+          <w:lang w:eastAsia="es-ES_tradnl"/>
+        </w:rPr>
+      </w:pPr>
+    </w:p>
+    <w:p>
+      <w:pPr>
+        <w:pStyle w:val="Ttulo3"/>
+        <w:numPr>
+          <w:ilvl w:val="1"/>
+          <w:numId w:val="9"/>
+        </w:numPr>
+      </w:pPr>
+      <w:bookmarkStart w:id="29" w:name="_Toc9529017"/>
+      <w:r>
+        <w:t>Control de cambios</w:t>
+      </w:r>
+      <w:bookmarkEnd w:id="29"/>
+    </w:p>
+    <w:p>
+      <w:pPr>
+        <w:spacing w:line="240" w:lineRule="auto"/>
+        <w:ind w:left="1418"/>
+        <w:rPr>
+          <w:rFonts w:ascii="Times New Roman" w:eastAsia="Times New Roman" w:hAnsi="Times New Roman" w:cs="Times New Roman"/>
+          <w:sz w:val="24"/>
+          <w:szCs w:val="24"/>
+          <w:lang w:val="es-PE" w:eastAsia="es-PE"/>
+        </w:rPr>
+      </w:pPr>
+      <w:r>
+        <w:rPr>
+          <w:rFonts w:eastAsia="Times New Roman"/>
+          <w:color w:val="000000"/>
+          <w:lang w:val="es-PE" w:eastAsia="es-PE"/>
+        </w:rPr>
+        <w:t>A continuación, se presentará ejemplos de solicitud de cambios a nivel usuario.</w:t>
+      </w:r>
+    </w:p>
+    <w:p>
+      <w:pPr>
+        <w:spacing w:line="240" w:lineRule="auto"/>
+        <w:ind w:left="1418"/>
+        <w:rPr>
+          <w:rFonts w:ascii="Times New Roman" w:eastAsia="Times New Roman" w:hAnsi="Times New Roman" w:cs="Times New Roman"/>
+          <w:sz w:val="24"/>
+          <w:szCs w:val="24"/>
+          <w:lang w:val="es-PE" w:eastAsia="es-PE"/>
+        </w:rPr>
+      </w:pPr>
+    </w:p>
+    <w:p>
+      <w:pPr>
+        <w:spacing w:line="240" w:lineRule="auto"/>
+        <w:ind w:left="1418"/>
+        <w:rPr>
+          <w:rFonts w:eastAsia="Times New Roman"/>
+          <w:color w:val="000000"/>
+          <w:lang w:val="es-PE" w:eastAsia="es-PE"/>
+        </w:rPr>
+      </w:pPr>
+      <w:r>
+        <w:rPr>
+          <w:rFonts w:eastAsia="Times New Roman"/>
+          <w:color w:val="000000"/>
+          <w:lang w:val="es-PE" w:eastAsia="es-PE"/>
+        </w:rPr>
+        <w:t>Solicitud</w:t>
+      </w:r>
+      <w:r>
+        <w:rPr>
+          <w:rFonts w:eastAsia="Times New Roman"/>
+          <w:color w:val="000000"/>
+          <w:lang w:val="es-PE" w:eastAsia="es-PE"/>
+        </w:rPr>
+        <w:t xml:space="preserve"> 1</w:t>
+      </w:r>
+      <w:r>
+        <w:rPr>
+          <w:rFonts w:eastAsia="Times New Roman"/>
+          <w:color w:val="000000"/>
+          <w:lang w:val="es-PE" w:eastAsia="es-PE"/>
+        </w:rPr>
+        <w:t>:</w:t>
+      </w:r>
+    </w:p>
+    <w:p>
+      <w:pPr>
+        <w:spacing w:after="200" w:line="240" w:lineRule="auto"/>
+        <w:jc w:val="center"/>
+        <w:rPr>
+          <w:rFonts w:ascii="Times New Roman" w:eastAsia="Times New Roman" w:hAnsi="Times New Roman" w:cs="Times New Roman"/>
+          <w:sz w:val="24"/>
+          <w:szCs w:val="24"/>
+          <w:lang w:val="es-PE" w:eastAsia="es-PE"/>
+        </w:rPr>
+      </w:pPr>
+    </w:p>
+    <w:tbl>
+      <w:tblPr>
+        <w:tblW w:w="7263" w:type="dxa"/>
+        <w:tblInd w:w="1285" w:type="dxa"/>
+        <w:tblCellMar>
+          <w:top w:w="15" w:type="dxa"/>
+          <w:left w:w="15" w:type="dxa"/>
+          <w:bottom w:w="15" w:type="dxa"/>
+          <w:right w:w="15" w:type="dxa"/>
+        </w:tblCellMar>
+        <w:tblLook w:val="04A0" w:firstRow="1" w:lastRow="0" w:firstColumn="1" w:lastColumn="0" w:noHBand="0" w:noVBand="1"/>
+      </w:tblPr>
+      <w:tblGrid>
+        <w:gridCol w:w="1586"/>
+        <w:gridCol w:w="1302"/>
+        <w:gridCol w:w="1982"/>
+        <w:gridCol w:w="2393"/>
+      </w:tblGrid>
+      <w:tr>
+        <w:trPr>
+          <w:trHeight w:val="495"/>
+        </w:trPr>
+        <w:tc>
+          <w:tcPr>
+            <w:tcW w:w="0" w:type="auto"/>
+            <w:tcBorders>
+              <w:top w:val="single" w:sz="4" w:space="0" w:color="BFBFBF"/>
+              <w:left w:val="single" w:sz="4" w:space="0" w:color="BFBFBF"/>
+              <w:bottom w:val="single" w:sz="4" w:space="0" w:color="BFBFBF"/>
+              <w:right w:val="single" w:sz="4" w:space="0" w:color="BFBFBF"/>
+            </w:tcBorders>
+            <w:tcMar>
+              <w:top w:w="0" w:type="dxa"/>
+              <w:left w:w="108" w:type="dxa"/>
+              <w:bottom w:w="0" w:type="dxa"/>
+              <w:right w:w="108" w:type="dxa"/>
+            </w:tcMar>
+            <w:hideMark/>
+          </w:tcPr>
+          <w:p>
+            <w:pPr>
+              <w:spacing w:line="240" w:lineRule="auto"/>
+              <w:rPr>
+                <w:rFonts w:ascii="Times New Roman" w:eastAsia="Times New Roman" w:hAnsi="Times New Roman" w:cs="Times New Roman"/>
+                <w:sz w:val="24"/>
+                <w:szCs w:val="24"/>
+                <w:lang w:val="es-PE" w:eastAsia="es-PE"/>
+              </w:rPr>
+            </w:pPr>
+            <w:r>
+              <w:rPr>
+                <w:rFonts w:eastAsia="Times New Roman"/>
+                <w:color w:val="000000"/>
+                <w:lang w:val="es-PE" w:eastAsia="es-PE"/>
+              </w:rPr>
+              <w:t>ID</w:t>
+            </w:r>
+          </w:p>
+        </w:tc>
+        <w:tc>
+          <w:tcPr>
+            <w:tcW w:w="0" w:type="auto"/>
+            <w:tcBorders>
+              <w:top w:val="single" w:sz="4" w:space="0" w:color="BFBFBF"/>
+              <w:left w:val="single" w:sz="4" w:space="0" w:color="BFBFBF"/>
+              <w:bottom w:val="single" w:sz="4" w:space="0" w:color="BFBFBF"/>
+              <w:right w:val="single" w:sz="4" w:space="0" w:color="BFBFBF"/>
+            </w:tcBorders>
+            <w:tcMar>
+              <w:top w:w="0" w:type="dxa"/>
+              <w:left w:w="108" w:type="dxa"/>
+              <w:bottom w:w="0" w:type="dxa"/>
+              <w:right w:w="108" w:type="dxa"/>
+            </w:tcMar>
+            <w:hideMark/>
+          </w:tcPr>
+          <w:p>
+            <w:pPr>
+              <w:spacing w:line="240" w:lineRule="auto"/>
+              <w:rPr>
+                <w:rFonts w:ascii="Times New Roman" w:eastAsia="Times New Roman" w:hAnsi="Times New Roman" w:cs="Times New Roman"/>
+                <w:sz w:val="24"/>
+                <w:szCs w:val="24"/>
+                <w:lang w:val="es-PE" w:eastAsia="es-PE"/>
+              </w:rPr>
+            </w:pPr>
+            <w:r>
+              <w:rPr>
+                <w:rFonts w:eastAsia="Times New Roman"/>
+                <w:color w:val="000000"/>
+                <w:lang w:val="es-PE" w:eastAsia="es-PE"/>
+              </w:rPr>
+              <w:t>001</w:t>
+            </w:r>
+          </w:p>
+        </w:tc>
+        <w:tc>
+          <w:tcPr>
+            <w:tcW w:w="0" w:type="auto"/>
+            <w:tcBorders>
+              <w:top w:val="single" w:sz="4" w:space="0" w:color="BFBFBF"/>
+              <w:left w:val="single" w:sz="4" w:space="0" w:color="BFBFBF"/>
+              <w:bottom w:val="single" w:sz="4" w:space="0" w:color="BFBFBF"/>
+              <w:right w:val="single" w:sz="4" w:space="0" w:color="BFBFBF"/>
+            </w:tcBorders>
+            <w:tcMar>
+              <w:top w:w="0" w:type="dxa"/>
+              <w:left w:w="108" w:type="dxa"/>
+              <w:bottom w:w="0" w:type="dxa"/>
+              <w:right w:w="108" w:type="dxa"/>
+            </w:tcMar>
+            <w:hideMark/>
+          </w:tcPr>
+          <w:p>
+            <w:pPr>
+              <w:spacing w:line="240" w:lineRule="auto"/>
+              <w:rPr>
+                <w:rFonts w:ascii="Times New Roman" w:eastAsia="Times New Roman" w:hAnsi="Times New Roman" w:cs="Times New Roman"/>
+                <w:sz w:val="24"/>
+                <w:szCs w:val="24"/>
+                <w:lang w:val="es-PE" w:eastAsia="es-PE"/>
+              </w:rPr>
+            </w:pPr>
+            <w:r>
+              <w:rPr>
+                <w:rFonts w:eastAsia="Times New Roman"/>
+                <w:color w:val="000000"/>
+                <w:lang w:val="es-PE" w:eastAsia="es-PE"/>
+              </w:rPr>
+              <w:t>Fecha:</w:t>
+            </w:r>
+          </w:p>
+        </w:tc>
+        <w:tc>
+          <w:tcPr>
+            <w:tcW w:w="0" w:type="auto"/>
+            <w:tcBorders>
+              <w:top w:val="single" w:sz="4" w:space="0" w:color="BFBFBF"/>
+              <w:left w:val="single" w:sz="4" w:space="0" w:color="BFBFBF"/>
+              <w:bottom w:val="single" w:sz="4" w:space="0" w:color="BFBFBF"/>
+              <w:right w:val="single" w:sz="4" w:space="0" w:color="BFBFBF"/>
+            </w:tcBorders>
+            <w:tcMar>
+              <w:top w:w="0" w:type="dxa"/>
+              <w:left w:w="108" w:type="dxa"/>
+              <w:bottom w:w="0" w:type="dxa"/>
+              <w:right w:w="108" w:type="dxa"/>
+            </w:tcMar>
+            <w:hideMark/>
+          </w:tcPr>
+          <w:p>
+            <w:pPr>
+              <w:spacing w:line="240" w:lineRule="auto"/>
+              <w:rPr>
+                <w:rFonts w:ascii="Times New Roman" w:eastAsia="Times New Roman" w:hAnsi="Times New Roman" w:cs="Times New Roman"/>
+                <w:sz w:val="24"/>
+                <w:szCs w:val="24"/>
+                <w:lang w:val="es-PE" w:eastAsia="es-PE"/>
+              </w:rPr>
+            </w:pPr>
+            <w:r>
+              <w:rPr>
+                <w:rFonts w:eastAsia="Times New Roman"/>
+                <w:color w:val="000000"/>
+                <w:lang w:val="es-PE" w:eastAsia="es-PE"/>
+              </w:rPr>
+              <w:t>2</w:t>
+            </w:r>
+            <w:r>
+              <w:rPr>
+                <w:rFonts w:eastAsia="Times New Roman"/>
+                <w:color w:val="000000"/>
+                <w:lang w:val="es-PE" w:eastAsia="es-PE"/>
+              </w:rPr>
+              <w:t>3/05/19</w:t>
+            </w:r>
+          </w:p>
+        </w:tc>
+      </w:tr>
+      <w:tr>
+        <w:trPr>
+          <w:trHeight w:val="495"/>
+        </w:trPr>
+        <w:tc>
+          <w:tcPr>
+            <w:tcW w:w="0" w:type="auto"/>
+            <w:tcBorders>
+              <w:top w:val="single" w:sz="4" w:space="0" w:color="BFBFBF"/>
+              <w:left w:val="single" w:sz="4" w:space="0" w:color="BFBFBF"/>
+              <w:bottom w:val="single" w:sz="4" w:space="0" w:color="BFBFBF"/>
+              <w:right w:val="single" w:sz="4" w:space="0" w:color="BFBFBF"/>
+            </w:tcBorders>
+            <w:tcMar>
+              <w:top w:w="0" w:type="dxa"/>
+              <w:left w:w="108" w:type="dxa"/>
+              <w:bottom w:w="0" w:type="dxa"/>
+              <w:right w:w="108" w:type="dxa"/>
+            </w:tcMar>
+            <w:hideMark/>
+          </w:tcPr>
+          <w:p>
+            <w:pPr>
+              <w:spacing w:line="240" w:lineRule="auto"/>
+              <w:rPr>
+                <w:rFonts w:ascii="Times New Roman" w:eastAsia="Times New Roman" w:hAnsi="Times New Roman" w:cs="Times New Roman"/>
+                <w:sz w:val="24"/>
+                <w:szCs w:val="24"/>
+                <w:lang w:val="es-PE" w:eastAsia="es-PE"/>
+              </w:rPr>
+            </w:pPr>
+            <w:r>
+              <w:rPr>
+                <w:rFonts w:eastAsia="Times New Roman"/>
+                <w:color w:val="000000"/>
+                <w:lang w:val="es-PE" w:eastAsia="es-PE"/>
+              </w:rPr>
+              <w:t>Sistema</w:t>
+            </w:r>
+          </w:p>
+        </w:tc>
+        <w:tc>
+          <w:tcPr>
+            <w:tcW w:w="0" w:type="auto"/>
+            <w:gridSpan w:val="3"/>
+            <w:tcBorders>
+              <w:top w:val="single" w:sz="4" w:space="0" w:color="BFBFBF"/>
+              <w:left w:val="single" w:sz="4" w:space="0" w:color="BFBFBF"/>
+              <w:bottom w:val="single" w:sz="4" w:space="0" w:color="BFBFBF"/>
+              <w:right w:val="single" w:sz="4" w:space="0" w:color="BFBFBF"/>
+            </w:tcBorders>
+            <w:tcMar>
+              <w:top w:w="0" w:type="dxa"/>
+              <w:left w:w="108" w:type="dxa"/>
+              <w:bottom w:w="0" w:type="dxa"/>
+              <w:right w:w="108" w:type="dxa"/>
+            </w:tcMar>
+            <w:hideMark/>
+          </w:tcPr>
+          <w:p>
+            <w:pPr>
+              <w:spacing w:line="240" w:lineRule="auto"/>
+              <w:rPr>
+                <w:rFonts w:ascii="Times New Roman" w:eastAsia="Times New Roman" w:hAnsi="Times New Roman" w:cs="Times New Roman"/>
+                <w:sz w:val="24"/>
+                <w:szCs w:val="24"/>
+                <w:lang w:val="es-PE" w:eastAsia="es-PE"/>
+              </w:rPr>
+            </w:pPr>
+            <w:r>
+              <w:rPr>
+                <w:rFonts w:ascii="Times New Roman" w:eastAsia="Times New Roman" w:hAnsi="Times New Roman" w:cs="Times New Roman"/>
+                <w:sz w:val="24"/>
+                <w:szCs w:val="24"/>
+                <w:lang w:val="es-PE" w:eastAsia="es-PE"/>
+              </w:rPr>
+              <w:t>SGCC</w:t>
+            </w:r>
+          </w:p>
+        </w:tc>
+      </w:tr>
+      <w:tr>
+        <w:trPr>
+          <w:trHeight w:val="495"/>
+        </w:trPr>
+        <w:tc>
+          <w:tcPr>
+            <w:tcW w:w="0" w:type="auto"/>
+            <w:tcBorders>
+              <w:top w:val="single" w:sz="4" w:space="0" w:color="BFBFBF"/>
+              <w:left w:val="single" w:sz="4" w:space="0" w:color="BFBFBF"/>
+              <w:bottom w:val="single" w:sz="4" w:space="0" w:color="BFBFBF"/>
+              <w:right w:val="single" w:sz="4" w:space="0" w:color="BFBFBF"/>
+            </w:tcBorders>
+            <w:tcMar>
+              <w:top w:w="0" w:type="dxa"/>
+              <w:left w:w="108" w:type="dxa"/>
+              <w:bottom w:w="0" w:type="dxa"/>
+              <w:right w:w="108" w:type="dxa"/>
+            </w:tcMar>
+            <w:hideMark/>
+          </w:tcPr>
+          <w:p>
+            <w:pPr>
+              <w:spacing w:line="240" w:lineRule="auto"/>
+              <w:rPr>
+                <w:rFonts w:ascii="Times New Roman" w:eastAsia="Times New Roman" w:hAnsi="Times New Roman" w:cs="Times New Roman"/>
+                <w:sz w:val="24"/>
+                <w:szCs w:val="24"/>
+                <w:lang w:val="es-PE" w:eastAsia="es-PE"/>
+              </w:rPr>
+            </w:pPr>
+            <w:r>
+              <w:rPr>
+                <w:rFonts w:eastAsia="Times New Roman"/>
+                <w:color w:val="000000"/>
+                <w:lang w:val="es-PE" w:eastAsia="es-PE"/>
+              </w:rPr>
+              <w:t>Funcionalidad</w:t>
+            </w:r>
+          </w:p>
+        </w:tc>
+        <w:tc>
+          <w:tcPr>
+            <w:tcW w:w="0" w:type="auto"/>
+            <w:gridSpan w:val="3"/>
+            <w:tcBorders>
+              <w:top w:val="single" w:sz="4" w:space="0" w:color="BFBFBF"/>
+              <w:left w:val="single" w:sz="4" w:space="0" w:color="BFBFBF"/>
+              <w:bottom w:val="single" w:sz="4" w:space="0" w:color="BFBFBF"/>
+              <w:right w:val="single" w:sz="4" w:space="0" w:color="BFBFBF"/>
+            </w:tcBorders>
+            <w:tcMar>
+              <w:top w:w="0" w:type="dxa"/>
+              <w:left w:w="108" w:type="dxa"/>
+              <w:bottom w:w="0" w:type="dxa"/>
+              <w:right w:w="108" w:type="dxa"/>
+            </w:tcMar>
+            <w:hideMark/>
+          </w:tcPr>
+          <w:p>
+            <w:pPr>
+              <w:spacing w:line="240" w:lineRule="auto"/>
+              <w:rPr>
+                <w:rFonts w:ascii="Times New Roman" w:eastAsia="Times New Roman" w:hAnsi="Times New Roman" w:cs="Times New Roman"/>
+                <w:sz w:val="24"/>
+                <w:szCs w:val="24"/>
+                <w:lang w:val="es-PE" w:eastAsia="es-PE"/>
+              </w:rPr>
+            </w:pPr>
+            <w:r>
+              <w:rPr>
+                <w:rFonts w:eastAsia="Times New Roman"/>
+                <w:color w:val="000000"/>
+                <w:lang w:val="es-PE" w:eastAsia="es-PE"/>
+              </w:rPr>
+              <w:t>Perfil del cliente</w:t>
+            </w:r>
+          </w:p>
+        </w:tc>
+      </w:tr>
+      <w:tr>
+        <w:trPr>
+          <w:trHeight w:val="495"/>
+        </w:trPr>
+        <w:tc>
+          <w:tcPr>
+            <w:tcW w:w="0" w:type="auto"/>
+            <w:tcBorders>
+              <w:top w:val="single" w:sz="4" w:space="0" w:color="BFBFBF"/>
+              <w:left w:val="single" w:sz="4" w:space="0" w:color="BFBFBF"/>
+              <w:bottom w:val="single" w:sz="4" w:space="0" w:color="BFBFBF"/>
+              <w:right w:val="single" w:sz="4" w:space="0" w:color="BFBFBF"/>
+            </w:tcBorders>
+            <w:tcMar>
+              <w:top w:w="0" w:type="dxa"/>
+              <w:left w:w="108" w:type="dxa"/>
+              <w:bottom w:w="0" w:type="dxa"/>
+              <w:right w:w="108" w:type="dxa"/>
+            </w:tcMar>
+          </w:tcPr>
+          <w:p>
+            <w:pPr>
+              <w:spacing w:line="240" w:lineRule="auto"/>
+              <w:rPr>
+                <w:rFonts w:eastAsia="Times New Roman"/>
+                <w:color w:val="000000"/>
+                <w:lang w:val="es-PE" w:eastAsia="es-PE"/>
+              </w:rPr>
+            </w:pPr>
+            <w:r>
+              <w:rPr>
+                <w:rFonts w:eastAsia="Times New Roman"/>
+                <w:color w:val="000000"/>
+                <w:lang w:val="es-PE" w:eastAsia="es-PE"/>
+              </w:rPr>
+              <w:t>Fuente</w:t>
+            </w:r>
+          </w:p>
+        </w:tc>
+        <w:tc>
+          <w:tcPr>
+            <w:tcW w:w="0" w:type="auto"/>
+            <w:gridSpan w:val="3"/>
+            <w:tcBorders>
+              <w:top w:val="single" w:sz="4" w:space="0" w:color="BFBFBF"/>
+              <w:left w:val="single" w:sz="4" w:space="0" w:color="BFBFBF"/>
+              <w:bottom w:val="single" w:sz="4" w:space="0" w:color="BFBFBF"/>
+              <w:right w:val="single" w:sz="4" w:space="0" w:color="BFBFBF"/>
+            </w:tcBorders>
+            <w:tcMar>
+              <w:top w:w="0" w:type="dxa"/>
+              <w:left w:w="108" w:type="dxa"/>
+              <w:bottom w:w="0" w:type="dxa"/>
+              <w:right w:w="108" w:type="dxa"/>
+            </w:tcMar>
+          </w:tcPr>
+          <w:p>
+            <w:pPr>
+              <w:tabs>
+                <w:tab w:val="left" w:pos="1253"/>
+              </w:tabs>
+              <w:spacing w:line="240" w:lineRule="auto"/>
+              <w:rPr>
+                <w:rFonts w:eastAsia="Times New Roman"/>
+                <w:color w:val="000000"/>
+                <w:lang w:val="es-PE" w:eastAsia="es-PE"/>
+              </w:rPr>
+            </w:pPr>
+            <w:r>
+              <w:rPr>
+                <w:rFonts w:eastAsia="Times New Roman"/>
+                <w:color w:val="000000"/>
+                <w:lang w:val="es-PE" w:eastAsia="es-PE"/>
+              </w:rPr>
+              <w:t>Asistente administrativo (Katia Alvarado)</w:t>
+            </w:r>
+          </w:p>
+        </w:tc>
+      </w:tr>
+      <w:tr>
+        <w:trPr>
+          <w:trHeight w:val="495"/>
+        </w:trPr>
+        <w:tc>
+          <w:tcPr>
+            <w:tcW w:w="0" w:type="auto"/>
+            <w:tcBorders>
+              <w:top w:val="single" w:sz="4" w:space="0" w:color="BFBFBF"/>
+              <w:left w:val="single" w:sz="4" w:space="0" w:color="BFBFBF"/>
+              <w:bottom w:val="single" w:sz="4" w:space="0" w:color="BFBFBF"/>
+              <w:right w:val="single" w:sz="4" w:space="0" w:color="BFBFBF"/>
+            </w:tcBorders>
+            <w:tcMar>
+              <w:top w:w="0" w:type="dxa"/>
+              <w:left w:w="108" w:type="dxa"/>
+              <w:bottom w:w="0" w:type="dxa"/>
+              <w:right w:w="108" w:type="dxa"/>
+            </w:tcMar>
+            <w:hideMark/>
+          </w:tcPr>
+          <w:p>
+            <w:pPr>
+              <w:spacing w:line="240" w:lineRule="auto"/>
+              <w:rPr>
+                <w:rFonts w:eastAsia="Times New Roman"/>
+                <w:color w:val="000000"/>
+                <w:lang w:val="es-PE" w:eastAsia="es-PE"/>
+              </w:rPr>
+            </w:pPr>
+            <w:r>
+              <w:rPr>
+                <w:rFonts w:eastAsia="Times New Roman"/>
+                <w:color w:val="000000"/>
+                <w:lang w:val="es-PE" w:eastAsia="es-PE"/>
+              </w:rPr>
+              <w:t>Autor</w:t>
+            </w:r>
+          </w:p>
+        </w:tc>
+        <w:tc>
+          <w:tcPr>
+            <w:tcW w:w="0" w:type="auto"/>
+            <w:gridSpan w:val="3"/>
+            <w:tcBorders>
+              <w:top w:val="single" w:sz="4" w:space="0" w:color="BFBFBF"/>
+              <w:left w:val="single" w:sz="4" w:space="0" w:color="BFBFBF"/>
+              <w:bottom w:val="single" w:sz="4" w:space="0" w:color="BFBFBF"/>
+              <w:right w:val="single" w:sz="4" w:space="0" w:color="BFBFBF"/>
+            </w:tcBorders>
+            <w:tcMar>
+              <w:top w:w="0" w:type="dxa"/>
+              <w:left w:w="108" w:type="dxa"/>
+              <w:bottom w:w="0" w:type="dxa"/>
+              <w:right w:w="108" w:type="dxa"/>
+            </w:tcMar>
+          </w:tcPr>
+          <w:p>
+            <w:pPr>
+              <w:spacing w:line="240" w:lineRule="auto"/>
+              <w:rPr>
+                <w:rFonts w:eastAsia="Times New Roman"/>
+                <w:color w:val="000000"/>
+                <w:lang w:val="es-PE" w:eastAsia="es-PE"/>
+              </w:rPr>
+            </w:pPr>
+            <w:r>
+              <w:rPr>
+                <w:rFonts w:eastAsia="Times New Roman"/>
+                <w:color w:val="000000"/>
+                <w:lang w:val="es-PE" w:eastAsia="es-PE"/>
+              </w:rPr>
+              <w:t>Gerente general (José Torres)</w:t>
+            </w:r>
+          </w:p>
+        </w:tc>
+      </w:tr>
+      <w:tr>
+        <w:trPr>
+          <w:trHeight w:val="2059"/>
+        </w:trPr>
+        <w:tc>
+          <w:tcPr>
+            <w:tcW w:w="0" w:type="auto"/>
+            <w:tcBorders>
+              <w:top w:val="single" w:sz="4" w:space="0" w:color="BFBFBF"/>
+              <w:left w:val="single" w:sz="4" w:space="0" w:color="BFBFBF"/>
+              <w:bottom w:val="single" w:sz="4" w:space="0" w:color="BFBFBF"/>
+              <w:right w:val="single" w:sz="4" w:space="0" w:color="BFBFBF"/>
+            </w:tcBorders>
+            <w:tcMar>
+              <w:top w:w="0" w:type="dxa"/>
+              <w:left w:w="108" w:type="dxa"/>
+              <w:bottom w:w="0" w:type="dxa"/>
+              <w:right w:w="108" w:type="dxa"/>
+            </w:tcMar>
+            <w:hideMark/>
+          </w:tcPr>
+          <w:p>
+            <w:pPr>
+              <w:spacing w:line="240" w:lineRule="auto"/>
+              <w:rPr>
+                <w:rFonts w:ascii="Times New Roman" w:eastAsia="Times New Roman" w:hAnsi="Times New Roman" w:cs="Times New Roman"/>
+                <w:sz w:val="24"/>
+                <w:szCs w:val="24"/>
+                <w:lang w:val="es-PE" w:eastAsia="es-PE"/>
+              </w:rPr>
+            </w:pPr>
+            <w:r>
+              <w:rPr>
+                <w:rFonts w:eastAsia="Times New Roman"/>
+                <w:color w:val="000000"/>
+                <w:lang w:val="es-PE" w:eastAsia="es-PE"/>
+              </w:rPr>
+              <w:t>Descripción</w:t>
+            </w:r>
+          </w:p>
+        </w:tc>
+        <w:tc>
+          <w:tcPr>
+            <w:tcW w:w="0" w:type="auto"/>
+            <w:gridSpan w:val="3"/>
+            <w:tcBorders>
+              <w:top w:val="single" w:sz="4" w:space="0" w:color="BFBFBF"/>
+              <w:left w:val="single" w:sz="4" w:space="0" w:color="BFBFBF"/>
+              <w:bottom w:val="single" w:sz="4" w:space="0" w:color="BFBFBF"/>
+              <w:right w:val="single" w:sz="4" w:space="0" w:color="BFBFBF"/>
+            </w:tcBorders>
+            <w:tcMar>
+              <w:top w:w="0" w:type="dxa"/>
+              <w:left w:w="108" w:type="dxa"/>
+              <w:bottom w:w="0" w:type="dxa"/>
+              <w:right w:w="108" w:type="dxa"/>
+            </w:tcMar>
+            <w:hideMark/>
+          </w:tcPr>
+          <w:p>
+            <w:pPr>
+              <w:spacing w:line="240" w:lineRule="auto"/>
+              <w:rPr>
+                <w:rFonts w:ascii="Times New Roman" w:eastAsia="Times New Roman" w:hAnsi="Times New Roman" w:cs="Times New Roman"/>
+                <w:sz w:val="24"/>
+                <w:szCs w:val="24"/>
+                <w:lang w:val="es-PE" w:eastAsia="es-PE"/>
+              </w:rPr>
+            </w:pPr>
+            <w:r>
+              <w:rPr>
+                <w:rFonts w:eastAsia="Times New Roman"/>
+                <w:color w:val="000000"/>
+                <w:lang w:val="es-PE" w:eastAsia="es-PE"/>
+              </w:rPr>
+              <w:t>Agregar una opción en el menú general que muestre el historial con los tipos de cambio de la semana, esto mostrará una tabla con siete columnas (lunes, martes, miércoles, jueves y viernes) y tres filas (dólar, euro y yenes).</w:t>
+            </w:r>
+          </w:p>
+        </w:tc>
+      </w:tr>
+      <w:tr>
+        <w:trPr>
+          <w:trHeight w:val="614"/>
+        </w:trPr>
+        <w:tc>
+          <w:tcPr>
+            <w:tcW w:w="0" w:type="auto"/>
+            <w:tcBorders>
+              <w:top w:val="single" w:sz="4" w:space="0" w:color="BFBFBF"/>
+              <w:left w:val="single" w:sz="4" w:space="0" w:color="BFBFBF"/>
+              <w:bottom w:val="single" w:sz="4" w:space="0" w:color="BFBFBF"/>
+              <w:right w:val="single" w:sz="4" w:space="0" w:color="BFBFBF"/>
+            </w:tcBorders>
+            <w:tcMar>
+              <w:top w:w="0" w:type="dxa"/>
+              <w:left w:w="108" w:type="dxa"/>
+              <w:bottom w:w="0" w:type="dxa"/>
+              <w:right w:w="108" w:type="dxa"/>
+            </w:tcMar>
+            <w:hideMark/>
+          </w:tcPr>
+          <w:p>
+            <w:pPr>
+              <w:spacing w:line="240" w:lineRule="auto"/>
+              <w:rPr>
+                <w:rFonts w:ascii="Times New Roman" w:eastAsia="Times New Roman" w:hAnsi="Times New Roman" w:cs="Times New Roman"/>
+                <w:sz w:val="24"/>
+                <w:szCs w:val="24"/>
+                <w:lang w:val="es-PE" w:eastAsia="es-PE"/>
+              </w:rPr>
+            </w:pPr>
+            <w:r>
+              <w:rPr>
+                <w:rFonts w:eastAsia="Times New Roman"/>
+                <w:color w:val="000000"/>
+                <w:lang w:val="es-PE" w:eastAsia="es-PE"/>
+              </w:rPr>
+              <w:t>Justificación</w:t>
+            </w:r>
+          </w:p>
+        </w:tc>
+        <w:tc>
+          <w:tcPr>
+            <w:tcW w:w="0" w:type="auto"/>
+            <w:gridSpan w:val="3"/>
+            <w:tcBorders>
+              <w:top w:val="single" w:sz="4" w:space="0" w:color="BFBFBF"/>
+              <w:left w:val="single" w:sz="4" w:space="0" w:color="BFBFBF"/>
+              <w:bottom w:val="single" w:sz="4" w:space="0" w:color="BFBFBF"/>
+              <w:right w:val="single" w:sz="4" w:space="0" w:color="BFBFBF"/>
+            </w:tcBorders>
+            <w:tcMar>
+              <w:top w:w="0" w:type="dxa"/>
+              <w:left w:w="108" w:type="dxa"/>
+              <w:bottom w:w="0" w:type="dxa"/>
+              <w:right w:w="108" w:type="dxa"/>
+            </w:tcMar>
+            <w:hideMark/>
+          </w:tcPr>
+          <w:p>
+            <w:pPr>
+              <w:spacing w:line="240" w:lineRule="auto"/>
+              <w:rPr>
+                <w:rFonts w:ascii="Times New Roman" w:eastAsia="Times New Roman" w:hAnsi="Times New Roman" w:cs="Times New Roman"/>
+                <w:sz w:val="24"/>
+                <w:szCs w:val="24"/>
+                <w:lang w:val="es-PE" w:eastAsia="es-PE"/>
+              </w:rPr>
+            </w:pPr>
+            <w:r>
+              <w:rPr>
+                <w:rFonts w:eastAsia="Times New Roman"/>
+                <w:color w:val="000000"/>
+                <w:lang w:val="es-PE" w:eastAsia="es-PE"/>
+              </w:rPr>
+              <w:t xml:space="preserve">Para que el cliente pueda visualizar el historial de los tipos de cambio por día y no solo pueda ver el valor del tipo de cambio actual. Esto le ayuda a evaluar y tomar </w:t>
+            </w:r>
+            <w:r>
+              <w:rPr>
+                <w:rFonts w:eastAsia="Times New Roman"/>
+                <w:color w:val="000000"/>
+                <w:lang w:val="es-PE" w:eastAsia="es-PE"/>
+              </w:rPr>
+              <w:lastRenderedPageBreak/>
+              <w:t>mejores decisiones al momento de realizar sus compras de ventas.</w:t>
+            </w:r>
+          </w:p>
+        </w:tc>
+      </w:tr>
+    </w:tbl>
+    <w:p>
+      <w:pPr>
+        <w:rPr>
+          <w:lang w:val="es-ES_tradnl" w:eastAsia="es-ES_tradnl"/>
+        </w:rPr>
+      </w:pPr>
+    </w:p>
+    <w:p>
+      <w:pPr>
+        <w:rPr>
+          <w:lang w:eastAsia="es-ES_tradnl"/>
+        </w:rPr>
+      </w:pPr>
+    </w:p>
+    <w:p>
+      <w:pPr>
+        <w:rPr>
+          <w:lang w:eastAsia="es-ES_tradnl"/>
+        </w:rPr>
+      </w:pPr>
+    </w:p>
+    <w:p>
+      <w:pPr>
+        <w:rPr>
+          <w:lang w:eastAsia="es-ES_tradnl"/>
+        </w:rPr>
+      </w:pPr>
+    </w:p>
+    <w:p>
+      <w:pPr>
+        <w:spacing w:line="240" w:lineRule="auto"/>
+        <w:ind w:left="1418"/>
+        <w:rPr>
+          <w:rFonts w:eastAsia="Times New Roman"/>
+          <w:color w:val="000000"/>
+          <w:lang w:val="es-PE" w:eastAsia="es-PE"/>
+        </w:rPr>
+      </w:pPr>
+      <w:r>
+        <w:rPr>
+          <w:rFonts w:eastAsia="Times New Roman"/>
+          <w:color w:val="000000"/>
+          <w:lang w:val="es-PE" w:eastAsia="es-PE"/>
+        </w:rPr>
+        <w:t>Solicitud</w:t>
+      </w:r>
+      <w:r>
+        <w:rPr>
+          <w:rFonts w:eastAsia="Times New Roman"/>
+          <w:color w:val="000000"/>
+          <w:lang w:val="es-PE" w:eastAsia="es-PE"/>
+        </w:rPr>
+        <w:t xml:space="preserve"> </w:t>
+      </w:r>
+      <w:r>
+        <w:rPr>
+          <w:rFonts w:eastAsia="Times New Roman"/>
+          <w:color w:val="000000"/>
+          <w:lang w:val="es-PE" w:eastAsia="es-PE"/>
+        </w:rPr>
+        <w:t>2:</w:t>
+      </w:r>
+    </w:p>
+    <w:p>
+      <w:pPr>
+        <w:spacing w:after="200" w:line="240" w:lineRule="auto"/>
+        <w:jc w:val="center"/>
+        <w:rPr>
+          <w:rFonts w:ascii="Times New Roman" w:eastAsia="Times New Roman" w:hAnsi="Times New Roman" w:cs="Times New Roman"/>
+          <w:sz w:val="24"/>
+          <w:szCs w:val="24"/>
+          <w:lang w:val="es-PE" w:eastAsia="es-PE"/>
+        </w:rPr>
+      </w:pPr>
+    </w:p>
+    <w:tbl>
+      <w:tblPr>
+        <w:tblW w:w="7263" w:type="dxa"/>
+        <w:tblInd w:w="1285" w:type="dxa"/>
+        <w:tblCellMar>
+          <w:top w:w="15" w:type="dxa"/>
+          <w:left w:w="15" w:type="dxa"/>
+          <w:bottom w:w="15" w:type="dxa"/>
+          <w:right w:w="15" w:type="dxa"/>
+        </w:tblCellMar>
+        <w:tblLook w:val="04A0" w:firstRow="1" w:lastRow="0" w:firstColumn="1" w:lastColumn="0" w:noHBand="0" w:noVBand="1"/>
+      </w:tblPr>
+      <w:tblGrid>
+        <w:gridCol w:w="1586"/>
+        <w:gridCol w:w="1302"/>
+        <w:gridCol w:w="1982"/>
+        <w:gridCol w:w="2393"/>
+      </w:tblGrid>
+      <w:tr>
+        <w:trPr>
+          <w:trHeight w:val="495"/>
+        </w:trPr>
+        <w:tc>
+          <w:tcPr>
+            <w:tcW w:w="0" w:type="auto"/>
+            <w:tcBorders>
+              <w:top w:val="single" w:sz="4" w:space="0" w:color="BFBFBF"/>
+              <w:left w:val="single" w:sz="4" w:space="0" w:color="BFBFBF"/>
+              <w:bottom w:val="single" w:sz="4" w:space="0" w:color="BFBFBF"/>
+              <w:right w:val="single" w:sz="4" w:space="0" w:color="BFBFBF"/>
+            </w:tcBorders>
+            <w:tcMar>
+              <w:top w:w="0" w:type="dxa"/>
+              <w:left w:w="108" w:type="dxa"/>
+              <w:bottom w:w="0" w:type="dxa"/>
+              <w:right w:w="108" w:type="dxa"/>
+            </w:tcMar>
+            <w:hideMark/>
+          </w:tcPr>
+          <w:p>
+            <w:pPr>
+              <w:spacing w:line="240" w:lineRule="auto"/>
+              <w:rPr>
+                <w:rFonts w:ascii="Times New Roman" w:eastAsia="Times New Roman" w:hAnsi="Times New Roman" w:cs="Times New Roman"/>
+                <w:sz w:val="24"/>
+                <w:szCs w:val="24"/>
+                <w:lang w:val="es-PE" w:eastAsia="es-PE"/>
+              </w:rPr>
+            </w:pPr>
+            <w:r>
+              <w:rPr>
+                <w:rFonts w:eastAsia="Times New Roman"/>
+                <w:color w:val="000000"/>
+                <w:lang w:val="es-PE" w:eastAsia="es-PE"/>
+              </w:rPr>
+              <w:t>ID</w:t>
+            </w:r>
+          </w:p>
+        </w:tc>
+        <w:tc>
+          <w:tcPr>
+            <w:tcW w:w="0" w:type="auto"/>
+            <w:tcBorders>
+              <w:top w:val="single" w:sz="4" w:space="0" w:color="BFBFBF"/>
+              <w:left w:val="single" w:sz="4" w:space="0" w:color="BFBFBF"/>
+              <w:bottom w:val="single" w:sz="4" w:space="0" w:color="BFBFBF"/>
+              <w:right w:val="single" w:sz="4" w:space="0" w:color="BFBFBF"/>
+            </w:tcBorders>
+            <w:tcMar>
+              <w:top w:w="0" w:type="dxa"/>
+              <w:left w:w="108" w:type="dxa"/>
+              <w:bottom w:w="0" w:type="dxa"/>
+              <w:right w:w="108" w:type="dxa"/>
+            </w:tcMar>
+            <w:hideMark/>
+          </w:tcPr>
+          <w:p>
+            <w:pPr>
+              <w:spacing w:line="240" w:lineRule="auto"/>
+              <w:rPr>
+                <w:rFonts w:ascii="Times New Roman" w:eastAsia="Times New Roman" w:hAnsi="Times New Roman" w:cs="Times New Roman"/>
+                <w:sz w:val="24"/>
+                <w:szCs w:val="24"/>
+                <w:lang w:val="es-PE" w:eastAsia="es-PE"/>
+              </w:rPr>
+            </w:pPr>
+            <w:r>
+              <w:rPr>
+                <w:rFonts w:eastAsia="Times New Roman"/>
+                <w:color w:val="000000"/>
+                <w:lang w:val="es-PE" w:eastAsia="es-PE"/>
+              </w:rPr>
+              <w:t>00</w:t>
+            </w:r>
+            <w:r>
+              <w:rPr>
+                <w:rFonts w:eastAsia="Times New Roman"/>
+                <w:color w:val="000000"/>
+                <w:lang w:val="es-PE" w:eastAsia="es-PE"/>
+              </w:rPr>
+              <w:t>2</w:t>
+            </w:r>
+          </w:p>
+        </w:tc>
+        <w:tc>
+          <w:tcPr>
+            <w:tcW w:w="0" w:type="auto"/>
+            <w:tcBorders>
+              <w:top w:val="single" w:sz="4" w:space="0" w:color="BFBFBF"/>
+              <w:left w:val="single" w:sz="4" w:space="0" w:color="BFBFBF"/>
+              <w:bottom w:val="single" w:sz="4" w:space="0" w:color="BFBFBF"/>
+              <w:right w:val="single" w:sz="4" w:space="0" w:color="BFBFBF"/>
+            </w:tcBorders>
+            <w:tcMar>
+              <w:top w:w="0" w:type="dxa"/>
+              <w:left w:w="108" w:type="dxa"/>
+              <w:bottom w:w="0" w:type="dxa"/>
+              <w:right w:w="108" w:type="dxa"/>
+            </w:tcMar>
+            <w:hideMark/>
+          </w:tcPr>
+          <w:p>
+            <w:pPr>
+              <w:spacing w:line="240" w:lineRule="auto"/>
+              <w:rPr>
+                <w:rFonts w:ascii="Times New Roman" w:eastAsia="Times New Roman" w:hAnsi="Times New Roman" w:cs="Times New Roman"/>
+                <w:sz w:val="24"/>
+                <w:szCs w:val="24"/>
+                <w:lang w:val="es-PE" w:eastAsia="es-PE"/>
+              </w:rPr>
+            </w:pPr>
+            <w:r>
+              <w:rPr>
+                <w:rFonts w:eastAsia="Times New Roman"/>
+                <w:color w:val="000000"/>
+                <w:lang w:val="es-PE" w:eastAsia="es-PE"/>
+              </w:rPr>
+              <w:t>Fecha:</w:t>
+            </w:r>
+          </w:p>
+        </w:tc>
+        <w:tc>
+          <w:tcPr>
+            <w:tcW w:w="0" w:type="auto"/>
+            <w:tcBorders>
+              <w:top w:val="single" w:sz="4" w:space="0" w:color="BFBFBF"/>
+              <w:left w:val="single" w:sz="4" w:space="0" w:color="BFBFBF"/>
+              <w:bottom w:val="single" w:sz="4" w:space="0" w:color="BFBFBF"/>
+              <w:right w:val="single" w:sz="4" w:space="0" w:color="BFBFBF"/>
+            </w:tcBorders>
+            <w:tcMar>
+              <w:top w:w="0" w:type="dxa"/>
+              <w:left w:w="108" w:type="dxa"/>
+              <w:bottom w:w="0" w:type="dxa"/>
+              <w:right w:w="108" w:type="dxa"/>
+            </w:tcMar>
+            <w:hideMark/>
+          </w:tcPr>
+          <w:p>
+            <w:pPr>
+              <w:spacing w:line="240" w:lineRule="auto"/>
+              <w:rPr>
+                <w:rFonts w:ascii="Times New Roman" w:eastAsia="Times New Roman" w:hAnsi="Times New Roman" w:cs="Times New Roman"/>
+                <w:sz w:val="24"/>
+                <w:szCs w:val="24"/>
+                <w:lang w:val="es-PE" w:eastAsia="es-PE"/>
+              </w:rPr>
+            </w:pPr>
+            <w:r>
+              <w:rPr>
+                <w:rFonts w:eastAsia="Times New Roman"/>
+                <w:color w:val="000000"/>
+                <w:lang w:val="es-PE" w:eastAsia="es-PE"/>
+              </w:rPr>
+              <w:t>2</w:t>
+            </w:r>
+            <w:r>
+              <w:rPr>
+                <w:rFonts w:eastAsia="Times New Roman"/>
+                <w:color w:val="000000"/>
+                <w:lang w:val="es-PE" w:eastAsia="es-PE"/>
+              </w:rPr>
+              <w:t>3/05/19</w:t>
+            </w:r>
+          </w:p>
+        </w:tc>
+      </w:tr>
+      <w:tr>
+        <w:trPr>
+          <w:trHeight w:val="495"/>
+        </w:trPr>
+        <w:tc>
+          <w:tcPr>
+            <w:tcW w:w="0" w:type="auto"/>
+            <w:tcBorders>
+              <w:top w:val="single" w:sz="4" w:space="0" w:color="BFBFBF"/>
+              <w:left w:val="single" w:sz="4" w:space="0" w:color="BFBFBF"/>
+              <w:bottom w:val="single" w:sz="4" w:space="0" w:color="BFBFBF"/>
+              <w:right w:val="single" w:sz="4" w:space="0" w:color="BFBFBF"/>
+            </w:tcBorders>
+            <w:tcMar>
+              <w:top w:w="0" w:type="dxa"/>
+              <w:left w:w="108" w:type="dxa"/>
+              <w:bottom w:w="0" w:type="dxa"/>
+              <w:right w:w="108" w:type="dxa"/>
+            </w:tcMar>
+            <w:hideMark/>
+          </w:tcPr>
+          <w:p>
+            <w:pPr>
+              <w:spacing w:line="240" w:lineRule="auto"/>
+              <w:rPr>
+                <w:rFonts w:ascii="Times New Roman" w:eastAsia="Times New Roman" w:hAnsi="Times New Roman" w:cs="Times New Roman"/>
+                <w:sz w:val="24"/>
+                <w:szCs w:val="24"/>
+                <w:lang w:val="es-PE" w:eastAsia="es-PE"/>
+              </w:rPr>
+            </w:pPr>
+            <w:r>
+              <w:rPr>
+                <w:rFonts w:eastAsia="Times New Roman"/>
+                <w:color w:val="000000"/>
+                <w:lang w:val="es-PE" w:eastAsia="es-PE"/>
+              </w:rPr>
+              <w:t>Sistema</w:t>
+            </w:r>
+          </w:p>
+        </w:tc>
+        <w:tc>
+          <w:tcPr>
+            <w:tcW w:w="0" w:type="auto"/>
+            <w:gridSpan w:val="3"/>
+            <w:tcBorders>
+              <w:top w:val="single" w:sz="4" w:space="0" w:color="BFBFBF"/>
+              <w:left w:val="single" w:sz="4" w:space="0" w:color="BFBFBF"/>
+              <w:bottom w:val="single" w:sz="4" w:space="0" w:color="BFBFBF"/>
+              <w:right w:val="single" w:sz="4" w:space="0" w:color="BFBFBF"/>
+            </w:tcBorders>
+            <w:tcMar>
+              <w:top w:w="0" w:type="dxa"/>
+              <w:left w:w="108" w:type="dxa"/>
+              <w:bottom w:w="0" w:type="dxa"/>
+              <w:right w:w="108" w:type="dxa"/>
+            </w:tcMar>
+            <w:hideMark/>
+          </w:tcPr>
+          <w:p>
+            <w:pPr>
+              <w:spacing w:line="240" w:lineRule="auto"/>
+              <w:rPr>
+                <w:rFonts w:ascii="Times New Roman" w:eastAsia="Times New Roman" w:hAnsi="Times New Roman" w:cs="Times New Roman"/>
+                <w:sz w:val="24"/>
+                <w:szCs w:val="24"/>
+                <w:lang w:val="es-PE" w:eastAsia="es-PE"/>
+              </w:rPr>
+            </w:pPr>
+            <w:r>
+              <w:rPr>
+                <w:rFonts w:ascii="Times New Roman" w:eastAsia="Times New Roman" w:hAnsi="Times New Roman" w:cs="Times New Roman"/>
+                <w:sz w:val="24"/>
+                <w:szCs w:val="24"/>
+                <w:lang w:val="es-PE" w:eastAsia="es-PE"/>
+              </w:rPr>
+              <w:t>SGCC</w:t>
+            </w:r>
+          </w:p>
+        </w:tc>
+      </w:tr>
+      <w:tr>
+        <w:trPr>
+          <w:trHeight w:val="495"/>
+        </w:trPr>
+        <w:tc>
+          <w:tcPr>
+            <w:tcW w:w="0" w:type="auto"/>
+            <w:tcBorders>
+              <w:top w:val="single" w:sz="4" w:space="0" w:color="BFBFBF"/>
+              <w:left w:val="single" w:sz="4" w:space="0" w:color="BFBFBF"/>
+              <w:bottom w:val="single" w:sz="4" w:space="0" w:color="BFBFBF"/>
+              <w:right w:val="single" w:sz="4" w:space="0" w:color="BFBFBF"/>
+            </w:tcBorders>
+            <w:tcMar>
+              <w:top w:w="0" w:type="dxa"/>
+              <w:left w:w="108" w:type="dxa"/>
+              <w:bottom w:w="0" w:type="dxa"/>
+              <w:right w:w="108" w:type="dxa"/>
+            </w:tcMar>
+            <w:hideMark/>
+          </w:tcPr>
+          <w:p>
+            <w:pPr>
+              <w:spacing w:line="240" w:lineRule="auto"/>
+              <w:rPr>
+                <w:rFonts w:ascii="Times New Roman" w:eastAsia="Times New Roman" w:hAnsi="Times New Roman" w:cs="Times New Roman"/>
+                <w:sz w:val="24"/>
+                <w:szCs w:val="24"/>
+                <w:lang w:val="es-PE" w:eastAsia="es-PE"/>
+              </w:rPr>
+            </w:pPr>
+            <w:r>
+              <w:rPr>
+                <w:rFonts w:eastAsia="Times New Roman"/>
+                <w:color w:val="000000"/>
+                <w:lang w:val="es-PE" w:eastAsia="es-PE"/>
+              </w:rPr>
+              <w:t>Funcionalidad</w:t>
+            </w:r>
+          </w:p>
+        </w:tc>
+        <w:tc>
+          <w:tcPr>
+            <w:tcW w:w="0" w:type="auto"/>
+            <w:gridSpan w:val="3"/>
+            <w:tcBorders>
+              <w:top w:val="single" w:sz="4" w:space="0" w:color="BFBFBF"/>
+              <w:left w:val="single" w:sz="4" w:space="0" w:color="BFBFBF"/>
+              <w:bottom w:val="single" w:sz="4" w:space="0" w:color="BFBFBF"/>
+              <w:right w:val="single" w:sz="4" w:space="0" w:color="BFBFBF"/>
+            </w:tcBorders>
+            <w:tcMar>
+              <w:top w:w="0" w:type="dxa"/>
+              <w:left w:w="108" w:type="dxa"/>
+              <w:bottom w:w="0" w:type="dxa"/>
+              <w:right w:w="108" w:type="dxa"/>
+            </w:tcMar>
+            <w:hideMark/>
+          </w:tcPr>
+          <w:p>
+            <w:pPr>
+              <w:spacing w:line="240" w:lineRule="auto"/>
+              <w:rPr>
+                <w:rFonts w:ascii="Times New Roman" w:eastAsia="Times New Roman" w:hAnsi="Times New Roman" w:cs="Times New Roman"/>
+                <w:sz w:val="24"/>
+                <w:szCs w:val="24"/>
+                <w:lang w:val="es-PE" w:eastAsia="es-PE"/>
+              </w:rPr>
+            </w:pPr>
+            <w:r>
+              <w:rPr>
+                <w:rFonts w:eastAsia="Times New Roman"/>
+                <w:color w:val="000000"/>
+                <w:lang w:val="es-PE" w:eastAsia="es-PE"/>
+              </w:rPr>
+              <w:t>Perfil del administrador</w:t>
+            </w:r>
+          </w:p>
+        </w:tc>
+      </w:tr>
+      <w:tr>
+        <w:trPr>
+          <w:trHeight w:val="495"/>
+        </w:trPr>
+        <w:tc>
+          <w:tcPr>
+            <w:tcW w:w="0" w:type="auto"/>
+            <w:tcBorders>
+              <w:top w:val="single" w:sz="4" w:space="0" w:color="BFBFBF"/>
+              <w:left w:val="single" w:sz="4" w:space="0" w:color="BFBFBF"/>
+              <w:bottom w:val="single" w:sz="4" w:space="0" w:color="BFBFBF"/>
+              <w:right w:val="single" w:sz="4" w:space="0" w:color="BFBFBF"/>
+            </w:tcBorders>
+            <w:tcMar>
+              <w:top w:w="0" w:type="dxa"/>
+              <w:left w:w="108" w:type="dxa"/>
+              <w:bottom w:w="0" w:type="dxa"/>
+              <w:right w:w="108" w:type="dxa"/>
+            </w:tcMar>
+          </w:tcPr>
+          <w:p>
+            <w:pPr>
+              <w:spacing w:line="240" w:lineRule="auto"/>
+              <w:rPr>
+                <w:rFonts w:eastAsia="Times New Roman"/>
+                <w:color w:val="000000"/>
+                <w:lang w:val="es-PE" w:eastAsia="es-PE"/>
+              </w:rPr>
+            </w:pPr>
+            <w:r>
+              <w:rPr>
+                <w:rFonts w:eastAsia="Times New Roman"/>
+                <w:color w:val="000000"/>
+                <w:lang w:val="es-PE" w:eastAsia="es-PE"/>
+              </w:rPr>
+              <w:t>Fuente</w:t>
+            </w:r>
+          </w:p>
+        </w:tc>
+        <w:tc>
+          <w:tcPr>
+            <w:tcW w:w="0" w:type="auto"/>
+            <w:gridSpan w:val="3"/>
+            <w:tcBorders>
+              <w:top w:val="single" w:sz="4" w:space="0" w:color="BFBFBF"/>
+              <w:left w:val="single" w:sz="4" w:space="0" w:color="BFBFBF"/>
+              <w:bottom w:val="single" w:sz="4" w:space="0" w:color="BFBFBF"/>
+              <w:right w:val="single" w:sz="4" w:space="0" w:color="BFBFBF"/>
+            </w:tcBorders>
+            <w:tcMar>
+              <w:top w:w="0" w:type="dxa"/>
+              <w:left w:w="108" w:type="dxa"/>
+              <w:bottom w:w="0" w:type="dxa"/>
+              <w:right w:w="108" w:type="dxa"/>
+            </w:tcMar>
+          </w:tcPr>
+          <w:p>
+            <w:pPr>
+              <w:tabs>
+                <w:tab w:val="left" w:pos="1253"/>
+              </w:tabs>
+              <w:spacing w:line="240" w:lineRule="auto"/>
+              <w:rPr>
+                <w:rFonts w:eastAsia="Times New Roman"/>
+                <w:color w:val="000000"/>
+                <w:lang w:val="es-PE" w:eastAsia="es-PE"/>
+              </w:rPr>
+            </w:pPr>
+            <w:r>
+              <w:rPr>
+                <w:rFonts w:eastAsia="Times New Roman"/>
+                <w:color w:val="000000"/>
+                <w:lang w:val="es-PE" w:eastAsia="es-PE"/>
+              </w:rPr>
+              <w:t>Asistente administrativo (Katia Alvarado)</w:t>
+            </w:r>
+          </w:p>
+        </w:tc>
+      </w:tr>
+      <w:tr>
+        <w:trPr>
+          <w:trHeight w:val="495"/>
+        </w:trPr>
+        <w:tc>
+          <w:tcPr>
+            <w:tcW w:w="0" w:type="auto"/>
+            <w:tcBorders>
+              <w:top w:val="single" w:sz="4" w:space="0" w:color="BFBFBF"/>
+              <w:left w:val="single" w:sz="4" w:space="0" w:color="BFBFBF"/>
+              <w:bottom w:val="single" w:sz="4" w:space="0" w:color="BFBFBF"/>
+              <w:right w:val="single" w:sz="4" w:space="0" w:color="BFBFBF"/>
+            </w:tcBorders>
+            <w:tcMar>
+              <w:top w:w="0" w:type="dxa"/>
+              <w:left w:w="108" w:type="dxa"/>
+              <w:bottom w:w="0" w:type="dxa"/>
+              <w:right w:w="108" w:type="dxa"/>
+            </w:tcMar>
+            <w:hideMark/>
+          </w:tcPr>
+          <w:p>
+            <w:pPr>
+              <w:spacing w:line="240" w:lineRule="auto"/>
+              <w:rPr>
+                <w:rFonts w:eastAsia="Times New Roman"/>
+                <w:color w:val="000000"/>
+                <w:lang w:val="es-PE" w:eastAsia="es-PE"/>
+              </w:rPr>
+            </w:pPr>
+            <w:r>
+              <w:rPr>
+                <w:rFonts w:eastAsia="Times New Roman"/>
+                <w:color w:val="000000"/>
+                <w:lang w:val="es-PE" w:eastAsia="es-PE"/>
+              </w:rPr>
+              <w:t>Autor</w:t>
+            </w:r>
+          </w:p>
+        </w:tc>
+        <w:tc>
+          <w:tcPr>
+            <w:tcW w:w="0" w:type="auto"/>
+            <w:gridSpan w:val="3"/>
+            <w:tcBorders>
+              <w:top w:val="single" w:sz="4" w:space="0" w:color="BFBFBF"/>
+              <w:left w:val="single" w:sz="4" w:space="0" w:color="BFBFBF"/>
+              <w:bottom w:val="single" w:sz="4" w:space="0" w:color="BFBFBF"/>
+              <w:right w:val="single" w:sz="4" w:space="0" w:color="BFBFBF"/>
+            </w:tcBorders>
+            <w:tcMar>
+              <w:top w:w="0" w:type="dxa"/>
+              <w:left w:w="108" w:type="dxa"/>
+              <w:bottom w:w="0" w:type="dxa"/>
+              <w:right w:w="108" w:type="dxa"/>
+            </w:tcMar>
+          </w:tcPr>
+          <w:p>
+            <w:pPr>
+              <w:spacing w:line="240" w:lineRule="auto"/>
+              <w:rPr>
+                <w:rFonts w:eastAsia="Times New Roman"/>
+                <w:color w:val="000000"/>
+                <w:lang w:val="es-PE" w:eastAsia="es-PE"/>
+              </w:rPr>
+            </w:pPr>
+            <w:r>
+              <w:rPr>
+                <w:rFonts w:eastAsia="Times New Roman"/>
+                <w:color w:val="000000"/>
+                <w:lang w:val="es-PE" w:eastAsia="es-PE"/>
+              </w:rPr>
+              <w:t>Gerente general (José Torres)</w:t>
+            </w:r>
+          </w:p>
+        </w:tc>
+      </w:tr>
+      <w:tr>
+        <w:trPr>
+          <w:trHeight w:val="1699"/>
+        </w:trPr>
+        <w:tc>
+          <w:tcPr>
+            <w:tcW w:w="0" w:type="auto"/>
+            <w:tcBorders>
+              <w:top w:val="single" w:sz="4" w:space="0" w:color="BFBFBF"/>
+              <w:left w:val="single" w:sz="4" w:space="0" w:color="BFBFBF"/>
+              <w:bottom w:val="single" w:sz="4" w:space="0" w:color="BFBFBF"/>
+              <w:right w:val="single" w:sz="4" w:space="0" w:color="BFBFBF"/>
+            </w:tcBorders>
+            <w:tcMar>
+              <w:top w:w="0" w:type="dxa"/>
+              <w:left w:w="108" w:type="dxa"/>
+              <w:bottom w:w="0" w:type="dxa"/>
+              <w:right w:w="108" w:type="dxa"/>
+            </w:tcMar>
+            <w:hideMark/>
+          </w:tcPr>
+          <w:p>
+            <w:pPr>
+              <w:spacing w:line="240" w:lineRule="auto"/>
+              <w:rPr>
+                <w:rFonts w:ascii="Times New Roman" w:eastAsia="Times New Roman" w:hAnsi="Times New Roman" w:cs="Times New Roman"/>
+                <w:sz w:val="24"/>
+                <w:szCs w:val="24"/>
+                <w:lang w:val="es-PE" w:eastAsia="es-PE"/>
+              </w:rPr>
+            </w:pPr>
+            <w:r>
+              <w:rPr>
+                <w:rFonts w:eastAsia="Times New Roman"/>
+                <w:color w:val="000000"/>
+                <w:lang w:val="es-PE" w:eastAsia="es-PE"/>
+              </w:rPr>
+              <w:t>Descripción</w:t>
+            </w:r>
+          </w:p>
+        </w:tc>
+        <w:tc>
+          <w:tcPr>
+            <w:tcW w:w="0" w:type="auto"/>
+            <w:gridSpan w:val="3"/>
+            <w:tcBorders>
+              <w:top w:val="single" w:sz="4" w:space="0" w:color="BFBFBF"/>
+              <w:left w:val="single" w:sz="4" w:space="0" w:color="BFBFBF"/>
+              <w:bottom w:val="single" w:sz="4" w:space="0" w:color="BFBFBF"/>
+              <w:right w:val="single" w:sz="4" w:space="0" w:color="BFBFBF"/>
+            </w:tcBorders>
+            <w:tcMar>
+              <w:top w:w="0" w:type="dxa"/>
+              <w:left w:w="108" w:type="dxa"/>
+              <w:bottom w:w="0" w:type="dxa"/>
+              <w:right w:w="108" w:type="dxa"/>
+            </w:tcMar>
+            <w:hideMark/>
+          </w:tcPr>
+          <w:p>
+            <w:pPr>
+              <w:spacing w:line="240" w:lineRule="auto"/>
+              <w:rPr>
+                <w:rFonts w:ascii="Times New Roman" w:eastAsia="Times New Roman" w:hAnsi="Times New Roman" w:cs="Times New Roman"/>
+                <w:sz w:val="24"/>
+                <w:szCs w:val="24"/>
+                <w:lang w:val="es-PE" w:eastAsia="es-PE"/>
+              </w:rPr>
+            </w:pPr>
+            <w:r>
+              <w:rPr>
+                <w:rFonts w:eastAsia="Times New Roman"/>
+                <w:color w:val="000000"/>
+                <w:lang w:val="es-PE" w:eastAsia="es-PE"/>
+              </w:rPr>
+              <w:t xml:space="preserve">Agregar una opción en el menú general del administrador que muestre los diez clientes que realicen más compras en el mes, esto mostrará una tabla con dos columnas (nombres y apellidos de los clientes, monto de compras, y día de la última compra) y diez filas estarán ordenadas descendentemente. </w:t>
+            </w:r>
+          </w:p>
+        </w:tc>
+      </w:tr>
+      <w:tr>
+        <w:trPr>
+          <w:trHeight w:val="122"/>
+        </w:trPr>
+        <w:tc>
+          <w:tcPr>
+            <w:tcW w:w="0" w:type="auto"/>
+            <w:tcBorders>
+              <w:top w:val="single" w:sz="4" w:space="0" w:color="BFBFBF"/>
+              <w:left w:val="single" w:sz="4" w:space="0" w:color="BFBFBF"/>
+              <w:bottom w:val="single" w:sz="4" w:space="0" w:color="BFBFBF"/>
+              <w:right w:val="single" w:sz="4" w:space="0" w:color="BFBFBF"/>
+            </w:tcBorders>
+            <w:tcMar>
+              <w:top w:w="0" w:type="dxa"/>
+              <w:left w:w="108" w:type="dxa"/>
+              <w:bottom w:w="0" w:type="dxa"/>
+              <w:right w:w="108" w:type="dxa"/>
+            </w:tcMar>
+            <w:hideMark/>
+          </w:tcPr>
+          <w:p>
+            <w:pPr>
+              <w:spacing w:line="240" w:lineRule="auto"/>
+              <w:rPr>
+                <w:rFonts w:ascii="Times New Roman" w:eastAsia="Times New Roman" w:hAnsi="Times New Roman" w:cs="Times New Roman"/>
+                <w:sz w:val="24"/>
+                <w:szCs w:val="24"/>
+                <w:lang w:val="es-PE" w:eastAsia="es-PE"/>
+              </w:rPr>
+            </w:pPr>
+            <w:r>
+              <w:rPr>
+                <w:rFonts w:eastAsia="Times New Roman"/>
+                <w:color w:val="000000"/>
+                <w:lang w:val="es-PE" w:eastAsia="es-PE"/>
+              </w:rPr>
+              <w:t>Justificación</w:t>
+            </w:r>
+          </w:p>
+        </w:tc>
+        <w:tc>
+          <w:tcPr>
+            <w:tcW w:w="0" w:type="auto"/>
+            <w:gridSpan w:val="3"/>
+            <w:tcBorders>
+              <w:top w:val="single" w:sz="4" w:space="0" w:color="BFBFBF"/>
+              <w:left w:val="single" w:sz="4" w:space="0" w:color="BFBFBF"/>
+              <w:bottom w:val="single" w:sz="4" w:space="0" w:color="BFBFBF"/>
+              <w:right w:val="single" w:sz="4" w:space="0" w:color="BFBFBF"/>
+            </w:tcBorders>
+            <w:tcMar>
+              <w:top w:w="0" w:type="dxa"/>
+              <w:left w:w="108" w:type="dxa"/>
+              <w:bottom w:w="0" w:type="dxa"/>
+              <w:right w:w="108" w:type="dxa"/>
+            </w:tcMar>
+            <w:hideMark/>
+          </w:tcPr>
+          <w:p>
+            <w:pPr>
+              <w:spacing w:line="240" w:lineRule="auto"/>
+              <w:rPr>
+                <w:rFonts w:ascii="Times New Roman" w:eastAsia="Times New Roman" w:hAnsi="Times New Roman" w:cs="Times New Roman"/>
+                <w:sz w:val="24"/>
+                <w:szCs w:val="24"/>
+                <w:lang w:val="es-PE" w:eastAsia="es-PE"/>
+              </w:rPr>
+            </w:pPr>
+            <w:r>
+              <w:rPr>
+                <w:rFonts w:eastAsia="Times New Roman"/>
+                <w:color w:val="000000"/>
+                <w:lang w:val="es-PE" w:eastAsia="es-PE"/>
+              </w:rPr>
+              <w:t xml:space="preserve">Para que el </w:t>
+            </w:r>
+            <w:r>
+              <w:rPr>
+                <w:rFonts w:eastAsia="Times New Roman"/>
+                <w:color w:val="000000"/>
+                <w:lang w:val="es-PE" w:eastAsia="es-PE"/>
+              </w:rPr>
+              <w:t xml:space="preserve">administrador de la empresa pueda visualizar el historial de los clientes que más compran en el mes. </w:t>
+            </w:r>
+            <w:r>
+              <w:rPr>
+                <w:rFonts w:eastAsia="Times New Roman"/>
+                <w:color w:val="000000"/>
+                <w:lang w:val="es-PE" w:eastAsia="es-PE"/>
+              </w:rPr>
+              <w:t xml:space="preserve">Esto le ayuda a evaluar y tomar mejores decisiones </w:t>
+            </w:r>
+            <w:r>
+              <w:rPr>
+                <w:rFonts w:eastAsia="Times New Roman"/>
+                <w:color w:val="000000"/>
+                <w:lang w:val="es-PE" w:eastAsia="es-PE"/>
+              </w:rPr>
+              <w:t>en la gestión de la empresa.</w:t>
+            </w:r>
+          </w:p>
+        </w:tc>
+      </w:tr>
+    </w:tbl>
+    <w:p>
+      <w:pPr>
+        <w:rPr>
+          <w:lang w:val="es-ES_tradnl" w:eastAsia="es-ES_tradnl"/>
+        </w:rPr>
+      </w:pPr>
+    </w:p>
+    <w:p>
+      <w:pPr>
+        <w:rPr>
+          <w:lang w:eastAsia="es-ES_tradnl"/>
+        </w:rPr>
+      </w:pPr>
+    </w:p>
+    <w:p>
+      <w:pPr>
+        <w:rPr>
+          <w:lang w:eastAsia="es-ES_tradnl"/>
+        </w:rPr>
+      </w:pPr>
+    </w:p>
+    <w:p>
+      <w:pPr>
+        <w:spacing w:line="240" w:lineRule="auto"/>
+        <w:ind w:left="1418"/>
+        <w:rPr>
+          <w:rFonts w:eastAsia="Times New Roman"/>
+          <w:color w:val="000000"/>
+          <w:lang w:val="es-PE" w:eastAsia="es-PE"/>
+        </w:rPr>
+      </w:pPr>
+      <w:r>
+        <w:rPr>
+          <w:rFonts w:eastAsia="Times New Roman"/>
+          <w:color w:val="000000"/>
+          <w:lang w:val="es-PE" w:eastAsia="es-PE"/>
+        </w:rPr>
+        <w:t>Solicitud</w:t>
+      </w:r>
+      <w:r>
+        <w:rPr>
+          <w:rFonts w:eastAsia="Times New Roman"/>
+          <w:color w:val="000000"/>
+          <w:lang w:val="es-PE" w:eastAsia="es-PE"/>
+        </w:rPr>
+        <w:t xml:space="preserve"> </w:t>
+      </w:r>
+      <w:r>
+        <w:rPr>
+          <w:rFonts w:eastAsia="Times New Roman"/>
+          <w:color w:val="000000"/>
+          <w:lang w:val="es-PE" w:eastAsia="es-PE"/>
+        </w:rPr>
+        <w:t>3:</w:t>
+      </w:r>
+    </w:p>
+    <w:p>
+      <w:pPr>
+        <w:spacing w:after="200" w:line="240" w:lineRule="auto"/>
+        <w:jc w:val="center"/>
+        <w:rPr>
+          <w:rFonts w:ascii="Times New Roman" w:eastAsia="Times New Roman" w:hAnsi="Times New Roman" w:cs="Times New Roman"/>
+          <w:sz w:val="24"/>
+          <w:szCs w:val="24"/>
+          <w:lang w:val="es-PE" w:eastAsia="es-PE"/>
+        </w:rPr>
+      </w:pPr>
+    </w:p>
+    <w:tbl>
+      <w:tblPr>
+        <w:tblW w:w="7263" w:type="dxa"/>
+        <w:tblInd w:w="1285" w:type="dxa"/>
+        <w:tblCellMar>
+          <w:top w:w="15" w:type="dxa"/>
+          <w:left w:w="15" w:type="dxa"/>
+          <w:bottom w:w="15" w:type="dxa"/>
+          <w:right w:w="15" w:type="dxa"/>
+        </w:tblCellMar>
+        <w:tblLook w:val="04A0" w:firstRow="1" w:lastRow="0" w:firstColumn="1" w:lastColumn="0" w:noHBand="0" w:noVBand="1"/>
+      </w:tblPr>
+      <w:tblGrid>
+        <w:gridCol w:w="1586"/>
+        <w:gridCol w:w="1302"/>
+        <w:gridCol w:w="1982"/>
+        <w:gridCol w:w="2393"/>
+      </w:tblGrid>
+      <w:tr>
+        <w:trPr>
+          <w:trHeight w:val="495"/>
+        </w:trPr>
+        <w:tc>
+          <w:tcPr>
+            <w:tcW w:w="0" w:type="auto"/>
+            <w:tcBorders>
+              <w:top w:val="single" w:sz="4" w:space="0" w:color="BFBFBF"/>
+              <w:left w:val="single" w:sz="4" w:space="0" w:color="BFBFBF"/>
+              <w:bottom w:val="single" w:sz="4" w:space="0" w:color="BFBFBF"/>
+              <w:right w:val="single" w:sz="4" w:space="0" w:color="BFBFBF"/>
+            </w:tcBorders>
+            <w:tcMar>
+              <w:top w:w="0" w:type="dxa"/>
+              <w:left w:w="108" w:type="dxa"/>
+              <w:bottom w:w="0" w:type="dxa"/>
+              <w:right w:w="108" w:type="dxa"/>
+            </w:tcMar>
+            <w:hideMark/>
+          </w:tcPr>
+          <w:p>
+            <w:pPr>
+              <w:spacing w:line="240" w:lineRule="auto"/>
+              <w:rPr>
+                <w:rFonts w:ascii="Times New Roman" w:eastAsia="Times New Roman" w:hAnsi="Times New Roman" w:cs="Times New Roman"/>
+                <w:sz w:val="24"/>
+                <w:szCs w:val="24"/>
+                <w:lang w:val="es-PE" w:eastAsia="es-PE"/>
+              </w:rPr>
+            </w:pPr>
+            <w:r>
+              <w:rPr>
+                <w:rFonts w:eastAsia="Times New Roman"/>
+                <w:color w:val="000000"/>
+                <w:lang w:val="es-PE" w:eastAsia="es-PE"/>
+              </w:rPr>
+              <w:t>ID</w:t>
+            </w:r>
+          </w:p>
+        </w:tc>
+        <w:tc>
+          <w:tcPr>
+            <w:tcW w:w="0" w:type="auto"/>
+            <w:tcBorders>
+              <w:top w:val="single" w:sz="4" w:space="0" w:color="BFBFBF"/>
+              <w:left w:val="single" w:sz="4" w:space="0" w:color="BFBFBF"/>
+              <w:bottom w:val="single" w:sz="4" w:space="0" w:color="BFBFBF"/>
+              <w:right w:val="single" w:sz="4" w:space="0" w:color="BFBFBF"/>
+            </w:tcBorders>
+            <w:tcMar>
+              <w:top w:w="0" w:type="dxa"/>
+              <w:left w:w="108" w:type="dxa"/>
+              <w:bottom w:w="0" w:type="dxa"/>
+              <w:right w:w="108" w:type="dxa"/>
+            </w:tcMar>
+            <w:hideMark/>
+          </w:tcPr>
+          <w:p>
+            <w:pPr>
+              <w:spacing w:line="240" w:lineRule="auto"/>
+              <w:rPr>
+                <w:rFonts w:ascii="Times New Roman" w:eastAsia="Times New Roman" w:hAnsi="Times New Roman" w:cs="Times New Roman"/>
+                <w:sz w:val="24"/>
+                <w:szCs w:val="24"/>
+                <w:lang w:val="es-PE" w:eastAsia="es-PE"/>
+              </w:rPr>
+            </w:pPr>
+            <w:r>
+              <w:rPr>
+                <w:rFonts w:eastAsia="Times New Roman"/>
+                <w:color w:val="000000"/>
+                <w:lang w:val="es-PE" w:eastAsia="es-PE"/>
+              </w:rPr>
+              <w:t>00</w:t>
+            </w:r>
+            <w:r>
+              <w:rPr>
+                <w:rFonts w:eastAsia="Times New Roman"/>
+                <w:color w:val="000000"/>
+                <w:lang w:val="es-PE" w:eastAsia="es-PE"/>
+              </w:rPr>
+              <w:t>3</w:t>
+            </w:r>
+          </w:p>
+        </w:tc>
+        <w:tc>
+          <w:tcPr>
+            <w:tcW w:w="0" w:type="auto"/>
+            <w:tcBorders>
+              <w:top w:val="single" w:sz="4" w:space="0" w:color="BFBFBF"/>
+              <w:left w:val="single" w:sz="4" w:space="0" w:color="BFBFBF"/>
+              <w:bottom w:val="single" w:sz="4" w:space="0" w:color="BFBFBF"/>
+              <w:right w:val="single" w:sz="4" w:space="0" w:color="BFBFBF"/>
+            </w:tcBorders>
+            <w:tcMar>
+              <w:top w:w="0" w:type="dxa"/>
+              <w:left w:w="108" w:type="dxa"/>
+              <w:bottom w:w="0" w:type="dxa"/>
+              <w:right w:w="108" w:type="dxa"/>
+            </w:tcMar>
+            <w:hideMark/>
+          </w:tcPr>
+          <w:p>
+            <w:pPr>
+              <w:spacing w:line="240" w:lineRule="auto"/>
+              <w:rPr>
+                <w:rFonts w:ascii="Times New Roman" w:eastAsia="Times New Roman" w:hAnsi="Times New Roman" w:cs="Times New Roman"/>
+                <w:sz w:val="24"/>
+                <w:szCs w:val="24"/>
+                <w:lang w:val="es-PE" w:eastAsia="es-PE"/>
+              </w:rPr>
+            </w:pPr>
+            <w:r>
+              <w:rPr>
+                <w:rFonts w:eastAsia="Times New Roman"/>
+                <w:color w:val="000000"/>
+                <w:lang w:val="es-PE" w:eastAsia="es-PE"/>
+              </w:rPr>
+              <w:t>Fecha:</w:t>
+            </w:r>
+          </w:p>
+        </w:tc>
+        <w:tc>
+          <w:tcPr>
+            <w:tcW w:w="0" w:type="auto"/>
+            <w:tcBorders>
+              <w:top w:val="single" w:sz="4" w:space="0" w:color="BFBFBF"/>
+              <w:left w:val="single" w:sz="4" w:space="0" w:color="BFBFBF"/>
+              <w:bottom w:val="single" w:sz="4" w:space="0" w:color="BFBFBF"/>
+              <w:right w:val="single" w:sz="4" w:space="0" w:color="BFBFBF"/>
+            </w:tcBorders>
+            <w:tcMar>
+              <w:top w:w="0" w:type="dxa"/>
+              <w:left w:w="108" w:type="dxa"/>
+              <w:bottom w:w="0" w:type="dxa"/>
+              <w:right w:w="108" w:type="dxa"/>
+            </w:tcMar>
+            <w:hideMark/>
+          </w:tcPr>
+          <w:p>
+            <w:pPr>
+              <w:spacing w:line="240" w:lineRule="auto"/>
+              <w:rPr>
+                <w:rFonts w:ascii="Times New Roman" w:eastAsia="Times New Roman" w:hAnsi="Times New Roman" w:cs="Times New Roman"/>
+                <w:sz w:val="24"/>
+                <w:szCs w:val="24"/>
+                <w:lang w:val="es-PE" w:eastAsia="es-PE"/>
+              </w:rPr>
+            </w:pPr>
+            <w:r>
+              <w:rPr>
+                <w:rFonts w:eastAsia="Times New Roman"/>
+                <w:color w:val="000000"/>
+                <w:lang w:val="es-PE" w:eastAsia="es-PE"/>
+              </w:rPr>
+              <w:t>2</w:t>
+            </w:r>
+            <w:r>
+              <w:rPr>
+                <w:rFonts w:eastAsia="Times New Roman"/>
+                <w:color w:val="000000"/>
+                <w:lang w:val="es-PE" w:eastAsia="es-PE"/>
+              </w:rPr>
+              <w:t>3/05/19</w:t>
+            </w:r>
+          </w:p>
+        </w:tc>
+      </w:tr>
+      <w:tr>
+        <w:trPr>
+          <w:trHeight w:val="495"/>
+        </w:trPr>
+        <w:tc>
+          <w:tcPr>
+            <w:tcW w:w="0" w:type="auto"/>
+            <w:tcBorders>
+              <w:top w:val="single" w:sz="4" w:space="0" w:color="BFBFBF"/>
+              <w:left w:val="single" w:sz="4" w:space="0" w:color="BFBFBF"/>
+              <w:bottom w:val="single" w:sz="4" w:space="0" w:color="BFBFBF"/>
+              <w:right w:val="single" w:sz="4" w:space="0" w:color="BFBFBF"/>
+            </w:tcBorders>
+            <w:tcMar>
+              <w:top w:w="0" w:type="dxa"/>
+              <w:left w:w="108" w:type="dxa"/>
+              <w:bottom w:w="0" w:type="dxa"/>
+              <w:right w:w="108" w:type="dxa"/>
+            </w:tcMar>
+            <w:hideMark/>
+          </w:tcPr>
+          <w:p>
+            <w:pPr>
+              <w:spacing w:line="240" w:lineRule="auto"/>
+              <w:rPr>
+                <w:rFonts w:ascii="Times New Roman" w:eastAsia="Times New Roman" w:hAnsi="Times New Roman" w:cs="Times New Roman"/>
+                <w:sz w:val="24"/>
+                <w:szCs w:val="24"/>
+                <w:lang w:val="es-PE" w:eastAsia="es-PE"/>
+              </w:rPr>
+            </w:pPr>
+            <w:r>
+              <w:rPr>
+                <w:rFonts w:eastAsia="Times New Roman"/>
+                <w:color w:val="000000"/>
+                <w:lang w:val="es-PE" w:eastAsia="es-PE"/>
+              </w:rPr>
+              <w:t>Sistema</w:t>
+            </w:r>
+          </w:p>
+        </w:tc>
+        <w:tc>
+          <w:tcPr>
+            <w:tcW w:w="0" w:type="auto"/>
+            <w:gridSpan w:val="3"/>
+            <w:tcBorders>
+              <w:top w:val="single" w:sz="4" w:space="0" w:color="BFBFBF"/>
+              <w:left w:val="single" w:sz="4" w:space="0" w:color="BFBFBF"/>
+              <w:bottom w:val="single" w:sz="4" w:space="0" w:color="BFBFBF"/>
+              <w:right w:val="single" w:sz="4" w:space="0" w:color="BFBFBF"/>
+            </w:tcBorders>
+            <w:tcMar>
+              <w:top w:w="0" w:type="dxa"/>
+              <w:left w:w="108" w:type="dxa"/>
+              <w:bottom w:w="0" w:type="dxa"/>
+              <w:right w:w="108" w:type="dxa"/>
+            </w:tcMar>
+            <w:hideMark/>
+          </w:tcPr>
+          <w:p>
+            <w:pPr>
+              <w:spacing w:line="240" w:lineRule="auto"/>
+              <w:rPr>
+                <w:rFonts w:ascii="Times New Roman" w:eastAsia="Times New Roman" w:hAnsi="Times New Roman" w:cs="Times New Roman"/>
+                <w:sz w:val="24"/>
+                <w:szCs w:val="24"/>
+                <w:lang w:val="es-PE" w:eastAsia="es-PE"/>
+              </w:rPr>
+            </w:pPr>
+            <w:r>
+              <w:rPr>
+                <w:rFonts w:ascii="Times New Roman" w:eastAsia="Times New Roman" w:hAnsi="Times New Roman" w:cs="Times New Roman"/>
+                <w:sz w:val="24"/>
+                <w:szCs w:val="24"/>
+                <w:lang w:val="es-PE" w:eastAsia="es-PE"/>
+              </w:rPr>
+              <w:t>SGCC</w:t>
+            </w:r>
+          </w:p>
+        </w:tc>
+      </w:tr>
+      <w:tr>
+        <w:trPr>
+          <w:trHeight w:val="495"/>
+        </w:trPr>
+        <w:tc>
+          <w:tcPr>
+            <w:tcW w:w="0" w:type="auto"/>
+            <w:tcBorders>
+              <w:top w:val="single" w:sz="4" w:space="0" w:color="BFBFBF"/>
+              <w:left w:val="single" w:sz="4" w:space="0" w:color="BFBFBF"/>
+              <w:bottom w:val="single" w:sz="4" w:space="0" w:color="BFBFBF"/>
+              <w:right w:val="single" w:sz="4" w:space="0" w:color="BFBFBF"/>
+            </w:tcBorders>
+            <w:tcMar>
+              <w:top w:w="0" w:type="dxa"/>
+              <w:left w:w="108" w:type="dxa"/>
+              <w:bottom w:w="0" w:type="dxa"/>
+              <w:right w:w="108" w:type="dxa"/>
+            </w:tcMar>
+            <w:hideMark/>
+          </w:tcPr>
+          <w:p>
+            <w:pPr>
+              <w:spacing w:line="240" w:lineRule="auto"/>
+              <w:rPr>
+                <w:rFonts w:ascii="Times New Roman" w:eastAsia="Times New Roman" w:hAnsi="Times New Roman" w:cs="Times New Roman"/>
+                <w:sz w:val="24"/>
+                <w:szCs w:val="24"/>
+                <w:lang w:val="es-PE" w:eastAsia="es-PE"/>
+              </w:rPr>
+            </w:pPr>
+            <w:r>
+              <w:rPr>
+                <w:rFonts w:eastAsia="Times New Roman"/>
+                <w:color w:val="000000"/>
+                <w:lang w:val="es-PE" w:eastAsia="es-PE"/>
+              </w:rPr>
+              <w:t>Funcionalidad</w:t>
+            </w:r>
+          </w:p>
+        </w:tc>
+        <w:tc>
+          <w:tcPr>
+            <w:tcW w:w="0" w:type="auto"/>
+            <w:gridSpan w:val="3"/>
+            <w:tcBorders>
+              <w:top w:val="single" w:sz="4" w:space="0" w:color="BFBFBF"/>
+              <w:left w:val="single" w:sz="4" w:space="0" w:color="BFBFBF"/>
+              <w:bottom w:val="single" w:sz="4" w:space="0" w:color="BFBFBF"/>
+              <w:right w:val="single" w:sz="4" w:space="0" w:color="BFBFBF"/>
+            </w:tcBorders>
+            <w:tcMar>
+              <w:top w:w="0" w:type="dxa"/>
+              <w:left w:w="108" w:type="dxa"/>
+              <w:bottom w:w="0" w:type="dxa"/>
+              <w:right w:w="108" w:type="dxa"/>
+            </w:tcMar>
+            <w:hideMark/>
+          </w:tcPr>
+          <w:p>
+            <w:pPr>
+              <w:spacing w:line="240" w:lineRule="auto"/>
+              <w:rPr>
+                <w:rFonts w:ascii="Times New Roman" w:eastAsia="Times New Roman" w:hAnsi="Times New Roman" w:cs="Times New Roman"/>
+                <w:sz w:val="24"/>
+                <w:szCs w:val="24"/>
+                <w:lang w:val="es-PE" w:eastAsia="es-PE"/>
+              </w:rPr>
+            </w:pPr>
+            <w:r>
+              <w:rPr>
+                <w:rFonts w:eastAsia="Times New Roman"/>
+                <w:color w:val="000000"/>
+                <w:lang w:val="es-PE" w:eastAsia="es-PE"/>
+              </w:rPr>
+              <w:t>Perfil del administrador</w:t>
+            </w:r>
+          </w:p>
+        </w:tc>
+      </w:tr>
+      <w:tr>
+        <w:trPr>
+          <w:trHeight w:val="495"/>
+        </w:trPr>
+        <w:tc>
+          <w:tcPr>
+            <w:tcW w:w="0" w:type="auto"/>
+            <w:tcBorders>
+              <w:top w:val="single" w:sz="4" w:space="0" w:color="BFBFBF"/>
+              <w:left w:val="single" w:sz="4" w:space="0" w:color="BFBFBF"/>
+              <w:bottom w:val="single" w:sz="4" w:space="0" w:color="BFBFBF"/>
+              <w:right w:val="single" w:sz="4" w:space="0" w:color="BFBFBF"/>
+            </w:tcBorders>
+            <w:tcMar>
+              <w:top w:w="0" w:type="dxa"/>
+              <w:left w:w="108" w:type="dxa"/>
+              <w:bottom w:w="0" w:type="dxa"/>
+              <w:right w:w="108" w:type="dxa"/>
+            </w:tcMar>
+          </w:tcPr>
+          <w:p>
+            <w:pPr>
+              <w:spacing w:line="240" w:lineRule="auto"/>
+              <w:rPr>
+                <w:rFonts w:eastAsia="Times New Roman"/>
+                <w:color w:val="000000"/>
+                <w:lang w:val="es-PE" w:eastAsia="es-PE"/>
+              </w:rPr>
+            </w:pPr>
+            <w:r>
+              <w:rPr>
+                <w:rFonts w:eastAsia="Times New Roman"/>
+                <w:color w:val="000000"/>
+                <w:lang w:val="es-PE" w:eastAsia="es-PE"/>
+              </w:rPr>
+              <w:t>Fuente</w:t>
+            </w:r>
+          </w:p>
+        </w:tc>
+        <w:tc>
+          <w:tcPr>
+            <w:tcW w:w="0" w:type="auto"/>
+            <w:gridSpan w:val="3"/>
+            <w:tcBorders>
+              <w:top w:val="single" w:sz="4" w:space="0" w:color="BFBFBF"/>
+              <w:left w:val="single" w:sz="4" w:space="0" w:color="BFBFBF"/>
+              <w:bottom w:val="single" w:sz="4" w:space="0" w:color="BFBFBF"/>
+              <w:right w:val="single" w:sz="4" w:space="0" w:color="BFBFBF"/>
+            </w:tcBorders>
+            <w:tcMar>
+              <w:top w:w="0" w:type="dxa"/>
+              <w:left w:w="108" w:type="dxa"/>
+              <w:bottom w:w="0" w:type="dxa"/>
+              <w:right w:w="108" w:type="dxa"/>
+            </w:tcMar>
+          </w:tcPr>
+          <w:p>
+            <w:pPr>
+              <w:tabs>
+                <w:tab w:val="left" w:pos="1253"/>
+              </w:tabs>
+              <w:spacing w:line="240" w:lineRule="auto"/>
+              <w:rPr>
+                <w:rFonts w:eastAsia="Times New Roman"/>
+                <w:color w:val="000000"/>
+                <w:lang w:val="es-PE" w:eastAsia="es-PE"/>
+              </w:rPr>
+            </w:pPr>
+            <w:r>
+              <w:rPr>
+                <w:rFonts w:eastAsia="Times New Roman"/>
+                <w:color w:val="000000"/>
+                <w:lang w:val="es-PE" w:eastAsia="es-PE"/>
+              </w:rPr>
+              <w:t>Asistente administrativo (Katia Alvarado)</w:t>
+            </w:r>
+          </w:p>
+        </w:tc>
+      </w:tr>
+      <w:tr>
+        <w:trPr>
+          <w:trHeight w:val="495"/>
+        </w:trPr>
+        <w:tc>
+          <w:tcPr>
+            <w:tcW w:w="0" w:type="auto"/>
+            <w:tcBorders>
+              <w:top w:val="single" w:sz="4" w:space="0" w:color="BFBFBF"/>
+              <w:left w:val="single" w:sz="4" w:space="0" w:color="BFBFBF"/>
+              <w:bottom w:val="single" w:sz="4" w:space="0" w:color="BFBFBF"/>
+              <w:right w:val="single" w:sz="4" w:space="0" w:color="BFBFBF"/>
+            </w:tcBorders>
+            <w:tcMar>
+              <w:top w:w="0" w:type="dxa"/>
+              <w:left w:w="108" w:type="dxa"/>
+              <w:bottom w:w="0" w:type="dxa"/>
+              <w:right w:w="108" w:type="dxa"/>
+            </w:tcMar>
+            <w:hideMark/>
+          </w:tcPr>
+          <w:p>
+            <w:pPr>
+              <w:spacing w:line="240" w:lineRule="auto"/>
+              <w:rPr>
+                <w:rFonts w:eastAsia="Times New Roman"/>
+                <w:color w:val="000000"/>
+                <w:lang w:val="es-PE" w:eastAsia="es-PE"/>
+              </w:rPr>
+            </w:pPr>
+            <w:r>
+              <w:rPr>
+                <w:rFonts w:eastAsia="Times New Roman"/>
+                <w:color w:val="000000"/>
+                <w:lang w:val="es-PE" w:eastAsia="es-PE"/>
+              </w:rPr>
+              <w:t>Autor</w:t>
+            </w:r>
+          </w:p>
+        </w:tc>
+        <w:tc>
+          <w:tcPr>
+            <w:tcW w:w="0" w:type="auto"/>
+            <w:gridSpan w:val="3"/>
+            <w:tcBorders>
+              <w:top w:val="single" w:sz="4" w:space="0" w:color="BFBFBF"/>
+              <w:left w:val="single" w:sz="4" w:space="0" w:color="BFBFBF"/>
+              <w:bottom w:val="single" w:sz="4" w:space="0" w:color="BFBFBF"/>
+              <w:right w:val="single" w:sz="4" w:space="0" w:color="BFBFBF"/>
+            </w:tcBorders>
+            <w:tcMar>
+              <w:top w:w="0" w:type="dxa"/>
+              <w:left w:w="108" w:type="dxa"/>
+              <w:bottom w:w="0" w:type="dxa"/>
+              <w:right w:w="108" w:type="dxa"/>
+            </w:tcMar>
+          </w:tcPr>
+          <w:p>
+            <w:pPr>
+              <w:spacing w:line="240" w:lineRule="auto"/>
+              <w:rPr>
+                <w:rFonts w:eastAsia="Times New Roman"/>
+                <w:color w:val="000000"/>
+                <w:lang w:val="es-PE" w:eastAsia="es-PE"/>
+              </w:rPr>
+            </w:pPr>
+            <w:r>
+              <w:rPr>
+                <w:rFonts w:eastAsia="Times New Roman"/>
+                <w:color w:val="000000"/>
+                <w:lang w:val="es-PE" w:eastAsia="es-PE"/>
+              </w:rPr>
+              <w:t>Gerente general (José Torres)</w:t>
+            </w:r>
+          </w:p>
+        </w:tc>
+      </w:tr>
+      <w:tr>
+        <w:trPr>
+          <w:trHeight w:val="1073"/>
+        </w:trPr>
+        <w:tc>
+          <w:tcPr>
+            <w:tcW w:w="0" w:type="auto"/>
+            <w:tcBorders>
+              <w:top w:val="single" w:sz="4" w:space="0" w:color="BFBFBF"/>
+              <w:left w:val="single" w:sz="4" w:space="0" w:color="BFBFBF"/>
+              <w:bottom w:val="single" w:sz="4" w:space="0" w:color="BFBFBF"/>
+              <w:right w:val="single" w:sz="4" w:space="0" w:color="BFBFBF"/>
+            </w:tcBorders>
+            <w:tcMar>
+              <w:top w:w="0" w:type="dxa"/>
+              <w:left w:w="108" w:type="dxa"/>
+              <w:bottom w:w="0" w:type="dxa"/>
+              <w:right w:w="108" w:type="dxa"/>
+            </w:tcMar>
+            <w:hideMark/>
+          </w:tcPr>
+          <w:p>
+            <w:pPr>
+              <w:spacing w:line="240" w:lineRule="auto"/>
+              <w:rPr>
+                <w:rFonts w:ascii="Times New Roman" w:eastAsia="Times New Roman" w:hAnsi="Times New Roman" w:cs="Times New Roman"/>
+                <w:sz w:val="24"/>
+                <w:szCs w:val="24"/>
+                <w:lang w:val="es-PE" w:eastAsia="es-PE"/>
+              </w:rPr>
+            </w:pPr>
+            <w:r>
+              <w:rPr>
+                <w:rFonts w:eastAsia="Times New Roman"/>
+                <w:color w:val="000000"/>
+                <w:lang w:val="es-PE" w:eastAsia="es-PE"/>
+              </w:rPr>
+              <w:t>Descripción</w:t>
+            </w:r>
+          </w:p>
+        </w:tc>
+        <w:tc>
+          <w:tcPr>
+            <w:tcW w:w="0" w:type="auto"/>
+            <w:gridSpan w:val="3"/>
+            <w:tcBorders>
+              <w:top w:val="single" w:sz="4" w:space="0" w:color="BFBFBF"/>
+              <w:left w:val="single" w:sz="4" w:space="0" w:color="BFBFBF"/>
+              <w:bottom w:val="single" w:sz="4" w:space="0" w:color="BFBFBF"/>
+              <w:right w:val="single" w:sz="4" w:space="0" w:color="BFBFBF"/>
+            </w:tcBorders>
+            <w:tcMar>
+              <w:top w:w="0" w:type="dxa"/>
+              <w:left w:w="108" w:type="dxa"/>
+              <w:bottom w:w="0" w:type="dxa"/>
+              <w:right w:w="108" w:type="dxa"/>
+            </w:tcMar>
+            <w:hideMark/>
+          </w:tcPr>
+          <w:p>
+            <w:pPr>
+              <w:spacing w:line="240" w:lineRule="auto"/>
+              <w:rPr>
+                <w:rFonts w:ascii="Times New Roman" w:eastAsia="Times New Roman" w:hAnsi="Times New Roman" w:cs="Times New Roman"/>
+                <w:sz w:val="24"/>
+                <w:szCs w:val="24"/>
+                <w:lang w:val="es-PE" w:eastAsia="es-PE"/>
+              </w:rPr>
+            </w:pPr>
+            <w:r>
+              <w:rPr>
+                <w:rFonts w:eastAsia="Times New Roman"/>
+                <w:color w:val="000000"/>
+                <w:lang w:val="es-PE" w:eastAsia="es-PE"/>
+              </w:rPr>
+              <w:t xml:space="preserve">Agregar unos recuadros donde permita agregar anotaciones importantes. Este recuadro será un </w:t>
+            </w:r>
+            <w:proofErr w:type="spellStart"/>
+            <w:r>
+              <w:rPr>
+                <w:rFonts w:eastAsia="Times New Roman"/>
+                <w:color w:val="000000"/>
+                <w:lang w:val="es-PE" w:eastAsia="es-PE"/>
+              </w:rPr>
+              <w:t>text</w:t>
+            </w:r>
+            <w:proofErr w:type="spellEnd"/>
+            <w:r>
+              <w:rPr>
+                <w:rFonts w:eastAsia="Times New Roman"/>
+                <w:color w:val="000000"/>
+                <w:lang w:val="es-PE" w:eastAsia="es-PE"/>
+              </w:rPr>
+              <w:t xml:space="preserve"> box que permita ingresar 300 caracteres como máximo.</w:t>
+            </w:r>
+          </w:p>
+        </w:tc>
+      </w:tr>
+      <w:tr>
+        <w:trPr>
+          <w:trHeight w:val="122"/>
+        </w:trPr>
+        <w:tc>
+          <w:tcPr>
+            <w:tcW w:w="0" w:type="auto"/>
+            <w:tcBorders>
+              <w:top w:val="single" w:sz="4" w:space="0" w:color="BFBFBF"/>
+              <w:left w:val="single" w:sz="4" w:space="0" w:color="BFBFBF"/>
+              <w:bottom w:val="single" w:sz="4" w:space="0" w:color="BFBFBF"/>
+              <w:right w:val="single" w:sz="4" w:space="0" w:color="BFBFBF"/>
+            </w:tcBorders>
+            <w:tcMar>
+              <w:top w:w="0" w:type="dxa"/>
+              <w:left w:w="108" w:type="dxa"/>
+              <w:bottom w:w="0" w:type="dxa"/>
+              <w:right w:w="108" w:type="dxa"/>
+            </w:tcMar>
+            <w:hideMark/>
+          </w:tcPr>
+          <w:p>
+            <w:pPr>
+              <w:spacing w:line="240" w:lineRule="auto"/>
+              <w:rPr>
+                <w:rFonts w:ascii="Times New Roman" w:eastAsia="Times New Roman" w:hAnsi="Times New Roman" w:cs="Times New Roman"/>
+                <w:sz w:val="24"/>
+                <w:szCs w:val="24"/>
+                <w:lang w:val="es-PE" w:eastAsia="es-PE"/>
+              </w:rPr>
+            </w:pPr>
+            <w:r>
+              <w:rPr>
+                <w:rFonts w:eastAsia="Times New Roman"/>
+                <w:color w:val="000000"/>
+                <w:lang w:val="es-PE" w:eastAsia="es-PE"/>
+              </w:rPr>
+              <w:lastRenderedPageBreak/>
+              <w:t>Justificación</w:t>
+            </w:r>
+          </w:p>
+        </w:tc>
+        <w:tc>
+          <w:tcPr>
+            <w:tcW w:w="0" w:type="auto"/>
+            <w:gridSpan w:val="3"/>
+            <w:tcBorders>
+              <w:top w:val="single" w:sz="4" w:space="0" w:color="BFBFBF"/>
+              <w:left w:val="single" w:sz="4" w:space="0" w:color="BFBFBF"/>
+              <w:bottom w:val="single" w:sz="4" w:space="0" w:color="BFBFBF"/>
+              <w:right w:val="single" w:sz="4" w:space="0" w:color="BFBFBF"/>
+            </w:tcBorders>
+            <w:tcMar>
+              <w:top w:w="0" w:type="dxa"/>
+              <w:left w:w="108" w:type="dxa"/>
+              <w:bottom w:w="0" w:type="dxa"/>
+              <w:right w:w="108" w:type="dxa"/>
+            </w:tcMar>
+            <w:hideMark/>
+          </w:tcPr>
+          <w:p>
+            <w:pPr>
+              <w:spacing w:line="240" w:lineRule="auto"/>
+              <w:rPr>
+                <w:rFonts w:eastAsia="Times New Roman"/>
+                <w:color w:val="000000"/>
+                <w:lang w:val="es-PE" w:eastAsia="es-PE"/>
+              </w:rPr>
+            </w:pPr>
+            <w:r>
+              <w:rPr>
+                <w:rFonts w:eastAsia="Times New Roman"/>
+                <w:color w:val="000000"/>
+                <w:lang w:val="es-PE" w:eastAsia="es-PE"/>
+              </w:rPr>
+              <w:t xml:space="preserve">Para que el </w:t>
+            </w:r>
+            <w:r>
+              <w:rPr>
+                <w:rFonts w:eastAsia="Times New Roman"/>
+                <w:color w:val="000000"/>
+                <w:lang w:val="es-PE" w:eastAsia="es-PE"/>
+              </w:rPr>
+              <w:t>administrador de la empresa pueda tener anotaciones importantes en el sistema que le permitan recordar con facilidad.</w:t>
+            </w:r>
+          </w:p>
+          <w:p>
+            <w:pPr>
+              <w:spacing w:line="240" w:lineRule="auto"/>
+              <w:rPr>
+                <w:rFonts w:ascii="Times New Roman" w:eastAsia="Times New Roman" w:hAnsi="Times New Roman" w:cs="Times New Roman"/>
+                <w:sz w:val="24"/>
+                <w:szCs w:val="24"/>
+                <w:lang w:val="es-PE" w:eastAsia="es-PE"/>
+              </w:rPr>
+            </w:pPr>
+            <w:r>
+              <w:rPr>
+                <w:rFonts w:eastAsia="Times New Roman"/>
+                <w:color w:val="000000"/>
+                <w:lang w:val="es-PE" w:eastAsia="es-PE"/>
+              </w:rPr>
+              <w:t xml:space="preserve"> </w:t>
+            </w:r>
+          </w:p>
+        </w:tc>
+      </w:tr>
+    </w:tbl>
+    <w:p>
+      <w:pPr>
+        <w:rPr>
+          <w:lang w:val="es-ES_tradnl" w:eastAsia="es-ES_tradnl"/>
+        </w:rPr>
+      </w:pPr>
+    </w:p>
+    <w:p>
+      <w:pPr>
+        <w:rPr>
+          <w:lang w:eastAsia="es-ES_tradnl"/>
+        </w:rPr>
+      </w:pPr>
+    </w:p>
+    <w:p>
+      <w:pPr>
+        <w:rPr>
+          <w:lang w:eastAsia="es-ES_tradnl"/>
+        </w:rPr>
+      </w:pPr>
+    </w:p>
+    <w:p>
+      <w:pPr>
+        <w:spacing w:line="240" w:lineRule="auto"/>
+        <w:ind w:left="1418"/>
+        <w:rPr>
+          <w:rFonts w:eastAsia="Times New Roman"/>
+          <w:color w:val="000000"/>
+          <w:lang w:val="es-PE" w:eastAsia="es-PE"/>
+        </w:rPr>
+      </w:pPr>
+      <w:r>
+        <w:rPr>
+          <w:rFonts w:eastAsia="Times New Roman"/>
+          <w:color w:val="000000"/>
+          <w:lang w:val="es-PE" w:eastAsia="es-PE"/>
+        </w:rPr>
+        <w:t>Solicitud</w:t>
+      </w:r>
+      <w:r>
+        <w:rPr>
+          <w:rFonts w:eastAsia="Times New Roman"/>
+          <w:color w:val="000000"/>
+          <w:lang w:val="es-PE" w:eastAsia="es-PE"/>
+        </w:rPr>
+        <w:t xml:space="preserve"> </w:t>
+      </w:r>
+      <w:r>
+        <w:rPr>
+          <w:rFonts w:eastAsia="Times New Roman"/>
+          <w:color w:val="000000"/>
+          <w:lang w:val="es-PE" w:eastAsia="es-PE"/>
+        </w:rPr>
+        <w:t>4:</w:t>
+      </w:r>
+    </w:p>
+    <w:p>
+      <w:pPr>
+        <w:spacing w:after="200" w:line="240" w:lineRule="auto"/>
+        <w:jc w:val="center"/>
+        <w:rPr>
+          <w:rFonts w:ascii="Times New Roman" w:eastAsia="Times New Roman" w:hAnsi="Times New Roman" w:cs="Times New Roman"/>
+          <w:sz w:val="24"/>
+          <w:szCs w:val="24"/>
+          <w:lang w:val="es-PE" w:eastAsia="es-PE"/>
+        </w:rPr>
+      </w:pPr>
+    </w:p>
+    <w:tbl>
+      <w:tblPr>
+        <w:tblW w:w="7263" w:type="dxa"/>
+        <w:tblInd w:w="1285" w:type="dxa"/>
+        <w:tblCellMar>
+          <w:top w:w="15" w:type="dxa"/>
+          <w:left w:w="15" w:type="dxa"/>
+          <w:bottom w:w="15" w:type="dxa"/>
+          <w:right w:w="15" w:type="dxa"/>
+        </w:tblCellMar>
+        <w:tblLook w:val="04A0" w:firstRow="1" w:lastRow="0" w:firstColumn="1" w:lastColumn="0" w:noHBand="0" w:noVBand="1"/>
+      </w:tblPr>
+      <w:tblGrid>
+        <w:gridCol w:w="1586"/>
+        <w:gridCol w:w="1302"/>
+        <w:gridCol w:w="1982"/>
+        <w:gridCol w:w="2393"/>
+      </w:tblGrid>
+      <w:tr>
+        <w:trPr>
+          <w:trHeight w:val="495"/>
+        </w:trPr>
+        <w:tc>
+          <w:tcPr>
+            <w:tcW w:w="0" w:type="auto"/>
+            <w:tcBorders>
+              <w:top w:val="single" w:sz="4" w:space="0" w:color="BFBFBF"/>
+              <w:left w:val="single" w:sz="4" w:space="0" w:color="BFBFBF"/>
+              <w:bottom w:val="single" w:sz="4" w:space="0" w:color="BFBFBF"/>
+              <w:right w:val="single" w:sz="4" w:space="0" w:color="BFBFBF"/>
+            </w:tcBorders>
+            <w:tcMar>
+              <w:top w:w="0" w:type="dxa"/>
+              <w:left w:w="108" w:type="dxa"/>
+              <w:bottom w:w="0" w:type="dxa"/>
+              <w:right w:w="108" w:type="dxa"/>
+            </w:tcMar>
+            <w:hideMark/>
+          </w:tcPr>
+          <w:p>
+            <w:pPr>
+              <w:spacing w:line="240" w:lineRule="auto"/>
+              <w:rPr>
+                <w:rFonts w:ascii="Times New Roman" w:eastAsia="Times New Roman" w:hAnsi="Times New Roman" w:cs="Times New Roman"/>
+                <w:sz w:val="24"/>
+                <w:szCs w:val="24"/>
+                <w:lang w:val="es-PE" w:eastAsia="es-PE"/>
+              </w:rPr>
+            </w:pPr>
+            <w:r>
+              <w:rPr>
+                <w:rFonts w:eastAsia="Times New Roman"/>
+                <w:color w:val="000000"/>
+                <w:lang w:val="es-PE" w:eastAsia="es-PE"/>
+              </w:rPr>
+              <w:t>ID</w:t>
+            </w:r>
+          </w:p>
+        </w:tc>
+        <w:tc>
+          <w:tcPr>
+            <w:tcW w:w="0" w:type="auto"/>
+            <w:tcBorders>
+              <w:top w:val="single" w:sz="4" w:space="0" w:color="BFBFBF"/>
+              <w:left w:val="single" w:sz="4" w:space="0" w:color="BFBFBF"/>
+              <w:bottom w:val="single" w:sz="4" w:space="0" w:color="BFBFBF"/>
+              <w:right w:val="single" w:sz="4" w:space="0" w:color="BFBFBF"/>
+            </w:tcBorders>
+            <w:tcMar>
+              <w:top w:w="0" w:type="dxa"/>
+              <w:left w:w="108" w:type="dxa"/>
+              <w:bottom w:w="0" w:type="dxa"/>
+              <w:right w:w="108" w:type="dxa"/>
+            </w:tcMar>
+            <w:hideMark/>
+          </w:tcPr>
+          <w:p>
+            <w:pPr>
+              <w:spacing w:line="240" w:lineRule="auto"/>
+              <w:rPr>
+                <w:rFonts w:ascii="Times New Roman" w:eastAsia="Times New Roman" w:hAnsi="Times New Roman" w:cs="Times New Roman"/>
+                <w:sz w:val="24"/>
+                <w:szCs w:val="24"/>
+                <w:lang w:val="es-PE" w:eastAsia="es-PE"/>
+              </w:rPr>
+            </w:pPr>
+            <w:r>
+              <w:rPr>
+                <w:rFonts w:eastAsia="Times New Roman"/>
+                <w:color w:val="000000"/>
+                <w:lang w:val="es-PE" w:eastAsia="es-PE"/>
+              </w:rPr>
+              <w:t>00</w:t>
+            </w:r>
+            <w:r>
+              <w:rPr>
+                <w:rFonts w:eastAsia="Times New Roman"/>
+                <w:color w:val="000000"/>
+                <w:lang w:val="es-PE" w:eastAsia="es-PE"/>
+              </w:rPr>
+              <w:t>4</w:t>
+            </w:r>
+          </w:p>
+        </w:tc>
+        <w:tc>
+          <w:tcPr>
+            <w:tcW w:w="0" w:type="auto"/>
+            <w:tcBorders>
+              <w:top w:val="single" w:sz="4" w:space="0" w:color="BFBFBF"/>
+              <w:left w:val="single" w:sz="4" w:space="0" w:color="BFBFBF"/>
+              <w:bottom w:val="single" w:sz="4" w:space="0" w:color="BFBFBF"/>
+              <w:right w:val="single" w:sz="4" w:space="0" w:color="BFBFBF"/>
+            </w:tcBorders>
+            <w:tcMar>
+              <w:top w:w="0" w:type="dxa"/>
+              <w:left w:w="108" w:type="dxa"/>
+              <w:bottom w:w="0" w:type="dxa"/>
+              <w:right w:w="108" w:type="dxa"/>
+            </w:tcMar>
+            <w:hideMark/>
+          </w:tcPr>
+          <w:p>
+            <w:pPr>
+              <w:spacing w:line="240" w:lineRule="auto"/>
+              <w:rPr>
+                <w:rFonts w:ascii="Times New Roman" w:eastAsia="Times New Roman" w:hAnsi="Times New Roman" w:cs="Times New Roman"/>
+                <w:sz w:val="24"/>
+                <w:szCs w:val="24"/>
+                <w:lang w:val="es-PE" w:eastAsia="es-PE"/>
+              </w:rPr>
+            </w:pPr>
+            <w:r>
+              <w:rPr>
+                <w:rFonts w:eastAsia="Times New Roman"/>
+                <w:color w:val="000000"/>
+                <w:lang w:val="es-PE" w:eastAsia="es-PE"/>
+              </w:rPr>
+              <w:t>Fecha:</w:t>
+            </w:r>
+          </w:p>
+        </w:tc>
+        <w:tc>
+          <w:tcPr>
+            <w:tcW w:w="0" w:type="auto"/>
+            <w:tcBorders>
+              <w:top w:val="single" w:sz="4" w:space="0" w:color="BFBFBF"/>
+              <w:left w:val="single" w:sz="4" w:space="0" w:color="BFBFBF"/>
+              <w:bottom w:val="single" w:sz="4" w:space="0" w:color="BFBFBF"/>
+              <w:right w:val="single" w:sz="4" w:space="0" w:color="BFBFBF"/>
+            </w:tcBorders>
+            <w:tcMar>
+              <w:top w:w="0" w:type="dxa"/>
+              <w:left w:w="108" w:type="dxa"/>
+              <w:bottom w:w="0" w:type="dxa"/>
+              <w:right w:w="108" w:type="dxa"/>
+            </w:tcMar>
+            <w:hideMark/>
+          </w:tcPr>
+          <w:p>
+            <w:pPr>
+              <w:spacing w:line="240" w:lineRule="auto"/>
+              <w:rPr>
+                <w:rFonts w:ascii="Times New Roman" w:eastAsia="Times New Roman" w:hAnsi="Times New Roman" w:cs="Times New Roman"/>
+                <w:sz w:val="24"/>
+                <w:szCs w:val="24"/>
+                <w:lang w:val="es-PE" w:eastAsia="es-PE"/>
+              </w:rPr>
+            </w:pPr>
+            <w:r>
+              <w:rPr>
+                <w:rFonts w:eastAsia="Times New Roman"/>
+                <w:color w:val="000000"/>
+                <w:lang w:val="es-PE" w:eastAsia="es-PE"/>
+              </w:rPr>
+              <w:t>2</w:t>
+            </w:r>
+            <w:r>
+              <w:rPr>
+                <w:rFonts w:eastAsia="Times New Roman"/>
+                <w:color w:val="000000"/>
+                <w:lang w:val="es-PE" w:eastAsia="es-PE"/>
+              </w:rPr>
+              <w:t>3/05/19</w:t>
+            </w:r>
+          </w:p>
+        </w:tc>
+      </w:tr>
+      <w:tr>
+        <w:trPr>
+          <w:trHeight w:val="495"/>
+        </w:trPr>
+        <w:tc>
+          <w:tcPr>
+            <w:tcW w:w="0" w:type="auto"/>
+            <w:tcBorders>
+              <w:top w:val="single" w:sz="4" w:space="0" w:color="BFBFBF"/>
+              <w:left w:val="single" w:sz="4" w:space="0" w:color="BFBFBF"/>
+              <w:bottom w:val="single" w:sz="4" w:space="0" w:color="BFBFBF"/>
+              <w:right w:val="single" w:sz="4" w:space="0" w:color="BFBFBF"/>
+            </w:tcBorders>
+            <w:tcMar>
+              <w:top w:w="0" w:type="dxa"/>
+              <w:left w:w="108" w:type="dxa"/>
+              <w:bottom w:w="0" w:type="dxa"/>
+              <w:right w:w="108" w:type="dxa"/>
+            </w:tcMar>
+            <w:hideMark/>
+          </w:tcPr>
+          <w:p>
+            <w:pPr>
+              <w:spacing w:line="240" w:lineRule="auto"/>
+              <w:rPr>
+                <w:rFonts w:ascii="Times New Roman" w:eastAsia="Times New Roman" w:hAnsi="Times New Roman" w:cs="Times New Roman"/>
+                <w:sz w:val="24"/>
+                <w:szCs w:val="24"/>
+                <w:lang w:val="es-PE" w:eastAsia="es-PE"/>
+              </w:rPr>
+            </w:pPr>
+            <w:r>
+              <w:rPr>
+                <w:rFonts w:eastAsia="Times New Roman"/>
+                <w:color w:val="000000"/>
+                <w:lang w:val="es-PE" w:eastAsia="es-PE"/>
+              </w:rPr>
+              <w:t>Sistema</w:t>
+            </w:r>
+          </w:p>
+        </w:tc>
+        <w:tc>
+          <w:tcPr>
+            <w:tcW w:w="0" w:type="auto"/>
+            <w:gridSpan w:val="3"/>
+            <w:tcBorders>
+              <w:top w:val="single" w:sz="4" w:space="0" w:color="BFBFBF"/>
+              <w:left w:val="single" w:sz="4" w:space="0" w:color="BFBFBF"/>
+              <w:bottom w:val="single" w:sz="4" w:space="0" w:color="BFBFBF"/>
+              <w:right w:val="single" w:sz="4" w:space="0" w:color="BFBFBF"/>
+            </w:tcBorders>
+            <w:tcMar>
+              <w:top w:w="0" w:type="dxa"/>
+              <w:left w:w="108" w:type="dxa"/>
+              <w:bottom w:w="0" w:type="dxa"/>
+              <w:right w:w="108" w:type="dxa"/>
+            </w:tcMar>
+            <w:hideMark/>
+          </w:tcPr>
+          <w:p>
+            <w:pPr>
+              <w:spacing w:line="240" w:lineRule="auto"/>
+              <w:rPr>
+                <w:rFonts w:ascii="Times New Roman" w:eastAsia="Times New Roman" w:hAnsi="Times New Roman" w:cs="Times New Roman"/>
+                <w:sz w:val="24"/>
+                <w:szCs w:val="24"/>
+                <w:lang w:val="es-PE" w:eastAsia="es-PE"/>
+              </w:rPr>
+            </w:pPr>
+            <w:r>
+              <w:rPr>
+                <w:rFonts w:ascii="Times New Roman" w:eastAsia="Times New Roman" w:hAnsi="Times New Roman" w:cs="Times New Roman"/>
+                <w:sz w:val="24"/>
+                <w:szCs w:val="24"/>
+                <w:lang w:val="es-PE" w:eastAsia="es-PE"/>
+              </w:rPr>
+              <w:t>SGCC</w:t>
+            </w:r>
+          </w:p>
+        </w:tc>
+      </w:tr>
+      <w:tr>
+        <w:trPr>
+          <w:trHeight w:val="495"/>
+        </w:trPr>
+        <w:tc>
+          <w:tcPr>
+            <w:tcW w:w="0" w:type="auto"/>
+            <w:tcBorders>
+              <w:top w:val="single" w:sz="4" w:space="0" w:color="BFBFBF"/>
+              <w:left w:val="single" w:sz="4" w:space="0" w:color="BFBFBF"/>
+              <w:bottom w:val="single" w:sz="4" w:space="0" w:color="BFBFBF"/>
+              <w:right w:val="single" w:sz="4" w:space="0" w:color="BFBFBF"/>
+            </w:tcBorders>
+            <w:tcMar>
+              <w:top w:w="0" w:type="dxa"/>
+              <w:left w:w="108" w:type="dxa"/>
+              <w:bottom w:w="0" w:type="dxa"/>
+              <w:right w:w="108" w:type="dxa"/>
+            </w:tcMar>
+            <w:hideMark/>
+          </w:tcPr>
+          <w:p>
+            <w:pPr>
+              <w:spacing w:line="240" w:lineRule="auto"/>
+              <w:rPr>
+                <w:rFonts w:ascii="Times New Roman" w:eastAsia="Times New Roman" w:hAnsi="Times New Roman" w:cs="Times New Roman"/>
+                <w:sz w:val="24"/>
+                <w:szCs w:val="24"/>
+                <w:lang w:val="es-PE" w:eastAsia="es-PE"/>
+              </w:rPr>
+            </w:pPr>
+            <w:r>
+              <w:rPr>
+                <w:rFonts w:eastAsia="Times New Roman"/>
+                <w:color w:val="000000"/>
+                <w:lang w:val="es-PE" w:eastAsia="es-PE"/>
+              </w:rPr>
+              <w:t>Funcionalidad</w:t>
+            </w:r>
+          </w:p>
+        </w:tc>
+        <w:tc>
+          <w:tcPr>
+            <w:tcW w:w="0" w:type="auto"/>
+            <w:gridSpan w:val="3"/>
+            <w:tcBorders>
+              <w:top w:val="single" w:sz="4" w:space="0" w:color="BFBFBF"/>
+              <w:left w:val="single" w:sz="4" w:space="0" w:color="BFBFBF"/>
+              <w:bottom w:val="single" w:sz="4" w:space="0" w:color="BFBFBF"/>
+              <w:right w:val="single" w:sz="4" w:space="0" w:color="BFBFBF"/>
+            </w:tcBorders>
+            <w:tcMar>
+              <w:top w:w="0" w:type="dxa"/>
+              <w:left w:w="108" w:type="dxa"/>
+              <w:bottom w:w="0" w:type="dxa"/>
+              <w:right w:w="108" w:type="dxa"/>
+            </w:tcMar>
+            <w:hideMark/>
+          </w:tcPr>
+          <w:p>
+            <w:pPr>
+              <w:spacing w:line="240" w:lineRule="auto"/>
+              <w:rPr>
+                <w:rFonts w:ascii="Times New Roman" w:eastAsia="Times New Roman" w:hAnsi="Times New Roman" w:cs="Times New Roman"/>
+                <w:sz w:val="24"/>
+                <w:szCs w:val="24"/>
+                <w:lang w:val="es-PE" w:eastAsia="es-PE"/>
+              </w:rPr>
+            </w:pPr>
+            <w:r>
+              <w:rPr>
+                <w:rFonts w:eastAsia="Times New Roman"/>
+                <w:color w:val="000000"/>
+                <w:lang w:val="es-PE" w:eastAsia="es-PE"/>
+              </w:rPr>
+              <w:t>Perfil del administrador</w:t>
+            </w:r>
+          </w:p>
+        </w:tc>
+      </w:tr>
+      <w:tr>
+        <w:trPr>
+          <w:trHeight w:val="495"/>
+        </w:trPr>
+        <w:tc>
+          <w:tcPr>
+            <w:tcW w:w="0" w:type="auto"/>
+            <w:tcBorders>
+              <w:top w:val="single" w:sz="4" w:space="0" w:color="BFBFBF"/>
+              <w:left w:val="single" w:sz="4" w:space="0" w:color="BFBFBF"/>
+              <w:bottom w:val="single" w:sz="4" w:space="0" w:color="BFBFBF"/>
+              <w:right w:val="single" w:sz="4" w:space="0" w:color="BFBFBF"/>
+            </w:tcBorders>
+            <w:tcMar>
+              <w:top w:w="0" w:type="dxa"/>
+              <w:left w:w="108" w:type="dxa"/>
+              <w:bottom w:w="0" w:type="dxa"/>
+              <w:right w:w="108" w:type="dxa"/>
+            </w:tcMar>
+          </w:tcPr>
+          <w:p>
+            <w:pPr>
+              <w:spacing w:line="240" w:lineRule="auto"/>
+              <w:rPr>
+                <w:rFonts w:eastAsia="Times New Roman"/>
+                <w:color w:val="000000"/>
+                <w:lang w:val="es-PE" w:eastAsia="es-PE"/>
+              </w:rPr>
+            </w:pPr>
+            <w:r>
+              <w:rPr>
+                <w:rFonts w:eastAsia="Times New Roman"/>
+                <w:color w:val="000000"/>
+                <w:lang w:val="es-PE" w:eastAsia="es-PE"/>
+              </w:rPr>
+              <w:t>Fuente</w:t>
+            </w:r>
+          </w:p>
+        </w:tc>
+        <w:tc>
+          <w:tcPr>
+            <w:tcW w:w="0" w:type="auto"/>
+            <w:gridSpan w:val="3"/>
+            <w:tcBorders>
+              <w:top w:val="single" w:sz="4" w:space="0" w:color="BFBFBF"/>
+              <w:left w:val="single" w:sz="4" w:space="0" w:color="BFBFBF"/>
+              <w:bottom w:val="single" w:sz="4" w:space="0" w:color="BFBFBF"/>
+              <w:right w:val="single" w:sz="4" w:space="0" w:color="BFBFBF"/>
+            </w:tcBorders>
+            <w:tcMar>
+              <w:top w:w="0" w:type="dxa"/>
+              <w:left w:w="108" w:type="dxa"/>
+              <w:bottom w:w="0" w:type="dxa"/>
+              <w:right w:w="108" w:type="dxa"/>
+            </w:tcMar>
+          </w:tcPr>
+          <w:p>
+            <w:pPr>
+              <w:tabs>
+                <w:tab w:val="left" w:pos="1253"/>
+              </w:tabs>
+              <w:spacing w:line="240" w:lineRule="auto"/>
+              <w:rPr>
+                <w:rFonts w:eastAsia="Times New Roman"/>
+                <w:color w:val="000000"/>
+                <w:lang w:val="es-PE" w:eastAsia="es-PE"/>
+              </w:rPr>
+            </w:pPr>
+            <w:r>
+              <w:rPr>
+                <w:rFonts w:eastAsia="Times New Roman"/>
+                <w:color w:val="000000"/>
+                <w:lang w:val="es-PE" w:eastAsia="es-PE"/>
+              </w:rPr>
+              <w:t>Asistente administrativo (Katia Alvarado)</w:t>
+            </w:r>
+          </w:p>
+        </w:tc>
+      </w:tr>
+      <w:tr>
+        <w:trPr>
+          <w:trHeight w:val="495"/>
+        </w:trPr>
+        <w:tc>
+          <w:tcPr>
+            <w:tcW w:w="0" w:type="auto"/>
+            <w:tcBorders>
+              <w:top w:val="single" w:sz="4" w:space="0" w:color="BFBFBF"/>
+              <w:left w:val="single" w:sz="4" w:space="0" w:color="BFBFBF"/>
+              <w:bottom w:val="single" w:sz="4" w:space="0" w:color="BFBFBF"/>
+              <w:right w:val="single" w:sz="4" w:space="0" w:color="BFBFBF"/>
+            </w:tcBorders>
+            <w:tcMar>
+              <w:top w:w="0" w:type="dxa"/>
+              <w:left w:w="108" w:type="dxa"/>
+              <w:bottom w:w="0" w:type="dxa"/>
+              <w:right w:w="108" w:type="dxa"/>
+            </w:tcMar>
+            <w:hideMark/>
+          </w:tcPr>
+          <w:p>
+            <w:pPr>
+              <w:spacing w:line="240" w:lineRule="auto"/>
+              <w:rPr>
+                <w:rFonts w:eastAsia="Times New Roman"/>
+                <w:color w:val="000000"/>
+                <w:lang w:val="es-PE" w:eastAsia="es-PE"/>
+              </w:rPr>
+            </w:pPr>
+            <w:r>
+              <w:rPr>
+                <w:rFonts w:eastAsia="Times New Roman"/>
+                <w:color w:val="000000"/>
+                <w:lang w:val="es-PE" w:eastAsia="es-PE"/>
+              </w:rPr>
+              <w:t>Autor</w:t>
+            </w:r>
+          </w:p>
+        </w:tc>
+        <w:tc>
+          <w:tcPr>
+            <w:tcW w:w="0" w:type="auto"/>
+            <w:gridSpan w:val="3"/>
+            <w:tcBorders>
+              <w:top w:val="single" w:sz="4" w:space="0" w:color="BFBFBF"/>
+              <w:left w:val="single" w:sz="4" w:space="0" w:color="BFBFBF"/>
+              <w:bottom w:val="single" w:sz="4" w:space="0" w:color="BFBFBF"/>
+              <w:right w:val="single" w:sz="4" w:space="0" w:color="BFBFBF"/>
+            </w:tcBorders>
+            <w:tcMar>
+              <w:top w:w="0" w:type="dxa"/>
+              <w:left w:w="108" w:type="dxa"/>
+              <w:bottom w:w="0" w:type="dxa"/>
+              <w:right w:w="108" w:type="dxa"/>
+            </w:tcMar>
+          </w:tcPr>
+          <w:p>
+            <w:pPr>
+              <w:spacing w:line="240" w:lineRule="auto"/>
+              <w:rPr>
+                <w:rFonts w:eastAsia="Times New Roman"/>
+                <w:color w:val="000000"/>
+                <w:lang w:val="es-PE" w:eastAsia="es-PE"/>
+              </w:rPr>
+            </w:pPr>
+            <w:r>
+              <w:rPr>
+                <w:rFonts w:eastAsia="Times New Roman"/>
+                <w:color w:val="000000"/>
+                <w:lang w:val="es-PE" w:eastAsia="es-PE"/>
+              </w:rPr>
+              <w:t>Gerente general (José Torres)</w:t>
+            </w:r>
+          </w:p>
+        </w:tc>
+      </w:tr>
+      <w:tr>
+        <w:trPr>
+          <w:trHeight w:val="1073"/>
+        </w:trPr>
+        <w:tc>
+          <w:tcPr>
+            <w:tcW w:w="0" w:type="auto"/>
+            <w:tcBorders>
+              <w:top w:val="single" w:sz="4" w:space="0" w:color="BFBFBF"/>
+              <w:left w:val="single" w:sz="4" w:space="0" w:color="BFBFBF"/>
+              <w:bottom w:val="single" w:sz="4" w:space="0" w:color="BFBFBF"/>
+              <w:right w:val="single" w:sz="4" w:space="0" w:color="BFBFBF"/>
+            </w:tcBorders>
+            <w:tcMar>
+              <w:top w:w="0" w:type="dxa"/>
+              <w:left w:w="108" w:type="dxa"/>
+              <w:bottom w:w="0" w:type="dxa"/>
+              <w:right w:w="108" w:type="dxa"/>
+            </w:tcMar>
+            <w:hideMark/>
+          </w:tcPr>
+          <w:p>
+            <w:pPr>
+              <w:spacing w:line="240" w:lineRule="auto"/>
+              <w:rPr>
+                <w:rFonts w:ascii="Times New Roman" w:eastAsia="Times New Roman" w:hAnsi="Times New Roman" w:cs="Times New Roman"/>
+                <w:sz w:val="24"/>
+                <w:szCs w:val="24"/>
+                <w:lang w:val="es-PE" w:eastAsia="es-PE"/>
+              </w:rPr>
+            </w:pPr>
+            <w:r>
+              <w:rPr>
+                <w:rFonts w:eastAsia="Times New Roman"/>
+                <w:color w:val="000000"/>
+                <w:lang w:val="es-PE" w:eastAsia="es-PE"/>
+              </w:rPr>
+              <w:t>Descripción</w:t>
+            </w:r>
+          </w:p>
+        </w:tc>
+        <w:tc>
+          <w:tcPr>
+            <w:tcW w:w="0" w:type="auto"/>
+            <w:gridSpan w:val="3"/>
+            <w:tcBorders>
+              <w:top w:val="single" w:sz="4" w:space="0" w:color="BFBFBF"/>
+              <w:left w:val="single" w:sz="4" w:space="0" w:color="BFBFBF"/>
+              <w:bottom w:val="single" w:sz="4" w:space="0" w:color="BFBFBF"/>
+              <w:right w:val="single" w:sz="4" w:space="0" w:color="BFBFBF"/>
+            </w:tcBorders>
+            <w:tcMar>
+              <w:top w:w="0" w:type="dxa"/>
+              <w:left w:w="108" w:type="dxa"/>
+              <w:bottom w:w="0" w:type="dxa"/>
+              <w:right w:w="108" w:type="dxa"/>
+            </w:tcMar>
+            <w:hideMark/>
+          </w:tcPr>
+          <w:p>
+            <w:pPr>
+              <w:spacing w:line="240" w:lineRule="auto"/>
+              <w:rPr>
+                <w:rFonts w:ascii="Times New Roman" w:eastAsia="Times New Roman" w:hAnsi="Times New Roman" w:cs="Times New Roman"/>
+                <w:sz w:val="24"/>
+                <w:szCs w:val="24"/>
+                <w:lang w:val="es-PE" w:eastAsia="es-PE"/>
+              </w:rPr>
+            </w:pPr>
+            <w:r>
+              <w:rPr>
+                <w:rFonts w:eastAsia="Times New Roman"/>
+                <w:color w:val="000000"/>
+                <w:lang w:val="es-PE" w:eastAsia="es-PE"/>
+              </w:rPr>
+              <w:t>Agregar una alerta en caso en caso algún tipo de cambio de la SBS  difiera más del 10% del valor que ofrece la empresa.  Esta alerta indicará el tipo de cambio que sufrió lo mencionado y el monto que difiere.</w:t>
+            </w:r>
+          </w:p>
+        </w:tc>
+      </w:tr>
+      <w:tr>
+        <w:trPr>
+          <w:trHeight w:val="122"/>
+        </w:trPr>
+        <w:tc>
+          <w:tcPr>
+            <w:tcW w:w="0" w:type="auto"/>
+            <w:tcBorders>
+              <w:top w:val="single" w:sz="4" w:space="0" w:color="BFBFBF"/>
+              <w:left w:val="single" w:sz="4" w:space="0" w:color="BFBFBF"/>
+              <w:bottom w:val="single" w:sz="4" w:space="0" w:color="BFBFBF"/>
+              <w:right w:val="single" w:sz="4" w:space="0" w:color="BFBFBF"/>
+            </w:tcBorders>
+            <w:tcMar>
+              <w:top w:w="0" w:type="dxa"/>
+              <w:left w:w="108" w:type="dxa"/>
+              <w:bottom w:w="0" w:type="dxa"/>
+              <w:right w:w="108" w:type="dxa"/>
+            </w:tcMar>
+            <w:hideMark/>
+          </w:tcPr>
+          <w:p>
+            <w:pPr>
+              <w:spacing w:line="240" w:lineRule="auto"/>
+              <w:rPr>
+                <w:rFonts w:ascii="Times New Roman" w:eastAsia="Times New Roman" w:hAnsi="Times New Roman" w:cs="Times New Roman"/>
+                <w:sz w:val="24"/>
+                <w:szCs w:val="24"/>
+                <w:lang w:val="es-PE" w:eastAsia="es-PE"/>
+              </w:rPr>
+            </w:pPr>
+            <w:r>
+              <w:rPr>
+                <w:rFonts w:eastAsia="Times New Roman"/>
+                <w:color w:val="000000"/>
+                <w:lang w:val="es-PE" w:eastAsia="es-PE"/>
+              </w:rPr>
+              <w:t>Justificación</w:t>
+            </w:r>
+          </w:p>
+        </w:tc>
+        <w:tc>
+          <w:tcPr>
+            <w:tcW w:w="0" w:type="auto"/>
+            <w:gridSpan w:val="3"/>
+            <w:tcBorders>
+              <w:top w:val="single" w:sz="4" w:space="0" w:color="BFBFBF"/>
+              <w:left w:val="single" w:sz="4" w:space="0" w:color="BFBFBF"/>
+              <w:bottom w:val="single" w:sz="4" w:space="0" w:color="BFBFBF"/>
+              <w:right w:val="single" w:sz="4" w:space="0" w:color="BFBFBF"/>
+            </w:tcBorders>
+            <w:tcMar>
+              <w:top w:w="0" w:type="dxa"/>
+              <w:left w:w="108" w:type="dxa"/>
+              <w:bottom w:w="0" w:type="dxa"/>
+              <w:right w:w="108" w:type="dxa"/>
+            </w:tcMar>
+            <w:hideMark/>
+          </w:tcPr>
+          <w:p>
+            <w:pPr>
+              <w:spacing w:line="240" w:lineRule="auto"/>
+              <w:rPr>
+                <w:rFonts w:eastAsia="Times New Roman"/>
+                <w:color w:val="000000"/>
+                <w:lang w:val="es-PE" w:eastAsia="es-PE"/>
+              </w:rPr>
+            </w:pPr>
+            <w:r>
+              <w:rPr>
+                <w:rFonts w:eastAsia="Times New Roman"/>
+                <w:color w:val="000000"/>
+                <w:lang w:val="es-PE" w:eastAsia="es-PE"/>
+              </w:rPr>
+              <w:t>Esta alerta es necesario debido a que puede haber montos no actualizados con el valor del tipo de cambio de la SBS, que generen pérdidas para la empresa.</w:t>
+            </w:r>
+          </w:p>
+          <w:p>
+            <w:pPr>
+              <w:spacing w:line="240" w:lineRule="auto"/>
+              <w:rPr>
+                <w:rFonts w:ascii="Times New Roman" w:eastAsia="Times New Roman" w:hAnsi="Times New Roman" w:cs="Times New Roman"/>
+                <w:sz w:val="24"/>
+                <w:szCs w:val="24"/>
+                <w:lang w:val="es-PE" w:eastAsia="es-PE"/>
+              </w:rPr>
+            </w:pPr>
+            <w:r>
+              <w:rPr>
+                <w:rFonts w:eastAsia="Times New Roman"/>
+                <w:color w:val="000000"/>
+                <w:lang w:val="es-PE" w:eastAsia="es-PE"/>
+              </w:rPr>
+              <w:t xml:space="preserve"> </w:t>
+            </w:r>
+          </w:p>
+        </w:tc>
+      </w:tr>
+    </w:tbl>
+    <w:p>
+      <w:pPr>
+        <w:rPr>
+          <w:lang w:val="es-ES_tradnl" w:eastAsia="es-ES_tradnl"/>
+        </w:rPr>
+      </w:pPr>
+    </w:p>
+    <w:p>
+      <w:pPr>
+        <w:rPr>
+          <w:lang w:eastAsia="es-ES_tradnl"/>
+        </w:rPr>
+      </w:pPr>
+    </w:p>
+    <w:p>
+      <w:pPr>
+        <w:rPr>
+          <w:lang w:eastAsia="es-ES_tradnl"/>
+        </w:rPr>
+      </w:pPr>
+    </w:p>
+    <w:p>
+      <w:pPr>
+        <w:rPr>
+          <w:lang w:eastAsia="es-ES_tradnl"/>
+        </w:rPr>
+      </w:pPr>
+    </w:p>
+    <w:p>
+      <w:pPr>
+        <w:rPr>
+          <w:lang w:eastAsia="es-ES_tradnl"/>
+        </w:rPr>
+      </w:pPr>
+    </w:p>
+    <w:p>
+      <w:pPr>
+        <w:rPr>
+          <w:lang w:eastAsia="es-ES_tradnl"/>
+        </w:rPr>
+      </w:pPr>
+    </w:p>
+    <w:p>
+      <w:pPr>
+        <w:rPr>
+          <w:lang w:eastAsia="es-ES_tradnl"/>
+        </w:rPr>
+      </w:pPr>
+    </w:p>
+    <w:p>
+      <w:pPr>
+        <w:rPr>
+          <w:lang w:eastAsia="es-ES_tradnl"/>
+        </w:rPr>
+      </w:pPr>
+    </w:p>
+    <w:p>
+      <w:pPr>
+        <w:rPr>
+          <w:lang w:eastAsia="es-ES_tradnl"/>
+        </w:rPr>
+      </w:pPr>
+    </w:p>
+    <w:p>
+      <w:pPr>
+        <w:rPr>
+          <w:lang w:eastAsia="es-ES_tradnl"/>
+        </w:rPr>
+      </w:pPr>
+    </w:p>
+    <w:p>
+      <w:pPr>
+        <w:rPr>
+          <w:lang w:eastAsia="es-ES_tradnl"/>
+        </w:rPr>
+      </w:pPr>
+    </w:p>
+    <w:p>
+      <w:pPr>
+        <w:rPr>
+          <w:lang w:eastAsia="es-ES_tradnl"/>
+        </w:rPr>
+      </w:pPr>
+    </w:p>
+    <w:p>
+      <w:pPr>
+        <w:rPr>
+          <w:lang w:eastAsia="es-ES_tradnl"/>
+        </w:rPr>
+      </w:pPr>
+    </w:p>
+    <w:p>
+      <w:pPr>
+        <w:rPr>
+          <w:lang w:eastAsia="es-ES_tradnl"/>
+        </w:rPr>
+      </w:pPr>
+    </w:p>
+    <w:p>
+      <w:pPr>
+        <w:rPr>
+          <w:lang w:eastAsia="es-ES_tradnl"/>
+        </w:rPr>
+      </w:pPr>
+    </w:p>
+    <w:p>
+      <w:pPr>
+        <w:rPr>
+          <w:lang w:eastAsia="es-ES_tradnl"/>
+        </w:rPr>
+      </w:pPr>
+    </w:p>
+    <w:p>
+      <w:pPr>
+        <w:rPr>
+          <w:lang w:eastAsia="es-ES_tradnl"/>
         </w:rPr>
       </w:pPr>
     </w:p>
@@ -16616,7 +20384,7 @@
       <w:rPr>
         <w:noProof/>
       </w:rPr>
-      <w:t>15</w:t>
+      <w:t>18</w:t>
     </w:r>
     <w:r>
       <w:fldChar w:fldCharType="end"/>
@@ -16753,7 +20521,7 @@
           </w:r>
           <w:r>
             <w:tab/>
-            <w:t>1.1</w:t>
+            <w:t>1.4</w:t>
           </w:r>
         </w:p>
       </w:tc>
@@ -18213,6 +21981,97 @@
     </w:lvl>
   </w:abstractNum>
   <w:abstractNum w:abstractNumId="13">
+    <w:nsid w:val="7D6F51AF"/>
+    <w:multiLevelType w:val="multilevel"/>
+    <w:tmpl w:val="BFB4E820"/>
+    <w:lvl w:ilvl="0">
+      <w:start w:val="1"/>
+      <w:numFmt w:val="decimal"/>
+      <w:lvlText w:val="%1."/>
+      <w:lvlJc w:val="left"/>
+      <w:pPr>
+        <w:ind w:left="360" w:hanging="360"/>
+      </w:pPr>
+    </w:lvl>
+    <w:lvl w:ilvl="1">
+      <w:start w:val="1"/>
+      <w:numFmt w:val="decimal"/>
+      <w:lvlText w:val="%1.%2."/>
+      <w:lvlJc w:val="left"/>
+      <w:pPr>
+        <w:ind w:left="792" w:hanging="432"/>
+      </w:pPr>
+    </w:lvl>
+    <w:lvl w:ilvl="2">
+      <w:start w:val="1"/>
+      <w:numFmt w:val="decimal"/>
+      <w:lvlText w:val="%1.%2.%3."/>
+      <w:lvlJc w:val="left"/>
+      <w:pPr>
+        <w:ind w:left="1224" w:hanging="504"/>
+      </w:pPr>
+      <w:rPr>
+        <w:rFonts w:ascii="Arial" w:hAnsi="Arial" w:cs="Arial" w:hint="default"/>
+        <w:sz w:val="24"/>
+        <w:szCs w:val="24"/>
+      </w:rPr>
+    </w:lvl>
+    <w:lvl w:ilvl="3">
+      <w:start w:val="1"/>
+      <w:numFmt w:val="decimal"/>
+      <w:lvlText w:val="%1.%2.%3.%4."/>
+      <w:lvlJc w:val="left"/>
+      <w:pPr>
+        <w:ind w:left="1728" w:hanging="648"/>
+      </w:pPr>
+    </w:lvl>
+    <w:lvl w:ilvl="4">
+      <w:start w:val="1"/>
+      <w:numFmt w:val="decimal"/>
+      <w:lvlText w:val="%1.%2.%3.%4.%5."/>
+      <w:lvlJc w:val="left"/>
+      <w:pPr>
+        <w:ind w:left="2232" w:hanging="792"/>
+      </w:pPr>
+    </w:lvl>
+    <w:lvl w:ilvl="5">
+      <w:start w:val="1"/>
+      <w:numFmt w:val="decimal"/>
+      <w:lvlText w:val="%1.%2.%3.%4.%5.%6."/>
+      <w:lvlJc w:val="left"/>
+      <w:pPr>
+        <w:ind w:left="2736" w:hanging="936"/>
+      </w:pPr>
+    </w:lvl>
+    <w:lvl w:ilvl="6">
+      <w:start w:val="1"/>
+      <w:numFmt w:val="decimal"/>
+      <w:lvlText w:val="%1.%2.%3.%4.%5.%6.%7."/>
+      <w:lvlJc w:val="left"/>
+      <w:pPr>
+        <w:ind w:left="3240" w:hanging="1080"/>
+      </w:pPr>
+    </w:lvl>
+    <w:lvl w:ilvl="7">
+      <w:start w:val="1"/>
+      <w:numFmt w:val="decimal"/>
+      <w:lvlText w:val="%1.%2.%3.%4.%5.%6.%7.%8."/>
+      <w:lvlJc w:val="left"/>
+      <w:pPr>
+        <w:ind w:left="3744" w:hanging="1224"/>
+      </w:pPr>
+    </w:lvl>
+    <w:lvl w:ilvl="8">
+      <w:start w:val="1"/>
+      <w:numFmt w:val="decimal"/>
+      <w:lvlText w:val="%1.%2.%3.%4.%5.%6.%7.%8.%9."/>
+      <w:lvlJc w:val="left"/>
+      <w:pPr>
+        <w:ind w:left="4320" w:hanging="1440"/>
+      </w:pPr>
+    </w:lvl>
+  </w:abstractNum>
+  <w:abstractNum w:abstractNumId="14">
     <w:nsid w:val="7E640872"/>
     <w:multiLevelType w:val="multilevel"/>
     <w:tmpl w:val="388840B8"/>
@@ -18344,7 +22203,7 @@
     <w:abstractNumId w:val="3"/>
   </w:num>
   <w:num w:numId="7">
-    <w:abstractNumId w:val="13"/>
+    <w:abstractNumId w:val="14"/>
   </w:num>
   <w:num w:numId="8">
     <w:abstractNumId w:val="1"/>
@@ -18366,6 +22225,9 @@
   </w:num>
   <w:num w:numId="14">
     <w:abstractNumId w:val="11"/>
+  </w:num>
+  <w:num w:numId="15">
+    <w:abstractNumId w:val="13"/>
   </w:num>
   <w:numIdMacAtCleanup w:val="14"/>
 </w:numbering>
@@ -19212,6 +23074,19 @@
       <w:sz w:val="18"/>
       <w:szCs w:val="18"/>
     </w:rPr>
+  </w:style>
+  <w:style w:type="paragraph" w:styleId="TDC4">
+    <w:name w:val="toc 4"/>
+    <w:basedOn w:val="Normal"/>
+    <w:next w:val="Normal"/>
+    <w:autoRedefine/>
+    <w:uiPriority w:val="39"/>
+    <w:unhideWhenUsed/>
+    <w:rsid w:val="00B56A31"/>
+    <w:pPr>
+      <w:spacing w:after="100"/>
+      <w:ind w:left="660"/>
+    </w:pPr>
   </w:style>
 </w:styles>
 </file>
@@ -20924,6 +24799,13 @@
         </dgm:presLayoutVars>
       </dgm:prSet>
       <dgm:spPr/>
+      <dgm:t>
+        <a:bodyPr/>
+        <a:lstStyle/>
+        <a:p>
+          <a:endParaRPr lang="es-PE"/>
+        </a:p>
+      </dgm:t>
     </dgm:pt>
     <dgm:pt modelId="{3A26F72A-103F-40C9-B641-A09EB023266B}" type="pres">
       <dgm:prSet presAssocID="{57ED8B5D-6F45-4F75-A4E2-A5FAB9CA620E}" presName="hierRoot1" presStyleCnt="0">
@@ -20944,10 +24826,24 @@
         </dgm:presLayoutVars>
       </dgm:prSet>
       <dgm:spPr/>
+      <dgm:t>
+        <a:bodyPr/>
+        <a:lstStyle/>
+        <a:p>
+          <a:endParaRPr lang="es-PE"/>
+        </a:p>
+      </dgm:t>
     </dgm:pt>
     <dgm:pt modelId="{6D4D6354-E934-41B5-B596-2B97D456B219}" type="pres">
       <dgm:prSet presAssocID="{57ED8B5D-6F45-4F75-A4E2-A5FAB9CA620E}" presName="rootConnector1" presStyleLbl="node1" presStyleIdx="0" presStyleCnt="0"/>
       <dgm:spPr/>
+      <dgm:t>
+        <a:bodyPr/>
+        <a:lstStyle/>
+        <a:p>
+          <a:endParaRPr lang="es-PE"/>
+        </a:p>
+      </dgm:t>
     </dgm:pt>
     <dgm:pt modelId="{72617E64-2342-4637-BFF1-A9CA79C97A25}" type="pres">
       <dgm:prSet presAssocID="{57ED8B5D-6F45-4F75-A4E2-A5FAB9CA620E}" presName="hierChild2" presStyleCnt="0"/>
@@ -20956,6 +24852,13 @@
     <dgm:pt modelId="{0D9A6D19-DA58-4D2E-A678-348BDC7D5955}" type="pres">
       <dgm:prSet presAssocID="{9789FA79-4129-4F70-86DE-854B6E9AF27A}" presName="Name37" presStyleLbl="parChTrans1D2" presStyleIdx="0" presStyleCnt="4"/>
       <dgm:spPr/>
+      <dgm:t>
+        <a:bodyPr/>
+        <a:lstStyle/>
+        <a:p>
+          <a:endParaRPr lang="es-PE"/>
+        </a:p>
+      </dgm:t>
     </dgm:pt>
     <dgm:pt modelId="{6A104E56-68BE-4D18-BACA-63C123C77599}" type="pres">
       <dgm:prSet presAssocID="{0FDC0554-C48D-44B3-BA1C-9CFBFE1830A9}" presName="hierRoot2" presStyleCnt="0">
@@ -20987,6 +24890,13 @@
     <dgm:pt modelId="{941FA5A0-7B97-4306-81D8-DE887035AD9B}" type="pres">
       <dgm:prSet presAssocID="{0FDC0554-C48D-44B3-BA1C-9CFBFE1830A9}" presName="rootConnector" presStyleLbl="node2" presStyleIdx="0" presStyleCnt="4"/>
       <dgm:spPr/>
+      <dgm:t>
+        <a:bodyPr/>
+        <a:lstStyle/>
+        <a:p>
+          <a:endParaRPr lang="es-PE"/>
+        </a:p>
+      </dgm:t>
     </dgm:pt>
     <dgm:pt modelId="{92B78843-7C8B-4EAB-92D3-BAE079F58CD1}" type="pres">
       <dgm:prSet presAssocID="{0FDC0554-C48D-44B3-BA1C-9CFBFE1830A9}" presName="hierChild4" presStyleCnt="0"/>
@@ -20999,6 +24909,13 @@
     <dgm:pt modelId="{FD24572C-B51A-4114-AA5A-72DDE7778587}" type="pres">
       <dgm:prSet presAssocID="{A64A6A72-BEFE-4A92-B82A-302E48A24F3D}" presName="Name37" presStyleLbl="parChTrans1D2" presStyleIdx="1" presStyleCnt="4"/>
       <dgm:spPr/>
+      <dgm:t>
+        <a:bodyPr/>
+        <a:lstStyle/>
+        <a:p>
+          <a:endParaRPr lang="es-PE"/>
+        </a:p>
+      </dgm:t>
     </dgm:pt>
     <dgm:pt modelId="{61D48ABF-1FD7-4B83-AC74-C956BDACD269}" type="pres">
       <dgm:prSet presAssocID="{228AC701-7D9E-4D8C-90C0-96DD48734416}" presName="hierRoot2" presStyleCnt="0">
@@ -21019,10 +24936,24 @@
         </dgm:presLayoutVars>
       </dgm:prSet>
       <dgm:spPr/>
+      <dgm:t>
+        <a:bodyPr/>
+        <a:lstStyle/>
+        <a:p>
+          <a:endParaRPr lang="es-PE"/>
+        </a:p>
+      </dgm:t>
     </dgm:pt>
     <dgm:pt modelId="{08CE8060-2829-4E4D-9995-6D8AC729FB8B}" type="pres">
       <dgm:prSet presAssocID="{228AC701-7D9E-4D8C-90C0-96DD48734416}" presName="rootConnector" presStyleLbl="node2" presStyleIdx="1" presStyleCnt="4"/>
       <dgm:spPr/>
+      <dgm:t>
+        <a:bodyPr/>
+        <a:lstStyle/>
+        <a:p>
+          <a:endParaRPr lang="es-PE"/>
+        </a:p>
+      </dgm:t>
     </dgm:pt>
     <dgm:pt modelId="{23DA221E-D01D-4DBE-8B22-8E65EB3DEBE3}" type="pres">
       <dgm:prSet presAssocID="{228AC701-7D9E-4D8C-90C0-96DD48734416}" presName="hierChild4" presStyleCnt="0"/>
@@ -21031,6 +24962,13 @@
     <dgm:pt modelId="{664C27D2-653F-4227-9B0B-D6C6D99EB639}" type="pres">
       <dgm:prSet presAssocID="{E630B93F-07AD-4241-819F-7E086CAAF504}" presName="Name37" presStyleLbl="parChTrans1D3" presStyleIdx="0" presStyleCnt="8"/>
       <dgm:spPr/>
+      <dgm:t>
+        <a:bodyPr/>
+        <a:lstStyle/>
+        <a:p>
+          <a:endParaRPr lang="es-PE"/>
+        </a:p>
+      </dgm:t>
     </dgm:pt>
     <dgm:pt modelId="{A4B9328F-3202-46C2-A6D6-BE1B0A35F879}" type="pres">
       <dgm:prSet presAssocID="{E623FC4F-B94F-48D7-BF3E-ACFBF1F2F80C}" presName="hierRoot2" presStyleCnt="0">
@@ -21062,6 +25000,13 @@
     <dgm:pt modelId="{26B990B4-DBD6-4BDF-9408-9ECBD8509A63}" type="pres">
       <dgm:prSet presAssocID="{E623FC4F-B94F-48D7-BF3E-ACFBF1F2F80C}" presName="rootConnector" presStyleLbl="node3" presStyleIdx="0" presStyleCnt="8"/>
       <dgm:spPr/>
+      <dgm:t>
+        <a:bodyPr/>
+        <a:lstStyle/>
+        <a:p>
+          <a:endParaRPr lang="es-PE"/>
+        </a:p>
+      </dgm:t>
     </dgm:pt>
     <dgm:pt modelId="{B584A15F-6447-4BC1-A003-300F88F3DB98}" type="pres">
       <dgm:prSet presAssocID="{E623FC4F-B94F-48D7-BF3E-ACFBF1F2F80C}" presName="hierChild4" presStyleCnt="0"/>
@@ -21070,6 +25015,13 @@
     <dgm:pt modelId="{BB38CB9E-B0DE-4AA9-ACC3-5938E968DE4B}" type="pres">
       <dgm:prSet presAssocID="{C698DAE2-1EDB-46C7-9A71-E404AFD23F24}" presName="Name37" presStyleLbl="parChTrans1D4" presStyleIdx="0" presStyleCnt="12"/>
       <dgm:spPr/>
+      <dgm:t>
+        <a:bodyPr/>
+        <a:lstStyle/>
+        <a:p>
+          <a:endParaRPr lang="es-PE"/>
+        </a:p>
+      </dgm:t>
     </dgm:pt>
     <dgm:pt modelId="{3FE904B9-A2DA-4C2A-80C7-486F8B4D30C4}" type="pres">
       <dgm:prSet presAssocID="{FE09FB51-1EEE-447E-A6B9-27D1C1F7B82E}" presName="hierRoot2" presStyleCnt="0">
@@ -21101,6 +25053,13 @@
     <dgm:pt modelId="{CEE535BF-679B-49C9-BEDD-177730DB4B58}" type="pres">
       <dgm:prSet presAssocID="{FE09FB51-1EEE-447E-A6B9-27D1C1F7B82E}" presName="rootConnector" presStyleLbl="node4" presStyleIdx="0" presStyleCnt="12"/>
       <dgm:spPr/>
+      <dgm:t>
+        <a:bodyPr/>
+        <a:lstStyle/>
+        <a:p>
+          <a:endParaRPr lang="es-PE"/>
+        </a:p>
+      </dgm:t>
     </dgm:pt>
     <dgm:pt modelId="{22FA63FB-3449-49E0-A902-864E31FA7196}" type="pres">
       <dgm:prSet presAssocID="{FE09FB51-1EEE-447E-A6B9-27D1C1F7B82E}" presName="hierChild4" presStyleCnt="0"/>
@@ -21113,6 +25072,13 @@
     <dgm:pt modelId="{14CDC7F8-8E5B-4CAC-8704-857E7A2D0A49}" type="pres">
       <dgm:prSet presAssocID="{58F79B35-29BE-4544-9B11-8578674BA335}" presName="Name37" presStyleLbl="parChTrans1D4" presStyleIdx="1" presStyleCnt="12"/>
       <dgm:spPr/>
+      <dgm:t>
+        <a:bodyPr/>
+        <a:lstStyle/>
+        <a:p>
+          <a:endParaRPr lang="es-PE"/>
+        </a:p>
+      </dgm:t>
     </dgm:pt>
     <dgm:pt modelId="{D03A1302-1551-4787-B076-D5EC30071CDC}" type="pres">
       <dgm:prSet presAssocID="{C2DA39E0-C197-4E97-8CAC-F76A31134381}" presName="hierRoot2" presStyleCnt="0">
@@ -21144,6 +25110,13 @@
     <dgm:pt modelId="{1022B573-4DA8-42EC-96FC-2F0415B148D6}" type="pres">
       <dgm:prSet presAssocID="{C2DA39E0-C197-4E97-8CAC-F76A31134381}" presName="rootConnector" presStyleLbl="node4" presStyleIdx="1" presStyleCnt="12"/>
       <dgm:spPr/>
+      <dgm:t>
+        <a:bodyPr/>
+        <a:lstStyle/>
+        <a:p>
+          <a:endParaRPr lang="es-PE"/>
+        </a:p>
+      </dgm:t>
     </dgm:pt>
     <dgm:pt modelId="{D04EDE79-760A-49ED-BCDA-1966598671D9}" type="pres">
       <dgm:prSet presAssocID="{C2DA39E0-C197-4E97-8CAC-F76A31134381}" presName="hierChild4" presStyleCnt="0"/>
@@ -21156,6 +25129,13 @@
     <dgm:pt modelId="{218F78C9-3CC5-4394-A9B2-4585ADC804C2}" type="pres">
       <dgm:prSet presAssocID="{9013D63A-F09D-46AE-825A-1EB4A31A44CD}" presName="Name37" presStyleLbl="parChTrans1D4" presStyleIdx="2" presStyleCnt="12"/>
       <dgm:spPr/>
+      <dgm:t>
+        <a:bodyPr/>
+        <a:lstStyle/>
+        <a:p>
+          <a:endParaRPr lang="es-PE"/>
+        </a:p>
+      </dgm:t>
     </dgm:pt>
     <dgm:pt modelId="{135926BA-E833-4B9C-A0F4-931EDEE5B8DD}" type="pres">
       <dgm:prSet presAssocID="{63764203-26FA-443E-B2D8-E13DA7452B1A}" presName="hierRoot2" presStyleCnt="0">
@@ -21176,10 +25156,24 @@
         </dgm:presLayoutVars>
       </dgm:prSet>
       <dgm:spPr/>
+      <dgm:t>
+        <a:bodyPr/>
+        <a:lstStyle/>
+        <a:p>
+          <a:endParaRPr lang="es-PE"/>
+        </a:p>
+      </dgm:t>
     </dgm:pt>
     <dgm:pt modelId="{800489DC-D829-4409-8718-FA9D966A7C9E}" type="pres">
       <dgm:prSet presAssocID="{63764203-26FA-443E-B2D8-E13DA7452B1A}" presName="rootConnector" presStyleLbl="node4" presStyleIdx="2" presStyleCnt="12"/>
       <dgm:spPr/>
+      <dgm:t>
+        <a:bodyPr/>
+        <a:lstStyle/>
+        <a:p>
+          <a:endParaRPr lang="es-PE"/>
+        </a:p>
+      </dgm:t>
     </dgm:pt>
     <dgm:pt modelId="{28F2CC50-03AA-41C7-821E-CAD4303EC379}" type="pres">
       <dgm:prSet presAssocID="{63764203-26FA-443E-B2D8-E13DA7452B1A}" presName="hierChild4" presStyleCnt="0"/>
@@ -21192,6 +25186,13 @@
     <dgm:pt modelId="{62AEB55E-D804-40C5-845A-2C8824B7B9D9}" type="pres">
       <dgm:prSet presAssocID="{5F136EF7-80DA-4886-B45A-75589B74BC04}" presName="Name37" presStyleLbl="parChTrans1D4" presStyleIdx="3" presStyleCnt="12"/>
       <dgm:spPr/>
+      <dgm:t>
+        <a:bodyPr/>
+        <a:lstStyle/>
+        <a:p>
+          <a:endParaRPr lang="es-PE"/>
+        </a:p>
+      </dgm:t>
     </dgm:pt>
     <dgm:pt modelId="{98FB2BF7-A747-4CC5-85C4-B0B57C29610F}" type="pres">
       <dgm:prSet presAssocID="{173067CF-800F-4806-B0CA-10071B0CE6DE}" presName="hierRoot2" presStyleCnt="0">
@@ -21223,6 +25224,13 @@
     <dgm:pt modelId="{59E0A2E0-2C1F-4914-8E18-FD308306BFA9}" type="pres">
       <dgm:prSet presAssocID="{173067CF-800F-4806-B0CA-10071B0CE6DE}" presName="rootConnector" presStyleLbl="node4" presStyleIdx="3" presStyleCnt="12"/>
       <dgm:spPr/>
+      <dgm:t>
+        <a:bodyPr/>
+        <a:lstStyle/>
+        <a:p>
+          <a:endParaRPr lang="es-PE"/>
+        </a:p>
+      </dgm:t>
     </dgm:pt>
     <dgm:pt modelId="{E3BA1971-FF1B-4497-87A8-A7BD317E2BEC}" type="pres">
       <dgm:prSet presAssocID="{173067CF-800F-4806-B0CA-10071B0CE6DE}" presName="hierChild4" presStyleCnt="0"/>
@@ -21235,6 +25243,13 @@
     <dgm:pt modelId="{7ED96FFE-CA0D-4415-888D-E476B3C69D8B}" type="pres">
       <dgm:prSet presAssocID="{5346A366-236B-473C-BC31-B6A32473CF38}" presName="Name37" presStyleLbl="parChTrans1D4" presStyleIdx="4" presStyleCnt="12"/>
       <dgm:spPr/>
+      <dgm:t>
+        <a:bodyPr/>
+        <a:lstStyle/>
+        <a:p>
+          <a:endParaRPr lang="es-PE"/>
+        </a:p>
+      </dgm:t>
     </dgm:pt>
     <dgm:pt modelId="{DCB124AD-25F0-479E-AD17-1B58D27A1165}" type="pres">
       <dgm:prSet presAssocID="{3243124B-C0BF-4080-A8E8-B38657D91D5F}" presName="hierRoot2" presStyleCnt="0">
@@ -21255,10 +25270,24 @@
         </dgm:presLayoutVars>
       </dgm:prSet>
       <dgm:spPr/>
+      <dgm:t>
+        <a:bodyPr/>
+        <a:lstStyle/>
+        <a:p>
+          <a:endParaRPr lang="es-PE"/>
+        </a:p>
+      </dgm:t>
     </dgm:pt>
     <dgm:pt modelId="{051BC358-E161-4E57-AF80-D9C4558B25B0}" type="pres">
       <dgm:prSet presAssocID="{3243124B-C0BF-4080-A8E8-B38657D91D5F}" presName="rootConnector" presStyleLbl="node4" presStyleIdx="4" presStyleCnt="12"/>
       <dgm:spPr/>
+      <dgm:t>
+        <a:bodyPr/>
+        <a:lstStyle/>
+        <a:p>
+          <a:endParaRPr lang="es-PE"/>
+        </a:p>
+      </dgm:t>
     </dgm:pt>
     <dgm:pt modelId="{6A39E6D6-594C-446C-885F-B1A158045B57}" type="pres">
       <dgm:prSet presAssocID="{3243124B-C0BF-4080-A8E8-B38657D91D5F}" presName="hierChild4" presStyleCnt="0"/>
@@ -21275,6 +25304,13 @@
     <dgm:pt modelId="{C873DDDA-1B3D-4CAB-BEDA-F14738C4BC08}" type="pres">
       <dgm:prSet presAssocID="{8E20D7DE-D170-4CF5-BF3A-24B213B8B0B2}" presName="Name37" presStyleLbl="parChTrans1D3" presStyleIdx="1" presStyleCnt="8"/>
       <dgm:spPr/>
+      <dgm:t>
+        <a:bodyPr/>
+        <a:lstStyle/>
+        <a:p>
+          <a:endParaRPr lang="es-PE"/>
+        </a:p>
+      </dgm:t>
     </dgm:pt>
     <dgm:pt modelId="{C2EFB3DD-CEEE-4EFB-B025-15A806BC080B}" type="pres">
       <dgm:prSet presAssocID="{DACCFBF7-0C67-4DDE-B1A8-50355D069AF7}" presName="hierRoot2" presStyleCnt="0">
@@ -21306,6 +25342,13 @@
     <dgm:pt modelId="{A8B4CDB6-D8A8-4703-B801-2B6A660B30A5}" type="pres">
       <dgm:prSet presAssocID="{DACCFBF7-0C67-4DDE-B1A8-50355D069AF7}" presName="rootConnector" presStyleLbl="node3" presStyleIdx="1" presStyleCnt="8"/>
       <dgm:spPr/>
+      <dgm:t>
+        <a:bodyPr/>
+        <a:lstStyle/>
+        <a:p>
+          <a:endParaRPr lang="es-PE"/>
+        </a:p>
+      </dgm:t>
     </dgm:pt>
     <dgm:pt modelId="{F3BB1087-9CDB-4C3B-847A-784367995F08}" type="pres">
       <dgm:prSet presAssocID="{DACCFBF7-0C67-4DDE-B1A8-50355D069AF7}" presName="hierChild4" presStyleCnt="0"/>
@@ -21318,6 +25361,13 @@
     <dgm:pt modelId="{38F75D0D-1716-4DAB-86CE-D4B717AC7DA1}" type="pres">
       <dgm:prSet presAssocID="{4D096A3A-27EA-497A-8E9B-9945BD278F14}" presName="Name37" presStyleLbl="parChTrans1D3" presStyleIdx="2" presStyleCnt="8"/>
       <dgm:spPr/>
+      <dgm:t>
+        <a:bodyPr/>
+        <a:lstStyle/>
+        <a:p>
+          <a:endParaRPr lang="es-PE"/>
+        </a:p>
+      </dgm:t>
     </dgm:pt>
     <dgm:pt modelId="{7AE331E1-4770-4760-8049-00D840216A31}" type="pres">
       <dgm:prSet presAssocID="{B2780EB4-16E2-4A2C-83A1-996B0908B42D}" presName="hierRoot2" presStyleCnt="0">
@@ -21349,6 +25399,13 @@
     <dgm:pt modelId="{F8445028-1E37-47D7-B6BF-57AB24D7B405}" type="pres">
       <dgm:prSet presAssocID="{B2780EB4-16E2-4A2C-83A1-996B0908B42D}" presName="rootConnector" presStyleLbl="node3" presStyleIdx="2" presStyleCnt="8"/>
       <dgm:spPr/>
+      <dgm:t>
+        <a:bodyPr/>
+        <a:lstStyle/>
+        <a:p>
+          <a:endParaRPr lang="es-PE"/>
+        </a:p>
+      </dgm:t>
     </dgm:pt>
     <dgm:pt modelId="{92C14F37-FFFA-4F13-8DD7-03281DF8C3E4}" type="pres">
       <dgm:prSet presAssocID="{B2780EB4-16E2-4A2C-83A1-996B0908B42D}" presName="hierChild4" presStyleCnt="0"/>
@@ -21361,6 +25418,13 @@
     <dgm:pt modelId="{4B619B97-DA73-4CCB-B2B5-346C9B80F070}" type="pres">
       <dgm:prSet presAssocID="{6D972190-F75B-49C2-891F-F7B7001FECB6}" presName="Name37" presStyleLbl="parChTrans1D3" presStyleIdx="3" presStyleCnt="8"/>
       <dgm:spPr/>
+      <dgm:t>
+        <a:bodyPr/>
+        <a:lstStyle/>
+        <a:p>
+          <a:endParaRPr lang="es-PE"/>
+        </a:p>
+      </dgm:t>
     </dgm:pt>
     <dgm:pt modelId="{0EE3C05B-FF72-4C2B-8978-D1739548BEF5}" type="pres">
       <dgm:prSet presAssocID="{CF109729-1CA2-46E0-AD09-48968971D83E}" presName="hierRoot2" presStyleCnt="0">
@@ -21381,10 +25445,24 @@
         </dgm:presLayoutVars>
       </dgm:prSet>
       <dgm:spPr/>
+      <dgm:t>
+        <a:bodyPr/>
+        <a:lstStyle/>
+        <a:p>
+          <a:endParaRPr lang="es-PE"/>
+        </a:p>
+      </dgm:t>
     </dgm:pt>
     <dgm:pt modelId="{BE6530EA-4DD1-4241-AA79-EF8B901B7BA5}" type="pres">
       <dgm:prSet presAssocID="{CF109729-1CA2-46E0-AD09-48968971D83E}" presName="rootConnector" presStyleLbl="node3" presStyleIdx="3" presStyleCnt="8"/>
       <dgm:spPr/>
+      <dgm:t>
+        <a:bodyPr/>
+        <a:lstStyle/>
+        <a:p>
+          <a:endParaRPr lang="es-PE"/>
+        </a:p>
+      </dgm:t>
     </dgm:pt>
     <dgm:pt modelId="{10E97807-61ED-4E50-97A0-A792F502F599}" type="pres">
       <dgm:prSet presAssocID="{CF109729-1CA2-46E0-AD09-48968971D83E}" presName="hierChild4" presStyleCnt="0"/>
@@ -21401,6 +25479,13 @@
     <dgm:pt modelId="{02487C55-8248-46E5-849F-CED6148F5D3C}" type="pres">
       <dgm:prSet presAssocID="{79D0400F-5712-49D6-81C3-7C55CC61947E}" presName="Name37" presStyleLbl="parChTrans1D2" presStyleIdx="2" presStyleCnt="4"/>
       <dgm:spPr/>
+      <dgm:t>
+        <a:bodyPr/>
+        <a:lstStyle/>
+        <a:p>
+          <a:endParaRPr lang="es-PE"/>
+        </a:p>
+      </dgm:t>
     </dgm:pt>
     <dgm:pt modelId="{9CE5754F-2DE1-452D-A61E-B8DEE13C584E}" type="pres">
       <dgm:prSet presAssocID="{EB07049E-9E6D-43E5-BF37-C15DC6566B5F}" presName="hierRoot2" presStyleCnt="0">
@@ -21421,10 +25506,24 @@
         </dgm:presLayoutVars>
       </dgm:prSet>
       <dgm:spPr/>
+      <dgm:t>
+        <a:bodyPr/>
+        <a:lstStyle/>
+        <a:p>
+          <a:endParaRPr lang="es-PE"/>
+        </a:p>
+      </dgm:t>
     </dgm:pt>
     <dgm:pt modelId="{F505013D-89AA-47BF-8A3D-38DF17D4E105}" type="pres">
       <dgm:prSet presAssocID="{EB07049E-9E6D-43E5-BF37-C15DC6566B5F}" presName="rootConnector" presStyleLbl="node2" presStyleIdx="2" presStyleCnt="4"/>
       <dgm:spPr/>
+      <dgm:t>
+        <a:bodyPr/>
+        <a:lstStyle/>
+        <a:p>
+          <a:endParaRPr lang="es-PE"/>
+        </a:p>
+      </dgm:t>
     </dgm:pt>
     <dgm:pt modelId="{E8A210DB-CD1D-40A4-91DA-ED37BEB74281}" type="pres">
       <dgm:prSet presAssocID="{EB07049E-9E6D-43E5-BF37-C15DC6566B5F}" presName="hierChild4" presStyleCnt="0"/>
@@ -21433,6 +25532,13 @@
     <dgm:pt modelId="{D2058B6B-21CF-447B-882C-DB55061B17F3}" type="pres">
       <dgm:prSet presAssocID="{7440FAAA-32B0-4B72-AB5D-407F5DE27BC2}" presName="Name37" presStyleLbl="parChTrans1D3" presStyleIdx="4" presStyleCnt="8"/>
       <dgm:spPr/>
+      <dgm:t>
+        <a:bodyPr/>
+        <a:lstStyle/>
+        <a:p>
+          <a:endParaRPr lang="es-PE"/>
+        </a:p>
+      </dgm:t>
     </dgm:pt>
     <dgm:pt modelId="{BCF5319A-0A4B-4CEF-9983-8CBBF894E193}" type="pres">
       <dgm:prSet presAssocID="{46445DDA-DADD-4B87-8F58-0096E0E677D9}" presName="hierRoot2" presStyleCnt="0">
@@ -21464,6 +25570,13 @@
     <dgm:pt modelId="{C9321B3E-174B-470E-8A03-16145879E6CF}" type="pres">
       <dgm:prSet presAssocID="{46445DDA-DADD-4B87-8F58-0096E0E677D9}" presName="rootConnector" presStyleLbl="node3" presStyleIdx="4" presStyleCnt="8"/>
       <dgm:spPr/>
+      <dgm:t>
+        <a:bodyPr/>
+        <a:lstStyle/>
+        <a:p>
+          <a:endParaRPr lang="es-PE"/>
+        </a:p>
+      </dgm:t>
     </dgm:pt>
     <dgm:pt modelId="{36CE19FD-062C-49FB-81F6-C0F4784C1993}" type="pres">
       <dgm:prSet presAssocID="{46445DDA-DADD-4B87-8F58-0096E0E677D9}" presName="hierChild4" presStyleCnt="0"/>
@@ -21472,6 +25585,13 @@
     <dgm:pt modelId="{4D3EB5A7-3281-4A8E-A1EF-14F67A75237B}" type="pres">
       <dgm:prSet presAssocID="{3563DF72-BCCC-401C-BF17-C1BB483ABA95}" presName="Name37" presStyleLbl="parChTrans1D4" presStyleIdx="5" presStyleCnt="12"/>
       <dgm:spPr/>
+      <dgm:t>
+        <a:bodyPr/>
+        <a:lstStyle/>
+        <a:p>
+          <a:endParaRPr lang="es-PE"/>
+        </a:p>
+      </dgm:t>
     </dgm:pt>
     <dgm:pt modelId="{4048B594-4D58-43C9-AC37-7DDEF1A0EE9C}" type="pres">
       <dgm:prSet presAssocID="{BEA1B824-7E27-413F-ADB4-983DF0EF6415}" presName="hierRoot2" presStyleCnt="0">
@@ -21503,6 +25623,13 @@
     <dgm:pt modelId="{F8D8D083-3158-4ECD-9C27-A3FBF1EEF7F2}" type="pres">
       <dgm:prSet presAssocID="{BEA1B824-7E27-413F-ADB4-983DF0EF6415}" presName="rootConnector" presStyleLbl="node4" presStyleIdx="5" presStyleCnt="12"/>
       <dgm:spPr/>
+      <dgm:t>
+        <a:bodyPr/>
+        <a:lstStyle/>
+        <a:p>
+          <a:endParaRPr lang="es-PE"/>
+        </a:p>
+      </dgm:t>
     </dgm:pt>
     <dgm:pt modelId="{95C4F226-690F-4B40-88C4-FC62A5E063DC}" type="pres">
       <dgm:prSet presAssocID="{BEA1B824-7E27-413F-ADB4-983DF0EF6415}" presName="hierChild4" presStyleCnt="0"/>
@@ -21511,6 +25638,13 @@
     <dgm:pt modelId="{61C7C89D-2FE5-406C-881E-DD398B8D249F}" type="pres">
       <dgm:prSet presAssocID="{104A5E4C-14F0-4EC0-93B5-E13C2CE7021D}" presName="Name37" presStyleLbl="parChTrans1D4" presStyleIdx="6" presStyleCnt="12"/>
       <dgm:spPr/>
+      <dgm:t>
+        <a:bodyPr/>
+        <a:lstStyle/>
+        <a:p>
+          <a:endParaRPr lang="es-PE"/>
+        </a:p>
+      </dgm:t>
     </dgm:pt>
     <dgm:pt modelId="{0C1E352C-5FA3-499E-863D-70F0AA7DD07C}" type="pres">
       <dgm:prSet presAssocID="{628EF5B6-8151-4F75-B20D-C2D6ED7D449F}" presName="hierRoot2" presStyleCnt="0">
@@ -21542,6 +25676,13 @@
     <dgm:pt modelId="{96B45E08-D1EB-4729-8EC5-69F4446EFF8D}" type="pres">
       <dgm:prSet presAssocID="{628EF5B6-8151-4F75-B20D-C2D6ED7D449F}" presName="rootConnector" presStyleLbl="node4" presStyleIdx="6" presStyleCnt="12"/>
       <dgm:spPr/>
+      <dgm:t>
+        <a:bodyPr/>
+        <a:lstStyle/>
+        <a:p>
+          <a:endParaRPr lang="es-PE"/>
+        </a:p>
+      </dgm:t>
     </dgm:pt>
     <dgm:pt modelId="{81F79306-A511-4BAA-A363-4CF39054F55E}" type="pres">
       <dgm:prSet presAssocID="{628EF5B6-8151-4F75-B20D-C2D6ED7D449F}" presName="hierChild4" presStyleCnt="0"/>
@@ -21554,6 +25695,13 @@
     <dgm:pt modelId="{720B068F-1209-45D6-B688-4FC6BDF8A566}" type="pres">
       <dgm:prSet presAssocID="{A0BABEF7-11CE-4AF4-AA48-281FE8B2AD31}" presName="Name37" presStyleLbl="parChTrans1D4" presStyleIdx="7" presStyleCnt="12"/>
       <dgm:spPr/>
+      <dgm:t>
+        <a:bodyPr/>
+        <a:lstStyle/>
+        <a:p>
+          <a:endParaRPr lang="es-PE"/>
+        </a:p>
+      </dgm:t>
     </dgm:pt>
     <dgm:pt modelId="{07A562E6-1016-49C1-B527-268C033708A4}" type="pres">
       <dgm:prSet presAssocID="{A7E4B121-5783-470B-974F-A1AB9B8672F4}" presName="hierRoot2" presStyleCnt="0">
@@ -21585,6 +25733,13 @@
     <dgm:pt modelId="{AEC6F7E7-D84B-4ECB-B866-63A13C7A11AE}" type="pres">
       <dgm:prSet presAssocID="{A7E4B121-5783-470B-974F-A1AB9B8672F4}" presName="rootConnector" presStyleLbl="node4" presStyleIdx="7" presStyleCnt="12"/>
       <dgm:spPr/>
+      <dgm:t>
+        <a:bodyPr/>
+        <a:lstStyle/>
+        <a:p>
+          <a:endParaRPr lang="es-PE"/>
+        </a:p>
+      </dgm:t>
     </dgm:pt>
     <dgm:pt modelId="{2A771E05-DA73-4CA8-860C-44CE5B268536}" type="pres">
       <dgm:prSet presAssocID="{A7E4B121-5783-470B-974F-A1AB9B8672F4}" presName="hierChild4" presStyleCnt="0"/>
@@ -21601,6 +25756,13 @@
     <dgm:pt modelId="{38050D4D-C1D3-41AF-9D96-E28678EED018}" type="pres">
       <dgm:prSet presAssocID="{3AD409C8-79DF-423A-9E33-2F7A22DAE09B}" presName="Name37" presStyleLbl="parChTrans1D4" presStyleIdx="8" presStyleCnt="12"/>
       <dgm:spPr/>
+      <dgm:t>
+        <a:bodyPr/>
+        <a:lstStyle/>
+        <a:p>
+          <a:endParaRPr lang="es-PE"/>
+        </a:p>
+      </dgm:t>
     </dgm:pt>
     <dgm:pt modelId="{E473EC46-FB9B-425E-A614-51C009359492}" type="pres">
       <dgm:prSet presAssocID="{FB92727C-4AB5-4041-AC0B-67AFDBB94084}" presName="hierRoot2" presStyleCnt="0">
@@ -21632,6 +25794,13 @@
     <dgm:pt modelId="{51C1DE59-1B09-4F8B-8CA9-94AB542E960F}" type="pres">
       <dgm:prSet presAssocID="{FB92727C-4AB5-4041-AC0B-67AFDBB94084}" presName="rootConnector" presStyleLbl="node4" presStyleIdx="8" presStyleCnt="12"/>
       <dgm:spPr/>
+      <dgm:t>
+        <a:bodyPr/>
+        <a:lstStyle/>
+        <a:p>
+          <a:endParaRPr lang="es-PE"/>
+        </a:p>
+      </dgm:t>
     </dgm:pt>
     <dgm:pt modelId="{AC03E9B2-2A0B-48AE-AD4C-2974F4BD09A6}" type="pres">
       <dgm:prSet presAssocID="{FB92727C-4AB5-4041-AC0B-67AFDBB94084}" presName="hierChild4" presStyleCnt="0"/>
@@ -21644,6 +25813,13 @@
     <dgm:pt modelId="{D579571E-0D14-4B75-B7EF-D9B1C04C66ED}" type="pres">
       <dgm:prSet presAssocID="{CFEF5BD2-8765-451C-9094-E2CBD1D24479}" presName="Name37" presStyleLbl="parChTrans1D4" presStyleIdx="9" presStyleCnt="12"/>
       <dgm:spPr/>
+      <dgm:t>
+        <a:bodyPr/>
+        <a:lstStyle/>
+        <a:p>
+          <a:endParaRPr lang="es-PE"/>
+        </a:p>
+      </dgm:t>
     </dgm:pt>
     <dgm:pt modelId="{3AD404DF-29FF-441B-A791-906567AC9944}" type="pres">
       <dgm:prSet presAssocID="{CBB0B82C-79CE-435D-9D5A-A74E5CEC8977}" presName="hierRoot2" presStyleCnt="0">
@@ -21675,6 +25851,13 @@
     <dgm:pt modelId="{5E409919-8757-4E36-939B-1088AFA60FF0}" type="pres">
       <dgm:prSet presAssocID="{CBB0B82C-79CE-435D-9D5A-A74E5CEC8977}" presName="rootConnector" presStyleLbl="node4" presStyleIdx="9" presStyleCnt="12"/>
       <dgm:spPr/>
+      <dgm:t>
+        <a:bodyPr/>
+        <a:lstStyle/>
+        <a:p>
+          <a:endParaRPr lang="es-PE"/>
+        </a:p>
+      </dgm:t>
     </dgm:pt>
     <dgm:pt modelId="{F334E886-FF9A-4C8C-8416-8ACAF2F91DB2}" type="pres">
       <dgm:prSet presAssocID="{CBB0B82C-79CE-435D-9D5A-A74E5CEC8977}" presName="hierChild4" presStyleCnt="0"/>
@@ -21687,6 +25870,13 @@
     <dgm:pt modelId="{911A66E9-7484-4609-A208-56A9E8DD76E5}" type="pres">
       <dgm:prSet presAssocID="{323B8EDE-5C0B-4401-A503-394D6842719D}" presName="Name37" presStyleLbl="parChTrans1D4" presStyleIdx="10" presStyleCnt="12"/>
       <dgm:spPr/>
+      <dgm:t>
+        <a:bodyPr/>
+        <a:lstStyle/>
+        <a:p>
+          <a:endParaRPr lang="es-PE"/>
+        </a:p>
+      </dgm:t>
     </dgm:pt>
     <dgm:pt modelId="{4D67BE63-1688-4010-9984-236151365893}" type="pres">
       <dgm:prSet presAssocID="{E8FFD81F-74B6-455E-AC98-A44E70C992F8}" presName="hierRoot2" presStyleCnt="0">
@@ -21707,10 +25897,24 @@
         </dgm:presLayoutVars>
       </dgm:prSet>
       <dgm:spPr/>
+      <dgm:t>
+        <a:bodyPr/>
+        <a:lstStyle/>
+        <a:p>
+          <a:endParaRPr lang="es-PE"/>
+        </a:p>
+      </dgm:t>
     </dgm:pt>
     <dgm:pt modelId="{4E5143F3-1B14-4224-AC0C-AC1D650CC8C3}" type="pres">
       <dgm:prSet presAssocID="{E8FFD81F-74B6-455E-AC98-A44E70C992F8}" presName="rootConnector" presStyleLbl="node4" presStyleIdx="10" presStyleCnt="12"/>
       <dgm:spPr/>
+      <dgm:t>
+        <a:bodyPr/>
+        <a:lstStyle/>
+        <a:p>
+          <a:endParaRPr lang="es-PE"/>
+        </a:p>
+      </dgm:t>
     </dgm:pt>
     <dgm:pt modelId="{175488A4-3B59-4DA9-AD0C-2FCA1E2C2D6A}" type="pres">
       <dgm:prSet presAssocID="{E8FFD81F-74B6-455E-AC98-A44E70C992F8}" presName="hierChild4" presStyleCnt="0"/>
@@ -21723,6 +25927,13 @@
     <dgm:pt modelId="{C60AE7F0-820D-41E1-9F76-759CDC87E09D}" type="pres">
       <dgm:prSet presAssocID="{A73C381B-AE2F-4958-9FEC-C7CD4CDCB5FF}" presName="Name37" presStyleLbl="parChTrans1D4" presStyleIdx="11" presStyleCnt="12"/>
       <dgm:spPr/>
+      <dgm:t>
+        <a:bodyPr/>
+        <a:lstStyle/>
+        <a:p>
+          <a:endParaRPr lang="es-PE"/>
+        </a:p>
+      </dgm:t>
     </dgm:pt>
     <dgm:pt modelId="{0A9B84AF-BE72-4D5A-8E2F-1F0634DEEF07}" type="pres">
       <dgm:prSet presAssocID="{4CB5395B-BB5C-497C-9976-A2AE8ADD8A0A}" presName="hierRoot2" presStyleCnt="0">
@@ -21754,6 +25965,13 @@
     <dgm:pt modelId="{BD487329-5B14-49B4-8CF8-795A71A3FC45}" type="pres">
       <dgm:prSet presAssocID="{4CB5395B-BB5C-497C-9976-A2AE8ADD8A0A}" presName="rootConnector" presStyleLbl="node4" presStyleIdx="11" presStyleCnt="12"/>
       <dgm:spPr/>
+      <dgm:t>
+        <a:bodyPr/>
+        <a:lstStyle/>
+        <a:p>
+          <a:endParaRPr lang="es-PE"/>
+        </a:p>
+      </dgm:t>
     </dgm:pt>
     <dgm:pt modelId="{B8743C69-9700-460A-8247-040CB03C9C9D}" type="pres">
       <dgm:prSet presAssocID="{4CB5395B-BB5C-497C-9976-A2AE8ADD8A0A}" presName="hierChild4" presStyleCnt="0"/>
@@ -21770,6 +25988,13 @@
     <dgm:pt modelId="{80098A34-2775-4908-A679-2EE9688E6A3A}" type="pres">
       <dgm:prSet presAssocID="{06511F71-8344-4DE9-9604-130A8E900828}" presName="Name37" presStyleLbl="parChTrans1D3" presStyleIdx="5" presStyleCnt="8"/>
       <dgm:spPr/>
+      <dgm:t>
+        <a:bodyPr/>
+        <a:lstStyle/>
+        <a:p>
+          <a:endParaRPr lang="es-PE"/>
+        </a:p>
+      </dgm:t>
     </dgm:pt>
     <dgm:pt modelId="{CB429BB5-62A1-45DD-9ADF-B6719BAEEB59}" type="pres">
       <dgm:prSet presAssocID="{4146E549-ADE7-4596-8714-9322A16CA6A8}" presName="hierRoot2" presStyleCnt="0">
@@ -21790,10 +26015,24 @@
         </dgm:presLayoutVars>
       </dgm:prSet>
       <dgm:spPr/>
+      <dgm:t>
+        <a:bodyPr/>
+        <a:lstStyle/>
+        <a:p>
+          <a:endParaRPr lang="es-PE"/>
+        </a:p>
+      </dgm:t>
     </dgm:pt>
     <dgm:pt modelId="{050AFC3A-B2BB-49C1-A46C-F7299947F88E}" type="pres">
       <dgm:prSet presAssocID="{4146E549-ADE7-4596-8714-9322A16CA6A8}" presName="rootConnector" presStyleLbl="node3" presStyleIdx="5" presStyleCnt="8"/>
       <dgm:spPr/>
+      <dgm:t>
+        <a:bodyPr/>
+        <a:lstStyle/>
+        <a:p>
+          <a:endParaRPr lang="es-PE"/>
+        </a:p>
+      </dgm:t>
     </dgm:pt>
     <dgm:pt modelId="{31BAEC51-F254-4C04-A514-764632390931}" type="pres">
       <dgm:prSet presAssocID="{4146E549-ADE7-4596-8714-9322A16CA6A8}" presName="hierChild4" presStyleCnt="0"/>
@@ -21806,6 +26045,13 @@
     <dgm:pt modelId="{4A7507FD-B022-4775-9B46-D2AD8D6D0BB4}" type="pres">
       <dgm:prSet presAssocID="{6882898E-3201-4937-A27B-C0D3BF76ABE2}" presName="Name37" presStyleLbl="parChTrans1D3" presStyleIdx="6" presStyleCnt="8"/>
       <dgm:spPr/>
+      <dgm:t>
+        <a:bodyPr/>
+        <a:lstStyle/>
+        <a:p>
+          <a:endParaRPr lang="es-PE"/>
+        </a:p>
+      </dgm:t>
     </dgm:pt>
     <dgm:pt modelId="{D3AB5ACE-43D2-497C-96ED-FD4F7F4D7C64}" type="pres">
       <dgm:prSet presAssocID="{1B4211AF-E48B-46D5-B000-8ACF1A2E3795}" presName="hierRoot2" presStyleCnt="0">
@@ -21826,10 +26072,24 @@
         </dgm:presLayoutVars>
       </dgm:prSet>
       <dgm:spPr/>
+      <dgm:t>
+        <a:bodyPr/>
+        <a:lstStyle/>
+        <a:p>
+          <a:endParaRPr lang="es-PE"/>
+        </a:p>
+      </dgm:t>
     </dgm:pt>
     <dgm:pt modelId="{24D151C7-FE91-402D-9950-CD3A70D1F898}" type="pres">
       <dgm:prSet presAssocID="{1B4211AF-E48B-46D5-B000-8ACF1A2E3795}" presName="rootConnector" presStyleLbl="node3" presStyleIdx="6" presStyleCnt="8"/>
       <dgm:spPr/>
+      <dgm:t>
+        <a:bodyPr/>
+        <a:lstStyle/>
+        <a:p>
+          <a:endParaRPr lang="es-PE"/>
+        </a:p>
+      </dgm:t>
     </dgm:pt>
     <dgm:pt modelId="{BF5809A2-A691-41CD-BF5E-C5DE537984AC}" type="pres">
       <dgm:prSet presAssocID="{1B4211AF-E48B-46D5-B000-8ACF1A2E3795}" presName="hierChild4" presStyleCnt="0"/>
@@ -21842,6 +26102,13 @@
     <dgm:pt modelId="{B596D5F2-B6DD-406A-870B-B2092BD8B643}" type="pres">
       <dgm:prSet presAssocID="{7591642A-C442-4D54-92B7-2DE218E4D847}" presName="Name37" presStyleLbl="parChTrans1D3" presStyleIdx="7" presStyleCnt="8"/>
       <dgm:spPr/>
+      <dgm:t>
+        <a:bodyPr/>
+        <a:lstStyle/>
+        <a:p>
+          <a:endParaRPr lang="es-PE"/>
+        </a:p>
+      </dgm:t>
     </dgm:pt>
     <dgm:pt modelId="{2ED14F50-B248-4C93-A8A2-2D42406506FB}" type="pres">
       <dgm:prSet presAssocID="{47DAA73D-6FAA-4147-A53C-85867F499BB2}" presName="hierRoot2" presStyleCnt="0">
@@ -21862,10 +26129,24 @@
         </dgm:presLayoutVars>
       </dgm:prSet>
       <dgm:spPr/>
+      <dgm:t>
+        <a:bodyPr/>
+        <a:lstStyle/>
+        <a:p>
+          <a:endParaRPr lang="es-PE"/>
+        </a:p>
+      </dgm:t>
     </dgm:pt>
     <dgm:pt modelId="{CA6124F5-6D28-4D9E-B790-54447A35937F}" type="pres">
       <dgm:prSet presAssocID="{47DAA73D-6FAA-4147-A53C-85867F499BB2}" presName="rootConnector" presStyleLbl="node3" presStyleIdx="7" presStyleCnt="8"/>
       <dgm:spPr/>
+      <dgm:t>
+        <a:bodyPr/>
+        <a:lstStyle/>
+        <a:p>
+          <a:endParaRPr lang="es-PE"/>
+        </a:p>
+      </dgm:t>
     </dgm:pt>
     <dgm:pt modelId="{02EC149A-77C7-486C-B5D6-B9BB345199EA}" type="pres">
       <dgm:prSet presAssocID="{47DAA73D-6FAA-4147-A53C-85867F499BB2}" presName="hierChild4" presStyleCnt="0"/>
@@ -21882,6 +26163,13 @@
     <dgm:pt modelId="{3FD707A5-5350-42F3-9AD4-A4DCA1D46AC5}" type="pres">
       <dgm:prSet presAssocID="{D8E01174-43A9-4FD2-913F-C6600E3C249F}" presName="Name37" presStyleLbl="parChTrans1D2" presStyleIdx="3" presStyleCnt="4"/>
       <dgm:spPr/>
+      <dgm:t>
+        <a:bodyPr/>
+        <a:lstStyle/>
+        <a:p>
+          <a:endParaRPr lang="es-PE"/>
+        </a:p>
+      </dgm:t>
     </dgm:pt>
     <dgm:pt modelId="{4DA8F5C7-1AF7-4D35-9C2A-83FD83120190}" type="pres">
       <dgm:prSet presAssocID="{BC1D46FC-756F-437B-BB19-8A5D23CE8DDD}" presName="hierRoot2" presStyleCnt="0">
@@ -21913,6 +26201,13 @@
     <dgm:pt modelId="{6EBCC65F-2C5E-4CDF-B2A2-E15E4253B26A}" type="pres">
       <dgm:prSet presAssocID="{BC1D46FC-756F-437B-BB19-8A5D23CE8DDD}" presName="rootConnector" presStyleLbl="node2" presStyleIdx="3" presStyleCnt="4"/>
       <dgm:spPr/>
+      <dgm:t>
+        <a:bodyPr/>
+        <a:lstStyle/>
+        <a:p>
+          <a:endParaRPr lang="es-PE"/>
+        </a:p>
+      </dgm:t>
     </dgm:pt>
     <dgm:pt modelId="{2DF93318-4223-4F70-A730-533F0034EB2E}" type="pres">
       <dgm:prSet presAssocID="{BC1D46FC-756F-437B-BB19-8A5D23CE8DDD}" presName="hierChild4" presStyleCnt="0"/>
@@ -21928,280 +26223,280 @@
     </dgm:pt>
   </dgm:ptLst>
   <dgm:cxnLst>
+    <dgm:cxn modelId="{83E8EFAE-136F-42E1-9EA1-227C6486920C}" type="presOf" srcId="{47DAA73D-6FAA-4147-A53C-85867F499BB2}" destId="{CA6124F5-6D28-4D9E-B790-54447A35937F}" srcOrd="1" destOrd="0" presId="urn:microsoft.com/office/officeart/2005/8/layout/orgChart1"/>
+    <dgm:cxn modelId="{648CC379-8469-4D37-A204-4BAA9B264A62}" type="presOf" srcId="{4146E549-ADE7-4596-8714-9322A16CA6A8}" destId="{050AFC3A-B2BB-49C1-A46C-F7299947F88E}" srcOrd="1" destOrd="0" presId="urn:microsoft.com/office/officeart/2005/8/layout/orgChart1"/>
     <dgm:cxn modelId="{AE31250F-6853-441A-B66D-969A0F55D1E7}" srcId="{46445DDA-DADD-4B87-8F58-0096E0E677D9}" destId="{4CB5395B-BB5C-497C-9976-A2AE8ADD8A0A}" srcOrd="4" destOrd="0" parTransId="{A73C381B-AE2F-4958-9FEC-C7CD4CDCB5FF}" sibTransId="{F8DA2096-D09E-4849-BAAD-097BF38A43DB}"/>
     <dgm:cxn modelId="{0655BBCB-5FAE-48B2-8A5C-15A1D5380729}" srcId="{46445DDA-DADD-4B87-8F58-0096E0E677D9}" destId="{FB92727C-4AB5-4041-AC0B-67AFDBB94084}" srcOrd="1" destOrd="0" parTransId="{3AD409C8-79DF-423A-9E33-2F7A22DAE09B}" sibTransId="{2945C39C-BD39-4404-B79B-AF07651EE2CB}"/>
     <dgm:cxn modelId="{CAA0011C-ED81-45CC-831B-FD5984C924BD}" srcId="{E623FC4F-B94F-48D7-BF3E-ACFBF1F2F80C}" destId="{63764203-26FA-443E-B2D8-E13DA7452B1A}" srcOrd="2" destOrd="0" parTransId="{9013D63A-F09D-46AE-825A-1EB4A31A44CD}" sibTransId="{DD9EA479-38E6-41DC-82DD-56E1A909E509}"/>
-    <dgm:cxn modelId="{9B2D62C6-338E-40C2-9C84-0C52563C48B1}" type="presOf" srcId="{A73C381B-AE2F-4958-9FEC-C7CD4CDCB5FF}" destId="{C60AE7F0-820D-41E1-9F76-759CDC87E09D}" srcOrd="0" destOrd="0" presId="urn:microsoft.com/office/officeart/2005/8/layout/orgChart1"/>
-    <dgm:cxn modelId="{D3C89BCE-5AE6-4949-B1C5-EA835933EB78}" type="presOf" srcId="{46445DDA-DADD-4B87-8F58-0096E0E677D9}" destId="{C9321B3E-174B-470E-8A03-16145879E6CF}" srcOrd="1" destOrd="0" presId="urn:microsoft.com/office/officeart/2005/8/layout/orgChart1"/>
-    <dgm:cxn modelId="{D9574A54-81E2-4975-A93E-F568D2D8FC46}" type="presOf" srcId="{B2780EB4-16E2-4A2C-83A1-996B0908B42D}" destId="{2F57ED98-C57C-466D-9F80-91366E8B8A8B}" srcOrd="0" destOrd="0" presId="urn:microsoft.com/office/officeart/2005/8/layout/orgChart1"/>
-    <dgm:cxn modelId="{06F5F144-0092-43AD-B7FC-EAFAE87AF15C}" type="presOf" srcId="{3243124B-C0BF-4080-A8E8-B38657D91D5F}" destId="{051BC358-E161-4E57-AF80-D9C4558B25B0}" srcOrd="1" destOrd="0" presId="urn:microsoft.com/office/officeart/2005/8/layout/orgChart1"/>
-    <dgm:cxn modelId="{B25B166D-D0A2-4AAA-918D-637B6B2C6B79}" type="presOf" srcId="{CBB0B82C-79CE-435D-9D5A-A74E5CEC8977}" destId="{EF844F26-DF23-4AC4-8E20-2587DD4F40D8}" srcOrd="0" destOrd="0" presId="urn:microsoft.com/office/officeart/2005/8/layout/orgChart1"/>
-    <dgm:cxn modelId="{9E9FA77F-1A43-4604-8EDD-57E31F7E746B}" type="presOf" srcId="{323B8EDE-5C0B-4401-A503-394D6842719D}" destId="{911A66E9-7484-4609-A208-56A9E8DD76E5}" srcOrd="0" destOrd="0" presId="urn:microsoft.com/office/officeart/2005/8/layout/orgChart1"/>
+    <dgm:cxn modelId="{C9120E90-5C42-4F9B-8708-39A25B4AF2AB}" type="presOf" srcId="{5F136EF7-80DA-4886-B45A-75589B74BC04}" destId="{62AEB55E-D804-40C5-845A-2C8824B7B9D9}" srcOrd="0" destOrd="0" presId="urn:microsoft.com/office/officeart/2005/8/layout/orgChart1"/>
+    <dgm:cxn modelId="{45B8C5C3-D044-4E34-B203-93515C8FCA81}" type="presOf" srcId="{173067CF-800F-4806-B0CA-10071B0CE6DE}" destId="{59E0A2E0-2C1F-4914-8E18-FD308306BFA9}" srcOrd="1" destOrd="0" presId="urn:microsoft.com/office/officeart/2005/8/layout/orgChart1"/>
+    <dgm:cxn modelId="{687FE96E-EB00-4F50-95F2-3220F9CFB5FB}" type="presOf" srcId="{4CB5395B-BB5C-497C-9976-A2AE8ADD8A0A}" destId="{6A78932D-4809-4E37-9FB6-280C091BF093}" srcOrd="0" destOrd="0" presId="urn:microsoft.com/office/officeart/2005/8/layout/orgChart1"/>
+    <dgm:cxn modelId="{FE51B276-B00A-4A39-9430-579266C9D3A4}" type="presOf" srcId="{DACCFBF7-0C67-4DDE-B1A8-50355D069AF7}" destId="{A8B4CDB6-D8A8-4703-B801-2B6A660B30A5}" srcOrd="1" destOrd="0" presId="urn:microsoft.com/office/officeart/2005/8/layout/orgChart1"/>
     <dgm:cxn modelId="{06639514-106F-43F4-93F6-0DFF9B41A1FB}" srcId="{EB07049E-9E6D-43E5-BF37-C15DC6566B5F}" destId="{1B4211AF-E48B-46D5-B000-8ACF1A2E3795}" srcOrd="2" destOrd="0" parTransId="{6882898E-3201-4937-A27B-C0D3BF76ABE2}" sibTransId="{383F9DF2-EB44-469D-AF37-2C80EF49103B}"/>
-    <dgm:cxn modelId="{AD6A72FB-953C-4379-A2BA-5A17AE486FA5}" type="presOf" srcId="{47DAA73D-6FAA-4147-A53C-85867F499BB2}" destId="{0ADBCFDA-2A60-45CB-93A3-C76084075FF6}" srcOrd="0" destOrd="0" presId="urn:microsoft.com/office/officeart/2005/8/layout/orgChart1"/>
-    <dgm:cxn modelId="{624FE126-8576-476C-8133-63FA0E1DC8A5}" type="presOf" srcId="{FE09FB51-1EEE-447E-A6B9-27D1C1F7B82E}" destId="{0EED28C3-6B63-4D0B-9CA0-E294154AC3DF}" srcOrd="0" destOrd="0" presId="urn:microsoft.com/office/officeart/2005/8/layout/orgChart1"/>
+    <dgm:cxn modelId="{5A45CFA1-2E85-4A4E-B865-0600960B808D}" type="presOf" srcId="{CF109729-1CA2-46E0-AD09-48968971D83E}" destId="{21025865-A2DE-437A-83CA-E7779E2F2A53}" srcOrd="0" destOrd="0" presId="urn:microsoft.com/office/officeart/2005/8/layout/orgChart1"/>
+    <dgm:cxn modelId="{2527A5A5-B4E4-410D-A91C-0A655F9F4F02}" type="presOf" srcId="{1B4211AF-E48B-46D5-B000-8ACF1A2E3795}" destId="{7088D148-701E-4354-AC98-AA49C97D2BF2}" srcOrd="0" destOrd="0" presId="urn:microsoft.com/office/officeart/2005/8/layout/orgChart1"/>
+    <dgm:cxn modelId="{ED4FDF2C-C312-4EFA-A218-6B99CD649AC0}" type="presOf" srcId="{FB92727C-4AB5-4041-AC0B-67AFDBB94084}" destId="{CB10B859-D38B-4DD5-A1D2-D34BF40D667E}" srcOrd="0" destOrd="0" presId="urn:microsoft.com/office/officeart/2005/8/layout/orgChart1"/>
+    <dgm:cxn modelId="{70C55311-A9BD-45BD-9CD8-BA323FC93A9B}" type="presOf" srcId="{9013D63A-F09D-46AE-825A-1EB4A31A44CD}" destId="{218F78C9-3CC5-4394-A9B2-4585ADC804C2}" srcOrd="0" destOrd="0" presId="urn:microsoft.com/office/officeart/2005/8/layout/orgChart1"/>
+    <dgm:cxn modelId="{C1D11B3C-5725-42F4-9F4F-4A1DF89B7990}" type="presOf" srcId="{4D096A3A-27EA-497A-8E9B-9945BD278F14}" destId="{38F75D0D-1716-4DAB-86CE-D4B717AC7DA1}" srcOrd="0" destOrd="0" presId="urn:microsoft.com/office/officeart/2005/8/layout/orgChart1"/>
+    <dgm:cxn modelId="{9EE8092A-AB3C-4F39-9971-14EBBA984DEC}" type="presOf" srcId="{228AC701-7D9E-4D8C-90C0-96DD48734416}" destId="{08CE8060-2829-4E4D-9995-6D8AC729FB8B}" srcOrd="1" destOrd="0" presId="urn:microsoft.com/office/officeart/2005/8/layout/orgChart1"/>
     <dgm:cxn modelId="{B5949213-EFF6-48A1-BAAA-0C232F17B16B}" srcId="{57ED8B5D-6F45-4F75-A4E2-A5FAB9CA620E}" destId="{228AC701-7D9E-4D8C-90C0-96DD48734416}" srcOrd="1" destOrd="0" parTransId="{A64A6A72-BEFE-4A92-B82A-302E48A24F3D}" sibTransId="{21C768AA-65CD-4DFD-ACB7-7104D3B9B6B9}"/>
-    <dgm:cxn modelId="{29BCD04B-EC37-4F94-B212-D5E823E34CEE}" type="presOf" srcId="{47DAA73D-6FAA-4147-A53C-85867F499BB2}" destId="{CA6124F5-6D28-4D9E-B790-54447A35937F}" srcOrd="1" destOrd="0" presId="urn:microsoft.com/office/officeart/2005/8/layout/orgChart1"/>
     <dgm:cxn modelId="{6886C221-1562-4BD0-BCC9-965214628C99}" srcId="{E623FC4F-B94F-48D7-BF3E-ACFBF1F2F80C}" destId="{FE09FB51-1EEE-447E-A6B9-27D1C1F7B82E}" srcOrd="0" destOrd="0" parTransId="{C698DAE2-1EDB-46C7-9A71-E404AFD23F24}" sibTransId="{980C3677-72A2-4702-94D9-5A4A10EFA299}"/>
-    <dgm:cxn modelId="{0CEE137E-9224-4E71-BF9A-633EFFC6041A}" type="presOf" srcId="{DACCFBF7-0C67-4DDE-B1A8-50355D069AF7}" destId="{CE099E53-AF37-4C09-9C30-EE1E659DF607}" srcOrd="0" destOrd="0" presId="urn:microsoft.com/office/officeart/2005/8/layout/orgChart1"/>
-    <dgm:cxn modelId="{DF75996E-60F1-4805-B19E-89107CE4E2D1}" type="presOf" srcId="{C2DA39E0-C197-4E97-8CAC-F76A31134381}" destId="{1022B573-4DA8-42EC-96FC-2F0415B148D6}" srcOrd="1" destOrd="0" presId="urn:microsoft.com/office/officeart/2005/8/layout/orgChart1"/>
-    <dgm:cxn modelId="{3A365543-7C4D-4AAE-8E68-5DDD36D80D57}" type="presOf" srcId="{D8E01174-43A9-4FD2-913F-C6600E3C249F}" destId="{3FD707A5-5350-42F3-9AD4-A4DCA1D46AC5}" srcOrd="0" destOrd="0" presId="urn:microsoft.com/office/officeart/2005/8/layout/orgChart1"/>
-    <dgm:cxn modelId="{4828FD1A-FA9D-492D-B67D-28F79DDC64A4}" type="presOf" srcId="{E623FC4F-B94F-48D7-BF3E-ACFBF1F2F80C}" destId="{26B990B4-DBD6-4BDF-9408-9ECBD8509A63}" srcOrd="1" destOrd="0" presId="urn:microsoft.com/office/officeart/2005/8/layout/orgChart1"/>
-    <dgm:cxn modelId="{1CA376F1-41A8-46F3-A1B7-704408222646}" type="presOf" srcId="{A0BABEF7-11CE-4AF4-AA48-281FE8B2AD31}" destId="{720B068F-1209-45D6-B688-4FC6BDF8A566}" srcOrd="0" destOrd="0" presId="urn:microsoft.com/office/officeart/2005/8/layout/orgChart1"/>
-    <dgm:cxn modelId="{41144456-A59E-4249-ACB7-D8CCA9114729}" type="presOf" srcId="{1B4211AF-E48B-46D5-B000-8ACF1A2E3795}" destId="{7088D148-701E-4354-AC98-AA49C97D2BF2}" srcOrd="0" destOrd="0" presId="urn:microsoft.com/office/officeart/2005/8/layout/orgChart1"/>
-    <dgm:cxn modelId="{CD0ED910-BA37-4C5B-A237-D80821602BFC}" type="presOf" srcId="{104A5E4C-14F0-4EC0-93B5-E13C2CE7021D}" destId="{61C7C89D-2FE5-406C-881E-DD398B8D249F}" srcOrd="0" destOrd="0" presId="urn:microsoft.com/office/officeart/2005/8/layout/orgChart1"/>
-    <dgm:cxn modelId="{935B262E-B9C3-4FAD-9033-F41943179788}" type="presOf" srcId="{E8FFD81F-74B6-455E-AC98-A44E70C992F8}" destId="{4E5143F3-1B14-4224-AC0C-AC1D650CC8C3}" srcOrd="1" destOrd="0" presId="urn:microsoft.com/office/officeart/2005/8/layout/orgChart1"/>
-    <dgm:cxn modelId="{B7B9276A-10A4-4564-ACB9-56B3E8048271}" type="presOf" srcId="{FB92727C-4AB5-4041-AC0B-67AFDBB94084}" destId="{CB10B859-D38B-4DD5-A1D2-D34BF40D667E}" srcOrd="0" destOrd="0" presId="urn:microsoft.com/office/officeart/2005/8/layout/orgChart1"/>
-    <dgm:cxn modelId="{2D20D5A9-5936-4A05-A170-7B9305E3E2C2}" type="presOf" srcId="{CF109729-1CA2-46E0-AD09-48968971D83E}" destId="{21025865-A2DE-437A-83CA-E7779E2F2A53}" srcOrd="0" destOrd="0" presId="urn:microsoft.com/office/officeart/2005/8/layout/orgChart1"/>
-    <dgm:cxn modelId="{F964FF5E-9C95-4993-9CEE-106B2EF17A2A}" type="presOf" srcId="{DACCFBF7-0C67-4DDE-B1A8-50355D069AF7}" destId="{A8B4CDB6-D8A8-4703-B801-2B6A660B30A5}" srcOrd="1" destOrd="0" presId="urn:microsoft.com/office/officeart/2005/8/layout/orgChart1"/>
-    <dgm:cxn modelId="{A45142C5-842D-4706-9CE3-799C0E73FC13}" type="presOf" srcId="{BEA1B824-7E27-413F-ADB4-983DF0EF6415}" destId="{F8D8D083-3158-4ECD-9C27-A3FBF1EEF7F2}" srcOrd="1" destOrd="0" presId="urn:microsoft.com/office/officeart/2005/8/layout/orgChart1"/>
+    <dgm:cxn modelId="{3989DF97-1FF1-4C52-981B-85497FAAECE8}" type="presOf" srcId="{CF109729-1CA2-46E0-AD09-48968971D83E}" destId="{BE6530EA-4DD1-4241-AA79-EF8B901B7BA5}" srcOrd="1" destOrd="0" presId="urn:microsoft.com/office/officeart/2005/8/layout/orgChart1"/>
+    <dgm:cxn modelId="{7EA54EC6-C973-4427-AFF1-C8ECD2A276FC}" type="presOf" srcId="{A73C381B-AE2F-4958-9FEC-C7CD4CDCB5FF}" destId="{C60AE7F0-820D-41E1-9F76-759CDC87E09D}" srcOrd="0" destOrd="0" presId="urn:microsoft.com/office/officeart/2005/8/layout/orgChart1"/>
+    <dgm:cxn modelId="{BE2B705C-B0AC-405D-AD64-A234CAC91A6C}" type="presOf" srcId="{EB07049E-9E6D-43E5-BF37-C15DC6566B5F}" destId="{B9D3A65D-4F0B-4A87-87F3-8BFDE358531C}" srcOrd="0" destOrd="0" presId="urn:microsoft.com/office/officeart/2005/8/layout/orgChart1"/>
+    <dgm:cxn modelId="{8595F538-B2E5-4A9A-BC6A-EE5A7CEC13CB}" type="presOf" srcId="{BEA1B824-7E27-413F-ADB4-983DF0EF6415}" destId="{B4D52517-8547-443C-9224-FEB282E62C98}" srcOrd="0" destOrd="0" presId="urn:microsoft.com/office/officeart/2005/8/layout/orgChart1"/>
+    <dgm:cxn modelId="{69F15D41-FC17-48FB-9081-6DC9CBB58A10}" type="presOf" srcId="{3AD409C8-79DF-423A-9E33-2F7A22DAE09B}" destId="{38050D4D-C1D3-41AF-9D96-E28678EED018}" srcOrd="0" destOrd="0" presId="urn:microsoft.com/office/officeart/2005/8/layout/orgChart1"/>
+    <dgm:cxn modelId="{C4643711-E7E9-4395-B0BF-443266EE95B4}" type="presOf" srcId="{C698DAE2-1EDB-46C7-9A71-E404AFD23F24}" destId="{BB38CB9E-B0DE-4AA9-ACC3-5938E968DE4B}" srcOrd="0" destOrd="0" presId="urn:microsoft.com/office/officeart/2005/8/layout/orgChart1"/>
+    <dgm:cxn modelId="{7B0A7CA7-4CEB-484D-BFAB-46689BB72835}" type="presOf" srcId="{3563DF72-BCCC-401C-BF17-C1BB483ABA95}" destId="{4D3EB5A7-3281-4A8E-A1EF-14F67A75237B}" srcOrd="0" destOrd="0" presId="urn:microsoft.com/office/officeart/2005/8/layout/orgChart1"/>
+    <dgm:cxn modelId="{25410F7A-56B4-43D4-8B23-8D901B682049}" type="presOf" srcId="{06511F71-8344-4DE9-9604-130A8E900828}" destId="{80098A34-2775-4908-A679-2EE9688E6A3A}" srcOrd="0" destOrd="0" presId="urn:microsoft.com/office/officeart/2005/8/layout/orgChart1"/>
+    <dgm:cxn modelId="{1159A90E-4C03-4C2A-A4AD-F16D273DB60C}" type="presOf" srcId="{7591642A-C442-4D54-92B7-2DE218E4D847}" destId="{B596D5F2-B6DD-406A-870B-B2092BD8B643}" srcOrd="0" destOrd="0" presId="urn:microsoft.com/office/officeart/2005/8/layout/orgChart1"/>
+    <dgm:cxn modelId="{184F1A76-C2D8-4F1A-BE8C-924A587E9241}" type="presOf" srcId="{B2780EB4-16E2-4A2C-83A1-996B0908B42D}" destId="{F8445028-1E37-47D7-B6BF-57AB24D7B405}" srcOrd="1" destOrd="0" presId="urn:microsoft.com/office/officeart/2005/8/layout/orgChart1"/>
+    <dgm:cxn modelId="{149EBD20-1347-4DBA-9B23-4D7B059497D6}" type="presOf" srcId="{6882898E-3201-4937-A27B-C0D3BF76ABE2}" destId="{4A7507FD-B022-4775-9B46-D2AD8D6D0BB4}" srcOrd="0" destOrd="0" presId="urn:microsoft.com/office/officeart/2005/8/layout/orgChart1"/>
+    <dgm:cxn modelId="{B8EE5B55-E4A9-4E47-B003-2542FD995C94}" type="presOf" srcId="{323B8EDE-5C0B-4401-A503-394D6842719D}" destId="{911A66E9-7484-4609-A208-56A9E8DD76E5}" srcOrd="0" destOrd="0" presId="urn:microsoft.com/office/officeart/2005/8/layout/orgChart1"/>
+    <dgm:cxn modelId="{157E2609-C921-4AC5-B9EA-2E15CA727558}" type="presOf" srcId="{CFEF5BD2-8765-451C-9094-E2CBD1D24479}" destId="{D579571E-0D14-4B75-B7EF-D9B1C04C66ED}" srcOrd="0" destOrd="0" presId="urn:microsoft.com/office/officeart/2005/8/layout/orgChart1"/>
+    <dgm:cxn modelId="{082FA55C-7771-46D0-AE16-8B0C4A9C1696}" type="presOf" srcId="{3243124B-C0BF-4080-A8E8-B38657D91D5F}" destId="{051BC358-E161-4E57-AF80-D9C4558B25B0}" srcOrd="1" destOrd="0" presId="urn:microsoft.com/office/officeart/2005/8/layout/orgChart1"/>
     <dgm:cxn modelId="{B2996F4D-7D2C-4C11-9CAB-FDFE0F0C09FA}" srcId="{EB07049E-9E6D-43E5-BF37-C15DC6566B5F}" destId="{4146E549-ADE7-4596-8714-9322A16CA6A8}" srcOrd="1" destOrd="0" parTransId="{06511F71-8344-4DE9-9604-130A8E900828}" sibTransId="{98650ADA-1AAE-48D5-82B3-BF4C15B36C6F}"/>
+    <dgm:cxn modelId="{9157B96F-301A-427A-81A9-1FC29582EEA6}" type="presOf" srcId="{E8FFD81F-74B6-455E-AC98-A44E70C992F8}" destId="{958BA703-44F2-4751-8EF8-576DA126358A}" srcOrd="0" destOrd="0" presId="urn:microsoft.com/office/officeart/2005/8/layout/orgChart1"/>
     <dgm:cxn modelId="{A4E272AC-BBD9-4943-A5CC-50DC732D9537}" srcId="{57ED8B5D-6F45-4F75-A4E2-A5FAB9CA620E}" destId="{EB07049E-9E6D-43E5-BF37-C15DC6566B5F}" srcOrd="2" destOrd="0" parTransId="{79D0400F-5712-49D6-81C3-7C55CC61947E}" sibTransId="{4A37C7A2-AB8C-43EB-A40E-806B07EA8A2D}"/>
+    <dgm:cxn modelId="{73208406-DCB7-4EFB-B543-E3E1D58EEBBE}" type="presOf" srcId="{26934C41-E564-49E3-B6ED-D4D9F6E767B2}" destId="{C334C752-C2E2-4944-B193-161FF5DC2063}" srcOrd="0" destOrd="0" presId="urn:microsoft.com/office/officeart/2005/8/layout/orgChart1"/>
     <dgm:cxn modelId="{E6A4BEF9-56DD-488C-9278-FAB5902A0D7E}" srcId="{E623FC4F-B94F-48D7-BF3E-ACFBF1F2F80C}" destId="{173067CF-800F-4806-B0CA-10071B0CE6DE}" srcOrd="3" destOrd="0" parTransId="{5F136EF7-80DA-4886-B45A-75589B74BC04}" sibTransId="{6F6EA81A-D9DB-4099-A68F-D31B3EFDC3A5}"/>
-    <dgm:cxn modelId="{195E11A1-12BF-4CD7-A6C7-1C405C769BF1}" type="presOf" srcId="{4CB5395B-BB5C-497C-9976-A2AE8ADD8A0A}" destId="{6A78932D-4809-4E37-9FB6-280C091BF093}" srcOrd="0" destOrd="0" presId="urn:microsoft.com/office/officeart/2005/8/layout/orgChart1"/>
-    <dgm:cxn modelId="{801C6BD1-0797-4756-AF9F-EEDEB9115FE5}" type="presOf" srcId="{A7E4B121-5783-470B-974F-A1AB9B8672F4}" destId="{AEC6F7E7-D84B-4ECB-B866-63A13C7A11AE}" srcOrd="1" destOrd="0" presId="urn:microsoft.com/office/officeart/2005/8/layout/orgChart1"/>
+    <dgm:cxn modelId="{C7F6265F-1FB2-4272-AA2B-A3E5975B32CA}" type="presOf" srcId="{58F79B35-29BE-4544-9B11-8578674BA335}" destId="{14CDC7F8-8E5B-4CAC-8704-857E7A2D0A49}" srcOrd="0" destOrd="0" presId="urn:microsoft.com/office/officeart/2005/8/layout/orgChart1"/>
+    <dgm:cxn modelId="{08D960E1-7C9B-4BD7-84C6-5C4D60F076C9}" type="presOf" srcId="{E8FFD81F-74B6-455E-AC98-A44E70C992F8}" destId="{4E5143F3-1B14-4224-AC0C-AC1D650CC8C3}" srcOrd="1" destOrd="0" presId="urn:microsoft.com/office/officeart/2005/8/layout/orgChart1"/>
+    <dgm:cxn modelId="{09FB38D6-76AA-47DD-853C-FB35D9865D94}" type="presOf" srcId="{BC1D46FC-756F-437B-BB19-8A5D23CE8DDD}" destId="{479208D9-AA52-4E99-895C-E07E0C78DAC7}" srcOrd="0" destOrd="0" presId="urn:microsoft.com/office/officeart/2005/8/layout/orgChart1"/>
+    <dgm:cxn modelId="{FEEFA914-D690-4CED-907C-F352659E2F93}" type="presOf" srcId="{E630B93F-07AD-4241-819F-7E086CAAF504}" destId="{664C27D2-653F-4227-9B0B-D6C6D99EB639}" srcOrd="0" destOrd="0" presId="urn:microsoft.com/office/officeart/2005/8/layout/orgChart1"/>
+    <dgm:cxn modelId="{F2228636-4CC9-4459-977E-536672E80BD4}" type="presOf" srcId="{46445DDA-DADD-4B87-8F58-0096E0E677D9}" destId="{C9321B3E-174B-470E-8A03-16145879E6CF}" srcOrd="1" destOrd="0" presId="urn:microsoft.com/office/officeart/2005/8/layout/orgChart1"/>
+    <dgm:cxn modelId="{4479A799-7C06-4FA7-87EA-77175FEBB2BA}" type="presOf" srcId="{3243124B-C0BF-4080-A8E8-B38657D91D5F}" destId="{2BAEB3EE-48B4-4E22-85BB-D48BBEBAF7B9}" srcOrd="0" destOrd="0" presId="urn:microsoft.com/office/officeart/2005/8/layout/orgChart1"/>
+    <dgm:cxn modelId="{98414290-7276-4E85-B069-7527861D5F56}" type="presOf" srcId="{0FDC0554-C48D-44B3-BA1C-9CFBFE1830A9}" destId="{A205E724-27F7-48BC-B601-32B727971BF9}" srcOrd="0" destOrd="0" presId="urn:microsoft.com/office/officeart/2005/8/layout/orgChart1"/>
+    <dgm:cxn modelId="{37E02491-1269-49D5-8A62-43B2BBF6DFEE}" type="presOf" srcId="{CBB0B82C-79CE-435D-9D5A-A74E5CEC8977}" destId="{EF844F26-DF23-4AC4-8E20-2587DD4F40D8}" srcOrd="0" destOrd="0" presId="urn:microsoft.com/office/officeart/2005/8/layout/orgChart1"/>
     <dgm:cxn modelId="{63A81D0B-C3B0-4A0B-902F-C8B6E55CCF0B}" srcId="{BEA1B824-7E27-413F-ADB4-983DF0EF6415}" destId="{A7E4B121-5783-470B-974F-A1AB9B8672F4}" srcOrd="1" destOrd="0" parTransId="{A0BABEF7-11CE-4AF4-AA48-281FE8B2AD31}" sibTransId="{EE37864B-F57D-48D0-8BA0-FF7D3446A318}"/>
-    <dgm:cxn modelId="{ED172347-18A5-4FEE-BF47-313838D80D49}" type="presOf" srcId="{EB07049E-9E6D-43E5-BF37-C15DC6566B5F}" destId="{B9D3A65D-4F0B-4A87-87F3-8BFDE358531C}" srcOrd="0" destOrd="0" presId="urn:microsoft.com/office/officeart/2005/8/layout/orgChart1"/>
-    <dgm:cxn modelId="{E7BE23D1-92B8-4370-BFFB-D28B0DF9EDEA}" type="presOf" srcId="{0FDC0554-C48D-44B3-BA1C-9CFBFE1830A9}" destId="{A205E724-27F7-48BC-B601-32B727971BF9}" srcOrd="0" destOrd="0" presId="urn:microsoft.com/office/officeart/2005/8/layout/orgChart1"/>
     <dgm:cxn modelId="{EA1C934B-F94F-4028-A2D9-D5ACDD64DC10}" srcId="{46445DDA-DADD-4B87-8F58-0096E0E677D9}" destId="{CBB0B82C-79CE-435D-9D5A-A74E5CEC8977}" srcOrd="2" destOrd="0" parTransId="{CFEF5BD2-8765-451C-9094-E2CBD1D24479}" sibTransId="{A23F85FC-D87F-4086-AC49-C5B951DA8D20}"/>
-    <dgm:cxn modelId="{989C288D-5B27-4766-8675-D6572549EAA2}" type="presOf" srcId="{4CB5395B-BB5C-497C-9976-A2AE8ADD8A0A}" destId="{BD487329-5B14-49B4-8CF8-795A71A3FC45}" srcOrd="1" destOrd="0" presId="urn:microsoft.com/office/officeart/2005/8/layout/orgChart1"/>
-    <dgm:cxn modelId="{80EBDAD9-600A-4C86-9F1F-1319CB4F66DA}" type="presOf" srcId="{EB07049E-9E6D-43E5-BF37-C15DC6566B5F}" destId="{F505013D-89AA-47BF-8A3D-38DF17D4E105}" srcOrd="1" destOrd="0" presId="urn:microsoft.com/office/officeart/2005/8/layout/orgChart1"/>
+    <dgm:cxn modelId="{6A2A250E-C67F-4C39-8609-E7686E1E790B}" type="presOf" srcId="{228AC701-7D9E-4D8C-90C0-96DD48734416}" destId="{F774D1FB-3907-4053-ACE6-C3BA2661C896}" srcOrd="0" destOrd="0" presId="urn:microsoft.com/office/officeart/2005/8/layout/orgChart1"/>
+    <dgm:cxn modelId="{BD3B7611-EAFE-4299-8BDF-827736409384}" type="presOf" srcId="{B2780EB4-16E2-4A2C-83A1-996B0908B42D}" destId="{2F57ED98-C57C-466D-9F80-91366E8B8A8B}" srcOrd="0" destOrd="0" presId="urn:microsoft.com/office/officeart/2005/8/layout/orgChart1"/>
     <dgm:cxn modelId="{5B04D86B-6499-4076-9510-25DCB195AC2B}" srcId="{E623FC4F-B94F-48D7-BF3E-ACFBF1F2F80C}" destId="{3243124B-C0BF-4080-A8E8-B38657D91D5F}" srcOrd="4" destOrd="0" parTransId="{5346A366-236B-473C-BC31-B6A32473CF38}" sibTransId="{066479C6-CA6C-45BE-865B-BD6B3D64C778}"/>
-    <dgm:cxn modelId="{E773ACAF-4953-4064-B6AA-A64E7BA5FDB1}" type="presOf" srcId="{57ED8B5D-6F45-4F75-A4E2-A5FAB9CA620E}" destId="{E4F0EBF5-B489-4E4D-864D-42AB2025542E}" srcOrd="0" destOrd="0" presId="urn:microsoft.com/office/officeart/2005/8/layout/orgChart1"/>
-    <dgm:cxn modelId="{A37B4E9A-25C1-485B-852A-D10753E57A7F}" type="presOf" srcId="{B2780EB4-16E2-4A2C-83A1-996B0908B42D}" destId="{F8445028-1E37-47D7-B6BF-57AB24D7B405}" srcOrd="1" destOrd="0" presId="urn:microsoft.com/office/officeart/2005/8/layout/orgChart1"/>
-    <dgm:cxn modelId="{F4444975-7D18-4A3F-A41B-2062C605D724}" type="presOf" srcId="{A64A6A72-BEFE-4A92-B82A-302E48A24F3D}" destId="{FD24572C-B51A-4114-AA5A-72DDE7778587}" srcOrd="0" destOrd="0" presId="urn:microsoft.com/office/officeart/2005/8/layout/orgChart1"/>
-    <dgm:cxn modelId="{8E6D1D4D-F608-458C-A34D-10771E06F6C5}" type="presOf" srcId="{A7E4B121-5783-470B-974F-A1AB9B8672F4}" destId="{BF2D00A2-8725-4D52-8B0B-27DB9D8EA917}" srcOrd="0" destOrd="0" presId="urn:microsoft.com/office/officeart/2005/8/layout/orgChart1"/>
+    <dgm:cxn modelId="{E083FF8C-1FD0-4CFA-B671-6539A2EA45E3}" type="presOf" srcId="{7440FAAA-32B0-4B72-AB5D-407F5DE27BC2}" destId="{D2058B6B-21CF-447B-882C-DB55061B17F3}" srcOrd="0" destOrd="0" presId="urn:microsoft.com/office/officeart/2005/8/layout/orgChart1"/>
+    <dgm:cxn modelId="{DEF644EE-BCEB-4200-BFF7-C7052DB086EA}" type="presOf" srcId="{BC1D46FC-756F-437B-BB19-8A5D23CE8DDD}" destId="{6EBCC65F-2C5E-4CDF-B2A2-E15E4253B26A}" srcOrd="1" destOrd="0" presId="urn:microsoft.com/office/officeart/2005/8/layout/orgChart1"/>
     <dgm:cxn modelId="{0F55BE60-B509-45D6-9676-D0CF7244B8AF}" srcId="{228AC701-7D9E-4D8C-90C0-96DD48734416}" destId="{B2780EB4-16E2-4A2C-83A1-996B0908B42D}" srcOrd="2" destOrd="0" parTransId="{4D096A3A-27EA-497A-8E9B-9945BD278F14}" sibTransId="{3030BB45-CB6E-48A6-8FCC-88859E2BA5A5}"/>
     <dgm:cxn modelId="{C38DA9A1-B163-45E1-B80D-A1EC0CA7CF30}" srcId="{E623FC4F-B94F-48D7-BF3E-ACFBF1F2F80C}" destId="{C2DA39E0-C197-4E97-8CAC-F76A31134381}" srcOrd="1" destOrd="0" parTransId="{58F79B35-29BE-4544-9B11-8578674BA335}" sibTransId="{75EF1D59-7B8D-4AC7-AFD3-69B1E3939112}"/>
-    <dgm:cxn modelId="{14794B8A-05F4-4359-BBC0-22EBA5FE8882}" type="presOf" srcId="{228AC701-7D9E-4D8C-90C0-96DD48734416}" destId="{08CE8060-2829-4E4D-9995-6D8AC729FB8B}" srcOrd="1" destOrd="0" presId="urn:microsoft.com/office/officeart/2005/8/layout/orgChart1"/>
-    <dgm:cxn modelId="{5641FBD5-E3EA-4597-A4DE-7B15D484A4CB}" type="presOf" srcId="{6D972190-F75B-49C2-891F-F7B7001FECB6}" destId="{4B619B97-DA73-4CCB-B2B5-346C9B80F070}" srcOrd="0" destOrd="0" presId="urn:microsoft.com/office/officeart/2005/8/layout/orgChart1"/>
-    <dgm:cxn modelId="{CFE5809C-2416-4F7B-829D-E860846736CE}" type="presOf" srcId="{4146E549-ADE7-4596-8714-9322A16CA6A8}" destId="{7E8240EE-1EEA-4D4E-87FD-C19A98DB46BA}" srcOrd="0" destOrd="0" presId="urn:microsoft.com/office/officeart/2005/8/layout/orgChart1"/>
-    <dgm:cxn modelId="{A5411786-2362-42D0-BDA5-44D3CAF1F0CB}" type="presOf" srcId="{CFEF5BD2-8765-451C-9094-E2CBD1D24479}" destId="{D579571E-0D14-4B75-B7EF-D9B1C04C66ED}" srcOrd="0" destOrd="0" presId="urn:microsoft.com/office/officeart/2005/8/layout/orgChart1"/>
-    <dgm:cxn modelId="{FE13BDA2-9549-48CA-AA38-F943FC4B798B}" type="presOf" srcId="{3AD409C8-79DF-423A-9E33-2F7A22DAE09B}" destId="{38050D4D-C1D3-41AF-9D96-E28678EED018}" srcOrd="0" destOrd="0" presId="urn:microsoft.com/office/officeart/2005/8/layout/orgChart1"/>
-    <dgm:cxn modelId="{FC1E8D11-CA25-461E-988C-AE000E22536D}" type="presOf" srcId="{BC1D46FC-756F-437B-BB19-8A5D23CE8DDD}" destId="{479208D9-AA52-4E99-895C-E07E0C78DAC7}" srcOrd="0" destOrd="0" presId="urn:microsoft.com/office/officeart/2005/8/layout/orgChart1"/>
-    <dgm:cxn modelId="{2F4F5FA4-550E-4AAE-884E-4F3A2AA87617}" type="presOf" srcId="{63764203-26FA-443E-B2D8-E13DA7452B1A}" destId="{800489DC-D829-4409-8718-FA9D966A7C9E}" srcOrd="1" destOrd="0" presId="urn:microsoft.com/office/officeart/2005/8/layout/orgChart1"/>
-    <dgm:cxn modelId="{E9C9D118-4B24-4581-B939-19A1895D36CB}" type="presOf" srcId="{3563DF72-BCCC-401C-BF17-C1BB483ABA95}" destId="{4D3EB5A7-3281-4A8E-A1EF-14F67A75237B}" srcOrd="0" destOrd="0" presId="urn:microsoft.com/office/officeart/2005/8/layout/orgChart1"/>
+    <dgm:cxn modelId="{44B20F7C-EC01-4044-9A1A-28006B5D87F8}" type="presOf" srcId="{DACCFBF7-0C67-4DDE-B1A8-50355D069AF7}" destId="{CE099E53-AF37-4C09-9C30-EE1E659DF607}" srcOrd="0" destOrd="0" presId="urn:microsoft.com/office/officeart/2005/8/layout/orgChart1"/>
+    <dgm:cxn modelId="{EDB74F56-88D5-420E-AFEE-9A08BBED2B9B}" type="presOf" srcId="{A7E4B121-5783-470B-974F-A1AB9B8672F4}" destId="{BF2D00A2-8725-4D52-8B0B-27DB9D8EA917}" srcOrd="0" destOrd="0" presId="urn:microsoft.com/office/officeart/2005/8/layout/orgChart1"/>
+    <dgm:cxn modelId="{A21BDC4B-836A-4036-9168-F991577A2968}" type="presOf" srcId="{CBB0B82C-79CE-435D-9D5A-A74E5CEC8977}" destId="{5E409919-8757-4E36-939B-1088AFA60FF0}" srcOrd="1" destOrd="0" presId="urn:microsoft.com/office/officeart/2005/8/layout/orgChart1"/>
+    <dgm:cxn modelId="{1FDBFB6D-C227-400A-8788-B559B3DDF7A5}" type="presOf" srcId="{63764203-26FA-443E-B2D8-E13DA7452B1A}" destId="{B3235018-C995-48A8-97BA-4E31EBC5CD4E}" srcOrd="0" destOrd="0" presId="urn:microsoft.com/office/officeart/2005/8/layout/orgChart1"/>
+    <dgm:cxn modelId="{E14553E5-2A8B-4201-BAAC-68655956AFEE}" type="presOf" srcId="{E623FC4F-B94F-48D7-BF3E-ACFBF1F2F80C}" destId="{26B990B4-DBD6-4BDF-9408-9ECBD8509A63}" srcOrd="1" destOrd="0" presId="urn:microsoft.com/office/officeart/2005/8/layout/orgChart1"/>
+    <dgm:cxn modelId="{8F91049E-A04B-4064-8A25-F712F0E15A9A}" type="presOf" srcId="{4CB5395B-BB5C-497C-9976-A2AE8ADD8A0A}" destId="{BD487329-5B14-49B4-8CF8-795A71A3FC45}" srcOrd="1" destOrd="0" presId="urn:microsoft.com/office/officeart/2005/8/layout/orgChart1"/>
+    <dgm:cxn modelId="{7CE69A65-FD72-4A27-8544-F21A7EEF7AEB}" type="presOf" srcId="{5346A366-236B-473C-BC31-B6A32473CF38}" destId="{7ED96FFE-CA0D-4415-888D-E476B3C69D8B}" srcOrd="0" destOrd="0" presId="urn:microsoft.com/office/officeart/2005/8/layout/orgChart1"/>
+    <dgm:cxn modelId="{BB60ED5D-6C21-4359-AC53-D1B992B9D1E8}" type="presOf" srcId="{8E20D7DE-D170-4CF5-BF3A-24B213B8B0B2}" destId="{C873DDDA-1B3D-4CAB-BEDA-F14738C4BC08}" srcOrd="0" destOrd="0" presId="urn:microsoft.com/office/officeart/2005/8/layout/orgChart1"/>
     <dgm:cxn modelId="{741214FD-5B1A-433D-9A1D-22268B60305B}" srcId="{57ED8B5D-6F45-4F75-A4E2-A5FAB9CA620E}" destId="{BC1D46FC-756F-437B-BB19-8A5D23CE8DDD}" srcOrd="3" destOrd="0" parTransId="{D8E01174-43A9-4FD2-913F-C6600E3C249F}" sibTransId="{9B63DFA1-7C33-45B3-820C-75FC219D4A1F}"/>
     <dgm:cxn modelId="{B5CEAD06-662F-4DB3-A98A-3FC97C12CE8C}" srcId="{EB07049E-9E6D-43E5-BF37-C15DC6566B5F}" destId="{46445DDA-DADD-4B87-8F58-0096E0E677D9}" srcOrd="0" destOrd="0" parTransId="{7440FAAA-32B0-4B72-AB5D-407F5DE27BC2}" sibTransId="{EAAA88A3-0E29-4462-9D3B-7F2C2B69974D}"/>
     <dgm:cxn modelId="{9DA20AC4-D6AB-4430-85E0-42C269B774A3}" srcId="{EB07049E-9E6D-43E5-BF37-C15DC6566B5F}" destId="{47DAA73D-6FAA-4147-A53C-85867F499BB2}" srcOrd="3" destOrd="0" parTransId="{7591642A-C442-4D54-92B7-2DE218E4D847}" sibTransId="{E82FC3FD-ED22-4FD1-8B41-332FBA056FC1}"/>
-    <dgm:cxn modelId="{B2B8C74D-C2C7-409E-A0C8-72DA705DD254}" type="presOf" srcId="{26934C41-E564-49E3-B6ED-D4D9F6E767B2}" destId="{C334C752-C2E2-4944-B193-161FF5DC2063}" srcOrd="0" destOrd="0" presId="urn:microsoft.com/office/officeart/2005/8/layout/orgChart1"/>
-    <dgm:cxn modelId="{4171407C-43FD-4F48-A9BC-A3250A3A675A}" type="presOf" srcId="{79D0400F-5712-49D6-81C3-7C55CC61947E}" destId="{02487C55-8248-46E5-849F-CED6148F5D3C}" srcOrd="0" destOrd="0" presId="urn:microsoft.com/office/officeart/2005/8/layout/orgChart1"/>
-    <dgm:cxn modelId="{E12D1EC0-1FB6-4CB9-872D-5C1E9AADE46F}" type="presOf" srcId="{4D096A3A-27EA-497A-8E9B-9945BD278F14}" destId="{38F75D0D-1716-4DAB-86CE-D4B717AC7DA1}" srcOrd="0" destOrd="0" presId="urn:microsoft.com/office/officeart/2005/8/layout/orgChart1"/>
-    <dgm:cxn modelId="{9B8FBBA9-02B5-467F-A0F8-AADAB7D34616}" type="presOf" srcId="{228AC701-7D9E-4D8C-90C0-96DD48734416}" destId="{F774D1FB-3907-4053-ACE6-C3BA2661C896}" srcOrd="0" destOrd="0" presId="urn:microsoft.com/office/officeart/2005/8/layout/orgChart1"/>
-    <dgm:cxn modelId="{9F78126B-5C0C-4ED8-9822-0713AA9D2DBE}" type="presOf" srcId="{6882898E-3201-4937-A27B-C0D3BF76ABE2}" destId="{4A7507FD-B022-4775-9B46-D2AD8D6D0BB4}" srcOrd="0" destOrd="0" presId="urn:microsoft.com/office/officeart/2005/8/layout/orgChart1"/>
-    <dgm:cxn modelId="{D9C69991-A744-441C-B071-332A34F2B0E0}" type="presOf" srcId="{FE09FB51-1EEE-447E-A6B9-27D1C1F7B82E}" destId="{CEE535BF-679B-49C9-BEDD-177730DB4B58}" srcOrd="1" destOrd="0" presId="urn:microsoft.com/office/officeart/2005/8/layout/orgChart1"/>
-    <dgm:cxn modelId="{B07C9FEF-3A36-4B17-8A39-A45A89466A1B}" type="presOf" srcId="{BC1D46FC-756F-437B-BB19-8A5D23CE8DDD}" destId="{6EBCC65F-2C5E-4CDF-B2A2-E15E4253B26A}" srcOrd="1" destOrd="0" presId="urn:microsoft.com/office/officeart/2005/8/layout/orgChart1"/>
-    <dgm:cxn modelId="{45281529-07F9-4AD6-B3F6-05CB6E248AC6}" type="presOf" srcId="{8E20D7DE-D170-4CF5-BF3A-24B213B8B0B2}" destId="{C873DDDA-1B3D-4CAB-BEDA-F14738C4BC08}" srcOrd="0" destOrd="0" presId="urn:microsoft.com/office/officeart/2005/8/layout/orgChart1"/>
-    <dgm:cxn modelId="{DC33DB80-44BD-40D7-9958-CE860948E31C}" type="presOf" srcId="{173067CF-800F-4806-B0CA-10071B0CE6DE}" destId="{59E0A2E0-2C1F-4914-8E18-FD308306BFA9}" srcOrd="1" destOrd="0" presId="urn:microsoft.com/office/officeart/2005/8/layout/orgChart1"/>
-    <dgm:cxn modelId="{1207F214-73DB-4A84-9832-08CBF8C448C1}" type="presOf" srcId="{CBB0B82C-79CE-435D-9D5A-A74E5CEC8977}" destId="{5E409919-8757-4E36-939B-1088AFA60FF0}" srcOrd="1" destOrd="0" presId="urn:microsoft.com/office/officeart/2005/8/layout/orgChart1"/>
+    <dgm:cxn modelId="{9C610026-EEDC-413A-9844-7FF4FC5344A8}" type="presOf" srcId="{D8E01174-43A9-4FD2-913F-C6600E3C249F}" destId="{3FD707A5-5350-42F3-9AD4-A4DCA1D46AC5}" srcOrd="0" destOrd="0" presId="urn:microsoft.com/office/officeart/2005/8/layout/orgChart1"/>
+    <dgm:cxn modelId="{AF1F6493-6B67-4480-A8AC-D1F076C8773D}" type="presOf" srcId="{63764203-26FA-443E-B2D8-E13DA7452B1A}" destId="{800489DC-D829-4409-8718-FA9D966A7C9E}" srcOrd="1" destOrd="0" presId="urn:microsoft.com/office/officeart/2005/8/layout/orgChart1"/>
+    <dgm:cxn modelId="{67CEDB3A-0CF7-4CB4-8ABC-824598FC3505}" type="presOf" srcId="{E623FC4F-B94F-48D7-BF3E-ACFBF1F2F80C}" destId="{18D6D4A6-BEEC-4298-A297-8AC4BB039E8F}" srcOrd="0" destOrd="0" presId="urn:microsoft.com/office/officeart/2005/8/layout/orgChart1"/>
+    <dgm:cxn modelId="{8D7A58D2-2029-4F49-AC65-D7B29C4E2DEB}" type="presOf" srcId="{A0BABEF7-11CE-4AF4-AA48-281FE8B2AD31}" destId="{720B068F-1209-45D6-B688-4FC6BDF8A566}" srcOrd="0" destOrd="0" presId="urn:microsoft.com/office/officeart/2005/8/layout/orgChart1"/>
+    <dgm:cxn modelId="{ACD5BBBE-4D96-4403-BB8F-A186D5F7E4D7}" type="presOf" srcId="{C2DA39E0-C197-4E97-8CAC-F76A31134381}" destId="{2A5AE201-D196-474C-BAB0-F900686F9BC7}" srcOrd="0" destOrd="0" presId="urn:microsoft.com/office/officeart/2005/8/layout/orgChart1"/>
+    <dgm:cxn modelId="{B0B63A38-160C-42B1-A690-76159255B7EE}" type="presOf" srcId="{FE09FB51-1EEE-447E-A6B9-27D1C1F7B82E}" destId="{CEE535BF-679B-49C9-BEDD-177730DB4B58}" srcOrd="1" destOrd="0" presId="urn:microsoft.com/office/officeart/2005/8/layout/orgChart1"/>
+    <dgm:cxn modelId="{7DFB0931-2FD1-4009-976A-6954A0BEC2C3}" type="presOf" srcId="{4146E549-ADE7-4596-8714-9322A16CA6A8}" destId="{7E8240EE-1EEA-4D4E-87FD-C19A98DB46BA}" srcOrd="0" destOrd="0" presId="urn:microsoft.com/office/officeart/2005/8/layout/orgChart1"/>
+    <dgm:cxn modelId="{9DF4D258-5529-4151-877A-2A59DA029432}" type="presOf" srcId="{173067CF-800F-4806-B0CA-10071B0CE6DE}" destId="{9497E3DA-3B2D-4285-965F-96636E1C6D47}" srcOrd="0" destOrd="0" presId="urn:microsoft.com/office/officeart/2005/8/layout/orgChart1"/>
     <dgm:cxn modelId="{728A6B93-0AD3-4A2E-B2F1-FA43DB92F8F9}" srcId="{46445DDA-DADD-4B87-8F58-0096E0E677D9}" destId="{E8FFD81F-74B6-455E-AC98-A44E70C992F8}" srcOrd="3" destOrd="0" parTransId="{323B8EDE-5C0B-4401-A503-394D6842719D}" sibTransId="{BA35493A-3EED-4554-A4E8-6ABCD9A62C55}"/>
-    <dgm:cxn modelId="{963DA822-827C-4626-8D43-D9E38A5DD15A}" type="presOf" srcId="{173067CF-800F-4806-B0CA-10071B0CE6DE}" destId="{9497E3DA-3B2D-4285-965F-96636E1C6D47}" srcOrd="0" destOrd="0" presId="urn:microsoft.com/office/officeart/2005/8/layout/orgChart1"/>
-    <dgm:cxn modelId="{69E1CDA2-DB39-4BA2-8D92-C7A7F46A5996}" type="presOf" srcId="{7440FAAA-32B0-4B72-AB5D-407F5DE27BC2}" destId="{D2058B6B-21CF-447B-882C-DB55061B17F3}" srcOrd="0" destOrd="0" presId="urn:microsoft.com/office/officeart/2005/8/layout/orgChart1"/>
-    <dgm:cxn modelId="{FCF4F824-EDF5-4D49-84BB-31089C5C7353}" type="presOf" srcId="{4146E549-ADE7-4596-8714-9322A16CA6A8}" destId="{050AFC3A-B2BB-49C1-A46C-F7299947F88E}" srcOrd="1" destOrd="0" presId="urn:microsoft.com/office/officeart/2005/8/layout/orgChart1"/>
+    <dgm:cxn modelId="{F03921FA-6BBB-458E-A5C4-F1A8BC3F48F4}" type="presOf" srcId="{79D0400F-5712-49D6-81C3-7C55CC61947E}" destId="{02487C55-8248-46E5-849F-CED6148F5D3C}" srcOrd="0" destOrd="0" presId="urn:microsoft.com/office/officeart/2005/8/layout/orgChart1"/>
+    <dgm:cxn modelId="{D383489D-141E-4FB0-8C7C-9C01171E2818}" type="presOf" srcId="{EB07049E-9E6D-43E5-BF37-C15DC6566B5F}" destId="{F505013D-89AA-47BF-8A3D-38DF17D4E105}" srcOrd="1" destOrd="0" presId="urn:microsoft.com/office/officeart/2005/8/layout/orgChart1"/>
     <dgm:cxn modelId="{9D1BE3DB-AD24-43B6-A95E-2C6ED3B4748B}" srcId="{46445DDA-DADD-4B87-8F58-0096E0E677D9}" destId="{BEA1B824-7E27-413F-ADB4-983DF0EF6415}" srcOrd="0" destOrd="0" parTransId="{3563DF72-BCCC-401C-BF17-C1BB483ABA95}" sibTransId="{3636C29B-F626-4D40-BA60-D92DBF05FDD1}"/>
-    <dgm:cxn modelId="{1C9E4D0D-2579-4352-9D1F-76131851ACF5}" type="presOf" srcId="{C698DAE2-1EDB-46C7-9A71-E404AFD23F24}" destId="{BB38CB9E-B0DE-4AA9-ACC3-5938E968DE4B}" srcOrd="0" destOrd="0" presId="urn:microsoft.com/office/officeart/2005/8/layout/orgChart1"/>
-    <dgm:cxn modelId="{2762D510-4042-456F-B922-904D68023BAC}" type="presOf" srcId="{E8FFD81F-74B6-455E-AC98-A44E70C992F8}" destId="{958BA703-44F2-4751-8EF8-576DA126358A}" srcOrd="0" destOrd="0" presId="urn:microsoft.com/office/officeart/2005/8/layout/orgChart1"/>
-    <dgm:cxn modelId="{70BEF82F-759D-4D01-AB9F-18BC1880F6B0}" type="presOf" srcId="{9789FA79-4129-4F70-86DE-854B6E9AF27A}" destId="{0D9A6D19-DA58-4D2E-A678-348BDC7D5955}" srcOrd="0" destOrd="0" presId="urn:microsoft.com/office/officeart/2005/8/layout/orgChart1"/>
+    <dgm:cxn modelId="{A7134A81-073A-4675-B627-926F34AC6150}" type="presOf" srcId="{FE09FB51-1EEE-447E-A6B9-27D1C1F7B82E}" destId="{0EED28C3-6B63-4D0B-9CA0-E294154AC3DF}" srcOrd="0" destOrd="0" presId="urn:microsoft.com/office/officeart/2005/8/layout/orgChart1"/>
+    <dgm:cxn modelId="{92CC1E75-3FDA-4697-884C-B61D468BB0A5}" type="presOf" srcId="{BEA1B824-7E27-413F-ADB4-983DF0EF6415}" destId="{F8D8D083-3158-4ECD-9C27-A3FBF1EEF7F2}" srcOrd="1" destOrd="0" presId="urn:microsoft.com/office/officeart/2005/8/layout/orgChart1"/>
+    <dgm:cxn modelId="{2B6BA2CF-05F3-4FF8-BAD6-03BD4BDCEE05}" type="presOf" srcId="{C2DA39E0-C197-4E97-8CAC-F76A31134381}" destId="{1022B573-4DA8-42EC-96FC-2F0415B148D6}" srcOrd="1" destOrd="0" presId="urn:microsoft.com/office/officeart/2005/8/layout/orgChart1"/>
     <dgm:cxn modelId="{345DBEC3-4497-4C6C-90EC-A34432C1241D}" srcId="{228AC701-7D9E-4D8C-90C0-96DD48734416}" destId="{E623FC4F-B94F-48D7-BF3E-ACFBF1F2F80C}" srcOrd="0" destOrd="0" parTransId="{E630B93F-07AD-4241-819F-7E086CAAF504}" sibTransId="{1649AA4C-B444-4A98-AA24-52717633DA04}"/>
     <dgm:cxn modelId="{004F4055-B189-44C0-8315-3DE059237038}" srcId="{57ED8B5D-6F45-4F75-A4E2-A5FAB9CA620E}" destId="{0FDC0554-C48D-44B3-BA1C-9CFBFE1830A9}" srcOrd="0" destOrd="0" parTransId="{9789FA79-4129-4F70-86DE-854B6E9AF27A}" sibTransId="{E6498545-8EA0-4516-81A1-22B09170B430}"/>
-    <dgm:cxn modelId="{3404EB56-789D-4E4F-8A05-C4F6BA85C616}" type="presOf" srcId="{9013D63A-F09D-46AE-825A-1EB4A31A44CD}" destId="{218F78C9-3CC5-4394-A9B2-4585ADC804C2}" srcOrd="0" destOrd="0" presId="urn:microsoft.com/office/officeart/2005/8/layout/orgChart1"/>
-    <dgm:cxn modelId="{85980BE1-058B-4703-B850-B23342011A58}" type="presOf" srcId="{5F136EF7-80DA-4886-B45A-75589B74BC04}" destId="{62AEB55E-D804-40C5-845A-2C8824B7B9D9}" srcOrd="0" destOrd="0" presId="urn:microsoft.com/office/officeart/2005/8/layout/orgChart1"/>
+    <dgm:cxn modelId="{1B4EFE3D-29DF-4865-B503-63F4A7D62090}" type="presOf" srcId="{47DAA73D-6FAA-4147-A53C-85867F499BB2}" destId="{0ADBCFDA-2A60-45CB-93A3-C76084075FF6}" srcOrd="0" destOrd="0" presId="urn:microsoft.com/office/officeart/2005/8/layout/orgChart1"/>
     <dgm:cxn modelId="{404EE777-D1B6-4A00-AB2B-77B580DB548B}" srcId="{BEA1B824-7E27-413F-ADB4-983DF0EF6415}" destId="{628EF5B6-8151-4F75-B20D-C2D6ED7D449F}" srcOrd="0" destOrd="0" parTransId="{104A5E4C-14F0-4EC0-93B5-E13C2CE7021D}" sibTransId="{54E25CC9-6FB8-47C0-8512-DE7CAB7E675A}"/>
-    <dgm:cxn modelId="{6FF86ACC-C529-4B4B-856A-3DEF5A81DA9C}" type="presOf" srcId="{628EF5B6-8151-4F75-B20D-C2D6ED7D449F}" destId="{42857594-5F53-4166-9CDB-B405EFBC7CC8}" srcOrd="0" destOrd="0" presId="urn:microsoft.com/office/officeart/2005/8/layout/orgChart1"/>
-    <dgm:cxn modelId="{8F82C5B7-37CE-408F-88D8-0E3E1C2EF24E}" type="presOf" srcId="{63764203-26FA-443E-B2D8-E13DA7452B1A}" destId="{B3235018-C995-48A8-97BA-4E31EBC5CD4E}" srcOrd="0" destOrd="0" presId="urn:microsoft.com/office/officeart/2005/8/layout/orgChart1"/>
-    <dgm:cxn modelId="{7447696E-58A7-49B1-9C8A-497D3C4CF03F}" type="presOf" srcId="{06511F71-8344-4DE9-9604-130A8E900828}" destId="{80098A34-2775-4908-A679-2EE9688E6A3A}" srcOrd="0" destOrd="0" presId="urn:microsoft.com/office/officeart/2005/8/layout/orgChart1"/>
+    <dgm:cxn modelId="{F9E08B85-06AE-4422-9143-8B4B9F383BF6}" type="presOf" srcId="{628EF5B6-8151-4F75-B20D-C2D6ED7D449F}" destId="{42857594-5F53-4166-9CDB-B405EFBC7CC8}" srcOrd="0" destOrd="0" presId="urn:microsoft.com/office/officeart/2005/8/layout/orgChart1"/>
+    <dgm:cxn modelId="{3B110438-A3B5-4CAB-A0B2-2F0AA99BA676}" type="presOf" srcId="{9789FA79-4129-4F70-86DE-854B6E9AF27A}" destId="{0D9A6D19-DA58-4D2E-A678-348BDC7D5955}" srcOrd="0" destOrd="0" presId="urn:microsoft.com/office/officeart/2005/8/layout/orgChart1"/>
+    <dgm:cxn modelId="{BB2180CD-1E29-481B-8D29-DB2BF873B002}" type="presOf" srcId="{57ED8B5D-6F45-4F75-A4E2-A5FAB9CA620E}" destId="{6D4D6354-E934-41B5-B596-2B97D456B219}" srcOrd="1" destOrd="0" presId="urn:microsoft.com/office/officeart/2005/8/layout/orgChart1"/>
+    <dgm:cxn modelId="{DB4B496D-C762-418D-B532-80F7BC25F5A9}" type="presOf" srcId="{A7E4B121-5783-470B-974F-A1AB9B8672F4}" destId="{AEC6F7E7-D84B-4ECB-B866-63A13C7A11AE}" srcOrd="1" destOrd="0" presId="urn:microsoft.com/office/officeart/2005/8/layout/orgChart1"/>
+    <dgm:cxn modelId="{FA3D3727-69FE-4D03-AEC7-73718F2E8FCB}" type="presOf" srcId="{628EF5B6-8151-4F75-B20D-C2D6ED7D449F}" destId="{96B45E08-D1EB-4729-8EC5-69F4446EFF8D}" srcOrd="1" destOrd="0" presId="urn:microsoft.com/office/officeart/2005/8/layout/orgChart1"/>
+    <dgm:cxn modelId="{7F089448-9E26-421F-A95F-32F1F441A4CE}" type="presOf" srcId="{104A5E4C-14F0-4EC0-93B5-E13C2CE7021D}" destId="{61C7C89D-2FE5-406C-881E-DD398B8D249F}" srcOrd="0" destOrd="0" presId="urn:microsoft.com/office/officeart/2005/8/layout/orgChart1"/>
     <dgm:cxn modelId="{838F1C68-D8C9-4A1C-9C84-729591783B4F}" srcId="{228AC701-7D9E-4D8C-90C0-96DD48734416}" destId="{DACCFBF7-0C67-4DDE-B1A8-50355D069AF7}" srcOrd="1" destOrd="0" parTransId="{8E20D7DE-D170-4CF5-BF3A-24B213B8B0B2}" sibTransId="{6FD2CB49-8AE6-4B24-9AFE-3BD5450561BE}"/>
-    <dgm:cxn modelId="{A1612B0A-3ED7-4A56-B505-4D9771EC2216}" type="presOf" srcId="{58F79B35-29BE-4544-9B11-8578674BA335}" destId="{14CDC7F8-8E5B-4CAC-8704-857E7A2D0A49}" srcOrd="0" destOrd="0" presId="urn:microsoft.com/office/officeart/2005/8/layout/orgChart1"/>
-    <dgm:cxn modelId="{F0218307-E0B2-4F50-94AB-8BCA7BFA0AA2}" type="presOf" srcId="{628EF5B6-8151-4F75-B20D-C2D6ED7D449F}" destId="{96B45E08-D1EB-4729-8EC5-69F4446EFF8D}" srcOrd="1" destOrd="0" presId="urn:microsoft.com/office/officeart/2005/8/layout/orgChart1"/>
     <dgm:cxn modelId="{FC408DAE-B896-49FD-8A96-FFEFAB97CEC0}" srcId="{26934C41-E564-49E3-B6ED-D4D9F6E767B2}" destId="{57ED8B5D-6F45-4F75-A4E2-A5FAB9CA620E}" srcOrd="0" destOrd="0" parTransId="{BF82301E-257E-446D-A6F6-9C196E063A74}" sibTransId="{84614871-EBB0-45D3-8FE4-ED5C5553800C}"/>
     <dgm:cxn modelId="{E1B00608-60D2-4B41-887C-3C7EA505A366}" srcId="{228AC701-7D9E-4D8C-90C0-96DD48734416}" destId="{CF109729-1CA2-46E0-AD09-48968971D83E}" srcOrd="3" destOrd="0" parTransId="{6D972190-F75B-49C2-891F-F7B7001FECB6}" sibTransId="{86A3E86D-6FBB-40D9-AE53-62286855E632}"/>
-    <dgm:cxn modelId="{B0D14213-BD5A-4296-90E0-C06C14656213}" type="presOf" srcId="{C2DA39E0-C197-4E97-8CAC-F76A31134381}" destId="{2A5AE201-D196-474C-BAB0-F900686F9BC7}" srcOrd="0" destOrd="0" presId="urn:microsoft.com/office/officeart/2005/8/layout/orgChart1"/>
-    <dgm:cxn modelId="{9360A078-4C45-4A2E-824C-5457E33D7E02}" type="presOf" srcId="{E630B93F-07AD-4241-819F-7E086CAAF504}" destId="{664C27D2-653F-4227-9B0B-D6C6D99EB639}" srcOrd="0" destOrd="0" presId="urn:microsoft.com/office/officeart/2005/8/layout/orgChart1"/>
-    <dgm:cxn modelId="{6F4763D3-31B7-4FE6-9E32-C874C71F7295}" type="presOf" srcId="{1B4211AF-E48B-46D5-B000-8ACF1A2E3795}" destId="{24D151C7-FE91-402D-9950-CD3A70D1F898}" srcOrd="1" destOrd="0" presId="urn:microsoft.com/office/officeart/2005/8/layout/orgChart1"/>
-    <dgm:cxn modelId="{60F77D69-9619-438C-9972-9FDED1EC3ACC}" type="presOf" srcId="{E623FC4F-B94F-48D7-BF3E-ACFBF1F2F80C}" destId="{18D6D4A6-BEEC-4298-A297-8AC4BB039E8F}" srcOrd="0" destOrd="0" presId="urn:microsoft.com/office/officeart/2005/8/layout/orgChart1"/>
-    <dgm:cxn modelId="{37E38C4A-A549-4763-A40D-9FA25ED12C52}" type="presOf" srcId="{3243124B-C0BF-4080-A8E8-B38657D91D5F}" destId="{2BAEB3EE-48B4-4E22-85BB-D48BBEBAF7B9}" srcOrd="0" destOrd="0" presId="urn:microsoft.com/office/officeart/2005/8/layout/orgChart1"/>
-    <dgm:cxn modelId="{D309185D-7EB3-46DA-88F8-608F7C1EF4FC}" type="presOf" srcId="{FB92727C-4AB5-4041-AC0B-67AFDBB94084}" destId="{51C1DE59-1B09-4F8B-8CA9-94AB542E960F}" srcOrd="1" destOrd="0" presId="urn:microsoft.com/office/officeart/2005/8/layout/orgChart1"/>
-    <dgm:cxn modelId="{2D375FF7-1F8F-405B-876E-4B212C4123D8}" type="presOf" srcId="{7591642A-C442-4D54-92B7-2DE218E4D847}" destId="{B596D5F2-B6DD-406A-870B-B2092BD8B643}" srcOrd="0" destOrd="0" presId="urn:microsoft.com/office/officeart/2005/8/layout/orgChart1"/>
-    <dgm:cxn modelId="{8AD4C490-B16C-47BB-83DA-F48A672005D6}" type="presOf" srcId="{BEA1B824-7E27-413F-ADB4-983DF0EF6415}" destId="{B4D52517-8547-443C-9224-FEB282E62C98}" srcOrd="0" destOrd="0" presId="urn:microsoft.com/office/officeart/2005/8/layout/orgChart1"/>
-    <dgm:cxn modelId="{4FF24501-E7E9-4C2A-AAFB-FE95D296AFC8}" type="presOf" srcId="{5346A366-236B-473C-BC31-B6A32473CF38}" destId="{7ED96FFE-CA0D-4415-888D-E476B3C69D8B}" srcOrd="0" destOrd="0" presId="urn:microsoft.com/office/officeart/2005/8/layout/orgChart1"/>
-    <dgm:cxn modelId="{D55EB193-E35B-466A-B7E6-37139AC59604}" type="presOf" srcId="{CF109729-1CA2-46E0-AD09-48968971D83E}" destId="{BE6530EA-4DD1-4241-AA79-EF8B901B7BA5}" srcOrd="1" destOrd="0" presId="urn:microsoft.com/office/officeart/2005/8/layout/orgChart1"/>
-    <dgm:cxn modelId="{FA698D21-C0E9-48BB-B700-D08B5B6B50BB}" type="presOf" srcId="{57ED8B5D-6F45-4F75-A4E2-A5FAB9CA620E}" destId="{6D4D6354-E934-41B5-B596-2B97D456B219}" srcOrd="1" destOrd="0" presId="urn:microsoft.com/office/officeart/2005/8/layout/orgChart1"/>
-    <dgm:cxn modelId="{EA4F1C83-8321-4178-95D0-3265268E4996}" type="presOf" srcId="{46445DDA-DADD-4B87-8F58-0096E0E677D9}" destId="{0D7E9920-F68C-4781-939A-14B6B9FA8471}" srcOrd="0" destOrd="0" presId="urn:microsoft.com/office/officeart/2005/8/layout/orgChart1"/>
-    <dgm:cxn modelId="{054B4E36-F0C9-411C-A68D-9BF7EA20EB6F}" type="presOf" srcId="{0FDC0554-C48D-44B3-BA1C-9CFBFE1830A9}" destId="{941FA5A0-7B97-4306-81D8-DE887035AD9B}" srcOrd="1" destOrd="0" presId="urn:microsoft.com/office/officeart/2005/8/layout/orgChart1"/>
-    <dgm:cxn modelId="{625AA3D2-62BF-47A1-9120-303D879BE655}" type="presParOf" srcId="{C334C752-C2E2-4944-B193-161FF5DC2063}" destId="{3A26F72A-103F-40C9-B641-A09EB023266B}" srcOrd="0" destOrd="0" presId="urn:microsoft.com/office/officeart/2005/8/layout/orgChart1"/>
-    <dgm:cxn modelId="{0C2A0EC3-4256-4498-B118-CFFD2DA877C8}" type="presParOf" srcId="{3A26F72A-103F-40C9-B641-A09EB023266B}" destId="{04E529FD-A606-414A-A654-33659FB7AD18}" srcOrd="0" destOrd="0" presId="urn:microsoft.com/office/officeart/2005/8/layout/orgChart1"/>
-    <dgm:cxn modelId="{FD7EBB4A-690A-470E-901B-F9BD4C770611}" type="presParOf" srcId="{04E529FD-A606-414A-A654-33659FB7AD18}" destId="{E4F0EBF5-B489-4E4D-864D-42AB2025542E}" srcOrd="0" destOrd="0" presId="urn:microsoft.com/office/officeart/2005/8/layout/orgChart1"/>
-    <dgm:cxn modelId="{1BC0D838-ED2F-4937-AEEC-B96E19A67ED5}" type="presParOf" srcId="{04E529FD-A606-414A-A654-33659FB7AD18}" destId="{6D4D6354-E934-41B5-B596-2B97D456B219}" srcOrd="1" destOrd="0" presId="urn:microsoft.com/office/officeart/2005/8/layout/orgChart1"/>
-    <dgm:cxn modelId="{5B1D69EC-2017-4080-B595-DA3D45F4B259}" type="presParOf" srcId="{3A26F72A-103F-40C9-B641-A09EB023266B}" destId="{72617E64-2342-4637-BFF1-A9CA79C97A25}" srcOrd="1" destOrd="0" presId="urn:microsoft.com/office/officeart/2005/8/layout/orgChart1"/>
-    <dgm:cxn modelId="{3E8FE175-C040-4875-908B-3773A90E4573}" type="presParOf" srcId="{72617E64-2342-4637-BFF1-A9CA79C97A25}" destId="{0D9A6D19-DA58-4D2E-A678-348BDC7D5955}" srcOrd="0" destOrd="0" presId="urn:microsoft.com/office/officeart/2005/8/layout/orgChart1"/>
-    <dgm:cxn modelId="{D7F99FF7-74BA-45DB-99A3-AA3014FECA4A}" type="presParOf" srcId="{72617E64-2342-4637-BFF1-A9CA79C97A25}" destId="{6A104E56-68BE-4D18-BACA-63C123C77599}" srcOrd="1" destOrd="0" presId="urn:microsoft.com/office/officeart/2005/8/layout/orgChart1"/>
-    <dgm:cxn modelId="{242DDEFE-D4DD-4EA6-ABD6-158933ACCE89}" type="presParOf" srcId="{6A104E56-68BE-4D18-BACA-63C123C77599}" destId="{193582F4-71A5-4C71-BA80-4BF2E980AD40}" srcOrd="0" destOrd="0" presId="urn:microsoft.com/office/officeart/2005/8/layout/orgChart1"/>
-    <dgm:cxn modelId="{66777F6A-4E41-4369-B762-9DF2343D7080}" type="presParOf" srcId="{193582F4-71A5-4C71-BA80-4BF2E980AD40}" destId="{A205E724-27F7-48BC-B601-32B727971BF9}" srcOrd="0" destOrd="0" presId="urn:microsoft.com/office/officeart/2005/8/layout/orgChart1"/>
-    <dgm:cxn modelId="{FA1E3EDA-16B5-489D-8AD1-2AE2A8B15A47}" type="presParOf" srcId="{193582F4-71A5-4C71-BA80-4BF2E980AD40}" destId="{941FA5A0-7B97-4306-81D8-DE887035AD9B}" srcOrd="1" destOrd="0" presId="urn:microsoft.com/office/officeart/2005/8/layout/orgChart1"/>
-    <dgm:cxn modelId="{11DA5007-D815-4FC6-988D-DDECBB7E3B88}" type="presParOf" srcId="{6A104E56-68BE-4D18-BACA-63C123C77599}" destId="{92B78843-7C8B-4EAB-92D3-BAE079F58CD1}" srcOrd="1" destOrd="0" presId="urn:microsoft.com/office/officeart/2005/8/layout/orgChart1"/>
-    <dgm:cxn modelId="{DD387021-C26A-422A-A83D-AC40290F6617}" type="presParOf" srcId="{6A104E56-68BE-4D18-BACA-63C123C77599}" destId="{84D86D8A-F089-4EB0-98BF-9F380A934298}" srcOrd="2" destOrd="0" presId="urn:microsoft.com/office/officeart/2005/8/layout/orgChart1"/>
-    <dgm:cxn modelId="{6F76528E-0DBF-4884-97FA-6AE017032184}" type="presParOf" srcId="{72617E64-2342-4637-BFF1-A9CA79C97A25}" destId="{FD24572C-B51A-4114-AA5A-72DDE7778587}" srcOrd="2" destOrd="0" presId="urn:microsoft.com/office/officeart/2005/8/layout/orgChart1"/>
-    <dgm:cxn modelId="{A1F1A513-995F-4C3C-9473-5664F19D67AA}" type="presParOf" srcId="{72617E64-2342-4637-BFF1-A9CA79C97A25}" destId="{61D48ABF-1FD7-4B83-AC74-C956BDACD269}" srcOrd="3" destOrd="0" presId="urn:microsoft.com/office/officeart/2005/8/layout/orgChart1"/>
-    <dgm:cxn modelId="{2A174129-85C8-4C93-952E-EF75DD6810A6}" type="presParOf" srcId="{61D48ABF-1FD7-4B83-AC74-C956BDACD269}" destId="{C417994B-7BB8-4206-AB07-88E4B04D95FC}" srcOrd="0" destOrd="0" presId="urn:microsoft.com/office/officeart/2005/8/layout/orgChart1"/>
-    <dgm:cxn modelId="{5BA6F565-F1FF-4CC0-9227-0AB95CC1F95D}" type="presParOf" srcId="{C417994B-7BB8-4206-AB07-88E4B04D95FC}" destId="{F774D1FB-3907-4053-ACE6-C3BA2661C896}" srcOrd="0" destOrd="0" presId="urn:microsoft.com/office/officeart/2005/8/layout/orgChart1"/>
-    <dgm:cxn modelId="{F3505FFF-CAC6-4454-8A45-441FFED5A7CB}" type="presParOf" srcId="{C417994B-7BB8-4206-AB07-88E4B04D95FC}" destId="{08CE8060-2829-4E4D-9995-6D8AC729FB8B}" srcOrd="1" destOrd="0" presId="urn:microsoft.com/office/officeart/2005/8/layout/orgChart1"/>
-    <dgm:cxn modelId="{1AB21E8B-5665-43ED-BCA3-E3B2E3AA800C}" type="presParOf" srcId="{61D48ABF-1FD7-4B83-AC74-C956BDACD269}" destId="{23DA221E-D01D-4DBE-8B22-8E65EB3DEBE3}" srcOrd="1" destOrd="0" presId="urn:microsoft.com/office/officeart/2005/8/layout/orgChart1"/>
-    <dgm:cxn modelId="{D88F5FC8-055E-49D1-93D5-1CABA0FB6A88}" type="presParOf" srcId="{23DA221E-D01D-4DBE-8B22-8E65EB3DEBE3}" destId="{664C27D2-653F-4227-9B0B-D6C6D99EB639}" srcOrd="0" destOrd="0" presId="urn:microsoft.com/office/officeart/2005/8/layout/orgChart1"/>
-    <dgm:cxn modelId="{32A7E88F-F4C4-41A3-AAED-2A173BAFE331}" type="presParOf" srcId="{23DA221E-D01D-4DBE-8B22-8E65EB3DEBE3}" destId="{A4B9328F-3202-46C2-A6D6-BE1B0A35F879}" srcOrd="1" destOrd="0" presId="urn:microsoft.com/office/officeart/2005/8/layout/orgChart1"/>
-    <dgm:cxn modelId="{ECD4B30A-D7A6-449E-8FF4-C1D427C6ABD2}" type="presParOf" srcId="{A4B9328F-3202-46C2-A6D6-BE1B0A35F879}" destId="{E54F9D88-56E7-4C56-BD94-4720E8423845}" srcOrd="0" destOrd="0" presId="urn:microsoft.com/office/officeart/2005/8/layout/orgChart1"/>
-    <dgm:cxn modelId="{5B33E2B1-EF5B-4387-B7F4-A762379E1DD7}" type="presParOf" srcId="{E54F9D88-56E7-4C56-BD94-4720E8423845}" destId="{18D6D4A6-BEEC-4298-A297-8AC4BB039E8F}" srcOrd="0" destOrd="0" presId="urn:microsoft.com/office/officeart/2005/8/layout/orgChart1"/>
-    <dgm:cxn modelId="{C8C9A7B3-37F5-42FB-902E-6E6A72E1CFB7}" type="presParOf" srcId="{E54F9D88-56E7-4C56-BD94-4720E8423845}" destId="{26B990B4-DBD6-4BDF-9408-9ECBD8509A63}" srcOrd="1" destOrd="0" presId="urn:microsoft.com/office/officeart/2005/8/layout/orgChart1"/>
-    <dgm:cxn modelId="{707E0B37-44A9-4695-B759-AB858E4F6AF5}" type="presParOf" srcId="{A4B9328F-3202-46C2-A6D6-BE1B0A35F879}" destId="{B584A15F-6447-4BC1-A003-300F88F3DB98}" srcOrd="1" destOrd="0" presId="urn:microsoft.com/office/officeart/2005/8/layout/orgChart1"/>
-    <dgm:cxn modelId="{AB386F86-6E8C-44FD-8F8A-4E336F57AB4D}" type="presParOf" srcId="{B584A15F-6447-4BC1-A003-300F88F3DB98}" destId="{BB38CB9E-B0DE-4AA9-ACC3-5938E968DE4B}" srcOrd="0" destOrd="0" presId="urn:microsoft.com/office/officeart/2005/8/layout/orgChart1"/>
-    <dgm:cxn modelId="{5883C67A-A82E-4385-9809-B39AAEB9716B}" type="presParOf" srcId="{B584A15F-6447-4BC1-A003-300F88F3DB98}" destId="{3FE904B9-A2DA-4C2A-80C7-486F8B4D30C4}" srcOrd="1" destOrd="0" presId="urn:microsoft.com/office/officeart/2005/8/layout/orgChart1"/>
-    <dgm:cxn modelId="{0695406A-BE46-4D1F-BDF4-0AB7CC292C25}" type="presParOf" srcId="{3FE904B9-A2DA-4C2A-80C7-486F8B4D30C4}" destId="{4992348B-4608-46AE-89C7-FE83222BD6ED}" srcOrd="0" destOrd="0" presId="urn:microsoft.com/office/officeart/2005/8/layout/orgChart1"/>
-    <dgm:cxn modelId="{707FA592-8354-4CED-B9E7-297D76ADA752}" type="presParOf" srcId="{4992348B-4608-46AE-89C7-FE83222BD6ED}" destId="{0EED28C3-6B63-4D0B-9CA0-E294154AC3DF}" srcOrd="0" destOrd="0" presId="urn:microsoft.com/office/officeart/2005/8/layout/orgChart1"/>
-    <dgm:cxn modelId="{8148F635-A398-4F5F-A319-A8D228746C08}" type="presParOf" srcId="{4992348B-4608-46AE-89C7-FE83222BD6ED}" destId="{CEE535BF-679B-49C9-BEDD-177730DB4B58}" srcOrd="1" destOrd="0" presId="urn:microsoft.com/office/officeart/2005/8/layout/orgChart1"/>
-    <dgm:cxn modelId="{CC8E649C-216B-4FBA-9145-BF3CE1C1F40A}" type="presParOf" srcId="{3FE904B9-A2DA-4C2A-80C7-486F8B4D30C4}" destId="{22FA63FB-3449-49E0-A902-864E31FA7196}" srcOrd="1" destOrd="0" presId="urn:microsoft.com/office/officeart/2005/8/layout/orgChart1"/>
-    <dgm:cxn modelId="{B5ADD46F-64E8-4927-AE42-50B3173F2DE9}" type="presParOf" srcId="{3FE904B9-A2DA-4C2A-80C7-486F8B4D30C4}" destId="{08AEC7E0-6A20-405A-9AA8-FF4F5C4101C2}" srcOrd="2" destOrd="0" presId="urn:microsoft.com/office/officeart/2005/8/layout/orgChart1"/>
-    <dgm:cxn modelId="{9273697A-6DF1-4622-8AB5-56E822444907}" type="presParOf" srcId="{B584A15F-6447-4BC1-A003-300F88F3DB98}" destId="{14CDC7F8-8E5B-4CAC-8704-857E7A2D0A49}" srcOrd="2" destOrd="0" presId="urn:microsoft.com/office/officeart/2005/8/layout/orgChart1"/>
-    <dgm:cxn modelId="{9F0381C4-0764-48B6-AFFB-70D2A56440AC}" type="presParOf" srcId="{B584A15F-6447-4BC1-A003-300F88F3DB98}" destId="{D03A1302-1551-4787-B076-D5EC30071CDC}" srcOrd="3" destOrd="0" presId="urn:microsoft.com/office/officeart/2005/8/layout/orgChart1"/>
-    <dgm:cxn modelId="{3C0643C1-6144-4B90-BC6B-46D761895F94}" type="presParOf" srcId="{D03A1302-1551-4787-B076-D5EC30071CDC}" destId="{B91BE960-8B7D-41D4-BAB2-4F4D63F76D88}" srcOrd="0" destOrd="0" presId="urn:microsoft.com/office/officeart/2005/8/layout/orgChart1"/>
-    <dgm:cxn modelId="{6D19C73F-4EE8-4C8E-A052-6836D4AC2649}" type="presParOf" srcId="{B91BE960-8B7D-41D4-BAB2-4F4D63F76D88}" destId="{2A5AE201-D196-474C-BAB0-F900686F9BC7}" srcOrd="0" destOrd="0" presId="urn:microsoft.com/office/officeart/2005/8/layout/orgChart1"/>
-    <dgm:cxn modelId="{7FF3BBA9-DAF1-4761-B055-DA9A6E1B917F}" type="presParOf" srcId="{B91BE960-8B7D-41D4-BAB2-4F4D63F76D88}" destId="{1022B573-4DA8-42EC-96FC-2F0415B148D6}" srcOrd="1" destOrd="0" presId="urn:microsoft.com/office/officeart/2005/8/layout/orgChart1"/>
-    <dgm:cxn modelId="{18EC6A96-31E7-4D62-B940-8A16DA124F2E}" type="presParOf" srcId="{D03A1302-1551-4787-B076-D5EC30071CDC}" destId="{D04EDE79-760A-49ED-BCDA-1966598671D9}" srcOrd="1" destOrd="0" presId="urn:microsoft.com/office/officeart/2005/8/layout/orgChart1"/>
-    <dgm:cxn modelId="{C49590FE-707E-4D7E-84D0-24C64B1870B1}" type="presParOf" srcId="{D03A1302-1551-4787-B076-D5EC30071CDC}" destId="{717886D5-0FEC-40B6-A85D-046B3C9DD4C2}" srcOrd="2" destOrd="0" presId="urn:microsoft.com/office/officeart/2005/8/layout/orgChart1"/>
-    <dgm:cxn modelId="{CA5BBB97-8F41-4836-9F00-0C567162E2CE}" type="presParOf" srcId="{B584A15F-6447-4BC1-A003-300F88F3DB98}" destId="{218F78C9-3CC5-4394-A9B2-4585ADC804C2}" srcOrd="4" destOrd="0" presId="urn:microsoft.com/office/officeart/2005/8/layout/orgChart1"/>
-    <dgm:cxn modelId="{9291138A-4A68-4FC9-963E-D342F1107396}" type="presParOf" srcId="{B584A15F-6447-4BC1-A003-300F88F3DB98}" destId="{135926BA-E833-4B9C-A0F4-931EDEE5B8DD}" srcOrd="5" destOrd="0" presId="urn:microsoft.com/office/officeart/2005/8/layout/orgChart1"/>
-    <dgm:cxn modelId="{AA480DA1-669B-4D49-AF5D-574A0FDBF7DA}" type="presParOf" srcId="{135926BA-E833-4B9C-A0F4-931EDEE5B8DD}" destId="{E9A263D5-291D-4BD4-9331-27A9058AF6C6}" srcOrd="0" destOrd="0" presId="urn:microsoft.com/office/officeart/2005/8/layout/orgChart1"/>
-    <dgm:cxn modelId="{F190F6DC-8BF1-4F8C-A996-6C48DCD38B20}" type="presParOf" srcId="{E9A263D5-291D-4BD4-9331-27A9058AF6C6}" destId="{B3235018-C995-48A8-97BA-4E31EBC5CD4E}" srcOrd="0" destOrd="0" presId="urn:microsoft.com/office/officeart/2005/8/layout/orgChart1"/>
-    <dgm:cxn modelId="{A642D1D2-DFC9-4321-B2DB-D2A74D5CC68E}" type="presParOf" srcId="{E9A263D5-291D-4BD4-9331-27A9058AF6C6}" destId="{800489DC-D829-4409-8718-FA9D966A7C9E}" srcOrd="1" destOrd="0" presId="urn:microsoft.com/office/officeart/2005/8/layout/orgChart1"/>
-    <dgm:cxn modelId="{068E6698-EB45-4CF5-9825-E74549961DCA}" type="presParOf" srcId="{135926BA-E833-4B9C-A0F4-931EDEE5B8DD}" destId="{28F2CC50-03AA-41C7-821E-CAD4303EC379}" srcOrd="1" destOrd="0" presId="urn:microsoft.com/office/officeart/2005/8/layout/orgChart1"/>
-    <dgm:cxn modelId="{2B5D69BA-4B06-445C-9682-DB7E30284550}" type="presParOf" srcId="{135926BA-E833-4B9C-A0F4-931EDEE5B8DD}" destId="{748FDBFF-9E78-4D00-A9DC-A71A1EFA6103}" srcOrd="2" destOrd="0" presId="urn:microsoft.com/office/officeart/2005/8/layout/orgChart1"/>
-    <dgm:cxn modelId="{AFD868F1-132D-495B-A38C-90E8C6804DE4}" type="presParOf" srcId="{B584A15F-6447-4BC1-A003-300F88F3DB98}" destId="{62AEB55E-D804-40C5-845A-2C8824B7B9D9}" srcOrd="6" destOrd="0" presId="urn:microsoft.com/office/officeart/2005/8/layout/orgChart1"/>
-    <dgm:cxn modelId="{D3DCE94F-5001-4E73-A8C2-F5BB734B9C63}" type="presParOf" srcId="{B584A15F-6447-4BC1-A003-300F88F3DB98}" destId="{98FB2BF7-A747-4CC5-85C4-B0B57C29610F}" srcOrd="7" destOrd="0" presId="urn:microsoft.com/office/officeart/2005/8/layout/orgChart1"/>
-    <dgm:cxn modelId="{D1A1D558-2651-4A92-A6EF-0648435E56DF}" type="presParOf" srcId="{98FB2BF7-A747-4CC5-85C4-B0B57C29610F}" destId="{62F3BC63-78AC-45D5-AA67-0227C5320D2C}" srcOrd="0" destOrd="0" presId="urn:microsoft.com/office/officeart/2005/8/layout/orgChart1"/>
-    <dgm:cxn modelId="{E3F0986E-DF01-47AA-B29D-762E13C9775C}" type="presParOf" srcId="{62F3BC63-78AC-45D5-AA67-0227C5320D2C}" destId="{9497E3DA-3B2D-4285-965F-96636E1C6D47}" srcOrd="0" destOrd="0" presId="urn:microsoft.com/office/officeart/2005/8/layout/orgChart1"/>
-    <dgm:cxn modelId="{78111519-4E70-49F3-B91F-0D86B9CBE353}" type="presParOf" srcId="{62F3BC63-78AC-45D5-AA67-0227C5320D2C}" destId="{59E0A2E0-2C1F-4914-8E18-FD308306BFA9}" srcOrd="1" destOrd="0" presId="urn:microsoft.com/office/officeart/2005/8/layout/orgChart1"/>
-    <dgm:cxn modelId="{B88C3C3A-127A-48B6-A5DA-288ED5B2769A}" type="presParOf" srcId="{98FB2BF7-A747-4CC5-85C4-B0B57C29610F}" destId="{E3BA1971-FF1B-4497-87A8-A7BD317E2BEC}" srcOrd="1" destOrd="0" presId="urn:microsoft.com/office/officeart/2005/8/layout/orgChart1"/>
-    <dgm:cxn modelId="{09C52DCC-5CC5-4510-A921-615C7FF8911E}" type="presParOf" srcId="{98FB2BF7-A747-4CC5-85C4-B0B57C29610F}" destId="{F1753FA6-C8F9-474F-AE06-FDA82FEE6830}" srcOrd="2" destOrd="0" presId="urn:microsoft.com/office/officeart/2005/8/layout/orgChart1"/>
-    <dgm:cxn modelId="{50053EB3-9882-4B7D-8034-9A2985E94098}" type="presParOf" srcId="{B584A15F-6447-4BC1-A003-300F88F3DB98}" destId="{7ED96FFE-CA0D-4415-888D-E476B3C69D8B}" srcOrd="8" destOrd="0" presId="urn:microsoft.com/office/officeart/2005/8/layout/orgChart1"/>
-    <dgm:cxn modelId="{3BE26A5C-7BB5-4FB0-A605-138C91578C80}" type="presParOf" srcId="{B584A15F-6447-4BC1-A003-300F88F3DB98}" destId="{DCB124AD-25F0-479E-AD17-1B58D27A1165}" srcOrd="9" destOrd="0" presId="urn:microsoft.com/office/officeart/2005/8/layout/orgChart1"/>
-    <dgm:cxn modelId="{C9DAC81F-3E29-46D7-984B-D9110C2F2594}" type="presParOf" srcId="{DCB124AD-25F0-479E-AD17-1B58D27A1165}" destId="{22FAFBA8-2B9C-4812-AE88-440D99FFC59D}" srcOrd="0" destOrd="0" presId="urn:microsoft.com/office/officeart/2005/8/layout/orgChart1"/>
-    <dgm:cxn modelId="{ABE604EC-59A5-4B2F-BD6B-A020166B5BB4}" type="presParOf" srcId="{22FAFBA8-2B9C-4812-AE88-440D99FFC59D}" destId="{2BAEB3EE-48B4-4E22-85BB-D48BBEBAF7B9}" srcOrd="0" destOrd="0" presId="urn:microsoft.com/office/officeart/2005/8/layout/orgChart1"/>
-    <dgm:cxn modelId="{910EDBBD-E2D9-46F9-85BE-7CFA925BAF34}" type="presParOf" srcId="{22FAFBA8-2B9C-4812-AE88-440D99FFC59D}" destId="{051BC358-E161-4E57-AF80-D9C4558B25B0}" srcOrd="1" destOrd="0" presId="urn:microsoft.com/office/officeart/2005/8/layout/orgChart1"/>
-    <dgm:cxn modelId="{5372D7AA-FDD5-481D-8DB5-3988A6E85EF0}" type="presParOf" srcId="{DCB124AD-25F0-479E-AD17-1B58D27A1165}" destId="{6A39E6D6-594C-446C-885F-B1A158045B57}" srcOrd="1" destOrd="0" presId="urn:microsoft.com/office/officeart/2005/8/layout/orgChart1"/>
-    <dgm:cxn modelId="{FD54F154-951B-492A-B24B-65F69670E3EC}" type="presParOf" srcId="{DCB124AD-25F0-479E-AD17-1B58D27A1165}" destId="{EE88D824-1E44-405E-95AE-C120DA86AD0F}" srcOrd="2" destOrd="0" presId="urn:microsoft.com/office/officeart/2005/8/layout/orgChart1"/>
-    <dgm:cxn modelId="{5E60C786-B905-412F-B9DC-691EFC01A318}" type="presParOf" srcId="{A4B9328F-3202-46C2-A6D6-BE1B0A35F879}" destId="{298569F8-11E5-4415-848D-AD6BFF028D75}" srcOrd="2" destOrd="0" presId="urn:microsoft.com/office/officeart/2005/8/layout/orgChart1"/>
-    <dgm:cxn modelId="{CDA2BA9C-A501-4257-B8F9-9C13B9B8BF8C}" type="presParOf" srcId="{23DA221E-D01D-4DBE-8B22-8E65EB3DEBE3}" destId="{C873DDDA-1B3D-4CAB-BEDA-F14738C4BC08}" srcOrd="2" destOrd="0" presId="urn:microsoft.com/office/officeart/2005/8/layout/orgChart1"/>
-    <dgm:cxn modelId="{CB87E974-987F-4C4D-844A-EA56B4984F59}" type="presParOf" srcId="{23DA221E-D01D-4DBE-8B22-8E65EB3DEBE3}" destId="{C2EFB3DD-CEEE-4EFB-B025-15A806BC080B}" srcOrd="3" destOrd="0" presId="urn:microsoft.com/office/officeart/2005/8/layout/orgChart1"/>
-    <dgm:cxn modelId="{97157AFF-E26A-4338-B2E8-D568653849E0}" type="presParOf" srcId="{C2EFB3DD-CEEE-4EFB-B025-15A806BC080B}" destId="{39AAA917-B294-4860-9505-FB52A8B86A71}" srcOrd="0" destOrd="0" presId="urn:microsoft.com/office/officeart/2005/8/layout/orgChart1"/>
-    <dgm:cxn modelId="{7ABA7079-4BDC-4F81-94C6-6E9B8447CAA2}" type="presParOf" srcId="{39AAA917-B294-4860-9505-FB52A8B86A71}" destId="{CE099E53-AF37-4C09-9C30-EE1E659DF607}" srcOrd="0" destOrd="0" presId="urn:microsoft.com/office/officeart/2005/8/layout/orgChart1"/>
-    <dgm:cxn modelId="{2B069248-925F-4147-8607-02A21A955FFF}" type="presParOf" srcId="{39AAA917-B294-4860-9505-FB52A8B86A71}" destId="{A8B4CDB6-D8A8-4703-B801-2B6A660B30A5}" srcOrd="1" destOrd="0" presId="urn:microsoft.com/office/officeart/2005/8/layout/orgChart1"/>
-    <dgm:cxn modelId="{7919ABE0-7A35-4EC8-AF91-7BCA8A731B89}" type="presParOf" srcId="{C2EFB3DD-CEEE-4EFB-B025-15A806BC080B}" destId="{F3BB1087-9CDB-4C3B-847A-784367995F08}" srcOrd="1" destOrd="0" presId="urn:microsoft.com/office/officeart/2005/8/layout/orgChart1"/>
-    <dgm:cxn modelId="{C92FCAD7-BF8B-461E-AAB6-AD6EAEEB792D}" type="presParOf" srcId="{C2EFB3DD-CEEE-4EFB-B025-15A806BC080B}" destId="{2E68E257-83DE-449E-B4F7-437DBD9AFC70}" srcOrd="2" destOrd="0" presId="urn:microsoft.com/office/officeart/2005/8/layout/orgChart1"/>
-    <dgm:cxn modelId="{ABFB2274-7DC7-485F-8782-C36383715389}" type="presParOf" srcId="{23DA221E-D01D-4DBE-8B22-8E65EB3DEBE3}" destId="{38F75D0D-1716-4DAB-86CE-D4B717AC7DA1}" srcOrd="4" destOrd="0" presId="urn:microsoft.com/office/officeart/2005/8/layout/orgChart1"/>
-    <dgm:cxn modelId="{D700C306-7572-494A-97B3-ABCEC12A1767}" type="presParOf" srcId="{23DA221E-D01D-4DBE-8B22-8E65EB3DEBE3}" destId="{7AE331E1-4770-4760-8049-00D840216A31}" srcOrd="5" destOrd="0" presId="urn:microsoft.com/office/officeart/2005/8/layout/orgChart1"/>
-    <dgm:cxn modelId="{649BCF5C-000D-41FF-9C90-368A72E499BE}" type="presParOf" srcId="{7AE331E1-4770-4760-8049-00D840216A31}" destId="{35863CEE-73E9-42FF-8F49-9D8550AB6443}" srcOrd="0" destOrd="0" presId="urn:microsoft.com/office/officeart/2005/8/layout/orgChart1"/>
-    <dgm:cxn modelId="{D3D8990B-E7B7-45AC-BA2F-74874B096C02}" type="presParOf" srcId="{35863CEE-73E9-42FF-8F49-9D8550AB6443}" destId="{2F57ED98-C57C-466D-9F80-91366E8B8A8B}" srcOrd="0" destOrd="0" presId="urn:microsoft.com/office/officeart/2005/8/layout/orgChart1"/>
-    <dgm:cxn modelId="{F60F891F-2AF4-4290-968D-0B29B173FF2B}" type="presParOf" srcId="{35863CEE-73E9-42FF-8F49-9D8550AB6443}" destId="{F8445028-1E37-47D7-B6BF-57AB24D7B405}" srcOrd="1" destOrd="0" presId="urn:microsoft.com/office/officeart/2005/8/layout/orgChart1"/>
-    <dgm:cxn modelId="{5678DE16-E44B-4CAF-AFC3-DE0785F168BC}" type="presParOf" srcId="{7AE331E1-4770-4760-8049-00D840216A31}" destId="{92C14F37-FFFA-4F13-8DD7-03281DF8C3E4}" srcOrd="1" destOrd="0" presId="urn:microsoft.com/office/officeart/2005/8/layout/orgChart1"/>
-    <dgm:cxn modelId="{09792227-D12C-4D97-B8A6-D41FEEC8096C}" type="presParOf" srcId="{7AE331E1-4770-4760-8049-00D840216A31}" destId="{5932C9E4-9507-47E0-B92C-4F60C62A0ED4}" srcOrd="2" destOrd="0" presId="urn:microsoft.com/office/officeart/2005/8/layout/orgChart1"/>
-    <dgm:cxn modelId="{A7F895AB-E1DC-43DB-A4E9-8FD18764AB9F}" type="presParOf" srcId="{23DA221E-D01D-4DBE-8B22-8E65EB3DEBE3}" destId="{4B619B97-DA73-4CCB-B2B5-346C9B80F070}" srcOrd="6" destOrd="0" presId="urn:microsoft.com/office/officeart/2005/8/layout/orgChart1"/>
-    <dgm:cxn modelId="{7A951A21-4FA0-4423-9295-6B5C24BDD3CB}" type="presParOf" srcId="{23DA221E-D01D-4DBE-8B22-8E65EB3DEBE3}" destId="{0EE3C05B-FF72-4C2B-8978-D1739548BEF5}" srcOrd="7" destOrd="0" presId="urn:microsoft.com/office/officeart/2005/8/layout/orgChart1"/>
-    <dgm:cxn modelId="{CB7B89D4-A87C-4560-9EC7-BB56CDABB7C3}" type="presParOf" srcId="{0EE3C05B-FF72-4C2B-8978-D1739548BEF5}" destId="{562FC495-C46D-43B8-8C7A-3D20E81DD697}" srcOrd="0" destOrd="0" presId="urn:microsoft.com/office/officeart/2005/8/layout/orgChart1"/>
-    <dgm:cxn modelId="{A1CDF573-DC34-4CF5-A1D9-A0691B3E918F}" type="presParOf" srcId="{562FC495-C46D-43B8-8C7A-3D20E81DD697}" destId="{21025865-A2DE-437A-83CA-E7779E2F2A53}" srcOrd="0" destOrd="0" presId="urn:microsoft.com/office/officeart/2005/8/layout/orgChart1"/>
-    <dgm:cxn modelId="{FA44A372-0884-453D-B766-847B2D75D119}" type="presParOf" srcId="{562FC495-C46D-43B8-8C7A-3D20E81DD697}" destId="{BE6530EA-4DD1-4241-AA79-EF8B901B7BA5}" srcOrd="1" destOrd="0" presId="urn:microsoft.com/office/officeart/2005/8/layout/orgChart1"/>
-    <dgm:cxn modelId="{5142E144-27D7-4D12-B534-DF843949B10E}" type="presParOf" srcId="{0EE3C05B-FF72-4C2B-8978-D1739548BEF5}" destId="{10E97807-61ED-4E50-97A0-A792F502F599}" srcOrd="1" destOrd="0" presId="urn:microsoft.com/office/officeart/2005/8/layout/orgChart1"/>
-    <dgm:cxn modelId="{43359381-F876-4822-95EF-46686DA3A7AA}" type="presParOf" srcId="{0EE3C05B-FF72-4C2B-8978-D1739548BEF5}" destId="{20A3D1F4-6D81-406A-934C-3FEF0612F0ED}" srcOrd="2" destOrd="0" presId="urn:microsoft.com/office/officeart/2005/8/layout/orgChart1"/>
-    <dgm:cxn modelId="{352BBACF-0A21-4089-9735-487E52346918}" type="presParOf" srcId="{61D48ABF-1FD7-4B83-AC74-C956BDACD269}" destId="{370AF7AC-BD68-45FB-8BC1-74E07D1623D0}" srcOrd="2" destOrd="0" presId="urn:microsoft.com/office/officeart/2005/8/layout/orgChart1"/>
-    <dgm:cxn modelId="{4E7B2108-91B4-4C95-A07A-A7C20DEC0E25}" type="presParOf" srcId="{72617E64-2342-4637-BFF1-A9CA79C97A25}" destId="{02487C55-8248-46E5-849F-CED6148F5D3C}" srcOrd="4" destOrd="0" presId="urn:microsoft.com/office/officeart/2005/8/layout/orgChart1"/>
-    <dgm:cxn modelId="{943F8B5F-A1D1-4183-9EE9-D178A67FE9FF}" type="presParOf" srcId="{72617E64-2342-4637-BFF1-A9CA79C97A25}" destId="{9CE5754F-2DE1-452D-A61E-B8DEE13C584E}" srcOrd="5" destOrd="0" presId="urn:microsoft.com/office/officeart/2005/8/layout/orgChart1"/>
-    <dgm:cxn modelId="{A7DAE7C2-8A16-4CC9-8B3D-7605466F68DA}" type="presParOf" srcId="{9CE5754F-2DE1-452D-A61E-B8DEE13C584E}" destId="{260559C7-E41D-43BF-8554-A1CFDA8A5ECD}" srcOrd="0" destOrd="0" presId="urn:microsoft.com/office/officeart/2005/8/layout/orgChart1"/>
-    <dgm:cxn modelId="{EEA6CFA6-7259-4225-9DBD-262A68DE6338}" type="presParOf" srcId="{260559C7-E41D-43BF-8554-A1CFDA8A5ECD}" destId="{B9D3A65D-4F0B-4A87-87F3-8BFDE358531C}" srcOrd="0" destOrd="0" presId="urn:microsoft.com/office/officeart/2005/8/layout/orgChart1"/>
-    <dgm:cxn modelId="{43FE72BE-B66E-47E0-9500-B351155A25A1}" type="presParOf" srcId="{260559C7-E41D-43BF-8554-A1CFDA8A5ECD}" destId="{F505013D-89AA-47BF-8A3D-38DF17D4E105}" srcOrd="1" destOrd="0" presId="urn:microsoft.com/office/officeart/2005/8/layout/orgChart1"/>
-    <dgm:cxn modelId="{46C0B54F-CE7F-4EF9-B49D-6735DF4DE98B}" type="presParOf" srcId="{9CE5754F-2DE1-452D-A61E-B8DEE13C584E}" destId="{E8A210DB-CD1D-40A4-91DA-ED37BEB74281}" srcOrd="1" destOrd="0" presId="urn:microsoft.com/office/officeart/2005/8/layout/orgChart1"/>
-    <dgm:cxn modelId="{CE1FCA8A-8907-492C-AABB-EF82911D36B2}" type="presParOf" srcId="{E8A210DB-CD1D-40A4-91DA-ED37BEB74281}" destId="{D2058B6B-21CF-447B-882C-DB55061B17F3}" srcOrd="0" destOrd="0" presId="urn:microsoft.com/office/officeart/2005/8/layout/orgChart1"/>
-    <dgm:cxn modelId="{663E054C-5149-45D5-847D-25CC3B2832F2}" type="presParOf" srcId="{E8A210DB-CD1D-40A4-91DA-ED37BEB74281}" destId="{BCF5319A-0A4B-4CEF-9983-8CBBF894E193}" srcOrd="1" destOrd="0" presId="urn:microsoft.com/office/officeart/2005/8/layout/orgChart1"/>
-    <dgm:cxn modelId="{846B7436-7021-44A6-9C95-7A271ED6D3D5}" type="presParOf" srcId="{BCF5319A-0A4B-4CEF-9983-8CBBF894E193}" destId="{5C250B29-938E-403D-AE01-BCFD6B9E3F46}" srcOrd="0" destOrd="0" presId="urn:microsoft.com/office/officeart/2005/8/layout/orgChart1"/>
-    <dgm:cxn modelId="{A7A268E2-4A9E-454A-B8B2-0A86775EBE4E}" type="presParOf" srcId="{5C250B29-938E-403D-AE01-BCFD6B9E3F46}" destId="{0D7E9920-F68C-4781-939A-14B6B9FA8471}" srcOrd="0" destOrd="0" presId="urn:microsoft.com/office/officeart/2005/8/layout/orgChart1"/>
-    <dgm:cxn modelId="{3CAB71BC-1E81-4691-98D0-485BDF4C8E74}" type="presParOf" srcId="{5C250B29-938E-403D-AE01-BCFD6B9E3F46}" destId="{C9321B3E-174B-470E-8A03-16145879E6CF}" srcOrd="1" destOrd="0" presId="urn:microsoft.com/office/officeart/2005/8/layout/orgChart1"/>
-    <dgm:cxn modelId="{02860599-C47A-4946-893A-65A528F1F004}" type="presParOf" srcId="{BCF5319A-0A4B-4CEF-9983-8CBBF894E193}" destId="{36CE19FD-062C-49FB-81F6-C0F4784C1993}" srcOrd="1" destOrd="0" presId="urn:microsoft.com/office/officeart/2005/8/layout/orgChart1"/>
-    <dgm:cxn modelId="{5766381D-9342-46AD-A9A6-8BD730C1D64F}" type="presParOf" srcId="{36CE19FD-062C-49FB-81F6-C0F4784C1993}" destId="{4D3EB5A7-3281-4A8E-A1EF-14F67A75237B}" srcOrd="0" destOrd="0" presId="urn:microsoft.com/office/officeart/2005/8/layout/orgChart1"/>
-    <dgm:cxn modelId="{2D5D375E-F060-45BE-B927-1848E274146D}" type="presParOf" srcId="{36CE19FD-062C-49FB-81F6-C0F4784C1993}" destId="{4048B594-4D58-43C9-AC37-7DDEF1A0EE9C}" srcOrd="1" destOrd="0" presId="urn:microsoft.com/office/officeart/2005/8/layout/orgChart1"/>
-    <dgm:cxn modelId="{F905F991-C51E-47B2-900B-1F13AA7A48A6}" type="presParOf" srcId="{4048B594-4D58-43C9-AC37-7DDEF1A0EE9C}" destId="{E45AF35B-ABB9-43BB-AE08-868ABDE67B86}" srcOrd="0" destOrd="0" presId="urn:microsoft.com/office/officeart/2005/8/layout/orgChart1"/>
-    <dgm:cxn modelId="{3DDA1CB2-4F2F-4FBB-99F9-5CF1AD71FE6A}" type="presParOf" srcId="{E45AF35B-ABB9-43BB-AE08-868ABDE67B86}" destId="{B4D52517-8547-443C-9224-FEB282E62C98}" srcOrd="0" destOrd="0" presId="urn:microsoft.com/office/officeart/2005/8/layout/orgChart1"/>
-    <dgm:cxn modelId="{A44211FF-56A1-423B-9637-A0040EE6B8AC}" type="presParOf" srcId="{E45AF35B-ABB9-43BB-AE08-868ABDE67B86}" destId="{F8D8D083-3158-4ECD-9C27-A3FBF1EEF7F2}" srcOrd="1" destOrd="0" presId="urn:microsoft.com/office/officeart/2005/8/layout/orgChart1"/>
-    <dgm:cxn modelId="{1203A466-0743-4709-9A35-2F6FE8E48886}" type="presParOf" srcId="{4048B594-4D58-43C9-AC37-7DDEF1A0EE9C}" destId="{95C4F226-690F-4B40-88C4-FC62A5E063DC}" srcOrd="1" destOrd="0" presId="urn:microsoft.com/office/officeart/2005/8/layout/orgChart1"/>
-    <dgm:cxn modelId="{18D650EF-EBD1-4DE3-9388-48A9AA8CEA43}" type="presParOf" srcId="{95C4F226-690F-4B40-88C4-FC62A5E063DC}" destId="{61C7C89D-2FE5-406C-881E-DD398B8D249F}" srcOrd="0" destOrd="0" presId="urn:microsoft.com/office/officeart/2005/8/layout/orgChart1"/>
-    <dgm:cxn modelId="{87D9606A-F8FE-456A-B556-4C5877A20454}" type="presParOf" srcId="{95C4F226-690F-4B40-88C4-FC62A5E063DC}" destId="{0C1E352C-5FA3-499E-863D-70F0AA7DD07C}" srcOrd="1" destOrd="0" presId="urn:microsoft.com/office/officeart/2005/8/layout/orgChart1"/>
-    <dgm:cxn modelId="{8AC40C8D-3D14-4214-AEF6-14021818DCE4}" type="presParOf" srcId="{0C1E352C-5FA3-499E-863D-70F0AA7DD07C}" destId="{062CF048-7037-4A54-85B6-751FF9BA8720}" srcOrd="0" destOrd="0" presId="urn:microsoft.com/office/officeart/2005/8/layout/orgChart1"/>
-    <dgm:cxn modelId="{06341A74-EDC4-475D-8E20-88FC0D433B98}" type="presParOf" srcId="{062CF048-7037-4A54-85B6-751FF9BA8720}" destId="{42857594-5F53-4166-9CDB-B405EFBC7CC8}" srcOrd="0" destOrd="0" presId="urn:microsoft.com/office/officeart/2005/8/layout/orgChart1"/>
-    <dgm:cxn modelId="{6C7ACCD1-DF00-4A78-9644-AD1EB95A5157}" type="presParOf" srcId="{062CF048-7037-4A54-85B6-751FF9BA8720}" destId="{96B45E08-D1EB-4729-8EC5-69F4446EFF8D}" srcOrd="1" destOrd="0" presId="urn:microsoft.com/office/officeart/2005/8/layout/orgChart1"/>
-    <dgm:cxn modelId="{2997398F-EFE4-470B-94E9-01AACD36E89F}" type="presParOf" srcId="{0C1E352C-5FA3-499E-863D-70F0AA7DD07C}" destId="{81F79306-A511-4BAA-A363-4CF39054F55E}" srcOrd="1" destOrd="0" presId="urn:microsoft.com/office/officeart/2005/8/layout/orgChart1"/>
-    <dgm:cxn modelId="{12485D65-C698-4009-9D4C-2BFF4C962729}" type="presParOf" srcId="{0C1E352C-5FA3-499E-863D-70F0AA7DD07C}" destId="{50E9A70E-CAC2-476E-A03F-40646293156A}" srcOrd="2" destOrd="0" presId="urn:microsoft.com/office/officeart/2005/8/layout/orgChart1"/>
-    <dgm:cxn modelId="{C9025111-9AED-44F4-90F2-6B4FFC42839A}" type="presParOf" srcId="{95C4F226-690F-4B40-88C4-FC62A5E063DC}" destId="{720B068F-1209-45D6-B688-4FC6BDF8A566}" srcOrd="2" destOrd="0" presId="urn:microsoft.com/office/officeart/2005/8/layout/orgChart1"/>
-    <dgm:cxn modelId="{73AB8491-9B6E-4C0B-A50F-19E7020CC998}" type="presParOf" srcId="{95C4F226-690F-4B40-88C4-FC62A5E063DC}" destId="{07A562E6-1016-49C1-B527-268C033708A4}" srcOrd="3" destOrd="0" presId="urn:microsoft.com/office/officeart/2005/8/layout/orgChart1"/>
-    <dgm:cxn modelId="{E7F2B1D3-FD33-4F2E-94ED-D95499C422A9}" type="presParOf" srcId="{07A562E6-1016-49C1-B527-268C033708A4}" destId="{1AF72A6C-C8E7-4086-97DD-27D13D97781A}" srcOrd="0" destOrd="0" presId="urn:microsoft.com/office/officeart/2005/8/layout/orgChart1"/>
-    <dgm:cxn modelId="{DD02107E-54AA-453E-87D6-809A128B4458}" type="presParOf" srcId="{1AF72A6C-C8E7-4086-97DD-27D13D97781A}" destId="{BF2D00A2-8725-4D52-8B0B-27DB9D8EA917}" srcOrd="0" destOrd="0" presId="urn:microsoft.com/office/officeart/2005/8/layout/orgChart1"/>
-    <dgm:cxn modelId="{02278AD9-E640-42E3-9704-F2B8DB0EE354}" type="presParOf" srcId="{1AF72A6C-C8E7-4086-97DD-27D13D97781A}" destId="{AEC6F7E7-D84B-4ECB-B866-63A13C7A11AE}" srcOrd="1" destOrd="0" presId="urn:microsoft.com/office/officeart/2005/8/layout/orgChart1"/>
-    <dgm:cxn modelId="{980F789A-9693-4465-9979-E8258AFB5683}" type="presParOf" srcId="{07A562E6-1016-49C1-B527-268C033708A4}" destId="{2A771E05-DA73-4CA8-860C-44CE5B268536}" srcOrd="1" destOrd="0" presId="urn:microsoft.com/office/officeart/2005/8/layout/orgChart1"/>
-    <dgm:cxn modelId="{0001D249-9F0B-4B54-B32A-B7089B604D15}" type="presParOf" srcId="{07A562E6-1016-49C1-B527-268C033708A4}" destId="{663AAD6F-B26A-4792-8287-DEEFC892524A}" srcOrd="2" destOrd="0" presId="urn:microsoft.com/office/officeart/2005/8/layout/orgChart1"/>
-    <dgm:cxn modelId="{85E9ECA2-34D5-4D8F-9A86-B64D11BB5D53}" type="presParOf" srcId="{4048B594-4D58-43C9-AC37-7DDEF1A0EE9C}" destId="{B3A564B4-5723-44C0-9236-F4BDE8D37CCC}" srcOrd="2" destOrd="0" presId="urn:microsoft.com/office/officeart/2005/8/layout/orgChart1"/>
-    <dgm:cxn modelId="{CA71CF0B-7F2B-40A3-85C2-732DEE4E861A}" type="presParOf" srcId="{36CE19FD-062C-49FB-81F6-C0F4784C1993}" destId="{38050D4D-C1D3-41AF-9D96-E28678EED018}" srcOrd="2" destOrd="0" presId="urn:microsoft.com/office/officeart/2005/8/layout/orgChart1"/>
-    <dgm:cxn modelId="{778C881A-2A2E-476F-8FCE-7A2A6EEB9E6E}" type="presParOf" srcId="{36CE19FD-062C-49FB-81F6-C0F4784C1993}" destId="{E473EC46-FB9B-425E-A614-51C009359492}" srcOrd="3" destOrd="0" presId="urn:microsoft.com/office/officeart/2005/8/layout/orgChart1"/>
-    <dgm:cxn modelId="{71443B9F-7A42-4603-814D-84E631483E2C}" type="presParOf" srcId="{E473EC46-FB9B-425E-A614-51C009359492}" destId="{30A153D5-7230-4064-ABAD-89700690A1E7}" srcOrd="0" destOrd="0" presId="urn:microsoft.com/office/officeart/2005/8/layout/orgChart1"/>
-    <dgm:cxn modelId="{E8135037-C8AB-4665-8082-1DD97351509A}" type="presParOf" srcId="{30A153D5-7230-4064-ABAD-89700690A1E7}" destId="{CB10B859-D38B-4DD5-A1D2-D34BF40D667E}" srcOrd="0" destOrd="0" presId="urn:microsoft.com/office/officeart/2005/8/layout/orgChart1"/>
-    <dgm:cxn modelId="{9DC98DFD-5C56-41EB-8343-D59A2396572F}" type="presParOf" srcId="{30A153D5-7230-4064-ABAD-89700690A1E7}" destId="{51C1DE59-1B09-4F8B-8CA9-94AB542E960F}" srcOrd="1" destOrd="0" presId="urn:microsoft.com/office/officeart/2005/8/layout/orgChart1"/>
-    <dgm:cxn modelId="{905FDAF8-32A8-4DDE-AD31-498D3CA31C83}" type="presParOf" srcId="{E473EC46-FB9B-425E-A614-51C009359492}" destId="{AC03E9B2-2A0B-48AE-AD4C-2974F4BD09A6}" srcOrd="1" destOrd="0" presId="urn:microsoft.com/office/officeart/2005/8/layout/orgChart1"/>
-    <dgm:cxn modelId="{D656558D-A3A6-4B5D-AB93-038C00601D54}" type="presParOf" srcId="{E473EC46-FB9B-425E-A614-51C009359492}" destId="{B8BDE438-9011-4DBD-A94B-93D66CB73D7B}" srcOrd="2" destOrd="0" presId="urn:microsoft.com/office/officeart/2005/8/layout/orgChart1"/>
-    <dgm:cxn modelId="{FE0B6848-9220-4AC1-917C-26C7C3D464EE}" type="presParOf" srcId="{36CE19FD-062C-49FB-81F6-C0F4784C1993}" destId="{D579571E-0D14-4B75-B7EF-D9B1C04C66ED}" srcOrd="4" destOrd="0" presId="urn:microsoft.com/office/officeart/2005/8/layout/orgChart1"/>
-    <dgm:cxn modelId="{63923B6B-0F3C-416C-B7FC-4AA0B600EC51}" type="presParOf" srcId="{36CE19FD-062C-49FB-81F6-C0F4784C1993}" destId="{3AD404DF-29FF-441B-A791-906567AC9944}" srcOrd="5" destOrd="0" presId="urn:microsoft.com/office/officeart/2005/8/layout/orgChart1"/>
-    <dgm:cxn modelId="{5C9149C6-898F-49D3-AC09-1A7DCD355C50}" type="presParOf" srcId="{3AD404DF-29FF-441B-A791-906567AC9944}" destId="{87A75FE0-1E61-4974-8993-D38F848BDFB1}" srcOrd="0" destOrd="0" presId="urn:microsoft.com/office/officeart/2005/8/layout/orgChart1"/>
-    <dgm:cxn modelId="{01A873AB-4248-49D2-88E3-45464E561417}" type="presParOf" srcId="{87A75FE0-1E61-4974-8993-D38F848BDFB1}" destId="{EF844F26-DF23-4AC4-8E20-2587DD4F40D8}" srcOrd="0" destOrd="0" presId="urn:microsoft.com/office/officeart/2005/8/layout/orgChart1"/>
-    <dgm:cxn modelId="{82EE3010-A01B-468C-B1B4-5C28E3FB0529}" type="presParOf" srcId="{87A75FE0-1E61-4974-8993-D38F848BDFB1}" destId="{5E409919-8757-4E36-939B-1088AFA60FF0}" srcOrd="1" destOrd="0" presId="urn:microsoft.com/office/officeart/2005/8/layout/orgChart1"/>
-    <dgm:cxn modelId="{1BF75D11-4786-4B7A-B609-1DF980537FE9}" type="presParOf" srcId="{3AD404DF-29FF-441B-A791-906567AC9944}" destId="{F334E886-FF9A-4C8C-8416-8ACAF2F91DB2}" srcOrd="1" destOrd="0" presId="urn:microsoft.com/office/officeart/2005/8/layout/orgChart1"/>
-    <dgm:cxn modelId="{423B90CE-96D2-4DB0-BB19-44BFF06A47EB}" type="presParOf" srcId="{3AD404DF-29FF-441B-A791-906567AC9944}" destId="{12F6C89C-3CD4-4B2F-AA42-FFF8AA8599B4}" srcOrd="2" destOrd="0" presId="urn:microsoft.com/office/officeart/2005/8/layout/orgChart1"/>
-    <dgm:cxn modelId="{E7CCC703-7C2E-4C24-988A-887D27ED41A6}" type="presParOf" srcId="{36CE19FD-062C-49FB-81F6-C0F4784C1993}" destId="{911A66E9-7484-4609-A208-56A9E8DD76E5}" srcOrd="6" destOrd="0" presId="urn:microsoft.com/office/officeart/2005/8/layout/orgChart1"/>
-    <dgm:cxn modelId="{A622800A-11ED-4923-A8D1-27DC9202F30D}" type="presParOf" srcId="{36CE19FD-062C-49FB-81F6-C0F4784C1993}" destId="{4D67BE63-1688-4010-9984-236151365893}" srcOrd="7" destOrd="0" presId="urn:microsoft.com/office/officeart/2005/8/layout/orgChart1"/>
-    <dgm:cxn modelId="{53E7BC8E-44A1-4D01-A42F-A95370F7602E}" type="presParOf" srcId="{4D67BE63-1688-4010-9984-236151365893}" destId="{2FF3999D-EB3A-42DB-B766-3FC20F895B5D}" srcOrd="0" destOrd="0" presId="urn:microsoft.com/office/officeart/2005/8/layout/orgChart1"/>
-    <dgm:cxn modelId="{E257A69B-60AC-466F-9B26-B48848205626}" type="presParOf" srcId="{2FF3999D-EB3A-42DB-B766-3FC20F895B5D}" destId="{958BA703-44F2-4751-8EF8-576DA126358A}" srcOrd="0" destOrd="0" presId="urn:microsoft.com/office/officeart/2005/8/layout/orgChart1"/>
-    <dgm:cxn modelId="{71E52649-A4BC-4784-8C85-A4C778636199}" type="presParOf" srcId="{2FF3999D-EB3A-42DB-B766-3FC20F895B5D}" destId="{4E5143F3-1B14-4224-AC0C-AC1D650CC8C3}" srcOrd="1" destOrd="0" presId="urn:microsoft.com/office/officeart/2005/8/layout/orgChart1"/>
-    <dgm:cxn modelId="{63AF54E1-C487-4E87-BC48-D33C6B099CCD}" type="presParOf" srcId="{4D67BE63-1688-4010-9984-236151365893}" destId="{175488A4-3B59-4DA9-AD0C-2FCA1E2C2D6A}" srcOrd="1" destOrd="0" presId="urn:microsoft.com/office/officeart/2005/8/layout/orgChart1"/>
-    <dgm:cxn modelId="{08CD1ADE-7AD0-420F-9B65-9EDB2FA668D2}" type="presParOf" srcId="{4D67BE63-1688-4010-9984-236151365893}" destId="{72827A00-E2B1-4D1A-82E7-5567CC8D7C9B}" srcOrd="2" destOrd="0" presId="urn:microsoft.com/office/officeart/2005/8/layout/orgChart1"/>
-    <dgm:cxn modelId="{86616322-5B63-482D-B16C-4444870F4D69}" type="presParOf" srcId="{36CE19FD-062C-49FB-81F6-C0F4784C1993}" destId="{C60AE7F0-820D-41E1-9F76-759CDC87E09D}" srcOrd="8" destOrd="0" presId="urn:microsoft.com/office/officeart/2005/8/layout/orgChart1"/>
-    <dgm:cxn modelId="{271F7A60-DEAB-43B6-8210-319002EC5BD1}" type="presParOf" srcId="{36CE19FD-062C-49FB-81F6-C0F4784C1993}" destId="{0A9B84AF-BE72-4D5A-8E2F-1F0634DEEF07}" srcOrd="9" destOrd="0" presId="urn:microsoft.com/office/officeart/2005/8/layout/orgChart1"/>
-    <dgm:cxn modelId="{995996B5-F574-478B-9306-267DA4C47CD6}" type="presParOf" srcId="{0A9B84AF-BE72-4D5A-8E2F-1F0634DEEF07}" destId="{BEC31EFE-D427-4A81-8AB9-0BBA08BA284A}" srcOrd="0" destOrd="0" presId="urn:microsoft.com/office/officeart/2005/8/layout/orgChart1"/>
-    <dgm:cxn modelId="{D045598C-D3A5-4729-BBE6-2530E9824684}" type="presParOf" srcId="{BEC31EFE-D427-4A81-8AB9-0BBA08BA284A}" destId="{6A78932D-4809-4E37-9FB6-280C091BF093}" srcOrd="0" destOrd="0" presId="urn:microsoft.com/office/officeart/2005/8/layout/orgChart1"/>
-    <dgm:cxn modelId="{1CC435CE-2845-4D2C-9898-A3876F562397}" type="presParOf" srcId="{BEC31EFE-D427-4A81-8AB9-0BBA08BA284A}" destId="{BD487329-5B14-49B4-8CF8-795A71A3FC45}" srcOrd="1" destOrd="0" presId="urn:microsoft.com/office/officeart/2005/8/layout/orgChart1"/>
-    <dgm:cxn modelId="{2F9A29EA-8D39-449B-AE4A-886B24310D55}" type="presParOf" srcId="{0A9B84AF-BE72-4D5A-8E2F-1F0634DEEF07}" destId="{B8743C69-9700-460A-8247-040CB03C9C9D}" srcOrd="1" destOrd="0" presId="urn:microsoft.com/office/officeart/2005/8/layout/orgChart1"/>
-    <dgm:cxn modelId="{7ADAF4AE-FC9D-44ED-910C-3C89A4BD4BA6}" type="presParOf" srcId="{0A9B84AF-BE72-4D5A-8E2F-1F0634DEEF07}" destId="{49E341DE-2543-40AC-9D57-0C3336FCD4EE}" srcOrd="2" destOrd="0" presId="urn:microsoft.com/office/officeart/2005/8/layout/orgChart1"/>
-    <dgm:cxn modelId="{133620AE-8ECB-4F0C-8D24-FA83DF3E7FB8}" type="presParOf" srcId="{BCF5319A-0A4B-4CEF-9983-8CBBF894E193}" destId="{A7393624-20FD-4EB7-9C5B-1798E1B4169D}" srcOrd="2" destOrd="0" presId="urn:microsoft.com/office/officeart/2005/8/layout/orgChart1"/>
-    <dgm:cxn modelId="{7A6535C5-CBBF-48FF-AD4E-8BC79A7C6316}" type="presParOf" srcId="{E8A210DB-CD1D-40A4-91DA-ED37BEB74281}" destId="{80098A34-2775-4908-A679-2EE9688E6A3A}" srcOrd="2" destOrd="0" presId="urn:microsoft.com/office/officeart/2005/8/layout/orgChart1"/>
-    <dgm:cxn modelId="{343E4E66-E3ED-4F70-8D7F-6F09B6CC990D}" type="presParOf" srcId="{E8A210DB-CD1D-40A4-91DA-ED37BEB74281}" destId="{CB429BB5-62A1-45DD-9ADF-B6719BAEEB59}" srcOrd="3" destOrd="0" presId="urn:microsoft.com/office/officeart/2005/8/layout/orgChart1"/>
-    <dgm:cxn modelId="{0A44A742-637C-4982-990B-8E333416BD8E}" type="presParOf" srcId="{CB429BB5-62A1-45DD-9ADF-B6719BAEEB59}" destId="{67162CF1-EEF2-4C6E-9D26-69B2494D96DF}" srcOrd="0" destOrd="0" presId="urn:microsoft.com/office/officeart/2005/8/layout/orgChart1"/>
-    <dgm:cxn modelId="{58800203-11D8-429C-857E-38B99E143DDE}" type="presParOf" srcId="{67162CF1-EEF2-4C6E-9D26-69B2494D96DF}" destId="{7E8240EE-1EEA-4D4E-87FD-C19A98DB46BA}" srcOrd="0" destOrd="0" presId="urn:microsoft.com/office/officeart/2005/8/layout/orgChart1"/>
-    <dgm:cxn modelId="{2A438121-DD2C-4834-8C52-A02A2F9A92A7}" type="presParOf" srcId="{67162CF1-EEF2-4C6E-9D26-69B2494D96DF}" destId="{050AFC3A-B2BB-49C1-A46C-F7299947F88E}" srcOrd="1" destOrd="0" presId="urn:microsoft.com/office/officeart/2005/8/layout/orgChart1"/>
-    <dgm:cxn modelId="{E5C41E9F-D874-4C6F-86CF-198D79F0D80F}" type="presParOf" srcId="{CB429BB5-62A1-45DD-9ADF-B6719BAEEB59}" destId="{31BAEC51-F254-4C04-A514-764632390931}" srcOrd="1" destOrd="0" presId="urn:microsoft.com/office/officeart/2005/8/layout/orgChart1"/>
-    <dgm:cxn modelId="{5FAE1E2B-9632-4D23-A103-2741AD8E44CC}" type="presParOf" srcId="{CB429BB5-62A1-45DD-9ADF-B6719BAEEB59}" destId="{B54B019C-C9AA-4EE2-AF7C-3877052BCF69}" srcOrd="2" destOrd="0" presId="urn:microsoft.com/office/officeart/2005/8/layout/orgChart1"/>
-    <dgm:cxn modelId="{D3ED1DCC-7059-4659-BFF6-E7CF0C1DA78E}" type="presParOf" srcId="{E8A210DB-CD1D-40A4-91DA-ED37BEB74281}" destId="{4A7507FD-B022-4775-9B46-D2AD8D6D0BB4}" srcOrd="4" destOrd="0" presId="urn:microsoft.com/office/officeart/2005/8/layout/orgChart1"/>
-    <dgm:cxn modelId="{C4D0EF1C-8265-4587-97D0-9219E5C580F7}" type="presParOf" srcId="{E8A210DB-CD1D-40A4-91DA-ED37BEB74281}" destId="{D3AB5ACE-43D2-497C-96ED-FD4F7F4D7C64}" srcOrd="5" destOrd="0" presId="urn:microsoft.com/office/officeart/2005/8/layout/orgChart1"/>
-    <dgm:cxn modelId="{0ADCBEB4-37A3-4A64-BF53-19948A9DEBF1}" type="presParOf" srcId="{D3AB5ACE-43D2-497C-96ED-FD4F7F4D7C64}" destId="{6D24FF20-C56A-4BBB-8C82-70BC575C00A5}" srcOrd="0" destOrd="0" presId="urn:microsoft.com/office/officeart/2005/8/layout/orgChart1"/>
-    <dgm:cxn modelId="{7E483F84-5AD0-4D2E-B5A4-F5A9F9F941EE}" type="presParOf" srcId="{6D24FF20-C56A-4BBB-8C82-70BC575C00A5}" destId="{7088D148-701E-4354-AC98-AA49C97D2BF2}" srcOrd="0" destOrd="0" presId="urn:microsoft.com/office/officeart/2005/8/layout/orgChart1"/>
-    <dgm:cxn modelId="{CB1DFE27-CA53-45D4-999F-D15454B5EACD}" type="presParOf" srcId="{6D24FF20-C56A-4BBB-8C82-70BC575C00A5}" destId="{24D151C7-FE91-402D-9950-CD3A70D1F898}" srcOrd="1" destOrd="0" presId="urn:microsoft.com/office/officeart/2005/8/layout/orgChart1"/>
-    <dgm:cxn modelId="{09E606A4-6CB4-4BE7-898C-679E0BB9C5E7}" type="presParOf" srcId="{D3AB5ACE-43D2-497C-96ED-FD4F7F4D7C64}" destId="{BF5809A2-A691-41CD-BF5E-C5DE537984AC}" srcOrd="1" destOrd="0" presId="urn:microsoft.com/office/officeart/2005/8/layout/orgChart1"/>
-    <dgm:cxn modelId="{BE3259B5-BB0F-47B9-BABA-C7CB9AE006AF}" type="presParOf" srcId="{D3AB5ACE-43D2-497C-96ED-FD4F7F4D7C64}" destId="{A89ABE71-909F-4ED6-AFF3-858215CDD674}" srcOrd="2" destOrd="0" presId="urn:microsoft.com/office/officeart/2005/8/layout/orgChart1"/>
-    <dgm:cxn modelId="{11B82DCA-F05B-4E34-B049-D09EFECEBB71}" type="presParOf" srcId="{E8A210DB-CD1D-40A4-91DA-ED37BEB74281}" destId="{B596D5F2-B6DD-406A-870B-B2092BD8B643}" srcOrd="6" destOrd="0" presId="urn:microsoft.com/office/officeart/2005/8/layout/orgChart1"/>
-    <dgm:cxn modelId="{88F1F0C1-3D51-47DB-9597-5E12350B6DEE}" type="presParOf" srcId="{E8A210DB-CD1D-40A4-91DA-ED37BEB74281}" destId="{2ED14F50-B248-4C93-A8A2-2D42406506FB}" srcOrd="7" destOrd="0" presId="urn:microsoft.com/office/officeart/2005/8/layout/orgChart1"/>
-    <dgm:cxn modelId="{E316196E-6A50-445D-A3EE-269FE6A7F43B}" type="presParOf" srcId="{2ED14F50-B248-4C93-A8A2-2D42406506FB}" destId="{3113BEF7-ECB5-4983-AAD8-7BE64848AC54}" srcOrd="0" destOrd="0" presId="urn:microsoft.com/office/officeart/2005/8/layout/orgChart1"/>
-    <dgm:cxn modelId="{76BE7299-F89C-42B6-9555-93839F271322}" type="presParOf" srcId="{3113BEF7-ECB5-4983-AAD8-7BE64848AC54}" destId="{0ADBCFDA-2A60-45CB-93A3-C76084075FF6}" srcOrd="0" destOrd="0" presId="urn:microsoft.com/office/officeart/2005/8/layout/orgChart1"/>
-    <dgm:cxn modelId="{2A841158-18C6-4CD0-81EC-97137DEC64BE}" type="presParOf" srcId="{3113BEF7-ECB5-4983-AAD8-7BE64848AC54}" destId="{CA6124F5-6D28-4D9E-B790-54447A35937F}" srcOrd="1" destOrd="0" presId="urn:microsoft.com/office/officeart/2005/8/layout/orgChart1"/>
-    <dgm:cxn modelId="{BADDF55B-DBA6-4A29-BE49-C94874FEA017}" type="presParOf" srcId="{2ED14F50-B248-4C93-A8A2-2D42406506FB}" destId="{02EC149A-77C7-486C-B5D6-B9BB345199EA}" srcOrd="1" destOrd="0" presId="urn:microsoft.com/office/officeart/2005/8/layout/orgChart1"/>
-    <dgm:cxn modelId="{97A90C1F-EA98-4E8A-B819-69D37CE530E2}" type="presParOf" srcId="{2ED14F50-B248-4C93-A8A2-2D42406506FB}" destId="{DA1C6F48-8110-47DD-B9AC-8D9565AA0748}" srcOrd="2" destOrd="0" presId="urn:microsoft.com/office/officeart/2005/8/layout/orgChart1"/>
-    <dgm:cxn modelId="{C72B02C4-75C0-4188-A54A-4A80C8669FBA}" type="presParOf" srcId="{9CE5754F-2DE1-452D-A61E-B8DEE13C584E}" destId="{505447FE-FAC4-409C-B6C0-63A99401CE0D}" srcOrd="2" destOrd="0" presId="urn:microsoft.com/office/officeart/2005/8/layout/orgChart1"/>
-    <dgm:cxn modelId="{AF215C12-C7E7-4157-8615-C4B260CCA4D5}" type="presParOf" srcId="{72617E64-2342-4637-BFF1-A9CA79C97A25}" destId="{3FD707A5-5350-42F3-9AD4-A4DCA1D46AC5}" srcOrd="6" destOrd="0" presId="urn:microsoft.com/office/officeart/2005/8/layout/orgChart1"/>
-    <dgm:cxn modelId="{5507D50E-7AB2-47C7-A4FC-21C052ABA43C}" type="presParOf" srcId="{72617E64-2342-4637-BFF1-A9CA79C97A25}" destId="{4DA8F5C7-1AF7-4D35-9C2A-83FD83120190}" srcOrd="7" destOrd="0" presId="urn:microsoft.com/office/officeart/2005/8/layout/orgChart1"/>
-    <dgm:cxn modelId="{4484D5B8-EEEA-4115-AB64-047E3F6AF0A3}" type="presParOf" srcId="{4DA8F5C7-1AF7-4D35-9C2A-83FD83120190}" destId="{127FEDF4-C5CD-4B3D-9B59-0F8A84CDC2DA}" srcOrd="0" destOrd="0" presId="urn:microsoft.com/office/officeart/2005/8/layout/orgChart1"/>
-    <dgm:cxn modelId="{255A6BDC-6373-4AE7-9EAF-D4A694EC4B8E}" type="presParOf" srcId="{127FEDF4-C5CD-4B3D-9B59-0F8A84CDC2DA}" destId="{479208D9-AA52-4E99-895C-E07E0C78DAC7}" srcOrd="0" destOrd="0" presId="urn:microsoft.com/office/officeart/2005/8/layout/orgChart1"/>
-    <dgm:cxn modelId="{2A27D343-8070-45A8-82BE-E35D95F240D4}" type="presParOf" srcId="{127FEDF4-C5CD-4B3D-9B59-0F8A84CDC2DA}" destId="{6EBCC65F-2C5E-4CDF-B2A2-E15E4253B26A}" srcOrd="1" destOrd="0" presId="urn:microsoft.com/office/officeart/2005/8/layout/orgChart1"/>
-    <dgm:cxn modelId="{82CFC954-C30A-485C-A9CF-0A9CC29257E8}" type="presParOf" srcId="{4DA8F5C7-1AF7-4D35-9C2A-83FD83120190}" destId="{2DF93318-4223-4F70-A730-533F0034EB2E}" srcOrd="1" destOrd="0" presId="urn:microsoft.com/office/officeart/2005/8/layout/orgChart1"/>
-    <dgm:cxn modelId="{97952C87-3C1F-49F4-939C-5C0770A568E1}" type="presParOf" srcId="{4DA8F5C7-1AF7-4D35-9C2A-83FD83120190}" destId="{2BAF33FA-E5EA-47EE-9C1C-A98D4EC9F1CC}" srcOrd="2" destOrd="0" presId="urn:microsoft.com/office/officeart/2005/8/layout/orgChart1"/>
-    <dgm:cxn modelId="{AA0A6740-7704-4F2F-868C-512765C19B5C}" type="presParOf" srcId="{3A26F72A-103F-40C9-B641-A09EB023266B}" destId="{7C0B9B25-CDB7-42CB-987A-06BFFC390897}" srcOrd="2" destOrd="0" presId="urn:microsoft.com/office/officeart/2005/8/layout/orgChart1"/>
+    <dgm:cxn modelId="{9EEE5821-21B1-4F76-BBA1-1F225964A138}" type="presOf" srcId="{0FDC0554-C48D-44B3-BA1C-9CFBFE1830A9}" destId="{941FA5A0-7B97-4306-81D8-DE887035AD9B}" srcOrd="1" destOrd="0" presId="urn:microsoft.com/office/officeart/2005/8/layout/orgChart1"/>
+    <dgm:cxn modelId="{999E6878-5A5F-4650-AE37-4466A19327DB}" type="presOf" srcId="{6D972190-F75B-49C2-891F-F7B7001FECB6}" destId="{4B619B97-DA73-4CCB-B2B5-346C9B80F070}" srcOrd="0" destOrd="0" presId="urn:microsoft.com/office/officeart/2005/8/layout/orgChart1"/>
+    <dgm:cxn modelId="{9422D464-843B-4A94-AC45-BBF6280A77F5}" type="presOf" srcId="{FB92727C-4AB5-4041-AC0B-67AFDBB94084}" destId="{51C1DE59-1B09-4F8B-8CA9-94AB542E960F}" srcOrd="1" destOrd="0" presId="urn:microsoft.com/office/officeart/2005/8/layout/orgChart1"/>
+    <dgm:cxn modelId="{B24499E3-ED9E-4AC9-9F02-973ECE31670A}" type="presOf" srcId="{A64A6A72-BEFE-4A92-B82A-302E48A24F3D}" destId="{FD24572C-B51A-4114-AA5A-72DDE7778587}" srcOrd="0" destOrd="0" presId="urn:microsoft.com/office/officeart/2005/8/layout/orgChart1"/>
+    <dgm:cxn modelId="{11188DEE-76C9-4D23-96EA-F75100E13CC6}" type="presOf" srcId="{46445DDA-DADD-4B87-8F58-0096E0E677D9}" destId="{0D7E9920-F68C-4781-939A-14B6B9FA8471}" srcOrd="0" destOrd="0" presId="urn:microsoft.com/office/officeart/2005/8/layout/orgChart1"/>
+    <dgm:cxn modelId="{31211FCF-87CE-4EC2-975F-53DDF6D2EB0B}" type="presOf" srcId="{57ED8B5D-6F45-4F75-A4E2-A5FAB9CA620E}" destId="{E4F0EBF5-B489-4E4D-864D-42AB2025542E}" srcOrd="0" destOrd="0" presId="urn:microsoft.com/office/officeart/2005/8/layout/orgChart1"/>
+    <dgm:cxn modelId="{1B228F34-ABF6-46DB-945C-F5A7FEB28AF6}" type="presOf" srcId="{1B4211AF-E48B-46D5-B000-8ACF1A2E3795}" destId="{24D151C7-FE91-402D-9950-CD3A70D1F898}" srcOrd="1" destOrd="0" presId="urn:microsoft.com/office/officeart/2005/8/layout/orgChart1"/>
+    <dgm:cxn modelId="{6319A120-3A10-4F8D-B7F2-EA0CD8DFDA89}" type="presParOf" srcId="{C334C752-C2E2-4944-B193-161FF5DC2063}" destId="{3A26F72A-103F-40C9-B641-A09EB023266B}" srcOrd="0" destOrd="0" presId="urn:microsoft.com/office/officeart/2005/8/layout/orgChart1"/>
+    <dgm:cxn modelId="{5A4CDD77-F70B-4A7E-9B99-08EADAD2951B}" type="presParOf" srcId="{3A26F72A-103F-40C9-B641-A09EB023266B}" destId="{04E529FD-A606-414A-A654-33659FB7AD18}" srcOrd="0" destOrd="0" presId="urn:microsoft.com/office/officeart/2005/8/layout/orgChart1"/>
+    <dgm:cxn modelId="{B86863E0-44EF-4CD0-82E9-8AE8797FB60C}" type="presParOf" srcId="{04E529FD-A606-414A-A654-33659FB7AD18}" destId="{E4F0EBF5-B489-4E4D-864D-42AB2025542E}" srcOrd="0" destOrd="0" presId="urn:microsoft.com/office/officeart/2005/8/layout/orgChart1"/>
+    <dgm:cxn modelId="{9F635B44-1E82-4E3F-9182-E575F63B9666}" type="presParOf" srcId="{04E529FD-A606-414A-A654-33659FB7AD18}" destId="{6D4D6354-E934-41B5-B596-2B97D456B219}" srcOrd="1" destOrd="0" presId="urn:microsoft.com/office/officeart/2005/8/layout/orgChart1"/>
+    <dgm:cxn modelId="{F07D27FD-B115-4185-850D-4CAEF654E8FF}" type="presParOf" srcId="{3A26F72A-103F-40C9-B641-A09EB023266B}" destId="{72617E64-2342-4637-BFF1-A9CA79C97A25}" srcOrd="1" destOrd="0" presId="urn:microsoft.com/office/officeart/2005/8/layout/orgChart1"/>
+    <dgm:cxn modelId="{112B653E-1DC7-43EF-BFB3-D93ADF47AFAD}" type="presParOf" srcId="{72617E64-2342-4637-BFF1-A9CA79C97A25}" destId="{0D9A6D19-DA58-4D2E-A678-348BDC7D5955}" srcOrd="0" destOrd="0" presId="urn:microsoft.com/office/officeart/2005/8/layout/orgChart1"/>
+    <dgm:cxn modelId="{F78561D3-CCD3-41EB-B034-C81C4CE6521A}" type="presParOf" srcId="{72617E64-2342-4637-BFF1-A9CA79C97A25}" destId="{6A104E56-68BE-4D18-BACA-63C123C77599}" srcOrd="1" destOrd="0" presId="urn:microsoft.com/office/officeart/2005/8/layout/orgChart1"/>
+    <dgm:cxn modelId="{D129D6E3-41C0-4D04-9E7E-DE5A78B77339}" type="presParOf" srcId="{6A104E56-68BE-4D18-BACA-63C123C77599}" destId="{193582F4-71A5-4C71-BA80-4BF2E980AD40}" srcOrd="0" destOrd="0" presId="urn:microsoft.com/office/officeart/2005/8/layout/orgChart1"/>
+    <dgm:cxn modelId="{0B309240-6619-45EE-BCCF-57716E36E8BA}" type="presParOf" srcId="{193582F4-71A5-4C71-BA80-4BF2E980AD40}" destId="{A205E724-27F7-48BC-B601-32B727971BF9}" srcOrd="0" destOrd="0" presId="urn:microsoft.com/office/officeart/2005/8/layout/orgChart1"/>
+    <dgm:cxn modelId="{6E04558B-793A-4AE1-80B5-9BF59B93A244}" type="presParOf" srcId="{193582F4-71A5-4C71-BA80-4BF2E980AD40}" destId="{941FA5A0-7B97-4306-81D8-DE887035AD9B}" srcOrd="1" destOrd="0" presId="urn:microsoft.com/office/officeart/2005/8/layout/orgChart1"/>
+    <dgm:cxn modelId="{B86D193B-F66C-4DAD-95F3-27420DE0D888}" type="presParOf" srcId="{6A104E56-68BE-4D18-BACA-63C123C77599}" destId="{92B78843-7C8B-4EAB-92D3-BAE079F58CD1}" srcOrd="1" destOrd="0" presId="urn:microsoft.com/office/officeart/2005/8/layout/orgChart1"/>
+    <dgm:cxn modelId="{189FF888-4FFE-471F-B642-BFE447CC98A7}" type="presParOf" srcId="{6A104E56-68BE-4D18-BACA-63C123C77599}" destId="{84D86D8A-F089-4EB0-98BF-9F380A934298}" srcOrd="2" destOrd="0" presId="urn:microsoft.com/office/officeart/2005/8/layout/orgChart1"/>
+    <dgm:cxn modelId="{3037C464-1081-461C-87E0-AC02A0211F01}" type="presParOf" srcId="{72617E64-2342-4637-BFF1-A9CA79C97A25}" destId="{FD24572C-B51A-4114-AA5A-72DDE7778587}" srcOrd="2" destOrd="0" presId="urn:microsoft.com/office/officeart/2005/8/layout/orgChart1"/>
+    <dgm:cxn modelId="{3C389B2D-D760-4FD5-B8E2-7E8D79C4F5EC}" type="presParOf" srcId="{72617E64-2342-4637-BFF1-A9CA79C97A25}" destId="{61D48ABF-1FD7-4B83-AC74-C956BDACD269}" srcOrd="3" destOrd="0" presId="urn:microsoft.com/office/officeart/2005/8/layout/orgChart1"/>
+    <dgm:cxn modelId="{31DBB384-5181-4ACB-AB85-D8688E8E17E1}" type="presParOf" srcId="{61D48ABF-1FD7-4B83-AC74-C956BDACD269}" destId="{C417994B-7BB8-4206-AB07-88E4B04D95FC}" srcOrd="0" destOrd="0" presId="urn:microsoft.com/office/officeart/2005/8/layout/orgChart1"/>
+    <dgm:cxn modelId="{5F02DBCB-EB7F-4A4F-B180-E75E9C4F0909}" type="presParOf" srcId="{C417994B-7BB8-4206-AB07-88E4B04D95FC}" destId="{F774D1FB-3907-4053-ACE6-C3BA2661C896}" srcOrd="0" destOrd="0" presId="urn:microsoft.com/office/officeart/2005/8/layout/orgChart1"/>
+    <dgm:cxn modelId="{B0F3E8EE-D590-4FFF-88C4-0995BAF2847B}" type="presParOf" srcId="{C417994B-7BB8-4206-AB07-88E4B04D95FC}" destId="{08CE8060-2829-4E4D-9995-6D8AC729FB8B}" srcOrd="1" destOrd="0" presId="urn:microsoft.com/office/officeart/2005/8/layout/orgChart1"/>
+    <dgm:cxn modelId="{5979C6FD-CE9C-4407-B374-6ECBBA93D07F}" type="presParOf" srcId="{61D48ABF-1FD7-4B83-AC74-C956BDACD269}" destId="{23DA221E-D01D-4DBE-8B22-8E65EB3DEBE3}" srcOrd="1" destOrd="0" presId="urn:microsoft.com/office/officeart/2005/8/layout/orgChart1"/>
+    <dgm:cxn modelId="{C3FA323B-859F-45F3-8FCE-7ACEB7AC685F}" type="presParOf" srcId="{23DA221E-D01D-4DBE-8B22-8E65EB3DEBE3}" destId="{664C27D2-653F-4227-9B0B-D6C6D99EB639}" srcOrd="0" destOrd="0" presId="urn:microsoft.com/office/officeart/2005/8/layout/orgChart1"/>
+    <dgm:cxn modelId="{8EE03AA8-0842-49AA-BC1D-AE47CA3B67F6}" type="presParOf" srcId="{23DA221E-D01D-4DBE-8B22-8E65EB3DEBE3}" destId="{A4B9328F-3202-46C2-A6D6-BE1B0A35F879}" srcOrd="1" destOrd="0" presId="urn:microsoft.com/office/officeart/2005/8/layout/orgChart1"/>
+    <dgm:cxn modelId="{94F7CED6-37A7-4C0E-9A13-D2449E49B2C7}" type="presParOf" srcId="{A4B9328F-3202-46C2-A6D6-BE1B0A35F879}" destId="{E54F9D88-56E7-4C56-BD94-4720E8423845}" srcOrd="0" destOrd="0" presId="urn:microsoft.com/office/officeart/2005/8/layout/orgChart1"/>
+    <dgm:cxn modelId="{E6F2EBDA-402C-468B-98D1-96166A90D84F}" type="presParOf" srcId="{E54F9D88-56E7-4C56-BD94-4720E8423845}" destId="{18D6D4A6-BEEC-4298-A297-8AC4BB039E8F}" srcOrd="0" destOrd="0" presId="urn:microsoft.com/office/officeart/2005/8/layout/orgChart1"/>
+    <dgm:cxn modelId="{1B83BFF7-B5FD-4A17-BB96-6596F41AB880}" type="presParOf" srcId="{E54F9D88-56E7-4C56-BD94-4720E8423845}" destId="{26B990B4-DBD6-4BDF-9408-9ECBD8509A63}" srcOrd="1" destOrd="0" presId="urn:microsoft.com/office/officeart/2005/8/layout/orgChart1"/>
+    <dgm:cxn modelId="{EF5FAFAD-5082-4E87-8370-3C18E7FFFC28}" type="presParOf" srcId="{A4B9328F-3202-46C2-A6D6-BE1B0A35F879}" destId="{B584A15F-6447-4BC1-A003-300F88F3DB98}" srcOrd="1" destOrd="0" presId="urn:microsoft.com/office/officeart/2005/8/layout/orgChart1"/>
+    <dgm:cxn modelId="{21CDCC7B-F6E7-4A2E-A133-C0E988C06765}" type="presParOf" srcId="{B584A15F-6447-4BC1-A003-300F88F3DB98}" destId="{BB38CB9E-B0DE-4AA9-ACC3-5938E968DE4B}" srcOrd="0" destOrd="0" presId="urn:microsoft.com/office/officeart/2005/8/layout/orgChart1"/>
+    <dgm:cxn modelId="{D62D682B-D41C-42E8-AB10-0CAD77C1A0E4}" type="presParOf" srcId="{B584A15F-6447-4BC1-A003-300F88F3DB98}" destId="{3FE904B9-A2DA-4C2A-80C7-486F8B4D30C4}" srcOrd="1" destOrd="0" presId="urn:microsoft.com/office/officeart/2005/8/layout/orgChart1"/>
+    <dgm:cxn modelId="{6DE8533E-B3D8-408E-9D61-614C520F36E0}" type="presParOf" srcId="{3FE904B9-A2DA-4C2A-80C7-486F8B4D30C4}" destId="{4992348B-4608-46AE-89C7-FE83222BD6ED}" srcOrd="0" destOrd="0" presId="urn:microsoft.com/office/officeart/2005/8/layout/orgChart1"/>
+    <dgm:cxn modelId="{BEB37959-78E1-4721-8460-D06EE274B9C4}" type="presParOf" srcId="{4992348B-4608-46AE-89C7-FE83222BD6ED}" destId="{0EED28C3-6B63-4D0B-9CA0-E294154AC3DF}" srcOrd="0" destOrd="0" presId="urn:microsoft.com/office/officeart/2005/8/layout/orgChart1"/>
+    <dgm:cxn modelId="{2FB7F1E9-55B4-461B-B6B4-416E6CD06535}" type="presParOf" srcId="{4992348B-4608-46AE-89C7-FE83222BD6ED}" destId="{CEE535BF-679B-49C9-BEDD-177730DB4B58}" srcOrd="1" destOrd="0" presId="urn:microsoft.com/office/officeart/2005/8/layout/orgChart1"/>
+    <dgm:cxn modelId="{476F45B4-3664-4468-83BC-9E2403001762}" type="presParOf" srcId="{3FE904B9-A2DA-4C2A-80C7-486F8B4D30C4}" destId="{22FA63FB-3449-49E0-A902-864E31FA7196}" srcOrd="1" destOrd="0" presId="urn:microsoft.com/office/officeart/2005/8/layout/orgChart1"/>
+    <dgm:cxn modelId="{C9156290-894E-46EB-82E2-36288ADC08A7}" type="presParOf" srcId="{3FE904B9-A2DA-4C2A-80C7-486F8B4D30C4}" destId="{08AEC7E0-6A20-405A-9AA8-FF4F5C4101C2}" srcOrd="2" destOrd="0" presId="urn:microsoft.com/office/officeart/2005/8/layout/orgChart1"/>
+    <dgm:cxn modelId="{8CBD5CEB-DAD3-49B1-AE66-3E9C105E7F5D}" type="presParOf" srcId="{B584A15F-6447-4BC1-A003-300F88F3DB98}" destId="{14CDC7F8-8E5B-4CAC-8704-857E7A2D0A49}" srcOrd="2" destOrd="0" presId="urn:microsoft.com/office/officeart/2005/8/layout/orgChart1"/>
+    <dgm:cxn modelId="{B8DFAE2F-C573-40E8-8737-834CB3753287}" type="presParOf" srcId="{B584A15F-6447-4BC1-A003-300F88F3DB98}" destId="{D03A1302-1551-4787-B076-D5EC30071CDC}" srcOrd="3" destOrd="0" presId="urn:microsoft.com/office/officeart/2005/8/layout/orgChart1"/>
+    <dgm:cxn modelId="{55A41691-1889-44A6-923C-194EFD51EC45}" type="presParOf" srcId="{D03A1302-1551-4787-B076-D5EC30071CDC}" destId="{B91BE960-8B7D-41D4-BAB2-4F4D63F76D88}" srcOrd="0" destOrd="0" presId="urn:microsoft.com/office/officeart/2005/8/layout/orgChart1"/>
+    <dgm:cxn modelId="{C9B3D0F9-B9B9-482C-8A21-B20BFEC773B3}" type="presParOf" srcId="{B91BE960-8B7D-41D4-BAB2-4F4D63F76D88}" destId="{2A5AE201-D196-474C-BAB0-F900686F9BC7}" srcOrd="0" destOrd="0" presId="urn:microsoft.com/office/officeart/2005/8/layout/orgChart1"/>
+    <dgm:cxn modelId="{C07907B0-6ADE-433C-ACC0-118D02F85129}" type="presParOf" srcId="{B91BE960-8B7D-41D4-BAB2-4F4D63F76D88}" destId="{1022B573-4DA8-42EC-96FC-2F0415B148D6}" srcOrd="1" destOrd="0" presId="urn:microsoft.com/office/officeart/2005/8/layout/orgChart1"/>
+    <dgm:cxn modelId="{3DEB9E9D-523F-4ABB-A654-B44C639A1FBF}" type="presParOf" srcId="{D03A1302-1551-4787-B076-D5EC30071CDC}" destId="{D04EDE79-760A-49ED-BCDA-1966598671D9}" srcOrd="1" destOrd="0" presId="urn:microsoft.com/office/officeart/2005/8/layout/orgChart1"/>
+    <dgm:cxn modelId="{71FB2599-7054-43F0-9CAE-9F690D16A48E}" type="presParOf" srcId="{D03A1302-1551-4787-B076-D5EC30071CDC}" destId="{717886D5-0FEC-40B6-A85D-046B3C9DD4C2}" srcOrd="2" destOrd="0" presId="urn:microsoft.com/office/officeart/2005/8/layout/orgChart1"/>
+    <dgm:cxn modelId="{5317D701-0016-46D2-958F-38FD6D0E2766}" type="presParOf" srcId="{B584A15F-6447-4BC1-A003-300F88F3DB98}" destId="{218F78C9-3CC5-4394-A9B2-4585ADC804C2}" srcOrd="4" destOrd="0" presId="urn:microsoft.com/office/officeart/2005/8/layout/orgChart1"/>
+    <dgm:cxn modelId="{4C9F771D-0A86-437F-82E3-4559C414FB29}" type="presParOf" srcId="{B584A15F-6447-4BC1-A003-300F88F3DB98}" destId="{135926BA-E833-4B9C-A0F4-931EDEE5B8DD}" srcOrd="5" destOrd="0" presId="urn:microsoft.com/office/officeart/2005/8/layout/orgChart1"/>
+    <dgm:cxn modelId="{1804BEC6-5E9C-4322-A904-0C8CC97F8EC2}" type="presParOf" srcId="{135926BA-E833-4B9C-A0F4-931EDEE5B8DD}" destId="{E9A263D5-291D-4BD4-9331-27A9058AF6C6}" srcOrd="0" destOrd="0" presId="urn:microsoft.com/office/officeart/2005/8/layout/orgChart1"/>
+    <dgm:cxn modelId="{454DC4D2-DB4E-45FA-81A7-53B3F36ED7DB}" type="presParOf" srcId="{E9A263D5-291D-4BD4-9331-27A9058AF6C6}" destId="{B3235018-C995-48A8-97BA-4E31EBC5CD4E}" srcOrd="0" destOrd="0" presId="urn:microsoft.com/office/officeart/2005/8/layout/orgChart1"/>
+    <dgm:cxn modelId="{A2D7C784-7362-4606-BF05-CC40ED309D93}" type="presParOf" srcId="{E9A263D5-291D-4BD4-9331-27A9058AF6C6}" destId="{800489DC-D829-4409-8718-FA9D966A7C9E}" srcOrd="1" destOrd="0" presId="urn:microsoft.com/office/officeart/2005/8/layout/orgChart1"/>
+    <dgm:cxn modelId="{5D0BF2DE-9804-48C1-A963-96FDB145B95E}" type="presParOf" srcId="{135926BA-E833-4B9C-A0F4-931EDEE5B8DD}" destId="{28F2CC50-03AA-41C7-821E-CAD4303EC379}" srcOrd="1" destOrd="0" presId="urn:microsoft.com/office/officeart/2005/8/layout/orgChart1"/>
+    <dgm:cxn modelId="{55423C5B-972F-45E3-AA02-E9537AC59D78}" type="presParOf" srcId="{135926BA-E833-4B9C-A0F4-931EDEE5B8DD}" destId="{748FDBFF-9E78-4D00-A9DC-A71A1EFA6103}" srcOrd="2" destOrd="0" presId="urn:microsoft.com/office/officeart/2005/8/layout/orgChart1"/>
+    <dgm:cxn modelId="{DD385BC1-D5D4-4619-A2CD-22BB5A57D3EF}" type="presParOf" srcId="{B584A15F-6447-4BC1-A003-300F88F3DB98}" destId="{62AEB55E-D804-40C5-845A-2C8824B7B9D9}" srcOrd="6" destOrd="0" presId="urn:microsoft.com/office/officeart/2005/8/layout/orgChart1"/>
+    <dgm:cxn modelId="{2659077B-C8AC-43C8-A091-215D8E3BD3B6}" type="presParOf" srcId="{B584A15F-6447-4BC1-A003-300F88F3DB98}" destId="{98FB2BF7-A747-4CC5-85C4-B0B57C29610F}" srcOrd="7" destOrd="0" presId="urn:microsoft.com/office/officeart/2005/8/layout/orgChart1"/>
+    <dgm:cxn modelId="{A67ACD8E-FBDA-47DB-A315-729D50B8AB2F}" type="presParOf" srcId="{98FB2BF7-A747-4CC5-85C4-B0B57C29610F}" destId="{62F3BC63-78AC-45D5-AA67-0227C5320D2C}" srcOrd="0" destOrd="0" presId="urn:microsoft.com/office/officeart/2005/8/layout/orgChart1"/>
+    <dgm:cxn modelId="{CE0BE698-BEAE-4A74-8FC9-F59BAC39B52A}" type="presParOf" srcId="{62F3BC63-78AC-45D5-AA67-0227C5320D2C}" destId="{9497E3DA-3B2D-4285-965F-96636E1C6D47}" srcOrd="0" destOrd="0" presId="urn:microsoft.com/office/officeart/2005/8/layout/orgChart1"/>
+    <dgm:cxn modelId="{88BCE5CA-1757-4925-9F13-B9E1526BB5BC}" type="presParOf" srcId="{62F3BC63-78AC-45D5-AA67-0227C5320D2C}" destId="{59E0A2E0-2C1F-4914-8E18-FD308306BFA9}" srcOrd="1" destOrd="0" presId="urn:microsoft.com/office/officeart/2005/8/layout/orgChart1"/>
+    <dgm:cxn modelId="{4F6785D9-221F-4913-9AD6-8EE577632570}" type="presParOf" srcId="{98FB2BF7-A747-4CC5-85C4-B0B57C29610F}" destId="{E3BA1971-FF1B-4497-87A8-A7BD317E2BEC}" srcOrd="1" destOrd="0" presId="urn:microsoft.com/office/officeart/2005/8/layout/orgChart1"/>
+    <dgm:cxn modelId="{874C1D76-6122-49A9-8DD9-881A7799E8AD}" type="presParOf" srcId="{98FB2BF7-A747-4CC5-85C4-B0B57C29610F}" destId="{F1753FA6-C8F9-474F-AE06-FDA82FEE6830}" srcOrd="2" destOrd="0" presId="urn:microsoft.com/office/officeart/2005/8/layout/orgChart1"/>
+    <dgm:cxn modelId="{70ABB7C4-E3EB-461B-A0E2-421E3E472F95}" type="presParOf" srcId="{B584A15F-6447-4BC1-A003-300F88F3DB98}" destId="{7ED96FFE-CA0D-4415-888D-E476B3C69D8B}" srcOrd="8" destOrd="0" presId="urn:microsoft.com/office/officeart/2005/8/layout/orgChart1"/>
+    <dgm:cxn modelId="{DAF7F7D9-D34F-4021-8B78-12227D407D01}" type="presParOf" srcId="{B584A15F-6447-4BC1-A003-300F88F3DB98}" destId="{DCB124AD-25F0-479E-AD17-1B58D27A1165}" srcOrd="9" destOrd="0" presId="urn:microsoft.com/office/officeart/2005/8/layout/orgChart1"/>
+    <dgm:cxn modelId="{5834AE65-8FC2-42F8-A9AC-D6D9FDC53B6D}" type="presParOf" srcId="{DCB124AD-25F0-479E-AD17-1B58D27A1165}" destId="{22FAFBA8-2B9C-4812-AE88-440D99FFC59D}" srcOrd="0" destOrd="0" presId="urn:microsoft.com/office/officeart/2005/8/layout/orgChart1"/>
+    <dgm:cxn modelId="{9C8C2307-AF87-4982-8E6D-67CAD42EBBFA}" type="presParOf" srcId="{22FAFBA8-2B9C-4812-AE88-440D99FFC59D}" destId="{2BAEB3EE-48B4-4E22-85BB-D48BBEBAF7B9}" srcOrd="0" destOrd="0" presId="urn:microsoft.com/office/officeart/2005/8/layout/orgChart1"/>
+    <dgm:cxn modelId="{BF6E5C22-06BC-45A6-8407-19D7485C7086}" type="presParOf" srcId="{22FAFBA8-2B9C-4812-AE88-440D99FFC59D}" destId="{051BC358-E161-4E57-AF80-D9C4558B25B0}" srcOrd="1" destOrd="0" presId="urn:microsoft.com/office/officeart/2005/8/layout/orgChart1"/>
+    <dgm:cxn modelId="{8749573D-FAF1-48E9-9CFC-02FE5C789695}" type="presParOf" srcId="{DCB124AD-25F0-479E-AD17-1B58D27A1165}" destId="{6A39E6D6-594C-446C-885F-B1A158045B57}" srcOrd="1" destOrd="0" presId="urn:microsoft.com/office/officeart/2005/8/layout/orgChart1"/>
+    <dgm:cxn modelId="{2FD82654-7C03-4D07-B595-377A5C7C3DDA}" type="presParOf" srcId="{DCB124AD-25F0-479E-AD17-1B58D27A1165}" destId="{EE88D824-1E44-405E-95AE-C120DA86AD0F}" srcOrd="2" destOrd="0" presId="urn:microsoft.com/office/officeart/2005/8/layout/orgChart1"/>
+    <dgm:cxn modelId="{94967FDF-9C89-4A63-BDDE-646CA0258E84}" type="presParOf" srcId="{A4B9328F-3202-46C2-A6D6-BE1B0A35F879}" destId="{298569F8-11E5-4415-848D-AD6BFF028D75}" srcOrd="2" destOrd="0" presId="urn:microsoft.com/office/officeart/2005/8/layout/orgChart1"/>
+    <dgm:cxn modelId="{24D67909-F6F3-4553-B80E-75324FEAD247}" type="presParOf" srcId="{23DA221E-D01D-4DBE-8B22-8E65EB3DEBE3}" destId="{C873DDDA-1B3D-4CAB-BEDA-F14738C4BC08}" srcOrd="2" destOrd="0" presId="urn:microsoft.com/office/officeart/2005/8/layout/orgChart1"/>
+    <dgm:cxn modelId="{90BE23F9-A267-446D-827F-1DC913B56986}" type="presParOf" srcId="{23DA221E-D01D-4DBE-8B22-8E65EB3DEBE3}" destId="{C2EFB3DD-CEEE-4EFB-B025-15A806BC080B}" srcOrd="3" destOrd="0" presId="urn:microsoft.com/office/officeart/2005/8/layout/orgChart1"/>
+    <dgm:cxn modelId="{F1EC62F5-9FF0-405A-B1DD-3C4DFDD7EF55}" type="presParOf" srcId="{C2EFB3DD-CEEE-4EFB-B025-15A806BC080B}" destId="{39AAA917-B294-4860-9505-FB52A8B86A71}" srcOrd="0" destOrd="0" presId="urn:microsoft.com/office/officeart/2005/8/layout/orgChart1"/>
+    <dgm:cxn modelId="{82221269-5575-495D-B879-98CD2D11DC1C}" type="presParOf" srcId="{39AAA917-B294-4860-9505-FB52A8B86A71}" destId="{CE099E53-AF37-4C09-9C30-EE1E659DF607}" srcOrd="0" destOrd="0" presId="urn:microsoft.com/office/officeart/2005/8/layout/orgChart1"/>
+    <dgm:cxn modelId="{40A576C2-CBA0-426C-BD23-BCF10F4EA685}" type="presParOf" srcId="{39AAA917-B294-4860-9505-FB52A8B86A71}" destId="{A8B4CDB6-D8A8-4703-B801-2B6A660B30A5}" srcOrd="1" destOrd="0" presId="urn:microsoft.com/office/officeart/2005/8/layout/orgChart1"/>
+    <dgm:cxn modelId="{80AD7E65-8DB1-4F54-972D-F1A807113611}" type="presParOf" srcId="{C2EFB3DD-CEEE-4EFB-B025-15A806BC080B}" destId="{F3BB1087-9CDB-4C3B-847A-784367995F08}" srcOrd="1" destOrd="0" presId="urn:microsoft.com/office/officeart/2005/8/layout/orgChart1"/>
+    <dgm:cxn modelId="{F2DAE602-EDAE-4282-85A0-0FDA4DE5A3C7}" type="presParOf" srcId="{C2EFB3DD-CEEE-4EFB-B025-15A806BC080B}" destId="{2E68E257-83DE-449E-B4F7-437DBD9AFC70}" srcOrd="2" destOrd="0" presId="urn:microsoft.com/office/officeart/2005/8/layout/orgChart1"/>
+    <dgm:cxn modelId="{AA31BB07-7FE2-43A6-81BA-B781D6E39313}" type="presParOf" srcId="{23DA221E-D01D-4DBE-8B22-8E65EB3DEBE3}" destId="{38F75D0D-1716-4DAB-86CE-D4B717AC7DA1}" srcOrd="4" destOrd="0" presId="urn:microsoft.com/office/officeart/2005/8/layout/orgChart1"/>
+    <dgm:cxn modelId="{BF7AD5F8-F7E6-493C-BD44-319832F65BBB}" type="presParOf" srcId="{23DA221E-D01D-4DBE-8B22-8E65EB3DEBE3}" destId="{7AE331E1-4770-4760-8049-00D840216A31}" srcOrd="5" destOrd="0" presId="urn:microsoft.com/office/officeart/2005/8/layout/orgChart1"/>
+    <dgm:cxn modelId="{70AB6C2D-55FB-41F0-BB9E-0B428EDC1466}" type="presParOf" srcId="{7AE331E1-4770-4760-8049-00D840216A31}" destId="{35863CEE-73E9-42FF-8F49-9D8550AB6443}" srcOrd="0" destOrd="0" presId="urn:microsoft.com/office/officeart/2005/8/layout/orgChart1"/>
+    <dgm:cxn modelId="{D25488DE-56BD-40AD-BA19-95D016BA6423}" type="presParOf" srcId="{35863CEE-73E9-42FF-8F49-9D8550AB6443}" destId="{2F57ED98-C57C-466D-9F80-91366E8B8A8B}" srcOrd="0" destOrd="0" presId="urn:microsoft.com/office/officeart/2005/8/layout/orgChart1"/>
+    <dgm:cxn modelId="{F88EA6E6-5A6D-4FD7-AAED-504713E0D0C1}" type="presParOf" srcId="{35863CEE-73E9-42FF-8F49-9D8550AB6443}" destId="{F8445028-1E37-47D7-B6BF-57AB24D7B405}" srcOrd="1" destOrd="0" presId="urn:microsoft.com/office/officeart/2005/8/layout/orgChart1"/>
+    <dgm:cxn modelId="{8DF35679-3F13-4112-9F2F-040E087D82B4}" type="presParOf" srcId="{7AE331E1-4770-4760-8049-00D840216A31}" destId="{92C14F37-FFFA-4F13-8DD7-03281DF8C3E4}" srcOrd="1" destOrd="0" presId="urn:microsoft.com/office/officeart/2005/8/layout/orgChart1"/>
+    <dgm:cxn modelId="{04EBDB89-14C0-47F9-8DF7-D3E915FB5259}" type="presParOf" srcId="{7AE331E1-4770-4760-8049-00D840216A31}" destId="{5932C9E4-9507-47E0-B92C-4F60C62A0ED4}" srcOrd="2" destOrd="0" presId="urn:microsoft.com/office/officeart/2005/8/layout/orgChart1"/>
+    <dgm:cxn modelId="{54B29355-DB54-47C2-BFA3-7E7E9209A087}" type="presParOf" srcId="{23DA221E-D01D-4DBE-8B22-8E65EB3DEBE3}" destId="{4B619B97-DA73-4CCB-B2B5-346C9B80F070}" srcOrd="6" destOrd="0" presId="urn:microsoft.com/office/officeart/2005/8/layout/orgChart1"/>
+    <dgm:cxn modelId="{BD81C0E3-CB14-45A9-BBA8-AFE0609E72B2}" type="presParOf" srcId="{23DA221E-D01D-4DBE-8B22-8E65EB3DEBE3}" destId="{0EE3C05B-FF72-4C2B-8978-D1739548BEF5}" srcOrd="7" destOrd="0" presId="urn:microsoft.com/office/officeart/2005/8/layout/orgChart1"/>
+    <dgm:cxn modelId="{EF3F98E3-87E8-4E91-878A-592584BC6693}" type="presParOf" srcId="{0EE3C05B-FF72-4C2B-8978-D1739548BEF5}" destId="{562FC495-C46D-43B8-8C7A-3D20E81DD697}" srcOrd="0" destOrd="0" presId="urn:microsoft.com/office/officeart/2005/8/layout/orgChart1"/>
+    <dgm:cxn modelId="{68FFE760-C1F0-4BFF-BAD4-F93DF35D9C0F}" type="presParOf" srcId="{562FC495-C46D-43B8-8C7A-3D20E81DD697}" destId="{21025865-A2DE-437A-83CA-E7779E2F2A53}" srcOrd="0" destOrd="0" presId="urn:microsoft.com/office/officeart/2005/8/layout/orgChart1"/>
+    <dgm:cxn modelId="{29B1F439-2E24-4844-A1CB-51A370B658CD}" type="presParOf" srcId="{562FC495-C46D-43B8-8C7A-3D20E81DD697}" destId="{BE6530EA-4DD1-4241-AA79-EF8B901B7BA5}" srcOrd="1" destOrd="0" presId="urn:microsoft.com/office/officeart/2005/8/layout/orgChart1"/>
+    <dgm:cxn modelId="{BD167673-793D-48D0-AF76-0CC840638890}" type="presParOf" srcId="{0EE3C05B-FF72-4C2B-8978-D1739548BEF5}" destId="{10E97807-61ED-4E50-97A0-A792F502F599}" srcOrd="1" destOrd="0" presId="urn:microsoft.com/office/officeart/2005/8/layout/orgChart1"/>
+    <dgm:cxn modelId="{601029AA-728C-4801-90CE-FE647EA18B0C}" type="presParOf" srcId="{0EE3C05B-FF72-4C2B-8978-D1739548BEF5}" destId="{20A3D1F4-6D81-406A-934C-3FEF0612F0ED}" srcOrd="2" destOrd="0" presId="urn:microsoft.com/office/officeart/2005/8/layout/orgChart1"/>
+    <dgm:cxn modelId="{9065483F-8E08-4507-9D71-61C4D4650DDA}" type="presParOf" srcId="{61D48ABF-1FD7-4B83-AC74-C956BDACD269}" destId="{370AF7AC-BD68-45FB-8BC1-74E07D1623D0}" srcOrd="2" destOrd="0" presId="urn:microsoft.com/office/officeart/2005/8/layout/orgChart1"/>
+    <dgm:cxn modelId="{54221357-8F31-4A89-A703-2099FB35C14B}" type="presParOf" srcId="{72617E64-2342-4637-BFF1-A9CA79C97A25}" destId="{02487C55-8248-46E5-849F-CED6148F5D3C}" srcOrd="4" destOrd="0" presId="urn:microsoft.com/office/officeart/2005/8/layout/orgChart1"/>
+    <dgm:cxn modelId="{6BEC91E7-6484-49CF-A173-9E64D1C541F3}" type="presParOf" srcId="{72617E64-2342-4637-BFF1-A9CA79C97A25}" destId="{9CE5754F-2DE1-452D-A61E-B8DEE13C584E}" srcOrd="5" destOrd="0" presId="urn:microsoft.com/office/officeart/2005/8/layout/orgChart1"/>
+    <dgm:cxn modelId="{525FB071-B390-42B8-9B39-7330599260EB}" type="presParOf" srcId="{9CE5754F-2DE1-452D-A61E-B8DEE13C584E}" destId="{260559C7-E41D-43BF-8554-A1CFDA8A5ECD}" srcOrd="0" destOrd="0" presId="urn:microsoft.com/office/officeart/2005/8/layout/orgChart1"/>
+    <dgm:cxn modelId="{7D8B3F13-D7FB-48D6-A560-6DB864457E65}" type="presParOf" srcId="{260559C7-E41D-43BF-8554-A1CFDA8A5ECD}" destId="{B9D3A65D-4F0B-4A87-87F3-8BFDE358531C}" srcOrd="0" destOrd="0" presId="urn:microsoft.com/office/officeart/2005/8/layout/orgChart1"/>
+    <dgm:cxn modelId="{5A009C34-0D26-451A-90C5-CE203CEC9D0C}" type="presParOf" srcId="{260559C7-E41D-43BF-8554-A1CFDA8A5ECD}" destId="{F505013D-89AA-47BF-8A3D-38DF17D4E105}" srcOrd="1" destOrd="0" presId="urn:microsoft.com/office/officeart/2005/8/layout/orgChart1"/>
+    <dgm:cxn modelId="{355DE218-1E68-40E1-9058-8DC60EF807E7}" type="presParOf" srcId="{9CE5754F-2DE1-452D-A61E-B8DEE13C584E}" destId="{E8A210DB-CD1D-40A4-91DA-ED37BEB74281}" srcOrd="1" destOrd="0" presId="urn:microsoft.com/office/officeart/2005/8/layout/orgChart1"/>
+    <dgm:cxn modelId="{1BC08E1B-A122-4995-8AF1-73D2C6EA7D95}" type="presParOf" srcId="{E8A210DB-CD1D-40A4-91DA-ED37BEB74281}" destId="{D2058B6B-21CF-447B-882C-DB55061B17F3}" srcOrd="0" destOrd="0" presId="urn:microsoft.com/office/officeart/2005/8/layout/orgChart1"/>
+    <dgm:cxn modelId="{7658C537-DE33-437F-99B1-82A3F23EE412}" type="presParOf" srcId="{E8A210DB-CD1D-40A4-91DA-ED37BEB74281}" destId="{BCF5319A-0A4B-4CEF-9983-8CBBF894E193}" srcOrd="1" destOrd="0" presId="urn:microsoft.com/office/officeart/2005/8/layout/orgChart1"/>
+    <dgm:cxn modelId="{90854453-8F4D-4100-B1A4-27D70B3C05D2}" type="presParOf" srcId="{BCF5319A-0A4B-4CEF-9983-8CBBF894E193}" destId="{5C250B29-938E-403D-AE01-BCFD6B9E3F46}" srcOrd="0" destOrd="0" presId="urn:microsoft.com/office/officeart/2005/8/layout/orgChart1"/>
+    <dgm:cxn modelId="{ADC43FF6-8282-4471-B24F-9D222728E776}" type="presParOf" srcId="{5C250B29-938E-403D-AE01-BCFD6B9E3F46}" destId="{0D7E9920-F68C-4781-939A-14B6B9FA8471}" srcOrd="0" destOrd="0" presId="urn:microsoft.com/office/officeart/2005/8/layout/orgChart1"/>
+    <dgm:cxn modelId="{68CB9B10-E3E6-44FD-93B6-10B0E151AC95}" type="presParOf" srcId="{5C250B29-938E-403D-AE01-BCFD6B9E3F46}" destId="{C9321B3E-174B-470E-8A03-16145879E6CF}" srcOrd="1" destOrd="0" presId="urn:microsoft.com/office/officeart/2005/8/layout/orgChart1"/>
+    <dgm:cxn modelId="{56EBA5B8-C090-4E5D-BC8E-F98D1DEFEDA2}" type="presParOf" srcId="{BCF5319A-0A4B-4CEF-9983-8CBBF894E193}" destId="{36CE19FD-062C-49FB-81F6-C0F4784C1993}" srcOrd="1" destOrd="0" presId="urn:microsoft.com/office/officeart/2005/8/layout/orgChart1"/>
+    <dgm:cxn modelId="{9A904D56-2E15-41C4-ABDA-9B94F35E9205}" type="presParOf" srcId="{36CE19FD-062C-49FB-81F6-C0F4784C1993}" destId="{4D3EB5A7-3281-4A8E-A1EF-14F67A75237B}" srcOrd="0" destOrd="0" presId="urn:microsoft.com/office/officeart/2005/8/layout/orgChart1"/>
+    <dgm:cxn modelId="{FF3923DC-6087-4475-9CCC-40797FBF9939}" type="presParOf" srcId="{36CE19FD-062C-49FB-81F6-C0F4784C1993}" destId="{4048B594-4D58-43C9-AC37-7DDEF1A0EE9C}" srcOrd="1" destOrd="0" presId="urn:microsoft.com/office/officeart/2005/8/layout/orgChart1"/>
+    <dgm:cxn modelId="{078AADDD-0DF5-4D8E-BC28-6BF6DA2EC42F}" type="presParOf" srcId="{4048B594-4D58-43C9-AC37-7DDEF1A0EE9C}" destId="{E45AF35B-ABB9-43BB-AE08-868ABDE67B86}" srcOrd="0" destOrd="0" presId="urn:microsoft.com/office/officeart/2005/8/layout/orgChart1"/>
+    <dgm:cxn modelId="{F3FFAAF2-796D-4E6D-9647-4D7505C57159}" type="presParOf" srcId="{E45AF35B-ABB9-43BB-AE08-868ABDE67B86}" destId="{B4D52517-8547-443C-9224-FEB282E62C98}" srcOrd="0" destOrd="0" presId="urn:microsoft.com/office/officeart/2005/8/layout/orgChart1"/>
+    <dgm:cxn modelId="{4812C76D-2792-43E0-AA27-B41A94BD8430}" type="presParOf" srcId="{E45AF35B-ABB9-43BB-AE08-868ABDE67B86}" destId="{F8D8D083-3158-4ECD-9C27-A3FBF1EEF7F2}" srcOrd="1" destOrd="0" presId="urn:microsoft.com/office/officeart/2005/8/layout/orgChart1"/>
+    <dgm:cxn modelId="{993C93BD-9C06-48A7-8DA0-116B44533D3B}" type="presParOf" srcId="{4048B594-4D58-43C9-AC37-7DDEF1A0EE9C}" destId="{95C4F226-690F-4B40-88C4-FC62A5E063DC}" srcOrd="1" destOrd="0" presId="urn:microsoft.com/office/officeart/2005/8/layout/orgChart1"/>
+    <dgm:cxn modelId="{1E303DA2-3AA6-4868-8658-140172AB6F51}" type="presParOf" srcId="{95C4F226-690F-4B40-88C4-FC62A5E063DC}" destId="{61C7C89D-2FE5-406C-881E-DD398B8D249F}" srcOrd="0" destOrd="0" presId="urn:microsoft.com/office/officeart/2005/8/layout/orgChart1"/>
+    <dgm:cxn modelId="{370D8C73-D3DB-4473-A492-4BBE52C4C422}" type="presParOf" srcId="{95C4F226-690F-4B40-88C4-FC62A5E063DC}" destId="{0C1E352C-5FA3-499E-863D-70F0AA7DD07C}" srcOrd="1" destOrd="0" presId="urn:microsoft.com/office/officeart/2005/8/layout/orgChart1"/>
+    <dgm:cxn modelId="{BC1DAAEB-8C83-4F97-A3D5-9680E22BF495}" type="presParOf" srcId="{0C1E352C-5FA3-499E-863D-70F0AA7DD07C}" destId="{062CF048-7037-4A54-85B6-751FF9BA8720}" srcOrd="0" destOrd="0" presId="urn:microsoft.com/office/officeart/2005/8/layout/orgChart1"/>
+    <dgm:cxn modelId="{C249B1D6-5DB5-43F2-90C6-583DDE62B033}" type="presParOf" srcId="{062CF048-7037-4A54-85B6-751FF9BA8720}" destId="{42857594-5F53-4166-9CDB-B405EFBC7CC8}" srcOrd="0" destOrd="0" presId="urn:microsoft.com/office/officeart/2005/8/layout/orgChart1"/>
+    <dgm:cxn modelId="{BEE04C11-2143-47E0-BFAE-B1590ABA5EBD}" type="presParOf" srcId="{062CF048-7037-4A54-85B6-751FF9BA8720}" destId="{96B45E08-D1EB-4729-8EC5-69F4446EFF8D}" srcOrd="1" destOrd="0" presId="urn:microsoft.com/office/officeart/2005/8/layout/orgChart1"/>
+    <dgm:cxn modelId="{368057A6-AE45-44B1-A31A-BE032BC97E4B}" type="presParOf" srcId="{0C1E352C-5FA3-499E-863D-70F0AA7DD07C}" destId="{81F79306-A511-4BAA-A363-4CF39054F55E}" srcOrd="1" destOrd="0" presId="urn:microsoft.com/office/officeart/2005/8/layout/orgChart1"/>
+    <dgm:cxn modelId="{2F059C8E-7168-4C5C-8FE5-565C776BCCD3}" type="presParOf" srcId="{0C1E352C-5FA3-499E-863D-70F0AA7DD07C}" destId="{50E9A70E-CAC2-476E-A03F-40646293156A}" srcOrd="2" destOrd="0" presId="urn:microsoft.com/office/officeart/2005/8/layout/orgChart1"/>
+    <dgm:cxn modelId="{3CA7F284-2DAA-4D9F-86D1-99877936CBE8}" type="presParOf" srcId="{95C4F226-690F-4B40-88C4-FC62A5E063DC}" destId="{720B068F-1209-45D6-B688-4FC6BDF8A566}" srcOrd="2" destOrd="0" presId="urn:microsoft.com/office/officeart/2005/8/layout/orgChart1"/>
+    <dgm:cxn modelId="{6803EF64-31AB-46EC-A947-BE29F73FED86}" type="presParOf" srcId="{95C4F226-690F-4B40-88C4-FC62A5E063DC}" destId="{07A562E6-1016-49C1-B527-268C033708A4}" srcOrd="3" destOrd="0" presId="urn:microsoft.com/office/officeart/2005/8/layout/orgChart1"/>
+    <dgm:cxn modelId="{E07537D0-82EB-4E6F-B436-08E2C812A4B9}" type="presParOf" srcId="{07A562E6-1016-49C1-B527-268C033708A4}" destId="{1AF72A6C-C8E7-4086-97DD-27D13D97781A}" srcOrd="0" destOrd="0" presId="urn:microsoft.com/office/officeart/2005/8/layout/orgChart1"/>
+    <dgm:cxn modelId="{53C7E771-8EA0-45CA-9094-47AB5033F7E4}" type="presParOf" srcId="{1AF72A6C-C8E7-4086-97DD-27D13D97781A}" destId="{BF2D00A2-8725-4D52-8B0B-27DB9D8EA917}" srcOrd="0" destOrd="0" presId="urn:microsoft.com/office/officeart/2005/8/layout/orgChart1"/>
+    <dgm:cxn modelId="{BB6702A7-790B-4043-AD53-59456DC66DAC}" type="presParOf" srcId="{1AF72A6C-C8E7-4086-97DD-27D13D97781A}" destId="{AEC6F7E7-D84B-4ECB-B866-63A13C7A11AE}" srcOrd="1" destOrd="0" presId="urn:microsoft.com/office/officeart/2005/8/layout/orgChart1"/>
+    <dgm:cxn modelId="{14C527DC-BADF-4038-B085-2DC5411B7419}" type="presParOf" srcId="{07A562E6-1016-49C1-B527-268C033708A4}" destId="{2A771E05-DA73-4CA8-860C-44CE5B268536}" srcOrd="1" destOrd="0" presId="urn:microsoft.com/office/officeart/2005/8/layout/orgChart1"/>
+    <dgm:cxn modelId="{0700A9D6-7710-4799-A5B7-A201EECB10BE}" type="presParOf" srcId="{07A562E6-1016-49C1-B527-268C033708A4}" destId="{663AAD6F-B26A-4792-8287-DEEFC892524A}" srcOrd="2" destOrd="0" presId="urn:microsoft.com/office/officeart/2005/8/layout/orgChart1"/>
+    <dgm:cxn modelId="{C8C51DC3-2319-4CC3-9FB1-1B030858847A}" type="presParOf" srcId="{4048B594-4D58-43C9-AC37-7DDEF1A0EE9C}" destId="{B3A564B4-5723-44C0-9236-F4BDE8D37CCC}" srcOrd="2" destOrd="0" presId="urn:microsoft.com/office/officeart/2005/8/layout/orgChart1"/>
+    <dgm:cxn modelId="{E1835436-5A09-4E0E-A52B-9855776CD8AE}" type="presParOf" srcId="{36CE19FD-062C-49FB-81F6-C0F4784C1993}" destId="{38050D4D-C1D3-41AF-9D96-E28678EED018}" srcOrd="2" destOrd="0" presId="urn:microsoft.com/office/officeart/2005/8/layout/orgChart1"/>
+    <dgm:cxn modelId="{CFFC5BA2-E904-4B02-8714-ED6DEA72348D}" type="presParOf" srcId="{36CE19FD-062C-49FB-81F6-C0F4784C1993}" destId="{E473EC46-FB9B-425E-A614-51C009359492}" srcOrd="3" destOrd="0" presId="urn:microsoft.com/office/officeart/2005/8/layout/orgChart1"/>
+    <dgm:cxn modelId="{D851E88A-BA42-4D6E-BE38-E582026BF483}" type="presParOf" srcId="{E473EC46-FB9B-425E-A614-51C009359492}" destId="{30A153D5-7230-4064-ABAD-89700690A1E7}" srcOrd="0" destOrd="0" presId="urn:microsoft.com/office/officeart/2005/8/layout/orgChart1"/>
+    <dgm:cxn modelId="{293A1C9F-FA60-46F8-888F-21A082D8A029}" type="presParOf" srcId="{30A153D5-7230-4064-ABAD-89700690A1E7}" destId="{CB10B859-D38B-4DD5-A1D2-D34BF40D667E}" srcOrd="0" destOrd="0" presId="urn:microsoft.com/office/officeart/2005/8/layout/orgChart1"/>
+    <dgm:cxn modelId="{2A0B57CA-E41E-43C7-BA2C-A620E0A2D309}" type="presParOf" srcId="{30A153D5-7230-4064-ABAD-89700690A1E7}" destId="{51C1DE59-1B09-4F8B-8CA9-94AB542E960F}" srcOrd="1" destOrd="0" presId="urn:microsoft.com/office/officeart/2005/8/layout/orgChart1"/>
+    <dgm:cxn modelId="{A65F84D0-2EB7-45FB-BF5E-9BCAC36A4C24}" type="presParOf" srcId="{E473EC46-FB9B-425E-A614-51C009359492}" destId="{AC03E9B2-2A0B-48AE-AD4C-2974F4BD09A6}" srcOrd="1" destOrd="0" presId="urn:microsoft.com/office/officeart/2005/8/layout/orgChart1"/>
+    <dgm:cxn modelId="{39613214-0E9E-4DCA-B564-F0FAE48F4BE7}" type="presParOf" srcId="{E473EC46-FB9B-425E-A614-51C009359492}" destId="{B8BDE438-9011-4DBD-A94B-93D66CB73D7B}" srcOrd="2" destOrd="0" presId="urn:microsoft.com/office/officeart/2005/8/layout/orgChart1"/>
+    <dgm:cxn modelId="{017100C8-D60B-4863-BD7E-81C4D8E7D1D0}" type="presParOf" srcId="{36CE19FD-062C-49FB-81F6-C0F4784C1993}" destId="{D579571E-0D14-4B75-B7EF-D9B1C04C66ED}" srcOrd="4" destOrd="0" presId="urn:microsoft.com/office/officeart/2005/8/layout/orgChart1"/>
+    <dgm:cxn modelId="{2749490C-4E47-4909-82AF-6B32B0F33283}" type="presParOf" srcId="{36CE19FD-062C-49FB-81F6-C0F4784C1993}" destId="{3AD404DF-29FF-441B-A791-906567AC9944}" srcOrd="5" destOrd="0" presId="urn:microsoft.com/office/officeart/2005/8/layout/orgChart1"/>
+    <dgm:cxn modelId="{0FAA56C9-4455-46DB-BA4A-9D4D84602B15}" type="presParOf" srcId="{3AD404DF-29FF-441B-A791-906567AC9944}" destId="{87A75FE0-1E61-4974-8993-D38F848BDFB1}" srcOrd="0" destOrd="0" presId="urn:microsoft.com/office/officeart/2005/8/layout/orgChart1"/>
+    <dgm:cxn modelId="{07DA44F4-9EAF-4D4A-8F35-A0B004DD52DD}" type="presParOf" srcId="{87A75FE0-1E61-4974-8993-D38F848BDFB1}" destId="{EF844F26-DF23-4AC4-8E20-2587DD4F40D8}" srcOrd="0" destOrd="0" presId="urn:microsoft.com/office/officeart/2005/8/layout/orgChart1"/>
+    <dgm:cxn modelId="{B7B8A61F-4DB2-40AE-BBCC-A087C6A52E52}" type="presParOf" srcId="{87A75FE0-1E61-4974-8993-D38F848BDFB1}" destId="{5E409919-8757-4E36-939B-1088AFA60FF0}" srcOrd="1" destOrd="0" presId="urn:microsoft.com/office/officeart/2005/8/layout/orgChart1"/>
+    <dgm:cxn modelId="{AFAA394A-CCCF-4B92-887C-374FD443FEED}" type="presParOf" srcId="{3AD404DF-29FF-441B-A791-906567AC9944}" destId="{F334E886-FF9A-4C8C-8416-8ACAF2F91DB2}" srcOrd="1" destOrd="0" presId="urn:microsoft.com/office/officeart/2005/8/layout/orgChart1"/>
+    <dgm:cxn modelId="{06973D1C-6203-49DA-BB32-2110B17CFD48}" type="presParOf" srcId="{3AD404DF-29FF-441B-A791-906567AC9944}" destId="{12F6C89C-3CD4-4B2F-AA42-FFF8AA8599B4}" srcOrd="2" destOrd="0" presId="urn:microsoft.com/office/officeart/2005/8/layout/orgChart1"/>
+    <dgm:cxn modelId="{CF47F62C-66FB-4506-95B0-203E93E9ADFC}" type="presParOf" srcId="{36CE19FD-062C-49FB-81F6-C0F4784C1993}" destId="{911A66E9-7484-4609-A208-56A9E8DD76E5}" srcOrd="6" destOrd="0" presId="urn:microsoft.com/office/officeart/2005/8/layout/orgChart1"/>
+    <dgm:cxn modelId="{63DD8400-C44C-4470-B912-6320753A6D4E}" type="presParOf" srcId="{36CE19FD-062C-49FB-81F6-C0F4784C1993}" destId="{4D67BE63-1688-4010-9984-236151365893}" srcOrd="7" destOrd="0" presId="urn:microsoft.com/office/officeart/2005/8/layout/orgChart1"/>
+    <dgm:cxn modelId="{9EB13EF0-0177-4059-870E-F907B6B8888E}" type="presParOf" srcId="{4D67BE63-1688-4010-9984-236151365893}" destId="{2FF3999D-EB3A-42DB-B766-3FC20F895B5D}" srcOrd="0" destOrd="0" presId="urn:microsoft.com/office/officeart/2005/8/layout/orgChart1"/>
+    <dgm:cxn modelId="{DD015C0E-2C7A-43C6-BBCC-D7742D5C5FB4}" type="presParOf" srcId="{2FF3999D-EB3A-42DB-B766-3FC20F895B5D}" destId="{958BA703-44F2-4751-8EF8-576DA126358A}" srcOrd="0" destOrd="0" presId="urn:microsoft.com/office/officeart/2005/8/layout/orgChart1"/>
+    <dgm:cxn modelId="{2ACF77BD-1F33-429C-889A-31F0542AB19C}" type="presParOf" srcId="{2FF3999D-EB3A-42DB-B766-3FC20F895B5D}" destId="{4E5143F3-1B14-4224-AC0C-AC1D650CC8C3}" srcOrd="1" destOrd="0" presId="urn:microsoft.com/office/officeart/2005/8/layout/orgChart1"/>
+    <dgm:cxn modelId="{991A110D-D861-40DA-A73B-364819720EBD}" type="presParOf" srcId="{4D67BE63-1688-4010-9984-236151365893}" destId="{175488A4-3B59-4DA9-AD0C-2FCA1E2C2D6A}" srcOrd="1" destOrd="0" presId="urn:microsoft.com/office/officeart/2005/8/layout/orgChart1"/>
+    <dgm:cxn modelId="{3546669C-65A9-43C9-860E-2EBA862FA2F8}" type="presParOf" srcId="{4D67BE63-1688-4010-9984-236151365893}" destId="{72827A00-E2B1-4D1A-82E7-5567CC8D7C9B}" srcOrd="2" destOrd="0" presId="urn:microsoft.com/office/officeart/2005/8/layout/orgChart1"/>
+    <dgm:cxn modelId="{16A08B40-42D3-48DD-BC63-515EB27E20DE}" type="presParOf" srcId="{36CE19FD-062C-49FB-81F6-C0F4784C1993}" destId="{C60AE7F0-820D-41E1-9F76-759CDC87E09D}" srcOrd="8" destOrd="0" presId="urn:microsoft.com/office/officeart/2005/8/layout/orgChart1"/>
+    <dgm:cxn modelId="{CDC6CFCE-DFF8-4F41-870E-1560A1BA9D43}" type="presParOf" srcId="{36CE19FD-062C-49FB-81F6-C0F4784C1993}" destId="{0A9B84AF-BE72-4D5A-8E2F-1F0634DEEF07}" srcOrd="9" destOrd="0" presId="urn:microsoft.com/office/officeart/2005/8/layout/orgChart1"/>
+    <dgm:cxn modelId="{6ECDC01B-A170-48C4-9405-59964E0BA562}" type="presParOf" srcId="{0A9B84AF-BE72-4D5A-8E2F-1F0634DEEF07}" destId="{BEC31EFE-D427-4A81-8AB9-0BBA08BA284A}" srcOrd="0" destOrd="0" presId="urn:microsoft.com/office/officeart/2005/8/layout/orgChart1"/>
+    <dgm:cxn modelId="{44A54B21-BD9D-42A8-B54F-742EB4CC53E4}" type="presParOf" srcId="{BEC31EFE-D427-4A81-8AB9-0BBA08BA284A}" destId="{6A78932D-4809-4E37-9FB6-280C091BF093}" srcOrd="0" destOrd="0" presId="urn:microsoft.com/office/officeart/2005/8/layout/orgChart1"/>
+    <dgm:cxn modelId="{E2F095E9-6FC9-4B89-978C-937A218C4B72}" type="presParOf" srcId="{BEC31EFE-D427-4A81-8AB9-0BBA08BA284A}" destId="{BD487329-5B14-49B4-8CF8-795A71A3FC45}" srcOrd="1" destOrd="0" presId="urn:microsoft.com/office/officeart/2005/8/layout/orgChart1"/>
+    <dgm:cxn modelId="{2F8A5200-DB42-4395-87AF-D3753F612CD3}" type="presParOf" srcId="{0A9B84AF-BE72-4D5A-8E2F-1F0634DEEF07}" destId="{B8743C69-9700-460A-8247-040CB03C9C9D}" srcOrd="1" destOrd="0" presId="urn:microsoft.com/office/officeart/2005/8/layout/orgChart1"/>
+    <dgm:cxn modelId="{8CB5799F-CDFB-427E-BE38-9DE769E611E1}" type="presParOf" srcId="{0A9B84AF-BE72-4D5A-8E2F-1F0634DEEF07}" destId="{49E341DE-2543-40AC-9D57-0C3336FCD4EE}" srcOrd="2" destOrd="0" presId="urn:microsoft.com/office/officeart/2005/8/layout/orgChart1"/>
+    <dgm:cxn modelId="{233EB79A-8479-40B5-BFC6-D8C16DC4127A}" type="presParOf" srcId="{BCF5319A-0A4B-4CEF-9983-8CBBF894E193}" destId="{A7393624-20FD-4EB7-9C5B-1798E1B4169D}" srcOrd="2" destOrd="0" presId="urn:microsoft.com/office/officeart/2005/8/layout/orgChart1"/>
+    <dgm:cxn modelId="{2D51F7B3-DE89-4A02-A45A-DACD66902788}" type="presParOf" srcId="{E8A210DB-CD1D-40A4-91DA-ED37BEB74281}" destId="{80098A34-2775-4908-A679-2EE9688E6A3A}" srcOrd="2" destOrd="0" presId="urn:microsoft.com/office/officeart/2005/8/layout/orgChart1"/>
+    <dgm:cxn modelId="{89CDE960-4A84-4BB6-A7B9-62894961348A}" type="presParOf" srcId="{E8A210DB-CD1D-40A4-91DA-ED37BEB74281}" destId="{CB429BB5-62A1-45DD-9ADF-B6719BAEEB59}" srcOrd="3" destOrd="0" presId="urn:microsoft.com/office/officeart/2005/8/layout/orgChart1"/>
+    <dgm:cxn modelId="{DD9E70C8-D084-4667-9B72-55AB19E732CD}" type="presParOf" srcId="{CB429BB5-62A1-45DD-9ADF-B6719BAEEB59}" destId="{67162CF1-EEF2-4C6E-9D26-69B2494D96DF}" srcOrd="0" destOrd="0" presId="urn:microsoft.com/office/officeart/2005/8/layout/orgChart1"/>
+    <dgm:cxn modelId="{ADC44A76-F23D-45CA-8FB2-3647EBD28EA6}" type="presParOf" srcId="{67162CF1-EEF2-4C6E-9D26-69B2494D96DF}" destId="{7E8240EE-1EEA-4D4E-87FD-C19A98DB46BA}" srcOrd="0" destOrd="0" presId="urn:microsoft.com/office/officeart/2005/8/layout/orgChart1"/>
+    <dgm:cxn modelId="{A4ACC8CC-4EFC-4085-9A34-7FF16C85194D}" type="presParOf" srcId="{67162CF1-EEF2-4C6E-9D26-69B2494D96DF}" destId="{050AFC3A-B2BB-49C1-A46C-F7299947F88E}" srcOrd="1" destOrd="0" presId="urn:microsoft.com/office/officeart/2005/8/layout/orgChart1"/>
+    <dgm:cxn modelId="{4F4E611A-6852-4074-8A91-1740C41C2967}" type="presParOf" srcId="{CB429BB5-62A1-45DD-9ADF-B6719BAEEB59}" destId="{31BAEC51-F254-4C04-A514-764632390931}" srcOrd="1" destOrd="0" presId="urn:microsoft.com/office/officeart/2005/8/layout/orgChart1"/>
+    <dgm:cxn modelId="{99366234-2310-4AA3-A96E-07327977F434}" type="presParOf" srcId="{CB429BB5-62A1-45DD-9ADF-B6719BAEEB59}" destId="{B54B019C-C9AA-4EE2-AF7C-3877052BCF69}" srcOrd="2" destOrd="0" presId="urn:microsoft.com/office/officeart/2005/8/layout/orgChart1"/>
+    <dgm:cxn modelId="{E9C788BA-9271-48EE-9A11-6A99F0FAAD18}" type="presParOf" srcId="{E8A210DB-CD1D-40A4-91DA-ED37BEB74281}" destId="{4A7507FD-B022-4775-9B46-D2AD8D6D0BB4}" srcOrd="4" destOrd="0" presId="urn:microsoft.com/office/officeart/2005/8/layout/orgChart1"/>
+    <dgm:cxn modelId="{71A08FDD-20BA-42ED-B029-395D9A29BF8C}" type="presParOf" srcId="{E8A210DB-CD1D-40A4-91DA-ED37BEB74281}" destId="{D3AB5ACE-43D2-497C-96ED-FD4F7F4D7C64}" srcOrd="5" destOrd="0" presId="urn:microsoft.com/office/officeart/2005/8/layout/orgChart1"/>
+    <dgm:cxn modelId="{15616C9F-7F8A-47E8-B108-6605E12DBBAF}" type="presParOf" srcId="{D3AB5ACE-43D2-497C-96ED-FD4F7F4D7C64}" destId="{6D24FF20-C56A-4BBB-8C82-70BC575C00A5}" srcOrd="0" destOrd="0" presId="urn:microsoft.com/office/officeart/2005/8/layout/orgChart1"/>
+    <dgm:cxn modelId="{02DA3C1A-B57C-4606-AD8F-F3800CA5E038}" type="presParOf" srcId="{6D24FF20-C56A-4BBB-8C82-70BC575C00A5}" destId="{7088D148-701E-4354-AC98-AA49C97D2BF2}" srcOrd="0" destOrd="0" presId="urn:microsoft.com/office/officeart/2005/8/layout/orgChart1"/>
+    <dgm:cxn modelId="{AFB23841-065E-4F03-85F9-10286E88698B}" type="presParOf" srcId="{6D24FF20-C56A-4BBB-8C82-70BC575C00A5}" destId="{24D151C7-FE91-402D-9950-CD3A70D1F898}" srcOrd="1" destOrd="0" presId="urn:microsoft.com/office/officeart/2005/8/layout/orgChart1"/>
+    <dgm:cxn modelId="{405E6112-7C7A-4880-B93D-286FBA377A77}" type="presParOf" srcId="{D3AB5ACE-43D2-497C-96ED-FD4F7F4D7C64}" destId="{BF5809A2-A691-41CD-BF5E-C5DE537984AC}" srcOrd="1" destOrd="0" presId="urn:microsoft.com/office/officeart/2005/8/layout/orgChart1"/>
+    <dgm:cxn modelId="{3D5C8D6B-6F53-4C87-8F8D-ABBEA1F0C0F8}" type="presParOf" srcId="{D3AB5ACE-43D2-497C-96ED-FD4F7F4D7C64}" destId="{A89ABE71-909F-4ED6-AFF3-858215CDD674}" srcOrd="2" destOrd="0" presId="urn:microsoft.com/office/officeart/2005/8/layout/orgChart1"/>
+    <dgm:cxn modelId="{FE258AA9-4C9B-482A-ACED-E10A7916E7D4}" type="presParOf" srcId="{E8A210DB-CD1D-40A4-91DA-ED37BEB74281}" destId="{B596D5F2-B6DD-406A-870B-B2092BD8B643}" srcOrd="6" destOrd="0" presId="urn:microsoft.com/office/officeart/2005/8/layout/orgChart1"/>
+    <dgm:cxn modelId="{7B174404-ED2E-44E1-8370-26D322D1FDC3}" type="presParOf" srcId="{E8A210DB-CD1D-40A4-91DA-ED37BEB74281}" destId="{2ED14F50-B248-4C93-A8A2-2D42406506FB}" srcOrd="7" destOrd="0" presId="urn:microsoft.com/office/officeart/2005/8/layout/orgChart1"/>
+    <dgm:cxn modelId="{79B3A156-530F-44E9-8DF9-DC20DE126212}" type="presParOf" srcId="{2ED14F50-B248-4C93-A8A2-2D42406506FB}" destId="{3113BEF7-ECB5-4983-AAD8-7BE64848AC54}" srcOrd="0" destOrd="0" presId="urn:microsoft.com/office/officeart/2005/8/layout/orgChart1"/>
+    <dgm:cxn modelId="{E1F04E68-25A6-4761-83F3-40D0E1437BB7}" type="presParOf" srcId="{3113BEF7-ECB5-4983-AAD8-7BE64848AC54}" destId="{0ADBCFDA-2A60-45CB-93A3-C76084075FF6}" srcOrd="0" destOrd="0" presId="urn:microsoft.com/office/officeart/2005/8/layout/orgChart1"/>
+    <dgm:cxn modelId="{88716BDF-94AB-43DE-9580-87F3C9D3822E}" type="presParOf" srcId="{3113BEF7-ECB5-4983-AAD8-7BE64848AC54}" destId="{CA6124F5-6D28-4D9E-B790-54447A35937F}" srcOrd="1" destOrd="0" presId="urn:microsoft.com/office/officeart/2005/8/layout/orgChart1"/>
+    <dgm:cxn modelId="{96847C57-FC55-44A9-8B18-EDC8300D002A}" type="presParOf" srcId="{2ED14F50-B248-4C93-A8A2-2D42406506FB}" destId="{02EC149A-77C7-486C-B5D6-B9BB345199EA}" srcOrd="1" destOrd="0" presId="urn:microsoft.com/office/officeart/2005/8/layout/orgChart1"/>
+    <dgm:cxn modelId="{281AD832-AA9F-41FE-AC75-B11E03E549EE}" type="presParOf" srcId="{2ED14F50-B248-4C93-A8A2-2D42406506FB}" destId="{DA1C6F48-8110-47DD-B9AC-8D9565AA0748}" srcOrd="2" destOrd="0" presId="urn:microsoft.com/office/officeart/2005/8/layout/orgChart1"/>
+    <dgm:cxn modelId="{77EFEE0E-F6D6-407A-9871-77A954D684C8}" type="presParOf" srcId="{9CE5754F-2DE1-452D-A61E-B8DEE13C584E}" destId="{505447FE-FAC4-409C-B6C0-63A99401CE0D}" srcOrd="2" destOrd="0" presId="urn:microsoft.com/office/officeart/2005/8/layout/orgChart1"/>
+    <dgm:cxn modelId="{B70DF7B6-F634-406A-9FF3-732FA0A7D5B8}" type="presParOf" srcId="{72617E64-2342-4637-BFF1-A9CA79C97A25}" destId="{3FD707A5-5350-42F3-9AD4-A4DCA1D46AC5}" srcOrd="6" destOrd="0" presId="urn:microsoft.com/office/officeart/2005/8/layout/orgChart1"/>
+    <dgm:cxn modelId="{9612B2B1-FE04-4EE9-A426-714429144371}" type="presParOf" srcId="{72617E64-2342-4637-BFF1-A9CA79C97A25}" destId="{4DA8F5C7-1AF7-4D35-9C2A-83FD83120190}" srcOrd="7" destOrd="0" presId="urn:microsoft.com/office/officeart/2005/8/layout/orgChart1"/>
+    <dgm:cxn modelId="{EDAB290B-E6FE-4E5B-94D7-346DA8154812}" type="presParOf" srcId="{4DA8F5C7-1AF7-4D35-9C2A-83FD83120190}" destId="{127FEDF4-C5CD-4B3D-9B59-0F8A84CDC2DA}" srcOrd="0" destOrd="0" presId="urn:microsoft.com/office/officeart/2005/8/layout/orgChart1"/>
+    <dgm:cxn modelId="{B8EB4267-DC4E-41CB-BAA7-799BA03FDB0A}" type="presParOf" srcId="{127FEDF4-C5CD-4B3D-9B59-0F8A84CDC2DA}" destId="{479208D9-AA52-4E99-895C-E07E0C78DAC7}" srcOrd="0" destOrd="0" presId="urn:microsoft.com/office/officeart/2005/8/layout/orgChart1"/>
+    <dgm:cxn modelId="{48A50745-5B50-4196-AA7F-F4F46F4627EF}" type="presParOf" srcId="{127FEDF4-C5CD-4B3D-9B59-0F8A84CDC2DA}" destId="{6EBCC65F-2C5E-4CDF-B2A2-E15E4253B26A}" srcOrd="1" destOrd="0" presId="urn:microsoft.com/office/officeart/2005/8/layout/orgChart1"/>
+    <dgm:cxn modelId="{5D5BAC6A-F840-4CD4-8064-0A387278A695}" type="presParOf" srcId="{4DA8F5C7-1AF7-4D35-9C2A-83FD83120190}" destId="{2DF93318-4223-4F70-A730-533F0034EB2E}" srcOrd="1" destOrd="0" presId="urn:microsoft.com/office/officeart/2005/8/layout/orgChart1"/>
+    <dgm:cxn modelId="{004C5434-7D62-4E97-8123-9D99F0C3BE9F}" type="presParOf" srcId="{4DA8F5C7-1AF7-4D35-9C2A-83FD83120190}" destId="{2BAF33FA-E5EA-47EE-9C1C-A98D4EC9F1CC}" srcOrd="2" destOrd="0" presId="urn:microsoft.com/office/officeart/2005/8/layout/orgChart1"/>
+    <dgm:cxn modelId="{C83C03E7-C2D2-4C70-8B62-54311B3EBE41}" type="presParOf" srcId="{3A26F72A-103F-40C9-B641-A09EB023266B}" destId="{7C0B9B25-CDB7-42CB-987A-06BFFC390897}" srcOrd="2" destOrd="0" presId="urn:microsoft.com/office/officeart/2005/8/layout/orgChart1"/>
   </dgm:cxnLst>
   <dgm:bg/>
   <dgm:whole/>
@@ -28043,7 +32338,7 @@
 </file>
 
 <file path=customXml/itemProps1.xml><?xml version="1.0" encoding="utf-8"?>
-<ds:datastoreItem xmlns:ds="http://schemas.openxmlformats.org/officeDocument/2006/customXml" ds:itemID="{F32FF460-A5A9-4EA1-B186-5CD790898A2D}">
+<ds:datastoreItem xmlns:ds="http://schemas.openxmlformats.org/officeDocument/2006/customXml" ds:itemID="{951EECEC-B367-493B-8334-87992747A09A}">
   <ds:schemaRefs>
     <ds:schemaRef ds:uri="http://schemas.openxmlformats.org/officeDocument/2006/bibliography"/>
   </ds:schemaRefs>

--- a/documentos/PGC.docx
+++ b/documentos/PGC.docx
@@ -751,8 +751,17 @@
                     <w:sz w:val="20"/>
                     <w:szCs w:val="20"/>
                   </w:rPr>
-                  <w:t>Robert Gutierrez</w:t>
-                </w:r>
+                  <w:t xml:space="preserve">Robert </w:t>
+                </w:r>
+                <w:proofErr w:type="spellStart"/>
+                <w:r>
+                  <w:rPr>
+                    <w:sz w:val="20"/>
+                    <w:szCs w:val="20"/>
+                  </w:rPr>
+                  <w:t>Gutierrez</w:t>
+                </w:r>
+                <w:proofErr w:type="spellEnd"/>
               </w:p>
             </w:sdtContent>
           </w:sdt>
@@ -1504,8 +1513,17 @@
                     <w:sz w:val="20"/>
                     <w:szCs w:val="20"/>
                   </w:rPr>
-                  <w:t>Jorge Ontón</w:t>
-                </w:r>
+                  <w:t xml:space="preserve">Jorge </w:t>
+                </w:r>
+                <w:proofErr w:type="spellStart"/>
+                <w:r>
+                  <w:rPr>
+                    <w:sz w:val="20"/>
+                    <w:szCs w:val="20"/>
+                  </w:rPr>
+                  <w:t>Ontón</w:t>
+                </w:r>
+                <w:proofErr w:type="spellEnd"/>
               </w:p>
             </w:sdtContent>
           </w:sdt>
@@ -1765,1539 +1783,2446 @@
             <w:fldChar w:fldCharType="begin"/>
           </w:r>
         </w:p>
-        <w:sdt>
-          <w:sdtPr>
-            <w:tag w:val="goog_rdk_43"/>
-            <w:id w:val="270129950"/>
-          </w:sdtPr>
-          <w:sdtEndPr/>
-          <w:sdtContent>
-            <w:p>
-              <w:pPr>
-                <w:tabs>
-                  <w:tab w:val="right" w:pos="9030"/>
-                </w:tabs>
-                <w:spacing w:before="80" w:line="240" w:lineRule="auto"/>
-                <w:rPr>
-                  <w:color w:val="000000"/>
-                </w:rPr>
-              </w:pPr>
+        <w:p>
+          <w:pPr>
+            <w:pStyle w:val="TDC1"/>
+            <w:tabs>
+              <w:tab w:val="left" w:pos="440"/>
+              <w:tab w:val="right" w:pos="9019"/>
+            </w:tabs>
+            <w:rPr>
+              <w:rFonts w:asciiTheme="minorHAnsi" w:eastAsiaTheme="minorEastAsia" w:hAnsiTheme="minorHAnsi" w:cstheme="minorBidi"/>
+              <w:noProof/>
+              <w:lang w:val="es-ES"/>
+            </w:rPr>
+          </w:pPr>
+          <w:sdt>
+            <w:sdtPr>
+              <w:tag w:val="goog_rdk_43"/>
+              <w:id w:val="270129950"/>
+            </w:sdtPr>
+            <w:sdtEndPr/>
+            <w:sdtContent>
               <w:r>
                 <w:instrText xml:space="preserve"> TOC \h \u \z </w:instrText>
               </w:r>
               <w:r>
                 <w:fldChar w:fldCharType="separate"/>
               </w:r>
-              <w:hyperlink w:anchor="_heading=h.3znysh7">
-                <w:r>
-                  <w:rPr>
-                    <w:color w:val="000000"/>
-                  </w:rPr>
-                  <w:t>Introducción</w:t>
-                </w:r>
-              </w:hyperlink>
-              <w:r>
-                <w:rPr>
-                  <w:color w:val="000000"/>
-                </w:rPr>
-                <w:tab/>
-              </w:r>
-              <w:r>
-                <w:fldChar w:fldCharType="begin"/>
-              </w:r>
-              <w:r>
-                <w:instrText xml:space="preserve"> PAGEREF _heading=h.3znysh7 \h </w:instrText>
-              </w:r>
-              <w:r>
-                <w:fldChar w:fldCharType="separate"/>
-              </w:r>
-              <w:r>
-                <w:rPr>
-                  <w:color w:val="000000"/>
-                </w:rPr>
-                <w:t>3</w:t>
-              </w:r>
-              <w:r>
-                <w:fldChar w:fldCharType="end"/>
-              </w:r>
-            </w:p>
-          </w:sdtContent>
-        </w:sdt>
-        <w:sdt>
-          <w:sdtPr>
-            <w:tag w:val="goog_rdk_44"/>
-            <w:id w:val="1963762266"/>
-          </w:sdtPr>
-          <w:sdtEndPr/>
-          <w:sdtContent>
-            <w:p>
-              <w:pPr>
-                <w:tabs>
-                  <w:tab w:val="right" w:pos="9030"/>
-                </w:tabs>
-                <w:spacing w:before="60" w:line="240" w:lineRule="auto"/>
-                <w:ind w:left="360"/>
-                <w:rPr>
-                  <w:color w:val="000000"/>
-                </w:rPr>
-              </w:pPr>
-              <w:hyperlink w:anchor="_heading=h.2et92p0">
-                <w:r>
-                  <w:rPr>
-                    <w:color w:val="000000"/>
-                  </w:rPr>
-                  <w:t>Problemática de la empresa</w:t>
-                </w:r>
-              </w:hyperlink>
-              <w:r>
-                <w:rPr>
-                  <w:color w:val="000000"/>
-                </w:rPr>
-                <w:tab/>
-              </w:r>
-              <w:r>
-                <w:fldChar w:fldCharType="begin"/>
-              </w:r>
-              <w:r>
-                <w:instrText xml:space="preserve"> PAGEREF _heading=h.2et92p0 \h </w:instrText>
-              </w:r>
-              <w:r>
-                <w:fldChar w:fldCharType="separate"/>
-              </w:r>
-              <w:r>
-                <w:rPr>
-                  <w:color w:val="000000"/>
-                </w:rPr>
-                <w:t>3</w:t>
-              </w:r>
-              <w:r>
-                <w:fldChar w:fldCharType="end"/>
-              </w:r>
-            </w:p>
-          </w:sdtContent>
-        </w:sdt>
-        <w:sdt>
-          <w:sdtPr>
-            <w:tag w:val="goog_rdk_45"/>
-            <w:id w:val="-1457019820"/>
-          </w:sdtPr>
-          <w:sdtEndPr/>
-          <w:sdtContent>
-            <w:p>
-              <w:pPr>
-                <w:tabs>
-                  <w:tab w:val="right" w:pos="9030"/>
-                </w:tabs>
-                <w:spacing w:before="60" w:line="240" w:lineRule="auto"/>
-                <w:ind w:left="360"/>
-                <w:rPr>
-                  <w:color w:val="000000"/>
-                </w:rPr>
-              </w:pPr>
-              <w:hyperlink w:anchor="_heading=h.tyjcwt">
-                <w:r>
-                  <w:rPr>
-                    <w:color w:val="000000"/>
-                  </w:rPr>
-                  <w:t>Propósito del plan</w:t>
-                </w:r>
-              </w:hyperlink>
-              <w:r>
-                <w:rPr>
-                  <w:color w:val="000000"/>
-                </w:rPr>
-                <w:tab/>
-              </w:r>
-              <w:r>
-                <w:fldChar w:fldCharType="begin"/>
-              </w:r>
-              <w:r>
-                <w:instrText xml:space="preserve"> PAGEREF _heading=h.tyjcwt \h </w:instrText>
-              </w:r>
-              <w:r>
-                <w:fldChar w:fldCharType="separate"/>
-              </w:r>
-              <w:r>
-                <w:rPr>
-                  <w:color w:val="000000"/>
-                </w:rPr>
-                <w:t>3</w:t>
-              </w:r>
-              <w:r>
-                <w:fldChar w:fldCharType="end"/>
-              </w:r>
-            </w:p>
-          </w:sdtContent>
-        </w:sdt>
-        <w:sdt>
-          <w:sdtPr>
-            <w:tag w:val="goog_rdk_46"/>
-            <w:id w:val="2115551218"/>
-          </w:sdtPr>
-          <w:sdtEndPr/>
-          <w:sdtContent>
-            <w:p>
-              <w:pPr>
-                <w:tabs>
-                  <w:tab w:val="right" w:pos="9030"/>
-                </w:tabs>
-                <w:spacing w:before="60" w:line="240" w:lineRule="auto"/>
-                <w:ind w:left="360"/>
-                <w:rPr>
-                  <w:color w:val="000000"/>
-                </w:rPr>
-              </w:pPr>
-              <w:hyperlink w:anchor="_heading=h.3dy6vkm">
-                <w:r>
-                  <w:rPr>
-                    <w:color w:val="000000"/>
-                  </w:rPr>
-                  <w:t>Finalidad del plan</w:t>
-                </w:r>
-              </w:hyperlink>
-              <w:r>
-                <w:rPr>
-                  <w:color w:val="000000"/>
-                </w:rPr>
-                <w:tab/>
-              </w:r>
-              <w:r>
-                <w:fldChar w:fldCharType="begin"/>
-              </w:r>
-              <w:r>
-                <w:instrText xml:space="preserve"> PAGEREF _heading=h.3dy6vkm \h </w:instrText>
-              </w:r>
-              <w:r>
-                <w:fldChar w:fldCharType="separate"/>
-              </w:r>
-              <w:r>
-                <w:rPr>
-                  <w:color w:val="000000"/>
-                </w:rPr>
-                <w:t>3</w:t>
-              </w:r>
-              <w:r>
-                <w:fldChar w:fldCharType="end"/>
-              </w:r>
-            </w:p>
-          </w:sdtContent>
-        </w:sdt>
-        <w:sdt>
-          <w:sdtPr>
-            <w:tag w:val="goog_rdk_47"/>
-            <w:id w:val="169144985"/>
-          </w:sdtPr>
-          <w:sdtEndPr/>
-          <w:sdtContent>
-            <w:p>
-              <w:pPr>
-                <w:tabs>
-                  <w:tab w:val="right" w:pos="9030"/>
-                </w:tabs>
-                <w:spacing w:before="200" w:line="240" w:lineRule="auto"/>
-                <w:rPr>
-                  <w:color w:val="000000"/>
-                </w:rPr>
-              </w:pPr>
-              <w:hyperlink w:anchor="_heading=h.1t3h5sf">
-                <w:r>
-                  <w:rPr>
-                    <w:color w:val="000000"/>
-                  </w:rPr>
-                  <w:t>Gestión de la SCM</w:t>
-                </w:r>
-              </w:hyperlink>
-              <w:r>
-                <w:rPr>
-                  <w:color w:val="000000"/>
-                </w:rPr>
-                <w:tab/>
-              </w:r>
-              <w:r>
-                <w:fldChar w:fldCharType="begin"/>
-              </w:r>
-              <w:r>
-                <w:instrText xml:space="preserve"> PAGEREF _heading=h.1t3h5sf \h </w:instrText>
-              </w:r>
-              <w:r>
-                <w:fldChar w:fldCharType="separate"/>
-              </w:r>
-              <w:r>
-                <w:rPr>
-                  <w:color w:val="000000"/>
-                </w:rPr>
-                <w:t>4</w:t>
-              </w:r>
-              <w:r>
-                <w:fldChar w:fldCharType="end"/>
-              </w:r>
-            </w:p>
-          </w:sdtContent>
-        </w:sdt>
-        <w:sdt>
-          <w:sdtPr>
-            <w:tag w:val="goog_rdk_48"/>
-            <w:id w:val="1303420835"/>
-          </w:sdtPr>
-          <w:sdtEndPr/>
-          <w:sdtContent>
-            <w:p>
-              <w:pPr>
-                <w:tabs>
-                  <w:tab w:val="right" w:pos="9030"/>
-                </w:tabs>
-                <w:spacing w:before="60" w:line="240" w:lineRule="auto"/>
-                <w:ind w:left="360"/>
-                <w:rPr>
-                  <w:color w:val="000000"/>
-                </w:rPr>
-              </w:pPr>
-              <w:hyperlink w:anchor="_heading=h.4d34og8">
-                <w:r>
-                  <w:rPr>
-                    <w:color w:val="000000"/>
-                  </w:rPr>
-                  <w:t>Roles, Responsabilidades</w:t>
-                </w:r>
-              </w:hyperlink>
-              <w:r>
-                <w:rPr>
-                  <w:color w:val="000000"/>
-                </w:rPr>
-                <w:tab/>
-              </w:r>
-              <w:r>
-                <w:fldChar w:fldCharType="begin"/>
-              </w:r>
-              <w:r>
-                <w:instrText xml:space="preserve"> PAGEREF _heading=h.4d34og8 \h </w:instrText>
-              </w:r>
-              <w:r>
-                <w:fldChar w:fldCharType="separate"/>
-              </w:r>
-              <w:r>
-                <w:rPr>
-                  <w:color w:val="000000"/>
-                </w:rPr>
-                <w:t>4</w:t>
-              </w:r>
-              <w:r>
-                <w:fldChar w:fldCharType="end"/>
-              </w:r>
-            </w:p>
-          </w:sdtContent>
-        </w:sdt>
-        <w:sdt>
-          <w:sdtPr>
-            <w:tag w:val="goog_rdk_49"/>
-            <w:id w:val="-1743790882"/>
-          </w:sdtPr>
-          <w:sdtEndPr/>
-          <w:sdtContent>
-            <w:p>
-              <w:pPr>
-                <w:tabs>
-                  <w:tab w:val="right" w:pos="9030"/>
-                </w:tabs>
-                <w:spacing w:before="60" w:line="240" w:lineRule="auto"/>
-                <w:ind w:left="360"/>
-                <w:rPr>
-                  <w:color w:val="000000"/>
-                </w:rPr>
-              </w:pPr>
-              <w:hyperlink w:anchor="_heading=h.2s8eyo1">
-                <w:r>
-                  <w:rPr>
-                    <w:color w:val="000000"/>
-                  </w:rPr>
-                  <w:t>Políticas, Directrices o Procedimientos</w:t>
-                </w:r>
-              </w:hyperlink>
-              <w:r>
-                <w:rPr>
-                  <w:color w:val="000000"/>
-                </w:rPr>
-                <w:tab/>
-              </w:r>
-              <w:r>
-                <w:fldChar w:fldCharType="begin"/>
-              </w:r>
-              <w:r>
-                <w:instrText xml:space="preserve"> PAGEREF _heading=h.2s8eyo1 \h </w:instrText>
-              </w:r>
-              <w:r>
-                <w:fldChar w:fldCharType="separate"/>
-              </w:r>
-              <w:r>
-                <w:rPr>
-                  <w:color w:val="000000"/>
-                </w:rPr>
-                <w:t>5</w:t>
-              </w:r>
-              <w:r>
-                <w:fldChar w:fldCharType="end"/>
-              </w:r>
-            </w:p>
-          </w:sdtContent>
-        </w:sdt>
-        <w:sdt>
-          <w:sdtPr>
-            <w:tag w:val="goog_rdk_50"/>
-            <w:id w:val="-1591308352"/>
-          </w:sdtPr>
-          <w:sdtEndPr/>
-          <w:sdtContent>
-            <w:p>
-              <w:pPr>
-                <w:tabs>
-                  <w:tab w:val="right" w:pos="9030"/>
-                </w:tabs>
-                <w:spacing w:before="60" w:line="240" w:lineRule="auto"/>
-                <w:ind w:left="720"/>
-                <w:rPr>
-                  <w:color w:val="000000"/>
-                </w:rPr>
-              </w:pPr>
-              <w:hyperlink w:anchor="_heading=h.17dp8vu">
-                <w:r>
-                  <w:rPr>
-                    <w:color w:val="000000"/>
-                  </w:rPr>
-                  <w:t>Lineamientos Generales</w:t>
-                </w:r>
-              </w:hyperlink>
-              <w:r>
-                <w:rPr>
-                  <w:color w:val="000000"/>
-                </w:rPr>
-                <w:tab/>
-              </w:r>
-              <w:r>
-                <w:fldChar w:fldCharType="begin"/>
-              </w:r>
-              <w:r>
-                <w:instrText xml:space="preserve"> PAGEREF _heading=h.17dp8vu </w:instrText>
-              </w:r>
-              <w:r>
-                <w:instrText xml:space="preserve">\h </w:instrText>
-              </w:r>
-              <w:r>
-                <w:fldChar w:fldCharType="separate"/>
-              </w:r>
-              <w:r>
-                <w:rPr>
-                  <w:color w:val="000000"/>
-                </w:rPr>
-                <w:t>5</w:t>
-              </w:r>
-              <w:r>
-                <w:fldChar w:fldCharType="end"/>
-              </w:r>
-            </w:p>
-          </w:sdtContent>
-        </w:sdt>
-        <w:sdt>
-          <w:sdtPr>
-            <w:tag w:val="goog_rdk_51"/>
-            <w:id w:val="624902327"/>
-          </w:sdtPr>
-          <w:sdtEndPr/>
-          <w:sdtContent>
-            <w:p>
-              <w:pPr>
-                <w:tabs>
-                  <w:tab w:val="right" w:pos="9030"/>
-                </w:tabs>
-                <w:spacing w:before="60" w:line="240" w:lineRule="auto"/>
-                <w:ind w:left="720"/>
-                <w:rPr>
-                  <w:color w:val="000000"/>
-                </w:rPr>
-              </w:pPr>
-              <w:hyperlink w:anchor="_heading=h.3rdcrjn">
-                <w:r>
-                  <w:rPr>
-                    <w:color w:val="000000"/>
-                  </w:rPr>
-                  <w:t>Desarrollo (TioRico/NombreProyecto/Desarrollo)</w:t>
-                </w:r>
-              </w:hyperlink>
-              <w:r>
-                <w:rPr>
-                  <w:color w:val="000000"/>
-                </w:rPr>
-                <w:tab/>
-              </w:r>
-              <w:r>
-                <w:fldChar w:fldCharType="begin"/>
-              </w:r>
-              <w:r>
-                <w:instrText xml:space="preserve"> PAGEREF _heading=h.3rdcrjn \h </w:instrText>
-              </w:r>
-              <w:r>
-                <w:fldChar w:fldCharType="separate"/>
-              </w:r>
-              <w:r>
-                <w:rPr>
-                  <w:color w:val="000000"/>
-                </w:rPr>
-                <w:t>6</w:t>
-              </w:r>
-              <w:r>
-                <w:fldChar w:fldCharType="end"/>
-              </w:r>
-            </w:p>
-          </w:sdtContent>
-        </w:sdt>
-        <w:sdt>
-          <w:sdtPr>
-            <w:tag w:val="goog_rdk_52"/>
-            <w:id w:val="252093036"/>
-          </w:sdtPr>
-          <w:sdtEndPr/>
-          <w:sdtContent>
-            <w:p>
-              <w:pPr>
-                <w:tabs>
-                  <w:tab w:val="right" w:pos="9030"/>
-                </w:tabs>
-                <w:spacing w:before="60" w:line="240" w:lineRule="auto"/>
-                <w:ind w:left="720"/>
-                <w:rPr>
-                  <w:color w:val="000000"/>
-                </w:rPr>
-              </w:pPr>
-              <w:hyperlink w:anchor="_heading=h.26in1rg">
-                <w:r>
-                  <w:rPr>
-                    <w:color w:val="000000"/>
-                  </w:rPr>
-                  <w:t>Pruebas</w:t>
-                </w:r>
-              </w:hyperlink>
-              <w:r>
-                <w:rPr>
-                  <w:color w:val="000000"/>
-                </w:rPr>
-                <w:tab/>
-              </w:r>
-              <w:r>
-                <w:fldChar w:fldCharType="begin"/>
-              </w:r>
-              <w:r>
-                <w:instrText xml:space="preserve"> PAGEREF _heading=h.26in1rg \h </w:instrText>
-              </w:r>
-              <w:r>
-                <w:fldChar w:fldCharType="separate"/>
-              </w:r>
-              <w:r>
-                <w:rPr>
-                  <w:color w:val="000000"/>
-                </w:rPr>
-                <w:t>7</w:t>
-              </w:r>
-              <w:r>
-                <w:fldChar w:fldCharType="end"/>
-              </w:r>
-            </w:p>
-          </w:sdtContent>
-        </w:sdt>
-        <w:sdt>
-          <w:sdtPr>
-            <w:tag w:val="goog_rdk_53"/>
-            <w:id w:val="2005864870"/>
-          </w:sdtPr>
-          <w:sdtEndPr/>
-          <w:sdtContent>
-            <w:p>
-              <w:pPr>
-                <w:tabs>
-                  <w:tab w:val="right" w:pos="9030"/>
-                </w:tabs>
-                <w:spacing w:before="60" w:line="240" w:lineRule="auto"/>
-                <w:ind w:left="720"/>
-                <w:rPr>
-                  <w:color w:val="000000"/>
-                </w:rPr>
-              </w:pPr>
-              <w:hyperlink w:anchor="_heading=h.lnxbz9">
-                <w:r>
-                  <w:rPr>
-                    <w:color w:val="000000"/>
-                  </w:rPr>
-                  <w:t>Documentación</w:t>
-                </w:r>
-              </w:hyperlink>
-              <w:r>
-                <w:rPr>
-                  <w:color w:val="000000"/>
-                </w:rPr>
-                <w:tab/>
-              </w:r>
-              <w:r>
-                <w:fldChar w:fldCharType="begin"/>
-              </w:r>
-              <w:r>
-                <w:instrText xml:space="preserve"> PAGEREF _heading=h.lnxbz9 \h </w:instrText>
-              </w:r>
-              <w:r>
-                <w:fldChar w:fldCharType="separate"/>
-              </w:r>
-              <w:r>
-                <w:rPr>
-                  <w:color w:val="000000"/>
-                </w:rPr>
-                <w:t>7</w:t>
-              </w:r>
-              <w:r>
-                <w:fldChar w:fldCharType="end"/>
-              </w:r>
-            </w:p>
-          </w:sdtContent>
-        </w:sdt>
-        <w:sdt>
-          <w:sdtPr>
-            <w:tag w:val="goog_rdk_54"/>
-            <w:id w:val="1741372828"/>
-          </w:sdtPr>
-          <w:sdtEndPr/>
-          <w:sdtContent>
-            <w:p>
-              <w:pPr>
-                <w:tabs>
-                  <w:tab w:val="right" w:pos="9030"/>
-                </w:tabs>
-                <w:spacing w:before="60" w:line="240" w:lineRule="auto"/>
-                <w:ind w:left="720"/>
-                <w:rPr>
-                  <w:color w:val="000000"/>
-                </w:rPr>
-              </w:pPr>
-              <w:hyperlink w:anchor="_heading=h.35nkun2">
-                <w:r>
-                  <w:rPr>
-                    <w:color w:val="000000"/>
-                  </w:rPr>
-                  <w:t>Control de Calidad</w:t>
-                </w:r>
-              </w:hyperlink>
-              <w:r>
-                <w:rPr>
-                  <w:color w:val="000000"/>
-                </w:rPr>
-                <w:tab/>
-              </w:r>
-              <w:r>
-                <w:fldChar w:fldCharType="begin"/>
-              </w:r>
-              <w:r>
-                <w:instrText xml:space="preserve"> PAGEREF _heading=h.35nkun2 \h </w:instrText>
-              </w:r>
-              <w:r>
-                <w:fldChar w:fldCharType="separate"/>
-              </w:r>
-              <w:r>
-                <w:rPr>
-                  <w:color w:val="000000"/>
-                </w:rPr>
-                <w:t>7</w:t>
-              </w:r>
-              <w:r>
-                <w:fldChar w:fldCharType="end"/>
-              </w:r>
-            </w:p>
-          </w:sdtContent>
-        </w:sdt>
-        <w:sdt>
-          <w:sdtPr>
-            <w:tag w:val="goog_rdk_55"/>
-            <w:id w:val="-346864336"/>
-          </w:sdtPr>
-          <w:sdtEndPr/>
-          <w:sdtContent>
-            <w:p>
-              <w:pPr>
-                <w:tabs>
-                  <w:tab w:val="right" w:pos="9030"/>
-                </w:tabs>
-                <w:spacing w:before="60" w:line="240" w:lineRule="auto"/>
-                <w:ind w:left="720"/>
-                <w:rPr>
-                  <w:color w:val="000000"/>
-                </w:rPr>
-              </w:pPr>
-              <w:hyperlink w:anchor="_heading=h.1ksv4uv">
-                <w:r>
-                  <w:rPr>
-                    <w:color w:val="000000"/>
-                  </w:rPr>
-                  <w:t>Control de Riesgos</w:t>
-                </w:r>
-              </w:hyperlink>
-              <w:r>
-                <w:rPr>
-                  <w:color w:val="000000"/>
-                </w:rPr>
-                <w:tab/>
-              </w:r>
-              <w:r>
-                <w:fldChar w:fldCharType="begin"/>
-              </w:r>
-              <w:r>
-                <w:instrText xml:space="preserve"> PAGEREF _heading=h.1ksv4uv \h </w:instrText>
-              </w:r>
-              <w:r>
-                <w:fldChar w:fldCharType="separate"/>
-              </w:r>
-              <w:r>
-                <w:rPr>
-                  <w:color w:val="000000"/>
-                </w:rPr>
-                <w:t>7</w:t>
-              </w:r>
-              <w:r>
-                <w:fldChar w:fldCharType="end"/>
-              </w:r>
-            </w:p>
-          </w:sdtContent>
-        </w:sdt>
-        <w:sdt>
-          <w:sdtPr>
-            <w:tag w:val="goog_rdk_56"/>
-            <w:id w:val="-1965408703"/>
-          </w:sdtPr>
-          <w:sdtEndPr/>
-          <w:sdtContent>
-            <w:p>
-              <w:pPr>
-                <w:tabs>
-                  <w:tab w:val="right" w:pos="9030"/>
-                </w:tabs>
-                <w:spacing w:before="60" w:line="240" w:lineRule="auto"/>
-                <w:ind w:left="720"/>
-                <w:rPr>
-                  <w:color w:val="000000"/>
-                </w:rPr>
-              </w:pPr>
-              <w:hyperlink w:anchor="_heading=h.44sinio">
-                <w:r>
-                  <w:rPr>
-                    <w:color w:val="000000"/>
-                  </w:rPr>
-                  <w:t>Contr</w:t>
-                </w:r>
-                <w:r>
-                  <w:rPr>
-                    <w:color w:val="000000"/>
-                  </w:rPr>
-                  <w:t>ol de Artefactos</w:t>
-                </w:r>
-              </w:hyperlink>
-              <w:r>
-                <w:rPr>
-                  <w:color w:val="000000"/>
-                </w:rPr>
-                <w:tab/>
-              </w:r>
-              <w:r>
-                <w:fldChar w:fldCharType="begin"/>
-              </w:r>
-              <w:r>
-                <w:instrText xml:space="preserve"> PAGEREF _heading=h.44sinio \h </w:instrText>
-              </w:r>
-              <w:r>
-                <w:fldChar w:fldCharType="separate"/>
-              </w:r>
-              <w:r>
-                <w:rPr>
-                  <w:color w:val="000000"/>
-                </w:rPr>
-                <w:t>7</w:t>
-              </w:r>
-              <w:r>
-                <w:fldChar w:fldCharType="end"/>
-              </w:r>
-            </w:p>
-          </w:sdtContent>
-        </w:sdt>
-        <w:sdt>
-          <w:sdtPr>
-            <w:tag w:val="goog_rdk_57"/>
-            <w:id w:val="-1862263834"/>
-          </w:sdtPr>
-          <w:sdtEndPr/>
-          <w:sdtContent>
-            <w:p>
-              <w:pPr>
-                <w:tabs>
-                  <w:tab w:val="right" w:pos="9030"/>
-                </w:tabs>
-                <w:spacing w:before="60" w:line="240" w:lineRule="auto"/>
-                <w:ind w:left="360"/>
-                <w:rPr>
-                  <w:color w:val="000000"/>
-                </w:rPr>
-              </w:pPr>
-              <w:hyperlink w:anchor="_heading=h.2jxsxqh">
-                <w:r>
-                  <w:rPr>
-                    <w:color w:val="000000"/>
-                  </w:rPr>
-                  <w:t>Herramientas, Entorno e Infraestructura</w:t>
-                </w:r>
-              </w:hyperlink>
-              <w:r>
-                <w:rPr>
-                  <w:color w:val="000000"/>
-                </w:rPr>
-                <w:tab/>
-              </w:r>
-              <w:r>
-                <w:fldChar w:fldCharType="begin"/>
-              </w:r>
-              <w:r>
-                <w:instrText xml:space="preserve"> PAGEREF _heading=h.2jxsxqh \h </w:instrText>
-              </w:r>
-              <w:r>
-                <w:fldChar w:fldCharType="separate"/>
-              </w:r>
-              <w:r>
-                <w:rPr>
-                  <w:color w:val="000000"/>
-                </w:rPr>
-                <w:t>8</w:t>
-              </w:r>
-              <w:r>
-                <w:fldChar w:fldCharType="end"/>
-              </w:r>
-            </w:p>
-          </w:sdtContent>
-        </w:sdt>
-        <w:sdt>
-          <w:sdtPr>
-            <w:tag w:val="goog_rdk_58"/>
-            <w:id w:val="-1552146642"/>
-          </w:sdtPr>
-          <w:sdtEndPr/>
-          <w:sdtContent>
-            <w:p>
-              <w:pPr>
-                <w:tabs>
-                  <w:tab w:val="right" w:pos="9030"/>
-                </w:tabs>
-                <w:spacing w:before="60" w:line="240" w:lineRule="auto"/>
-                <w:ind w:left="360"/>
-                <w:rPr>
-                  <w:color w:val="000000"/>
-                </w:rPr>
-              </w:pPr>
-              <w:hyperlink w:anchor="_heading=h.z337ya">
-                <w:r>
-                  <w:rPr>
-                    <w:color w:val="000000"/>
-                  </w:rPr>
-                  <w:t>Calendario</w:t>
-                </w:r>
-              </w:hyperlink>
-              <w:r>
-                <w:rPr>
-                  <w:color w:val="000000"/>
-                </w:rPr>
-                <w:tab/>
-              </w:r>
-              <w:r>
-                <w:fldChar w:fldCharType="begin"/>
-              </w:r>
-              <w:r>
-                <w:instrText xml:space="preserve"> PAGEREF _heading=h.z337ya \h </w:instrText>
-              </w:r>
-              <w:r>
-                <w:fldChar w:fldCharType="separate"/>
-              </w:r>
-              <w:r>
-                <w:rPr>
-                  <w:color w:val="000000"/>
-                </w:rPr>
-                <w:t>9</w:t>
-              </w:r>
-              <w:r>
-                <w:fldChar w:fldCharType="end"/>
-              </w:r>
-            </w:p>
-          </w:sdtContent>
-        </w:sdt>
-        <w:sdt>
-          <w:sdtPr>
-            <w:tag w:val="goog_rdk_59"/>
-            <w:id w:val="-2060700059"/>
-          </w:sdtPr>
-          <w:sdtEndPr/>
-          <w:sdtContent>
-            <w:p>
-              <w:pPr>
-                <w:tabs>
-                  <w:tab w:val="right" w:pos="9030"/>
-                </w:tabs>
-                <w:spacing w:before="200" w:line="240" w:lineRule="auto"/>
-                <w:rPr>
-                  <w:color w:val="000000"/>
-                </w:rPr>
-              </w:pPr>
-              <w:hyperlink w:anchor="_heading=h.3j2qqm3">
-                <w:r>
-                  <w:rPr>
-                    <w:color w:val="000000"/>
-                  </w:rPr>
-                  <w:t>Identificación de la SCM</w:t>
-                </w:r>
-              </w:hyperlink>
-              <w:r>
-                <w:rPr>
-                  <w:color w:val="000000"/>
-                </w:rPr>
-                <w:tab/>
-              </w:r>
-              <w:r>
-                <w:fldChar w:fldCharType="begin"/>
-              </w:r>
-              <w:r>
-                <w:instrText xml:space="preserve"> PAGEREF _heading=h.3j2qqm3 \h </w:instrText>
-              </w:r>
-              <w:r>
-                <w:fldChar w:fldCharType="separate"/>
-              </w:r>
-              <w:r>
-                <w:rPr>
-                  <w:color w:val="000000"/>
-                </w:rPr>
-                <w:t>10</w:t>
-              </w:r>
-              <w:r>
-                <w:fldChar w:fldCharType="end"/>
-              </w:r>
-            </w:p>
-          </w:sdtContent>
-        </w:sdt>
-        <w:sdt>
-          <w:sdtPr>
-            <w:tag w:val="goog_rdk_60"/>
-            <w:id w:val="520131107"/>
-          </w:sdtPr>
-          <w:sdtEndPr/>
-          <w:sdtContent>
-            <w:p>
-              <w:pPr>
-                <w:tabs>
-                  <w:tab w:val="right" w:pos="9030"/>
-                </w:tabs>
-                <w:spacing w:before="60" w:line="240" w:lineRule="auto"/>
-                <w:ind w:left="360"/>
-                <w:rPr>
-                  <w:color w:val="000000"/>
-                </w:rPr>
-              </w:pPr>
-              <w:hyperlink w:anchor="_heading=h.ylreh5zgmn98">
-                <w:r>
-                  <w:rPr>
-                    <w:color w:val="000000"/>
-                  </w:rPr>
-                  <w:t xml:space="preserve">Lista de clasificación de </w:t>
-                </w:r>
-                <w:r>
-                  <w:rPr>
-                    <w:color w:val="000000"/>
-                  </w:rPr>
-                  <w:t>Items de la configuración:</w:t>
-                </w:r>
-              </w:hyperlink>
-              <w:r>
-                <w:rPr>
-                  <w:color w:val="000000"/>
-                </w:rPr>
-                <w:tab/>
-              </w:r>
-              <w:r>
-                <w:fldChar w:fldCharType="begin"/>
-              </w:r>
-              <w:r>
-                <w:instrText xml:space="preserve"> PAGEREF _heading=h.ylreh5zgmn98 \h </w:instrText>
-              </w:r>
-              <w:r>
-                <w:fldChar w:fldCharType="separate"/>
-              </w:r>
-              <w:r>
-                <w:rPr>
-                  <w:color w:val="000000"/>
-                </w:rPr>
-                <w:t>10</w:t>
-              </w:r>
-              <w:r>
-                <w:fldChar w:fldCharType="end"/>
-              </w:r>
-            </w:p>
-          </w:sdtContent>
-        </w:sdt>
-        <w:sdt>
-          <w:sdtPr>
-            <w:tag w:val="goog_rdk_61"/>
-            <w:id w:val="-1569176578"/>
-          </w:sdtPr>
-          <w:sdtEndPr/>
-          <w:sdtContent>
-            <w:p>
-              <w:pPr>
-                <w:tabs>
-                  <w:tab w:val="right" w:pos="9030"/>
-                </w:tabs>
-                <w:spacing w:before="60" w:line="240" w:lineRule="auto"/>
-                <w:ind w:left="360"/>
-                <w:rPr>
-                  <w:color w:val="000000"/>
-                </w:rPr>
-              </w:pPr>
-              <w:hyperlink w:anchor="_heading=h.r19edasr6p6u">
-                <w:r>
-                  <w:rPr>
-                    <w:color w:val="000000"/>
-                  </w:rPr>
-                  <w:t>Definición de la Nomenclatura</w:t>
-                </w:r>
-              </w:hyperlink>
-              <w:r>
-                <w:rPr>
-                  <w:color w:val="000000"/>
-                </w:rPr>
-                <w:tab/>
-              </w:r>
-              <w:r>
-                <w:fldChar w:fldCharType="begin"/>
-              </w:r>
-              <w:r>
-                <w:instrText xml:space="preserve"> PAGEREF _heading=h.r19edasr6p6u \h</w:instrText>
-              </w:r>
-              <w:r>
-                <w:instrText xml:space="preserve"> </w:instrText>
-              </w:r>
-              <w:r>
-                <w:fldChar w:fldCharType="separate"/>
-              </w:r>
-              <w:r>
-                <w:rPr>
-                  <w:color w:val="000000"/>
-                </w:rPr>
-                <w:t>11</w:t>
-              </w:r>
-              <w:r>
-                <w:fldChar w:fldCharType="end"/>
-              </w:r>
-            </w:p>
-          </w:sdtContent>
-        </w:sdt>
-        <w:sdt>
-          <w:sdtPr>
-            <w:tag w:val="goog_rdk_62"/>
-            <w:id w:val="-1311247068"/>
-          </w:sdtPr>
-          <w:sdtEndPr/>
-          <w:sdtContent>
-            <w:p>
-              <w:pPr>
-                <w:tabs>
-                  <w:tab w:val="right" w:pos="9030"/>
-                </w:tabs>
-                <w:spacing w:before="60" w:line="240" w:lineRule="auto"/>
-                <w:ind w:left="360"/>
-                <w:rPr>
-                  <w:color w:val="000000"/>
-                </w:rPr>
-              </w:pPr>
-              <w:hyperlink w:anchor="_heading=h.yydi2b6nsihj">
-                <w:r>
-                  <w:rPr>
-                    <w:color w:val="000000"/>
-                  </w:rPr>
-                  <w:t>Lista de Ítem de la nomenclatura</w:t>
-                </w:r>
-              </w:hyperlink>
-              <w:r>
-                <w:rPr>
-                  <w:color w:val="000000"/>
-                </w:rPr>
-                <w:tab/>
-              </w:r>
-              <w:r>
-                <w:fldChar w:fldCharType="begin"/>
-              </w:r>
-              <w:r>
-                <w:instrText xml:space="preserve"> PAGEREF _heading=h.yydi2b6nsihj \h </w:instrText>
-              </w:r>
-              <w:r>
-                <w:fldChar w:fldCharType="separate"/>
-              </w:r>
-              <w:r>
-                <w:rPr>
-                  <w:color w:val="000000"/>
-                </w:rPr>
-                <w:t>11</w:t>
-              </w:r>
-              <w:r>
-                <w:fldChar w:fldCharType="end"/>
-              </w:r>
-            </w:p>
-          </w:sdtContent>
-        </w:sdt>
-        <w:sdt>
-          <w:sdtPr>
-            <w:tag w:val="goog_rdk_63"/>
-            <w:id w:val="-625929741"/>
-          </w:sdtPr>
-          <w:sdtEndPr/>
-          <w:sdtContent>
-            <w:p>
-              <w:pPr>
-                <w:tabs>
-                  <w:tab w:val="right" w:pos="9030"/>
-                </w:tabs>
-                <w:spacing w:before="200" w:line="240" w:lineRule="auto"/>
-                <w:rPr>
-                  <w:color w:val="000000"/>
-                </w:rPr>
-              </w:pPr>
-              <w:hyperlink w:anchor="_heading=h.qwbmkvvp6skw">
-                <w:r>
-                  <w:rPr>
-                    <w:color w:val="000000"/>
-                  </w:rPr>
-                  <w:t>Control</w:t>
-                </w:r>
-              </w:hyperlink>
-              <w:r>
-                <w:rPr>
-                  <w:color w:val="000000"/>
-                </w:rPr>
-                <w:tab/>
-              </w:r>
-              <w:r>
-                <w:fldChar w:fldCharType="begin"/>
-              </w:r>
-              <w:r>
-                <w:instrText xml:space="preserve"> PAGEREF _heading=h.qwbmkvvp6skw \h </w:instrText>
-              </w:r>
-              <w:r>
-                <w:fldChar w:fldCharType="separate"/>
-              </w:r>
-              <w:r>
-                <w:rPr>
-                  <w:color w:val="000000"/>
-                </w:rPr>
-                <w:t>13</w:t>
-              </w:r>
-              <w:r>
-                <w:fldChar w:fldCharType="end"/>
-              </w:r>
-            </w:p>
-          </w:sdtContent>
-        </w:sdt>
-        <w:sdt>
-          <w:sdtPr>
-            <w:tag w:val="goog_rdk_64"/>
-            <w:id w:val="-512141119"/>
-          </w:sdtPr>
-          <w:sdtEndPr/>
-          <w:sdtContent>
-            <w:p>
-              <w:pPr>
-                <w:tabs>
-                  <w:tab w:val="right" w:pos="9030"/>
-                </w:tabs>
-                <w:spacing w:before="60" w:line="240" w:lineRule="auto"/>
-                <w:ind w:left="360"/>
-                <w:rPr>
-                  <w:color w:val="000000"/>
-                </w:rPr>
-              </w:pPr>
-              <w:hyperlink w:anchor="_heading=h.8znkb69u9f9h">
-                <w:r>
-                  <w:rPr>
-                    <w:color w:val="000000"/>
-                  </w:rPr>
-                  <w:t>Definición de Línea Base y elementos</w:t>
-                </w:r>
-              </w:hyperlink>
-              <w:r>
-                <w:rPr>
-                  <w:color w:val="000000"/>
-                </w:rPr>
-                <w:tab/>
-              </w:r>
-              <w:r>
-                <w:fldChar w:fldCharType="begin"/>
-              </w:r>
-              <w:r>
-                <w:instrText xml:space="preserve"> PAGEREF _heading=h.8znkb69u9f9h \h </w:instrText>
-              </w:r>
-              <w:r>
-                <w:fldChar w:fldCharType="separate"/>
-              </w:r>
-              <w:r>
-                <w:rPr>
-                  <w:color w:val="000000"/>
-                </w:rPr>
-                <w:t>13</w:t>
-              </w:r>
-              <w:r>
-                <w:fldChar w:fldCharType="end"/>
-              </w:r>
-            </w:p>
-          </w:sdtContent>
-        </w:sdt>
-        <w:sdt>
-          <w:sdtPr>
-            <w:tag w:val="goog_rdk_65"/>
-            <w:id w:val="864642316"/>
-          </w:sdtPr>
-          <w:sdtEndPr/>
-          <w:sdtContent>
-            <w:p>
-              <w:pPr>
-                <w:tabs>
-                  <w:tab w:val="right" w:pos="9030"/>
-                </w:tabs>
-                <w:spacing w:before="60" w:line="240" w:lineRule="auto"/>
-                <w:ind w:left="360"/>
-                <w:rPr>
-                  <w:color w:val="000000"/>
-                </w:rPr>
-              </w:pPr>
-              <w:hyperlink w:anchor="_heading=h.px0upjwppf8g">
-                <w:r>
-                  <w:rPr>
-                    <w:color w:val="000000"/>
-                  </w:rPr>
-                  <w:t>Definición de la estructura de las librerías</w:t>
-                </w:r>
-              </w:hyperlink>
-              <w:r>
-                <w:rPr>
-                  <w:color w:val="000000"/>
-                </w:rPr>
-                <w:tab/>
-              </w:r>
-              <w:r>
-                <w:fldChar w:fldCharType="begin"/>
-              </w:r>
-              <w:r>
-                <w:instrText xml:space="preserve"> PAGEREF _heading=h.px0upjwppf8g \h </w:instrText>
-              </w:r>
-              <w:r>
-                <w:fldChar w:fldCharType="separate"/>
-              </w:r>
-              <w:r>
-                <w:rPr>
-                  <w:color w:val="000000"/>
-                </w:rPr>
-                <w:t>13</w:t>
-              </w:r>
-              <w:r>
-                <w:fldChar w:fldCharType="end"/>
-              </w:r>
-            </w:p>
-          </w:sdtContent>
-        </w:sdt>
-        <w:sdt>
-          <w:sdtPr>
-            <w:tag w:val="goog_rdk_66"/>
-            <w:id w:val="-720061846"/>
-          </w:sdtPr>
-          <w:sdtEndPr/>
-          <w:sdtContent>
-            <w:p>
-              <w:pPr>
-                <w:tabs>
-                  <w:tab w:val="right" w:pos="9030"/>
-                </w:tabs>
-                <w:spacing w:before="60" w:line="240" w:lineRule="auto"/>
-                <w:ind w:left="360"/>
-                <w:rPr>
-                  <w:color w:val="000000"/>
-                </w:rPr>
-              </w:pPr>
-              <w:hyperlink w:anchor="_heading=h.i9gxa0f7h0qp">
-                <w:r>
-                  <w:rPr>
-                    <w:color w:val="000000"/>
-                  </w:rPr>
-                  <w:t>Librería de línea base</w:t>
-                </w:r>
-              </w:hyperlink>
-              <w:r>
-                <w:rPr>
-                  <w:color w:val="000000"/>
-                </w:rPr>
-                <w:tab/>
-              </w:r>
-              <w:r>
-                <w:fldChar w:fldCharType="begin"/>
-              </w:r>
-              <w:r>
-                <w:instrText xml:space="preserve"> PAGEREF _heading=h.i9gxa0f7h0qp \h </w:instrText>
-              </w:r>
-              <w:r>
-                <w:fldChar w:fldCharType="separate"/>
-              </w:r>
-              <w:r>
-                <w:rPr>
-                  <w:color w:val="000000"/>
-                </w:rPr>
-                <w:t>14</w:t>
-              </w:r>
-              <w:r>
-                <w:fldChar w:fldCharType="end"/>
-              </w:r>
-            </w:p>
-          </w:sdtContent>
-        </w:sdt>
-        <w:sdt>
-          <w:sdtPr>
-            <w:tag w:val="goog_rdk_67"/>
-            <w:id w:val="-667946899"/>
-          </w:sdtPr>
-          <w:sdtEndPr/>
-          <w:sdtContent>
-            <w:p>
-              <w:pPr>
-                <w:tabs>
-                  <w:tab w:val="right" w:pos="9030"/>
-                </w:tabs>
-                <w:spacing w:before="60" w:line="240" w:lineRule="auto"/>
-                <w:ind w:left="1080"/>
-                <w:rPr>
-                  <w:color w:val="000000"/>
-                </w:rPr>
-              </w:pPr>
-              <w:hyperlink w:anchor="_heading=h.epsn5njj5pqy">
-                <w:r>
-                  <w:rPr>
-                    <w:color w:val="000000"/>
-                  </w:rPr>
-                  <w:t>Librería de desarrollo</w:t>
-                </w:r>
-              </w:hyperlink>
-              <w:r>
-                <w:rPr>
-                  <w:color w:val="000000"/>
-                </w:rPr>
-                <w:tab/>
-              </w:r>
-              <w:r>
-                <w:fldChar w:fldCharType="begin"/>
-              </w:r>
-              <w:r>
-                <w:instrText xml:space="preserve"> P</w:instrText>
-              </w:r>
-              <w:r>
-                <w:instrText xml:space="preserve">AGEREF _heading=h.epsn5njj5pqy \h </w:instrText>
-              </w:r>
-              <w:r>
-                <w:fldChar w:fldCharType="separate"/>
-              </w:r>
-              <w:r>
-                <w:rPr>
-                  <w:color w:val="000000"/>
-                </w:rPr>
-                <w:t>14</w:t>
-              </w:r>
-              <w:r>
-                <w:fldChar w:fldCharType="end"/>
-              </w:r>
-            </w:p>
-          </w:sdtContent>
-        </w:sdt>
-        <w:sdt>
-          <w:sdtPr>
-            <w:tag w:val="goog_rdk_68"/>
-            <w:id w:val="-146752774"/>
-          </w:sdtPr>
-          <w:sdtEndPr/>
-          <w:sdtContent>
-            <w:p>
-              <w:pPr>
-                <w:tabs>
-                  <w:tab w:val="right" w:pos="9030"/>
-                </w:tabs>
-                <w:spacing w:before="60" w:line="240" w:lineRule="auto"/>
-                <w:ind w:left="1080"/>
-                <w:rPr>
-                  <w:color w:val="000000"/>
-                </w:rPr>
-              </w:pPr>
-              <w:hyperlink w:anchor="_heading=h.vxy2jrurc3oi">
-                <w:r>
-                  <w:rPr>
-                    <w:color w:val="000000"/>
-                  </w:rPr>
-                  <w:t>Librería de documentos</w:t>
-                </w:r>
-              </w:hyperlink>
-              <w:r>
-                <w:rPr>
-                  <w:color w:val="000000"/>
-                </w:rPr>
-                <w:tab/>
-              </w:r>
-              <w:r>
-                <w:fldChar w:fldCharType="begin"/>
-              </w:r>
-              <w:r>
-                <w:instrText xml:space="preserve"> PAGEREF _heading=h.vxy2jrurc3oi \h </w:instrText>
-              </w:r>
-              <w:r>
-                <w:fldChar w:fldCharType="separate"/>
-              </w:r>
-              <w:r>
-                <w:rPr>
-                  <w:color w:val="000000"/>
-                </w:rPr>
-                <w:t>15</w:t>
-              </w:r>
-              <w:r>
-                <w:fldChar w:fldCharType="end"/>
-              </w:r>
-            </w:p>
-          </w:sdtContent>
-        </w:sdt>
-        <w:sdt>
-          <w:sdtPr>
-            <w:tag w:val="goog_rdk_69"/>
-            <w:id w:val="1795718016"/>
-          </w:sdtPr>
-          <w:sdtEndPr/>
-          <w:sdtContent>
-            <w:p>
-              <w:pPr>
-                <w:tabs>
-                  <w:tab w:val="right" w:pos="9030"/>
-                </w:tabs>
-                <w:spacing w:before="60" w:line="240" w:lineRule="auto"/>
-                <w:ind w:left="360"/>
-                <w:rPr>
-                  <w:color w:val="000000"/>
-                </w:rPr>
-              </w:pPr>
-              <w:hyperlink w:anchor="_heading=h.b5cuh5otuyyd">
-                <w:r>
-                  <w:rPr>
-                    <w:color w:val="000000"/>
-                  </w:rPr>
-                  <w:t>Control de cambios</w:t>
-                </w:r>
-              </w:hyperlink>
-              <w:r>
-                <w:rPr>
-                  <w:color w:val="000000"/>
-                </w:rPr>
-                <w:tab/>
-              </w:r>
-              <w:r>
-                <w:fldChar w:fldCharType="begin"/>
-              </w:r>
-              <w:r>
-                <w:instrText xml:space="preserve"> PAGEREF _heading=h.b5cuh5otuyyd \h </w:instrText>
-              </w:r>
-              <w:r>
-                <w:fldChar w:fldCharType="separate"/>
-              </w:r>
-              <w:r>
-                <w:rPr>
-                  <w:color w:val="000000"/>
-                </w:rPr>
-                <w:t>17</w:t>
-              </w:r>
-              <w:r>
-                <w:fldChar w:fldCharType="end"/>
-              </w:r>
-            </w:p>
-          </w:sdtContent>
-        </w:sdt>
-        <w:sdt>
-          <w:sdtPr>
-            <w:tag w:val="goog_rdk_70"/>
-            <w:id w:val="953059584"/>
-          </w:sdtPr>
-          <w:sdtEndPr/>
-          <w:sdtContent>
-            <w:p>
-              <w:pPr>
-                <w:tabs>
-                  <w:tab w:val="right" w:pos="9030"/>
-                </w:tabs>
-                <w:spacing w:before="200" w:after="80" w:line="240" w:lineRule="auto"/>
-                <w:rPr>
-                  <w:color w:val="000000"/>
-                </w:rPr>
-              </w:pPr>
-              <w:hyperlink w:anchor="_heading=h.aypwpkqtk4xq">
-                <w:r>
-                  <w:rPr>
-                    <w:color w:val="000000"/>
-                  </w:rPr>
-                  <w:t>Estado de la configuración</w:t>
-                </w:r>
-              </w:hyperlink>
-              <w:r>
-                <w:rPr>
-                  <w:color w:val="000000"/>
-                </w:rPr>
-                <w:tab/>
-              </w:r>
-              <w:r>
-                <w:fldChar w:fldCharType="begin"/>
-              </w:r>
-              <w:r>
-                <w:instrText xml:space="preserve"> PAGEREF _heading=h.aypwpkqtk4xq \h </w:instrText>
-              </w:r>
-              <w:r>
-                <w:fldChar w:fldCharType="separate"/>
-              </w:r>
-              <w:r>
-                <w:rPr>
-                  <w:color w:val="000000"/>
-                </w:rPr>
-                <w:t>19</w:t>
-              </w:r>
-              <w:r>
-                <w:fldChar w:fldCharType="end"/>
-              </w:r>
-              <w:r>
-                <w:fldChar w:fldCharType="end"/>
-              </w:r>
-            </w:p>
-          </w:sdtContent>
-        </w:sdt>
-      </w:sdtContent>
-    </w:sdt>
-    <w:bookmarkStart w:id="2" w:name="_heading=h.jt7ko3hvmvgo" w:colFirst="0" w:colLast="0" w:displacedByCustomXml="next"/>
-    <w:bookmarkEnd w:id="2" w:displacedByCustomXml="next"/>
-    <w:sdt>
-      <w:sdtPr>
-        <w:tag w:val="goog_rdk_71"/>
-        <w:id w:val="1736351023"/>
-      </w:sdtPr>
-      <w:sdtEndPr/>
-      <w:sdtContent>
+            </w:sdtContent>
+          </w:sdt>
+          <w:hyperlink w:anchor="_Toc11262330" w:history="1">
+            <w:r>
+              <w:rPr>
+                <w:rStyle w:val="Hipervnculo"/>
+                <w:noProof/>
+              </w:rPr>
+              <w:t>1.Introducción</w:t>
+            </w:r>
+            <w:r>
+              <w:rPr>
+                <w:noProof/>
+                <w:webHidden/>
+              </w:rPr>
+              <w:tab/>
+            </w:r>
+            <w:r>
+              <w:rPr>
+                <w:noProof/>
+                <w:webHidden/>
+              </w:rPr>
+              <w:fldChar w:fldCharType="begin"/>
+            </w:r>
+            <w:r>
+              <w:rPr>
+                <w:noProof/>
+                <w:webHidden/>
+              </w:rPr>
+              <w:instrText xml:space="preserve"> PAGEREF _Toc11262330 \h </w:instrText>
+            </w:r>
+            <w:r>
+              <w:rPr>
+                <w:noProof/>
+                <w:webHidden/>
+              </w:rPr>
+            </w:r>
+            <w:r>
+              <w:rPr>
+                <w:noProof/>
+                <w:webHidden/>
+              </w:rPr>
+              <w:fldChar w:fldCharType="separate"/>
+            </w:r>
+            <w:r>
+              <w:rPr>
+                <w:noProof/>
+                <w:webHidden/>
+              </w:rPr>
+              <w:t>3</w:t>
+            </w:r>
+            <w:r>
+              <w:rPr>
+                <w:noProof/>
+                <w:webHidden/>
+              </w:rPr>
+              <w:fldChar w:fldCharType="end"/>
+            </w:r>
+          </w:hyperlink>
+        </w:p>
         <w:p>
           <w:pPr>
-            <w:pStyle w:val="Ttulo1"/>
-            <w:spacing w:line="360" w:lineRule="auto"/>
+            <w:pStyle w:val="TDC2"/>
+            <w:tabs>
+              <w:tab w:val="left" w:pos="880"/>
+              <w:tab w:val="right" w:pos="9019"/>
+            </w:tabs>
+            <w:rPr>
+              <w:rFonts w:asciiTheme="minorHAnsi" w:eastAsiaTheme="minorEastAsia" w:hAnsiTheme="minorHAnsi" w:cstheme="minorBidi"/>
+              <w:noProof/>
+              <w:lang w:val="es-ES"/>
+            </w:rPr>
+          </w:pPr>
+          <w:hyperlink w:anchor="_Toc11262331" w:history="1">
+            <w:r>
+              <w:rPr>
+                <w:rStyle w:val="Hipervnculo"/>
+                <w:noProof/>
+              </w:rPr>
+              <w:t>1.1.</w:t>
+            </w:r>
+            <w:r>
+              <w:rPr>
+                <w:rFonts w:asciiTheme="minorHAnsi" w:eastAsiaTheme="minorEastAsia" w:hAnsiTheme="minorHAnsi" w:cstheme="minorBidi"/>
+                <w:noProof/>
+                <w:lang w:val="es-ES"/>
+              </w:rPr>
+              <w:tab/>
+            </w:r>
+            <w:r>
+              <w:rPr>
+                <w:rStyle w:val="Hipervnculo"/>
+                <w:noProof/>
+              </w:rPr>
+              <w:t>Problemática de la empresa</w:t>
+            </w:r>
+            <w:r>
+              <w:rPr>
+                <w:noProof/>
+                <w:webHidden/>
+              </w:rPr>
+              <w:tab/>
+            </w:r>
+            <w:r>
+              <w:rPr>
+                <w:noProof/>
+                <w:webHidden/>
+              </w:rPr>
+              <w:fldChar w:fldCharType="begin"/>
+            </w:r>
+            <w:r>
+              <w:rPr>
+                <w:noProof/>
+                <w:webHidden/>
+              </w:rPr>
+              <w:instrText xml:space="preserve"> PAGEREF _Toc11262331 \h </w:instrText>
+            </w:r>
+            <w:r>
+              <w:rPr>
+                <w:noProof/>
+                <w:webHidden/>
+              </w:rPr>
+            </w:r>
+            <w:r>
+              <w:rPr>
+                <w:noProof/>
+                <w:webHidden/>
+              </w:rPr>
+              <w:fldChar w:fldCharType="separate"/>
+            </w:r>
+            <w:r>
+              <w:rPr>
+                <w:noProof/>
+                <w:webHidden/>
+              </w:rPr>
+              <w:t>3</w:t>
+            </w:r>
+            <w:r>
+              <w:rPr>
+                <w:noProof/>
+                <w:webHidden/>
+              </w:rPr>
+              <w:fldChar w:fldCharType="end"/>
+            </w:r>
+          </w:hyperlink>
+        </w:p>
+        <w:p>
+          <w:pPr>
+            <w:pStyle w:val="TDC2"/>
+            <w:tabs>
+              <w:tab w:val="left" w:pos="880"/>
+              <w:tab w:val="right" w:pos="9019"/>
+            </w:tabs>
+            <w:rPr>
+              <w:rFonts w:asciiTheme="minorHAnsi" w:eastAsiaTheme="minorEastAsia" w:hAnsiTheme="minorHAnsi" w:cstheme="minorBidi"/>
+              <w:noProof/>
+              <w:lang w:val="es-ES"/>
+            </w:rPr>
+          </w:pPr>
+          <w:hyperlink w:anchor="_Toc11262332" w:history="1">
+            <w:r>
+              <w:rPr>
+                <w:rStyle w:val="Hipervnculo"/>
+                <w:noProof/>
+              </w:rPr>
+              <w:t>1.2.</w:t>
+            </w:r>
+            <w:r>
+              <w:rPr>
+                <w:rFonts w:asciiTheme="minorHAnsi" w:eastAsiaTheme="minorEastAsia" w:hAnsiTheme="minorHAnsi" w:cstheme="minorBidi"/>
+                <w:noProof/>
+                <w:lang w:val="es-ES"/>
+              </w:rPr>
+              <w:tab/>
+            </w:r>
+            <w:r>
+              <w:rPr>
+                <w:rStyle w:val="Hipervnculo"/>
+                <w:noProof/>
+              </w:rPr>
+              <w:t>Propósito del plan</w:t>
+            </w:r>
+            <w:r>
+              <w:rPr>
+                <w:noProof/>
+                <w:webHidden/>
+              </w:rPr>
+              <w:tab/>
+            </w:r>
+            <w:r>
+              <w:rPr>
+                <w:noProof/>
+                <w:webHidden/>
+              </w:rPr>
+              <w:fldChar w:fldCharType="begin"/>
+            </w:r>
+            <w:r>
+              <w:rPr>
+                <w:noProof/>
+                <w:webHidden/>
+              </w:rPr>
+              <w:instrText xml:space="preserve"> PAGEREF _Toc11262332 \h </w:instrText>
+            </w:r>
+            <w:r>
+              <w:rPr>
+                <w:noProof/>
+                <w:webHidden/>
+              </w:rPr>
+            </w:r>
+            <w:r>
+              <w:rPr>
+                <w:noProof/>
+                <w:webHidden/>
+              </w:rPr>
+              <w:fldChar w:fldCharType="separate"/>
+            </w:r>
+            <w:r>
+              <w:rPr>
+                <w:noProof/>
+                <w:webHidden/>
+              </w:rPr>
+              <w:t>3</w:t>
+            </w:r>
+            <w:r>
+              <w:rPr>
+                <w:noProof/>
+                <w:webHidden/>
+              </w:rPr>
+              <w:fldChar w:fldCharType="end"/>
+            </w:r>
+          </w:hyperlink>
+        </w:p>
+        <w:p>
+          <w:pPr>
+            <w:pStyle w:val="TDC2"/>
+            <w:tabs>
+              <w:tab w:val="left" w:pos="880"/>
+              <w:tab w:val="right" w:pos="9019"/>
+            </w:tabs>
+            <w:rPr>
+              <w:rFonts w:asciiTheme="minorHAnsi" w:eastAsiaTheme="minorEastAsia" w:hAnsiTheme="minorHAnsi" w:cstheme="minorBidi"/>
+              <w:noProof/>
+              <w:lang w:val="es-ES"/>
+            </w:rPr>
+          </w:pPr>
+          <w:hyperlink w:anchor="_Toc11262333" w:history="1">
+            <w:r>
+              <w:rPr>
+                <w:rStyle w:val="Hipervnculo"/>
+                <w:noProof/>
+              </w:rPr>
+              <w:t>1.3.</w:t>
+            </w:r>
+            <w:r>
+              <w:rPr>
+                <w:rFonts w:asciiTheme="minorHAnsi" w:eastAsiaTheme="minorEastAsia" w:hAnsiTheme="minorHAnsi" w:cstheme="minorBidi"/>
+                <w:noProof/>
+                <w:lang w:val="es-ES"/>
+              </w:rPr>
+              <w:tab/>
+            </w:r>
+            <w:r>
+              <w:rPr>
+                <w:rStyle w:val="Hipervnculo"/>
+                <w:noProof/>
+              </w:rPr>
+              <w:t xml:space="preserve">Finalidad del plan </w:t>
+            </w:r>
+            <w:r>
+              <w:rPr>
+                <w:noProof/>
+                <w:webHidden/>
+              </w:rPr>
+              <w:tab/>
+            </w:r>
+            <w:r>
+              <w:rPr>
+                <w:noProof/>
+                <w:webHidden/>
+              </w:rPr>
+              <w:fldChar w:fldCharType="begin"/>
+            </w:r>
+            <w:r>
+              <w:rPr>
+                <w:noProof/>
+                <w:webHidden/>
+              </w:rPr>
+              <w:instrText xml:space="preserve"> PAGEREF _Toc11262333 \h </w:instrText>
+            </w:r>
+            <w:r>
+              <w:rPr>
+                <w:noProof/>
+                <w:webHidden/>
+              </w:rPr>
+            </w:r>
+            <w:r>
+              <w:rPr>
+                <w:noProof/>
+                <w:webHidden/>
+              </w:rPr>
+              <w:fldChar w:fldCharType="separate"/>
+            </w:r>
+            <w:r>
+              <w:rPr>
+                <w:noProof/>
+                <w:webHidden/>
+              </w:rPr>
+              <w:t>3</w:t>
+            </w:r>
+            <w:r>
+              <w:rPr>
+                <w:noProof/>
+                <w:webHidden/>
+              </w:rPr>
+              <w:fldChar w:fldCharType="end"/>
+            </w:r>
+          </w:hyperlink>
+        </w:p>
+        <w:p>
+          <w:pPr>
+            <w:pStyle w:val="TDC1"/>
+            <w:tabs>
+              <w:tab w:val="left" w:pos="440"/>
+              <w:tab w:val="right" w:pos="9019"/>
+            </w:tabs>
+            <w:rPr>
+              <w:rFonts w:asciiTheme="minorHAnsi" w:eastAsiaTheme="minorEastAsia" w:hAnsiTheme="minorHAnsi" w:cstheme="minorBidi"/>
+              <w:noProof/>
+              <w:lang w:val="es-ES"/>
+            </w:rPr>
+          </w:pPr>
+          <w:hyperlink w:anchor="_Toc11262334" w:history="1">
+            <w:r>
+              <w:rPr>
+                <w:rStyle w:val="Hipervnculo"/>
+                <w:noProof/>
+              </w:rPr>
+              <w:t>2.</w:t>
+            </w:r>
+            <w:r>
+              <w:rPr>
+                <w:rFonts w:asciiTheme="minorHAnsi" w:eastAsiaTheme="minorEastAsia" w:hAnsiTheme="minorHAnsi" w:cstheme="minorBidi"/>
+                <w:noProof/>
+                <w:lang w:val="es-ES"/>
+              </w:rPr>
+              <w:tab/>
+            </w:r>
+            <w:r>
+              <w:rPr>
+                <w:rStyle w:val="Hipervnculo"/>
+                <w:noProof/>
+              </w:rPr>
+              <w:t>Gestión de la SCM</w:t>
+            </w:r>
+            <w:r>
+              <w:rPr>
+                <w:noProof/>
+                <w:webHidden/>
+              </w:rPr>
+              <w:tab/>
+            </w:r>
+            <w:r>
+              <w:rPr>
+                <w:noProof/>
+                <w:webHidden/>
+              </w:rPr>
+              <w:fldChar w:fldCharType="begin"/>
+            </w:r>
+            <w:r>
+              <w:rPr>
+                <w:noProof/>
+                <w:webHidden/>
+              </w:rPr>
+              <w:instrText xml:space="preserve"> PAGEREF _Toc11262334 \h </w:instrText>
+            </w:r>
+            <w:r>
+              <w:rPr>
+                <w:noProof/>
+                <w:webHidden/>
+              </w:rPr>
+            </w:r>
+            <w:r>
+              <w:rPr>
+                <w:noProof/>
+                <w:webHidden/>
+              </w:rPr>
+              <w:fldChar w:fldCharType="separate"/>
+            </w:r>
+            <w:r>
+              <w:rPr>
+                <w:noProof/>
+                <w:webHidden/>
+              </w:rPr>
+              <w:t>4</w:t>
+            </w:r>
+            <w:r>
+              <w:rPr>
+                <w:noProof/>
+                <w:webHidden/>
+              </w:rPr>
+              <w:fldChar w:fldCharType="end"/>
+            </w:r>
+          </w:hyperlink>
+        </w:p>
+        <w:p>
+          <w:pPr>
+            <w:pStyle w:val="TDC2"/>
+            <w:tabs>
+              <w:tab w:val="left" w:pos="880"/>
+              <w:tab w:val="right" w:pos="9019"/>
+            </w:tabs>
+            <w:rPr>
+              <w:rFonts w:asciiTheme="minorHAnsi" w:eastAsiaTheme="minorEastAsia" w:hAnsiTheme="minorHAnsi" w:cstheme="minorBidi"/>
+              <w:noProof/>
+              <w:lang w:val="es-ES"/>
+            </w:rPr>
+          </w:pPr>
+          <w:hyperlink w:anchor="_Toc11262335" w:history="1">
+            <w:r>
+              <w:rPr>
+                <w:rStyle w:val="Hipervnculo"/>
+                <w:noProof/>
+              </w:rPr>
+              <w:t>2.1.</w:t>
+            </w:r>
+            <w:r>
+              <w:rPr>
+                <w:rFonts w:asciiTheme="minorHAnsi" w:eastAsiaTheme="minorEastAsia" w:hAnsiTheme="minorHAnsi" w:cstheme="minorBidi"/>
+                <w:noProof/>
+                <w:lang w:val="es-ES"/>
+              </w:rPr>
+              <w:tab/>
+            </w:r>
+            <w:r>
+              <w:rPr>
+                <w:rStyle w:val="Hipervnculo"/>
+                <w:noProof/>
+              </w:rPr>
+              <w:t>Roles, Responsabilidades</w:t>
+            </w:r>
+            <w:r>
+              <w:rPr>
+                <w:noProof/>
+                <w:webHidden/>
+              </w:rPr>
+              <w:tab/>
+            </w:r>
+            <w:r>
+              <w:rPr>
+                <w:noProof/>
+                <w:webHidden/>
+              </w:rPr>
+              <w:fldChar w:fldCharType="begin"/>
+            </w:r>
+            <w:r>
+              <w:rPr>
+                <w:noProof/>
+                <w:webHidden/>
+              </w:rPr>
+              <w:instrText xml:space="preserve"> PAGEREF _Toc11262335 \h </w:instrText>
+            </w:r>
+            <w:r>
+              <w:rPr>
+                <w:noProof/>
+                <w:webHidden/>
+              </w:rPr>
+            </w:r>
+            <w:r>
+              <w:rPr>
+                <w:noProof/>
+                <w:webHidden/>
+              </w:rPr>
+              <w:fldChar w:fldCharType="separate"/>
+            </w:r>
+            <w:r>
+              <w:rPr>
+                <w:noProof/>
+                <w:webHidden/>
+              </w:rPr>
+              <w:t>4</w:t>
+            </w:r>
+            <w:r>
+              <w:rPr>
+                <w:noProof/>
+                <w:webHidden/>
+              </w:rPr>
+              <w:fldChar w:fldCharType="end"/>
+            </w:r>
+          </w:hyperlink>
+        </w:p>
+        <w:p>
+          <w:pPr>
+            <w:pStyle w:val="TDC2"/>
+            <w:tabs>
+              <w:tab w:val="left" w:pos="880"/>
+              <w:tab w:val="right" w:pos="9019"/>
+            </w:tabs>
+            <w:rPr>
+              <w:rFonts w:asciiTheme="minorHAnsi" w:eastAsiaTheme="minorEastAsia" w:hAnsiTheme="minorHAnsi" w:cstheme="minorBidi"/>
+              <w:noProof/>
+              <w:lang w:val="es-ES"/>
+            </w:rPr>
+          </w:pPr>
+          <w:hyperlink w:anchor="_Toc11262336" w:history="1">
+            <w:r>
+              <w:rPr>
+                <w:rStyle w:val="Hipervnculo"/>
+                <w:noProof/>
+              </w:rPr>
+              <w:t>2.2.</w:t>
+            </w:r>
+            <w:r>
+              <w:rPr>
+                <w:rFonts w:asciiTheme="minorHAnsi" w:eastAsiaTheme="minorEastAsia" w:hAnsiTheme="minorHAnsi" w:cstheme="minorBidi"/>
+                <w:noProof/>
+                <w:lang w:val="es-ES"/>
+              </w:rPr>
+              <w:tab/>
+            </w:r>
+            <w:r>
+              <w:rPr>
+                <w:rStyle w:val="Hipervnculo"/>
+                <w:noProof/>
+              </w:rPr>
+              <w:t>Políticas, Directrices o Procedimientos</w:t>
+            </w:r>
+            <w:r>
+              <w:rPr>
+                <w:noProof/>
+                <w:webHidden/>
+              </w:rPr>
+              <w:tab/>
+            </w:r>
+            <w:r>
+              <w:rPr>
+                <w:noProof/>
+                <w:webHidden/>
+              </w:rPr>
+              <w:fldChar w:fldCharType="begin"/>
+            </w:r>
+            <w:r>
+              <w:rPr>
+                <w:noProof/>
+                <w:webHidden/>
+              </w:rPr>
+              <w:instrText xml:space="preserve"> PAGEREF _Toc11262336 \h </w:instrText>
+            </w:r>
+            <w:r>
+              <w:rPr>
+                <w:noProof/>
+                <w:webHidden/>
+              </w:rPr>
+            </w:r>
+            <w:r>
+              <w:rPr>
+                <w:noProof/>
+                <w:webHidden/>
+              </w:rPr>
+              <w:fldChar w:fldCharType="separate"/>
+            </w:r>
+            <w:r>
+              <w:rPr>
+                <w:noProof/>
+                <w:webHidden/>
+              </w:rPr>
+              <w:t>5</w:t>
+            </w:r>
+            <w:r>
+              <w:rPr>
+                <w:noProof/>
+                <w:webHidden/>
+              </w:rPr>
+              <w:fldChar w:fldCharType="end"/>
+            </w:r>
+          </w:hyperlink>
+        </w:p>
+        <w:p>
+          <w:pPr>
+            <w:pStyle w:val="TDC3"/>
+            <w:tabs>
+              <w:tab w:val="left" w:pos="1320"/>
+              <w:tab w:val="right" w:pos="9019"/>
+            </w:tabs>
+            <w:rPr>
+              <w:rFonts w:asciiTheme="minorHAnsi" w:eastAsiaTheme="minorEastAsia" w:hAnsiTheme="minorHAnsi" w:cstheme="minorBidi"/>
+              <w:noProof/>
+              <w:lang w:val="es-ES"/>
+            </w:rPr>
+          </w:pPr>
+          <w:hyperlink w:anchor="_Toc11262337" w:history="1">
+            <w:r>
+              <w:rPr>
+                <w:rStyle w:val="Hipervnculo"/>
+                <w:noProof/>
+              </w:rPr>
+              <w:t>2.2.1.</w:t>
+            </w:r>
+            <w:r>
+              <w:rPr>
+                <w:rFonts w:asciiTheme="minorHAnsi" w:eastAsiaTheme="minorEastAsia" w:hAnsiTheme="minorHAnsi" w:cstheme="minorBidi"/>
+                <w:noProof/>
+                <w:lang w:val="es-ES"/>
+              </w:rPr>
+              <w:tab/>
+            </w:r>
+            <w:r>
+              <w:rPr>
+                <w:rStyle w:val="Hipervnculo"/>
+                <w:noProof/>
+              </w:rPr>
+              <w:t>Lineamientos Generales</w:t>
+            </w:r>
+            <w:r>
+              <w:rPr>
+                <w:noProof/>
+                <w:webHidden/>
+              </w:rPr>
+              <w:tab/>
+            </w:r>
+            <w:r>
+              <w:rPr>
+                <w:noProof/>
+                <w:webHidden/>
+              </w:rPr>
+              <w:fldChar w:fldCharType="begin"/>
+            </w:r>
+            <w:r>
+              <w:rPr>
+                <w:noProof/>
+                <w:webHidden/>
+              </w:rPr>
+              <w:instrText xml:space="preserve"> PAGEREF _Toc11262337 \h </w:instrText>
+            </w:r>
+            <w:r>
+              <w:rPr>
+                <w:noProof/>
+                <w:webHidden/>
+              </w:rPr>
+            </w:r>
+            <w:r>
+              <w:rPr>
+                <w:noProof/>
+                <w:webHidden/>
+              </w:rPr>
+              <w:fldChar w:fldCharType="separate"/>
+            </w:r>
+            <w:r>
+              <w:rPr>
+                <w:noProof/>
+                <w:webHidden/>
+              </w:rPr>
+              <w:t>5</w:t>
+            </w:r>
+            <w:r>
+              <w:rPr>
+                <w:noProof/>
+                <w:webHidden/>
+              </w:rPr>
+              <w:fldChar w:fldCharType="end"/>
+            </w:r>
+          </w:hyperlink>
+        </w:p>
+        <w:p>
+          <w:pPr>
+            <w:pStyle w:val="TDC3"/>
+            <w:tabs>
+              <w:tab w:val="left" w:pos="1320"/>
+              <w:tab w:val="right" w:pos="9019"/>
+            </w:tabs>
+            <w:rPr>
+              <w:rFonts w:asciiTheme="minorHAnsi" w:eastAsiaTheme="minorEastAsia" w:hAnsiTheme="minorHAnsi" w:cstheme="minorBidi"/>
+              <w:noProof/>
+              <w:lang w:val="es-ES"/>
+            </w:rPr>
+          </w:pPr>
+          <w:hyperlink w:anchor="_Toc11262338" w:history="1">
+            <w:r>
+              <w:rPr>
+                <w:rStyle w:val="Hipervnculo"/>
+                <w:noProof/>
+              </w:rPr>
+              <w:t>2.2.2.</w:t>
+            </w:r>
+            <w:r>
+              <w:rPr>
+                <w:rFonts w:asciiTheme="minorHAnsi" w:eastAsiaTheme="minorEastAsia" w:hAnsiTheme="minorHAnsi" w:cstheme="minorBidi"/>
+                <w:noProof/>
+                <w:lang w:val="es-ES"/>
+              </w:rPr>
+              <w:tab/>
+            </w:r>
+            <w:r>
+              <w:rPr>
+                <w:rStyle w:val="Hipervnculo"/>
+                <w:noProof/>
+              </w:rPr>
+              <w:t>Desarrollo (TioRico/NombreProyecto/Desarrollo)</w:t>
+            </w:r>
+            <w:r>
+              <w:rPr>
+                <w:noProof/>
+                <w:webHidden/>
+              </w:rPr>
+              <w:tab/>
+            </w:r>
+            <w:r>
+              <w:rPr>
+                <w:noProof/>
+                <w:webHidden/>
+              </w:rPr>
+              <w:fldChar w:fldCharType="begin"/>
+            </w:r>
+            <w:r>
+              <w:rPr>
+                <w:noProof/>
+                <w:webHidden/>
+              </w:rPr>
+              <w:instrText xml:space="preserve"> PAGEREF _Toc11262338 \h </w:instrText>
+            </w:r>
+            <w:r>
+              <w:rPr>
+                <w:noProof/>
+                <w:webHidden/>
+              </w:rPr>
+            </w:r>
+            <w:r>
+              <w:rPr>
+                <w:noProof/>
+                <w:webHidden/>
+              </w:rPr>
+              <w:fldChar w:fldCharType="separate"/>
+            </w:r>
+            <w:r>
+              <w:rPr>
+                <w:noProof/>
+                <w:webHidden/>
+              </w:rPr>
+              <w:t>6</w:t>
+            </w:r>
+            <w:r>
+              <w:rPr>
+                <w:noProof/>
+                <w:webHidden/>
+              </w:rPr>
+              <w:fldChar w:fldCharType="end"/>
+            </w:r>
+          </w:hyperlink>
+        </w:p>
+        <w:p>
+          <w:pPr>
+            <w:pStyle w:val="TDC3"/>
+            <w:tabs>
+              <w:tab w:val="left" w:pos="1320"/>
+              <w:tab w:val="right" w:pos="9019"/>
+            </w:tabs>
+            <w:rPr>
+              <w:rFonts w:asciiTheme="minorHAnsi" w:eastAsiaTheme="minorEastAsia" w:hAnsiTheme="minorHAnsi" w:cstheme="minorBidi"/>
+              <w:noProof/>
+              <w:lang w:val="es-ES"/>
+            </w:rPr>
+          </w:pPr>
+          <w:hyperlink w:anchor="_Toc11262339" w:history="1">
+            <w:r>
+              <w:rPr>
+                <w:rStyle w:val="Hipervnculo"/>
+                <w:noProof/>
+              </w:rPr>
+              <w:t>2.2.3.</w:t>
+            </w:r>
+            <w:r>
+              <w:rPr>
+                <w:rFonts w:asciiTheme="minorHAnsi" w:eastAsiaTheme="minorEastAsia" w:hAnsiTheme="minorHAnsi" w:cstheme="minorBidi"/>
+                <w:noProof/>
+                <w:lang w:val="es-ES"/>
+              </w:rPr>
+              <w:tab/>
+            </w:r>
+            <w:r>
+              <w:rPr>
+                <w:rStyle w:val="Hipervnculo"/>
+                <w:noProof/>
+              </w:rPr>
+              <w:t>Pruebas</w:t>
+            </w:r>
+            <w:r>
+              <w:rPr>
+                <w:noProof/>
+                <w:webHidden/>
+              </w:rPr>
+              <w:tab/>
+            </w:r>
+            <w:r>
+              <w:rPr>
+                <w:noProof/>
+                <w:webHidden/>
+              </w:rPr>
+              <w:fldChar w:fldCharType="begin"/>
+            </w:r>
+            <w:r>
+              <w:rPr>
+                <w:noProof/>
+                <w:webHidden/>
+              </w:rPr>
+              <w:instrText xml:space="preserve"> PAGEREF _Toc11262339 \h </w:instrText>
+            </w:r>
+            <w:r>
+              <w:rPr>
+                <w:noProof/>
+                <w:webHidden/>
+              </w:rPr>
+            </w:r>
+            <w:r>
+              <w:rPr>
+                <w:noProof/>
+                <w:webHidden/>
+              </w:rPr>
+              <w:fldChar w:fldCharType="separate"/>
+            </w:r>
+            <w:r>
+              <w:rPr>
+                <w:noProof/>
+                <w:webHidden/>
+              </w:rPr>
+              <w:t>7</w:t>
+            </w:r>
+            <w:r>
+              <w:rPr>
+                <w:noProof/>
+                <w:webHidden/>
+              </w:rPr>
+              <w:fldChar w:fldCharType="end"/>
+            </w:r>
+          </w:hyperlink>
+        </w:p>
+        <w:p>
+          <w:pPr>
+            <w:pStyle w:val="TDC3"/>
+            <w:tabs>
+              <w:tab w:val="left" w:pos="1320"/>
+              <w:tab w:val="right" w:pos="9019"/>
+            </w:tabs>
+            <w:rPr>
+              <w:rFonts w:asciiTheme="minorHAnsi" w:eastAsiaTheme="minorEastAsia" w:hAnsiTheme="minorHAnsi" w:cstheme="minorBidi"/>
+              <w:noProof/>
+              <w:lang w:val="es-ES"/>
+            </w:rPr>
+          </w:pPr>
+          <w:hyperlink w:anchor="_Toc11262340" w:history="1">
+            <w:r>
+              <w:rPr>
+                <w:rStyle w:val="Hipervnculo"/>
+                <w:noProof/>
+              </w:rPr>
+              <w:t>2.2.4.</w:t>
+            </w:r>
+            <w:r>
+              <w:rPr>
+                <w:rFonts w:asciiTheme="minorHAnsi" w:eastAsiaTheme="minorEastAsia" w:hAnsiTheme="minorHAnsi" w:cstheme="minorBidi"/>
+                <w:noProof/>
+                <w:lang w:val="es-ES"/>
+              </w:rPr>
+              <w:tab/>
+            </w:r>
+            <w:r>
+              <w:rPr>
+                <w:rStyle w:val="Hipervnculo"/>
+                <w:noProof/>
+              </w:rPr>
+              <w:t>Documentación</w:t>
+            </w:r>
+            <w:r>
+              <w:rPr>
+                <w:noProof/>
+                <w:webHidden/>
+              </w:rPr>
+              <w:tab/>
+            </w:r>
+            <w:r>
+              <w:rPr>
+                <w:noProof/>
+                <w:webHidden/>
+              </w:rPr>
+              <w:fldChar w:fldCharType="begin"/>
+            </w:r>
+            <w:r>
+              <w:rPr>
+                <w:noProof/>
+                <w:webHidden/>
+              </w:rPr>
+              <w:instrText xml:space="preserve"> PAGEREF _Toc11262340 \h </w:instrText>
+            </w:r>
+            <w:r>
+              <w:rPr>
+                <w:noProof/>
+                <w:webHidden/>
+              </w:rPr>
+            </w:r>
+            <w:r>
+              <w:rPr>
+                <w:noProof/>
+                <w:webHidden/>
+              </w:rPr>
+              <w:fldChar w:fldCharType="separate"/>
+            </w:r>
+            <w:r>
+              <w:rPr>
+                <w:noProof/>
+                <w:webHidden/>
+              </w:rPr>
+              <w:t>7</w:t>
+            </w:r>
+            <w:r>
+              <w:rPr>
+                <w:noProof/>
+                <w:webHidden/>
+              </w:rPr>
+              <w:fldChar w:fldCharType="end"/>
+            </w:r>
+          </w:hyperlink>
+        </w:p>
+        <w:p>
+          <w:pPr>
+            <w:pStyle w:val="TDC3"/>
+            <w:tabs>
+              <w:tab w:val="left" w:pos="1320"/>
+              <w:tab w:val="right" w:pos="9019"/>
+            </w:tabs>
+            <w:rPr>
+              <w:rFonts w:asciiTheme="minorHAnsi" w:eastAsiaTheme="minorEastAsia" w:hAnsiTheme="minorHAnsi" w:cstheme="minorBidi"/>
+              <w:noProof/>
+              <w:lang w:val="es-ES"/>
+            </w:rPr>
+          </w:pPr>
+          <w:hyperlink w:anchor="_Toc11262341" w:history="1">
+            <w:r>
+              <w:rPr>
+                <w:rStyle w:val="Hipervnculo"/>
+                <w:noProof/>
+              </w:rPr>
+              <w:t>2.2.5.</w:t>
+            </w:r>
+            <w:r>
+              <w:rPr>
+                <w:rFonts w:asciiTheme="minorHAnsi" w:eastAsiaTheme="minorEastAsia" w:hAnsiTheme="minorHAnsi" w:cstheme="minorBidi"/>
+                <w:noProof/>
+                <w:lang w:val="es-ES"/>
+              </w:rPr>
+              <w:tab/>
+            </w:r>
+            <w:r>
+              <w:rPr>
+                <w:rStyle w:val="Hipervnculo"/>
+                <w:noProof/>
+              </w:rPr>
+              <w:t>Control de Calidad</w:t>
+            </w:r>
+            <w:r>
+              <w:rPr>
+                <w:noProof/>
+                <w:webHidden/>
+              </w:rPr>
+              <w:tab/>
+            </w:r>
+            <w:r>
+              <w:rPr>
+                <w:noProof/>
+                <w:webHidden/>
+              </w:rPr>
+              <w:fldChar w:fldCharType="begin"/>
+            </w:r>
+            <w:r>
+              <w:rPr>
+                <w:noProof/>
+                <w:webHidden/>
+              </w:rPr>
+              <w:instrText xml:space="preserve"> PAGEREF _Toc11262341 \h </w:instrText>
+            </w:r>
+            <w:r>
+              <w:rPr>
+                <w:noProof/>
+                <w:webHidden/>
+              </w:rPr>
+            </w:r>
+            <w:r>
+              <w:rPr>
+                <w:noProof/>
+                <w:webHidden/>
+              </w:rPr>
+              <w:fldChar w:fldCharType="separate"/>
+            </w:r>
+            <w:r>
+              <w:rPr>
+                <w:noProof/>
+                <w:webHidden/>
+              </w:rPr>
+              <w:t>7</w:t>
+            </w:r>
+            <w:r>
+              <w:rPr>
+                <w:noProof/>
+                <w:webHidden/>
+              </w:rPr>
+              <w:fldChar w:fldCharType="end"/>
+            </w:r>
+          </w:hyperlink>
+        </w:p>
+        <w:p>
+          <w:pPr>
+            <w:pStyle w:val="TDC3"/>
+            <w:tabs>
+              <w:tab w:val="left" w:pos="1320"/>
+              <w:tab w:val="right" w:pos="9019"/>
+            </w:tabs>
+            <w:rPr>
+              <w:rFonts w:asciiTheme="minorHAnsi" w:eastAsiaTheme="minorEastAsia" w:hAnsiTheme="minorHAnsi" w:cstheme="minorBidi"/>
+              <w:noProof/>
+              <w:lang w:val="es-ES"/>
+            </w:rPr>
+          </w:pPr>
+          <w:hyperlink w:anchor="_Toc11262342" w:history="1">
+            <w:r>
+              <w:rPr>
+                <w:rStyle w:val="Hipervnculo"/>
+                <w:noProof/>
+              </w:rPr>
+              <w:t>2.2.6.</w:t>
+            </w:r>
+            <w:r>
+              <w:rPr>
+                <w:rFonts w:asciiTheme="minorHAnsi" w:eastAsiaTheme="minorEastAsia" w:hAnsiTheme="minorHAnsi" w:cstheme="minorBidi"/>
+                <w:noProof/>
+                <w:lang w:val="es-ES"/>
+              </w:rPr>
+              <w:tab/>
+            </w:r>
+            <w:r>
+              <w:rPr>
+                <w:rStyle w:val="Hipervnculo"/>
+                <w:noProof/>
+              </w:rPr>
+              <w:t>Control de Riesgos</w:t>
+            </w:r>
+            <w:r>
+              <w:rPr>
+                <w:noProof/>
+                <w:webHidden/>
+              </w:rPr>
+              <w:tab/>
+            </w:r>
+            <w:r>
+              <w:rPr>
+                <w:noProof/>
+                <w:webHidden/>
+              </w:rPr>
+              <w:fldChar w:fldCharType="begin"/>
+            </w:r>
+            <w:r>
+              <w:rPr>
+                <w:noProof/>
+                <w:webHidden/>
+              </w:rPr>
+              <w:instrText xml:space="preserve"> PAGEREF _Toc11262342 \h </w:instrText>
+            </w:r>
+            <w:r>
+              <w:rPr>
+                <w:noProof/>
+                <w:webHidden/>
+              </w:rPr>
+            </w:r>
+            <w:r>
+              <w:rPr>
+                <w:noProof/>
+                <w:webHidden/>
+              </w:rPr>
+              <w:fldChar w:fldCharType="separate"/>
+            </w:r>
+            <w:r>
+              <w:rPr>
+                <w:noProof/>
+                <w:webHidden/>
+              </w:rPr>
+              <w:t>7</w:t>
+            </w:r>
+            <w:r>
+              <w:rPr>
+                <w:noProof/>
+                <w:webHidden/>
+              </w:rPr>
+              <w:fldChar w:fldCharType="end"/>
+            </w:r>
+          </w:hyperlink>
+        </w:p>
+        <w:p>
+          <w:pPr>
+            <w:pStyle w:val="TDC3"/>
+            <w:tabs>
+              <w:tab w:val="left" w:pos="1320"/>
+              <w:tab w:val="right" w:pos="9019"/>
+            </w:tabs>
+            <w:rPr>
+              <w:rFonts w:asciiTheme="minorHAnsi" w:eastAsiaTheme="minorEastAsia" w:hAnsiTheme="minorHAnsi" w:cstheme="minorBidi"/>
+              <w:noProof/>
+              <w:lang w:val="es-ES"/>
+            </w:rPr>
+          </w:pPr>
+          <w:hyperlink w:anchor="_Toc11262343" w:history="1">
+            <w:r>
+              <w:rPr>
+                <w:rStyle w:val="Hipervnculo"/>
+                <w:noProof/>
+              </w:rPr>
+              <w:t>2.2.7.</w:t>
+            </w:r>
+            <w:r>
+              <w:rPr>
+                <w:rFonts w:asciiTheme="minorHAnsi" w:eastAsiaTheme="minorEastAsia" w:hAnsiTheme="minorHAnsi" w:cstheme="minorBidi"/>
+                <w:noProof/>
+                <w:lang w:val="es-ES"/>
+              </w:rPr>
+              <w:tab/>
+            </w:r>
+            <w:r>
+              <w:rPr>
+                <w:rStyle w:val="Hipervnculo"/>
+                <w:noProof/>
+              </w:rPr>
+              <w:t>Control de Artefactos</w:t>
+            </w:r>
+            <w:r>
+              <w:rPr>
+                <w:noProof/>
+                <w:webHidden/>
+              </w:rPr>
+              <w:tab/>
+            </w:r>
+            <w:r>
+              <w:rPr>
+                <w:noProof/>
+                <w:webHidden/>
+              </w:rPr>
+              <w:fldChar w:fldCharType="begin"/>
+            </w:r>
+            <w:r>
+              <w:rPr>
+                <w:noProof/>
+                <w:webHidden/>
+              </w:rPr>
+              <w:instrText xml:space="preserve"> PAGEREF _Toc11262343 \h </w:instrText>
+            </w:r>
+            <w:r>
+              <w:rPr>
+                <w:noProof/>
+                <w:webHidden/>
+              </w:rPr>
+            </w:r>
+            <w:r>
+              <w:rPr>
+                <w:noProof/>
+                <w:webHidden/>
+              </w:rPr>
+              <w:fldChar w:fldCharType="separate"/>
+            </w:r>
+            <w:r>
+              <w:rPr>
+                <w:noProof/>
+                <w:webHidden/>
+              </w:rPr>
+              <w:t>7</w:t>
+            </w:r>
+            <w:r>
+              <w:rPr>
+                <w:noProof/>
+                <w:webHidden/>
+              </w:rPr>
+              <w:fldChar w:fldCharType="end"/>
+            </w:r>
+          </w:hyperlink>
+        </w:p>
+        <w:p>
+          <w:pPr>
+            <w:pStyle w:val="TDC2"/>
+            <w:tabs>
+              <w:tab w:val="left" w:pos="880"/>
+              <w:tab w:val="right" w:pos="9019"/>
+            </w:tabs>
+            <w:rPr>
+              <w:rFonts w:asciiTheme="minorHAnsi" w:eastAsiaTheme="minorEastAsia" w:hAnsiTheme="minorHAnsi" w:cstheme="minorBidi"/>
+              <w:noProof/>
+              <w:lang w:val="es-ES"/>
+            </w:rPr>
+          </w:pPr>
+          <w:hyperlink w:anchor="_Toc11262344" w:history="1">
+            <w:r>
+              <w:rPr>
+                <w:rStyle w:val="Hipervnculo"/>
+                <w:noProof/>
+              </w:rPr>
+              <w:t>2.3.</w:t>
+            </w:r>
+            <w:r>
+              <w:rPr>
+                <w:rFonts w:asciiTheme="minorHAnsi" w:eastAsiaTheme="minorEastAsia" w:hAnsiTheme="minorHAnsi" w:cstheme="minorBidi"/>
+                <w:noProof/>
+                <w:lang w:val="es-ES"/>
+              </w:rPr>
+              <w:tab/>
+            </w:r>
+            <w:r>
+              <w:rPr>
+                <w:rStyle w:val="Hipervnculo"/>
+                <w:noProof/>
+              </w:rPr>
+              <w:t>Herramientas, Entorno e Infraestructura</w:t>
+            </w:r>
+            <w:r>
+              <w:rPr>
+                <w:noProof/>
+                <w:webHidden/>
+              </w:rPr>
+              <w:tab/>
+            </w:r>
+            <w:r>
+              <w:rPr>
+                <w:noProof/>
+                <w:webHidden/>
+              </w:rPr>
+              <w:fldChar w:fldCharType="begin"/>
+            </w:r>
+            <w:r>
+              <w:rPr>
+                <w:noProof/>
+                <w:webHidden/>
+              </w:rPr>
+              <w:instrText xml:space="preserve"> PAGEREF _Toc11262344 \h </w:instrText>
+            </w:r>
+            <w:r>
+              <w:rPr>
+                <w:noProof/>
+                <w:webHidden/>
+              </w:rPr>
+            </w:r>
+            <w:r>
+              <w:rPr>
+                <w:noProof/>
+                <w:webHidden/>
+              </w:rPr>
+              <w:fldChar w:fldCharType="separate"/>
+            </w:r>
+            <w:r>
+              <w:rPr>
+                <w:noProof/>
+                <w:webHidden/>
+              </w:rPr>
+              <w:t>8</w:t>
+            </w:r>
+            <w:r>
+              <w:rPr>
+                <w:noProof/>
+                <w:webHidden/>
+              </w:rPr>
+              <w:fldChar w:fldCharType="end"/>
+            </w:r>
+          </w:hyperlink>
+        </w:p>
+        <w:p>
+          <w:pPr>
+            <w:pStyle w:val="TDC2"/>
+            <w:tabs>
+              <w:tab w:val="left" w:pos="880"/>
+              <w:tab w:val="right" w:pos="9019"/>
+            </w:tabs>
+            <w:rPr>
+              <w:rFonts w:asciiTheme="minorHAnsi" w:eastAsiaTheme="minorEastAsia" w:hAnsiTheme="minorHAnsi" w:cstheme="minorBidi"/>
+              <w:noProof/>
+              <w:lang w:val="es-ES"/>
+            </w:rPr>
+          </w:pPr>
+          <w:hyperlink w:anchor="_Toc11262345" w:history="1">
+            <w:r>
+              <w:rPr>
+                <w:rStyle w:val="Hipervnculo"/>
+                <w:noProof/>
+              </w:rPr>
+              <w:t>2.4.</w:t>
+            </w:r>
+            <w:r>
+              <w:rPr>
+                <w:rFonts w:asciiTheme="minorHAnsi" w:eastAsiaTheme="minorEastAsia" w:hAnsiTheme="minorHAnsi" w:cstheme="minorBidi"/>
+                <w:noProof/>
+                <w:lang w:val="es-ES"/>
+              </w:rPr>
+              <w:tab/>
+            </w:r>
+            <w:r>
+              <w:rPr>
+                <w:rStyle w:val="Hipervnculo"/>
+                <w:noProof/>
+              </w:rPr>
+              <w:t>Calendario</w:t>
+            </w:r>
+            <w:r>
+              <w:rPr>
+                <w:noProof/>
+                <w:webHidden/>
+              </w:rPr>
+              <w:tab/>
+            </w:r>
+            <w:r>
+              <w:rPr>
+                <w:noProof/>
+                <w:webHidden/>
+              </w:rPr>
+              <w:fldChar w:fldCharType="begin"/>
+            </w:r>
+            <w:r>
+              <w:rPr>
+                <w:noProof/>
+                <w:webHidden/>
+              </w:rPr>
+              <w:instrText xml:space="preserve"> PAGEREF _Toc11262345 \h </w:instrText>
+            </w:r>
+            <w:r>
+              <w:rPr>
+                <w:noProof/>
+                <w:webHidden/>
+              </w:rPr>
+            </w:r>
+            <w:r>
+              <w:rPr>
+                <w:noProof/>
+                <w:webHidden/>
+              </w:rPr>
+              <w:fldChar w:fldCharType="separate"/>
+            </w:r>
+            <w:r>
+              <w:rPr>
+                <w:noProof/>
+                <w:webHidden/>
+              </w:rPr>
+              <w:t>9</w:t>
+            </w:r>
+            <w:r>
+              <w:rPr>
+                <w:noProof/>
+                <w:webHidden/>
+              </w:rPr>
+              <w:fldChar w:fldCharType="end"/>
+            </w:r>
+          </w:hyperlink>
+        </w:p>
+        <w:p>
+          <w:pPr>
+            <w:pStyle w:val="TDC1"/>
+            <w:tabs>
+              <w:tab w:val="left" w:pos="440"/>
+              <w:tab w:val="right" w:pos="9019"/>
+            </w:tabs>
+            <w:rPr>
+              <w:rFonts w:asciiTheme="minorHAnsi" w:eastAsiaTheme="minorEastAsia" w:hAnsiTheme="minorHAnsi" w:cstheme="minorBidi"/>
+              <w:noProof/>
+              <w:lang w:val="es-ES"/>
+            </w:rPr>
+          </w:pPr>
+          <w:hyperlink w:anchor="_Toc11262346" w:history="1">
+            <w:r>
+              <w:rPr>
+                <w:rStyle w:val="Hipervnculo"/>
+                <w:noProof/>
+              </w:rPr>
+              <w:t>3.</w:t>
+            </w:r>
+            <w:r>
+              <w:rPr>
+                <w:rFonts w:asciiTheme="minorHAnsi" w:eastAsiaTheme="minorEastAsia" w:hAnsiTheme="minorHAnsi" w:cstheme="minorBidi"/>
+                <w:noProof/>
+                <w:lang w:val="es-ES"/>
+              </w:rPr>
+              <w:tab/>
+            </w:r>
+            <w:r>
+              <w:rPr>
+                <w:rStyle w:val="Hipervnculo"/>
+                <w:noProof/>
+              </w:rPr>
+              <w:t>Identificación de la SCM</w:t>
+            </w:r>
+            <w:r>
+              <w:rPr>
+                <w:noProof/>
+                <w:webHidden/>
+              </w:rPr>
+              <w:tab/>
+            </w:r>
+            <w:r>
+              <w:rPr>
+                <w:noProof/>
+                <w:webHidden/>
+              </w:rPr>
+              <w:fldChar w:fldCharType="begin"/>
+            </w:r>
+            <w:r>
+              <w:rPr>
+                <w:noProof/>
+                <w:webHidden/>
+              </w:rPr>
+              <w:instrText xml:space="preserve"> PAGEREF _Toc11262346 \h </w:instrText>
+            </w:r>
+            <w:r>
+              <w:rPr>
+                <w:noProof/>
+                <w:webHidden/>
+              </w:rPr>
+            </w:r>
+            <w:r>
+              <w:rPr>
+                <w:noProof/>
+                <w:webHidden/>
+              </w:rPr>
+              <w:fldChar w:fldCharType="separate"/>
+            </w:r>
+            <w:r>
+              <w:rPr>
+                <w:noProof/>
+                <w:webHidden/>
+              </w:rPr>
+              <w:t>10</w:t>
+            </w:r>
+            <w:r>
+              <w:rPr>
+                <w:noProof/>
+                <w:webHidden/>
+              </w:rPr>
+              <w:fldChar w:fldCharType="end"/>
+            </w:r>
+          </w:hyperlink>
+        </w:p>
+        <w:p>
+          <w:pPr>
+            <w:pStyle w:val="TDC2"/>
+            <w:tabs>
+              <w:tab w:val="left" w:pos="880"/>
+              <w:tab w:val="right" w:pos="9019"/>
+            </w:tabs>
+            <w:rPr>
+              <w:rFonts w:asciiTheme="minorHAnsi" w:eastAsiaTheme="minorEastAsia" w:hAnsiTheme="minorHAnsi" w:cstheme="minorBidi"/>
+              <w:noProof/>
+              <w:lang w:val="es-ES"/>
+            </w:rPr>
+          </w:pPr>
+          <w:hyperlink w:anchor="_Toc11262347" w:history="1">
+            <w:r>
+              <w:rPr>
+                <w:rStyle w:val="Hipervnculo"/>
+                <w:noProof/>
+              </w:rPr>
+              <w:t>3.1.</w:t>
+            </w:r>
+            <w:r>
+              <w:rPr>
+                <w:rFonts w:asciiTheme="minorHAnsi" w:eastAsiaTheme="minorEastAsia" w:hAnsiTheme="minorHAnsi" w:cstheme="minorBidi"/>
+                <w:noProof/>
+                <w:lang w:val="es-ES"/>
+              </w:rPr>
+              <w:tab/>
+            </w:r>
+            <w:r>
+              <w:rPr>
+                <w:rStyle w:val="Hipervnculo"/>
+                <w:noProof/>
+              </w:rPr>
+              <w:t>Lista de clasificación de Items de la configuración:</w:t>
+            </w:r>
+            <w:r>
+              <w:rPr>
+                <w:noProof/>
+                <w:webHidden/>
+              </w:rPr>
+              <w:tab/>
+            </w:r>
+            <w:r>
+              <w:rPr>
+                <w:noProof/>
+                <w:webHidden/>
+              </w:rPr>
+              <w:fldChar w:fldCharType="begin"/>
+            </w:r>
+            <w:r>
+              <w:rPr>
+                <w:noProof/>
+                <w:webHidden/>
+              </w:rPr>
+              <w:instrText xml:space="preserve"> PAGEREF _Toc11262347 \h </w:instrText>
+            </w:r>
+            <w:r>
+              <w:rPr>
+                <w:noProof/>
+                <w:webHidden/>
+              </w:rPr>
+            </w:r>
+            <w:r>
+              <w:rPr>
+                <w:noProof/>
+                <w:webHidden/>
+              </w:rPr>
+              <w:fldChar w:fldCharType="separate"/>
+            </w:r>
+            <w:r>
+              <w:rPr>
+                <w:noProof/>
+                <w:webHidden/>
+              </w:rPr>
+              <w:t>10</w:t>
+            </w:r>
+            <w:r>
+              <w:rPr>
+                <w:noProof/>
+                <w:webHidden/>
+              </w:rPr>
+              <w:fldChar w:fldCharType="end"/>
+            </w:r>
+          </w:hyperlink>
+        </w:p>
+        <w:p>
+          <w:pPr>
+            <w:pStyle w:val="TDC2"/>
+            <w:tabs>
+              <w:tab w:val="left" w:pos="880"/>
+              <w:tab w:val="right" w:pos="9019"/>
+            </w:tabs>
+            <w:rPr>
+              <w:rFonts w:asciiTheme="minorHAnsi" w:eastAsiaTheme="minorEastAsia" w:hAnsiTheme="minorHAnsi" w:cstheme="minorBidi"/>
+              <w:noProof/>
+              <w:lang w:val="es-ES"/>
+            </w:rPr>
+          </w:pPr>
+          <w:hyperlink w:anchor="_Toc11262348" w:history="1">
+            <w:r>
+              <w:rPr>
+                <w:rStyle w:val="Hipervnculo"/>
+                <w:noProof/>
+              </w:rPr>
+              <w:t>3.2.</w:t>
+            </w:r>
+            <w:r>
+              <w:rPr>
+                <w:rFonts w:asciiTheme="minorHAnsi" w:eastAsiaTheme="minorEastAsia" w:hAnsiTheme="minorHAnsi" w:cstheme="minorBidi"/>
+                <w:noProof/>
+                <w:lang w:val="es-ES"/>
+              </w:rPr>
+              <w:tab/>
+            </w:r>
+            <w:r>
+              <w:rPr>
+                <w:rStyle w:val="Hipervnculo"/>
+                <w:noProof/>
+              </w:rPr>
+              <w:t>Definición de la Nomenclatura</w:t>
+            </w:r>
+            <w:r>
+              <w:rPr>
+                <w:noProof/>
+                <w:webHidden/>
+              </w:rPr>
+              <w:tab/>
+            </w:r>
+            <w:r>
+              <w:rPr>
+                <w:noProof/>
+                <w:webHidden/>
+              </w:rPr>
+              <w:fldChar w:fldCharType="begin"/>
+            </w:r>
+            <w:r>
+              <w:rPr>
+                <w:noProof/>
+                <w:webHidden/>
+              </w:rPr>
+              <w:instrText xml:space="preserve"> PAGEREF _Toc11262348 \h </w:instrText>
+            </w:r>
+            <w:r>
+              <w:rPr>
+                <w:noProof/>
+                <w:webHidden/>
+              </w:rPr>
+            </w:r>
+            <w:r>
+              <w:rPr>
+                <w:noProof/>
+                <w:webHidden/>
+              </w:rPr>
+              <w:fldChar w:fldCharType="separate"/>
+            </w:r>
+            <w:r>
+              <w:rPr>
+                <w:noProof/>
+                <w:webHidden/>
+              </w:rPr>
+              <w:t>10</w:t>
+            </w:r>
+            <w:r>
+              <w:rPr>
+                <w:noProof/>
+                <w:webHidden/>
+              </w:rPr>
+              <w:fldChar w:fldCharType="end"/>
+            </w:r>
+          </w:hyperlink>
+        </w:p>
+        <w:p>
+          <w:pPr>
+            <w:pStyle w:val="TDC2"/>
+            <w:tabs>
+              <w:tab w:val="left" w:pos="880"/>
+              <w:tab w:val="right" w:pos="9019"/>
+            </w:tabs>
+            <w:rPr>
+              <w:rFonts w:asciiTheme="minorHAnsi" w:eastAsiaTheme="minorEastAsia" w:hAnsiTheme="minorHAnsi" w:cstheme="minorBidi"/>
+              <w:noProof/>
+              <w:lang w:val="es-ES"/>
+            </w:rPr>
+          </w:pPr>
+          <w:hyperlink w:anchor="_Toc11262349" w:history="1">
+            <w:r>
+              <w:rPr>
+                <w:rStyle w:val="Hipervnculo"/>
+                <w:noProof/>
+              </w:rPr>
+              <w:t>3.3.</w:t>
+            </w:r>
+            <w:r>
+              <w:rPr>
+                <w:rFonts w:asciiTheme="minorHAnsi" w:eastAsiaTheme="minorEastAsia" w:hAnsiTheme="minorHAnsi" w:cstheme="minorBidi"/>
+                <w:noProof/>
+                <w:lang w:val="es-ES"/>
+              </w:rPr>
+              <w:tab/>
+            </w:r>
+            <w:r>
+              <w:rPr>
+                <w:rStyle w:val="Hipervnculo"/>
+                <w:noProof/>
+              </w:rPr>
+              <w:t>Lista de Ítem de la nomenclatura</w:t>
+            </w:r>
+            <w:r>
+              <w:rPr>
+                <w:noProof/>
+                <w:webHidden/>
+              </w:rPr>
+              <w:tab/>
+            </w:r>
+            <w:r>
+              <w:rPr>
+                <w:noProof/>
+                <w:webHidden/>
+              </w:rPr>
+              <w:fldChar w:fldCharType="begin"/>
+            </w:r>
+            <w:r>
+              <w:rPr>
+                <w:noProof/>
+                <w:webHidden/>
+              </w:rPr>
+              <w:instrText xml:space="preserve"> PAGEREF _Toc11262349 \h </w:instrText>
+            </w:r>
+            <w:r>
+              <w:rPr>
+                <w:noProof/>
+                <w:webHidden/>
+              </w:rPr>
+            </w:r>
+            <w:r>
+              <w:rPr>
+                <w:noProof/>
+                <w:webHidden/>
+              </w:rPr>
+              <w:fldChar w:fldCharType="separate"/>
+            </w:r>
+            <w:r>
+              <w:rPr>
+                <w:noProof/>
+                <w:webHidden/>
+              </w:rPr>
+              <w:t>11</w:t>
+            </w:r>
+            <w:r>
+              <w:rPr>
+                <w:noProof/>
+                <w:webHidden/>
+              </w:rPr>
+              <w:fldChar w:fldCharType="end"/>
+            </w:r>
+          </w:hyperlink>
+        </w:p>
+        <w:p>
+          <w:pPr>
+            <w:pStyle w:val="TDC1"/>
+            <w:tabs>
+              <w:tab w:val="left" w:pos="440"/>
+              <w:tab w:val="right" w:pos="9019"/>
+            </w:tabs>
+            <w:rPr>
+              <w:rFonts w:asciiTheme="minorHAnsi" w:eastAsiaTheme="minorEastAsia" w:hAnsiTheme="minorHAnsi" w:cstheme="minorBidi"/>
+              <w:noProof/>
+              <w:lang w:val="es-ES"/>
+            </w:rPr>
+          </w:pPr>
+          <w:hyperlink w:anchor="_Toc11262350" w:history="1">
+            <w:r>
+              <w:rPr>
+                <w:rStyle w:val="Hipervnculo"/>
+                <w:noProof/>
+              </w:rPr>
+              <w:t>4.</w:t>
+            </w:r>
+            <w:r>
+              <w:rPr>
+                <w:rFonts w:asciiTheme="minorHAnsi" w:eastAsiaTheme="minorEastAsia" w:hAnsiTheme="minorHAnsi" w:cstheme="minorBidi"/>
+                <w:noProof/>
+                <w:lang w:val="es-ES"/>
+              </w:rPr>
+              <w:tab/>
+            </w:r>
+            <w:r>
+              <w:rPr>
+                <w:rStyle w:val="Hipervnculo"/>
+                <w:noProof/>
+              </w:rPr>
+              <w:t>Control</w:t>
+            </w:r>
+            <w:r>
+              <w:rPr>
+                <w:noProof/>
+                <w:webHidden/>
+              </w:rPr>
+              <w:tab/>
+            </w:r>
+            <w:r>
+              <w:rPr>
+                <w:noProof/>
+                <w:webHidden/>
+              </w:rPr>
+              <w:fldChar w:fldCharType="begin"/>
+            </w:r>
+            <w:r>
+              <w:rPr>
+                <w:noProof/>
+                <w:webHidden/>
+              </w:rPr>
+              <w:instrText xml:space="preserve"> PAGEREF _Toc11262350 \h </w:instrText>
+            </w:r>
+            <w:r>
+              <w:rPr>
+                <w:noProof/>
+                <w:webHidden/>
+              </w:rPr>
+            </w:r>
+            <w:r>
+              <w:rPr>
+                <w:noProof/>
+                <w:webHidden/>
+              </w:rPr>
+              <w:fldChar w:fldCharType="separate"/>
+            </w:r>
+            <w:r>
+              <w:rPr>
+                <w:noProof/>
+                <w:webHidden/>
+              </w:rPr>
+              <w:t>12</w:t>
+            </w:r>
+            <w:r>
+              <w:rPr>
+                <w:noProof/>
+                <w:webHidden/>
+              </w:rPr>
+              <w:fldChar w:fldCharType="end"/>
+            </w:r>
+          </w:hyperlink>
+        </w:p>
+        <w:p>
+          <w:pPr>
+            <w:pStyle w:val="TDC2"/>
+            <w:tabs>
+              <w:tab w:val="left" w:pos="880"/>
+              <w:tab w:val="right" w:pos="9019"/>
+            </w:tabs>
+            <w:rPr>
+              <w:rFonts w:asciiTheme="minorHAnsi" w:eastAsiaTheme="minorEastAsia" w:hAnsiTheme="minorHAnsi" w:cstheme="minorBidi"/>
+              <w:noProof/>
+              <w:lang w:val="es-ES"/>
+            </w:rPr>
+          </w:pPr>
+          <w:hyperlink w:anchor="_Toc11262351" w:history="1">
+            <w:r>
+              <w:rPr>
+                <w:rStyle w:val="Hipervnculo"/>
+                <w:noProof/>
+              </w:rPr>
+              <w:t>4.1.</w:t>
+            </w:r>
+            <w:r>
+              <w:rPr>
+                <w:rFonts w:asciiTheme="minorHAnsi" w:eastAsiaTheme="minorEastAsia" w:hAnsiTheme="minorHAnsi" w:cstheme="minorBidi"/>
+                <w:noProof/>
+                <w:lang w:val="es-ES"/>
+              </w:rPr>
+              <w:tab/>
+            </w:r>
+            <w:r>
+              <w:rPr>
+                <w:rStyle w:val="Hipervnculo"/>
+                <w:noProof/>
+              </w:rPr>
+              <w:t>Definición de Línea Base y elementos</w:t>
+            </w:r>
+            <w:r>
+              <w:rPr>
+                <w:noProof/>
+                <w:webHidden/>
+              </w:rPr>
+              <w:tab/>
+            </w:r>
+            <w:r>
+              <w:rPr>
+                <w:noProof/>
+                <w:webHidden/>
+              </w:rPr>
+              <w:fldChar w:fldCharType="begin"/>
+            </w:r>
+            <w:r>
+              <w:rPr>
+                <w:noProof/>
+                <w:webHidden/>
+              </w:rPr>
+              <w:instrText xml:space="preserve"> PAGEREF _Toc11262351 \h </w:instrText>
+            </w:r>
+            <w:r>
+              <w:rPr>
+                <w:noProof/>
+                <w:webHidden/>
+              </w:rPr>
+            </w:r>
+            <w:r>
+              <w:rPr>
+                <w:noProof/>
+                <w:webHidden/>
+              </w:rPr>
+              <w:fldChar w:fldCharType="separate"/>
+            </w:r>
+            <w:r>
+              <w:rPr>
+                <w:noProof/>
+                <w:webHidden/>
+              </w:rPr>
+              <w:t>12</w:t>
+            </w:r>
+            <w:r>
+              <w:rPr>
+                <w:noProof/>
+                <w:webHidden/>
+              </w:rPr>
+              <w:fldChar w:fldCharType="end"/>
+            </w:r>
+          </w:hyperlink>
+        </w:p>
+        <w:p>
+          <w:pPr>
+            <w:pStyle w:val="TDC2"/>
+            <w:tabs>
+              <w:tab w:val="left" w:pos="880"/>
+              <w:tab w:val="right" w:pos="9019"/>
+            </w:tabs>
+            <w:rPr>
+              <w:rFonts w:asciiTheme="minorHAnsi" w:eastAsiaTheme="minorEastAsia" w:hAnsiTheme="minorHAnsi" w:cstheme="minorBidi"/>
+              <w:noProof/>
+              <w:lang w:val="es-ES"/>
+            </w:rPr>
+          </w:pPr>
+          <w:hyperlink w:anchor="_Toc11262352" w:history="1">
+            <w:r>
+              <w:rPr>
+                <w:rStyle w:val="Hipervnculo"/>
+                <w:noProof/>
+              </w:rPr>
+              <w:t>4.2.</w:t>
+            </w:r>
+            <w:r>
+              <w:rPr>
+                <w:rFonts w:asciiTheme="minorHAnsi" w:eastAsiaTheme="minorEastAsia" w:hAnsiTheme="minorHAnsi" w:cstheme="minorBidi"/>
+                <w:noProof/>
+                <w:lang w:val="es-ES"/>
+              </w:rPr>
+              <w:tab/>
+            </w:r>
+            <w:r>
+              <w:rPr>
+                <w:rStyle w:val="Hipervnculo"/>
+                <w:noProof/>
+              </w:rPr>
+              <w:t>Definición de la estructura de las librerías</w:t>
+            </w:r>
+            <w:r>
+              <w:rPr>
+                <w:noProof/>
+                <w:webHidden/>
+              </w:rPr>
+              <w:tab/>
+            </w:r>
+            <w:r>
+              <w:rPr>
+                <w:noProof/>
+                <w:webHidden/>
+              </w:rPr>
+              <w:fldChar w:fldCharType="begin"/>
+            </w:r>
+            <w:r>
+              <w:rPr>
+                <w:noProof/>
+                <w:webHidden/>
+              </w:rPr>
+              <w:instrText xml:space="preserve"> PAGEREF _Toc11262352 \h </w:instrText>
+            </w:r>
+            <w:r>
+              <w:rPr>
+                <w:noProof/>
+                <w:webHidden/>
+              </w:rPr>
+            </w:r>
+            <w:r>
+              <w:rPr>
+                <w:noProof/>
+                <w:webHidden/>
+              </w:rPr>
+              <w:fldChar w:fldCharType="separate"/>
+            </w:r>
+            <w:r>
+              <w:rPr>
+                <w:noProof/>
+                <w:webHidden/>
+              </w:rPr>
+              <w:t>13</w:t>
+            </w:r>
+            <w:r>
+              <w:rPr>
+                <w:noProof/>
+                <w:webHidden/>
+              </w:rPr>
+              <w:fldChar w:fldCharType="end"/>
+            </w:r>
+          </w:hyperlink>
+        </w:p>
+        <w:p>
+          <w:pPr>
+            <w:pStyle w:val="TDC2"/>
+            <w:tabs>
+              <w:tab w:val="left" w:pos="880"/>
+              <w:tab w:val="right" w:pos="9019"/>
+            </w:tabs>
+            <w:rPr>
+              <w:rFonts w:asciiTheme="minorHAnsi" w:eastAsiaTheme="minorEastAsia" w:hAnsiTheme="minorHAnsi" w:cstheme="minorBidi"/>
+              <w:noProof/>
+              <w:lang w:val="es-ES"/>
+            </w:rPr>
+          </w:pPr>
+          <w:hyperlink w:anchor="_Toc11262353" w:history="1">
+            <w:r>
+              <w:rPr>
+                <w:rStyle w:val="Hipervnculo"/>
+                <w:noProof/>
+              </w:rPr>
+              <w:t>4.3.</w:t>
+            </w:r>
+            <w:r>
+              <w:rPr>
+                <w:rFonts w:asciiTheme="minorHAnsi" w:eastAsiaTheme="minorEastAsia" w:hAnsiTheme="minorHAnsi" w:cstheme="minorBidi"/>
+                <w:noProof/>
+                <w:lang w:val="es-ES"/>
+              </w:rPr>
+              <w:tab/>
+            </w:r>
+            <w:r>
+              <w:rPr>
+                <w:rStyle w:val="Hipervnculo"/>
+                <w:noProof/>
+              </w:rPr>
+              <w:t>Librería de línea base</w:t>
+            </w:r>
+            <w:r>
+              <w:rPr>
+                <w:noProof/>
+                <w:webHidden/>
+              </w:rPr>
+              <w:tab/>
+            </w:r>
+            <w:r>
+              <w:rPr>
+                <w:noProof/>
+                <w:webHidden/>
+              </w:rPr>
+              <w:fldChar w:fldCharType="begin"/>
+            </w:r>
+            <w:r>
+              <w:rPr>
+                <w:noProof/>
+                <w:webHidden/>
+              </w:rPr>
+              <w:instrText xml:space="preserve"> PAGEREF _Toc11262353 \h </w:instrText>
+            </w:r>
+            <w:r>
+              <w:rPr>
+                <w:noProof/>
+                <w:webHidden/>
+              </w:rPr>
+            </w:r>
+            <w:r>
+              <w:rPr>
+                <w:noProof/>
+                <w:webHidden/>
+              </w:rPr>
+              <w:fldChar w:fldCharType="separate"/>
+            </w:r>
+            <w:r>
+              <w:rPr>
+                <w:noProof/>
+                <w:webHidden/>
+              </w:rPr>
+              <w:t>13</w:t>
+            </w:r>
+            <w:r>
+              <w:rPr>
+                <w:noProof/>
+                <w:webHidden/>
+              </w:rPr>
+              <w:fldChar w:fldCharType="end"/>
+            </w:r>
+          </w:hyperlink>
+        </w:p>
+        <w:p>
+          <w:pPr>
+            <w:pStyle w:val="TDC4"/>
+            <w:tabs>
+              <w:tab w:val="left" w:pos="1540"/>
+              <w:tab w:val="right" w:pos="9019"/>
+            </w:tabs>
+            <w:rPr>
+              <w:rFonts w:asciiTheme="minorHAnsi" w:eastAsiaTheme="minorEastAsia" w:hAnsiTheme="minorHAnsi" w:cstheme="minorBidi"/>
+              <w:noProof/>
+              <w:lang w:val="es-ES"/>
+            </w:rPr>
+          </w:pPr>
+          <w:hyperlink w:anchor="_Toc11262354" w:history="1">
+            <w:r>
+              <w:rPr>
+                <w:rStyle w:val="Hipervnculo"/>
+                <w:noProof/>
+              </w:rPr>
+              <w:t>4.3.1.</w:t>
+            </w:r>
+            <w:r>
+              <w:rPr>
+                <w:rFonts w:asciiTheme="minorHAnsi" w:eastAsiaTheme="minorEastAsia" w:hAnsiTheme="minorHAnsi" w:cstheme="minorBidi"/>
+                <w:noProof/>
+                <w:lang w:val="es-ES"/>
+              </w:rPr>
+              <w:tab/>
+            </w:r>
+            <w:r>
+              <w:rPr>
+                <w:rStyle w:val="Hipervnculo"/>
+                <w:noProof/>
+              </w:rPr>
+              <w:t>Librería de desarrollo</w:t>
+            </w:r>
+            <w:r>
+              <w:rPr>
+                <w:noProof/>
+                <w:webHidden/>
+              </w:rPr>
+              <w:tab/>
+            </w:r>
+            <w:r>
+              <w:rPr>
+                <w:noProof/>
+                <w:webHidden/>
+              </w:rPr>
+              <w:fldChar w:fldCharType="begin"/>
+            </w:r>
+            <w:r>
+              <w:rPr>
+                <w:noProof/>
+                <w:webHidden/>
+              </w:rPr>
+              <w:instrText xml:space="preserve"> PAGEREF _Toc11262354 \h </w:instrText>
+            </w:r>
+            <w:r>
+              <w:rPr>
+                <w:noProof/>
+                <w:webHidden/>
+              </w:rPr>
+            </w:r>
+            <w:r>
+              <w:rPr>
+                <w:noProof/>
+                <w:webHidden/>
+              </w:rPr>
+              <w:fldChar w:fldCharType="separate"/>
+            </w:r>
+            <w:r>
+              <w:rPr>
+                <w:noProof/>
+                <w:webHidden/>
+              </w:rPr>
+              <w:t>14</w:t>
+            </w:r>
+            <w:r>
+              <w:rPr>
+                <w:noProof/>
+                <w:webHidden/>
+              </w:rPr>
+              <w:fldChar w:fldCharType="end"/>
+            </w:r>
+          </w:hyperlink>
+        </w:p>
+        <w:p>
+          <w:pPr>
+            <w:pStyle w:val="TDC4"/>
+            <w:tabs>
+              <w:tab w:val="left" w:pos="1540"/>
+              <w:tab w:val="right" w:pos="9019"/>
+            </w:tabs>
+            <w:rPr>
+              <w:rFonts w:asciiTheme="minorHAnsi" w:eastAsiaTheme="minorEastAsia" w:hAnsiTheme="minorHAnsi" w:cstheme="minorBidi"/>
+              <w:noProof/>
+              <w:lang w:val="es-ES"/>
+            </w:rPr>
+          </w:pPr>
+          <w:hyperlink w:anchor="_Toc11262355" w:history="1">
+            <w:r>
+              <w:rPr>
+                <w:rStyle w:val="Hipervnculo"/>
+                <w:noProof/>
+              </w:rPr>
+              <w:t>4.3.2.</w:t>
+            </w:r>
+            <w:r>
+              <w:rPr>
+                <w:rFonts w:asciiTheme="minorHAnsi" w:eastAsiaTheme="minorEastAsia" w:hAnsiTheme="minorHAnsi" w:cstheme="minorBidi"/>
+                <w:noProof/>
+                <w:lang w:val="es-ES"/>
+              </w:rPr>
+              <w:tab/>
+            </w:r>
+            <w:r>
+              <w:rPr>
+                <w:rStyle w:val="Hipervnculo"/>
+                <w:noProof/>
+              </w:rPr>
+              <w:t>Librería de documentos</w:t>
+            </w:r>
+            <w:r>
+              <w:rPr>
+                <w:noProof/>
+                <w:webHidden/>
+              </w:rPr>
+              <w:tab/>
+            </w:r>
+            <w:r>
+              <w:rPr>
+                <w:noProof/>
+                <w:webHidden/>
+              </w:rPr>
+              <w:fldChar w:fldCharType="begin"/>
+            </w:r>
+            <w:r>
+              <w:rPr>
+                <w:noProof/>
+                <w:webHidden/>
+              </w:rPr>
+              <w:instrText xml:space="preserve"> PAGEREF _Toc11262355 \h </w:instrText>
+            </w:r>
+            <w:r>
+              <w:rPr>
+                <w:noProof/>
+                <w:webHidden/>
+              </w:rPr>
+            </w:r>
+            <w:r>
+              <w:rPr>
+                <w:noProof/>
+                <w:webHidden/>
+              </w:rPr>
+              <w:fldChar w:fldCharType="separate"/>
+            </w:r>
+            <w:r>
+              <w:rPr>
+                <w:noProof/>
+                <w:webHidden/>
+              </w:rPr>
+              <w:t>15</w:t>
+            </w:r>
+            <w:r>
+              <w:rPr>
+                <w:noProof/>
+                <w:webHidden/>
+              </w:rPr>
+              <w:fldChar w:fldCharType="end"/>
+            </w:r>
+          </w:hyperlink>
+        </w:p>
+        <w:p>
+          <w:pPr>
+            <w:pStyle w:val="TDC2"/>
+            <w:tabs>
+              <w:tab w:val="left" w:pos="880"/>
+              <w:tab w:val="right" w:pos="9019"/>
+            </w:tabs>
+            <w:rPr>
+              <w:rFonts w:asciiTheme="minorHAnsi" w:eastAsiaTheme="minorEastAsia" w:hAnsiTheme="minorHAnsi" w:cstheme="minorBidi"/>
+              <w:noProof/>
+              <w:lang w:val="es-ES"/>
+            </w:rPr>
+          </w:pPr>
+          <w:hyperlink w:anchor="_Toc11262356" w:history="1">
+            <w:r>
+              <w:rPr>
+                <w:rStyle w:val="Hipervnculo"/>
+                <w:noProof/>
+              </w:rPr>
+              <w:t>4.4.</w:t>
+            </w:r>
+            <w:r>
+              <w:rPr>
+                <w:rFonts w:asciiTheme="minorHAnsi" w:eastAsiaTheme="minorEastAsia" w:hAnsiTheme="minorHAnsi" w:cstheme="minorBidi"/>
+                <w:noProof/>
+                <w:lang w:val="es-ES"/>
+              </w:rPr>
+              <w:tab/>
+            </w:r>
+            <w:r>
+              <w:rPr>
+                <w:rStyle w:val="Hipervnculo"/>
+                <w:noProof/>
+              </w:rPr>
+              <w:t>Control de cambios</w:t>
+            </w:r>
+            <w:r>
+              <w:rPr>
+                <w:noProof/>
+                <w:webHidden/>
+              </w:rPr>
+              <w:tab/>
+            </w:r>
+            <w:r>
+              <w:rPr>
+                <w:noProof/>
+                <w:webHidden/>
+              </w:rPr>
+              <w:fldChar w:fldCharType="begin"/>
+            </w:r>
+            <w:r>
+              <w:rPr>
+                <w:noProof/>
+                <w:webHidden/>
+              </w:rPr>
+              <w:instrText xml:space="preserve"> PAGEREF _Toc11262356 \h </w:instrText>
+            </w:r>
+            <w:r>
+              <w:rPr>
+                <w:noProof/>
+                <w:webHidden/>
+              </w:rPr>
+            </w:r>
+            <w:r>
+              <w:rPr>
+                <w:noProof/>
+                <w:webHidden/>
+              </w:rPr>
+              <w:fldChar w:fldCharType="separate"/>
+            </w:r>
+            <w:r>
+              <w:rPr>
+                <w:noProof/>
+                <w:webHidden/>
+              </w:rPr>
+              <w:t>16</w:t>
+            </w:r>
+            <w:r>
+              <w:rPr>
+                <w:noProof/>
+                <w:webHidden/>
+              </w:rPr>
+              <w:fldChar w:fldCharType="end"/>
+            </w:r>
+          </w:hyperlink>
+        </w:p>
+        <w:p>
+          <w:pPr>
+            <w:pStyle w:val="TDC1"/>
+            <w:tabs>
+              <w:tab w:val="left" w:pos="440"/>
+              <w:tab w:val="right" w:pos="9019"/>
+            </w:tabs>
+            <w:rPr>
+              <w:rFonts w:asciiTheme="minorHAnsi" w:eastAsiaTheme="minorEastAsia" w:hAnsiTheme="minorHAnsi" w:cstheme="minorBidi"/>
+              <w:noProof/>
+              <w:lang w:val="es-ES"/>
+            </w:rPr>
+          </w:pPr>
+          <w:hyperlink w:anchor="_Toc11262357" w:history="1">
+            <w:r>
+              <w:rPr>
+                <w:rStyle w:val="Hipervnculo"/>
+                <w:noProof/>
+              </w:rPr>
+              <w:t>5.</w:t>
+            </w:r>
+            <w:r>
+              <w:rPr>
+                <w:rFonts w:asciiTheme="minorHAnsi" w:eastAsiaTheme="minorEastAsia" w:hAnsiTheme="minorHAnsi" w:cstheme="minorBidi"/>
+                <w:noProof/>
+                <w:lang w:val="es-ES"/>
+              </w:rPr>
+              <w:tab/>
+            </w:r>
+            <w:r>
+              <w:rPr>
+                <w:rStyle w:val="Hipervnculo"/>
+                <w:noProof/>
+              </w:rPr>
+              <w:t>Estado de la configuración</w:t>
+            </w:r>
+            <w:r>
+              <w:rPr>
+                <w:noProof/>
+                <w:webHidden/>
+              </w:rPr>
+              <w:tab/>
+            </w:r>
+            <w:r>
+              <w:rPr>
+                <w:noProof/>
+                <w:webHidden/>
+              </w:rPr>
+              <w:fldChar w:fldCharType="begin"/>
+            </w:r>
+            <w:r>
+              <w:rPr>
+                <w:noProof/>
+                <w:webHidden/>
+              </w:rPr>
+              <w:instrText xml:space="preserve"> PAGEREF _Toc11262357 \h </w:instrText>
+            </w:r>
+            <w:r>
+              <w:rPr>
+                <w:noProof/>
+                <w:webHidden/>
+              </w:rPr>
+            </w:r>
+            <w:r>
+              <w:rPr>
+                <w:noProof/>
+                <w:webHidden/>
+              </w:rPr>
+              <w:fldChar w:fldCharType="separate"/>
+            </w:r>
+            <w:r>
+              <w:rPr>
+                <w:noProof/>
+                <w:webHidden/>
+              </w:rPr>
+              <w:t>18</w:t>
+            </w:r>
+            <w:r>
+              <w:rPr>
+                <w:noProof/>
+                <w:webHidden/>
+              </w:rPr>
+              <w:fldChar w:fldCharType="end"/>
+            </w:r>
+          </w:hyperlink>
+        </w:p>
+        <w:p>
+          <w:pPr>
+            <w:tabs>
+              <w:tab w:val="right" w:pos="9030"/>
+            </w:tabs>
+            <w:spacing w:before="200" w:after="80" w:line="240" w:lineRule="auto"/>
+            <w:rPr>
+              <w:color w:val="000000"/>
+            </w:rPr>
           </w:pPr>
           <w:r>
-            <w:br w:type="page"/>
+            <w:fldChar w:fldCharType="end"/>
           </w:r>
+          <w:sdt>
+            <w:sdtPr>
+              <w:tag w:val="goog_rdk_70"/>
+              <w:id w:val="953059584"/>
+              <w:showingPlcHdr/>
+            </w:sdtPr>
+            <w:sdtEndPr/>
+            <w:sdtContent>
+              <w:r>
+                <w:t xml:space="preserve">     </w:t>
+              </w:r>
+            </w:sdtContent>
+          </w:sdt>
         </w:p>
       </w:sdtContent>
     </w:sdt>
-    <w:bookmarkStart w:id="3" w:name="_heading=h.3znysh7" w:colFirst="0" w:colLast="0" w:displacedByCustomXml="next"/>
-    <w:bookmarkEnd w:id="3" w:displacedByCustomXml="next"/>
+    <w:bookmarkStart w:id="2" w:name="_heading=h.jt7ko3hvmvgo" w:colFirst="0" w:colLast="0" w:displacedByCustomXml="prev"/>
+    <w:bookmarkEnd w:id="2" w:displacedByCustomXml="prev"/>
+    <w:bookmarkStart w:id="3" w:name="_Toc11262330" w:displacedByCustomXml="next"/>
     <w:sdt>
       <w:sdtPr>
         <w:tag w:val="goog_rdk_72"/>
@@ -3315,16 +4240,13 @@
             <w:spacing w:line="360" w:lineRule="auto"/>
           </w:pPr>
           <w:r>
-            <w:rPr>
-              <w:color w:val="000000"/>
-            </w:rPr>
             <w:t>Introducción</w:t>
           </w:r>
         </w:p>
       </w:sdtContent>
     </w:sdt>
-    <w:bookmarkStart w:id="4" w:name="_heading=h.2et92p0" w:colFirst="0" w:colLast="0" w:displacedByCustomXml="next"/>
-    <w:bookmarkEnd w:id="4" w:displacedByCustomXml="next"/>
+    <w:bookmarkEnd w:id="3" w:displacedByCustomXml="prev"/>
+    <w:bookmarkStart w:id="4" w:name="_Toc11262331" w:displacedByCustomXml="next"/>
     <w:sdt>
       <w:sdtPr>
         <w:tag w:val="goog_rdk_73"/>
@@ -3351,6 +4273,7 @@
         </w:p>
       </w:sdtContent>
     </w:sdt>
+    <w:bookmarkEnd w:id="4" w:displacedByCustomXml="prev"/>
     <w:sdt>
       <w:sdtPr>
         <w:tag w:val="goog_rdk_74"/>
@@ -3380,13 +4303,7 @@
             <w:rPr>
               <w:color w:val="000000"/>
             </w:rPr>
-            <w:t>Una de las problemáticas más comunes que tenemos en nuestra consultora se generan cuando desarrollamos un proyecto de software, pues lo miembros del equipo de desarrollo hacen uso de diferen</w:t>
-          </w:r>
-          <w:r>
-            <w:rPr>
-              <w:color w:val="000000"/>
-            </w:rPr>
-            <w:t>tes repositorios, esto genera que el jefe de proyecto no haga un control eficiente de las versiones de los elementos, además de generar retrasos en las entregas, errores que no se tenían planificados.</w:t>
+            <w:t>Una de las problemáticas más comunes que tenemos en nuestra consultora se generan cuando desarrollamos un proyecto de software, pues lo miembros del equipo de desarrollo hacen uso de diferentes repositorios, esto genera que el jefe de proyecto no haga un control eficiente de las versiones de los elementos, además de generar retrasos en las entregas, errores que no se tenían planificados.</w:t>
           </w:r>
         </w:p>
       </w:sdtContent>
@@ -3420,19 +4337,35 @@
             <w:rPr>
               <w:color w:val="000000"/>
             </w:rPr>
-            <w:t>Estos problemas se generan por una falta de comunicac</w:t>
+            <w:t xml:space="preserve">Estos problemas se generan por una falta de comunicación entre los miembros del equipo y el jefe de proyecto, así como también la falta de capacitación en el uso de repositorios como </w:t>
           </w:r>
+          <w:proofErr w:type="spellStart"/>
           <w:r>
             <w:rPr>
               <w:color w:val="000000"/>
             </w:rPr>
-            <w:t xml:space="preserve">ión entre los miembros del equipo y el jefe de proyecto, así como también la falta de capacitación en el uso de repositorios como github, los miembros del equipo no saben lo que deben hacer cada vez que quieren cambiar algo es por eso que cada uno trabaja </w:t>
+            <w:t>github</w:t>
           </w:r>
+          <w:proofErr w:type="spellEnd"/>
           <w:r>
             <w:rPr>
               <w:color w:val="000000"/>
             </w:rPr>
-            <w:t>por su propia cuenta.</w:t>
+            <w:t xml:space="preserve">, los miembros del equipo no saben lo que deben hacer cada vez que quieren cambiar algo es por eso </w:t>
+          </w:r>
+          <w:proofErr w:type="gramStart"/>
+          <w:r>
+            <w:rPr>
+              <w:color w:val="000000"/>
+            </w:rPr>
+            <w:t>que</w:t>
+          </w:r>
+          <w:proofErr w:type="gramEnd"/>
+          <w:r>
+            <w:rPr>
+              <w:color w:val="000000"/>
+            </w:rPr>
+            <w:t xml:space="preserve"> cada uno trabaja por su propia cuenta.</w:t>
           </w:r>
         </w:p>
       </w:sdtContent>
@@ -3471,8 +4404,7 @@
         </w:p>
       </w:sdtContent>
     </w:sdt>
-    <w:bookmarkStart w:id="5" w:name="_heading=h.tyjcwt" w:colFirst="0" w:colLast="0" w:displacedByCustomXml="next"/>
-    <w:bookmarkEnd w:id="5" w:displacedByCustomXml="next"/>
+    <w:bookmarkStart w:id="5" w:name="_Toc11262332" w:displacedByCustomXml="next"/>
     <w:sdt>
       <w:sdtPr>
         <w:tag w:val="goog_rdk_77"/>
@@ -3499,6 +4431,7 @@
         </w:p>
       </w:sdtContent>
     </w:sdt>
+    <w:bookmarkEnd w:id="5" w:displacedByCustomXml="prev"/>
     <w:sdt>
       <w:sdtPr>
         <w:tag w:val="goog_rdk_78"/>
@@ -3528,19 +4461,12 @@
             <w:rPr>
               <w:color w:val="000000"/>
             </w:rPr>
-            <w:t xml:space="preserve">Se desarrolla este </w:t>
-          </w:r>
-          <w:r>
-            <w:rPr>
-              <w:color w:val="000000"/>
-            </w:rPr>
-            <w:t>plan con el propósito de establecer pautas para un mejor desempeño de los equipos de trabajo.</w:t>
+            <w:t>Se desarrolla este plan con el propósito de establecer pautas para un mejor desempeño de los equipos de trabajo.</w:t>
           </w:r>
         </w:p>
       </w:sdtContent>
     </w:sdt>
-    <w:bookmarkStart w:id="6" w:name="_heading=h.3dy6vkm" w:colFirst="0" w:colLast="0" w:displacedByCustomXml="next"/>
-    <w:bookmarkEnd w:id="6" w:displacedByCustomXml="next"/>
+    <w:bookmarkStart w:id="6" w:name="_Toc11262333" w:displacedByCustomXml="next"/>
     <w:sdt>
       <w:sdtPr>
         <w:tag w:val="goog_rdk_79"/>
@@ -3567,6 +4493,7 @@
         </w:p>
       </w:sdtContent>
     </w:sdt>
+    <w:bookmarkEnd w:id="6" w:displacedByCustomXml="prev"/>
     <w:sdt>
       <w:sdtPr>
         <w:tag w:val="goog_rdk_80"/>
@@ -3657,6 +4584,7 @@
       <w:sdtPr>
         <w:tag w:val="goog_rdk_83"/>
         <w:id w:val="-537123016"/>
+        <w:showingPlcHdr/>
       </w:sdtPr>
       <w:sdtEndPr/>
       <w:sdtContent>
@@ -3668,6 +4596,9 @@
               <w:color w:val="000000"/>
             </w:rPr>
           </w:pPr>
+          <w:r>
+            <w:t xml:space="preserve">     </w:t>
+          </w:r>
         </w:p>
       </w:sdtContent>
     </w:sdt>
@@ -3693,6 +4624,7 @@
       <w:sdtPr>
         <w:tag w:val="goog_rdk_85"/>
         <w:id w:val="942277073"/>
+        <w:showingPlcHdr/>
       </w:sdtPr>
       <w:sdtEndPr/>
       <w:sdtContent>
@@ -3704,6 +4636,9 @@
               <w:color w:val="000000"/>
             </w:rPr>
           </w:pPr>
+          <w:r>
+            <w:t xml:space="preserve">     </w:t>
+          </w:r>
         </w:p>
       </w:sdtContent>
     </w:sdt>
@@ -3757,8 +4692,7 @@
         </w:p>
       </w:sdtContent>
     </w:sdt>
-    <w:bookmarkStart w:id="7" w:name="_heading=h.1t3h5sf" w:colFirst="0" w:colLast="0" w:displacedByCustomXml="next"/>
-    <w:bookmarkEnd w:id="7" w:displacedByCustomXml="next"/>
+    <w:bookmarkStart w:id="7" w:name="_Toc11262334" w:displacedByCustomXml="next"/>
     <w:sdt>
       <w:sdtPr>
         <w:tag w:val="goog_rdk_89"/>
@@ -3781,8 +4715,8 @@
         </w:p>
       </w:sdtContent>
     </w:sdt>
-    <w:bookmarkStart w:id="8" w:name="_heading=h.4d34og8" w:colFirst="0" w:colLast="0" w:displacedByCustomXml="next"/>
-    <w:bookmarkEnd w:id="8" w:displacedByCustomXml="next"/>
+    <w:bookmarkEnd w:id="7" w:displacedByCustomXml="prev"/>
+    <w:bookmarkStart w:id="8" w:name="_Toc11262335" w:displacedByCustomXml="next"/>
     <w:sdt>
       <w:sdtPr>
         <w:tag w:val="goog_rdk_90"/>
@@ -3805,6 +4739,7 @@
         </w:p>
       </w:sdtContent>
     </w:sdt>
+    <w:bookmarkEnd w:id="8" w:displacedByCustomXml="prev"/>
     <w:tbl>
       <w:tblPr>
         <w:tblStyle w:val="a2"/>
@@ -4088,10 +5023,7 @@
                   <w:jc w:val="both"/>
                 </w:pPr>
                 <w:r>
-                  <w:t>Gestionar la planificación, identificación, control, seguimiento y auditoría de todos los elementos de configuración en la base de datos de configu</w:t>
-                </w:r>
-                <w:r>
-                  <w:t>ración.</w:t>
+                  <w:t>Gestionar la planificación, identificación, control, seguimiento y auditoría de todos los elementos de configuración en la base de datos de configuración.</w:t>
                 </w:r>
               </w:p>
             </w:sdtContent>
@@ -4246,10 +5178,7 @@
                   <w:jc w:val="both"/>
                 </w:pPr>
                 <w:r>
-                  <w:t>Es el grupo de personas responsables de evaluar y aprobar o desaprobar los cambios propuestos en los elementos de la configuración, así</w:t>
-                </w:r>
-                <w:r>
-                  <w:t xml:space="preserve"> como de asegurar la implementación de los cambios aprobados.</w:t>
+                  <w:t>Es el grupo de personas responsables de evaluar y aprobar o desaprobar los cambios propuestos en los elementos de la configuración, así como de asegurar la implementación de los cambios aprobados.</w:t>
                 </w:r>
               </w:p>
             </w:sdtContent>
@@ -4610,10 +5539,7 @@
                   <w:jc w:val="both"/>
                 </w:pPr>
                 <w:r>
-                  <w:t>Controla el ingreso y el acceso a las líneas base, g</w:t>
-                </w:r>
-                <w:r>
-                  <w:t>arantizando el uso de los procedimientos formales definidos en el PGC.</w:t>
+                  <w:t>Controla el ingreso y el acceso a las líneas base, garantizando el uso de los procedimientos formales definidos en el PGC.</w:t>
                 </w:r>
               </w:p>
             </w:sdtContent>
@@ -4883,8 +5809,7 @@
         </w:p>
       </w:sdtContent>
     </w:sdt>
-    <w:bookmarkStart w:id="9" w:name="_heading=h.2s8eyo1" w:colFirst="0" w:colLast="0" w:displacedByCustomXml="next"/>
-    <w:bookmarkEnd w:id="9" w:displacedByCustomXml="next"/>
+    <w:bookmarkStart w:id="9" w:name="_Toc11262336" w:displacedByCustomXml="next"/>
     <w:sdt>
       <w:sdtPr>
         <w:tag w:val="goog_rdk_125"/>
@@ -4902,14 +5827,12 @@
             <w:spacing w:line="360" w:lineRule="auto"/>
           </w:pPr>
           <w:r>
-            <w:t>Polític</w:t>
-          </w:r>
-          <w:r>
-            <w:t>as, Directrices o Procedimientos</w:t>
+            <w:t>Políticas, Directrices o Procedimientos</w:t>
           </w:r>
         </w:p>
       </w:sdtContent>
     </w:sdt>
+    <w:bookmarkEnd w:id="9" w:displacedByCustomXml="prev"/>
     <w:tbl>
       <w:tblPr>
         <w:tblStyle w:val="a3"/>
@@ -5223,13 +6146,7 @@
                   <w:rPr>
                     <w:color w:val="000000"/>
                   </w:rPr>
-                  <w:t>Documentos de Normativa</w:t>
-                </w:r>
-                <w:r>
-                  <w:rPr>
-                    <w:color w:val="000000"/>
-                  </w:rPr>
-                  <w:t>s</w:t>
+                  <w:t>Documentos de Normativas</w:t>
                 </w:r>
               </w:p>
             </w:sdtContent>
@@ -5362,14 +6279,7 @@
                       <w:color w:val="0000FF"/>
                       <w:u w:val="single"/>
                     </w:rPr>
-                    <w:t>https://</w:t>
-                  </w:r>
-                  <w:r>
-                    <w:rPr>
-                      <w:color w:val="0000FF"/>
-                      <w:u w:val="single"/>
-                    </w:rPr>
-                    <w:t>github.com/2huBrulee/tiorico/tree/master/documentos</w:t>
+                    <w:t>https://github.com/2huBrulee/tiorico/tree/master/documentos</w:t>
                   </w:r>
                 </w:hyperlink>
               </w:p>
@@ -5575,8 +6485,7 @@
         </w:p>
       </w:sdtContent>
     </w:sdt>
-    <w:bookmarkStart w:id="10" w:name="_heading=h.17dp8vu" w:colFirst="0" w:colLast="0" w:displacedByCustomXml="next"/>
-    <w:bookmarkEnd w:id="10" w:displacedByCustomXml="next"/>
+    <w:bookmarkStart w:id="10" w:name="_Toc11262337" w:displacedByCustomXml="next"/>
     <w:sdt>
       <w:sdtPr>
         <w:tag w:val="goog_rdk_141"/>
@@ -5599,6 +6508,7 @@
         </w:p>
       </w:sdtContent>
     </w:sdt>
+    <w:bookmarkEnd w:id="10" w:displacedByCustomXml="prev"/>
     <w:sdt>
       <w:sdtPr>
         <w:tag w:val="goog_rdk_142"/>
@@ -5621,13 +6531,7 @@
             <w:rPr>
               <w:color w:val="000000"/>
             </w:rPr>
-            <w:t xml:space="preserve">Los proyectos deberán ser ejecutado en iteraciones incrementales con una demostración del producto al finalizar cada iteración: con esta política, se conocerá el estado del proyecto, evaluando si los requisitos cumplen con las expectativas del cliente, si </w:t>
-          </w:r>
-          <w:r>
-            <w:rPr>
-              <w:color w:val="000000"/>
-            </w:rPr>
-            <w:t>la calidad es la esperada, o si hay retrasos; agilizando la toma de decisiones correctivas.</w:t>
+            <w:t>Los proyectos deberán ser ejecutado en iteraciones incrementales con una demostración del producto al finalizar cada iteración: con esta política, se conocerá el estado del proyecto, evaluando si los requisitos cumplen con las expectativas del cliente, si la calidad es la esperada, o si hay retrasos; agilizando la toma de decisiones correctivas.</w:t>
           </w:r>
         </w:p>
       </w:sdtContent>
@@ -5672,13 +6576,7 @@
             <w:rPr>
               <w:color w:val="000000"/>
             </w:rPr>
-            <w:t>Los requisitos se desarrollarán priorizados por el valor aportado al cliente: Esta política permitirá que los objetivos más importantes del proyecto sean atend</w:t>
-          </w:r>
-          <w:r>
-            <w:rPr>
-              <w:color w:val="000000"/>
-            </w:rPr>
-            <w:t>idos.</w:t>
+            <w:t>Los requisitos se desarrollarán priorizados por el valor aportado al cliente: Esta política permitirá que los objetivos más importantes del proyecto sean atendidos.</w:t>
           </w:r>
         </w:p>
       </w:sdtContent>
@@ -5722,13 +6620,35 @@
             <w:rPr>
               <w:color w:val="000000"/>
             </w:rPr>
-            <w:t xml:space="preserve">El control y seguimiento de los proyectos se basará en los requisitos completados en cada iteración. Se entiende como un requisito, los entregables asociados a: análisis, desarrollo, pruebas, documentación, etc. e integrados con los entregables </w:t>
+            <w:t>El control y seguimiento de los proyectos se basará en los requisitos completados en cada iteración. Se entiende como un requisito, los entregables asociados a: análisis, desarrollo, pruebas, documentación, etc. e integrados con los entregables de las iteraciones anteriores. (</w:t>
           </w:r>
+          <w:proofErr w:type="spellStart"/>
           <w:r>
             <w:rPr>
               <w:color w:val="000000"/>
             </w:rPr>
-            <w:t>de las iteraciones anteriores. (TioRico/NombreProyecto/Gestión)</w:t>
+            <w:t>TioRico</w:t>
+          </w:r>
+          <w:proofErr w:type="spellEnd"/>
+          <w:r>
+            <w:rPr>
+              <w:color w:val="000000"/>
+            </w:rPr>
+            <w:t>/</w:t>
+          </w:r>
+          <w:proofErr w:type="spellStart"/>
+          <w:r>
+            <w:rPr>
+              <w:color w:val="000000"/>
+            </w:rPr>
+            <w:t>NombreProyecto</w:t>
+          </w:r>
+          <w:proofErr w:type="spellEnd"/>
+          <w:r>
+            <w:rPr>
+              <w:color w:val="000000"/>
+            </w:rPr>
+            <w:t>/Gestión)</w:t>
           </w:r>
         </w:p>
       </w:sdtContent>
@@ -5772,7 +6692,35 @@
             <w:rPr>
               <w:color w:val="000000"/>
             </w:rPr>
-            <w:t>Cada requisito debe ser independiente del resto de los requisitos, en la medida de lo posible. (TioRico/NombreProyecto/Análisis)</w:t>
+            <w:t>Cada requisito debe ser independiente del resto de los requisitos, en la medida de lo posible. (</w:t>
+          </w:r>
+          <w:proofErr w:type="spellStart"/>
+          <w:r>
+            <w:rPr>
+              <w:color w:val="000000"/>
+            </w:rPr>
+            <w:t>TioRico</w:t>
+          </w:r>
+          <w:proofErr w:type="spellEnd"/>
+          <w:r>
+            <w:rPr>
+              <w:color w:val="000000"/>
+            </w:rPr>
+            <w:t>/</w:t>
+          </w:r>
+          <w:proofErr w:type="spellStart"/>
+          <w:r>
+            <w:rPr>
+              <w:color w:val="000000"/>
+            </w:rPr>
+            <w:t>NombreProyecto</w:t>
+          </w:r>
+          <w:proofErr w:type="spellEnd"/>
+          <w:r>
+            <w:rPr>
+              <w:color w:val="000000"/>
+            </w:rPr>
+            <w:t>/Análisis)</w:t>
           </w:r>
         </w:p>
       </w:sdtContent>
@@ -5816,13 +6764,35 @@
             <w:rPr>
               <w:color w:val="000000"/>
             </w:rPr>
-            <w:t>Cada requisito debe ser demostrable, permitiendo cómo comprobar con el cliente que el requisito está completado y que se c</w:t>
+            <w:t>Cada requisito debe ser demostrable, permitiendo cómo comprobar con el cliente que el requisito está completado y que se cumplen sus expectativas. (</w:t>
           </w:r>
+          <w:proofErr w:type="spellStart"/>
           <w:r>
             <w:rPr>
               <w:color w:val="000000"/>
             </w:rPr>
-            <w:t>umplen sus expectativas. (TioRico/NombreProyecto/Análisis)</w:t>
+            <w:t>TioRico</w:t>
+          </w:r>
+          <w:proofErr w:type="spellEnd"/>
+          <w:r>
+            <w:rPr>
+              <w:color w:val="000000"/>
+            </w:rPr>
+            <w:t>/</w:t>
+          </w:r>
+          <w:proofErr w:type="spellStart"/>
+          <w:r>
+            <w:rPr>
+              <w:color w:val="000000"/>
+            </w:rPr>
+            <w:t>NombreProyecto</w:t>
+          </w:r>
+          <w:proofErr w:type="spellEnd"/>
+          <w:r>
+            <w:rPr>
+              <w:color w:val="000000"/>
+            </w:rPr>
+            <w:t>/Análisis)</w:t>
           </w:r>
         </w:p>
       </w:sdtContent>
@@ -5866,19 +6836,40 @@
             <w:rPr>
               <w:color w:val="000000"/>
             </w:rPr>
-            <w:t>El requisito debe ser de un grado de esfuerzo para ser completado semejante al del resto de requisitos: de manera que la organización y el cliente, pueda realizar una extrapolación del progres</w:t>
+            <w:t>El requisito debe ser de un grado de esfuerzo para ser completado semejante al del resto de requisitos: de manera que la organización y el cliente, pueda realizar una extrapolación del progreso del proyecto. (</w:t>
           </w:r>
+          <w:proofErr w:type="spellStart"/>
           <w:r>
             <w:rPr>
               <w:color w:val="000000"/>
             </w:rPr>
-            <w:t>o del proyecto. (TioRico/NombreProyecto/Análisis)</w:t>
+            <w:t>TioRico</w:t>
+          </w:r>
+          <w:proofErr w:type="spellEnd"/>
+          <w:r>
+            <w:rPr>
+              <w:color w:val="000000"/>
+            </w:rPr>
+            <w:t>/</w:t>
+          </w:r>
+          <w:proofErr w:type="spellStart"/>
+          <w:r>
+            <w:rPr>
+              <w:color w:val="000000"/>
+            </w:rPr>
+            <w:t>NombreProyecto</w:t>
+          </w:r>
+          <w:proofErr w:type="spellEnd"/>
+          <w:r>
+            <w:rPr>
+              <w:color w:val="000000"/>
+            </w:rPr>
+            <w:t>/Análisis)</w:t>
           </w:r>
         </w:p>
       </w:sdtContent>
     </w:sdt>
-    <w:bookmarkStart w:id="11" w:name="_heading=h.3rdcrjn" w:colFirst="0" w:colLast="0" w:displacedByCustomXml="next"/>
-    <w:bookmarkEnd w:id="11" w:displacedByCustomXml="next"/>
+    <w:bookmarkStart w:id="11" w:name="_Toc11262338" w:displacedByCustomXml="next"/>
     <w:sdt>
       <w:sdtPr>
         <w:tag w:val="goog_rdk_153"/>
@@ -5901,11 +6892,28 @@
             </w:rPr>
           </w:pPr>
           <w:r>
-            <w:t>Desarrollo (TioRico/NombreProyecto/Desarrollo)</w:t>
+            <w:t>Desarrollo (</w:t>
+          </w:r>
+          <w:proofErr w:type="spellStart"/>
+          <w:r>
+            <w:t>TioRico</w:t>
+          </w:r>
+          <w:proofErr w:type="spellEnd"/>
+          <w:r>
+            <w:t>/</w:t>
+          </w:r>
+          <w:proofErr w:type="spellStart"/>
+          <w:r>
+            <w:t>NombreProyecto</w:t>
+          </w:r>
+          <w:proofErr w:type="spellEnd"/>
+          <w:r>
+            <w:t>/Desarrollo)</w:t>
           </w:r>
         </w:p>
       </w:sdtContent>
     </w:sdt>
+    <w:bookmarkEnd w:id="11" w:displacedByCustomXml="prev"/>
     <w:sdt>
       <w:sdtPr>
         <w:tag w:val="goog_rdk_154"/>
@@ -5929,13 +6937,7 @@
             <w:rPr>
               <w:color w:val="000000"/>
             </w:rPr>
-            <w:t xml:space="preserve">Los componentes de software deberán ser desarrollados y liberados por partes que serán generados en las iteraciones incrementales y no entregados al final </w:t>
-          </w:r>
-          <w:r>
-            <w:rPr>
-              <w:color w:val="000000"/>
-            </w:rPr>
-            <w:t>del proyecto.</w:t>
+            <w:t>Los componentes de software deberán ser desarrollados y liberados por partes que serán generados en las iteraciones incrementales y no entregados al final del proyecto.</w:t>
           </w:r>
         </w:p>
       </w:sdtContent>
@@ -5981,7 +6983,21 @@
             <w:rPr>
               <w:color w:val="000000"/>
             </w:rPr>
-            <w:t>El desarrollo del componente de software que conformarán la solución, deberá ser liberados en varias iteraciones.</w:t>
+            <w:t xml:space="preserve">El desarrollo del componente de software que conformarán la </w:t>
+          </w:r>
+          <w:proofErr w:type="gramStart"/>
+          <w:r>
+            <w:rPr>
+              <w:color w:val="000000"/>
+            </w:rPr>
+            <w:t>solución,</w:t>
+          </w:r>
+          <w:proofErr w:type="gramEnd"/>
+          <w:r>
+            <w:rPr>
+              <w:color w:val="000000"/>
+            </w:rPr>
+            <w:t xml:space="preserve"> deberá ser liberados en varias iteraciones.</w:t>
           </w:r>
         </w:p>
       </w:sdtContent>
@@ -6026,13 +7042,7 @@
             <w:rPr>
               <w:color w:val="000000"/>
             </w:rPr>
-            <w:t>Cada iteración deberá producir software con calidad de producción, probado, integrado, y documentado (funcional, técni</w:t>
-          </w:r>
-          <w:r>
-            <w:rPr>
-              <w:color w:val="000000"/>
-            </w:rPr>
-            <w:t>ca).</w:t>
+            <w:t>Cada iteración deberá producir software con calidad de producción, probado, integrado, y documentado (funcional, técnica).</w:t>
           </w:r>
         </w:p>
       </w:sdtContent>
@@ -6129,8 +7139,7 @@
         </w:p>
       </w:sdtContent>
     </w:sdt>
-    <w:bookmarkStart w:id="12" w:name="_heading=h.26in1rg" w:colFirst="0" w:colLast="0" w:displacedByCustomXml="next"/>
-    <w:bookmarkEnd w:id="12" w:displacedByCustomXml="next"/>
+    <w:bookmarkStart w:id="12" w:name="_Toc11262339" w:displacedByCustomXml="next"/>
     <w:sdt>
       <w:sdtPr>
         <w:tag w:val="goog_rdk_163"/>
@@ -6158,6 +7167,7 @@
         </w:p>
       </w:sdtContent>
     </w:sdt>
+    <w:bookmarkEnd w:id="12" w:displacedByCustomXml="prev"/>
     <w:sdt>
       <w:sdtPr>
         <w:tag w:val="goog_rdk_164"/>
@@ -6181,7 +7191,35 @@
             <w:rPr>
               <w:color w:val="000000"/>
             </w:rPr>
-            <w:t>Cada proyecto debe incorporar las prácticas de TDD (Test Driven Development).</w:t>
+            <w:t xml:space="preserve">Cada proyecto debe incorporar las prácticas de TDD (Test </w:t>
+          </w:r>
+          <w:proofErr w:type="spellStart"/>
+          <w:r>
+            <w:rPr>
+              <w:color w:val="000000"/>
+            </w:rPr>
+            <w:t>Driven</w:t>
+          </w:r>
+          <w:proofErr w:type="spellEnd"/>
+          <w:r>
+            <w:rPr>
+              <w:color w:val="000000"/>
+            </w:rPr>
+            <w:t xml:space="preserve"> </w:t>
+          </w:r>
+          <w:proofErr w:type="spellStart"/>
+          <w:r>
+            <w:rPr>
+              <w:color w:val="000000"/>
+            </w:rPr>
+            <w:t>Development</w:t>
+          </w:r>
+          <w:proofErr w:type="spellEnd"/>
+          <w:r>
+            <w:rPr>
+              <w:color w:val="000000"/>
+            </w:rPr>
+            <w:t>).</w:t>
           </w:r>
         </w:p>
       </w:sdtContent>
@@ -6227,19 +7265,96 @@
             <w:rPr>
               <w:color w:val="000000"/>
             </w:rPr>
-            <w:t>Cada uno de los entregables, deberá contener scripts de pruebas unitarias, integrales, funcionales, etc; mediante la utilización de frameworks como junit, dbunit, phpunit, m</w:t>
+            <w:t xml:space="preserve">Cada uno de los entregables, deberá contener scripts de pruebas unitarias, integrales, funcionales, </w:t>
           </w:r>
+          <w:proofErr w:type="spellStart"/>
           <w:r>
             <w:rPr>
               <w:color w:val="000000"/>
             </w:rPr>
-            <w:t>ockObjtects, etc.</w:t>
+            <w:t>etc</w:t>
+          </w:r>
+          <w:proofErr w:type="spellEnd"/>
+          <w:r>
+            <w:rPr>
+              <w:color w:val="000000"/>
+            </w:rPr>
+            <w:t xml:space="preserve">; mediante la utilización de </w:t>
+          </w:r>
+          <w:proofErr w:type="spellStart"/>
+          <w:r>
+            <w:rPr>
+              <w:color w:val="000000"/>
+            </w:rPr>
+            <w:t>frameworks</w:t>
+          </w:r>
+          <w:proofErr w:type="spellEnd"/>
+          <w:r>
+            <w:rPr>
+              <w:color w:val="000000"/>
+            </w:rPr>
+            <w:t xml:space="preserve"> como </w:t>
+          </w:r>
+          <w:proofErr w:type="spellStart"/>
+          <w:r>
+            <w:rPr>
+              <w:color w:val="000000"/>
+            </w:rPr>
+            <w:t>junit</w:t>
+          </w:r>
+          <w:proofErr w:type="spellEnd"/>
+          <w:r>
+            <w:rPr>
+              <w:color w:val="000000"/>
+            </w:rPr>
+            <w:t xml:space="preserve">, </w:t>
+          </w:r>
+          <w:proofErr w:type="spellStart"/>
+          <w:r>
+            <w:rPr>
+              <w:color w:val="000000"/>
+            </w:rPr>
+            <w:t>dbunit</w:t>
+          </w:r>
+          <w:proofErr w:type="spellEnd"/>
+          <w:r>
+            <w:rPr>
+              <w:color w:val="000000"/>
+            </w:rPr>
+            <w:t xml:space="preserve">, </w:t>
+          </w:r>
+          <w:proofErr w:type="spellStart"/>
+          <w:r>
+            <w:rPr>
+              <w:color w:val="000000"/>
+            </w:rPr>
+            <w:t>phpunit</w:t>
+          </w:r>
+          <w:proofErr w:type="spellEnd"/>
+          <w:r>
+            <w:rPr>
+              <w:color w:val="000000"/>
+            </w:rPr>
+            <w:t xml:space="preserve">, </w:t>
+          </w:r>
+          <w:proofErr w:type="spellStart"/>
+          <w:r>
+            <w:rPr>
+              <w:color w:val="000000"/>
+            </w:rPr>
+            <w:t>mockObjtects</w:t>
+          </w:r>
+          <w:proofErr w:type="spellEnd"/>
+          <w:r>
+            <w:rPr>
+              <w:color w:val="000000"/>
+            </w:rPr>
+            <w:t>, etc.</w:t>
           </w:r>
         </w:p>
       </w:sdtContent>
     </w:sdt>
-    <w:bookmarkStart w:id="13" w:name="_heading=h.lnxbz9" w:colFirst="0" w:colLast="0" w:displacedByCustomXml="next"/>
-    <w:bookmarkEnd w:id="13" w:displacedByCustomXml="next"/>
+    <w:bookmarkStart w:id="13" w:name="_Toc11262340" w:displacedByCustomXml="next"/>
     <w:sdt>
       <w:sdtPr>
         <w:tag w:val="goog_rdk_167"/>
@@ -6267,6 +7382,7 @@
         </w:p>
       </w:sdtContent>
     </w:sdt>
+    <w:bookmarkEnd w:id="13" w:displacedByCustomXml="prev"/>
     <w:sdt>
       <w:sdtPr>
         <w:tag w:val="goog_rdk_168"/>
@@ -6289,19 +7405,54 @@
             <w:rPr>
               <w:color w:val="000000"/>
             </w:rPr>
-            <w:t>La documentación de los proyectos, específicamente:  manual de usuario, manual de operaciones, arquitectura de la solución, especificaciones, etc; deberán ser entregables parciales para cada una de las iteraciones, es de</w:t>
+            <w:t xml:space="preserve">La documentación de los proyectos, específicamente:  manual de usuario, manual de operaciones, arquitectura de la solución, especificaciones, </w:t>
           </w:r>
+          <w:proofErr w:type="spellStart"/>
           <w:r>
             <w:rPr>
               <w:color w:val="000000"/>
             </w:rPr>
-            <w:t>cir, la documentación no se liberará al final del proyecto, sino en entregables parciales e incrementales. (TioRico/NombreProyecto/Análisis)</w:t>
+            <w:t>etc</w:t>
+          </w:r>
+          <w:proofErr w:type="spellEnd"/>
+          <w:r>
+            <w:rPr>
+              <w:color w:val="000000"/>
+            </w:rPr>
+            <w:t>; deberán ser entregables parciales para cada una de las iteraciones, es decir, la documentación no se liberará al final del proyecto, sino en entregables parciales e incrementales. (</w:t>
+          </w:r>
+          <w:proofErr w:type="spellStart"/>
+          <w:r>
+            <w:rPr>
+              <w:color w:val="000000"/>
+            </w:rPr>
+            <w:t>TioRico</w:t>
+          </w:r>
+          <w:proofErr w:type="spellEnd"/>
+          <w:r>
+            <w:rPr>
+              <w:color w:val="000000"/>
+            </w:rPr>
+            <w:t>/</w:t>
+          </w:r>
+          <w:proofErr w:type="spellStart"/>
+          <w:r>
+            <w:rPr>
+              <w:color w:val="000000"/>
+            </w:rPr>
+            <w:t>NombreProyecto</w:t>
+          </w:r>
+          <w:proofErr w:type="spellEnd"/>
+          <w:r>
+            <w:rPr>
+              <w:color w:val="000000"/>
+            </w:rPr>
+            <w:t>/Análisis)</w:t>
           </w:r>
         </w:p>
       </w:sdtContent>
     </w:sdt>
-    <w:bookmarkStart w:id="14" w:name="_heading=h.35nkun2" w:colFirst="0" w:colLast="0" w:displacedByCustomXml="next"/>
-    <w:bookmarkEnd w:id="14" w:displacedByCustomXml="next"/>
+    <w:bookmarkStart w:id="14" w:name="_Toc11262341" w:displacedByCustomXml="next"/>
     <w:sdt>
       <w:sdtPr>
         <w:tag w:val="goog_rdk_169"/>
@@ -6329,6 +7480,7 @@
         </w:p>
       </w:sdtContent>
     </w:sdt>
+    <w:bookmarkEnd w:id="14" w:displacedByCustomXml="prev"/>
     <w:sdt>
       <w:sdtPr>
         <w:tag w:val="goog_rdk_170"/>
@@ -6351,19 +7503,40 @@
             <w:rPr>
               <w:color w:val="000000"/>
             </w:rPr>
-            <w:t>Cada uno de los entregables, serán sometidos a un script de calidad, que ejecutará la organi</w:t>
+            <w:t>Cada uno de los entregables, serán sometidos a un script de calidad, que ejecutará la organización, y no serán admitidos como productos del proyecto hasta alcanzar un nivel aceptable. (</w:t>
           </w:r>
+          <w:proofErr w:type="spellStart"/>
           <w:r>
             <w:rPr>
               <w:color w:val="000000"/>
             </w:rPr>
-            <w:t>zación, y no serán admitidos como productos del proyecto hasta alcanzar un nivel aceptable. (TioRico/NombreProyecto/Gestión)</w:t>
+            <w:t>TioRico</w:t>
+          </w:r>
+          <w:proofErr w:type="spellEnd"/>
+          <w:r>
+            <w:rPr>
+              <w:color w:val="000000"/>
+            </w:rPr>
+            <w:t>/</w:t>
+          </w:r>
+          <w:proofErr w:type="spellStart"/>
+          <w:r>
+            <w:rPr>
+              <w:color w:val="000000"/>
+            </w:rPr>
+            <w:t>NombreProyecto</w:t>
+          </w:r>
+          <w:proofErr w:type="spellEnd"/>
+          <w:r>
+            <w:rPr>
+              <w:color w:val="000000"/>
+            </w:rPr>
+            <w:t>/Gestión)</w:t>
           </w:r>
         </w:p>
       </w:sdtContent>
     </w:sdt>
-    <w:bookmarkStart w:id="15" w:name="_heading=h.1ksv4uv" w:colFirst="0" w:colLast="0" w:displacedByCustomXml="next"/>
-    <w:bookmarkEnd w:id="15" w:displacedByCustomXml="next"/>
+    <w:bookmarkStart w:id="15" w:name="_Toc11262342" w:displacedByCustomXml="next"/>
     <w:sdt>
       <w:sdtPr>
         <w:tag w:val="goog_rdk_171"/>
@@ -6391,6 +7564,7 @@
         </w:p>
       </w:sdtContent>
     </w:sdt>
+    <w:bookmarkEnd w:id="15" w:displacedByCustomXml="prev"/>
     <w:sdt>
       <w:sdtPr>
         <w:tag w:val="goog_rdk_172"/>
@@ -6413,19 +7587,40 @@
             <w:rPr>
               <w:color w:val="000000"/>
             </w:rPr>
-            <w:t>Los riesgos serán identificados en la primera iteración, llevándose a cabo también una valoración inicial de</w:t>
+            <w:t>Los riesgos serán identificados en la primera iteración, llevándose a cabo también una valoración inicial de la exposición al riesgo y planes de contingencia. En cada iteración se revisará y actualizará el documento “Lista de Riesgos”, añadiendo además la lista de riesgos más importantes actualizada por cada iteración. (</w:t>
           </w:r>
+          <w:proofErr w:type="spellStart"/>
           <w:r>
             <w:rPr>
               <w:color w:val="000000"/>
             </w:rPr>
-            <w:t xml:space="preserve"> la exposición al riesgo y planes de contingencia. En cada iteración se revisará y actualizará el documento “Lista de Riesgos”, añadiendo además la lista de riesgos más importantes actualizada por cada iteración. (TioRico/NombreProyecto/Gestión)</w:t>
+            <w:t>TioRico</w:t>
+          </w:r>
+          <w:proofErr w:type="spellEnd"/>
+          <w:r>
+            <w:rPr>
+              <w:color w:val="000000"/>
+            </w:rPr>
+            <w:t>/</w:t>
+          </w:r>
+          <w:proofErr w:type="spellStart"/>
+          <w:r>
+            <w:rPr>
+              <w:color w:val="000000"/>
+            </w:rPr>
+            <w:t>NombreProyecto</w:t>
+          </w:r>
+          <w:proofErr w:type="spellEnd"/>
+          <w:r>
+            <w:rPr>
+              <w:color w:val="000000"/>
+            </w:rPr>
+            <w:t>/Gestión)</w:t>
           </w:r>
         </w:p>
       </w:sdtContent>
     </w:sdt>
-    <w:bookmarkStart w:id="16" w:name="_heading=h.44sinio" w:colFirst="0" w:colLast="0" w:displacedByCustomXml="next"/>
-    <w:bookmarkEnd w:id="16" w:displacedByCustomXml="next"/>
+    <w:bookmarkStart w:id="16" w:name="_Toc11262343" w:displacedByCustomXml="next"/>
     <w:sdt>
       <w:sdtPr>
         <w:tag w:val="goog_rdk_173"/>
@@ -6443,14 +7638,12 @@
             <w:spacing w:line="360" w:lineRule="auto"/>
           </w:pPr>
           <w:r>
-            <w:t xml:space="preserve">Control </w:t>
-          </w:r>
-          <w:r>
-            <w:t>de Artefactos</w:t>
+            <w:t>Control de Artefactos</w:t>
           </w:r>
         </w:p>
       </w:sdtContent>
     </w:sdt>
+    <w:bookmarkEnd w:id="16" w:displacedByCustomXml="prev"/>
     <w:sdt>
       <w:sdtPr>
         <w:tag w:val="goog_rdk_174"/>
@@ -6523,8 +7716,7 @@
         </w:p>
       </w:sdtContent>
     </w:sdt>
-    <w:bookmarkStart w:id="17" w:name="_heading=h.2jxsxqh" w:colFirst="0" w:colLast="0" w:displacedByCustomXml="next"/>
-    <w:bookmarkEnd w:id="17" w:displacedByCustomXml="next"/>
+    <w:bookmarkStart w:id="17" w:name="_Toc11262344" w:displacedByCustomXml="next"/>
     <w:sdt>
       <w:sdtPr>
         <w:tag w:val="goog_rdk_177"/>
@@ -6542,14 +7734,12 @@
             <w:spacing w:line="360" w:lineRule="auto"/>
           </w:pPr>
           <w:r>
-            <w:t>Herr</w:t>
-          </w:r>
-          <w:r>
-            <w:t>amientas, Entorno e Infraestructura</w:t>
+            <w:t>Herramientas, Entorno e Infraestructura</w:t>
           </w:r>
         </w:p>
       </w:sdtContent>
     </w:sdt>
+    <w:bookmarkEnd w:id="17" w:displacedByCustomXml="prev"/>
     <w:sdt>
       <w:sdtPr>
         <w:tag w:val="goog_rdk_178"/>
@@ -6579,19 +7769,49 @@
             <w:rPr>
               <w:color w:val="000000"/>
             </w:rPr>
-            <w:t>Durante el proceso de gestión de configuración se utilizará la herramienta  Git para el  control de versiones del producto. Cuando algún miembro haga una modificación en el proyecto,  deberá acceder al servidor donde   está   alojada   el repositorio de la</w:t>
+            <w:t xml:space="preserve">Durante el proceso de gestión de configuración se utilizará la </w:t>
           </w:r>
+          <w:proofErr w:type="gramStart"/>
           <w:r>
             <w:rPr>
               <w:color w:val="000000"/>
             </w:rPr>
-            <w:t xml:space="preserve"> empresa para   almacenar   la  parte  modificada   en  él,   teniendo  el   resto del   equipo de desarrollo la última versión actualizada en dicho servidor. Esta gestión de acceso al servidor para la actualización se hará mediante la plataforma Github ta</w:t>
+            <w:t>herramienta  Git</w:t>
           </w:r>
+          <w:proofErr w:type="gramEnd"/>
           <w:r>
             <w:rPr>
               <w:color w:val="000000"/>
             </w:rPr>
-            <w:t>nto para los documentos y código fuente.</w:t>
+            <w:t xml:space="preserve"> para el  control de versiones del producto. Cuando algún miembro haga una modificación en el </w:t>
+          </w:r>
+          <w:proofErr w:type="gramStart"/>
+          <w:r>
+            <w:rPr>
+              <w:color w:val="000000"/>
+            </w:rPr>
+            <w:t>proyecto,  deberá</w:t>
+          </w:r>
+          <w:proofErr w:type="gramEnd"/>
+          <w:r>
+            <w:rPr>
+              <w:color w:val="000000"/>
+            </w:rPr>
+            <w:t xml:space="preserve"> acceder al servidor donde   está   alojada   el repositorio de la empresa para   almacenar   la  parte  modificada   en  él,   teniendo  el   resto del   equipo de desarrollo la última versión actualizada en dicho servidor. Esta gestión de acceso al servidor para la actualización se hará mediante la plataforma </w:t>
+          </w:r>
+          <w:proofErr w:type="spellStart"/>
+          <w:r>
+            <w:rPr>
+              <w:color w:val="000000"/>
+            </w:rPr>
+            <w:t>Github</w:t>
+          </w:r>
+          <w:proofErr w:type="spellEnd"/>
+          <w:r>
+            <w:rPr>
+              <w:color w:val="000000"/>
+            </w:rPr>
+            <w:t xml:space="preserve"> tanto para los documentos y código fuente.</w:t>
           </w:r>
         </w:p>
       </w:sdtContent>
@@ -6625,13 +7845,21 @@
             <w:rPr>
               <w:color w:val="000000"/>
             </w:rPr>
-            <w:t>El control de cambios, así como la gestión de defectos, se llevará a cabo mediante la funcionalidad de incidentes (issues) de la plataforma GitHub, permitiendo al equipo de desarrollo ir detallando los defectos en</w:t>
+            <w:t>El control de cambios, así como la gestión de defectos, se llevará a cabo mediante la funcionalidad de incidentes (</w:t>
           </w:r>
+          <w:proofErr w:type="spellStart"/>
           <w:r>
             <w:rPr>
               <w:color w:val="000000"/>
             </w:rPr>
-            <w:t>contrados para que la persona responsable pueda corregirlos.</w:t>
+            <w:t>issues</w:t>
+          </w:r>
+          <w:proofErr w:type="spellEnd"/>
+          <w:r>
+            <w:rPr>
+              <w:color w:val="000000"/>
+            </w:rPr>
+            <w:t>) de la plataforma GitHub, permitiendo al equipo de desarrollo ir detallando los defectos encontrados para que la persona responsable pueda corregirlos.</w:t>
           </w:r>
         </w:p>
       </w:sdtContent>
@@ -6730,13 +7958,7 @@
             <w:rPr>
               <w:color w:val="000000"/>
             </w:rPr>
-            <w:t xml:space="preserve">Microsoft Office 365 para la documentación </w:t>
-          </w:r>
-          <w:r>
-            <w:rPr>
-              <w:color w:val="000000"/>
-            </w:rPr>
-            <w:t>en general.</w:t>
+            <w:t>Microsoft Office 365 para la documentación en general.</w:t>
           </w:r>
         </w:p>
       </w:sdtContent>
@@ -7152,8 +8374,7 @@
         </w:p>
       </w:sdtContent>
     </w:sdt>
-    <w:bookmarkStart w:id="18" w:name="_heading=h.z337ya" w:colFirst="0" w:colLast="0" w:displacedByCustomXml="next"/>
-    <w:bookmarkEnd w:id="18" w:displacedByCustomXml="next"/>
+    <w:bookmarkStart w:id="18" w:name="_Toc11262345" w:displacedByCustomXml="next"/>
     <w:sdt>
       <w:sdtPr>
         <w:tag w:val="goog_rdk_200"/>
@@ -7176,6 +8397,7 @@
         </w:p>
       </w:sdtContent>
     </w:sdt>
+    <w:bookmarkEnd w:id="18" w:displacedByCustomXml="prev"/>
     <w:tbl>
       <w:tblPr>
         <w:tblStyle w:val="a4"/>
@@ -8007,7 +9229,15 @@
                   <w:ind w:left="850" w:hanging="425"/>
                 </w:pPr>
                 <w:r>
-                  <w:t>2.1 Clasificar los Items de la configuración</w:t>
+                  <w:t xml:space="preserve">2.1 Clasificar los </w:t>
+                </w:r>
+                <w:proofErr w:type="spellStart"/>
+                <w:r>
+                  <w:t>Items</w:t>
+                </w:r>
+                <w:proofErr w:type="spellEnd"/>
+                <w:r>
+                  <w:t xml:space="preserve"> de la configuración</w:t>
                 </w:r>
               </w:p>
             </w:sdtContent>
@@ -8082,8 +9312,13 @@
                   <w:ind w:left="850" w:hanging="425"/>
                 </w:pPr>
                 <w:r>
-                  <w:t>2.2 Definir la nomenclatura de los Item</w:t>
-                </w:r>
+                  <w:t xml:space="preserve">2.2 Definir la nomenclatura de los </w:t>
+                </w:r>
+                <w:proofErr w:type="spellStart"/>
+                <w:r>
+                  <w:t>Item</w:t>
+                </w:r>
+                <w:proofErr w:type="spellEnd"/>
               </w:p>
             </w:sdtContent>
           </w:sdt>
@@ -8157,7 +9392,15 @@
                   <w:ind w:left="850" w:hanging="425"/>
                 </w:pPr>
                 <w:r>
-                  <w:t>2.3 Listas los Item con su nomenclatura</w:t>
+                  <w:t xml:space="preserve">2.3 Listas los </w:t>
+                </w:r>
+                <w:proofErr w:type="spellStart"/>
+                <w:r>
+                  <w:t>Item</w:t>
+                </w:r>
+                <w:proofErr w:type="spellEnd"/>
+                <w:r>
+                  <w:t xml:space="preserve"> con su nomenclatura</w:t>
                 </w:r>
               </w:p>
             </w:sdtContent>
@@ -8431,8 +9674,7 @@
         <w:p/>
       </w:sdtContent>
     </w:sdt>
-    <w:bookmarkStart w:id="19" w:name="_heading=h.3j2qqm3" w:colFirst="0" w:colLast="0" w:displacedByCustomXml="next"/>
-    <w:bookmarkEnd w:id="19" w:displacedByCustomXml="next"/>
+    <w:bookmarkStart w:id="19" w:name="_Toc11262346" w:displacedByCustomXml="next"/>
     <w:sdt>
       <w:sdtPr>
         <w:tag w:val="goog_rdk_255"/>
@@ -8455,8 +9697,8 @@
         </w:p>
       </w:sdtContent>
     </w:sdt>
-    <w:bookmarkStart w:id="20" w:name="_heading=h.ylreh5zgmn98" w:colFirst="0" w:colLast="0" w:displacedByCustomXml="next"/>
-    <w:bookmarkEnd w:id="20" w:displacedByCustomXml="next"/>
+    <w:bookmarkEnd w:id="19" w:displacedByCustomXml="prev"/>
+    <w:bookmarkStart w:id="20" w:name="_Toc11262347" w:displacedByCustomXml="next"/>
     <w:sdt>
       <w:sdtPr>
         <w:tag w:val="goog_rdk_256"/>
@@ -8473,11 +9715,20 @@
             </w:numPr>
           </w:pPr>
           <w:r>
-            <w:t>Lista de clasificación de Items de la configuración:</w:t>
+            <w:t xml:space="preserve">Lista de clasificación de </w:t>
+          </w:r>
+          <w:proofErr w:type="spellStart"/>
+          <w:r>
+            <w:t>Items</w:t>
+          </w:r>
+          <w:proofErr w:type="spellEnd"/>
+          <w:r>
+            <w:t xml:space="preserve"> de la configuración:</w:t>
           </w:r>
         </w:p>
       </w:sdtContent>
     </w:sdt>
+    <w:bookmarkEnd w:id="20" w:displacedByCustomXml="prev"/>
     <w:sdt>
       <w:sdtPr>
         <w:tag w:val="goog_rdk_257"/>
@@ -10573,8 +11824,13 @@
                   <w:jc w:val="center"/>
                 </w:pPr>
                 <w:r>
-                  <w:t>Servicios Rest</w:t>
-                </w:r>
+                  <w:t xml:space="preserve">Servicios </w:t>
+                </w:r>
+                <w:proofErr w:type="spellStart"/>
+                <w:r>
+                  <w:t>Rest</w:t>
+                </w:r>
+                <w:proofErr w:type="spellEnd"/>
               </w:p>
             </w:sdtContent>
           </w:sdt>
@@ -10809,8 +12065,13 @@
                   <w:jc w:val="center"/>
                 </w:pPr>
                 <w:r>
-                  <w:t>Servidor Web Nginx</w:t>
-                </w:r>
+                  <w:t xml:space="preserve">Servidor Web </w:t>
+                </w:r>
+                <w:proofErr w:type="spellStart"/>
+                <w:r>
+                  <w:t>Nginx</w:t>
+                </w:r>
+                <w:proofErr w:type="spellEnd"/>
               </w:p>
             </w:sdtContent>
           </w:sdt>
@@ -10885,8 +12146,7 @@
         <w:p/>
       </w:sdtContent>
     </w:sdt>
-    <w:bookmarkStart w:id="21" w:name="_heading=h.r19edasr6p6u" w:colFirst="0" w:colLast="0" w:displacedByCustomXml="next"/>
-    <w:bookmarkEnd w:id="21" w:displacedByCustomXml="next"/>
+    <w:bookmarkStart w:id="21" w:name="_Toc11262348" w:displacedByCustomXml="next"/>
     <w:sdt>
       <w:sdtPr>
         <w:tag w:val="goog_rdk_342"/>
@@ -10909,6 +12169,7 @@
         </w:p>
       </w:sdtContent>
     </w:sdt>
+    <w:bookmarkEnd w:id="21" w:displacedByCustomXml="prev"/>
     <w:sdt>
       <w:sdtPr>
         <w:tag w:val="goog_rdk_343"/>
@@ -11571,7 +12832,21 @@
                   <w:rPr>
                     <w:color w:val="000000"/>
                   </w:rPr>
-                  <w:t>“CF”+ - + ACRONIMO DEL PROYECTO + _ + Tipo de Software</w:t>
+                  <w:t>“</w:t>
+                </w:r>
+                <w:proofErr w:type="gramStart"/>
+                <w:r>
+                  <w:rPr>
+                    <w:color w:val="000000"/>
+                  </w:rPr>
+                  <w:t>CF”+</w:t>
+                </w:r>
+                <w:proofErr w:type="gramEnd"/>
+                <w:r>
+                  <w:rPr>
+                    <w:color w:val="000000"/>
+                  </w:rPr>
+                  <w:t xml:space="preserve"> - + ACRONIMO DEL PROYECTO + _ + Tipo de Software</w:t>
                 </w:r>
               </w:p>
             </w:sdtContent>
@@ -11621,8 +12896,7 @@
         </w:p>
       </w:sdtContent>
     </w:sdt>
-    <w:bookmarkStart w:id="22" w:name="_heading=h.yydi2b6nsihj" w:colFirst="0" w:colLast="0" w:displacedByCustomXml="next"/>
-    <w:bookmarkEnd w:id="22" w:displacedByCustomXml="next"/>
+    <w:bookmarkStart w:id="22" w:name="_Toc11262349" w:displacedByCustomXml="next"/>
     <w:sdt>
       <w:sdtPr>
         <w:tag w:val="goog_rdk_364"/>
@@ -11645,6 +12919,7 @@
         </w:p>
       </w:sdtContent>
     </w:sdt>
+    <w:bookmarkEnd w:id="22" w:displacedByCustomXml="prev"/>
     <w:sdt>
       <w:sdtPr>
         <w:tag w:val="goog_rdk_365"/>
@@ -11733,9 +13008,11 @@
                 <w:pPr>
                   <w:jc w:val="center"/>
                 </w:pPr>
+                <w:proofErr w:type="spellStart"/>
                 <w:r>
                   <w:t>Extension</w:t>
                 </w:r>
+                <w:proofErr w:type="spellEnd"/>
               </w:p>
             </w:sdtContent>
           </w:sdt>
@@ -12190,9 +13467,11 @@
                 <w:pPr>
                   <w:jc w:val="center"/>
                 </w:pPr>
+                <w:proofErr w:type="spellStart"/>
                 <w:r>
                   <w:t>PPy_SGCC</w:t>
                 </w:r>
+                <w:proofErr w:type="spellEnd"/>
               </w:p>
             </w:sdtContent>
           </w:sdt>
@@ -12296,9 +13575,11 @@
                 <w:pPr>
                   <w:jc w:val="center"/>
                 </w:pPr>
+                <w:proofErr w:type="spellStart"/>
                 <w:r>
                   <w:t>PlaGesCon</w:t>
                 </w:r>
+                <w:proofErr w:type="spellEnd"/>
               </w:p>
             </w:sdtContent>
           </w:sdt>
@@ -12402,9 +13683,11 @@
                 <w:pPr>
                   <w:jc w:val="center"/>
                 </w:pPr>
+                <w:proofErr w:type="spellStart"/>
                 <w:r>
                   <w:t>PlaGesCam</w:t>
                 </w:r>
+                <w:proofErr w:type="spellEnd"/>
               </w:p>
             </w:sdtContent>
           </w:sdt>
@@ -13727,8 +15010,13 @@
             <w:sdtEndPr/>
             <w:sdtContent>
               <w:p>
-                <w:r>
-                  <w:t>Frontend del SGCC</w:t>
+                <w:proofErr w:type="spellStart"/>
+                <w:r>
+                  <w:t>Frontend</w:t>
+                </w:r>
+                <w:proofErr w:type="spellEnd"/>
+                <w:r>
+                  <w:t xml:space="preserve"> del SGCC</w:t>
                 </w:r>
               </w:p>
             </w:sdtContent>
@@ -13833,8 +15121,13 @@
             <w:sdtEndPr/>
             <w:sdtContent>
               <w:p>
-                <w:r>
-                  <w:t>Backend del SGCC</w:t>
+                <w:proofErr w:type="spellStart"/>
+                <w:r>
+                  <w:t>Backend</w:t>
+                </w:r>
+                <w:proofErr w:type="spellEnd"/>
+                <w:r>
+                  <w:t xml:space="preserve"> del SGCC</w:t>
                 </w:r>
               </w:p>
             </w:sdtContent>
@@ -13940,7 +15233,20 @@
             <w:sdtContent>
               <w:p>
                 <w:r>
-                  <w:t>Caso de Uso – Login  del Sistema</w:t>
+                  <w:t xml:space="preserve">Caso de Uso – </w:t>
+                </w:r>
+                <w:proofErr w:type="spellStart"/>
+                <w:proofErr w:type="gramStart"/>
+                <w:r>
+                  <w:t>Login</w:t>
+                </w:r>
+                <w:proofErr w:type="spellEnd"/>
+                <w:r>
+                  <w:t xml:space="preserve">  del</w:t>
+                </w:r>
+                <w:proofErr w:type="gramEnd"/>
+                <w:r>
+                  <w:t xml:space="preserve"> Sistema</w:t>
                 </w:r>
               </w:p>
             </w:sdtContent>
@@ -14146,7 +15452,15 @@
             <w:sdtContent>
               <w:p>
                 <w:r>
-                  <w:t>Caso de Uso – Gestion de Cobros</w:t>
+                  <w:t xml:space="preserve">Caso de Uso – </w:t>
+                </w:r>
+                <w:proofErr w:type="spellStart"/>
+                <w:r>
+                  <w:t>Gestion</w:t>
+                </w:r>
+                <w:proofErr w:type="spellEnd"/>
+                <w:r>
+                  <w:t xml:space="preserve"> de Cobros</w:t>
                 </w:r>
               </w:p>
             </w:sdtContent>
@@ -14450,8 +15764,7 @@
         </w:p>
       </w:sdtContent>
     </w:sdt>
-    <w:bookmarkStart w:id="23" w:name="_heading=h.qwbmkvvp6skw" w:colFirst="0" w:colLast="0" w:displacedByCustomXml="next"/>
-    <w:bookmarkEnd w:id="23" w:displacedByCustomXml="next"/>
+    <w:bookmarkStart w:id="23" w:name="_Toc11262350" w:displacedByCustomXml="next"/>
     <w:sdt>
       <w:sdtPr>
         <w:tag w:val="goog_rdk_478"/>
@@ -14473,8 +15786,8 @@
         </w:p>
       </w:sdtContent>
     </w:sdt>
-    <w:bookmarkStart w:id="24" w:name="_heading=h.8znkb69u9f9h" w:colFirst="0" w:colLast="0" w:displacedByCustomXml="next"/>
-    <w:bookmarkEnd w:id="24" w:displacedByCustomXml="next"/>
+    <w:bookmarkEnd w:id="23" w:displacedByCustomXml="prev"/>
+    <w:bookmarkStart w:id="24" w:name="_Toc11262351" w:displacedByCustomXml="next"/>
     <w:sdt>
       <w:sdtPr>
         <w:tag w:val="goog_rdk_479"/>
@@ -14496,6 +15809,7 @@
         </w:p>
       </w:sdtContent>
     </w:sdt>
+    <w:bookmarkEnd w:id="24" w:displacedByCustomXml="prev"/>
     <w:sdt>
       <w:sdtPr>
         <w:tag w:val="goog_rdk_480"/>
@@ -14509,7 +15823,15 @@
             <w:jc w:val="both"/>
           </w:pPr>
           <w:r>
-            <w:t>Tomando como referencia el proyecto Sistema de Gestión de Casa de Cambios (SGCC)  en la siguiente tabla se define la línea base junto a los elementos que han sido aceptados de acuerdo a los hitos del cronograma del proyecto.</w:t>
+            <w:t>Tomando como referencia el proyecto Sistema de Gestión de Casa de Cambios (</w:t>
+          </w:r>
+          <w:proofErr w:type="gramStart"/>
+          <w:r>
+            <w:t>SGCC)  en</w:t>
+          </w:r>
+          <w:proofErr w:type="gramEnd"/>
+          <w:r>
+            <w:t xml:space="preserve"> la siguiente tabla se define la línea base junto a los elementos que han sido aceptados de acuerdo a los hitos del cronograma del proyecto.</w:t>
           </w:r>
         </w:p>
       </w:sdtContent>
@@ -14813,8 +16135,13 @@
             <w:sdtContent>
               <w:p>
                 <w:r>
-                  <w:t>Código fuente del back end</w:t>
-                </w:r>
+                  <w:t xml:space="preserve">Código fuente del back </w:t>
+                </w:r>
+                <w:proofErr w:type="spellStart"/>
+                <w:r>
+                  <w:t>end</w:t>
+                </w:r>
+                <w:proofErr w:type="spellEnd"/>
               </w:p>
             </w:sdtContent>
           </w:sdt>
@@ -14827,11 +16154,21 @@
             <w:sdtContent>
               <w:p>
                 <w:r>
-                  <w:t>Código fuen</w:t>
-                </w:r>
-                <w:r>
-                  <w:t>te del front end</w:t>
-                </w:r>
+                  <w:t xml:space="preserve">Código fuente del </w:t>
+                </w:r>
+                <w:proofErr w:type="spellStart"/>
+                <w:r>
+                  <w:t>front</w:t>
+                </w:r>
+                <w:proofErr w:type="spellEnd"/>
+                <w:r>
+                  <w:t xml:space="preserve"> </w:t>
+                </w:r>
+                <w:proofErr w:type="spellStart"/>
+                <w:r>
+                  <w:t>end</w:t>
+                </w:r>
+                <w:proofErr w:type="spellEnd"/>
               </w:p>
             </w:sdtContent>
           </w:sdt>
@@ -14970,8 +16307,7 @@
         </w:tc>
       </w:tr>
     </w:tbl>
-    <w:bookmarkStart w:id="25" w:name="_heading=h.px0upjwppf8g" w:colFirst="0" w:colLast="0" w:displacedByCustomXml="next"/>
-    <w:bookmarkEnd w:id="25" w:displacedByCustomXml="next"/>
+    <w:bookmarkStart w:id="25" w:name="_Toc11262352" w:displacedByCustomXml="next"/>
     <w:sdt>
       <w:sdtPr>
         <w:tag w:val="goog_rdk_500"/>
@@ -14993,6 +16329,7 @@
         </w:p>
       </w:sdtContent>
     </w:sdt>
+    <w:bookmarkEnd w:id="25" w:displacedByCustomXml="prev"/>
     <w:sdt>
       <w:sdtPr>
         <w:tag w:val="goog_rdk_501"/>
@@ -16187,6 +17524,7 @@
                                       <w:jc w:val="center"/>
                                       <w:textDirection w:val="btLr"/>
                                     </w:pPr>
+                                    <w:proofErr w:type="spellStart"/>
                                     <w:r>
                                       <w:rPr>
                                         <w:rFonts w:ascii="Cambria" w:eastAsia="Cambria" w:hAnsi="Cambria" w:cs="Cambria"/>
@@ -16195,6 +17533,7 @@
                                       </w:rPr>
                                       <w:t>TioRico</w:t>
                                     </w:r>
+                                    <w:proofErr w:type="spellEnd"/>
                                   </w:p>
                                 </w:txbxContent>
                               </wps:txbx>
@@ -16333,13 +17672,23 @@
                                       <w:jc w:val="center"/>
                                       <w:textDirection w:val="btLr"/>
                                     </w:pPr>
+                                    <w:proofErr w:type="spellStart"/>
                                     <w:r>
                                       <w:rPr>
                                         <w:rFonts w:ascii="Cambria" w:eastAsia="Cambria" w:hAnsi="Cambria" w:cs="Cambria"/>
                                         <w:color w:val="000000"/>
                                         <w:sz w:val="16"/>
                                       </w:rPr>
-                                      <w:t>Linea Base</w:t>
+                                      <w:t>Linea</w:t>
+                                    </w:r>
+                                    <w:proofErr w:type="spellEnd"/>
+                                    <w:r>
+                                      <w:rPr>
+                                        <w:rFonts w:ascii="Cambria" w:eastAsia="Cambria" w:hAnsi="Cambria" w:cs="Cambria"/>
+                                        <w:color w:val="000000"/>
+                                        <w:sz w:val="16"/>
+                                      </w:rPr>
+                                      <w:t xml:space="preserve"> Base</w:t>
                                     </w:r>
                                   </w:p>
                                 </w:txbxContent>
@@ -16479,14 +17828,34 @@
                                       <w:jc w:val="center"/>
                                       <w:textDirection w:val="btLr"/>
                                     </w:pPr>
+                                    <w:proofErr w:type="spellStart"/>
                                     <w:r>
                                       <w:rPr>
                                         <w:rFonts w:ascii="Cambria" w:eastAsia="Cambria" w:hAnsi="Cambria" w:cs="Cambria"/>
                                         <w:color w:val="000000"/>
                                         <w:sz w:val="16"/>
                                       </w:rPr>
-                                      <w:t>Linea Base Gestion</w:t>
+                                      <w:t>Linea</w:t>
                                     </w:r>
+                                    <w:proofErr w:type="spellEnd"/>
+                                    <w:r>
+                                      <w:rPr>
+                                        <w:rFonts w:ascii="Cambria" w:eastAsia="Cambria" w:hAnsi="Cambria" w:cs="Cambria"/>
+                                        <w:color w:val="000000"/>
+                                        <w:sz w:val="16"/>
+                                      </w:rPr>
+                                      <w:t xml:space="preserve"> Base </w:t>
+                                    </w:r>
+                                    <w:proofErr w:type="spellStart"/>
+                                    <w:r>
+                                      <w:rPr>
+                                        <w:rFonts w:ascii="Cambria" w:eastAsia="Cambria" w:hAnsi="Cambria" w:cs="Cambria"/>
+                                        <w:color w:val="000000"/>
+                                        <w:sz w:val="16"/>
+                                      </w:rPr>
+                                      <w:t>Gestion</w:t>
+                                    </w:r>
+                                    <w:proofErr w:type="spellEnd"/>
                                   </w:p>
                                 </w:txbxContent>
                               </wps:txbx>
@@ -16552,13 +17921,23 @@
                                       <w:jc w:val="center"/>
                                       <w:textDirection w:val="btLr"/>
                                     </w:pPr>
+                                    <w:proofErr w:type="spellStart"/>
                                     <w:r>
                                       <w:rPr>
                                         <w:rFonts w:ascii="Cambria" w:eastAsia="Cambria" w:hAnsi="Cambria" w:cs="Cambria"/>
                                         <w:color w:val="000000"/>
                                         <w:sz w:val="16"/>
                                       </w:rPr>
-                                      <w:t>Linea Base Diseño</w:t>
+                                      <w:t>Linea</w:t>
+                                    </w:r>
+                                    <w:proofErr w:type="spellEnd"/>
+                                    <w:r>
+                                      <w:rPr>
+                                        <w:rFonts w:ascii="Cambria" w:eastAsia="Cambria" w:hAnsi="Cambria" w:cs="Cambria"/>
+                                        <w:color w:val="000000"/>
+                                        <w:sz w:val="16"/>
+                                      </w:rPr>
+                                      <w:t xml:space="preserve"> Base Diseño</w:t>
                                     </w:r>
                                   </w:p>
                                 </w:txbxContent>
@@ -16625,13 +18004,23 @@
                                       <w:jc w:val="center"/>
                                       <w:textDirection w:val="btLr"/>
                                     </w:pPr>
+                                    <w:proofErr w:type="spellStart"/>
                                     <w:r>
                                       <w:rPr>
                                         <w:rFonts w:ascii="Cambria" w:eastAsia="Cambria" w:hAnsi="Cambria" w:cs="Cambria"/>
                                         <w:color w:val="000000"/>
                                         <w:sz w:val="16"/>
                                       </w:rPr>
-                                      <w:t>Linea Base Desarrollo</w:t>
+                                      <w:t>Linea</w:t>
+                                    </w:r>
+                                    <w:proofErr w:type="spellEnd"/>
+                                    <w:r>
+                                      <w:rPr>
+                                        <w:rFonts w:ascii="Cambria" w:eastAsia="Cambria" w:hAnsi="Cambria" w:cs="Cambria"/>
+                                        <w:color w:val="000000"/>
+                                        <w:sz w:val="16"/>
+                                      </w:rPr>
+                                      <w:t xml:space="preserve"> Base Desarrollo</w:t>
                                     </w:r>
                                   </w:p>
                                 </w:txbxContent>
@@ -16698,13 +18087,23 @@
                                       <w:jc w:val="center"/>
                                       <w:textDirection w:val="btLr"/>
                                     </w:pPr>
+                                    <w:proofErr w:type="spellStart"/>
                                     <w:r>
                                       <w:rPr>
                                         <w:rFonts w:ascii="Cambria" w:eastAsia="Cambria" w:hAnsi="Cambria" w:cs="Cambria"/>
                                         <w:color w:val="000000"/>
                                         <w:sz w:val="16"/>
                                       </w:rPr>
-                                      <w:t>Linea Base Prueba</w:t>
+                                      <w:t>Linea</w:t>
+                                    </w:r>
+                                    <w:proofErr w:type="spellEnd"/>
+                                    <w:r>
+                                      <w:rPr>
+                                        <w:rFonts w:ascii="Cambria" w:eastAsia="Cambria" w:hAnsi="Cambria" w:cs="Cambria"/>
+                                        <w:color w:val="000000"/>
+                                        <w:sz w:val="16"/>
+                                      </w:rPr>
+                                      <w:t xml:space="preserve"> Base Prueba</w:t>
                                     </w:r>
                                   </w:p>
                                 </w:txbxContent>
@@ -16771,13 +18170,23 @@
                                       <w:jc w:val="center"/>
                                       <w:textDirection w:val="btLr"/>
                                     </w:pPr>
+                                    <w:proofErr w:type="spellStart"/>
                                     <w:r>
                                       <w:rPr>
                                         <w:rFonts w:ascii="Cambria" w:eastAsia="Cambria" w:hAnsi="Cambria" w:cs="Cambria"/>
                                         <w:color w:val="000000"/>
                                         <w:sz w:val="16"/>
                                       </w:rPr>
-                                      <w:t>Linea Base Despliegue</w:t>
+                                      <w:t>Linea</w:t>
+                                    </w:r>
+                                    <w:proofErr w:type="spellEnd"/>
+                                    <w:r>
+                                      <w:rPr>
+                                        <w:rFonts w:ascii="Cambria" w:eastAsia="Cambria" w:hAnsi="Cambria" w:cs="Cambria"/>
+                                        <w:color w:val="000000"/>
+                                        <w:sz w:val="16"/>
+                                      </w:rPr>
+                                      <w:t xml:space="preserve"> Base Despliegue</w:t>
                                     </w:r>
                                   </w:p>
                                 </w:txbxContent>
@@ -17209,6 +18618,7 @@
                                       <w:jc w:val="center"/>
                                       <w:textDirection w:val="btLr"/>
                                     </w:pPr>
+                                    <w:proofErr w:type="spellStart"/>
                                     <w:r>
                                       <w:rPr>
                                         <w:rFonts w:ascii="Cambria" w:eastAsia="Cambria" w:hAnsi="Cambria" w:cs="Cambria"/>
@@ -17217,6 +18627,7 @@
                                       </w:rPr>
                                       <w:t>Gestion</w:t>
                                     </w:r>
+                                    <w:proofErr w:type="spellEnd"/>
                                   </w:p>
                                 </w:txbxContent>
                               </wps:txbx>
@@ -17939,6 +19350,7 @@
                                       <w:jc w:val="center"/>
                                       <w:textDirection w:val="btLr"/>
                                     </w:pPr>
+                                    <w:proofErr w:type="spellStart"/>
                                     <w:r>
                                       <w:rPr>
                                         <w:rFonts w:ascii="Cambria" w:eastAsia="Cambria" w:hAnsi="Cambria" w:cs="Cambria"/>
@@ -17947,6 +19359,7 @@
                                       </w:rPr>
                                       <w:t>Release</w:t>
                                     </w:r>
+                                    <w:proofErr w:type="spellEnd"/>
                                   </w:p>
                                 </w:txbxContent>
                               </wps:txbx>
@@ -17959,7 +19372,7 @@
                   </wp:inline>
                 </w:drawing>
               </mc:Choice>
-              <mc:Fallback xmlns:dgm="http://schemas.openxmlformats.org/drawingml/2006/diagram" xmlns:lc="http://schemas.openxmlformats.org/drawingml/2006/lockedCanvas" xmlns:c="http://schemas.openxmlformats.org/drawingml/2006/chart" xmlns:pic="http://schemas.openxmlformats.org/drawingml/2006/picture" xmlns:a="http://schemas.openxmlformats.org/drawingml/2006/main" xmlns:sl="http://schemas.openxmlformats.org/schemaLibrary/2006/main">
+              <mc:Fallback xmlns:sl="http://schemas.openxmlformats.org/schemaLibrary/2006/main" xmlns:a="http://schemas.openxmlformats.org/drawingml/2006/main" xmlns:pic="http://schemas.openxmlformats.org/drawingml/2006/picture" xmlns:c="http://schemas.openxmlformats.org/drawingml/2006/chart" xmlns:lc="http://schemas.openxmlformats.org/drawingml/2006/lockedCanvas" xmlns:dgm="http://schemas.openxmlformats.org/drawingml/2006/diagram">
                 <w:drawing>
                   <wp:inline distB="0" distT="0" distL="0" distR="0">
                     <wp:extent cx="5486400" cy="3200400"/>
@@ -18043,8 +19456,7 @@
         </w:p>
       </w:sdtContent>
     </w:sdt>
-    <w:bookmarkStart w:id="26" w:name="_heading=h.i9gxa0f7h0qp" w:colFirst="0" w:colLast="0" w:displacedByCustomXml="next"/>
-    <w:bookmarkEnd w:id="26" w:displacedByCustomXml="next"/>
+    <w:bookmarkStart w:id="26" w:name="_Toc11262353" w:displacedByCustomXml="next"/>
     <w:sdt>
       <w:sdtPr>
         <w:tag w:val="goog_rdk_509"/>
@@ -18066,6 +19478,7 @@
         </w:p>
       </w:sdtContent>
     </w:sdt>
+    <w:bookmarkEnd w:id="26" w:displacedByCustomXml="prev"/>
     <w:sdt>
       <w:sdtPr>
         <w:tag w:val="goog_rdk_510"/>
@@ -19102,8 +20515,7 @@
         </w:p>
       </w:sdtContent>
     </w:sdt>
-    <w:bookmarkStart w:id="27" w:name="_heading=h.epsn5njj5pqy" w:colFirst="0" w:colLast="0" w:displacedByCustomXml="next"/>
-    <w:bookmarkEnd w:id="27" w:displacedByCustomXml="next"/>
+    <w:bookmarkStart w:id="27" w:name="_Toc11262354" w:displacedByCustomXml="next"/>
     <w:sdt>
       <w:sdtPr>
         <w:tag w:val="goog_rdk_542"/>
@@ -19125,6 +20537,7 @@
         </w:p>
       </w:sdtContent>
     </w:sdt>
+    <w:bookmarkEnd w:id="27" w:displacedByCustomXml="prev"/>
     <w:sdt>
       <w:sdtPr>
         <w:tag w:val="goog_rdk_543"/>
@@ -19268,11 +20681,47 @@
               <w:color w:val="000000"/>
             </w:rPr>
           </w:pPr>
+          <w:proofErr w:type="spellStart"/>
           <w:r>
             <w:rPr>
               <w:color w:val="000000"/>
             </w:rPr>
-            <w:t>Check in y check out de los elementos pertenecientes al desarrollo del proyecto, el código, documentación, etc.</w:t>
+            <w:t>Check</w:t>
+          </w:r>
+          <w:proofErr w:type="spellEnd"/>
+          <w:r>
+            <w:rPr>
+              <w:color w:val="000000"/>
+            </w:rPr>
+            <w:t xml:space="preserve"> in y </w:t>
+          </w:r>
+          <w:proofErr w:type="spellStart"/>
+          <w:r>
+            <w:rPr>
+              <w:color w:val="000000"/>
+            </w:rPr>
+            <w:t>check</w:t>
+          </w:r>
+          <w:proofErr w:type="spellEnd"/>
+          <w:r>
+            <w:rPr>
+              <w:color w:val="000000"/>
+            </w:rPr>
+            <w:t xml:space="preserve"> </w:t>
+          </w:r>
+          <w:proofErr w:type="spellStart"/>
+          <w:r>
+            <w:rPr>
+              <w:color w:val="000000"/>
+            </w:rPr>
+            <w:t>out</w:t>
+          </w:r>
+          <w:proofErr w:type="spellEnd"/>
+          <w:r>
+            <w:rPr>
+              <w:color w:val="000000"/>
+            </w:rPr>
+            <w:t xml:space="preserve"> de los elementos pertenecientes al desarrollo del proyecto, el código, documentación, etc.</w:t>
           </w:r>
         </w:p>
       </w:sdtContent>
@@ -20298,8 +21747,7 @@
         </w:p>
       </w:sdtContent>
     </w:sdt>
-    <w:bookmarkStart w:id="28" w:name="_heading=h.vxy2jrurc3oi" w:colFirst="0" w:colLast="0" w:displacedByCustomXml="next"/>
-    <w:bookmarkEnd w:id="28" w:displacedByCustomXml="next"/>
+    <w:bookmarkStart w:id="28" w:name="_Toc11262355" w:displacedByCustomXml="next"/>
     <w:sdt>
       <w:sdtPr>
         <w:tag w:val="goog_rdk_578"/>
@@ -20321,6 +21769,7 @@
         </w:p>
       </w:sdtContent>
     </w:sdt>
+    <w:bookmarkEnd w:id="28" w:displacedByCustomXml="prev"/>
     <w:sdt>
       <w:sdtPr>
         <w:tag w:val="goog_rdk_579"/>
@@ -21124,7 +22573,21 @@
                   <w:rPr>
                     <w:color w:val="000000"/>
                   </w:rPr>
-                  <w:t>-Escribir(con autorización del gestor de la configuración)</w:t>
+                  <w:t>-</w:t>
+                </w:r>
+                <w:proofErr w:type="gramStart"/>
+                <w:r>
+                  <w:rPr>
+                    <w:color w:val="000000"/>
+                  </w:rPr>
+                  <w:t>Escribir(</w:t>
+                </w:r>
+                <w:proofErr w:type="gramEnd"/>
+                <w:r>
+                  <w:rPr>
+                    <w:color w:val="000000"/>
+                  </w:rPr>
+                  <w:t>con autorización del gestor de la configuración)</w:t>
                 </w:r>
               </w:p>
             </w:sdtContent>
@@ -21235,7 +22698,21 @@
                   <w:rPr>
                     <w:color w:val="000000"/>
                   </w:rPr>
-                  <w:t>-Escribir(con autorización del gestor de la configuración)</w:t>
+                  <w:t>-</w:t>
+                </w:r>
+                <w:proofErr w:type="gramStart"/>
+                <w:r>
+                  <w:rPr>
+                    <w:color w:val="000000"/>
+                  </w:rPr>
+                  <w:t>Escribir(</w:t>
+                </w:r>
+                <w:proofErr w:type="gramEnd"/>
+                <w:r>
+                  <w:rPr>
+                    <w:color w:val="000000"/>
+                  </w:rPr>
+                  <w:t>con autorización del gestor de la configuración)</w:t>
                 </w:r>
               </w:p>
             </w:sdtContent>
@@ -22010,8 +23487,7 @@
         <w:p/>
       </w:sdtContent>
     </w:sdt>
-    <w:bookmarkStart w:id="29" w:name="_heading=h.b5cuh5otuyyd" w:colFirst="0" w:colLast="0" w:displacedByCustomXml="next"/>
-    <w:bookmarkEnd w:id="29" w:displacedByCustomXml="next"/>
+    <w:bookmarkStart w:id="29" w:name="_Toc11262356" w:displacedByCustomXml="next"/>
     <w:sdt>
       <w:sdtPr>
         <w:tag w:val="goog_rdk_633"/>
@@ -22033,6 +23509,7 @@
         </w:p>
       </w:sdtContent>
     </w:sdt>
+    <w:bookmarkEnd w:id="29" w:displacedByCustomXml="prev"/>
     <w:sdt>
       <w:sdtPr>
         <w:tag w:val="goog_rdk_634"/>
@@ -22750,13 +24227,7 @@
                   <w:rPr>
                     <w:color w:val="000000"/>
                   </w:rPr>
-                  <w:t xml:space="preserve">Agregar una opción en el menú general que muestre el historial con los tipos de cambio de la semana, esto mostrará una tabla </w:t>
-                </w:r>
-                <w:r>
-                  <w:rPr>
-                    <w:color w:val="000000"/>
-                  </w:rPr>
-                  <w:t>con siete columnas (lunes, martes, miércoles, jueves y viernes) y tres filas (dólar, euro y yenes).</w:t>
+                  <w:t>Agregar una opción en el menú general que muestre el historial con los tipos de cambio de la semana, esto mostrará una tabla con siete columnas (lunes, martes, miércoles, jueves y viernes) y tres filas (dólar, euro y yenes).</w:t>
                 </w:r>
               </w:p>
             </w:sdtContent>
@@ -22913,13 +24384,7 @@
             <w:rPr>
               <w:color w:val="000000"/>
             </w:rPr>
-            <w:t>Solicit</w:t>
-          </w:r>
-          <w:r>
-            <w:rPr>
-              <w:color w:val="000000"/>
-            </w:rPr>
-            <w:t>ud 2:</w:t>
+            <w:t>Solicitud 2:</w:t>
           </w:r>
         </w:p>
       </w:sdtContent>
@@ -23571,13 +25036,7 @@
                   <w:rPr>
                     <w:color w:val="000000"/>
                   </w:rPr>
-                  <w:t>Agregar una opción en el menú general del administrador que muestre los diez clientes que realicen más compras en el mes, esto mostrará una tabla con dos columnas (nombres y apellidos de los clientes, monto de compras, y día de la última compra) y diez fil</w:t>
-                </w:r>
-                <w:r>
-                  <w:rPr>
-                    <w:color w:val="000000"/>
-                  </w:rPr>
-                  <w:t xml:space="preserve">as estarán ordenadas descendentemente. </w:t>
+                  <w:t xml:space="preserve">Agregar una opción en el menú general del administrador que muestre los diez clientes que realicen más compras en el mes, esto mostrará una tabla con dos columnas (nombres y apellidos de los clientes, monto de compras, y día de la última compra) y diez filas estarán ordenadas descendentemente. </w:t>
                 </w:r>
               </w:p>
             </w:sdtContent>
@@ -24376,7 +25835,21 @@
                   <w:rPr>
                     <w:color w:val="000000"/>
                   </w:rPr>
-                  <w:t>Agregar unos recuadros donde permita agregar anotaciones importantes. Este recuadro será un text box que permita ingresar 300 caracteres como máximo.</w:t>
+                  <w:t xml:space="preserve">Agregar unos recuadros donde permita agregar anotaciones importantes. Este recuadro será un </w:t>
+                </w:r>
+                <w:proofErr w:type="spellStart"/>
+                <w:r>
+                  <w:rPr>
+                    <w:color w:val="000000"/>
+                  </w:rPr>
+                  <w:t>text</w:t>
+                </w:r>
+                <w:proofErr w:type="spellEnd"/>
+                <w:r>
+                  <w:rPr>
+                    <w:color w:val="000000"/>
+                  </w:rPr>
+                  <w:t xml:space="preserve"> box que permita ingresar 300 caracteres como máximo.</w:t>
                 </w:r>
               </w:p>
             </w:sdtContent>
@@ -24464,13 +25937,7 @@
                   <w:rPr>
                     <w:color w:val="000000"/>
                   </w:rPr>
-                  <w:t>Para que el administrador de la empresa pueda tener anotaciones importantes en el siste</w:t>
-                </w:r>
-                <w:r>
-                  <w:rPr>
-                    <w:color w:val="000000"/>
-                  </w:rPr>
-                  <w:t>ma que le permitan recordar con facilidad.</w:t>
+                  <w:t>Para que el administrador de la empresa pueda tener anotaciones importantes en el sistema que le permitan recordar con facilidad.</w:t>
                 </w:r>
               </w:p>
             </w:sdtContent>
@@ -25204,7 +26671,7 @@
                   <w:rPr>
                     <w:color w:val="000000"/>
                   </w:rPr>
-                  <w:t>Agregar una alerta en caso en caso algún tipo de cambio de la SBS  difiera más del 10% del valor que ofrece la empresa.  Esta alerta indicará el tipo de cambio que sufrió lo mencionado y el monto que difiere.</w:t>
+                  <w:t>Agregar una alerta en caso en caso algún tipo de cambio de la SBS difiera más del 10% del valor que ofrece la empresa.  Esta alerta indicará el tipo de cambio que sufrió lo mencionado y el monto que difiere.</w:t>
                 </w:r>
               </w:p>
             </w:sdtContent>
@@ -25292,13 +26759,7 @@
                   <w:rPr>
                     <w:color w:val="000000"/>
                   </w:rPr>
-                  <w:t>Esta alerta es necesario deb</w:t>
-                </w:r>
-                <w:r>
-                  <w:rPr>
-                    <w:color w:val="000000"/>
-                  </w:rPr>
-                  <w:t>ido a que puede haber montos no actualizados con el valor del tipo de cambio de la SBS, que generen pérdidas para la empresa.</w:t>
+                  <w:t>Esta alerta es necesario debido a que puede haber montos no actualizados con el valor del tipo de cambio de la SBS, que generen pérdidas para la empresa.</w:t>
                 </w:r>
               </w:p>
             </w:sdtContent>
@@ -25356,12 +26817,8 @@
         </w:p>
       </w:sdtContent>
     </w:sdt>
-    <w:p>
-      <w:bookmarkStart w:id="30" w:name="_GoBack"/>
-      <w:bookmarkEnd w:id="30"/>
-    </w:p>
-    <w:bookmarkStart w:id="31" w:name="_heading=h.aypwpkqtk4xq" w:colFirst="0" w:colLast="0" w:displacedByCustomXml="next"/>
-    <w:bookmarkEnd w:id="31" w:displacedByCustomXml="next"/>
+    <w:p/>
+    <w:bookmarkStart w:id="30" w:name="_Toc11262357" w:displacedByCustomXml="next"/>
     <w:sdt>
       <w:sdtPr>
         <w:tag w:val="goog_rdk_778"/>
@@ -25383,6 +26840,7 @@
         </w:p>
       </w:sdtContent>
     </w:sdt>
+    <w:bookmarkEnd w:id="30" w:displacedByCustomXml="prev"/>
     <w:sdt>
       <w:sdtPr>
         <w:tag w:val="goog_rdk_779"/>
@@ -26527,10 +27985,15 @@
       <w:sdtPr>
         <w:tag w:val="goog_rdk_810"/>
         <w:id w:val="-1032180469"/>
+        <w:showingPlcHdr/>
       </w:sdtPr>
       <w:sdtEndPr/>
       <w:sdtContent>
-        <w:p/>
+        <w:p>
+          <w:r>
+            <w:t xml:space="preserve">     </w:t>
+          </w:r>
+        </w:p>
       </w:sdtContent>
     </w:sdt>
     <w:sdt>
@@ -26551,6 +28014,8 @@
       <w:sdtEndPr/>
       <w:sdtContent>
         <w:p/>
+        <w:bookmarkStart w:id="31" w:name="_GoBack" w:displacedByCustomXml="next"/>
+        <w:bookmarkEnd w:id="31" w:displacedByCustomXml="next"/>
       </w:sdtContent>
     </w:sdt>
     <w:sdt>
@@ -28762,7 +30227,6 @@
   <w:style w:type="character" w:default="1" w:styleId="Fuentedeprrafopredeter">
     <w:name w:val="Default Paragraph Font"/>
     <w:uiPriority w:val="1"/>
-    <w:semiHidden/>
     <w:unhideWhenUsed/>
   </w:style>
   <w:style w:type="table" w:default="1" w:styleId="Tablanormal">
@@ -29129,9 +30593,7 @@
       <w:tblStyleRowBandSize w:val="1"/>
       <w:tblStyleColBandSize w:val="1"/>
       <w:tblCellMar>
-        <w:top w:w="0" w:type="dxa"/>
         <w:left w:w="115" w:type="dxa"/>
-        <w:bottom w:w="0" w:type="dxa"/>
         <w:right w:w="115" w:type="dxa"/>
       </w:tblCellMar>
     </w:tblPr>
@@ -29155,9 +30617,7 @@
       <w:tblStyleRowBandSize w:val="1"/>
       <w:tblStyleColBandSize w:val="1"/>
       <w:tblCellMar>
-        <w:top w:w="0" w:type="dxa"/>
         <w:left w:w="115" w:type="dxa"/>
-        <w:bottom w:w="0" w:type="dxa"/>
         <w:right w:w="115" w:type="dxa"/>
       </w:tblCellMar>
     </w:tblPr>
@@ -29171,9 +30631,7 @@
       <w:tblStyleRowBandSize w:val="1"/>
       <w:tblStyleColBandSize w:val="1"/>
       <w:tblCellMar>
-        <w:top w:w="0" w:type="dxa"/>
         <w:left w:w="108" w:type="dxa"/>
-        <w:bottom w:w="0" w:type="dxa"/>
         <w:right w:w="108" w:type="dxa"/>
       </w:tblCellMar>
     </w:tblPr>
@@ -29187,9 +30645,7 @@
       <w:tblStyleRowBandSize w:val="1"/>
       <w:tblStyleColBandSize w:val="1"/>
       <w:tblCellMar>
-        <w:top w:w="0" w:type="dxa"/>
         <w:left w:w="108" w:type="dxa"/>
-        <w:bottom w:w="0" w:type="dxa"/>
         <w:right w:w="108" w:type="dxa"/>
       </w:tblCellMar>
     </w:tblPr>
@@ -29203,9 +30659,7 @@
       <w:tblStyleRowBandSize w:val="1"/>
       <w:tblStyleColBandSize w:val="1"/>
       <w:tblCellMar>
-        <w:top w:w="0" w:type="dxa"/>
         <w:left w:w="108" w:type="dxa"/>
-        <w:bottom w:w="0" w:type="dxa"/>
         <w:right w:w="108" w:type="dxa"/>
       </w:tblCellMar>
     </w:tblPr>
@@ -29219,9 +30673,7 @@
       <w:tblStyleRowBandSize w:val="1"/>
       <w:tblStyleColBandSize w:val="1"/>
       <w:tblCellMar>
-        <w:top w:w="0" w:type="dxa"/>
         <w:left w:w="108" w:type="dxa"/>
-        <w:bottom w:w="0" w:type="dxa"/>
         <w:right w:w="108" w:type="dxa"/>
       </w:tblCellMar>
     </w:tblPr>
@@ -29235,9 +30687,7 @@
       <w:tblStyleRowBandSize w:val="1"/>
       <w:tblStyleColBandSize w:val="1"/>
       <w:tblCellMar>
-        <w:top w:w="0" w:type="dxa"/>
         <w:left w:w="108" w:type="dxa"/>
-        <w:bottom w:w="0" w:type="dxa"/>
         <w:right w:w="108" w:type="dxa"/>
       </w:tblCellMar>
     </w:tblPr>
@@ -29251,9 +30701,7 @@
       <w:tblStyleRowBandSize w:val="1"/>
       <w:tblStyleColBandSize w:val="1"/>
       <w:tblCellMar>
-        <w:top w:w="0" w:type="dxa"/>
         <w:left w:w="108" w:type="dxa"/>
-        <w:bottom w:w="0" w:type="dxa"/>
         <w:right w:w="108" w:type="dxa"/>
       </w:tblCellMar>
     </w:tblPr>
@@ -29267,9 +30715,7 @@
       <w:tblStyleRowBandSize w:val="1"/>
       <w:tblStyleColBandSize w:val="1"/>
       <w:tblCellMar>
-        <w:top w:w="0" w:type="dxa"/>
         <w:left w:w="108" w:type="dxa"/>
-        <w:bottom w:w="0" w:type="dxa"/>
         <w:right w:w="108" w:type="dxa"/>
       </w:tblCellMar>
     </w:tblPr>
